--- a/doc/Dokumentation_Projektverwaltung.docx
+++ b/doc/Dokumentation_Projektverwaltung.docx
@@ -438,6 +438,132 @@
             <w:cnfStyle w:val="001000000000" w:firstRow="0" w:lastRow="0" w:firstColumn="1" w:lastColumn="0" w:oddVBand="0" w:evenVBand="0" w:oddHBand="0" w:evenHBand="0" w:firstRowFirstColumn="0" w:firstRowLastColumn="0" w:lastRowFirstColumn="0" w:lastRowLastColumn="0"/>
             <w:tcW w:w="1129" w:type="dxa"/>
           </w:tcPr>
+          <w:p>
+            <w:r>
+              <w:t>0.6</w:t>
+            </w:r>
+          </w:p>
+        </w:tc>
+        <w:tc>
+          <w:tcPr>
+            <w:tcW w:w="1560" w:type="dxa"/>
+          </w:tcPr>
+          <w:p>
+            <w:pPr>
+              <w:cnfStyle w:val="000000000000" w:firstRow="0" w:lastRow="0" w:firstColumn="0" w:lastColumn="0" w:oddVBand="0" w:evenVBand="0" w:oddHBand="0" w:evenHBand="0" w:firstRowFirstColumn="0" w:firstRowLastColumn="0" w:lastRowFirstColumn="0" w:lastRowLastColumn="0"/>
+            </w:pPr>
+            <w:r>
+              <w:t>28.12.15</w:t>
+            </w:r>
+          </w:p>
+        </w:tc>
+        <w:tc>
+          <w:tcPr>
+            <w:tcW w:w="1701" w:type="dxa"/>
+          </w:tcPr>
+          <w:p>
+            <w:pPr>
+              <w:cnfStyle w:val="000000000000" w:firstRow="0" w:lastRow="0" w:firstColumn="0" w:lastColumn="0" w:oddVBand="0" w:evenVBand="0" w:oddHBand="0" w:evenHBand="0" w:firstRowFirstColumn="0" w:firstRowLastColumn="0" w:lastRowFirstColumn="0" w:lastRowLastColumn="0"/>
+            </w:pPr>
+            <w:r>
+              <w:t>Lars Anderegg</w:t>
+            </w:r>
+          </w:p>
+        </w:tc>
+        <w:tc>
+          <w:tcPr>
+            <w:tcW w:w="4672" w:type="dxa"/>
+          </w:tcPr>
+          <w:p>
+            <w:pPr>
+              <w:cnfStyle w:val="000000000000" w:firstRow="0" w:lastRow="0" w:firstColumn="0" w:lastColumn="0" w:oddVBand="0" w:evenVBand="0" w:oddHBand="0" w:evenHBand="0" w:firstRowFirstColumn="0" w:firstRowLastColumn="0" w:lastRowFirstColumn="0" w:lastRowLastColumn="0"/>
+            </w:pPr>
+            <w:r>
+              <w:t>Anforderungsanalyse</w:t>
+            </w:r>
+            <w:r>
+              <w:t xml:space="preserve"> abgeschlossen</w:t>
+            </w:r>
+          </w:p>
+        </w:tc>
+      </w:tr>
+      <w:tr>
+        <w:trPr>
+          <w:cnfStyle w:val="000000100000" w:firstRow="0" w:lastRow="0" w:firstColumn="0" w:lastColumn="0" w:oddVBand="0" w:evenVBand="0" w:oddHBand="1" w:evenHBand="0" w:firstRowFirstColumn="0" w:firstRowLastColumn="0" w:lastRowFirstColumn="0" w:lastRowLastColumn="0"/>
+        </w:trPr>
+        <w:tc>
+          <w:tcPr>
+            <w:cnfStyle w:val="001000000000" w:firstRow="0" w:lastRow="0" w:firstColumn="1" w:lastColumn="0" w:oddVBand="0" w:evenVBand="0" w:oddHBand="0" w:evenHBand="0" w:firstRowFirstColumn="0" w:firstRowLastColumn="0" w:lastRowFirstColumn="0" w:lastRowLastColumn="0"/>
+            <w:tcW w:w="1129" w:type="dxa"/>
+          </w:tcPr>
+          <w:p>
+            <w:r>
+              <w:t>0.7</w:t>
+            </w:r>
+          </w:p>
+        </w:tc>
+        <w:tc>
+          <w:tcPr>
+            <w:tcW w:w="1560" w:type="dxa"/>
+          </w:tcPr>
+          <w:p>
+            <w:pPr>
+              <w:cnfStyle w:val="000000100000" w:firstRow="0" w:lastRow="0" w:firstColumn="0" w:lastColumn="0" w:oddVBand="0" w:evenVBand="0" w:oddHBand="1" w:evenHBand="0" w:firstRowFirstColumn="0" w:firstRowLastColumn="0" w:lastRowFirstColumn="0" w:lastRowLastColumn="0"/>
+            </w:pPr>
+            <w:r>
+              <w:t>03.01.16</w:t>
+            </w:r>
+          </w:p>
+        </w:tc>
+        <w:tc>
+          <w:tcPr>
+            <w:tcW w:w="1701" w:type="dxa"/>
+          </w:tcPr>
+          <w:p>
+            <w:pPr>
+              <w:cnfStyle w:val="000000100000" w:firstRow="0" w:lastRow="0" w:firstColumn="0" w:lastColumn="0" w:oddVBand="0" w:evenVBand="0" w:oddHBand="1" w:evenHBand="0" w:firstRowFirstColumn="0" w:firstRowLastColumn="0" w:lastRowFirstColumn="0" w:lastRowLastColumn="0"/>
+            </w:pPr>
+            <w:r>
+              <w:t>Lars Anderegg</w:t>
+            </w:r>
+          </w:p>
+        </w:tc>
+        <w:tc>
+          <w:tcPr>
+            <w:tcW w:w="4672" w:type="dxa"/>
+          </w:tcPr>
+          <w:p>
+            <w:pPr>
+              <w:cnfStyle w:val="000000100000" w:firstRow="0" w:lastRow="0" w:firstColumn="0" w:lastColumn="0" w:oddVBand="0" w:evenVBand="0" w:oddHBand="1" w:evenHBand="0" w:firstRowFirstColumn="0" w:firstRowLastColumn="0" w:lastRowFirstColumn="0" w:lastRowLastColumn="0"/>
+            </w:pPr>
+            <w:r>
+              <w:t>Konfigurationsmanagement</w:t>
+            </w:r>
+            <w:r>
+              <w:t xml:space="preserve"> </w:t>
+            </w:r>
+            <w:bookmarkStart w:id="0" w:name="_GoBack"/>
+            <w:bookmarkEnd w:id="0"/>
+            <w:r>
+              <w:t>&amp;</w:t>
+            </w:r>
+          </w:p>
+          <w:p>
+            <w:pPr>
+              <w:cnfStyle w:val="000000100000" w:firstRow="0" w:lastRow="0" w:firstColumn="0" w:lastColumn="0" w:oddVBand="0" w:evenVBand="0" w:oddHBand="1" w:evenHBand="0" w:firstRowFirstColumn="0" w:firstRowLastColumn="0" w:lastRowFirstColumn="0" w:lastRowLastColumn="0"/>
+            </w:pPr>
+            <w:r>
+              <w:t>Neue Iterationsziele</w:t>
+            </w:r>
+          </w:p>
+        </w:tc>
+      </w:tr>
+      <w:tr>
+        <w:tc>
+          <w:tcPr>
+            <w:cnfStyle w:val="001000000000" w:firstRow="0" w:lastRow="0" w:firstColumn="1" w:lastColumn="0" w:oddVBand="0" w:evenVBand="0" w:oddHBand="0" w:evenHBand="0" w:firstRowFirstColumn="0" w:firstRowLastColumn="0" w:lastRowFirstColumn="0" w:lastRowLastColumn="0"/>
+            <w:tcW w:w="1129" w:type="dxa"/>
+          </w:tcPr>
           <w:p/>
         </w:tc>
         <w:tc>
@@ -511,7 +637,7 @@
         </w:rPr>
         <w:fldChar w:fldCharType="separate"/>
       </w:r>
-      <w:hyperlink w:anchor="_Toc437873432" w:history="1">
+      <w:hyperlink w:anchor="_Toc439942471" w:history="1">
         <w:r>
           <w:rPr>
             <w:rStyle w:val="Hyperlink"/>
@@ -553,7 +679,7 @@
             <w:noProof/>
             <w:webHidden/>
           </w:rPr>
-          <w:instrText xml:space="preserve"> PAGEREF _Toc437873432 \h </w:instrText>
+          <w:instrText xml:space="preserve"> PAGEREF _Toc439942471 \h </w:instrText>
         </w:r>
         <w:r>
           <w:rPr>
@@ -597,7 +723,7 @@
           <w:lang w:eastAsia="de-CH"/>
         </w:rPr>
       </w:pPr>
-      <w:hyperlink w:anchor="_Toc437873433" w:history="1">
+      <w:hyperlink w:anchor="_Toc439942472" w:history="1">
         <w:r>
           <w:rPr>
             <w:rStyle w:val="Hyperlink"/>
@@ -639,7 +765,7 @@
             <w:noProof/>
             <w:webHidden/>
           </w:rPr>
-          <w:instrText xml:space="preserve"> PAGEREF _Toc437873433 \h </w:instrText>
+          <w:instrText xml:space="preserve"> PAGEREF _Toc439942472 \h </w:instrText>
         </w:r>
         <w:r>
           <w:rPr>
@@ -659,7 +785,7 @@
             <w:noProof/>
             <w:webHidden/>
           </w:rPr>
-          <w:t>2</w:t>
+          <w:t>3</w:t>
         </w:r>
         <w:r>
           <w:rPr>
@@ -683,7 +809,7 @@
           <w:lang w:eastAsia="de-CH"/>
         </w:rPr>
       </w:pPr>
-      <w:hyperlink w:anchor="_Toc437873434" w:history="1">
+      <w:hyperlink w:anchor="_Toc439942473" w:history="1">
         <w:r>
           <w:rPr>
             <w:rStyle w:val="Hyperlink"/>
@@ -727,7 +853,7 @@
             <w:noProof/>
             <w:webHidden/>
           </w:rPr>
-          <w:instrText xml:space="preserve"> PAGEREF _Toc437873434 \h </w:instrText>
+          <w:instrText xml:space="preserve"> PAGEREF _Toc439942473 \h </w:instrText>
         </w:r>
         <w:r>
           <w:rPr>
@@ -747,7 +873,7 @@
             <w:noProof/>
             <w:webHidden/>
           </w:rPr>
-          <w:t>2</w:t>
+          <w:t>3</w:t>
         </w:r>
         <w:r>
           <w:rPr>
@@ -771,7 +897,7 @@
           <w:lang w:eastAsia="de-CH"/>
         </w:rPr>
       </w:pPr>
-      <w:hyperlink w:anchor="_Toc437873435" w:history="1">
+      <w:hyperlink w:anchor="_Toc439942474" w:history="1">
         <w:r>
           <w:rPr>
             <w:rStyle w:val="Hyperlink"/>
@@ -815,7 +941,7 @@
             <w:noProof/>
             <w:webHidden/>
           </w:rPr>
-          <w:instrText xml:space="preserve"> PAGEREF _Toc437873435 \h </w:instrText>
+          <w:instrText xml:space="preserve"> PAGEREF _Toc439942474 \h </w:instrText>
         </w:r>
         <w:r>
           <w:rPr>
@@ -835,7 +961,7 @@
             <w:noProof/>
             <w:webHidden/>
           </w:rPr>
-          <w:t>2</w:t>
+          <w:t>4</w:t>
         </w:r>
         <w:r>
           <w:rPr>
@@ -859,7 +985,7 @@
           <w:lang w:eastAsia="de-CH"/>
         </w:rPr>
       </w:pPr>
-      <w:hyperlink w:anchor="_Toc437873436" w:history="1">
+      <w:hyperlink w:anchor="_Toc439942475" w:history="1">
         <w:r>
           <w:rPr>
             <w:rStyle w:val="Hyperlink"/>
@@ -880,7 +1006,7 @@
             <w:rStyle w:val="Hyperlink"/>
             <w:noProof/>
           </w:rPr>
-          <w:t>Administratives</w:t>
+          <w:t>Glossar</w:t>
         </w:r>
         <w:r>
           <w:rPr>
@@ -901,7 +1027,7 @@
             <w:noProof/>
             <w:webHidden/>
           </w:rPr>
-          <w:instrText xml:space="preserve"> PAGEREF _Toc437873436 \h </w:instrText>
+          <w:instrText xml:space="preserve"> PAGEREF _Toc439942475 \h </w:instrText>
         </w:r>
         <w:r>
           <w:rPr>
@@ -921,7 +1047,7 @@
             <w:noProof/>
             <w:webHidden/>
           </w:rPr>
-          <w:t>3</w:t>
+          <w:t>5</w:t>
         </w:r>
         <w:r>
           <w:rPr>
@@ -945,13 +1071,1217 @@
           <w:lang w:eastAsia="de-CH"/>
         </w:rPr>
       </w:pPr>
-      <w:hyperlink w:anchor="_Toc437873437" w:history="1">
+      <w:hyperlink w:anchor="_Toc439942476" w:history="1">
         <w:r>
           <w:rPr>
             <w:rStyle w:val="Hyperlink"/>
             <w:noProof/>
           </w:rPr>
           <w:t>4</w:t>
+        </w:r>
+        <w:r>
+          <w:rPr>
+            <w:rFonts w:eastAsiaTheme="minorEastAsia"/>
+            <w:noProof/>
+            <w:lang w:eastAsia="de-CH"/>
+          </w:rPr>
+          <w:tab/>
+        </w:r>
+        <w:r>
+          <w:rPr>
+            <w:rStyle w:val="Hyperlink"/>
+            <w:noProof/>
+          </w:rPr>
+          <w:t>Geschäftsprozessmodellierung</w:t>
+        </w:r>
+        <w:r>
+          <w:rPr>
+            <w:noProof/>
+            <w:webHidden/>
+          </w:rPr>
+          <w:tab/>
+        </w:r>
+        <w:r>
+          <w:rPr>
+            <w:noProof/>
+            <w:webHidden/>
+          </w:rPr>
+          <w:fldChar w:fldCharType="begin"/>
+        </w:r>
+        <w:r>
+          <w:rPr>
+            <w:noProof/>
+            <w:webHidden/>
+          </w:rPr>
+          <w:instrText xml:space="preserve"> PAGEREF _Toc439942476 \h </w:instrText>
+        </w:r>
+        <w:r>
+          <w:rPr>
+            <w:noProof/>
+            <w:webHidden/>
+          </w:rPr>
+        </w:r>
+        <w:r>
+          <w:rPr>
+            <w:noProof/>
+            <w:webHidden/>
+          </w:rPr>
+          <w:fldChar w:fldCharType="separate"/>
+        </w:r>
+        <w:r>
+          <w:rPr>
+            <w:noProof/>
+            <w:webHidden/>
+          </w:rPr>
+          <w:t>6</w:t>
+        </w:r>
+        <w:r>
+          <w:rPr>
+            <w:noProof/>
+            <w:webHidden/>
+          </w:rPr>
+          <w:fldChar w:fldCharType="end"/>
+        </w:r>
+      </w:hyperlink>
+    </w:p>
+    <w:p>
+      <w:pPr>
+        <w:pStyle w:val="Verzeichnis2"/>
+        <w:tabs>
+          <w:tab w:val="left" w:pos="880"/>
+          <w:tab w:val="right" w:leader="dot" w:pos="9062"/>
+        </w:tabs>
+        <w:rPr>
+          <w:rFonts w:eastAsiaTheme="minorEastAsia"/>
+          <w:noProof/>
+          <w:lang w:eastAsia="de-CH"/>
+        </w:rPr>
+      </w:pPr>
+      <w:hyperlink w:anchor="_Toc439942477" w:history="1">
+        <w:r>
+          <w:rPr>
+            <w:rStyle w:val="Hyperlink"/>
+            <w:noProof/>
+          </w:rPr>
+          <w:t>4.1</w:t>
+        </w:r>
+        <w:r>
+          <w:rPr>
+            <w:rFonts w:eastAsiaTheme="minorEastAsia"/>
+            <w:noProof/>
+            <w:lang w:eastAsia="de-CH"/>
+          </w:rPr>
+          <w:tab/>
+        </w:r>
+        <w:r>
+          <w:rPr>
+            <w:rStyle w:val="Hyperlink"/>
+            <w:noProof/>
+          </w:rPr>
+          <w:t>Geschäftsprozess</w:t>
+        </w:r>
+        <w:r>
+          <w:rPr>
+            <w:noProof/>
+            <w:webHidden/>
+          </w:rPr>
+          <w:tab/>
+        </w:r>
+        <w:r>
+          <w:rPr>
+            <w:noProof/>
+            <w:webHidden/>
+          </w:rPr>
+          <w:fldChar w:fldCharType="begin"/>
+        </w:r>
+        <w:r>
+          <w:rPr>
+            <w:noProof/>
+            <w:webHidden/>
+          </w:rPr>
+          <w:instrText xml:space="preserve"> PAGEREF _Toc439942477 \h </w:instrText>
+        </w:r>
+        <w:r>
+          <w:rPr>
+            <w:noProof/>
+            <w:webHidden/>
+          </w:rPr>
+        </w:r>
+        <w:r>
+          <w:rPr>
+            <w:noProof/>
+            <w:webHidden/>
+          </w:rPr>
+          <w:fldChar w:fldCharType="separate"/>
+        </w:r>
+        <w:r>
+          <w:rPr>
+            <w:noProof/>
+            <w:webHidden/>
+          </w:rPr>
+          <w:t>6</w:t>
+        </w:r>
+        <w:r>
+          <w:rPr>
+            <w:noProof/>
+            <w:webHidden/>
+          </w:rPr>
+          <w:fldChar w:fldCharType="end"/>
+        </w:r>
+      </w:hyperlink>
+    </w:p>
+    <w:p>
+      <w:pPr>
+        <w:pStyle w:val="Verzeichnis2"/>
+        <w:tabs>
+          <w:tab w:val="left" w:pos="880"/>
+          <w:tab w:val="right" w:leader="dot" w:pos="9062"/>
+        </w:tabs>
+        <w:rPr>
+          <w:rFonts w:eastAsiaTheme="minorEastAsia"/>
+          <w:noProof/>
+          <w:lang w:eastAsia="de-CH"/>
+        </w:rPr>
+      </w:pPr>
+      <w:hyperlink w:anchor="_Toc439942478" w:history="1">
+        <w:r>
+          <w:rPr>
+            <w:rStyle w:val="Hyperlink"/>
+            <w:noProof/>
+          </w:rPr>
+          <w:t>4.2</w:t>
+        </w:r>
+        <w:r>
+          <w:rPr>
+            <w:rFonts w:eastAsiaTheme="minorEastAsia"/>
+            <w:noProof/>
+            <w:lang w:eastAsia="de-CH"/>
+          </w:rPr>
+          <w:tab/>
+        </w:r>
+        <w:r>
+          <w:rPr>
+            <w:rStyle w:val="Hyperlink"/>
+            <w:noProof/>
+          </w:rPr>
+          <w:t>Geschäftsanwendungsfälle</w:t>
+        </w:r>
+        <w:r>
+          <w:rPr>
+            <w:noProof/>
+            <w:webHidden/>
+          </w:rPr>
+          <w:tab/>
+        </w:r>
+        <w:r>
+          <w:rPr>
+            <w:noProof/>
+            <w:webHidden/>
+          </w:rPr>
+          <w:fldChar w:fldCharType="begin"/>
+        </w:r>
+        <w:r>
+          <w:rPr>
+            <w:noProof/>
+            <w:webHidden/>
+          </w:rPr>
+          <w:instrText xml:space="preserve"> PAGEREF _Toc439942478 \h </w:instrText>
+        </w:r>
+        <w:r>
+          <w:rPr>
+            <w:noProof/>
+            <w:webHidden/>
+          </w:rPr>
+        </w:r>
+        <w:r>
+          <w:rPr>
+            <w:noProof/>
+            <w:webHidden/>
+          </w:rPr>
+          <w:fldChar w:fldCharType="separate"/>
+        </w:r>
+        <w:r>
+          <w:rPr>
+            <w:noProof/>
+            <w:webHidden/>
+          </w:rPr>
+          <w:t>7</w:t>
+        </w:r>
+        <w:r>
+          <w:rPr>
+            <w:noProof/>
+            <w:webHidden/>
+          </w:rPr>
+          <w:fldChar w:fldCharType="end"/>
+        </w:r>
+      </w:hyperlink>
+    </w:p>
+    <w:p>
+      <w:pPr>
+        <w:pStyle w:val="Verzeichnis1"/>
+        <w:tabs>
+          <w:tab w:val="left" w:pos="440"/>
+          <w:tab w:val="right" w:leader="dot" w:pos="9062"/>
+        </w:tabs>
+        <w:rPr>
+          <w:rFonts w:eastAsiaTheme="minorEastAsia"/>
+          <w:noProof/>
+          <w:lang w:eastAsia="de-CH"/>
+        </w:rPr>
+      </w:pPr>
+      <w:hyperlink w:anchor="_Toc439942479" w:history="1">
+        <w:r>
+          <w:rPr>
+            <w:rStyle w:val="Hyperlink"/>
+            <w:noProof/>
+          </w:rPr>
+          <w:t>5</w:t>
+        </w:r>
+        <w:r>
+          <w:rPr>
+            <w:rFonts w:eastAsiaTheme="minorEastAsia"/>
+            <w:noProof/>
+            <w:lang w:eastAsia="de-CH"/>
+          </w:rPr>
+          <w:tab/>
+        </w:r>
+        <w:r>
+          <w:rPr>
+            <w:rStyle w:val="Hyperlink"/>
+            <w:noProof/>
+          </w:rPr>
+          <w:t>Anforderungsanalyse</w:t>
+        </w:r>
+        <w:r>
+          <w:rPr>
+            <w:noProof/>
+            <w:webHidden/>
+          </w:rPr>
+          <w:tab/>
+        </w:r>
+        <w:r>
+          <w:rPr>
+            <w:noProof/>
+            <w:webHidden/>
+          </w:rPr>
+          <w:fldChar w:fldCharType="begin"/>
+        </w:r>
+        <w:r>
+          <w:rPr>
+            <w:noProof/>
+            <w:webHidden/>
+          </w:rPr>
+          <w:instrText xml:space="preserve"> PAGEREF _Toc439942479 \h </w:instrText>
+        </w:r>
+        <w:r>
+          <w:rPr>
+            <w:noProof/>
+            <w:webHidden/>
+          </w:rPr>
+        </w:r>
+        <w:r>
+          <w:rPr>
+            <w:noProof/>
+            <w:webHidden/>
+          </w:rPr>
+          <w:fldChar w:fldCharType="separate"/>
+        </w:r>
+        <w:r>
+          <w:rPr>
+            <w:noProof/>
+            <w:webHidden/>
+          </w:rPr>
+          <w:t>8</w:t>
+        </w:r>
+        <w:r>
+          <w:rPr>
+            <w:noProof/>
+            <w:webHidden/>
+          </w:rPr>
+          <w:fldChar w:fldCharType="end"/>
+        </w:r>
+      </w:hyperlink>
+    </w:p>
+    <w:p>
+      <w:pPr>
+        <w:pStyle w:val="Verzeichnis2"/>
+        <w:tabs>
+          <w:tab w:val="left" w:pos="880"/>
+          <w:tab w:val="right" w:leader="dot" w:pos="9062"/>
+        </w:tabs>
+        <w:rPr>
+          <w:rFonts w:eastAsiaTheme="minorEastAsia"/>
+          <w:noProof/>
+          <w:lang w:eastAsia="de-CH"/>
+        </w:rPr>
+      </w:pPr>
+      <w:hyperlink w:anchor="_Toc439942480" w:history="1">
+        <w:r>
+          <w:rPr>
+            <w:rStyle w:val="Hyperlink"/>
+            <w:noProof/>
+          </w:rPr>
+          <w:t>5.1</w:t>
+        </w:r>
+        <w:r>
+          <w:rPr>
+            <w:rFonts w:eastAsiaTheme="minorEastAsia"/>
+            <w:noProof/>
+            <w:lang w:eastAsia="de-CH"/>
+          </w:rPr>
+          <w:tab/>
+        </w:r>
+        <w:r>
+          <w:rPr>
+            <w:rStyle w:val="Hyperlink"/>
+            <w:noProof/>
+          </w:rPr>
+          <w:t>Systemanwendungsfälle</w:t>
+        </w:r>
+        <w:r>
+          <w:rPr>
+            <w:noProof/>
+            <w:webHidden/>
+          </w:rPr>
+          <w:tab/>
+        </w:r>
+        <w:r>
+          <w:rPr>
+            <w:noProof/>
+            <w:webHidden/>
+          </w:rPr>
+          <w:fldChar w:fldCharType="begin"/>
+        </w:r>
+        <w:r>
+          <w:rPr>
+            <w:noProof/>
+            <w:webHidden/>
+          </w:rPr>
+          <w:instrText xml:space="preserve"> PAGEREF _Toc439942480 \h </w:instrText>
+        </w:r>
+        <w:r>
+          <w:rPr>
+            <w:noProof/>
+            <w:webHidden/>
+          </w:rPr>
+        </w:r>
+        <w:r>
+          <w:rPr>
+            <w:noProof/>
+            <w:webHidden/>
+          </w:rPr>
+          <w:fldChar w:fldCharType="separate"/>
+        </w:r>
+        <w:r>
+          <w:rPr>
+            <w:noProof/>
+            <w:webHidden/>
+          </w:rPr>
+          <w:t>8</w:t>
+        </w:r>
+        <w:r>
+          <w:rPr>
+            <w:noProof/>
+            <w:webHidden/>
+          </w:rPr>
+          <w:fldChar w:fldCharType="end"/>
+        </w:r>
+      </w:hyperlink>
+    </w:p>
+    <w:p>
+      <w:pPr>
+        <w:pStyle w:val="Verzeichnis1"/>
+        <w:tabs>
+          <w:tab w:val="left" w:pos="440"/>
+          <w:tab w:val="right" w:leader="dot" w:pos="9062"/>
+        </w:tabs>
+        <w:rPr>
+          <w:rFonts w:eastAsiaTheme="minorEastAsia"/>
+          <w:noProof/>
+          <w:lang w:eastAsia="de-CH"/>
+        </w:rPr>
+      </w:pPr>
+      <w:hyperlink w:anchor="_Toc439942481" w:history="1">
+        <w:r>
+          <w:rPr>
+            <w:rStyle w:val="Hyperlink"/>
+            <w:noProof/>
+          </w:rPr>
+          <w:t>6</w:t>
+        </w:r>
+        <w:r>
+          <w:rPr>
+            <w:rFonts w:eastAsiaTheme="minorEastAsia"/>
+            <w:noProof/>
+            <w:lang w:eastAsia="de-CH"/>
+          </w:rPr>
+          <w:tab/>
+        </w:r>
+        <w:r>
+          <w:rPr>
+            <w:rStyle w:val="Hyperlink"/>
+            <w:noProof/>
+          </w:rPr>
+          <w:t>Design</w:t>
+        </w:r>
+        <w:r>
+          <w:rPr>
+            <w:noProof/>
+            <w:webHidden/>
+          </w:rPr>
+          <w:tab/>
+        </w:r>
+        <w:r>
+          <w:rPr>
+            <w:noProof/>
+            <w:webHidden/>
+          </w:rPr>
+          <w:fldChar w:fldCharType="begin"/>
+        </w:r>
+        <w:r>
+          <w:rPr>
+            <w:noProof/>
+            <w:webHidden/>
+          </w:rPr>
+          <w:instrText xml:space="preserve"> PAGEREF _Toc439942481 \h </w:instrText>
+        </w:r>
+        <w:r>
+          <w:rPr>
+            <w:noProof/>
+            <w:webHidden/>
+          </w:rPr>
+        </w:r>
+        <w:r>
+          <w:rPr>
+            <w:noProof/>
+            <w:webHidden/>
+          </w:rPr>
+          <w:fldChar w:fldCharType="separate"/>
+        </w:r>
+        <w:r>
+          <w:rPr>
+            <w:noProof/>
+            <w:webHidden/>
+          </w:rPr>
+          <w:t>13</w:t>
+        </w:r>
+        <w:r>
+          <w:rPr>
+            <w:noProof/>
+            <w:webHidden/>
+          </w:rPr>
+          <w:fldChar w:fldCharType="end"/>
+        </w:r>
+      </w:hyperlink>
+    </w:p>
+    <w:p>
+      <w:pPr>
+        <w:pStyle w:val="Verzeichnis2"/>
+        <w:tabs>
+          <w:tab w:val="left" w:pos="880"/>
+          <w:tab w:val="right" w:leader="dot" w:pos="9062"/>
+        </w:tabs>
+        <w:rPr>
+          <w:rFonts w:eastAsiaTheme="minorEastAsia"/>
+          <w:noProof/>
+          <w:lang w:eastAsia="de-CH"/>
+        </w:rPr>
+      </w:pPr>
+      <w:hyperlink w:anchor="_Toc439942482" w:history="1">
+        <w:r>
+          <w:rPr>
+            <w:rStyle w:val="Hyperlink"/>
+            <w:noProof/>
+          </w:rPr>
+          <w:t>6.1</w:t>
+        </w:r>
+        <w:r>
+          <w:rPr>
+            <w:rFonts w:eastAsiaTheme="minorEastAsia"/>
+            <w:noProof/>
+            <w:lang w:eastAsia="de-CH"/>
+          </w:rPr>
+          <w:tab/>
+        </w:r>
+        <w:r>
+          <w:rPr>
+            <w:rStyle w:val="Hyperlink"/>
+            <w:noProof/>
+          </w:rPr>
+          <w:t>Fachklassen</w:t>
+        </w:r>
+        <w:r>
+          <w:rPr>
+            <w:noProof/>
+            <w:webHidden/>
+          </w:rPr>
+          <w:tab/>
+        </w:r>
+        <w:r>
+          <w:rPr>
+            <w:noProof/>
+            <w:webHidden/>
+          </w:rPr>
+          <w:fldChar w:fldCharType="begin"/>
+        </w:r>
+        <w:r>
+          <w:rPr>
+            <w:noProof/>
+            <w:webHidden/>
+          </w:rPr>
+          <w:instrText xml:space="preserve"> PAGEREF _Toc439942482 \h </w:instrText>
+        </w:r>
+        <w:r>
+          <w:rPr>
+            <w:noProof/>
+            <w:webHidden/>
+          </w:rPr>
+        </w:r>
+        <w:r>
+          <w:rPr>
+            <w:noProof/>
+            <w:webHidden/>
+          </w:rPr>
+          <w:fldChar w:fldCharType="separate"/>
+        </w:r>
+        <w:r>
+          <w:rPr>
+            <w:noProof/>
+            <w:webHidden/>
+          </w:rPr>
+          <w:t>13</w:t>
+        </w:r>
+        <w:r>
+          <w:rPr>
+            <w:noProof/>
+            <w:webHidden/>
+          </w:rPr>
+          <w:fldChar w:fldCharType="end"/>
+        </w:r>
+      </w:hyperlink>
+    </w:p>
+    <w:p>
+      <w:pPr>
+        <w:pStyle w:val="Verzeichnis2"/>
+        <w:tabs>
+          <w:tab w:val="left" w:pos="880"/>
+          <w:tab w:val="right" w:leader="dot" w:pos="9062"/>
+        </w:tabs>
+        <w:rPr>
+          <w:rFonts w:eastAsiaTheme="minorEastAsia"/>
+          <w:noProof/>
+          <w:lang w:eastAsia="de-CH"/>
+        </w:rPr>
+      </w:pPr>
+      <w:hyperlink w:anchor="_Toc439942483" w:history="1">
+        <w:r>
+          <w:rPr>
+            <w:rStyle w:val="Hyperlink"/>
+            <w:noProof/>
+          </w:rPr>
+          <w:t>6.2</w:t>
+        </w:r>
+        <w:r>
+          <w:rPr>
+            <w:rFonts w:eastAsiaTheme="minorEastAsia"/>
+            <w:noProof/>
+            <w:lang w:eastAsia="de-CH"/>
+          </w:rPr>
+          <w:tab/>
+        </w:r>
+        <w:r>
+          <w:rPr>
+            <w:rStyle w:val="Hyperlink"/>
+            <w:noProof/>
+          </w:rPr>
+          <w:t>Datenbank</w:t>
+        </w:r>
+        <w:r>
+          <w:rPr>
+            <w:noProof/>
+            <w:webHidden/>
+          </w:rPr>
+          <w:tab/>
+        </w:r>
+        <w:r>
+          <w:rPr>
+            <w:noProof/>
+            <w:webHidden/>
+          </w:rPr>
+          <w:fldChar w:fldCharType="begin"/>
+        </w:r>
+        <w:r>
+          <w:rPr>
+            <w:noProof/>
+            <w:webHidden/>
+          </w:rPr>
+          <w:instrText xml:space="preserve"> PAGEREF _Toc439942483 \h </w:instrText>
+        </w:r>
+        <w:r>
+          <w:rPr>
+            <w:noProof/>
+            <w:webHidden/>
+          </w:rPr>
+        </w:r>
+        <w:r>
+          <w:rPr>
+            <w:noProof/>
+            <w:webHidden/>
+          </w:rPr>
+          <w:fldChar w:fldCharType="separate"/>
+        </w:r>
+        <w:r>
+          <w:rPr>
+            <w:noProof/>
+            <w:webHidden/>
+          </w:rPr>
+          <w:t>13</w:t>
+        </w:r>
+        <w:r>
+          <w:rPr>
+            <w:noProof/>
+            <w:webHidden/>
+          </w:rPr>
+          <w:fldChar w:fldCharType="end"/>
+        </w:r>
+      </w:hyperlink>
+    </w:p>
+    <w:p>
+      <w:pPr>
+        <w:pStyle w:val="Verzeichnis1"/>
+        <w:tabs>
+          <w:tab w:val="left" w:pos="440"/>
+          <w:tab w:val="right" w:leader="dot" w:pos="9062"/>
+        </w:tabs>
+        <w:rPr>
+          <w:rFonts w:eastAsiaTheme="minorEastAsia"/>
+          <w:noProof/>
+          <w:lang w:eastAsia="de-CH"/>
+        </w:rPr>
+      </w:pPr>
+      <w:hyperlink w:anchor="_Toc439942484" w:history="1">
+        <w:r>
+          <w:rPr>
+            <w:rStyle w:val="Hyperlink"/>
+            <w:noProof/>
+          </w:rPr>
+          <w:t>7</w:t>
+        </w:r>
+        <w:r>
+          <w:rPr>
+            <w:rFonts w:eastAsiaTheme="minorEastAsia"/>
+            <w:noProof/>
+            <w:lang w:eastAsia="de-CH"/>
+          </w:rPr>
+          <w:tab/>
+        </w:r>
+        <w:r>
+          <w:rPr>
+            <w:rStyle w:val="Hyperlink"/>
+            <w:noProof/>
+          </w:rPr>
+          <w:t>Qualitätsmanagement</w:t>
+        </w:r>
+        <w:r>
+          <w:rPr>
+            <w:noProof/>
+            <w:webHidden/>
+          </w:rPr>
+          <w:tab/>
+        </w:r>
+        <w:r>
+          <w:rPr>
+            <w:noProof/>
+            <w:webHidden/>
+          </w:rPr>
+          <w:fldChar w:fldCharType="begin"/>
+        </w:r>
+        <w:r>
+          <w:rPr>
+            <w:noProof/>
+            <w:webHidden/>
+          </w:rPr>
+          <w:instrText xml:space="preserve"> PAGEREF _Toc439942484 \h </w:instrText>
+        </w:r>
+        <w:r>
+          <w:rPr>
+            <w:noProof/>
+            <w:webHidden/>
+          </w:rPr>
+        </w:r>
+        <w:r>
+          <w:rPr>
+            <w:noProof/>
+            <w:webHidden/>
+          </w:rPr>
+          <w:fldChar w:fldCharType="separate"/>
+        </w:r>
+        <w:r>
+          <w:rPr>
+            <w:noProof/>
+            <w:webHidden/>
+          </w:rPr>
+          <w:t>13</w:t>
+        </w:r>
+        <w:r>
+          <w:rPr>
+            <w:noProof/>
+            <w:webHidden/>
+          </w:rPr>
+          <w:fldChar w:fldCharType="end"/>
+        </w:r>
+      </w:hyperlink>
+    </w:p>
+    <w:p>
+      <w:pPr>
+        <w:pStyle w:val="Verzeichnis2"/>
+        <w:tabs>
+          <w:tab w:val="left" w:pos="880"/>
+          <w:tab w:val="right" w:leader="dot" w:pos="9062"/>
+        </w:tabs>
+        <w:rPr>
+          <w:rFonts w:eastAsiaTheme="minorEastAsia"/>
+          <w:noProof/>
+          <w:lang w:eastAsia="de-CH"/>
+        </w:rPr>
+      </w:pPr>
+      <w:hyperlink w:anchor="_Toc439942485" w:history="1">
+        <w:r>
+          <w:rPr>
+            <w:rStyle w:val="Hyperlink"/>
+            <w:noProof/>
+          </w:rPr>
+          <w:t>7.1</w:t>
+        </w:r>
+        <w:r>
+          <w:rPr>
+            <w:rFonts w:eastAsiaTheme="minorEastAsia"/>
+            <w:noProof/>
+            <w:lang w:eastAsia="de-CH"/>
+          </w:rPr>
+          <w:tab/>
+        </w:r>
+        <w:r>
+          <w:rPr>
+            <w:rStyle w:val="Hyperlink"/>
+            <w:noProof/>
+          </w:rPr>
+          <w:t>Testplan</w:t>
+        </w:r>
+        <w:r>
+          <w:rPr>
+            <w:noProof/>
+            <w:webHidden/>
+          </w:rPr>
+          <w:tab/>
+        </w:r>
+        <w:r>
+          <w:rPr>
+            <w:noProof/>
+            <w:webHidden/>
+          </w:rPr>
+          <w:fldChar w:fldCharType="begin"/>
+        </w:r>
+        <w:r>
+          <w:rPr>
+            <w:noProof/>
+            <w:webHidden/>
+          </w:rPr>
+          <w:instrText xml:space="preserve"> PAGEREF _Toc439942485 \h </w:instrText>
+        </w:r>
+        <w:r>
+          <w:rPr>
+            <w:noProof/>
+            <w:webHidden/>
+          </w:rPr>
+        </w:r>
+        <w:r>
+          <w:rPr>
+            <w:noProof/>
+            <w:webHidden/>
+          </w:rPr>
+          <w:fldChar w:fldCharType="separate"/>
+        </w:r>
+        <w:r>
+          <w:rPr>
+            <w:noProof/>
+            <w:webHidden/>
+          </w:rPr>
+          <w:t>13</w:t>
+        </w:r>
+        <w:r>
+          <w:rPr>
+            <w:noProof/>
+            <w:webHidden/>
+          </w:rPr>
+          <w:fldChar w:fldCharType="end"/>
+        </w:r>
+      </w:hyperlink>
+    </w:p>
+    <w:p>
+      <w:pPr>
+        <w:pStyle w:val="Verzeichnis1"/>
+        <w:tabs>
+          <w:tab w:val="left" w:pos="440"/>
+          <w:tab w:val="right" w:leader="dot" w:pos="9062"/>
+        </w:tabs>
+        <w:rPr>
+          <w:rFonts w:eastAsiaTheme="minorEastAsia"/>
+          <w:noProof/>
+          <w:lang w:eastAsia="de-CH"/>
+        </w:rPr>
+      </w:pPr>
+      <w:hyperlink w:anchor="_Toc439942486" w:history="1">
+        <w:r>
+          <w:rPr>
+            <w:rStyle w:val="Hyperlink"/>
+            <w:noProof/>
+          </w:rPr>
+          <w:t>8</w:t>
+        </w:r>
+        <w:r>
+          <w:rPr>
+            <w:rFonts w:eastAsiaTheme="minorEastAsia"/>
+            <w:noProof/>
+            <w:lang w:eastAsia="de-CH"/>
+          </w:rPr>
+          <w:tab/>
+        </w:r>
+        <w:r>
+          <w:rPr>
+            <w:rStyle w:val="Hyperlink"/>
+            <w:noProof/>
+          </w:rPr>
+          <w:t>Konfigurationsmanagement</w:t>
+        </w:r>
+        <w:r>
+          <w:rPr>
+            <w:noProof/>
+            <w:webHidden/>
+          </w:rPr>
+          <w:tab/>
+        </w:r>
+        <w:r>
+          <w:rPr>
+            <w:noProof/>
+            <w:webHidden/>
+          </w:rPr>
+          <w:fldChar w:fldCharType="begin"/>
+        </w:r>
+        <w:r>
+          <w:rPr>
+            <w:noProof/>
+            <w:webHidden/>
+          </w:rPr>
+          <w:instrText xml:space="preserve"> PAGEREF _Toc439942486 \h </w:instrText>
+        </w:r>
+        <w:r>
+          <w:rPr>
+            <w:noProof/>
+            <w:webHidden/>
+          </w:rPr>
+        </w:r>
+        <w:r>
+          <w:rPr>
+            <w:noProof/>
+            <w:webHidden/>
+          </w:rPr>
+          <w:fldChar w:fldCharType="separate"/>
+        </w:r>
+        <w:r>
+          <w:rPr>
+            <w:noProof/>
+            <w:webHidden/>
+          </w:rPr>
+          <w:t>13</w:t>
+        </w:r>
+        <w:r>
+          <w:rPr>
+            <w:noProof/>
+            <w:webHidden/>
+          </w:rPr>
+          <w:fldChar w:fldCharType="end"/>
+        </w:r>
+      </w:hyperlink>
+    </w:p>
+    <w:p>
+      <w:pPr>
+        <w:pStyle w:val="Verzeichnis2"/>
+        <w:tabs>
+          <w:tab w:val="left" w:pos="880"/>
+          <w:tab w:val="right" w:leader="dot" w:pos="9062"/>
+        </w:tabs>
+        <w:rPr>
+          <w:rFonts w:eastAsiaTheme="minorEastAsia"/>
+          <w:noProof/>
+          <w:lang w:eastAsia="de-CH"/>
+        </w:rPr>
+      </w:pPr>
+      <w:hyperlink w:anchor="_Toc439942487" w:history="1">
+        <w:r>
+          <w:rPr>
+            <w:rStyle w:val="Hyperlink"/>
+            <w:noProof/>
+          </w:rPr>
+          <w:t>8.1</w:t>
+        </w:r>
+        <w:r>
+          <w:rPr>
+            <w:rFonts w:eastAsiaTheme="minorEastAsia"/>
+            <w:noProof/>
+            <w:lang w:eastAsia="de-CH"/>
+          </w:rPr>
+          <w:tab/>
+        </w:r>
+        <w:r>
+          <w:rPr>
+            <w:rStyle w:val="Hyperlink"/>
+            <w:noProof/>
+          </w:rPr>
+          <w:t>Git-Repository</w:t>
+        </w:r>
+        <w:r>
+          <w:rPr>
+            <w:noProof/>
+            <w:webHidden/>
+          </w:rPr>
+          <w:tab/>
+        </w:r>
+        <w:r>
+          <w:rPr>
+            <w:noProof/>
+            <w:webHidden/>
+          </w:rPr>
+          <w:fldChar w:fldCharType="begin"/>
+        </w:r>
+        <w:r>
+          <w:rPr>
+            <w:noProof/>
+            <w:webHidden/>
+          </w:rPr>
+          <w:instrText xml:space="preserve"> PAGEREF _Toc439942487 \h </w:instrText>
+        </w:r>
+        <w:r>
+          <w:rPr>
+            <w:noProof/>
+            <w:webHidden/>
+          </w:rPr>
+        </w:r>
+        <w:r>
+          <w:rPr>
+            <w:noProof/>
+            <w:webHidden/>
+          </w:rPr>
+          <w:fldChar w:fldCharType="separate"/>
+        </w:r>
+        <w:r>
+          <w:rPr>
+            <w:noProof/>
+            <w:webHidden/>
+          </w:rPr>
+          <w:t>13</w:t>
+        </w:r>
+        <w:r>
+          <w:rPr>
+            <w:noProof/>
+            <w:webHidden/>
+          </w:rPr>
+          <w:fldChar w:fldCharType="end"/>
+        </w:r>
+      </w:hyperlink>
+    </w:p>
+    <w:p>
+      <w:pPr>
+        <w:pStyle w:val="Verzeichnis1"/>
+        <w:tabs>
+          <w:tab w:val="left" w:pos="440"/>
+          <w:tab w:val="right" w:leader="dot" w:pos="9062"/>
+        </w:tabs>
+        <w:rPr>
+          <w:rFonts w:eastAsiaTheme="minorEastAsia"/>
+          <w:noProof/>
+          <w:lang w:eastAsia="de-CH"/>
+        </w:rPr>
+      </w:pPr>
+      <w:hyperlink w:anchor="_Toc439942488" w:history="1">
+        <w:r>
+          <w:rPr>
+            <w:rStyle w:val="Hyperlink"/>
+            <w:noProof/>
+          </w:rPr>
+          <w:t>9</w:t>
+        </w:r>
+        <w:r>
+          <w:rPr>
+            <w:rFonts w:eastAsiaTheme="minorEastAsia"/>
+            <w:noProof/>
+            <w:lang w:eastAsia="de-CH"/>
+          </w:rPr>
+          <w:tab/>
+        </w:r>
+        <w:r>
+          <w:rPr>
+            <w:rStyle w:val="Hyperlink"/>
+            <w:noProof/>
+          </w:rPr>
+          <w:t>Änderungsmanagement</w:t>
+        </w:r>
+        <w:r>
+          <w:rPr>
+            <w:noProof/>
+            <w:webHidden/>
+          </w:rPr>
+          <w:tab/>
+        </w:r>
+        <w:r>
+          <w:rPr>
+            <w:noProof/>
+            <w:webHidden/>
+          </w:rPr>
+          <w:fldChar w:fldCharType="begin"/>
+        </w:r>
+        <w:r>
+          <w:rPr>
+            <w:noProof/>
+            <w:webHidden/>
+          </w:rPr>
+          <w:instrText xml:space="preserve"> PAGEREF _Toc439942488 \h </w:instrText>
+        </w:r>
+        <w:r>
+          <w:rPr>
+            <w:noProof/>
+            <w:webHidden/>
+          </w:rPr>
+        </w:r>
+        <w:r>
+          <w:rPr>
+            <w:noProof/>
+            <w:webHidden/>
+          </w:rPr>
+          <w:fldChar w:fldCharType="separate"/>
+        </w:r>
+        <w:r>
+          <w:rPr>
+            <w:noProof/>
+            <w:webHidden/>
+          </w:rPr>
+          <w:t>13</w:t>
+        </w:r>
+        <w:r>
+          <w:rPr>
+            <w:noProof/>
+            <w:webHidden/>
+          </w:rPr>
+          <w:fldChar w:fldCharType="end"/>
+        </w:r>
+      </w:hyperlink>
+    </w:p>
+    <w:p>
+      <w:pPr>
+        <w:pStyle w:val="Verzeichnis1"/>
+        <w:tabs>
+          <w:tab w:val="left" w:pos="660"/>
+          <w:tab w:val="right" w:leader="dot" w:pos="9062"/>
+        </w:tabs>
+        <w:rPr>
+          <w:rFonts w:eastAsiaTheme="minorEastAsia"/>
+          <w:noProof/>
+          <w:lang w:eastAsia="de-CH"/>
+        </w:rPr>
+      </w:pPr>
+      <w:hyperlink w:anchor="_Toc439942489" w:history="1">
+        <w:r>
+          <w:rPr>
+            <w:rStyle w:val="Hyperlink"/>
+            <w:noProof/>
+          </w:rPr>
+          <w:t>10</w:t>
+        </w:r>
+        <w:r>
+          <w:rPr>
+            <w:rFonts w:eastAsiaTheme="minorEastAsia"/>
+            <w:noProof/>
+            <w:lang w:eastAsia="de-CH"/>
+          </w:rPr>
+          <w:tab/>
+        </w:r>
+        <w:r>
+          <w:rPr>
+            <w:rStyle w:val="Hyperlink"/>
+            <w:noProof/>
+          </w:rPr>
+          <w:t>Risikoanalyse</w:t>
+        </w:r>
+        <w:r>
+          <w:rPr>
+            <w:noProof/>
+            <w:webHidden/>
+          </w:rPr>
+          <w:tab/>
+        </w:r>
+        <w:r>
+          <w:rPr>
+            <w:noProof/>
+            <w:webHidden/>
+          </w:rPr>
+          <w:fldChar w:fldCharType="begin"/>
+        </w:r>
+        <w:r>
+          <w:rPr>
+            <w:noProof/>
+            <w:webHidden/>
+          </w:rPr>
+          <w:instrText xml:space="preserve"> PAGEREF _Toc439942489 \h </w:instrText>
+        </w:r>
+        <w:r>
+          <w:rPr>
+            <w:noProof/>
+            <w:webHidden/>
+          </w:rPr>
+        </w:r>
+        <w:r>
+          <w:rPr>
+            <w:noProof/>
+            <w:webHidden/>
+          </w:rPr>
+          <w:fldChar w:fldCharType="separate"/>
+        </w:r>
+        <w:r>
+          <w:rPr>
+            <w:noProof/>
+            <w:webHidden/>
+          </w:rPr>
+          <w:t>13</w:t>
+        </w:r>
+        <w:r>
+          <w:rPr>
+            <w:noProof/>
+            <w:webHidden/>
+          </w:rPr>
+          <w:fldChar w:fldCharType="end"/>
+        </w:r>
+      </w:hyperlink>
+    </w:p>
+    <w:p>
+      <w:pPr>
+        <w:pStyle w:val="Verzeichnis1"/>
+        <w:tabs>
+          <w:tab w:val="left" w:pos="660"/>
+          <w:tab w:val="right" w:leader="dot" w:pos="9062"/>
+        </w:tabs>
+        <w:rPr>
+          <w:rFonts w:eastAsiaTheme="minorEastAsia"/>
+          <w:noProof/>
+          <w:lang w:eastAsia="de-CH"/>
+        </w:rPr>
+      </w:pPr>
+      <w:hyperlink w:anchor="_Toc439942490" w:history="1">
+        <w:r>
+          <w:rPr>
+            <w:rStyle w:val="Hyperlink"/>
+            <w:noProof/>
+          </w:rPr>
+          <w:t>11</w:t>
         </w:r>
         <w:r>
           <w:rPr>
@@ -987,7 +2317,7 @@
             <w:noProof/>
             <w:webHidden/>
           </w:rPr>
-          <w:instrText xml:space="preserve"> PAGEREF _Toc437873437 \h </w:instrText>
+          <w:instrText xml:space="preserve"> PAGEREF _Toc439942490 \h </w:instrText>
         </w:r>
         <w:r>
           <w:rPr>
@@ -1007,7 +2337,7 @@
             <w:noProof/>
             <w:webHidden/>
           </w:rPr>
-          <w:t>3</w:t>
+          <w:t>13</w:t>
         </w:r>
         <w:r>
           <w:rPr>
@@ -1025,11 +2355,11 @@
       <w:r>
         <w:fldChar w:fldCharType="end"/>
       </w:r>
-      <w:bookmarkStart w:id="0" w:name="_Toc437873432"/>
+      <w:bookmarkStart w:id="1" w:name="_Toc439942471"/>
       <w:r>
         <w:t>Einleitung</w:t>
       </w:r>
-      <w:bookmarkEnd w:id="0"/>
+      <w:bookmarkEnd w:id="1"/>
     </w:p>
     <w:p>
       <w:pPr>
@@ -1048,11 +2378,12 @@
       <w:pPr>
         <w:pStyle w:val="berschrift2"/>
       </w:pPr>
-      <w:bookmarkStart w:id="1" w:name="_Toc437873433"/>
+      <w:bookmarkStart w:id="2" w:name="_Toc439942472"/>
       <w:r>
+        <w:lastRenderedPageBreak/>
         <w:t>Allgemein</w:t>
       </w:r>
-      <w:bookmarkEnd w:id="1"/>
+      <w:bookmarkEnd w:id="2"/>
     </w:p>
     <w:p>
       <w:pPr>
@@ -1104,14 +2435,14 @@
           <w:lang w:val="de-DE"/>
         </w:rPr>
       </w:pPr>
-      <w:bookmarkStart w:id="2" w:name="_Toc437873434"/>
+      <w:bookmarkStart w:id="3" w:name="_Toc439942473"/>
       <w:r>
         <w:rPr>
           <w:lang w:val="de-DE"/>
         </w:rPr>
         <w:t>Projektplan</w:t>
       </w:r>
-      <w:bookmarkEnd w:id="2"/>
+      <w:bookmarkEnd w:id="3"/>
     </w:p>
     <w:p>
       <w:pPr>
@@ -1137,19 +2468,38 @@
     </w:p>
     <w:p>
       <w:pPr>
+        <w:rPr>
+          <w:rFonts w:eastAsiaTheme="majorEastAsia" w:cstheme="majorBidi"/>
+          <w:b/>
+          <w:color w:val="5B9BD5" w:themeColor="accent1"/>
+          <w:sz w:val="32"/>
+          <w:szCs w:val="28"/>
+          <w:lang w:val="de-DE" w:eastAsia="de-DE"/>
+        </w:rPr>
+      </w:pPr>
+      <w:bookmarkStart w:id="4" w:name="_Toc439942474"/>
+      <w:r>
+        <w:rPr>
+          <w:lang w:val="de-DE"/>
+        </w:rPr>
+        <w:br w:type="page"/>
+      </w:r>
+    </w:p>
+    <w:p>
+      <w:pPr>
         <w:pStyle w:val="berschrift2"/>
         <w:rPr>
           <w:lang w:val="de-DE"/>
         </w:rPr>
       </w:pPr>
-      <w:bookmarkStart w:id="3" w:name="_Toc437873435"/>
       <w:r>
         <w:rPr>
           <w:lang w:val="de-DE"/>
         </w:rPr>
+        <w:lastRenderedPageBreak/>
         <w:t>Iterationsplanung</w:t>
       </w:r>
-      <w:bookmarkEnd w:id="3"/>
+      <w:bookmarkEnd w:id="4"/>
     </w:p>
     <w:p>
       <w:pPr>
@@ -1538,6 +2888,1776 @@
           <w:p>
             <w:pPr>
               <w:cnfStyle w:val="000000000000" w:firstRow="0" w:lastRow="0" w:firstColumn="0" w:lastColumn="0" w:oddVBand="0" w:evenVBand="0" w:oddHBand="0" w:evenHBand="0" w:firstRowFirstColumn="0" w:firstRowLastColumn="0" w:lastRowFirstColumn="0" w:lastRowLastColumn="0"/>
+              <w:rPr>
+                <w:lang w:val="de-DE" w:eastAsia="de-DE"/>
+              </w:rPr>
+            </w:pPr>
+          </w:p>
+        </w:tc>
+      </w:tr>
+    </w:tbl>
+    <w:p>
+      <w:pPr>
+        <w:pStyle w:val="berschrift3"/>
+        <w:rPr>
+          <w:lang w:val="de-DE"/>
+        </w:rPr>
+      </w:pPr>
+      <w:r>
+        <w:rPr>
+          <w:lang w:val="de-DE"/>
+        </w:rPr>
+        <w:t>Einführung Iteration 2</w:t>
+      </w:r>
+    </w:p>
+    <w:tbl>
+      <w:tblPr>
+        <w:tblStyle w:val="Gitternetztabelle4Akzent5"/>
+        <w:tblW w:w="0" w:type="auto"/>
+        <w:tblLook w:val="04A0" w:firstRow="1" w:lastRow="0" w:firstColumn="1" w:lastColumn="0" w:noHBand="0" w:noVBand="1"/>
+      </w:tblPr>
+      <w:tblGrid>
+        <w:gridCol w:w="2960"/>
+        <w:gridCol w:w="931"/>
+        <w:gridCol w:w="2582"/>
+        <w:gridCol w:w="2589"/>
+      </w:tblGrid>
+      <w:tr>
+        <w:trPr>
+          <w:cnfStyle w:val="100000000000" w:firstRow="1" w:lastRow="0" w:firstColumn="0" w:lastColumn="0" w:oddVBand="0" w:evenVBand="0" w:oddHBand="0" w:evenHBand="0" w:firstRowFirstColumn="0" w:firstRowLastColumn="0" w:lastRowFirstColumn="0" w:lastRowLastColumn="0"/>
+        </w:trPr>
+        <w:tc>
+          <w:tcPr>
+            <w:cnfStyle w:val="001000000000" w:firstRow="0" w:lastRow="0" w:firstColumn="1" w:lastColumn="0" w:oddVBand="0" w:evenVBand="0" w:oddHBand="0" w:evenHBand="0" w:firstRowFirstColumn="0" w:firstRowLastColumn="0" w:lastRowFirstColumn="0" w:lastRowLastColumn="0"/>
+            <w:tcW w:w="2960" w:type="dxa"/>
+          </w:tcPr>
+          <w:p>
+            <w:pPr>
+              <w:rPr>
+                <w:lang w:val="de-DE" w:eastAsia="de-DE"/>
+              </w:rPr>
+            </w:pPr>
+            <w:r>
+              <w:rPr>
+                <w:lang w:val="de-DE" w:eastAsia="de-DE"/>
+              </w:rPr>
+              <w:t>Ziel</w:t>
+            </w:r>
+          </w:p>
+        </w:tc>
+        <w:tc>
+          <w:tcPr>
+            <w:tcW w:w="931" w:type="dxa"/>
+          </w:tcPr>
+          <w:p>
+            <w:pPr>
+              <w:cnfStyle w:val="100000000000" w:firstRow="1" w:lastRow="0" w:firstColumn="0" w:lastColumn="0" w:oddVBand="0" w:evenVBand="0" w:oddHBand="0" w:evenHBand="0" w:firstRowFirstColumn="0" w:firstRowLastColumn="0" w:lastRowFirstColumn="0" w:lastRowLastColumn="0"/>
+              <w:rPr>
+                <w:lang w:val="de-DE" w:eastAsia="de-DE"/>
+              </w:rPr>
+            </w:pPr>
+            <w:r>
+              <w:rPr>
+                <w:lang w:val="de-DE" w:eastAsia="de-DE"/>
+              </w:rPr>
+              <w:t>Erreicht</w:t>
+            </w:r>
+          </w:p>
+        </w:tc>
+        <w:tc>
+          <w:tcPr>
+            <w:tcW w:w="2582" w:type="dxa"/>
+          </w:tcPr>
+          <w:p>
+            <w:pPr>
+              <w:cnfStyle w:val="100000000000" w:firstRow="1" w:lastRow="0" w:firstColumn="0" w:lastColumn="0" w:oddVBand="0" w:evenVBand="0" w:oddHBand="0" w:evenHBand="0" w:firstRowFirstColumn="0" w:firstRowLastColumn="0" w:lastRowFirstColumn="0" w:lastRowLastColumn="0"/>
+              <w:rPr>
+                <w:lang w:val="de-DE" w:eastAsia="de-DE"/>
+              </w:rPr>
+            </w:pPr>
+            <w:r>
+              <w:rPr>
+                <w:lang w:val="de-DE" w:eastAsia="de-DE"/>
+              </w:rPr>
+              <w:t>Probleme</w:t>
+            </w:r>
+          </w:p>
+        </w:tc>
+        <w:tc>
+          <w:tcPr>
+            <w:tcW w:w="2589" w:type="dxa"/>
+          </w:tcPr>
+          <w:p>
+            <w:pPr>
+              <w:cnfStyle w:val="100000000000" w:firstRow="1" w:lastRow="0" w:firstColumn="0" w:lastColumn="0" w:oddVBand="0" w:evenVBand="0" w:oddHBand="0" w:evenHBand="0" w:firstRowFirstColumn="0" w:firstRowLastColumn="0" w:lastRowFirstColumn="0" w:lastRowLastColumn="0"/>
+              <w:rPr>
+                <w:lang w:val="de-DE" w:eastAsia="de-DE"/>
+              </w:rPr>
+            </w:pPr>
+            <w:r>
+              <w:rPr>
+                <w:lang w:val="de-DE" w:eastAsia="de-DE"/>
+              </w:rPr>
+              <w:t>Massnahmen</w:t>
+            </w:r>
+          </w:p>
+        </w:tc>
+      </w:tr>
+      <w:tr>
+        <w:trPr>
+          <w:cnfStyle w:val="000000100000" w:firstRow="0" w:lastRow="0" w:firstColumn="0" w:lastColumn="0" w:oddVBand="0" w:evenVBand="0" w:oddHBand="1" w:evenHBand="0" w:firstRowFirstColumn="0" w:firstRowLastColumn="0" w:lastRowFirstColumn="0" w:lastRowLastColumn="0"/>
+        </w:trPr>
+        <w:tc>
+          <w:tcPr>
+            <w:cnfStyle w:val="001000000000" w:firstRow="0" w:lastRow="0" w:firstColumn="1" w:lastColumn="0" w:oddVBand="0" w:evenVBand="0" w:oddHBand="0" w:evenHBand="0" w:firstRowFirstColumn="0" w:firstRowLastColumn="0" w:lastRowFirstColumn="0" w:lastRowLastColumn="0"/>
+            <w:tcW w:w="2960" w:type="dxa"/>
+          </w:tcPr>
+          <w:p>
+            <w:pPr>
+              <w:rPr>
+                <w:b w:val="0"/>
+                <w:lang w:val="de-DE" w:eastAsia="de-DE"/>
+              </w:rPr>
+            </w:pPr>
+            <w:r>
+              <w:rPr>
+                <w:b w:val="0"/>
+                <w:lang w:val="de-DE" w:eastAsia="de-DE"/>
+              </w:rPr>
+              <w:t>Pflichtenheft fertig</w:t>
+            </w:r>
+          </w:p>
+        </w:tc>
+        <w:tc>
+          <w:tcPr>
+            <w:tcW w:w="931" w:type="dxa"/>
+          </w:tcPr>
+          <w:p>
+            <w:pPr>
+              <w:cnfStyle w:val="000000100000" w:firstRow="0" w:lastRow="0" w:firstColumn="0" w:lastColumn="0" w:oddVBand="0" w:evenVBand="0" w:oddHBand="1" w:evenHBand="0" w:firstRowFirstColumn="0" w:firstRowLastColumn="0" w:lastRowFirstColumn="0" w:lastRowLastColumn="0"/>
+              <w:rPr>
+                <w:lang w:val="de-DE" w:eastAsia="de-DE"/>
+              </w:rPr>
+            </w:pPr>
+            <w:r>
+              <w:rPr>
+                <w:lang w:val="de-DE" w:eastAsia="de-DE"/>
+              </w:rPr>
+              <w:t>N</w:t>
+            </w:r>
+            <w:r>
+              <w:rPr>
+                <w:lang w:val="de-DE" w:eastAsia="de-DE"/>
+              </w:rPr>
+              <w:t>OK</w:t>
+            </w:r>
+          </w:p>
+        </w:tc>
+        <w:tc>
+          <w:tcPr>
+            <w:tcW w:w="2582" w:type="dxa"/>
+          </w:tcPr>
+          <w:p>
+            <w:pPr>
+              <w:cnfStyle w:val="000000100000" w:firstRow="0" w:lastRow="0" w:firstColumn="0" w:lastColumn="0" w:oddVBand="0" w:evenVBand="0" w:oddHBand="1" w:evenHBand="0" w:firstRowFirstColumn="0" w:firstRowLastColumn="0" w:lastRowFirstColumn="0" w:lastRowLastColumn="0"/>
+              <w:rPr>
+                <w:lang w:val="de-DE" w:eastAsia="de-DE"/>
+              </w:rPr>
+            </w:pPr>
+            <w:r>
+              <w:rPr>
+                <w:lang w:val="de-DE" w:eastAsia="de-DE"/>
+              </w:rPr>
+              <w:t>Zu wenig Zeit, ist aber zu 70% fertig</w:t>
+            </w:r>
+          </w:p>
+        </w:tc>
+        <w:tc>
+          <w:tcPr>
+            <w:tcW w:w="2589" w:type="dxa"/>
+          </w:tcPr>
+          <w:p>
+            <w:pPr>
+              <w:cnfStyle w:val="000000100000" w:firstRow="0" w:lastRow="0" w:firstColumn="0" w:lastColumn="0" w:oddVBand="0" w:evenVBand="0" w:oddHBand="1" w:evenHBand="0" w:firstRowFirstColumn="0" w:firstRowLastColumn="0" w:lastRowFirstColumn="0" w:lastRowLastColumn="0"/>
+              <w:rPr>
+                <w:lang w:val="de-DE" w:eastAsia="de-DE"/>
+              </w:rPr>
+            </w:pPr>
+            <w:r>
+              <w:rPr>
+                <w:lang w:val="de-DE" w:eastAsia="de-DE"/>
+              </w:rPr>
+              <w:t>Noch kein kritischer Verzug, deshalb keine Massnahmen</w:t>
+            </w:r>
+          </w:p>
+        </w:tc>
+      </w:tr>
+      <w:tr>
+        <w:tc>
+          <w:tcPr>
+            <w:cnfStyle w:val="001000000000" w:firstRow="0" w:lastRow="0" w:firstColumn="1" w:lastColumn="0" w:oddVBand="0" w:evenVBand="0" w:oddHBand="0" w:evenHBand="0" w:firstRowFirstColumn="0" w:firstRowLastColumn="0" w:lastRowFirstColumn="0" w:lastRowLastColumn="0"/>
+            <w:tcW w:w="2960" w:type="dxa"/>
+          </w:tcPr>
+          <w:p>
+            <w:pPr>
+              <w:rPr>
+                <w:b w:val="0"/>
+                <w:lang w:val="de-DE" w:eastAsia="de-DE"/>
+              </w:rPr>
+            </w:pPr>
+            <w:r>
+              <w:rPr>
+                <w:b w:val="0"/>
+                <w:lang w:val="de-DE" w:eastAsia="de-DE"/>
+              </w:rPr>
+              <w:t>Projektplan fertig</w:t>
+            </w:r>
+          </w:p>
+        </w:tc>
+        <w:tc>
+          <w:tcPr>
+            <w:tcW w:w="931" w:type="dxa"/>
+          </w:tcPr>
+          <w:p>
+            <w:pPr>
+              <w:cnfStyle w:val="000000000000" w:firstRow="0" w:lastRow="0" w:firstColumn="0" w:lastColumn="0" w:oddVBand="0" w:evenVBand="0" w:oddHBand="0" w:evenHBand="0" w:firstRowFirstColumn="0" w:firstRowLastColumn="0" w:lastRowFirstColumn="0" w:lastRowLastColumn="0"/>
+              <w:rPr>
+                <w:lang w:val="de-DE" w:eastAsia="de-DE"/>
+              </w:rPr>
+            </w:pPr>
+            <w:r>
+              <w:rPr>
+                <w:lang w:val="de-DE" w:eastAsia="de-DE"/>
+              </w:rPr>
+              <w:t>OK</w:t>
+            </w:r>
+          </w:p>
+        </w:tc>
+        <w:tc>
+          <w:tcPr>
+            <w:tcW w:w="2582" w:type="dxa"/>
+          </w:tcPr>
+          <w:p>
+            <w:pPr>
+              <w:cnfStyle w:val="000000000000" w:firstRow="0" w:lastRow="0" w:firstColumn="0" w:lastColumn="0" w:oddVBand="0" w:evenVBand="0" w:oddHBand="0" w:evenHBand="0" w:firstRowFirstColumn="0" w:firstRowLastColumn="0" w:lastRowFirstColumn="0" w:lastRowLastColumn="0"/>
+              <w:rPr>
+                <w:lang w:val="de-DE" w:eastAsia="de-DE"/>
+              </w:rPr>
+            </w:pPr>
+          </w:p>
+        </w:tc>
+        <w:tc>
+          <w:tcPr>
+            <w:tcW w:w="2589" w:type="dxa"/>
+          </w:tcPr>
+          <w:p>
+            <w:pPr>
+              <w:cnfStyle w:val="000000000000" w:firstRow="0" w:lastRow="0" w:firstColumn="0" w:lastColumn="0" w:oddVBand="0" w:evenVBand="0" w:oddHBand="0" w:evenHBand="0" w:firstRowFirstColumn="0" w:firstRowLastColumn="0" w:lastRowFirstColumn="0" w:lastRowLastColumn="0"/>
+              <w:rPr>
+                <w:lang w:val="de-DE" w:eastAsia="de-DE"/>
+              </w:rPr>
+            </w:pPr>
+          </w:p>
+        </w:tc>
+      </w:tr>
+      <w:tr>
+        <w:trPr>
+          <w:cnfStyle w:val="000000100000" w:firstRow="0" w:lastRow="0" w:firstColumn="0" w:lastColumn="0" w:oddVBand="0" w:evenVBand="0" w:oddHBand="1" w:evenHBand="0" w:firstRowFirstColumn="0" w:firstRowLastColumn="0" w:lastRowFirstColumn="0" w:lastRowLastColumn="0"/>
+        </w:trPr>
+        <w:tc>
+          <w:tcPr>
+            <w:cnfStyle w:val="001000000000" w:firstRow="0" w:lastRow="0" w:firstColumn="1" w:lastColumn="0" w:oddVBand="0" w:evenVBand="0" w:oddHBand="0" w:evenHBand="0" w:firstRowFirstColumn="0" w:firstRowLastColumn="0" w:lastRowFirstColumn="0" w:lastRowLastColumn="0"/>
+            <w:tcW w:w="2960" w:type="dxa"/>
+          </w:tcPr>
+          <w:p>
+            <w:pPr>
+              <w:rPr>
+                <w:b w:val="0"/>
+                <w:lang w:val="de-DE" w:eastAsia="de-DE"/>
+              </w:rPr>
+            </w:pPr>
+            <w:r>
+              <w:rPr>
+                <w:b w:val="0"/>
+                <w:lang w:val="de-DE" w:eastAsia="de-DE"/>
+              </w:rPr>
+              <w:t xml:space="preserve">Geschäftsprozessmodellierung bereit für </w:t>
+            </w:r>
+            <w:r>
+              <w:rPr>
+                <w:b w:val="0"/>
+                <w:lang w:val="de-DE" w:eastAsia="de-DE"/>
+              </w:rPr>
+              <w:t>Plenum</w:t>
+            </w:r>
+          </w:p>
+        </w:tc>
+        <w:tc>
+          <w:tcPr>
+            <w:tcW w:w="931" w:type="dxa"/>
+          </w:tcPr>
+          <w:p>
+            <w:pPr>
+              <w:cnfStyle w:val="000000100000" w:firstRow="0" w:lastRow="0" w:firstColumn="0" w:lastColumn="0" w:oddVBand="0" w:evenVBand="0" w:oddHBand="1" w:evenHBand="0" w:firstRowFirstColumn="0" w:firstRowLastColumn="0" w:lastRowFirstColumn="0" w:lastRowLastColumn="0"/>
+              <w:rPr>
+                <w:lang w:val="de-DE" w:eastAsia="de-DE"/>
+              </w:rPr>
+            </w:pPr>
+            <w:r>
+              <w:rPr>
+                <w:lang w:val="de-DE" w:eastAsia="de-DE"/>
+              </w:rPr>
+              <w:t>OK</w:t>
+            </w:r>
+          </w:p>
+        </w:tc>
+        <w:tc>
+          <w:tcPr>
+            <w:tcW w:w="2582" w:type="dxa"/>
+          </w:tcPr>
+          <w:p>
+            <w:pPr>
+              <w:cnfStyle w:val="000000100000" w:firstRow="0" w:lastRow="0" w:firstColumn="0" w:lastColumn="0" w:oddVBand="0" w:evenVBand="0" w:oddHBand="1" w:evenHBand="0" w:firstRowFirstColumn="0" w:firstRowLastColumn="0" w:lastRowFirstColumn="0" w:lastRowLastColumn="0"/>
+              <w:rPr>
+                <w:lang w:val="de-DE" w:eastAsia="de-DE"/>
+              </w:rPr>
+            </w:pPr>
+          </w:p>
+        </w:tc>
+        <w:tc>
+          <w:tcPr>
+            <w:tcW w:w="2589" w:type="dxa"/>
+          </w:tcPr>
+          <w:p>
+            <w:pPr>
+              <w:cnfStyle w:val="000000100000" w:firstRow="0" w:lastRow="0" w:firstColumn="0" w:lastColumn="0" w:oddVBand="0" w:evenVBand="0" w:oddHBand="1" w:evenHBand="0" w:firstRowFirstColumn="0" w:firstRowLastColumn="0" w:lastRowFirstColumn="0" w:lastRowLastColumn="0"/>
+              <w:rPr>
+                <w:lang w:val="de-DE" w:eastAsia="de-DE"/>
+              </w:rPr>
+            </w:pPr>
+          </w:p>
+        </w:tc>
+      </w:tr>
+      <w:tr>
+        <w:tc>
+          <w:tcPr>
+            <w:cnfStyle w:val="001000000000" w:firstRow="0" w:lastRow="0" w:firstColumn="1" w:lastColumn="0" w:oddVBand="0" w:evenVBand="0" w:oddHBand="0" w:evenHBand="0" w:firstRowFirstColumn="0" w:firstRowLastColumn="0" w:lastRowFirstColumn="0" w:lastRowLastColumn="0"/>
+            <w:tcW w:w="2960" w:type="dxa"/>
+          </w:tcPr>
+          <w:p>
+            <w:pPr>
+              <w:rPr>
+                <w:b w:val="0"/>
+                <w:lang w:val="de-DE" w:eastAsia="de-DE"/>
+              </w:rPr>
+            </w:pPr>
+            <w:r>
+              <w:rPr>
+                <w:b w:val="0"/>
+                <w:lang w:val="de-DE" w:eastAsia="de-DE"/>
+              </w:rPr>
+              <w:t>Anforderungsanalyse bereit für Plenum</w:t>
+            </w:r>
+          </w:p>
+        </w:tc>
+        <w:tc>
+          <w:tcPr>
+            <w:tcW w:w="931" w:type="dxa"/>
+          </w:tcPr>
+          <w:p>
+            <w:pPr>
+              <w:cnfStyle w:val="000000000000" w:firstRow="0" w:lastRow="0" w:firstColumn="0" w:lastColumn="0" w:oddVBand="0" w:evenVBand="0" w:oddHBand="0" w:evenHBand="0" w:firstRowFirstColumn="0" w:firstRowLastColumn="0" w:lastRowFirstColumn="0" w:lastRowLastColumn="0"/>
+              <w:rPr>
+                <w:lang w:val="de-DE" w:eastAsia="de-DE"/>
+              </w:rPr>
+            </w:pPr>
+            <w:r>
+              <w:rPr>
+                <w:lang w:val="de-DE" w:eastAsia="de-DE"/>
+              </w:rPr>
+              <w:t>OK</w:t>
+            </w:r>
+          </w:p>
+        </w:tc>
+        <w:tc>
+          <w:tcPr>
+            <w:tcW w:w="2582" w:type="dxa"/>
+          </w:tcPr>
+          <w:p>
+            <w:pPr>
+              <w:cnfStyle w:val="000000000000" w:firstRow="0" w:lastRow="0" w:firstColumn="0" w:lastColumn="0" w:oddVBand="0" w:evenVBand="0" w:oddHBand="0" w:evenHBand="0" w:firstRowFirstColumn="0" w:firstRowLastColumn="0" w:lastRowFirstColumn="0" w:lastRowLastColumn="0"/>
+              <w:rPr>
+                <w:lang w:val="de-DE" w:eastAsia="de-DE"/>
+              </w:rPr>
+            </w:pPr>
+          </w:p>
+        </w:tc>
+        <w:tc>
+          <w:tcPr>
+            <w:tcW w:w="2589" w:type="dxa"/>
+          </w:tcPr>
+          <w:p>
+            <w:pPr>
+              <w:cnfStyle w:val="000000000000" w:firstRow="0" w:lastRow="0" w:firstColumn="0" w:lastColumn="0" w:oddVBand="0" w:evenVBand="0" w:oddHBand="0" w:evenHBand="0" w:firstRowFirstColumn="0" w:firstRowLastColumn="0" w:lastRowFirstColumn="0" w:lastRowLastColumn="0"/>
+              <w:rPr>
+                <w:lang w:val="de-DE" w:eastAsia="de-DE"/>
+              </w:rPr>
+            </w:pPr>
+          </w:p>
+        </w:tc>
+      </w:tr>
+    </w:tbl>
+    <w:p>
+      <w:pPr>
+        <w:pStyle w:val="berschrift3"/>
+        <w:rPr>
+          <w:lang w:val="de-DE"/>
+        </w:rPr>
+      </w:pPr>
+      <w:r>
+        <w:rPr>
+          <w:lang w:val="de-DE"/>
+        </w:rPr>
+        <w:t>Spezifikation Iteration 1</w:t>
+      </w:r>
+    </w:p>
+    <w:tbl>
+      <w:tblPr>
+        <w:tblStyle w:val="Gitternetztabelle4Akzent5"/>
+        <w:tblW w:w="0" w:type="auto"/>
+        <w:tblLook w:val="04A0" w:firstRow="1" w:lastRow="0" w:firstColumn="1" w:lastColumn="0" w:noHBand="0" w:noVBand="1"/>
+      </w:tblPr>
+      <w:tblGrid>
+        <w:gridCol w:w="2960"/>
+        <w:gridCol w:w="931"/>
+        <w:gridCol w:w="2582"/>
+        <w:gridCol w:w="2589"/>
+      </w:tblGrid>
+      <w:tr>
+        <w:trPr>
+          <w:cnfStyle w:val="100000000000" w:firstRow="1" w:lastRow="0" w:firstColumn="0" w:lastColumn="0" w:oddVBand="0" w:evenVBand="0" w:oddHBand="0" w:evenHBand="0" w:firstRowFirstColumn="0" w:firstRowLastColumn="0" w:lastRowFirstColumn="0" w:lastRowLastColumn="0"/>
+        </w:trPr>
+        <w:tc>
+          <w:tcPr>
+            <w:cnfStyle w:val="001000000000" w:firstRow="0" w:lastRow="0" w:firstColumn="1" w:lastColumn="0" w:oddVBand="0" w:evenVBand="0" w:oddHBand="0" w:evenHBand="0" w:firstRowFirstColumn="0" w:firstRowLastColumn="0" w:lastRowFirstColumn="0" w:lastRowLastColumn="0"/>
+            <w:tcW w:w="2960" w:type="dxa"/>
+          </w:tcPr>
+          <w:p>
+            <w:pPr>
+              <w:rPr>
+                <w:lang w:val="de-DE" w:eastAsia="de-DE"/>
+              </w:rPr>
+            </w:pPr>
+            <w:r>
+              <w:rPr>
+                <w:lang w:val="de-DE" w:eastAsia="de-DE"/>
+              </w:rPr>
+              <w:t>Ziel</w:t>
+            </w:r>
+          </w:p>
+        </w:tc>
+        <w:tc>
+          <w:tcPr>
+            <w:tcW w:w="931" w:type="dxa"/>
+          </w:tcPr>
+          <w:p>
+            <w:pPr>
+              <w:cnfStyle w:val="100000000000" w:firstRow="1" w:lastRow="0" w:firstColumn="0" w:lastColumn="0" w:oddVBand="0" w:evenVBand="0" w:oddHBand="0" w:evenHBand="0" w:firstRowFirstColumn="0" w:firstRowLastColumn="0" w:lastRowFirstColumn="0" w:lastRowLastColumn="0"/>
+              <w:rPr>
+                <w:lang w:val="de-DE" w:eastAsia="de-DE"/>
+              </w:rPr>
+            </w:pPr>
+            <w:r>
+              <w:rPr>
+                <w:lang w:val="de-DE" w:eastAsia="de-DE"/>
+              </w:rPr>
+              <w:t>Erreicht</w:t>
+            </w:r>
+          </w:p>
+        </w:tc>
+        <w:tc>
+          <w:tcPr>
+            <w:tcW w:w="2582" w:type="dxa"/>
+          </w:tcPr>
+          <w:p>
+            <w:pPr>
+              <w:cnfStyle w:val="100000000000" w:firstRow="1" w:lastRow="0" w:firstColumn="0" w:lastColumn="0" w:oddVBand="0" w:evenVBand="0" w:oddHBand="0" w:evenHBand="0" w:firstRowFirstColumn="0" w:firstRowLastColumn="0" w:lastRowFirstColumn="0" w:lastRowLastColumn="0"/>
+              <w:rPr>
+                <w:lang w:val="de-DE" w:eastAsia="de-DE"/>
+              </w:rPr>
+            </w:pPr>
+            <w:r>
+              <w:rPr>
+                <w:lang w:val="de-DE" w:eastAsia="de-DE"/>
+              </w:rPr>
+              <w:t>Probleme</w:t>
+            </w:r>
+          </w:p>
+        </w:tc>
+        <w:tc>
+          <w:tcPr>
+            <w:tcW w:w="2589" w:type="dxa"/>
+          </w:tcPr>
+          <w:p>
+            <w:pPr>
+              <w:cnfStyle w:val="100000000000" w:firstRow="1" w:lastRow="0" w:firstColumn="0" w:lastColumn="0" w:oddVBand="0" w:evenVBand="0" w:oddHBand="0" w:evenHBand="0" w:firstRowFirstColumn="0" w:firstRowLastColumn="0" w:lastRowFirstColumn="0" w:lastRowLastColumn="0"/>
+              <w:rPr>
+                <w:lang w:val="de-DE" w:eastAsia="de-DE"/>
+              </w:rPr>
+            </w:pPr>
+            <w:r>
+              <w:rPr>
+                <w:lang w:val="de-DE" w:eastAsia="de-DE"/>
+              </w:rPr>
+              <w:t>Massnahmen</w:t>
+            </w:r>
+          </w:p>
+        </w:tc>
+      </w:tr>
+      <w:tr>
+        <w:trPr>
+          <w:cnfStyle w:val="000000100000" w:firstRow="0" w:lastRow="0" w:firstColumn="0" w:lastColumn="0" w:oddVBand="0" w:evenVBand="0" w:oddHBand="1" w:evenHBand="0" w:firstRowFirstColumn="0" w:firstRowLastColumn="0" w:lastRowFirstColumn="0" w:lastRowLastColumn="0"/>
+        </w:trPr>
+        <w:tc>
+          <w:tcPr>
+            <w:cnfStyle w:val="001000000000" w:firstRow="0" w:lastRow="0" w:firstColumn="1" w:lastColumn="0" w:oddVBand="0" w:evenVBand="0" w:oddHBand="0" w:evenHBand="0" w:firstRowFirstColumn="0" w:firstRowLastColumn="0" w:lastRowFirstColumn="0" w:lastRowLastColumn="0"/>
+            <w:tcW w:w="2960" w:type="dxa"/>
+          </w:tcPr>
+          <w:p>
+            <w:pPr>
+              <w:rPr>
+                <w:b w:val="0"/>
+                <w:lang w:val="de-DE" w:eastAsia="de-DE"/>
+              </w:rPr>
+            </w:pPr>
+            <w:r>
+              <w:rPr>
+                <w:b w:val="0"/>
+                <w:lang w:val="de-DE" w:eastAsia="de-DE"/>
+              </w:rPr>
+              <w:t>Geschäftsprozessmodellierung fertig</w:t>
+            </w:r>
+          </w:p>
+        </w:tc>
+        <w:tc>
+          <w:tcPr>
+            <w:tcW w:w="931" w:type="dxa"/>
+          </w:tcPr>
+          <w:p>
+            <w:pPr>
+              <w:cnfStyle w:val="000000100000" w:firstRow="0" w:lastRow="0" w:firstColumn="0" w:lastColumn="0" w:oddVBand="0" w:evenVBand="0" w:oddHBand="1" w:evenHBand="0" w:firstRowFirstColumn="0" w:firstRowLastColumn="0" w:lastRowFirstColumn="0" w:lastRowLastColumn="0"/>
+              <w:rPr>
+                <w:lang w:val="de-DE" w:eastAsia="de-DE"/>
+              </w:rPr>
+            </w:pPr>
+            <w:r>
+              <w:rPr>
+                <w:lang w:val="de-DE" w:eastAsia="de-DE"/>
+              </w:rPr>
+              <w:t>OK</w:t>
+            </w:r>
+          </w:p>
+        </w:tc>
+        <w:tc>
+          <w:tcPr>
+            <w:tcW w:w="2582" w:type="dxa"/>
+          </w:tcPr>
+          <w:p>
+            <w:pPr>
+              <w:cnfStyle w:val="000000100000" w:firstRow="0" w:lastRow="0" w:firstColumn="0" w:lastColumn="0" w:oddVBand="0" w:evenVBand="0" w:oddHBand="1" w:evenHBand="0" w:firstRowFirstColumn="0" w:firstRowLastColumn="0" w:lastRowFirstColumn="0" w:lastRowLastColumn="0"/>
+              <w:rPr>
+                <w:lang w:val="de-DE" w:eastAsia="de-DE"/>
+              </w:rPr>
+            </w:pPr>
+          </w:p>
+        </w:tc>
+        <w:tc>
+          <w:tcPr>
+            <w:tcW w:w="2589" w:type="dxa"/>
+          </w:tcPr>
+          <w:p>
+            <w:pPr>
+              <w:cnfStyle w:val="000000100000" w:firstRow="0" w:lastRow="0" w:firstColumn="0" w:lastColumn="0" w:oddVBand="0" w:evenVBand="0" w:oddHBand="1" w:evenHBand="0" w:firstRowFirstColumn="0" w:firstRowLastColumn="0" w:lastRowFirstColumn="0" w:lastRowLastColumn="0"/>
+              <w:rPr>
+                <w:lang w:val="de-DE" w:eastAsia="de-DE"/>
+              </w:rPr>
+            </w:pPr>
+          </w:p>
+        </w:tc>
+      </w:tr>
+      <w:tr>
+        <w:tc>
+          <w:tcPr>
+            <w:cnfStyle w:val="001000000000" w:firstRow="0" w:lastRow="0" w:firstColumn="1" w:lastColumn="0" w:oddVBand="0" w:evenVBand="0" w:oddHBand="0" w:evenHBand="0" w:firstRowFirstColumn="0" w:firstRowLastColumn="0" w:lastRowFirstColumn="0" w:lastRowLastColumn="0"/>
+            <w:tcW w:w="2960" w:type="dxa"/>
+          </w:tcPr>
+          <w:p>
+            <w:pPr>
+              <w:rPr>
+                <w:b w:val="0"/>
+                <w:lang w:val="de-DE" w:eastAsia="de-DE"/>
+              </w:rPr>
+            </w:pPr>
+            <w:r>
+              <w:rPr>
+                <w:b w:val="0"/>
+                <w:lang w:val="de-DE" w:eastAsia="de-DE"/>
+              </w:rPr>
+              <w:t>Anforderungsanalyse</w:t>
+            </w:r>
+            <w:r>
+              <w:rPr>
+                <w:b w:val="0"/>
+                <w:lang w:val="de-DE" w:eastAsia="de-DE"/>
+              </w:rPr>
+              <w:t xml:space="preserve"> fertig</w:t>
+            </w:r>
+          </w:p>
+        </w:tc>
+        <w:tc>
+          <w:tcPr>
+            <w:tcW w:w="931" w:type="dxa"/>
+          </w:tcPr>
+          <w:p>
+            <w:pPr>
+              <w:cnfStyle w:val="000000000000" w:firstRow="0" w:lastRow="0" w:firstColumn="0" w:lastColumn="0" w:oddVBand="0" w:evenVBand="0" w:oddHBand="0" w:evenHBand="0" w:firstRowFirstColumn="0" w:firstRowLastColumn="0" w:lastRowFirstColumn="0" w:lastRowLastColumn="0"/>
+              <w:rPr>
+                <w:lang w:val="de-DE" w:eastAsia="de-DE"/>
+              </w:rPr>
+            </w:pPr>
+            <w:r>
+              <w:rPr>
+                <w:lang w:val="de-DE" w:eastAsia="de-DE"/>
+              </w:rPr>
+              <w:t>OK</w:t>
+            </w:r>
+          </w:p>
+        </w:tc>
+        <w:tc>
+          <w:tcPr>
+            <w:tcW w:w="2582" w:type="dxa"/>
+          </w:tcPr>
+          <w:p>
+            <w:pPr>
+              <w:cnfStyle w:val="000000000000" w:firstRow="0" w:lastRow="0" w:firstColumn="0" w:lastColumn="0" w:oddVBand="0" w:evenVBand="0" w:oddHBand="0" w:evenHBand="0" w:firstRowFirstColumn="0" w:firstRowLastColumn="0" w:lastRowFirstColumn="0" w:lastRowLastColumn="0"/>
+              <w:rPr>
+                <w:lang w:val="de-DE" w:eastAsia="de-DE"/>
+              </w:rPr>
+            </w:pPr>
+          </w:p>
+        </w:tc>
+        <w:tc>
+          <w:tcPr>
+            <w:tcW w:w="2589" w:type="dxa"/>
+          </w:tcPr>
+          <w:p>
+            <w:pPr>
+              <w:cnfStyle w:val="000000000000" w:firstRow="0" w:lastRow="0" w:firstColumn="0" w:lastColumn="0" w:oddVBand="0" w:evenVBand="0" w:oddHBand="0" w:evenHBand="0" w:firstRowFirstColumn="0" w:firstRowLastColumn="0" w:lastRowFirstColumn="0" w:lastRowLastColumn="0"/>
+              <w:rPr>
+                <w:lang w:val="de-DE" w:eastAsia="de-DE"/>
+              </w:rPr>
+            </w:pPr>
+          </w:p>
+        </w:tc>
+      </w:tr>
+      <w:tr>
+        <w:trPr>
+          <w:cnfStyle w:val="000000100000" w:firstRow="0" w:lastRow="0" w:firstColumn="0" w:lastColumn="0" w:oddVBand="0" w:evenVBand="0" w:oddHBand="1" w:evenHBand="0" w:firstRowFirstColumn="0" w:firstRowLastColumn="0" w:lastRowFirstColumn="0" w:lastRowLastColumn="0"/>
+        </w:trPr>
+        <w:tc>
+          <w:tcPr>
+            <w:cnfStyle w:val="001000000000" w:firstRow="0" w:lastRow="0" w:firstColumn="1" w:lastColumn="0" w:oddVBand="0" w:evenVBand="0" w:oddHBand="0" w:evenHBand="0" w:firstRowFirstColumn="0" w:firstRowLastColumn="0" w:lastRowFirstColumn="0" w:lastRowLastColumn="0"/>
+            <w:tcW w:w="2960" w:type="dxa"/>
+          </w:tcPr>
+          <w:p>
+            <w:pPr>
+              <w:rPr>
+                <w:b w:val="0"/>
+                <w:lang w:val="de-DE" w:eastAsia="de-DE"/>
+              </w:rPr>
+            </w:pPr>
+            <w:r>
+              <w:rPr>
+                <w:b w:val="0"/>
+                <w:lang w:val="de-DE" w:eastAsia="de-DE"/>
+              </w:rPr>
+              <w:t>Git-Repository erstellen</w:t>
+            </w:r>
+          </w:p>
+        </w:tc>
+        <w:tc>
+          <w:tcPr>
+            <w:tcW w:w="931" w:type="dxa"/>
+          </w:tcPr>
+          <w:p>
+            <w:pPr>
+              <w:cnfStyle w:val="000000100000" w:firstRow="0" w:lastRow="0" w:firstColumn="0" w:lastColumn="0" w:oddVBand="0" w:evenVBand="0" w:oddHBand="1" w:evenHBand="0" w:firstRowFirstColumn="0" w:firstRowLastColumn="0" w:lastRowFirstColumn="0" w:lastRowLastColumn="0"/>
+              <w:rPr>
+                <w:lang w:val="de-DE" w:eastAsia="de-DE"/>
+              </w:rPr>
+            </w:pPr>
+            <w:r>
+              <w:rPr>
+                <w:lang w:val="de-DE" w:eastAsia="de-DE"/>
+              </w:rPr>
+              <w:t>OK</w:t>
+            </w:r>
+          </w:p>
+        </w:tc>
+        <w:tc>
+          <w:tcPr>
+            <w:tcW w:w="2582" w:type="dxa"/>
+          </w:tcPr>
+          <w:p>
+            <w:pPr>
+              <w:cnfStyle w:val="000000100000" w:firstRow="0" w:lastRow="0" w:firstColumn="0" w:lastColumn="0" w:oddVBand="0" w:evenVBand="0" w:oddHBand="1" w:evenHBand="0" w:firstRowFirstColumn="0" w:firstRowLastColumn="0" w:lastRowFirstColumn="0" w:lastRowLastColumn="0"/>
+              <w:rPr>
+                <w:lang w:val="de-DE" w:eastAsia="de-DE"/>
+              </w:rPr>
+            </w:pPr>
+          </w:p>
+        </w:tc>
+        <w:tc>
+          <w:tcPr>
+            <w:tcW w:w="2589" w:type="dxa"/>
+          </w:tcPr>
+          <w:p>
+            <w:pPr>
+              <w:cnfStyle w:val="000000100000" w:firstRow="0" w:lastRow="0" w:firstColumn="0" w:lastColumn="0" w:oddVBand="0" w:evenVBand="0" w:oddHBand="1" w:evenHBand="0" w:firstRowFirstColumn="0" w:firstRowLastColumn="0" w:lastRowFirstColumn="0" w:lastRowLastColumn="0"/>
+              <w:rPr>
+                <w:lang w:val="de-DE" w:eastAsia="de-DE"/>
+              </w:rPr>
+            </w:pPr>
+          </w:p>
+        </w:tc>
+      </w:tr>
+      <w:tr>
+        <w:tc>
+          <w:tcPr>
+            <w:cnfStyle w:val="001000000000" w:firstRow="0" w:lastRow="0" w:firstColumn="1" w:lastColumn="0" w:oddVBand="0" w:evenVBand="0" w:oddHBand="0" w:evenHBand="0" w:firstRowFirstColumn="0" w:firstRowLastColumn="0" w:lastRowFirstColumn="0" w:lastRowLastColumn="0"/>
+            <w:tcW w:w="2960" w:type="dxa"/>
+          </w:tcPr>
+          <w:p>
+            <w:pPr>
+              <w:rPr>
+                <w:b w:val="0"/>
+                <w:lang w:val="de-DE" w:eastAsia="de-DE"/>
+              </w:rPr>
+            </w:pPr>
+            <w:r>
+              <w:rPr>
+                <w:b w:val="0"/>
+                <w:lang w:val="de-DE" w:eastAsia="de-DE"/>
+              </w:rPr>
+              <w:t>Erster Entwurf eines Datenmodells</w:t>
+            </w:r>
+          </w:p>
+        </w:tc>
+        <w:tc>
+          <w:tcPr>
+            <w:tcW w:w="931" w:type="dxa"/>
+          </w:tcPr>
+          <w:p>
+            <w:pPr>
+              <w:cnfStyle w:val="000000000000" w:firstRow="0" w:lastRow="0" w:firstColumn="0" w:lastColumn="0" w:oddVBand="0" w:evenVBand="0" w:oddHBand="0" w:evenHBand="0" w:firstRowFirstColumn="0" w:firstRowLastColumn="0" w:lastRowFirstColumn="0" w:lastRowLastColumn="0"/>
+              <w:rPr>
+                <w:lang w:val="de-DE" w:eastAsia="de-DE"/>
+              </w:rPr>
+            </w:pPr>
+            <w:r>
+              <w:rPr>
+                <w:lang w:val="de-DE" w:eastAsia="de-DE"/>
+              </w:rPr>
+              <w:t>OK</w:t>
+            </w:r>
+          </w:p>
+        </w:tc>
+        <w:tc>
+          <w:tcPr>
+            <w:tcW w:w="2582" w:type="dxa"/>
+          </w:tcPr>
+          <w:p>
+            <w:pPr>
+              <w:cnfStyle w:val="000000000000" w:firstRow="0" w:lastRow="0" w:firstColumn="0" w:lastColumn="0" w:oddVBand="0" w:evenVBand="0" w:oddHBand="0" w:evenHBand="0" w:firstRowFirstColumn="0" w:firstRowLastColumn="0" w:lastRowFirstColumn="0" w:lastRowLastColumn="0"/>
+              <w:rPr>
+                <w:lang w:val="de-DE" w:eastAsia="de-DE"/>
+              </w:rPr>
+            </w:pPr>
+          </w:p>
+        </w:tc>
+        <w:tc>
+          <w:tcPr>
+            <w:tcW w:w="2589" w:type="dxa"/>
+          </w:tcPr>
+          <w:p>
+            <w:pPr>
+              <w:cnfStyle w:val="000000000000" w:firstRow="0" w:lastRow="0" w:firstColumn="0" w:lastColumn="0" w:oddVBand="0" w:evenVBand="0" w:oddHBand="0" w:evenHBand="0" w:firstRowFirstColumn="0" w:firstRowLastColumn="0" w:lastRowFirstColumn="0" w:lastRowLastColumn="0"/>
+              <w:rPr>
+                <w:lang w:val="de-DE" w:eastAsia="de-DE"/>
+              </w:rPr>
+            </w:pPr>
+          </w:p>
+        </w:tc>
+      </w:tr>
+      <w:tr>
+        <w:trPr>
+          <w:cnfStyle w:val="000000100000" w:firstRow="0" w:lastRow="0" w:firstColumn="0" w:lastColumn="0" w:oddVBand="0" w:evenVBand="0" w:oddHBand="1" w:evenHBand="0" w:firstRowFirstColumn="0" w:firstRowLastColumn="0" w:lastRowFirstColumn="0" w:lastRowLastColumn="0"/>
+        </w:trPr>
+        <w:tc>
+          <w:tcPr>
+            <w:cnfStyle w:val="001000000000" w:firstRow="0" w:lastRow="0" w:firstColumn="1" w:lastColumn="0" w:oddVBand="0" w:evenVBand="0" w:oddHBand="0" w:evenHBand="0" w:firstRowFirstColumn="0" w:firstRowLastColumn="0" w:lastRowFirstColumn="0" w:lastRowLastColumn="0"/>
+            <w:tcW w:w="2960" w:type="dxa"/>
+          </w:tcPr>
+          <w:p>
+            <w:pPr>
+              <w:rPr>
+                <w:b w:val="0"/>
+                <w:lang w:val="de-DE" w:eastAsia="de-DE"/>
+              </w:rPr>
+            </w:pPr>
+            <w:r>
+              <w:rPr>
+                <w:b w:val="0"/>
+                <w:lang w:val="de-DE" w:eastAsia="de-DE"/>
+              </w:rPr>
+              <w:t>Auswahl des Frameworks</w:t>
+            </w:r>
+          </w:p>
+        </w:tc>
+        <w:tc>
+          <w:tcPr>
+            <w:tcW w:w="931" w:type="dxa"/>
+          </w:tcPr>
+          <w:p>
+            <w:pPr>
+              <w:cnfStyle w:val="000000100000" w:firstRow="0" w:lastRow="0" w:firstColumn="0" w:lastColumn="0" w:oddVBand="0" w:evenVBand="0" w:oddHBand="1" w:evenHBand="0" w:firstRowFirstColumn="0" w:firstRowLastColumn="0" w:lastRowFirstColumn="0" w:lastRowLastColumn="0"/>
+              <w:rPr>
+                <w:lang w:val="de-DE" w:eastAsia="de-DE"/>
+              </w:rPr>
+            </w:pPr>
+            <w:r>
+              <w:rPr>
+                <w:lang w:val="de-DE" w:eastAsia="de-DE"/>
+              </w:rPr>
+              <w:t>OK</w:t>
+            </w:r>
+          </w:p>
+        </w:tc>
+        <w:tc>
+          <w:tcPr>
+            <w:tcW w:w="2582" w:type="dxa"/>
+          </w:tcPr>
+          <w:p>
+            <w:pPr>
+              <w:cnfStyle w:val="000000100000" w:firstRow="0" w:lastRow="0" w:firstColumn="0" w:lastColumn="0" w:oddVBand="0" w:evenVBand="0" w:oddHBand="1" w:evenHBand="0" w:firstRowFirstColumn="0" w:firstRowLastColumn="0" w:lastRowFirstColumn="0" w:lastRowLastColumn="0"/>
+              <w:rPr>
+                <w:lang w:val="de-DE" w:eastAsia="de-DE"/>
+              </w:rPr>
+            </w:pPr>
+            <w:r>
+              <w:rPr>
+                <w:lang w:val="de-DE" w:eastAsia="de-DE"/>
+              </w:rPr>
+              <w:t>Wurde unterschätzt</w:t>
+            </w:r>
+          </w:p>
+        </w:tc>
+        <w:tc>
+          <w:tcPr>
+            <w:tcW w:w="2589" w:type="dxa"/>
+          </w:tcPr>
+          <w:p>
+            <w:pPr>
+              <w:cnfStyle w:val="000000100000" w:firstRow="0" w:lastRow="0" w:firstColumn="0" w:lastColumn="0" w:oddVBand="0" w:evenVBand="0" w:oddHBand="1" w:evenHBand="0" w:firstRowFirstColumn="0" w:firstRowLastColumn="0" w:lastRowFirstColumn="0" w:lastRowLastColumn="0"/>
+              <w:rPr>
+                <w:lang w:val="de-DE" w:eastAsia="de-DE"/>
+              </w:rPr>
+            </w:pPr>
+          </w:p>
+        </w:tc>
+      </w:tr>
+      <w:tr>
+        <w:tc>
+          <w:tcPr>
+            <w:cnfStyle w:val="001000000000" w:firstRow="0" w:lastRow="0" w:firstColumn="1" w:lastColumn="0" w:oddVBand="0" w:evenVBand="0" w:oddHBand="0" w:evenHBand="0" w:firstRowFirstColumn="0" w:firstRowLastColumn="0" w:lastRowFirstColumn="0" w:lastRowLastColumn="0"/>
+            <w:tcW w:w="2960" w:type="dxa"/>
+          </w:tcPr>
+          <w:p>
+            <w:pPr>
+              <w:rPr>
+                <w:b w:val="0"/>
+                <w:lang w:val="de-DE" w:eastAsia="de-DE"/>
+              </w:rPr>
+            </w:pPr>
+            <w:r>
+              <w:rPr>
+                <w:b w:val="0"/>
+                <w:lang w:val="de-DE" w:eastAsia="de-DE"/>
+              </w:rPr>
+              <w:t>Aufsetzen eines Workspaces</w:t>
+            </w:r>
+          </w:p>
+        </w:tc>
+        <w:tc>
+          <w:tcPr>
+            <w:tcW w:w="931" w:type="dxa"/>
+          </w:tcPr>
+          <w:p>
+            <w:pPr>
+              <w:cnfStyle w:val="000000000000" w:firstRow="0" w:lastRow="0" w:firstColumn="0" w:lastColumn="0" w:oddVBand="0" w:evenVBand="0" w:oddHBand="0" w:evenHBand="0" w:firstRowFirstColumn="0" w:firstRowLastColumn="0" w:lastRowFirstColumn="0" w:lastRowLastColumn="0"/>
+              <w:rPr>
+                <w:lang w:val="de-DE" w:eastAsia="de-DE"/>
+              </w:rPr>
+            </w:pPr>
+            <w:r>
+              <w:rPr>
+                <w:lang w:val="de-DE" w:eastAsia="de-DE"/>
+              </w:rPr>
+              <w:t>OK</w:t>
+            </w:r>
+          </w:p>
+        </w:tc>
+        <w:tc>
+          <w:tcPr>
+            <w:tcW w:w="2582" w:type="dxa"/>
+          </w:tcPr>
+          <w:p>
+            <w:pPr>
+              <w:cnfStyle w:val="000000000000" w:firstRow="0" w:lastRow="0" w:firstColumn="0" w:lastColumn="0" w:oddVBand="0" w:evenVBand="0" w:oddHBand="0" w:evenHBand="0" w:firstRowFirstColumn="0" w:firstRowLastColumn="0" w:lastRowFirstColumn="0" w:lastRowLastColumn="0"/>
+              <w:rPr>
+                <w:lang w:val="de-DE" w:eastAsia="de-DE"/>
+              </w:rPr>
+            </w:pPr>
+          </w:p>
+        </w:tc>
+        <w:tc>
+          <w:tcPr>
+            <w:tcW w:w="2589" w:type="dxa"/>
+          </w:tcPr>
+          <w:p>
+            <w:pPr>
+              <w:cnfStyle w:val="000000000000" w:firstRow="0" w:lastRow="0" w:firstColumn="0" w:lastColumn="0" w:oddVBand="0" w:evenVBand="0" w:oddHBand="0" w:evenHBand="0" w:firstRowFirstColumn="0" w:firstRowLastColumn="0" w:lastRowFirstColumn="0" w:lastRowLastColumn="0"/>
+              <w:rPr>
+                <w:lang w:val="de-DE" w:eastAsia="de-DE"/>
+              </w:rPr>
+            </w:pPr>
+          </w:p>
+        </w:tc>
+      </w:tr>
+    </w:tbl>
+    <w:p>
+      <w:pPr>
+        <w:pStyle w:val="berschrift3"/>
+        <w:rPr>
+          <w:lang w:val="de-DE"/>
+        </w:rPr>
+      </w:pPr>
+      <w:r>
+        <w:rPr>
+          <w:lang w:val="de-DE"/>
+        </w:rPr>
+        <w:t>Spezifikation Iteration 2</w:t>
+      </w:r>
+    </w:p>
+    <w:tbl>
+      <w:tblPr>
+        <w:tblStyle w:val="Gitternetztabelle4Akzent5"/>
+        <w:tblW w:w="0" w:type="auto"/>
+        <w:tblLook w:val="04A0" w:firstRow="1" w:lastRow="0" w:firstColumn="1" w:lastColumn="0" w:noHBand="0" w:noVBand="1"/>
+      </w:tblPr>
+      <w:tblGrid>
+        <w:gridCol w:w="2960"/>
+        <w:gridCol w:w="931"/>
+        <w:gridCol w:w="2582"/>
+        <w:gridCol w:w="2589"/>
+      </w:tblGrid>
+      <w:tr>
+        <w:trPr>
+          <w:cnfStyle w:val="100000000000" w:firstRow="1" w:lastRow="0" w:firstColumn="0" w:lastColumn="0" w:oddVBand="0" w:evenVBand="0" w:oddHBand="0" w:evenHBand="0" w:firstRowFirstColumn="0" w:firstRowLastColumn="0" w:lastRowFirstColumn="0" w:lastRowLastColumn="0"/>
+        </w:trPr>
+        <w:tc>
+          <w:tcPr>
+            <w:cnfStyle w:val="001000000000" w:firstRow="0" w:lastRow="0" w:firstColumn="1" w:lastColumn="0" w:oddVBand="0" w:evenVBand="0" w:oddHBand="0" w:evenHBand="0" w:firstRowFirstColumn="0" w:firstRowLastColumn="0" w:lastRowFirstColumn="0" w:lastRowLastColumn="0"/>
+            <w:tcW w:w="2960" w:type="dxa"/>
+          </w:tcPr>
+          <w:p>
+            <w:pPr>
+              <w:rPr>
+                <w:lang w:val="de-DE" w:eastAsia="de-DE"/>
+              </w:rPr>
+            </w:pPr>
+            <w:r>
+              <w:rPr>
+                <w:lang w:val="de-DE" w:eastAsia="de-DE"/>
+              </w:rPr>
+              <w:t>Ziel</w:t>
+            </w:r>
+          </w:p>
+        </w:tc>
+        <w:tc>
+          <w:tcPr>
+            <w:tcW w:w="931" w:type="dxa"/>
+          </w:tcPr>
+          <w:p>
+            <w:pPr>
+              <w:cnfStyle w:val="100000000000" w:firstRow="1" w:lastRow="0" w:firstColumn="0" w:lastColumn="0" w:oddVBand="0" w:evenVBand="0" w:oddHBand="0" w:evenHBand="0" w:firstRowFirstColumn="0" w:firstRowLastColumn="0" w:lastRowFirstColumn="0" w:lastRowLastColumn="0"/>
+              <w:rPr>
+                <w:lang w:val="de-DE" w:eastAsia="de-DE"/>
+              </w:rPr>
+            </w:pPr>
+            <w:r>
+              <w:rPr>
+                <w:lang w:val="de-DE" w:eastAsia="de-DE"/>
+              </w:rPr>
+              <w:t>Erreicht</w:t>
+            </w:r>
+          </w:p>
+        </w:tc>
+        <w:tc>
+          <w:tcPr>
+            <w:tcW w:w="2582" w:type="dxa"/>
+          </w:tcPr>
+          <w:p>
+            <w:pPr>
+              <w:cnfStyle w:val="100000000000" w:firstRow="1" w:lastRow="0" w:firstColumn="0" w:lastColumn="0" w:oddVBand="0" w:evenVBand="0" w:oddHBand="0" w:evenHBand="0" w:firstRowFirstColumn="0" w:firstRowLastColumn="0" w:lastRowFirstColumn="0" w:lastRowLastColumn="0"/>
+              <w:rPr>
+                <w:lang w:val="de-DE" w:eastAsia="de-DE"/>
+              </w:rPr>
+            </w:pPr>
+            <w:r>
+              <w:rPr>
+                <w:lang w:val="de-DE" w:eastAsia="de-DE"/>
+              </w:rPr>
+              <w:t>Probleme</w:t>
+            </w:r>
+          </w:p>
+        </w:tc>
+        <w:tc>
+          <w:tcPr>
+            <w:tcW w:w="2589" w:type="dxa"/>
+          </w:tcPr>
+          <w:p>
+            <w:pPr>
+              <w:cnfStyle w:val="100000000000" w:firstRow="1" w:lastRow="0" w:firstColumn="0" w:lastColumn="0" w:oddVBand="0" w:evenVBand="0" w:oddHBand="0" w:evenHBand="0" w:firstRowFirstColumn="0" w:firstRowLastColumn="0" w:lastRowFirstColumn="0" w:lastRowLastColumn="0"/>
+              <w:rPr>
+                <w:lang w:val="de-DE" w:eastAsia="de-DE"/>
+              </w:rPr>
+            </w:pPr>
+            <w:r>
+              <w:rPr>
+                <w:lang w:val="de-DE" w:eastAsia="de-DE"/>
+              </w:rPr>
+              <w:t>Massnahmen</w:t>
+            </w:r>
+          </w:p>
+        </w:tc>
+      </w:tr>
+      <w:tr>
+        <w:trPr>
+          <w:cnfStyle w:val="000000100000" w:firstRow="0" w:lastRow="0" w:firstColumn="0" w:lastColumn="0" w:oddVBand="0" w:evenVBand="0" w:oddHBand="1" w:evenHBand="0" w:firstRowFirstColumn="0" w:firstRowLastColumn="0" w:lastRowFirstColumn="0" w:lastRowLastColumn="0"/>
+        </w:trPr>
+        <w:tc>
+          <w:tcPr>
+            <w:cnfStyle w:val="001000000000" w:firstRow="0" w:lastRow="0" w:firstColumn="1" w:lastColumn="0" w:oddVBand="0" w:evenVBand="0" w:oddHBand="0" w:evenHBand="0" w:firstRowFirstColumn="0" w:firstRowLastColumn="0" w:lastRowFirstColumn="0" w:lastRowLastColumn="0"/>
+            <w:tcW w:w="2960" w:type="dxa"/>
+          </w:tcPr>
+          <w:p>
+            <w:pPr>
+              <w:rPr>
+                <w:b w:val="0"/>
+                <w:lang w:val="de-DE" w:eastAsia="de-DE"/>
+              </w:rPr>
+            </w:pPr>
+            <w:r>
+              <w:rPr>
+                <w:b w:val="0"/>
+                <w:lang w:val="de-DE" w:eastAsia="de-DE"/>
+              </w:rPr>
+              <w:t>Datenmodell fertig</w:t>
+            </w:r>
+          </w:p>
+        </w:tc>
+        <w:tc>
+          <w:tcPr>
+            <w:tcW w:w="931" w:type="dxa"/>
+          </w:tcPr>
+          <w:p>
+            <w:pPr>
+              <w:cnfStyle w:val="000000100000" w:firstRow="0" w:lastRow="0" w:firstColumn="0" w:lastColumn="0" w:oddVBand="0" w:evenVBand="0" w:oddHBand="1" w:evenHBand="0" w:firstRowFirstColumn="0" w:firstRowLastColumn="0" w:lastRowFirstColumn="0" w:lastRowLastColumn="0"/>
+              <w:rPr>
+                <w:lang w:val="de-DE" w:eastAsia="de-DE"/>
+              </w:rPr>
+            </w:pPr>
+          </w:p>
+        </w:tc>
+        <w:tc>
+          <w:tcPr>
+            <w:tcW w:w="2582" w:type="dxa"/>
+          </w:tcPr>
+          <w:p>
+            <w:pPr>
+              <w:cnfStyle w:val="000000100000" w:firstRow="0" w:lastRow="0" w:firstColumn="0" w:lastColumn="0" w:oddVBand="0" w:evenVBand="0" w:oddHBand="1" w:evenHBand="0" w:firstRowFirstColumn="0" w:firstRowLastColumn="0" w:lastRowFirstColumn="0" w:lastRowLastColumn="0"/>
+              <w:rPr>
+                <w:lang w:val="de-DE" w:eastAsia="de-DE"/>
+              </w:rPr>
+            </w:pPr>
+          </w:p>
+        </w:tc>
+        <w:tc>
+          <w:tcPr>
+            <w:tcW w:w="2589" w:type="dxa"/>
+          </w:tcPr>
+          <w:p>
+            <w:pPr>
+              <w:cnfStyle w:val="000000100000" w:firstRow="0" w:lastRow="0" w:firstColumn="0" w:lastColumn="0" w:oddVBand="0" w:evenVBand="0" w:oddHBand="1" w:evenHBand="0" w:firstRowFirstColumn="0" w:firstRowLastColumn="0" w:lastRowFirstColumn="0" w:lastRowLastColumn="0"/>
+              <w:rPr>
+                <w:lang w:val="de-DE" w:eastAsia="de-DE"/>
+              </w:rPr>
+            </w:pPr>
+          </w:p>
+        </w:tc>
+      </w:tr>
+      <w:tr>
+        <w:tc>
+          <w:tcPr>
+            <w:cnfStyle w:val="001000000000" w:firstRow="0" w:lastRow="0" w:firstColumn="1" w:lastColumn="0" w:oddVBand="0" w:evenVBand="0" w:oddHBand="0" w:evenHBand="0" w:firstRowFirstColumn="0" w:firstRowLastColumn="0" w:lastRowFirstColumn="0" w:lastRowLastColumn="0"/>
+            <w:tcW w:w="2960" w:type="dxa"/>
+          </w:tcPr>
+          <w:p>
+            <w:pPr>
+              <w:rPr>
+                <w:b w:val="0"/>
+                <w:lang w:val="de-DE" w:eastAsia="de-DE"/>
+              </w:rPr>
+            </w:pPr>
+            <w:r>
+              <w:rPr>
+                <w:b w:val="0"/>
+                <w:lang w:val="de-DE" w:eastAsia="de-DE"/>
+              </w:rPr>
+              <w:t>Diagramme für Use Cases</w:t>
+            </w:r>
+          </w:p>
+        </w:tc>
+        <w:tc>
+          <w:tcPr>
+            <w:tcW w:w="931" w:type="dxa"/>
+          </w:tcPr>
+          <w:p>
+            <w:pPr>
+              <w:cnfStyle w:val="000000000000" w:firstRow="0" w:lastRow="0" w:firstColumn="0" w:lastColumn="0" w:oddVBand="0" w:evenVBand="0" w:oddHBand="0" w:evenHBand="0" w:firstRowFirstColumn="0" w:firstRowLastColumn="0" w:lastRowFirstColumn="0" w:lastRowLastColumn="0"/>
+              <w:rPr>
+                <w:lang w:val="de-DE" w:eastAsia="de-DE"/>
+              </w:rPr>
+            </w:pPr>
+          </w:p>
+        </w:tc>
+        <w:tc>
+          <w:tcPr>
+            <w:tcW w:w="2582" w:type="dxa"/>
+          </w:tcPr>
+          <w:p>
+            <w:pPr>
+              <w:cnfStyle w:val="000000000000" w:firstRow="0" w:lastRow="0" w:firstColumn="0" w:lastColumn="0" w:oddVBand="0" w:evenVBand="0" w:oddHBand="0" w:evenHBand="0" w:firstRowFirstColumn="0" w:firstRowLastColumn="0" w:lastRowFirstColumn="0" w:lastRowLastColumn="0"/>
+              <w:rPr>
+                <w:lang w:val="de-DE" w:eastAsia="de-DE"/>
+              </w:rPr>
+            </w:pPr>
+          </w:p>
+        </w:tc>
+        <w:tc>
+          <w:tcPr>
+            <w:tcW w:w="2589" w:type="dxa"/>
+          </w:tcPr>
+          <w:p>
+            <w:pPr>
+              <w:cnfStyle w:val="000000000000" w:firstRow="0" w:lastRow="0" w:firstColumn="0" w:lastColumn="0" w:oddVBand="0" w:evenVBand="0" w:oddHBand="0" w:evenHBand="0" w:firstRowFirstColumn="0" w:firstRowLastColumn="0" w:lastRowFirstColumn="0" w:lastRowLastColumn="0"/>
+              <w:rPr>
+                <w:lang w:val="de-DE" w:eastAsia="de-DE"/>
+              </w:rPr>
+            </w:pPr>
+          </w:p>
+        </w:tc>
+      </w:tr>
+      <w:tr>
+        <w:trPr>
+          <w:cnfStyle w:val="000000100000" w:firstRow="0" w:lastRow="0" w:firstColumn="0" w:lastColumn="0" w:oddVBand="0" w:evenVBand="0" w:oddHBand="1" w:evenHBand="0" w:firstRowFirstColumn="0" w:firstRowLastColumn="0" w:lastRowFirstColumn="0" w:lastRowLastColumn="0"/>
+        </w:trPr>
+        <w:tc>
+          <w:tcPr>
+            <w:cnfStyle w:val="001000000000" w:firstRow="0" w:lastRow="0" w:firstColumn="1" w:lastColumn="0" w:oddVBand="0" w:evenVBand="0" w:oddHBand="0" w:evenHBand="0" w:firstRowFirstColumn="0" w:firstRowLastColumn="0" w:lastRowFirstColumn="0" w:lastRowLastColumn="0"/>
+            <w:tcW w:w="2960" w:type="dxa"/>
+          </w:tcPr>
+          <w:p>
+            <w:pPr>
+              <w:rPr>
+                <w:b w:val="0"/>
+                <w:lang w:val="de-DE" w:eastAsia="de-DE"/>
+              </w:rPr>
+            </w:pPr>
+            <w:r>
+              <w:rPr>
+                <w:b w:val="0"/>
+                <w:lang w:val="de-DE" w:eastAsia="de-DE"/>
+              </w:rPr>
+              <w:t>Testplan für Use Cases</w:t>
+            </w:r>
+          </w:p>
+        </w:tc>
+        <w:tc>
+          <w:tcPr>
+            <w:tcW w:w="931" w:type="dxa"/>
+          </w:tcPr>
+          <w:p>
+            <w:pPr>
+              <w:cnfStyle w:val="000000100000" w:firstRow="0" w:lastRow="0" w:firstColumn="0" w:lastColumn="0" w:oddVBand="0" w:evenVBand="0" w:oddHBand="1" w:evenHBand="0" w:firstRowFirstColumn="0" w:firstRowLastColumn="0" w:lastRowFirstColumn="0" w:lastRowLastColumn="0"/>
+              <w:rPr>
+                <w:lang w:val="de-DE" w:eastAsia="de-DE"/>
+              </w:rPr>
+            </w:pPr>
+          </w:p>
+        </w:tc>
+        <w:tc>
+          <w:tcPr>
+            <w:tcW w:w="2582" w:type="dxa"/>
+          </w:tcPr>
+          <w:p>
+            <w:pPr>
+              <w:cnfStyle w:val="000000100000" w:firstRow="0" w:lastRow="0" w:firstColumn="0" w:lastColumn="0" w:oddVBand="0" w:evenVBand="0" w:oddHBand="1" w:evenHBand="0" w:firstRowFirstColumn="0" w:firstRowLastColumn="0" w:lastRowFirstColumn="0" w:lastRowLastColumn="0"/>
+              <w:rPr>
+                <w:lang w:val="de-DE" w:eastAsia="de-DE"/>
+              </w:rPr>
+            </w:pPr>
+          </w:p>
+        </w:tc>
+        <w:tc>
+          <w:tcPr>
+            <w:tcW w:w="2589" w:type="dxa"/>
+          </w:tcPr>
+          <w:p>
+            <w:pPr>
+              <w:cnfStyle w:val="000000100000" w:firstRow="0" w:lastRow="0" w:firstColumn="0" w:lastColumn="0" w:oddVBand="0" w:evenVBand="0" w:oddHBand="1" w:evenHBand="0" w:firstRowFirstColumn="0" w:firstRowLastColumn="0" w:lastRowFirstColumn="0" w:lastRowLastColumn="0"/>
+              <w:rPr>
+                <w:lang w:val="de-DE" w:eastAsia="de-DE"/>
+              </w:rPr>
+            </w:pPr>
+          </w:p>
+        </w:tc>
+      </w:tr>
+      <w:tr>
+        <w:tc>
+          <w:tcPr>
+            <w:cnfStyle w:val="001000000000" w:firstRow="0" w:lastRow="0" w:firstColumn="1" w:lastColumn="0" w:oddVBand="0" w:evenVBand="0" w:oddHBand="0" w:evenHBand="0" w:firstRowFirstColumn="0" w:firstRowLastColumn="0" w:lastRowFirstColumn="0" w:lastRowLastColumn="0"/>
+            <w:tcW w:w="2960" w:type="dxa"/>
+          </w:tcPr>
+          <w:p>
+            <w:pPr>
+              <w:rPr>
+                <w:b w:val="0"/>
+                <w:lang w:val="de-DE" w:eastAsia="de-DE"/>
+              </w:rPr>
+            </w:pPr>
+            <w:r>
+              <w:rPr>
+                <w:b w:val="0"/>
+                <w:lang w:val="de-DE" w:eastAsia="de-DE"/>
+              </w:rPr>
+              <w:t>Risikoanalyse erstellen</w:t>
+            </w:r>
+          </w:p>
+        </w:tc>
+        <w:tc>
+          <w:tcPr>
+            <w:tcW w:w="931" w:type="dxa"/>
+          </w:tcPr>
+          <w:p>
+            <w:pPr>
+              <w:cnfStyle w:val="000000000000" w:firstRow="0" w:lastRow="0" w:firstColumn="0" w:lastColumn="0" w:oddVBand="0" w:evenVBand="0" w:oddHBand="0" w:evenHBand="0" w:firstRowFirstColumn="0" w:firstRowLastColumn="0" w:lastRowFirstColumn="0" w:lastRowLastColumn="0"/>
+              <w:rPr>
+                <w:lang w:val="de-DE" w:eastAsia="de-DE"/>
+              </w:rPr>
+            </w:pPr>
+          </w:p>
+        </w:tc>
+        <w:tc>
+          <w:tcPr>
+            <w:tcW w:w="2582" w:type="dxa"/>
+          </w:tcPr>
+          <w:p>
+            <w:pPr>
+              <w:cnfStyle w:val="000000000000" w:firstRow="0" w:lastRow="0" w:firstColumn="0" w:lastColumn="0" w:oddVBand="0" w:evenVBand="0" w:oddHBand="0" w:evenHBand="0" w:firstRowFirstColumn="0" w:firstRowLastColumn="0" w:lastRowFirstColumn="0" w:lastRowLastColumn="0"/>
+              <w:rPr>
+                <w:lang w:val="de-DE" w:eastAsia="de-DE"/>
+              </w:rPr>
+            </w:pPr>
+          </w:p>
+        </w:tc>
+        <w:tc>
+          <w:tcPr>
+            <w:tcW w:w="2589" w:type="dxa"/>
+          </w:tcPr>
+          <w:p>
+            <w:pPr>
+              <w:cnfStyle w:val="000000000000" w:firstRow="0" w:lastRow="0" w:firstColumn="0" w:lastColumn="0" w:oddVBand="0" w:evenVBand="0" w:oddHBand="0" w:evenHBand="0" w:firstRowFirstColumn="0" w:firstRowLastColumn="0" w:lastRowFirstColumn="0" w:lastRowLastColumn="0"/>
+              <w:rPr>
+                <w:lang w:val="de-DE" w:eastAsia="de-DE"/>
+              </w:rPr>
+            </w:pPr>
+          </w:p>
+        </w:tc>
+      </w:tr>
+      <w:tr>
+        <w:trPr>
+          <w:cnfStyle w:val="000000100000" w:firstRow="0" w:lastRow="0" w:firstColumn="0" w:lastColumn="0" w:oddVBand="0" w:evenVBand="0" w:oddHBand="1" w:evenHBand="0" w:firstRowFirstColumn="0" w:firstRowLastColumn="0" w:lastRowFirstColumn="0" w:lastRowLastColumn="0"/>
+        </w:trPr>
+        <w:tc>
+          <w:tcPr>
+            <w:cnfStyle w:val="001000000000" w:firstRow="0" w:lastRow="0" w:firstColumn="1" w:lastColumn="0" w:oddVBand="0" w:evenVBand="0" w:oddHBand="0" w:evenHBand="0" w:firstRowFirstColumn="0" w:firstRowLastColumn="0" w:lastRowFirstColumn="0" w:lastRowLastColumn="0"/>
+            <w:tcW w:w="2960" w:type="dxa"/>
+          </w:tcPr>
+          <w:p>
+            <w:pPr>
+              <w:rPr>
+                <w:b w:val="0"/>
+                <w:lang w:val="de-DE" w:eastAsia="de-DE"/>
+              </w:rPr>
+            </w:pPr>
+            <w:r>
+              <w:rPr>
+                <w:b w:val="0"/>
+                <w:lang w:val="de-DE" w:eastAsia="de-DE"/>
+              </w:rPr>
+              <w:t>Konfigurationsmanagement ausformulieren</w:t>
+            </w:r>
+          </w:p>
+        </w:tc>
+        <w:tc>
+          <w:tcPr>
+            <w:tcW w:w="931" w:type="dxa"/>
+          </w:tcPr>
+          <w:p>
+            <w:pPr>
+              <w:cnfStyle w:val="000000100000" w:firstRow="0" w:lastRow="0" w:firstColumn="0" w:lastColumn="0" w:oddVBand="0" w:evenVBand="0" w:oddHBand="1" w:evenHBand="0" w:firstRowFirstColumn="0" w:firstRowLastColumn="0" w:lastRowFirstColumn="0" w:lastRowLastColumn="0"/>
+              <w:rPr>
+                <w:lang w:val="de-DE" w:eastAsia="de-DE"/>
+              </w:rPr>
+            </w:pPr>
+          </w:p>
+        </w:tc>
+        <w:tc>
+          <w:tcPr>
+            <w:tcW w:w="2582" w:type="dxa"/>
+          </w:tcPr>
+          <w:p>
+            <w:pPr>
+              <w:cnfStyle w:val="000000100000" w:firstRow="0" w:lastRow="0" w:firstColumn="0" w:lastColumn="0" w:oddVBand="0" w:evenVBand="0" w:oddHBand="1" w:evenHBand="0" w:firstRowFirstColumn="0" w:firstRowLastColumn="0" w:lastRowFirstColumn="0" w:lastRowLastColumn="0"/>
+              <w:rPr>
+                <w:lang w:val="de-DE" w:eastAsia="de-DE"/>
+              </w:rPr>
+            </w:pPr>
+          </w:p>
+        </w:tc>
+        <w:tc>
+          <w:tcPr>
+            <w:tcW w:w="2589" w:type="dxa"/>
+          </w:tcPr>
+          <w:p>
+            <w:pPr>
+              <w:cnfStyle w:val="000000100000" w:firstRow="0" w:lastRow="0" w:firstColumn="0" w:lastColumn="0" w:oddVBand="0" w:evenVBand="0" w:oddHBand="1" w:evenHBand="0" w:firstRowFirstColumn="0" w:firstRowLastColumn="0" w:lastRowFirstColumn="0" w:lastRowLastColumn="0"/>
+              <w:rPr>
+                <w:lang w:val="de-DE" w:eastAsia="de-DE"/>
+              </w:rPr>
+            </w:pPr>
+          </w:p>
+        </w:tc>
+      </w:tr>
+      <w:tr>
+        <w:tc>
+          <w:tcPr>
+            <w:cnfStyle w:val="001000000000" w:firstRow="0" w:lastRow="0" w:firstColumn="1" w:lastColumn="0" w:oddVBand="0" w:evenVBand="0" w:oddHBand="0" w:evenHBand="0" w:firstRowFirstColumn="0" w:firstRowLastColumn="0" w:lastRowFirstColumn="0" w:lastRowLastColumn="0"/>
+            <w:tcW w:w="2960" w:type="dxa"/>
+          </w:tcPr>
+          <w:p>
+            <w:pPr>
+              <w:rPr>
+                <w:b w:val="0"/>
+                <w:lang w:val="de-DE" w:eastAsia="de-DE"/>
+              </w:rPr>
+            </w:pPr>
+            <w:r>
+              <w:rPr>
+                <w:b w:val="0"/>
+                <w:lang w:val="de-DE" w:eastAsia="de-DE"/>
+              </w:rPr>
+              <w:t>Mini Prototyp (Web&lt;-&gt;Datenbank) fertig</w:t>
+            </w:r>
+          </w:p>
+        </w:tc>
+        <w:tc>
+          <w:tcPr>
+            <w:tcW w:w="931" w:type="dxa"/>
+          </w:tcPr>
+          <w:p>
+            <w:pPr>
+              <w:cnfStyle w:val="000000000000" w:firstRow="0" w:lastRow="0" w:firstColumn="0" w:lastColumn="0" w:oddVBand="0" w:evenVBand="0" w:oddHBand="0" w:evenHBand="0" w:firstRowFirstColumn="0" w:firstRowLastColumn="0" w:lastRowFirstColumn="0" w:lastRowLastColumn="0"/>
+              <w:rPr>
+                <w:lang w:val="de-DE" w:eastAsia="de-DE"/>
+              </w:rPr>
+            </w:pPr>
+          </w:p>
+        </w:tc>
+        <w:tc>
+          <w:tcPr>
+            <w:tcW w:w="2582" w:type="dxa"/>
+          </w:tcPr>
+          <w:p>
+            <w:pPr>
+              <w:cnfStyle w:val="000000000000" w:firstRow="0" w:lastRow="0" w:firstColumn="0" w:lastColumn="0" w:oddVBand="0" w:evenVBand="0" w:oddHBand="0" w:evenHBand="0" w:firstRowFirstColumn="0" w:firstRowLastColumn="0" w:lastRowFirstColumn="0" w:lastRowLastColumn="0"/>
+              <w:rPr>
+                <w:lang w:val="de-DE" w:eastAsia="de-DE"/>
+              </w:rPr>
+            </w:pPr>
+          </w:p>
+        </w:tc>
+        <w:tc>
+          <w:tcPr>
+            <w:tcW w:w="2589" w:type="dxa"/>
+          </w:tcPr>
+          <w:p>
+            <w:pPr>
+              <w:cnfStyle w:val="000000000000" w:firstRow="0" w:lastRow="0" w:firstColumn="0" w:lastColumn="0" w:oddVBand="0" w:evenVBand="0" w:oddHBand="0" w:evenHBand="0" w:firstRowFirstColumn="0" w:firstRowLastColumn="0" w:lastRowFirstColumn="0" w:lastRowLastColumn="0"/>
+              <w:rPr>
+                <w:lang w:val="de-DE" w:eastAsia="de-DE"/>
+              </w:rPr>
+            </w:pPr>
+          </w:p>
+        </w:tc>
+      </w:tr>
+    </w:tbl>
+    <w:p>
+      <w:pPr>
+        <w:pStyle w:val="berschrift3"/>
+        <w:rPr>
+          <w:lang w:val="de-DE"/>
+        </w:rPr>
+      </w:pPr>
+      <w:r>
+        <w:rPr>
+          <w:lang w:val="de-DE"/>
+        </w:rPr>
+        <w:t>Konstruktion Iteration 1</w:t>
+      </w:r>
+    </w:p>
+    <w:tbl>
+      <w:tblPr>
+        <w:tblStyle w:val="Gitternetztabelle4Akzent5"/>
+        <w:tblW w:w="0" w:type="auto"/>
+        <w:tblLook w:val="04A0" w:firstRow="1" w:lastRow="0" w:firstColumn="1" w:lastColumn="0" w:noHBand="0" w:noVBand="1"/>
+      </w:tblPr>
+      <w:tblGrid>
+        <w:gridCol w:w="2960"/>
+        <w:gridCol w:w="931"/>
+        <w:gridCol w:w="2582"/>
+        <w:gridCol w:w="2589"/>
+      </w:tblGrid>
+      <w:tr>
+        <w:trPr>
+          <w:cnfStyle w:val="100000000000" w:firstRow="1" w:lastRow="0" w:firstColumn="0" w:lastColumn="0" w:oddVBand="0" w:evenVBand="0" w:oddHBand="0" w:evenHBand="0" w:firstRowFirstColumn="0" w:firstRowLastColumn="0" w:lastRowFirstColumn="0" w:lastRowLastColumn="0"/>
+        </w:trPr>
+        <w:tc>
+          <w:tcPr>
+            <w:cnfStyle w:val="001000000000" w:firstRow="0" w:lastRow="0" w:firstColumn="1" w:lastColumn="0" w:oddVBand="0" w:evenVBand="0" w:oddHBand="0" w:evenHBand="0" w:firstRowFirstColumn="0" w:firstRowLastColumn="0" w:lastRowFirstColumn="0" w:lastRowLastColumn="0"/>
+            <w:tcW w:w="2960" w:type="dxa"/>
+          </w:tcPr>
+          <w:p>
+            <w:pPr>
+              <w:rPr>
+                <w:lang w:val="de-DE" w:eastAsia="de-DE"/>
+              </w:rPr>
+            </w:pPr>
+            <w:r>
+              <w:rPr>
+                <w:lang w:val="de-DE" w:eastAsia="de-DE"/>
+              </w:rPr>
+              <w:t>Ziel</w:t>
+            </w:r>
+          </w:p>
+        </w:tc>
+        <w:tc>
+          <w:tcPr>
+            <w:tcW w:w="931" w:type="dxa"/>
+          </w:tcPr>
+          <w:p>
+            <w:pPr>
+              <w:cnfStyle w:val="100000000000" w:firstRow="1" w:lastRow="0" w:firstColumn="0" w:lastColumn="0" w:oddVBand="0" w:evenVBand="0" w:oddHBand="0" w:evenHBand="0" w:firstRowFirstColumn="0" w:firstRowLastColumn="0" w:lastRowFirstColumn="0" w:lastRowLastColumn="0"/>
+              <w:rPr>
+                <w:lang w:val="de-DE" w:eastAsia="de-DE"/>
+              </w:rPr>
+            </w:pPr>
+            <w:r>
+              <w:rPr>
+                <w:lang w:val="de-DE" w:eastAsia="de-DE"/>
+              </w:rPr>
+              <w:t>Erreicht</w:t>
+            </w:r>
+          </w:p>
+        </w:tc>
+        <w:tc>
+          <w:tcPr>
+            <w:tcW w:w="2582" w:type="dxa"/>
+          </w:tcPr>
+          <w:p>
+            <w:pPr>
+              <w:cnfStyle w:val="100000000000" w:firstRow="1" w:lastRow="0" w:firstColumn="0" w:lastColumn="0" w:oddVBand="0" w:evenVBand="0" w:oddHBand="0" w:evenHBand="0" w:firstRowFirstColumn="0" w:firstRowLastColumn="0" w:lastRowFirstColumn="0" w:lastRowLastColumn="0"/>
+              <w:rPr>
+                <w:lang w:val="de-DE" w:eastAsia="de-DE"/>
+              </w:rPr>
+            </w:pPr>
+            <w:r>
+              <w:rPr>
+                <w:lang w:val="de-DE" w:eastAsia="de-DE"/>
+              </w:rPr>
+              <w:t>Probleme</w:t>
+            </w:r>
+          </w:p>
+        </w:tc>
+        <w:tc>
+          <w:tcPr>
+            <w:tcW w:w="2589" w:type="dxa"/>
+          </w:tcPr>
+          <w:p>
+            <w:pPr>
+              <w:cnfStyle w:val="100000000000" w:firstRow="1" w:lastRow="0" w:firstColumn="0" w:lastColumn="0" w:oddVBand="0" w:evenVBand="0" w:oddHBand="0" w:evenHBand="0" w:firstRowFirstColumn="0" w:firstRowLastColumn="0" w:lastRowFirstColumn="0" w:lastRowLastColumn="0"/>
+              <w:rPr>
+                <w:lang w:val="de-DE" w:eastAsia="de-DE"/>
+              </w:rPr>
+            </w:pPr>
+            <w:r>
+              <w:rPr>
+                <w:lang w:val="de-DE" w:eastAsia="de-DE"/>
+              </w:rPr>
+              <w:t>Massnahmen</w:t>
+            </w:r>
+          </w:p>
+        </w:tc>
+      </w:tr>
+      <w:tr>
+        <w:trPr>
+          <w:cnfStyle w:val="000000100000" w:firstRow="0" w:lastRow="0" w:firstColumn="0" w:lastColumn="0" w:oddVBand="0" w:evenVBand="0" w:oddHBand="1" w:evenHBand="0" w:firstRowFirstColumn="0" w:firstRowLastColumn="0" w:lastRowFirstColumn="0" w:lastRowLastColumn="0"/>
+        </w:trPr>
+        <w:tc>
+          <w:tcPr>
+            <w:cnfStyle w:val="001000000000" w:firstRow="0" w:lastRow="0" w:firstColumn="1" w:lastColumn="0" w:oddVBand="0" w:evenVBand="0" w:oddHBand="0" w:evenHBand="0" w:firstRowFirstColumn="0" w:firstRowLastColumn="0" w:lastRowFirstColumn="0" w:lastRowLastColumn="0"/>
+            <w:tcW w:w="2960" w:type="dxa"/>
+          </w:tcPr>
+          <w:p>
+            <w:pPr>
+              <w:rPr>
+                <w:b w:val="0"/>
+                <w:lang w:val="de-DE" w:eastAsia="de-DE"/>
+              </w:rPr>
+            </w:pPr>
+          </w:p>
+        </w:tc>
+        <w:tc>
+          <w:tcPr>
+            <w:tcW w:w="931" w:type="dxa"/>
+          </w:tcPr>
+          <w:p>
+            <w:pPr>
+              <w:cnfStyle w:val="000000100000" w:firstRow="0" w:lastRow="0" w:firstColumn="0" w:lastColumn="0" w:oddVBand="0" w:evenVBand="0" w:oddHBand="1" w:evenHBand="0" w:firstRowFirstColumn="0" w:firstRowLastColumn="0" w:lastRowFirstColumn="0" w:lastRowLastColumn="0"/>
+              <w:rPr>
+                <w:lang w:val="de-DE" w:eastAsia="de-DE"/>
+              </w:rPr>
+            </w:pPr>
+          </w:p>
+        </w:tc>
+        <w:tc>
+          <w:tcPr>
+            <w:tcW w:w="2582" w:type="dxa"/>
+          </w:tcPr>
+          <w:p>
+            <w:pPr>
+              <w:cnfStyle w:val="000000100000" w:firstRow="0" w:lastRow="0" w:firstColumn="0" w:lastColumn="0" w:oddVBand="0" w:evenVBand="0" w:oddHBand="1" w:evenHBand="0" w:firstRowFirstColumn="0" w:firstRowLastColumn="0" w:lastRowFirstColumn="0" w:lastRowLastColumn="0"/>
+              <w:rPr>
+                <w:lang w:val="de-DE" w:eastAsia="de-DE"/>
+              </w:rPr>
+            </w:pPr>
+          </w:p>
+        </w:tc>
+        <w:tc>
+          <w:tcPr>
+            <w:tcW w:w="2589" w:type="dxa"/>
+          </w:tcPr>
+          <w:p>
+            <w:pPr>
+              <w:cnfStyle w:val="000000100000" w:firstRow="0" w:lastRow="0" w:firstColumn="0" w:lastColumn="0" w:oddVBand="0" w:evenVBand="0" w:oddHBand="1" w:evenHBand="0" w:firstRowFirstColumn="0" w:firstRowLastColumn="0" w:lastRowFirstColumn="0" w:lastRowLastColumn="0"/>
+              <w:rPr>
+                <w:lang w:val="de-DE" w:eastAsia="de-DE"/>
+              </w:rPr>
+            </w:pPr>
+          </w:p>
+        </w:tc>
+      </w:tr>
+    </w:tbl>
+    <w:p>
+      <w:pPr>
+        <w:pStyle w:val="berschrift3"/>
+        <w:rPr>
+          <w:lang w:val="de-DE"/>
+        </w:rPr>
+      </w:pPr>
+      <w:r>
+        <w:rPr>
+          <w:lang w:val="de-DE"/>
+        </w:rPr>
+        <w:t>Konstruktion Iteration 2</w:t>
+      </w:r>
+    </w:p>
+    <w:tbl>
+      <w:tblPr>
+        <w:tblStyle w:val="Gitternetztabelle4Akzent5"/>
+        <w:tblW w:w="0" w:type="auto"/>
+        <w:tblLook w:val="04A0" w:firstRow="1" w:lastRow="0" w:firstColumn="1" w:lastColumn="0" w:noHBand="0" w:noVBand="1"/>
+      </w:tblPr>
+      <w:tblGrid>
+        <w:gridCol w:w="2960"/>
+        <w:gridCol w:w="931"/>
+        <w:gridCol w:w="2582"/>
+        <w:gridCol w:w="2589"/>
+      </w:tblGrid>
+      <w:tr>
+        <w:trPr>
+          <w:cnfStyle w:val="100000000000" w:firstRow="1" w:lastRow="0" w:firstColumn="0" w:lastColumn="0" w:oddVBand="0" w:evenVBand="0" w:oddHBand="0" w:evenHBand="0" w:firstRowFirstColumn="0" w:firstRowLastColumn="0" w:lastRowFirstColumn="0" w:lastRowLastColumn="0"/>
+        </w:trPr>
+        <w:tc>
+          <w:tcPr>
+            <w:cnfStyle w:val="001000000000" w:firstRow="0" w:lastRow="0" w:firstColumn="1" w:lastColumn="0" w:oddVBand="0" w:evenVBand="0" w:oddHBand="0" w:evenHBand="0" w:firstRowFirstColumn="0" w:firstRowLastColumn="0" w:lastRowFirstColumn="0" w:lastRowLastColumn="0"/>
+            <w:tcW w:w="2960" w:type="dxa"/>
+          </w:tcPr>
+          <w:p>
+            <w:pPr>
+              <w:rPr>
+                <w:lang w:val="de-DE" w:eastAsia="de-DE"/>
+              </w:rPr>
+            </w:pPr>
+            <w:r>
+              <w:rPr>
+                <w:lang w:val="de-DE" w:eastAsia="de-DE"/>
+              </w:rPr>
+              <w:t>Ziel</w:t>
+            </w:r>
+          </w:p>
+        </w:tc>
+        <w:tc>
+          <w:tcPr>
+            <w:tcW w:w="931" w:type="dxa"/>
+          </w:tcPr>
+          <w:p>
+            <w:pPr>
+              <w:cnfStyle w:val="100000000000" w:firstRow="1" w:lastRow="0" w:firstColumn="0" w:lastColumn="0" w:oddVBand="0" w:evenVBand="0" w:oddHBand="0" w:evenHBand="0" w:firstRowFirstColumn="0" w:firstRowLastColumn="0" w:lastRowFirstColumn="0" w:lastRowLastColumn="0"/>
+              <w:rPr>
+                <w:lang w:val="de-DE" w:eastAsia="de-DE"/>
+              </w:rPr>
+            </w:pPr>
+            <w:r>
+              <w:rPr>
+                <w:lang w:val="de-DE" w:eastAsia="de-DE"/>
+              </w:rPr>
+              <w:t>Erreicht</w:t>
+            </w:r>
+          </w:p>
+        </w:tc>
+        <w:tc>
+          <w:tcPr>
+            <w:tcW w:w="2582" w:type="dxa"/>
+          </w:tcPr>
+          <w:p>
+            <w:pPr>
+              <w:cnfStyle w:val="100000000000" w:firstRow="1" w:lastRow="0" w:firstColumn="0" w:lastColumn="0" w:oddVBand="0" w:evenVBand="0" w:oddHBand="0" w:evenHBand="0" w:firstRowFirstColumn="0" w:firstRowLastColumn="0" w:lastRowFirstColumn="0" w:lastRowLastColumn="0"/>
+              <w:rPr>
+                <w:lang w:val="de-DE" w:eastAsia="de-DE"/>
+              </w:rPr>
+            </w:pPr>
+            <w:r>
+              <w:rPr>
+                <w:lang w:val="de-DE" w:eastAsia="de-DE"/>
+              </w:rPr>
+              <w:t>Probleme</w:t>
+            </w:r>
+          </w:p>
+        </w:tc>
+        <w:tc>
+          <w:tcPr>
+            <w:tcW w:w="2589" w:type="dxa"/>
+          </w:tcPr>
+          <w:p>
+            <w:pPr>
+              <w:cnfStyle w:val="100000000000" w:firstRow="1" w:lastRow="0" w:firstColumn="0" w:lastColumn="0" w:oddVBand="0" w:evenVBand="0" w:oddHBand="0" w:evenHBand="0" w:firstRowFirstColumn="0" w:firstRowLastColumn="0" w:lastRowFirstColumn="0" w:lastRowLastColumn="0"/>
+              <w:rPr>
+                <w:lang w:val="de-DE" w:eastAsia="de-DE"/>
+              </w:rPr>
+            </w:pPr>
+            <w:r>
+              <w:rPr>
+                <w:lang w:val="de-DE" w:eastAsia="de-DE"/>
+              </w:rPr>
+              <w:t>Massnahmen</w:t>
+            </w:r>
+          </w:p>
+        </w:tc>
+      </w:tr>
+      <w:tr>
+        <w:trPr>
+          <w:cnfStyle w:val="000000100000" w:firstRow="0" w:lastRow="0" w:firstColumn="0" w:lastColumn="0" w:oddVBand="0" w:evenVBand="0" w:oddHBand="1" w:evenHBand="0" w:firstRowFirstColumn="0" w:firstRowLastColumn="0" w:lastRowFirstColumn="0" w:lastRowLastColumn="0"/>
+        </w:trPr>
+        <w:tc>
+          <w:tcPr>
+            <w:cnfStyle w:val="001000000000" w:firstRow="0" w:lastRow="0" w:firstColumn="1" w:lastColumn="0" w:oddVBand="0" w:evenVBand="0" w:oddHBand="0" w:evenHBand="0" w:firstRowFirstColumn="0" w:firstRowLastColumn="0" w:lastRowFirstColumn="0" w:lastRowLastColumn="0"/>
+            <w:tcW w:w="2960" w:type="dxa"/>
+          </w:tcPr>
+          <w:p>
+            <w:pPr>
+              <w:rPr>
+                <w:b w:val="0"/>
+                <w:lang w:val="de-DE" w:eastAsia="de-DE"/>
+              </w:rPr>
+            </w:pPr>
+          </w:p>
+        </w:tc>
+        <w:tc>
+          <w:tcPr>
+            <w:tcW w:w="931" w:type="dxa"/>
+          </w:tcPr>
+          <w:p>
+            <w:pPr>
+              <w:cnfStyle w:val="000000100000" w:firstRow="0" w:lastRow="0" w:firstColumn="0" w:lastColumn="0" w:oddVBand="0" w:evenVBand="0" w:oddHBand="1" w:evenHBand="0" w:firstRowFirstColumn="0" w:firstRowLastColumn="0" w:lastRowFirstColumn="0" w:lastRowLastColumn="0"/>
+              <w:rPr>
+                <w:lang w:val="de-DE" w:eastAsia="de-DE"/>
+              </w:rPr>
+            </w:pPr>
+          </w:p>
+        </w:tc>
+        <w:tc>
+          <w:tcPr>
+            <w:tcW w:w="2582" w:type="dxa"/>
+          </w:tcPr>
+          <w:p>
+            <w:pPr>
+              <w:cnfStyle w:val="000000100000" w:firstRow="0" w:lastRow="0" w:firstColumn="0" w:lastColumn="0" w:oddVBand="0" w:evenVBand="0" w:oddHBand="1" w:evenHBand="0" w:firstRowFirstColumn="0" w:firstRowLastColumn="0" w:lastRowFirstColumn="0" w:lastRowLastColumn="0"/>
+              <w:rPr>
+                <w:lang w:val="de-DE" w:eastAsia="de-DE"/>
+              </w:rPr>
+            </w:pPr>
+          </w:p>
+        </w:tc>
+        <w:tc>
+          <w:tcPr>
+            <w:tcW w:w="2589" w:type="dxa"/>
+          </w:tcPr>
+          <w:p>
+            <w:pPr>
+              <w:cnfStyle w:val="000000100000" w:firstRow="0" w:lastRow="0" w:firstColumn="0" w:lastColumn="0" w:oddVBand="0" w:evenVBand="0" w:oddHBand="1" w:evenHBand="0" w:firstRowFirstColumn="0" w:firstRowLastColumn="0" w:lastRowFirstColumn="0" w:lastRowLastColumn="0"/>
               <w:rPr>
                 <w:lang w:val="de-DE" w:eastAsia="de-DE"/>
               </w:rPr>
@@ -1670,18 +4790,24 @@
                 <w:lang w:val="de-DE" w:eastAsia="de-DE"/>
               </w:rPr>
             </w:pPr>
-            <w:r>
-              <w:rPr>
-                <w:b w:val="0"/>
+          </w:p>
+        </w:tc>
+        <w:tc>
+          <w:tcPr>
+            <w:tcW w:w="931" w:type="dxa"/>
+          </w:tcPr>
+          <w:p>
+            <w:pPr>
+              <w:cnfStyle w:val="000000100000" w:firstRow="0" w:lastRow="0" w:firstColumn="0" w:lastColumn="0" w:oddVBand="0" w:evenVBand="0" w:oddHBand="1" w:evenHBand="0" w:firstRowFirstColumn="0" w:firstRowLastColumn="0" w:lastRowFirstColumn="0" w:lastRowLastColumn="0"/>
+              <w:rPr>
                 <w:lang w:val="de-DE" w:eastAsia="de-DE"/>
               </w:rPr>
-              <w:t>Pflichtenheft fertig</w:t>
-            </w:r>
-          </w:p>
-        </w:tc>
-        <w:tc>
-          <w:tcPr>
-            <w:tcW w:w="931" w:type="dxa"/>
+            </w:pPr>
+          </w:p>
+        </w:tc>
+        <w:tc>
+          <w:tcPr>
+            <w:tcW w:w="2582" w:type="dxa"/>
           </w:tcPr>
           <w:p>
             <w:pPr>
@@ -1690,266 +4816,15 @@
                 <w:lang w:val="de-DE" w:eastAsia="de-DE"/>
               </w:rPr>
             </w:pPr>
-            <w:r>
-              <w:rPr>
-                <w:lang w:val="de-DE" w:eastAsia="de-DE"/>
-              </w:rPr>
-              <w:t>N</w:t>
-            </w:r>
-            <w:r>
-              <w:rPr>
-                <w:lang w:val="de-DE" w:eastAsia="de-DE"/>
-              </w:rPr>
-              <w:t>OK</w:t>
-            </w:r>
-          </w:p>
-        </w:tc>
-        <w:tc>
-          <w:tcPr>
-            <w:tcW w:w="2582" w:type="dxa"/>
+          </w:p>
+        </w:tc>
+        <w:tc>
+          <w:tcPr>
+            <w:tcW w:w="2589" w:type="dxa"/>
           </w:tcPr>
           <w:p>
             <w:pPr>
               <w:cnfStyle w:val="000000100000" w:firstRow="0" w:lastRow="0" w:firstColumn="0" w:lastColumn="0" w:oddVBand="0" w:evenVBand="0" w:oddHBand="1" w:evenHBand="0" w:firstRowFirstColumn="0" w:firstRowLastColumn="0" w:lastRowFirstColumn="0" w:lastRowLastColumn="0"/>
-              <w:rPr>
-                <w:lang w:val="de-DE" w:eastAsia="de-DE"/>
-              </w:rPr>
-            </w:pPr>
-            <w:r>
-              <w:rPr>
-                <w:lang w:val="de-DE" w:eastAsia="de-DE"/>
-              </w:rPr>
-              <w:t>Zu wenig Zeit, ist aber zu 70% fertig</w:t>
-            </w:r>
-          </w:p>
-        </w:tc>
-        <w:tc>
-          <w:tcPr>
-            <w:tcW w:w="2589" w:type="dxa"/>
-          </w:tcPr>
-          <w:p>
-            <w:pPr>
-              <w:cnfStyle w:val="000000100000" w:firstRow="0" w:lastRow="0" w:firstColumn="0" w:lastColumn="0" w:oddVBand="0" w:evenVBand="0" w:oddHBand="1" w:evenHBand="0" w:firstRowFirstColumn="0" w:firstRowLastColumn="0" w:lastRowFirstColumn="0" w:lastRowLastColumn="0"/>
-              <w:rPr>
-                <w:lang w:val="de-DE" w:eastAsia="de-DE"/>
-              </w:rPr>
-            </w:pPr>
-            <w:r>
-              <w:rPr>
-                <w:lang w:val="de-DE" w:eastAsia="de-DE"/>
-              </w:rPr>
-              <w:t>Noch kein kritischer Verzug, deshalb keine Massnahmen</w:t>
-            </w:r>
-          </w:p>
-        </w:tc>
-      </w:tr>
-      <w:tr>
-        <w:tc>
-          <w:tcPr>
-            <w:cnfStyle w:val="001000000000" w:firstRow="0" w:lastRow="0" w:firstColumn="1" w:lastColumn="0" w:oddVBand="0" w:evenVBand="0" w:oddHBand="0" w:evenHBand="0" w:firstRowFirstColumn="0" w:firstRowLastColumn="0" w:lastRowFirstColumn="0" w:lastRowLastColumn="0"/>
-            <w:tcW w:w="2960" w:type="dxa"/>
-          </w:tcPr>
-          <w:p>
-            <w:pPr>
-              <w:rPr>
-                <w:b w:val="0"/>
-                <w:lang w:val="de-DE" w:eastAsia="de-DE"/>
-              </w:rPr>
-            </w:pPr>
-            <w:r>
-              <w:rPr>
-                <w:b w:val="0"/>
-                <w:lang w:val="de-DE" w:eastAsia="de-DE"/>
-              </w:rPr>
-              <w:t>Projektplan fertig</w:t>
-            </w:r>
-          </w:p>
-        </w:tc>
-        <w:tc>
-          <w:tcPr>
-            <w:tcW w:w="931" w:type="dxa"/>
-          </w:tcPr>
-          <w:p>
-            <w:pPr>
-              <w:cnfStyle w:val="000000000000" w:firstRow="0" w:lastRow="0" w:firstColumn="0" w:lastColumn="0" w:oddVBand="0" w:evenVBand="0" w:oddHBand="0" w:evenHBand="0" w:firstRowFirstColumn="0" w:firstRowLastColumn="0" w:lastRowFirstColumn="0" w:lastRowLastColumn="0"/>
-              <w:rPr>
-                <w:lang w:val="de-DE" w:eastAsia="de-DE"/>
-              </w:rPr>
-            </w:pPr>
-            <w:r>
-              <w:rPr>
-                <w:lang w:val="de-DE" w:eastAsia="de-DE"/>
-              </w:rPr>
-              <w:t>OK</w:t>
-            </w:r>
-          </w:p>
-        </w:tc>
-        <w:tc>
-          <w:tcPr>
-            <w:tcW w:w="2582" w:type="dxa"/>
-          </w:tcPr>
-          <w:p>
-            <w:pPr>
-              <w:cnfStyle w:val="000000000000" w:firstRow="0" w:lastRow="0" w:firstColumn="0" w:lastColumn="0" w:oddVBand="0" w:evenVBand="0" w:oddHBand="0" w:evenHBand="0" w:firstRowFirstColumn="0" w:firstRowLastColumn="0" w:lastRowFirstColumn="0" w:lastRowLastColumn="0"/>
-              <w:rPr>
-                <w:lang w:val="de-DE" w:eastAsia="de-DE"/>
-              </w:rPr>
-            </w:pPr>
-          </w:p>
-        </w:tc>
-        <w:tc>
-          <w:tcPr>
-            <w:tcW w:w="2589" w:type="dxa"/>
-          </w:tcPr>
-          <w:p>
-            <w:pPr>
-              <w:cnfStyle w:val="000000000000" w:firstRow="0" w:lastRow="0" w:firstColumn="0" w:lastColumn="0" w:oddVBand="0" w:evenVBand="0" w:oddHBand="0" w:evenHBand="0" w:firstRowFirstColumn="0" w:firstRowLastColumn="0" w:lastRowFirstColumn="0" w:lastRowLastColumn="0"/>
-              <w:rPr>
-                <w:lang w:val="de-DE" w:eastAsia="de-DE"/>
-              </w:rPr>
-            </w:pPr>
-          </w:p>
-        </w:tc>
-      </w:tr>
-      <w:tr>
-        <w:trPr>
-          <w:cnfStyle w:val="000000100000" w:firstRow="0" w:lastRow="0" w:firstColumn="0" w:lastColumn="0" w:oddVBand="0" w:evenVBand="0" w:oddHBand="1" w:evenHBand="0" w:firstRowFirstColumn="0" w:firstRowLastColumn="0" w:lastRowFirstColumn="0" w:lastRowLastColumn="0"/>
-        </w:trPr>
-        <w:tc>
-          <w:tcPr>
-            <w:cnfStyle w:val="001000000000" w:firstRow="0" w:lastRow="0" w:firstColumn="1" w:lastColumn="0" w:oddVBand="0" w:evenVBand="0" w:oddHBand="0" w:evenHBand="0" w:firstRowFirstColumn="0" w:firstRowLastColumn="0" w:lastRowFirstColumn="0" w:lastRowLastColumn="0"/>
-            <w:tcW w:w="2960" w:type="dxa"/>
-          </w:tcPr>
-          <w:p>
-            <w:pPr>
-              <w:rPr>
-                <w:b w:val="0"/>
-                <w:lang w:val="de-DE" w:eastAsia="de-DE"/>
-              </w:rPr>
-            </w:pPr>
-            <w:r>
-              <w:rPr>
-                <w:b w:val="0"/>
-                <w:lang w:val="de-DE" w:eastAsia="de-DE"/>
-              </w:rPr>
-              <w:t xml:space="preserve">Geschäftsprozessmodellierung bereit für </w:t>
-            </w:r>
-            <w:r>
-              <w:rPr>
-                <w:b w:val="0"/>
-                <w:lang w:val="de-DE" w:eastAsia="de-DE"/>
-              </w:rPr>
-              <w:t>Plenum</w:t>
-            </w:r>
-          </w:p>
-        </w:tc>
-        <w:tc>
-          <w:tcPr>
-            <w:tcW w:w="931" w:type="dxa"/>
-          </w:tcPr>
-          <w:p>
-            <w:pPr>
-              <w:cnfStyle w:val="000000100000" w:firstRow="0" w:lastRow="0" w:firstColumn="0" w:lastColumn="0" w:oddVBand="0" w:evenVBand="0" w:oddHBand="1" w:evenHBand="0" w:firstRowFirstColumn="0" w:firstRowLastColumn="0" w:lastRowFirstColumn="0" w:lastRowLastColumn="0"/>
-              <w:rPr>
-                <w:lang w:val="de-DE" w:eastAsia="de-DE"/>
-              </w:rPr>
-            </w:pPr>
-            <w:r>
-              <w:rPr>
-                <w:lang w:val="de-DE" w:eastAsia="de-DE"/>
-              </w:rPr>
-              <w:t>OK</w:t>
-            </w:r>
-          </w:p>
-        </w:tc>
-        <w:tc>
-          <w:tcPr>
-            <w:tcW w:w="2582" w:type="dxa"/>
-          </w:tcPr>
-          <w:p>
-            <w:pPr>
-              <w:cnfStyle w:val="000000100000" w:firstRow="0" w:lastRow="0" w:firstColumn="0" w:lastColumn="0" w:oddVBand="0" w:evenVBand="0" w:oddHBand="1" w:evenHBand="0" w:firstRowFirstColumn="0" w:firstRowLastColumn="0" w:lastRowFirstColumn="0" w:lastRowLastColumn="0"/>
-              <w:rPr>
-                <w:lang w:val="de-DE" w:eastAsia="de-DE"/>
-              </w:rPr>
-            </w:pPr>
-          </w:p>
-        </w:tc>
-        <w:tc>
-          <w:tcPr>
-            <w:tcW w:w="2589" w:type="dxa"/>
-          </w:tcPr>
-          <w:p>
-            <w:pPr>
-              <w:cnfStyle w:val="000000100000" w:firstRow="0" w:lastRow="0" w:firstColumn="0" w:lastColumn="0" w:oddVBand="0" w:evenVBand="0" w:oddHBand="1" w:evenHBand="0" w:firstRowFirstColumn="0" w:firstRowLastColumn="0" w:lastRowFirstColumn="0" w:lastRowLastColumn="0"/>
-              <w:rPr>
-                <w:lang w:val="de-DE" w:eastAsia="de-DE"/>
-              </w:rPr>
-            </w:pPr>
-          </w:p>
-        </w:tc>
-      </w:tr>
-      <w:tr>
-        <w:tc>
-          <w:tcPr>
-            <w:cnfStyle w:val="001000000000" w:firstRow="0" w:lastRow="0" w:firstColumn="1" w:lastColumn="0" w:oddVBand="0" w:evenVBand="0" w:oddHBand="0" w:evenHBand="0" w:firstRowFirstColumn="0" w:firstRowLastColumn="0" w:lastRowFirstColumn="0" w:lastRowLastColumn="0"/>
-            <w:tcW w:w="2960" w:type="dxa"/>
-          </w:tcPr>
-          <w:p>
-            <w:pPr>
-              <w:rPr>
-                <w:b w:val="0"/>
-                <w:lang w:val="de-DE" w:eastAsia="de-DE"/>
-              </w:rPr>
-            </w:pPr>
-            <w:r>
-              <w:rPr>
-                <w:b w:val="0"/>
-                <w:lang w:val="de-DE" w:eastAsia="de-DE"/>
-              </w:rPr>
-              <w:t>Anforderungsanalyse bereit für Plenum</w:t>
-            </w:r>
-          </w:p>
-        </w:tc>
-        <w:tc>
-          <w:tcPr>
-            <w:tcW w:w="931" w:type="dxa"/>
-          </w:tcPr>
-          <w:p>
-            <w:pPr>
-              <w:cnfStyle w:val="000000000000" w:firstRow="0" w:lastRow="0" w:firstColumn="0" w:lastColumn="0" w:oddVBand="0" w:evenVBand="0" w:oddHBand="0" w:evenHBand="0" w:firstRowFirstColumn="0" w:firstRowLastColumn="0" w:lastRowFirstColumn="0" w:lastRowLastColumn="0"/>
-              <w:rPr>
-                <w:lang w:val="de-DE" w:eastAsia="de-DE"/>
-              </w:rPr>
-            </w:pPr>
-            <w:r>
-              <w:rPr>
-                <w:lang w:val="de-DE" w:eastAsia="de-DE"/>
-              </w:rPr>
-              <w:t>OK</w:t>
-            </w:r>
-          </w:p>
-        </w:tc>
-        <w:tc>
-          <w:tcPr>
-            <w:tcW w:w="2582" w:type="dxa"/>
-          </w:tcPr>
-          <w:p>
-            <w:pPr>
-              <w:cnfStyle w:val="000000000000" w:firstRow="0" w:lastRow="0" w:firstColumn="0" w:lastColumn="0" w:oddVBand="0" w:evenVBand="0" w:oddHBand="0" w:evenHBand="0" w:firstRowFirstColumn="0" w:firstRowLastColumn="0" w:lastRowFirstColumn="0" w:lastRowLastColumn="0"/>
-              <w:rPr>
-                <w:lang w:val="de-DE" w:eastAsia="de-DE"/>
-              </w:rPr>
-            </w:pPr>
-          </w:p>
-        </w:tc>
-        <w:tc>
-          <w:tcPr>
-            <w:tcW w:w="2589" w:type="dxa"/>
-          </w:tcPr>
-          <w:p>
-            <w:pPr>
-              <w:cnfStyle w:val="000000000000" w:firstRow="0" w:lastRow="0" w:firstColumn="0" w:lastColumn="0" w:oddVBand="0" w:evenVBand="0" w:oddHBand="0" w:evenHBand="0" w:firstRowFirstColumn="0" w:firstRowLastColumn="0" w:lastRowFirstColumn="0" w:lastRowLastColumn="0"/>
               <w:rPr>
                 <w:lang w:val="de-DE" w:eastAsia="de-DE"/>
               </w:rPr>
@@ -1960,1302 +4835,50 @@
     </w:tbl>
     <w:p>
       <w:pPr>
-        <w:pStyle w:val="berschrift3"/>
-        <w:rPr>
-          <w:lang w:val="de-DE"/>
-        </w:rPr>
-      </w:pPr>
-      <w:r>
-        <w:rPr>
-          <w:lang w:val="de-DE"/>
-        </w:rPr>
-        <w:t>Spezifikation Iteration 1</w:t>
-      </w:r>
-    </w:p>
-    <w:tbl>
-      <w:tblPr>
-        <w:tblStyle w:val="Gitternetztabelle4Akzent5"/>
-        <w:tblW w:w="0" w:type="auto"/>
-        <w:tblLook w:val="04A0" w:firstRow="1" w:lastRow="0" w:firstColumn="1" w:lastColumn="0" w:noHBand="0" w:noVBand="1"/>
-      </w:tblPr>
-      <w:tblGrid>
-        <w:gridCol w:w="2960"/>
-        <w:gridCol w:w="931"/>
-        <w:gridCol w:w="2582"/>
-        <w:gridCol w:w="2589"/>
-      </w:tblGrid>
-      <w:tr>
-        <w:trPr>
-          <w:cnfStyle w:val="100000000000" w:firstRow="1" w:lastRow="0" w:firstColumn="0" w:lastColumn="0" w:oddVBand="0" w:evenVBand="0" w:oddHBand="0" w:evenHBand="0" w:firstRowFirstColumn="0" w:firstRowLastColumn="0" w:lastRowFirstColumn="0" w:lastRowLastColumn="0"/>
-        </w:trPr>
-        <w:tc>
-          <w:tcPr>
-            <w:cnfStyle w:val="001000000000" w:firstRow="0" w:lastRow="0" w:firstColumn="1" w:lastColumn="0" w:oddVBand="0" w:evenVBand="0" w:oddHBand="0" w:evenHBand="0" w:firstRowFirstColumn="0" w:firstRowLastColumn="0" w:lastRowFirstColumn="0" w:lastRowLastColumn="0"/>
-            <w:tcW w:w="2960" w:type="dxa"/>
-          </w:tcPr>
-          <w:p>
-            <w:pPr>
-              <w:rPr>
-                <w:lang w:val="de-DE" w:eastAsia="de-DE"/>
-              </w:rPr>
-            </w:pPr>
-            <w:r>
-              <w:rPr>
-                <w:lang w:val="de-DE" w:eastAsia="de-DE"/>
-              </w:rPr>
-              <w:t>Ziel</w:t>
-            </w:r>
-          </w:p>
-        </w:tc>
-        <w:tc>
-          <w:tcPr>
-            <w:tcW w:w="931" w:type="dxa"/>
-          </w:tcPr>
-          <w:p>
-            <w:pPr>
-              <w:cnfStyle w:val="100000000000" w:firstRow="1" w:lastRow="0" w:firstColumn="0" w:lastColumn="0" w:oddVBand="0" w:evenVBand="0" w:oddHBand="0" w:evenHBand="0" w:firstRowFirstColumn="0" w:firstRowLastColumn="0" w:lastRowFirstColumn="0" w:lastRowLastColumn="0"/>
-              <w:rPr>
-                <w:lang w:val="de-DE" w:eastAsia="de-DE"/>
-              </w:rPr>
-            </w:pPr>
-            <w:r>
-              <w:rPr>
-                <w:lang w:val="de-DE" w:eastAsia="de-DE"/>
-              </w:rPr>
-              <w:t>Erreicht</w:t>
-            </w:r>
-          </w:p>
-        </w:tc>
-        <w:tc>
-          <w:tcPr>
-            <w:tcW w:w="2582" w:type="dxa"/>
-          </w:tcPr>
-          <w:p>
-            <w:pPr>
-              <w:cnfStyle w:val="100000000000" w:firstRow="1" w:lastRow="0" w:firstColumn="0" w:lastColumn="0" w:oddVBand="0" w:evenVBand="0" w:oddHBand="0" w:evenHBand="0" w:firstRowFirstColumn="0" w:firstRowLastColumn="0" w:lastRowFirstColumn="0" w:lastRowLastColumn="0"/>
-              <w:rPr>
-                <w:lang w:val="de-DE" w:eastAsia="de-DE"/>
-              </w:rPr>
-            </w:pPr>
-            <w:r>
-              <w:rPr>
-                <w:lang w:val="de-DE" w:eastAsia="de-DE"/>
-              </w:rPr>
-              <w:t>Probleme</w:t>
-            </w:r>
-          </w:p>
-        </w:tc>
-        <w:tc>
-          <w:tcPr>
-            <w:tcW w:w="2589" w:type="dxa"/>
-          </w:tcPr>
-          <w:p>
-            <w:pPr>
-              <w:cnfStyle w:val="100000000000" w:firstRow="1" w:lastRow="0" w:firstColumn="0" w:lastColumn="0" w:oddVBand="0" w:evenVBand="0" w:oddHBand="0" w:evenHBand="0" w:firstRowFirstColumn="0" w:firstRowLastColumn="0" w:lastRowFirstColumn="0" w:lastRowLastColumn="0"/>
-              <w:rPr>
-                <w:lang w:val="de-DE" w:eastAsia="de-DE"/>
-              </w:rPr>
-            </w:pPr>
-            <w:r>
-              <w:rPr>
-                <w:lang w:val="de-DE" w:eastAsia="de-DE"/>
-              </w:rPr>
-              <w:t>Massnahmen</w:t>
-            </w:r>
-          </w:p>
-        </w:tc>
-      </w:tr>
-      <w:tr>
-        <w:trPr>
-          <w:cnfStyle w:val="000000100000" w:firstRow="0" w:lastRow="0" w:firstColumn="0" w:lastColumn="0" w:oddVBand="0" w:evenVBand="0" w:oddHBand="1" w:evenHBand="0" w:firstRowFirstColumn="0" w:firstRowLastColumn="0" w:lastRowFirstColumn="0" w:lastRowLastColumn="0"/>
-        </w:trPr>
-        <w:tc>
-          <w:tcPr>
-            <w:cnfStyle w:val="001000000000" w:firstRow="0" w:lastRow="0" w:firstColumn="1" w:lastColumn="0" w:oddVBand="0" w:evenVBand="0" w:oddHBand="0" w:evenHBand="0" w:firstRowFirstColumn="0" w:firstRowLastColumn="0" w:lastRowFirstColumn="0" w:lastRowLastColumn="0"/>
-            <w:tcW w:w="2960" w:type="dxa"/>
-          </w:tcPr>
-          <w:p>
-            <w:pPr>
-              <w:rPr>
-                <w:b w:val="0"/>
-                <w:lang w:val="de-DE" w:eastAsia="de-DE"/>
-              </w:rPr>
-            </w:pPr>
-            <w:r>
-              <w:rPr>
-                <w:b w:val="0"/>
-                <w:lang w:val="de-DE" w:eastAsia="de-DE"/>
-              </w:rPr>
-              <w:t>Geschäftsprozessmodellierung fertig</w:t>
-            </w:r>
-          </w:p>
-        </w:tc>
-        <w:tc>
-          <w:tcPr>
-            <w:tcW w:w="931" w:type="dxa"/>
-          </w:tcPr>
-          <w:p>
-            <w:pPr>
-              <w:cnfStyle w:val="000000100000" w:firstRow="0" w:lastRow="0" w:firstColumn="0" w:lastColumn="0" w:oddVBand="0" w:evenVBand="0" w:oddHBand="1" w:evenHBand="0" w:firstRowFirstColumn="0" w:firstRowLastColumn="0" w:lastRowFirstColumn="0" w:lastRowLastColumn="0"/>
-              <w:rPr>
-                <w:lang w:val="de-DE" w:eastAsia="de-DE"/>
-              </w:rPr>
-            </w:pPr>
-            <w:r>
-              <w:rPr>
-                <w:lang w:val="de-DE" w:eastAsia="de-DE"/>
-              </w:rPr>
-              <w:t>OK</w:t>
-            </w:r>
-          </w:p>
-        </w:tc>
-        <w:tc>
-          <w:tcPr>
-            <w:tcW w:w="2582" w:type="dxa"/>
-          </w:tcPr>
-          <w:p>
-            <w:pPr>
-              <w:cnfStyle w:val="000000100000" w:firstRow="0" w:lastRow="0" w:firstColumn="0" w:lastColumn="0" w:oddVBand="0" w:evenVBand="0" w:oddHBand="1" w:evenHBand="0" w:firstRowFirstColumn="0" w:firstRowLastColumn="0" w:lastRowFirstColumn="0" w:lastRowLastColumn="0"/>
-              <w:rPr>
-                <w:lang w:val="de-DE" w:eastAsia="de-DE"/>
-              </w:rPr>
-            </w:pPr>
-          </w:p>
-        </w:tc>
-        <w:tc>
-          <w:tcPr>
-            <w:tcW w:w="2589" w:type="dxa"/>
-          </w:tcPr>
-          <w:p>
-            <w:pPr>
-              <w:cnfStyle w:val="000000100000" w:firstRow="0" w:lastRow="0" w:firstColumn="0" w:lastColumn="0" w:oddVBand="0" w:evenVBand="0" w:oddHBand="1" w:evenHBand="0" w:firstRowFirstColumn="0" w:firstRowLastColumn="0" w:lastRowFirstColumn="0" w:lastRowLastColumn="0"/>
-              <w:rPr>
-                <w:lang w:val="de-DE" w:eastAsia="de-DE"/>
-              </w:rPr>
-            </w:pPr>
-          </w:p>
-        </w:tc>
-      </w:tr>
-      <w:tr>
-        <w:tc>
-          <w:tcPr>
-            <w:cnfStyle w:val="001000000000" w:firstRow="0" w:lastRow="0" w:firstColumn="1" w:lastColumn="0" w:oddVBand="0" w:evenVBand="0" w:oddHBand="0" w:evenHBand="0" w:firstRowFirstColumn="0" w:firstRowLastColumn="0" w:lastRowFirstColumn="0" w:lastRowLastColumn="0"/>
-            <w:tcW w:w="2960" w:type="dxa"/>
-          </w:tcPr>
-          <w:p>
-            <w:pPr>
-              <w:rPr>
-                <w:b w:val="0"/>
-                <w:lang w:val="de-DE" w:eastAsia="de-DE"/>
-              </w:rPr>
-            </w:pPr>
-            <w:r>
-              <w:rPr>
-                <w:b w:val="0"/>
-                <w:lang w:val="de-DE" w:eastAsia="de-DE"/>
-              </w:rPr>
-              <w:t>Anforderungsanalyse</w:t>
-            </w:r>
-            <w:r>
-              <w:rPr>
-                <w:b w:val="0"/>
-                <w:lang w:val="de-DE" w:eastAsia="de-DE"/>
-              </w:rPr>
-              <w:t xml:space="preserve"> fertig</w:t>
-            </w:r>
-          </w:p>
-        </w:tc>
-        <w:tc>
-          <w:tcPr>
-            <w:tcW w:w="931" w:type="dxa"/>
-          </w:tcPr>
-          <w:p>
-            <w:pPr>
-              <w:cnfStyle w:val="000000000000" w:firstRow="0" w:lastRow="0" w:firstColumn="0" w:lastColumn="0" w:oddVBand="0" w:evenVBand="0" w:oddHBand="0" w:evenHBand="0" w:firstRowFirstColumn="0" w:firstRowLastColumn="0" w:lastRowFirstColumn="0" w:lastRowLastColumn="0"/>
-              <w:rPr>
-                <w:lang w:val="de-DE" w:eastAsia="de-DE"/>
-              </w:rPr>
-            </w:pPr>
-            <w:r>
-              <w:rPr>
-                <w:lang w:val="de-DE" w:eastAsia="de-DE"/>
-              </w:rPr>
-              <w:t>OK</w:t>
-            </w:r>
-          </w:p>
-        </w:tc>
-        <w:tc>
-          <w:tcPr>
-            <w:tcW w:w="2582" w:type="dxa"/>
-          </w:tcPr>
-          <w:p>
-            <w:pPr>
-              <w:cnfStyle w:val="000000000000" w:firstRow="0" w:lastRow="0" w:firstColumn="0" w:lastColumn="0" w:oddVBand="0" w:evenVBand="0" w:oddHBand="0" w:evenHBand="0" w:firstRowFirstColumn="0" w:firstRowLastColumn="0" w:lastRowFirstColumn="0" w:lastRowLastColumn="0"/>
-              <w:rPr>
-                <w:lang w:val="de-DE" w:eastAsia="de-DE"/>
-              </w:rPr>
-            </w:pPr>
-          </w:p>
-        </w:tc>
-        <w:tc>
-          <w:tcPr>
-            <w:tcW w:w="2589" w:type="dxa"/>
-          </w:tcPr>
-          <w:p>
-            <w:pPr>
-              <w:cnfStyle w:val="000000000000" w:firstRow="0" w:lastRow="0" w:firstColumn="0" w:lastColumn="0" w:oddVBand="0" w:evenVBand="0" w:oddHBand="0" w:evenHBand="0" w:firstRowFirstColumn="0" w:firstRowLastColumn="0" w:lastRowFirstColumn="0" w:lastRowLastColumn="0"/>
-              <w:rPr>
-                <w:lang w:val="de-DE" w:eastAsia="de-DE"/>
-              </w:rPr>
-            </w:pPr>
-          </w:p>
-        </w:tc>
-      </w:tr>
-      <w:tr>
-        <w:trPr>
-          <w:cnfStyle w:val="000000100000" w:firstRow="0" w:lastRow="0" w:firstColumn="0" w:lastColumn="0" w:oddVBand="0" w:evenVBand="0" w:oddHBand="1" w:evenHBand="0" w:firstRowFirstColumn="0" w:firstRowLastColumn="0" w:lastRowFirstColumn="0" w:lastRowLastColumn="0"/>
-        </w:trPr>
-        <w:tc>
-          <w:tcPr>
-            <w:cnfStyle w:val="001000000000" w:firstRow="0" w:lastRow="0" w:firstColumn="1" w:lastColumn="0" w:oddVBand="0" w:evenVBand="0" w:oddHBand="0" w:evenHBand="0" w:firstRowFirstColumn="0" w:firstRowLastColumn="0" w:lastRowFirstColumn="0" w:lastRowLastColumn="0"/>
-            <w:tcW w:w="2960" w:type="dxa"/>
-          </w:tcPr>
-          <w:p>
-            <w:pPr>
-              <w:rPr>
-                <w:b w:val="0"/>
-                <w:lang w:val="de-DE" w:eastAsia="de-DE"/>
-              </w:rPr>
-            </w:pPr>
-            <w:r>
-              <w:rPr>
-                <w:b w:val="0"/>
-                <w:lang w:val="de-DE" w:eastAsia="de-DE"/>
-              </w:rPr>
-              <w:t>Vorlage für Testplan erstellen</w:t>
-            </w:r>
-          </w:p>
-        </w:tc>
-        <w:tc>
-          <w:tcPr>
-            <w:tcW w:w="931" w:type="dxa"/>
-          </w:tcPr>
-          <w:p>
-            <w:pPr>
-              <w:cnfStyle w:val="000000100000" w:firstRow="0" w:lastRow="0" w:firstColumn="0" w:lastColumn="0" w:oddVBand="0" w:evenVBand="0" w:oddHBand="1" w:evenHBand="0" w:firstRowFirstColumn="0" w:firstRowLastColumn="0" w:lastRowFirstColumn="0" w:lastRowLastColumn="0"/>
-              <w:rPr>
-                <w:lang w:val="de-DE" w:eastAsia="de-DE"/>
-              </w:rPr>
-            </w:pPr>
-            <w:r>
-              <w:rPr>
-                <w:lang w:val="de-DE" w:eastAsia="de-DE"/>
-              </w:rPr>
-              <w:t>OK</w:t>
-            </w:r>
-          </w:p>
-        </w:tc>
-        <w:tc>
-          <w:tcPr>
-            <w:tcW w:w="2582" w:type="dxa"/>
-          </w:tcPr>
-          <w:p>
-            <w:pPr>
-              <w:cnfStyle w:val="000000100000" w:firstRow="0" w:lastRow="0" w:firstColumn="0" w:lastColumn="0" w:oddVBand="0" w:evenVBand="0" w:oddHBand="1" w:evenHBand="0" w:firstRowFirstColumn="0" w:firstRowLastColumn="0" w:lastRowFirstColumn="0" w:lastRowLastColumn="0"/>
-              <w:rPr>
-                <w:lang w:val="de-DE" w:eastAsia="de-DE"/>
-              </w:rPr>
-            </w:pPr>
-          </w:p>
-        </w:tc>
-        <w:tc>
-          <w:tcPr>
-            <w:tcW w:w="2589" w:type="dxa"/>
-          </w:tcPr>
-          <w:p>
-            <w:pPr>
-              <w:cnfStyle w:val="000000100000" w:firstRow="0" w:lastRow="0" w:firstColumn="0" w:lastColumn="0" w:oddVBand="0" w:evenVBand="0" w:oddHBand="1" w:evenHBand="0" w:firstRowFirstColumn="0" w:firstRowLastColumn="0" w:lastRowFirstColumn="0" w:lastRowLastColumn="0"/>
-              <w:rPr>
-                <w:lang w:val="de-DE" w:eastAsia="de-DE"/>
-              </w:rPr>
-            </w:pPr>
-          </w:p>
-        </w:tc>
-      </w:tr>
-      <w:tr>
-        <w:tc>
-          <w:tcPr>
-            <w:cnfStyle w:val="001000000000" w:firstRow="0" w:lastRow="0" w:firstColumn="1" w:lastColumn="0" w:oddVBand="0" w:evenVBand="0" w:oddHBand="0" w:evenHBand="0" w:firstRowFirstColumn="0" w:firstRowLastColumn="0" w:lastRowFirstColumn="0" w:lastRowLastColumn="0"/>
-            <w:tcW w:w="2960" w:type="dxa"/>
-          </w:tcPr>
-          <w:p>
-            <w:pPr>
-              <w:rPr>
-                <w:b w:val="0"/>
-                <w:lang w:val="de-DE" w:eastAsia="de-DE"/>
-              </w:rPr>
-            </w:pPr>
-            <w:r>
-              <w:rPr>
-                <w:b w:val="0"/>
-                <w:lang w:val="de-DE" w:eastAsia="de-DE"/>
-              </w:rPr>
-              <w:t>Git-Repository erstellen</w:t>
-            </w:r>
-          </w:p>
-        </w:tc>
-        <w:tc>
-          <w:tcPr>
-            <w:tcW w:w="931" w:type="dxa"/>
-          </w:tcPr>
-          <w:p>
-            <w:pPr>
-              <w:cnfStyle w:val="000000000000" w:firstRow="0" w:lastRow="0" w:firstColumn="0" w:lastColumn="0" w:oddVBand="0" w:evenVBand="0" w:oddHBand="0" w:evenHBand="0" w:firstRowFirstColumn="0" w:firstRowLastColumn="0" w:lastRowFirstColumn="0" w:lastRowLastColumn="0"/>
-              <w:rPr>
-                <w:lang w:val="de-DE" w:eastAsia="de-DE"/>
-              </w:rPr>
-            </w:pPr>
-            <w:r>
-              <w:rPr>
-                <w:lang w:val="de-DE" w:eastAsia="de-DE"/>
-              </w:rPr>
-              <w:t>OK</w:t>
-            </w:r>
-          </w:p>
-        </w:tc>
-        <w:tc>
-          <w:tcPr>
-            <w:tcW w:w="2582" w:type="dxa"/>
-          </w:tcPr>
-          <w:p>
-            <w:pPr>
-              <w:cnfStyle w:val="000000000000" w:firstRow="0" w:lastRow="0" w:firstColumn="0" w:lastColumn="0" w:oddVBand="0" w:evenVBand="0" w:oddHBand="0" w:evenHBand="0" w:firstRowFirstColumn="0" w:firstRowLastColumn="0" w:lastRowFirstColumn="0" w:lastRowLastColumn="0"/>
-              <w:rPr>
-                <w:lang w:val="de-DE" w:eastAsia="de-DE"/>
-              </w:rPr>
-            </w:pPr>
-          </w:p>
-        </w:tc>
-        <w:tc>
-          <w:tcPr>
-            <w:tcW w:w="2589" w:type="dxa"/>
-          </w:tcPr>
-          <w:p>
-            <w:pPr>
-              <w:cnfStyle w:val="000000000000" w:firstRow="0" w:lastRow="0" w:firstColumn="0" w:lastColumn="0" w:oddVBand="0" w:evenVBand="0" w:oddHBand="0" w:evenHBand="0" w:firstRowFirstColumn="0" w:firstRowLastColumn="0" w:lastRowFirstColumn="0" w:lastRowLastColumn="0"/>
-              <w:rPr>
-                <w:lang w:val="de-DE" w:eastAsia="de-DE"/>
-              </w:rPr>
-            </w:pPr>
-          </w:p>
-        </w:tc>
-      </w:tr>
-      <w:tr>
-        <w:trPr>
-          <w:cnfStyle w:val="000000100000" w:firstRow="0" w:lastRow="0" w:firstColumn="0" w:lastColumn="0" w:oddVBand="0" w:evenVBand="0" w:oddHBand="1" w:evenHBand="0" w:firstRowFirstColumn="0" w:firstRowLastColumn="0" w:lastRowFirstColumn="0" w:lastRowLastColumn="0"/>
-        </w:trPr>
-        <w:tc>
-          <w:tcPr>
-            <w:cnfStyle w:val="001000000000" w:firstRow="0" w:lastRow="0" w:firstColumn="1" w:lastColumn="0" w:oddVBand="0" w:evenVBand="0" w:oddHBand="0" w:evenHBand="0" w:firstRowFirstColumn="0" w:firstRowLastColumn="0" w:lastRowFirstColumn="0" w:lastRowLastColumn="0"/>
-            <w:tcW w:w="2960" w:type="dxa"/>
-          </w:tcPr>
-          <w:p>
-            <w:pPr>
-              <w:rPr>
-                <w:b w:val="0"/>
-                <w:lang w:val="de-DE" w:eastAsia="de-DE"/>
-              </w:rPr>
-            </w:pPr>
-            <w:r>
-              <w:rPr>
-                <w:b w:val="0"/>
-                <w:lang w:val="de-DE" w:eastAsia="de-DE"/>
-              </w:rPr>
-              <w:t>Erster Entwurf eines Datenmodells</w:t>
-            </w:r>
-          </w:p>
-        </w:tc>
-        <w:tc>
-          <w:tcPr>
-            <w:tcW w:w="931" w:type="dxa"/>
-          </w:tcPr>
-          <w:p>
-            <w:pPr>
-              <w:cnfStyle w:val="000000100000" w:firstRow="0" w:lastRow="0" w:firstColumn="0" w:lastColumn="0" w:oddVBand="0" w:evenVBand="0" w:oddHBand="1" w:evenHBand="0" w:firstRowFirstColumn="0" w:firstRowLastColumn="0" w:lastRowFirstColumn="0" w:lastRowLastColumn="0"/>
-              <w:rPr>
-                <w:lang w:val="de-DE" w:eastAsia="de-DE"/>
-              </w:rPr>
-            </w:pPr>
-            <w:r>
-              <w:rPr>
-                <w:lang w:val="de-DE" w:eastAsia="de-DE"/>
-              </w:rPr>
-              <w:t>OK</w:t>
-            </w:r>
-          </w:p>
-        </w:tc>
-        <w:tc>
-          <w:tcPr>
-            <w:tcW w:w="2582" w:type="dxa"/>
-          </w:tcPr>
-          <w:p>
-            <w:pPr>
-              <w:cnfStyle w:val="000000100000" w:firstRow="0" w:lastRow="0" w:firstColumn="0" w:lastColumn="0" w:oddVBand="0" w:evenVBand="0" w:oddHBand="1" w:evenHBand="0" w:firstRowFirstColumn="0" w:firstRowLastColumn="0" w:lastRowFirstColumn="0" w:lastRowLastColumn="0"/>
-              <w:rPr>
-                <w:lang w:val="de-DE" w:eastAsia="de-DE"/>
-              </w:rPr>
-            </w:pPr>
-          </w:p>
-        </w:tc>
-        <w:tc>
-          <w:tcPr>
-            <w:tcW w:w="2589" w:type="dxa"/>
-          </w:tcPr>
-          <w:p>
-            <w:pPr>
-              <w:cnfStyle w:val="000000100000" w:firstRow="0" w:lastRow="0" w:firstColumn="0" w:lastColumn="0" w:oddVBand="0" w:evenVBand="0" w:oddHBand="1" w:evenHBand="0" w:firstRowFirstColumn="0" w:firstRowLastColumn="0" w:lastRowFirstColumn="0" w:lastRowLastColumn="0"/>
-              <w:rPr>
-                <w:lang w:val="de-DE" w:eastAsia="de-DE"/>
-              </w:rPr>
-            </w:pPr>
-          </w:p>
-        </w:tc>
-      </w:tr>
-      <w:tr>
-        <w:tc>
-          <w:tcPr>
-            <w:cnfStyle w:val="001000000000" w:firstRow="0" w:lastRow="0" w:firstColumn="1" w:lastColumn="0" w:oddVBand="0" w:evenVBand="0" w:oddHBand="0" w:evenHBand="0" w:firstRowFirstColumn="0" w:firstRowLastColumn="0" w:lastRowFirstColumn="0" w:lastRowLastColumn="0"/>
-            <w:tcW w:w="2960" w:type="dxa"/>
-          </w:tcPr>
-          <w:p>
-            <w:pPr>
-              <w:rPr>
-                <w:b w:val="0"/>
-                <w:lang w:val="de-DE" w:eastAsia="de-DE"/>
-              </w:rPr>
-            </w:pPr>
-            <w:r>
-              <w:rPr>
-                <w:b w:val="0"/>
-                <w:lang w:val="de-DE" w:eastAsia="de-DE"/>
-              </w:rPr>
-              <w:t>Auswahl des Frameworks</w:t>
-            </w:r>
-          </w:p>
-        </w:tc>
-        <w:tc>
-          <w:tcPr>
-            <w:tcW w:w="931" w:type="dxa"/>
-          </w:tcPr>
-          <w:p>
-            <w:pPr>
-              <w:cnfStyle w:val="000000000000" w:firstRow="0" w:lastRow="0" w:firstColumn="0" w:lastColumn="0" w:oddVBand="0" w:evenVBand="0" w:oddHBand="0" w:evenHBand="0" w:firstRowFirstColumn="0" w:firstRowLastColumn="0" w:lastRowFirstColumn="0" w:lastRowLastColumn="0"/>
-              <w:rPr>
-                <w:lang w:val="de-DE" w:eastAsia="de-DE"/>
-              </w:rPr>
-            </w:pPr>
-            <w:r>
-              <w:rPr>
-                <w:lang w:val="de-DE" w:eastAsia="de-DE"/>
-              </w:rPr>
-              <w:t>OK</w:t>
-            </w:r>
-          </w:p>
-        </w:tc>
-        <w:tc>
-          <w:tcPr>
-            <w:tcW w:w="2582" w:type="dxa"/>
-          </w:tcPr>
-          <w:p>
-            <w:pPr>
-              <w:cnfStyle w:val="000000000000" w:firstRow="0" w:lastRow="0" w:firstColumn="0" w:lastColumn="0" w:oddVBand="0" w:evenVBand="0" w:oddHBand="0" w:evenHBand="0" w:firstRowFirstColumn="0" w:firstRowLastColumn="0" w:lastRowFirstColumn="0" w:lastRowLastColumn="0"/>
-              <w:rPr>
-                <w:lang w:val="de-DE" w:eastAsia="de-DE"/>
-              </w:rPr>
-            </w:pPr>
-            <w:r>
-              <w:rPr>
-                <w:lang w:val="de-DE" w:eastAsia="de-DE"/>
-              </w:rPr>
-              <w:t>Wurde unterschätzt</w:t>
-            </w:r>
-            <w:bookmarkStart w:id="4" w:name="_GoBack"/>
-            <w:bookmarkEnd w:id="4"/>
-          </w:p>
-        </w:tc>
-        <w:tc>
-          <w:tcPr>
-            <w:tcW w:w="2589" w:type="dxa"/>
-          </w:tcPr>
-          <w:p>
-            <w:pPr>
-              <w:cnfStyle w:val="000000000000" w:firstRow="0" w:lastRow="0" w:firstColumn="0" w:lastColumn="0" w:oddVBand="0" w:evenVBand="0" w:oddHBand="0" w:evenHBand="0" w:firstRowFirstColumn="0" w:firstRowLastColumn="0" w:lastRowFirstColumn="0" w:lastRowLastColumn="0"/>
-              <w:rPr>
-                <w:lang w:val="de-DE" w:eastAsia="de-DE"/>
-              </w:rPr>
-            </w:pPr>
-          </w:p>
-        </w:tc>
-      </w:tr>
-      <w:tr>
-        <w:trPr>
-          <w:cnfStyle w:val="000000100000" w:firstRow="0" w:lastRow="0" w:firstColumn="0" w:lastColumn="0" w:oddVBand="0" w:evenVBand="0" w:oddHBand="1" w:evenHBand="0" w:firstRowFirstColumn="0" w:firstRowLastColumn="0" w:lastRowFirstColumn="0" w:lastRowLastColumn="0"/>
-        </w:trPr>
-        <w:tc>
-          <w:tcPr>
-            <w:cnfStyle w:val="001000000000" w:firstRow="0" w:lastRow="0" w:firstColumn="1" w:lastColumn="0" w:oddVBand="0" w:evenVBand="0" w:oddHBand="0" w:evenHBand="0" w:firstRowFirstColumn="0" w:firstRowLastColumn="0" w:lastRowFirstColumn="0" w:lastRowLastColumn="0"/>
-            <w:tcW w:w="2960" w:type="dxa"/>
-          </w:tcPr>
-          <w:p>
-            <w:pPr>
-              <w:rPr>
-                <w:b w:val="0"/>
-                <w:lang w:val="de-DE" w:eastAsia="de-DE"/>
-              </w:rPr>
-            </w:pPr>
-            <w:r>
-              <w:rPr>
-                <w:b w:val="0"/>
-                <w:lang w:val="de-DE" w:eastAsia="de-DE"/>
-              </w:rPr>
-              <w:t>Aufsetzen eines Workspaces</w:t>
-            </w:r>
-          </w:p>
-        </w:tc>
-        <w:tc>
-          <w:tcPr>
-            <w:tcW w:w="931" w:type="dxa"/>
-          </w:tcPr>
-          <w:p>
-            <w:pPr>
-              <w:cnfStyle w:val="000000100000" w:firstRow="0" w:lastRow="0" w:firstColumn="0" w:lastColumn="0" w:oddVBand="0" w:evenVBand="0" w:oddHBand="1" w:evenHBand="0" w:firstRowFirstColumn="0" w:firstRowLastColumn="0" w:lastRowFirstColumn="0" w:lastRowLastColumn="0"/>
-              <w:rPr>
-                <w:lang w:val="de-DE" w:eastAsia="de-DE"/>
-              </w:rPr>
-            </w:pPr>
-            <w:r>
-              <w:rPr>
-                <w:lang w:val="de-DE" w:eastAsia="de-DE"/>
-              </w:rPr>
-              <w:t>OK</w:t>
-            </w:r>
-          </w:p>
-        </w:tc>
-        <w:tc>
-          <w:tcPr>
-            <w:tcW w:w="2582" w:type="dxa"/>
-          </w:tcPr>
-          <w:p>
-            <w:pPr>
-              <w:cnfStyle w:val="000000100000" w:firstRow="0" w:lastRow="0" w:firstColumn="0" w:lastColumn="0" w:oddVBand="0" w:evenVBand="0" w:oddHBand="1" w:evenHBand="0" w:firstRowFirstColumn="0" w:firstRowLastColumn="0" w:lastRowFirstColumn="0" w:lastRowLastColumn="0"/>
-              <w:rPr>
-                <w:lang w:val="de-DE" w:eastAsia="de-DE"/>
-              </w:rPr>
-            </w:pPr>
-          </w:p>
-        </w:tc>
-        <w:tc>
-          <w:tcPr>
-            <w:tcW w:w="2589" w:type="dxa"/>
-          </w:tcPr>
-          <w:p>
-            <w:pPr>
-              <w:cnfStyle w:val="000000100000" w:firstRow="0" w:lastRow="0" w:firstColumn="0" w:lastColumn="0" w:oddVBand="0" w:evenVBand="0" w:oddHBand="1" w:evenHBand="0" w:firstRowFirstColumn="0" w:firstRowLastColumn="0" w:lastRowFirstColumn="0" w:lastRowLastColumn="0"/>
-              <w:rPr>
-                <w:lang w:val="de-DE" w:eastAsia="de-DE"/>
-              </w:rPr>
-            </w:pPr>
-          </w:p>
-        </w:tc>
-      </w:tr>
-    </w:tbl>
-    <w:p>
-      <w:pPr>
-        <w:pStyle w:val="berschrift3"/>
-        <w:rPr>
-          <w:lang w:val="de-DE"/>
-        </w:rPr>
-      </w:pPr>
-      <w:r>
-        <w:rPr>
-          <w:lang w:val="de-DE"/>
-        </w:rPr>
-        <w:t>Spezifikation Iteration 2</w:t>
-      </w:r>
-    </w:p>
-    <w:tbl>
-      <w:tblPr>
-        <w:tblStyle w:val="Gitternetztabelle4Akzent5"/>
-        <w:tblW w:w="0" w:type="auto"/>
-        <w:tblLook w:val="04A0" w:firstRow="1" w:lastRow="0" w:firstColumn="1" w:lastColumn="0" w:noHBand="0" w:noVBand="1"/>
-      </w:tblPr>
-      <w:tblGrid>
-        <w:gridCol w:w="2960"/>
-        <w:gridCol w:w="931"/>
-        <w:gridCol w:w="2582"/>
-        <w:gridCol w:w="2589"/>
-      </w:tblGrid>
-      <w:tr>
-        <w:trPr>
-          <w:cnfStyle w:val="100000000000" w:firstRow="1" w:lastRow="0" w:firstColumn="0" w:lastColumn="0" w:oddVBand="0" w:evenVBand="0" w:oddHBand="0" w:evenHBand="0" w:firstRowFirstColumn="0" w:firstRowLastColumn="0" w:lastRowFirstColumn="0" w:lastRowLastColumn="0"/>
-        </w:trPr>
-        <w:tc>
-          <w:tcPr>
-            <w:cnfStyle w:val="001000000000" w:firstRow="0" w:lastRow="0" w:firstColumn="1" w:lastColumn="0" w:oddVBand="0" w:evenVBand="0" w:oddHBand="0" w:evenHBand="0" w:firstRowFirstColumn="0" w:firstRowLastColumn="0" w:lastRowFirstColumn="0" w:lastRowLastColumn="0"/>
-            <w:tcW w:w="2960" w:type="dxa"/>
-          </w:tcPr>
-          <w:p>
-            <w:pPr>
-              <w:rPr>
-                <w:lang w:val="de-DE" w:eastAsia="de-DE"/>
-              </w:rPr>
-            </w:pPr>
-            <w:r>
-              <w:rPr>
-                <w:lang w:val="de-DE" w:eastAsia="de-DE"/>
-              </w:rPr>
-              <w:t>Ziel</w:t>
-            </w:r>
-          </w:p>
-        </w:tc>
-        <w:tc>
-          <w:tcPr>
-            <w:tcW w:w="931" w:type="dxa"/>
-          </w:tcPr>
-          <w:p>
-            <w:pPr>
-              <w:cnfStyle w:val="100000000000" w:firstRow="1" w:lastRow="0" w:firstColumn="0" w:lastColumn="0" w:oddVBand="0" w:evenVBand="0" w:oddHBand="0" w:evenHBand="0" w:firstRowFirstColumn="0" w:firstRowLastColumn="0" w:lastRowFirstColumn="0" w:lastRowLastColumn="0"/>
-              <w:rPr>
-                <w:lang w:val="de-DE" w:eastAsia="de-DE"/>
-              </w:rPr>
-            </w:pPr>
-            <w:r>
-              <w:rPr>
-                <w:lang w:val="de-DE" w:eastAsia="de-DE"/>
-              </w:rPr>
-              <w:t>Erreicht</w:t>
-            </w:r>
-          </w:p>
-        </w:tc>
-        <w:tc>
-          <w:tcPr>
-            <w:tcW w:w="2582" w:type="dxa"/>
-          </w:tcPr>
-          <w:p>
-            <w:pPr>
-              <w:cnfStyle w:val="100000000000" w:firstRow="1" w:lastRow="0" w:firstColumn="0" w:lastColumn="0" w:oddVBand="0" w:evenVBand="0" w:oddHBand="0" w:evenHBand="0" w:firstRowFirstColumn="0" w:firstRowLastColumn="0" w:lastRowFirstColumn="0" w:lastRowLastColumn="0"/>
-              <w:rPr>
-                <w:lang w:val="de-DE" w:eastAsia="de-DE"/>
-              </w:rPr>
-            </w:pPr>
-            <w:r>
-              <w:rPr>
-                <w:lang w:val="de-DE" w:eastAsia="de-DE"/>
-              </w:rPr>
-              <w:t>Probleme</w:t>
-            </w:r>
-          </w:p>
-        </w:tc>
-        <w:tc>
-          <w:tcPr>
-            <w:tcW w:w="2589" w:type="dxa"/>
-          </w:tcPr>
-          <w:p>
-            <w:pPr>
-              <w:cnfStyle w:val="100000000000" w:firstRow="1" w:lastRow="0" w:firstColumn="0" w:lastColumn="0" w:oddVBand="0" w:evenVBand="0" w:oddHBand="0" w:evenHBand="0" w:firstRowFirstColumn="0" w:firstRowLastColumn="0" w:lastRowFirstColumn="0" w:lastRowLastColumn="0"/>
-              <w:rPr>
-                <w:lang w:val="de-DE" w:eastAsia="de-DE"/>
-              </w:rPr>
-            </w:pPr>
-            <w:r>
-              <w:rPr>
-                <w:lang w:val="de-DE" w:eastAsia="de-DE"/>
-              </w:rPr>
-              <w:t>Massnahmen</w:t>
-            </w:r>
-          </w:p>
-        </w:tc>
-      </w:tr>
-      <w:tr>
-        <w:trPr>
-          <w:cnfStyle w:val="000000100000" w:firstRow="0" w:lastRow="0" w:firstColumn="0" w:lastColumn="0" w:oddVBand="0" w:evenVBand="0" w:oddHBand="1" w:evenHBand="0" w:firstRowFirstColumn="0" w:firstRowLastColumn="0" w:lastRowFirstColumn="0" w:lastRowLastColumn="0"/>
-        </w:trPr>
-        <w:tc>
-          <w:tcPr>
-            <w:cnfStyle w:val="001000000000" w:firstRow="0" w:lastRow="0" w:firstColumn="1" w:lastColumn="0" w:oddVBand="0" w:evenVBand="0" w:oddHBand="0" w:evenHBand="0" w:firstRowFirstColumn="0" w:firstRowLastColumn="0" w:lastRowFirstColumn="0" w:lastRowLastColumn="0"/>
-            <w:tcW w:w="2960" w:type="dxa"/>
-          </w:tcPr>
-          <w:p>
-            <w:pPr>
-              <w:rPr>
-                <w:b w:val="0"/>
-                <w:lang w:val="de-DE" w:eastAsia="de-DE"/>
-              </w:rPr>
-            </w:pPr>
-          </w:p>
-        </w:tc>
-        <w:tc>
-          <w:tcPr>
-            <w:tcW w:w="931" w:type="dxa"/>
-          </w:tcPr>
-          <w:p>
-            <w:pPr>
-              <w:cnfStyle w:val="000000100000" w:firstRow="0" w:lastRow="0" w:firstColumn="0" w:lastColumn="0" w:oddVBand="0" w:evenVBand="0" w:oddHBand="1" w:evenHBand="0" w:firstRowFirstColumn="0" w:firstRowLastColumn="0" w:lastRowFirstColumn="0" w:lastRowLastColumn="0"/>
-              <w:rPr>
-                <w:lang w:val="de-DE" w:eastAsia="de-DE"/>
-              </w:rPr>
-            </w:pPr>
-          </w:p>
-        </w:tc>
-        <w:tc>
-          <w:tcPr>
-            <w:tcW w:w="2582" w:type="dxa"/>
-          </w:tcPr>
-          <w:p>
-            <w:pPr>
-              <w:cnfStyle w:val="000000100000" w:firstRow="0" w:lastRow="0" w:firstColumn="0" w:lastColumn="0" w:oddVBand="0" w:evenVBand="0" w:oddHBand="1" w:evenHBand="0" w:firstRowFirstColumn="0" w:firstRowLastColumn="0" w:lastRowFirstColumn="0" w:lastRowLastColumn="0"/>
-              <w:rPr>
-                <w:lang w:val="de-DE" w:eastAsia="de-DE"/>
-              </w:rPr>
-            </w:pPr>
-          </w:p>
-        </w:tc>
-        <w:tc>
-          <w:tcPr>
-            <w:tcW w:w="2589" w:type="dxa"/>
-          </w:tcPr>
-          <w:p>
-            <w:pPr>
-              <w:cnfStyle w:val="000000100000" w:firstRow="0" w:lastRow="0" w:firstColumn="0" w:lastColumn="0" w:oddVBand="0" w:evenVBand="0" w:oddHBand="1" w:evenHBand="0" w:firstRowFirstColumn="0" w:firstRowLastColumn="0" w:lastRowFirstColumn="0" w:lastRowLastColumn="0"/>
-              <w:rPr>
-                <w:lang w:val="de-DE" w:eastAsia="de-DE"/>
-              </w:rPr>
-            </w:pPr>
-          </w:p>
-        </w:tc>
-      </w:tr>
-    </w:tbl>
-    <w:p>
-      <w:pPr>
-        <w:pStyle w:val="berschrift3"/>
-        <w:rPr>
-          <w:lang w:val="de-DE"/>
-        </w:rPr>
-      </w:pPr>
-      <w:r>
-        <w:rPr>
-          <w:lang w:val="de-DE"/>
-        </w:rPr>
-        <w:t>Konstruktion Iteration 1</w:t>
-      </w:r>
-    </w:p>
-    <w:tbl>
-      <w:tblPr>
-        <w:tblStyle w:val="Gitternetztabelle4Akzent5"/>
-        <w:tblW w:w="0" w:type="auto"/>
-        <w:tblLook w:val="04A0" w:firstRow="1" w:lastRow="0" w:firstColumn="1" w:lastColumn="0" w:noHBand="0" w:noVBand="1"/>
-      </w:tblPr>
-      <w:tblGrid>
-        <w:gridCol w:w="2960"/>
-        <w:gridCol w:w="931"/>
-        <w:gridCol w:w="2582"/>
-        <w:gridCol w:w="2589"/>
-      </w:tblGrid>
-      <w:tr>
-        <w:trPr>
-          <w:cnfStyle w:val="100000000000" w:firstRow="1" w:lastRow="0" w:firstColumn="0" w:lastColumn="0" w:oddVBand="0" w:evenVBand="0" w:oddHBand="0" w:evenHBand="0" w:firstRowFirstColumn="0" w:firstRowLastColumn="0" w:lastRowFirstColumn="0" w:lastRowLastColumn="0"/>
-        </w:trPr>
-        <w:tc>
-          <w:tcPr>
-            <w:cnfStyle w:val="001000000000" w:firstRow="0" w:lastRow="0" w:firstColumn="1" w:lastColumn="0" w:oddVBand="0" w:evenVBand="0" w:oddHBand="0" w:evenHBand="0" w:firstRowFirstColumn="0" w:firstRowLastColumn="0" w:lastRowFirstColumn="0" w:lastRowLastColumn="0"/>
-            <w:tcW w:w="2960" w:type="dxa"/>
-          </w:tcPr>
-          <w:p>
-            <w:pPr>
-              <w:rPr>
-                <w:lang w:val="de-DE" w:eastAsia="de-DE"/>
-              </w:rPr>
-            </w:pPr>
-            <w:r>
-              <w:rPr>
-                <w:lang w:val="de-DE" w:eastAsia="de-DE"/>
-              </w:rPr>
-              <w:t>Ziel</w:t>
-            </w:r>
-          </w:p>
-        </w:tc>
-        <w:tc>
-          <w:tcPr>
-            <w:tcW w:w="931" w:type="dxa"/>
-          </w:tcPr>
-          <w:p>
-            <w:pPr>
-              <w:cnfStyle w:val="100000000000" w:firstRow="1" w:lastRow="0" w:firstColumn="0" w:lastColumn="0" w:oddVBand="0" w:evenVBand="0" w:oddHBand="0" w:evenHBand="0" w:firstRowFirstColumn="0" w:firstRowLastColumn="0" w:lastRowFirstColumn="0" w:lastRowLastColumn="0"/>
-              <w:rPr>
-                <w:lang w:val="de-DE" w:eastAsia="de-DE"/>
-              </w:rPr>
-            </w:pPr>
-            <w:r>
-              <w:rPr>
-                <w:lang w:val="de-DE" w:eastAsia="de-DE"/>
-              </w:rPr>
-              <w:t>Erreicht</w:t>
-            </w:r>
-          </w:p>
-        </w:tc>
-        <w:tc>
-          <w:tcPr>
-            <w:tcW w:w="2582" w:type="dxa"/>
-          </w:tcPr>
-          <w:p>
-            <w:pPr>
-              <w:cnfStyle w:val="100000000000" w:firstRow="1" w:lastRow="0" w:firstColumn="0" w:lastColumn="0" w:oddVBand="0" w:evenVBand="0" w:oddHBand="0" w:evenHBand="0" w:firstRowFirstColumn="0" w:firstRowLastColumn="0" w:lastRowFirstColumn="0" w:lastRowLastColumn="0"/>
-              <w:rPr>
-                <w:lang w:val="de-DE" w:eastAsia="de-DE"/>
-              </w:rPr>
-            </w:pPr>
-            <w:r>
-              <w:rPr>
-                <w:lang w:val="de-DE" w:eastAsia="de-DE"/>
-              </w:rPr>
-              <w:t>Probleme</w:t>
-            </w:r>
-          </w:p>
-        </w:tc>
-        <w:tc>
-          <w:tcPr>
-            <w:tcW w:w="2589" w:type="dxa"/>
-          </w:tcPr>
-          <w:p>
-            <w:pPr>
-              <w:cnfStyle w:val="100000000000" w:firstRow="1" w:lastRow="0" w:firstColumn="0" w:lastColumn="0" w:oddVBand="0" w:evenVBand="0" w:oddHBand="0" w:evenHBand="0" w:firstRowFirstColumn="0" w:firstRowLastColumn="0" w:lastRowFirstColumn="0" w:lastRowLastColumn="0"/>
-              <w:rPr>
-                <w:lang w:val="de-DE" w:eastAsia="de-DE"/>
-              </w:rPr>
-            </w:pPr>
-            <w:r>
-              <w:rPr>
-                <w:lang w:val="de-DE" w:eastAsia="de-DE"/>
-              </w:rPr>
-              <w:t>Massnahmen</w:t>
-            </w:r>
-          </w:p>
-        </w:tc>
-      </w:tr>
-      <w:tr>
-        <w:trPr>
-          <w:cnfStyle w:val="000000100000" w:firstRow="0" w:lastRow="0" w:firstColumn="0" w:lastColumn="0" w:oddVBand="0" w:evenVBand="0" w:oddHBand="1" w:evenHBand="0" w:firstRowFirstColumn="0" w:firstRowLastColumn="0" w:lastRowFirstColumn="0" w:lastRowLastColumn="0"/>
-        </w:trPr>
-        <w:tc>
-          <w:tcPr>
-            <w:cnfStyle w:val="001000000000" w:firstRow="0" w:lastRow="0" w:firstColumn="1" w:lastColumn="0" w:oddVBand="0" w:evenVBand="0" w:oddHBand="0" w:evenHBand="0" w:firstRowFirstColumn="0" w:firstRowLastColumn="0" w:lastRowFirstColumn="0" w:lastRowLastColumn="0"/>
-            <w:tcW w:w="2960" w:type="dxa"/>
-          </w:tcPr>
-          <w:p>
-            <w:pPr>
-              <w:rPr>
-                <w:b w:val="0"/>
-                <w:lang w:val="de-DE" w:eastAsia="de-DE"/>
-              </w:rPr>
-            </w:pPr>
-          </w:p>
-        </w:tc>
-        <w:tc>
-          <w:tcPr>
-            <w:tcW w:w="931" w:type="dxa"/>
-          </w:tcPr>
-          <w:p>
-            <w:pPr>
-              <w:cnfStyle w:val="000000100000" w:firstRow="0" w:lastRow="0" w:firstColumn="0" w:lastColumn="0" w:oddVBand="0" w:evenVBand="0" w:oddHBand="1" w:evenHBand="0" w:firstRowFirstColumn="0" w:firstRowLastColumn="0" w:lastRowFirstColumn="0" w:lastRowLastColumn="0"/>
-              <w:rPr>
-                <w:lang w:val="de-DE" w:eastAsia="de-DE"/>
-              </w:rPr>
-            </w:pPr>
-          </w:p>
-        </w:tc>
-        <w:tc>
-          <w:tcPr>
-            <w:tcW w:w="2582" w:type="dxa"/>
-          </w:tcPr>
-          <w:p>
-            <w:pPr>
-              <w:cnfStyle w:val="000000100000" w:firstRow="0" w:lastRow="0" w:firstColumn="0" w:lastColumn="0" w:oddVBand="0" w:evenVBand="0" w:oddHBand="1" w:evenHBand="0" w:firstRowFirstColumn="0" w:firstRowLastColumn="0" w:lastRowFirstColumn="0" w:lastRowLastColumn="0"/>
-              <w:rPr>
-                <w:lang w:val="de-DE" w:eastAsia="de-DE"/>
-              </w:rPr>
-            </w:pPr>
-          </w:p>
-        </w:tc>
-        <w:tc>
-          <w:tcPr>
-            <w:tcW w:w="2589" w:type="dxa"/>
-          </w:tcPr>
-          <w:p>
-            <w:pPr>
-              <w:cnfStyle w:val="000000100000" w:firstRow="0" w:lastRow="0" w:firstColumn="0" w:lastColumn="0" w:oddVBand="0" w:evenVBand="0" w:oddHBand="1" w:evenHBand="0" w:firstRowFirstColumn="0" w:firstRowLastColumn="0" w:lastRowFirstColumn="0" w:lastRowLastColumn="0"/>
-              <w:rPr>
-                <w:lang w:val="de-DE" w:eastAsia="de-DE"/>
-              </w:rPr>
-            </w:pPr>
-          </w:p>
-        </w:tc>
-      </w:tr>
-    </w:tbl>
-    <w:p>
-      <w:pPr>
-        <w:pStyle w:val="berschrift3"/>
-        <w:rPr>
-          <w:lang w:val="de-DE"/>
-        </w:rPr>
-      </w:pPr>
-      <w:r>
-        <w:rPr>
-          <w:lang w:val="de-DE"/>
-        </w:rPr>
-        <w:t>Konstruktion Iteration 2</w:t>
-      </w:r>
-    </w:p>
-    <w:tbl>
-      <w:tblPr>
-        <w:tblStyle w:val="Gitternetztabelle4Akzent5"/>
-        <w:tblW w:w="0" w:type="auto"/>
-        <w:tblLook w:val="04A0" w:firstRow="1" w:lastRow="0" w:firstColumn="1" w:lastColumn="0" w:noHBand="0" w:noVBand="1"/>
-      </w:tblPr>
-      <w:tblGrid>
-        <w:gridCol w:w="2960"/>
-        <w:gridCol w:w="931"/>
-        <w:gridCol w:w="2582"/>
-        <w:gridCol w:w="2589"/>
-      </w:tblGrid>
-      <w:tr>
-        <w:trPr>
-          <w:cnfStyle w:val="100000000000" w:firstRow="1" w:lastRow="0" w:firstColumn="0" w:lastColumn="0" w:oddVBand="0" w:evenVBand="0" w:oddHBand="0" w:evenHBand="0" w:firstRowFirstColumn="0" w:firstRowLastColumn="0" w:lastRowFirstColumn="0" w:lastRowLastColumn="0"/>
-        </w:trPr>
-        <w:tc>
-          <w:tcPr>
-            <w:cnfStyle w:val="001000000000" w:firstRow="0" w:lastRow="0" w:firstColumn="1" w:lastColumn="0" w:oddVBand="0" w:evenVBand="0" w:oddHBand="0" w:evenHBand="0" w:firstRowFirstColumn="0" w:firstRowLastColumn="0" w:lastRowFirstColumn="0" w:lastRowLastColumn="0"/>
-            <w:tcW w:w="2960" w:type="dxa"/>
-          </w:tcPr>
-          <w:p>
-            <w:pPr>
-              <w:rPr>
-                <w:lang w:val="de-DE" w:eastAsia="de-DE"/>
-              </w:rPr>
-            </w:pPr>
-            <w:r>
-              <w:rPr>
-                <w:lang w:val="de-DE" w:eastAsia="de-DE"/>
-              </w:rPr>
-              <w:t>Ziel</w:t>
-            </w:r>
-          </w:p>
-        </w:tc>
-        <w:tc>
-          <w:tcPr>
-            <w:tcW w:w="931" w:type="dxa"/>
-          </w:tcPr>
-          <w:p>
-            <w:pPr>
-              <w:cnfStyle w:val="100000000000" w:firstRow="1" w:lastRow="0" w:firstColumn="0" w:lastColumn="0" w:oddVBand="0" w:evenVBand="0" w:oddHBand="0" w:evenHBand="0" w:firstRowFirstColumn="0" w:firstRowLastColumn="0" w:lastRowFirstColumn="0" w:lastRowLastColumn="0"/>
-              <w:rPr>
-                <w:lang w:val="de-DE" w:eastAsia="de-DE"/>
-              </w:rPr>
-            </w:pPr>
-            <w:r>
-              <w:rPr>
-                <w:lang w:val="de-DE" w:eastAsia="de-DE"/>
-              </w:rPr>
-              <w:t>Erreicht</w:t>
-            </w:r>
-          </w:p>
-        </w:tc>
-        <w:tc>
-          <w:tcPr>
-            <w:tcW w:w="2582" w:type="dxa"/>
-          </w:tcPr>
-          <w:p>
-            <w:pPr>
-              <w:cnfStyle w:val="100000000000" w:firstRow="1" w:lastRow="0" w:firstColumn="0" w:lastColumn="0" w:oddVBand="0" w:evenVBand="0" w:oddHBand="0" w:evenHBand="0" w:firstRowFirstColumn="0" w:firstRowLastColumn="0" w:lastRowFirstColumn="0" w:lastRowLastColumn="0"/>
-              <w:rPr>
-                <w:lang w:val="de-DE" w:eastAsia="de-DE"/>
-              </w:rPr>
-            </w:pPr>
-            <w:r>
-              <w:rPr>
-                <w:lang w:val="de-DE" w:eastAsia="de-DE"/>
-              </w:rPr>
-              <w:t>Probleme</w:t>
-            </w:r>
-          </w:p>
-        </w:tc>
-        <w:tc>
-          <w:tcPr>
-            <w:tcW w:w="2589" w:type="dxa"/>
-          </w:tcPr>
-          <w:p>
-            <w:pPr>
-              <w:cnfStyle w:val="100000000000" w:firstRow="1" w:lastRow="0" w:firstColumn="0" w:lastColumn="0" w:oddVBand="0" w:evenVBand="0" w:oddHBand="0" w:evenHBand="0" w:firstRowFirstColumn="0" w:firstRowLastColumn="0" w:lastRowFirstColumn="0" w:lastRowLastColumn="0"/>
-              <w:rPr>
-                <w:lang w:val="de-DE" w:eastAsia="de-DE"/>
-              </w:rPr>
-            </w:pPr>
-            <w:r>
-              <w:rPr>
-                <w:lang w:val="de-DE" w:eastAsia="de-DE"/>
-              </w:rPr>
-              <w:t>Massnahmen</w:t>
-            </w:r>
-          </w:p>
-        </w:tc>
-      </w:tr>
-      <w:tr>
-        <w:trPr>
-          <w:cnfStyle w:val="000000100000" w:firstRow="0" w:lastRow="0" w:firstColumn="0" w:lastColumn="0" w:oddVBand="0" w:evenVBand="0" w:oddHBand="1" w:evenHBand="0" w:firstRowFirstColumn="0" w:firstRowLastColumn="0" w:lastRowFirstColumn="0" w:lastRowLastColumn="0"/>
-        </w:trPr>
-        <w:tc>
-          <w:tcPr>
-            <w:cnfStyle w:val="001000000000" w:firstRow="0" w:lastRow="0" w:firstColumn="1" w:lastColumn="0" w:oddVBand="0" w:evenVBand="0" w:oddHBand="0" w:evenHBand="0" w:firstRowFirstColumn="0" w:firstRowLastColumn="0" w:lastRowFirstColumn="0" w:lastRowLastColumn="0"/>
-            <w:tcW w:w="2960" w:type="dxa"/>
-          </w:tcPr>
-          <w:p>
-            <w:pPr>
-              <w:rPr>
-                <w:b w:val="0"/>
-                <w:lang w:val="de-DE" w:eastAsia="de-DE"/>
-              </w:rPr>
-            </w:pPr>
-          </w:p>
-        </w:tc>
-        <w:tc>
-          <w:tcPr>
-            <w:tcW w:w="931" w:type="dxa"/>
-          </w:tcPr>
-          <w:p>
-            <w:pPr>
-              <w:cnfStyle w:val="000000100000" w:firstRow="0" w:lastRow="0" w:firstColumn="0" w:lastColumn="0" w:oddVBand="0" w:evenVBand="0" w:oddHBand="1" w:evenHBand="0" w:firstRowFirstColumn="0" w:firstRowLastColumn="0" w:lastRowFirstColumn="0" w:lastRowLastColumn="0"/>
-              <w:rPr>
-                <w:lang w:val="de-DE" w:eastAsia="de-DE"/>
-              </w:rPr>
-            </w:pPr>
-          </w:p>
-        </w:tc>
-        <w:tc>
-          <w:tcPr>
-            <w:tcW w:w="2582" w:type="dxa"/>
-          </w:tcPr>
-          <w:p>
-            <w:pPr>
-              <w:cnfStyle w:val="000000100000" w:firstRow="0" w:lastRow="0" w:firstColumn="0" w:lastColumn="0" w:oddVBand="0" w:evenVBand="0" w:oddHBand="1" w:evenHBand="0" w:firstRowFirstColumn="0" w:firstRowLastColumn="0" w:lastRowFirstColumn="0" w:lastRowLastColumn="0"/>
-              <w:rPr>
-                <w:lang w:val="de-DE" w:eastAsia="de-DE"/>
-              </w:rPr>
-            </w:pPr>
-          </w:p>
-        </w:tc>
-        <w:tc>
-          <w:tcPr>
-            <w:tcW w:w="2589" w:type="dxa"/>
-          </w:tcPr>
-          <w:p>
-            <w:pPr>
-              <w:cnfStyle w:val="000000100000" w:firstRow="0" w:lastRow="0" w:firstColumn="0" w:lastColumn="0" w:oddVBand="0" w:evenVBand="0" w:oddHBand="1" w:evenHBand="0" w:firstRowFirstColumn="0" w:firstRowLastColumn="0" w:lastRowFirstColumn="0" w:lastRowLastColumn="0"/>
-              <w:rPr>
-                <w:lang w:val="de-DE" w:eastAsia="de-DE"/>
-              </w:rPr>
-            </w:pPr>
-          </w:p>
-        </w:tc>
-      </w:tr>
-    </w:tbl>
-    <w:p>
-      <w:pPr>
-        <w:pStyle w:val="berschrift3"/>
-        <w:rPr>
-          <w:lang w:val="de-DE"/>
-        </w:rPr>
-      </w:pPr>
-      <w:r>
-        <w:rPr>
-          <w:lang w:val="de-DE"/>
-        </w:rPr>
-        <w:t>Einführung Iteration 2</w:t>
-      </w:r>
-    </w:p>
-    <w:tbl>
-      <w:tblPr>
-        <w:tblStyle w:val="Gitternetztabelle4Akzent5"/>
-        <w:tblW w:w="0" w:type="auto"/>
-        <w:tblLook w:val="04A0" w:firstRow="1" w:lastRow="0" w:firstColumn="1" w:lastColumn="0" w:noHBand="0" w:noVBand="1"/>
-      </w:tblPr>
-      <w:tblGrid>
-        <w:gridCol w:w="2960"/>
-        <w:gridCol w:w="931"/>
-        <w:gridCol w:w="2582"/>
-        <w:gridCol w:w="2589"/>
-      </w:tblGrid>
-      <w:tr>
-        <w:trPr>
-          <w:cnfStyle w:val="100000000000" w:firstRow="1" w:lastRow="0" w:firstColumn="0" w:lastColumn="0" w:oddVBand="0" w:evenVBand="0" w:oddHBand="0" w:evenHBand="0" w:firstRowFirstColumn="0" w:firstRowLastColumn="0" w:lastRowFirstColumn="0" w:lastRowLastColumn="0"/>
-        </w:trPr>
-        <w:tc>
-          <w:tcPr>
-            <w:cnfStyle w:val="001000000000" w:firstRow="0" w:lastRow="0" w:firstColumn="1" w:lastColumn="0" w:oddVBand="0" w:evenVBand="0" w:oddHBand="0" w:evenHBand="0" w:firstRowFirstColumn="0" w:firstRowLastColumn="0" w:lastRowFirstColumn="0" w:lastRowLastColumn="0"/>
-            <w:tcW w:w="2960" w:type="dxa"/>
-          </w:tcPr>
-          <w:p>
-            <w:pPr>
-              <w:rPr>
-                <w:lang w:val="de-DE" w:eastAsia="de-DE"/>
-              </w:rPr>
-            </w:pPr>
-            <w:r>
-              <w:rPr>
-                <w:lang w:val="de-DE" w:eastAsia="de-DE"/>
-              </w:rPr>
-              <w:t>Ziel</w:t>
-            </w:r>
-          </w:p>
-        </w:tc>
-        <w:tc>
-          <w:tcPr>
-            <w:tcW w:w="931" w:type="dxa"/>
-          </w:tcPr>
-          <w:p>
-            <w:pPr>
-              <w:cnfStyle w:val="100000000000" w:firstRow="1" w:lastRow="0" w:firstColumn="0" w:lastColumn="0" w:oddVBand="0" w:evenVBand="0" w:oddHBand="0" w:evenHBand="0" w:firstRowFirstColumn="0" w:firstRowLastColumn="0" w:lastRowFirstColumn="0" w:lastRowLastColumn="0"/>
-              <w:rPr>
-                <w:lang w:val="de-DE" w:eastAsia="de-DE"/>
-              </w:rPr>
-            </w:pPr>
-            <w:r>
-              <w:rPr>
-                <w:lang w:val="de-DE" w:eastAsia="de-DE"/>
-              </w:rPr>
-              <w:t>Erreicht</w:t>
-            </w:r>
-          </w:p>
-        </w:tc>
-        <w:tc>
-          <w:tcPr>
-            <w:tcW w:w="2582" w:type="dxa"/>
-          </w:tcPr>
-          <w:p>
-            <w:pPr>
-              <w:cnfStyle w:val="100000000000" w:firstRow="1" w:lastRow="0" w:firstColumn="0" w:lastColumn="0" w:oddVBand="0" w:evenVBand="0" w:oddHBand="0" w:evenHBand="0" w:firstRowFirstColumn="0" w:firstRowLastColumn="0" w:lastRowFirstColumn="0" w:lastRowLastColumn="0"/>
-              <w:rPr>
-                <w:lang w:val="de-DE" w:eastAsia="de-DE"/>
-              </w:rPr>
-            </w:pPr>
-            <w:r>
-              <w:rPr>
-                <w:lang w:val="de-DE" w:eastAsia="de-DE"/>
-              </w:rPr>
-              <w:t>Probleme</w:t>
-            </w:r>
-          </w:p>
-        </w:tc>
-        <w:tc>
-          <w:tcPr>
-            <w:tcW w:w="2589" w:type="dxa"/>
-          </w:tcPr>
-          <w:p>
-            <w:pPr>
-              <w:cnfStyle w:val="100000000000" w:firstRow="1" w:lastRow="0" w:firstColumn="0" w:lastColumn="0" w:oddVBand="0" w:evenVBand="0" w:oddHBand="0" w:evenHBand="0" w:firstRowFirstColumn="0" w:firstRowLastColumn="0" w:lastRowFirstColumn="0" w:lastRowLastColumn="0"/>
-              <w:rPr>
-                <w:lang w:val="de-DE" w:eastAsia="de-DE"/>
-              </w:rPr>
-            </w:pPr>
-            <w:r>
-              <w:rPr>
-                <w:lang w:val="de-DE" w:eastAsia="de-DE"/>
-              </w:rPr>
-              <w:t>Massnahmen</w:t>
-            </w:r>
-          </w:p>
-        </w:tc>
-      </w:tr>
-      <w:tr>
-        <w:trPr>
-          <w:cnfStyle w:val="000000100000" w:firstRow="0" w:lastRow="0" w:firstColumn="0" w:lastColumn="0" w:oddVBand="0" w:evenVBand="0" w:oddHBand="1" w:evenHBand="0" w:firstRowFirstColumn="0" w:firstRowLastColumn="0" w:lastRowFirstColumn="0" w:lastRowLastColumn="0"/>
-        </w:trPr>
-        <w:tc>
-          <w:tcPr>
-            <w:cnfStyle w:val="001000000000" w:firstRow="0" w:lastRow="0" w:firstColumn="1" w:lastColumn="0" w:oddVBand="0" w:evenVBand="0" w:oddHBand="0" w:evenHBand="0" w:firstRowFirstColumn="0" w:firstRowLastColumn="0" w:lastRowFirstColumn="0" w:lastRowLastColumn="0"/>
-            <w:tcW w:w="2960" w:type="dxa"/>
-          </w:tcPr>
-          <w:p>
-            <w:pPr>
-              <w:rPr>
-                <w:b w:val="0"/>
-                <w:lang w:val="de-DE" w:eastAsia="de-DE"/>
-              </w:rPr>
-            </w:pPr>
-          </w:p>
-        </w:tc>
-        <w:tc>
-          <w:tcPr>
-            <w:tcW w:w="931" w:type="dxa"/>
-          </w:tcPr>
-          <w:p>
-            <w:pPr>
-              <w:cnfStyle w:val="000000100000" w:firstRow="0" w:lastRow="0" w:firstColumn="0" w:lastColumn="0" w:oddVBand="0" w:evenVBand="0" w:oddHBand="1" w:evenHBand="0" w:firstRowFirstColumn="0" w:firstRowLastColumn="0" w:lastRowFirstColumn="0" w:lastRowLastColumn="0"/>
-              <w:rPr>
-                <w:lang w:val="de-DE" w:eastAsia="de-DE"/>
-              </w:rPr>
-            </w:pPr>
-          </w:p>
-        </w:tc>
-        <w:tc>
-          <w:tcPr>
-            <w:tcW w:w="2582" w:type="dxa"/>
-          </w:tcPr>
-          <w:p>
-            <w:pPr>
-              <w:cnfStyle w:val="000000100000" w:firstRow="0" w:lastRow="0" w:firstColumn="0" w:lastColumn="0" w:oddVBand="0" w:evenVBand="0" w:oddHBand="1" w:evenHBand="0" w:firstRowFirstColumn="0" w:firstRowLastColumn="0" w:lastRowFirstColumn="0" w:lastRowLastColumn="0"/>
-              <w:rPr>
-                <w:lang w:val="de-DE" w:eastAsia="de-DE"/>
-              </w:rPr>
-            </w:pPr>
-          </w:p>
-        </w:tc>
-        <w:tc>
-          <w:tcPr>
-            <w:tcW w:w="2589" w:type="dxa"/>
-          </w:tcPr>
-          <w:p>
-            <w:pPr>
-              <w:cnfStyle w:val="000000100000" w:firstRow="0" w:lastRow="0" w:firstColumn="0" w:lastColumn="0" w:oddVBand="0" w:evenVBand="0" w:oddHBand="1" w:evenHBand="0" w:firstRowFirstColumn="0" w:firstRowLastColumn="0" w:lastRowFirstColumn="0" w:lastRowLastColumn="0"/>
-              <w:rPr>
-                <w:lang w:val="de-DE" w:eastAsia="de-DE"/>
-              </w:rPr>
-            </w:pPr>
-          </w:p>
-        </w:tc>
-      </w:tr>
-    </w:tbl>
-    <w:p>
-      <w:pPr>
         <w:pStyle w:val="berschrift1"/>
       </w:pPr>
+      <w:bookmarkStart w:id="5" w:name="_Toc439942475"/>
       <w:r>
         <w:t>Glossar</w:t>
       </w:r>
+      <w:bookmarkEnd w:id="5"/>
     </w:p>
     <w:p>
       <w:pPr>
-        <w:pStyle w:val="berschrift1"/>
-      </w:pPr>
+        <w:rPr>
+          <w:rFonts w:eastAsiaTheme="majorEastAsia" w:cstheme="majorBidi"/>
+          <w:b/>
+          <w:bCs/>
+          <w:color w:val="2E74B5" w:themeColor="accent1" w:themeShade="BF"/>
+          <w:sz w:val="36"/>
+          <w:szCs w:val="36"/>
+          <w:lang w:eastAsia="de-DE"/>
+        </w:rPr>
+      </w:pPr>
+      <w:bookmarkStart w:id="6" w:name="_Toc439942476"/>
       <w:r>
-        <w:t>Geschäftsprozessmodellierung</w:t>
+        <w:br w:type="page"/>
       </w:r>
     </w:p>
     <w:p>
       <w:pPr>
+        <w:pStyle w:val="berschrift1"/>
+      </w:pPr>
+      <w:r>
+        <w:lastRenderedPageBreak/>
+        <w:t>Geschäftsprozessmodellierung</w:t>
+      </w:r>
+      <w:bookmarkEnd w:id="6"/>
+    </w:p>
+    <w:p>
+      <w:pPr>
         <w:pStyle w:val="berschrift2"/>
       </w:pPr>
+      <w:bookmarkStart w:id="7" w:name="_Toc439942477"/>
       <w:r>
         <w:t>Geschäftsprozess</w:t>
       </w:r>
+      <w:bookmarkEnd w:id="7"/>
     </w:p>
     <w:tbl>
       <w:tblPr>
@@ -3360,7 +4983,6 @@
               <w:rPr>
                 <w:lang w:eastAsia="de-DE"/>
               </w:rPr>
-              <w:lastRenderedPageBreak/>
               <w:t>Vorgehensmodelle auszuwählen, und anschliessend das Projekt zu aktualisieren und Reportings zu generieren.</w:t>
             </w:r>
           </w:p>
@@ -3382,7 +5004,6 @@
               <w:rPr>
                 <w:lang w:eastAsia="de-DE"/>
               </w:rPr>
-              <w:lastRenderedPageBreak/>
               <w:t>Enthaltene Geschäftsanwendungsfälle</w:t>
             </w:r>
           </w:p>
@@ -3560,15 +5181,108 @@
           <w:lang w:eastAsia="de-CH"/>
         </w:rPr>
         <mc:AlternateContent>
+          <mc:Choice Requires="wps">
+            <w:drawing>
+              <wp:anchor distT="0" distB="0" distL="114300" distR="114300" simplePos="0" relativeHeight="251703296" behindDoc="0" locked="0" layoutInCell="1" allowOverlap="1" wp14:anchorId="14CECA3C" wp14:editId="5C3115F8">
+                <wp:simplePos x="0" y="0"/>
+                <wp:positionH relativeFrom="column">
+                  <wp:posOffset>1606701</wp:posOffset>
+                </wp:positionH>
+                <wp:positionV relativeFrom="paragraph">
+                  <wp:posOffset>2779674</wp:posOffset>
+                </wp:positionV>
+                <wp:extent cx="2124075" cy="323850"/>
+                <wp:effectExtent l="0" t="0" r="0" b="0"/>
+                <wp:wrapNone/>
+                <wp:docPr id="1" name="Abgerundetes Rechteck 1"/>
+                <wp:cNvGraphicFramePr/>
+                <a:graphic xmlns:a="http://schemas.openxmlformats.org/drawingml/2006/main">
+                  <a:graphicData uri="http://schemas.microsoft.com/office/word/2010/wordprocessingShape">
+                    <wps:wsp>
+                      <wps:cNvSpPr/>
+                      <wps:spPr>
+                        <a:xfrm>
+                          <a:off x="0" y="0"/>
+                          <a:ext cx="2124075" cy="323850"/>
+                        </a:xfrm>
+                        <a:prstGeom prst="roundRect">
+                          <a:avLst/>
+                        </a:prstGeom>
+                      </wps:spPr>
+                      <wps:style>
+                        <a:lnRef idx="2">
+                          <a:schemeClr val="dk1"/>
+                        </a:lnRef>
+                        <a:fillRef idx="1">
+                          <a:schemeClr val="lt1"/>
+                        </a:fillRef>
+                        <a:effectRef idx="0">
+                          <a:schemeClr val="dk1"/>
+                        </a:effectRef>
+                        <a:fontRef idx="minor">
+                          <a:schemeClr val="dk1"/>
+                        </a:fontRef>
+                      </wps:style>
+                      <wps:txbx>
+                        <w:txbxContent>
+                          <w:p>
+                            <w:pPr>
+                              <w:jc w:val="center"/>
+                            </w:pPr>
+                            <w:r>
+                              <w:t>Mitarbeiter auswählen</w:t>
+                            </w:r>
+                          </w:p>
+                        </w:txbxContent>
+                      </wps:txbx>
+                      <wps:bodyPr rot="0" spcFirstLastPara="0" vertOverflow="overflow" horzOverflow="overflow" vert="horz" wrap="square" lIns="91440" tIns="45720" rIns="91440" bIns="45720" numCol="1" spcCol="0" rtlCol="0" fromWordArt="0" anchor="ctr" anchorCtr="0" forceAA="0" compatLnSpc="1">
+                        <a:prstTxWarp prst="textNoShape">
+                          <a:avLst/>
+                        </a:prstTxWarp>
+                        <a:noAutofit/>
+                      </wps:bodyPr>
+                    </wps:wsp>
+                  </a:graphicData>
+                </a:graphic>
+              </wp:anchor>
+            </w:drawing>
+          </mc:Choice>
+          <mc:Fallback>
+            <w:pict>
+              <v:roundrect w14:anchorId="14CECA3C" id="Abgerundetes Rechteck 1" o:spid="_x0000_s1026" style="position:absolute;margin-left:126.5pt;margin-top:218.85pt;width:167.25pt;height:25.5pt;z-index:251703296;visibility:visible;mso-wrap-style:square;mso-wrap-distance-left:9pt;mso-wrap-distance-top:0;mso-wrap-distance-right:9pt;mso-wrap-distance-bottom:0;mso-position-horizontal:absolute;mso-position-horizontal-relative:text;mso-position-vertical:absolute;mso-position-vertical-relative:text;v-text-anchor:middle" arcsize="10923f" o:gfxdata="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" fillcolor="white [3201]" strokecolor="black [3200]" strokeweight="1pt">
+                <v:stroke joinstyle="miter"/>
+                <v:textbox>
+                  <w:txbxContent>
+                    <w:p>
+                      <w:pPr>
+                        <w:jc w:val="center"/>
+                      </w:pPr>
+                      <w:r>
+                        <w:t>Mitarbeiter auswählen</w:t>
+                      </w:r>
+                    </w:p>
+                  </w:txbxContent>
+                </v:textbox>
+              </v:roundrect>
+            </w:pict>
+          </mc:Fallback>
+        </mc:AlternateContent>
+      </w:r>
+      <w:r>
+        <w:rPr>
+          <w:noProof/>
+          <w:lang w:eastAsia="de-CH"/>
+        </w:rPr>
+        <mc:AlternateContent>
           <mc:Choice Requires="wpg">
             <w:drawing>
-              <wp:anchor distT="0" distB="0" distL="114300" distR="114300" simplePos="0" relativeHeight="251701248" behindDoc="0" locked="0" layoutInCell="1" allowOverlap="1" wp14:anchorId="34775FBA" wp14:editId="62A022B5">
+              <wp:anchor distT="0" distB="0" distL="114300" distR="114300" simplePos="0" relativeHeight="251701248" behindDoc="0" locked="0" layoutInCell="1" allowOverlap="1" wp14:anchorId="365AC10F" wp14:editId="52AD4041">
                 <wp:simplePos x="0" y="0"/>
                 <wp:positionH relativeFrom="margin">
                   <wp:align>center</wp:align>
                 </wp:positionH>
                 <wp:positionV relativeFrom="paragraph">
-                  <wp:posOffset>470586</wp:posOffset>
+                  <wp:posOffset>141351</wp:posOffset>
                 </wp:positionV>
                 <wp:extent cx="5305425" cy="6536690"/>
                 <wp:effectExtent l="0" t="0" r="28575" b="16510"/>
@@ -4311,11 +6025,11 @@
           </mc:Choice>
           <mc:Fallback>
             <w:pict>
-              <v:group w14:anchorId="34775FBA" id="Gruppieren 13" o:spid="_x0000_s1026" style="position:absolute;margin-left:0;margin-top:37.05pt;width:417.75pt;height:514.7pt;z-index:251701248;mso-position-horizontal:center;mso-position-horizontal-relative:margin;mso-height-relative:margin" coordorigin=",2904" coordsize="53054,65366" o:gfxdata="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">
-                <v:oval id="Ellipse 2" o:spid="_x0000_s1027" style="position:absolute;left:22771;top:2904;width:4001;height:4191;visibility:visible;mso-wrap-style:square;v-text-anchor:middle" o:gfxdata="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" fillcolor="black [3200]" strokecolor="black [1600]" strokeweight="1pt">
+              <v:group w14:anchorId="365AC10F" id="Gruppieren 13" o:spid="_x0000_s1027" style="position:absolute;margin-left:0;margin-top:11.15pt;width:417.75pt;height:514.7pt;z-index:251701248;mso-position-horizontal:center;mso-position-horizontal-relative:margin;mso-height-relative:margin" coordorigin=",2904" coordsize="53054,65366" o:gfxdata="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">
+                <v:oval id="Ellipse 2" o:spid="_x0000_s1028" style="position:absolute;left:22771;top:2904;width:4001;height:4191;visibility:visible;mso-wrap-style:square;v-text-anchor:middle" o:gfxdata="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" fillcolor="black [3200]" strokecolor="black [1600]" strokeweight="1pt">
                   <v:stroke joinstyle="miter"/>
                 </v:oval>
-                <v:roundrect id="Abgerundetes Rechteck 3" o:spid="_x0000_s1028" style="position:absolute;left:13693;top:19636;width:21241;height:3238;visibility:visible;mso-wrap-style:square;v-text-anchor:middle" arcsize="10923f" o:gfxdata="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" fillcolor="white [3201]" strokecolor="black [3200]" strokeweight="1pt">
+                <v:roundrect id="Abgerundetes Rechteck 3" o:spid="_x0000_s1029" style="position:absolute;left:13693;top:19636;width:21241;height:3238;visibility:visible;mso-wrap-style:square;v-text-anchor:middle" arcsize="10923f" o:gfxdata="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" fillcolor="white [3201]" strokecolor="black [3200]" strokeweight="1pt">
                   <v:stroke joinstyle="miter"/>
                   <v:textbox>
                     <w:txbxContent>
@@ -4330,7 +6044,7 @@
                     </w:txbxContent>
                   </v:textbox>
                 </v:roundrect>
-                <v:roundrect id="Abgerundetes Rechteck 5" o:spid="_x0000_s1029" style="position:absolute;left:13913;top:13113;width:21241;height:3238;visibility:visible;mso-wrap-style:square;v-text-anchor:middle" arcsize="10923f" o:gfxdata="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" fillcolor="white [3201]" strokecolor="black [3200]" strokeweight="1pt">
+                <v:roundrect id="Abgerundetes Rechteck 5" o:spid="_x0000_s1030" style="position:absolute;left:13913;top:13113;width:21241;height:3238;visibility:visible;mso-wrap-style:square;v-text-anchor:middle" arcsize="10923f" o:gfxdata="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" fillcolor="white [3201]" strokecolor="black [3200]" strokeweight="1pt">
                   <v:stroke joinstyle="miter"/>
                   <v:textbox>
                     <w:txbxContent>
@@ -4345,7 +6059,7 @@
                     </w:txbxContent>
                   </v:textbox>
                 </v:roundrect>
-                <v:roundrect id="Abgerundetes Rechteck 8" o:spid="_x0000_s1030" style="position:absolute;left:2095;top:42291;width:21241;height:3238;visibility:visible;mso-wrap-style:square;v-text-anchor:middle" arcsize="10923f" o:gfxdata="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" fillcolor="white [3201]" strokecolor="black [3200]" strokeweight="1pt">
+                <v:roundrect id="Abgerundetes Rechteck 8" o:spid="_x0000_s1031" style="position:absolute;left:2095;top:42291;width:21241;height:3238;visibility:visible;mso-wrap-style:square;v-text-anchor:middle" arcsize="10923f" o:gfxdata="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" fillcolor="white [3201]" strokecolor="black [3200]" strokeweight="1pt">
                   <v:stroke joinstyle="miter"/>
                   <v:textbox>
                     <w:txbxContent>
@@ -4360,7 +6074,7 @@
                     </w:txbxContent>
                   </v:textbox>
                 </v:roundrect>
-                <v:roundrect id="Abgerundetes Rechteck 9" o:spid="_x0000_s1031" style="position:absolute;left:28670;top:42386;width:21241;height:3238;visibility:visible;mso-wrap-style:square;v-text-anchor:middle" arcsize="10923f" o:gfxdata="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" fillcolor="white [3201]" strokecolor="black [3200]" strokeweight="1pt">
+                <v:roundrect id="Abgerundetes Rechteck 9" o:spid="_x0000_s1032" style="position:absolute;left:28670;top:42386;width:21241;height:3238;visibility:visible;mso-wrap-style:square;v-text-anchor:middle" arcsize="10923f" o:gfxdata="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" fillcolor="white [3201]" strokecolor="black [3200]" strokeweight="1pt">
                   <v:stroke joinstyle="miter"/>
                   <v:textbox>
                     <w:txbxContent>
@@ -4375,7 +6089,7 @@
                     </w:txbxContent>
                   </v:textbox>
                 </v:roundrect>
-                <v:roundrect id="Abgerundetes Rechteck 10" o:spid="_x0000_s1032" style="position:absolute;left:13620;top:57435;width:21241;height:3239;visibility:visible;mso-wrap-style:square;v-text-anchor:middle" arcsize="10923f" o:gfxdata="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" fillcolor="white [3201]" strokecolor="black [3200]" strokeweight="1pt">
+                <v:roundrect id="Abgerundetes Rechteck 10" o:spid="_x0000_s1033" style="position:absolute;left:13620;top:57435;width:21241;height:3239;visibility:visible;mso-wrap-style:square;v-text-anchor:middle" arcsize="10923f" o:gfxdata="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" fillcolor="white [3201]" strokecolor="black [3200]" strokeweight="1pt">
                   <v:stroke joinstyle="miter"/>
                   <v:textbox>
                     <w:txbxContent>
@@ -4390,7 +6104,7 @@
                     </w:txbxContent>
                   </v:textbox>
                 </v:roundrect>
-                <v:roundrect id="Abgerundetes Rechteck 11" o:spid="_x0000_s1033" style="position:absolute;top:52101;width:52959;height:1048;visibility:visible;mso-wrap-style:square;v-text-anchor:middle" arcsize="10923f" o:gfxdata="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" fillcolor="black [3200]" strokecolor="black [1600]" strokeweight="1pt">
+                <v:roundrect id="Abgerundetes Rechteck 11" o:spid="_x0000_s1034" style="position:absolute;top:52101;width:52959;height:1048;visibility:visible;mso-wrap-style:square;v-text-anchor:middle" arcsize="10923f" o:gfxdata="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" fillcolor="black [3200]" strokecolor="black [1600]" strokeweight="1pt">
                   <v:stroke joinstyle="miter"/>
                   <v:textbox>
                     <w:txbxContent>
@@ -4402,7 +6116,7 @@
                     </w:txbxContent>
                   </v:textbox>
                 </v:roundrect>
-                <v:roundrect id="Abgerundetes Rechteck 12" o:spid="_x0000_s1034" style="position:absolute;left:95;top:34956;width:52959;height:1048;visibility:visible;mso-wrap-style:square;v-text-anchor:middle" arcsize="10923f" o:gfxdata="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" fillcolor="black [3200]" strokecolor="black [1600]" strokeweight="1pt">
+                <v:roundrect id="Abgerundetes Rechteck 12" o:spid="_x0000_s1035" style="position:absolute;left:95;top:34956;width:52959;height:1048;visibility:visible;mso-wrap-style:square;v-text-anchor:middle" arcsize="10923f" o:gfxdata="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" fillcolor="black [3200]" strokecolor="black [1600]" strokeweight="1pt">
                   <v:stroke joinstyle="miter"/>
                   <v:textbox>
                     <w:txbxContent>
@@ -4414,7 +6128,7 @@
                     </w:txbxContent>
                   </v:textbox>
                 </v:roundrect>
-                <v:group id="Gruppieren 16" o:spid="_x0000_s1035" style="position:absolute;left:21921;top:63223;width:5048;height:5048" coordorigin="1046,-7195" coordsize="9028,9028" o:gfxdata="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">
+                <v:group id="Gruppieren 16" o:spid="_x0000_s1036" style="position:absolute;left:21921;top:63223;width:5048;height:5048" coordorigin="1046,-7195" coordsize="9028,9028" o:gfxdata="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">
                   <v:shapetype id="_x0000_t23" coordsize="21600,21600" o:spt="23" adj="5400" path="m,10800qy10800,,21600,10800,10800,21600,,10800xm@0,10800qy10800@2@1,10800,10800@0@0,10800xe">
                     <v:formulas>
                       <v:f eqn="val #0"/>
@@ -4429,10 +6143,10 @@
                       <v:h position="#0,center" xrange="0,10800"/>
                     </v:handles>
                   </v:shapetype>
-                  <v:shape id="Rad 14" o:spid="_x0000_s1036" type="#_x0000_t23" style="position:absolute;left:1046;top:-7195;width:9029;height:9027;visibility:visible;mso-wrap-style:square;v-text-anchor:middle" o:gfxdata="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" adj="462" fillcolor="black [3200]" strokecolor="black [1600]" strokeweight="1pt">
+                  <v:shape id="Rad 14" o:spid="_x0000_s1037" type="#_x0000_t23" style="position:absolute;left:1046;top:-7195;width:9029;height:9027;visibility:visible;mso-wrap-style:square;v-text-anchor:middle" o:gfxdata="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" adj="462" fillcolor="black [3200]" strokecolor="black [1600]" strokeweight="1pt">
                     <v:stroke joinstyle="miter"/>
                   </v:shape>
-                  <v:oval id="Ellipse 15" o:spid="_x0000_s1037" style="position:absolute;left:1898;top:-6343;width:7360;height:7359;visibility:visible;mso-wrap-style:square;v-text-anchor:middle" o:gfxdata="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" fillcolor="black [3200]" strokecolor="black [1600]" strokeweight="1pt">
+                  <v:oval id="Ellipse 15" o:spid="_x0000_s1038" style="position:absolute;left:1898;top:-6343;width:7360;height:7359;visibility:visible;mso-wrap-style:square;v-text-anchor:middle" o:gfxdata="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" fillcolor="black [3200]" strokecolor="black [1600]" strokeweight="1pt">
                     <v:stroke joinstyle="miter"/>
                   </v:oval>
                 </v:group>
@@ -4440,128 +6154,35 @@
                   <v:path arrowok="t" fillok="f" o:connecttype="none"/>
                   <o:lock v:ext="edit" shapetype="t"/>
                 </v:shapetype>
-                <v:shape id="Gerade Verbindung mit Pfeil 17" o:spid="_x0000_s1038" type="#_x0000_t32" style="position:absolute;left:24756;top:7241;width:0;height:5871;visibility:visible;mso-wrap-style:square" o:connectortype="straight" o:gfxdata="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" strokecolor="black [3200]" strokeweight=".5pt">
+                <v:shape id="Gerade Verbindung mit Pfeil 17" o:spid="_x0000_s1039" type="#_x0000_t32" style="position:absolute;left:24756;top:7241;width:0;height:5871;visibility:visible;mso-wrap-style:square" o:connectortype="straight" o:gfxdata="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" strokecolor="black [3200]" strokeweight=".5pt">
                   <v:stroke endarrow="block" joinstyle="miter"/>
                 </v:shape>
-                <v:shape id="Gerade Verbindung mit Pfeil 21" o:spid="_x0000_s1039" type="#_x0000_t32" style="position:absolute;left:24756;top:16222;width:0;height:3287;visibility:visible;mso-wrap-style:square" o:connectortype="straight" o:gfxdata="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" strokecolor="black [3200]" strokeweight=".5pt">
+                <v:shape id="Gerade Verbindung mit Pfeil 21" o:spid="_x0000_s1040" type="#_x0000_t32" style="position:absolute;left:24756;top:16222;width:0;height:3287;visibility:visible;mso-wrap-style:square" o:connectortype="straight" o:gfxdata="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" strokecolor="black [3200]" strokeweight=".5pt">
                   <v:stroke endarrow="block" joinstyle="miter"/>
                 </v:shape>
-                <v:shape id="Gerade Verbindung mit Pfeil 23" o:spid="_x0000_s1040" type="#_x0000_t32" style="position:absolute;left:24756;top:27629;width:0;height:7226;visibility:visible;mso-wrap-style:square" o:connectortype="straight" o:gfxdata="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" strokecolor="black [3200]" strokeweight=".5pt">
+                <v:shape id="Gerade Verbindung mit Pfeil 23" o:spid="_x0000_s1041" type="#_x0000_t32" style="position:absolute;left:24756;top:27629;width:0;height:7226;visibility:visible;mso-wrap-style:square" o:connectortype="straight" o:gfxdata="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" strokecolor="black [3200]" strokeweight=".5pt">
                   <v:stroke endarrow="block" joinstyle="miter"/>
                 </v:shape>
-                <v:shape id="Gerade Verbindung mit Pfeil 24" o:spid="_x0000_s1041" type="#_x0000_t32" style="position:absolute;left:12668;top:35814;width:95;height:6477;flip:x;visibility:visible;mso-wrap-style:square" o:connectortype="straight" o:gfxdata="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" strokecolor="black [3200]" strokeweight=".5pt">
+                <v:shape id="Gerade Verbindung mit Pfeil 24" o:spid="_x0000_s1042" type="#_x0000_t32" style="position:absolute;left:12668;top:35814;width:95;height:6477;flip:x;visibility:visible;mso-wrap-style:square" o:connectortype="straight" o:gfxdata="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" strokecolor="black [3200]" strokeweight=".5pt">
                   <v:stroke endarrow="block" joinstyle="miter"/>
                 </v:shape>
-                <v:shape id="Gerade Verbindung mit Pfeil 25" o:spid="_x0000_s1042" type="#_x0000_t32" style="position:absolute;left:39243;top:35718;width:95;height:6477;flip:x;visibility:visible;mso-wrap-style:square" o:connectortype="straight" o:gfxdata="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" strokecolor="black [3200]" strokeweight=".5pt">
+                <v:shape id="Gerade Verbindung mit Pfeil 25" o:spid="_x0000_s1043" type="#_x0000_t32" style="position:absolute;left:39243;top:35718;width:95;height:6477;flip:x;visibility:visible;mso-wrap-style:square" o:connectortype="straight" o:gfxdata="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" strokecolor="black [3200]" strokeweight=".5pt">
                   <v:stroke endarrow="block" joinstyle="miter"/>
                 </v:shape>
-                <v:shape id="Gerade Verbindung mit Pfeil 26" o:spid="_x0000_s1043" type="#_x0000_t32" style="position:absolute;left:12573;top:45529;width:95;height:6477;flip:x;visibility:visible;mso-wrap-style:square" o:connectortype="straight" o:gfxdata="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" strokecolor="black [3200]" strokeweight=".5pt">
+                <v:shape id="Gerade Verbindung mit Pfeil 26" o:spid="_x0000_s1044" type="#_x0000_t32" style="position:absolute;left:12573;top:45529;width:95;height:6477;flip:x;visibility:visible;mso-wrap-style:square" o:connectortype="straight" o:gfxdata="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" strokecolor="black [3200]" strokeweight=".5pt">
                   <v:stroke endarrow="block" joinstyle="miter"/>
                 </v:shape>
-                <v:shape id="Gerade Verbindung mit Pfeil 27" o:spid="_x0000_s1044" type="#_x0000_t32" style="position:absolute;left:39147;top:45624;width:96;height:6477;flip:x;visibility:visible;mso-wrap-style:square" o:connectortype="straight" o:gfxdata="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" strokecolor="black [3200]" strokeweight=".5pt">
+                <v:shape id="Gerade Verbindung mit Pfeil 27" o:spid="_x0000_s1045" type="#_x0000_t32" style="position:absolute;left:39147;top:45624;width:96;height:6477;flip:x;visibility:visible;mso-wrap-style:square" o:connectortype="straight" o:gfxdata="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" strokecolor="black [3200]" strokeweight=".5pt">
                   <v:stroke endarrow="block" joinstyle="miter"/>
                 </v:shape>
-                <v:shape id="Gerade Verbindung mit Pfeil 28" o:spid="_x0000_s1045" type="#_x0000_t32" style="position:absolute;left:24003;top:53340;width:0;height:4191;visibility:visible;mso-wrap-style:square" o:connectortype="straight" o:gfxdata="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" strokecolor="black [3200]" strokeweight=".5pt">
+                <v:shape id="Gerade Verbindung mit Pfeil 28" o:spid="_x0000_s1046" type="#_x0000_t32" style="position:absolute;left:24003;top:53340;width:0;height:4191;visibility:visible;mso-wrap-style:square" o:connectortype="straight" o:gfxdata="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" strokecolor="black [3200]" strokeweight=".5pt">
                   <v:stroke endarrow="block" joinstyle="miter"/>
                 </v:shape>
-                <v:shape id="Gerade Verbindung mit Pfeil 29" o:spid="_x0000_s1046" type="#_x0000_t32" style="position:absolute;left:24241;top:60674;width:127;height:2434;visibility:visible;mso-wrap-style:square" o:connectortype="straight" o:gfxdata="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" strokecolor="black [3200]" strokeweight=".5pt">
+                <v:shape id="Gerade Verbindung mit Pfeil 29" o:spid="_x0000_s1047" type="#_x0000_t32" style="position:absolute;left:24241;top:60674;width:127;height:2434;visibility:visible;mso-wrap-style:square" o:connectortype="straight" o:gfxdata="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" strokecolor="black [3200]" strokeweight=".5pt">
                   <v:stroke endarrow="block" joinstyle="miter"/>
                 </v:shape>
                 <w10:wrap anchorx="margin"/>
               </v:group>
-            </w:pict>
-          </mc:Fallback>
-        </mc:AlternateContent>
-      </w:r>
-      <w:r>
-        <w:rPr>
-          <w:noProof/>
-          <w:lang w:eastAsia="de-CH"/>
-        </w:rPr>
-        <mc:AlternateContent>
-          <mc:Choice Requires="wps">
-            <w:drawing>
-              <wp:anchor distT="0" distB="0" distL="114300" distR="114300" simplePos="0" relativeHeight="251703296" behindDoc="0" locked="0" layoutInCell="1" allowOverlap="1" wp14:anchorId="42485535" wp14:editId="6BF9AF8A">
-                <wp:simplePos x="0" y="0"/>
-                <wp:positionH relativeFrom="column">
-                  <wp:posOffset>1620189</wp:posOffset>
-                </wp:positionH>
-                <wp:positionV relativeFrom="paragraph">
-                  <wp:posOffset>2802230</wp:posOffset>
-                </wp:positionV>
-                <wp:extent cx="2124075" cy="323850"/>
-                <wp:effectExtent l="0" t="0" r="0" b="0"/>
-                <wp:wrapNone/>
-                <wp:docPr id="1" name="Abgerundetes Rechteck 1"/>
-                <wp:cNvGraphicFramePr/>
-                <a:graphic xmlns:a="http://schemas.openxmlformats.org/drawingml/2006/main">
-                  <a:graphicData uri="http://schemas.microsoft.com/office/word/2010/wordprocessingShape">
-                    <wps:wsp>
-                      <wps:cNvSpPr/>
-                      <wps:spPr>
-                        <a:xfrm>
-                          <a:off x="0" y="0"/>
-                          <a:ext cx="2124075" cy="323850"/>
-                        </a:xfrm>
-                        <a:prstGeom prst="roundRect">
-                          <a:avLst/>
-                        </a:prstGeom>
-                      </wps:spPr>
-                      <wps:style>
-                        <a:lnRef idx="2">
-                          <a:schemeClr val="dk1"/>
-                        </a:lnRef>
-                        <a:fillRef idx="1">
-                          <a:schemeClr val="lt1"/>
-                        </a:fillRef>
-                        <a:effectRef idx="0">
-                          <a:schemeClr val="dk1"/>
-                        </a:effectRef>
-                        <a:fontRef idx="minor">
-                          <a:schemeClr val="dk1"/>
-                        </a:fontRef>
-                      </wps:style>
-                      <wps:txbx>
-                        <w:txbxContent>
-                          <w:p>
-                            <w:pPr>
-                              <w:jc w:val="center"/>
-                            </w:pPr>
-                            <w:r>
-                              <w:t>Mitarbeiter auswählen</w:t>
-                            </w:r>
-                          </w:p>
-                        </w:txbxContent>
-                      </wps:txbx>
-                      <wps:bodyPr rot="0" spcFirstLastPara="0" vertOverflow="overflow" horzOverflow="overflow" vert="horz" wrap="square" lIns="91440" tIns="45720" rIns="91440" bIns="45720" numCol="1" spcCol="0" rtlCol="0" fromWordArt="0" anchor="ctr" anchorCtr="0" forceAA="0" compatLnSpc="1">
-                        <a:prstTxWarp prst="textNoShape">
-                          <a:avLst/>
-                        </a:prstTxWarp>
-                        <a:noAutofit/>
-                      </wps:bodyPr>
-                    </wps:wsp>
-                  </a:graphicData>
-                </a:graphic>
-              </wp:anchor>
-            </w:drawing>
-          </mc:Choice>
-          <mc:Fallback>
-            <w:pict>
-              <v:roundrect w14:anchorId="42485535" id="Abgerundetes Rechteck 1" o:spid="_x0000_s1047" style="position:absolute;margin-left:127.55pt;margin-top:220.65pt;width:167.25pt;height:25.5pt;z-index:251703296;visibility:visible;mso-wrap-style:square;mso-wrap-distance-left:9pt;mso-wrap-distance-top:0;mso-wrap-distance-right:9pt;mso-wrap-distance-bottom:0;mso-position-horizontal:absolute;mso-position-horizontal-relative:text;mso-position-vertical:absolute;mso-position-vertical-relative:text;v-text-anchor:middle" arcsize="10923f" o:gfxdata="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" fillcolor="white [3201]" strokecolor="black [3200]" strokeweight="1pt">
-                <v:stroke joinstyle="miter"/>
-                <v:textbox>
-                  <w:txbxContent>
-                    <w:p>
-                      <w:pPr>
-                        <w:jc w:val="center"/>
-                      </w:pPr>
-                      <w:r>
-                        <w:t>Mitarbeiter auswählen</w:t>
-                      </w:r>
-                    </w:p>
-                  </w:txbxContent>
-                </v:textbox>
-              </v:roundrect>
             </w:pict>
           </mc:Fallback>
         </mc:AlternateContent>
@@ -4644,10 +6265,12 @@
       <w:pPr>
         <w:pStyle w:val="berschrift2"/>
       </w:pPr>
+      <w:bookmarkStart w:id="8" w:name="_Toc439942478"/>
       <w:r>
         <w:lastRenderedPageBreak/>
         <w:t>Geschäftsanwendungsfälle</w:t>
       </w:r>
+      <w:bookmarkEnd w:id="8"/>
     </w:p>
     <w:p>
       <w:pPr>
@@ -7347,17 +8970,21 @@
       <w:pPr>
         <w:pStyle w:val="berschrift1"/>
       </w:pPr>
+      <w:bookmarkStart w:id="9" w:name="_Toc439942479"/>
       <w:r>
         <w:t>Anforderungsanalyse</w:t>
       </w:r>
+      <w:bookmarkEnd w:id="9"/>
     </w:p>
     <w:p>
       <w:pPr>
         <w:pStyle w:val="berschrift2"/>
       </w:pPr>
+      <w:bookmarkStart w:id="10" w:name="_Toc439942480"/>
       <w:r>
         <w:t>Systemanwendungsfälle</w:t>
       </w:r>
+      <w:bookmarkEnd w:id="10"/>
     </w:p>
     <w:p>
       <w:pPr>
@@ -10281,49 +11908,7 @@
               <w:rPr>
                 <w:lang w:eastAsia="de-DE"/>
               </w:rPr>
-              <w:t>Der</w:t>
-            </w:r>
-            <w:r>
-              <w:rPr>
-                <w:lang w:eastAsia="de-DE"/>
-              </w:rPr>
-              <w:t xml:space="preserve"> gewünschte </w:t>
-            </w:r>
-            <w:r>
-              <w:rPr>
-                <w:lang w:eastAsia="de-DE"/>
-              </w:rPr>
-              <w:t>Mitarbeiter</w:t>
-            </w:r>
-            <w:r>
-              <w:rPr>
-                <w:lang w:eastAsia="de-DE"/>
-              </w:rPr>
-              <w:t xml:space="preserve"> wird ausgewählt. Ist </w:t>
-            </w:r>
-            <w:r>
-              <w:rPr>
-                <w:lang w:eastAsia="de-DE"/>
-              </w:rPr>
-              <w:t>dieser</w:t>
-            </w:r>
-            <w:r>
-              <w:rPr>
-                <w:lang w:eastAsia="de-DE"/>
-              </w:rPr>
-              <w:t xml:space="preserve"> noch nicht vorhanden wird ein </w:t>
-            </w:r>
-            <w:r>
-              <w:rPr>
-                <w:lang w:eastAsia="de-DE"/>
-              </w:rPr>
-              <w:t>neuer angelegt oder ein bestehender</w:t>
-            </w:r>
-            <w:r>
-              <w:rPr>
-                <w:lang w:eastAsia="de-DE"/>
-              </w:rPr>
-              <w:t xml:space="preserve"> bearbeitet.</w:t>
+              <w:t>Der gewünschte Mitarbeiter wird ausgewählt. Ist dieser noch nicht vorhanden wird ein neuer angelegt oder ein bestehender bearbeitet.</w:t>
             </w:r>
           </w:p>
         </w:tc>
@@ -11304,10 +12889,7 @@
         <w:pStyle w:val="berschrift3"/>
       </w:pPr>
       <w:r>
-        <w:t xml:space="preserve">Mitarbeiter </w:t>
-      </w:r>
-      <w:r>
-        <w:t>bearbeiten</w:t>
+        <w:t>Mitarbeiter bearbeiten</w:t>
       </w:r>
     </w:p>
     <w:tbl>
@@ -11357,10 +12939,7 @@
               </w:rPr>
             </w:pPr>
             <w:r>
-              <w:t xml:space="preserve">Mitarbeiter </w:t>
-            </w:r>
-            <w:r>
-              <w:t>bearbeiten</w:t>
+              <w:t>Mitarbeiter bearbeiten</w:t>
             </w:r>
           </w:p>
         </w:tc>
@@ -11405,13 +12984,7 @@
               <w:rPr>
                 <w:lang w:eastAsia="de-DE"/>
               </w:rPr>
-              <w:t xml:space="preserve">Mitarbeiter ist </w:t>
-            </w:r>
-            <w:r>
-              <w:rPr>
-                <w:lang w:eastAsia="de-DE"/>
-              </w:rPr>
-              <w:t>angepasst</w:t>
+              <w:t>Mitarbeiter ist angepasst</w:t>
             </w:r>
           </w:p>
         </w:tc>
@@ -11499,19 +13072,7 @@
               <w:rPr>
                 <w:lang w:eastAsia="de-DE"/>
               </w:rPr>
-              <w:t xml:space="preserve">Der Mitarbeiter ist </w:t>
-            </w:r>
-            <w:r>
-              <w:rPr>
-                <w:lang w:eastAsia="de-DE"/>
-              </w:rPr>
-              <w:t xml:space="preserve">mit den neuen Daten </w:t>
-            </w:r>
-            <w:r>
-              <w:rPr>
-                <w:lang w:eastAsia="de-DE"/>
-              </w:rPr>
-              <w:t>abgespeichert</w:t>
+              <w:t>Der Mitarbeiter ist mit den neuen Daten abgespeichert</w:t>
             </w:r>
           </w:p>
         </w:tc>
@@ -11640,13 +13201,7 @@
               <w:rPr>
                 <w:lang w:eastAsia="de-DE"/>
               </w:rPr>
-              <w:t xml:space="preserve">Mitarbeiter ist </w:t>
-            </w:r>
-            <w:r>
-              <w:rPr>
-                <w:lang w:eastAsia="de-DE"/>
-              </w:rPr>
-              <w:t>nicht aktuell</w:t>
+              <w:t>Mitarbeiter ist nicht aktuell</w:t>
             </w:r>
           </w:p>
         </w:tc>
@@ -11691,19 +13246,7 @@
               <w:rPr>
                 <w:lang w:eastAsia="de-DE"/>
               </w:rPr>
-              <w:t>D</w:t>
-            </w:r>
-            <w:r>
-              <w:rPr>
-                <w:lang w:eastAsia="de-DE"/>
-              </w:rPr>
-              <w:t xml:space="preserve">er Mitarbeiter ist </w:t>
-            </w:r>
-            <w:r>
-              <w:rPr>
-                <w:lang w:eastAsia="de-DE"/>
-              </w:rPr>
-              <w:t>mit alten oder falschen Daten vorhanden, deshalb wird er angepasst.</w:t>
+              <w:t>Der Mitarbeiter ist mit alten oder falschen Daten vorhanden, deshalb wird er angepasst.</w:t>
             </w:r>
           </w:p>
         </w:tc>
@@ -11832,19 +13375,7 @@
               <w:rPr>
                 <w:lang w:eastAsia="de-DE"/>
               </w:rPr>
-              <w:t xml:space="preserve">Niedrig, Workaround mit neuem </w:t>
-            </w:r>
-            <w:r>
-              <w:rPr>
-                <w:lang w:eastAsia="de-DE"/>
-              </w:rPr>
-              <w:t>Mitarbeiter</w:t>
-            </w:r>
-            <w:r>
-              <w:rPr>
-                <w:lang w:eastAsia="de-DE"/>
-              </w:rPr>
-              <w:t xml:space="preserve"> anlegen</w:t>
+              <w:t>Niedrig, Workaround mit neuem Mitarbeiter anlegen</w:t>
             </w:r>
           </w:p>
         </w:tc>
@@ -15155,18 +16686,22 @@
       <w:pPr>
         <w:pStyle w:val="berschrift1"/>
       </w:pPr>
+      <w:bookmarkStart w:id="11" w:name="_Toc439942481"/>
       <w:r>
         <w:lastRenderedPageBreak/>
         <w:t>Design</w:t>
       </w:r>
+      <w:bookmarkEnd w:id="11"/>
     </w:p>
     <w:p>
       <w:pPr>
         <w:pStyle w:val="berschrift2"/>
       </w:pPr>
+      <w:bookmarkStart w:id="12" w:name="_Toc439942482"/>
       <w:r>
         <w:t>Fachklassen</w:t>
       </w:r>
+      <w:bookmarkEnd w:id="12"/>
     </w:p>
     <w:p>
       <w:pPr>
@@ -15180,9 +16715,11 @@
       <w:pPr>
         <w:pStyle w:val="berschrift2"/>
       </w:pPr>
+      <w:bookmarkStart w:id="13" w:name="_Toc439942483"/>
       <w:r>
         <w:t>Datenbank</w:t>
       </w:r>
+      <w:bookmarkEnd w:id="13"/>
     </w:p>
     <w:p>
       <w:pPr>
@@ -15196,33 +16733,41 @@
       <w:pPr>
         <w:pStyle w:val="berschrift1"/>
       </w:pPr>
+      <w:bookmarkStart w:id="14" w:name="_Toc439942484"/>
       <w:r>
         <w:t>Qualitätsmanagement</w:t>
       </w:r>
+      <w:bookmarkEnd w:id="14"/>
     </w:p>
     <w:p>
       <w:pPr>
         <w:pStyle w:val="berschrift2"/>
       </w:pPr>
+      <w:bookmarkStart w:id="15" w:name="_Toc439942485"/>
       <w:r>
         <w:t>Testplan</w:t>
       </w:r>
+      <w:bookmarkEnd w:id="15"/>
     </w:p>
     <w:p>
       <w:pPr>
         <w:pStyle w:val="berschrift1"/>
       </w:pPr>
+      <w:bookmarkStart w:id="16" w:name="_Toc439942486"/>
       <w:r>
         <w:t>Konfigurationsmanagement</w:t>
       </w:r>
+      <w:bookmarkEnd w:id="16"/>
     </w:p>
     <w:p>
       <w:pPr>
         <w:pStyle w:val="berschrift2"/>
       </w:pPr>
+      <w:bookmarkStart w:id="17" w:name="_Toc439942487"/>
       <w:r>
         <w:t>Git-Repository</w:t>
       </w:r>
+      <w:bookmarkEnd w:id="17"/>
     </w:p>
     <w:p>
       <w:pPr>
@@ -15254,27 +16799,31 @@
       <w:pPr>
         <w:pStyle w:val="berschrift1"/>
       </w:pPr>
+      <w:bookmarkStart w:id="18" w:name="_Toc439942488"/>
       <w:r>
         <w:t>Änderungsmanagement</w:t>
       </w:r>
+      <w:bookmarkEnd w:id="18"/>
     </w:p>
     <w:p>
       <w:pPr>
         <w:pStyle w:val="berschrift1"/>
       </w:pPr>
+      <w:bookmarkStart w:id="19" w:name="_Toc439942489"/>
       <w:r>
         <w:t>Risikoanalyse</w:t>
       </w:r>
+      <w:bookmarkEnd w:id="19"/>
     </w:p>
     <w:p>
       <w:pPr>
         <w:pStyle w:val="berschrift1"/>
       </w:pPr>
-      <w:bookmarkStart w:id="5" w:name="_Toc437873437"/>
+      <w:bookmarkStart w:id="20" w:name="_Toc439942490"/>
       <w:r>
         <w:t>Anhang</w:t>
       </w:r>
-      <w:bookmarkEnd w:id="5"/>
+      <w:bookmarkEnd w:id="20"/>
     </w:p>
     <w:sectPr>
       <w:headerReference w:type="default" r:id="rId8"/>
@@ -15350,7 +16899,7 @@
       <w:rPr>
         <w:noProof/>
       </w:rPr>
-      <w:t>3</w:t>
+      <w:t>13</w:t>
     </w:r>
     <w:r>
       <w:fldChar w:fldCharType="end"/>
@@ -15363,7 +16912,7 @@
         <w:rPr>
           <w:noProof/>
         </w:rPr>
-        <w:t>11</w:t>
+        <w:t>13</w:t>
       </w:r>
     </w:fldSimple>
   </w:p>
@@ -18390,6 +19939,36 @@
       <w:lang w:eastAsia="de-CH"/>
     </w:rPr>
   </w:style>
+  <w:style w:type="paragraph" w:styleId="Sprechblasentext">
+    <w:name w:val="Balloon Text"/>
+    <w:basedOn w:val="Standard"/>
+    <w:link w:val="SprechblasentextZchn"/>
+    <w:uiPriority w:val="99"/>
+    <w:semiHidden/>
+    <w:unhideWhenUsed/>
+    <w:rsid w:val="00EA6694"/>
+    <w:pPr>
+      <w:spacing w:after="0" w:line="240" w:lineRule="auto"/>
+    </w:pPr>
+    <w:rPr>
+      <w:rFonts w:ascii="Segoe UI" w:hAnsi="Segoe UI" w:cs="Segoe UI"/>
+      <w:sz w:val="18"/>
+      <w:szCs w:val="18"/>
+    </w:rPr>
+  </w:style>
+  <w:style w:type="character" w:customStyle="1" w:styleId="SprechblasentextZchn">
+    <w:name w:val="Sprechblasentext Zchn"/>
+    <w:basedOn w:val="Absatz-Standardschriftart"/>
+    <w:link w:val="Sprechblasentext"/>
+    <w:uiPriority w:val="99"/>
+    <w:semiHidden/>
+    <w:rsid w:val="00EA6694"/>
+    <w:rPr>
+      <w:rFonts w:ascii="Segoe UI" w:hAnsi="Segoe UI" w:cs="Segoe UI"/>
+      <w:sz w:val="18"/>
+      <w:szCs w:val="18"/>
+    </w:rPr>
+  </w:style>
 </w:styles>
 </file>
 
@@ -18659,7 +20238,7 @@
 </file>
 
 <file path=customXml/itemProps1.xml><?xml version="1.0" encoding="utf-8"?>
-<ds:datastoreItem xmlns:ds="http://schemas.openxmlformats.org/officeDocument/2006/customXml" ds:itemID="{01C5AEBC-FC95-4D8E-9184-C6C0ECBB83E1}">
+<ds:datastoreItem xmlns:ds="http://schemas.openxmlformats.org/officeDocument/2006/customXml" ds:itemID="{5B9BA009-0A20-4227-AEE3-998718B5A36F}">
   <ds:schemaRefs>
     <ds:schemaRef ds:uri="http://schemas.openxmlformats.org/officeDocument/2006/bibliography"/>
   </ds:schemaRefs>

--- a/doc/Dokumentation_Projektverwaltung.docx
+++ b/doc/Dokumentation_Projektverwaltung.docx
@@ -479,10 +479,7 @@
               <w:cnfStyle w:val="000000000000" w:firstRow="0" w:lastRow="0" w:firstColumn="0" w:lastColumn="0" w:oddVBand="0" w:evenVBand="0" w:oddHBand="0" w:evenHBand="0" w:firstRowFirstColumn="0" w:firstRowLastColumn="0" w:lastRowFirstColumn="0" w:lastRowLastColumn="0"/>
             </w:pPr>
             <w:r>
-              <w:t>Anforderungsanalyse</w:t>
-            </w:r>
-            <w:r>
-              <w:t xml:space="preserve"> abgeschlossen</w:t>
+              <w:t>Anforderungsanalyse abgeschlossen</w:t>
             </w:r>
           </w:p>
         </w:tc>
@@ -540,12 +537,7 @@
               <w:t>Konfigurationsmanagement</w:t>
             </w:r>
             <w:r>
-              <w:t xml:space="preserve"> </w:t>
-            </w:r>
-            <w:bookmarkStart w:id="0" w:name="_GoBack"/>
-            <w:bookmarkEnd w:id="0"/>
-            <w:r>
-              <w:t>&amp;</w:t>
+              <w:t xml:space="preserve"> &amp;</w:t>
             </w:r>
           </w:p>
           <w:p>
@@ -564,7 +556,11 @@
             <w:cnfStyle w:val="001000000000" w:firstRow="0" w:lastRow="0" w:firstColumn="1" w:lastColumn="0" w:oddVBand="0" w:evenVBand="0" w:oddHBand="0" w:evenHBand="0" w:firstRowFirstColumn="0" w:firstRowLastColumn="0" w:lastRowFirstColumn="0" w:lastRowLastColumn="0"/>
             <w:tcW w:w="1129" w:type="dxa"/>
           </w:tcPr>
-          <w:p/>
+          <w:p>
+            <w:r>
+              <w:t>0.8</w:t>
+            </w:r>
+          </w:p>
         </w:tc>
         <w:tc>
           <w:tcPr>
@@ -574,6 +570,9 @@
             <w:pPr>
               <w:cnfStyle w:val="000000000000" w:firstRow="0" w:lastRow="0" w:firstColumn="0" w:lastColumn="0" w:oddVBand="0" w:evenVBand="0" w:oddHBand="0" w:evenHBand="0" w:firstRowFirstColumn="0" w:firstRowLastColumn="0" w:lastRowFirstColumn="0" w:lastRowLastColumn="0"/>
             </w:pPr>
+            <w:r>
+              <w:t>09.01.16</w:t>
+            </w:r>
           </w:p>
         </w:tc>
         <w:tc>
@@ -584,6 +583,9 @@
             <w:pPr>
               <w:cnfStyle w:val="000000000000" w:firstRow="0" w:lastRow="0" w:firstColumn="0" w:lastColumn="0" w:oddVBand="0" w:evenVBand="0" w:oddHBand="0" w:evenHBand="0" w:firstRowFirstColumn="0" w:firstRowLastColumn="0" w:lastRowFirstColumn="0" w:lastRowLastColumn="0"/>
             </w:pPr>
+            <w:r>
+              <w:t>Lars Anderegg</w:t>
+            </w:r>
           </w:p>
         </w:tc>
         <w:tc>
@@ -594,6 +596,70 @@
             <w:pPr>
               <w:cnfStyle w:val="000000000000" w:firstRow="0" w:lastRow="0" w:firstColumn="0" w:lastColumn="0" w:oddVBand="0" w:evenVBand="0" w:oddHBand="0" w:evenHBand="0" w:firstRowFirstColumn="0" w:firstRowLastColumn="0" w:lastRowFirstColumn="0" w:lastRowLastColumn="0"/>
             </w:pPr>
+            <w:r>
+              <w:t>Geschäftsprozessmodellierung &amp; Anforderungsanalyse aufgrund von Review überarbeitet</w:t>
+            </w:r>
+          </w:p>
+        </w:tc>
+      </w:tr>
+      <w:tr>
+        <w:trPr>
+          <w:cnfStyle w:val="000000100000" w:firstRow="0" w:lastRow="0" w:firstColumn="0" w:lastColumn="0" w:oddVBand="0" w:evenVBand="0" w:oddHBand="1" w:evenHBand="0" w:firstRowFirstColumn="0" w:firstRowLastColumn="0" w:lastRowFirstColumn="0" w:lastRowLastColumn="0"/>
+        </w:trPr>
+        <w:tc>
+          <w:tcPr>
+            <w:cnfStyle w:val="001000000000" w:firstRow="0" w:lastRow="0" w:firstColumn="1" w:lastColumn="0" w:oddVBand="0" w:evenVBand="0" w:oddHBand="0" w:evenHBand="0" w:firstRowFirstColumn="0" w:firstRowLastColumn="0" w:lastRowFirstColumn="0" w:lastRowLastColumn="0"/>
+            <w:tcW w:w="1129" w:type="dxa"/>
+          </w:tcPr>
+          <w:p>
+            <w:r>
+              <w:t>0.9</w:t>
+            </w:r>
+          </w:p>
+        </w:tc>
+        <w:tc>
+          <w:tcPr>
+            <w:tcW w:w="1560" w:type="dxa"/>
+          </w:tcPr>
+          <w:p>
+            <w:pPr>
+              <w:cnfStyle w:val="000000100000" w:firstRow="0" w:lastRow="0" w:firstColumn="0" w:lastColumn="0" w:oddVBand="0" w:evenVBand="0" w:oddHBand="1" w:evenHBand="0" w:firstRowFirstColumn="0" w:firstRowLastColumn="0" w:lastRowFirstColumn="0" w:lastRowLastColumn="0"/>
+            </w:pPr>
+            <w:r>
+              <w:t>10.01.16</w:t>
+            </w:r>
+          </w:p>
+        </w:tc>
+        <w:tc>
+          <w:tcPr>
+            <w:tcW w:w="1701" w:type="dxa"/>
+          </w:tcPr>
+          <w:p>
+            <w:pPr>
+              <w:cnfStyle w:val="000000100000" w:firstRow="0" w:lastRow="0" w:firstColumn="0" w:lastColumn="0" w:oddVBand="0" w:evenVBand="0" w:oddHBand="1" w:evenHBand="0" w:firstRowFirstColumn="0" w:firstRowLastColumn="0" w:lastRowFirstColumn="0" w:lastRowLastColumn="0"/>
+            </w:pPr>
+            <w:r>
+              <w:t>Lars Anderegg</w:t>
+            </w:r>
+          </w:p>
+        </w:tc>
+        <w:tc>
+          <w:tcPr>
+            <w:tcW w:w="4672" w:type="dxa"/>
+          </w:tcPr>
+          <w:p>
+            <w:pPr>
+              <w:cnfStyle w:val="000000100000" w:firstRow="0" w:lastRow="0" w:firstColumn="0" w:lastColumn="0" w:oddVBand="0" w:evenVBand="0" w:oddHBand="1" w:evenHBand="0" w:firstRowFirstColumn="0" w:firstRowLastColumn="0" w:lastRowFirstColumn="0" w:lastRowLastColumn="0"/>
+            </w:pPr>
+            <w:r>
+              <w:t>Test</w:t>
+            </w:r>
+            <w:r>
+              <w:t>konzept</w:t>
+            </w:r>
+            <w:r>
+              <w:t xml:space="preserve"> &amp; Risikoanalyse erstellt</w:t>
+            </w:r>
           </w:p>
         </w:tc>
       </w:tr>
@@ -637,7 +703,7 @@
         </w:rPr>
         <w:fldChar w:fldCharType="separate"/>
       </w:r>
-      <w:hyperlink w:anchor="_Toc439942471" w:history="1">
+      <w:hyperlink w:anchor="_Toc440210824" w:history="1">
         <w:r>
           <w:rPr>
             <w:rStyle w:val="Hyperlink"/>
@@ -679,7 +745,7 @@
             <w:noProof/>
             <w:webHidden/>
           </w:rPr>
-          <w:instrText xml:space="preserve"> PAGEREF _Toc439942471 \h </w:instrText>
+          <w:instrText xml:space="preserve"> PAGEREF _Toc440210824 \h </w:instrText>
         </w:r>
         <w:r>
           <w:rPr>
@@ -699,7 +765,7 @@
             <w:noProof/>
             <w:webHidden/>
           </w:rPr>
-          <w:t>2</w:t>
+          <w:t>3</w:t>
         </w:r>
         <w:r>
           <w:rPr>
@@ -723,7 +789,7 @@
           <w:lang w:eastAsia="de-CH"/>
         </w:rPr>
       </w:pPr>
-      <w:hyperlink w:anchor="_Toc439942472" w:history="1">
+      <w:hyperlink w:anchor="_Toc440210825" w:history="1">
         <w:r>
           <w:rPr>
             <w:rStyle w:val="Hyperlink"/>
@@ -765,7 +831,7 @@
             <w:noProof/>
             <w:webHidden/>
           </w:rPr>
-          <w:instrText xml:space="preserve"> PAGEREF _Toc439942472 \h </w:instrText>
+          <w:instrText xml:space="preserve"> PAGEREF _Toc440210825 \h </w:instrText>
         </w:r>
         <w:r>
           <w:rPr>
@@ -809,14 +875,100 @@
           <w:lang w:eastAsia="de-CH"/>
         </w:rPr>
       </w:pPr>
-      <w:hyperlink w:anchor="_Toc439942473" w:history="1">
+      <w:hyperlink w:anchor="_Toc440210826" w:history="1">
+        <w:r>
+          <w:rPr>
+            <w:rStyle w:val="Hyperlink"/>
+            <w:noProof/>
+          </w:rPr>
+          <w:t>2</w:t>
+        </w:r>
+        <w:r>
+          <w:rPr>
+            <w:rFonts w:eastAsiaTheme="minorEastAsia"/>
+            <w:noProof/>
+            <w:lang w:eastAsia="de-CH"/>
+          </w:rPr>
+          <w:tab/>
+        </w:r>
+        <w:r>
+          <w:rPr>
+            <w:rStyle w:val="Hyperlink"/>
+            <w:noProof/>
+          </w:rPr>
+          <w:t>Glossar</w:t>
+        </w:r>
+        <w:r>
+          <w:rPr>
+            <w:noProof/>
+            <w:webHidden/>
+          </w:rPr>
+          <w:tab/>
+        </w:r>
+        <w:r>
+          <w:rPr>
+            <w:noProof/>
+            <w:webHidden/>
+          </w:rPr>
+          <w:fldChar w:fldCharType="begin"/>
+        </w:r>
+        <w:r>
+          <w:rPr>
+            <w:noProof/>
+            <w:webHidden/>
+          </w:rPr>
+          <w:instrText xml:space="preserve"> PAGEREF _Toc440210826 \h </w:instrText>
+        </w:r>
+        <w:r>
+          <w:rPr>
+            <w:noProof/>
+            <w:webHidden/>
+          </w:rPr>
+        </w:r>
+        <w:r>
+          <w:rPr>
+            <w:noProof/>
+            <w:webHidden/>
+          </w:rPr>
+          <w:fldChar w:fldCharType="separate"/>
+        </w:r>
+        <w:r>
+          <w:rPr>
+            <w:noProof/>
+            <w:webHidden/>
+          </w:rPr>
+          <w:t>3</w:t>
+        </w:r>
+        <w:r>
+          <w:rPr>
+            <w:noProof/>
+            <w:webHidden/>
+          </w:rPr>
+          <w:fldChar w:fldCharType="end"/>
+        </w:r>
+      </w:hyperlink>
+    </w:p>
+    <w:p>
+      <w:pPr>
+        <w:pStyle w:val="Verzeichnis1"/>
+        <w:tabs>
+          <w:tab w:val="left" w:pos="440"/>
+          <w:tab w:val="right" w:leader="dot" w:pos="9062"/>
+        </w:tabs>
+        <w:rPr>
+          <w:rFonts w:eastAsiaTheme="minorEastAsia"/>
+          <w:noProof/>
+          <w:lang w:eastAsia="de-CH"/>
+        </w:rPr>
+      </w:pPr>
+      <w:hyperlink w:anchor="_Toc440210827" w:history="1">
         <w:r>
           <w:rPr>
             <w:rStyle w:val="Hyperlink"/>
             <w:noProof/>
             <w:lang w:val="de-DE"/>
           </w:rPr>
-          <w:t>2</w:t>
+          <w:t>3</w:t>
         </w:r>
         <w:r>
           <w:rPr>
@@ -853,7 +1005,7 @@
             <w:noProof/>
             <w:webHidden/>
           </w:rPr>
-          <w:instrText xml:space="preserve"> PAGEREF _Toc439942473 \h </w:instrText>
+          <w:instrText xml:space="preserve"> PAGEREF _Toc440210827 \h </w:instrText>
         </w:r>
         <w:r>
           <w:rPr>
@@ -897,14 +1049,14 @@
           <w:lang w:eastAsia="de-CH"/>
         </w:rPr>
       </w:pPr>
-      <w:hyperlink w:anchor="_Toc439942474" w:history="1">
+      <w:hyperlink w:anchor="_Toc440210828" w:history="1">
         <w:r>
           <w:rPr>
             <w:rStyle w:val="Hyperlink"/>
             <w:noProof/>
             <w:lang w:val="de-DE"/>
           </w:rPr>
-          <w:t>2.1</w:t>
+          <w:t>3.1</w:t>
         </w:r>
         <w:r>
           <w:rPr>
@@ -941,7 +1093,7 @@
             <w:noProof/>
             <w:webHidden/>
           </w:rPr>
-          <w:instrText xml:space="preserve"> PAGEREF _Toc439942474 \h </w:instrText>
+          <w:instrText xml:space="preserve"> PAGEREF _Toc440210828 \h </w:instrText>
         </w:r>
         <w:r>
           <w:rPr>
@@ -985,13 +1137,13 @@
           <w:lang w:eastAsia="de-CH"/>
         </w:rPr>
       </w:pPr>
-      <w:hyperlink w:anchor="_Toc439942475" w:history="1">
+      <w:hyperlink w:anchor="_Toc440210829" w:history="1">
         <w:r>
           <w:rPr>
             <w:rStyle w:val="Hyperlink"/>
             <w:noProof/>
           </w:rPr>
-          <w:t>3</w:t>
+          <w:t>4</w:t>
         </w:r>
         <w:r>
           <w:rPr>
@@ -1006,7 +1158,7 @@
             <w:rStyle w:val="Hyperlink"/>
             <w:noProof/>
           </w:rPr>
-          <w:t>Glossar</w:t>
+          <w:t>Risikoanalyse</w:t>
         </w:r>
         <w:r>
           <w:rPr>
@@ -1027,7 +1179,7 @@
             <w:noProof/>
             <w:webHidden/>
           </w:rPr>
-          <w:instrText xml:space="preserve"> PAGEREF _Toc439942475 \h </w:instrText>
+          <w:instrText xml:space="preserve"> PAGEREF _Toc440210829 \h </w:instrText>
         </w:r>
         <w:r>
           <w:rPr>
@@ -1060,6 +1212,178 @@
     </w:p>
     <w:p>
       <w:pPr>
+        <w:pStyle w:val="Verzeichnis2"/>
+        <w:tabs>
+          <w:tab w:val="left" w:pos="880"/>
+          <w:tab w:val="right" w:leader="dot" w:pos="9062"/>
+        </w:tabs>
+        <w:rPr>
+          <w:rFonts w:eastAsiaTheme="minorEastAsia"/>
+          <w:noProof/>
+          <w:lang w:eastAsia="de-CH"/>
+        </w:rPr>
+      </w:pPr>
+      <w:hyperlink w:anchor="_Toc440210830" w:history="1">
+        <w:r>
+          <w:rPr>
+            <w:rStyle w:val="Hyperlink"/>
+            <w:noProof/>
+          </w:rPr>
+          <w:t>4.1</w:t>
+        </w:r>
+        <w:r>
+          <w:rPr>
+            <w:rFonts w:eastAsiaTheme="minorEastAsia"/>
+            <w:noProof/>
+            <w:lang w:eastAsia="de-CH"/>
+          </w:rPr>
+          <w:tab/>
+        </w:r>
+        <w:r>
+          <w:rPr>
+            <w:rStyle w:val="Hyperlink"/>
+            <w:noProof/>
+          </w:rPr>
+          <w:t>Allgemein</w:t>
+        </w:r>
+        <w:r>
+          <w:rPr>
+            <w:noProof/>
+            <w:webHidden/>
+          </w:rPr>
+          <w:tab/>
+        </w:r>
+        <w:r>
+          <w:rPr>
+            <w:noProof/>
+            <w:webHidden/>
+          </w:rPr>
+          <w:fldChar w:fldCharType="begin"/>
+        </w:r>
+        <w:r>
+          <w:rPr>
+            <w:noProof/>
+            <w:webHidden/>
+          </w:rPr>
+          <w:instrText xml:space="preserve"> PAGEREF _Toc440210830 \h </w:instrText>
+        </w:r>
+        <w:r>
+          <w:rPr>
+            <w:noProof/>
+            <w:webHidden/>
+          </w:rPr>
+        </w:r>
+        <w:r>
+          <w:rPr>
+            <w:noProof/>
+            <w:webHidden/>
+          </w:rPr>
+          <w:fldChar w:fldCharType="separate"/>
+        </w:r>
+        <w:r>
+          <w:rPr>
+            <w:noProof/>
+            <w:webHidden/>
+          </w:rPr>
+          <w:t>5</w:t>
+        </w:r>
+        <w:r>
+          <w:rPr>
+            <w:noProof/>
+            <w:webHidden/>
+          </w:rPr>
+          <w:fldChar w:fldCharType="end"/>
+        </w:r>
+      </w:hyperlink>
+    </w:p>
+    <w:p>
+      <w:pPr>
+        <w:pStyle w:val="Verzeichnis2"/>
+        <w:tabs>
+          <w:tab w:val="left" w:pos="880"/>
+          <w:tab w:val="right" w:leader="dot" w:pos="9062"/>
+        </w:tabs>
+        <w:rPr>
+          <w:rFonts w:eastAsiaTheme="minorEastAsia"/>
+          <w:noProof/>
+          <w:lang w:eastAsia="de-CH"/>
+        </w:rPr>
+      </w:pPr>
+      <w:hyperlink w:anchor="_Toc440210831" w:history="1">
+        <w:r>
+          <w:rPr>
+            <w:rStyle w:val="Hyperlink"/>
+            <w:noProof/>
+          </w:rPr>
+          <w:t>4.2</w:t>
+        </w:r>
+        <w:r>
+          <w:rPr>
+            <w:rFonts w:eastAsiaTheme="minorEastAsia"/>
+            <w:noProof/>
+            <w:lang w:eastAsia="de-CH"/>
+          </w:rPr>
+          <w:tab/>
+        </w:r>
+        <w:r>
+          <w:rPr>
+            <w:rStyle w:val="Hyperlink"/>
+            <w:noProof/>
+          </w:rPr>
+          <w:t>Analyse möglicher Probleme</w:t>
+        </w:r>
+        <w:r>
+          <w:rPr>
+            <w:noProof/>
+            <w:webHidden/>
+          </w:rPr>
+          <w:tab/>
+        </w:r>
+        <w:r>
+          <w:rPr>
+            <w:noProof/>
+            <w:webHidden/>
+          </w:rPr>
+          <w:fldChar w:fldCharType="begin"/>
+        </w:r>
+        <w:r>
+          <w:rPr>
+            <w:noProof/>
+            <w:webHidden/>
+          </w:rPr>
+          <w:instrText xml:space="preserve"> PAGEREF _Toc440210831 \h </w:instrText>
+        </w:r>
+        <w:r>
+          <w:rPr>
+            <w:noProof/>
+            <w:webHidden/>
+          </w:rPr>
+        </w:r>
+        <w:r>
+          <w:rPr>
+            <w:noProof/>
+            <w:webHidden/>
+          </w:rPr>
+          <w:fldChar w:fldCharType="separate"/>
+        </w:r>
+        <w:r>
+          <w:rPr>
+            <w:noProof/>
+            <w:webHidden/>
+          </w:rPr>
+          <w:t>5</w:t>
+        </w:r>
+        <w:r>
+          <w:rPr>
+            <w:noProof/>
+            <w:webHidden/>
+          </w:rPr>
+          <w:fldChar w:fldCharType="end"/>
+        </w:r>
+      </w:hyperlink>
+    </w:p>
+    <w:p>
+      <w:pPr>
         <w:pStyle w:val="Verzeichnis1"/>
         <w:tabs>
           <w:tab w:val="left" w:pos="440"/>
@@ -1071,13 +1395,13 @@
           <w:lang w:eastAsia="de-CH"/>
         </w:rPr>
       </w:pPr>
-      <w:hyperlink w:anchor="_Toc439942476" w:history="1">
+      <w:hyperlink w:anchor="_Toc440210832" w:history="1">
         <w:r>
           <w:rPr>
             <w:rStyle w:val="Hyperlink"/>
             <w:noProof/>
           </w:rPr>
-          <w:t>4</w:t>
+          <w:t>5</w:t>
         </w:r>
         <w:r>
           <w:rPr>
@@ -1113,7 +1437,7 @@
             <w:noProof/>
             <w:webHidden/>
           </w:rPr>
-          <w:instrText xml:space="preserve"> PAGEREF _Toc439942476 \h </w:instrText>
+          <w:instrText xml:space="preserve"> PAGEREF _Toc440210832 \h </w:instrText>
         </w:r>
         <w:r>
           <w:rPr>
@@ -1133,7 +1457,7 @@
             <w:noProof/>
             <w:webHidden/>
           </w:rPr>
-          <w:t>6</w:t>
+          <w:t>7</w:t>
         </w:r>
         <w:r>
           <w:rPr>
@@ -1157,13 +1481,13 @@
           <w:lang w:eastAsia="de-CH"/>
         </w:rPr>
       </w:pPr>
-      <w:hyperlink w:anchor="_Toc439942477" w:history="1">
+      <w:hyperlink w:anchor="_Toc440210833" w:history="1">
         <w:r>
           <w:rPr>
             <w:rStyle w:val="Hyperlink"/>
             <w:noProof/>
           </w:rPr>
-          <w:t>4.1</w:t>
+          <w:t>5.1</w:t>
         </w:r>
         <w:r>
           <w:rPr>
@@ -1199,7 +1523,7 @@
             <w:noProof/>
             <w:webHidden/>
           </w:rPr>
-          <w:instrText xml:space="preserve"> PAGEREF _Toc439942477 \h </w:instrText>
+          <w:instrText xml:space="preserve"> PAGEREF _Toc440210833 \h </w:instrText>
         </w:r>
         <w:r>
           <w:rPr>
@@ -1219,7 +1543,7 @@
             <w:noProof/>
             <w:webHidden/>
           </w:rPr>
-          <w:t>6</w:t>
+          <w:t>7</w:t>
         </w:r>
         <w:r>
           <w:rPr>
@@ -1243,13 +1567,13 @@
           <w:lang w:eastAsia="de-CH"/>
         </w:rPr>
       </w:pPr>
-      <w:hyperlink w:anchor="_Toc439942478" w:history="1">
+      <w:hyperlink w:anchor="_Toc440210834" w:history="1">
         <w:r>
           <w:rPr>
             <w:rStyle w:val="Hyperlink"/>
             <w:noProof/>
           </w:rPr>
-          <w:t>4.2</w:t>
+          <w:t>5.2</w:t>
         </w:r>
         <w:r>
           <w:rPr>
@@ -1285,7 +1609,7 @@
             <w:noProof/>
             <w:webHidden/>
           </w:rPr>
-          <w:instrText xml:space="preserve"> PAGEREF _Toc439942478 \h </w:instrText>
+          <w:instrText xml:space="preserve"> PAGEREF _Toc440210834 \h </w:instrText>
         </w:r>
         <w:r>
           <w:rPr>
@@ -1305,7 +1629,7 @@
             <w:noProof/>
             <w:webHidden/>
           </w:rPr>
-          <w:t>7</w:t>
+          <w:t>8</w:t>
         </w:r>
         <w:r>
           <w:rPr>
@@ -1329,13 +1653,13 @@
           <w:lang w:eastAsia="de-CH"/>
         </w:rPr>
       </w:pPr>
-      <w:hyperlink w:anchor="_Toc439942479" w:history="1">
+      <w:hyperlink w:anchor="_Toc440210835" w:history="1">
         <w:r>
           <w:rPr>
             <w:rStyle w:val="Hyperlink"/>
             <w:noProof/>
           </w:rPr>
-          <w:t>5</w:t>
+          <w:t>6</w:t>
         </w:r>
         <w:r>
           <w:rPr>
@@ -1371,7 +1695,7 @@
             <w:noProof/>
             <w:webHidden/>
           </w:rPr>
-          <w:instrText xml:space="preserve"> PAGEREF _Toc439942479 \h </w:instrText>
+          <w:instrText xml:space="preserve"> PAGEREF _Toc440210835 \h </w:instrText>
         </w:r>
         <w:r>
           <w:rPr>
@@ -1391,7 +1715,7 @@
             <w:noProof/>
             <w:webHidden/>
           </w:rPr>
-          <w:t>8</w:t>
+          <w:t>9</w:t>
         </w:r>
         <w:r>
           <w:rPr>
@@ -1415,13 +1739,13 @@
           <w:lang w:eastAsia="de-CH"/>
         </w:rPr>
       </w:pPr>
-      <w:hyperlink w:anchor="_Toc439942480" w:history="1">
+      <w:hyperlink w:anchor="_Toc440210836" w:history="1">
         <w:r>
           <w:rPr>
             <w:rStyle w:val="Hyperlink"/>
             <w:noProof/>
           </w:rPr>
-          <w:t>5.1</w:t>
+          <w:t>6.1</w:t>
         </w:r>
         <w:r>
           <w:rPr>
@@ -1457,7 +1781,7 @@
             <w:noProof/>
             <w:webHidden/>
           </w:rPr>
-          <w:instrText xml:space="preserve"> PAGEREF _Toc439942480 \h </w:instrText>
+          <w:instrText xml:space="preserve"> PAGEREF _Toc440210836 \h </w:instrText>
         </w:r>
         <w:r>
           <w:rPr>
@@ -1477,7 +1801,7 @@
             <w:noProof/>
             <w:webHidden/>
           </w:rPr>
-          <w:t>8</w:t>
+          <w:t>9</w:t>
         </w:r>
         <w:r>
           <w:rPr>
@@ -1501,13 +1825,13 @@
           <w:lang w:eastAsia="de-CH"/>
         </w:rPr>
       </w:pPr>
-      <w:hyperlink w:anchor="_Toc439942481" w:history="1">
+      <w:hyperlink w:anchor="_Toc440210837" w:history="1">
         <w:r>
           <w:rPr>
             <w:rStyle w:val="Hyperlink"/>
             <w:noProof/>
           </w:rPr>
-          <w:t>6</w:t>
+          <w:t>7</w:t>
         </w:r>
         <w:r>
           <w:rPr>
@@ -1543,7 +1867,7 @@
             <w:noProof/>
             <w:webHidden/>
           </w:rPr>
-          <w:instrText xml:space="preserve"> PAGEREF _Toc439942481 \h </w:instrText>
+          <w:instrText xml:space="preserve"> PAGEREF _Toc440210837 \h </w:instrText>
         </w:r>
         <w:r>
           <w:rPr>
@@ -1563,7 +1887,7 @@
             <w:noProof/>
             <w:webHidden/>
           </w:rPr>
-          <w:t>13</w:t>
+          <w:t>14</w:t>
         </w:r>
         <w:r>
           <w:rPr>
@@ -1587,13 +1911,13 @@
           <w:lang w:eastAsia="de-CH"/>
         </w:rPr>
       </w:pPr>
-      <w:hyperlink w:anchor="_Toc439942482" w:history="1">
+      <w:hyperlink w:anchor="_Toc440210838" w:history="1">
         <w:r>
           <w:rPr>
             <w:rStyle w:val="Hyperlink"/>
             <w:noProof/>
           </w:rPr>
-          <w:t>6.1</w:t>
+          <w:t>7.1</w:t>
         </w:r>
         <w:r>
           <w:rPr>
@@ -1629,7 +1953,7 @@
             <w:noProof/>
             <w:webHidden/>
           </w:rPr>
-          <w:instrText xml:space="preserve"> PAGEREF _Toc439942482 \h </w:instrText>
+          <w:instrText xml:space="preserve"> PAGEREF _Toc440210838 \h </w:instrText>
         </w:r>
         <w:r>
           <w:rPr>
@@ -1649,7 +1973,7 @@
             <w:noProof/>
             <w:webHidden/>
           </w:rPr>
-          <w:t>13</w:t>
+          <w:t>14</w:t>
         </w:r>
         <w:r>
           <w:rPr>
@@ -1673,13 +1997,13 @@
           <w:lang w:eastAsia="de-CH"/>
         </w:rPr>
       </w:pPr>
-      <w:hyperlink w:anchor="_Toc439942483" w:history="1">
+      <w:hyperlink w:anchor="_Toc440210839" w:history="1">
         <w:r>
           <w:rPr>
             <w:rStyle w:val="Hyperlink"/>
             <w:noProof/>
           </w:rPr>
-          <w:t>6.2</w:t>
+          <w:t>7.2</w:t>
         </w:r>
         <w:r>
           <w:rPr>
@@ -1715,7 +2039,7 @@
             <w:noProof/>
             <w:webHidden/>
           </w:rPr>
-          <w:instrText xml:space="preserve"> PAGEREF _Toc439942483 \h </w:instrText>
+          <w:instrText xml:space="preserve"> PAGEREF _Toc440210839 \h </w:instrText>
         </w:r>
         <w:r>
           <w:rPr>
@@ -1735,7 +2059,7 @@
             <w:noProof/>
             <w:webHidden/>
           </w:rPr>
-          <w:t>13</w:t>
+          <w:t>14</w:t>
         </w:r>
         <w:r>
           <w:rPr>
@@ -1759,13 +2083,13 @@
           <w:lang w:eastAsia="de-CH"/>
         </w:rPr>
       </w:pPr>
-      <w:hyperlink w:anchor="_Toc439942484" w:history="1">
+      <w:hyperlink w:anchor="_Toc440210840" w:history="1">
         <w:r>
           <w:rPr>
             <w:rStyle w:val="Hyperlink"/>
             <w:noProof/>
           </w:rPr>
-          <w:t>7</w:t>
+          <w:t>8</w:t>
         </w:r>
         <w:r>
           <w:rPr>
@@ -1801,7 +2125,7 @@
             <w:noProof/>
             <w:webHidden/>
           </w:rPr>
-          <w:instrText xml:space="preserve"> PAGEREF _Toc439942484 \h </w:instrText>
+          <w:instrText xml:space="preserve"> PAGEREF _Toc440210840 \h </w:instrText>
         </w:r>
         <w:r>
           <w:rPr>
@@ -1821,7 +2145,7 @@
             <w:noProof/>
             <w:webHidden/>
           </w:rPr>
-          <w:t>13</w:t>
+          <w:t>14</w:t>
         </w:r>
         <w:r>
           <w:rPr>
@@ -1845,13 +2169,13 @@
           <w:lang w:eastAsia="de-CH"/>
         </w:rPr>
       </w:pPr>
-      <w:hyperlink w:anchor="_Toc439942485" w:history="1">
+      <w:hyperlink w:anchor="_Toc440210841" w:history="1">
         <w:r>
           <w:rPr>
             <w:rStyle w:val="Hyperlink"/>
             <w:noProof/>
           </w:rPr>
-          <w:t>7.1</w:t>
+          <w:t>8.1</w:t>
         </w:r>
         <w:r>
           <w:rPr>
@@ -1866,7 +2190,7 @@
             <w:rStyle w:val="Hyperlink"/>
             <w:noProof/>
           </w:rPr>
-          <w:t>Testplan</w:t>
+          <w:t>Testkonzept</w:t>
         </w:r>
         <w:r>
           <w:rPr>
@@ -1887,7 +2211,7 @@
             <w:noProof/>
             <w:webHidden/>
           </w:rPr>
-          <w:instrText xml:space="preserve"> PAGEREF _Toc439942485 \h </w:instrText>
+          <w:instrText xml:space="preserve"> PAGEREF _Toc440210841 \h </w:instrText>
         </w:r>
         <w:r>
           <w:rPr>
@@ -1907,7 +2231,7 @@
             <w:noProof/>
             <w:webHidden/>
           </w:rPr>
-          <w:t>13</w:t>
+          <w:t>14</w:t>
         </w:r>
         <w:r>
           <w:rPr>
@@ -1931,13 +2255,13 @@
           <w:lang w:eastAsia="de-CH"/>
         </w:rPr>
       </w:pPr>
-      <w:hyperlink w:anchor="_Toc439942486" w:history="1">
+      <w:hyperlink w:anchor="_Toc440210842" w:history="1">
         <w:r>
           <w:rPr>
             <w:rStyle w:val="Hyperlink"/>
             <w:noProof/>
           </w:rPr>
-          <w:t>8</w:t>
+          <w:t>9</w:t>
         </w:r>
         <w:r>
           <w:rPr>
@@ -1973,7 +2297,7 @@
             <w:noProof/>
             <w:webHidden/>
           </w:rPr>
-          <w:instrText xml:space="preserve"> PAGEREF _Toc439942486 \h </w:instrText>
+          <w:instrText xml:space="preserve"> PAGEREF _Toc440210842 \h </w:instrText>
         </w:r>
         <w:r>
           <w:rPr>
@@ -1993,7 +2317,7 @@
             <w:noProof/>
             <w:webHidden/>
           </w:rPr>
-          <w:t>13</w:t>
+          <w:t>15</w:t>
         </w:r>
         <w:r>
           <w:rPr>
@@ -2017,13 +2341,13 @@
           <w:lang w:eastAsia="de-CH"/>
         </w:rPr>
       </w:pPr>
-      <w:hyperlink w:anchor="_Toc439942487" w:history="1">
+      <w:hyperlink w:anchor="_Toc440210843" w:history="1">
         <w:r>
           <w:rPr>
             <w:rStyle w:val="Hyperlink"/>
             <w:noProof/>
           </w:rPr>
-          <w:t>8.1</w:t>
+          <w:t>9.1</w:t>
         </w:r>
         <w:r>
           <w:rPr>
@@ -2059,7 +2383,7 @@
             <w:noProof/>
             <w:webHidden/>
           </w:rPr>
-          <w:instrText xml:space="preserve"> PAGEREF _Toc439942487 \h </w:instrText>
+          <w:instrText xml:space="preserve"> PAGEREF _Toc440210843 \h </w:instrText>
         </w:r>
         <w:r>
           <w:rPr>
@@ -2079,7 +2403,7 @@
             <w:noProof/>
             <w:webHidden/>
           </w:rPr>
-          <w:t>13</w:t>
+          <w:t>15</w:t>
         </w:r>
         <w:r>
           <w:rPr>
@@ -2094,7 +2418,7 @@
       <w:pPr>
         <w:pStyle w:val="Verzeichnis1"/>
         <w:tabs>
-          <w:tab w:val="left" w:pos="440"/>
+          <w:tab w:val="left" w:pos="660"/>
           <w:tab w:val="right" w:leader="dot" w:pos="9062"/>
         </w:tabs>
         <w:rPr>
@@ -2103,13 +2427,13 @@
           <w:lang w:eastAsia="de-CH"/>
         </w:rPr>
       </w:pPr>
-      <w:hyperlink w:anchor="_Toc439942488" w:history="1">
+      <w:hyperlink w:anchor="_Toc440210844" w:history="1">
         <w:r>
           <w:rPr>
             <w:rStyle w:val="Hyperlink"/>
             <w:noProof/>
           </w:rPr>
-          <w:t>9</w:t>
+          <w:t>10</w:t>
         </w:r>
         <w:r>
           <w:rPr>
@@ -2145,7 +2469,7 @@
             <w:noProof/>
             <w:webHidden/>
           </w:rPr>
-          <w:instrText xml:space="preserve"> PAGEREF _Toc439942488 \h </w:instrText>
+          <w:instrText xml:space="preserve"> PAGEREF _Toc440210844 \h </w:instrText>
         </w:r>
         <w:r>
           <w:rPr>
@@ -2165,7 +2489,7 @@
             <w:noProof/>
             <w:webHidden/>
           </w:rPr>
-          <w:t>13</w:t>
+          <w:t>16</w:t>
         </w:r>
         <w:r>
           <w:rPr>
@@ -2189,93 +2513,7 @@
           <w:lang w:eastAsia="de-CH"/>
         </w:rPr>
       </w:pPr>
-      <w:hyperlink w:anchor="_Toc439942489" w:history="1">
-        <w:r>
-          <w:rPr>
-            <w:rStyle w:val="Hyperlink"/>
-            <w:noProof/>
-          </w:rPr>
-          <w:t>10</w:t>
-        </w:r>
-        <w:r>
-          <w:rPr>
-            <w:rFonts w:eastAsiaTheme="minorEastAsia"/>
-            <w:noProof/>
-            <w:lang w:eastAsia="de-CH"/>
-          </w:rPr>
-          <w:tab/>
-        </w:r>
-        <w:r>
-          <w:rPr>
-            <w:rStyle w:val="Hyperlink"/>
-            <w:noProof/>
-          </w:rPr>
-          <w:t>Risikoanalyse</w:t>
-        </w:r>
-        <w:r>
-          <w:rPr>
-            <w:noProof/>
-            <w:webHidden/>
-          </w:rPr>
-          <w:tab/>
-        </w:r>
-        <w:r>
-          <w:rPr>
-            <w:noProof/>
-            <w:webHidden/>
-          </w:rPr>
-          <w:fldChar w:fldCharType="begin"/>
-        </w:r>
-        <w:r>
-          <w:rPr>
-            <w:noProof/>
-            <w:webHidden/>
-          </w:rPr>
-          <w:instrText xml:space="preserve"> PAGEREF _Toc439942489 \h </w:instrText>
-        </w:r>
-        <w:r>
-          <w:rPr>
-            <w:noProof/>
-            <w:webHidden/>
-          </w:rPr>
-        </w:r>
-        <w:r>
-          <w:rPr>
-            <w:noProof/>
-            <w:webHidden/>
-          </w:rPr>
-          <w:fldChar w:fldCharType="separate"/>
-        </w:r>
-        <w:r>
-          <w:rPr>
-            <w:noProof/>
-            <w:webHidden/>
-          </w:rPr>
-          <w:t>13</w:t>
-        </w:r>
-        <w:r>
-          <w:rPr>
-            <w:noProof/>
-            <w:webHidden/>
-          </w:rPr>
-          <w:fldChar w:fldCharType="end"/>
-        </w:r>
-      </w:hyperlink>
-    </w:p>
-    <w:p>
-      <w:pPr>
-        <w:pStyle w:val="Verzeichnis1"/>
-        <w:tabs>
-          <w:tab w:val="left" w:pos="660"/>
-          <w:tab w:val="right" w:leader="dot" w:pos="9062"/>
-        </w:tabs>
-        <w:rPr>
-          <w:rFonts w:eastAsiaTheme="minorEastAsia"/>
-          <w:noProof/>
-          <w:lang w:eastAsia="de-CH"/>
-        </w:rPr>
-      </w:pPr>
-      <w:hyperlink w:anchor="_Toc439942490" w:history="1">
+      <w:hyperlink w:anchor="_Toc440210845" w:history="1">
         <w:r>
           <w:rPr>
             <w:rStyle w:val="Hyperlink"/>
@@ -2317,7 +2555,7 @@
             <w:noProof/>
             <w:webHidden/>
           </w:rPr>
-          <w:instrText xml:space="preserve"> PAGEREF _Toc439942490 \h </w:instrText>
+          <w:instrText xml:space="preserve"> PAGEREF _Toc440210845 \h </w:instrText>
         </w:r>
         <w:r>
           <w:rPr>
@@ -2337,7 +2575,7 @@
             <w:noProof/>
             <w:webHidden/>
           </w:rPr>
-          <w:t>13</w:t>
+          <w:t>16</w:t>
         </w:r>
         <w:r>
           <w:rPr>
@@ -2353,13 +2591,14 @@
         <w:pStyle w:val="berschrift1"/>
       </w:pPr>
       <w:r>
+        <w:lastRenderedPageBreak/>
         <w:fldChar w:fldCharType="end"/>
       </w:r>
-      <w:bookmarkStart w:id="1" w:name="_Toc439942471"/>
+      <w:bookmarkStart w:id="0" w:name="_Toc440210824"/>
       <w:r>
         <w:t>Einleitung</w:t>
       </w:r>
-      <w:bookmarkEnd w:id="1"/>
+      <w:bookmarkEnd w:id="0"/>
     </w:p>
     <w:p>
       <w:pPr>
@@ -2378,12 +2617,11 @@
       <w:pPr>
         <w:pStyle w:val="berschrift2"/>
       </w:pPr>
-      <w:bookmarkStart w:id="2" w:name="_Toc439942472"/>
+      <w:bookmarkStart w:id="1" w:name="_Toc440210825"/>
       <w:r>
-        <w:lastRenderedPageBreak/>
         <w:t>Allgemein</w:t>
       </w:r>
-      <w:bookmarkEnd w:id="2"/>
+      <w:bookmarkEnd w:id="1"/>
     </w:p>
     <w:p>
       <w:pPr>
@@ -2406,27 +2644,24 @@
         <w:rPr>
           <w:lang w:eastAsia="de-DE"/>
         </w:rPr>
-        <w:t xml:space="preserve">Dieses Dokument beschreibt die konkreten Ziele und Anforderungen, </w:t>
+        <w:t>Blablabla</w:t>
       </w:r>
       <w:r>
         <w:rPr>
           <w:lang w:eastAsia="de-DE"/>
         </w:rPr>
-        <w:t>der Projektverwaltungs-Software. Als Grundlage dient die Aufgabenstellung im Projektauftrag</w:t>
+        <w:t>.</w:t>
       </w:r>
     </w:p>
     <w:p>
       <w:pPr>
-        <w:rPr>
-          <w:lang w:eastAsia="de-DE"/>
-        </w:rPr>
-      </w:pPr>
+        <w:pStyle w:val="berschrift1"/>
+      </w:pPr>
+      <w:bookmarkStart w:id="2" w:name="_Toc440210826"/>
       <w:r>
-        <w:rPr>
-          <w:lang w:eastAsia="de-DE"/>
-        </w:rPr>
-        <w:t>Ist der Auftraggeber mit diesem Pflichtenheft einverstanden, wird mit der Umsetzung begonnen.</w:t>
+        <w:t>Glossar</w:t>
       </w:r>
+      <w:bookmarkEnd w:id="2"/>
     </w:p>
     <w:p>
       <w:pPr>
@@ -2435,7 +2670,7 @@
           <w:lang w:val="de-DE"/>
         </w:rPr>
       </w:pPr>
-      <w:bookmarkStart w:id="3" w:name="_Toc439942473"/>
+      <w:bookmarkStart w:id="3" w:name="_Toc440210827"/>
       <w:r>
         <w:rPr>
           <w:lang w:val="de-DE"/>
@@ -2477,7 +2712,6 @@
           <w:lang w:val="de-DE" w:eastAsia="de-DE"/>
         </w:rPr>
       </w:pPr>
-      <w:bookmarkStart w:id="4" w:name="_Toc439942474"/>
       <w:r>
         <w:rPr>
           <w:lang w:val="de-DE"/>
@@ -2492,6 +2726,7 @@
           <w:lang w:val="de-DE"/>
         </w:rPr>
       </w:pPr>
+      <w:bookmarkStart w:id="4" w:name="_Toc440210828"/>
       <w:r>
         <w:rPr>
           <w:lang w:val="de-DE"/>
@@ -2504,6 +2739,7 @@
     <w:p>
       <w:pPr>
         <w:pStyle w:val="berschrift3"/>
+        <w:ind w:left="709" w:hanging="709"/>
         <w:rPr>
           <w:lang w:val="de-DE"/>
         </w:rPr>
@@ -2899,6 +3135,7 @@
     <w:p>
       <w:pPr>
         <w:pStyle w:val="berschrift3"/>
+        <w:ind w:left="709" w:hanging="709"/>
         <w:rPr>
           <w:lang w:val="de-DE"/>
         </w:rPr>
@@ -3310,6 +3547,7 @@
     <w:p>
       <w:pPr>
         <w:pStyle w:val="berschrift3"/>
+        <w:ind w:left="709" w:hanging="709"/>
         <w:rPr>
           <w:lang w:val="de-DE"/>
         </w:rPr>
@@ -3848,6 +4086,7 @@
     <w:p>
       <w:pPr>
         <w:pStyle w:val="berschrift3"/>
+        <w:ind w:left="709" w:hanging="709"/>
         <w:rPr>
           <w:lang w:val="de-DE"/>
         </w:rPr>
@@ -4177,6 +4416,12 @@
                 <w:lang w:val="de-DE" w:eastAsia="de-DE"/>
               </w:rPr>
             </w:pPr>
+            <w:r>
+              <w:rPr>
+                <w:lang w:val="de-DE" w:eastAsia="de-DE"/>
+              </w:rPr>
+              <w:t>OK</w:t>
+            </w:r>
           </w:p>
         </w:tc>
         <w:tc>
@@ -4304,6 +4549,12 @@
                 <w:lang w:val="de-DE" w:eastAsia="de-DE"/>
               </w:rPr>
             </w:pPr>
+            <w:r>
+              <w:rPr>
+                <w:lang w:val="de-DE" w:eastAsia="de-DE"/>
+              </w:rPr>
+              <w:t>OK</w:t>
+            </w:r>
           </w:p>
         </w:tc>
         <w:tc>
@@ -4337,6 +4588,7 @@
     <w:p>
       <w:pPr>
         <w:pStyle w:val="berschrift3"/>
+        <w:ind w:left="709" w:hanging="709"/>
         <w:rPr>
           <w:lang w:val="de-DE"/>
         </w:rPr>
@@ -4503,6 +4755,7 @@
     <w:p>
       <w:pPr>
         <w:pStyle w:val="berschrift3"/>
+        <w:ind w:left="709" w:hanging="709"/>
         <w:rPr>
           <w:lang w:val="de-DE"/>
         </w:rPr>
@@ -4669,6 +4922,7 @@
     <w:p>
       <w:pPr>
         <w:pStyle w:val="berschrift3"/>
+        <w:ind w:left="709" w:hanging="709"/>
         <w:rPr>
           <w:lang w:val="de-DE"/>
         </w:rPr>
@@ -4837,12 +5091,1198 @@
       <w:pPr>
         <w:pStyle w:val="berschrift1"/>
       </w:pPr>
-      <w:bookmarkStart w:id="5" w:name="_Toc439942475"/>
+      <w:bookmarkStart w:id="5" w:name="_Toc440210829"/>
       <w:r>
-        <w:t>Glossar</w:t>
+        <w:t>Risikoanalyse</w:t>
       </w:r>
       <w:bookmarkEnd w:id="5"/>
     </w:p>
+    <w:p>
+      <w:pPr>
+        <w:pStyle w:val="berschrift2"/>
+      </w:pPr>
+      <w:bookmarkStart w:id="6" w:name="_Toc440210830"/>
+      <w:r>
+        <w:t>Allgemein</w:t>
+      </w:r>
+      <w:bookmarkEnd w:id="6"/>
+    </w:p>
+    <w:p>
+      <w:pPr>
+        <w:pStyle w:val="berschrift3"/>
+        <w:tabs>
+          <w:tab w:val="left" w:pos="851"/>
+        </w:tabs>
+        <w:ind w:left="426" w:hanging="426"/>
+      </w:pPr>
+      <w:r>
+        <w:t>Ziel der Risikoanalyse</w:t>
+      </w:r>
+    </w:p>
+    <w:p>
+      <w:pPr>
+        <w:rPr>
+          <w:lang w:eastAsia="de-DE"/>
+        </w:rPr>
+      </w:pPr>
+      <w:r>
+        <w:rPr>
+          <w:lang w:eastAsia="de-DE"/>
+        </w:rPr>
+        <w:t>Die Risikoanalyse dient zur differenzierten Betrachtung und Diskussion einzelner (oder aller) beobachteten Risiken für das Projekt „Liegenschaftsverwaltung ImmoGlobal“. Sie dient vor allem für alle Projektbeteiligten als Information, welche Situationen einRisiko für das Problem darstellen könnte.</w:t>
+      </w:r>
+    </w:p>
+    <w:p>
+      <w:pPr>
+        <w:pStyle w:val="berschrift3"/>
+        <w:tabs>
+          <w:tab w:val="left" w:pos="567"/>
+          <w:tab w:val="left" w:pos="851"/>
+          <w:tab w:val="left" w:pos="1276"/>
+        </w:tabs>
+        <w:ind w:hanging="1224"/>
+      </w:pPr>
+      <w:r>
+        <w:t>Projektmitarbeiter</w:t>
+      </w:r>
+    </w:p>
+    <w:tbl>
+      <w:tblPr>
+        <w:tblStyle w:val="Listentabelle3Akzent5"/>
+        <w:tblW w:w="0" w:type="auto"/>
+        <w:tblLook w:val="04A0" w:firstRow="1" w:lastRow="0" w:firstColumn="1" w:lastColumn="0" w:noHBand="0" w:noVBand="1"/>
+      </w:tblPr>
+      <w:tblGrid>
+        <w:gridCol w:w="2265"/>
+        <w:gridCol w:w="2265"/>
+        <w:gridCol w:w="2266"/>
+        <w:gridCol w:w="2266"/>
+      </w:tblGrid>
+      <w:tr>
+        <w:trPr>
+          <w:cnfStyle w:val="100000000000" w:firstRow="1" w:lastRow="0" w:firstColumn="0" w:lastColumn="0" w:oddVBand="0" w:evenVBand="0" w:oddHBand="0" w:evenHBand="0" w:firstRowFirstColumn="0" w:firstRowLastColumn="0" w:lastRowFirstColumn="0" w:lastRowLastColumn="0"/>
+        </w:trPr>
+        <w:tc>
+          <w:tcPr>
+            <w:cnfStyle w:val="001000000100" w:firstRow="0" w:lastRow="0" w:firstColumn="1" w:lastColumn="0" w:oddVBand="0" w:evenVBand="0" w:oddHBand="0" w:evenHBand="0" w:firstRowFirstColumn="1" w:firstRowLastColumn="0" w:lastRowFirstColumn="0" w:lastRowLastColumn="0"/>
+            <w:tcW w:w="2265" w:type="dxa"/>
+          </w:tcPr>
+          <w:p>
+            <w:pPr>
+              <w:rPr>
+                <w:lang w:eastAsia="de-DE"/>
+              </w:rPr>
+            </w:pPr>
+            <w:r>
+              <w:rPr>
+                <w:lang w:eastAsia="de-DE"/>
+              </w:rPr>
+              <w:t>Funktion</w:t>
+            </w:r>
+          </w:p>
+        </w:tc>
+        <w:tc>
+          <w:tcPr>
+            <w:tcW w:w="2265" w:type="dxa"/>
+          </w:tcPr>
+          <w:p>
+            <w:pPr>
+              <w:cnfStyle w:val="100000000000" w:firstRow="1" w:lastRow="0" w:firstColumn="0" w:lastColumn="0" w:oddVBand="0" w:evenVBand="0" w:oddHBand="0" w:evenHBand="0" w:firstRowFirstColumn="0" w:firstRowLastColumn="0" w:lastRowFirstColumn="0" w:lastRowLastColumn="0"/>
+              <w:rPr>
+                <w:lang w:eastAsia="de-DE"/>
+              </w:rPr>
+            </w:pPr>
+            <w:r>
+              <w:rPr>
+                <w:lang w:eastAsia="de-DE"/>
+              </w:rPr>
+              <w:t>Name</w:t>
+            </w:r>
+          </w:p>
+        </w:tc>
+        <w:tc>
+          <w:tcPr>
+            <w:tcW w:w="2266" w:type="dxa"/>
+          </w:tcPr>
+          <w:p>
+            <w:pPr>
+              <w:cnfStyle w:val="100000000000" w:firstRow="1" w:lastRow="0" w:firstColumn="0" w:lastColumn="0" w:oddVBand="0" w:evenVBand="0" w:oddHBand="0" w:evenHBand="0" w:firstRowFirstColumn="0" w:firstRowLastColumn="0" w:lastRowFirstColumn="0" w:lastRowLastColumn="0"/>
+              <w:rPr>
+                <w:lang w:eastAsia="de-DE"/>
+              </w:rPr>
+            </w:pPr>
+            <w:r>
+              <w:rPr>
+                <w:lang w:eastAsia="de-DE"/>
+              </w:rPr>
+              <w:t>Telefon</w:t>
+            </w:r>
+          </w:p>
+        </w:tc>
+        <w:tc>
+          <w:tcPr>
+            <w:tcW w:w="2266" w:type="dxa"/>
+          </w:tcPr>
+          <w:p>
+            <w:pPr>
+              <w:cnfStyle w:val="100000000000" w:firstRow="1" w:lastRow="0" w:firstColumn="0" w:lastColumn="0" w:oddVBand="0" w:evenVBand="0" w:oddHBand="0" w:evenHBand="0" w:firstRowFirstColumn="0" w:firstRowLastColumn="0" w:lastRowFirstColumn="0" w:lastRowLastColumn="0"/>
+              <w:rPr>
+                <w:lang w:eastAsia="de-DE"/>
+              </w:rPr>
+            </w:pPr>
+            <w:r>
+              <w:rPr>
+                <w:lang w:eastAsia="de-DE"/>
+              </w:rPr>
+              <w:t>E-Mail</w:t>
+            </w:r>
+          </w:p>
+        </w:tc>
+      </w:tr>
+      <w:tr>
+        <w:trPr>
+          <w:cnfStyle w:val="000000100000" w:firstRow="0" w:lastRow="0" w:firstColumn="0" w:lastColumn="0" w:oddVBand="0" w:evenVBand="0" w:oddHBand="1" w:evenHBand="0" w:firstRowFirstColumn="0" w:firstRowLastColumn="0" w:lastRowFirstColumn="0" w:lastRowLastColumn="0"/>
+        </w:trPr>
+        <w:tc>
+          <w:tcPr>
+            <w:cnfStyle w:val="001000000000" w:firstRow="0" w:lastRow="0" w:firstColumn="1" w:lastColumn="0" w:oddVBand="0" w:evenVBand="0" w:oddHBand="0" w:evenHBand="0" w:firstRowFirstColumn="0" w:firstRowLastColumn="0" w:lastRowFirstColumn="0" w:lastRowLastColumn="0"/>
+            <w:tcW w:w="2265" w:type="dxa"/>
+          </w:tcPr>
+          <w:p>
+            <w:pPr>
+              <w:rPr>
+                <w:lang w:eastAsia="de-DE"/>
+              </w:rPr>
+            </w:pPr>
+            <w:r>
+              <w:rPr>
+                <w:lang w:eastAsia="de-DE"/>
+              </w:rPr>
+              <w:t>Projektleiter</w:t>
+            </w:r>
+          </w:p>
+        </w:tc>
+        <w:tc>
+          <w:tcPr>
+            <w:tcW w:w="2265" w:type="dxa"/>
+          </w:tcPr>
+          <w:p>
+            <w:pPr>
+              <w:cnfStyle w:val="000000100000" w:firstRow="0" w:lastRow="0" w:firstColumn="0" w:lastColumn="0" w:oddVBand="0" w:evenVBand="0" w:oddHBand="1" w:evenHBand="0" w:firstRowFirstColumn="0" w:firstRowLastColumn="0" w:lastRowFirstColumn="0" w:lastRowLastColumn="0"/>
+              <w:rPr>
+                <w:lang w:eastAsia="de-DE"/>
+              </w:rPr>
+            </w:pPr>
+            <w:r>
+              <w:rPr>
+                <w:lang w:eastAsia="de-DE"/>
+              </w:rPr>
+              <w:t>Lars Anderegg</w:t>
+            </w:r>
+          </w:p>
+        </w:tc>
+        <w:tc>
+          <w:tcPr>
+            <w:tcW w:w="2266" w:type="dxa"/>
+          </w:tcPr>
+          <w:p>
+            <w:pPr>
+              <w:cnfStyle w:val="000000100000" w:firstRow="0" w:lastRow="0" w:firstColumn="0" w:lastColumn="0" w:oddVBand="0" w:evenVBand="0" w:oddHBand="1" w:evenHBand="0" w:firstRowFirstColumn="0" w:firstRowLastColumn="0" w:lastRowFirstColumn="0" w:lastRowLastColumn="0"/>
+              <w:rPr>
+                <w:lang w:eastAsia="de-DE"/>
+              </w:rPr>
+            </w:pPr>
+            <w:r>
+              <w:rPr>
+                <w:lang w:eastAsia="de-DE"/>
+              </w:rPr>
+              <w:t>079 765 12 34</w:t>
+            </w:r>
+          </w:p>
+        </w:tc>
+        <w:tc>
+          <w:tcPr>
+            <w:tcW w:w="2266" w:type="dxa"/>
+          </w:tcPr>
+          <w:p>
+            <w:pPr>
+              <w:cnfStyle w:val="000000100000" w:firstRow="0" w:lastRow="0" w:firstColumn="0" w:lastColumn="0" w:oddVBand="0" w:evenVBand="0" w:oddHBand="1" w:evenHBand="0" w:firstRowFirstColumn="0" w:firstRowLastColumn="0" w:lastRowFirstColumn="0" w:lastRowLastColumn="0"/>
+              <w:rPr>
+                <w:lang w:eastAsia="de-DE"/>
+              </w:rPr>
+            </w:pPr>
+            <w:r>
+              <w:rPr>
+                <w:lang w:eastAsia="de-DE"/>
+              </w:rPr>
+              <w:t>lan@software.ch</w:t>
+            </w:r>
+          </w:p>
+        </w:tc>
+      </w:tr>
+    </w:tbl>
+    <w:p>
+      <w:pPr>
+        <w:pStyle w:val="berschrift2"/>
+      </w:pPr>
+      <w:bookmarkStart w:id="7" w:name="_Toc440210831"/>
+      <w:r>
+        <w:t>Analyse möglicher Probleme</w:t>
+      </w:r>
+      <w:bookmarkEnd w:id="7"/>
+    </w:p>
+    <w:p>
+      <w:pPr>
+        <w:pStyle w:val="berschrift3"/>
+        <w:tabs>
+          <w:tab w:val="left" w:pos="426"/>
+          <w:tab w:val="left" w:pos="567"/>
+          <w:tab w:val="left" w:pos="851"/>
+        </w:tabs>
+        <w:ind w:left="709" w:hanging="709"/>
+      </w:pPr>
+      <w:r>
+        <w:t>Krankheit / Unfall</w:t>
+      </w:r>
+    </w:p>
+    <w:tbl>
+      <w:tblPr>
+        <w:tblStyle w:val="Gitternetztabelle5dunkelAkzent5"/>
+        <w:tblW w:w="0" w:type="auto"/>
+        <w:tblLook w:val="04A0" w:firstRow="1" w:lastRow="0" w:firstColumn="1" w:lastColumn="0" w:noHBand="0" w:noVBand="1"/>
+      </w:tblPr>
+      <w:tblGrid>
+        <w:gridCol w:w="2122"/>
+        <w:gridCol w:w="6940"/>
+      </w:tblGrid>
+      <w:tr>
+        <w:trPr>
+          <w:cnfStyle w:val="100000000000" w:firstRow="1" w:lastRow="0" w:firstColumn="0" w:lastColumn="0" w:oddVBand="0" w:evenVBand="0" w:oddHBand="0" w:evenHBand="0" w:firstRowFirstColumn="0" w:firstRowLastColumn="0" w:lastRowFirstColumn="0" w:lastRowLastColumn="0"/>
+        </w:trPr>
+        <w:tc>
+          <w:tcPr>
+            <w:cnfStyle w:val="001000000000" w:firstRow="0" w:lastRow="0" w:firstColumn="1" w:lastColumn="0" w:oddVBand="0" w:evenVBand="0" w:oddHBand="0" w:evenHBand="0" w:firstRowFirstColumn="0" w:firstRowLastColumn="0" w:lastRowFirstColumn="0" w:lastRowLastColumn="0"/>
+            <w:tcW w:w="2122" w:type="dxa"/>
+          </w:tcPr>
+          <w:p>
+            <w:pPr>
+              <w:rPr>
+                <w:lang w:eastAsia="de-DE"/>
+              </w:rPr>
+            </w:pPr>
+            <w:r>
+              <w:rPr>
+                <w:lang w:eastAsia="de-DE"/>
+              </w:rPr>
+              <w:t>Id</w:t>
+            </w:r>
+          </w:p>
+        </w:tc>
+        <w:tc>
+          <w:tcPr>
+            <w:tcW w:w="6940" w:type="dxa"/>
+          </w:tcPr>
+          <w:p>
+            <w:pPr>
+              <w:cnfStyle w:val="100000000000" w:firstRow="1" w:lastRow="0" w:firstColumn="0" w:lastColumn="0" w:oddVBand="0" w:evenVBand="0" w:oddHBand="0" w:evenHBand="0" w:firstRowFirstColumn="0" w:firstRowLastColumn="0" w:lastRowFirstColumn="0" w:lastRowLastColumn="0"/>
+              <w:rPr>
+                <w:lang w:eastAsia="de-DE"/>
+              </w:rPr>
+            </w:pPr>
+            <w:r>
+              <w:rPr>
+                <w:lang w:eastAsia="de-DE"/>
+              </w:rPr>
+              <w:t>P-01</w:t>
+            </w:r>
+          </w:p>
+        </w:tc>
+      </w:tr>
+      <w:tr>
+        <w:trPr>
+          <w:cnfStyle w:val="000000100000" w:firstRow="0" w:lastRow="0" w:firstColumn="0" w:lastColumn="0" w:oddVBand="0" w:evenVBand="0" w:oddHBand="1" w:evenHBand="0" w:firstRowFirstColumn="0" w:firstRowLastColumn="0" w:lastRowFirstColumn="0" w:lastRowLastColumn="0"/>
+        </w:trPr>
+        <w:tc>
+          <w:tcPr>
+            <w:cnfStyle w:val="001000000000" w:firstRow="0" w:lastRow="0" w:firstColumn="1" w:lastColumn="0" w:oddVBand="0" w:evenVBand="0" w:oddHBand="0" w:evenHBand="0" w:firstRowFirstColumn="0" w:firstRowLastColumn="0" w:lastRowFirstColumn="0" w:lastRowLastColumn="0"/>
+            <w:tcW w:w="2122" w:type="dxa"/>
+          </w:tcPr>
+          <w:p>
+            <w:pPr>
+              <w:rPr>
+                <w:lang w:eastAsia="de-DE"/>
+              </w:rPr>
+            </w:pPr>
+            <w:r>
+              <w:rPr>
+                <w:lang w:eastAsia="de-DE"/>
+              </w:rPr>
+              <w:t>Verantwortlich</w:t>
+            </w:r>
+          </w:p>
+        </w:tc>
+        <w:tc>
+          <w:tcPr>
+            <w:tcW w:w="6940" w:type="dxa"/>
+          </w:tcPr>
+          <w:p>
+            <w:pPr>
+              <w:cnfStyle w:val="000000100000" w:firstRow="0" w:lastRow="0" w:firstColumn="0" w:lastColumn="0" w:oddVBand="0" w:evenVBand="0" w:oddHBand="1" w:evenHBand="0" w:firstRowFirstColumn="0" w:firstRowLastColumn="0" w:lastRowFirstColumn="0" w:lastRowLastColumn="0"/>
+              <w:rPr>
+                <w:lang w:eastAsia="de-DE"/>
+              </w:rPr>
+            </w:pPr>
+            <w:r>
+              <w:rPr>
+                <w:lang w:eastAsia="de-DE"/>
+              </w:rPr>
+              <w:t>Lars Anderegg</w:t>
+            </w:r>
+          </w:p>
+        </w:tc>
+      </w:tr>
+      <w:tr>
+        <w:tc>
+          <w:tcPr>
+            <w:cnfStyle w:val="001000000000" w:firstRow="0" w:lastRow="0" w:firstColumn="1" w:lastColumn="0" w:oddVBand="0" w:evenVBand="0" w:oddHBand="0" w:evenHBand="0" w:firstRowFirstColumn="0" w:firstRowLastColumn="0" w:lastRowFirstColumn="0" w:lastRowLastColumn="0"/>
+            <w:tcW w:w="2122" w:type="dxa"/>
+          </w:tcPr>
+          <w:p>
+            <w:pPr>
+              <w:rPr>
+                <w:lang w:eastAsia="de-DE"/>
+              </w:rPr>
+            </w:pPr>
+            <w:r>
+              <w:rPr>
+                <w:lang w:eastAsia="de-DE"/>
+              </w:rPr>
+              <w:t>Beschreibung</w:t>
+            </w:r>
+          </w:p>
+        </w:tc>
+        <w:tc>
+          <w:tcPr>
+            <w:tcW w:w="6940" w:type="dxa"/>
+          </w:tcPr>
+          <w:p>
+            <w:pPr>
+              <w:cnfStyle w:val="000000000000" w:firstRow="0" w:lastRow="0" w:firstColumn="0" w:lastColumn="0" w:oddVBand="0" w:evenVBand="0" w:oddHBand="0" w:evenHBand="0" w:firstRowFirstColumn="0" w:firstRowLastColumn="0" w:lastRowFirstColumn="0" w:lastRowLastColumn="0"/>
+              <w:rPr>
+                <w:lang w:eastAsia="de-DE"/>
+              </w:rPr>
+            </w:pPr>
+            <w:r>
+              <w:rPr>
+                <w:lang w:eastAsia="de-DE"/>
+              </w:rPr>
+              <w:t>Der Projektleiter erkrankt oder verunfallt. Er ist nicht mehr in der Lage für das Projekt zu arbeiten.</w:t>
+            </w:r>
+          </w:p>
+        </w:tc>
+      </w:tr>
+      <w:tr>
+        <w:trPr>
+          <w:cnfStyle w:val="000000100000" w:firstRow="0" w:lastRow="0" w:firstColumn="0" w:lastColumn="0" w:oddVBand="0" w:evenVBand="0" w:oddHBand="1" w:evenHBand="0" w:firstRowFirstColumn="0" w:firstRowLastColumn="0" w:lastRowFirstColumn="0" w:lastRowLastColumn="0"/>
+        </w:trPr>
+        <w:tc>
+          <w:tcPr>
+            <w:cnfStyle w:val="001000000000" w:firstRow="0" w:lastRow="0" w:firstColumn="1" w:lastColumn="0" w:oddVBand="0" w:evenVBand="0" w:oddHBand="0" w:evenHBand="0" w:firstRowFirstColumn="0" w:firstRowLastColumn="0" w:lastRowFirstColumn="0" w:lastRowLastColumn="0"/>
+            <w:tcW w:w="2122" w:type="dxa"/>
+          </w:tcPr>
+          <w:p>
+            <w:pPr>
+              <w:rPr>
+                <w:lang w:eastAsia="de-DE"/>
+              </w:rPr>
+            </w:pPr>
+            <w:r>
+              <w:rPr>
+                <w:lang w:eastAsia="de-DE"/>
+              </w:rPr>
+              <w:t>Auswirkung</w:t>
+            </w:r>
+          </w:p>
+        </w:tc>
+        <w:tc>
+          <w:tcPr>
+            <w:tcW w:w="6940" w:type="dxa"/>
+          </w:tcPr>
+          <w:p>
+            <w:pPr>
+              <w:cnfStyle w:val="000000100000" w:firstRow="0" w:lastRow="0" w:firstColumn="0" w:lastColumn="0" w:oddVBand="0" w:evenVBand="0" w:oddHBand="1" w:evenHBand="0" w:firstRowFirstColumn="0" w:firstRowLastColumn="0" w:lastRowFirstColumn="0" w:lastRowLastColumn="0"/>
+              <w:rPr>
+                <w:lang w:eastAsia="de-DE"/>
+              </w:rPr>
+            </w:pPr>
+            <w:r>
+              <w:rPr>
+                <w:lang w:eastAsia="de-DE"/>
+              </w:rPr>
+              <w:t>Da der Projektleiter alle Aufgaben übernimmt, verzögert sich das Projekt bis er wieder in Lage ist zu arbeiten. Es kann soweit hinhalten, dass das ganze Projekt gefährdet ist.</w:t>
+            </w:r>
+          </w:p>
+        </w:tc>
+      </w:tr>
+      <w:tr>
+        <w:tc>
+          <w:tcPr>
+            <w:cnfStyle w:val="001000000000" w:firstRow="0" w:lastRow="0" w:firstColumn="1" w:lastColumn="0" w:oddVBand="0" w:evenVBand="0" w:oddHBand="0" w:evenHBand="0" w:firstRowFirstColumn="0" w:firstRowLastColumn="0" w:lastRowFirstColumn="0" w:lastRowLastColumn="0"/>
+            <w:tcW w:w="2122" w:type="dxa"/>
+          </w:tcPr>
+          <w:p>
+            <w:pPr>
+              <w:rPr>
+                <w:lang w:eastAsia="de-DE"/>
+              </w:rPr>
+            </w:pPr>
+            <w:r>
+              <w:rPr>
+                <w:lang w:eastAsia="de-DE"/>
+              </w:rPr>
+              <w:t>Wahrscheinlichkeit</w:t>
+            </w:r>
+          </w:p>
+        </w:tc>
+        <w:tc>
+          <w:tcPr>
+            <w:tcW w:w="6940" w:type="dxa"/>
+          </w:tcPr>
+          <w:p>
+            <w:pPr>
+              <w:cnfStyle w:val="000000000000" w:firstRow="0" w:lastRow="0" w:firstColumn="0" w:lastColumn="0" w:oddVBand="0" w:evenVBand="0" w:oddHBand="0" w:evenHBand="0" w:firstRowFirstColumn="0" w:firstRowLastColumn="0" w:lastRowFirstColumn="0" w:lastRowLastColumn="0"/>
+              <w:rPr>
+                <w:lang w:eastAsia="de-DE"/>
+              </w:rPr>
+            </w:pPr>
+            <w:r>
+              <w:rPr>
+                <w:lang w:eastAsia="de-DE"/>
+              </w:rPr>
+              <w:t>Gering</w:t>
+            </w:r>
+          </w:p>
+        </w:tc>
+      </w:tr>
+      <w:tr>
+        <w:trPr>
+          <w:cnfStyle w:val="000000100000" w:firstRow="0" w:lastRow="0" w:firstColumn="0" w:lastColumn="0" w:oddVBand="0" w:evenVBand="0" w:oddHBand="1" w:evenHBand="0" w:firstRowFirstColumn="0" w:firstRowLastColumn="0" w:lastRowFirstColumn="0" w:lastRowLastColumn="0"/>
+        </w:trPr>
+        <w:tc>
+          <w:tcPr>
+            <w:cnfStyle w:val="001000000000" w:firstRow="0" w:lastRow="0" w:firstColumn="1" w:lastColumn="0" w:oddVBand="0" w:evenVBand="0" w:oddHBand="0" w:evenHBand="0" w:firstRowFirstColumn="0" w:firstRowLastColumn="0" w:lastRowFirstColumn="0" w:lastRowLastColumn="0"/>
+            <w:tcW w:w="2122" w:type="dxa"/>
+          </w:tcPr>
+          <w:p>
+            <w:pPr>
+              <w:rPr>
+                <w:lang w:eastAsia="de-DE"/>
+              </w:rPr>
+            </w:pPr>
+            <w:r>
+              <w:rPr>
+                <w:lang w:eastAsia="de-DE"/>
+              </w:rPr>
+              <w:t>Tragweite</w:t>
+            </w:r>
+          </w:p>
+        </w:tc>
+        <w:tc>
+          <w:tcPr>
+            <w:tcW w:w="6940" w:type="dxa"/>
+          </w:tcPr>
+          <w:p>
+            <w:pPr>
+              <w:cnfStyle w:val="000000100000" w:firstRow="0" w:lastRow="0" w:firstColumn="0" w:lastColumn="0" w:oddVBand="0" w:evenVBand="0" w:oddHBand="1" w:evenHBand="0" w:firstRowFirstColumn="0" w:firstRowLastColumn="0" w:lastRowFirstColumn="0" w:lastRowLastColumn="0"/>
+              <w:rPr>
+                <w:lang w:eastAsia="de-DE"/>
+              </w:rPr>
+            </w:pPr>
+            <w:r>
+              <w:rPr>
+                <w:lang w:eastAsia="de-DE"/>
+              </w:rPr>
+              <w:t>Hoch</w:t>
+            </w:r>
+          </w:p>
+        </w:tc>
+      </w:tr>
+      <w:tr>
+        <w:tc>
+          <w:tcPr>
+            <w:cnfStyle w:val="001000000000" w:firstRow="0" w:lastRow="0" w:firstColumn="1" w:lastColumn="0" w:oddVBand="0" w:evenVBand="0" w:oddHBand="0" w:evenHBand="0" w:firstRowFirstColumn="0" w:firstRowLastColumn="0" w:lastRowFirstColumn="0" w:lastRowLastColumn="0"/>
+            <w:tcW w:w="2122" w:type="dxa"/>
+          </w:tcPr>
+          <w:p>
+            <w:pPr>
+              <w:rPr>
+                <w:lang w:eastAsia="de-DE"/>
+              </w:rPr>
+            </w:pPr>
+            <w:r>
+              <w:rPr>
+                <w:lang w:eastAsia="de-DE"/>
+              </w:rPr>
+              <w:t>Massnahme</w:t>
+            </w:r>
+          </w:p>
+        </w:tc>
+        <w:tc>
+          <w:tcPr>
+            <w:tcW w:w="6940" w:type="dxa"/>
+          </w:tcPr>
+          <w:p>
+            <w:pPr>
+              <w:cnfStyle w:val="000000000000" w:firstRow="0" w:lastRow="0" w:firstColumn="0" w:lastColumn="0" w:oddVBand="0" w:evenVBand="0" w:oddHBand="0" w:evenHBand="0" w:firstRowFirstColumn="0" w:firstRowLastColumn="0" w:lastRowFirstColumn="0" w:lastRowLastColumn="0"/>
+              <w:rPr>
+                <w:lang w:eastAsia="de-DE"/>
+              </w:rPr>
+            </w:pPr>
+            <w:r>
+              <w:rPr>
+                <w:lang w:eastAsia="de-DE"/>
+              </w:rPr>
+              <w:t>Der Projektleiter versucht Gefährlich Tätigkeiten zu vermeiden und zieht sich immer warm an wenn er nach Draussen geht.</w:t>
+            </w:r>
+          </w:p>
+        </w:tc>
+      </w:tr>
+    </w:tbl>
+    <w:p>
+      <w:pPr>
+        <w:pStyle w:val="berschrift3"/>
+        <w:tabs>
+          <w:tab w:val="left" w:pos="426"/>
+          <w:tab w:val="left" w:pos="567"/>
+          <w:tab w:val="left" w:pos="851"/>
+        </w:tabs>
+        <w:ind w:left="709" w:hanging="709"/>
+      </w:pPr>
+      <w:r>
+        <w:t>Datenverlust</w:t>
+      </w:r>
+    </w:p>
+    <w:tbl>
+      <w:tblPr>
+        <w:tblStyle w:val="Gitternetztabelle5dunkelAkzent5"/>
+        <w:tblW w:w="0" w:type="auto"/>
+        <w:tblLook w:val="04A0" w:firstRow="1" w:lastRow="0" w:firstColumn="1" w:lastColumn="0" w:noHBand="0" w:noVBand="1"/>
+      </w:tblPr>
+      <w:tblGrid>
+        <w:gridCol w:w="2122"/>
+        <w:gridCol w:w="6940"/>
+      </w:tblGrid>
+      <w:tr>
+        <w:trPr>
+          <w:cnfStyle w:val="100000000000" w:firstRow="1" w:lastRow="0" w:firstColumn="0" w:lastColumn="0" w:oddVBand="0" w:evenVBand="0" w:oddHBand="0" w:evenHBand="0" w:firstRowFirstColumn="0" w:firstRowLastColumn="0" w:lastRowFirstColumn="0" w:lastRowLastColumn="0"/>
+        </w:trPr>
+        <w:tc>
+          <w:tcPr>
+            <w:cnfStyle w:val="001000000000" w:firstRow="0" w:lastRow="0" w:firstColumn="1" w:lastColumn="0" w:oddVBand="0" w:evenVBand="0" w:oddHBand="0" w:evenHBand="0" w:firstRowFirstColumn="0" w:firstRowLastColumn="0" w:lastRowFirstColumn="0" w:lastRowLastColumn="0"/>
+            <w:tcW w:w="2122" w:type="dxa"/>
+          </w:tcPr>
+          <w:p>
+            <w:pPr>
+              <w:rPr>
+                <w:lang w:eastAsia="de-DE"/>
+              </w:rPr>
+            </w:pPr>
+            <w:r>
+              <w:rPr>
+                <w:lang w:eastAsia="de-DE"/>
+              </w:rPr>
+              <w:t>Id</w:t>
+            </w:r>
+          </w:p>
+        </w:tc>
+        <w:tc>
+          <w:tcPr>
+            <w:tcW w:w="6940" w:type="dxa"/>
+          </w:tcPr>
+          <w:p>
+            <w:pPr>
+              <w:cnfStyle w:val="100000000000" w:firstRow="1" w:lastRow="0" w:firstColumn="0" w:lastColumn="0" w:oddVBand="0" w:evenVBand="0" w:oddHBand="0" w:evenHBand="0" w:firstRowFirstColumn="0" w:firstRowLastColumn="0" w:lastRowFirstColumn="0" w:lastRowLastColumn="0"/>
+              <w:rPr>
+                <w:lang w:eastAsia="de-DE"/>
+              </w:rPr>
+            </w:pPr>
+            <w:r>
+              <w:rPr>
+                <w:lang w:eastAsia="de-DE"/>
+              </w:rPr>
+              <w:t>P-02</w:t>
+            </w:r>
+          </w:p>
+        </w:tc>
+      </w:tr>
+      <w:tr>
+        <w:trPr>
+          <w:cnfStyle w:val="000000100000" w:firstRow="0" w:lastRow="0" w:firstColumn="0" w:lastColumn="0" w:oddVBand="0" w:evenVBand="0" w:oddHBand="1" w:evenHBand="0" w:firstRowFirstColumn="0" w:firstRowLastColumn="0" w:lastRowFirstColumn="0" w:lastRowLastColumn="0"/>
+        </w:trPr>
+        <w:tc>
+          <w:tcPr>
+            <w:cnfStyle w:val="001000000000" w:firstRow="0" w:lastRow="0" w:firstColumn="1" w:lastColumn="0" w:oddVBand="0" w:evenVBand="0" w:oddHBand="0" w:evenHBand="0" w:firstRowFirstColumn="0" w:firstRowLastColumn="0" w:lastRowFirstColumn="0" w:lastRowLastColumn="0"/>
+            <w:tcW w:w="2122" w:type="dxa"/>
+          </w:tcPr>
+          <w:p>
+            <w:pPr>
+              <w:rPr>
+                <w:lang w:eastAsia="de-DE"/>
+              </w:rPr>
+            </w:pPr>
+            <w:r>
+              <w:rPr>
+                <w:lang w:eastAsia="de-DE"/>
+              </w:rPr>
+              <w:t>Verantwortlich</w:t>
+            </w:r>
+          </w:p>
+        </w:tc>
+        <w:tc>
+          <w:tcPr>
+            <w:tcW w:w="6940" w:type="dxa"/>
+          </w:tcPr>
+          <w:p>
+            <w:pPr>
+              <w:cnfStyle w:val="000000100000" w:firstRow="0" w:lastRow="0" w:firstColumn="0" w:lastColumn="0" w:oddVBand="0" w:evenVBand="0" w:oddHBand="1" w:evenHBand="0" w:firstRowFirstColumn="0" w:firstRowLastColumn="0" w:lastRowFirstColumn="0" w:lastRowLastColumn="0"/>
+              <w:rPr>
+                <w:lang w:eastAsia="de-DE"/>
+              </w:rPr>
+            </w:pPr>
+            <w:r>
+              <w:rPr>
+                <w:lang w:eastAsia="de-DE"/>
+              </w:rPr>
+              <w:t>Lars Anderegg</w:t>
+            </w:r>
+          </w:p>
+        </w:tc>
+      </w:tr>
+      <w:tr>
+        <w:tc>
+          <w:tcPr>
+            <w:cnfStyle w:val="001000000000" w:firstRow="0" w:lastRow="0" w:firstColumn="1" w:lastColumn="0" w:oddVBand="0" w:evenVBand="0" w:oddHBand="0" w:evenHBand="0" w:firstRowFirstColumn="0" w:firstRowLastColumn="0" w:lastRowFirstColumn="0" w:lastRowLastColumn="0"/>
+            <w:tcW w:w="2122" w:type="dxa"/>
+          </w:tcPr>
+          <w:p>
+            <w:pPr>
+              <w:rPr>
+                <w:lang w:eastAsia="de-DE"/>
+              </w:rPr>
+            </w:pPr>
+            <w:r>
+              <w:rPr>
+                <w:lang w:eastAsia="de-DE"/>
+              </w:rPr>
+              <w:t>Beschreibung</w:t>
+            </w:r>
+          </w:p>
+        </w:tc>
+        <w:tc>
+          <w:tcPr>
+            <w:tcW w:w="6940" w:type="dxa"/>
+          </w:tcPr>
+          <w:p>
+            <w:pPr>
+              <w:cnfStyle w:val="000000000000" w:firstRow="0" w:lastRow="0" w:firstColumn="0" w:lastColumn="0" w:oddVBand="0" w:evenVBand="0" w:oddHBand="0" w:evenHBand="0" w:firstRowFirstColumn="0" w:firstRowLastColumn="0" w:lastRowFirstColumn="0" w:lastRowLastColumn="0"/>
+              <w:rPr>
+                <w:lang w:eastAsia="de-DE"/>
+              </w:rPr>
+            </w:pPr>
+            <w:r>
+              <w:rPr>
+                <w:lang w:eastAsia="de-DE"/>
+              </w:rPr>
+              <w:t>Jegliche Daten von Dokumentation bis Sourcecode sind auf Festplatten abgelegt. Diese können durch ein viel Zahl von Gründen nicht mehr funktionieren und auf die Daten kann nicht mehr zugegriffen werden.</w:t>
+            </w:r>
+          </w:p>
+        </w:tc>
+      </w:tr>
+      <w:tr>
+        <w:trPr>
+          <w:cnfStyle w:val="000000100000" w:firstRow="0" w:lastRow="0" w:firstColumn="0" w:lastColumn="0" w:oddVBand="0" w:evenVBand="0" w:oddHBand="1" w:evenHBand="0" w:firstRowFirstColumn="0" w:firstRowLastColumn="0" w:lastRowFirstColumn="0" w:lastRowLastColumn="0"/>
+        </w:trPr>
+        <w:tc>
+          <w:tcPr>
+            <w:cnfStyle w:val="001000000000" w:firstRow="0" w:lastRow="0" w:firstColumn="1" w:lastColumn="0" w:oddVBand="0" w:evenVBand="0" w:oddHBand="0" w:evenHBand="0" w:firstRowFirstColumn="0" w:firstRowLastColumn="0" w:lastRowFirstColumn="0" w:lastRowLastColumn="0"/>
+            <w:tcW w:w="2122" w:type="dxa"/>
+          </w:tcPr>
+          <w:p>
+            <w:pPr>
+              <w:rPr>
+                <w:lang w:eastAsia="de-DE"/>
+              </w:rPr>
+            </w:pPr>
+            <w:r>
+              <w:rPr>
+                <w:lang w:eastAsia="de-DE"/>
+              </w:rPr>
+              <w:t>Auswirkung</w:t>
+            </w:r>
+          </w:p>
+        </w:tc>
+        <w:tc>
+          <w:tcPr>
+            <w:tcW w:w="6940" w:type="dxa"/>
+          </w:tcPr>
+          <w:p>
+            <w:pPr>
+              <w:cnfStyle w:val="000000100000" w:firstRow="0" w:lastRow="0" w:firstColumn="0" w:lastColumn="0" w:oddVBand="0" w:evenVBand="0" w:oddHBand="1" w:evenHBand="0" w:firstRowFirstColumn="0" w:firstRowLastColumn="0" w:lastRowFirstColumn="0" w:lastRowLastColumn="0"/>
+              <w:rPr>
+                <w:lang w:eastAsia="de-DE"/>
+              </w:rPr>
+            </w:pPr>
+            <w:r>
+              <w:rPr>
+                <w:lang w:eastAsia="de-DE"/>
+              </w:rPr>
+              <w:t>Die Festplatten könnten plötzlich einen Defekt haben und die Daten wären nicht mehr zu retten. Das hätte tragische Auswirkungen auf das Projekt, denn die jeweiligen Fortschritte sind in den Dokumentationen festgehalten.</w:t>
+            </w:r>
+          </w:p>
+        </w:tc>
+      </w:tr>
+      <w:tr>
+        <w:tc>
+          <w:tcPr>
+            <w:cnfStyle w:val="001000000000" w:firstRow="0" w:lastRow="0" w:firstColumn="1" w:lastColumn="0" w:oddVBand="0" w:evenVBand="0" w:oddHBand="0" w:evenHBand="0" w:firstRowFirstColumn="0" w:firstRowLastColumn="0" w:lastRowFirstColumn="0" w:lastRowLastColumn="0"/>
+            <w:tcW w:w="2122" w:type="dxa"/>
+          </w:tcPr>
+          <w:p>
+            <w:pPr>
+              <w:rPr>
+                <w:lang w:eastAsia="de-DE"/>
+              </w:rPr>
+            </w:pPr>
+            <w:r>
+              <w:rPr>
+                <w:lang w:eastAsia="de-DE"/>
+              </w:rPr>
+              <w:t>Wahrscheinlichkeit</w:t>
+            </w:r>
+          </w:p>
+        </w:tc>
+        <w:tc>
+          <w:tcPr>
+            <w:tcW w:w="6940" w:type="dxa"/>
+          </w:tcPr>
+          <w:p>
+            <w:pPr>
+              <w:cnfStyle w:val="000000000000" w:firstRow="0" w:lastRow="0" w:firstColumn="0" w:lastColumn="0" w:oddVBand="0" w:evenVBand="0" w:oddHBand="0" w:evenHBand="0" w:firstRowFirstColumn="0" w:firstRowLastColumn="0" w:lastRowFirstColumn="0" w:lastRowLastColumn="0"/>
+              <w:rPr>
+                <w:lang w:eastAsia="de-DE"/>
+              </w:rPr>
+            </w:pPr>
+            <w:r>
+              <w:rPr>
+                <w:lang w:eastAsia="de-DE"/>
+              </w:rPr>
+              <w:t>Gering</w:t>
+            </w:r>
+          </w:p>
+        </w:tc>
+      </w:tr>
+      <w:tr>
+        <w:trPr>
+          <w:cnfStyle w:val="000000100000" w:firstRow="0" w:lastRow="0" w:firstColumn="0" w:lastColumn="0" w:oddVBand="0" w:evenVBand="0" w:oddHBand="1" w:evenHBand="0" w:firstRowFirstColumn="0" w:firstRowLastColumn="0" w:lastRowFirstColumn="0" w:lastRowLastColumn="0"/>
+        </w:trPr>
+        <w:tc>
+          <w:tcPr>
+            <w:cnfStyle w:val="001000000000" w:firstRow="0" w:lastRow="0" w:firstColumn="1" w:lastColumn="0" w:oddVBand="0" w:evenVBand="0" w:oddHBand="0" w:evenHBand="0" w:firstRowFirstColumn="0" w:firstRowLastColumn="0" w:lastRowFirstColumn="0" w:lastRowLastColumn="0"/>
+            <w:tcW w:w="2122" w:type="dxa"/>
+          </w:tcPr>
+          <w:p>
+            <w:pPr>
+              <w:rPr>
+                <w:lang w:eastAsia="de-DE"/>
+              </w:rPr>
+            </w:pPr>
+            <w:r>
+              <w:rPr>
+                <w:lang w:eastAsia="de-DE"/>
+              </w:rPr>
+              <w:t>Tragweite</w:t>
+            </w:r>
+          </w:p>
+        </w:tc>
+        <w:tc>
+          <w:tcPr>
+            <w:tcW w:w="6940" w:type="dxa"/>
+          </w:tcPr>
+          <w:p>
+            <w:pPr>
+              <w:cnfStyle w:val="000000100000" w:firstRow="0" w:lastRow="0" w:firstColumn="0" w:lastColumn="0" w:oddVBand="0" w:evenVBand="0" w:oddHBand="1" w:evenHBand="0" w:firstRowFirstColumn="0" w:firstRowLastColumn="0" w:lastRowFirstColumn="0" w:lastRowLastColumn="0"/>
+              <w:rPr>
+                <w:lang w:eastAsia="de-DE"/>
+              </w:rPr>
+            </w:pPr>
+            <w:r>
+              <w:rPr>
+                <w:lang w:eastAsia="de-DE"/>
+              </w:rPr>
+              <w:t>Hoch</w:t>
+            </w:r>
+          </w:p>
+        </w:tc>
+      </w:tr>
+      <w:tr>
+        <w:tc>
+          <w:tcPr>
+            <w:cnfStyle w:val="001000000000" w:firstRow="0" w:lastRow="0" w:firstColumn="1" w:lastColumn="0" w:oddVBand="0" w:evenVBand="0" w:oddHBand="0" w:evenHBand="0" w:firstRowFirstColumn="0" w:firstRowLastColumn="0" w:lastRowFirstColumn="0" w:lastRowLastColumn="0"/>
+            <w:tcW w:w="2122" w:type="dxa"/>
+          </w:tcPr>
+          <w:p>
+            <w:pPr>
+              <w:rPr>
+                <w:lang w:eastAsia="de-DE"/>
+              </w:rPr>
+            </w:pPr>
+            <w:r>
+              <w:rPr>
+                <w:lang w:eastAsia="de-DE"/>
+              </w:rPr>
+              <w:t>Massnahme</w:t>
+            </w:r>
+          </w:p>
+        </w:tc>
+        <w:tc>
+          <w:tcPr>
+            <w:tcW w:w="6940" w:type="dxa"/>
+          </w:tcPr>
+          <w:p>
+            <w:pPr>
+              <w:cnfStyle w:val="000000000000" w:firstRow="0" w:lastRow="0" w:firstColumn="0" w:lastColumn="0" w:oddVBand="0" w:evenVBand="0" w:oddHBand="0" w:evenHBand="0" w:firstRowFirstColumn="0" w:firstRowLastColumn="0" w:lastRowFirstColumn="0" w:lastRowLastColumn="0"/>
+              <w:rPr>
+                <w:lang w:eastAsia="de-DE"/>
+              </w:rPr>
+            </w:pPr>
+            <w:r>
+              <w:rPr>
+                <w:lang w:eastAsia="de-DE"/>
+              </w:rPr>
+              <w:t>Die Daten werden auf verschiedenen Servern gespeichert. Dazu wurde auf github.com ein Repository eröffnet.</w:t>
+            </w:r>
+          </w:p>
+        </w:tc>
+      </w:tr>
+    </w:tbl>
+    <w:p>
+      <w:pPr>
+        <w:pStyle w:val="berschrift3"/>
+        <w:tabs>
+          <w:tab w:val="left" w:pos="426"/>
+          <w:tab w:val="left" w:pos="567"/>
+          <w:tab w:val="left" w:pos="851"/>
+        </w:tabs>
+        <w:ind w:left="709" w:hanging="709"/>
+      </w:pPr>
+      <w:r>
+        <w:lastRenderedPageBreak/>
+        <w:t>Zeitplanung</w:t>
+      </w:r>
+    </w:p>
+    <w:tbl>
+      <w:tblPr>
+        <w:tblStyle w:val="Gitternetztabelle5dunkelAkzent5"/>
+        <w:tblW w:w="0" w:type="auto"/>
+        <w:tblLook w:val="04A0" w:firstRow="1" w:lastRow="0" w:firstColumn="1" w:lastColumn="0" w:noHBand="0" w:noVBand="1"/>
+      </w:tblPr>
+      <w:tblGrid>
+        <w:gridCol w:w="2122"/>
+        <w:gridCol w:w="6940"/>
+      </w:tblGrid>
+      <w:tr>
+        <w:trPr>
+          <w:cnfStyle w:val="100000000000" w:firstRow="1" w:lastRow="0" w:firstColumn="0" w:lastColumn="0" w:oddVBand="0" w:evenVBand="0" w:oddHBand="0" w:evenHBand="0" w:firstRowFirstColumn="0" w:firstRowLastColumn="0" w:lastRowFirstColumn="0" w:lastRowLastColumn="0"/>
+        </w:trPr>
+        <w:tc>
+          <w:tcPr>
+            <w:cnfStyle w:val="001000000000" w:firstRow="0" w:lastRow="0" w:firstColumn="1" w:lastColumn="0" w:oddVBand="0" w:evenVBand="0" w:oddHBand="0" w:evenHBand="0" w:firstRowFirstColumn="0" w:firstRowLastColumn="0" w:lastRowFirstColumn="0" w:lastRowLastColumn="0"/>
+            <w:tcW w:w="2122" w:type="dxa"/>
+          </w:tcPr>
+          <w:p>
+            <w:pPr>
+              <w:rPr>
+                <w:lang w:eastAsia="de-DE"/>
+              </w:rPr>
+            </w:pPr>
+            <w:r>
+              <w:rPr>
+                <w:lang w:eastAsia="de-DE"/>
+              </w:rPr>
+              <w:t>Id</w:t>
+            </w:r>
+          </w:p>
+        </w:tc>
+        <w:tc>
+          <w:tcPr>
+            <w:tcW w:w="6940" w:type="dxa"/>
+          </w:tcPr>
+          <w:p>
+            <w:pPr>
+              <w:cnfStyle w:val="100000000000" w:firstRow="1" w:lastRow="0" w:firstColumn="0" w:lastColumn="0" w:oddVBand="0" w:evenVBand="0" w:oddHBand="0" w:evenHBand="0" w:firstRowFirstColumn="0" w:firstRowLastColumn="0" w:lastRowFirstColumn="0" w:lastRowLastColumn="0"/>
+              <w:rPr>
+                <w:lang w:eastAsia="de-DE"/>
+              </w:rPr>
+            </w:pPr>
+            <w:r>
+              <w:rPr>
+                <w:lang w:eastAsia="de-DE"/>
+              </w:rPr>
+              <w:t>P-03</w:t>
+            </w:r>
+          </w:p>
+        </w:tc>
+      </w:tr>
+      <w:tr>
+        <w:trPr>
+          <w:cnfStyle w:val="000000100000" w:firstRow="0" w:lastRow="0" w:firstColumn="0" w:lastColumn="0" w:oddVBand="0" w:evenVBand="0" w:oddHBand="1" w:evenHBand="0" w:firstRowFirstColumn="0" w:firstRowLastColumn="0" w:lastRowFirstColumn="0" w:lastRowLastColumn="0"/>
+        </w:trPr>
+        <w:tc>
+          <w:tcPr>
+            <w:cnfStyle w:val="001000000000" w:firstRow="0" w:lastRow="0" w:firstColumn="1" w:lastColumn="0" w:oddVBand="0" w:evenVBand="0" w:oddHBand="0" w:evenHBand="0" w:firstRowFirstColumn="0" w:firstRowLastColumn="0" w:lastRowFirstColumn="0" w:lastRowLastColumn="0"/>
+            <w:tcW w:w="2122" w:type="dxa"/>
+          </w:tcPr>
+          <w:p>
+            <w:pPr>
+              <w:rPr>
+                <w:lang w:eastAsia="de-DE"/>
+              </w:rPr>
+            </w:pPr>
+            <w:r>
+              <w:rPr>
+                <w:lang w:eastAsia="de-DE"/>
+              </w:rPr>
+              <w:t>Verantwortlich</w:t>
+            </w:r>
+          </w:p>
+        </w:tc>
+        <w:tc>
+          <w:tcPr>
+            <w:tcW w:w="6940" w:type="dxa"/>
+          </w:tcPr>
+          <w:p>
+            <w:pPr>
+              <w:cnfStyle w:val="000000100000" w:firstRow="0" w:lastRow="0" w:firstColumn="0" w:lastColumn="0" w:oddVBand="0" w:evenVBand="0" w:oddHBand="1" w:evenHBand="0" w:firstRowFirstColumn="0" w:firstRowLastColumn="0" w:lastRowFirstColumn="0" w:lastRowLastColumn="0"/>
+              <w:rPr>
+                <w:lang w:eastAsia="de-DE"/>
+              </w:rPr>
+            </w:pPr>
+            <w:r>
+              <w:rPr>
+                <w:lang w:eastAsia="de-DE"/>
+              </w:rPr>
+              <w:t>Lars Anderegg</w:t>
+            </w:r>
+          </w:p>
+        </w:tc>
+      </w:tr>
+      <w:tr>
+        <w:tc>
+          <w:tcPr>
+            <w:cnfStyle w:val="001000000000" w:firstRow="0" w:lastRow="0" w:firstColumn="1" w:lastColumn="0" w:oddVBand="0" w:evenVBand="0" w:oddHBand="0" w:evenHBand="0" w:firstRowFirstColumn="0" w:firstRowLastColumn="0" w:lastRowFirstColumn="0" w:lastRowLastColumn="0"/>
+            <w:tcW w:w="2122" w:type="dxa"/>
+          </w:tcPr>
+          <w:p>
+            <w:pPr>
+              <w:rPr>
+                <w:lang w:eastAsia="de-DE"/>
+              </w:rPr>
+            </w:pPr>
+            <w:r>
+              <w:rPr>
+                <w:lang w:eastAsia="de-DE"/>
+              </w:rPr>
+              <w:t>Beschreibung</w:t>
+            </w:r>
+          </w:p>
+        </w:tc>
+        <w:tc>
+          <w:tcPr>
+            <w:tcW w:w="6940" w:type="dxa"/>
+          </w:tcPr>
+          <w:p>
+            <w:pPr>
+              <w:cnfStyle w:val="000000000000" w:firstRow="0" w:lastRow="0" w:firstColumn="0" w:lastColumn="0" w:oddVBand="0" w:evenVBand="0" w:oddHBand="0" w:evenHBand="0" w:firstRowFirstColumn="0" w:firstRowLastColumn="0" w:lastRowFirstColumn="0" w:lastRowLastColumn="0"/>
+              <w:rPr>
+                <w:lang w:eastAsia="de-DE"/>
+              </w:rPr>
+            </w:pPr>
+            <w:r>
+              <w:rPr>
+                <w:lang w:eastAsia="de-DE"/>
+              </w:rPr>
+              <w:t>Das Projekt hat einen fixen Abgabetermin, damit dieser erreicht werden kann wurde zu Beginn eine Planung gemacht.</w:t>
+            </w:r>
+          </w:p>
+        </w:tc>
+      </w:tr>
+      <w:tr>
+        <w:trPr>
+          <w:cnfStyle w:val="000000100000" w:firstRow="0" w:lastRow="0" w:firstColumn="0" w:lastColumn="0" w:oddVBand="0" w:evenVBand="0" w:oddHBand="1" w:evenHBand="0" w:firstRowFirstColumn="0" w:firstRowLastColumn="0" w:lastRowFirstColumn="0" w:lastRowLastColumn="0"/>
+        </w:trPr>
+        <w:tc>
+          <w:tcPr>
+            <w:cnfStyle w:val="001000000000" w:firstRow="0" w:lastRow="0" w:firstColumn="1" w:lastColumn="0" w:oddVBand="0" w:evenVBand="0" w:oddHBand="0" w:evenHBand="0" w:firstRowFirstColumn="0" w:firstRowLastColumn="0" w:lastRowFirstColumn="0" w:lastRowLastColumn="0"/>
+            <w:tcW w:w="2122" w:type="dxa"/>
+          </w:tcPr>
+          <w:p>
+            <w:pPr>
+              <w:rPr>
+                <w:lang w:eastAsia="de-DE"/>
+              </w:rPr>
+            </w:pPr>
+            <w:r>
+              <w:rPr>
+                <w:lang w:eastAsia="de-DE"/>
+              </w:rPr>
+              <w:t>Auswirkung</w:t>
+            </w:r>
+          </w:p>
+        </w:tc>
+        <w:tc>
+          <w:tcPr>
+            <w:tcW w:w="6940" w:type="dxa"/>
+          </w:tcPr>
+          <w:p>
+            <w:pPr>
+              <w:cnfStyle w:val="000000100000" w:firstRow="0" w:lastRow="0" w:firstColumn="0" w:lastColumn="0" w:oddVBand="0" w:evenVBand="0" w:oddHBand="1" w:evenHBand="0" w:firstRowFirstColumn="0" w:firstRowLastColumn="0" w:lastRowFirstColumn="0" w:lastRowLastColumn="0"/>
+              <w:rPr>
+                <w:lang w:eastAsia="de-DE"/>
+              </w:rPr>
+            </w:pPr>
+            <w:r>
+              <w:rPr>
+                <w:lang w:eastAsia="de-DE"/>
+              </w:rPr>
+              <w:t>Wird die Planung nicht eingehalten, verschieben sich alle Tätigkeiten nach hinten. So können wichtige Funktionen oder Dokumentationsbestandteile nicht abgeschlossen werden.</w:t>
+            </w:r>
+          </w:p>
+        </w:tc>
+      </w:tr>
+      <w:tr>
+        <w:tc>
+          <w:tcPr>
+            <w:cnfStyle w:val="001000000000" w:firstRow="0" w:lastRow="0" w:firstColumn="1" w:lastColumn="0" w:oddVBand="0" w:evenVBand="0" w:oddHBand="0" w:evenHBand="0" w:firstRowFirstColumn="0" w:firstRowLastColumn="0" w:lastRowFirstColumn="0" w:lastRowLastColumn="0"/>
+            <w:tcW w:w="2122" w:type="dxa"/>
+          </w:tcPr>
+          <w:p>
+            <w:pPr>
+              <w:rPr>
+                <w:lang w:eastAsia="de-DE"/>
+              </w:rPr>
+            </w:pPr>
+            <w:r>
+              <w:rPr>
+                <w:lang w:eastAsia="de-DE"/>
+              </w:rPr>
+              <w:t>Wahrscheinlichkeit</w:t>
+            </w:r>
+          </w:p>
+        </w:tc>
+        <w:tc>
+          <w:tcPr>
+            <w:tcW w:w="6940" w:type="dxa"/>
+          </w:tcPr>
+          <w:p>
+            <w:pPr>
+              <w:cnfStyle w:val="000000000000" w:firstRow="0" w:lastRow="0" w:firstColumn="0" w:lastColumn="0" w:oddVBand="0" w:evenVBand="0" w:oddHBand="0" w:evenHBand="0" w:firstRowFirstColumn="0" w:firstRowLastColumn="0" w:lastRowFirstColumn="0" w:lastRowLastColumn="0"/>
+              <w:rPr>
+                <w:lang w:eastAsia="de-DE"/>
+              </w:rPr>
+            </w:pPr>
+            <w:r>
+              <w:rPr>
+                <w:lang w:eastAsia="de-DE"/>
+              </w:rPr>
+              <w:t>Mittel</w:t>
+            </w:r>
+          </w:p>
+        </w:tc>
+      </w:tr>
+      <w:tr>
+        <w:trPr>
+          <w:cnfStyle w:val="000000100000" w:firstRow="0" w:lastRow="0" w:firstColumn="0" w:lastColumn="0" w:oddVBand="0" w:evenVBand="0" w:oddHBand="1" w:evenHBand="0" w:firstRowFirstColumn="0" w:firstRowLastColumn="0" w:lastRowFirstColumn="0" w:lastRowLastColumn="0"/>
+        </w:trPr>
+        <w:tc>
+          <w:tcPr>
+            <w:cnfStyle w:val="001000000000" w:firstRow="0" w:lastRow="0" w:firstColumn="1" w:lastColumn="0" w:oddVBand="0" w:evenVBand="0" w:oddHBand="0" w:evenHBand="0" w:firstRowFirstColumn="0" w:firstRowLastColumn="0" w:lastRowFirstColumn="0" w:lastRowLastColumn="0"/>
+            <w:tcW w:w="2122" w:type="dxa"/>
+          </w:tcPr>
+          <w:p>
+            <w:pPr>
+              <w:rPr>
+                <w:lang w:eastAsia="de-DE"/>
+              </w:rPr>
+            </w:pPr>
+            <w:r>
+              <w:rPr>
+                <w:lang w:eastAsia="de-DE"/>
+              </w:rPr>
+              <w:t>Tragweite</w:t>
+            </w:r>
+          </w:p>
+        </w:tc>
+        <w:tc>
+          <w:tcPr>
+            <w:tcW w:w="6940" w:type="dxa"/>
+          </w:tcPr>
+          <w:p>
+            <w:pPr>
+              <w:cnfStyle w:val="000000100000" w:firstRow="0" w:lastRow="0" w:firstColumn="0" w:lastColumn="0" w:oddVBand="0" w:evenVBand="0" w:oddHBand="1" w:evenHBand="0" w:firstRowFirstColumn="0" w:firstRowLastColumn="0" w:lastRowFirstColumn="0" w:lastRowLastColumn="0"/>
+              <w:rPr>
+                <w:lang w:eastAsia="de-DE"/>
+              </w:rPr>
+            </w:pPr>
+            <w:r>
+              <w:rPr>
+                <w:lang w:eastAsia="de-DE"/>
+              </w:rPr>
+              <w:t>Hoch</w:t>
+            </w:r>
+          </w:p>
+        </w:tc>
+      </w:tr>
+      <w:tr>
+        <w:tc>
+          <w:tcPr>
+            <w:cnfStyle w:val="001000000000" w:firstRow="0" w:lastRow="0" w:firstColumn="1" w:lastColumn="0" w:oddVBand="0" w:evenVBand="0" w:oddHBand="0" w:evenHBand="0" w:firstRowFirstColumn="0" w:firstRowLastColumn="0" w:lastRowFirstColumn="0" w:lastRowLastColumn="0"/>
+            <w:tcW w:w="2122" w:type="dxa"/>
+          </w:tcPr>
+          <w:p>
+            <w:pPr>
+              <w:rPr>
+                <w:lang w:eastAsia="de-DE"/>
+              </w:rPr>
+            </w:pPr>
+            <w:r>
+              <w:rPr>
+                <w:lang w:eastAsia="de-DE"/>
+              </w:rPr>
+              <w:t>Massnahme</w:t>
+            </w:r>
+          </w:p>
+        </w:tc>
+        <w:tc>
+          <w:tcPr>
+            <w:tcW w:w="6940" w:type="dxa"/>
+          </w:tcPr>
+          <w:p>
+            <w:pPr>
+              <w:cnfStyle w:val="000000000000" w:firstRow="0" w:lastRow="0" w:firstColumn="0" w:lastColumn="0" w:oddVBand="0" w:evenVBand="0" w:oddHBand="0" w:evenHBand="0" w:firstRowFirstColumn="0" w:firstRowLastColumn="0" w:lastRowFirstColumn="0" w:lastRowLastColumn="0"/>
+              <w:rPr>
+                <w:lang w:eastAsia="de-DE"/>
+              </w:rPr>
+            </w:pPr>
+            <w:r>
+              <w:rPr>
+                <w:lang w:eastAsia="de-DE"/>
+              </w:rPr>
+              <w:t>Durch vorausschauendes Projektmanagement und sorgfältige iterative Planung soll ein Desaster vermieden werden.</w:t>
+            </w:r>
+          </w:p>
+        </w:tc>
+      </w:tr>
+    </w:tbl>
     <w:p>
       <w:pPr>
         <w:rPr>
@@ -4855,7 +6295,6 @@
           <w:lang w:eastAsia="de-DE"/>
         </w:rPr>
       </w:pPr>
-      <w:bookmarkStart w:id="6" w:name="_Toc439942476"/>
       <w:r>
         <w:br w:type="page"/>
       </w:r>
@@ -4864,21 +6303,22 @@
       <w:pPr>
         <w:pStyle w:val="berschrift1"/>
       </w:pPr>
+      <w:bookmarkStart w:id="8" w:name="_Toc440210832"/>
       <w:r>
         <w:lastRenderedPageBreak/>
         <w:t>Geschäftsprozessmodellierung</w:t>
       </w:r>
-      <w:bookmarkEnd w:id="6"/>
+      <w:bookmarkEnd w:id="8"/>
     </w:p>
     <w:p>
       <w:pPr>
         <w:pStyle w:val="berschrift2"/>
       </w:pPr>
-      <w:bookmarkStart w:id="7" w:name="_Toc439942477"/>
+      <w:bookmarkStart w:id="9" w:name="_Toc440210833"/>
       <w:r>
         <w:t>Geschäftsprozess</w:t>
       </w:r>
-      <w:bookmarkEnd w:id="7"/>
+      <w:bookmarkEnd w:id="9"/>
     </w:p>
     <w:tbl>
       <w:tblPr>
@@ -5181,111 +6621,18 @@
           <w:lang w:eastAsia="de-CH"/>
         </w:rPr>
         <mc:AlternateContent>
-          <mc:Choice Requires="wps">
+          <mc:Choice Requires="wpg">
             <w:drawing>
-              <wp:anchor distT="0" distB="0" distL="114300" distR="114300" simplePos="0" relativeHeight="251703296" behindDoc="0" locked="0" layoutInCell="1" allowOverlap="1" wp14:anchorId="14CECA3C" wp14:editId="5C3115F8">
+              <wp:anchor distT="0" distB="0" distL="114300" distR="114300" simplePos="0" relativeHeight="251701248" behindDoc="0" locked="0" layoutInCell="1" allowOverlap="1" wp14:anchorId="5C4D1C02" wp14:editId="15385E1C">
                 <wp:simplePos x="0" y="0"/>
-                <wp:positionH relativeFrom="column">
-                  <wp:posOffset>1606701</wp:posOffset>
+                <wp:positionH relativeFrom="margin">
+                  <wp:posOffset>226746</wp:posOffset>
                 </wp:positionH>
                 <wp:positionV relativeFrom="paragraph">
-                  <wp:posOffset>2779674</wp:posOffset>
+                  <wp:posOffset>41808</wp:posOffset>
                 </wp:positionV>
-                <wp:extent cx="2124075" cy="323850"/>
-                <wp:effectExtent l="0" t="0" r="0" b="0"/>
-                <wp:wrapNone/>
-                <wp:docPr id="1" name="Abgerundetes Rechteck 1"/>
-                <wp:cNvGraphicFramePr/>
-                <a:graphic xmlns:a="http://schemas.openxmlformats.org/drawingml/2006/main">
-                  <a:graphicData uri="http://schemas.microsoft.com/office/word/2010/wordprocessingShape">
-                    <wps:wsp>
-                      <wps:cNvSpPr/>
-                      <wps:spPr>
-                        <a:xfrm>
-                          <a:off x="0" y="0"/>
-                          <a:ext cx="2124075" cy="323850"/>
-                        </a:xfrm>
-                        <a:prstGeom prst="roundRect">
-                          <a:avLst/>
-                        </a:prstGeom>
-                      </wps:spPr>
-                      <wps:style>
-                        <a:lnRef idx="2">
-                          <a:schemeClr val="dk1"/>
-                        </a:lnRef>
-                        <a:fillRef idx="1">
-                          <a:schemeClr val="lt1"/>
-                        </a:fillRef>
-                        <a:effectRef idx="0">
-                          <a:schemeClr val="dk1"/>
-                        </a:effectRef>
-                        <a:fontRef idx="minor">
-                          <a:schemeClr val="dk1"/>
-                        </a:fontRef>
-                      </wps:style>
-                      <wps:txbx>
-                        <w:txbxContent>
-                          <w:p>
-                            <w:pPr>
-                              <w:jc w:val="center"/>
-                            </w:pPr>
-                            <w:r>
-                              <w:t>Mitarbeiter auswählen</w:t>
-                            </w:r>
-                          </w:p>
-                        </w:txbxContent>
-                      </wps:txbx>
-                      <wps:bodyPr rot="0" spcFirstLastPara="0" vertOverflow="overflow" horzOverflow="overflow" vert="horz" wrap="square" lIns="91440" tIns="45720" rIns="91440" bIns="45720" numCol="1" spcCol="0" rtlCol="0" fromWordArt="0" anchor="ctr" anchorCtr="0" forceAA="0" compatLnSpc="1">
-                        <a:prstTxWarp prst="textNoShape">
-                          <a:avLst/>
-                        </a:prstTxWarp>
-                        <a:noAutofit/>
-                      </wps:bodyPr>
-                    </wps:wsp>
-                  </a:graphicData>
-                </a:graphic>
-              </wp:anchor>
-            </w:drawing>
-          </mc:Choice>
-          <mc:Fallback>
-            <w:pict>
-              <v:roundrect w14:anchorId="14CECA3C" id="Abgerundetes Rechteck 1" o:spid="_x0000_s1026" style="position:absolute;margin-left:126.5pt;margin-top:218.85pt;width:167.25pt;height:25.5pt;z-index:251703296;visibility:visible;mso-wrap-style:square;mso-wrap-distance-left:9pt;mso-wrap-distance-top:0;mso-wrap-distance-right:9pt;mso-wrap-distance-bottom:0;mso-position-horizontal:absolute;mso-position-horizontal-relative:text;mso-position-vertical:absolute;mso-position-vertical-relative:text;v-text-anchor:middle" arcsize="10923f" o:gfxdata="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" fillcolor="white [3201]" strokecolor="black [3200]" strokeweight="1pt">
-                <v:stroke joinstyle="miter"/>
-                <v:textbox>
-                  <w:txbxContent>
-                    <w:p>
-                      <w:pPr>
-                        <w:jc w:val="center"/>
-                      </w:pPr>
-                      <w:r>
-                        <w:t>Mitarbeiter auswählen</w:t>
-                      </w:r>
-                    </w:p>
-                  </w:txbxContent>
-                </v:textbox>
-              </v:roundrect>
-            </w:pict>
-          </mc:Fallback>
-        </mc:AlternateContent>
-      </w:r>
-      <w:r>
-        <w:rPr>
-          <w:noProof/>
-          <w:lang w:eastAsia="de-CH"/>
-        </w:rPr>
-        <mc:AlternateContent>
-          <mc:Choice Requires="wpg">
-            <w:drawing>
-              <wp:anchor distT="0" distB="0" distL="114300" distR="114300" simplePos="0" relativeHeight="251701248" behindDoc="0" locked="0" layoutInCell="1" allowOverlap="1" wp14:anchorId="365AC10F" wp14:editId="52AD4041">
-                <wp:simplePos x="0" y="0"/>
-                <wp:positionH relativeFrom="margin">
-                  <wp:align>center</wp:align>
-                </wp:positionH>
-                <wp:positionV relativeFrom="paragraph">
-                  <wp:posOffset>141351</wp:posOffset>
-                </wp:positionV>
-                <wp:extent cx="5305425" cy="6536690"/>
-                <wp:effectExtent l="0" t="0" r="28575" b="16510"/>
+                <wp:extent cx="5315611" cy="6207506"/>
+                <wp:effectExtent l="0" t="0" r="18415" b="22225"/>
                 <wp:wrapNone/>
                 <wp:docPr id="13" name="Gruppieren 13"/>
                 <wp:cNvGraphicFramePr/>
@@ -5296,9 +6643,9 @@
                       <wpg:grpSpPr>
                         <a:xfrm>
                           <a:off x="0" y="0"/>
-                          <a:ext cx="5305425" cy="6536690"/>
-                          <a:chOff x="0" y="290447"/>
-                          <a:chExt cx="5305425" cy="6536691"/>
+                          <a:ext cx="5315611" cy="6207506"/>
+                          <a:chOff x="24155" y="290447"/>
+                          <a:chExt cx="5315636" cy="6207507"/>
                         </a:xfrm>
                       </wpg:grpSpPr>
                       <wps:wsp>
@@ -5431,7 +6778,7 @@
                         <wps:cNvSpPr/>
                         <wps:spPr>
                           <a:xfrm>
-                            <a:off x="209550" y="4229100"/>
+                            <a:off x="246126" y="3841394"/>
                             <a:ext cx="2124075" cy="323850"/>
                           </a:xfrm>
                           <a:prstGeom prst="roundRect">
@@ -5476,7 +6823,7 @@
                         <wps:cNvSpPr/>
                         <wps:spPr>
                           <a:xfrm>
-                            <a:off x="2867025" y="4238625"/>
+                            <a:off x="2867025" y="3828974"/>
                             <a:ext cx="2124075" cy="323850"/>
                           </a:xfrm>
                           <a:prstGeom prst="roundRect">
@@ -5521,7 +6868,7 @@
                         <wps:cNvSpPr/>
                         <wps:spPr>
                           <a:xfrm>
-                            <a:off x="1362075" y="5743575"/>
+                            <a:off x="1442543" y="5370499"/>
                             <a:ext cx="2124075" cy="323850"/>
                           </a:xfrm>
                           <a:prstGeom prst="roundRect">
@@ -5566,7 +6913,7 @@
                         <wps:cNvSpPr/>
                         <wps:spPr>
                           <a:xfrm>
-                            <a:off x="0" y="5210175"/>
+                            <a:off x="43891" y="4820260"/>
                             <a:ext cx="5295900" cy="104775"/>
                           </a:xfrm>
                           <a:prstGeom prst="roundRect">
@@ -5610,7 +6957,7 @@
                         <wps:cNvSpPr/>
                         <wps:spPr>
                           <a:xfrm>
-                            <a:off x="9525" y="3495675"/>
+                            <a:off x="24155" y="3305480"/>
                             <a:ext cx="5295900" cy="104775"/>
                           </a:xfrm>
                           <a:prstGeom prst="roundRect">
@@ -5654,9 +7001,9 @@
                         <wpg:cNvGrpSpPr/>
                         <wpg:grpSpPr>
                           <a:xfrm>
-                            <a:off x="2192120" y="6322313"/>
+                            <a:off x="2257957" y="5993129"/>
                             <a:ext cx="504825" cy="504825"/>
-                            <a:chOff x="104660" y="-719564"/>
+                            <a:chOff x="222407" y="-1308296"/>
                             <a:chExt cx="902860" cy="902860"/>
                           </a:xfrm>
                         </wpg:grpSpPr>
@@ -5665,7 +7012,7 @@
                           <wps:cNvSpPr/>
                           <wps:spPr>
                             <a:xfrm>
-                              <a:off x="104660" y="-719564"/>
+                              <a:off x="222407" y="-1308296"/>
                               <a:ext cx="902860" cy="902860"/>
                             </a:xfrm>
                             <a:prstGeom prst="donut">
@@ -5702,7 +7049,7 @@
                           <wps:cNvSpPr/>
                           <wps:spPr>
                             <a:xfrm>
-                              <a:off x="189836" y="-634389"/>
+                              <a:off x="307583" y="-1223121"/>
                               <a:ext cx="735989" cy="735989"/>
                             </a:xfrm>
                             <a:prstGeom prst="ellipse">
@@ -5799,9 +7146,9 @@
                         <wps:cNvPr id="23" name="Gerade Verbindung mit Pfeil 23"/>
                         <wps:cNvCnPr/>
                         <wps:spPr>
-                          <a:xfrm>
-                            <a:off x="2475661" y="2762984"/>
-                            <a:ext cx="0" cy="722602"/>
+                          <a:xfrm flipH="1">
+                            <a:off x="2475660" y="2762984"/>
+                            <a:ext cx="1" cy="534011"/>
                           </a:xfrm>
                           <a:prstGeom prst="straightConnector1">
                             <a:avLst/>
@@ -5831,8 +7178,8 @@
                         <wps:cNvCnPr/>
                         <wps:spPr>
                           <a:xfrm flipH="1">
-                            <a:off x="1266825" y="3581400"/>
-                            <a:ext cx="9525" cy="647700"/>
+                            <a:off x="1276350" y="3410255"/>
+                            <a:ext cx="1" cy="410540"/>
                           </a:xfrm>
                           <a:prstGeom prst="straightConnector1">
                             <a:avLst/>
@@ -5862,8 +7209,8 @@
                         <wps:cNvCnPr/>
                         <wps:spPr>
                           <a:xfrm flipH="1">
-                            <a:off x="3924300" y="3571875"/>
-                            <a:ext cx="9525" cy="647700"/>
+                            <a:off x="3933826" y="3410255"/>
+                            <a:ext cx="1" cy="410540"/>
                           </a:xfrm>
                           <a:prstGeom prst="straightConnector1">
                             <a:avLst/>
@@ -5893,7 +7240,7 @@
                         <wps:cNvCnPr/>
                         <wps:spPr>
                           <a:xfrm flipH="1">
-                            <a:off x="1257300" y="4552950"/>
+                            <a:off x="1279850" y="4172560"/>
                             <a:ext cx="9525" cy="647700"/>
                           </a:xfrm>
                           <a:prstGeom prst="straightConnector1">
@@ -5924,7 +7271,7 @@
                         <wps:cNvCnPr/>
                         <wps:spPr>
                           <a:xfrm flipH="1">
-                            <a:off x="3914775" y="4562475"/>
+                            <a:off x="3937162" y="4152824"/>
                             <a:ext cx="9525" cy="647700"/>
                           </a:xfrm>
                           <a:prstGeom prst="straightConnector1">
@@ -5955,7 +7302,7 @@
                         <wps:cNvCnPr/>
                         <wps:spPr>
                           <a:xfrm>
-                            <a:off x="2400300" y="5334000"/>
+                            <a:off x="2517344" y="4938979"/>
                             <a:ext cx="0" cy="419100"/>
                           </a:xfrm>
                           <a:prstGeom prst="straightConnector1">
@@ -5987,9 +7334,9 @@
                           <a:stCxn id="10" idx="2"/>
                         </wps:cNvCnPr>
                         <wps:spPr>
-                          <a:xfrm>
-                            <a:off x="2424113" y="6067424"/>
-                            <a:ext cx="12764" cy="243431"/>
+                          <a:xfrm flipH="1">
+                            <a:off x="2504557" y="5694349"/>
+                            <a:ext cx="12" cy="287325"/>
                           </a:xfrm>
                           <a:prstGeom prst="straightConnector1">
                             <a:avLst/>
@@ -6017,6 +7364,9 @@
                     </wpg:wgp>
                   </a:graphicData>
                 </a:graphic>
+                <wp14:sizeRelH relativeFrom="margin">
+                  <wp14:pctWidth>0</wp14:pctWidth>
+                </wp14:sizeRelH>
                 <wp14:sizeRelV relativeFrom="margin">
                   <wp14:pctHeight>0</wp14:pctHeight>
                 </wp14:sizeRelV>
@@ -6025,11 +7375,11 @@
           </mc:Choice>
           <mc:Fallback>
             <w:pict>
-              <v:group w14:anchorId="365AC10F" id="Gruppieren 13" o:spid="_x0000_s1027" style="position:absolute;margin-left:0;margin-top:11.15pt;width:417.75pt;height:514.7pt;z-index:251701248;mso-position-horizontal:center;mso-position-horizontal-relative:margin;mso-height-relative:margin" coordorigin=",2904" coordsize="53054,65366" o:gfxdata="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">
-                <v:oval id="Ellipse 2" o:spid="_x0000_s1028" style="position:absolute;left:22771;top:2904;width:4001;height:4191;visibility:visible;mso-wrap-style:square;v-text-anchor:middle" o:gfxdata="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" fillcolor="black [3200]" strokecolor="black [1600]" strokeweight="1pt">
+              <v:group w14:anchorId="5C4D1C02" id="Gruppieren 13" o:spid="_x0000_s1026" style="position:absolute;margin-left:17.85pt;margin-top:3.3pt;width:418.55pt;height:488.8pt;z-index:251701248;mso-position-horizontal-relative:margin;mso-width-relative:margin;mso-height-relative:margin" coordorigin="241,2904" coordsize="53156,62075" o:gfxdata="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">
+                <v:oval id="Ellipse 2" o:spid="_x0000_s1027" style="position:absolute;left:22771;top:2904;width:4001;height:4191;visibility:visible;mso-wrap-style:square;v-text-anchor:middle" o:gfxdata="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" fillcolor="black [3200]" strokecolor="black [1600]" strokeweight="1pt">
                   <v:stroke joinstyle="miter"/>
                 </v:oval>
-                <v:roundrect id="Abgerundetes Rechteck 3" o:spid="_x0000_s1029" style="position:absolute;left:13693;top:19636;width:21241;height:3238;visibility:visible;mso-wrap-style:square;v-text-anchor:middle" arcsize="10923f" o:gfxdata="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" fillcolor="white [3201]" strokecolor="black [3200]" strokeweight="1pt">
+                <v:roundrect id="Abgerundetes Rechteck 3" o:spid="_x0000_s1028" style="position:absolute;left:13693;top:19636;width:21241;height:3238;visibility:visible;mso-wrap-style:square;v-text-anchor:middle" arcsize="10923f" o:gfxdata="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" fillcolor="white [3201]" strokecolor="black [3200]" strokeweight="1pt">
                   <v:stroke joinstyle="miter"/>
                   <v:textbox>
                     <w:txbxContent>
@@ -6044,7 +7394,7 @@
                     </w:txbxContent>
                   </v:textbox>
                 </v:roundrect>
-                <v:roundrect id="Abgerundetes Rechteck 5" o:spid="_x0000_s1030" style="position:absolute;left:13913;top:13113;width:21241;height:3238;visibility:visible;mso-wrap-style:square;v-text-anchor:middle" arcsize="10923f" o:gfxdata="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" fillcolor="white [3201]" strokecolor="black [3200]" strokeweight="1pt">
+                <v:roundrect id="Abgerundetes Rechteck 5" o:spid="_x0000_s1029" style="position:absolute;left:13913;top:13113;width:21241;height:3238;visibility:visible;mso-wrap-style:square;v-text-anchor:middle" arcsize="10923f" o:gfxdata="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" fillcolor="white [3201]" strokecolor="black [3200]" strokeweight="1pt">
                   <v:stroke joinstyle="miter"/>
                   <v:textbox>
                     <w:txbxContent>
@@ -6059,7 +7409,7 @@
                     </w:txbxContent>
                   </v:textbox>
                 </v:roundrect>
-                <v:roundrect id="Abgerundetes Rechteck 8" o:spid="_x0000_s1031" style="position:absolute;left:2095;top:42291;width:21241;height:3238;visibility:visible;mso-wrap-style:square;v-text-anchor:middle" arcsize="10923f" o:gfxdata="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" fillcolor="white [3201]" strokecolor="black [3200]" strokeweight="1pt">
+                <v:roundrect id="Abgerundetes Rechteck 8" o:spid="_x0000_s1030" style="position:absolute;left:2461;top:38413;width:21241;height:3239;visibility:visible;mso-wrap-style:square;v-text-anchor:middle" arcsize="10923f" o:gfxdata="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" fillcolor="white [3201]" strokecolor="black [3200]" strokeweight="1pt">
                   <v:stroke joinstyle="miter"/>
                   <v:textbox>
                     <w:txbxContent>
@@ -6074,7 +7424,7 @@
                     </w:txbxContent>
                   </v:textbox>
                 </v:roundrect>
-                <v:roundrect id="Abgerundetes Rechteck 9" o:spid="_x0000_s1032" style="position:absolute;left:28670;top:42386;width:21241;height:3238;visibility:visible;mso-wrap-style:square;v-text-anchor:middle" arcsize="10923f" o:gfxdata="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" fillcolor="white [3201]" strokecolor="black [3200]" strokeweight="1pt">
+                <v:roundrect id="Abgerundetes Rechteck 9" o:spid="_x0000_s1031" style="position:absolute;left:28670;top:38289;width:21241;height:3239;visibility:visible;mso-wrap-style:square;v-text-anchor:middle" arcsize="10923f" o:gfxdata="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" fillcolor="white [3201]" strokecolor="black [3200]" strokeweight="1pt">
                   <v:stroke joinstyle="miter"/>
                   <v:textbox>
                     <w:txbxContent>
@@ -6089,7 +7439,7 @@
                     </w:txbxContent>
                   </v:textbox>
                 </v:roundrect>
-                <v:roundrect id="Abgerundetes Rechteck 10" o:spid="_x0000_s1033" style="position:absolute;left:13620;top:57435;width:21241;height:3239;visibility:visible;mso-wrap-style:square;v-text-anchor:middle" arcsize="10923f" o:gfxdata="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" fillcolor="white [3201]" strokecolor="black [3200]" strokeweight="1pt">
+                <v:roundrect id="Abgerundetes Rechteck 10" o:spid="_x0000_s1032" style="position:absolute;left:14425;top:53704;width:21241;height:3239;visibility:visible;mso-wrap-style:square;v-text-anchor:middle" arcsize="10923f" o:gfxdata="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" fillcolor="white [3201]" strokecolor="black [3200]" strokeweight="1pt">
                   <v:stroke joinstyle="miter"/>
                   <v:textbox>
                     <w:txbxContent>
@@ -6104,7 +7454,7 @@
                     </w:txbxContent>
                   </v:textbox>
                 </v:roundrect>
-                <v:roundrect id="Abgerundetes Rechteck 11" o:spid="_x0000_s1034" style="position:absolute;top:52101;width:52959;height:1048;visibility:visible;mso-wrap-style:square;v-text-anchor:middle" arcsize="10923f" o:gfxdata="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" fillcolor="black [3200]" strokecolor="black [1600]" strokeweight="1pt">
+                <v:roundrect id="Abgerundetes Rechteck 11" o:spid="_x0000_s1033" style="position:absolute;left:438;top:48202;width:52959;height:1048;visibility:visible;mso-wrap-style:square;v-text-anchor:middle" arcsize="10923f" o:gfxdata="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" fillcolor="black [3200]" strokecolor="black [1600]" strokeweight="1pt">
                   <v:stroke joinstyle="miter"/>
                   <v:textbox>
                     <w:txbxContent>
@@ -6116,7 +7466,7 @@
                     </w:txbxContent>
                   </v:textbox>
                 </v:roundrect>
-                <v:roundrect id="Abgerundetes Rechteck 12" o:spid="_x0000_s1035" style="position:absolute;left:95;top:34956;width:52959;height:1048;visibility:visible;mso-wrap-style:square;v-text-anchor:middle" arcsize="10923f" o:gfxdata="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" fillcolor="black [3200]" strokecolor="black [1600]" strokeweight="1pt">
+                <v:roundrect id="Abgerundetes Rechteck 12" o:spid="_x0000_s1034" style="position:absolute;left:241;top:33054;width:52959;height:1048;visibility:visible;mso-wrap-style:square;v-text-anchor:middle" arcsize="10923f" o:gfxdata="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" fillcolor="black [3200]" strokecolor="black [1600]" strokeweight="1pt">
                   <v:stroke joinstyle="miter"/>
                   <v:textbox>
                     <w:txbxContent>
@@ -6128,7 +7478,7 @@
                     </w:txbxContent>
                   </v:textbox>
                 </v:roundrect>
-                <v:group id="Gruppieren 16" o:spid="_x0000_s1036" style="position:absolute;left:21921;top:63223;width:5048;height:5048" coordorigin="1046,-7195" coordsize="9028,9028" o:gfxdata="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">
+                <v:group id="Gruppieren 16" o:spid="_x0000_s1035" style="position:absolute;left:22579;top:59931;width:5048;height:5048" coordorigin="2224,-13082" coordsize="9028,9028" o:gfxdata="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">
                   <v:shapetype id="_x0000_t23" coordsize="21600,21600" o:spt="23" adj="5400" path="m,10800qy10800,,21600,10800,10800,21600,,10800xm@0,10800qy10800@2@1,10800,10800@0@0,10800xe">
                     <v:formulas>
                       <v:f eqn="val #0"/>
@@ -6143,10 +7493,10 @@
                       <v:h position="#0,center" xrange="0,10800"/>
                     </v:handles>
                   </v:shapetype>
-                  <v:shape id="Rad 14" o:spid="_x0000_s1037" type="#_x0000_t23" style="position:absolute;left:1046;top:-7195;width:9029;height:9027;visibility:visible;mso-wrap-style:square;v-text-anchor:middle" o:gfxdata="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" adj="462" fillcolor="black [3200]" strokecolor="black [1600]" strokeweight="1pt">
+                  <v:shape id="Rad 14" o:spid="_x0000_s1036" type="#_x0000_t23" style="position:absolute;left:2224;top:-13082;width:9028;height:9028;visibility:visible;mso-wrap-style:square;v-text-anchor:middle" o:gfxdata="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" adj="462" fillcolor="black [3200]" strokecolor="black [1600]" strokeweight="1pt">
                     <v:stroke joinstyle="miter"/>
                   </v:shape>
-                  <v:oval id="Ellipse 15" o:spid="_x0000_s1038" style="position:absolute;left:1898;top:-6343;width:7360;height:7359;visibility:visible;mso-wrap-style:square;v-text-anchor:middle" o:gfxdata="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" fillcolor="black [3200]" strokecolor="black [1600]" strokeweight="1pt">
+                  <v:oval id="Ellipse 15" o:spid="_x0000_s1037" style="position:absolute;left:3075;top:-12231;width:7360;height:7360;visibility:visible;mso-wrap-style:square;v-text-anchor:middle" o:gfxdata="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" fillcolor="black [3200]" strokecolor="black [1600]" strokeweight="1pt">
                     <v:stroke joinstyle="miter"/>
                   </v:oval>
                 </v:group>
@@ -6154,31 +7504,31 @@
                   <v:path arrowok="t" fillok="f" o:connecttype="none"/>
                   <o:lock v:ext="edit" shapetype="t"/>
                 </v:shapetype>
-                <v:shape id="Gerade Verbindung mit Pfeil 17" o:spid="_x0000_s1039" type="#_x0000_t32" style="position:absolute;left:24756;top:7241;width:0;height:5871;visibility:visible;mso-wrap-style:square" o:connectortype="straight" o:gfxdata="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" strokecolor="black [3200]" strokeweight=".5pt">
+                <v:shape id="Gerade Verbindung mit Pfeil 17" o:spid="_x0000_s1038" type="#_x0000_t32" style="position:absolute;left:24756;top:7241;width:0;height:5871;visibility:visible;mso-wrap-style:square" o:connectortype="straight" o:gfxdata="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" strokecolor="black [3200]" strokeweight=".5pt">
                   <v:stroke endarrow="block" joinstyle="miter"/>
                 </v:shape>
-                <v:shape id="Gerade Verbindung mit Pfeil 21" o:spid="_x0000_s1040" type="#_x0000_t32" style="position:absolute;left:24756;top:16222;width:0;height:3287;visibility:visible;mso-wrap-style:square" o:connectortype="straight" o:gfxdata="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" strokecolor="black [3200]" strokeweight=".5pt">
+                <v:shape id="Gerade Verbindung mit Pfeil 21" o:spid="_x0000_s1039" type="#_x0000_t32" style="position:absolute;left:24756;top:16222;width:0;height:3287;visibility:visible;mso-wrap-style:square" o:connectortype="straight" o:gfxdata="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" strokecolor="black [3200]" strokeweight=".5pt">
                   <v:stroke endarrow="block" joinstyle="miter"/>
                 </v:shape>
-                <v:shape id="Gerade Verbindung mit Pfeil 23" o:spid="_x0000_s1041" type="#_x0000_t32" style="position:absolute;left:24756;top:27629;width:0;height:7226;visibility:visible;mso-wrap-style:square" o:connectortype="straight" o:gfxdata="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" strokecolor="black [3200]" strokeweight=".5pt">
+                <v:shape id="Gerade Verbindung mit Pfeil 23" o:spid="_x0000_s1040" type="#_x0000_t32" style="position:absolute;left:24756;top:27629;width:0;height:5340;flip:x;visibility:visible;mso-wrap-style:square" o:connectortype="straight" o:gfxdata="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" strokecolor="black [3200]" strokeweight=".5pt">
                   <v:stroke endarrow="block" joinstyle="miter"/>
                 </v:shape>
-                <v:shape id="Gerade Verbindung mit Pfeil 24" o:spid="_x0000_s1042" type="#_x0000_t32" style="position:absolute;left:12668;top:35814;width:95;height:6477;flip:x;visibility:visible;mso-wrap-style:square" o:connectortype="straight" o:gfxdata="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" strokecolor="black [3200]" strokeweight=".5pt">
+                <v:shape id="Gerade Verbindung mit Pfeil 24" o:spid="_x0000_s1041" type="#_x0000_t32" style="position:absolute;left:12763;top:34102;width:0;height:4105;flip:x;visibility:visible;mso-wrap-style:square" o:connectortype="straight" o:gfxdata="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" strokecolor="black [3200]" strokeweight=".5pt">
                   <v:stroke endarrow="block" joinstyle="miter"/>
                 </v:shape>
-                <v:shape id="Gerade Verbindung mit Pfeil 25" o:spid="_x0000_s1043" type="#_x0000_t32" style="position:absolute;left:39243;top:35718;width:95;height:6477;flip:x;visibility:visible;mso-wrap-style:square" o:connectortype="straight" o:gfxdata="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" strokecolor="black [3200]" strokeweight=".5pt">
+                <v:shape id="Gerade Verbindung mit Pfeil 25" o:spid="_x0000_s1042" type="#_x0000_t32" style="position:absolute;left:39338;top:34102;width:0;height:4105;flip:x;visibility:visible;mso-wrap-style:square" o:connectortype="straight" o:gfxdata="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" strokecolor="black [3200]" strokeweight=".5pt">
                   <v:stroke endarrow="block" joinstyle="miter"/>
                 </v:shape>
-                <v:shape id="Gerade Verbindung mit Pfeil 26" o:spid="_x0000_s1044" type="#_x0000_t32" style="position:absolute;left:12573;top:45529;width:95;height:6477;flip:x;visibility:visible;mso-wrap-style:square" o:connectortype="straight" o:gfxdata="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" strokecolor="black [3200]" strokeweight=".5pt">
+                <v:shape id="Gerade Verbindung mit Pfeil 26" o:spid="_x0000_s1043" type="#_x0000_t32" style="position:absolute;left:12798;top:41725;width:95;height:6477;flip:x;visibility:visible;mso-wrap-style:square" o:connectortype="straight" o:gfxdata="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" strokecolor="black [3200]" strokeweight=".5pt">
                   <v:stroke endarrow="block" joinstyle="miter"/>
                 </v:shape>
-                <v:shape id="Gerade Verbindung mit Pfeil 27" o:spid="_x0000_s1045" type="#_x0000_t32" style="position:absolute;left:39147;top:45624;width:96;height:6477;flip:x;visibility:visible;mso-wrap-style:square" o:connectortype="straight" o:gfxdata="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" strokecolor="black [3200]" strokeweight=".5pt">
+                <v:shape id="Gerade Verbindung mit Pfeil 27" o:spid="_x0000_s1044" type="#_x0000_t32" style="position:absolute;left:39371;top:41528;width:95;height:6477;flip:x;visibility:visible;mso-wrap-style:square" o:connectortype="straight" o:gfxdata="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" strokecolor="black [3200]" strokeweight=".5pt">
                   <v:stroke endarrow="block" joinstyle="miter"/>
                 </v:shape>
-                <v:shape id="Gerade Verbindung mit Pfeil 28" o:spid="_x0000_s1046" type="#_x0000_t32" style="position:absolute;left:24003;top:53340;width:0;height:4191;visibility:visible;mso-wrap-style:square" o:connectortype="straight" o:gfxdata="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" strokecolor="black [3200]" strokeweight=".5pt">
+                <v:shape id="Gerade Verbindung mit Pfeil 28" o:spid="_x0000_s1045" type="#_x0000_t32" style="position:absolute;left:25173;top:49389;width:0;height:4191;visibility:visible;mso-wrap-style:square" o:connectortype="straight" o:gfxdata="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" strokecolor="black [3200]" strokeweight=".5pt">
                   <v:stroke endarrow="block" joinstyle="miter"/>
                 </v:shape>
-                <v:shape id="Gerade Verbindung mit Pfeil 29" o:spid="_x0000_s1047" type="#_x0000_t32" style="position:absolute;left:24241;top:60674;width:127;height:2434;visibility:visible;mso-wrap-style:square" o:connectortype="straight" o:gfxdata="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" strokecolor="black [3200]" strokeweight=".5pt">
+                <v:shape id="Gerade Verbindung mit Pfeil 29" o:spid="_x0000_s1046" type="#_x0000_t32" style="position:absolute;left:25045;top:56943;width:0;height:2873;flip:x;visibility:visible;mso-wrap-style:square" o:connectortype="straight" o:gfxdata="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" strokecolor="black [3200]" strokeweight=".5pt">
                   <v:stroke endarrow="block" joinstyle="miter"/>
                 </v:shape>
                 <w10:wrap anchorx="margin"/>
@@ -6195,13 +7545,106 @@
         <mc:AlternateContent>
           <mc:Choice Requires="wps">
             <w:drawing>
-              <wp:anchor distT="0" distB="0" distL="114300" distR="114300" simplePos="0" relativeHeight="251705344" behindDoc="0" locked="0" layoutInCell="1" allowOverlap="1" wp14:anchorId="64D02071" wp14:editId="1F796AB1">
+              <wp:anchor distT="0" distB="0" distL="114300" distR="114300" simplePos="0" relativeHeight="251703296" behindDoc="0" locked="0" layoutInCell="1" allowOverlap="1" wp14:anchorId="64E9F7B8" wp14:editId="7ED127FB">
                 <wp:simplePos x="0" y="0"/>
                 <wp:positionH relativeFrom="column">
-                  <wp:posOffset>2687751</wp:posOffset>
+                  <wp:posOffset>1613205</wp:posOffset>
                 </wp:positionH>
                 <wp:positionV relativeFrom="paragraph">
-                  <wp:posOffset>2467586</wp:posOffset>
+                  <wp:posOffset>2391054</wp:posOffset>
+                </wp:positionV>
+                <wp:extent cx="2124075" cy="323850"/>
+                <wp:effectExtent l="0" t="0" r="0" b="0"/>
+                <wp:wrapNone/>
+                <wp:docPr id="1" name="Abgerundetes Rechteck 1"/>
+                <wp:cNvGraphicFramePr/>
+                <a:graphic xmlns:a="http://schemas.openxmlformats.org/drawingml/2006/main">
+                  <a:graphicData uri="http://schemas.microsoft.com/office/word/2010/wordprocessingShape">
+                    <wps:wsp>
+                      <wps:cNvSpPr/>
+                      <wps:spPr>
+                        <a:xfrm>
+                          <a:off x="0" y="0"/>
+                          <a:ext cx="2124075" cy="323850"/>
+                        </a:xfrm>
+                        <a:prstGeom prst="roundRect">
+                          <a:avLst/>
+                        </a:prstGeom>
+                      </wps:spPr>
+                      <wps:style>
+                        <a:lnRef idx="2">
+                          <a:schemeClr val="dk1"/>
+                        </a:lnRef>
+                        <a:fillRef idx="1">
+                          <a:schemeClr val="lt1"/>
+                        </a:fillRef>
+                        <a:effectRef idx="0">
+                          <a:schemeClr val="dk1"/>
+                        </a:effectRef>
+                        <a:fontRef idx="minor">
+                          <a:schemeClr val="dk1"/>
+                        </a:fontRef>
+                      </wps:style>
+                      <wps:txbx>
+                        <w:txbxContent>
+                          <w:p>
+                            <w:pPr>
+                              <w:jc w:val="center"/>
+                            </w:pPr>
+                            <w:r>
+                              <w:t>Mitarbeiter auswählen</w:t>
+                            </w:r>
+                          </w:p>
+                        </w:txbxContent>
+                      </wps:txbx>
+                      <wps:bodyPr rot="0" spcFirstLastPara="0" vertOverflow="overflow" horzOverflow="overflow" vert="horz" wrap="square" lIns="91440" tIns="45720" rIns="91440" bIns="45720" numCol="1" spcCol="0" rtlCol="0" fromWordArt="0" anchor="ctr" anchorCtr="0" forceAA="0" compatLnSpc="1">
+                        <a:prstTxWarp prst="textNoShape">
+                          <a:avLst/>
+                        </a:prstTxWarp>
+                        <a:noAutofit/>
+                      </wps:bodyPr>
+                    </wps:wsp>
+                  </a:graphicData>
+                </a:graphic>
+              </wp:anchor>
+            </w:drawing>
+          </mc:Choice>
+          <mc:Fallback>
+            <w:pict>
+              <v:roundrect w14:anchorId="64E9F7B8" id="Abgerundetes Rechteck 1" o:spid="_x0000_s1047" style="position:absolute;margin-left:127pt;margin-top:188.25pt;width:167.25pt;height:25.5pt;z-index:251703296;visibility:visible;mso-wrap-style:square;mso-wrap-distance-left:9pt;mso-wrap-distance-top:0;mso-wrap-distance-right:9pt;mso-wrap-distance-bottom:0;mso-position-horizontal:absolute;mso-position-horizontal-relative:text;mso-position-vertical:absolute;mso-position-vertical-relative:text;v-text-anchor:middle" arcsize="10923f" o:gfxdata="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" fillcolor="white [3201]" strokecolor="black [3200]" strokeweight="1pt">
+                <v:stroke joinstyle="miter"/>
+                <v:textbox>
+                  <w:txbxContent>
+                    <w:p>
+                      <w:pPr>
+                        <w:jc w:val="center"/>
+                      </w:pPr>
+                      <w:r>
+                        <w:t>Mitarbeiter auswählen</w:t>
+                      </w:r>
+                    </w:p>
+                  </w:txbxContent>
+                </v:textbox>
+              </v:roundrect>
+            </w:pict>
+          </mc:Fallback>
+        </mc:AlternateContent>
+      </w:r>
+      <w:r>
+        <w:rPr>
+          <w:noProof/>
+          <w:lang w:eastAsia="de-CH"/>
+        </w:rPr>
+        <mc:AlternateContent>
+          <mc:Choice Requires="wps">
+            <w:drawing>
+              <wp:anchor distT="0" distB="0" distL="114300" distR="114300" simplePos="0" relativeHeight="251705344" behindDoc="0" locked="0" layoutInCell="1" allowOverlap="1" wp14:anchorId="38F7B5BB" wp14:editId="12038FFE">
+                <wp:simplePos x="0" y="0"/>
+                <wp:positionH relativeFrom="column">
+                  <wp:posOffset>2686685</wp:posOffset>
+                </wp:positionH>
+                <wp:positionV relativeFrom="paragraph">
+                  <wp:posOffset>2041780</wp:posOffset>
                 </wp:positionV>
                 <wp:extent cx="1" cy="328713"/>
                 <wp:effectExtent l="0" t="0" r="0" b="0"/>
@@ -6247,7 +7690,7 @@
           </mc:Choice>
           <mc:Fallback>
             <w:pict>
-              <v:shape w14:anchorId="2207B88E" id="Gerade Verbindung mit Pfeil 6" o:spid="_x0000_s1026" type="#_x0000_t32" style="position:absolute;margin-left:211.65pt;margin-top:194.3pt;width:0;height:25.9pt;z-index:251705344;visibility:visible;mso-wrap-style:square;mso-wrap-distance-left:9pt;mso-wrap-distance-top:0;mso-wrap-distance-right:9pt;mso-wrap-distance-bottom:0;mso-position-horizontal:absolute;mso-position-horizontal-relative:text;mso-position-vertical:absolute;mso-position-vertical-relative:text" o:gfxdata="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" strokecolor="black [3200]" strokeweight=".5pt">
+              <v:shape w14:anchorId="36FCEBDB" id="Gerade Verbindung mit Pfeil 6" o:spid="_x0000_s1026" type="#_x0000_t32" style="position:absolute;margin-left:211.55pt;margin-top:160.75pt;width:0;height:25.9pt;z-index:251705344;visibility:visible;mso-wrap-style:square;mso-wrap-distance-left:9pt;mso-wrap-distance-top:0;mso-wrap-distance-right:9pt;mso-wrap-distance-bottom:0;mso-position-horizontal:absolute;mso-position-horizontal-relative:text;mso-position-vertical:absolute;mso-position-vertical-relative:text" o:gfxdata="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" strokecolor="black [3200]" strokeweight=".5pt">
                 <v:stroke endarrow="block" joinstyle="miter"/>
               </v:shape>
             </w:pict>
@@ -6265,16 +7708,17 @@
       <w:pPr>
         <w:pStyle w:val="berschrift2"/>
       </w:pPr>
-      <w:bookmarkStart w:id="8" w:name="_Toc439942478"/>
+      <w:bookmarkStart w:id="10" w:name="_Toc440210834"/>
       <w:r>
         <w:lastRenderedPageBreak/>
         <w:t>Geschäftsanwendungsfälle</w:t>
       </w:r>
-      <w:bookmarkEnd w:id="8"/>
+      <w:bookmarkEnd w:id="10"/>
     </w:p>
     <w:p>
       <w:pPr>
         <w:pStyle w:val="berschrift3"/>
+        <w:ind w:left="709" w:hanging="709"/>
       </w:pPr>
       <w:r>
         <w:t>Projekt anlegen</w:t>
@@ -6702,6 +8146,7 @@
     <w:p>
       <w:pPr>
         <w:pStyle w:val="berschrift3"/>
+        <w:ind w:left="709" w:hanging="709"/>
       </w:pPr>
       <w:r>
         <w:t>Vorgehensmodell auswählen</w:t>
@@ -7084,6 +8529,20 @@
               <w:t>-Vorgehensmodell auswählen</w:t>
             </w:r>
           </w:p>
+          <w:p>
+            <w:pPr>
+              <w:cnfStyle w:val="000000100000" w:firstRow="0" w:lastRow="0" w:firstColumn="0" w:lastColumn="0" w:oddVBand="0" w:evenVBand="0" w:oddHBand="1" w:evenHBand="0" w:firstRowFirstColumn="0" w:firstRowLastColumn="0" w:lastRowFirstColumn="0" w:lastRowLastColumn="0"/>
+              <w:rPr>
+                <w:lang w:eastAsia="de-DE"/>
+              </w:rPr>
+            </w:pPr>
+            <w:r>
+              <w:rPr>
+                <w:lang w:eastAsia="de-DE"/>
+              </w:rPr>
+              <w:t>-Projektphasen generieren</w:t>
+            </w:r>
+          </w:p>
         </w:tc>
       </w:tr>
       <w:tr>
@@ -7130,6 +8589,7 @@
     <w:p>
       <w:pPr>
         <w:pStyle w:val="berschrift3"/>
+        <w:ind w:left="709" w:hanging="709"/>
       </w:pPr>
       <w:r>
         <w:t>Mitarbeiter auswählen</w:t>
@@ -7579,6 +9039,7 @@
     <w:p>
       <w:pPr>
         <w:pStyle w:val="berschrift3"/>
+        <w:ind w:left="709" w:hanging="709"/>
       </w:pPr>
       <w:r>
         <w:t>Projekt aktualisieren</w:t>
@@ -7754,6 +9215,7 @@
               <w:rPr>
                 <w:lang w:eastAsia="de-DE"/>
               </w:rPr>
+              <w:lastRenderedPageBreak/>
               <w:t>Auslöser</w:t>
             </w:r>
           </w:p>
@@ -7794,7 +9256,6 @@
               <w:rPr>
                 <w:lang w:eastAsia="de-DE"/>
               </w:rPr>
-              <w:lastRenderedPageBreak/>
               <w:t>Ergebnis</w:t>
             </w:r>
           </w:p>
@@ -8113,6 +9574,7 @@
     <w:p>
       <w:pPr>
         <w:pStyle w:val="berschrift3"/>
+        <w:ind w:left="709" w:hanging="709"/>
       </w:pPr>
       <w:r>
         <w:t>Reporting generieren</w:t>
@@ -8584,6 +10046,7 @@
     <w:p>
       <w:pPr>
         <w:pStyle w:val="berschrift3"/>
+        <w:ind w:left="709" w:hanging="709"/>
       </w:pPr>
       <w:r>
         <w:t>Projekt a</w:t>
@@ -8970,25 +10433,26 @@
       <w:pPr>
         <w:pStyle w:val="berschrift1"/>
       </w:pPr>
-      <w:bookmarkStart w:id="9" w:name="_Toc439942479"/>
+      <w:bookmarkStart w:id="11" w:name="_Toc440210835"/>
       <w:r>
         <w:t>Anforderungsanalyse</w:t>
       </w:r>
-      <w:bookmarkEnd w:id="9"/>
+      <w:bookmarkEnd w:id="11"/>
     </w:p>
     <w:p>
       <w:pPr>
         <w:pStyle w:val="berschrift2"/>
       </w:pPr>
-      <w:bookmarkStart w:id="10" w:name="_Toc439942480"/>
+      <w:bookmarkStart w:id="12" w:name="_Toc440210836"/>
       <w:r>
         <w:t>Systemanwendungsfälle</w:t>
       </w:r>
-      <w:bookmarkEnd w:id="10"/>
+      <w:bookmarkEnd w:id="12"/>
     </w:p>
     <w:p>
       <w:pPr>
         <w:pStyle w:val="berschrift3"/>
+        <w:ind w:left="709" w:hanging="709"/>
       </w:pPr>
       <w:r>
         <w:t>Projekt anlegen</w:t>
@@ -9204,6 +10668,7 @@
               <w:rPr>
                 <w:lang w:eastAsia="de-DE"/>
               </w:rPr>
+              <w:lastRenderedPageBreak/>
               <w:t>Nachbedingungen Fehlschlag</w:t>
             </w:r>
           </w:p>
@@ -9249,7 +10714,6 @@
               <w:rPr>
                 <w:lang w:eastAsia="de-DE"/>
               </w:rPr>
-              <w:lastRenderedPageBreak/>
               <w:t>Akteur</w:t>
             </w:r>
           </w:p>
@@ -9633,6 +11097,7 @@
     <w:p>
       <w:pPr>
         <w:pStyle w:val="berschrift3"/>
+        <w:ind w:left="709" w:hanging="709"/>
       </w:pPr>
       <w:r>
         <w:t>Vorgehensmodell auswählen</w:t>
@@ -9732,6 +11197,12 @@
               </w:rPr>
               <w:t>Ein Vorgehensmodell ist ausgewählt</w:t>
             </w:r>
+            <w:r>
+              <w:rPr>
+                <w:lang w:eastAsia="de-DE"/>
+              </w:rPr>
+              <w:t>.</w:t>
+            </w:r>
           </w:p>
         </w:tc>
       </w:tr>
@@ -10287,6 +11758,7 @@
     <w:p>
       <w:pPr>
         <w:pStyle w:val="berschrift3"/>
+        <w:ind w:left="709" w:hanging="709"/>
       </w:pPr>
       <w:r>
         <w:t>Bestehendes Vorgehensmodell bearbeiten</w:t>
@@ -10918,6 +12390,7 @@
     <w:p>
       <w:pPr>
         <w:pStyle w:val="berschrift3"/>
+        <w:ind w:left="709" w:hanging="709"/>
       </w:pPr>
       <w:r>
         <w:t>Neues Vorgehensmodell anlegen</w:t>
@@ -11040,6 +12513,7 @@
               <w:rPr>
                 <w:lang w:eastAsia="de-DE"/>
               </w:rPr>
+              <w:lastRenderedPageBreak/>
               <w:t>Vorbedingungen</w:t>
             </w:r>
           </w:p>
@@ -11085,7 +12559,6 @@
               <w:rPr>
                 <w:lang w:eastAsia="de-DE"/>
               </w:rPr>
-              <w:lastRenderedPageBreak/>
               <w:t>Nachbedingungen Erfolg</w:t>
             </w:r>
           </w:p>
@@ -11550,6 +13023,654 @@
     <w:p>
       <w:pPr>
         <w:pStyle w:val="berschrift3"/>
+        <w:ind w:left="709" w:hanging="709"/>
+      </w:pPr>
+      <w:r>
+        <w:t>Projektphasen generieren</w:t>
+      </w:r>
+    </w:p>
+    <w:tbl>
+      <w:tblPr>
+        <w:tblStyle w:val="Gitternetztabelle5dunkelAkzent5"/>
+        <w:tblW w:w="9067" w:type="dxa"/>
+        <w:tblLook w:val="04A0" w:firstRow="1" w:lastRow="0" w:firstColumn="1" w:lastColumn="0" w:noHBand="0" w:noVBand="1"/>
+      </w:tblPr>
+      <w:tblGrid>
+        <w:gridCol w:w="2871"/>
+        <w:gridCol w:w="6196"/>
+      </w:tblGrid>
+      <w:tr>
+        <w:trPr>
+          <w:cnfStyle w:val="100000000000" w:firstRow="1" w:lastRow="0" w:firstColumn="0" w:lastColumn="0" w:oddVBand="0" w:evenVBand="0" w:oddHBand="0" w:evenHBand="0" w:firstRowFirstColumn="0" w:firstRowLastColumn="0" w:lastRowFirstColumn="0" w:lastRowLastColumn="0"/>
+        </w:trPr>
+        <w:tc>
+          <w:tcPr>
+            <w:cnfStyle w:val="001000000000" w:firstRow="0" w:lastRow="0" w:firstColumn="1" w:lastColumn="0" w:oddVBand="0" w:evenVBand="0" w:oddHBand="0" w:evenHBand="0" w:firstRowFirstColumn="0" w:firstRowLastColumn="0" w:lastRowFirstColumn="0" w:lastRowLastColumn="0"/>
+            <w:tcW w:w="0" w:type="auto"/>
+            <w:hideMark/>
+          </w:tcPr>
+          <w:p>
+            <w:pPr>
+              <w:rPr>
+                <w:lang w:eastAsia="de-DE"/>
+              </w:rPr>
+            </w:pPr>
+            <w:r>
+              <w:rPr>
+                <w:lang w:eastAsia="de-DE"/>
+              </w:rPr>
+              <w:t>Anwendungsfall</w:t>
+            </w:r>
+          </w:p>
+        </w:tc>
+        <w:tc>
+          <w:tcPr>
+            <w:tcW w:w="6196" w:type="dxa"/>
+            <w:hideMark/>
+          </w:tcPr>
+          <w:p>
+            <w:pPr>
+              <w:cnfStyle w:val="100000000000" w:firstRow="1" w:lastRow="0" w:firstColumn="0" w:lastColumn="0" w:oddVBand="0" w:evenVBand="0" w:oddHBand="0" w:evenHBand="0" w:firstRowFirstColumn="0" w:firstRowLastColumn="0" w:lastRowFirstColumn="0" w:lastRowLastColumn="0"/>
+              <w:rPr>
+                <w:lang w:eastAsia="de-DE"/>
+              </w:rPr>
+            </w:pPr>
+            <w:r>
+              <w:t>Vorgehensmodell auswählen</w:t>
+            </w:r>
+          </w:p>
+        </w:tc>
+      </w:tr>
+      <w:tr>
+        <w:trPr>
+          <w:cnfStyle w:val="000000100000" w:firstRow="0" w:lastRow="0" w:firstColumn="0" w:lastColumn="0" w:oddVBand="0" w:evenVBand="0" w:oddHBand="1" w:evenHBand="0" w:firstRowFirstColumn="0" w:firstRowLastColumn="0" w:lastRowFirstColumn="0" w:lastRowLastColumn="0"/>
+        </w:trPr>
+        <w:tc>
+          <w:tcPr>
+            <w:cnfStyle w:val="001000000000" w:firstRow="0" w:lastRow="0" w:firstColumn="1" w:lastColumn="0" w:oddVBand="0" w:evenVBand="0" w:oddHBand="0" w:evenHBand="0" w:firstRowFirstColumn="0" w:firstRowLastColumn="0" w:lastRowFirstColumn="0" w:lastRowLastColumn="0"/>
+            <w:tcW w:w="0" w:type="auto"/>
+            <w:hideMark/>
+          </w:tcPr>
+          <w:p>
+            <w:pPr>
+              <w:rPr>
+                <w:lang w:eastAsia="de-DE"/>
+              </w:rPr>
+            </w:pPr>
+            <w:r>
+              <w:rPr>
+                <w:lang w:eastAsia="de-DE"/>
+              </w:rPr>
+              <w:t>Ziel</w:t>
+            </w:r>
+          </w:p>
+        </w:tc>
+        <w:tc>
+          <w:tcPr>
+            <w:tcW w:w="6196" w:type="dxa"/>
+            <w:hideMark/>
+          </w:tcPr>
+          <w:p>
+            <w:pPr>
+              <w:cnfStyle w:val="000000100000" w:firstRow="0" w:lastRow="0" w:firstColumn="0" w:lastColumn="0" w:oddVBand="0" w:evenVBand="0" w:oddHBand="1" w:evenHBand="0" w:firstRowFirstColumn="0" w:firstRowLastColumn="0" w:lastRowFirstColumn="0" w:lastRowLastColumn="0"/>
+              <w:rPr>
+                <w:lang w:eastAsia="de-DE"/>
+              </w:rPr>
+            </w:pPr>
+            <w:r>
+              <w:rPr>
+                <w:lang w:eastAsia="de-DE"/>
+              </w:rPr>
+              <w:t>Die Projektphasen wurden erstellt und dem Projekt zugeordnet</w:t>
+            </w:r>
+          </w:p>
+        </w:tc>
+      </w:tr>
+      <w:tr>
+        <w:tc>
+          <w:tcPr>
+            <w:cnfStyle w:val="001000000000" w:firstRow="0" w:lastRow="0" w:firstColumn="1" w:lastColumn="0" w:oddVBand="0" w:evenVBand="0" w:oddHBand="0" w:evenHBand="0" w:firstRowFirstColumn="0" w:firstRowLastColumn="0" w:lastRowFirstColumn="0" w:lastRowLastColumn="0"/>
+            <w:tcW w:w="0" w:type="auto"/>
+            <w:hideMark/>
+          </w:tcPr>
+          <w:p>
+            <w:pPr>
+              <w:rPr>
+                <w:lang w:eastAsia="de-DE"/>
+              </w:rPr>
+            </w:pPr>
+            <w:r>
+              <w:rPr>
+                <w:lang w:eastAsia="de-DE"/>
+              </w:rPr>
+              <w:t>Vorbedingungen</w:t>
+            </w:r>
+          </w:p>
+        </w:tc>
+        <w:tc>
+          <w:tcPr>
+            <w:tcW w:w="6196" w:type="dxa"/>
+            <w:hideMark/>
+          </w:tcPr>
+          <w:p>
+            <w:pPr>
+              <w:cnfStyle w:val="000000000000" w:firstRow="0" w:lastRow="0" w:firstColumn="0" w:lastColumn="0" w:oddVBand="0" w:evenVBand="0" w:oddHBand="0" w:evenHBand="0" w:firstRowFirstColumn="0" w:firstRowLastColumn="0" w:lastRowFirstColumn="0" w:lastRowLastColumn="0"/>
+              <w:rPr>
+                <w:lang w:eastAsia="de-DE"/>
+              </w:rPr>
+            </w:pPr>
+            <w:r>
+              <w:rPr>
+                <w:lang w:eastAsia="de-DE"/>
+              </w:rPr>
+              <w:t>Projekt vorhanden und Vorgehensmodell ausgewählt</w:t>
+            </w:r>
+          </w:p>
+        </w:tc>
+      </w:tr>
+      <w:tr>
+        <w:trPr>
+          <w:cnfStyle w:val="000000100000" w:firstRow="0" w:lastRow="0" w:firstColumn="0" w:lastColumn="0" w:oddVBand="0" w:evenVBand="0" w:oddHBand="1" w:evenHBand="0" w:firstRowFirstColumn="0" w:firstRowLastColumn="0" w:lastRowFirstColumn="0" w:lastRowLastColumn="0"/>
+        </w:trPr>
+        <w:tc>
+          <w:tcPr>
+            <w:cnfStyle w:val="001000000000" w:firstRow="0" w:lastRow="0" w:firstColumn="1" w:lastColumn="0" w:oddVBand="0" w:evenVBand="0" w:oddHBand="0" w:evenHBand="0" w:firstRowFirstColumn="0" w:firstRowLastColumn="0" w:lastRowFirstColumn="0" w:lastRowLastColumn="0"/>
+            <w:tcW w:w="0" w:type="auto"/>
+            <w:hideMark/>
+          </w:tcPr>
+          <w:p>
+            <w:pPr>
+              <w:rPr>
+                <w:lang w:eastAsia="de-DE"/>
+              </w:rPr>
+            </w:pPr>
+            <w:r>
+              <w:rPr>
+                <w:lang w:eastAsia="de-DE"/>
+              </w:rPr>
+              <w:t>Nachbedingungen Erfolg</w:t>
+            </w:r>
+          </w:p>
+        </w:tc>
+        <w:tc>
+          <w:tcPr>
+            <w:tcW w:w="6196" w:type="dxa"/>
+            <w:hideMark/>
+          </w:tcPr>
+          <w:p>
+            <w:pPr>
+              <w:cnfStyle w:val="000000100000" w:firstRow="0" w:lastRow="0" w:firstColumn="0" w:lastColumn="0" w:oddVBand="0" w:evenVBand="0" w:oddHBand="1" w:evenHBand="0" w:firstRowFirstColumn="0" w:firstRowLastColumn="0" w:lastRowFirstColumn="0" w:lastRowLastColumn="0"/>
+              <w:rPr>
+                <w:lang w:eastAsia="de-DE"/>
+              </w:rPr>
+            </w:pPr>
+            <w:r>
+              <w:rPr>
+                <w:lang w:eastAsia="de-DE"/>
+              </w:rPr>
+              <w:t>Die Projektphasen sind abgespeichert</w:t>
+            </w:r>
+          </w:p>
+        </w:tc>
+      </w:tr>
+      <w:tr>
+        <w:tc>
+          <w:tcPr>
+            <w:cnfStyle w:val="001000000000" w:firstRow="0" w:lastRow="0" w:firstColumn="1" w:lastColumn="0" w:oddVBand="0" w:evenVBand="0" w:oddHBand="0" w:evenHBand="0" w:firstRowFirstColumn="0" w:firstRowLastColumn="0" w:lastRowFirstColumn="0" w:lastRowLastColumn="0"/>
+            <w:tcW w:w="0" w:type="auto"/>
+            <w:hideMark/>
+          </w:tcPr>
+          <w:p>
+            <w:pPr>
+              <w:rPr>
+                <w:lang w:eastAsia="de-DE"/>
+              </w:rPr>
+            </w:pPr>
+            <w:r>
+              <w:rPr>
+                <w:lang w:eastAsia="de-DE"/>
+              </w:rPr>
+              <w:t>Nachbedingungen Fehlschlag</w:t>
+            </w:r>
+          </w:p>
+        </w:tc>
+        <w:tc>
+          <w:tcPr>
+            <w:tcW w:w="6196" w:type="dxa"/>
+            <w:hideMark/>
+          </w:tcPr>
+          <w:p>
+            <w:pPr>
+              <w:cnfStyle w:val="000000000000" w:firstRow="0" w:lastRow="0" w:firstColumn="0" w:lastColumn="0" w:oddVBand="0" w:evenVBand="0" w:oddHBand="0" w:evenHBand="0" w:firstRowFirstColumn="0" w:firstRowLastColumn="0" w:lastRowFirstColumn="0" w:lastRowLastColumn="0"/>
+              <w:rPr>
+                <w:lang w:eastAsia="de-DE"/>
+              </w:rPr>
+            </w:pPr>
+            <w:r>
+              <w:rPr>
+                <w:lang w:eastAsia="de-DE"/>
+              </w:rPr>
+              <w:t>Ein Systemfehler tritt auf</w:t>
+            </w:r>
+          </w:p>
+        </w:tc>
+      </w:tr>
+      <w:tr>
+        <w:trPr>
+          <w:cnfStyle w:val="000000100000" w:firstRow="0" w:lastRow="0" w:firstColumn="0" w:lastColumn="0" w:oddVBand="0" w:evenVBand="0" w:oddHBand="1" w:evenHBand="0" w:firstRowFirstColumn="0" w:firstRowLastColumn="0" w:lastRowFirstColumn="0" w:lastRowLastColumn="0"/>
+        </w:trPr>
+        <w:tc>
+          <w:tcPr>
+            <w:cnfStyle w:val="001000000000" w:firstRow="0" w:lastRow="0" w:firstColumn="1" w:lastColumn="0" w:oddVBand="0" w:evenVBand="0" w:oddHBand="0" w:evenHBand="0" w:firstRowFirstColumn="0" w:firstRowLastColumn="0" w:lastRowFirstColumn="0" w:lastRowLastColumn="0"/>
+            <w:tcW w:w="0" w:type="auto"/>
+            <w:hideMark/>
+          </w:tcPr>
+          <w:p>
+            <w:pPr>
+              <w:rPr>
+                <w:lang w:eastAsia="de-DE"/>
+              </w:rPr>
+            </w:pPr>
+            <w:r>
+              <w:rPr>
+                <w:lang w:eastAsia="de-DE"/>
+              </w:rPr>
+              <w:t>Akteur</w:t>
+            </w:r>
+          </w:p>
+        </w:tc>
+        <w:tc>
+          <w:tcPr>
+            <w:tcW w:w="6196" w:type="dxa"/>
+            <w:hideMark/>
+          </w:tcPr>
+          <w:p>
+            <w:pPr>
+              <w:cnfStyle w:val="000000100000" w:firstRow="0" w:lastRow="0" w:firstColumn="0" w:lastColumn="0" w:oddVBand="0" w:evenVBand="0" w:oddHBand="1" w:evenHBand="0" w:firstRowFirstColumn="0" w:firstRowLastColumn="0" w:lastRowFirstColumn="0" w:lastRowLastColumn="0"/>
+              <w:rPr>
+                <w:lang w:eastAsia="de-DE"/>
+              </w:rPr>
+            </w:pPr>
+            <w:r>
+              <w:rPr>
+                <w:lang w:eastAsia="de-DE"/>
+              </w:rPr>
+              <w:t>System</w:t>
+            </w:r>
+          </w:p>
+        </w:tc>
+      </w:tr>
+      <w:tr>
+        <w:tc>
+          <w:tcPr>
+            <w:cnfStyle w:val="001000000000" w:firstRow="0" w:lastRow="0" w:firstColumn="1" w:lastColumn="0" w:oddVBand="0" w:evenVBand="0" w:oddHBand="0" w:evenHBand="0" w:firstRowFirstColumn="0" w:firstRowLastColumn="0" w:lastRowFirstColumn="0" w:lastRowLastColumn="0"/>
+            <w:tcW w:w="0" w:type="auto"/>
+            <w:hideMark/>
+          </w:tcPr>
+          <w:p>
+            <w:pPr>
+              <w:rPr>
+                <w:lang w:eastAsia="de-DE"/>
+              </w:rPr>
+            </w:pPr>
+            <w:r>
+              <w:rPr>
+                <w:lang w:eastAsia="de-DE"/>
+              </w:rPr>
+              <w:t>Auslöser</w:t>
+            </w:r>
+          </w:p>
+        </w:tc>
+        <w:tc>
+          <w:tcPr>
+            <w:tcW w:w="6196" w:type="dxa"/>
+            <w:hideMark/>
+          </w:tcPr>
+          <w:p>
+            <w:pPr>
+              <w:cnfStyle w:val="000000000000" w:firstRow="0" w:lastRow="0" w:firstColumn="0" w:lastColumn="0" w:oddVBand="0" w:evenVBand="0" w:oddHBand="0" w:evenHBand="0" w:firstRowFirstColumn="0" w:firstRowLastColumn="0" w:lastRowFirstColumn="0" w:lastRowLastColumn="0"/>
+              <w:rPr>
+                <w:lang w:eastAsia="de-DE"/>
+              </w:rPr>
+            </w:pPr>
+            <w:r>
+              <w:rPr>
+                <w:lang w:eastAsia="de-DE"/>
+              </w:rPr>
+              <w:t>Vorgehensmodell ausgewählt</w:t>
+            </w:r>
+          </w:p>
+        </w:tc>
+      </w:tr>
+      <w:tr>
+        <w:trPr>
+          <w:cnfStyle w:val="000000100000" w:firstRow="0" w:lastRow="0" w:firstColumn="0" w:lastColumn="0" w:oddVBand="0" w:evenVBand="0" w:oddHBand="1" w:evenHBand="0" w:firstRowFirstColumn="0" w:firstRowLastColumn="0" w:lastRowFirstColumn="0" w:lastRowLastColumn="0"/>
+        </w:trPr>
+        <w:tc>
+          <w:tcPr>
+            <w:cnfStyle w:val="001000000000" w:firstRow="0" w:lastRow="0" w:firstColumn="1" w:lastColumn="0" w:oddVBand="0" w:evenVBand="0" w:oddHBand="0" w:evenHBand="0" w:firstRowFirstColumn="0" w:firstRowLastColumn="0" w:lastRowFirstColumn="0" w:lastRowLastColumn="0"/>
+            <w:tcW w:w="0" w:type="auto"/>
+            <w:hideMark/>
+          </w:tcPr>
+          <w:p>
+            <w:pPr>
+              <w:rPr>
+                <w:lang w:eastAsia="de-DE"/>
+              </w:rPr>
+            </w:pPr>
+            <w:r>
+              <w:rPr>
+                <w:lang w:eastAsia="de-DE"/>
+              </w:rPr>
+              <w:t>Beschreibung</w:t>
+            </w:r>
+          </w:p>
+        </w:tc>
+        <w:tc>
+          <w:tcPr>
+            <w:tcW w:w="6196" w:type="dxa"/>
+            <w:hideMark/>
+          </w:tcPr>
+          <w:p>
+            <w:pPr>
+              <w:cnfStyle w:val="000000100000" w:firstRow="0" w:lastRow="0" w:firstColumn="0" w:lastColumn="0" w:oddVBand="0" w:evenVBand="0" w:oddHBand="1" w:evenHBand="0" w:firstRowFirstColumn="0" w:firstRowLastColumn="0" w:lastRowFirstColumn="0" w:lastRowLastColumn="0"/>
+              <w:rPr>
+                <w:lang w:eastAsia="de-DE"/>
+              </w:rPr>
+            </w:pPr>
+            <w:r>
+              <w:rPr>
+                <w:lang w:eastAsia="de-DE"/>
+              </w:rPr>
+              <w:t>Aufgrund des ausgewählten Vorgehensmodells werden die Projektphasen generiert und dem Projekt zugeordnet.</w:t>
+            </w:r>
+            <w:r>
+              <w:rPr>
+                <w:lang w:eastAsia="de-DE"/>
+              </w:rPr>
+              <w:t xml:space="preserve"> Für jede Phase wird ein Meilenstein erstellt welcher mit dem Phasenende verknüpft wird.</w:t>
+            </w:r>
+          </w:p>
+        </w:tc>
+      </w:tr>
+      <w:tr>
+        <w:tc>
+          <w:tcPr>
+            <w:cnfStyle w:val="001000000000" w:firstRow="0" w:lastRow="0" w:firstColumn="1" w:lastColumn="0" w:oddVBand="0" w:evenVBand="0" w:oddHBand="0" w:evenHBand="0" w:firstRowFirstColumn="0" w:firstRowLastColumn="0" w:lastRowFirstColumn="0" w:lastRowLastColumn="0"/>
+            <w:tcW w:w="0" w:type="auto"/>
+            <w:hideMark/>
+          </w:tcPr>
+          <w:p>
+            <w:pPr>
+              <w:rPr>
+                <w:lang w:eastAsia="de-DE"/>
+              </w:rPr>
+            </w:pPr>
+            <w:r>
+              <w:rPr>
+                <w:lang w:eastAsia="de-DE"/>
+              </w:rPr>
+              <w:t>Alternativen</w:t>
+            </w:r>
+          </w:p>
+        </w:tc>
+        <w:tc>
+          <w:tcPr>
+            <w:tcW w:w="6196" w:type="dxa"/>
+            <w:hideMark/>
+          </w:tcPr>
+          <w:p>
+            <w:pPr>
+              <w:cnfStyle w:val="000000000000" w:firstRow="0" w:lastRow="0" w:firstColumn="0" w:lastColumn="0" w:oddVBand="0" w:evenVBand="0" w:oddHBand="0" w:evenHBand="0" w:firstRowFirstColumn="0" w:firstRowLastColumn="0" w:lastRowFirstColumn="0" w:lastRowLastColumn="0"/>
+              <w:rPr>
+                <w:lang w:eastAsia="de-DE"/>
+              </w:rPr>
+            </w:pPr>
+            <w:r>
+              <w:rPr>
+                <w:lang w:eastAsia="de-DE"/>
+              </w:rPr>
+              <w:t>-</w:t>
+            </w:r>
+          </w:p>
+        </w:tc>
+      </w:tr>
+      <w:tr>
+        <w:trPr>
+          <w:cnfStyle w:val="000000100000" w:firstRow="0" w:lastRow="0" w:firstColumn="0" w:lastColumn="0" w:oddVBand="0" w:evenVBand="0" w:oddHBand="1" w:evenHBand="0" w:firstRowFirstColumn="0" w:firstRowLastColumn="0" w:lastRowFirstColumn="0" w:lastRowLastColumn="0"/>
+        </w:trPr>
+        <w:tc>
+          <w:tcPr>
+            <w:cnfStyle w:val="001000000000" w:firstRow="0" w:lastRow="0" w:firstColumn="1" w:lastColumn="0" w:oddVBand="0" w:evenVBand="0" w:oddHBand="0" w:evenHBand="0" w:firstRowFirstColumn="0" w:firstRowLastColumn="0" w:lastRowFirstColumn="0" w:lastRowLastColumn="0"/>
+            <w:tcW w:w="0" w:type="auto"/>
+            <w:hideMark/>
+          </w:tcPr>
+          <w:p>
+            <w:pPr>
+              <w:rPr>
+                <w:lang w:eastAsia="de-DE"/>
+              </w:rPr>
+            </w:pPr>
+            <w:r>
+              <w:rPr>
+                <w:lang w:eastAsia="de-DE"/>
+              </w:rPr>
+              <w:t>Erweiterungen</w:t>
+            </w:r>
+          </w:p>
+        </w:tc>
+        <w:tc>
+          <w:tcPr>
+            <w:tcW w:w="6196" w:type="dxa"/>
+            <w:hideMark/>
+          </w:tcPr>
+          <w:p>
+            <w:pPr>
+              <w:cnfStyle w:val="000000100000" w:firstRow="0" w:lastRow="0" w:firstColumn="0" w:lastColumn="0" w:oddVBand="0" w:evenVBand="0" w:oddHBand="1" w:evenHBand="0" w:firstRowFirstColumn="0" w:firstRowLastColumn="0" w:lastRowFirstColumn="0" w:lastRowLastColumn="0"/>
+              <w:rPr>
+                <w:lang w:eastAsia="de-DE"/>
+              </w:rPr>
+            </w:pPr>
+            <w:r>
+              <w:rPr>
+                <w:lang w:eastAsia="de-DE"/>
+              </w:rPr>
+              <w:t>-</w:t>
+            </w:r>
+          </w:p>
+        </w:tc>
+      </w:tr>
+      <w:tr>
+        <w:tc>
+          <w:tcPr>
+            <w:cnfStyle w:val="001000000000" w:firstRow="0" w:lastRow="0" w:firstColumn="1" w:lastColumn="0" w:oddVBand="0" w:evenVBand="0" w:oddHBand="0" w:evenHBand="0" w:firstRowFirstColumn="0" w:firstRowLastColumn="0" w:lastRowFirstColumn="0" w:lastRowLastColumn="0"/>
+            <w:tcW w:w="0" w:type="auto"/>
+            <w:hideMark/>
+          </w:tcPr>
+          <w:p>
+            <w:pPr>
+              <w:rPr>
+                <w:lang w:eastAsia="de-DE"/>
+              </w:rPr>
+            </w:pPr>
+            <w:r>
+              <w:rPr>
+                <w:lang w:eastAsia="de-DE"/>
+              </w:rPr>
+              <w:t>Priorität</w:t>
+            </w:r>
+          </w:p>
+        </w:tc>
+        <w:tc>
+          <w:tcPr>
+            <w:tcW w:w="6196" w:type="dxa"/>
+            <w:hideMark/>
+          </w:tcPr>
+          <w:p>
+            <w:pPr>
+              <w:cnfStyle w:val="000000000000" w:firstRow="0" w:lastRow="0" w:firstColumn="0" w:lastColumn="0" w:oddVBand="0" w:evenVBand="0" w:oddHBand="0" w:evenHBand="0" w:firstRowFirstColumn="0" w:firstRowLastColumn="0" w:lastRowFirstColumn="0" w:lastRowLastColumn="0"/>
+              <w:rPr>
+                <w:lang w:eastAsia="de-DE"/>
+              </w:rPr>
+            </w:pPr>
+            <w:r>
+              <w:rPr>
+                <w:lang w:eastAsia="de-DE"/>
+              </w:rPr>
+              <w:t>H</w:t>
+            </w:r>
+            <w:r>
+              <w:rPr>
+                <w:lang w:eastAsia="de-DE"/>
+              </w:rPr>
+              <w:t>och</w:t>
+            </w:r>
+            <w:r>
+              <w:rPr>
+                <w:lang w:eastAsia="de-DE"/>
+              </w:rPr>
+              <w:t>, muss zwingend einmal gemacht werden</w:t>
+            </w:r>
+          </w:p>
+        </w:tc>
+      </w:tr>
+      <w:tr>
+        <w:trPr>
+          <w:cnfStyle w:val="000000100000" w:firstRow="0" w:lastRow="0" w:firstColumn="0" w:lastColumn="0" w:oddVBand="0" w:evenVBand="0" w:oddHBand="1" w:evenHBand="0" w:firstRowFirstColumn="0" w:firstRowLastColumn="0" w:lastRowFirstColumn="0" w:lastRowLastColumn="0"/>
+        </w:trPr>
+        <w:tc>
+          <w:tcPr>
+            <w:cnfStyle w:val="001000000000" w:firstRow="0" w:lastRow="0" w:firstColumn="1" w:lastColumn="0" w:oddVBand="0" w:evenVBand="0" w:oddHBand="0" w:evenHBand="0" w:firstRowFirstColumn="0" w:firstRowLastColumn="0" w:lastRowFirstColumn="0" w:lastRowLastColumn="0"/>
+            <w:tcW w:w="0" w:type="auto"/>
+            <w:hideMark/>
+          </w:tcPr>
+          <w:p>
+            <w:pPr>
+              <w:rPr>
+                <w:lang w:eastAsia="de-DE"/>
+              </w:rPr>
+            </w:pPr>
+            <w:r>
+              <w:rPr>
+                <w:lang w:eastAsia="de-DE"/>
+              </w:rPr>
+              <w:t>Häufigkeit</w:t>
+            </w:r>
+          </w:p>
+        </w:tc>
+        <w:tc>
+          <w:tcPr>
+            <w:tcW w:w="6196" w:type="dxa"/>
+            <w:hideMark/>
+          </w:tcPr>
+          <w:p>
+            <w:pPr>
+              <w:cnfStyle w:val="000000100000" w:firstRow="0" w:lastRow="0" w:firstColumn="0" w:lastColumn="0" w:oddVBand="0" w:evenVBand="0" w:oddHBand="1" w:evenHBand="0" w:firstRowFirstColumn="0" w:firstRowLastColumn="0" w:lastRowFirstColumn="0" w:lastRowLastColumn="0"/>
+              <w:rPr>
+                <w:lang w:eastAsia="de-DE"/>
+              </w:rPr>
+            </w:pPr>
+            <w:r>
+              <w:rPr>
+                <w:lang w:eastAsia="de-DE"/>
+              </w:rPr>
+              <w:t>Niedrig, einmal pro Projekt</w:t>
+            </w:r>
+          </w:p>
+        </w:tc>
+      </w:tr>
+      <w:tr>
+        <w:tc>
+          <w:tcPr>
+            <w:cnfStyle w:val="001000000000" w:firstRow="0" w:lastRow="0" w:firstColumn="1" w:lastColumn="0" w:oddVBand="0" w:evenVBand="0" w:oddHBand="0" w:evenHBand="0" w:firstRowFirstColumn="0" w:firstRowLastColumn="0" w:lastRowFirstColumn="0" w:lastRowLastColumn="0"/>
+            <w:tcW w:w="0" w:type="auto"/>
+            <w:hideMark/>
+          </w:tcPr>
+          <w:p>
+            <w:pPr>
+              <w:rPr>
+                <w:lang w:eastAsia="de-DE"/>
+              </w:rPr>
+            </w:pPr>
+            <w:r>
+              <w:rPr>
+                <w:lang w:eastAsia="de-DE"/>
+              </w:rPr>
+              <w:t>Offene Punkte</w:t>
+            </w:r>
+          </w:p>
+        </w:tc>
+        <w:tc>
+          <w:tcPr>
+            <w:tcW w:w="6196" w:type="dxa"/>
+            <w:hideMark/>
+          </w:tcPr>
+          <w:p>
+            <w:pPr>
+              <w:cnfStyle w:val="000000000000" w:firstRow="0" w:lastRow="0" w:firstColumn="0" w:lastColumn="0" w:oddVBand="0" w:evenVBand="0" w:oddHBand="0" w:evenHBand="0" w:firstRowFirstColumn="0" w:firstRowLastColumn="0" w:lastRowFirstColumn="0" w:lastRowLastColumn="0"/>
+              <w:rPr>
+                <w:lang w:eastAsia="de-DE"/>
+              </w:rPr>
+            </w:pPr>
+            <w:r>
+              <w:rPr>
+                <w:lang w:eastAsia="de-DE"/>
+              </w:rPr>
+              <w:t>-</w:t>
+            </w:r>
+          </w:p>
+        </w:tc>
+      </w:tr>
+      <w:tr>
+        <w:trPr>
+          <w:cnfStyle w:val="000000100000" w:firstRow="0" w:lastRow="0" w:firstColumn="0" w:lastColumn="0" w:oddVBand="0" w:evenVBand="0" w:oddHBand="1" w:evenHBand="0" w:firstRowFirstColumn="0" w:firstRowLastColumn="0" w:lastRowFirstColumn="0" w:lastRowLastColumn="0"/>
+        </w:trPr>
+        <w:tc>
+          <w:tcPr>
+            <w:cnfStyle w:val="001000000000" w:firstRow="0" w:lastRow="0" w:firstColumn="1" w:lastColumn="0" w:oddVBand="0" w:evenVBand="0" w:oddHBand="0" w:evenHBand="0" w:firstRowFirstColumn="0" w:firstRowLastColumn="0" w:lastRowFirstColumn="0" w:lastRowLastColumn="0"/>
+            <w:tcW w:w="0" w:type="auto"/>
+            <w:hideMark/>
+          </w:tcPr>
+          <w:p>
+            <w:pPr>
+              <w:rPr>
+                <w:lang w:eastAsia="de-DE"/>
+              </w:rPr>
+            </w:pPr>
+            <w:r>
+              <w:rPr>
+                <w:lang w:eastAsia="de-DE"/>
+              </w:rPr>
+              <w:t>Sonstiges</w:t>
+            </w:r>
+          </w:p>
+        </w:tc>
+        <w:tc>
+          <w:tcPr>
+            <w:tcW w:w="6196" w:type="dxa"/>
+            <w:hideMark/>
+          </w:tcPr>
+          <w:p>
+            <w:pPr>
+              <w:cnfStyle w:val="000000100000" w:firstRow="0" w:lastRow="0" w:firstColumn="0" w:lastColumn="0" w:oddVBand="0" w:evenVBand="0" w:oddHBand="1" w:evenHBand="0" w:firstRowFirstColumn="0" w:firstRowLastColumn="0" w:lastRowFirstColumn="0" w:lastRowLastColumn="0"/>
+              <w:rPr>
+                <w:lang w:eastAsia="de-DE"/>
+              </w:rPr>
+            </w:pPr>
+            <w:r>
+              <w:rPr>
+                <w:lang w:eastAsia="de-DE"/>
+              </w:rPr>
+              <w:t>-</w:t>
+            </w:r>
+          </w:p>
+        </w:tc>
+      </w:tr>
+    </w:tbl>
+    <w:p>
+      <w:pPr>
+        <w:pStyle w:val="berschrift3"/>
+        <w:ind w:left="709" w:hanging="709"/>
       </w:pPr>
       <w:r>
         <w:t>Mitarbeiter auswählen</w:t>
@@ -12178,8 +14299,10 @@
     <w:p>
       <w:pPr>
         <w:pStyle w:val="berschrift3"/>
+        <w:ind w:left="709" w:hanging="709"/>
       </w:pPr>
       <w:r>
+        <w:lastRenderedPageBreak/>
         <w:t>Mitarbeiter</w:t>
       </w:r>
       <w:r>
@@ -12887,6 +15010,7 @@
     <w:p>
       <w:pPr>
         <w:pStyle w:val="berschrift3"/>
+        <w:ind w:left="709" w:hanging="709"/>
       </w:pPr>
       <w:r>
         <w:t>Mitarbeiter bearbeiten</w:t>
@@ -13006,7 +15130,6 @@
               <w:rPr>
                 <w:lang w:eastAsia="de-DE"/>
               </w:rPr>
-              <w:lastRenderedPageBreak/>
               <w:t>Vorbedingungen</w:t>
             </w:r>
           </w:p>
@@ -13516,14 +15639,9 @@
     <w:p>
       <w:pPr>
         <w:pStyle w:val="berschrift3"/>
-        <w:rPr>
-          <w:highlight w:val="yellow"/>
-        </w:rPr>
+        <w:ind w:left="709" w:hanging="709"/>
       </w:pPr>
       <w:r>
-        <w:rPr>
-          <w:highlight w:val="yellow"/>
-        </w:rPr>
         <w:t>Aktivitäten verwalten</w:t>
       </w:r>
     </w:p>
@@ -13622,7 +15740,7 @@
               <w:rPr>
                 <w:lang w:eastAsia="de-DE"/>
               </w:rPr>
-              <w:t>Mitarbeiter ist angepasst</w:t>
+              <w:t>Aktivitäten sind abgespeichert</w:t>
             </w:r>
           </w:p>
         </w:tc>
@@ -13664,7 +15782,7 @@
               <w:rPr>
                 <w:lang w:eastAsia="de-DE"/>
               </w:rPr>
-              <w:t>Mitarbeiter vorhanden</w:t>
+              <w:t>Projektphase vorhanden</w:t>
             </w:r>
           </w:p>
         </w:tc>
@@ -13709,7 +15827,7 @@
               <w:rPr>
                 <w:lang w:eastAsia="de-DE"/>
               </w:rPr>
-              <w:t>Der Mitarbeiter ist mit den neuen Daten abgespeichert</w:t>
+              <w:t>Die Aktivitäten sind mit den aktuellen Daten abgespeichert.</w:t>
             </w:r>
           </w:p>
         </w:tc>
@@ -13798,6 +15916,12 @@
               </w:rPr>
               <w:t>Projektleiter</w:t>
             </w:r>
+            <w:r>
+              <w:rPr>
+                <w:lang w:eastAsia="de-DE"/>
+              </w:rPr>
+              <w:t xml:space="preserve"> oder Mitarbeiter</w:t>
+            </w:r>
           </w:p>
         </w:tc>
       </w:tr>
@@ -13838,7 +15962,7 @@
               <w:rPr>
                 <w:lang w:eastAsia="de-DE"/>
               </w:rPr>
-              <w:t>Mitarbeiter ist nicht aktuell</w:t>
+              <w:t>Neue Aktivität muss erfasst werden oder bestehende muss bearbeitet werden.</w:t>
             </w:r>
           </w:p>
         </w:tc>
@@ -13883,7 +16007,7 @@
               <w:rPr>
                 <w:lang w:eastAsia="de-DE"/>
               </w:rPr>
-              <w:t>Der Mitarbeiter ist mit alten oder falschen Daten vorhanden, deshalb wird er angepasst.</w:t>
+              <w:t>Eine neue Aktivität wird erfasst oder eine bestehende bearbeitet.</w:t>
             </w:r>
           </w:p>
         </w:tc>
@@ -13925,7 +16049,7 @@
               <w:rPr>
                 <w:lang w:eastAsia="de-DE"/>
               </w:rPr>
-              <w:t>Neuen Mitarbeiter anlegen</w:t>
+              <w:t>-</w:t>
             </w:r>
           </w:p>
         </w:tc>
@@ -14012,7 +16136,19 @@
               <w:rPr>
                 <w:lang w:eastAsia="de-DE"/>
               </w:rPr>
-              <w:t>Niedrig, Workaround mit neuem Mitarbeiter anlegen</w:t>
+              <w:t>Hoch</w:t>
+            </w:r>
+            <w:r>
+              <w:rPr>
+                <w:lang w:eastAsia="de-DE"/>
+              </w:rPr>
+              <w:t xml:space="preserve">, </w:t>
+            </w:r>
+            <w:r>
+              <w:rPr>
+                <w:lang w:eastAsia="de-DE"/>
+              </w:rPr>
+              <w:t>Kernprozess</w:t>
             </w:r>
           </w:p>
         </w:tc>
@@ -14057,7 +16193,7 @@
               <w:rPr>
                 <w:lang w:eastAsia="de-DE"/>
               </w:rPr>
-              <w:t>Niedrig</w:t>
+              <w:t>Hoch</w:t>
             </w:r>
           </w:p>
         </w:tc>
@@ -14153,8 +16289,14 @@
     <w:p>
       <w:pPr>
         <w:pStyle w:val="berschrift3"/>
+        <w:tabs>
+          <w:tab w:val="left" w:pos="284"/>
+          <w:tab w:val="left" w:pos="851"/>
+        </w:tabs>
+        <w:ind w:left="851" w:hanging="851"/>
       </w:pPr>
       <w:r>
+        <w:lastRenderedPageBreak/>
         <w:t>Meilensteine verwalten</w:t>
       </w:r>
     </w:p>
@@ -14253,7 +16395,7 @@
               <w:rPr>
                 <w:lang w:eastAsia="de-DE"/>
               </w:rPr>
-              <w:t>Mitarbeiter ist angepasst</w:t>
+              <w:t>Meilensteine sind abgespeichert</w:t>
             </w:r>
           </w:p>
         </w:tc>
@@ -14295,7 +16437,7 @@
               <w:rPr>
                 <w:lang w:eastAsia="de-DE"/>
               </w:rPr>
-              <w:t>Mitarbeiter vorhanden</w:t>
+              <w:t>Projektphase vorhanden</w:t>
             </w:r>
           </w:p>
         </w:tc>
@@ -14340,7 +16482,37 @@
               <w:rPr>
                 <w:lang w:eastAsia="de-DE"/>
               </w:rPr>
-              <w:t>Der Mitarbeiter ist mit den neuen Daten abgespeichert</w:t>
+              <w:t>Die</w:t>
+            </w:r>
+            <w:r>
+              <w:rPr>
+                <w:lang w:eastAsia="de-DE"/>
+              </w:rPr>
+              <w:t xml:space="preserve"> M</w:t>
+            </w:r>
+            <w:r>
+              <w:rPr>
+                <w:lang w:eastAsia="de-DE"/>
+              </w:rPr>
+              <w:t>eilensteine</w:t>
+            </w:r>
+            <w:r>
+              <w:rPr>
+                <w:lang w:eastAsia="de-DE"/>
+              </w:rPr>
+              <w:t xml:space="preserve"> </w:t>
+            </w:r>
+            <w:r>
+              <w:rPr>
+                <w:lang w:eastAsia="de-DE"/>
+              </w:rPr>
+              <w:t>sind</w:t>
+            </w:r>
+            <w:r>
+              <w:rPr>
+                <w:lang w:eastAsia="de-DE"/>
+              </w:rPr>
+              <w:t xml:space="preserve"> mit den neuen Daten abgespeichert</w:t>
             </w:r>
           </w:p>
         </w:tc>
@@ -14469,7 +16641,7 @@
               <w:rPr>
                 <w:lang w:eastAsia="de-DE"/>
               </w:rPr>
-              <w:t>Mitarbeiter ist nicht aktuell</w:t>
+              <w:t>Neuer Meilenstein muss erfasst werden oder bestehender muss bearbeitet werden.</w:t>
             </w:r>
           </w:p>
         </w:tc>
@@ -14514,7 +16686,25 @@
               <w:rPr>
                 <w:lang w:eastAsia="de-DE"/>
               </w:rPr>
-              <w:t>Der Mitarbeiter ist mit alten oder falschen Daten vorhanden, deshalb wird er angepasst.</w:t>
+              <w:t>Für eine Projektphase wird e</w:t>
+            </w:r>
+            <w:r>
+              <w:rPr>
+                <w:lang w:eastAsia="de-DE"/>
+              </w:rPr>
+              <w:t>in neuer Meilenstein wird erfasst oder eine bestehender bearbeitet.</w:t>
+            </w:r>
+            <w:r>
+              <w:rPr>
+                <w:lang w:eastAsia="de-DE"/>
+              </w:rPr>
+              <w:t xml:space="preserve"> </w:t>
+            </w:r>
+            <w:r>
+              <w:rPr>
+                <w:lang w:eastAsia="de-DE"/>
+              </w:rPr>
+              <w:t>Fixe Meilenstein können nicht bearbeitet werden.</w:t>
             </w:r>
           </w:p>
         </w:tc>
@@ -14556,7 +16746,7 @@
               <w:rPr>
                 <w:lang w:eastAsia="de-DE"/>
               </w:rPr>
-              <w:t>Neuen Mitarbeiter anlegen</w:t>
+              <w:t>-</w:t>
             </w:r>
           </w:p>
         </w:tc>
@@ -14643,7 +16833,7 @@
               <w:rPr>
                 <w:lang w:eastAsia="de-DE"/>
               </w:rPr>
-              <w:t>Niedrig, Workaround mit neuem Mitarbeiter anlegen</w:t>
+              <w:t>Mittel</w:t>
             </w:r>
           </w:p>
         </w:tc>
@@ -14784,6 +16974,7 @@
     <w:p>
       <w:pPr>
         <w:pStyle w:val="berschrift3"/>
+        <w:ind w:left="851" w:hanging="851"/>
       </w:pPr>
       <w:r>
         <w:t>Ressourcen verwalten</w:t>
@@ -14864,7 +17055,6 @@
               <w:rPr>
                 <w:lang w:eastAsia="de-DE"/>
               </w:rPr>
-              <w:lastRenderedPageBreak/>
               <w:t>Ziel</w:t>
             </w:r>
           </w:p>
@@ -14885,7 +17075,7 @@
               <w:rPr>
                 <w:lang w:eastAsia="de-DE"/>
               </w:rPr>
-              <w:t>Mitarbeiter ist angepasst</w:t>
+              <w:t>Ressourcen sind abgespeichert</w:t>
             </w:r>
           </w:p>
         </w:tc>
@@ -14927,7 +17117,7 @@
               <w:rPr>
                 <w:lang w:eastAsia="de-DE"/>
               </w:rPr>
-              <w:t>Mitarbeiter vorhanden</w:t>
+              <w:t>Aktivitäten sind vorhanden</w:t>
             </w:r>
           </w:p>
         </w:tc>
@@ -14972,7 +17162,7 @@
               <w:rPr>
                 <w:lang w:eastAsia="de-DE"/>
               </w:rPr>
-              <w:t>Der Mitarbeiter ist mit den neuen Daten abgespeichert</w:t>
+              <w:t>Die Ressourcen sind mit den neuen Daten abgespeichert</w:t>
             </w:r>
           </w:p>
         </w:tc>
@@ -15061,6 +17251,12 @@
               </w:rPr>
               <w:t>Projektleiter</w:t>
             </w:r>
+            <w:r>
+              <w:rPr>
+                <w:lang w:eastAsia="de-DE"/>
+              </w:rPr>
+              <w:t xml:space="preserve"> oder Mitarbeiter</w:t>
+            </w:r>
           </w:p>
         </w:tc>
       </w:tr>
@@ -15101,7 +17297,7 @@
               <w:rPr>
                 <w:lang w:eastAsia="de-DE"/>
               </w:rPr>
-              <w:t>Mitarbeiter ist nicht aktuell</w:t>
+              <w:t>Neue Ressource muss erfasst werden oder bestehende muss bearbeitet werden.</w:t>
             </w:r>
           </w:p>
         </w:tc>
@@ -15146,7 +17342,13 @@
               <w:rPr>
                 <w:lang w:eastAsia="de-DE"/>
               </w:rPr>
-              <w:t>Der Mitarbeiter ist mit alten oder falschen Daten vorhanden, deshalb wird er angepasst.</w:t>
+              <w:t>Für eine Aktivität wird eine Ressource bearbeitet. Die Ressource beinhaltet entweder Mitarbeiteraufwände oder ext</w:t>
+            </w:r>
+            <w:r>
+              <w:rPr>
+                <w:lang w:eastAsia="de-DE"/>
+              </w:rPr>
+              <w:t>erne Kosten.</w:t>
             </w:r>
           </w:p>
         </w:tc>
@@ -15188,7 +17390,7 @@
               <w:rPr>
                 <w:lang w:eastAsia="de-DE"/>
               </w:rPr>
-              <w:t>Neuen Mitarbeiter anlegen</w:t>
+              <w:t>-</w:t>
             </w:r>
           </w:p>
         </w:tc>
@@ -15275,7 +17477,19 @@
               <w:rPr>
                 <w:lang w:eastAsia="de-DE"/>
               </w:rPr>
-              <w:t>Niedrig, Workaround mit neuem Mitarbeiter anlegen</w:t>
+              <w:t>Hoch</w:t>
+            </w:r>
+            <w:r>
+              <w:rPr>
+                <w:lang w:eastAsia="de-DE"/>
+              </w:rPr>
+              <w:t xml:space="preserve">, </w:t>
+            </w:r>
+            <w:r>
+              <w:rPr>
+                <w:lang w:eastAsia="de-DE"/>
+              </w:rPr>
+              <w:t>Kernprozess</w:t>
             </w:r>
           </w:p>
         </w:tc>
@@ -15320,7 +17534,7 @@
               <w:rPr>
                 <w:lang w:eastAsia="de-DE"/>
               </w:rPr>
-              <w:t>Niedrig</w:t>
+              <w:t>Hoch</w:t>
             </w:r>
           </w:p>
         </w:tc>
@@ -15416,6 +17630,7 @@
     <w:p>
       <w:pPr>
         <w:pStyle w:val="berschrift3"/>
+        <w:ind w:left="851" w:hanging="851"/>
       </w:pPr>
       <w:r>
         <w:t>Dokumentreferenzen verwalten</w:t>
@@ -15468,10 +17683,13 @@
               </w:rPr>
             </w:pPr>
             <w:r>
-              <w:rPr>
-                <w:lang w:eastAsia="de-DE"/>
-              </w:rPr>
-              <w:t>Meilensteine verwalten</w:t>
+              <w:t xml:space="preserve">Dokumentreferenzen </w:t>
+            </w:r>
+            <w:r>
+              <w:rPr>
+                <w:lang w:eastAsia="de-DE"/>
+              </w:rPr>
+              <w:t>verwalten</w:t>
             </w:r>
           </w:p>
         </w:tc>
@@ -15516,7 +17734,7 @@
               <w:rPr>
                 <w:lang w:eastAsia="de-DE"/>
               </w:rPr>
-              <w:t>Mitarbeiter ist angepasst</w:t>
+              <w:t>Dokumentreferenzen sind abgespeichert</w:t>
             </w:r>
           </w:p>
         </w:tc>
@@ -15558,7 +17776,7 @@
               <w:rPr>
                 <w:lang w:eastAsia="de-DE"/>
               </w:rPr>
-              <w:t>Mitarbeiter vorhanden</w:t>
+              <w:t>Projekt, Phase oder Aktivität vorhanden</w:t>
             </w:r>
           </w:p>
         </w:tc>
@@ -15603,7 +17821,7 @@
               <w:rPr>
                 <w:lang w:eastAsia="de-DE"/>
               </w:rPr>
-              <w:t>Der Mitarbeiter ist mit den neuen Daten abgespeichert</w:t>
+              <w:t>Die Dokumentreferenzen sind mit den neuen Daten abgespeichert</w:t>
             </w:r>
           </w:p>
         </w:tc>
@@ -15692,6 +17910,12 @@
               </w:rPr>
               <w:t>Projektleiter</w:t>
             </w:r>
+            <w:r>
+              <w:rPr>
+                <w:lang w:eastAsia="de-DE"/>
+              </w:rPr>
+              <w:t xml:space="preserve"> oder Mitarbeiter</w:t>
+            </w:r>
           </w:p>
         </w:tc>
       </w:tr>
@@ -15732,7 +17956,7 @@
               <w:rPr>
                 <w:lang w:eastAsia="de-DE"/>
               </w:rPr>
-              <w:t>Mitarbeiter ist nicht aktuell</w:t>
+              <w:t>Dokumentreferenz muss erfasst oder bearbeitet werden</w:t>
             </w:r>
           </w:p>
         </w:tc>
@@ -15777,7 +18001,7 @@
               <w:rPr>
                 <w:lang w:eastAsia="de-DE"/>
               </w:rPr>
-              <w:t>Der Mitarbeiter ist mit alten oder falschen Daten vorhanden, deshalb wird er angepasst.</w:t>
+              <w:t>Für ein Projekt, Phase oder eine Aktivität wird eine Dokumentreferenz erfasst oder bearbeitet.</w:t>
             </w:r>
           </w:p>
         </w:tc>
@@ -15819,7 +18043,7 @@
               <w:rPr>
                 <w:lang w:eastAsia="de-DE"/>
               </w:rPr>
-              <w:t>Neuen Mitarbeiter anlegen</w:t>
+              <w:t>-</w:t>
             </w:r>
           </w:p>
         </w:tc>
@@ -15906,7 +18130,7 @@
               <w:rPr>
                 <w:lang w:eastAsia="de-DE"/>
               </w:rPr>
-              <w:t>Niedrig, Workaround mit neuem Mitarbeiter anlegen</w:t>
+              <w:t>Mittel</w:t>
             </w:r>
           </w:p>
         </w:tc>
@@ -15931,6 +18155,7 @@
               <w:rPr>
                 <w:lang w:eastAsia="de-DE"/>
               </w:rPr>
+              <w:lastRenderedPageBreak/>
               <w:t>Häufigkeit</w:t>
             </w:r>
           </w:p>
@@ -15951,7 +18176,7 @@
               <w:rPr>
                 <w:lang w:eastAsia="de-DE"/>
               </w:rPr>
-              <w:t>Niedrig</w:t>
+              <w:t>Mittel</w:t>
             </w:r>
           </w:p>
         </w:tc>
@@ -16047,6 +18272,7 @@
     <w:p>
       <w:pPr>
         <w:pStyle w:val="berschrift3"/>
+        <w:ind w:left="851" w:hanging="851"/>
       </w:pPr>
       <w:r>
         <w:t>Projektmanagement spezifische Informationen verwalten</w:t>
@@ -16099,10 +18325,19 @@
               </w:rPr>
             </w:pPr>
             <w:r>
-              <w:rPr>
-                <w:lang w:eastAsia="de-DE"/>
-              </w:rPr>
-              <w:t>Meilensteine verwalten</w:t>
+              <w:t>Projektmanagement spezifische Informationen</w:t>
+            </w:r>
+            <w:r>
+              <w:rPr>
+                <w:lang w:eastAsia="de-DE"/>
+              </w:rPr>
+              <w:t xml:space="preserve"> </w:t>
+            </w:r>
+            <w:r>
+              <w:rPr>
+                <w:lang w:eastAsia="de-DE"/>
+              </w:rPr>
+              <w:t>verwalten</w:t>
             </w:r>
           </w:p>
         </w:tc>
@@ -16147,7 +18382,7 @@
               <w:rPr>
                 <w:lang w:eastAsia="de-DE"/>
               </w:rPr>
-              <w:t>Mitarbeiter ist angepasst</w:t>
+              <w:t>Projekt mit aktuellen Daten abgespeichert</w:t>
             </w:r>
           </w:p>
         </w:tc>
@@ -16189,7 +18424,7 @@
               <w:rPr>
                 <w:lang w:eastAsia="de-DE"/>
               </w:rPr>
-              <w:t>Mitarbeiter vorhanden</w:t>
+              <w:t>Projekt vorhanden</w:t>
             </w:r>
           </w:p>
         </w:tc>
@@ -16234,7 +18469,13 @@
               <w:rPr>
                 <w:lang w:eastAsia="de-DE"/>
               </w:rPr>
-              <w:t>Der Mitarbeiter ist mit den neuen Daten abgespeichert</w:t>
+              <w:t xml:space="preserve">Das Projekt </w:t>
+            </w:r>
+            <w:r>
+              <w:rPr>
+                <w:lang w:eastAsia="de-DE"/>
+              </w:rPr>
+              <w:t>ist mit den neuen Daten abgespeichert</w:t>
             </w:r>
           </w:p>
         </w:tc>
@@ -16363,7 +18604,25 @@
               <w:rPr>
                 <w:lang w:eastAsia="de-DE"/>
               </w:rPr>
-              <w:t>Mitarbeiter ist nicht aktuell</w:t>
+              <w:t>Projekt</w:t>
+            </w:r>
+            <w:r>
+              <w:rPr>
+                <w:lang w:eastAsia="de-DE"/>
+              </w:rPr>
+              <w:t xml:space="preserve"> ist nicht</w:t>
+            </w:r>
+            <w:r>
+              <w:rPr>
+                <w:lang w:eastAsia="de-DE"/>
+              </w:rPr>
+              <w:t xml:space="preserve"> mehr</w:t>
+            </w:r>
+            <w:r>
+              <w:rPr>
+                <w:lang w:eastAsia="de-DE"/>
+              </w:rPr>
+              <w:t xml:space="preserve"> aktuell</w:t>
             </w:r>
           </w:p>
         </w:tc>
@@ -16408,7 +18667,7 @@
               <w:rPr>
                 <w:lang w:eastAsia="de-DE"/>
               </w:rPr>
-              <w:t>Der Mitarbeiter ist mit alten oder falschen Daten vorhanden, deshalb wird er angepasst.</w:t>
+              <w:t>Das Projekt wird mit den neusten Daten aktualisiert.</w:t>
             </w:r>
           </w:p>
         </w:tc>
@@ -16450,7 +18709,7 @@
               <w:rPr>
                 <w:lang w:eastAsia="de-DE"/>
               </w:rPr>
-              <w:t>Neuen Mitarbeiter anlegen</w:t>
+              <w:t>-</w:t>
             </w:r>
           </w:p>
         </w:tc>
@@ -16537,7 +18796,7 @@
               <w:rPr>
                 <w:lang w:eastAsia="de-DE"/>
               </w:rPr>
-              <w:t>Niedrig, Workaround mit neuem Mitarbeiter anlegen</w:t>
+              <w:t>Mittel</w:t>
             </w:r>
           </w:p>
         </w:tc>
@@ -16677,35 +18936,28 @@
     </w:tbl>
     <w:p>
       <w:pPr>
-        <w:rPr>
-          <w:lang w:eastAsia="de-DE"/>
-        </w:rPr>
-      </w:pPr>
+        <w:pStyle w:val="berschrift1"/>
+      </w:pPr>
+      <w:bookmarkStart w:id="13" w:name="_Toc440210837"/>
+      <w:r>
+        <w:t>Design</w:t>
+      </w:r>
+      <w:bookmarkEnd w:id="13"/>
     </w:p>
     <w:p>
       <w:pPr>
-        <w:pStyle w:val="berschrift1"/>
-      </w:pPr>
-      <w:bookmarkStart w:id="11" w:name="_Toc439942481"/>
-      <w:r>
-        <w:lastRenderedPageBreak/>
-        <w:t>Design</w:t>
-      </w:r>
-      <w:bookmarkEnd w:id="11"/>
-    </w:p>
-    <w:p>
-      <w:pPr>
         <w:pStyle w:val="berschrift2"/>
       </w:pPr>
-      <w:bookmarkStart w:id="12" w:name="_Toc439942482"/>
+      <w:bookmarkStart w:id="14" w:name="_Toc440210838"/>
       <w:r>
         <w:t>Fachklassen</w:t>
       </w:r>
-      <w:bookmarkEnd w:id="12"/>
+      <w:bookmarkEnd w:id="14"/>
     </w:p>
     <w:p>
       <w:pPr>
         <w:pStyle w:val="berschrift3"/>
+        <w:ind w:left="709" w:hanging="709"/>
       </w:pPr>
       <w:r>
         <w:t>Klassendiagram</w:t>
@@ -16715,47 +18967,50 @@
       <w:pPr>
         <w:pStyle w:val="berschrift2"/>
       </w:pPr>
-      <w:bookmarkStart w:id="13" w:name="_Toc439942483"/>
+      <w:bookmarkStart w:id="15" w:name="_Toc440210839"/>
       <w:r>
         <w:t>Datenbank</w:t>
-      </w:r>
-      <w:bookmarkEnd w:id="13"/>
-    </w:p>
-    <w:p>
-      <w:pPr>
-        <w:pStyle w:val="berschrift3"/>
-      </w:pPr>
-      <w:r>
-        <w:t>ERD</w:t>
-      </w:r>
-    </w:p>
-    <w:p>
-      <w:pPr>
-        <w:pStyle w:val="berschrift1"/>
-      </w:pPr>
-      <w:bookmarkStart w:id="14" w:name="_Toc439942484"/>
-      <w:r>
-        <w:t>Qualitätsmanagement</w:t>
-      </w:r>
-      <w:bookmarkEnd w:id="14"/>
-    </w:p>
-    <w:p>
-      <w:pPr>
-        <w:pStyle w:val="berschrift2"/>
-      </w:pPr>
-      <w:bookmarkStart w:id="15" w:name="_Toc439942485"/>
-      <w:r>
-        <w:t>Testplan</w:t>
       </w:r>
       <w:bookmarkEnd w:id="15"/>
     </w:p>
     <w:p>
       <w:pPr>
+        <w:rPr>
+          <w:lang w:eastAsia="de-DE"/>
+        </w:rPr>
+      </w:pPr>
+      <w:r>
+        <w:rPr>
+          <w:lang w:eastAsia="de-DE"/>
+        </w:rPr>
+        <w:t>Für den Prototypen wird auf eine In-Memory</w:t>
+      </w:r>
+      <w:r>
+        <w:rPr>
+          <w:lang w:eastAsia="de-DE"/>
+        </w:rPr>
+        <w:t xml:space="preserve"> Datenbank gesetzt. Das Mapping zwischen Java und der Datenbank wird mit Hibernate</w:t>
+      </w:r>
+      <w:r>
+        <w:rPr>
+          <w:lang w:eastAsia="de-DE"/>
+        </w:rPr>
+        <w:t xml:space="preserve"> und JPA </w:t>
+      </w:r>
+      <w:r>
+        <w:rPr>
+          <w:lang w:eastAsia="de-DE"/>
+        </w:rPr>
+        <w:t>realisiert. Hibernate übernimmt weiter auch den Aufbau des Datenbankschemas. Somit wird bei einer Änderung des Datenmodells die Datenbank automatisch angepasst. Allfällige Datenmigrationen werden nicht unterstützt.</w:t>
+      </w:r>
+    </w:p>
+    <w:p>
+      <w:pPr>
         <w:pStyle w:val="berschrift1"/>
       </w:pPr>
-      <w:bookmarkStart w:id="16" w:name="_Toc439942486"/>
+      <w:bookmarkStart w:id="16" w:name="_Toc440210840"/>
       <w:r>
-        <w:t>Konfigurationsmanagement</w:t>
+        <w:t>Qualitätsmanagement</w:t>
       </w:r>
       <w:bookmarkEnd w:id="16"/>
     </w:p>
@@ -16763,11 +19018,1390 @@
       <w:pPr>
         <w:pStyle w:val="berschrift2"/>
       </w:pPr>
-      <w:bookmarkStart w:id="17" w:name="_Toc439942487"/>
+      <w:bookmarkStart w:id="17" w:name="_Toc440210841"/>
       <w:r>
-        <w:t>Git-Repository</w:t>
+        <w:t>Test</w:t>
+      </w:r>
+      <w:r>
+        <w:t>konzept</w:t>
       </w:r>
       <w:bookmarkEnd w:id="17"/>
+    </w:p>
+    <w:p>
+      <w:pPr>
+        <w:pStyle w:val="berschrift3"/>
+        <w:ind w:left="709" w:hanging="709"/>
+      </w:pPr>
+      <w:r>
+        <w:t>Ziel</w:t>
+      </w:r>
+    </w:p>
+    <w:p>
+      <w:pPr>
+        <w:rPr>
+          <w:lang w:eastAsia="de-DE"/>
+        </w:rPr>
+      </w:pPr>
+      <w:r>
+        <w:rPr>
+          <w:lang w:eastAsia="de-DE"/>
+        </w:rPr>
+        <w:t>Ziel eines Tests ist es</w:t>
+      </w:r>
+      <w:r>
+        <w:rPr>
+          <w:lang w:eastAsia="de-DE"/>
+        </w:rPr>
+        <w:t xml:space="preserve"> z.B.</w:t>
+      </w:r>
+      <w:r>
+        <w:rPr>
+          <w:lang w:eastAsia="de-DE"/>
+        </w:rPr>
+        <w:t xml:space="preserve"> einen Anwendungsfall so zu prüfen, dass man</w:t>
+      </w:r>
+      <w:r>
+        <w:rPr>
+          <w:lang w:eastAsia="de-DE"/>
+        </w:rPr>
+        <w:t xml:space="preserve"> davon ausgehen kann, dass er unter allen Voraussetzungen einwandfrei funktioniert.</w:t>
+      </w:r>
+    </w:p>
+    <w:p>
+      <w:pPr>
+        <w:pStyle w:val="berschrift3"/>
+        <w:ind w:left="709" w:hanging="709"/>
+      </w:pPr>
+      <w:r>
+        <w:t>Testarten</w:t>
+      </w:r>
+    </w:p>
+    <w:tbl>
+      <w:tblPr>
+        <w:tblStyle w:val="Listentabelle3Akzent5"/>
+        <w:tblW w:w="0" w:type="auto"/>
+        <w:tblLook w:val="04A0" w:firstRow="1" w:lastRow="0" w:firstColumn="1" w:lastColumn="0" w:noHBand="0" w:noVBand="1"/>
+      </w:tblPr>
+      <w:tblGrid>
+        <w:gridCol w:w="704"/>
+        <w:gridCol w:w="2126"/>
+        <w:gridCol w:w="6232"/>
+      </w:tblGrid>
+      <w:tr>
+        <w:trPr>
+          <w:cnfStyle w:val="100000000000" w:firstRow="1" w:lastRow="0" w:firstColumn="0" w:lastColumn="0" w:oddVBand="0" w:evenVBand="0" w:oddHBand="0" w:evenHBand="0" w:firstRowFirstColumn="0" w:firstRowLastColumn="0" w:lastRowFirstColumn="0" w:lastRowLastColumn="0"/>
+        </w:trPr>
+        <w:tc>
+          <w:tcPr>
+            <w:cnfStyle w:val="001000000100" w:firstRow="0" w:lastRow="0" w:firstColumn="1" w:lastColumn="0" w:oddVBand="0" w:evenVBand="0" w:oddHBand="0" w:evenHBand="0" w:firstRowFirstColumn="1" w:firstRowLastColumn="0" w:lastRowFirstColumn="0" w:lastRowLastColumn="0"/>
+            <w:tcW w:w="704" w:type="dxa"/>
+          </w:tcPr>
+          <w:p>
+            <w:pPr>
+              <w:rPr>
+                <w:lang w:eastAsia="de-DE"/>
+              </w:rPr>
+            </w:pPr>
+            <w:r>
+              <w:rPr>
+                <w:lang w:eastAsia="de-DE"/>
+              </w:rPr>
+              <w:t>Nr.</w:t>
+            </w:r>
+          </w:p>
+        </w:tc>
+        <w:tc>
+          <w:tcPr>
+            <w:tcW w:w="2126" w:type="dxa"/>
+          </w:tcPr>
+          <w:p>
+            <w:pPr>
+              <w:cnfStyle w:val="100000000000" w:firstRow="1" w:lastRow="0" w:firstColumn="0" w:lastColumn="0" w:oddVBand="0" w:evenVBand="0" w:oddHBand="0" w:evenHBand="0" w:firstRowFirstColumn="0" w:firstRowLastColumn="0" w:lastRowFirstColumn="0" w:lastRowLastColumn="0"/>
+              <w:rPr>
+                <w:lang w:eastAsia="de-DE"/>
+              </w:rPr>
+            </w:pPr>
+            <w:r>
+              <w:rPr>
+                <w:lang w:eastAsia="de-DE"/>
+              </w:rPr>
+              <w:t>Testart</w:t>
+            </w:r>
+          </w:p>
+        </w:tc>
+        <w:tc>
+          <w:tcPr>
+            <w:tcW w:w="6232" w:type="dxa"/>
+          </w:tcPr>
+          <w:p>
+            <w:pPr>
+              <w:cnfStyle w:val="100000000000" w:firstRow="1" w:lastRow="0" w:firstColumn="0" w:lastColumn="0" w:oddVBand="0" w:evenVBand="0" w:oddHBand="0" w:evenHBand="0" w:firstRowFirstColumn="0" w:firstRowLastColumn="0" w:lastRowFirstColumn="0" w:lastRowLastColumn="0"/>
+              <w:rPr>
+                <w:lang w:eastAsia="de-DE"/>
+              </w:rPr>
+            </w:pPr>
+            <w:r>
+              <w:rPr>
+                <w:lang w:eastAsia="de-DE"/>
+              </w:rPr>
+              <w:t>Beschreibung</w:t>
+            </w:r>
+          </w:p>
+        </w:tc>
+      </w:tr>
+      <w:tr>
+        <w:trPr>
+          <w:cnfStyle w:val="000000100000" w:firstRow="0" w:lastRow="0" w:firstColumn="0" w:lastColumn="0" w:oddVBand="0" w:evenVBand="0" w:oddHBand="1" w:evenHBand="0" w:firstRowFirstColumn="0" w:firstRowLastColumn="0" w:lastRowFirstColumn="0" w:lastRowLastColumn="0"/>
+        </w:trPr>
+        <w:tc>
+          <w:tcPr>
+            <w:cnfStyle w:val="001000000000" w:firstRow="0" w:lastRow="0" w:firstColumn="1" w:lastColumn="0" w:oddVBand="0" w:evenVBand="0" w:oddHBand="0" w:evenHBand="0" w:firstRowFirstColumn="0" w:firstRowLastColumn="0" w:lastRowFirstColumn="0" w:lastRowLastColumn="0"/>
+            <w:tcW w:w="704" w:type="dxa"/>
+          </w:tcPr>
+          <w:p>
+            <w:pPr>
+              <w:rPr>
+                <w:lang w:eastAsia="de-DE"/>
+              </w:rPr>
+            </w:pPr>
+            <w:r>
+              <w:rPr>
+                <w:lang w:eastAsia="de-DE"/>
+              </w:rPr>
+              <w:t>1</w:t>
+            </w:r>
+          </w:p>
+        </w:tc>
+        <w:tc>
+          <w:tcPr>
+            <w:tcW w:w="2126" w:type="dxa"/>
+          </w:tcPr>
+          <w:p>
+            <w:pPr>
+              <w:cnfStyle w:val="000000100000" w:firstRow="0" w:lastRow="0" w:firstColumn="0" w:lastColumn="0" w:oddVBand="0" w:evenVBand="0" w:oddHBand="1" w:evenHBand="0" w:firstRowFirstColumn="0" w:firstRowLastColumn="0" w:lastRowFirstColumn="0" w:lastRowLastColumn="0"/>
+              <w:rPr>
+                <w:lang w:eastAsia="de-DE"/>
+              </w:rPr>
+            </w:pPr>
+            <w:r>
+              <w:rPr>
+                <w:lang w:eastAsia="de-DE"/>
+              </w:rPr>
+              <w:t>Unittests</w:t>
+            </w:r>
+          </w:p>
+        </w:tc>
+        <w:tc>
+          <w:tcPr>
+            <w:tcW w:w="6232" w:type="dxa"/>
+          </w:tcPr>
+          <w:p>
+            <w:pPr>
+              <w:cnfStyle w:val="000000100000" w:firstRow="0" w:lastRow="0" w:firstColumn="0" w:lastColumn="0" w:oddVBand="0" w:evenVBand="0" w:oddHBand="1" w:evenHBand="0" w:firstRowFirstColumn="0" w:firstRowLastColumn="0" w:lastRowFirstColumn="0" w:lastRowLastColumn="0"/>
+              <w:rPr>
+                <w:lang w:eastAsia="de-DE"/>
+              </w:rPr>
+            </w:pPr>
+            <w:r>
+              <w:rPr>
+                <w:lang w:eastAsia="de-DE"/>
+              </w:rPr>
+              <w:t>Für jede Klasse wird ein Unittest erstellt. Ausnahmen bilden nur Klassen die keine Logik beinhalten z.B. einfach Container-Klassen. Im Unittest wird nur die Funktionen der zu testenden Klasse überprüft</w:t>
+            </w:r>
+            <w:r>
+              <w:rPr>
+                <w:lang w:eastAsia="de-DE"/>
+              </w:rPr>
+              <w:t>, andere benötigten Funktionen werden gemockt.</w:t>
+            </w:r>
+          </w:p>
+        </w:tc>
+      </w:tr>
+      <w:tr>
+        <w:tc>
+          <w:tcPr>
+            <w:cnfStyle w:val="001000000000" w:firstRow="0" w:lastRow="0" w:firstColumn="1" w:lastColumn="0" w:oddVBand="0" w:evenVBand="0" w:oddHBand="0" w:evenHBand="0" w:firstRowFirstColumn="0" w:firstRowLastColumn="0" w:lastRowFirstColumn="0" w:lastRowLastColumn="0"/>
+            <w:tcW w:w="704" w:type="dxa"/>
+          </w:tcPr>
+          <w:p>
+            <w:pPr>
+              <w:rPr>
+                <w:lang w:eastAsia="de-DE"/>
+              </w:rPr>
+            </w:pPr>
+            <w:r>
+              <w:rPr>
+                <w:lang w:eastAsia="de-DE"/>
+              </w:rPr>
+              <w:lastRenderedPageBreak/>
+              <w:t>2</w:t>
+            </w:r>
+          </w:p>
+        </w:tc>
+        <w:tc>
+          <w:tcPr>
+            <w:tcW w:w="2126" w:type="dxa"/>
+          </w:tcPr>
+          <w:p>
+            <w:pPr>
+              <w:cnfStyle w:val="000000000000" w:firstRow="0" w:lastRow="0" w:firstColumn="0" w:lastColumn="0" w:oddVBand="0" w:evenVBand="0" w:oddHBand="0" w:evenHBand="0" w:firstRowFirstColumn="0" w:firstRowLastColumn="0" w:lastRowFirstColumn="0" w:lastRowLastColumn="0"/>
+              <w:rPr>
+                <w:lang w:eastAsia="de-DE"/>
+              </w:rPr>
+            </w:pPr>
+            <w:r>
+              <w:rPr>
+                <w:lang w:eastAsia="de-DE"/>
+              </w:rPr>
+              <w:t>Integrationstests</w:t>
+            </w:r>
+          </w:p>
+        </w:tc>
+        <w:tc>
+          <w:tcPr>
+            <w:tcW w:w="6232" w:type="dxa"/>
+          </w:tcPr>
+          <w:p>
+            <w:pPr>
+              <w:cnfStyle w:val="000000000000" w:firstRow="0" w:lastRow="0" w:firstColumn="0" w:lastColumn="0" w:oddVBand="0" w:evenVBand="0" w:oddHBand="0" w:evenHBand="0" w:firstRowFirstColumn="0" w:firstRowLastColumn="0" w:lastRowFirstColumn="0" w:lastRowLastColumn="0"/>
+              <w:rPr>
+                <w:lang w:eastAsia="de-DE"/>
+              </w:rPr>
+            </w:pPr>
+            <w:r>
+              <w:rPr>
+                <w:lang w:eastAsia="de-DE"/>
+              </w:rPr>
+              <w:t>Alle Klassen für eine bestimmte Funktion werden zusammen getestet.</w:t>
+            </w:r>
+          </w:p>
+        </w:tc>
+      </w:tr>
+      <w:tr>
+        <w:trPr>
+          <w:cnfStyle w:val="000000100000" w:firstRow="0" w:lastRow="0" w:firstColumn="0" w:lastColumn="0" w:oddVBand="0" w:evenVBand="0" w:oddHBand="1" w:evenHBand="0" w:firstRowFirstColumn="0" w:firstRowLastColumn="0" w:lastRowFirstColumn="0" w:lastRowLastColumn="0"/>
+        </w:trPr>
+        <w:tc>
+          <w:tcPr>
+            <w:cnfStyle w:val="001000000000" w:firstRow="0" w:lastRow="0" w:firstColumn="1" w:lastColumn="0" w:oddVBand="0" w:evenVBand="0" w:oddHBand="0" w:evenHBand="0" w:firstRowFirstColumn="0" w:firstRowLastColumn="0" w:lastRowFirstColumn="0" w:lastRowLastColumn="0"/>
+            <w:tcW w:w="704" w:type="dxa"/>
+          </w:tcPr>
+          <w:p>
+            <w:pPr>
+              <w:rPr>
+                <w:lang w:eastAsia="de-DE"/>
+              </w:rPr>
+            </w:pPr>
+            <w:r>
+              <w:rPr>
+                <w:lang w:eastAsia="de-DE"/>
+              </w:rPr>
+              <w:t>3</w:t>
+            </w:r>
+          </w:p>
+        </w:tc>
+        <w:tc>
+          <w:tcPr>
+            <w:tcW w:w="2126" w:type="dxa"/>
+          </w:tcPr>
+          <w:p>
+            <w:pPr>
+              <w:cnfStyle w:val="000000100000" w:firstRow="0" w:lastRow="0" w:firstColumn="0" w:lastColumn="0" w:oddVBand="0" w:evenVBand="0" w:oddHBand="1" w:evenHBand="0" w:firstRowFirstColumn="0" w:firstRowLastColumn="0" w:lastRowFirstColumn="0" w:lastRowLastColumn="0"/>
+              <w:rPr>
+                <w:lang w:eastAsia="de-DE"/>
+              </w:rPr>
+            </w:pPr>
+            <w:r>
+              <w:rPr>
+                <w:lang w:eastAsia="de-DE"/>
+              </w:rPr>
+              <w:t>Systemtests</w:t>
+            </w:r>
+          </w:p>
+        </w:tc>
+        <w:tc>
+          <w:tcPr>
+            <w:tcW w:w="6232" w:type="dxa"/>
+          </w:tcPr>
+          <w:p>
+            <w:pPr>
+              <w:cnfStyle w:val="000000100000" w:firstRow="0" w:lastRow="0" w:firstColumn="0" w:lastColumn="0" w:oddVBand="0" w:evenVBand="0" w:oddHBand="1" w:evenHBand="0" w:firstRowFirstColumn="0" w:firstRowLastColumn="0" w:lastRowFirstColumn="0" w:lastRowLastColumn="0"/>
+              <w:rPr>
+                <w:lang w:eastAsia="de-DE"/>
+              </w:rPr>
+            </w:pPr>
+            <w:r>
+              <w:rPr>
+                <w:lang w:eastAsia="de-DE"/>
+              </w:rPr>
+              <w:t xml:space="preserve">Die gesamte Applikation wird automatisierten Tests überprüft. Dabei startet der Tests einen Webserver und prüft dessen ausgaben. Alle </w:t>
+            </w:r>
+            <w:r>
+              <w:rPr>
+                <w:lang w:eastAsia="de-DE"/>
+              </w:rPr>
+              <w:t>Testfälle</w:t>
+            </w:r>
+            <w:r>
+              <w:rPr>
+                <w:lang w:eastAsia="de-DE"/>
+              </w:rPr>
+              <w:t xml:space="preserve"> werden als automatisierte Tests angelegt.</w:t>
+            </w:r>
+          </w:p>
+        </w:tc>
+      </w:tr>
+      <w:tr>
+        <w:tc>
+          <w:tcPr>
+            <w:cnfStyle w:val="001000000000" w:firstRow="0" w:lastRow="0" w:firstColumn="1" w:lastColumn="0" w:oddVBand="0" w:evenVBand="0" w:oddHBand="0" w:evenHBand="0" w:firstRowFirstColumn="0" w:firstRowLastColumn="0" w:lastRowFirstColumn="0" w:lastRowLastColumn="0"/>
+            <w:tcW w:w="704" w:type="dxa"/>
+          </w:tcPr>
+          <w:p>
+            <w:pPr>
+              <w:rPr>
+                <w:lang w:eastAsia="de-DE"/>
+              </w:rPr>
+            </w:pPr>
+            <w:r>
+              <w:rPr>
+                <w:lang w:eastAsia="de-DE"/>
+              </w:rPr>
+              <w:t>4</w:t>
+            </w:r>
+          </w:p>
+        </w:tc>
+        <w:tc>
+          <w:tcPr>
+            <w:tcW w:w="2126" w:type="dxa"/>
+          </w:tcPr>
+          <w:p>
+            <w:pPr>
+              <w:cnfStyle w:val="000000000000" w:firstRow="0" w:lastRow="0" w:firstColumn="0" w:lastColumn="0" w:oddVBand="0" w:evenVBand="0" w:oddHBand="0" w:evenHBand="0" w:firstRowFirstColumn="0" w:firstRowLastColumn="0" w:lastRowFirstColumn="0" w:lastRowLastColumn="0"/>
+              <w:rPr>
+                <w:lang w:eastAsia="de-DE"/>
+              </w:rPr>
+            </w:pPr>
+            <w:r>
+              <w:rPr>
+                <w:lang w:eastAsia="de-DE"/>
+              </w:rPr>
+              <w:t>Manuelle Tests nach Testplan</w:t>
+            </w:r>
+          </w:p>
+        </w:tc>
+        <w:tc>
+          <w:tcPr>
+            <w:tcW w:w="6232" w:type="dxa"/>
+          </w:tcPr>
+          <w:p>
+            <w:pPr>
+              <w:cnfStyle w:val="000000000000" w:firstRow="0" w:lastRow="0" w:firstColumn="0" w:lastColumn="0" w:oddVBand="0" w:evenVBand="0" w:oddHBand="0" w:evenHBand="0" w:firstRowFirstColumn="0" w:firstRowLastColumn="0" w:lastRowFirstColumn="0" w:lastRowLastColumn="0"/>
+              <w:rPr>
+                <w:lang w:eastAsia="de-DE"/>
+              </w:rPr>
+            </w:pPr>
+            <w:r>
+              <w:rPr>
+                <w:lang w:eastAsia="de-DE"/>
+              </w:rPr>
+              <w:t xml:space="preserve">Die </w:t>
+            </w:r>
+            <w:r>
+              <w:rPr>
+                <w:lang w:eastAsia="de-DE"/>
+              </w:rPr>
+              <w:t>Testfälle</w:t>
+            </w:r>
+            <w:r>
+              <w:rPr>
+                <w:lang w:eastAsia="de-DE"/>
+              </w:rPr>
+              <w:t xml:space="preserve"> werden von einem Tester ausgeführt.</w:t>
+            </w:r>
+          </w:p>
+        </w:tc>
+      </w:tr>
+    </w:tbl>
+    <w:p>
+      <w:pPr>
+        <w:pStyle w:val="berschrift3"/>
+        <w:ind w:left="709" w:hanging="709"/>
+      </w:pPr>
+      <w:r>
+        <w:t>Fehlerklassen</w:t>
+      </w:r>
+    </w:p>
+    <w:tbl>
+      <w:tblPr>
+        <w:tblStyle w:val="Listentabelle3Akzent5"/>
+        <w:tblW w:w="0" w:type="auto"/>
+        <w:tblLook w:val="04A0" w:firstRow="1" w:lastRow="0" w:firstColumn="1" w:lastColumn="0" w:noHBand="0" w:noVBand="1"/>
+      </w:tblPr>
+      <w:tblGrid>
+        <w:gridCol w:w="704"/>
+        <w:gridCol w:w="2126"/>
+        <w:gridCol w:w="6232"/>
+      </w:tblGrid>
+      <w:tr>
+        <w:trPr>
+          <w:cnfStyle w:val="100000000000" w:firstRow="1" w:lastRow="0" w:firstColumn="0" w:lastColumn="0" w:oddVBand="0" w:evenVBand="0" w:oddHBand="0" w:evenHBand="0" w:firstRowFirstColumn="0" w:firstRowLastColumn="0" w:lastRowFirstColumn="0" w:lastRowLastColumn="0"/>
+        </w:trPr>
+        <w:tc>
+          <w:tcPr>
+            <w:cnfStyle w:val="001000000100" w:firstRow="0" w:lastRow="0" w:firstColumn="1" w:lastColumn="0" w:oddVBand="0" w:evenVBand="0" w:oddHBand="0" w:evenHBand="0" w:firstRowFirstColumn="1" w:firstRowLastColumn="0" w:lastRowFirstColumn="0" w:lastRowLastColumn="0"/>
+            <w:tcW w:w="704" w:type="dxa"/>
+          </w:tcPr>
+          <w:p>
+            <w:pPr>
+              <w:rPr>
+                <w:lang w:eastAsia="de-DE"/>
+              </w:rPr>
+            </w:pPr>
+            <w:r>
+              <w:rPr>
+                <w:lang w:eastAsia="de-DE"/>
+              </w:rPr>
+              <w:t>Nr.</w:t>
+            </w:r>
+          </w:p>
+        </w:tc>
+        <w:tc>
+          <w:tcPr>
+            <w:tcW w:w="2126" w:type="dxa"/>
+          </w:tcPr>
+          <w:p>
+            <w:pPr>
+              <w:cnfStyle w:val="100000000000" w:firstRow="1" w:lastRow="0" w:firstColumn="0" w:lastColumn="0" w:oddVBand="0" w:evenVBand="0" w:oddHBand="0" w:evenHBand="0" w:firstRowFirstColumn="0" w:firstRowLastColumn="0" w:lastRowFirstColumn="0" w:lastRowLastColumn="0"/>
+              <w:rPr>
+                <w:lang w:eastAsia="de-DE"/>
+              </w:rPr>
+            </w:pPr>
+            <w:r>
+              <w:rPr>
+                <w:lang w:eastAsia="de-DE"/>
+              </w:rPr>
+              <w:t>Fehlerklasse</w:t>
+            </w:r>
+          </w:p>
+        </w:tc>
+        <w:tc>
+          <w:tcPr>
+            <w:tcW w:w="6232" w:type="dxa"/>
+          </w:tcPr>
+          <w:p>
+            <w:pPr>
+              <w:cnfStyle w:val="100000000000" w:firstRow="1" w:lastRow="0" w:firstColumn="0" w:lastColumn="0" w:oddVBand="0" w:evenVBand="0" w:oddHBand="0" w:evenHBand="0" w:firstRowFirstColumn="0" w:firstRowLastColumn="0" w:lastRowFirstColumn="0" w:lastRowLastColumn="0"/>
+              <w:rPr>
+                <w:lang w:eastAsia="de-DE"/>
+              </w:rPr>
+            </w:pPr>
+            <w:r>
+              <w:rPr>
+                <w:lang w:eastAsia="de-DE"/>
+              </w:rPr>
+              <w:t>Beschreibung</w:t>
+            </w:r>
+          </w:p>
+        </w:tc>
+      </w:tr>
+      <w:tr>
+        <w:trPr>
+          <w:cnfStyle w:val="000000100000" w:firstRow="0" w:lastRow="0" w:firstColumn="0" w:lastColumn="0" w:oddVBand="0" w:evenVBand="0" w:oddHBand="1" w:evenHBand="0" w:firstRowFirstColumn="0" w:firstRowLastColumn="0" w:lastRowFirstColumn="0" w:lastRowLastColumn="0"/>
+        </w:trPr>
+        <w:tc>
+          <w:tcPr>
+            <w:cnfStyle w:val="001000000000" w:firstRow="0" w:lastRow="0" w:firstColumn="1" w:lastColumn="0" w:oddVBand="0" w:evenVBand="0" w:oddHBand="0" w:evenHBand="0" w:firstRowFirstColumn="0" w:firstRowLastColumn="0" w:lastRowFirstColumn="0" w:lastRowLastColumn="0"/>
+            <w:tcW w:w="704" w:type="dxa"/>
+          </w:tcPr>
+          <w:p>
+            <w:pPr>
+              <w:rPr>
+                <w:lang w:eastAsia="de-DE"/>
+              </w:rPr>
+            </w:pPr>
+            <w:r>
+              <w:rPr>
+                <w:lang w:eastAsia="de-DE"/>
+              </w:rPr>
+              <w:t>1</w:t>
+            </w:r>
+          </w:p>
+        </w:tc>
+        <w:tc>
+          <w:tcPr>
+            <w:tcW w:w="2126" w:type="dxa"/>
+          </w:tcPr>
+          <w:p>
+            <w:pPr>
+              <w:cnfStyle w:val="000000100000" w:firstRow="0" w:lastRow="0" w:firstColumn="0" w:lastColumn="0" w:oddVBand="0" w:evenVBand="0" w:oddHBand="1" w:evenHBand="0" w:firstRowFirstColumn="0" w:firstRowLastColumn="0" w:lastRowFirstColumn="0" w:lastRowLastColumn="0"/>
+              <w:rPr>
+                <w:lang w:eastAsia="de-DE"/>
+              </w:rPr>
+            </w:pPr>
+            <w:r>
+              <w:t>Fehlerfrei</w:t>
+            </w:r>
+          </w:p>
+        </w:tc>
+        <w:tc>
+          <w:tcPr>
+            <w:tcW w:w="6232" w:type="dxa"/>
+          </w:tcPr>
+          <w:p>
+            <w:pPr>
+              <w:cnfStyle w:val="000000100000" w:firstRow="0" w:lastRow="0" w:firstColumn="0" w:lastColumn="0" w:oddVBand="0" w:evenVBand="0" w:oddHBand="1" w:evenHBand="0" w:firstRowFirstColumn="0" w:firstRowLastColumn="0" w:lastRowFirstColumn="0" w:lastRowLastColumn="0"/>
+              <w:rPr>
+                <w:lang w:eastAsia="de-DE"/>
+              </w:rPr>
+            </w:pPr>
+            <w:r>
+              <w:rPr>
+                <w:lang w:eastAsia="de-DE"/>
+              </w:rPr>
+              <w:t>Es wurden keine Fehler entdeckt. Das getestete Modul bzw. System arbeitet 100% fehlerfrei.</w:t>
+            </w:r>
+          </w:p>
+        </w:tc>
+      </w:tr>
+      <w:tr>
+        <w:tc>
+          <w:tcPr>
+            <w:cnfStyle w:val="001000000000" w:firstRow="0" w:lastRow="0" w:firstColumn="1" w:lastColumn="0" w:oddVBand="0" w:evenVBand="0" w:oddHBand="0" w:evenHBand="0" w:firstRowFirstColumn="0" w:firstRowLastColumn="0" w:lastRowFirstColumn="0" w:lastRowLastColumn="0"/>
+            <w:tcW w:w="704" w:type="dxa"/>
+          </w:tcPr>
+          <w:p>
+            <w:pPr>
+              <w:rPr>
+                <w:lang w:eastAsia="de-DE"/>
+              </w:rPr>
+            </w:pPr>
+            <w:r>
+              <w:rPr>
+                <w:lang w:eastAsia="de-DE"/>
+              </w:rPr>
+              <w:t>2</w:t>
+            </w:r>
+          </w:p>
+        </w:tc>
+        <w:tc>
+          <w:tcPr>
+            <w:tcW w:w="2126" w:type="dxa"/>
+          </w:tcPr>
+          <w:p>
+            <w:pPr>
+              <w:cnfStyle w:val="000000000000" w:firstRow="0" w:lastRow="0" w:firstColumn="0" w:lastColumn="0" w:oddVBand="0" w:evenVBand="0" w:oddHBand="0" w:evenHBand="0" w:firstRowFirstColumn="0" w:firstRowLastColumn="0" w:lastRowFirstColumn="0" w:lastRowLastColumn="0"/>
+            </w:pPr>
+            <w:r>
+              <w:t>Minor</w:t>
+            </w:r>
+          </w:p>
+        </w:tc>
+        <w:tc>
+          <w:tcPr>
+            <w:tcW w:w="6232" w:type="dxa"/>
+          </w:tcPr>
+          <w:p>
+            <w:pPr>
+              <w:cnfStyle w:val="000000000000" w:firstRow="0" w:lastRow="0" w:firstColumn="0" w:lastColumn="0" w:oddVBand="0" w:evenVBand="0" w:oddHBand="0" w:evenHBand="0" w:firstRowFirstColumn="0" w:firstRowLastColumn="0" w:lastRowFirstColumn="0" w:lastRowLastColumn="0"/>
+              <w:rPr>
+                <w:lang w:eastAsia="de-DE"/>
+              </w:rPr>
+            </w:pPr>
+            <w:r>
+              <w:rPr>
+                <w:lang w:eastAsia="de-DE"/>
+              </w:rPr>
+              <w:t>E</w:t>
+            </w:r>
+            <w:r>
+              <w:rPr>
+                <w:lang w:eastAsia="de-DE"/>
+              </w:rPr>
+              <w:t>s wurden Fehler entdeckt, welche aber den Betrieb der Software nicht stören. Fehler können z. B. Schreibfehler sein.</w:t>
+            </w:r>
+          </w:p>
+        </w:tc>
+      </w:tr>
+      <w:tr>
+        <w:trPr>
+          <w:cnfStyle w:val="000000100000" w:firstRow="0" w:lastRow="0" w:firstColumn="0" w:lastColumn="0" w:oddVBand="0" w:evenVBand="0" w:oddHBand="1" w:evenHBand="0" w:firstRowFirstColumn="0" w:firstRowLastColumn="0" w:lastRowFirstColumn="0" w:lastRowLastColumn="0"/>
+        </w:trPr>
+        <w:tc>
+          <w:tcPr>
+            <w:cnfStyle w:val="001000000000" w:firstRow="0" w:lastRow="0" w:firstColumn="1" w:lastColumn="0" w:oddVBand="0" w:evenVBand="0" w:oddHBand="0" w:evenHBand="0" w:firstRowFirstColumn="0" w:firstRowLastColumn="0" w:lastRowFirstColumn="0" w:lastRowLastColumn="0"/>
+            <w:tcW w:w="704" w:type="dxa"/>
+          </w:tcPr>
+          <w:p>
+            <w:pPr>
+              <w:rPr>
+                <w:lang w:eastAsia="de-DE"/>
+              </w:rPr>
+            </w:pPr>
+            <w:r>
+              <w:rPr>
+                <w:lang w:eastAsia="de-DE"/>
+              </w:rPr>
+              <w:t>3</w:t>
+            </w:r>
+          </w:p>
+        </w:tc>
+        <w:tc>
+          <w:tcPr>
+            <w:tcW w:w="2126" w:type="dxa"/>
+          </w:tcPr>
+          <w:p>
+            <w:pPr>
+              <w:cnfStyle w:val="000000100000" w:firstRow="0" w:lastRow="0" w:firstColumn="0" w:lastColumn="0" w:oddVBand="0" w:evenVBand="0" w:oddHBand="1" w:evenHBand="0" w:firstRowFirstColumn="0" w:firstRowLastColumn="0" w:lastRowFirstColumn="0" w:lastRowLastColumn="0"/>
+            </w:pPr>
+            <w:r>
+              <w:t>Major</w:t>
+            </w:r>
+          </w:p>
+        </w:tc>
+        <w:tc>
+          <w:tcPr>
+            <w:tcW w:w="6232" w:type="dxa"/>
+          </w:tcPr>
+          <w:p>
+            <w:pPr>
+              <w:cnfStyle w:val="000000100000" w:firstRow="0" w:lastRow="0" w:firstColumn="0" w:lastColumn="0" w:oddVBand="0" w:evenVBand="0" w:oddHBand="1" w:evenHBand="0" w:firstRowFirstColumn="0" w:firstRowLastColumn="0" w:lastRowFirstColumn="0" w:lastRowLastColumn="0"/>
+              <w:rPr>
+                <w:lang w:eastAsia="de-DE"/>
+              </w:rPr>
+            </w:pPr>
+            <w:r>
+              <w:rPr>
+                <w:lang w:eastAsia="de-DE"/>
+              </w:rPr>
+              <w:t>Es wurden Fehler entdeckt, welche noch nicht als kritisch angesehen werden müssen. Diese Fehler können aber nicht bestehen und müssen in absehbarer Zeit behoben werden.</w:t>
+            </w:r>
+          </w:p>
+        </w:tc>
+      </w:tr>
+      <w:tr>
+        <w:tc>
+          <w:tcPr>
+            <w:cnfStyle w:val="001000000000" w:firstRow="0" w:lastRow="0" w:firstColumn="1" w:lastColumn="0" w:oddVBand="0" w:evenVBand="0" w:oddHBand="0" w:evenHBand="0" w:firstRowFirstColumn="0" w:firstRowLastColumn="0" w:lastRowFirstColumn="0" w:lastRowLastColumn="0"/>
+            <w:tcW w:w="704" w:type="dxa"/>
+          </w:tcPr>
+          <w:p>
+            <w:pPr>
+              <w:rPr>
+                <w:lang w:eastAsia="de-DE"/>
+              </w:rPr>
+            </w:pPr>
+            <w:r>
+              <w:rPr>
+                <w:lang w:eastAsia="de-DE"/>
+              </w:rPr>
+              <w:t>4</w:t>
+            </w:r>
+          </w:p>
+        </w:tc>
+        <w:tc>
+          <w:tcPr>
+            <w:tcW w:w="2126" w:type="dxa"/>
+          </w:tcPr>
+          <w:p>
+            <w:pPr>
+              <w:cnfStyle w:val="000000000000" w:firstRow="0" w:lastRow="0" w:firstColumn="0" w:lastColumn="0" w:oddVBand="0" w:evenVBand="0" w:oddHBand="0" w:evenHBand="0" w:firstRowFirstColumn="0" w:firstRowLastColumn="0" w:lastRowFirstColumn="0" w:lastRowLastColumn="0"/>
+            </w:pPr>
+            <w:r>
+              <w:t>Critical</w:t>
+            </w:r>
+          </w:p>
+        </w:tc>
+        <w:tc>
+          <w:tcPr>
+            <w:tcW w:w="6232" w:type="dxa"/>
+          </w:tcPr>
+          <w:p>
+            <w:pPr>
+              <w:cnfStyle w:val="000000000000" w:firstRow="0" w:lastRow="0" w:firstColumn="0" w:lastColumn="0" w:oddVBand="0" w:evenVBand="0" w:oddHBand="0" w:evenHBand="0" w:firstRowFirstColumn="0" w:firstRowLastColumn="0" w:lastRowFirstColumn="0" w:lastRowLastColumn="0"/>
+              <w:rPr>
+                <w:lang w:eastAsia="de-DE"/>
+              </w:rPr>
+            </w:pPr>
+            <w:r>
+              <w:rPr>
+                <w:lang w:eastAsia="de-DE"/>
+              </w:rPr>
+              <w:t>Es wurden Fehler entdeckt, welchen den Betrieb der Software nicht mehr sicherstellen. Es sind Fehler die nicht heute auf morgen gelöst werden können und nochmals eine intensive Planung im fehlerhaften Modul herbeiführen.</w:t>
+            </w:r>
+          </w:p>
+        </w:tc>
+      </w:tr>
+      <w:tr>
+        <w:trPr>
+          <w:cnfStyle w:val="000000100000" w:firstRow="0" w:lastRow="0" w:firstColumn="0" w:lastColumn="0" w:oddVBand="0" w:evenVBand="0" w:oddHBand="1" w:evenHBand="0" w:firstRowFirstColumn="0" w:firstRowLastColumn="0" w:lastRowFirstColumn="0" w:lastRowLastColumn="0"/>
+        </w:trPr>
+        <w:tc>
+          <w:tcPr>
+            <w:cnfStyle w:val="001000000000" w:firstRow="0" w:lastRow="0" w:firstColumn="1" w:lastColumn="0" w:oddVBand="0" w:evenVBand="0" w:oddHBand="0" w:evenHBand="0" w:firstRowFirstColumn="0" w:firstRowLastColumn="0" w:lastRowFirstColumn="0" w:lastRowLastColumn="0"/>
+            <w:tcW w:w="704" w:type="dxa"/>
+          </w:tcPr>
+          <w:p>
+            <w:pPr>
+              <w:rPr>
+                <w:lang w:eastAsia="de-DE"/>
+              </w:rPr>
+            </w:pPr>
+            <w:r>
+              <w:rPr>
+                <w:lang w:eastAsia="de-DE"/>
+              </w:rPr>
+              <w:t>5</w:t>
+            </w:r>
+          </w:p>
+        </w:tc>
+        <w:tc>
+          <w:tcPr>
+            <w:tcW w:w="2126" w:type="dxa"/>
+          </w:tcPr>
+          <w:p>
+            <w:pPr>
+              <w:cnfStyle w:val="000000100000" w:firstRow="0" w:lastRow="0" w:firstColumn="0" w:lastColumn="0" w:oddVBand="0" w:evenVBand="0" w:oddHBand="1" w:evenHBand="0" w:firstRowFirstColumn="0" w:firstRowLastColumn="0" w:lastRowFirstColumn="0" w:lastRowLastColumn="0"/>
+            </w:pPr>
+            <w:r>
+              <w:t>Blocker</w:t>
+            </w:r>
+          </w:p>
+        </w:tc>
+        <w:tc>
+          <w:tcPr>
+            <w:tcW w:w="6232" w:type="dxa"/>
+          </w:tcPr>
+          <w:p>
+            <w:pPr>
+              <w:cnfStyle w:val="000000100000" w:firstRow="0" w:lastRow="0" w:firstColumn="0" w:lastColumn="0" w:oddVBand="0" w:evenVBand="0" w:oddHBand="1" w:evenHBand="0" w:firstRowFirstColumn="0" w:firstRowLastColumn="0" w:lastRowFirstColumn="0" w:lastRowLastColumn="0"/>
+              <w:rPr>
+                <w:lang w:eastAsia="de-DE"/>
+              </w:rPr>
+            </w:pPr>
+            <w:r>
+              <w:rPr>
+                <w:lang w:eastAsia="de-DE"/>
+              </w:rPr>
+              <w:t xml:space="preserve">Es wurden Fehler entdeckt, welche </w:t>
+            </w:r>
+            <w:r>
+              <w:rPr>
+                <w:lang w:eastAsia="de-DE"/>
+              </w:rPr>
+              <w:t>den Betrieb der Software</w:t>
+            </w:r>
+            <w:r>
+              <w:rPr>
+                <w:lang w:eastAsia="de-DE"/>
+              </w:rPr>
+              <w:t xml:space="preserve"> verunmöglichen.</w:t>
+            </w:r>
+            <w:r>
+              <w:rPr>
+                <w:lang w:eastAsia="de-DE"/>
+              </w:rPr>
+              <w:t xml:space="preserve"> Solche Fehler</w:t>
+            </w:r>
+            <w:r>
+              <w:rPr>
+                <w:lang w:eastAsia="de-DE"/>
+              </w:rPr>
+              <w:t xml:space="preserve"> müssen mit grösster Priorität angegangen werden.</w:t>
+            </w:r>
+            <w:r>
+              <w:rPr>
+                <w:lang w:eastAsia="de-DE"/>
+              </w:rPr>
+              <w:t xml:space="preserve"> </w:t>
+            </w:r>
+            <w:r>
+              <w:rPr>
+                <w:lang w:eastAsia="de-DE"/>
+              </w:rPr>
+              <w:t>Sie können das</w:t>
+            </w:r>
+            <w:r>
+              <w:rPr>
+                <w:lang w:eastAsia="de-DE"/>
+              </w:rPr>
+              <w:t xml:space="preserve"> unter Umständen d</w:t>
+            </w:r>
+            <w:r>
+              <w:rPr>
+                <w:lang w:eastAsia="de-DE"/>
+              </w:rPr>
+              <w:t xml:space="preserve">as ganze Projekt in Gefahr </w:t>
+            </w:r>
+            <w:r>
+              <w:rPr>
+                <w:lang w:eastAsia="de-DE"/>
+              </w:rPr>
+              <w:t>bringen</w:t>
+            </w:r>
+            <w:r>
+              <w:rPr>
+                <w:lang w:eastAsia="de-DE"/>
+              </w:rPr>
+              <w:t>.</w:t>
+            </w:r>
+          </w:p>
+        </w:tc>
+      </w:tr>
+    </w:tbl>
+    <w:p>
+      <w:pPr>
+        <w:pStyle w:val="berschrift3"/>
+        <w:ind w:left="709" w:hanging="709"/>
+      </w:pPr>
+      <w:r>
+        <w:t>Testfälle</w:t>
+      </w:r>
+    </w:p>
+    <w:p>
+      <w:pPr>
+        <w:pStyle w:val="berschrift4"/>
+      </w:pPr>
+      <w:r>
+        <w:t>Testfall 1</w:t>
+      </w:r>
+    </w:p>
+    <w:tbl>
+      <w:tblPr>
+        <w:tblStyle w:val="Gitternetztabelle5dunkelAkzent5"/>
+        <w:tblW w:w="0" w:type="auto"/>
+        <w:tblLook w:val="04A0" w:firstRow="1" w:lastRow="0" w:firstColumn="1" w:lastColumn="0" w:noHBand="0" w:noVBand="1"/>
+      </w:tblPr>
+      <w:tblGrid>
+        <w:gridCol w:w="4531"/>
+        <w:gridCol w:w="4531"/>
+      </w:tblGrid>
+      <w:tr>
+        <w:trPr>
+          <w:cnfStyle w:val="100000000000" w:firstRow="1" w:lastRow="0" w:firstColumn="0" w:lastColumn="0" w:oddVBand="0" w:evenVBand="0" w:oddHBand="0" w:evenHBand="0" w:firstRowFirstColumn="0" w:firstRowLastColumn="0" w:lastRowFirstColumn="0" w:lastRowLastColumn="0"/>
+        </w:trPr>
+        <w:tc>
+          <w:tcPr>
+            <w:cnfStyle w:val="001000000000" w:firstRow="0" w:lastRow="0" w:firstColumn="1" w:lastColumn="0" w:oddVBand="0" w:evenVBand="0" w:oddHBand="0" w:evenHBand="0" w:firstRowFirstColumn="0" w:firstRowLastColumn="0" w:lastRowFirstColumn="0" w:lastRowLastColumn="0"/>
+            <w:tcW w:w="4531" w:type="dxa"/>
+          </w:tcPr>
+          <w:p>
+            <w:pPr>
+              <w:rPr>
+                <w:lang w:eastAsia="de-DE"/>
+              </w:rPr>
+            </w:pPr>
+            <w:r>
+              <w:rPr>
+                <w:lang w:eastAsia="de-DE"/>
+              </w:rPr>
+              <w:t>Id / Titel</w:t>
+            </w:r>
+          </w:p>
+        </w:tc>
+        <w:tc>
+          <w:tcPr>
+            <w:tcW w:w="4531" w:type="dxa"/>
+          </w:tcPr>
+          <w:p>
+            <w:pPr>
+              <w:cnfStyle w:val="100000000000" w:firstRow="1" w:lastRow="0" w:firstColumn="0" w:lastColumn="0" w:oddVBand="0" w:evenVBand="0" w:oddHBand="0" w:evenHBand="0" w:firstRowFirstColumn="0" w:firstRowLastColumn="0" w:lastRowFirstColumn="0" w:lastRowLastColumn="0"/>
+              <w:rPr>
+                <w:lang w:eastAsia="de-DE"/>
+              </w:rPr>
+            </w:pPr>
+          </w:p>
+        </w:tc>
+      </w:tr>
+      <w:tr>
+        <w:trPr>
+          <w:cnfStyle w:val="000000100000" w:firstRow="0" w:lastRow="0" w:firstColumn="0" w:lastColumn="0" w:oddVBand="0" w:evenVBand="0" w:oddHBand="1" w:evenHBand="0" w:firstRowFirstColumn="0" w:firstRowLastColumn="0" w:lastRowFirstColumn="0" w:lastRowLastColumn="0"/>
+        </w:trPr>
+        <w:tc>
+          <w:tcPr>
+            <w:cnfStyle w:val="001000000000" w:firstRow="0" w:lastRow="0" w:firstColumn="1" w:lastColumn="0" w:oddVBand="0" w:evenVBand="0" w:oddHBand="0" w:evenHBand="0" w:firstRowFirstColumn="0" w:firstRowLastColumn="0" w:lastRowFirstColumn="0" w:lastRowLastColumn="0"/>
+            <w:tcW w:w="4531" w:type="dxa"/>
+          </w:tcPr>
+          <w:p>
+            <w:pPr>
+              <w:rPr>
+                <w:lang w:eastAsia="de-DE"/>
+              </w:rPr>
+            </w:pPr>
+            <w:r>
+              <w:rPr>
+                <w:lang w:eastAsia="de-DE"/>
+              </w:rPr>
+              <w:t>Beschreibung</w:t>
+            </w:r>
+          </w:p>
+        </w:tc>
+        <w:tc>
+          <w:tcPr>
+            <w:tcW w:w="4531" w:type="dxa"/>
+          </w:tcPr>
+          <w:p>
+            <w:pPr>
+              <w:cnfStyle w:val="000000100000" w:firstRow="0" w:lastRow="0" w:firstColumn="0" w:lastColumn="0" w:oddVBand="0" w:evenVBand="0" w:oddHBand="1" w:evenHBand="0" w:firstRowFirstColumn="0" w:firstRowLastColumn="0" w:lastRowFirstColumn="0" w:lastRowLastColumn="0"/>
+              <w:rPr>
+                <w:lang w:eastAsia="de-DE"/>
+              </w:rPr>
+            </w:pPr>
+          </w:p>
+        </w:tc>
+      </w:tr>
+      <w:tr>
+        <w:tc>
+          <w:tcPr>
+            <w:cnfStyle w:val="001000000000" w:firstRow="0" w:lastRow="0" w:firstColumn="1" w:lastColumn="0" w:oddVBand="0" w:evenVBand="0" w:oddHBand="0" w:evenHBand="0" w:firstRowFirstColumn="0" w:firstRowLastColumn="0" w:lastRowFirstColumn="0" w:lastRowLastColumn="0"/>
+            <w:tcW w:w="4531" w:type="dxa"/>
+          </w:tcPr>
+          <w:p>
+            <w:pPr>
+              <w:rPr>
+                <w:lang w:eastAsia="de-DE"/>
+              </w:rPr>
+            </w:pPr>
+            <w:r>
+              <w:rPr>
+                <w:lang w:eastAsia="de-DE"/>
+              </w:rPr>
+              <w:t>Testvoraussetzung</w:t>
+            </w:r>
+          </w:p>
+        </w:tc>
+        <w:tc>
+          <w:tcPr>
+            <w:tcW w:w="4531" w:type="dxa"/>
+          </w:tcPr>
+          <w:p>
+            <w:pPr>
+              <w:cnfStyle w:val="000000000000" w:firstRow="0" w:lastRow="0" w:firstColumn="0" w:lastColumn="0" w:oddVBand="0" w:evenVBand="0" w:oddHBand="0" w:evenHBand="0" w:firstRowFirstColumn="0" w:firstRowLastColumn="0" w:lastRowFirstColumn="0" w:lastRowLastColumn="0"/>
+              <w:rPr>
+                <w:lang w:eastAsia="de-DE"/>
+              </w:rPr>
+            </w:pPr>
+          </w:p>
+        </w:tc>
+      </w:tr>
+      <w:tr>
+        <w:trPr>
+          <w:cnfStyle w:val="000000100000" w:firstRow="0" w:lastRow="0" w:firstColumn="0" w:lastColumn="0" w:oddVBand="0" w:evenVBand="0" w:oddHBand="1" w:evenHBand="0" w:firstRowFirstColumn="0" w:firstRowLastColumn="0" w:lastRowFirstColumn="0" w:lastRowLastColumn="0"/>
+        </w:trPr>
+        <w:tc>
+          <w:tcPr>
+            <w:cnfStyle w:val="001000000000" w:firstRow="0" w:lastRow="0" w:firstColumn="1" w:lastColumn="0" w:oddVBand="0" w:evenVBand="0" w:oddHBand="0" w:evenHBand="0" w:firstRowFirstColumn="0" w:firstRowLastColumn="0" w:lastRowFirstColumn="0" w:lastRowLastColumn="0"/>
+            <w:tcW w:w="4531" w:type="dxa"/>
+          </w:tcPr>
+          <w:p>
+            <w:pPr>
+              <w:rPr>
+                <w:lang w:eastAsia="de-DE"/>
+              </w:rPr>
+            </w:pPr>
+            <w:r>
+              <w:rPr>
+                <w:lang w:eastAsia="de-DE"/>
+              </w:rPr>
+              <w:t>Testschritte</w:t>
+            </w:r>
+          </w:p>
+        </w:tc>
+        <w:tc>
+          <w:tcPr>
+            <w:tcW w:w="4531" w:type="dxa"/>
+          </w:tcPr>
+          <w:p>
+            <w:pPr>
+              <w:cnfStyle w:val="000000100000" w:firstRow="0" w:lastRow="0" w:firstColumn="0" w:lastColumn="0" w:oddVBand="0" w:evenVBand="0" w:oddHBand="1" w:evenHBand="0" w:firstRowFirstColumn="0" w:firstRowLastColumn="0" w:lastRowFirstColumn="0" w:lastRowLastColumn="0"/>
+              <w:rPr>
+                <w:lang w:eastAsia="de-DE"/>
+              </w:rPr>
+            </w:pPr>
+          </w:p>
+        </w:tc>
+      </w:tr>
+      <w:tr>
+        <w:tc>
+          <w:tcPr>
+            <w:cnfStyle w:val="001000000000" w:firstRow="0" w:lastRow="0" w:firstColumn="1" w:lastColumn="0" w:oddVBand="0" w:evenVBand="0" w:oddHBand="0" w:evenHBand="0" w:firstRowFirstColumn="0" w:firstRowLastColumn="0" w:lastRowFirstColumn="0" w:lastRowLastColumn="0"/>
+            <w:tcW w:w="4531" w:type="dxa"/>
+          </w:tcPr>
+          <w:p>
+            <w:pPr>
+              <w:rPr>
+                <w:lang w:eastAsia="de-DE"/>
+              </w:rPr>
+            </w:pPr>
+            <w:r>
+              <w:rPr>
+                <w:lang w:eastAsia="de-DE"/>
+              </w:rPr>
+              <w:t>Erwartetes Ergebnis</w:t>
+            </w:r>
+          </w:p>
+        </w:tc>
+        <w:tc>
+          <w:tcPr>
+            <w:tcW w:w="4531" w:type="dxa"/>
+          </w:tcPr>
+          <w:p>
+            <w:pPr>
+              <w:cnfStyle w:val="000000000000" w:firstRow="0" w:lastRow="0" w:firstColumn="0" w:lastColumn="0" w:oddVBand="0" w:evenVBand="0" w:oddHBand="0" w:evenHBand="0" w:firstRowFirstColumn="0" w:firstRowLastColumn="0" w:lastRowFirstColumn="0" w:lastRowLastColumn="0"/>
+              <w:rPr>
+                <w:lang w:eastAsia="de-DE"/>
+              </w:rPr>
+            </w:pPr>
+          </w:p>
+        </w:tc>
+      </w:tr>
+      <w:tr>
+        <w:trPr>
+          <w:cnfStyle w:val="000000100000" w:firstRow="0" w:lastRow="0" w:firstColumn="0" w:lastColumn="0" w:oddVBand="0" w:evenVBand="0" w:oddHBand="1" w:evenHBand="0" w:firstRowFirstColumn="0" w:firstRowLastColumn="0" w:lastRowFirstColumn="0" w:lastRowLastColumn="0"/>
+        </w:trPr>
+        <w:tc>
+          <w:tcPr>
+            <w:cnfStyle w:val="001000000000" w:firstRow="0" w:lastRow="0" w:firstColumn="1" w:lastColumn="0" w:oddVBand="0" w:evenVBand="0" w:oddHBand="0" w:evenHBand="0" w:firstRowFirstColumn="0" w:firstRowLastColumn="0" w:lastRowFirstColumn="0" w:lastRowLastColumn="0"/>
+            <w:tcW w:w="4531" w:type="dxa"/>
+          </w:tcPr>
+          <w:p>
+            <w:pPr>
+              <w:rPr>
+                <w:lang w:eastAsia="de-DE"/>
+              </w:rPr>
+            </w:pPr>
+            <w:r>
+              <w:rPr>
+                <w:lang w:eastAsia="de-DE"/>
+              </w:rPr>
+              <w:t>Resultat</w:t>
+            </w:r>
+          </w:p>
+        </w:tc>
+        <w:tc>
+          <w:tcPr>
+            <w:tcW w:w="4531" w:type="dxa"/>
+          </w:tcPr>
+          <w:p>
+            <w:pPr>
+              <w:cnfStyle w:val="000000100000" w:firstRow="0" w:lastRow="0" w:firstColumn="0" w:lastColumn="0" w:oddVBand="0" w:evenVBand="0" w:oddHBand="1" w:evenHBand="0" w:firstRowFirstColumn="0" w:firstRowLastColumn="0" w:lastRowFirstColumn="0" w:lastRowLastColumn="0"/>
+              <w:rPr>
+                <w:lang w:eastAsia="de-DE"/>
+              </w:rPr>
+            </w:pPr>
+          </w:p>
+        </w:tc>
+      </w:tr>
+      <w:tr>
+        <w:tc>
+          <w:tcPr>
+            <w:cnfStyle w:val="001000000000" w:firstRow="0" w:lastRow="0" w:firstColumn="1" w:lastColumn="0" w:oddVBand="0" w:evenVBand="0" w:oddHBand="0" w:evenHBand="0" w:firstRowFirstColumn="0" w:firstRowLastColumn="0" w:lastRowFirstColumn="0" w:lastRowLastColumn="0"/>
+            <w:tcW w:w="4531" w:type="dxa"/>
+          </w:tcPr>
+          <w:p>
+            <w:pPr>
+              <w:rPr>
+                <w:lang w:eastAsia="de-DE"/>
+              </w:rPr>
+            </w:pPr>
+            <w:r>
+              <w:rPr>
+                <w:lang w:eastAsia="de-DE"/>
+              </w:rPr>
+              <w:t>Bemerkungen</w:t>
+            </w:r>
+          </w:p>
+        </w:tc>
+        <w:tc>
+          <w:tcPr>
+            <w:tcW w:w="4531" w:type="dxa"/>
+          </w:tcPr>
+          <w:p>
+            <w:pPr>
+              <w:cnfStyle w:val="000000000000" w:firstRow="0" w:lastRow="0" w:firstColumn="0" w:lastColumn="0" w:oddVBand="0" w:evenVBand="0" w:oddHBand="0" w:evenHBand="0" w:firstRowFirstColumn="0" w:firstRowLastColumn="0" w:lastRowFirstColumn="0" w:lastRowLastColumn="0"/>
+              <w:rPr>
+                <w:lang w:eastAsia="de-DE"/>
+              </w:rPr>
+            </w:pPr>
+          </w:p>
+        </w:tc>
+      </w:tr>
+      <w:tr>
+        <w:trPr>
+          <w:cnfStyle w:val="000000100000" w:firstRow="0" w:lastRow="0" w:firstColumn="0" w:lastColumn="0" w:oddVBand="0" w:evenVBand="0" w:oddHBand="1" w:evenHBand="0" w:firstRowFirstColumn="0" w:firstRowLastColumn="0" w:lastRowFirstColumn="0" w:lastRowLastColumn="0"/>
+        </w:trPr>
+        <w:tc>
+          <w:tcPr>
+            <w:cnfStyle w:val="001000000000" w:firstRow="0" w:lastRow="0" w:firstColumn="1" w:lastColumn="0" w:oddVBand="0" w:evenVBand="0" w:oddHBand="0" w:evenHBand="0" w:firstRowFirstColumn="0" w:firstRowLastColumn="0" w:lastRowFirstColumn="0" w:lastRowLastColumn="0"/>
+            <w:tcW w:w="4531" w:type="dxa"/>
+          </w:tcPr>
+          <w:p>
+            <w:pPr>
+              <w:rPr>
+                <w:lang w:eastAsia="de-DE"/>
+              </w:rPr>
+            </w:pPr>
+            <w:r>
+              <w:rPr>
+                <w:lang w:eastAsia="de-DE"/>
+              </w:rPr>
+              <w:t>Fehlerklasse</w:t>
+            </w:r>
+          </w:p>
+        </w:tc>
+        <w:tc>
+          <w:tcPr>
+            <w:tcW w:w="4531" w:type="dxa"/>
+          </w:tcPr>
+          <w:p>
+            <w:pPr>
+              <w:cnfStyle w:val="000000100000" w:firstRow="0" w:lastRow="0" w:firstColumn="0" w:lastColumn="0" w:oddVBand="0" w:evenVBand="0" w:oddHBand="1" w:evenHBand="0" w:firstRowFirstColumn="0" w:firstRowLastColumn="0" w:lastRowFirstColumn="0" w:lastRowLastColumn="0"/>
+              <w:rPr>
+                <w:lang w:eastAsia="de-DE"/>
+              </w:rPr>
+            </w:pPr>
+          </w:p>
+        </w:tc>
+      </w:tr>
+    </w:tbl>
+    <w:p>
+      <w:pPr>
+        <w:rPr>
+          <w:lang w:eastAsia="de-DE"/>
+        </w:rPr>
+      </w:pPr>
+    </w:p>
+    <w:p>
+      <w:pPr>
+        <w:pStyle w:val="berschrift1"/>
+      </w:pPr>
+      <w:bookmarkStart w:id="18" w:name="_Toc440210842"/>
+      <w:r>
+        <w:t>Konfigurationsmanagement</w:t>
+      </w:r>
+      <w:bookmarkEnd w:id="18"/>
+    </w:p>
+    <w:p>
+      <w:pPr>
+        <w:pStyle w:val="berschrift2"/>
+      </w:pPr>
+      <w:r>
+        <w:t>Hardware</w:t>
+      </w:r>
+    </w:p>
+    <w:p>
+      <w:pPr>
+        <w:rPr>
+          <w:lang w:eastAsia="de-DE"/>
+        </w:rPr>
+      </w:pPr>
+      <w:r>
+        <w:rPr>
+          <w:lang w:eastAsia="de-DE"/>
+        </w:rPr>
+        <w:t>Die Dokumentation und Applikation werden auf einem HP-Laptop erstellt. Dieser gehört dem Projektleiter und hat folgende Eckdaten:</w:t>
+      </w:r>
+    </w:p>
+    <w:p>
+      <w:pPr>
+        <w:rPr>
+          <w:lang w:eastAsia="de-DE"/>
+        </w:rPr>
+      </w:pPr>
+    </w:p>
+    <w:p>
+      <w:pPr>
+        <w:pStyle w:val="berschrift2"/>
+      </w:pPr>
+      <w:r>
+        <w:lastRenderedPageBreak/>
+        <w:t>Software</w:t>
+      </w:r>
+    </w:p>
+    <w:p>
+      <w:pPr>
+        <w:pStyle w:val="berschrift3"/>
+        <w:ind w:left="709" w:hanging="709"/>
+      </w:pPr>
+      <w:r>
+        <w:t>Dokumentation</w:t>
+      </w:r>
+    </w:p>
+    <w:p>
+      <w:pPr>
+        <w:rPr>
+          <w:lang w:eastAsia="de-DE"/>
+        </w:rPr>
+      </w:pPr>
+      <w:r>
+        <w:rPr>
+          <w:lang w:eastAsia="de-DE"/>
+        </w:rPr>
+        <w:t>Für die Dokumentation wird auf die Microsoft Produkte Word und Ecxel gesetzt. Für Uml-Diagramme wird die kostenlose Software AgroUml verwendet.</w:t>
+      </w:r>
+      <w:bookmarkStart w:id="19" w:name="_GoBack"/>
+      <w:bookmarkEnd w:id="19"/>
+    </w:p>
+    <w:p>
+      <w:pPr>
+        <w:pStyle w:val="berschrift3"/>
+        <w:ind w:left="709" w:hanging="709"/>
+      </w:pPr>
+      <w:r>
+        <w:t>Softwareentwicklung</w:t>
+      </w:r>
+    </w:p>
+    <w:p>
+      <w:pPr>
+        <w:rPr>
+          <w:lang w:eastAsia="de-DE"/>
+        </w:rPr>
+      </w:pPr>
+      <w:r>
+        <w:rPr>
+          <w:lang w:eastAsia="de-DE"/>
+        </w:rPr>
+        <w:t xml:space="preserve">Für die Softwareentwicklung wird die SpringSource Toolsuite eingesetzt. Diese beinhaltet neben diversen kleinen Plugins vor allem Spring Roo welches das Erstellen einer Webapplikation erleichtert. Hier eine Übersicht aller </w:t>
+      </w:r>
+      <w:r>
+        <w:rPr>
+          <w:lang w:eastAsia="de-DE"/>
+        </w:rPr>
+        <w:t>verwendeten Software von Dritt-Anbietern.</w:t>
+      </w:r>
+    </w:p>
+    <w:tbl>
+      <w:tblPr>
+        <w:tblStyle w:val="Listentabelle3Akzent5"/>
+        <w:tblW w:w="0" w:type="auto"/>
+        <w:tblLook w:val="04A0" w:firstRow="1" w:lastRow="0" w:firstColumn="1" w:lastColumn="0" w:noHBand="0" w:noVBand="1"/>
+      </w:tblPr>
+      <w:tblGrid>
+        <w:gridCol w:w="3062"/>
+        <w:gridCol w:w="3151"/>
+        <w:gridCol w:w="2849"/>
+      </w:tblGrid>
+      <w:tr>
+        <w:trPr>
+          <w:cnfStyle w:val="100000000000" w:firstRow="1" w:lastRow="0" w:firstColumn="0" w:lastColumn="0" w:oddVBand="0" w:evenVBand="0" w:oddHBand="0" w:evenHBand="0" w:firstRowFirstColumn="0" w:firstRowLastColumn="0" w:lastRowFirstColumn="0" w:lastRowLastColumn="0"/>
+        </w:trPr>
+        <w:tc>
+          <w:tcPr>
+            <w:cnfStyle w:val="001000000100" w:firstRow="0" w:lastRow="0" w:firstColumn="1" w:lastColumn="0" w:oddVBand="0" w:evenVBand="0" w:oddHBand="0" w:evenHBand="0" w:firstRowFirstColumn="1" w:firstRowLastColumn="0" w:lastRowFirstColumn="0" w:lastRowLastColumn="0"/>
+            <w:tcW w:w="3062" w:type="dxa"/>
+          </w:tcPr>
+          <w:p>
+            <w:pPr>
+              <w:rPr>
+                <w:lang w:eastAsia="de-DE"/>
+              </w:rPr>
+            </w:pPr>
+            <w:r>
+              <w:rPr>
+                <w:lang w:eastAsia="de-DE"/>
+              </w:rPr>
+              <w:t>Plugin</w:t>
+            </w:r>
+          </w:p>
+        </w:tc>
+        <w:tc>
+          <w:tcPr>
+            <w:tcW w:w="3151" w:type="dxa"/>
+          </w:tcPr>
+          <w:p>
+            <w:pPr>
+              <w:cnfStyle w:val="100000000000" w:firstRow="1" w:lastRow="0" w:firstColumn="0" w:lastColumn="0" w:oddVBand="0" w:evenVBand="0" w:oddHBand="0" w:evenHBand="0" w:firstRowFirstColumn="0" w:firstRowLastColumn="0" w:lastRowFirstColumn="0" w:lastRowLastColumn="0"/>
+              <w:rPr>
+                <w:lang w:eastAsia="de-DE"/>
+              </w:rPr>
+            </w:pPr>
+            <w:r>
+              <w:rPr>
+                <w:lang w:eastAsia="de-DE"/>
+              </w:rPr>
+              <w:t>Anbieter</w:t>
+            </w:r>
+          </w:p>
+        </w:tc>
+        <w:tc>
+          <w:tcPr>
+            <w:tcW w:w="2849" w:type="dxa"/>
+          </w:tcPr>
+          <w:p>
+            <w:pPr>
+              <w:cnfStyle w:val="100000000000" w:firstRow="1" w:lastRow="0" w:firstColumn="0" w:lastColumn="0" w:oddVBand="0" w:evenVBand="0" w:oddHBand="0" w:evenHBand="0" w:firstRowFirstColumn="0" w:firstRowLastColumn="0" w:lastRowFirstColumn="0" w:lastRowLastColumn="0"/>
+              <w:rPr>
+                <w:lang w:eastAsia="de-DE"/>
+              </w:rPr>
+            </w:pPr>
+            <w:r>
+              <w:rPr>
+                <w:lang w:eastAsia="de-DE"/>
+              </w:rPr>
+              <w:t>Zweck</w:t>
+            </w:r>
+          </w:p>
+        </w:tc>
+      </w:tr>
+      <w:tr>
+        <w:trPr>
+          <w:cnfStyle w:val="000000100000" w:firstRow="0" w:lastRow="0" w:firstColumn="0" w:lastColumn="0" w:oddVBand="0" w:evenVBand="0" w:oddHBand="1" w:evenHBand="0" w:firstRowFirstColumn="0" w:firstRowLastColumn="0" w:lastRowFirstColumn="0" w:lastRowLastColumn="0"/>
+        </w:trPr>
+        <w:tc>
+          <w:tcPr>
+            <w:cnfStyle w:val="001000000000" w:firstRow="0" w:lastRow="0" w:firstColumn="1" w:lastColumn="0" w:oddVBand="0" w:evenVBand="0" w:oddHBand="0" w:evenHBand="0" w:firstRowFirstColumn="0" w:firstRowLastColumn="0" w:lastRowFirstColumn="0" w:lastRowLastColumn="0"/>
+            <w:tcW w:w="3062" w:type="dxa"/>
+          </w:tcPr>
+          <w:p>
+            <w:pPr>
+              <w:rPr>
+                <w:lang w:eastAsia="de-DE"/>
+              </w:rPr>
+            </w:pPr>
+          </w:p>
+        </w:tc>
+        <w:tc>
+          <w:tcPr>
+            <w:tcW w:w="3151" w:type="dxa"/>
+          </w:tcPr>
+          <w:p>
+            <w:pPr>
+              <w:cnfStyle w:val="000000100000" w:firstRow="0" w:lastRow="0" w:firstColumn="0" w:lastColumn="0" w:oddVBand="0" w:evenVBand="0" w:oddHBand="1" w:evenHBand="0" w:firstRowFirstColumn="0" w:firstRowLastColumn="0" w:lastRowFirstColumn="0" w:lastRowLastColumn="0"/>
+              <w:rPr>
+                <w:lang w:eastAsia="de-DE"/>
+              </w:rPr>
+            </w:pPr>
+          </w:p>
+        </w:tc>
+        <w:tc>
+          <w:tcPr>
+            <w:tcW w:w="2849" w:type="dxa"/>
+          </w:tcPr>
+          <w:p>
+            <w:pPr>
+              <w:cnfStyle w:val="000000100000" w:firstRow="0" w:lastRow="0" w:firstColumn="0" w:lastColumn="0" w:oddVBand="0" w:evenVBand="0" w:oddHBand="1" w:evenHBand="0" w:firstRowFirstColumn="0" w:firstRowLastColumn="0" w:lastRowFirstColumn="0" w:lastRowLastColumn="0"/>
+              <w:rPr>
+                <w:lang w:eastAsia="de-DE"/>
+              </w:rPr>
+            </w:pPr>
+          </w:p>
+        </w:tc>
+      </w:tr>
+    </w:tbl>
+    <w:p>
+      <w:pPr>
+        <w:rPr>
+          <w:lang w:eastAsia="de-DE"/>
+        </w:rPr>
+      </w:pPr>
+    </w:p>
+    <w:p>
+      <w:pPr>
+        <w:pStyle w:val="berschrift2"/>
+      </w:pPr>
+      <w:r>
+        <w:t>Daten</w:t>
+      </w:r>
     </w:p>
     <w:p>
       <w:pPr>
@@ -16792,38 +20426,40 @@
         <w:rPr>
           <w:lang w:eastAsia="de-DE"/>
         </w:rPr>
-        <w:t>Die Daten werden somit lokal und auf den Servern von github.com gesichert.</w:t>
+        <w:t xml:space="preserve">Die Daten werden somit </w:t>
+      </w:r>
+      <w:r>
+        <w:rPr>
+          <w:lang w:eastAsia="de-DE"/>
+        </w:rPr>
+        <w:t>auf dem oben erwähnten Laptop</w:t>
+      </w:r>
+      <w:r>
+        <w:rPr>
+          <w:lang w:eastAsia="de-DE"/>
+        </w:rPr>
+        <w:t xml:space="preserve"> und auf den Servern von github.com gesichert.</w:t>
       </w:r>
     </w:p>
     <w:p>
       <w:pPr>
         <w:pStyle w:val="berschrift1"/>
       </w:pPr>
-      <w:bookmarkStart w:id="18" w:name="_Toc439942488"/>
+      <w:bookmarkStart w:id="20" w:name="_Toc440210844"/>
       <w:r>
         <w:t>Änderungsmanagement</w:t>
       </w:r>
-      <w:bookmarkEnd w:id="18"/>
+      <w:bookmarkEnd w:id="20"/>
     </w:p>
     <w:p>
       <w:pPr>
         <w:pStyle w:val="berschrift1"/>
       </w:pPr>
-      <w:bookmarkStart w:id="19" w:name="_Toc439942489"/>
-      <w:r>
-        <w:t>Risikoanalyse</w:t>
-      </w:r>
-      <w:bookmarkEnd w:id="19"/>
-    </w:p>
-    <w:p>
-      <w:pPr>
-        <w:pStyle w:val="berschrift1"/>
-      </w:pPr>
-      <w:bookmarkStart w:id="20" w:name="_Toc439942490"/>
+      <w:bookmarkStart w:id="21" w:name="_Toc440210845"/>
       <w:r>
         <w:t>Anhang</w:t>
       </w:r>
-      <w:bookmarkEnd w:id="20"/>
+      <w:bookmarkEnd w:id="21"/>
     </w:p>
     <w:sectPr>
       <w:headerReference w:type="default" r:id="rId8"/>
@@ -16899,7 +20535,7 @@
       <w:rPr>
         <w:noProof/>
       </w:rPr>
-      <w:t>13</w:t>
+      <w:t>16</w:t>
     </w:r>
     <w:r>
       <w:fldChar w:fldCharType="end"/>
@@ -16912,7 +20548,7 @@
         <w:rPr>
           <w:noProof/>
         </w:rPr>
-        <w:t>13</w:t>
+        <w:t>16</w:t>
       </w:r>
     </w:fldSimple>
   </w:p>
@@ -18699,6 +22335,12 @@
   </w:num>
   <w:num w:numId="20">
     <w:abstractNumId w:val="14"/>
+  </w:num>
+  <w:num w:numId="21">
+    <w:abstractNumId w:val="7"/>
+  </w:num>
+  <w:num w:numId="22">
+    <w:abstractNumId w:val="7"/>
   </w:num>
 </w:numbering>
 </file>
@@ -19162,7 +22804,6 @@
         <w:numId w:val="11"/>
       </w:numPr>
       <w:spacing w:before="240" w:after="0" w:line="240" w:lineRule="auto"/>
-      <w:ind w:left="709" w:hanging="709"/>
       <w:outlineLvl w:val="2"/>
     </w:pPr>
     <w:rPr>
@@ -20238,7 +23879,7 @@
 </file>
 
 <file path=customXml/itemProps1.xml><?xml version="1.0" encoding="utf-8"?>
-<ds:datastoreItem xmlns:ds="http://schemas.openxmlformats.org/officeDocument/2006/customXml" ds:itemID="{5B9BA009-0A20-4227-AEE3-998718B5A36F}">
+<ds:datastoreItem xmlns:ds="http://schemas.openxmlformats.org/officeDocument/2006/customXml" ds:itemID="{C3D2CC07-3BE5-44B4-94BC-C6D72B90E83B}">
   <ds:schemaRefs>
     <ds:schemaRef ds:uri="http://schemas.openxmlformats.org/officeDocument/2006/bibliography"/>
   </ds:schemaRefs>

--- a/doc/Dokumentation_Projektverwaltung.docx
+++ b/doc/Dokumentation_Projektverwaltung.docx
@@ -659,6 +659,58 @@
             </w:r>
             <w:r>
               <w:t xml:space="preserve"> &amp; Risikoanalyse erstellt</w:t>
+            </w:r>
+          </w:p>
+        </w:tc>
+      </w:tr>
+      <w:tr>
+        <w:tc>
+          <w:tcPr>
+            <w:cnfStyle w:val="001000000000" w:firstRow="0" w:lastRow="0" w:firstColumn="1" w:lastColumn="0" w:oddVBand="0" w:evenVBand="0" w:oddHBand="0" w:evenHBand="0" w:firstRowFirstColumn="0" w:firstRowLastColumn="0" w:lastRowFirstColumn="0" w:lastRowLastColumn="0"/>
+            <w:tcW w:w="1129" w:type="dxa"/>
+          </w:tcPr>
+          <w:p>
+            <w:r>
+              <w:t>1.0</w:t>
+            </w:r>
+          </w:p>
+        </w:tc>
+        <w:tc>
+          <w:tcPr>
+            <w:tcW w:w="1560" w:type="dxa"/>
+          </w:tcPr>
+          <w:p>
+            <w:pPr>
+              <w:cnfStyle w:val="000000000000" w:firstRow="0" w:lastRow="0" w:firstColumn="0" w:lastColumn="0" w:oddVBand="0" w:evenVBand="0" w:oddHBand="0" w:evenHBand="0" w:firstRowFirstColumn="0" w:firstRowLastColumn="0" w:lastRowFirstColumn="0" w:lastRowLastColumn="0"/>
+            </w:pPr>
+            <w:r>
+              <w:t>12.01.16</w:t>
+            </w:r>
+          </w:p>
+        </w:tc>
+        <w:tc>
+          <w:tcPr>
+            <w:tcW w:w="1701" w:type="dxa"/>
+          </w:tcPr>
+          <w:p>
+            <w:pPr>
+              <w:cnfStyle w:val="000000000000" w:firstRow="0" w:lastRow="0" w:firstColumn="0" w:lastColumn="0" w:oddVBand="0" w:evenVBand="0" w:oddHBand="0" w:evenHBand="0" w:firstRowFirstColumn="0" w:firstRowLastColumn="0" w:lastRowFirstColumn="0" w:lastRowLastColumn="0"/>
+            </w:pPr>
+            <w:r>
+              <w:t>Lars Anderegg</w:t>
+            </w:r>
+          </w:p>
+        </w:tc>
+        <w:tc>
+          <w:tcPr>
+            <w:tcW w:w="4672" w:type="dxa"/>
+          </w:tcPr>
+          <w:p>
+            <w:pPr>
+              <w:cnfStyle w:val="000000000000" w:firstRow="0" w:lastRow="0" w:firstColumn="0" w:lastColumn="0" w:oddVBand="0" w:evenVBand="0" w:oddHBand="0" w:evenHBand="0" w:firstRowFirstColumn="0" w:firstRowLastColumn="0" w:lastRowFirstColumn="0" w:lastRowLastColumn="0"/>
+            </w:pPr>
+            <w:r>
+              <w:t>Testfälle erarbeitet</w:t>
             </w:r>
           </w:p>
         </w:tc>
@@ -2640,12 +2692,14 @@
           <w:lang w:eastAsia="de-DE"/>
         </w:rPr>
       </w:pPr>
+      <w:proofErr w:type="spellStart"/>
       <w:r>
         <w:rPr>
           <w:lang w:eastAsia="de-DE"/>
         </w:rPr>
         <w:t>Blablabla</w:t>
       </w:r>
+      <w:proofErr w:type="spellEnd"/>
       <w:r>
         <w:rPr>
           <w:lang w:eastAsia="de-DE"/>
@@ -2835,12 +2889,14 @@
                 <w:lang w:val="de-DE" w:eastAsia="de-DE"/>
               </w:rPr>
             </w:pPr>
+            <w:proofErr w:type="spellStart"/>
             <w:r>
               <w:rPr>
                 <w:lang w:val="de-DE" w:eastAsia="de-DE"/>
               </w:rPr>
               <w:t>Massnahmen</w:t>
             </w:r>
+            <w:proofErr w:type="spellEnd"/>
           </w:p>
         </w:tc>
       </w:tr>
@@ -2928,12 +2984,21 @@
                 <w:lang w:val="de-DE" w:eastAsia="de-DE"/>
               </w:rPr>
             </w:pPr>
+            <w:proofErr w:type="spellStart"/>
             <w:r>
               <w:rPr>
                 <w:b w:val="0"/>
                 <w:lang w:val="de-DE" w:eastAsia="de-DE"/>
               </w:rPr>
-              <w:t>Dokumenationsvorlage erstellt</w:t>
+              <w:t>Dokumenationsvorlage</w:t>
+            </w:r>
+            <w:proofErr w:type="spellEnd"/>
+            <w:r>
+              <w:rPr>
+                <w:b w:val="0"/>
+                <w:lang w:val="de-DE" w:eastAsia="de-DE"/>
+              </w:rPr>
+              <w:t xml:space="preserve"> erstellt</w:t>
             </w:r>
           </w:p>
         </w:tc>
@@ -3231,12 +3296,14 @@
                 <w:lang w:val="de-DE" w:eastAsia="de-DE"/>
               </w:rPr>
             </w:pPr>
+            <w:proofErr w:type="spellStart"/>
             <w:r>
               <w:rPr>
                 <w:lang w:val="de-DE" w:eastAsia="de-DE"/>
               </w:rPr>
               <w:t>Massnahmen</w:t>
             </w:r>
+            <w:proofErr w:type="spellEnd"/>
           </w:p>
         </w:tc>
       </w:tr>
@@ -3324,8 +3391,16 @@
               <w:rPr>
                 <w:lang w:val="de-DE" w:eastAsia="de-DE"/>
               </w:rPr>
-              <w:t>Noch kein kritischer Verzug, deshalb keine Massnahmen</w:t>
-            </w:r>
+              <w:t xml:space="preserve">Noch kein kritischer Verzug, deshalb keine </w:t>
+            </w:r>
+            <w:proofErr w:type="spellStart"/>
+            <w:r>
+              <w:rPr>
+                <w:lang w:val="de-DE" w:eastAsia="de-DE"/>
+              </w:rPr>
+              <w:t>Massnahmen</w:t>
+            </w:r>
+            <w:proofErr w:type="spellEnd"/>
           </w:p>
         </w:tc>
       </w:tr>
@@ -3643,12 +3718,14 @@
                 <w:lang w:val="de-DE" w:eastAsia="de-DE"/>
               </w:rPr>
             </w:pPr>
+            <w:proofErr w:type="spellStart"/>
             <w:r>
               <w:rPr>
                 <w:lang w:val="de-DE" w:eastAsia="de-DE"/>
               </w:rPr>
               <w:t>Massnahmen</w:t>
             </w:r>
+            <w:proofErr w:type="spellEnd"/>
           </w:p>
         </w:tc>
       </w:tr>
@@ -3814,12 +3891,21 @@
                 <w:lang w:val="de-DE" w:eastAsia="de-DE"/>
               </w:rPr>
             </w:pPr>
+            <w:proofErr w:type="spellStart"/>
             <w:r>
               <w:rPr>
                 <w:b w:val="0"/>
                 <w:lang w:val="de-DE" w:eastAsia="de-DE"/>
               </w:rPr>
-              <w:t>Git-Repository erstellen</w:t>
+              <w:t>Git</w:t>
+            </w:r>
+            <w:proofErr w:type="spellEnd"/>
+            <w:r>
+              <w:rPr>
+                <w:b w:val="0"/>
+                <w:lang w:val="de-DE" w:eastAsia="de-DE"/>
+              </w:rPr>
+              <w:t>-Repository erstellen</w:t>
             </w:r>
           </w:p>
         </w:tc>
@@ -4032,8 +4118,17 @@
                 <w:b w:val="0"/>
                 <w:lang w:val="de-DE" w:eastAsia="de-DE"/>
               </w:rPr>
-              <w:t>Aufsetzen eines Workspaces</w:t>
-            </w:r>
+              <w:t xml:space="preserve">Aufsetzen eines </w:t>
+            </w:r>
+            <w:proofErr w:type="spellStart"/>
+            <w:r>
+              <w:rPr>
+                <w:b w:val="0"/>
+                <w:lang w:val="de-DE" w:eastAsia="de-DE"/>
+              </w:rPr>
+              <w:t>Workspaces</w:t>
+            </w:r>
+            <w:proofErr w:type="spellEnd"/>
           </w:p>
         </w:tc>
         <w:tc>
@@ -4182,12 +4277,14 @@
                 <w:lang w:val="de-DE" w:eastAsia="de-DE"/>
               </w:rPr>
             </w:pPr>
+            <w:proofErr w:type="spellStart"/>
             <w:r>
               <w:rPr>
                 <w:lang w:val="de-DE" w:eastAsia="de-DE"/>
               </w:rPr>
               <w:t>Massnahmen</w:t>
             </w:r>
+            <w:proofErr w:type="spellEnd"/>
           </w:p>
         </w:tc>
       </w:tr>
@@ -4274,7 +4371,23 @@
                 <w:b w:val="0"/>
                 <w:lang w:val="de-DE" w:eastAsia="de-DE"/>
               </w:rPr>
-              <w:t>Diagramme für Use Cases</w:t>
+              <w:t xml:space="preserve">Diagramme für </w:t>
+            </w:r>
+            <w:proofErr w:type="spellStart"/>
+            <w:r>
+              <w:rPr>
+                <w:b w:val="0"/>
+                <w:lang w:val="de-DE" w:eastAsia="de-DE"/>
+              </w:rPr>
+              <w:t>Use</w:t>
+            </w:r>
+            <w:proofErr w:type="spellEnd"/>
+            <w:r>
+              <w:rPr>
+                <w:b w:val="0"/>
+                <w:lang w:val="de-DE" w:eastAsia="de-DE"/>
+              </w:rPr>
+              <w:t xml:space="preserve"> Cases</w:t>
             </w:r>
           </w:p>
         </w:tc>
@@ -4339,7 +4452,23 @@
                 <w:b w:val="0"/>
                 <w:lang w:val="de-DE" w:eastAsia="de-DE"/>
               </w:rPr>
-              <w:t>Testplan für Use Cases</w:t>
+              <w:t xml:space="preserve">Testplan für </w:t>
+            </w:r>
+            <w:proofErr w:type="spellStart"/>
+            <w:r>
+              <w:rPr>
+                <w:b w:val="0"/>
+                <w:lang w:val="de-DE" w:eastAsia="de-DE"/>
+              </w:rPr>
+              <w:t>Use</w:t>
+            </w:r>
+            <w:proofErr w:type="spellEnd"/>
+            <w:r>
+              <w:rPr>
+                <w:b w:val="0"/>
+                <w:lang w:val="de-DE" w:eastAsia="de-DE"/>
+              </w:rPr>
+              <w:t xml:space="preserve"> Cases</w:t>
             </w:r>
           </w:p>
         </w:tc>
@@ -4684,12 +4813,14 @@
                 <w:lang w:val="de-DE" w:eastAsia="de-DE"/>
               </w:rPr>
             </w:pPr>
+            <w:proofErr w:type="spellStart"/>
             <w:r>
               <w:rPr>
                 <w:lang w:val="de-DE" w:eastAsia="de-DE"/>
               </w:rPr>
               <w:t>Massnahmen</w:t>
             </w:r>
+            <w:proofErr w:type="spellEnd"/>
           </w:p>
         </w:tc>
       </w:tr>
@@ -4851,12 +4982,14 @@
                 <w:lang w:val="de-DE" w:eastAsia="de-DE"/>
               </w:rPr>
             </w:pPr>
+            <w:proofErr w:type="spellStart"/>
             <w:r>
               <w:rPr>
                 <w:lang w:val="de-DE" w:eastAsia="de-DE"/>
               </w:rPr>
               <w:t>Massnahmen</w:t>
             </w:r>
+            <w:proofErr w:type="spellEnd"/>
           </w:p>
         </w:tc>
       </w:tr>
@@ -5019,12 +5152,14 @@
                 <w:lang w:val="de-DE" w:eastAsia="de-DE"/>
               </w:rPr>
             </w:pPr>
+            <w:proofErr w:type="spellStart"/>
             <w:r>
               <w:rPr>
                 <w:lang w:val="de-DE" w:eastAsia="de-DE"/>
               </w:rPr>
               <w:t>Massnahmen</w:t>
             </w:r>
+            <w:proofErr w:type="spellEnd"/>
           </w:p>
         </w:tc>
       </w:tr>
@@ -5129,7 +5264,35 @@
         <w:rPr>
           <w:lang w:eastAsia="de-DE"/>
         </w:rPr>
-        <w:t>Die Risikoanalyse dient zur differenzierten Betrachtung und Diskussion einzelner (oder aller) beobachteten Risiken für das Projekt „Liegenschaftsverwaltung ImmoGlobal“. Sie dient vor allem für alle Projektbeteiligten als Information, welche Situationen einRisiko für das Problem darstellen könnte.</w:t>
+        <w:t xml:space="preserve">Die Risikoanalyse dient zur differenzierten Betrachtung und Diskussion einzelner (oder aller) beobachteten Risiken für das Projekt „Liegenschaftsverwaltung </w:t>
+      </w:r>
+      <w:proofErr w:type="spellStart"/>
+      <w:r>
+        <w:rPr>
+          <w:lang w:eastAsia="de-DE"/>
+        </w:rPr>
+        <w:t>ImmoGlobal</w:t>
+      </w:r>
+      <w:proofErr w:type="spellEnd"/>
+      <w:r>
+        <w:rPr>
+          <w:lang w:eastAsia="de-DE"/>
+        </w:rPr>
+        <w:t xml:space="preserve">“. Sie dient vor allem für alle Projektbeteiligten als Information, welche Situationen </w:t>
+      </w:r>
+      <w:proofErr w:type="spellStart"/>
+      <w:r>
+        <w:rPr>
+          <w:lang w:eastAsia="de-DE"/>
+        </w:rPr>
+        <w:t>einRisiko</w:t>
+      </w:r>
+      <w:proofErr w:type="spellEnd"/>
+      <w:r>
+        <w:rPr>
+          <w:lang w:eastAsia="de-DE"/>
+        </w:rPr>
+        <w:t xml:space="preserve"> für das Problem darstellen könnte.</w:t>
       </w:r>
     </w:p>
     <w:p>
@@ -5370,12 +5533,14 @@
                 <w:lang w:eastAsia="de-DE"/>
               </w:rPr>
             </w:pPr>
+            <w:proofErr w:type="spellStart"/>
             <w:r>
               <w:rPr>
                 <w:lang w:eastAsia="de-DE"/>
               </w:rPr>
               <w:t>Id</w:t>
             </w:r>
+            <w:proofErr w:type="spellEnd"/>
           </w:p>
         </w:tc>
         <w:tc>
@@ -5476,7 +5641,21 @@
               <w:rPr>
                 <w:lang w:eastAsia="de-DE"/>
               </w:rPr>
-              <w:t>Der Projektleiter erkrankt oder verunfallt. Er ist nicht mehr in der Lage für das Projekt zu arbeiten.</w:t>
+              <w:t xml:space="preserve">Der Projektleiter erkrankt oder </w:t>
+            </w:r>
+            <w:proofErr w:type="gramStart"/>
+            <w:r>
+              <w:rPr>
+                <w:lang w:eastAsia="de-DE"/>
+              </w:rPr>
+              <w:t>verunfallt</w:t>
+            </w:r>
+            <w:proofErr w:type="gramEnd"/>
+            <w:r>
+              <w:rPr>
+                <w:lang w:eastAsia="de-DE"/>
+              </w:rPr>
+              <w:t>. Er ist nicht mehr in der Lage für das Projekt zu arbeiten.</w:t>
             </w:r>
           </w:p>
         </w:tc>
@@ -5687,12 +5866,14 @@
                 <w:lang w:eastAsia="de-DE"/>
               </w:rPr>
             </w:pPr>
+            <w:proofErr w:type="spellStart"/>
             <w:r>
               <w:rPr>
                 <w:lang w:eastAsia="de-DE"/>
               </w:rPr>
               <w:t>Id</w:t>
             </w:r>
+            <w:proofErr w:type="spellEnd"/>
           </w:p>
         </w:tc>
         <w:tc>
@@ -5793,7 +5974,21 @@
               <w:rPr>
                 <w:lang w:eastAsia="de-DE"/>
               </w:rPr>
-              <w:t>Jegliche Daten von Dokumentation bis Sourcecode sind auf Festplatten abgelegt. Diese können durch ein viel Zahl von Gründen nicht mehr funktionieren und auf die Daten kann nicht mehr zugegriffen werden.</w:t>
+              <w:t xml:space="preserve">Jegliche Daten von Dokumentation bis </w:t>
+            </w:r>
+            <w:proofErr w:type="spellStart"/>
+            <w:r>
+              <w:rPr>
+                <w:lang w:eastAsia="de-DE"/>
+              </w:rPr>
+              <w:t>Sourcecode</w:t>
+            </w:r>
+            <w:proofErr w:type="spellEnd"/>
+            <w:r>
+              <w:rPr>
+                <w:lang w:eastAsia="de-DE"/>
+              </w:rPr>
+              <w:t xml:space="preserve"> sind auf Festplatten abgelegt. Diese können durch ein viel Zahl von Gründen nicht mehr funktionieren und auf die Daten kann nicht mehr zugegriffen werden.</w:t>
             </w:r>
           </w:p>
         </w:tc>
@@ -6005,12 +6200,14 @@
                 <w:lang w:eastAsia="de-DE"/>
               </w:rPr>
             </w:pPr>
+            <w:proofErr w:type="spellStart"/>
             <w:r>
               <w:rPr>
                 <w:lang w:eastAsia="de-DE"/>
               </w:rPr>
               <w:t>Id</w:t>
             </w:r>
+            <w:proofErr w:type="spellEnd"/>
           </w:p>
         </w:tc>
         <w:tc>
@@ -6423,7 +6620,21 @@
               <w:rPr>
                 <w:lang w:eastAsia="de-DE"/>
               </w:rPr>
-              <w:t>Vorgehensmodelle auszuwählen, und anschliessend das Projekt zu aktualisieren und Reportings zu generieren.</w:t>
+              <w:t xml:space="preserve">Vorgehensmodelle auszuwählen, und anschliessend das Projekt zu aktualisieren und </w:t>
+            </w:r>
+            <w:proofErr w:type="spellStart"/>
+            <w:r>
+              <w:rPr>
+                <w:lang w:eastAsia="de-DE"/>
+              </w:rPr>
+              <w:t>Reportings</w:t>
+            </w:r>
+            <w:proofErr w:type="spellEnd"/>
+            <w:r>
+              <w:rPr>
+                <w:lang w:eastAsia="de-DE"/>
+              </w:rPr>
+              <w:t xml:space="preserve"> zu generieren.</w:t>
             </w:r>
           </w:p>
         </w:tc>
@@ -10037,8 +10248,44 @@
               <w:rPr>
                 <w:lang w:eastAsia="de-DE"/>
               </w:rPr>
-              <w:t>Niedrig, nice to have</w:t>
-            </w:r>
+              <w:t xml:space="preserve">Niedrig, </w:t>
+            </w:r>
+            <w:proofErr w:type="spellStart"/>
+            <w:r>
+              <w:rPr>
+                <w:lang w:eastAsia="de-DE"/>
+              </w:rPr>
+              <w:t>nice</w:t>
+            </w:r>
+            <w:proofErr w:type="spellEnd"/>
+            <w:r>
+              <w:rPr>
+                <w:lang w:eastAsia="de-DE"/>
+              </w:rPr>
+              <w:t xml:space="preserve"> </w:t>
+            </w:r>
+            <w:proofErr w:type="spellStart"/>
+            <w:r>
+              <w:rPr>
+                <w:lang w:eastAsia="de-DE"/>
+              </w:rPr>
+              <w:t>to</w:t>
+            </w:r>
+            <w:proofErr w:type="spellEnd"/>
+            <w:r>
+              <w:rPr>
+                <w:lang w:eastAsia="de-DE"/>
+              </w:rPr>
+              <w:t xml:space="preserve"> </w:t>
+            </w:r>
+            <w:proofErr w:type="spellStart"/>
+            <w:r>
+              <w:rPr>
+                <w:lang w:eastAsia="de-DE"/>
+              </w:rPr>
+              <w:t>have</w:t>
+            </w:r>
+            <w:proofErr w:type="spellEnd"/>
           </w:p>
         </w:tc>
       </w:tr>
@@ -11288,7 +11535,21 @@
               <w:rPr>
                 <w:lang w:eastAsia="de-DE"/>
               </w:rPr>
-              <w:t>Dem Projekt ist ein Vorgehenmodell zugewiesen</w:t>
+              <w:t xml:space="preserve">Dem Projekt ist ein </w:t>
+            </w:r>
+            <w:proofErr w:type="spellStart"/>
+            <w:r>
+              <w:rPr>
+                <w:lang w:eastAsia="de-DE"/>
+              </w:rPr>
+              <w:t>Vorgehenmodell</w:t>
+            </w:r>
+            <w:proofErr w:type="spellEnd"/>
+            <w:r>
+              <w:rPr>
+                <w:lang w:eastAsia="de-DE"/>
+              </w:rPr>
+              <w:t xml:space="preserve"> zugewiesen</w:t>
             </w:r>
           </w:p>
         </w:tc>
@@ -18989,8 +19250,16 @@
         <w:rPr>
           <w:lang w:eastAsia="de-DE"/>
         </w:rPr>
-        <w:t xml:space="preserve"> Datenbank gesetzt. Das Mapping zwischen Java und der Datenbank wird mit Hibernate</w:t>
+        <w:t xml:space="preserve"> Datenbank gesetzt. Das Mapping zwischen Java und der Datenbank wird mit </w:t>
       </w:r>
+      <w:proofErr w:type="spellStart"/>
+      <w:r>
+        <w:rPr>
+          <w:lang w:eastAsia="de-DE"/>
+        </w:rPr>
+        <w:t>Hibernate</w:t>
+      </w:r>
+      <w:proofErr w:type="spellEnd"/>
       <w:r>
         <w:rPr>
           <w:lang w:eastAsia="de-DE"/>
@@ -19001,7 +19270,83 @@
         <w:rPr>
           <w:lang w:eastAsia="de-DE"/>
         </w:rPr>
-        <w:t>realisiert. Hibernate übernimmt weiter auch den Aufbau des Datenbankschemas. Somit wird bei einer Änderung des Datenmodells die Datenbank automatisch angepasst. Allfällige Datenmigrationen werden nicht unterstützt.</w:t>
+        <w:t xml:space="preserve">realisiert. </w:t>
+      </w:r>
+      <w:proofErr w:type="spellStart"/>
+      <w:r>
+        <w:rPr>
+          <w:lang w:eastAsia="de-DE"/>
+        </w:rPr>
+        <w:t>Hibernate</w:t>
+      </w:r>
+      <w:proofErr w:type="spellEnd"/>
+      <w:r>
+        <w:rPr>
+          <w:lang w:eastAsia="de-DE"/>
+        </w:rPr>
+        <w:t xml:space="preserve"> und JPA</w:t>
+      </w:r>
+      <w:r>
+        <w:rPr>
+          <w:lang w:eastAsia="de-DE"/>
+        </w:rPr>
+        <w:t xml:space="preserve"> </w:t>
+      </w:r>
+      <w:r>
+        <w:rPr>
+          <w:lang w:eastAsia="de-DE"/>
+        </w:rPr>
+        <w:t>übernehmen</w:t>
+      </w:r>
+      <w:r>
+        <w:rPr>
+          <w:lang w:eastAsia="de-DE"/>
+        </w:rPr>
+        <w:t xml:space="preserve"> weiter auch den Aufbau des Datenbankschemas</w:t>
+      </w:r>
+      <w:r>
+        <w:rPr>
+          <w:lang w:eastAsia="de-DE"/>
+        </w:rPr>
+        <w:t>, deshalb wird es hier nicht näher beschrieben</w:t>
+      </w:r>
+      <w:r>
+        <w:rPr>
+          <w:lang w:eastAsia="de-DE"/>
+        </w:rPr>
+        <w:t xml:space="preserve">. </w:t>
+      </w:r>
+      <w:r>
+        <w:rPr>
+          <w:lang w:eastAsia="de-DE"/>
+        </w:rPr>
+        <w:t>Bei</w:t>
+      </w:r>
+      <w:r>
+        <w:rPr>
+          <w:lang w:eastAsia="de-DE"/>
+        </w:rPr>
+        <w:t xml:space="preserve"> einer Änderung des Datenmodells</w:t>
+      </w:r>
+      <w:r>
+        <w:rPr>
+          <w:lang w:eastAsia="de-DE"/>
+        </w:rPr>
+        <w:t xml:space="preserve"> wird</w:t>
+      </w:r>
+      <w:r>
+        <w:rPr>
+          <w:lang w:eastAsia="de-DE"/>
+        </w:rPr>
+        <w:t xml:space="preserve"> die Datenbank automatisch angepasst. Allfällige Datenmigrationen werden nicht unterstützt.</w:t>
+      </w:r>
+    </w:p>
+    <w:p>
+      <w:pPr>
+        <w:pStyle w:val="berschrift2"/>
+      </w:pPr>
+      <w:r>
+        <w:t>GUI</w:t>
       </w:r>
     </w:p>
     <w:p>
@@ -19075,6 +19420,8 @@
       <w:r>
         <w:t>Testarten</w:t>
       </w:r>
+      <w:bookmarkStart w:id="18" w:name="_GoBack"/>
+      <w:bookmarkEnd w:id="18"/>
     </w:p>
     <w:tbl>
       <w:tblPr>
@@ -19121,12 +19468,14 @@
                 <w:lang w:eastAsia="de-DE"/>
               </w:rPr>
             </w:pPr>
+            <w:proofErr w:type="spellStart"/>
             <w:r>
               <w:rPr>
                 <w:lang w:eastAsia="de-DE"/>
               </w:rPr>
               <w:t>Testart</w:t>
             </w:r>
+            <w:proofErr w:type="spellEnd"/>
           </w:p>
         </w:tc>
         <w:tc>
@@ -19168,6 +19517,7 @@
               <w:rPr>
                 <w:lang w:eastAsia="de-DE"/>
               </w:rPr>
+              <w:lastRenderedPageBreak/>
               <w:t>1</w:t>
             </w:r>
           </w:p>
@@ -19183,12 +19533,14 @@
                 <w:lang w:eastAsia="de-DE"/>
               </w:rPr>
             </w:pPr>
+            <w:proofErr w:type="spellStart"/>
             <w:r>
               <w:rPr>
                 <w:lang w:eastAsia="de-DE"/>
               </w:rPr>
               <w:t>Unittests</w:t>
             </w:r>
+            <w:proofErr w:type="spellEnd"/>
           </w:p>
         </w:tc>
         <w:tc>
@@ -19206,13 +19558,69 @@
               <w:rPr>
                 <w:lang w:eastAsia="de-DE"/>
               </w:rPr>
-              <w:t>Für jede Klasse wird ein Unittest erstellt. Ausnahmen bilden nur Klassen die keine Logik beinhalten z.B. einfach Container-Klassen. Im Unittest wird nur die Funktionen der zu testenden Klasse überprüft</w:t>
-            </w:r>
-            <w:r>
-              <w:rPr>
-                <w:lang w:eastAsia="de-DE"/>
-              </w:rPr>
-              <w:t>, andere benötigten Funktionen werden gemockt.</w:t>
+              <w:t xml:space="preserve">Für jede Klasse wird ein </w:t>
+            </w:r>
+            <w:proofErr w:type="spellStart"/>
+            <w:r>
+              <w:rPr>
+                <w:lang w:eastAsia="de-DE"/>
+              </w:rPr>
+              <w:t>Unittest</w:t>
+            </w:r>
+            <w:proofErr w:type="spellEnd"/>
+            <w:r>
+              <w:rPr>
+                <w:lang w:eastAsia="de-DE"/>
+              </w:rPr>
+              <w:t xml:space="preserve"> erstellt. Ausnahmen bilden nur Klassen die keine Logik beinhalten z.B. einfach Container-Klassen. Im </w:t>
+            </w:r>
+            <w:proofErr w:type="spellStart"/>
+            <w:r>
+              <w:rPr>
+                <w:lang w:eastAsia="de-DE"/>
+              </w:rPr>
+              <w:t>Unittest</w:t>
+            </w:r>
+            <w:proofErr w:type="spellEnd"/>
+            <w:r>
+              <w:rPr>
+                <w:lang w:eastAsia="de-DE"/>
+              </w:rPr>
+              <w:t xml:space="preserve"> </w:t>
+            </w:r>
+            <w:proofErr w:type="gramStart"/>
+            <w:r>
+              <w:rPr>
+                <w:lang w:eastAsia="de-DE"/>
+              </w:rPr>
+              <w:t>wird</w:t>
+            </w:r>
+            <w:proofErr w:type="gramEnd"/>
+            <w:r>
+              <w:rPr>
+                <w:lang w:eastAsia="de-DE"/>
+              </w:rPr>
+              <w:t xml:space="preserve"> nur die Funktionen der zu testenden Klasse überprüft</w:t>
+            </w:r>
+            <w:r>
+              <w:rPr>
+                <w:lang w:eastAsia="de-DE"/>
+              </w:rPr>
+              <w:t xml:space="preserve">, andere benötigten Funktionen werden </w:t>
+            </w:r>
+            <w:proofErr w:type="spellStart"/>
+            <w:r>
+              <w:rPr>
+                <w:lang w:eastAsia="de-DE"/>
+              </w:rPr>
+              <w:t>gemockt</w:t>
+            </w:r>
+            <w:proofErr w:type="spellEnd"/>
+            <w:r>
+              <w:rPr>
+                <w:lang w:eastAsia="de-DE"/>
+              </w:rPr>
+              <w:t>.</w:t>
             </w:r>
           </w:p>
         </w:tc>
@@ -19233,7 +19641,6 @@
               <w:rPr>
                 <w:lang w:eastAsia="de-DE"/>
               </w:rPr>
-              <w:lastRenderedPageBreak/>
               <w:t>2</w:t>
             </w:r>
           </w:p>
@@ -19612,13 +20019,7 @@
               <w:rPr>
                 <w:lang w:eastAsia="de-DE"/>
               </w:rPr>
-              <w:t>E</w:t>
-            </w:r>
-            <w:r>
-              <w:rPr>
-                <w:lang w:eastAsia="de-DE"/>
-              </w:rPr>
-              <w:t>s wurden Fehler entdeckt, welche aber den Betrieb der Software nicht stören. Fehler können z. B. Schreibfehler sein.</w:t>
+              <w:t>Es wurden Fehler entdeckt, welche aber den Betrieb der Software nicht stören. Fehler können z. B. Schreibfehler sein.</w:t>
             </w:r>
           </w:p>
         </w:tc>
@@ -19789,13 +20190,7 @@
               <w:rPr>
                 <w:lang w:eastAsia="de-DE"/>
               </w:rPr>
-              <w:t>den Betrieb der Software</w:t>
-            </w:r>
-            <w:r>
-              <w:rPr>
-                <w:lang w:eastAsia="de-DE"/>
-              </w:rPr>
-              <w:t xml:space="preserve"> verunmöglichen.</w:t>
+              <w:t>den Betrieb der Software verunmöglichen.</w:t>
             </w:r>
             <w:r>
               <w:rPr>
@@ -19863,7 +20258,13 @@
         <w:pStyle w:val="berschrift4"/>
       </w:pPr>
       <w:r>
-        <w:t>Testfall 1</w:t>
+        <w:t>Mitarbeiter</w:t>
+      </w:r>
+      <w:r>
+        <w:t xml:space="preserve"> </w:t>
+      </w:r>
+      <w:r>
+        <w:t>verwalten</w:t>
       </w:r>
     </w:p>
     <w:tbl>
@@ -19891,11 +20292,19 @@
                 <w:lang w:eastAsia="de-DE"/>
               </w:rPr>
             </w:pPr>
-            <w:r>
-              <w:rPr>
-                <w:lang w:eastAsia="de-DE"/>
-              </w:rPr>
-              <w:t>Id / Titel</w:t>
+            <w:proofErr w:type="spellStart"/>
+            <w:r>
+              <w:rPr>
+                <w:lang w:eastAsia="de-DE"/>
+              </w:rPr>
+              <w:t>Id</w:t>
+            </w:r>
+            <w:proofErr w:type="spellEnd"/>
+            <w:r>
+              <w:rPr>
+                <w:lang w:eastAsia="de-DE"/>
+              </w:rPr>
+              <w:t xml:space="preserve"> / Titel</w:t>
             </w:r>
           </w:p>
         </w:tc>
@@ -19910,6 +20319,48 @@
                 <w:lang w:eastAsia="de-DE"/>
               </w:rPr>
             </w:pPr>
+            <w:r>
+              <w:rPr>
+                <w:lang w:eastAsia="de-DE"/>
+              </w:rPr>
+              <w:t>T-0</w:t>
+            </w:r>
+            <w:r>
+              <w:rPr>
+                <w:lang w:eastAsia="de-DE"/>
+              </w:rPr>
+              <w:t>1</w:t>
+            </w:r>
+            <w:r>
+              <w:rPr>
+                <w:lang w:eastAsia="de-DE"/>
+              </w:rPr>
+              <w:t xml:space="preserve"> </w:t>
+            </w:r>
+            <w:r>
+              <w:rPr>
+                <w:lang w:eastAsia="de-DE"/>
+              </w:rPr>
+              <w:t xml:space="preserve">/ </w:t>
+            </w:r>
+            <w:r>
+              <w:rPr>
+                <w:lang w:eastAsia="de-DE"/>
+              </w:rPr>
+              <w:t>Mitarbeiter</w:t>
+            </w:r>
+            <w:r>
+              <w:rPr>
+                <w:lang w:eastAsia="de-DE"/>
+              </w:rPr>
+              <w:t xml:space="preserve"> </w:t>
+            </w:r>
+            <w:r>
+              <w:rPr>
+                <w:lang w:eastAsia="de-DE"/>
+              </w:rPr>
+              <w:t>verwalten</w:t>
+            </w:r>
           </w:p>
         </w:tc>
       </w:tr>
@@ -19947,6 +20398,52 @@
                 <w:lang w:eastAsia="de-DE"/>
               </w:rPr>
             </w:pPr>
+            <w:r>
+              <w:rPr>
+                <w:lang w:eastAsia="de-DE"/>
+              </w:rPr>
+              <w:t xml:space="preserve">Ein </w:t>
+            </w:r>
+            <w:r>
+              <w:rPr>
+                <w:lang w:eastAsia="de-DE"/>
+              </w:rPr>
+              <w:t>Mitarbeiter</w:t>
+            </w:r>
+            <w:r>
+              <w:rPr>
+                <w:lang w:eastAsia="de-DE"/>
+              </w:rPr>
+              <w:t xml:space="preserve"> mit folgenden Daten anlegen</w:t>
+            </w:r>
+            <w:r>
+              <w:rPr>
+                <w:lang w:eastAsia="de-DE"/>
+              </w:rPr>
+              <w:t>:</w:t>
+            </w:r>
+          </w:p>
+          <w:p>
+            <w:pPr>
+              <w:cnfStyle w:val="000000100000" w:firstRow="0" w:lastRow="0" w:firstColumn="0" w:lastColumn="0" w:oddVBand="0" w:evenVBand="0" w:oddHBand="1" w:evenHBand="0" w:firstRowFirstColumn="0" w:firstRowLastColumn="0" w:lastRowFirstColumn="0" w:lastRowLastColumn="0"/>
+              <w:rPr>
+                <w:lang w:eastAsia="de-DE"/>
+              </w:rPr>
+            </w:pPr>
+          </w:p>
+          <w:p>
+            <w:pPr>
+              <w:cnfStyle w:val="000000100000" w:firstRow="0" w:lastRow="0" w:firstColumn="0" w:lastColumn="0" w:oddVBand="0" w:evenVBand="0" w:oddHBand="1" w:evenHBand="0" w:firstRowFirstColumn="0" w:firstRowLastColumn="0" w:lastRowFirstColumn="0" w:lastRowLastColumn="0"/>
+              <w:rPr>
+                <w:lang w:eastAsia="de-DE"/>
+              </w:rPr>
+            </w:pPr>
+            <w:r>
+              <w:rPr>
+                <w:lang w:eastAsia="de-DE"/>
+              </w:rPr>
+              <w:t>Den Namen in T01 ändern</w:t>
+            </w:r>
           </w:p>
         </w:tc>
       </w:tr>
@@ -19981,6 +20478,12 @@
                 <w:lang w:eastAsia="de-DE"/>
               </w:rPr>
             </w:pPr>
+            <w:r>
+              <w:rPr>
+                <w:lang w:eastAsia="de-DE"/>
+              </w:rPr>
+              <w:t>Applikation ist gestartet</w:t>
+            </w:r>
           </w:p>
         </w:tc>
       </w:tr>
@@ -20018,10 +20521,139 @@
                 <w:lang w:eastAsia="de-DE"/>
               </w:rPr>
             </w:pPr>
-          </w:p>
-        </w:tc>
-      </w:tr>
-      <w:tr>
+            <w:r>
+              <w:rPr>
+                <w:lang w:eastAsia="de-DE"/>
+              </w:rPr>
+              <w:t>-Ansicht: neue</w:t>
+            </w:r>
+            <w:r>
+              <w:rPr>
+                <w:lang w:eastAsia="de-DE"/>
+              </w:rPr>
+              <w:t>r</w:t>
+            </w:r>
+            <w:r>
+              <w:rPr>
+                <w:lang w:eastAsia="de-DE"/>
+              </w:rPr>
+              <w:t xml:space="preserve"> </w:t>
+            </w:r>
+            <w:r>
+              <w:rPr>
+                <w:lang w:eastAsia="de-DE"/>
+              </w:rPr>
+              <w:t>Mitarbeiter</w:t>
+            </w:r>
+            <w:r>
+              <w:rPr>
+                <w:lang w:eastAsia="de-DE"/>
+              </w:rPr>
+              <w:t xml:space="preserve"> öffnen</w:t>
+            </w:r>
+          </w:p>
+          <w:p>
+            <w:pPr>
+              <w:cnfStyle w:val="000000100000" w:firstRow="0" w:lastRow="0" w:firstColumn="0" w:lastColumn="0" w:oddVBand="0" w:evenVBand="0" w:oddHBand="1" w:evenHBand="0" w:firstRowFirstColumn="0" w:firstRowLastColumn="0" w:lastRowFirstColumn="0" w:lastRowLastColumn="0"/>
+              <w:rPr>
+                <w:lang w:eastAsia="de-DE"/>
+              </w:rPr>
+            </w:pPr>
+            <w:r>
+              <w:rPr>
+                <w:lang w:eastAsia="de-DE"/>
+              </w:rPr>
+              <w:t>-Daten eingeben</w:t>
+            </w:r>
+          </w:p>
+          <w:p>
+            <w:pPr>
+              <w:cnfStyle w:val="000000100000" w:firstRow="0" w:lastRow="0" w:firstColumn="0" w:lastColumn="0" w:oddVBand="0" w:evenVBand="0" w:oddHBand="1" w:evenHBand="0" w:firstRowFirstColumn="0" w:firstRowLastColumn="0" w:lastRowFirstColumn="0" w:lastRowLastColumn="0"/>
+              <w:rPr>
+                <w:lang w:eastAsia="de-DE"/>
+              </w:rPr>
+            </w:pPr>
+            <w:r>
+              <w:rPr>
+                <w:lang w:eastAsia="de-DE"/>
+              </w:rPr>
+              <w:t>-</w:t>
+            </w:r>
+            <w:r>
+              <w:rPr>
+                <w:lang w:eastAsia="de-DE"/>
+              </w:rPr>
+              <w:t>Mitarbeiter</w:t>
+            </w:r>
+            <w:r>
+              <w:rPr>
+                <w:lang w:eastAsia="de-DE"/>
+              </w:rPr>
+              <w:t xml:space="preserve"> speichern</w:t>
+            </w:r>
+          </w:p>
+          <w:p>
+            <w:pPr>
+              <w:cnfStyle w:val="000000100000" w:firstRow="0" w:lastRow="0" w:firstColumn="0" w:lastColumn="0" w:oddVBand="0" w:evenVBand="0" w:oddHBand="1" w:evenHBand="0" w:firstRowFirstColumn="0" w:firstRowLastColumn="0" w:lastRowFirstColumn="0" w:lastRowLastColumn="0"/>
+              <w:rPr>
+                <w:lang w:eastAsia="de-DE"/>
+              </w:rPr>
+            </w:pPr>
+            <w:r>
+              <w:rPr>
+                <w:lang w:eastAsia="de-DE"/>
+              </w:rPr>
+              <w:t>-Daten überprüfen</w:t>
+            </w:r>
+          </w:p>
+          <w:p>
+            <w:pPr>
+              <w:cnfStyle w:val="000000100000" w:firstRow="0" w:lastRow="0" w:firstColumn="0" w:lastColumn="0" w:oddVBand="0" w:evenVBand="0" w:oddHBand="1" w:evenHBand="0" w:firstRowFirstColumn="0" w:firstRowLastColumn="0" w:lastRowFirstColumn="0" w:lastRowLastColumn="0"/>
+              <w:rPr>
+                <w:lang w:eastAsia="de-DE"/>
+              </w:rPr>
+            </w:pPr>
+            <w:r>
+              <w:rPr>
+                <w:lang w:eastAsia="de-DE"/>
+              </w:rPr>
+              <w:t>-Namen ändern</w:t>
+            </w:r>
+          </w:p>
+          <w:p>
+            <w:pPr>
+              <w:cnfStyle w:val="000000100000" w:firstRow="0" w:lastRow="0" w:firstColumn="0" w:lastColumn="0" w:oddVBand="0" w:evenVBand="0" w:oddHBand="1" w:evenHBand="0" w:firstRowFirstColumn="0" w:firstRowLastColumn="0" w:lastRowFirstColumn="0" w:lastRowLastColumn="0"/>
+              <w:rPr>
+                <w:lang w:eastAsia="de-DE"/>
+              </w:rPr>
+            </w:pPr>
+            <w:r>
+              <w:rPr>
+                <w:lang w:eastAsia="de-DE"/>
+              </w:rPr>
+              <w:t>-Speichern</w:t>
+            </w:r>
+          </w:p>
+          <w:p>
+            <w:pPr>
+              <w:cnfStyle w:val="000000100000" w:firstRow="0" w:lastRow="0" w:firstColumn="0" w:lastColumn="0" w:oddVBand="0" w:evenVBand="0" w:oddHBand="1" w:evenHBand="0" w:firstRowFirstColumn="0" w:firstRowLastColumn="0" w:lastRowFirstColumn="0" w:lastRowLastColumn="0"/>
+              <w:rPr>
+                <w:lang w:eastAsia="de-DE"/>
+              </w:rPr>
+            </w:pPr>
+            <w:r>
+              <w:rPr>
+                <w:lang w:eastAsia="de-DE"/>
+              </w:rPr>
+              <w:t>-Namen überprüfen</w:t>
+            </w:r>
+          </w:p>
+        </w:tc>
+      </w:tr>
+      <w:tr>
+        <w:trPr>
+          <w:trHeight w:val="492"/>
+        </w:trPr>
         <w:tc>
           <w:tcPr>
             <w:cnfStyle w:val="001000000000" w:firstRow="0" w:lastRow="0" w:firstColumn="1" w:lastColumn="0" w:oddVBand="0" w:evenVBand="0" w:oddHBand="0" w:evenHBand="0" w:firstRowFirstColumn="0" w:firstRowLastColumn="0" w:lastRowFirstColumn="0" w:lastRowLastColumn="0"/>
@@ -20048,6 +20680,2458 @@
           <w:p>
             <w:pPr>
               <w:cnfStyle w:val="000000000000" w:firstRow="0" w:lastRow="0" w:firstColumn="0" w:lastColumn="0" w:oddVBand="0" w:evenVBand="0" w:oddHBand="0" w:evenHBand="0" w:firstRowFirstColumn="0" w:firstRowLastColumn="0" w:lastRowFirstColumn="0" w:lastRowLastColumn="0"/>
+              <w:rPr>
+                <w:lang w:eastAsia="de-DE"/>
+              </w:rPr>
+            </w:pPr>
+            <w:r>
+              <w:rPr>
+                <w:lang w:eastAsia="de-DE"/>
+              </w:rPr>
+              <w:t>Mitarbeiter</w:t>
+            </w:r>
+            <w:r>
+              <w:rPr>
+                <w:lang w:eastAsia="de-DE"/>
+              </w:rPr>
+              <w:t xml:space="preserve"> wird mit eingegebenen Daten angezeigt</w:t>
+            </w:r>
+            <w:r>
+              <w:rPr>
+                <w:lang w:eastAsia="de-DE"/>
+              </w:rPr>
+              <w:t>. Der geänderte Name wurde übernommen.</w:t>
+            </w:r>
+          </w:p>
+        </w:tc>
+      </w:tr>
+    </w:tbl>
+    <w:p>
+      <w:pPr>
+        <w:pStyle w:val="berschrift4"/>
+      </w:pPr>
+      <w:r>
+        <w:t>Vorgehensmodell</w:t>
+      </w:r>
+      <w:r>
+        <w:t xml:space="preserve"> anlegen</w:t>
+      </w:r>
+    </w:p>
+    <w:tbl>
+      <w:tblPr>
+        <w:tblStyle w:val="Gitternetztabelle5dunkelAkzent5"/>
+        <w:tblW w:w="0" w:type="auto"/>
+        <w:tblLook w:val="04A0" w:firstRow="1" w:lastRow="0" w:firstColumn="1" w:lastColumn="0" w:noHBand="0" w:noVBand="1"/>
+      </w:tblPr>
+      <w:tblGrid>
+        <w:gridCol w:w="4531"/>
+        <w:gridCol w:w="4531"/>
+      </w:tblGrid>
+      <w:tr>
+        <w:trPr>
+          <w:cnfStyle w:val="100000000000" w:firstRow="1" w:lastRow="0" w:firstColumn="0" w:lastColumn="0" w:oddVBand="0" w:evenVBand="0" w:oddHBand="0" w:evenHBand="0" w:firstRowFirstColumn="0" w:firstRowLastColumn="0" w:lastRowFirstColumn="0" w:lastRowLastColumn="0"/>
+        </w:trPr>
+        <w:tc>
+          <w:tcPr>
+            <w:cnfStyle w:val="001000000000" w:firstRow="0" w:lastRow="0" w:firstColumn="1" w:lastColumn="0" w:oddVBand="0" w:evenVBand="0" w:oddHBand="0" w:evenHBand="0" w:firstRowFirstColumn="0" w:firstRowLastColumn="0" w:lastRowFirstColumn="0" w:lastRowLastColumn="0"/>
+            <w:tcW w:w="4531" w:type="dxa"/>
+          </w:tcPr>
+          <w:p>
+            <w:pPr>
+              <w:rPr>
+                <w:lang w:eastAsia="de-DE"/>
+              </w:rPr>
+            </w:pPr>
+            <w:proofErr w:type="spellStart"/>
+            <w:r>
+              <w:rPr>
+                <w:lang w:eastAsia="de-DE"/>
+              </w:rPr>
+              <w:t>Id</w:t>
+            </w:r>
+            <w:proofErr w:type="spellEnd"/>
+            <w:r>
+              <w:rPr>
+                <w:lang w:eastAsia="de-DE"/>
+              </w:rPr>
+              <w:t xml:space="preserve"> / Titel</w:t>
+            </w:r>
+          </w:p>
+        </w:tc>
+        <w:tc>
+          <w:tcPr>
+            <w:tcW w:w="4531" w:type="dxa"/>
+          </w:tcPr>
+          <w:p>
+            <w:pPr>
+              <w:cnfStyle w:val="100000000000" w:firstRow="1" w:lastRow="0" w:firstColumn="0" w:lastColumn="0" w:oddVBand="0" w:evenVBand="0" w:oddHBand="0" w:evenHBand="0" w:firstRowFirstColumn="0" w:firstRowLastColumn="0" w:lastRowFirstColumn="0" w:lastRowLastColumn="0"/>
+              <w:rPr>
+                <w:lang w:eastAsia="de-DE"/>
+              </w:rPr>
+            </w:pPr>
+            <w:r>
+              <w:rPr>
+                <w:lang w:eastAsia="de-DE"/>
+              </w:rPr>
+              <w:t>T-0</w:t>
+            </w:r>
+            <w:r>
+              <w:rPr>
+                <w:lang w:eastAsia="de-DE"/>
+              </w:rPr>
+              <w:t>2</w:t>
+            </w:r>
+            <w:r>
+              <w:rPr>
+                <w:lang w:eastAsia="de-DE"/>
+              </w:rPr>
+              <w:t xml:space="preserve"> / </w:t>
+            </w:r>
+            <w:r>
+              <w:t xml:space="preserve">Vorgehensmodell </w:t>
+            </w:r>
+            <w:r>
+              <w:rPr>
+                <w:lang w:eastAsia="de-DE"/>
+              </w:rPr>
+              <w:t>anlegen</w:t>
+            </w:r>
+          </w:p>
+        </w:tc>
+      </w:tr>
+      <w:tr>
+        <w:trPr>
+          <w:cnfStyle w:val="000000100000" w:firstRow="0" w:lastRow="0" w:firstColumn="0" w:lastColumn="0" w:oddVBand="0" w:evenVBand="0" w:oddHBand="1" w:evenHBand="0" w:firstRowFirstColumn="0" w:firstRowLastColumn="0" w:lastRowFirstColumn="0" w:lastRowLastColumn="0"/>
+        </w:trPr>
+        <w:tc>
+          <w:tcPr>
+            <w:cnfStyle w:val="001000000000" w:firstRow="0" w:lastRow="0" w:firstColumn="1" w:lastColumn="0" w:oddVBand="0" w:evenVBand="0" w:oddHBand="0" w:evenHBand="0" w:firstRowFirstColumn="0" w:firstRowLastColumn="0" w:lastRowFirstColumn="0" w:lastRowLastColumn="0"/>
+            <w:tcW w:w="4531" w:type="dxa"/>
+          </w:tcPr>
+          <w:p>
+            <w:pPr>
+              <w:rPr>
+                <w:lang w:eastAsia="de-DE"/>
+              </w:rPr>
+            </w:pPr>
+            <w:r>
+              <w:rPr>
+                <w:lang w:eastAsia="de-DE"/>
+              </w:rPr>
+              <w:t>Beschreibung</w:t>
+            </w:r>
+          </w:p>
+        </w:tc>
+        <w:tc>
+          <w:tcPr>
+            <w:tcW w:w="4531" w:type="dxa"/>
+          </w:tcPr>
+          <w:p>
+            <w:pPr>
+              <w:cnfStyle w:val="000000100000" w:firstRow="0" w:lastRow="0" w:firstColumn="0" w:lastColumn="0" w:oddVBand="0" w:evenVBand="0" w:oddHBand="1" w:evenHBand="0" w:firstRowFirstColumn="0" w:firstRowLastColumn="0" w:lastRowFirstColumn="0" w:lastRowLastColumn="0"/>
+              <w:rPr>
+                <w:lang w:eastAsia="de-DE"/>
+              </w:rPr>
+            </w:pPr>
+            <w:r>
+              <w:rPr>
+                <w:lang w:eastAsia="de-DE"/>
+              </w:rPr>
+              <w:t xml:space="preserve">Ein </w:t>
+            </w:r>
+            <w:r>
+              <w:t xml:space="preserve">Vorgehensmodell </w:t>
+            </w:r>
+            <w:r>
+              <w:rPr>
+                <w:lang w:eastAsia="de-DE"/>
+              </w:rPr>
+              <w:t>mit folgenden Daten anlegen</w:t>
+            </w:r>
+            <w:r>
+              <w:rPr>
+                <w:lang w:eastAsia="de-DE"/>
+              </w:rPr>
+              <w:t>:</w:t>
+            </w:r>
+          </w:p>
+          <w:p>
+            <w:pPr>
+              <w:cnfStyle w:val="000000100000" w:firstRow="0" w:lastRow="0" w:firstColumn="0" w:lastColumn="0" w:oddVBand="0" w:evenVBand="0" w:oddHBand="1" w:evenHBand="0" w:firstRowFirstColumn="0" w:firstRowLastColumn="0" w:lastRowFirstColumn="0" w:lastRowLastColumn="0"/>
+              <w:rPr>
+                <w:lang w:eastAsia="de-DE"/>
+              </w:rPr>
+            </w:pPr>
+            <w:r>
+              <w:rPr>
+                <w:lang w:eastAsia="de-DE"/>
+              </w:rPr>
+              <w:lastRenderedPageBreak/>
+              <w:t>Titel: VM01</w:t>
+            </w:r>
+          </w:p>
+          <w:p>
+            <w:pPr>
+              <w:cnfStyle w:val="000000100000" w:firstRow="0" w:lastRow="0" w:firstColumn="0" w:lastColumn="0" w:oddVBand="0" w:evenVBand="0" w:oddHBand="1" w:evenHBand="0" w:firstRowFirstColumn="0" w:firstRowLastColumn="0" w:lastRowFirstColumn="0" w:lastRowLastColumn="0"/>
+              <w:rPr>
+                <w:lang w:eastAsia="de-DE"/>
+              </w:rPr>
+            </w:pPr>
+            <w:r>
+              <w:rPr>
+                <w:lang w:eastAsia="de-DE"/>
+              </w:rPr>
+              <w:t>Phasen: P1, P2, P3</w:t>
+            </w:r>
+          </w:p>
+          <w:p>
+            <w:pPr>
+              <w:cnfStyle w:val="000000100000" w:firstRow="0" w:lastRow="0" w:firstColumn="0" w:lastColumn="0" w:oddVBand="0" w:evenVBand="0" w:oddHBand="1" w:evenHBand="0" w:firstRowFirstColumn="0" w:firstRowLastColumn="0" w:lastRowFirstColumn="0" w:lastRowLastColumn="0"/>
+              <w:rPr>
+                <w:lang w:eastAsia="de-DE"/>
+              </w:rPr>
+            </w:pPr>
+            <w:r>
+              <w:rPr>
+                <w:lang w:eastAsia="de-DE"/>
+              </w:rPr>
+              <w:t>Den Titel in T02 ändern.</w:t>
+            </w:r>
+          </w:p>
+        </w:tc>
+      </w:tr>
+      <w:tr>
+        <w:tc>
+          <w:tcPr>
+            <w:cnfStyle w:val="001000000000" w:firstRow="0" w:lastRow="0" w:firstColumn="1" w:lastColumn="0" w:oddVBand="0" w:evenVBand="0" w:oddHBand="0" w:evenHBand="0" w:firstRowFirstColumn="0" w:firstRowLastColumn="0" w:lastRowFirstColumn="0" w:lastRowLastColumn="0"/>
+            <w:tcW w:w="4531" w:type="dxa"/>
+          </w:tcPr>
+          <w:p>
+            <w:pPr>
+              <w:rPr>
+                <w:lang w:eastAsia="de-DE"/>
+              </w:rPr>
+            </w:pPr>
+            <w:r>
+              <w:rPr>
+                <w:lang w:eastAsia="de-DE"/>
+              </w:rPr>
+              <w:lastRenderedPageBreak/>
+              <w:t>Testvoraussetzung</w:t>
+            </w:r>
+          </w:p>
+        </w:tc>
+        <w:tc>
+          <w:tcPr>
+            <w:tcW w:w="4531" w:type="dxa"/>
+          </w:tcPr>
+          <w:p>
+            <w:pPr>
+              <w:cnfStyle w:val="000000000000" w:firstRow="0" w:lastRow="0" w:firstColumn="0" w:lastColumn="0" w:oddVBand="0" w:evenVBand="0" w:oddHBand="0" w:evenHBand="0" w:firstRowFirstColumn="0" w:firstRowLastColumn="0" w:lastRowFirstColumn="0" w:lastRowLastColumn="0"/>
+              <w:rPr>
+                <w:lang w:eastAsia="de-DE"/>
+              </w:rPr>
+            </w:pPr>
+            <w:r>
+              <w:rPr>
+                <w:lang w:eastAsia="de-DE"/>
+              </w:rPr>
+              <w:t>Applikation ist gestartet</w:t>
+            </w:r>
+          </w:p>
+        </w:tc>
+      </w:tr>
+      <w:tr>
+        <w:trPr>
+          <w:cnfStyle w:val="000000100000" w:firstRow="0" w:lastRow="0" w:firstColumn="0" w:lastColumn="0" w:oddVBand="0" w:evenVBand="0" w:oddHBand="1" w:evenHBand="0" w:firstRowFirstColumn="0" w:firstRowLastColumn="0" w:lastRowFirstColumn="0" w:lastRowLastColumn="0"/>
+        </w:trPr>
+        <w:tc>
+          <w:tcPr>
+            <w:cnfStyle w:val="001000000000" w:firstRow="0" w:lastRow="0" w:firstColumn="1" w:lastColumn="0" w:oddVBand="0" w:evenVBand="0" w:oddHBand="0" w:evenHBand="0" w:firstRowFirstColumn="0" w:firstRowLastColumn="0" w:lastRowFirstColumn="0" w:lastRowLastColumn="0"/>
+            <w:tcW w:w="4531" w:type="dxa"/>
+          </w:tcPr>
+          <w:p>
+            <w:pPr>
+              <w:rPr>
+                <w:lang w:eastAsia="de-DE"/>
+              </w:rPr>
+            </w:pPr>
+            <w:r>
+              <w:rPr>
+                <w:lang w:eastAsia="de-DE"/>
+              </w:rPr>
+              <w:t>Testschritte</w:t>
+            </w:r>
+          </w:p>
+        </w:tc>
+        <w:tc>
+          <w:tcPr>
+            <w:tcW w:w="4531" w:type="dxa"/>
+          </w:tcPr>
+          <w:p>
+            <w:pPr>
+              <w:cnfStyle w:val="000000100000" w:firstRow="0" w:lastRow="0" w:firstColumn="0" w:lastColumn="0" w:oddVBand="0" w:evenVBand="0" w:oddHBand="1" w:evenHBand="0" w:firstRowFirstColumn="0" w:firstRowLastColumn="0" w:lastRowFirstColumn="0" w:lastRowLastColumn="0"/>
+              <w:rPr>
+                <w:lang w:eastAsia="de-DE"/>
+              </w:rPr>
+            </w:pPr>
+            <w:r>
+              <w:rPr>
+                <w:lang w:eastAsia="de-DE"/>
+              </w:rPr>
+              <w:t xml:space="preserve">-Ansicht: neues </w:t>
+            </w:r>
+            <w:r>
+              <w:t xml:space="preserve">Vorgehensmodell </w:t>
+            </w:r>
+            <w:r>
+              <w:rPr>
+                <w:lang w:eastAsia="de-DE"/>
+              </w:rPr>
+              <w:t>öffnen</w:t>
+            </w:r>
+          </w:p>
+          <w:p>
+            <w:pPr>
+              <w:cnfStyle w:val="000000100000" w:firstRow="0" w:lastRow="0" w:firstColumn="0" w:lastColumn="0" w:oddVBand="0" w:evenVBand="0" w:oddHBand="1" w:evenHBand="0" w:firstRowFirstColumn="0" w:firstRowLastColumn="0" w:lastRowFirstColumn="0" w:lastRowLastColumn="0"/>
+              <w:rPr>
+                <w:lang w:eastAsia="de-DE"/>
+              </w:rPr>
+            </w:pPr>
+            <w:r>
+              <w:rPr>
+                <w:lang w:eastAsia="de-DE"/>
+              </w:rPr>
+              <w:t>-Daten eingeben</w:t>
+            </w:r>
+          </w:p>
+          <w:p>
+            <w:pPr>
+              <w:cnfStyle w:val="000000100000" w:firstRow="0" w:lastRow="0" w:firstColumn="0" w:lastColumn="0" w:oddVBand="0" w:evenVBand="0" w:oddHBand="1" w:evenHBand="0" w:firstRowFirstColumn="0" w:firstRowLastColumn="0" w:lastRowFirstColumn="0" w:lastRowLastColumn="0"/>
+              <w:rPr>
+                <w:lang w:eastAsia="de-DE"/>
+              </w:rPr>
+            </w:pPr>
+            <w:r>
+              <w:rPr>
+                <w:lang w:eastAsia="de-DE"/>
+              </w:rPr>
+              <w:t>-</w:t>
+            </w:r>
+            <w:r>
+              <w:t xml:space="preserve">Vorgehensmodell </w:t>
+            </w:r>
+            <w:r>
+              <w:rPr>
+                <w:lang w:eastAsia="de-DE"/>
+              </w:rPr>
+              <w:t>speichern</w:t>
+            </w:r>
+          </w:p>
+          <w:p>
+            <w:pPr>
+              <w:cnfStyle w:val="000000100000" w:firstRow="0" w:lastRow="0" w:firstColumn="0" w:lastColumn="0" w:oddVBand="0" w:evenVBand="0" w:oddHBand="1" w:evenHBand="0" w:firstRowFirstColumn="0" w:firstRowLastColumn="0" w:lastRowFirstColumn="0" w:lastRowLastColumn="0"/>
+              <w:rPr>
+                <w:lang w:eastAsia="de-DE"/>
+              </w:rPr>
+            </w:pPr>
+            <w:r>
+              <w:rPr>
+                <w:lang w:eastAsia="de-DE"/>
+              </w:rPr>
+              <w:t>-Daten überprüfen</w:t>
+            </w:r>
+          </w:p>
+          <w:p>
+            <w:pPr>
+              <w:cnfStyle w:val="000000100000" w:firstRow="0" w:lastRow="0" w:firstColumn="0" w:lastColumn="0" w:oddVBand="0" w:evenVBand="0" w:oddHBand="1" w:evenHBand="0" w:firstRowFirstColumn="0" w:firstRowLastColumn="0" w:lastRowFirstColumn="0" w:lastRowLastColumn="0"/>
+              <w:rPr>
+                <w:lang w:eastAsia="de-DE"/>
+              </w:rPr>
+            </w:pPr>
+            <w:r>
+              <w:rPr>
+                <w:lang w:eastAsia="de-DE"/>
+              </w:rPr>
+              <w:t>-</w:t>
+            </w:r>
+            <w:r>
+              <w:rPr>
+                <w:lang w:eastAsia="de-DE"/>
+              </w:rPr>
+              <w:t>Titel</w:t>
+            </w:r>
+            <w:r>
+              <w:rPr>
+                <w:lang w:eastAsia="de-DE"/>
+              </w:rPr>
+              <w:t xml:space="preserve"> ändern</w:t>
+            </w:r>
+          </w:p>
+          <w:p>
+            <w:pPr>
+              <w:cnfStyle w:val="000000100000" w:firstRow="0" w:lastRow="0" w:firstColumn="0" w:lastColumn="0" w:oddVBand="0" w:evenVBand="0" w:oddHBand="1" w:evenHBand="0" w:firstRowFirstColumn="0" w:firstRowLastColumn="0" w:lastRowFirstColumn="0" w:lastRowLastColumn="0"/>
+              <w:rPr>
+                <w:lang w:eastAsia="de-DE"/>
+              </w:rPr>
+            </w:pPr>
+            <w:r>
+              <w:rPr>
+                <w:lang w:eastAsia="de-DE"/>
+              </w:rPr>
+              <w:t>-Speichern</w:t>
+            </w:r>
+          </w:p>
+          <w:p>
+            <w:pPr>
+              <w:cnfStyle w:val="000000100000" w:firstRow="0" w:lastRow="0" w:firstColumn="0" w:lastColumn="0" w:oddVBand="0" w:evenVBand="0" w:oddHBand="1" w:evenHBand="0" w:firstRowFirstColumn="0" w:firstRowLastColumn="0" w:lastRowFirstColumn="0" w:lastRowLastColumn="0"/>
+              <w:rPr>
+                <w:lang w:eastAsia="de-DE"/>
+              </w:rPr>
+            </w:pPr>
+            <w:r>
+              <w:rPr>
+                <w:lang w:eastAsia="de-DE"/>
+              </w:rPr>
+              <w:t>-</w:t>
+            </w:r>
+            <w:r>
+              <w:rPr>
+                <w:lang w:eastAsia="de-DE"/>
+              </w:rPr>
+              <w:t>Titel</w:t>
+            </w:r>
+            <w:r>
+              <w:rPr>
+                <w:lang w:eastAsia="de-DE"/>
+              </w:rPr>
+              <w:t xml:space="preserve"> überprüfen</w:t>
+            </w:r>
+          </w:p>
+        </w:tc>
+      </w:tr>
+      <w:tr>
+        <w:tc>
+          <w:tcPr>
+            <w:cnfStyle w:val="001000000000" w:firstRow="0" w:lastRow="0" w:firstColumn="1" w:lastColumn="0" w:oddVBand="0" w:evenVBand="0" w:oddHBand="0" w:evenHBand="0" w:firstRowFirstColumn="0" w:firstRowLastColumn="0" w:lastRowFirstColumn="0" w:lastRowLastColumn="0"/>
+            <w:tcW w:w="4531" w:type="dxa"/>
+          </w:tcPr>
+          <w:p>
+            <w:pPr>
+              <w:rPr>
+                <w:lang w:eastAsia="de-DE"/>
+              </w:rPr>
+            </w:pPr>
+            <w:r>
+              <w:rPr>
+                <w:lang w:eastAsia="de-DE"/>
+              </w:rPr>
+              <w:t>Erwartetes Ergebnis</w:t>
+            </w:r>
+          </w:p>
+        </w:tc>
+        <w:tc>
+          <w:tcPr>
+            <w:tcW w:w="4531" w:type="dxa"/>
+          </w:tcPr>
+          <w:p>
+            <w:pPr>
+              <w:cnfStyle w:val="000000000000" w:firstRow="0" w:lastRow="0" w:firstColumn="0" w:lastColumn="0" w:oddVBand="0" w:evenVBand="0" w:oddHBand="0" w:evenHBand="0" w:firstRowFirstColumn="0" w:firstRowLastColumn="0" w:lastRowFirstColumn="0" w:lastRowLastColumn="0"/>
+              <w:rPr>
+                <w:lang w:eastAsia="de-DE"/>
+              </w:rPr>
+            </w:pPr>
+            <w:r>
+              <w:t xml:space="preserve">Vorgehensmodell </w:t>
+            </w:r>
+            <w:r>
+              <w:rPr>
+                <w:lang w:eastAsia="de-DE"/>
+              </w:rPr>
+              <w:t>wird mit eingegebenen Daten angezeigt</w:t>
+            </w:r>
+            <w:r>
+              <w:rPr>
+                <w:lang w:eastAsia="de-DE"/>
+              </w:rPr>
+              <w:t xml:space="preserve">. </w:t>
+            </w:r>
+            <w:r>
+              <w:rPr>
+                <w:lang w:eastAsia="de-DE"/>
+              </w:rPr>
+              <w:t xml:space="preserve">Der geänderte </w:t>
+            </w:r>
+            <w:r>
+              <w:rPr>
+                <w:lang w:eastAsia="de-DE"/>
+              </w:rPr>
+              <w:t>Titel</w:t>
+            </w:r>
+            <w:r>
+              <w:rPr>
+                <w:lang w:eastAsia="de-DE"/>
+              </w:rPr>
+              <w:t xml:space="preserve"> wurde übernommen.</w:t>
+            </w:r>
+          </w:p>
+        </w:tc>
+      </w:tr>
+    </w:tbl>
+    <w:p>
+      <w:pPr>
+        <w:pStyle w:val="berschrift4"/>
+      </w:pPr>
+      <w:r>
+        <w:t xml:space="preserve">Projekt </w:t>
+      </w:r>
+      <w:r>
+        <w:t>verwalten</w:t>
+      </w:r>
+    </w:p>
+    <w:tbl>
+      <w:tblPr>
+        <w:tblStyle w:val="Gitternetztabelle5dunkelAkzent5"/>
+        <w:tblW w:w="0" w:type="auto"/>
+        <w:tblLook w:val="04A0" w:firstRow="1" w:lastRow="0" w:firstColumn="1" w:lastColumn="0" w:noHBand="0" w:noVBand="1"/>
+      </w:tblPr>
+      <w:tblGrid>
+        <w:gridCol w:w="4531"/>
+        <w:gridCol w:w="4531"/>
+      </w:tblGrid>
+      <w:tr>
+        <w:trPr>
+          <w:cnfStyle w:val="100000000000" w:firstRow="1" w:lastRow="0" w:firstColumn="0" w:lastColumn="0" w:oddVBand="0" w:evenVBand="0" w:oddHBand="0" w:evenHBand="0" w:firstRowFirstColumn="0" w:firstRowLastColumn="0" w:lastRowFirstColumn="0" w:lastRowLastColumn="0"/>
+        </w:trPr>
+        <w:tc>
+          <w:tcPr>
+            <w:cnfStyle w:val="001000000000" w:firstRow="0" w:lastRow="0" w:firstColumn="1" w:lastColumn="0" w:oddVBand="0" w:evenVBand="0" w:oddHBand="0" w:evenHBand="0" w:firstRowFirstColumn="0" w:firstRowLastColumn="0" w:lastRowFirstColumn="0" w:lastRowLastColumn="0"/>
+            <w:tcW w:w="4531" w:type="dxa"/>
+          </w:tcPr>
+          <w:p>
+            <w:pPr>
+              <w:rPr>
+                <w:lang w:eastAsia="de-DE"/>
+              </w:rPr>
+            </w:pPr>
+            <w:proofErr w:type="spellStart"/>
+            <w:r>
+              <w:rPr>
+                <w:lang w:eastAsia="de-DE"/>
+              </w:rPr>
+              <w:t>Id</w:t>
+            </w:r>
+            <w:proofErr w:type="spellEnd"/>
+            <w:r>
+              <w:rPr>
+                <w:lang w:eastAsia="de-DE"/>
+              </w:rPr>
+              <w:t xml:space="preserve"> / Titel</w:t>
+            </w:r>
+          </w:p>
+        </w:tc>
+        <w:tc>
+          <w:tcPr>
+            <w:tcW w:w="4531" w:type="dxa"/>
+          </w:tcPr>
+          <w:p>
+            <w:pPr>
+              <w:cnfStyle w:val="100000000000" w:firstRow="1" w:lastRow="0" w:firstColumn="0" w:lastColumn="0" w:oddVBand="0" w:evenVBand="0" w:oddHBand="0" w:evenHBand="0" w:firstRowFirstColumn="0" w:firstRowLastColumn="0" w:lastRowFirstColumn="0" w:lastRowLastColumn="0"/>
+              <w:rPr>
+                <w:lang w:eastAsia="de-DE"/>
+              </w:rPr>
+            </w:pPr>
+            <w:r>
+              <w:rPr>
+                <w:lang w:eastAsia="de-DE"/>
+              </w:rPr>
+              <w:t>T-0</w:t>
+            </w:r>
+            <w:r>
+              <w:rPr>
+                <w:lang w:eastAsia="de-DE"/>
+              </w:rPr>
+              <w:t>3</w:t>
+            </w:r>
+            <w:r>
+              <w:rPr>
+                <w:lang w:eastAsia="de-DE"/>
+              </w:rPr>
+              <w:t xml:space="preserve"> / Projekt </w:t>
+            </w:r>
+            <w:r>
+              <w:rPr>
+                <w:lang w:eastAsia="de-DE"/>
+              </w:rPr>
+              <w:t>verwalten</w:t>
+            </w:r>
+          </w:p>
+        </w:tc>
+      </w:tr>
+      <w:tr>
+        <w:trPr>
+          <w:cnfStyle w:val="000000100000" w:firstRow="0" w:lastRow="0" w:firstColumn="0" w:lastColumn="0" w:oddVBand="0" w:evenVBand="0" w:oddHBand="1" w:evenHBand="0" w:firstRowFirstColumn="0" w:firstRowLastColumn="0" w:lastRowFirstColumn="0" w:lastRowLastColumn="0"/>
+        </w:trPr>
+        <w:tc>
+          <w:tcPr>
+            <w:cnfStyle w:val="001000000000" w:firstRow="0" w:lastRow="0" w:firstColumn="1" w:lastColumn="0" w:oddVBand="0" w:evenVBand="0" w:oddHBand="0" w:evenHBand="0" w:firstRowFirstColumn="0" w:firstRowLastColumn="0" w:lastRowFirstColumn="0" w:lastRowLastColumn="0"/>
+            <w:tcW w:w="4531" w:type="dxa"/>
+          </w:tcPr>
+          <w:p>
+            <w:pPr>
+              <w:rPr>
+                <w:lang w:eastAsia="de-DE"/>
+              </w:rPr>
+            </w:pPr>
+            <w:r>
+              <w:rPr>
+                <w:lang w:eastAsia="de-DE"/>
+              </w:rPr>
+              <w:t>Beschreibung</w:t>
+            </w:r>
+          </w:p>
+        </w:tc>
+        <w:tc>
+          <w:tcPr>
+            <w:tcW w:w="4531" w:type="dxa"/>
+          </w:tcPr>
+          <w:p>
+            <w:pPr>
+              <w:cnfStyle w:val="000000100000" w:firstRow="0" w:lastRow="0" w:firstColumn="0" w:lastColumn="0" w:oddVBand="0" w:evenVBand="0" w:oddHBand="1" w:evenHBand="0" w:firstRowFirstColumn="0" w:firstRowLastColumn="0" w:lastRowFirstColumn="0" w:lastRowLastColumn="0"/>
+              <w:rPr>
+                <w:lang w:eastAsia="de-DE"/>
+              </w:rPr>
+            </w:pPr>
+            <w:r>
+              <w:rPr>
+                <w:lang w:eastAsia="de-DE"/>
+              </w:rPr>
+              <w:t>Ein Projekt mit folgenden Daten anlegen:</w:t>
+            </w:r>
+          </w:p>
+          <w:p>
+            <w:pPr>
+              <w:cnfStyle w:val="000000100000" w:firstRow="0" w:lastRow="0" w:firstColumn="0" w:lastColumn="0" w:oddVBand="0" w:evenVBand="0" w:oddHBand="1" w:evenHBand="0" w:firstRowFirstColumn="0" w:firstRowLastColumn="0" w:lastRowFirstColumn="0" w:lastRowLastColumn="0"/>
+              <w:rPr>
+                <w:lang w:eastAsia="de-DE"/>
+              </w:rPr>
+            </w:pPr>
+          </w:p>
+          <w:p>
+            <w:pPr>
+              <w:cnfStyle w:val="000000100000" w:firstRow="0" w:lastRow="0" w:firstColumn="0" w:lastColumn="0" w:oddVBand="0" w:evenVBand="0" w:oddHBand="1" w:evenHBand="0" w:firstRowFirstColumn="0" w:firstRowLastColumn="0" w:lastRowFirstColumn="0" w:lastRowLastColumn="0"/>
+              <w:rPr>
+                <w:lang w:eastAsia="de-DE"/>
+              </w:rPr>
+            </w:pPr>
+            <w:r>
+              <w:rPr>
+                <w:lang w:eastAsia="de-DE"/>
+              </w:rPr>
+              <w:t>Den Namen in T0</w:t>
+            </w:r>
+            <w:r>
+              <w:rPr>
+                <w:lang w:eastAsia="de-DE"/>
+              </w:rPr>
+              <w:t>3</w:t>
+            </w:r>
+            <w:r>
+              <w:rPr>
+                <w:lang w:eastAsia="de-DE"/>
+              </w:rPr>
+              <w:t xml:space="preserve"> ändern.</w:t>
+            </w:r>
+          </w:p>
+        </w:tc>
+      </w:tr>
+      <w:tr>
+        <w:tc>
+          <w:tcPr>
+            <w:cnfStyle w:val="001000000000" w:firstRow="0" w:lastRow="0" w:firstColumn="1" w:lastColumn="0" w:oddVBand="0" w:evenVBand="0" w:oddHBand="0" w:evenHBand="0" w:firstRowFirstColumn="0" w:firstRowLastColumn="0" w:lastRowFirstColumn="0" w:lastRowLastColumn="0"/>
+            <w:tcW w:w="4531" w:type="dxa"/>
+          </w:tcPr>
+          <w:p>
+            <w:pPr>
+              <w:rPr>
+                <w:lang w:eastAsia="de-DE"/>
+              </w:rPr>
+            </w:pPr>
+            <w:r>
+              <w:rPr>
+                <w:lang w:eastAsia="de-DE"/>
+              </w:rPr>
+              <w:t>Testvoraussetzung</w:t>
+            </w:r>
+          </w:p>
+        </w:tc>
+        <w:tc>
+          <w:tcPr>
+            <w:tcW w:w="4531" w:type="dxa"/>
+          </w:tcPr>
+          <w:p>
+            <w:pPr>
+              <w:cnfStyle w:val="000000000000" w:firstRow="0" w:lastRow="0" w:firstColumn="0" w:lastColumn="0" w:oddVBand="0" w:evenVBand="0" w:oddHBand="0" w:evenHBand="0" w:firstRowFirstColumn="0" w:firstRowLastColumn="0" w:lastRowFirstColumn="0" w:lastRowLastColumn="0"/>
+              <w:rPr>
+                <w:lang w:eastAsia="de-DE"/>
+              </w:rPr>
+            </w:pPr>
+            <w:r>
+              <w:rPr>
+                <w:lang w:eastAsia="de-DE"/>
+              </w:rPr>
+              <w:t>Applikation ist gestartet</w:t>
+            </w:r>
+          </w:p>
+          <w:p>
+            <w:pPr>
+              <w:cnfStyle w:val="000000000000" w:firstRow="0" w:lastRow="0" w:firstColumn="0" w:lastColumn="0" w:oddVBand="0" w:evenVBand="0" w:oddHBand="0" w:evenHBand="0" w:firstRowFirstColumn="0" w:firstRowLastColumn="0" w:lastRowFirstColumn="0" w:lastRowLastColumn="0"/>
+              <w:rPr>
+                <w:lang w:eastAsia="de-DE"/>
+              </w:rPr>
+            </w:pPr>
+            <w:r>
+              <w:rPr>
+                <w:lang w:eastAsia="de-DE"/>
+              </w:rPr>
+              <w:t>Ein Mitarbeiter und ein Vorgehensmodell sind erfasst</w:t>
+            </w:r>
+          </w:p>
+        </w:tc>
+      </w:tr>
+      <w:tr>
+        <w:trPr>
+          <w:cnfStyle w:val="000000100000" w:firstRow="0" w:lastRow="0" w:firstColumn="0" w:lastColumn="0" w:oddVBand="0" w:evenVBand="0" w:oddHBand="1" w:evenHBand="0" w:firstRowFirstColumn="0" w:firstRowLastColumn="0" w:lastRowFirstColumn="0" w:lastRowLastColumn="0"/>
+        </w:trPr>
+        <w:tc>
+          <w:tcPr>
+            <w:cnfStyle w:val="001000000000" w:firstRow="0" w:lastRow="0" w:firstColumn="1" w:lastColumn="0" w:oddVBand="0" w:evenVBand="0" w:oddHBand="0" w:evenHBand="0" w:firstRowFirstColumn="0" w:firstRowLastColumn="0" w:lastRowFirstColumn="0" w:lastRowLastColumn="0"/>
+            <w:tcW w:w="4531" w:type="dxa"/>
+          </w:tcPr>
+          <w:p>
+            <w:pPr>
+              <w:rPr>
+                <w:lang w:eastAsia="de-DE"/>
+              </w:rPr>
+            </w:pPr>
+            <w:r>
+              <w:rPr>
+                <w:lang w:eastAsia="de-DE"/>
+              </w:rPr>
+              <w:t>Testschritte</w:t>
+            </w:r>
+          </w:p>
+        </w:tc>
+        <w:tc>
+          <w:tcPr>
+            <w:tcW w:w="4531" w:type="dxa"/>
+          </w:tcPr>
+          <w:p>
+            <w:pPr>
+              <w:cnfStyle w:val="000000100000" w:firstRow="0" w:lastRow="0" w:firstColumn="0" w:lastColumn="0" w:oddVBand="0" w:evenVBand="0" w:oddHBand="1" w:evenHBand="0" w:firstRowFirstColumn="0" w:firstRowLastColumn="0" w:lastRowFirstColumn="0" w:lastRowLastColumn="0"/>
+              <w:rPr>
+                <w:lang w:eastAsia="de-DE"/>
+              </w:rPr>
+            </w:pPr>
+            <w:r>
+              <w:rPr>
+                <w:lang w:eastAsia="de-DE"/>
+              </w:rPr>
+              <w:t>-Ansicht: neues Projekt öffnen</w:t>
+            </w:r>
+          </w:p>
+          <w:p>
+            <w:pPr>
+              <w:cnfStyle w:val="000000100000" w:firstRow="0" w:lastRow="0" w:firstColumn="0" w:lastColumn="0" w:oddVBand="0" w:evenVBand="0" w:oddHBand="1" w:evenHBand="0" w:firstRowFirstColumn="0" w:firstRowLastColumn="0" w:lastRowFirstColumn="0" w:lastRowLastColumn="0"/>
+              <w:rPr>
+                <w:lang w:eastAsia="de-DE"/>
+              </w:rPr>
+            </w:pPr>
+            <w:r>
+              <w:rPr>
+                <w:lang w:eastAsia="de-DE"/>
+              </w:rPr>
+              <w:t>-Daten eingeben</w:t>
+            </w:r>
+          </w:p>
+          <w:p>
+            <w:pPr>
+              <w:cnfStyle w:val="000000100000" w:firstRow="0" w:lastRow="0" w:firstColumn="0" w:lastColumn="0" w:oddVBand="0" w:evenVBand="0" w:oddHBand="1" w:evenHBand="0" w:firstRowFirstColumn="0" w:firstRowLastColumn="0" w:lastRowFirstColumn="0" w:lastRowLastColumn="0"/>
+              <w:rPr>
+                <w:lang w:eastAsia="de-DE"/>
+              </w:rPr>
+            </w:pPr>
+            <w:r>
+              <w:rPr>
+                <w:lang w:eastAsia="de-DE"/>
+              </w:rPr>
+              <w:t>-Projekt speichern</w:t>
+            </w:r>
+          </w:p>
+          <w:p>
+            <w:pPr>
+              <w:cnfStyle w:val="000000100000" w:firstRow="0" w:lastRow="0" w:firstColumn="0" w:lastColumn="0" w:oddVBand="0" w:evenVBand="0" w:oddHBand="1" w:evenHBand="0" w:firstRowFirstColumn="0" w:firstRowLastColumn="0" w:lastRowFirstColumn="0" w:lastRowLastColumn="0"/>
+              <w:rPr>
+                <w:lang w:eastAsia="de-DE"/>
+              </w:rPr>
+            </w:pPr>
+            <w:r>
+              <w:rPr>
+                <w:lang w:eastAsia="de-DE"/>
+              </w:rPr>
+              <w:t>-Daten überprüfen</w:t>
+            </w:r>
+          </w:p>
+          <w:p>
+            <w:pPr>
+              <w:cnfStyle w:val="000000100000" w:firstRow="0" w:lastRow="0" w:firstColumn="0" w:lastColumn="0" w:oddVBand="0" w:evenVBand="0" w:oddHBand="1" w:evenHBand="0" w:firstRowFirstColumn="0" w:firstRowLastColumn="0" w:lastRowFirstColumn="0" w:lastRowLastColumn="0"/>
+              <w:rPr>
+                <w:lang w:eastAsia="de-DE"/>
+              </w:rPr>
+            </w:pPr>
+            <w:r>
+              <w:rPr>
+                <w:lang w:eastAsia="de-DE"/>
+              </w:rPr>
+              <w:t>-Namen ändern</w:t>
+            </w:r>
+          </w:p>
+          <w:p>
+            <w:pPr>
+              <w:cnfStyle w:val="000000100000" w:firstRow="0" w:lastRow="0" w:firstColumn="0" w:lastColumn="0" w:oddVBand="0" w:evenVBand="0" w:oddHBand="1" w:evenHBand="0" w:firstRowFirstColumn="0" w:firstRowLastColumn="0" w:lastRowFirstColumn="0" w:lastRowLastColumn="0"/>
+              <w:rPr>
+                <w:lang w:eastAsia="de-DE"/>
+              </w:rPr>
+            </w:pPr>
+            <w:r>
+              <w:rPr>
+                <w:lang w:eastAsia="de-DE"/>
+              </w:rPr>
+              <w:t>-Speichern</w:t>
+            </w:r>
+          </w:p>
+          <w:p>
+            <w:pPr>
+              <w:cnfStyle w:val="000000100000" w:firstRow="0" w:lastRow="0" w:firstColumn="0" w:lastColumn="0" w:oddVBand="0" w:evenVBand="0" w:oddHBand="1" w:evenHBand="0" w:firstRowFirstColumn="0" w:firstRowLastColumn="0" w:lastRowFirstColumn="0" w:lastRowLastColumn="0"/>
+              <w:rPr>
+                <w:lang w:eastAsia="de-DE"/>
+              </w:rPr>
+            </w:pPr>
+            <w:r>
+              <w:rPr>
+                <w:lang w:eastAsia="de-DE"/>
+              </w:rPr>
+              <w:t>-Namen überprüfen</w:t>
+            </w:r>
+          </w:p>
+        </w:tc>
+      </w:tr>
+      <w:tr>
+        <w:tc>
+          <w:tcPr>
+            <w:cnfStyle w:val="001000000000" w:firstRow="0" w:lastRow="0" w:firstColumn="1" w:lastColumn="0" w:oddVBand="0" w:evenVBand="0" w:oddHBand="0" w:evenHBand="0" w:firstRowFirstColumn="0" w:firstRowLastColumn="0" w:lastRowFirstColumn="0" w:lastRowLastColumn="0"/>
+            <w:tcW w:w="4531" w:type="dxa"/>
+          </w:tcPr>
+          <w:p>
+            <w:pPr>
+              <w:rPr>
+                <w:lang w:eastAsia="de-DE"/>
+              </w:rPr>
+            </w:pPr>
+            <w:r>
+              <w:rPr>
+                <w:lang w:eastAsia="de-DE"/>
+              </w:rPr>
+              <w:t>Erwartetes Ergebnis</w:t>
+            </w:r>
+          </w:p>
+        </w:tc>
+        <w:tc>
+          <w:tcPr>
+            <w:tcW w:w="4531" w:type="dxa"/>
+          </w:tcPr>
+          <w:p>
+            <w:pPr>
+              <w:cnfStyle w:val="000000000000" w:firstRow="0" w:lastRow="0" w:firstColumn="0" w:lastColumn="0" w:oddVBand="0" w:evenVBand="0" w:oddHBand="0" w:evenHBand="0" w:firstRowFirstColumn="0" w:firstRowLastColumn="0" w:lastRowFirstColumn="0" w:lastRowLastColumn="0"/>
+              <w:rPr>
+                <w:lang w:eastAsia="de-DE"/>
+              </w:rPr>
+            </w:pPr>
+            <w:r>
+              <w:rPr>
+                <w:lang w:eastAsia="de-DE"/>
+              </w:rPr>
+              <w:t>Projekt wird mit eingegebenen Daten angezeigt</w:t>
+            </w:r>
+            <w:r>
+              <w:rPr>
+                <w:lang w:eastAsia="de-DE"/>
+              </w:rPr>
+              <w:t xml:space="preserve">. </w:t>
+            </w:r>
+            <w:r>
+              <w:rPr>
+                <w:lang w:eastAsia="de-DE"/>
+              </w:rPr>
+              <w:t>Der geänderte Name wurde übernommen.</w:t>
+            </w:r>
+          </w:p>
+        </w:tc>
+      </w:tr>
+    </w:tbl>
+    <w:p>
+      <w:pPr>
+        <w:pStyle w:val="berschrift4"/>
+      </w:pPr>
+      <w:r>
+        <w:t>Aktivität verwalten</w:t>
+      </w:r>
+    </w:p>
+    <w:tbl>
+      <w:tblPr>
+        <w:tblStyle w:val="Gitternetztabelle5dunkelAkzent5"/>
+        <w:tblW w:w="0" w:type="auto"/>
+        <w:tblLook w:val="04A0" w:firstRow="1" w:lastRow="0" w:firstColumn="1" w:lastColumn="0" w:noHBand="0" w:noVBand="1"/>
+      </w:tblPr>
+      <w:tblGrid>
+        <w:gridCol w:w="4531"/>
+        <w:gridCol w:w="4531"/>
+      </w:tblGrid>
+      <w:tr>
+        <w:trPr>
+          <w:cnfStyle w:val="100000000000" w:firstRow="1" w:lastRow="0" w:firstColumn="0" w:lastColumn="0" w:oddVBand="0" w:evenVBand="0" w:oddHBand="0" w:evenHBand="0" w:firstRowFirstColumn="0" w:firstRowLastColumn="0" w:lastRowFirstColumn="0" w:lastRowLastColumn="0"/>
+        </w:trPr>
+        <w:tc>
+          <w:tcPr>
+            <w:cnfStyle w:val="001000000000" w:firstRow="0" w:lastRow="0" w:firstColumn="1" w:lastColumn="0" w:oddVBand="0" w:evenVBand="0" w:oddHBand="0" w:evenHBand="0" w:firstRowFirstColumn="0" w:firstRowLastColumn="0" w:lastRowFirstColumn="0" w:lastRowLastColumn="0"/>
+            <w:tcW w:w="4531" w:type="dxa"/>
+          </w:tcPr>
+          <w:p>
+            <w:pPr>
+              <w:rPr>
+                <w:lang w:eastAsia="de-DE"/>
+              </w:rPr>
+            </w:pPr>
+            <w:proofErr w:type="spellStart"/>
+            <w:r>
+              <w:rPr>
+                <w:lang w:eastAsia="de-DE"/>
+              </w:rPr>
+              <w:t>Id</w:t>
+            </w:r>
+            <w:proofErr w:type="spellEnd"/>
+            <w:r>
+              <w:rPr>
+                <w:lang w:eastAsia="de-DE"/>
+              </w:rPr>
+              <w:t xml:space="preserve"> / Titel</w:t>
+            </w:r>
+          </w:p>
+        </w:tc>
+        <w:tc>
+          <w:tcPr>
+            <w:tcW w:w="4531" w:type="dxa"/>
+          </w:tcPr>
+          <w:p>
+            <w:pPr>
+              <w:cnfStyle w:val="100000000000" w:firstRow="1" w:lastRow="0" w:firstColumn="0" w:lastColumn="0" w:oddVBand="0" w:evenVBand="0" w:oddHBand="0" w:evenHBand="0" w:firstRowFirstColumn="0" w:firstRowLastColumn="0" w:lastRowFirstColumn="0" w:lastRowLastColumn="0"/>
+              <w:rPr>
+                <w:lang w:eastAsia="de-DE"/>
+              </w:rPr>
+            </w:pPr>
+            <w:r>
+              <w:rPr>
+                <w:lang w:eastAsia="de-DE"/>
+              </w:rPr>
+              <w:t>T-0</w:t>
+            </w:r>
+            <w:r>
+              <w:rPr>
+                <w:lang w:eastAsia="de-DE"/>
+              </w:rPr>
+              <w:t>4</w:t>
+            </w:r>
+            <w:r>
+              <w:rPr>
+                <w:lang w:eastAsia="de-DE"/>
+              </w:rPr>
+              <w:t xml:space="preserve"> / </w:t>
+            </w:r>
+            <w:r>
+              <w:rPr>
+                <w:lang w:eastAsia="de-DE"/>
+              </w:rPr>
+              <w:t xml:space="preserve">Aktivitäten </w:t>
+            </w:r>
+            <w:r>
+              <w:rPr>
+                <w:lang w:eastAsia="de-DE"/>
+              </w:rPr>
+              <w:t>verwalten</w:t>
+            </w:r>
+          </w:p>
+        </w:tc>
+      </w:tr>
+      <w:tr>
+        <w:trPr>
+          <w:cnfStyle w:val="000000100000" w:firstRow="0" w:lastRow="0" w:firstColumn="0" w:lastColumn="0" w:oddVBand="0" w:evenVBand="0" w:oddHBand="1" w:evenHBand="0" w:firstRowFirstColumn="0" w:firstRowLastColumn="0" w:lastRowFirstColumn="0" w:lastRowLastColumn="0"/>
+        </w:trPr>
+        <w:tc>
+          <w:tcPr>
+            <w:cnfStyle w:val="001000000000" w:firstRow="0" w:lastRow="0" w:firstColumn="1" w:lastColumn="0" w:oddVBand="0" w:evenVBand="0" w:oddHBand="0" w:evenHBand="0" w:firstRowFirstColumn="0" w:firstRowLastColumn="0" w:lastRowFirstColumn="0" w:lastRowLastColumn="0"/>
+            <w:tcW w:w="4531" w:type="dxa"/>
+          </w:tcPr>
+          <w:p>
+            <w:pPr>
+              <w:rPr>
+                <w:lang w:eastAsia="de-DE"/>
+              </w:rPr>
+            </w:pPr>
+            <w:r>
+              <w:rPr>
+                <w:lang w:eastAsia="de-DE"/>
+              </w:rPr>
+              <w:t>Beschreibung</w:t>
+            </w:r>
+          </w:p>
+        </w:tc>
+        <w:tc>
+          <w:tcPr>
+            <w:tcW w:w="4531" w:type="dxa"/>
+          </w:tcPr>
+          <w:p>
+            <w:pPr>
+              <w:cnfStyle w:val="000000100000" w:firstRow="0" w:lastRow="0" w:firstColumn="0" w:lastColumn="0" w:oddVBand="0" w:evenVBand="0" w:oddHBand="1" w:evenHBand="0" w:firstRowFirstColumn="0" w:firstRowLastColumn="0" w:lastRowFirstColumn="0" w:lastRowLastColumn="0"/>
+              <w:rPr>
+                <w:lang w:eastAsia="de-DE"/>
+              </w:rPr>
+            </w:pPr>
+            <w:r>
+              <w:rPr>
+                <w:lang w:eastAsia="de-DE"/>
+              </w:rPr>
+              <w:t xml:space="preserve">Eine Aktivität </w:t>
+            </w:r>
+            <w:r>
+              <w:rPr>
+                <w:lang w:eastAsia="de-DE"/>
+              </w:rPr>
+              <w:t>mit folgenden Daten anlegen</w:t>
+            </w:r>
+            <w:r>
+              <w:rPr>
+                <w:lang w:eastAsia="de-DE"/>
+              </w:rPr>
+              <w:t>:</w:t>
+            </w:r>
+          </w:p>
+          <w:p>
+            <w:pPr>
+              <w:cnfStyle w:val="000000100000" w:firstRow="0" w:lastRow="0" w:firstColumn="0" w:lastColumn="0" w:oddVBand="0" w:evenVBand="0" w:oddHBand="1" w:evenHBand="0" w:firstRowFirstColumn="0" w:firstRowLastColumn="0" w:lastRowFirstColumn="0" w:lastRowLastColumn="0"/>
+              <w:rPr>
+                <w:lang w:eastAsia="de-DE"/>
+              </w:rPr>
+            </w:pPr>
+          </w:p>
+          <w:p>
+            <w:pPr>
+              <w:cnfStyle w:val="000000100000" w:firstRow="0" w:lastRow="0" w:firstColumn="0" w:lastColumn="0" w:oddVBand="0" w:evenVBand="0" w:oddHBand="1" w:evenHBand="0" w:firstRowFirstColumn="0" w:firstRowLastColumn="0" w:lastRowFirstColumn="0" w:lastRowLastColumn="0"/>
+              <w:rPr>
+                <w:lang w:eastAsia="de-DE"/>
+              </w:rPr>
+            </w:pPr>
+            <w:r>
+              <w:rPr>
+                <w:lang w:eastAsia="de-DE"/>
+              </w:rPr>
+              <w:t>Den Titel in T04 ändern</w:t>
+            </w:r>
+          </w:p>
+        </w:tc>
+      </w:tr>
+      <w:tr>
+        <w:tc>
+          <w:tcPr>
+            <w:cnfStyle w:val="001000000000" w:firstRow="0" w:lastRow="0" w:firstColumn="1" w:lastColumn="0" w:oddVBand="0" w:evenVBand="0" w:oddHBand="0" w:evenHBand="0" w:firstRowFirstColumn="0" w:firstRowLastColumn="0" w:lastRowFirstColumn="0" w:lastRowLastColumn="0"/>
+            <w:tcW w:w="4531" w:type="dxa"/>
+          </w:tcPr>
+          <w:p>
+            <w:pPr>
+              <w:rPr>
+                <w:lang w:eastAsia="de-DE"/>
+              </w:rPr>
+            </w:pPr>
+            <w:r>
+              <w:rPr>
+                <w:lang w:eastAsia="de-DE"/>
+              </w:rPr>
+              <w:t>Testvoraussetzung</w:t>
+            </w:r>
+          </w:p>
+        </w:tc>
+        <w:tc>
+          <w:tcPr>
+            <w:tcW w:w="4531" w:type="dxa"/>
+          </w:tcPr>
+          <w:p>
+            <w:pPr>
+              <w:cnfStyle w:val="000000000000" w:firstRow="0" w:lastRow="0" w:firstColumn="0" w:lastColumn="0" w:oddVBand="0" w:evenVBand="0" w:oddHBand="0" w:evenHBand="0" w:firstRowFirstColumn="0" w:firstRowLastColumn="0" w:lastRowFirstColumn="0" w:lastRowLastColumn="0"/>
+              <w:rPr>
+                <w:lang w:eastAsia="de-DE"/>
+              </w:rPr>
+            </w:pPr>
+            <w:r>
+              <w:rPr>
+                <w:lang w:eastAsia="de-DE"/>
+              </w:rPr>
+              <w:t>Ein Projekt ist erfasst</w:t>
+            </w:r>
+          </w:p>
+        </w:tc>
+      </w:tr>
+      <w:tr>
+        <w:trPr>
+          <w:cnfStyle w:val="000000100000" w:firstRow="0" w:lastRow="0" w:firstColumn="0" w:lastColumn="0" w:oddVBand="0" w:evenVBand="0" w:oddHBand="1" w:evenHBand="0" w:firstRowFirstColumn="0" w:firstRowLastColumn="0" w:lastRowFirstColumn="0" w:lastRowLastColumn="0"/>
+        </w:trPr>
+        <w:tc>
+          <w:tcPr>
+            <w:cnfStyle w:val="001000000000" w:firstRow="0" w:lastRow="0" w:firstColumn="1" w:lastColumn="0" w:oddVBand="0" w:evenVBand="0" w:oddHBand="0" w:evenHBand="0" w:firstRowFirstColumn="0" w:firstRowLastColumn="0" w:lastRowFirstColumn="0" w:lastRowLastColumn="0"/>
+            <w:tcW w:w="4531" w:type="dxa"/>
+          </w:tcPr>
+          <w:p>
+            <w:pPr>
+              <w:rPr>
+                <w:lang w:eastAsia="de-DE"/>
+              </w:rPr>
+            </w:pPr>
+            <w:r>
+              <w:rPr>
+                <w:lang w:eastAsia="de-DE"/>
+              </w:rPr>
+              <w:t>Testschritte</w:t>
+            </w:r>
+          </w:p>
+        </w:tc>
+        <w:tc>
+          <w:tcPr>
+            <w:tcW w:w="4531" w:type="dxa"/>
+          </w:tcPr>
+          <w:p>
+            <w:pPr>
+              <w:cnfStyle w:val="000000100000" w:firstRow="0" w:lastRow="0" w:firstColumn="0" w:lastColumn="0" w:oddVBand="0" w:evenVBand="0" w:oddHBand="1" w:evenHBand="0" w:firstRowFirstColumn="0" w:firstRowLastColumn="0" w:lastRowFirstColumn="0" w:lastRowLastColumn="0"/>
+              <w:rPr>
+                <w:lang w:eastAsia="de-DE"/>
+              </w:rPr>
+            </w:pPr>
+            <w:r>
+              <w:rPr>
+                <w:lang w:eastAsia="de-DE"/>
+              </w:rPr>
+              <w:t>-Ansicht</w:t>
+            </w:r>
+            <w:r>
+              <w:rPr>
+                <w:lang w:eastAsia="de-DE"/>
+              </w:rPr>
+              <w:t>: neue</w:t>
+            </w:r>
+            <w:r>
+              <w:rPr>
+                <w:lang w:eastAsia="de-DE"/>
+              </w:rPr>
+              <w:t xml:space="preserve"> </w:t>
+            </w:r>
+            <w:r>
+              <w:rPr>
+                <w:lang w:eastAsia="de-DE"/>
+              </w:rPr>
+              <w:t>Aktivität</w:t>
+            </w:r>
+            <w:r>
+              <w:rPr>
+                <w:lang w:eastAsia="de-DE"/>
+              </w:rPr>
+              <w:t xml:space="preserve"> </w:t>
+            </w:r>
+            <w:r>
+              <w:rPr>
+                <w:lang w:eastAsia="de-DE"/>
+              </w:rPr>
+              <w:t>anlegen</w:t>
+            </w:r>
+          </w:p>
+          <w:p>
+            <w:pPr>
+              <w:cnfStyle w:val="000000100000" w:firstRow="0" w:lastRow="0" w:firstColumn="0" w:lastColumn="0" w:oddVBand="0" w:evenVBand="0" w:oddHBand="1" w:evenHBand="0" w:firstRowFirstColumn="0" w:firstRowLastColumn="0" w:lastRowFirstColumn="0" w:lastRowLastColumn="0"/>
+              <w:rPr>
+                <w:lang w:eastAsia="de-DE"/>
+              </w:rPr>
+            </w:pPr>
+            <w:r>
+              <w:rPr>
+                <w:lang w:eastAsia="de-DE"/>
+              </w:rPr>
+              <w:t>-Daten eingeben</w:t>
+            </w:r>
+          </w:p>
+          <w:p>
+            <w:pPr>
+              <w:cnfStyle w:val="000000100000" w:firstRow="0" w:lastRow="0" w:firstColumn="0" w:lastColumn="0" w:oddVBand="0" w:evenVBand="0" w:oddHBand="1" w:evenHBand="0" w:firstRowFirstColumn="0" w:firstRowLastColumn="0" w:lastRowFirstColumn="0" w:lastRowLastColumn="0"/>
+              <w:rPr>
+                <w:lang w:eastAsia="de-DE"/>
+              </w:rPr>
+            </w:pPr>
+            <w:r>
+              <w:rPr>
+                <w:lang w:eastAsia="de-DE"/>
+              </w:rPr>
+              <w:t>-</w:t>
+            </w:r>
+            <w:r>
+              <w:rPr>
+                <w:lang w:eastAsia="de-DE"/>
+              </w:rPr>
+              <w:t>Aktivität</w:t>
+            </w:r>
+            <w:r>
+              <w:rPr>
+                <w:lang w:eastAsia="de-DE"/>
+              </w:rPr>
+              <w:t xml:space="preserve"> speichern</w:t>
+            </w:r>
+          </w:p>
+          <w:p>
+            <w:pPr>
+              <w:cnfStyle w:val="000000100000" w:firstRow="0" w:lastRow="0" w:firstColumn="0" w:lastColumn="0" w:oddVBand="0" w:evenVBand="0" w:oddHBand="1" w:evenHBand="0" w:firstRowFirstColumn="0" w:firstRowLastColumn="0" w:lastRowFirstColumn="0" w:lastRowLastColumn="0"/>
+              <w:rPr>
+                <w:lang w:eastAsia="de-DE"/>
+              </w:rPr>
+            </w:pPr>
+            <w:r>
+              <w:rPr>
+                <w:lang w:eastAsia="de-DE"/>
+              </w:rPr>
+              <w:t>-Daten überprüfen</w:t>
+            </w:r>
+          </w:p>
+          <w:p>
+            <w:pPr>
+              <w:cnfStyle w:val="000000100000" w:firstRow="0" w:lastRow="0" w:firstColumn="0" w:lastColumn="0" w:oddVBand="0" w:evenVBand="0" w:oddHBand="1" w:evenHBand="0" w:firstRowFirstColumn="0" w:firstRowLastColumn="0" w:lastRowFirstColumn="0" w:lastRowLastColumn="0"/>
+              <w:rPr>
+                <w:lang w:eastAsia="de-DE"/>
+              </w:rPr>
+            </w:pPr>
+            <w:r>
+              <w:rPr>
+                <w:lang w:eastAsia="de-DE"/>
+              </w:rPr>
+              <w:t>-Titel ändern</w:t>
+            </w:r>
+          </w:p>
+          <w:p>
+            <w:pPr>
+              <w:cnfStyle w:val="000000100000" w:firstRow="0" w:lastRow="0" w:firstColumn="0" w:lastColumn="0" w:oddVBand="0" w:evenVBand="0" w:oddHBand="1" w:evenHBand="0" w:firstRowFirstColumn="0" w:firstRowLastColumn="0" w:lastRowFirstColumn="0" w:lastRowLastColumn="0"/>
+              <w:rPr>
+                <w:lang w:eastAsia="de-DE"/>
+              </w:rPr>
+            </w:pPr>
+            <w:r>
+              <w:rPr>
+                <w:lang w:eastAsia="de-DE"/>
+              </w:rPr>
+              <w:t>-Speichern</w:t>
+            </w:r>
+          </w:p>
+          <w:p>
+            <w:pPr>
+              <w:cnfStyle w:val="000000100000" w:firstRow="0" w:lastRow="0" w:firstColumn="0" w:lastColumn="0" w:oddVBand="0" w:evenVBand="0" w:oddHBand="1" w:evenHBand="0" w:firstRowFirstColumn="0" w:firstRowLastColumn="0" w:lastRowFirstColumn="0" w:lastRowLastColumn="0"/>
+              <w:rPr>
+                <w:lang w:eastAsia="de-DE"/>
+              </w:rPr>
+            </w:pPr>
+            <w:r>
+              <w:rPr>
+                <w:lang w:eastAsia="de-DE"/>
+              </w:rPr>
+              <w:t>-Titel überprüfen</w:t>
+            </w:r>
+          </w:p>
+        </w:tc>
+      </w:tr>
+      <w:tr>
+        <w:tc>
+          <w:tcPr>
+            <w:cnfStyle w:val="001000000000" w:firstRow="0" w:lastRow="0" w:firstColumn="1" w:lastColumn="0" w:oddVBand="0" w:evenVBand="0" w:oddHBand="0" w:evenHBand="0" w:firstRowFirstColumn="0" w:firstRowLastColumn="0" w:lastRowFirstColumn="0" w:lastRowLastColumn="0"/>
+            <w:tcW w:w="4531" w:type="dxa"/>
+          </w:tcPr>
+          <w:p>
+            <w:pPr>
+              <w:rPr>
+                <w:lang w:eastAsia="de-DE"/>
+              </w:rPr>
+            </w:pPr>
+            <w:r>
+              <w:rPr>
+                <w:lang w:eastAsia="de-DE"/>
+              </w:rPr>
+              <w:t>Erwartetes Ergebnis</w:t>
+            </w:r>
+          </w:p>
+        </w:tc>
+        <w:tc>
+          <w:tcPr>
+            <w:tcW w:w="4531" w:type="dxa"/>
+          </w:tcPr>
+          <w:p>
+            <w:pPr>
+              <w:cnfStyle w:val="000000000000" w:firstRow="0" w:lastRow="0" w:firstColumn="0" w:lastColumn="0" w:oddVBand="0" w:evenVBand="0" w:oddHBand="0" w:evenHBand="0" w:firstRowFirstColumn="0" w:firstRowLastColumn="0" w:lastRowFirstColumn="0" w:lastRowLastColumn="0"/>
+              <w:rPr>
+                <w:lang w:eastAsia="de-DE"/>
+              </w:rPr>
+            </w:pPr>
+            <w:r>
+              <w:rPr>
+                <w:lang w:eastAsia="de-DE"/>
+              </w:rPr>
+              <w:t>Aktivität</w:t>
+            </w:r>
+            <w:r>
+              <w:rPr>
+                <w:lang w:eastAsia="de-DE"/>
+              </w:rPr>
+              <w:t xml:space="preserve"> wird mit eingegebenen Daten angezeigt</w:t>
+            </w:r>
+            <w:r>
+              <w:rPr>
+                <w:lang w:eastAsia="de-DE"/>
+              </w:rPr>
+              <w:t xml:space="preserve">. </w:t>
+            </w:r>
+            <w:r>
+              <w:rPr>
+                <w:lang w:eastAsia="de-DE"/>
+              </w:rPr>
+              <w:t>Der geänderte Titel wurde übernommen.</w:t>
+            </w:r>
+          </w:p>
+        </w:tc>
+      </w:tr>
+    </w:tbl>
+    <w:p>
+      <w:pPr>
+        <w:pStyle w:val="berschrift4"/>
+      </w:pPr>
+      <w:r>
+        <w:t>Dokumentreferenzen</w:t>
+      </w:r>
+      <w:r>
+        <w:t xml:space="preserve"> </w:t>
+      </w:r>
+      <w:r>
+        <w:t>verwalten</w:t>
+      </w:r>
+    </w:p>
+    <w:tbl>
+      <w:tblPr>
+        <w:tblStyle w:val="Gitternetztabelle5dunkelAkzent5"/>
+        <w:tblW w:w="0" w:type="auto"/>
+        <w:tblLook w:val="04A0" w:firstRow="1" w:lastRow="0" w:firstColumn="1" w:lastColumn="0" w:noHBand="0" w:noVBand="1"/>
+      </w:tblPr>
+      <w:tblGrid>
+        <w:gridCol w:w="4531"/>
+        <w:gridCol w:w="4531"/>
+      </w:tblGrid>
+      <w:tr>
+        <w:trPr>
+          <w:cnfStyle w:val="100000000000" w:firstRow="1" w:lastRow="0" w:firstColumn="0" w:lastColumn="0" w:oddVBand="0" w:evenVBand="0" w:oddHBand="0" w:evenHBand="0" w:firstRowFirstColumn="0" w:firstRowLastColumn="0" w:lastRowFirstColumn="0" w:lastRowLastColumn="0"/>
+        </w:trPr>
+        <w:tc>
+          <w:tcPr>
+            <w:cnfStyle w:val="001000000000" w:firstRow="0" w:lastRow="0" w:firstColumn="1" w:lastColumn="0" w:oddVBand="0" w:evenVBand="0" w:oddHBand="0" w:evenHBand="0" w:firstRowFirstColumn="0" w:firstRowLastColumn="0" w:lastRowFirstColumn="0" w:lastRowLastColumn="0"/>
+            <w:tcW w:w="4531" w:type="dxa"/>
+          </w:tcPr>
+          <w:p>
+            <w:pPr>
+              <w:rPr>
+                <w:lang w:eastAsia="de-DE"/>
+              </w:rPr>
+            </w:pPr>
+            <w:proofErr w:type="spellStart"/>
+            <w:r>
+              <w:rPr>
+                <w:lang w:eastAsia="de-DE"/>
+              </w:rPr>
+              <w:t>Id</w:t>
+            </w:r>
+            <w:proofErr w:type="spellEnd"/>
+            <w:r>
+              <w:rPr>
+                <w:lang w:eastAsia="de-DE"/>
+              </w:rPr>
+              <w:t xml:space="preserve"> / Titel</w:t>
+            </w:r>
+          </w:p>
+        </w:tc>
+        <w:tc>
+          <w:tcPr>
+            <w:tcW w:w="4531" w:type="dxa"/>
+          </w:tcPr>
+          <w:p>
+            <w:pPr>
+              <w:cnfStyle w:val="100000000000" w:firstRow="1" w:lastRow="0" w:firstColumn="0" w:lastColumn="0" w:oddVBand="0" w:evenVBand="0" w:oddHBand="0" w:evenHBand="0" w:firstRowFirstColumn="0" w:firstRowLastColumn="0" w:lastRowFirstColumn="0" w:lastRowLastColumn="0"/>
+              <w:rPr>
+                <w:lang w:eastAsia="de-DE"/>
+              </w:rPr>
+            </w:pPr>
+            <w:r>
+              <w:rPr>
+                <w:lang w:eastAsia="de-DE"/>
+              </w:rPr>
+              <w:t>T-0</w:t>
+            </w:r>
+            <w:r>
+              <w:rPr>
+                <w:lang w:eastAsia="de-DE"/>
+              </w:rPr>
+              <w:t>5</w:t>
+            </w:r>
+            <w:r>
+              <w:rPr>
+                <w:lang w:eastAsia="de-DE"/>
+              </w:rPr>
+              <w:t xml:space="preserve"> / </w:t>
+            </w:r>
+            <w:r>
+              <w:t xml:space="preserve">Dokumentreferenzen </w:t>
+            </w:r>
+            <w:r>
+              <w:rPr>
+                <w:lang w:eastAsia="de-DE"/>
+              </w:rPr>
+              <w:t>anlegen</w:t>
+            </w:r>
+          </w:p>
+        </w:tc>
+      </w:tr>
+      <w:tr>
+        <w:trPr>
+          <w:cnfStyle w:val="000000100000" w:firstRow="0" w:lastRow="0" w:firstColumn="0" w:lastColumn="0" w:oddVBand="0" w:evenVBand="0" w:oddHBand="1" w:evenHBand="0" w:firstRowFirstColumn="0" w:firstRowLastColumn="0" w:lastRowFirstColumn="0" w:lastRowLastColumn="0"/>
+        </w:trPr>
+        <w:tc>
+          <w:tcPr>
+            <w:cnfStyle w:val="001000000000" w:firstRow="0" w:lastRow="0" w:firstColumn="1" w:lastColumn="0" w:oddVBand="0" w:evenVBand="0" w:oddHBand="0" w:evenHBand="0" w:firstRowFirstColumn="0" w:firstRowLastColumn="0" w:lastRowFirstColumn="0" w:lastRowLastColumn="0"/>
+            <w:tcW w:w="4531" w:type="dxa"/>
+          </w:tcPr>
+          <w:p>
+            <w:pPr>
+              <w:rPr>
+                <w:lang w:eastAsia="de-DE"/>
+              </w:rPr>
+            </w:pPr>
+            <w:r>
+              <w:rPr>
+                <w:lang w:eastAsia="de-DE"/>
+              </w:rPr>
+              <w:lastRenderedPageBreak/>
+              <w:t>Beschreibung</w:t>
+            </w:r>
+          </w:p>
+        </w:tc>
+        <w:tc>
+          <w:tcPr>
+            <w:tcW w:w="4531" w:type="dxa"/>
+          </w:tcPr>
+          <w:p>
+            <w:pPr>
+              <w:cnfStyle w:val="000000100000" w:firstRow="0" w:lastRow="0" w:firstColumn="0" w:lastColumn="0" w:oddVBand="0" w:evenVBand="0" w:oddHBand="1" w:evenHBand="0" w:firstRowFirstColumn="0" w:firstRowLastColumn="0" w:lastRowFirstColumn="0" w:lastRowLastColumn="0"/>
+              <w:rPr>
+                <w:lang w:eastAsia="de-DE"/>
+              </w:rPr>
+            </w:pPr>
+            <w:r>
+              <w:rPr>
+                <w:lang w:eastAsia="de-DE"/>
+              </w:rPr>
+              <w:t xml:space="preserve">Eine </w:t>
+            </w:r>
+            <w:r>
+              <w:rPr>
+                <w:lang w:eastAsia="de-DE"/>
+              </w:rPr>
+              <w:t>Dokumentreferenz</w:t>
+            </w:r>
+            <w:r>
+              <w:rPr>
+                <w:lang w:eastAsia="de-DE"/>
+              </w:rPr>
+              <w:t xml:space="preserve"> mit folgenden Daten anlegen:</w:t>
+            </w:r>
+          </w:p>
+          <w:p>
+            <w:pPr>
+              <w:cnfStyle w:val="000000100000" w:firstRow="0" w:lastRow="0" w:firstColumn="0" w:lastColumn="0" w:oddVBand="0" w:evenVBand="0" w:oddHBand="1" w:evenHBand="0" w:firstRowFirstColumn="0" w:firstRowLastColumn="0" w:lastRowFirstColumn="0" w:lastRowLastColumn="0"/>
+              <w:rPr>
+                <w:lang w:val="en-US" w:eastAsia="de-DE"/>
+              </w:rPr>
+            </w:pPr>
+            <w:r>
+              <w:rPr>
+                <w:lang w:val="en-US" w:eastAsia="de-DE"/>
+              </w:rPr>
+              <w:t>Name: Ref01</w:t>
+            </w:r>
+          </w:p>
+          <w:p>
+            <w:pPr>
+              <w:cnfStyle w:val="000000100000" w:firstRow="0" w:lastRow="0" w:firstColumn="0" w:lastColumn="0" w:oddVBand="0" w:evenVBand="0" w:oddHBand="1" w:evenHBand="0" w:firstRowFirstColumn="0" w:firstRowLastColumn="0" w:lastRowFirstColumn="0" w:lastRowLastColumn="0"/>
+              <w:rPr>
+                <w:lang w:val="en-US" w:eastAsia="de-DE"/>
+              </w:rPr>
+            </w:pPr>
+            <w:proofErr w:type="spellStart"/>
+            <w:r>
+              <w:rPr>
+                <w:lang w:val="en-US" w:eastAsia="de-DE"/>
+              </w:rPr>
+              <w:t>Pfad</w:t>
+            </w:r>
+            <w:proofErr w:type="spellEnd"/>
+            <w:r>
+              <w:rPr>
+                <w:lang w:val="en-US" w:eastAsia="de-DE"/>
+              </w:rPr>
+              <w:t>: C:/tmp/</w:t>
+            </w:r>
+            <w:r>
+              <w:rPr>
+                <w:lang w:val="en-US" w:eastAsia="de-DE"/>
+              </w:rPr>
+              <w:t>doc.txt</w:t>
+            </w:r>
+          </w:p>
+          <w:p>
+            <w:pPr>
+              <w:cnfStyle w:val="000000100000" w:firstRow="0" w:lastRow="0" w:firstColumn="0" w:lastColumn="0" w:oddVBand="0" w:evenVBand="0" w:oddHBand="1" w:evenHBand="0" w:firstRowFirstColumn="0" w:firstRowLastColumn="0" w:lastRowFirstColumn="0" w:lastRowLastColumn="0"/>
+              <w:rPr>
+                <w:lang w:eastAsia="de-DE"/>
+              </w:rPr>
+            </w:pPr>
+            <w:r>
+              <w:rPr>
+                <w:lang w:eastAsia="de-DE"/>
+              </w:rPr>
+              <w:t>Den Namen in T05 ändern.</w:t>
+            </w:r>
+          </w:p>
+          <w:p>
+            <w:pPr>
+              <w:cnfStyle w:val="000000100000" w:firstRow="0" w:lastRow="0" w:firstColumn="0" w:lastColumn="0" w:oddVBand="0" w:evenVBand="0" w:oddHBand="1" w:evenHBand="0" w:firstRowFirstColumn="0" w:firstRowLastColumn="0" w:lastRowFirstColumn="0" w:lastRowLastColumn="0"/>
+              <w:rPr>
+                <w:lang w:eastAsia="de-DE"/>
+              </w:rPr>
+            </w:pPr>
+            <w:r>
+              <w:rPr>
+                <w:lang w:eastAsia="de-DE"/>
+              </w:rPr>
+              <w:t>Die Dokumentenreferenz löschen.</w:t>
+            </w:r>
+          </w:p>
+        </w:tc>
+      </w:tr>
+      <w:tr>
+        <w:tc>
+          <w:tcPr>
+            <w:cnfStyle w:val="001000000000" w:firstRow="0" w:lastRow="0" w:firstColumn="1" w:lastColumn="0" w:oddVBand="0" w:evenVBand="0" w:oddHBand="0" w:evenHBand="0" w:firstRowFirstColumn="0" w:firstRowLastColumn="0" w:lastRowFirstColumn="0" w:lastRowLastColumn="0"/>
+            <w:tcW w:w="4531" w:type="dxa"/>
+          </w:tcPr>
+          <w:p>
+            <w:pPr>
+              <w:rPr>
+                <w:lang w:eastAsia="de-DE"/>
+              </w:rPr>
+            </w:pPr>
+            <w:r>
+              <w:rPr>
+                <w:lang w:eastAsia="de-DE"/>
+              </w:rPr>
+              <w:t>Testvoraussetzung</w:t>
+            </w:r>
+          </w:p>
+        </w:tc>
+        <w:tc>
+          <w:tcPr>
+            <w:tcW w:w="4531" w:type="dxa"/>
+          </w:tcPr>
+          <w:p>
+            <w:pPr>
+              <w:cnfStyle w:val="000000000000" w:firstRow="0" w:lastRow="0" w:firstColumn="0" w:lastColumn="0" w:oddVBand="0" w:evenVBand="0" w:oddHBand="0" w:evenHBand="0" w:firstRowFirstColumn="0" w:firstRowLastColumn="0" w:lastRowFirstColumn="0" w:lastRowLastColumn="0"/>
+              <w:rPr>
+                <w:lang w:eastAsia="de-DE"/>
+              </w:rPr>
+            </w:pPr>
+            <w:r>
+              <w:rPr>
+                <w:lang w:eastAsia="de-DE"/>
+              </w:rPr>
+              <w:t>Ein Projekt ist erfasst</w:t>
+            </w:r>
+          </w:p>
+        </w:tc>
+      </w:tr>
+      <w:tr>
+        <w:trPr>
+          <w:cnfStyle w:val="000000100000" w:firstRow="0" w:lastRow="0" w:firstColumn="0" w:lastColumn="0" w:oddVBand="0" w:evenVBand="0" w:oddHBand="1" w:evenHBand="0" w:firstRowFirstColumn="0" w:firstRowLastColumn="0" w:lastRowFirstColumn="0" w:lastRowLastColumn="0"/>
+        </w:trPr>
+        <w:tc>
+          <w:tcPr>
+            <w:cnfStyle w:val="001000000000" w:firstRow="0" w:lastRow="0" w:firstColumn="1" w:lastColumn="0" w:oddVBand="0" w:evenVBand="0" w:oddHBand="0" w:evenHBand="0" w:firstRowFirstColumn="0" w:firstRowLastColumn="0" w:lastRowFirstColumn="0" w:lastRowLastColumn="0"/>
+            <w:tcW w:w="4531" w:type="dxa"/>
+          </w:tcPr>
+          <w:p>
+            <w:pPr>
+              <w:rPr>
+                <w:lang w:eastAsia="de-DE"/>
+              </w:rPr>
+            </w:pPr>
+            <w:r>
+              <w:rPr>
+                <w:lang w:eastAsia="de-DE"/>
+              </w:rPr>
+              <w:t>Testschritte</w:t>
+            </w:r>
+          </w:p>
+        </w:tc>
+        <w:tc>
+          <w:tcPr>
+            <w:tcW w:w="4531" w:type="dxa"/>
+          </w:tcPr>
+          <w:p>
+            <w:pPr>
+              <w:cnfStyle w:val="000000100000" w:firstRow="0" w:lastRow="0" w:firstColumn="0" w:lastColumn="0" w:oddVBand="0" w:evenVBand="0" w:oddHBand="1" w:evenHBand="0" w:firstRowFirstColumn="0" w:firstRowLastColumn="0" w:lastRowFirstColumn="0" w:lastRowLastColumn="0"/>
+              <w:rPr>
+                <w:lang w:eastAsia="de-DE"/>
+              </w:rPr>
+            </w:pPr>
+            <w:r>
+              <w:rPr>
+                <w:lang w:eastAsia="de-DE"/>
+              </w:rPr>
+              <w:t xml:space="preserve">-Ansicht: neue </w:t>
+            </w:r>
+            <w:r>
+              <w:rPr>
+                <w:lang w:eastAsia="de-DE"/>
+              </w:rPr>
+              <w:t>Dokumentreferenz</w:t>
+            </w:r>
+          </w:p>
+          <w:p>
+            <w:pPr>
+              <w:cnfStyle w:val="000000100000" w:firstRow="0" w:lastRow="0" w:firstColumn="0" w:lastColumn="0" w:oddVBand="0" w:evenVBand="0" w:oddHBand="1" w:evenHBand="0" w:firstRowFirstColumn="0" w:firstRowLastColumn="0" w:lastRowFirstColumn="0" w:lastRowLastColumn="0"/>
+              <w:rPr>
+                <w:lang w:eastAsia="de-DE"/>
+              </w:rPr>
+            </w:pPr>
+            <w:r>
+              <w:rPr>
+                <w:lang w:eastAsia="de-DE"/>
+              </w:rPr>
+              <w:t>-Daten eingeben</w:t>
+            </w:r>
+          </w:p>
+          <w:p>
+            <w:pPr>
+              <w:cnfStyle w:val="000000100000" w:firstRow="0" w:lastRow="0" w:firstColumn="0" w:lastColumn="0" w:oddVBand="0" w:evenVBand="0" w:oddHBand="1" w:evenHBand="0" w:firstRowFirstColumn="0" w:firstRowLastColumn="0" w:lastRowFirstColumn="0" w:lastRowLastColumn="0"/>
+              <w:rPr>
+                <w:lang w:eastAsia="de-DE"/>
+              </w:rPr>
+            </w:pPr>
+            <w:r>
+              <w:rPr>
+                <w:lang w:eastAsia="de-DE"/>
+              </w:rPr>
+              <w:t>-</w:t>
+            </w:r>
+            <w:r>
+              <w:rPr>
+                <w:lang w:eastAsia="de-DE"/>
+              </w:rPr>
+              <w:t>Dokumentreferenz</w:t>
+            </w:r>
+            <w:r>
+              <w:rPr>
+                <w:lang w:eastAsia="de-DE"/>
+              </w:rPr>
+              <w:t xml:space="preserve"> </w:t>
+            </w:r>
+            <w:r>
+              <w:rPr>
+                <w:lang w:eastAsia="de-DE"/>
+              </w:rPr>
+              <w:t>speichern</w:t>
+            </w:r>
+          </w:p>
+          <w:p>
+            <w:pPr>
+              <w:cnfStyle w:val="000000100000" w:firstRow="0" w:lastRow="0" w:firstColumn="0" w:lastColumn="0" w:oddVBand="0" w:evenVBand="0" w:oddHBand="1" w:evenHBand="0" w:firstRowFirstColumn="0" w:firstRowLastColumn="0" w:lastRowFirstColumn="0" w:lastRowLastColumn="0"/>
+              <w:rPr>
+                <w:lang w:eastAsia="de-DE"/>
+              </w:rPr>
+            </w:pPr>
+            <w:r>
+              <w:rPr>
+                <w:lang w:eastAsia="de-DE"/>
+              </w:rPr>
+              <w:t>-Daten überprüfen</w:t>
+            </w:r>
+          </w:p>
+          <w:p>
+            <w:pPr>
+              <w:cnfStyle w:val="000000100000" w:firstRow="0" w:lastRow="0" w:firstColumn="0" w:lastColumn="0" w:oddVBand="0" w:evenVBand="0" w:oddHBand="1" w:evenHBand="0" w:firstRowFirstColumn="0" w:firstRowLastColumn="0" w:lastRowFirstColumn="0" w:lastRowLastColumn="0"/>
+              <w:rPr>
+                <w:lang w:eastAsia="de-DE"/>
+              </w:rPr>
+            </w:pPr>
+            <w:r>
+              <w:rPr>
+                <w:lang w:eastAsia="de-DE"/>
+              </w:rPr>
+              <w:t>-Namen ändern</w:t>
+            </w:r>
+          </w:p>
+          <w:p>
+            <w:pPr>
+              <w:cnfStyle w:val="000000100000" w:firstRow="0" w:lastRow="0" w:firstColumn="0" w:lastColumn="0" w:oddVBand="0" w:evenVBand="0" w:oddHBand="1" w:evenHBand="0" w:firstRowFirstColumn="0" w:firstRowLastColumn="0" w:lastRowFirstColumn="0" w:lastRowLastColumn="0"/>
+              <w:rPr>
+                <w:lang w:eastAsia="de-DE"/>
+              </w:rPr>
+            </w:pPr>
+            <w:r>
+              <w:rPr>
+                <w:lang w:eastAsia="de-DE"/>
+              </w:rPr>
+              <w:t>-Speichern</w:t>
+            </w:r>
+          </w:p>
+          <w:p>
+            <w:pPr>
+              <w:cnfStyle w:val="000000100000" w:firstRow="0" w:lastRow="0" w:firstColumn="0" w:lastColumn="0" w:oddVBand="0" w:evenVBand="0" w:oddHBand="1" w:evenHBand="0" w:firstRowFirstColumn="0" w:firstRowLastColumn="0" w:lastRowFirstColumn="0" w:lastRowLastColumn="0"/>
+              <w:rPr>
+                <w:lang w:eastAsia="de-DE"/>
+              </w:rPr>
+            </w:pPr>
+            <w:r>
+              <w:rPr>
+                <w:lang w:eastAsia="de-DE"/>
+              </w:rPr>
+              <w:t>-Namen überprüfen</w:t>
+            </w:r>
+          </w:p>
+          <w:p>
+            <w:pPr>
+              <w:cnfStyle w:val="000000100000" w:firstRow="0" w:lastRow="0" w:firstColumn="0" w:lastColumn="0" w:oddVBand="0" w:evenVBand="0" w:oddHBand="1" w:evenHBand="0" w:firstRowFirstColumn="0" w:firstRowLastColumn="0" w:lastRowFirstColumn="0" w:lastRowLastColumn="0"/>
+              <w:rPr>
+                <w:lang w:eastAsia="de-DE"/>
+              </w:rPr>
+            </w:pPr>
+            <w:r>
+              <w:rPr>
+                <w:lang w:eastAsia="de-DE"/>
+              </w:rPr>
+              <w:t>-Löschen</w:t>
+            </w:r>
+          </w:p>
+          <w:p>
+            <w:pPr>
+              <w:cnfStyle w:val="000000100000" w:firstRow="0" w:lastRow="0" w:firstColumn="0" w:lastColumn="0" w:oddVBand="0" w:evenVBand="0" w:oddHBand="1" w:evenHBand="0" w:firstRowFirstColumn="0" w:firstRowLastColumn="0" w:lastRowFirstColumn="0" w:lastRowLastColumn="0"/>
+              <w:rPr>
+                <w:lang w:eastAsia="de-DE"/>
+              </w:rPr>
+            </w:pPr>
+            <w:r>
+              <w:rPr>
+                <w:lang w:eastAsia="de-DE"/>
+              </w:rPr>
+              <w:t>-Prüfen ob die Referenz nicht mehr vorhanden ist</w:t>
+            </w:r>
+          </w:p>
+        </w:tc>
+      </w:tr>
+      <w:tr>
+        <w:tc>
+          <w:tcPr>
+            <w:cnfStyle w:val="001000000000" w:firstRow="0" w:lastRow="0" w:firstColumn="1" w:lastColumn="0" w:oddVBand="0" w:evenVBand="0" w:oddHBand="0" w:evenHBand="0" w:firstRowFirstColumn="0" w:firstRowLastColumn="0" w:lastRowFirstColumn="0" w:lastRowLastColumn="0"/>
+            <w:tcW w:w="4531" w:type="dxa"/>
+          </w:tcPr>
+          <w:p>
+            <w:pPr>
+              <w:rPr>
+                <w:lang w:eastAsia="de-DE"/>
+              </w:rPr>
+            </w:pPr>
+            <w:r>
+              <w:rPr>
+                <w:lang w:eastAsia="de-DE"/>
+              </w:rPr>
+              <w:t>Erwartetes Ergebnis</w:t>
+            </w:r>
+          </w:p>
+        </w:tc>
+        <w:tc>
+          <w:tcPr>
+            <w:tcW w:w="4531" w:type="dxa"/>
+          </w:tcPr>
+          <w:p>
+            <w:pPr>
+              <w:cnfStyle w:val="000000000000" w:firstRow="0" w:lastRow="0" w:firstColumn="0" w:lastColumn="0" w:oddVBand="0" w:evenVBand="0" w:oddHBand="0" w:evenHBand="0" w:firstRowFirstColumn="0" w:firstRowLastColumn="0" w:lastRowFirstColumn="0" w:lastRowLastColumn="0"/>
+              <w:rPr>
+                <w:lang w:eastAsia="de-DE"/>
+              </w:rPr>
+            </w:pPr>
+            <w:r>
+              <w:rPr>
+                <w:lang w:eastAsia="de-DE"/>
+              </w:rPr>
+              <w:t>Dokumentenreferenz</w:t>
+            </w:r>
+            <w:r>
+              <w:rPr>
+                <w:lang w:eastAsia="de-DE"/>
+              </w:rPr>
+              <w:t xml:space="preserve"> wird mit eingegebenen Daten angezeigt</w:t>
+            </w:r>
+            <w:r>
+              <w:rPr>
+                <w:lang w:eastAsia="de-DE"/>
+              </w:rPr>
+              <w:t xml:space="preserve">. </w:t>
+            </w:r>
+            <w:r>
+              <w:rPr>
+                <w:lang w:eastAsia="de-DE"/>
+              </w:rPr>
+              <w:t>Der geänderte Name wurde übernommen.</w:t>
+            </w:r>
+            <w:r>
+              <w:rPr>
+                <w:lang w:eastAsia="de-DE"/>
+              </w:rPr>
+              <w:t xml:space="preserve"> Nach dem Löschen ist der Meilenstein nicht mehr vorhanden.</w:t>
+            </w:r>
+          </w:p>
+        </w:tc>
+      </w:tr>
+    </w:tbl>
+    <w:p>
+      <w:pPr>
+        <w:pStyle w:val="berschrift4"/>
+      </w:pPr>
+      <w:r>
+        <w:t>Meilensteine</w:t>
+      </w:r>
+      <w:r>
+        <w:t xml:space="preserve"> verwalten</w:t>
+      </w:r>
+    </w:p>
+    <w:tbl>
+      <w:tblPr>
+        <w:tblStyle w:val="Gitternetztabelle5dunkelAkzent5"/>
+        <w:tblW w:w="0" w:type="auto"/>
+        <w:tblLook w:val="04A0" w:firstRow="1" w:lastRow="0" w:firstColumn="1" w:lastColumn="0" w:noHBand="0" w:noVBand="1"/>
+      </w:tblPr>
+      <w:tblGrid>
+        <w:gridCol w:w="4531"/>
+        <w:gridCol w:w="4531"/>
+      </w:tblGrid>
+      <w:tr>
+        <w:trPr>
+          <w:cnfStyle w:val="100000000000" w:firstRow="1" w:lastRow="0" w:firstColumn="0" w:lastColumn="0" w:oddVBand="0" w:evenVBand="0" w:oddHBand="0" w:evenHBand="0" w:firstRowFirstColumn="0" w:firstRowLastColumn="0" w:lastRowFirstColumn="0" w:lastRowLastColumn="0"/>
+        </w:trPr>
+        <w:tc>
+          <w:tcPr>
+            <w:cnfStyle w:val="001000000000" w:firstRow="0" w:lastRow="0" w:firstColumn="1" w:lastColumn="0" w:oddVBand="0" w:evenVBand="0" w:oddHBand="0" w:evenHBand="0" w:firstRowFirstColumn="0" w:firstRowLastColumn="0" w:lastRowFirstColumn="0" w:lastRowLastColumn="0"/>
+            <w:tcW w:w="4531" w:type="dxa"/>
+          </w:tcPr>
+          <w:p>
+            <w:pPr>
+              <w:rPr>
+                <w:lang w:eastAsia="de-DE"/>
+              </w:rPr>
+            </w:pPr>
+            <w:proofErr w:type="spellStart"/>
+            <w:r>
+              <w:rPr>
+                <w:lang w:eastAsia="de-DE"/>
+              </w:rPr>
+              <w:t>Id</w:t>
+            </w:r>
+            <w:proofErr w:type="spellEnd"/>
+            <w:r>
+              <w:rPr>
+                <w:lang w:eastAsia="de-DE"/>
+              </w:rPr>
+              <w:t xml:space="preserve"> / Titel</w:t>
+            </w:r>
+          </w:p>
+        </w:tc>
+        <w:tc>
+          <w:tcPr>
+            <w:tcW w:w="4531" w:type="dxa"/>
+          </w:tcPr>
+          <w:p>
+            <w:pPr>
+              <w:cnfStyle w:val="100000000000" w:firstRow="1" w:lastRow="0" w:firstColumn="0" w:lastColumn="0" w:oddVBand="0" w:evenVBand="0" w:oddHBand="0" w:evenHBand="0" w:firstRowFirstColumn="0" w:firstRowLastColumn="0" w:lastRowFirstColumn="0" w:lastRowLastColumn="0"/>
+              <w:rPr>
+                <w:lang w:eastAsia="de-DE"/>
+              </w:rPr>
+            </w:pPr>
+            <w:r>
+              <w:rPr>
+                <w:lang w:eastAsia="de-DE"/>
+              </w:rPr>
+              <w:t>T-0</w:t>
+            </w:r>
+            <w:r>
+              <w:rPr>
+                <w:lang w:eastAsia="de-DE"/>
+              </w:rPr>
+              <w:t>6</w:t>
+            </w:r>
+            <w:r>
+              <w:rPr>
+                <w:lang w:eastAsia="de-DE"/>
+              </w:rPr>
+              <w:t xml:space="preserve"> / </w:t>
+            </w:r>
+            <w:r>
+              <w:t xml:space="preserve">Meilensteine </w:t>
+            </w:r>
+            <w:r>
+              <w:rPr>
+                <w:lang w:eastAsia="de-DE"/>
+              </w:rPr>
+              <w:t>anlegen</w:t>
+            </w:r>
+          </w:p>
+        </w:tc>
+      </w:tr>
+      <w:tr>
+        <w:trPr>
+          <w:cnfStyle w:val="000000100000" w:firstRow="0" w:lastRow="0" w:firstColumn="0" w:lastColumn="0" w:oddVBand="0" w:evenVBand="0" w:oddHBand="1" w:evenHBand="0" w:firstRowFirstColumn="0" w:firstRowLastColumn="0" w:lastRowFirstColumn="0" w:lastRowLastColumn="0"/>
+        </w:trPr>
+        <w:tc>
+          <w:tcPr>
+            <w:cnfStyle w:val="001000000000" w:firstRow="0" w:lastRow="0" w:firstColumn="1" w:lastColumn="0" w:oddVBand="0" w:evenVBand="0" w:oddHBand="0" w:evenHBand="0" w:firstRowFirstColumn="0" w:firstRowLastColumn="0" w:lastRowFirstColumn="0" w:lastRowLastColumn="0"/>
+            <w:tcW w:w="4531" w:type="dxa"/>
+          </w:tcPr>
+          <w:p>
+            <w:pPr>
+              <w:rPr>
+                <w:lang w:eastAsia="de-DE"/>
+              </w:rPr>
+            </w:pPr>
+            <w:r>
+              <w:rPr>
+                <w:lang w:eastAsia="de-DE"/>
+              </w:rPr>
+              <w:t>Beschreibung</w:t>
+            </w:r>
+          </w:p>
+        </w:tc>
+        <w:tc>
+          <w:tcPr>
+            <w:tcW w:w="4531" w:type="dxa"/>
+          </w:tcPr>
+          <w:p>
+            <w:pPr>
+              <w:cnfStyle w:val="000000100000" w:firstRow="0" w:lastRow="0" w:firstColumn="0" w:lastColumn="0" w:oddVBand="0" w:evenVBand="0" w:oddHBand="1" w:evenHBand="0" w:firstRowFirstColumn="0" w:firstRowLastColumn="0" w:lastRowFirstColumn="0" w:lastRowLastColumn="0"/>
+              <w:rPr>
+                <w:lang w:eastAsia="de-DE"/>
+              </w:rPr>
+            </w:pPr>
+            <w:r>
+              <w:rPr>
+                <w:lang w:eastAsia="de-DE"/>
+              </w:rPr>
+              <w:t xml:space="preserve">Ein </w:t>
+            </w:r>
+            <w:r>
+              <w:t xml:space="preserve">Meilensteine </w:t>
+            </w:r>
+            <w:r>
+              <w:rPr>
+                <w:lang w:eastAsia="de-DE"/>
+              </w:rPr>
+              <w:t>mit folgenden Daten anlegen:</w:t>
+            </w:r>
+          </w:p>
+          <w:p>
+            <w:pPr>
+              <w:cnfStyle w:val="000000100000" w:firstRow="0" w:lastRow="0" w:firstColumn="0" w:lastColumn="0" w:oddVBand="0" w:evenVBand="0" w:oddHBand="1" w:evenHBand="0" w:firstRowFirstColumn="0" w:firstRowLastColumn="0" w:lastRowFirstColumn="0" w:lastRowLastColumn="0"/>
+              <w:rPr>
+                <w:lang w:eastAsia="de-DE"/>
+              </w:rPr>
+            </w:pPr>
+            <w:r>
+              <w:rPr>
+                <w:lang w:eastAsia="de-DE"/>
+              </w:rPr>
+              <w:t xml:space="preserve">Name: </w:t>
+            </w:r>
+            <w:r>
+              <w:rPr>
+                <w:lang w:eastAsia="de-DE"/>
+              </w:rPr>
+              <w:t>M01</w:t>
+            </w:r>
+          </w:p>
+          <w:p>
+            <w:pPr>
+              <w:cnfStyle w:val="000000100000" w:firstRow="0" w:lastRow="0" w:firstColumn="0" w:lastColumn="0" w:oddVBand="0" w:evenVBand="0" w:oddHBand="1" w:evenHBand="0" w:firstRowFirstColumn="0" w:firstRowLastColumn="0" w:lastRowFirstColumn="0" w:lastRowLastColumn="0"/>
+              <w:rPr>
+                <w:lang w:eastAsia="de-DE"/>
+              </w:rPr>
+            </w:pPr>
+            <w:r>
+              <w:rPr>
+                <w:lang w:eastAsia="de-DE"/>
+              </w:rPr>
+              <w:t>Phase: P2</w:t>
+            </w:r>
+          </w:p>
+          <w:p>
+            <w:pPr>
+              <w:cnfStyle w:val="000000100000" w:firstRow="0" w:lastRow="0" w:firstColumn="0" w:lastColumn="0" w:oddVBand="0" w:evenVBand="0" w:oddHBand="1" w:evenHBand="0" w:firstRowFirstColumn="0" w:firstRowLastColumn="0" w:lastRowFirstColumn="0" w:lastRowLastColumn="0"/>
+              <w:rPr>
+                <w:lang w:eastAsia="de-DE"/>
+              </w:rPr>
+            </w:pPr>
+            <w:r>
+              <w:rPr>
+                <w:lang w:eastAsia="de-DE"/>
+              </w:rPr>
+              <w:t xml:space="preserve">Datum: </w:t>
+            </w:r>
+            <w:r>
+              <w:rPr>
+                <w:lang w:eastAsia="de-DE"/>
+              </w:rPr>
+              <w:t>ein Tag vor dem Ende von P2</w:t>
+            </w:r>
+          </w:p>
+          <w:p>
+            <w:pPr>
+              <w:cnfStyle w:val="000000100000" w:firstRow="0" w:lastRow="0" w:firstColumn="0" w:lastColumn="0" w:oddVBand="0" w:evenVBand="0" w:oddHBand="1" w:evenHBand="0" w:firstRowFirstColumn="0" w:firstRowLastColumn="0" w:lastRowFirstColumn="0" w:lastRowLastColumn="0"/>
+              <w:rPr>
+                <w:lang w:eastAsia="de-DE"/>
+              </w:rPr>
+            </w:pPr>
+            <w:r>
+              <w:rPr>
+                <w:lang w:eastAsia="de-DE"/>
+              </w:rPr>
+              <w:t>Den Namen in T0</w:t>
+            </w:r>
+            <w:r>
+              <w:rPr>
+                <w:lang w:eastAsia="de-DE"/>
+              </w:rPr>
+              <w:t>6</w:t>
+            </w:r>
+            <w:r>
+              <w:rPr>
+                <w:lang w:eastAsia="de-DE"/>
+              </w:rPr>
+              <w:t xml:space="preserve"> ändern.</w:t>
+            </w:r>
+          </w:p>
+          <w:p>
+            <w:pPr>
+              <w:cnfStyle w:val="000000100000" w:firstRow="0" w:lastRow="0" w:firstColumn="0" w:lastColumn="0" w:oddVBand="0" w:evenVBand="0" w:oddHBand="1" w:evenHBand="0" w:firstRowFirstColumn="0" w:firstRowLastColumn="0" w:lastRowFirstColumn="0" w:lastRowLastColumn="0"/>
+              <w:rPr>
+                <w:lang w:eastAsia="de-DE"/>
+              </w:rPr>
+            </w:pPr>
+            <w:r>
+              <w:rPr>
+                <w:lang w:eastAsia="de-DE"/>
+              </w:rPr>
+              <w:t>Meilenstein löschen</w:t>
+            </w:r>
+          </w:p>
+        </w:tc>
+      </w:tr>
+      <w:tr>
+        <w:tc>
+          <w:tcPr>
+            <w:cnfStyle w:val="001000000000" w:firstRow="0" w:lastRow="0" w:firstColumn="1" w:lastColumn="0" w:oddVBand="0" w:evenVBand="0" w:oddHBand="0" w:evenHBand="0" w:firstRowFirstColumn="0" w:firstRowLastColumn="0" w:lastRowFirstColumn="0" w:lastRowLastColumn="0"/>
+            <w:tcW w:w="4531" w:type="dxa"/>
+          </w:tcPr>
+          <w:p>
+            <w:pPr>
+              <w:rPr>
+                <w:lang w:eastAsia="de-DE"/>
+              </w:rPr>
+            </w:pPr>
+            <w:r>
+              <w:rPr>
+                <w:lang w:eastAsia="de-DE"/>
+              </w:rPr>
+              <w:t>Testvoraussetzung</w:t>
+            </w:r>
+          </w:p>
+        </w:tc>
+        <w:tc>
+          <w:tcPr>
+            <w:tcW w:w="4531" w:type="dxa"/>
+          </w:tcPr>
+          <w:p>
+            <w:pPr>
+              <w:cnfStyle w:val="000000000000" w:firstRow="0" w:lastRow="0" w:firstColumn="0" w:lastColumn="0" w:oddVBand="0" w:evenVBand="0" w:oddHBand="0" w:evenHBand="0" w:firstRowFirstColumn="0" w:firstRowLastColumn="0" w:lastRowFirstColumn="0" w:lastRowLastColumn="0"/>
+              <w:rPr>
+                <w:lang w:eastAsia="de-DE"/>
+              </w:rPr>
+            </w:pPr>
+            <w:r>
+              <w:rPr>
+                <w:lang w:eastAsia="de-DE"/>
+              </w:rPr>
+              <w:t>E</w:t>
+            </w:r>
+            <w:r>
+              <w:rPr>
+                <w:lang w:eastAsia="de-DE"/>
+              </w:rPr>
+              <w:t xml:space="preserve">ine Phase P2 </w:t>
+            </w:r>
+            <w:r>
+              <w:rPr>
+                <w:lang w:eastAsia="de-DE"/>
+              </w:rPr>
+              <w:t>ist erfasst</w:t>
+            </w:r>
+            <w:r>
+              <w:rPr>
+                <w:lang w:eastAsia="de-DE"/>
+              </w:rPr>
+              <w:t>. Sie dauert min 2 Tage.</w:t>
+            </w:r>
+          </w:p>
+        </w:tc>
+      </w:tr>
+      <w:tr>
+        <w:trPr>
+          <w:cnfStyle w:val="000000100000" w:firstRow="0" w:lastRow="0" w:firstColumn="0" w:lastColumn="0" w:oddVBand="0" w:evenVBand="0" w:oddHBand="1" w:evenHBand="0" w:firstRowFirstColumn="0" w:firstRowLastColumn="0" w:lastRowFirstColumn="0" w:lastRowLastColumn="0"/>
+        </w:trPr>
+        <w:tc>
+          <w:tcPr>
+            <w:cnfStyle w:val="001000000000" w:firstRow="0" w:lastRow="0" w:firstColumn="1" w:lastColumn="0" w:oddVBand="0" w:evenVBand="0" w:oddHBand="0" w:evenHBand="0" w:firstRowFirstColumn="0" w:firstRowLastColumn="0" w:lastRowFirstColumn="0" w:lastRowLastColumn="0"/>
+            <w:tcW w:w="4531" w:type="dxa"/>
+          </w:tcPr>
+          <w:p>
+            <w:pPr>
+              <w:rPr>
+                <w:lang w:eastAsia="de-DE"/>
+              </w:rPr>
+            </w:pPr>
+            <w:r>
+              <w:rPr>
+                <w:lang w:eastAsia="de-DE"/>
+              </w:rPr>
+              <w:t>Testschritte</w:t>
+            </w:r>
+          </w:p>
+        </w:tc>
+        <w:tc>
+          <w:tcPr>
+            <w:tcW w:w="4531" w:type="dxa"/>
+          </w:tcPr>
+          <w:p>
+            <w:pPr>
+              <w:cnfStyle w:val="000000100000" w:firstRow="0" w:lastRow="0" w:firstColumn="0" w:lastColumn="0" w:oddVBand="0" w:evenVBand="0" w:oddHBand="1" w:evenHBand="0" w:firstRowFirstColumn="0" w:firstRowLastColumn="0" w:lastRowFirstColumn="0" w:lastRowLastColumn="0"/>
+              <w:rPr>
+                <w:lang w:eastAsia="de-DE"/>
+              </w:rPr>
+            </w:pPr>
+            <w:r>
+              <w:rPr>
+                <w:lang w:eastAsia="de-DE"/>
+              </w:rPr>
+              <w:t>-Ansicht: neue</w:t>
+            </w:r>
+            <w:r>
+              <w:rPr>
+                <w:lang w:eastAsia="de-DE"/>
+              </w:rPr>
+              <w:t>r</w:t>
+            </w:r>
+            <w:r>
+              <w:rPr>
+                <w:lang w:eastAsia="de-DE"/>
+              </w:rPr>
+              <w:t xml:space="preserve"> </w:t>
+            </w:r>
+            <w:r>
+              <w:rPr>
+                <w:lang w:eastAsia="de-DE"/>
+              </w:rPr>
+              <w:t>Meilenstein</w:t>
+            </w:r>
+            <w:r>
+              <w:rPr>
+                <w:lang w:eastAsia="de-DE"/>
+              </w:rPr>
+              <w:t xml:space="preserve"> anlegen</w:t>
+            </w:r>
+          </w:p>
+          <w:p>
+            <w:pPr>
+              <w:cnfStyle w:val="000000100000" w:firstRow="0" w:lastRow="0" w:firstColumn="0" w:lastColumn="0" w:oddVBand="0" w:evenVBand="0" w:oddHBand="1" w:evenHBand="0" w:firstRowFirstColumn="0" w:firstRowLastColumn="0" w:lastRowFirstColumn="0" w:lastRowLastColumn="0"/>
+              <w:rPr>
+                <w:lang w:eastAsia="de-DE"/>
+              </w:rPr>
+            </w:pPr>
+            <w:r>
+              <w:rPr>
+                <w:lang w:eastAsia="de-DE"/>
+              </w:rPr>
+              <w:t>-Daten eingeben</w:t>
+            </w:r>
+          </w:p>
+          <w:p>
+            <w:pPr>
+              <w:cnfStyle w:val="000000100000" w:firstRow="0" w:lastRow="0" w:firstColumn="0" w:lastColumn="0" w:oddVBand="0" w:evenVBand="0" w:oddHBand="1" w:evenHBand="0" w:firstRowFirstColumn="0" w:firstRowLastColumn="0" w:lastRowFirstColumn="0" w:lastRowLastColumn="0"/>
+              <w:rPr>
+                <w:lang w:eastAsia="de-DE"/>
+              </w:rPr>
+            </w:pPr>
+            <w:r>
+              <w:rPr>
+                <w:lang w:eastAsia="de-DE"/>
+              </w:rPr>
+              <w:t>-</w:t>
+            </w:r>
+            <w:r>
+              <w:rPr>
+                <w:lang w:eastAsia="de-DE"/>
+              </w:rPr>
+              <w:t>Meilenstein</w:t>
+            </w:r>
+            <w:r>
+              <w:rPr>
+                <w:lang w:eastAsia="de-DE"/>
+              </w:rPr>
+              <w:t xml:space="preserve"> speichern</w:t>
+            </w:r>
+          </w:p>
+          <w:p>
+            <w:pPr>
+              <w:cnfStyle w:val="000000100000" w:firstRow="0" w:lastRow="0" w:firstColumn="0" w:lastColumn="0" w:oddVBand="0" w:evenVBand="0" w:oddHBand="1" w:evenHBand="0" w:firstRowFirstColumn="0" w:firstRowLastColumn="0" w:lastRowFirstColumn="0" w:lastRowLastColumn="0"/>
+              <w:rPr>
+                <w:lang w:eastAsia="de-DE"/>
+              </w:rPr>
+            </w:pPr>
+            <w:r>
+              <w:rPr>
+                <w:lang w:eastAsia="de-DE"/>
+              </w:rPr>
+              <w:t>-Daten überprüfen</w:t>
+            </w:r>
+          </w:p>
+          <w:p>
+            <w:pPr>
+              <w:cnfStyle w:val="000000100000" w:firstRow="0" w:lastRow="0" w:firstColumn="0" w:lastColumn="0" w:oddVBand="0" w:evenVBand="0" w:oddHBand="1" w:evenHBand="0" w:firstRowFirstColumn="0" w:firstRowLastColumn="0" w:lastRowFirstColumn="0" w:lastRowLastColumn="0"/>
+              <w:rPr>
+                <w:lang w:eastAsia="de-DE"/>
+              </w:rPr>
+            </w:pPr>
+            <w:r>
+              <w:rPr>
+                <w:lang w:eastAsia="de-DE"/>
+              </w:rPr>
+              <w:t>-Namen ändern</w:t>
+            </w:r>
+          </w:p>
+          <w:p>
+            <w:pPr>
+              <w:cnfStyle w:val="000000100000" w:firstRow="0" w:lastRow="0" w:firstColumn="0" w:lastColumn="0" w:oddVBand="0" w:evenVBand="0" w:oddHBand="1" w:evenHBand="0" w:firstRowFirstColumn="0" w:firstRowLastColumn="0" w:lastRowFirstColumn="0" w:lastRowLastColumn="0"/>
+              <w:rPr>
+                <w:lang w:eastAsia="de-DE"/>
+              </w:rPr>
+            </w:pPr>
+            <w:r>
+              <w:rPr>
+                <w:lang w:eastAsia="de-DE"/>
+              </w:rPr>
+              <w:t>-Speichern</w:t>
+            </w:r>
+          </w:p>
+          <w:p>
+            <w:pPr>
+              <w:cnfStyle w:val="000000100000" w:firstRow="0" w:lastRow="0" w:firstColumn="0" w:lastColumn="0" w:oddVBand="0" w:evenVBand="0" w:oddHBand="1" w:evenHBand="0" w:firstRowFirstColumn="0" w:firstRowLastColumn="0" w:lastRowFirstColumn="0" w:lastRowLastColumn="0"/>
+              <w:rPr>
+                <w:lang w:eastAsia="de-DE"/>
+              </w:rPr>
+            </w:pPr>
+            <w:r>
+              <w:rPr>
+                <w:lang w:eastAsia="de-DE"/>
+              </w:rPr>
+              <w:t>-Namen überprüfen</w:t>
+            </w:r>
+          </w:p>
+          <w:p>
+            <w:pPr>
+              <w:cnfStyle w:val="000000100000" w:firstRow="0" w:lastRow="0" w:firstColumn="0" w:lastColumn="0" w:oddVBand="0" w:evenVBand="0" w:oddHBand="1" w:evenHBand="0" w:firstRowFirstColumn="0" w:firstRowLastColumn="0" w:lastRowFirstColumn="0" w:lastRowLastColumn="0"/>
+              <w:rPr>
+                <w:lang w:eastAsia="de-DE"/>
+              </w:rPr>
+            </w:pPr>
+            <w:r>
+              <w:rPr>
+                <w:lang w:eastAsia="de-DE"/>
+              </w:rPr>
+              <w:t>-Löschen</w:t>
+            </w:r>
+          </w:p>
+          <w:p>
+            <w:pPr>
+              <w:cnfStyle w:val="000000100000" w:firstRow="0" w:lastRow="0" w:firstColumn="0" w:lastColumn="0" w:oddVBand="0" w:evenVBand="0" w:oddHBand="1" w:evenHBand="0" w:firstRowFirstColumn="0" w:firstRowLastColumn="0" w:lastRowFirstColumn="0" w:lastRowLastColumn="0"/>
+              <w:rPr>
+                <w:lang w:eastAsia="de-DE"/>
+              </w:rPr>
+            </w:pPr>
+            <w:r>
+              <w:rPr>
+                <w:lang w:eastAsia="de-DE"/>
+              </w:rPr>
+              <w:t>-Prüfen ob Meilenstein nicht mehr vorhanden ist</w:t>
+            </w:r>
+          </w:p>
+        </w:tc>
+      </w:tr>
+      <w:tr>
+        <w:tc>
+          <w:tcPr>
+            <w:cnfStyle w:val="001000000000" w:firstRow="0" w:lastRow="0" w:firstColumn="1" w:lastColumn="0" w:oddVBand="0" w:evenVBand="0" w:oddHBand="0" w:evenHBand="0" w:firstRowFirstColumn="0" w:firstRowLastColumn="0" w:lastRowFirstColumn="0" w:lastRowLastColumn="0"/>
+            <w:tcW w:w="4531" w:type="dxa"/>
+          </w:tcPr>
+          <w:p>
+            <w:pPr>
+              <w:rPr>
+                <w:lang w:eastAsia="de-DE"/>
+              </w:rPr>
+            </w:pPr>
+            <w:r>
+              <w:rPr>
+                <w:lang w:eastAsia="de-DE"/>
+              </w:rPr>
+              <w:t>Erwartetes Ergebnis</w:t>
+            </w:r>
+          </w:p>
+        </w:tc>
+        <w:tc>
+          <w:tcPr>
+            <w:tcW w:w="4531" w:type="dxa"/>
+          </w:tcPr>
+          <w:p>
+            <w:pPr>
+              <w:cnfStyle w:val="000000000000" w:firstRow="0" w:lastRow="0" w:firstColumn="0" w:lastColumn="0" w:oddVBand="0" w:evenVBand="0" w:oddHBand="0" w:evenHBand="0" w:firstRowFirstColumn="0" w:firstRowLastColumn="0" w:lastRowFirstColumn="0" w:lastRowLastColumn="0"/>
+              <w:rPr>
+                <w:lang w:eastAsia="de-DE"/>
+              </w:rPr>
+            </w:pPr>
+            <w:r>
+              <w:rPr>
+                <w:lang w:eastAsia="de-DE"/>
+              </w:rPr>
+              <w:t>Meilenstein</w:t>
+            </w:r>
+            <w:r>
+              <w:rPr>
+                <w:lang w:eastAsia="de-DE"/>
+              </w:rPr>
+              <w:t xml:space="preserve"> wird mit eingegebenen Daten angezeigt. Der geänderte Name wurde übernommen.</w:t>
+            </w:r>
+            <w:r>
+              <w:rPr>
+                <w:lang w:eastAsia="de-DE"/>
+              </w:rPr>
+              <w:t xml:space="preserve"> Nach dem Löschen ist der Meilenstein nicht mehr vorhanden.</w:t>
+            </w:r>
+          </w:p>
+        </w:tc>
+      </w:tr>
+    </w:tbl>
+    <w:p>
+      <w:pPr>
+        <w:pStyle w:val="berschrift3"/>
+        <w:ind w:left="709" w:hanging="709"/>
+      </w:pPr>
+      <w:r>
+        <w:t>Testprotokoll</w:t>
+      </w:r>
+      <w:r>
+        <w:t>e</w:t>
+      </w:r>
+    </w:p>
+    <w:p>
+      <w:pPr>
+        <w:pStyle w:val="berschrift4"/>
+      </w:pPr>
+      <w:r>
+        <w:t>Testprotokoll vom xx.xx.16</w:t>
+      </w:r>
+    </w:p>
+    <w:tbl>
+      <w:tblPr>
+        <w:tblStyle w:val="Gitternetztabelle5dunkelAkzent5"/>
+        <w:tblW w:w="0" w:type="auto"/>
+        <w:tblLook w:val="04A0" w:firstRow="1" w:lastRow="0" w:firstColumn="1" w:lastColumn="0" w:noHBand="0" w:noVBand="1"/>
+      </w:tblPr>
+      <w:tblGrid>
+        <w:gridCol w:w="4531"/>
+        <w:gridCol w:w="4531"/>
+      </w:tblGrid>
+      <w:tr>
+        <w:trPr>
+          <w:cnfStyle w:val="100000000000" w:firstRow="1" w:lastRow="0" w:firstColumn="0" w:lastColumn="0" w:oddVBand="0" w:evenVBand="0" w:oddHBand="0" w:evenHBand="0" w:firstRowFirstColumn="0" w:firstRowLastColumn="0" w:lastRowFirstColumn="0" w:lastRowLastColumn="0"/>
+        </w:trPr>
+        <w:tc>
+          <w:tcPr>
+            <w:cnfStyle w:val="001000000000" w:firstRow="0" w:lastRow="0" w:firstColumn="1" w:lastColumn="0" w:oddVBand="0" w:evenVBand="0" w:oddHBand="0" w:evenHBand="0" w:firstRowFirstColumn="0" w:firstRowLastColumn="0" w:lastRowFirstColumn="0" w:lastRowLastColumn="0"/>
+            <w:tcW w:w="4531" w:type="dxa"/>
+          </w:tcPr>
+          <w:p>
+            <w:pPr>
+              <w:rPr>
+                <w:lang w:eastAsia="de-DE"/>
+              </w:rPr>
+            </w:pPr>
+            <w:r>
+              <w:rPr>
+                <w:lang w:eastAsia="de-DE"/>
+              </w:rPr>
+              <w:t xml:space="preserve">Testfall </w:t>
+            </w:r>
+            <w:proofErr w:type="spellStart"/>
+            <w:r>
+              <w:rPr>
+                <w:lang w:eastAsia="de-DE"/>
+              </w:rPr>
+              <w:t>Id</w:t>
+            </w:r>
+            <w:proofErr w:type="spellEnd"/>
+          </w:p>
+        </w:tc>
+        <w:tc>
+          <w:tcPr>
+            <w:tcW w:w="4531" w:type="dxa"/>
+          </w:tcPr>
+          <w:p>
+            <w:pPr>
+              <w:cnfStyle w:val="100000000000" w:firstRow="1" w:lastRow="0" w:firstColumn="0" w:lastColumn="0" w:oddVBand="0" w:evenVBand="0" w:oddHBand="0" w:evenHBand="0" w:firstRowFirstColumn="0" w:firstRowLastColumn="0" w:lastRowFirstColumn="0" w:lastRowLastColumn="0"/>
               <w:rPr>
                 <w:lang w:eastAsia="de-DE"/>
               </w:rPr>
@@ -20175,11 +23259,11 @@
       <w:pPr>
         <w:pStyle w:val="berschrift1"/>
       </w:pPr>
-      <w:bookmarkStart w:id="18" w:name="_Toc440210842"/>
+      <w:bookmarkStart w:id="19" w:name="_Toc440210842"/>
       <w:r>
         <w:t>Konfigurationsmanagement</w:t>
       </w:r>
-      <w:bookmarkEnd w:id="18"/>
+      <w:bookmarkEnd w:id="19"/>
     </w:p>
     <w:p>
       <w:pPr>
@@ -20214,7 +23298,6 @@
         <w:pStyle w:val="berschrift2"/>
       </w:pPr>
       <w:r>
-        <w:lastRenderedPageBreak/>
         <w:t>Software</w:t>
       </w:r>
     </w:p>
@@ -20237,10 +23320,50 @@
         <w:rPr>
           <w:lang w:eastAsia="de-DE"/>
         </w:rPr>
-        <w:t>Für die Dokumentation wird auf die Microsoft Produkte Word und Ecxel gesetzt. Für Uml-Diagramme wird die kostenlose Software AgroUml verwendet.</w:t>
+        <w:t xml:space="preserve">Für die Dokumentation wird auf die Microsoft Produkte Word und </w:t>
       </w:r>
-      <w:bookmarkStart w:id="19" w:name="_GoBack"/>
-      <w:bookmarkEnd w:id="19"/>
+      <w:proofErr w:type="spellStart"/>
+      <w:r>
+        <w:rPr>
+          <w:lang w:eastAsia="de-DE"/>
+        </w:rPr>
+        <w:t>Ecxel</w:t>
+      </w:r>
+      <w:proofErr w:type="spellEnd"/>
+      <w:r>
+        <w:rPr>
+          <w:lang w:eastAsia="de-DE"/>
+        </w:rPr>
+        <w:t xml:space="preserve"> gesetzt. Für </w:t>
+      </w:r>
+      <w:proofErr w:type="spellStart"/>
+      <w:r>
+        <w:rPr>
+          <w:lang w:eastAsia="de-DE"/>
+        </w:rPr>
+        <w:t>Uml</w:t>
+      </w:r>
+      <w:proofErr w:type="spellEnd"/>
+      <w:r>
+        <w:rPr>
+          <w:lang w:eastAsia="de-DE"/>
+        </w:rPr>
+        <w:t xml:space="preserve">-Diagramme wird die kostenlose Software </w:t>
+      </w:r>
+      <w:proofErr w:type="spellStart"/>
+      <w:r>
+        <w:rPr>
+          <w:lang w:eastAsia="de-DE"/>
+        </w:rPr>
+        <w:t>AgroUml</w:t>
+      </w:r>
+      <w:proofErr w:type="spellEnd"/>
+      <w:r>
+        <w:rPr>
+          <w:lang w:eastAsia="de-DE"/>
+        </w:rPr>
+        <w:t xml:space="preserve"> verwendet.</w:t>
+      </w:r>
     </w:p>
     <w:p>
       <w:pPr>
@@ -20261,7 +23384,49 @@
         <w:rPr>
           <w:lang w:eastAsia="de-DE"/>
         </w:rPr>
-        <w:t xml:space="preserve">Für die Softwareentwicklung wird die SpringSource Toolsuite eingesetzt. Diese beinhaltet neben diversen kleinen Plugins vor allem Spring Roo welches das Erstellen einer Webapplikation erleichtert. Hier eine Übersicht aller </w:t>
+        <w:t xml:space="preserve">Für die Softwareentwicklung wird die </w:t>
+      </w:r>
+      <w:proofErr w:type="spellStart"/>
+      <w:r>
+        <w:rPr>
+          <w:lang w:eastAsia="de-DE"/>
+        </w:rPr>
+        <w:t>SpringSource</w:t>
+      </w:r>
+      <w:proofErr w:type="spellEnd"/>
+      <w:r>
+        <w:rPr>
+          <w:lang w:eastAsia="de-DE"/>
+        </w:rPr>
+        <w:t xml:space="preserve"> Toolsuite eingesetzt. Diese beinhaltet neben diversen kleinen </w:t>
+      </w:r>
+      <w:proofErr w:type="spellStart"/>
+      <w:r>
+        <w:rPr>
+          <w:lang w:eastAsia="de-DE"/>
+        </w:rPr>
+        <w:t>Plugins</w:t>
+      </w:r>
+      <w:proofErr w:type="spellEnd"/>
+      <w:r>
+        <w:rPr>
+          <w:lang w:eastAsia="de-DE"/>
+        </w:rPr>
+        <w:t xml:space="preserve"> vor allem Spring </w:t>
+      </w:r>
+      <w:proofErr w:type="spellStart"/>
+      <w:r>
+        <w:rPr>
+          <w:lang w:eastAsia="de-DE"/>
+        </w:rPr>
+        <w:t>Roo</w:t>
+      </w:r>
+      <w:proofErr w:type="spellEnd"/>
+      <w:r>
+        <w:rPr>
+          <w:lang w:eastAsia="de-DE"/>
+        </w:rPr>
+        <w:t xml:space="preserve"> welches das Erstellen einer Webapplikation erleichtert. Hier eine Übersicht aller </w:t>
       </w:r>
       <w:r>
         <w:rPr>
@@ -20296,12 +23461,14 @@
                 <w:lang w:eastAsia="de-DE"/>
               </w:rPr>
             </w:pPr>
+            <w:proofErr w:type="spellStart"/>
             <w:r>
               <w:rPr>
                 <w:lang w:eastAsia="de-DE"/>
               </w:rPr>
               <w:t>Plugin</w:t>
             </w:r>
+            <w:proofErr w:type="spellEnd"/>
           </w:p>
         </w:tc>
         <w:tc>
@@ -20413,7 +23580,21 @@
         <w:rPr>
           <w:lang w:eastAsia="de-DE"/>
         </w:rPr>
-        <w:t>Zur Versionsverwaltung von Source-Code und Dokumentation wird Git eingesetzt. Dazu wurde auf github.com ein entsprechendes Repository eröffnet.</w:t>
+        <w:t xml:space="preserve">Zur Versionsverwaltung von Source-Code und Dokumentation wird </w:t>
+      </w:r>
+      <w:proofErr w:type="spellStart"/>
+      <w:r>
+        <w:rPr>
+          <w:lang w:eastAsia="de-DE"/>
+        </w:rPr>
+        <w:t>Git</w:t>
+      </w:r>
+      <w:proofErr w:type="spellEnd"/>
+      <w:r>
+        <w:rPr>
+          <w:lang w:eastAsia="de-DE"/>
+        </w:rPr>
+        <w:t xml:space="preserve"> eingesetzt. Dazu wurde auf github.com ein entsprechendes Repository eröffnet.</w:t>
       </w:r>
     </w:p>
     <w:p>
@@ -20535,7 +23716,7 @@
       <w:rPr>
         <w:noProof/>
       </w:rPr>
-      <w:t>16</w:t>
+      <w:t>18</w:t>
     </w:r>
     <w:r>
       <w:fldChar w:fldCharType="end"/>
@@ -20548,7 +23729,7 @@
         <w:rPr>
           <w:noProof/>
         </w:rPr>
-        <w:t>16</w:t>
+        <w:t>18</w:t>
       </w:r>
     </w:fldSimple>
   </w:p>
@@ -23879,7 +27060,7 @@
 </file>
 
 <file path=customXml/itemProps1.xml><?xml version="1.0" encoding="utf-8"?>
-<ds:datastoreItem xmlns:ds="http://schemas.openxmlformats.org/officeDocument/2006/customXml" ds:itemID="{C3D2CC07-3BE5-44B4-94BC-C6D72B90E83B}">
+<ds:datastoreItem xmlns:ds="http://schemas.openxmlformats.org/officeDocument/2006/customXml" ds:itemID="{3EB111D2-277C-486F-97C0-8C9D70AF608C}">
   <ds:schemaRefs>
     <ds:schemaRef ds:uri="http://schemas.openxmlformats.org/officeDocument/2006/bibliography"/>
   </ds:schemaRefs>

--- a/doc/Dokumentation_Projektverwaltung.docx
+++ b/doc/Dokumentation_Projektverwaltung.docx
@@ -2692,14 +2692,12 @@
           <w:lang w:eastAsia="de-DE"/>
         </w:rPr>
       </w:pPr>
-      <w:proofErr w:type="spellStart"/>
       <w:r>
         <w:rPr>
           <w:lang w:eastAsia="de-DE"/>
         </w:rPr>
         <w:t>Blablabla</w:t>
       </w:r>
-      <w:proofErr w:type="spellEnd"/>
       <w:r>
         <w:rPr>
           <w:lang w:eastAsia="de-DE"/>
@@ -2889,14 +2887,12 @@
                 <w:lang w:val="de-DE" w:eastAsia="de-DE"/>
               </w:rPr>
             </w:pPr>
-            <w:proofErr w:type="spellStart"/>
             <w:r>
               <w:rPr>
                 <w:lang w:val="de-DE" w:eastAsia="de-DE"/>
               </w:rPr>
               <w:t>Massnahmen</w:t>
             </w:r>
-            <w:proofErr w:type="spellEnd"/>
           </w:p>
         </w:tc>
       </w:tr>
@@ -2984,21 +2980,12 @@
                 <w:lang w:val="de-DE" w:eastAsia="de-DE"/>
               </w:rPr>
             </w:pPr>
-            <w:proofErr w:type="spellStart"/>
             <w:r>
               <w:rPr>
                 <w:b w:val="0"/>
                 <w:lang w:val="de-DE" w:eastAsia="de-DE"/>
               </w:rPr>
-              <w:t>Dokumenationsvorlage</w:t>
-            </w:r>
-            <w:proofErr w:type="spellEnd"/>
-            <w:r>
-              <w:rPr>
-                <w:b w:val="0"/>
-                <w:lang w:val="de-DE" w:eastAsia="de-DE"/>
-              </w:rPr>
-              <w:t xml:space="preserve"> erstellt</w:t>
+              <w:t>Dokumenationsvorlage erstellt</w:t>
             </w:r>
           </w:p>
         </w:tc>
@@ -3296,14 +3283,12 @@
                 <w:lang w:val="de-DE" w:eastAsia="de-DE"/>
               </w:rPr>
             </w:pPr>
-            <w:proofErr w:type="spellStart"/>
             <w:r>
               <w:rPr>
                 <w:lang w:val="de-DE" w:eastAsia="de-DE"/>
               </w:rPr>
               <w:t>Massnahmen</w:t>
             </w:r>
-            <w:proofErr w:type="spellEnd"/>
           </w:p>
         </w:tc>
       </w:tr>
@@ -3391,16 +3376,8 @@
               <w:rPr>
                 <w:lang w:val="de-DE" w:eastAsia="de-DE"/>
               </w:rPr>
-              <w:t xml:space="preserve">Noch kein kritischer Verzug, deshalb keine </w:t>
-            </w:r>
-            <w:proofErr w:type="spellStart"/>
-            <w:r>
-              <w:rPr>
-                <w:lang w:val="de-DE" w:eastAsia="de-DE"/>
-              </w:rPr>
-              <w:t>Massnahmen</w:t>
-            </w:r>
-            <w:proofErr w:type="spellEnd"/>
+              <w:t>Noch kein kritischer Verzug, deshalb keine Massnahmen</w:t>
+            </w:r>
           </w:p>
         </w:tc>
       </w:tr>
@@ -3718,14 +3695,12 @@
                 <w:lang w:val="de-DE" w:eastAsia="de-DE"/>
               </w:rPr>
             </w:pPr>
-            <w:proofErr w:type="spellStart"/>
             <w:r>
               <w:rPr>
                 <w:lang w:val="de-DE" w:eastAsia="de-DE"/>
               </w:rPr>
               <w:t>Massnahmen</w:t>
             </w:r>
-            <w:proofErr w:type="spellEnd"/>
           </w:p>
         </w:tc>
       </w:tr>
@@ -3891,21 +3866,12 @@
                 <w:lang w:val="de-DE" w:eastAsia="de-DE"/>
               </w:rPr>
             </w:pPr>
-            <w:proofErr w:type="spellStart"/>
             <w:r>
               <w:rPr>
                 <w:b w:val="0"/>
                 <w:lang w:val="de-DE" w:eastAsia="de-DE"/>
               </w:rPr>
-              <w:t>Git</w:t>
-            </w:r>
-            <w:proofErr w:type="spellEnd"/>
-            <w:r>
-              <w:rPr>
-                <w:b w:val="0"/>
-                <w:lang w:val="de-DE" w:eastAsia="de-DE"/>
-              </w:rPr>
-              <w:t>-Repository erstellen</w:t>
+              <w:t>Git-Repository erstellen</w:t>
             </w:r>
           </w:p>
         </w:tc>
@@ -4118,17 +4084,8 @@
                 <w:b w:val="0"/>
                 <w:lang w:val="de-DE" w:eastAsia="de-DE"/>
               </w:rPr>
-              <w:t xml:space="preserve">Aufsetzen eines </w:t>
-            </w:r>
-            <w:proofErr w:type="spellStart"/>
-            <w:r>
-              <w:rPr>
-                <w:b w:val="0"/>
-                <w:lang w:val="de-DE" w:eastAsia="de-DE"/>
-              </w:rPr>
-              <w:t>Workspaces</w:t>
-            </w:r>
-            <w:proofErr w:type="spellEnd"/>
+              <w:t>Aufsetzen eines Workspaces</w:t>
+            </w:r>
           </w:p>
         </w:tc>
         <w:tc>
@@ -4277,14 +4234,12 @@
                 <w:lang w:val="de-DE" w:eastAsia="de-DE"/>
               </w:rPr>
             </w:pPr>
-            <w:proofErr w:type="spellStart"/>
             <w:r>
               <w:rPr>
                 <w:lang w:val="de-DE" w:eastAsia="de-DE"/>
               </w:rPr>
               <w:t>Massnahmen</w:t>
             </w:r>
-            <w:proofErr w:type="spellEnd"/>
           </w:p>
         </w:tc>
       </w:tr>
@@ -4371,23 +4326,7 @@
                 <w:b w:val="0"/>
                 <w:lang w:val="de-DE" w:eastAsia="de-DE"/>
               </w:rPr>
-              <w:t xml:space="preserve">Diagramme für </w:t>
-            </w:r>
-            <w:proofErr w:type="spellStart"/>
-            <w:r>
-              <w:rPr>
-                <w:b w:val="0"/>
-                <w:lang w:val="de-DE" w:eastAsia="de-DE"/>
-              </w:rPr>
-              <w:t>Use</w:t>
-            </w:r>
-            <w:proofErr w:type="spellEnd"/>
-            <w:r>
-              <w:rPr>
-                <w:b w:val="0"/>
-                <w:lang w:val="de-DE" w:eastAsia="de-DE"/>
-              </w:rPr>
-              <w:t xml:space="preserve"> Cases</w:t>
+              <w:t>Diagramme für Use Cases</w:t>
             </w:r>
           </w:p>
         </w:tc>
@@ -4452,23 +4391,7 @@
                 <w:b w:val="0"/>
                 <w:lang w:val="de-DE" w:eastAsia="de-DE"/>
               </w:rPr>
-              <w:t xml:space="preserve">Testplan für </w:t>
-            </w:r>
-            <w:proofErr w:type="spellStart"/>
-            <w:r>
-              <w:rPr>
-                <w:b w:val="0"/>
-                <w:lang w:val="de-DE" w:eastAsia="de-DE"/>
-              </w:rPr>
-              <w:t>Use</w:t>
-            </w:r>
-            <w:proofErr w:type="spellEnd"/>
-            <w:r>
-              <w:rPr>
-                <w:b w:val="0"/>
-                <w:lang w:val="de-DE" w:eastAsia="de-DE"/>
-              </w:rPr>
-              <w:t xml:space="preserve"> Cases</w:t>
+              <w:t>Testplan für Use Cases</w:t>
             </w:r>
           </w:p>
         </w:tc>
@@ -4813,14 +4736,12 @@
                 <w:lang w:val="de-DE" w:eastAsia="de-DE"/>
               </w:rPr>
             </w:pPr>
-            <w:proofErr w:type="spellStart"/>
             <w:r>
               <w:rPr>
                 <w:lang w:val="de-DE" w:eastAsia="de-DE"/>
               </w:rPr>
               <w:t>Massnahmen</w:t>
             </w:r>
-            <w:proofErr w:type="spellEnd"/>
           </w:p>
         </w:tc>
       </w:tr>
@@ -4840,6 +4761,13 @@
                 <w:lang w:val="de-DE" w:eastAsia="de-DE"/>
               </w:rPr>
             </w:pPr>
+            <w:r>
+              <w:rPr>
+                <w:b w:val="0"/>
+                <w:lang w:val="de-DE" w:eastAsia="de-DE"/>
+              </w:rPr>
+              <w:t>UI Skizzen</w:t>
+            </w:r>
           </w:p>
         </w:tc>
         <w:tc>
@@ -4875,6 +4803,197 @@
           <w:p>
             <w:pPr>
               <w:cnfStyle w:val="000000100000" w:firstRow="0" w:lastRow="0" w:firstColumn="0" w:lastColumn="0" w:oddVBand="0" w:evenVBand="0" w:oddHBand="1" w:evenHBand="0" w:firstRowFirstColumn="0" w:firstRowLastColumn="0" w:lastRowFirstColumn="0" w:lastRowLastColumn="0"/>
+              <w:rPr>
+                <w:lang w:val="de-DE" w:eastAsia="de-DE"/>
+              </w:rPr>
+            </w:pPr>
+          </w:p>
+        </w:tc>
+      </w:tr>
+      <w:tr>
+        <w:tc>
+          <w:tcPr>
+            <w:cnfStyle w:val="001000000000" w:firstRow="0" w:lastRow="0" w:firstColumn="1" w:lastColumn="0" w:oddVBand="0" w:evenVBand="0" w:oddHBand="0" w:evenHBand="0" w:firstRowFirstColumn="0" w:firstRowLastColumn="0" w:lastRowFirstColumn="0" w:lastRowLastColumn="0"/>
+            <w:tcW w:w="2960" w:type="dxa"/>
+          </w:tcPr>
+          <w:p>
+            <w:pPr>
+              <w:rPr>
+                <w:b w:val="0"/>
+                <w:lang w:val="de-DE" w:eastAsia="de-DE"/>
+              </w:rPr>
+            </w:pPr>
+            <w:r>
+              <w:rPr>
+                <w:b w:val="0"/>
+                <w:lang w:val="de-DE" w:eastAsia="de-DE"/>
+              </w:rPr>
+              <w:t>Layout implementieren</w:t>
+            </w:r>
+          </w:p>
+        </w:tc>
+        <w:tc>
+          <w:tcPr>
+            <w:tcW w:w="931" w:type="dxa"/>
+          </w:tcPr>
+          <w:p>
+            <w:pPr>
+              <w:cnfStyle w:val="000000000000" w:firstRow="0" w:lastRow="0" w:firstColumn="0" w:lastColumn="0" w:oddVBand="0" w:evenVBand="0" w:oddHBand="0" w:evenHBand="0" w:firstRowFirstColumn="0" w:firstRowLastColumn="0" w:lastRowFirstColumn="0" w:lastRowLastColumn="0"/>
+              <w:rPr>
+                <w:lang w:val="de-DE" w:eastAsia="de-DE"/>
+              </w:rPr>
+            </w:pPr>
+          </w:p>
+        </w:tc>
+        <w:tc>
+          <w:tcPr>
+            <w:tcW w:w="2582" w:type="dxa"/>
+          </w:tcPr>
+          <w:p>
+            <w:pPr>
+              <w:cnfStyle w:val="000000000000" w:firstRow="0" w:lastRow="0" w:firstColumn="0" w:lastColumn="0" w:oddVBand="0" w:evenVBand="0" w:oddHBand="0" w:evenHBand="0" w:firstRowFirstColumn="0" w:firstRowLastColumn="0" w:lastRowFirstColumn="0" w:lastRowLastColumn="0"/>
+              <w:rPr>
+                <w:lang w:val="de-DE" w:eastAsia="de-DE"/>
+              </w:rPr>
+            </w:pPr>
+          </w:p>
+        </w:tc>
+        <w:tc>
+          <w:tcPr>
+            <w:tcW w:w="2589" w:type="dxa"/>
+          </w:tcPr>
+          <w:p>
+            <w:pPr>
+              <w:cnfStyle w:val="000000000000" w:firstRow="0" w:lastRow="0" w:firstColumn="0" w:lastColumn="0" w:oddVBand="0" w:evenVBand="0" w:oddHBand="0" w:evenHBand="0" w:firstRowFirstColumn="0" w:firstRowLastColumn="0" w:lastRowFirstColumn="0" w:lastRowLastColumn="0"/>
+              <w:rPr>
+                <w:lang w:val="de-DE" w:eastAsia="de-DE"/>
+              </w:rPr>
+            </w:pPr>
+          </w:p>
+        </w:tc>
+      </w:tr>
+      <w:tr>
+        <w:trPr>
+          <w:cnfStyle w:val="000000100000" w:firstRow="0" w:lastRow="0" w:firstColumn="0" w:lastColumn="0" w:oddVBand="0" w:evenVBand="0" w:oddHBand="1" w:evenHBand="0" w:firstRowFirstColumn="0" w:firstRowLastColumn="0" w:lastRowFirstColumn="0" w:lastRowLastColumn="0"/>
+        </w:trPr>
+        <w:tc>
+          <w:tcPr>
+            <w:cnfStyle w:val="001000000000" w:firstRow="0" w:lastRow="0" w:firstColumn="1" w:lastColumn="0" w:oddVBand="0" w:evenVBand="0" w:oddHBand="0" w:evenHBand="0" w:firstRowFirstColumn="0" w:firstRowLastColumn="0" w:lastRowFirstColumn="0" w:lastRowLastColumn="0"/>
+            <w:tcW w:w="2960" w:type="dxa"/>
+          </w:tcPr>
+          <w:p>
+            <w:pPr>
+              <w:rPr>
+                <w:b w:val="0"/>
+                <w:lang w:val="de-DE" w:eastAsia="de-DE"/>
+              </w:rPr>
+            </w:pPr>
+            <w:r>
+              <w:rPr>
+                <w:b w:val="0"/>
+                <w:lang w:val="de-DE" w:eastAsia="de-DE"/>
+              </w:rPr>
+              <w:t>Saubere Schichten Trennung</w:t>
+            </w:r>
+          </w:p>
+        </w:tc>
+        <w:tc>
+          <w:tcPr>
+            <w:tcW w:w="931" w:type="dxa"/>
+          </w:tcPr>
+          <w:p>
+            <w:pPr>
+              <w:cnfStyle w:val="000000100000" w:firstRow="0" w:lastRow="0" w:firstColumn="0" w:lastColumn="0" w:oddVBand="0" w:evenVBand="0" w:oddHBand="1" w:evenHBand="0" w:firstRowFirstColumn="0" w:firstRowLastColumn="0" w:lastRowFirstColumn="0" w:lastRowLastColumn="0"/>
+              <w:rPr>
+                <w:lang w:val="de-DE" w:eastAsia="de-DE"/>
+              </w:rPr>
+            </w:pPr>
+          </w:p>
+        </w:tc>
+        <w:tc>
+          <w:tcPr>
+            <w:tcW w:w="2582" w:type="dxa"/>
+          </w:tcPr>
+          <w:p>
+            <w:pPr>
+              <w:cnfStyle w:val="000000100000" w:firstRow="0" w:lastRow="0" w:firstColumn="0" w:lastColumn="0" w:oddVBand="0" w:evenVBand="0" w:oddHBand="1" w:evenHBand="0" w:firstRowFirstColumn="0" w:firstRowLastColumn="0" w:lastRowFirstColumn="0" w:lastRowLastColumn="0"/>
+              <w:rPr>
+                <w:lang w:val="de-DE" w:eastAsia="de-DE"/>
+              </w:rPr>
+            </w:pPr>
+          </w:p>
+        </w:tc>
+        <w:tc>
+          <w:tcPr>
+            <w:tcW w:w="2589" w:type="dxa"/>
+          </w:tcPr>
+          <w:p>
+            <w:pPr>
+              <w:cnfStyle w:val="000000100000" w:firstRow="0" w:lastRow="0" w:firstColumn="0" w:lastColumn="0" w:oddVBand="0" w:evenVBand="0" w:oddHBand="1" w:evenHBand="0" w:firstRowFirstColumn="0" w:firstRowLastColumn="0" w:lastRowFirstColumn="0" w:lastRowLastColumn="0"/>
+              <w:rPr>
+                <w:lang w:val="de-DE" w:eastAsia="de-DE"/>
+              </w:rPr>
+            </w:pPr>
+          </w:p>
+        </w:tc>
+      </w:tr>
+      <w:tr>
+        <w:tc>
+          <w:tcPr>
+            <w:cnfStyle w:val="001000000000" w:firstRow="0" w:lastRow="0" w:firstColumn="1" w:lastColumn="0" w:oddVBand="0" w:evenVBand="0" w:oddHBand="0" w:evenHBand="0" w:firstRowFirstColumn="0" w:firstRowLastColumn="0" w:lastRowFirstColumn="0" w:lastRowLastColumn="0"/>
+            <w:tcW w:w="2960" w:type="dxa"/>
+          </w:tcPr>
+          <w:p>
+            <w:pPr>
+              <w:rPr>
+                <w:b w:val="0"/>
+                <w:lang w:val="de-DE" w:eastAsia="de-DE"/>
+              </w:rPr>
+            </w:pPr>
+            <w:r>
+              <w:rPr>
+                <w:b w:val="0"/>
+                <w:lang w:val="de-DE" w:eastAsia="de-DE"/>
+              </w:rPr>
+              <w:t>Änderungsmanagement erstellen</w:t>
+            </w:r>
+            <w:bookmarkStart w:id="5" w:name="_GoBack"/>
+            <w:bookmarkEnd w:id="5"/>
+          </w:p>
+        </w:tc>
+        <w:tc>
+          <w:tcPr>
+            <w:tcW w:w="931" w:type="dxa"/>
+          </w:tcPr>
+          <w:p>
+            <w:pPr>
+              <w:cnfStyle w:val="000000000000" w:firstRow="0" w:lastRow="0" w:firstColumn="0" w:lastColumn="0" w:oddVBand="0" w:evenVBand="0" w:oddHBand="0" w:evenHBand="0" w:firstRowFirstColumn="0" w:firstRowLastColumn="0" w:lastRowFirstColumn="0" w:lastRowLastColumn="0"/>
+              <w:rPr>
+                <w:lang w:val="de-DE" w:eastAsia="de-DE"/>
+              </w:rPr>
+            </w:pPr>
+          </w:p>
+        </w:tc>
+        <w:tc>
+          <w:tcPr>
+            <w:tcW w:w="2582" w:type="dxa"/>
+          </w:tcPr>
+          <w:p>
+            <w:pPr>
+              <w:cnfStyle w:val="000000000000" w:firstRow="0" w:lastRow="0" w:firstColumn="0" w:lastColumn="0" w:oddVBand="0" w:evenVBand="0" w:oddHBand="0" w:evenHBand="0" w:firstRowFirstColumn="0" w:firstRowLastColumn="0" w:lastRowFirstColumn="0" w:lastRowLastColumn="0"/>
+              <w:rPr>
+                <w:lang w:val="de-DE" w:eastAsia="de-DE"/>
+              </w:rPr>
+            </w:pPr>
+          </w:p>
+        </w:tc>
+        <w:tc>
+          <w:tcPr>
+            <w:tcW w:w="2589" w:type="dxa"/>
+          </w:tcPr>
+          <w:p>
+            <w:pPr>
+              <w:cnfStyle w:val="000000000000" w:firstRow="0" w:lastRow="0" w:firstColumn="0" w:lastColumn="0" w:oddVBand="0" w:evenVBand="0" w:oddHBand="0" w:evenHBand="0" w:firstRowFirstColumn="0" w:firstRowLastColumn="0" w:lastRowFirstColumn="0" w:lastRowLastColumn="0"/>
               <w:rPr>
                 <w:lang w:val="de-DE" w:eastAsia="de-DE"/>
               </w:rPr>
@@ -4895,6 +5014,7 @@
         <w:rPr>
           <w:lang w:val="de-DE"/>
         </w:rPr>
+        <w:lastRenderedPageBreak/>
         <w:t>Konstruktion Iteration 2</w:t>
       </w:r>
     </w:p>
@@ -4982,14 +5102,12 @@
                 <w:lang w:val="de-DE" w:eastAsia="de-DE"/>
               </w:rPr>
             </w:pPr>
-            <w:proofErr w:type="spellStart"/>
             <w:r>
               <w:rPr>
                 <w:lang w:val="de-DE" w:eastAsia="de-DE"/>
               </w:rPr>
               <w:t>Massnahmen</w:t>
             </w:r>
-            <w:proofErr w:type="spellEnd"/>
           </w:p>
         </w:tc>
       </w:tr>
@@ -5064,7 +5182,6 @@
         <w:rPr>
           <w:lang w:val="de-DE"/>
         </w:rPr>
-        <w:lastRenderedPageBreak/>
         <w:t>Einführung Iteration 2</w:t>
       </w:r>
     </w:p>
@@ -5152,14 +5269,12 @@
                 <w:lang w:val="de-DE" w:eastAsia="de-DE"/>
               </w:rPr>
             </w:pPr>
-            <w:proofErr w:type="spellStart"/>
             <w:r>
               <w:rPr>
                 <w:lang w:val="de-DE" w:eastAsia="de-DE"/>
               </w:rPr>
               <w:t>Massnahmen</w:t>
             </w:r>
-            <w:proofErr w:type="spellEnd"/>
           </w:p>
         </w:tc>
       </w:tr>
@@ -5226,21 +5341,21 @@
       <w:pPr>
         <w:pStyle w:val="berschrift1"/>
       </w:pPr>
-      <w:bookmarkStart w:id="5" w:name="_Toc440210829"/>
+      <w:bookmarkStart w:id="6" w:name="_Toc440210829"/>
       <w:r>
         <w:t>Risikoanalyse</w:t>
       </w:r>
-      <w:bookmarkEnd w:id="5"/>
+      <w:bookmarkEnd w:id="6"/>
     </w:p>
     <w:p>
       <w:pPr>
         <w:pStyle w:val="berschrift2"/>
       </w:pPr>
-      <w:bookmarkStart w:id="6" w:name="_Toc440210830"/>
+      <w:bookmarkStart w:id="7" w:name="_Toc440210830"/>
       <w:r>
         <w:t>Allgemein</w:t>
       </w:r>
-      <w:bookmarkEnd w:id="6"/>
+      <w:bookmarkEnd w:id="7"/>
     </w:p>
     <w:p>
       <w:pPr>
@@ -5264,35 +5379,7 @@
         <w:rPr>
           <w:lang w:eastAsia="de-DE"/>
         </w:rPr>
-        <w:t xml:space="preserve">Die Risikoanalyse dient zur differenzierten Betrachtung und Diskussion einzelner (oder aller) beobachteten Risiken für das Projekt „Liegenschaftsverwaltung </w:t>
-      </w:r>
-      <w:proofErr w:type="spellStart"/>
-      <w:r>
-        <w:rPr>
-          <w:lang w:eastAsia="de-DE"/>
-        </w:rPr>
-        <w:t>ImmoGlobal</w:t>
-      </w:r>
-      <w:proofErr w:type="spellEnd"/>
-      <w:r>
-        <w:rPr>
-          <w:lang w:eastAsia="de-DE"/>
-        </w:rPr>
-        <w:t xml:space="preserve">“. Sie dient vor allem für alle Projektbeteiligten als Information, welche Situationen </w:t>
-      </w:r>
-      <w:proofErr w:type="spellStart"/>
-      <w:r>
-        <w:rPr>
-          <w:lang w:eastAsia="de-DE"/>
-        </w:rPr>
-        <w:t>einRisiko</w:t>
-      </w:r>
-      <w:proofErr w:type="spellEnd"/>
-      <w:r>
-        <w:rPr>
-          <w:lang w:eastAsia="de-DE"/>
-        </w:rPr>
-        <w:t xml:space="preserve"> für das Problem darstellen könnte.</w:t>
+        <w:t>Die Risikoanalyse dient zur differenzierten Betrachtung und Diskussion einzelner (oder aller) beobachteten Risiken für das Projekt „Liegenschaftsverwaltung ImmoGlobal“. Sie dient vor allem für alle Projektbeteiligten als Information, welche Situationen einRisiko für das Problem darstellen könnte.</w:t>
       </w:r>
     </w:p>
     <w:p>
@@ -5488,11 +5575,11 @@
       <w:pPr>
         <w:pStyle w:val="berschrift2"/>
       </w:pPr>
-      <w:bookmarkStart w:id="7" w:name="_Toc440210831"/>
+      <w:bookmarkStart w:id="8" w:name="_Toc440210831"/>
       <w:r>
         <w:t>Analyse möglicher Probleme</w:t>
       </w:r>
-      <w:bookmarkEnd w:id="7"/>
+      <w:bookmarkEnd w:id="8"/>
     </w:p>
     <w:p>
       <w:pPr>
@@ -5533,14 +5620,12 @@
                 <w:lang w:eastAsia="de-DE"/>
               </w:rPr>
             </w:pPr>
-            <w:proofErr w:type="spellStart"/>
             <w:r>
               <w:rPr>
                 <w:lang w:eastAsia="de-DE"/>
               </w:rPr>
               <w:t>Id</w:t>
             </w:r>
-            <w:proofErr w:type="spellEnd"/>
           </w:p>
         </w:tc>
         <w:tc>
@@ -5641,21 +5726,7 @@
               <w:rPr>
                 <w:lang w:eastAsia="de-DE"/>
               </w:rPr>
-              <w:t xml:space="preserve">Der Projektleiter erkrankt oder </w:t>
-            </w:r>
-            <w:proofErr w:type="gramStart"/>
-            <w:r>
-              <w:rPr>
-                <w:lang w:eastAsia="de-DE"/>
-              </w:rPr>
-              <w:t>verunfallt</w:t>
-            </w:r>
-            <w:proofErr w:type="gramEnd"/>
-            <w:r>
-              <w:rPr>
-                <w:lang w:eastAsia="de-DE"/>
-              </w:rPr>
-              <w:t>. Er ist nicht mehr in der Lage für das Projekt zu arbeiten.</w:t>
+              <w:t>Der Projektleiter erkrankt oder verunfallt. Er ist nicht mehr in der Lage für das Projekt zu arbeiten.</w:t>
             </w:r>
           </w:p>
         </w:tc>
@@ -5866,14 +5937,12 @@
                 <w:lang w:eastAsia="de-DE"/>
               </w:rPr>
             </w:pPr>
-            <w:proofErr w:type="spellStart"/>
             <w:r>
               <w:rPr>
                 <w:lang w:eastAsia="de-DE"/>
               </w:rPr>
               <w:t>Id</w:t>
             </w:r>
-            <w:proofErr w:type="spellEnd"/>
           </w:p>
         </w:tc>
         <w:tc>
@@ -5974,21 +6043,7 @@
               <w:rPr>
                 <w:lang w:eastAsia="de-DE"/>
               </w:rPr>
-              <w:t xml:space="preserve">Jegliche Daten von Dokumentation bis </w:t>
-            </w:r>
-            <w:proofErr w:type="spellStart"/>
-            <w:r>
-              <w:rPr>
-                <w:lang w:eastAsia="de-DE"/>
-              </w:rPr>
-              <w:t>Sourcecode</w:t>
-            </w:r>
-            <w:proofErr w:type="spellEnd"/>
-            <w:r>
-              <w:rPr>
-                <w:lang w:eastAsia="de-DE"/>
-              </w:rPr>
-              <w:t xml:space="preserve"> sind auf Festplatten abgelegt. Diese können durch ein viel Zahl von Gründen nicht mehr funktionieren und auf die Daten kann nicht mehr zugegriffen werden.</w:t>
+              <w:t>Jegliche Daten von Dokumentation bis Sourcecode sind auf Festplatten abgelegt. Diese können durch ein viel Zahl von Gründen nicht mehr funktionieren und auf die Daten kann nicht mehr zugegriffen werden.</w:t>
             </w:r>
           </w:p>
         </w:tc>
@@ -6052,6 +6107,7 @@
               <w:rPr>
                 <w:lang w:eastAsia="de-DE"/>
               </w:rPr>
+              <w:lastRenderedPageBreak/>
               <w:t>Wahrscheinlichkeit</w:t>
             </w:r>
           </w:p>
@@ -6171,7 +6227,6 @@
         <w:ind w:left="709" w:hanging="709"/>
       </w:pPr>
       <w:r>
-        <w:lastRenderedPageBreak/>
         <w:t>Zeitplanung</w:t>
       </w:r>
     </w:p>
@@ -6200,14 +6255,12 @@
                 <w:lang w:eastAsia="de-DE"/>
               </w:rPr>
             </w:pPr>
-            <w:proofErr w:type="spellStart"/>
             <w:r>
               <w:rPr>
                 <w:lang w:eastAsia="de-DE"/>
               </w:rPr>
               <w:t>Id</w:t>
             </w:r>
-            <w:proofErr w:type="spellEnd"/>
           </w:p>
         </w:tc>
         <w:tc>
@@ -6500,22 +6553,22 @@
       <w:pPr>
         <w:pStyle w:val="berschrift1"/>
       </w:pPr>
-      <w:bookmarkStart w:id="8" w:name="_Toc440210832"/>
+      <w:bookmarkStart w:id="9" w:name="_Toc440210832"/>
       <w:r>
         <w:lastRenderedPageBreak/>
         <w:t>Geschäftsprozessmodellierung</w:t>
       </w:r>
-      <w:bookmarkEnd w:id="8"/>
+      <w:bookmarkEnd w:id="9"/>
     </w:p>
     <w:p>
       <w:pPr>
         <w:pStyle w:val="berschrift2"/>
       </w:pPr>
-      <w:bookmarkStart w:id="9" w:name="_Toc440210833"/>
+      <w:bookmarkStart w:id="10" w:name="_Toc440210833"/>
       <w:r>
         <w:t>Geschäftsprozess</w:t>
       </w:r>
-      <w:bookmarkEnd w:id="9"/>
+      <w:bookmarkEnd w:id="10"/>
     </w:p>
     <w:tbl>
       <w:tblPr>
@@ -6620,21 +6673,7 @@
               <w:rPr>
                 <w:lang w:eastAsia="de-DE"/>
               </w:rPr>
-              <w:t xml:space="preserve">Vorgehensmodelle auszuwählen, und anschliessend das Projekt zu aktualisieren und </w:t>
-            </w:r>
-            <w:proofErr w:type="spellStart"/>
-            <w:r>
-              <w:rPr>
-                <w:lang w:eastAsia="de-DE"/>
-              </w:rPr>
-              <w:t>Reportings</w:t>
-            </w:r>
-            <w:proofErr w:type="spellEnd"/>
-            <w:r>
-              <w:rPr>
-                <w:lang w:eastAsia="de-DE"/>
-              </w:rPr>
-              <w:t xml:space="preserve"> zu generieren.</w:t>
+              <w:t>Vorgehensmodelle auszuwählen, und anschliessend das Projekt zu aktualisieren und Reportings zu generieren.</w:t>
             </w:r>
           </w:p>
         </w:tc>
@@ -7919,12 +7958,12 @@
       <w:pPr>
         <w:pStyle w:val="berschrift2"/>
       </w:pPr>
-      <w:bookmarkStart w:id="10" w:name="_Toc440210834"/>
+      <w:bookmarkStart w:id="11" w:name="_Toc440210834"/>
       <w:r>
         <w:lastRenderedPageBreak/>
         <w:t>Geschäftsanwendungsfälle</w:t>
       </w:r>
-      <w:bookmarkEnd w:id="10"/>
+      <w:bookmarkEnd w:id="11"/>
     </w:p>
     <w:p>
       <w:pPr>
@@ -10248,44 +10287,8 @@
               <w:rPr>
                 <w:lang w:eastAsia="de-DE"/>
               </w:rPr>
-              <w:t xml:space="preserve">Niedrig, </w:t>
-            </w:r>
-            <w:proofErr w:type="spellStart"/>
-            <w:r>
-              <w:rPr>
-                <w:lang w:eastAsia="de-DE"/>
-              </w:rPr>
-              <w:t>nice</w:t>
-            </w:r>
-            <w:proofErr w:type="spellEnd"/>
-            <w:r>
-              <w:rPr>
-                <w:lang w:eastAsia="de-DE"/>
-              </w:rPr>
-              <w:t xml:space="preserve"> </w:t>
-            </w:r>
-            <w:proofErr w:type="spellStart"/>
-            <w:r>
-              <w:rPr>
-                <w:lang w:eastAsia="de-DE"/>
-              </w:rPr>
-              <w:t>to</w:t>
-            </w:r>
-            <w:proofErr w:type="spellEnd"/>
-            <w:r>
-              <w:rPr>
-                <w:lang w:eastAsia="de-DE"/>
-              </w:rPr>
-              <w:t xml:space="preserve"> </w:t>
-            </w:r>
-            <w:proofErr w:type="spellStart"/>
-            <w:r>
-              <w:rPr>
-                <w:lang w:eastAsia="de-DE"/>
-              </w:rPr>
-              <w:t>have</w:t>
-            </w:r>
-            <w:proofErr w:type="spellEnd"/>
+              <w:t>Niedrig, nice to have</w:t>
+            </w:r>
           </w:p>
         </w:tc>
       </w:tr>
@@ -10680,21 +10683,21 @@
       <w:pPr>
         <w:pStyle w:val="berschrift1"/>
       </w:pPr>
-      <w:bookmarkStart w:id="11" w:name="_Toc440210835"/>
+      <w:bookmarkStart w:id="12" w:name="_Toc440210835"/>
       <w:r>
         <w:t>Anforderungsanalyse</w:t>
       </w:r>
-      <w:bookmarkEnd w:id="11"/>
+      <w:bookmarkEnd w:id="12"/>
     </w:p>
     <w:p>
       <w:pPr>
         <w:pStyle w:val="berschrift2"/>
       </w:pPr>
-      <w:bookmarkStart w:id="12" w:name="_Toc440210836"/>
+      <w:bookmarkStart w:id="13" w:name="_Toc440210836"/>
       <w:r>
         <w:t>Systemanwendungsfälle</w:t>
       </w:r>
-      <w:bookmarkEnd w:id="12"/>
+      <w:bookmarkEnd w:id="13"/>
     </w:p>
     <w:p>
       <w:pPr>
@@ -11535,21 +11538,7 @@
               <w:rPr>
                 <w:lang w:eastAsia="de-DE"/>
               </w:rPr>
-              <w:t xml:space="preserve">Dem Projekt ist ein </w:t>
-            </w:r>
-            <w:proofErr w:type="spellStart"/>
-            <w:r>
-              <w:rPr>
-                <w:lang w:eastAsia="de-DE"/>
-              </w:rPr>
-              <w:t>Vorgehenmodell</w:t>
-            </w:r>
-            <w:proofErr w:type="spellEnd"/>
-            <w:r>
-              <w:rPr>
-                <w:lang w:eastAsia="de-DE"/>
-              </w:rPr>
-              <w:t xml:space="preserve"> zugewiesen</w:t>
+              <w:t>Dem Projekt ist ein Vorgehenmodell zugewiesen</w:t>
             </w:r>
           </w:p>
         </w:tc>
@@ -19199,21 +19188,21 @@
       <w:pPr>
         <w:pStyle w:val="berschrift1"/>
       </w:pPr>
-      <w:bookmarkStart w:id="13" w:name="_Toc440210837"/>
+      <w:bookmarkStart w:id="14" w:name="_Toc440210837"/>
       <w:r>
         <w:t>Design</w:t>
       </w:r>
-      <w:bookmarkEnd w:id="13"/>
+      <w:bookmarkEnd w:id="14"/>
     </w:p>
     <w:p>
       <w:pPr>
         <w:pStyle w:val="berschrift2"/>
       </w:pPr>
-      <w:bookmarkStart w:id="14" w:name="_Toc440210838"/>
+      <w:bookmarkStart w:id="15" w:name="_Toc440210838"/>
       <w:r>
         <w:t>Fachklassen</w:t>
       </w:r>
-      <w:bookmarkEnd w:id="14"/>
+      <w:bookmarkEnd w:id="15"/>
     </w:p>
     <w:p>
       <w:pPr>
@@ -19228,11 +19217,11 @@
       <w:pPr>
         <w:pStyle w:val="berschrift2"/>
       </w:pPr>
-      <w:bookmarkStart w:id="15" w:name="_Toc440210839"/>
+      <w:bookmarkStart w:id="16" w:name="_Toc440210839"/>
       <w:r>
         <w:t>Datenbank</w:t>
       </w:r>
-      <w:bookmarkEnd w:id="15"/>
+      <w:bookmarkEnd w:id="16"/>
     </w:p>
     <w:p>
       <w:pPr>
@@ -19250,16 +19239,8 @@
         <w:rPr>
           <w:lang w:eastAsia="de-DE"/>
         </w:rPr>
-        <w:t xml:space="preserve"> Datenbank gesetzt. Das Mapping zwischen Java und der Datenbank wird mit </w:t>
+        <w:t xml:space="preserve"> Datenbank gesetzt. Das Mapping zwischen Java und der Datenbank wird mit Hibernate</w:t>
       </w:r>
-      <w:proofErr w:type="spellStart"/>
-      <w:r>
-        <w:rPr>
-          <w:lang w:eastAsia="de-DE"/>
-        </w:rPr>
-        <w:t>Hibernate</w:t>
-      </w:r>
-      <w:proofErr w:type="spellEnd"/>
       <w:r>
         <w:rPr>
           <w:lang w:eastAsia="de-DE"/>
@@ -19270,16 +19251,8 @@
         <w:rPr>
           <w:lang w:eastAsia="de-DE"/>
         </w:rPr>
-        <w:t xml:space="preserve">realisiert. </w:t>
+        <w:t>realisiert. Hibernate</w:t>
       </w:r>
-      <w:proofErr w:type="spellStart"/>
-      <w:r>
-        <w:rPr>
-          <w:lang w:eastAsia="de-DE"/>
-        </w:rPr>
-        <w:t>Hibernate</w:t>
-      </w:r>
-      <w:proofErr w:type="spellEnd"/>
       <w:r>
         <w:rPr>
           <w:lang w:eastAsia="de-DE"/>
@@ -19353,24 +19326,24 @@
       <w:pPr>
         <w:pStyle w:val="berschrift1"/>
       </w:pPr>
-      <w:bookmarkStart w:id="16" w:name="_Toc440210840"/>
+      <w:bookmarkStart w:id="17" w:name="_Toc440210840"/>
       <w:r>
         <w:t>Qualitätsmanagement</w:t>
       </w:r>
-      <w:bookmarkEnd w:id="16"/>
+      <w:bookmarkEnd w:id="17"/>
     </w:p>
     <w:p>
       <w:pPr>
         <w:pStyle w:val="berschrift2"/>
       </w:pPr>
-      <w:bookmarkStart w:id="17" w:name="_Toc440210841"/>
+      <w:bookmarkStart w:id="18" w:name="_Toc440210841"/>
       <w:r>
         <w:t>Test</w:t>
       </w:r>
       <w:r>
         <w:t>konzept</w:t>
       </w:r>
-      <w:bookmarkEnd w:id="17"/>
+      <w:bookmarkEnd w:id="18"/>
     </w:p>
     <w:p>
       <w:pPr>
@@ -19420,8 +19393,6 @@
       <w:r>
         <w:t>Testarten</w:t>
       </w:r>
-      <w:bookmarkStart w:id="18" w:name="_GoBack"/>
-      <w:bookmarkEnd w:id="18"/>
     </w:p>
     <w:tbl>
       <w:tblPr>
@@ -19468,14 +19439,12 @@
                 <w:lang w:eastAsia="de-DE"/>
               </w:rPr>
             </w:pPr>
-            <w:proofErr w:type="spellStart"/>
             <w:r>
               <w:rPr>
                 <w:lang w:eastAsia="de-DE"/>
               </w:rPr>
               <w:t>Testart</w:t>
             </w:r>
-            <w:proofErr w:type="spellEnd"/>
           </w:p>
         </w:tc>
         <w:tc>
@@ -19533,14 +19502,12 @@
                 <w:lang w:eastAsia="de-DE"/>
               </w:rPr>
             </w:pPr>
-            <w:proofErr w:type="spellStart"/>
             <w:r>
               <w:rPr>
                 <w:lang w:eastAsia="de-DE"/>
               </w:rPr>
               <w:t>Unittests</w:t>
             </w:r>
-            <w:proofErr w:type="spellEnd"/>
           </w:p>
         </w:tc>
         <w:tc>
@@ -19558,69 +19525,13 @@
               <w:rPr>
                 <w:lang w:eastAsia="de-DE"/>
               </w:rPr>
-              <w:t xml:space="preserve">Für jede Klasse wird ein </w:t>
-            </w:r>
-            <w:proofErr w:type="spellStart"/>
-            <w:r>
-              <w:rPr>
-                <w:lang w:eastAsia="de-DE"/>
-              </w:rPr>
-              <w:t>Unittest</w:t>
-            </w:r>
-            <w:proofErr w:type="spellEnd"/>
-            <w:r>
-              <w:rPr>
-                <w:lang w:eastAsia="de-DE"/>
-              </w:rPr>
-              <w:t xml:space="preserve"> erstellt. Ausnahmen bilden nur Klassen die keine Logik beinhalten z.B. einfach Container-Klassen. Im </w:t>
-            </w:r>
-            <w:proofErr w:type="spellStart"/>
-            <w:r>
-              <w:rPr>
-                <w:lang w:eastAsia="de-DE"/>
-              </w:rPr>
-              <w:t>Unittest</w:t>
-            </w:r>
-            <w:proofErr w:type="spellEnd"/>
-            <w:r>
-              <w:rPr>
-                <w:lang w:eastAsia="de-DE"/>
-              </w:rPr>
-              <w:t xml:space="preserve"> </w:t>
-            </w:r>
-            <w:proofErr w:type="gramStart"/>
-            <w:r>
-              <w:rPr>
-                <w:lang w:eastAsia="de-DE"/>
-              </w:rPr>
-              <w:t>wird</w:t>
-            </w:r>
-            <w:proofErr w:type="gramEnd"/>
-            <w:r>
-              <w:rPr>
-                <w:lang w:eastAsia="de-DE"/>
-              </w:rPr>
-              <w:t xml:space="preserve"> nur die Funktionen der zu testenden Klasse überprüft</w:t>
-            </w:r>
-            <w:r>
-              <w:rPr>
-                <w:lang w:eastAsia="de-DE"/>
-              </w:rPr>
-              <w:t xml:space="preserve">, andere benötigten Funktionen werden </w:t>
-            </w:r>
-            <w:proofErr w:type="spellStart"/>
-            <w:r>
-              <w:rPr>
-                <w:lang w:eastAsia="de-DE"/>
-              </w:rPr>
-              <w:t>gemockt</w:t>
-            </w:r>
-            <w:proofErr w:type="spellEnd"/>
-            <w:r>
-              <w:rPr>
-                <w:lang w:eastAsia="de-DE"/>
-              </w:rPr>
-              <w:t>.</w:t>
+              <w:t>Für jede Klasse wird ein Unittest erstellt. Ausnahmen bilden nur Klassen die keine Logik beinhalten z.B. einfach Container-Klassen. Im Unittest wird nur die Funktionen der zu testenden Klasse überprüft</w:t>
+            </w:r>
+            <w:r>
+              <w:rPr>
+                <w:lang w:eastAsia="de-DE"/>
+              </w:rPr>
+              <w:t>, andere benötigten Funktionen werden gemockt.</w:t>
             </w:r>
           </w:p>
         </w:tc>
@@ -20258,10 +20169,7 @@
         <w:pStyle w:val="berschrift4"/>
       </w:pPr>
       <w:r>
-        <w:t>Mitarbeiter</w:t>
-      </w:r>
-      <w:r>
-        <w:t xml:space="preserve"> </w:t>
+        <w:t xml:space="preserve">Mitarbeiter </w:t>
       </w:r>
       <w:r>
         <w:t>verwalten</w:t>
@@ -20292,19 +20200,11 @@
                 <w:lang w:eastAsia="de-DE"/>
               </w:rPr>
             </w:pPr>
-            <w:proofErr w:type="spellStart"/>
-            <w:r>
-              <w:rPr>
-                <w:lang w:eastAsia="de-DE"/>
-              </w:rPr>
-              <w:t>Id</w:t>
-            </w:r>
-            <w:proofErr w:type="spellEnd"/>
-            <w:r>
-              <w:rPr>
-                <w:lang w:eastAsia="de-DE"/>
-              </w:rPr>
-              <w:t xml:space="preserve"> / Titel</w:t>
+            <w:r>
+              <w:rPr>
+                <w:lang w:eastAsia="de-DE"/>
+              </w:rPr>
+              <w:t>Id / Titel</w:t>
             </w:r>
           </w:p>
         </w:tc>
@@ -20335,25 +20235,7 @@
               <w:rPr>
                 <w:lang w:eastAsia="de-DE"/>
               </w:rPr>
-              <w:t xml:space="preserve"> </w:t>
-            </w:r>
-            <w:r>
-              <w:rPr>
-                <w:lang w:eastAsia="de-DE"/>
-              </w:rPr>
-              <w:t xml:space="preserve">/ </w:t>
-            </w:r>
-            <w:r>
-              <w:rPr>
-                <w:lang w:eastAsia="de-DE"/>
-              </w:rPr>
-              <w:t>Mitarbeiter</w:t>
-            </w:r>
-            <w:r>
-              <w:rPr>
-                <w:lang w:eastAsia="de-DE"/>
-              </w:rPr>
-              <w:t xml:space="preserve"> </w:t>
+              <w:t xml:space="preserve"> / Mitarbeiter </w:t>
             </w:r>
             <w:r>
               <w:rPr>
@@ -20402,25 +20284,7 @@
               <w:rPr>
                 <w:lang w:eastAsia="de-DE"/>
               </w:rPr>
-              <w:t xml:space="preserve">Ein </w:t>
-            </w:r>
-            <w:r>
-              <w:rPr>
-                <w:lang w:eastAsia="de-DE"/>
-              </w:rPr>
-              <w:t>Mitarbeiter</w:t>
-            </w:r>
-            <w:r>
-              <w:rPr>
-                <w:lang w:eastAsia="de-DE"/>
-              </w:rPr>
-              <w:t xml:space="preserve"> mit folgenden Daten anlegen</w:t>
-            </w:r>
-            <w:r>
-              <w:rPr>
-                <w:lang w:eastAsia="de-DE"/>
-              </w:rPr>
-              <w:t>:</w:t>
+              <w:t>Ein Mitarbeiter mit folgenden Daten anlegen:</w:t>
             </w:r>
           </w:p>
           <w:p>
@@ -20525,31 +20389,7 @@
               <w:rPr>
                 <w:lang w:eastAsia="de-DE"/>
               </w:rPr>
-              <w:t>-Ansicht: neue</w:t>
-            </w:r>
-            <w:r>
-              <w:rPr>
-                <w:lang w:eastAsia="de-DE"/>
-              </w:rPr>
-              <w:t>r</w:t>
-            </w:r>
-            <w:r>
-              <w:rPr>
-                <w:lang w:eastAsia="de-DE"/>
-              </w:rPr>
-              <w:t xml:space="preserve"> </w:t>
-            </w:r>
-            <w:r>
-              <w:rPr>
-                <w:lang w:eastAsia="de-DE"/>
-              </w:rPr>
-              <w:t>Mitarbeiter</w:t>
-            </w:r>
-            <w:r>
-              <w:rPr>
-                <w:lang w:eastAsia="de-DE"/>
-              </w:rPr>
-              <w:t xml:space="preserve"> öffnen</w:t>
+              <w:t>-Ansicht: neuer Mitarbeiter öffnen</w:t>
             </w:r>
           </w:p>
           <w:p>
@@ -20577,19 +20417,7 @@
               <w:rPr>
                 <w:lang w:eastAsia="de-DE"/>
               </w:rPr>
-              <w:t>-</w:t>
-            </w:r>
-            <w:r>
-              <w:rPr>
-                <w:lang w:eastAsia="de-DE"/>
-              </w:rPr>
-              <w:t>Mitarbeiter</w:t>
-            </w:r>
-            <w:r>
-              <w:rPr>
-                <w:lang w:eastAsia="de-DE"/>
-              </w:rPr>
-              <w:t xml:space="preserve"> speichern</w:t>
+              <w:t>-Mitarbeiter speichern</w:t>
             </w:r>
           </w:p>
           <w:p>
@@ -20688,13 +20516,7 @@
               <w:rPr>
                 <w:lang w:eastAsia="de-DE"/>
               </w:rPr>
-              <w:t>Mitarbeiter</w:t>
-            </w:r>
-            <w:r>
-              <w:rPr>
-                <w:lang w:eastAsia="de-DE"/>
-              </w:rPr>
-              <w:t xml:space="preserve"> wird mit eingegebenen Daten angezeigt</w:t>
+              <w:t>Mitarbeiter wird mit eingegebenen Daten angezeigt</w:t>
             </w:r>
             <w:r>
               <w:rPr>
@@ -20711,10 +20533,7 @@
         <w:pStyle w:val="berschrift4"/>
       </w:pPr>
       <w:r>
-        <w:t>Vorgehensmodell</w:t>
-      </w:r>
-      <w:r>
-        <w:t xml:space="preserve"> anlegen</w:t>
+        <w:t>Vorgehensmodell anlegen</w:t>
       </w:r>
     </w:p>
     <w:tbl>
@@ -20742,19 +20561,11 @@
                 <w:lang w:eastAsia="de-DE"/>
               </w:rPr>
             </w:pPr>
-            <w:proofErr w:type="spellStart"/>
-            <w:r>
-              <w:rPr>
-                <w:lang w:eastAsia="de-DE"/>
-              </w:rPr>
-              <w:t>Id</w:t>
-            </w:r>
-            <w:proofErr w:type="spellEnd"/>
-            <w:r>
-              <w:rPr>
-                <w:lang w:eastAsia="de-DE"/>
-              </w:rPr>
-              <w:t xml:space="preserve"> / Titel</w:t>
+            <w:r>
+              <w:rPr>
+                <w:lang w:eastAsia="de-DE"/>
+              </w:rPr>
+              <w:t>Id / Titel</w:t>
             </w:r>
           </w:p>
         </w:tc>
@@ -20846,13 +20657,7 @@
               <w:rPr>
                 <w:lang w:eastAsia="de-DE"/>
               </w:rPr>
-              <w:t>mit folgenden Daten anlegen</w:t>
-            </w:r>
-            <w:r>
-              <w:rPr>
-                <w:lang w:eastAsia="de-DE"/>
-              </w:rPr>
-              <w:t>:</w:t>
+              <w:t>mit folgenden Daten anlegen:</w:t>
             </w:r>
           </w:p>
           <w:p>
@@ -21053,19 +20858,7 @@
               <w:rPr>
                 <w:lang w:eastAsia="de-DE"/>
               </w:rPr>
-              <w:t>-</w:t>
-            </w:r>
-            <w:r>
-              <w:rPr>
-                <w:lang w:eastAsia="de-DE"/>
-              </w:rPr>
-              <w:t>Titel</w:t>
-            </w:r>
-            <w:r>
-              <w:rPr>
-                <w:lang w:eastAsia="de-DE"/>
-              </w:rPr>
-              <w:t xml:space="preserve"> ändern</w:t>
+              <w:t>-Titel ändern</w:t>
             </w:r>
           </w:p>
           <w:p>
@@ -21093,19 +20886,7 @@
               <w:rPr>
                 <w:lang w:eastAsia="de-DE"/>
               </w:rPr>
-              <w:t>-</w:t>
-            </w:r>
-            <w:r>
-              <w:rPr>
-                <w:lang w:eastAsia="de-DE"/>
-              </w:rPr>
-              <w:t>Titel</w:t>
-            </w:r>
-            <w:r>
-              <w:rPr>
-                <w:lang w:eastAsia="de-DE"/>
-              </w:rPr>
-              <w:t xml:space="preserve"> überprüfen</w:t>
+              <w:t>-Titel überprüfen</w:t>
             </w:r>
           </w:p>
         </w:tc>
@@ -21154,25 +20935,7 @@
               <w:rPr>
                 <w:lang w:eastAsia="de-DE"/>
               </w:rPr>
-              <w:t xml:space="preserve">. </w:t>
-            </w:r>
-            <w:r>
-              <w:rPr>
-                <w:lang w:eastAsia="de-DE"/>
-              </w:rPr>
-              <w:t xml:space="preserve">Der geänderte </w:t>
-            </w:r>
-            <w:r>
-              <w:rPr>
-                <w:lang w:eastAsia="de-DE"/>
-              </w:rPr>
-              <w:t>Titel</w:t>
-            </w:r>
-            <w:r>
-              <w:rPr>
-                <w:lang w:eastAsia="de-DE"/>
-              </w:rPr>
-              <w:t xml:space="preserve"> wurde übernommen.</w:t>
+              <w:t>. Der geänderte Titel wurde übernommen.</w:t>
             </w:r>
           </w:p>
         </w:tc>
@@ -21214,19 +20977,11 @@
                 <w:lang w:eastAsia="de-DE"/>
               </w:rPr>
             </w:pPr>
-            <w:proofErr w:type="spellStart"/>
-            <w:r>
-              <w:rPr>
-                <w:lang w:eastAsia="de-DE"/>
-              </w:rPr>
-              <w:t>Id</w:t>
-            </w:r>
-            <w:proofErr w:type="spellEnd"/>
-            <w:r>
-              <w:rPr>
-                <w:lang w:eastAsia="de-DE"/>
-              </w:rPr>
-              <w:t xml:space="preserve"> / Titel</w:t>
+            <w:r>
+              <w:rPr>
+                <w:lang w:eastAsia="de-DE"/>
+              </w:rPr>
+              <w:t>Id / Titel</w:t>
             </w:r>
           </w:p>
         </w:tc>
@@ -21245,19 +21000,7 @@
               <w:rPr>
                 <w:lang w:eastAsia="de-DE"/>
               </w:rPr>
-              <w:t>T-0</w:t>
-            </w:r>
-            <w:r>
-              <w:rPr>
-                <w:lang w:eastAsia="de-DE"/>
-              </w:rPr>
-              <w:t>3</w:t>
-            </w:r>
-            <w:r>
-              <w:rPr>
-                <w:lang w:eastAsia="de-DE"/>
-              </w:rPr>
-              <w:t xml:space="preserve"> / Projekt </w:t>
+              <w:t xml:space="preserve">T-03 / Projekt </w:t>
             </w:r>
             <w:r>
               <w:rPr>
@@ -21567,13 +21310,7 @@
               <w:rPr>
                 <w:lang w:eastAsia="de-DE"/>
               </w:rPr>
-              <w:t xml:space="preserve">. </w:t>
-            </w:r>
-            <w:r>
-              <w:rPr>
-                <w:lang w:eastAsia="de-DE"/>
-              </w:rPr>
-              <w:t>Der geänderte Name wurde übernommen.</w:t>
+              <w:t>. Der geänderte Name wurde übernommen.</w:t>
             </w:r>
           </w:p>
         </w:tc>
@@ -21612,19 +21349,11 @@
                 <w:lang w:eastAsia="de-DE"/>
               </w:rPr>
             </w:pPr>
-            <w:proofErr w:type="spellStart"/>
-            <w:r>
-              <w:rPr>
-                <w:lang w:eastAsia="de-DE"/>
-              </w:rPr>
-              <w:t>Id</w:t>
-            </w:r>
-            <w:proofErr w:type="spellEnd"/>
-            <w:r>
-              <w:rPr>
-                <w:lang w:eastAsia="de-DE"/>
-              </w:rPr>
-              <w:t xml:space="preserve"> / Titel</w:t>
+            <w:r>
+              <w:rPr>
+                <w:lang w:eastAsia="de-DE"/>
+              </w:rPr>
+              <w:t>Id / Titel</w:t>
             </w:r>
           </w:p>
         </w:tc>
@@ -22005,13 +21734,7 @@
               <w:rPr>
                 <w:lang w:eastAsia="de-DE"/>
               </w:rPr>
-              <w:t xml:space="preserve">. </w:t>
-            </w:r>
-            <w:r>
-              <w:rPr>
-                <w:lang w:eastAsia="de-DE"/>
-              </w:rPr>
-              <w:t>Der geänderte Titel wurde übernommen.</w:t>
+              <w:t>. Der geänderte Titel wurde übernommen.</w:t>
             </w:r>
           </w:p>
         </w:tc>
@@ -22022,13 +21745,7 @@
         <w:pStyle w:val="berschrift4"/>
       </w:pPr>
       <w:r>
-        <w:t>Dokumentreferenzen</w:t>
-      </w:r>
-      <w:r>
-        <w:t xml:space="preserve"> </w:t>
-      </w:r>
-      <w:r>
-        <w:t>verwalten</w:t>
+        <w:t>Dokumentreferenzen verwalten</w:t>
       </w:r>
     </w:p>
     <w:tbl>
@@ -22056,19 +21773,11 @@
                 <w:lang w:eastAsia="de-DE"/>
               </w:rPr>
             </w:pPr>
-            <w:proofErr w:type="spellStart"/>
-            <w:r>
-              <w:rPr>
-                <w:lang w:eastAsia="de-DE"/>
-              </w:rPr>
-              <w:t>Id</w:t>
-            </w:r>
-            <w:proofErr w:type="spellEnd"/>
-            <w:r>
-              <w:rPr>
-                <w:lang w:eastAsia="de-DE"/>
-              </w:rPr>
-              <w:t xml:space="preserve"> / Titel</w:t>
+            <w:r>
+              <w:rPr>
+                <w:lang w:eastAsia="de-DE"/>
+              </w:rPr>
+              <w:t>Id / Titel</w:t>
             </w:r>
           </w:p>
         </w:tc>
@@ -22087,19 +21796,7 @@
               <w:rPr>
                 <w:lang w:eastAsia="de-DE"/>
               </w:rPr>
-              <w:t>T-0</w:t>
-            </w:r>
-            <w:r>
-              <w:rPr>
-                <w:lang w:eastAsia="de-DE"/>
-              </w:rPr>
-              <w:t>5</w:t>
-            </w:r>
-            <w:r>
-              <w:rPr>
-                <w:lang w:eastAsia="de-DE"/>
-              </w:rPr>
-              <w:t xml:space="preserve"> / </w:t>
+              <w:t xml:space="preserve">T-05 / </w:t>
             </w:r>
             <w:r>
               <w:t xml:space="preserve">Dokumentreferenzen </w:t>
@@ -22152,19 +21849,7 @@
               <w:rPr>
                 <w:lang w:eastAsia="de-DE"/>
               </w:rPr>
-              <w:t xml:space="preserve">Eine </w:t>
-            </w:r>
-            <w:r>
-              <w:rPr>
-                <w:lang w:eastAsia="de-DE"/>
-              </w:rPr>
-              <w:t>Dokumentreferenz</w:t>
-            </w:r>
-            <w:r>
-              <w:rPr>
-                <w:lang w:eastAsia="de-DE"/>
-              </w:rPr>
-              <w:t xml:space="preserve"> mit folgenden Daten anlegen:</w:t>
+              <w:t>Eine Dokumentreferenz mit folgenden Daten anlegen:</w:t>
             </w:r>
           </w:p>
           <w:p>
@@ -22188,19 +21873,11 @@
                 <w:lang w:val="en-US" w:eastAsia="de-DE"/>
               </w:rPr>
             </w:pPr>
-            <w:proofErr w:type="spellStart"/>
             <w:r>
               <w:rPr>
                 <w:lang w:val="en-US" w:eastAsia="de-DE"/>
               </w:rPr>
-              <w:t>Pfad</w:t>
-            </w:r>
-            <w:proofErr w:type="spellEnd"/>
-            <w:r>
-              <w:rPr>
-                <w:lang w:val="en-US" w:eastAsia="de-DE"/>
-              </w:rPr>
-              <w:t>: C:/tmp/</w:t>
+              <w:t>Pfad: C:/tmp/</w:t>
             </w:r>
             <w:r>
               <w:rPr>
@@ -22357,13 +22034,7 @@
               <w:rPr>
                 <w:lang w:eastAsia="de-DE"/>
               </w:rPr>
-              <w:t>Dokumentreferenz</w:t>
-            </w:r>
-            <w:r>
-              <w:rPr>
-                <w:lang w:eastAsia="de-DE"/>
-              </w:rPr>
-              <w:t xml:space="preserve"> </w:t>
+              <w:t xml:space="preserve">Dokumentreferenz </w:t>
             </w:r>
             <w:r>
               <w:rPr>
@@ -22505,13 +22176,7 @@
               <w:rPr>
                 <w:lang w:eastAsia="de-DE"/>
               </w:rPr>
-              <w:t xml:space="preserve">. </w:t>
-            </w:r>
-            <w:r>
-              <w:rPr>
-                <w:lang w:eastAsia="de-DE"/>
-              </w:rPr>
-              <w:t>Der geänderte Name wurde übernommen.</w:t>
+              <w:t>. Der geänderte Name wurde übernommen.</w:t>
             </w:r>
             <w:r>
               <w:rPr>
@@ -22528,10 +22193,7 @@
         <w:pStyle w:val="berschrift4"/>
       </w:pPr>
       <w:r>
-        <w:t>Meilensteine</w:t>
-      </w:r>
-      <w:r>
-        <w:t xml:space="preserve"> verwalten</w:t>
+        <w:t>Meilensteine verwalten</w:t>
       </w:r>
     </w:p>
     <w:tbl>
@@ -22559,19 +22221,11 @@
                 <w:lang w:eastAsia="de-DE"/>
               </w:rPr>
             </w:pPr>
-            <w:proofErr w:type="spellStart"/>
-            <w:r>
-              <w:rPr>
-                <w:lang w:eastAsia="de-DE"/>
-              </w:rPr>
-              <w:t>Id</w:t>
-            </w:r>
-            <w:proofErr w:type="spellEnd"/>
-            <w:r>
-              <w:rPr>
-                <w:lang w:eastAsia="de-DE"/>
-              </w:rPr>
-              <w:t xml:space="preserve"> / Titel</w:t>
+            <w:r>
+              <w:rPr>
+                <w:lang w:eastAsia="de-DE"/>
+              </w:rPr>
+              <w:t>Id / Titel</w:t>
             </w:r>
           </w:p>
         </w:tc>
@@ -22590,19 +22244,7 @@
               <w:rPr>
                 <w:lang w:eastAsia="de-DE"/>
               </w:rPr>
-              <w:t>T-0</w:t>
-            </w:r>
-            <w:r>
-              <w:rPr>
-                <w:lang w:eastAsia="de-DE"/>
-              </w:rPr>
-              <w:t>6</w:t>
-            </w:r>
-            <w:r>
-              <w:rPr>
-                <w:lang w:eastAsia="de-DE"/>
-              </w:rPr>
-              <w:t xml:space="preserve"> / </w:t>
+              <w:t xml:space="preserve">T-06 / </w:t>
             </w:r>
             <w:r>
               <w:t xml:space="preserve">Meilensteine </w:t>
@@ -22677,13 +22319,7 @@
               <w:rPr>
                 <w:lang w:eastAsia="de-DE"/>
               </w:rPr>
-              <w:t xml:space="preserve">Name: </w:t>
-            </w:r>
-            <w:r>
-              <w:rPr>
-                <w:lang w:eastAsia="de-DE"/>
-              </w:rPr>
-              <w:t>M01</w:t>
+              <w:t>Name: M01</w:t>
             </w:r>
           </w:p>
           <w:p>
@@ -22797,25 +22433,7 @@
               <w:rPr>
                 <w:lang w:eastAsia="de-DE"/>
               </w:rPr>
-              <w:t>E</w:t>
-            </w:r>
-            <w:r>
-              <w:rPr>
-                <w:lang w:eastAsia="de-DE"/>
-              </w:rPr>
-              <w:t xml:space="preserve">ine Phase P2 </w:t>
-            </w:r>
-            <w:r>
-              <w:rPr>
-                <w:lang w:eastAsia="de-DE"/>
-              </w:rPr>
-              <w:t>ist erfasst</w:t>
-            </w:r>
-            <w:r>
-              <w:rPr>
-                <w:lang w:eastAsia="de-DE"/>
-              </w:rPr>
-              <w:t>. Sie dauert min 2 Tage.</w:t>
+              <w:t>Eine Phase P2 ist erfasst. Sie dauert min 2 Tage.</w:t>
             </w:r>
           </w:p>
         </w:tc>
@@ -22858,31 +22476,7 @@
               <w:rPr>
                 <w:lang w:eastAsia="de-DE"/>
               </w:rPr>
-              <w:t>-Ansicht: neue</w:t>
-            </w:r>
-            <w:r>
-              <w:rPr>
-                <w:lang w:eastAsia="de-DE"/>
-              </w:rPr>
-              <w:t>r</w:t>
-            </w:r>
-            <w:r>
-              <w:rPr>
-                <w:lang w:eastAsia="de-DE"/>
-              </w:rPr>
-              <w:t xml:space="preserve"> </w:t>
-            </w:r>
-            <w:r>
-              <w:rPr>
-                <w:lang w:eastAsia="de-DE"/>
-              </w:rPr>
-              <w:t>Meilenstein</w:t>
-            </w:r>
-            <w:r>
-              <w:rPr>
-                <w:lang w:eastAsia="de-DE"/>
-              </w:rPr>
-              <w:t xml:space="preserve"> anlegen</w:t>
+              <w:t>-Ansicht: neuer Meilenstein anlegen</w:t>
             </w:r>
           </w:p>
           <w:p>
@@ -22910,19 +22504,7 @@
               <w:rPr>
                 <w:lang w:eastAsia="de-DE"/>
               </w:rPr>
-              <w:t>-</w:t>
-            </w:r>
-            <w:r>
-              <w:rPr>
-                <w:lang w:eastAsia="de-DE"/>
-              </w:rPr>
-              <w:t>Meilenstein</w:t>
-            </w:r>
-            <w:r>
-              <w:rPr>
-                <w:lang w:eastAsia="de-DE"/>
-              </w:rPr>
-              <w:t xml:space="preserve"> speichern</w:t>
+              <w:t>-Meilenstein speichern</w:t>
             </w:r>
           </w:p>
           <w:p>
@@ -23113,16 +22695,8 @@
               <w:rPr>
                 <w:lang w:eastAsia="de-DE"/>
               </w:rPr>
-              <w:t xml:space="preserve">Testfall </w:t>
-            </w:r>
-            <w:proofErr w:type="spellStart"/>
-            <w:r>
-              <w:rPr>
-                <w:lang w:eastAsia="de-DE"/>
-              </w:rPr>
-              <w:t>Id</w:t>
-            </w:r>
-            <w:proofErr w:type="spellEnd"/>
+              <w:t>Testfall Id</w:t>
+            </w:r>
           </w:p>
         </w:tc>
         <w:tc>
@@ -23320,49 +22894,7 @@
         <w:rPr>
           <w:lang w:eastAsia="de-DE"/>
         </w:rPr>
-        <w:t xml:space="preserve">Für die Dokumentation wird auf die Microsoft Produkte Word und </w:t>
-      </w:r>
-      <w:proofErr w:type="spellStart"/>
-      <w:r>
-        <w:rPr>
-          <w:lang w:eastAsia="de-DE"/>
-        </w:rPr>
-        <w:t>Ecxel</w:t>
-      </w:r>
-      <w:proofErr w:type="spellEnd"/>
-      <w:r>
-        <w:rPr>
-          <w:lang w:eastAsia="de-DE"/>
-        </w:rPr>
-        <w:t xml:space="preserve"> gesetzt. Für </w:t>
-      </w:r>
-      <w:proofErr w:type="spellStart"/>
-      <w:r>
-        <w:rPr>
-          <w:lang w:eastAsia="de-DE"/>
-        </w:rPr>
-        <w:t>Uml</w:t>
-      </w:r>
-      <w:proofErr w:type="spellEnd"/>
-      <w:r>
-        <w:rPr>
-          <w:lang w:eastAsia="de-DE"/>
-        </w:rPr>
-        <w:t xml:space="preserve">-Diagramme wird die kostenlose Software </w:t>
-      </w:r>
-      <w:proofErr w:type="spellStart"/>
-      <w:r>
-        <w:rPr>
-          <w:lang w:eastAsia="de-DE"/>
-        </w:rPr>
-        <w:t>AgroUml</w:t>
-      </w:r>
-      <w:proofErr w:type="spellEnd"/>
-      <w:r>
-        <w:rPr>
-          <w:lang w:eastAsia="de-DE"/>
-        </w:rPr>
-        <w:t xml:space="preserve"> verwendet.</w:t>
+        <w:t>Für die Dokumentation wird auf die Microsoft Produkte Word und Ecxel gesetzt. Für Uml-Diagramme wird die kostenlose Software AgroUml verwendet.</w:t>
       </w:r>
     </w:p>
     <w:p>
@@ -23384,49 +22916,7 @@
         <w:rPr>
           <w:lang w:eastAsia="de-DE"/>
         </w:rPr>
-        <w:t xml:space="preserve">Für die Softwareentwicklung wird die </w:t>
-      </w:r>
-      <w:proofErr w:type="spellStart"/>
-      <w:r>
-        <w:rPr>
-          <w:lang w:eastAsia="de-DE"/>
-        </w:rPr>
-        <w:t>SpringSource</w:t>
-      </w:r>
-      <w:proofErr w:type="spellEnd"/>
-      <w:r>
-        <w:rPr>
-          <w:lang w:eastAsia="de-DE"/>
-        </w:rPr>
-        <w:t xml:space="preserve"> Toolsuite eingesetzt. Diese beinhaltet neben diversen kleinen </w:t>
-      </w:r>
-      <w:proofErr w:type="spellStart"/>
-      <w:r>
-        <w:rPr>
-          <w:lang w:eastAsia="de-DE"/>
-        </w:rPr>
-        <w:t>Plugins</w:t>
-      </w:r>
-      <w:proofErr w:type="spellEnd"/>
-      <w:r>
-        <w:rPr>
-          <w:lang w:eastAsia="de-DE"/>
-        </w:rPr>
-        <w:t xml:space="preserve"> vor allem Spring </w:t>
-      </w:r>
-      <w:proofErr w:type="spellStart"/>
-      <w:r>
-        <w:rPr>
-          <w:lang w:eastAsia="de-DE"/>
-        </w:rPr>
-        <w:t>Roo</w:t>
-      </w:r>
-      <w:proofErr w:type="spellEnd"/>
-      <w:r>
-        <w:rPr>
-          <w:lang w:eastAsia="de-DE"/>
-        </w:rPr>
-        <w:t xml:space="preserve"> welches das Erstellen einer Webapplikation erleichtert. Hier eine Übersicht aller </w:t>
+        <w:t xml:space="preserve">Für die Softwareentwicklung wird die SpringSource Toolsuite eingesetzt. Diese beinhaltet neben diversen kleinen Plugins vor allem Spring Roo welches das Erstellen einer Webapplikation erleichtert. Hier eine Übersicht aller </w:t>
       </w:r>
       <w:r>
         <w:rPr>
@@ -23461,14 +22951,12 @@
                 <w:lang w:eastAsia="de-DE"/>
               </w:rPr>
             </w:pPr>
-            <w:proofErr w:type="spellStart"/>
             <w:r>
               <w:rPr>
                 <w:lang w:eastAsia="de-DE"/>
               </w:rPr>
               <w:t>Plugin</w:t>
             </w:r>
-            <w:proofErr w:type="spellEnd"/>
           </w:p>
         </w:tc>
         <w:tc>
@@ -23580,21 +23068,7 @@
         <w:rPr>
           <w:lang w:eastAsia="de-DE"/>
         </w:rPr>
-        <w:t xml:space="preserve">Zur Versionsverwaltung von Source-Code und Dokumentation wird </w:t>
-      </w:r>
-      <w:proofErr w:type="spellStart"/>
-      <w:r>
-        <w:rPr>
-          <w:lang w:eastAsia="de-DE"/>
-        </w:rPr>
-        <w:t>Git</w:t>
-      </w:r>
-      <w:proofErr w:type="spellEnd"/>
-      <w:r>
-        <w:rPr>
-          <w:lang w:eastAsia="de-DE"/>
-        </w:rPr>
-        <w:t xml:space="preserve"> eingesetzt. Dazu wurde auf github.com ein entsprechendes Repository eröffnet.</w:t>
+        <w:t>Zur Versionsverwaltung von Source-Code und Dokumentation wird Git eingesetzt. Dazu wurde auf github.com ein entsprechendes Repository eröffnet.</w:t>
       </w:r>
     </w:p>
     <w:p>
@@ -23692,14 +23166,27 @@
     <w:r>
       <w:tab/>
     </w:r>
-    <w:fldSimple w:instr=" AUTHOR   \* MERGEFORMAT ">
-      <w:r>
-        <w:rPr>
-          <w:noProof/>
-        </w:rPr>
-        <w:t>Anderegg, Lars</w:t>
-      </w:r>
-    </w:fldSimple>
+    <w:r>
+      <w:fldChar w:fldCharType="begin"/>
+    </w:r>
+    <w:r>
+      <w:instrText xml:space="preserve"> AUTHOR   \* MERGEFORMAT </w:instrText>
+    </w:r>
+    <w:r>
+      <w:fldChar w:fldCharType="separate"/>
+    </w:r>
+    <w:r>
+      <w:rPr>
+        <w:noProof/>
+      </w:rPr>
+      <w:t>Anderegg, Lars</w:t>
+    </w:r>
+    <w:r>
+      <w:rPr>
+        <w:noProof/>
+      </w:rPr>
+      <w:fldChar w:fldCharType="end"/>
+    </w:r>
     <w:r>
       <w:tab/>
     </w:r>
@@ -23716,7 +23203,7 @@
       <w:rPr>
         <w:noProof/>
       </w:rPr>
-      <w:t>18</w:t>
+      <w:t>5</w:t>
     </w:r>
     <w:r>
       <w:fldChar w:fldCharType="end"/>
@@ -23724,14 +23211,27 @@
     <w:r>
       <w:t>/</w:t>
     </w:r>
-    <w:fldSimple w:instr=" NUMPAGES  \* Arabic  \* MERGEFORMAT ">
-      <w:r>
-        <w:rPr>
-          <w:noProof/>
-        </w:rPr>
-        <w:t>18</w:t>
-      </w:r>
-    </w:fldSimple>
+    <w:r>
+      <w:fldChar w:fldCharType="begin"/>
+    </w:r>
+    <w:r>
+      <w:instrText xml:space="preserve"> NUMPAGES  \* Arabic  \* MERGEFORMAT </w:instrText>
+    </w:r>
+    <w:r>
+      <w:fldChar w:fldCharType="separate"/>
+    </w:r>
+    <w:r>
+      <w:rPr>
+        <w:noProof/>
+      </w:rPr>
+      <w:t>18</w:t>
+    </w:r>
+    <w:r>
+      <w:rPr>
+        <w:noProof/>
+      </w:rPr>
+      <w:fldChar w:fldCharType="end"/>
+    </w:r>
   </w:p>
 </w:ftr>
 </file>
@@ -27060,7 +26560,7 @@
 </file>
 
 <file path=customXml/itemProps1.xml><?xml version="1.0" encoding="utf-8"?>
-<ds:datastoreItem xmlns:ds="http://schemas.openxmlformats.org/officeDocument/2006/customXml" ds:itemID="{3EB111D2-277C-486F-97C0-8C9D70AF608C}">
+<ds:datastoreItem xmlns:ds="http://schemas.openxmlformats.org/officeDocument/2006/customXml" ds:itemID="{73A02E81-6820-4DB4-A464-19D17306EAB9}">
   <ds:schemaRefs>
     <ds:schemaRef ds:uri="http://schemas.openxmlformats.org/officeDocument/2006/bibliography"/>
   </ds:schemaRefs>

--- a/doc/Dokumentation_Projektverwaltung.docx
+++ b/doc/Dokumentation_Projektverwaltung.docx
@@ -2668,6 +2668,7 @@
     <w:p>
       <w:pPr>
         <w:pStyle w:val="berschrift2"/>
+        <w:ind w:left="567" w:hanging="567"/>
       </w:pPr>
       <w:bookmarkStart w:id="1" w:name="_Toc440210825"/>
       <w:r>
@@ -2678,6 +2679,7 @@
     <w:p>
       <w:pPr>
         <w:pStyle w:val="berschrift3"/>
+        <w:ind w:left="709" w:hanging="709"/>
       </w:pPr>
       <w:r>
         <w:t>Zweck</w:t>
@@ -2692,12 +2694,14 @@
           <w:lang w:eastAsia="de-DE"/>
         </w:rPr>
       </w:pPr>
+      <w:proofErr w:type="spellStart"/>
       <w:r>
         <w:rPr>
           <w:lang w:eastAsia="de-DE"/>
         </w:rPr>
         <w:t>Blablabla</w:t>
       </w:r>
+      <w:proofErr w:type="spellEnd"/>
       <w:r>
         <w:rPr>
           <w:lang w:eastAsia="de-DE"/>
@@ -2774,6 +2778,7 @@
     <w:p>
       <w:pPr>
         <w:pStyle w:val="berschrift2"/>
+        <w:ind w:left="567" w:hanging="567"/>
         <w:rPr>
           <w:lang w:val="de-DE"/>
         </w:rPr>
@@ -2887,12 +2892,14 @@
                 <w:lang w:val="de-DE" w:eastAsia="de-DE"/>
               </w:rPr>
             </w:pPr>
+            <w:proofErr w:type="spellStart"/>
             <w:r>
               <w:rPr>
                 <w:lang w:val="de-DE" w:eastAsia="de-DE"/>
               </w:rPr>
               <w:t>Massnahmen</w:t>
             </w:r>
+            <w:proofErr w:type="spellEnd"/>
           </w:p>
         </w:tc>
       </w:tr>
@@ -2980,12 +2987,21 @@
                 <w:lang w:val="de-DE" w:eastAsia="de-DE"/>
               </w:rPr>
             </w:pPr>
+            <w:proofErr w:type="spellStart"/>
             <w:r>
               <w:rPr>
                 <w:b w:val="0"/>
                 <w:lang w:val="de-DE" w:eastAsia="de-DE"/>
               </w:rPr>
-              <w:t>Dokumenationsvorlage erstellt</w:t>
+              <w:t>Dokumenationsvorlage</w:t>
+            </w:r>
+            <w:proofErr w:type="spellEnd"/>
+            <w:r>
+              <w:rPr>
+                <w:b w:val="0"/>
+                <w:lang w:val="de-DE" w:eastAsia="de-DE"/>
+              </w:rPr>
+              <w:t xml:space="preserve"> erstellt</w:t>
             </w:r>
           </w:p>
         </w:tc>
@@ -3283,12 +3299,14 @@
                 <w:lang w:val="de-DE" w:eastAsia="de-DE"/>
               </w:rPr>
             </w:pPr>
+            <w:proofErr w:type="spellStart"/>
             <w:r>
               <w:rPr>
                 <w:lang w:val="de-DE" w:eastAsia="de-DE"/>
               </w:rPr>
               <w:t>Massnahmen</w:t>
             </w:r>
+            <w:proofErr w:type="spellEnd"/>
           </w:p>
         </w:tc>
       </w:tr>
@@ -3376,8 +3394,16 @@
               <w:rPr>
                 <w:lang w:val="de-DE" w:eastAsia="de-DE"/>
               </w:rPr>
-              <w:t>Noch kein kritischer Verzug, deshalb keine Massnahmen</w:t>
-            </w:r>
+              <w:t xml:space="preserve">Noch kein kritischer Verzug, deshalb keine </w:t>
+            </w:r>
+            <w:proofErr w:type="spellStart"/>
+            <w:r>
+              <w:rPr>
+                <w:lang w:val="de-DE" w:eastAsia="de-DE"/>
+              </w:rPr>
+              <w:t>Massnahmen</w:t>
+            </w:r>
+            <w:proofErr w:type="spellEnd"/>
           </w:p>
         </w:tc>
       </w:tr>
@@ -3695,12 +3721,14 @@
                 <w:lang w:val="de-DE" w:eastAsia="de-DE"/>
               </w:rPr>
             </w:pPr>
+            <w:proofErr w:type="spellStart"/>
             <w:r>
               <w:rPr>
                 <w:lang w:val="de-DE" w:eastAsia="de-DE"/>
               </w:rPr>
               <w:t>Massnahmen</w:t>
             </w:r>
+            <w:proofErr w:type="spellEnd"/>
           </w:p>
         </w:tc>
       </w:tr>
@@ -3866,12 +3894,21 @@
                 <w:lang w:val="de-DE" w:eastAsia="de-DE"/>
               </w:rPr>
             </w:pPr>
+            <w:proofErr w:type="spellStart"/>
             <w:r>
               <w:rPr>
                 <w:b w:val="0"/>
                 <w:lang w:val="de-DE" w:eastAsia="de-DE"/>
               </w:rPr>
-              <w:t>Git-Repository erstellen</w:t>
+              <w:t>Git</w:t>
+            </w:r>
+            <w:proofErr w:type="spellEnd"/>
+            <w:r>
+              <w:rPr>
+                <w:b w:val="0"/>
+                <w:lang w:val="de-DE" w:eastAsia="de-DE"/>
+              </w:rPr>
+              <w:t>-Repository erstellen</w:t>
             </w:r>
           </w:p>
         </w:tc>
@@ -4084,8 +4121,17 @@
                 <w:b w:val="0"/>
                 <w:lang w:val="de-DE" w:eastAsia="de-DE"/>
               </w:rPr>
-              <w:t>Aufsetzen eines Workspaces</w:t>
-            </w:r>
+              <w:t xml:space="preserve">Aufsetzen eines </w:t>
+            </w:r>
+            <w:proofErr w:type="spellStart"/>
+            <w:r>
+              <w:rPr>
+                <w:b w:val="0"/>
+                <w:lang w:val="de-DE" w:eastAsia="de-DE"/>
+              </w:rPr>
+              <w:t>Workspaces</w:t>
+            </w:r>
+            <w:proofErr w:type="spellEnd"/>
           </w:p>
         </w:tc>
         <w:tc>
@@ -4234,12 +4280,14 @@
                 <w:lang w:val="de-DE" w:eastAsia="de-DE"/>
               </w:rPr>
             </w:pPr>
+            <w:proofErr w:type="spellStart"/>
             <w:r>
               <w:rPr>
                 <w:lang w:val="de-DE" w:eastAsia="de-DE"/>
               </w:rPr>
               <w:t>Massnahmen</w:t>
             </w:r>
+            <w:proofErr w:type="spellEnd"/>
           </w:p>
         </w:tc>
       </w:tr>
@@ -4326,7 +4374,23 @@
                 <w:b w:val="0"/>
                 <w:lang w:val="de-DE" w:eastAsia="de-DE"/>
               </w:rPr>
-              <w:t>Diagramme für Use Cases</w:t>
+              <w:t xml:space="preserve">Diagramme für </w:t>
+            </w:r>
+            <w:proofErr w:type="spellStart"/>
+            <w:r>
+              <w:rPr>
+                <w:b w:val="0"/>
+                <w:lang w:val="de-DE" w:eastAsia="de-DE"/>
+              </w:rPr>
+              <w:t>Use</w:t>
+            </w:r>
+            <w:proofErr w:type="spellEnd"/>
+            <w:r>
+              <w:rPr>
+                <w:b w:val="0"/>
+                <w:lang w:val="de-DE" w:eastAsia="de-DE"/>
+              </w:rPr>
+              <w:t xml:space="preserve"> Cases</w:t>
             </w:r>
           </w:p>
         </w:tc>
@@ -4391,7 +4455,23 @@
                 <w:b w:val="0"/>
                 <w:lang w:val="de-DE" w:eastAsia="de-DE"/>
               </w:rPr>
-              <w:t>Testplan für Use Cases</w:t>
+              <w:t xml:space="preserve">Testplan für </w:t>
+            </w:r>
+            <w:proofErr w:type="spellStart"/>
+            <w:r>
+              <w:rPr>
+                <w:b w:val="0"/>
+                <w:lang w:val="de-DE" w:eastAsia="de-DE"/>
+              </w:rPr>
+              <w:t>Use</w:t>
+            </w:r>
+            <w:proofErr w:type="spellEnd"/>
+            <w:r>
+              <w:rPr>
+                <w:b w:val="0"/>
+                <w:lang w:val="de-DE" w:eastAsia="de-DE"/>
+              </w:rPr>
+              <w:t xml:space="preserve"> Cases</w:t>
             </w:r>
           </w:p>
         </w:tc>
@@ -4736,12 +4816,14 @@
                 <w:lang w:val="de-DE" w:eastAsia="de-DE"/>
               </w:rPr>
             </w:pPr>
+            <w:proofErr w:type="spellStart"/>
             <w:r>
               <w:rPr>
                 <w:lang w:val="de-DE" w:eastAsia="de-DE"/>
               </w:rPr>
               <w:t>Massnahmen</w:t>
             </w:r>
+            <w:proofErr w:type="spellEnd"/>
           </w:p>
         </w:tc>
       </w:tr>
@@ -4957,8 +5039,6 @@
               </w:rPr>
               <w:t>Änderungsmanagement erstellen</w:t>
             </w:r>
-            <w:bookmarkStart w:id="5" w:name="_GoBack"/>
-            <w:bookmarkEnd w:id="5"/>
           </w:p>
         </w:tc>
         <w:tc>
@@ -5102,12 +5182,14 @@
                 <w:lang w:val="de-DE" w:eastAsia="de-DE"/>
               </w:rPr>
             </w:pPr>
+            <w:proofErr w:type="spellStart"/>
             <w:r>
               <w:rPr>
                 <w:lang w:val="de-DE" w:eastAsia="de-DE"/>
               </w:rPr>
               <w:t>Massnahmen</w:t>
             </w:r>
+            <w:proofErr w:type="spellEnd"/>
           </w:p>
         </w:tc>
       </w:tr>
@@ -5269,12 +5351,14 @@
                 <w:lang w:val="de-DE" w:eastAsia="de-DE"/>
               </w:rPr>
             </w:pPr>
+            <w:proofErr w:type="spellStart"/>
             <w:r>
               <w:rPr>
                 <w:lang w:val="de-DE" w:eastAsia="de-DE"/>
               </w:rPr>
               <w:t>Massnahmen</w:t>
             </w:r>
+            <w:proofErr w:type="spellEnd"/>
           </w:p>
         </w:tc>
       </w:tr>
@@ -5341,21 +5425,22 @@
       <w:pPr>
         <w:pStyle w:val="berschrift1"/>
       </w:pPr>
-      <w:bookmarkStart w:id="6" w:name="_Toc440210829"/>
+      <w:bookmarkStart w:id="5" w:name="_Toc440210829"/>
       <w:r>
         <w:t>Risikoanalyse</w:t>
       </w:r>
-      <w:bookmarkEnd w:id="6"/>
+      <w:bookmarkEnd w:id="5"/>
     </w:p>
     <w:p>
       <w:pPr>
         <w:pStyle w:val="berschrift2"/>
+        <w:ind w:left="567" w:hanging="567"/>
       </w:pPr>
-      <w:bookmarkStart w:id="7" w:name="_Toc440210830"/>
+      <w:bookmarkStart w:id="6" w:name="_Toc440210830"/>
       <w:r>
         <w:t>Allgemein</w:t>
       </w:r>
-      <w:bookmarkEnd w:id="7"/>
+      <w:bookmarkEnd w:id="6"/>
     </w:p>
     <w:p>
       <w:pPr>
@@ -5379,7 +5464,35 @@
         <w:rPr>
           <w:lang w:eastAsia="de-DE"/>
         </w:rPr>
-        <w:t>Die Risikoanalyse dient zur differenzierten Betrachtung und Diskussion einzelner (oder aller) beobachteten Risiken für das Projekt „Liegenschaftsverwaltung ImmoGlobal“. Sie dient vor allem für alle Projektbeteiligten als Information, welche Situationen einRisiko für das Problem darstellen könnte.</w:t>
+        <w:t xml:space="preserve">Die Risikoanalyse dient zur differenzierten Betrachtung und Diskussion einzelner (oder aller) beobachteten Risiken für das Projekt „Liegenschaftsverwaltung </w:t>
+      </w:r>
+      <w:proofErr w:type="spellStart"/>
+      <w:r>
+        <w:rPr>
+          <w:lang w:eastAsia="de-DE"/>
+        </w:rPr>
+        <w:t>ImmoGlobal</w:t>
+      </w:r>
+      <w:proofErr w:type="spellEnd"/>
+      <w:r>
+        <w:rPr>
+          <w:lang w:eastAsia="de-DE"/>
+        </w:rPr>
+        <w:t xml:space="preserve">“. Sie dient vor allem für alle Projektbeteiligten als Information, welche Situationen </w:t>
+      </w:r>
+      <w:proofErr w:type="spellStart"/>
+      <w:r>
+        <w:rPr>
+          <w:lang w:eastAsia="de-DE"/>
+        </w:rPr>
+        <w:t>einRisiko</w:t>
+      </w:r>
+      <w:proofErr w:type="spellEnd"/>
+      <w:r>
+        <w:rPr>
+          <w:lang w:eastAsia="de-DE"/>
+        </w:rPr>
+        <w:t xml:space="preserve"> für das Problem darstellen könnte.</w:t>
       </w:r>
     </w:p>
     <w:p>
@@ -5575,11 +5688,11 @@
       <w:pPr>
         <w:pStyle w:val="berschrift2"/>
       </w:pPr>
-      <w:bookmarkStart w:id="8" w:name="_Toc440210831"/>
+      <w:bookmarkStart w:id="7" w:name="_Toc440210831"/>
       <w:r>
         <w:t>Analyse möglicher Probleme</w:t>
       </w:r>
-      <w:bookmarkEnd w:id="8"/>
+      <w:bookmarkEnd w:id="7"/>
     </w:p>
     <w:p>
       <w:pPr>
@@ -5620,12 +5733,14 @@
                 <w:lang w:eastAsia="de-DE"/>
               </w:rPr>
             </w:pPr>
+            <w:proofErr w:type="spellStart"/>
             <w:r>
               <w:rPr>
                 <w:lang w:eastAsia="de-DE"/>
               </w:rPr>
               <w:t>Id</w:t>
             </w:r>
+            <w:proofErr w:type="spellEnd"/>
           </w:p>
         </w:tc>
         <w:tc>
@@ -5726,7 +5841,21 @@
               <w:rPr>
                 <w:lang w:eastAsia="de-DE"/>
               </w:rPr>
-              <w:t>Der Projektleiter erkrankt oder verunfallt. Er ist nicht mehr in der Lage für das Projekt zu arbeiten.</w:t>
+              <w:t xml:space="preserve">Der Projektleiter erkrankt oder </w:t>
+            </w:r>
+            <w:proofErr w:type="gramStart"/>
+            <w:r>
+              <w:rPr>
+                <w:lang w:eastAsia="de-DE"/>
+              </w:rPr>
+              <w:t>verunfallt</w:t>
+            </w:r>
+            <w:proofErr w:type="gramEnd"/>
+            <w:r>
+              <w:rPr>
+                <w:lang w:eastAsia="de-DE"/>
+              </w:rPr>
+              <w:t>. Er ist nicht mehr in der Lage für das Projekt zu arbeiten.</w:t>
             </w:r>
           </w:p>
         </w:tc>
@@ -5937,12 +6066,14 @@
                 <w:lang w:eastAsia="de-DE"/>
               </w:rPr>
             </w:pPr>
+            <w:proofErr w:type="spellStart"/>
             <w:r>
               <w:rPr>
                 <w:lang w:eastAsia="de-DE"/>
               </w:rPr>
               <w:t>Id</w:t>
             </w:r>
+            <w:proofErr w:type="spellEnd"/>
           </w:p>
         </w:tc>
         <w:tc>
@@ -6043,7 +6174,21 @@
               <w:rPr>
                 <w:lang w:eastAsia="de-DE"/>
               </w:rPr>
-              <w:t>Jegliche Daten von Dokumentation bis Sourcecode sind auf Festplatten abgelegt. Diese können durch ein viel Zahl von Gründen nicht mehr funktionieren und auf die Daten kann nicht mehr zugegriffen werden.</w:t>
+              <w:t xml:space="preserve">Jegliche Daten von Dokumentation bis </w:t>
+            </w:r>
+            <w:proofErr w:type="spellStart"/>
+            <w:r>
+              <w:rPr>
+                <w:lang w:eastAsia="de-DE"/>
+              </w:rPr>
+              <w:t>Sourcecode</w:t>
+            </w:r>
+            <w:proofErr w:type="spellEnd"/>
+            <w:r>
+              <w:rPr>
+                <w:lang w:eastAsia="de-DE"/>
+              </w:rPr>
+              <w:t xml:space="preserve"> sind auf Festplatten abgelegt. Diese können durch ein viel Zahl von Gründen nicht mehr funktionieren und auf die Daten kann nicht mehr zugegriffen werden.</w:t>
             </w:r>
           </w:p>
         </w:tc>
@@ -6255,12 +6400,14 @@
                 <w:lang w:eastAsia="de-DE"/>
               </w:rPr>
             </w:pPr>
+            <w:proofErr w:type="spellStart"/>
             <w:r>
               <w:rPr>
                 <w:lang w:eastAsia="de-DE"/>
               </w:rPr>
               <w:t>Id</w:t>
             </w:r>
+            <w:proofErr w:type="spellEnd"/>
           </w:p>
         </w:tc>
         <w:tc>
@@ -6553,22 +6700,23 @@
       <w:pPr>
         <w:pStyle w:val="berschrift1"/>
       </w:pPr>
-      <w:bookmarkStart w:id="9" w:name="_Toc440210832"/>
+      <w:bookmarkStart w:id="8" w:name="_Toc440210832"/>
       <w:r>
         <w:lastRenderedPageBreak/>
         <w:t>Geschäftsprozessmodellierung</w:t>
       </w:r>
-      <w:bookmarkEnd w:id="9"/>
+      <w:bookmarkEnd w:id="8"/>
     </w:p>
     <w:p>
       <w:pPr>
         <w:pStyle w:val="berschrift2"/>
+        <w:ind w:left="567" w:hanging="567"/>
       </w:pPr>
-      <w:bookmarkStart w:id="10" w:name="_Toc440210833"/>
+      <w:bookmarkStart w:id="9" w:name="_Toc440210833"/>
       <w:r>
         <w:t>Geschäftsprozess</w:t>
       </w:r>
-      <w:bookmarkEnd w:id="10"/>
+      <w:bookmarkEnd w:id="9"/>
     </w:p>
     <w:tbl>
       <w:tblPr>
@@ -6673,7 +6821,21 @@
               <w:rPr>
                 <w:lang w:eastAsia="de-DE"/>
               </w:rPr>
-              <w:t>Vorgehensmodelle auszuwählen, und anschliessend das Projekt zu aktualisieren und Reportings zu generieren.</w:t>
+              <w:t xml:space="preserve">Vorgehensmodelle auszuwählen, und anschliessend das Projekt zu aktualisieren und </w:t>
+            </w:r>
+            <w:proofErr w:type="spellStart"/>
+            <w:r>
+              <w:rPr>
+                <w:lang w:eastAsia="de-DE"/>
+              </w:rPr>
+              <w:t>Reportings</w:t>
+            </w:r>
+            <w:proofErr w:type="spellEnd"/>
+            <w:r>
+              <w:rPr>
+                <w:lang w:eastAsia="de-DE"/>
+              </w:rPr>
+              <w:t xml:space="preserve"> zu generieren.</w:t>
             </w:r>
           </w:p>
         </w:tc>
@@ -7957,13 +8119,14 @@
     <w:p>
       <w:pPr>
         <w:pStyle w:val="berschrift2"/>
+        <w:ind w:left="567" w:hanging="567"/>
       </w:pPr>
-      <w:bookmarkStart w:id="11" w:name="_Toc440210834"/>
+      <w:bookmarkStart w:id="10" w:name="_Toc440210834"/>
       <w:r>
         <w:lastRenderedPageBreak/>
         <w:t>Geschäftsanwendungsfälle</w:t>
       </w:r>
-      <w:bookmarkEnd w:id="11"/>
+      <w:bookmarkEnd w:id="10"/>
     </w:p>
     <w:p>
       <w:pPr>
@@ -10287,8 +10450,44 @@
               <w:rPr>
                 <w:lang w:eastAsia="de-DE"/>
               </w:rPr>
-              <w:t>Niedrig, nice to have</w:t>
-            </w:r>
+              <w:t xml:space="preserve">Niedrig, </w:t>
+            </w:r>
+            <w:proofErr w:type="spellStart"/>
+            <w:r>
+              <w:rPr>
+                <w:lang w:eastAsia="de-DE"/>
+              </w:rPr>
+              <w:t>nice</w:t>
+            </w:r>
+            <w:proofErr w:type="spellEnd"/>
+            <w:r>
+              <w:rPr>
+                <w:lang w:eastAsia="de-DE"/>
+              </w:rPr>
+              <w:t xml:space="preserve"> </w:t>
+            </w:r>
+            <w:proofErr w:type="spellStart"/>
+            <w:r>
+              <w:rPr>
+                <w:lang w:eastAsia="de-DE"/>
+              </w:rPr>
+              <w:t>to</w:t>
+            </w:r>
+            <w:proofErr w:type="spellEnd"/>
+            <w:r>
+              <w:rPr>
+                <w:lang w:eastAsia="de-DE"/>
+              </w:rPr>
+              <w:t xml:space="preserve"> </w:t>
+            </w:r>
+            <w:proofErr w:type="spellStart"/>
+            <w:r>
+              <w:rPr>
+                <w:lang w:eastAsia="de-DE"/>
+              </w:rPr>
+              <w:t>have</w:t>
+            </w:r>
+            <w:proofErr w:type="spellEnd"/>
           </w:p>
         </w:tc>
       </w:tr>
@@ -10681,23 +10880,39 @@
     </w:tbl>
     <w:p>
       <w:pPr>
+        <w:rPr>
+          <w:rFonts w:eastAsiaTheme="majorEastAsia" w:cstheme="majorBidi"/>
+          <w:color w:val="2E74B5" w:themeColor="accent1" w:themeShade="BF"/>
+          <w:sz w:val="36"/>
+          <w:szCs w:val="36"/>
+          <w:lang w:eastAsia="de-DE"/>
+        </w:rPr>
+      </w:pPr>
+      <w:bookmarkStart w:id="11" w:name="_Toc440210835"/>
+      <w:r>
+        <w:br w:type="page"/>
+      </w:r>
+    </w:p>
+    <w:p>
+      <w:pPr>
         <w:pStyle w:val="berschrift1"/>
       </w:pPr>
-      <w:bookmarkStart w:id="12" w:name="_Toc440210835"/>
       <w:r>
+        <w:lastRenderedPageBreak/>
         <w:t>Anforderungsanalyse</w:t>
       </w:r>
-      <w:bookmarkEnd w:id="12"/>
+      <w:bookmarkEnd w:id="11"/>
     </w:p>
     <w:p>
       <w:pPr>
         <w:pStyle w:val="berschrift2"/>
+        <w:ind w:left="567" w:hanging="567"/>
       </w:pPr>
-      <w:bookmarkStart w:id="13" w:name="_Toc440210836"/>
+      <w:bookmarkStart w:id="12" w:name="_Toc440210836"/>
       <w:r>
         <w:t>Systemanwendungsfälle</w:t>
       </w:r>
-      <w:bookmarkEnd w:id="13"/>
+      <w:bookmarkEnd w:id="12"/>
     </w:p>
     <w:p>
       <w:pPr>
@@ -10918,7 +11133,6 @@
               <w:rPr>
                 <w:lang w:eastAsia="de-DE"/>
               </w:rPr>
-              <w:lastRenderedPageBreak/>
               <w:t>Nachbedingungen Fehlschlag</w:t>
             </w:r>
           </w:p>
@@ -11344,12 +11558,64 @@
         </w:tc>
       </w:tr>
     </w:tbl>
+    <w:p/>
+    <w:p>
+      <w:r>
+        <w:object w:dxaOrig="5145" w:dyaOrig="1891">
+          <v:shapetype id="_x0000_t75" coordsize="21600,21600" o:spt="75" o:preferrelative="t" path="m@4@5l@4@11@9@11@9@5xe" filled="f" stroked="f">
+            <v:stroke joinstyle="miter"/>
+            <v:formulas>
+              <v:f eqn="if lineDrawn pixelLineWidth 0"/>
+              <v:f eqn="sum @0 1 0"/>
+              <v:f eqn="sum 0 0 @1"/>
+              <v:f eqn="prod @2 1 2"/>
+              <v:f eqn="prod @3 21600 pixelWidth"/>
+              <v:f eqn="prod @3 21600 pixelHeight"/>
+              <v:f eqn="sum @0 0 1"/>
+              <v:f eqn="prod @6 1 2"/>
+              <v:f eqn="prod @7 21600 pixelWidth"/>
+              <v:f eqn="sum @8 21600 0"/>
+              <v:f eqn="prod @7 21600 pixelHeight"/>
+              <v:f eqn="sum @10 21600 0"/>
+            </v:formulas>
+            <v:path o:extrusionok="f" gradientshapeok="t" o:connecttype="rect"/>
+            <o:lock v:ext="edit" aspectratio="t"/>
+          </v:shapetype>
+          <v:shape id="_x0000_i1025" type="#_x0000_t75" style="width:257.15pt;height:94.4pt" o:ole="">
+            <v:imagedata r:id="rId8" o:title=""/>
+          </v:shape>
+          <o:OLEObject Type="Embed" ProgID="Visio.Drawing.15" ShapeID="_x0000_i1025" DrawAspect="Content" ObjectID="_1517141894" r:id="rId9"/>
+        </w:object>
+      </w:r>
+    </w:p>
+    <w:p>
+      <w:pPr>
+        <w:rPr>
+          <w:rFonts w:eastAsiaTheme="majorEastAsia" w:cstheme="majorBidi"/>
+          <w:color w:val="5B9BD5" w:themeColor="accent1"/>
+          <w:sz w:val="28"/>
+          <w:szCs w:val="28"/>
+          <w:lang w:eastAsia="de-DE"/>
+        </w:rPr>
+      </w:pPr>
+      <w:r>
+        <w:rPr>
+          <w:rFonts w:eastAsiaTheme="majorEastAsia" w:cstheme="majorBidi"/>
+          <w:color w:val="5B9BD5" w:themeColor="accent1"/>
+          <w:sz w:val="28"/>
+          <w:szCs w:val="28"/>
+          <w:lang w:eastAsia="de-DE"/>
+        </w:rPr>
+        <w:br w:type="page"/>
+      </w:r>
+    </w:p>
     <w:p>
       <w:pPr>
         <w:pStyle w:val="berschrift3"/>
         <w:ind w:left="709" w:hanging="709"/>
       </w:pPr>
       <w:r>
+        <w:lastRenderedPageBreak/>
         <w:t>Vorgehensmodell auswählen</w:t>
       </w:r>
     </w:p>
@@ -11538,7 +11804,21 @@
               <w:rPr>
                 <w:lang w:eastAsia="de-DE"/>
               </w:rPr>
-              <w:t>Dem Projekt ist ein Vorgehenmodell zugewiesen</w:t>
+              <w:t xml:space="preserve">Dem Projekt ist ein </w:t>
+            </w:r>
+            <w:proofErr w:type="spellStart"/>
+            <w:r>
+              <w:rPr>
+                <w:lang w:eastAsia="de-DE"/>
+              </w:rPr>
+              <w:t>Vorgehenmodell</w:t>
+            </w:r>
+            <w:proofErr w:type="spellEnd"/>
+            <w:r>
+              <w:rPr>
+                <w:lang w:eastAsia="de-DE"/>
+              </w:rPr>
+              <w:t xml:space="preserve"> zugewiesen</w:t>
             </w:r>
           </w:p>
         </w:tc>
@@ -12005,6 +12285,17 @@
         </w:tc>
       </w:tr>
     </w:tbl>
+    <w:p/>
+    <w:p>
+      <w:r>
+        <w:object w:dxaOrig="5401" w:dyaOrig="2191">
+          <v:shape id="_x0000_i1029" type="#_x0000_t75" style="width:220.25pt;height:89.55pt" o:ole="">
+            <v:imagedata r:id="rId10" o:title=""/>
+          </v:shape>
+          <o:OLEObject Type="Embed" ProgID="Visio.Drawing.15" ShapeID="_x0000_i1029" DrawAspect="Content" ObjectID="_1517141895" r:id="rId11"/>
+        </w:object>
+      </w:r>
+    </w:p>
     <w:p>
       <w:pPr>
         <w:pStyle w:val="berschrift3"/>
@@ -12637,12 +12928,24 @@
         </w:tc>
       </w:tr>
     </w:tbl>
+    <w:p/>
+    <w:p>
+      <w:r>
+        <w:object w:dxaOrig="5415" w:dyaOrig="1891">
+          <v:shape id="_x0000_i1026" type="#_x0000_t75" style="width:211.75pt;height:73.8pt" o:ole="">
+            <v:imagedata r:id="rId12" o:title=""/>
+          </v:shape>
+          <o:OLEObject Type="Embed" ProgID="Visio.Drawing.15" ShapeID="_x0000_i1026" DrawAspect="Content" ObjectID="_1517141896" r:id="rId13"/>
+        </w:object>
+      </w:r>
+    </w:p>
     <w:p>
       <w:pPr>
         <w:pStyle w:val="berschrift3"/>
         <w:ind w:left="709" w:hanging="709"/>
       </w:pPr>
       <w:r>
+        <w:lastRenderedPageBreak/>
         <w:t>Neues Vorgehensmodell anlegen</w:t>
       </w:r>
     </w:p>
@@ -12763,7 +13066,6 @@
               <w:rPr>
                 <w:lang w:eastAsia="de-DE"/>
               </w:rPr>
-              <w:lastRenderedPageBreak/>
               <w:t>Vorbedingungen</w:t>
             </w:r>
           </w:p>
@@ -13270,6 +13572,17 @@
         </w:tc>
       </w:tr>
     </w:tbl>
+    <w:p/>
+    <w:p>
+      <w:r>
+        <w:object w:dxaOrig="5280" w:dyaOrig="1891">
+          <v:shape id="_x0000_i1027" type="#_x0000_t75" style="width:220.25pt;height:78.65pt" o:ole="">
+            <v:imagedata r:id="rId14" o:title=""/>
+          </v:shape>
+          <o:OLEObject Type="Embed" ProgID="Visio.Drawing.15" ShapeID="_x0000_i1027" DrawAspect="Content" ObjectID="_1517141897" r:id="rId15"/>
+        </w:object>
+      </w:r>
+    </w:p>
     <w:p>
       <w:pPr>
         <w:pStyle w:val="berschrift3"/>
@@ -13917,12 +14230,24 @@
         </w:tc>
       </w:tr>
     </w:tbl>
+    <w:p/>
+    <w:p>
+      <w:r>
+        <w:object w:dxaOrig="5265" w:dyaOrig="2191">
+          <v:shape id="_x0000_i1028" type="#_x0000_t75" style="width:234.15pt;height:97.4pt" o:ole="">
+            <v:imagedata r:id="rId16" o:title=""/>
+          </v:shape>
+          <o:OLEObject Type="Embed" ProgID="Visio.Drawing.15" ShapeID="_x0000_i1028" DrawAspect="Content" ObjectID="_1517141898" r:id="rId17"/>
+        </w:object>
+      </w:r>
+    </w:p>
     <w:p>
       <w:pPr>
         <w:pStyle w:val="berschrift3"/>
         <w:ind w:left="709" w:hanging="709"/>
       </w:pPr>
       <w:r>
+        <w:lastRenderedPageBreak/>
         <w:t>Mitarbeiter auswählen</w:t>
       </w:r>
     </w:p>
@@ -14546,13 +14871,23 @@
         </w:tc>
       </w:tr>
     </w:tbl>
+    <w:p/>
+    <w:p>
+      <w:r>
+        <w:object w:dxaOrig="5145" w:dyaOrig="2191">
+          <v:shape id="_x0000_i1030" type="#_x0000_t75" style="width:208.15pt;height:88.35pt" o:ole="">
+            <v:imagedata r:id="rId18" o:title=""/>
+          </v:shape>
+          <o:OLEObject Type="Embed" ProgID="Visio.Drawing.15" ShapeID="_x0000_i1030" DrawAspect="Content" ObjectID="_1517141899" r:id="rId19"/>
+        </w:object>
+      </w:r>
+    </w:p>
     <w:p>
       <w:pPr>
         <w:pStyle w:val="berschrift3"/>
         <w:ind w:left="709" w:hanging="709"/>
       </w:pPr>
       <w:r>
-        <w:lastRenderedPageBreak/>
         <w:t>Mitarbeiter</w:t>
       </w:r>
       <w:r>
@@ -15257,12 +15592,24 @@
         </w:tc>
       </w:tr>
     </w:tbl>
+    <w:p/>
+    <w:p>
+      <w:r>
+        <w:object w:dxaOrig="5145" w:dyaOrig="1891">
+          <v:shape id="_x0000_i1031" type="#_x0000_t75" style="width:230.5pt;height:84.7pt" o:ole="">
+            <v:imagedata r:id="rId20" o:title=""/>
+          </v:shape>
+          <o:OLEObject Type="Embed" ProgID="Visio.Drawing.15" ShapeID="_x0000_i1031" DrawAspect="Content" ObjectID="_1517141900" r:id="rId21"/>
+        </w:object>
+      </w:r>
+    </w:p>
     <w:p>
       <w:pPr>
         <w:pStyle w:val="berschrift3"/>
         <w:ind w:left="709" w:hanging="709"/>
       </w:pPr>
       <w:r>
+        <w:lastRenderedPageBreak/>
         <w:t>Mitarbeiter bearbeiten</w:t>
       </w:r>
     </w:p>
@@ -15886,6 +16233,17 @@
         </w:tc>
       </w:tr>
     </w:tbl>
+    <w:p/>
+    <w:p>
+      <w:r>
+        <w:object w:dxaOrig="5145" w:dyaOrig="1891">
+          <v:shape id="_x0000_i1032" type="#_x0000_t75" style="width:223.25pt;height:81.7pt" o:ole="">
+            <v:imagedata r:id="rId22" o:title=""/>
+          </v:shape>
+          <o:OLEObject Type="Embed" ProgID="Visio.Drawing.15" ShapeID="_x0000_i1032" DrawAspect="Content" ObjectID="_1517141901" r:id="rId23"/>
+        </w:object>
+      </w:r>
+    </w:p>
     <w:p>
       <w:pPr>
         <w:pStyle w:val="berschrift3"/>
@@ -16536,6 +16894,17 @@
         </w:tc>
       </w:tr>
     </w:tbl>
+    <w:p/>
+    <w:p>
+      <w:r>
+        <w:object w:dxaOrig="6780" w:dyaOrig="2865">
+          <v:shape id="_x0000_i1033" type="#_x0000_t75" style="width:286.2pt;height:121pt" o:ole="">
+            <v:imagedata r:id="rId24" o:title=""/>
+          </v:shape>
+          <o:OLEObject Type="Embed" ProgID="Visio.Drawing.15" ShapeID="_x0000_i1033" DrawAspect="Content" ObjectID="_1517141902" r:id="rId25"/>
+        </w:object>
+      </w:r>
+    </w:p>
     <w:p>
       <w:pPr>
         <w:pStyle w:val="berschrift3"/>
@@ -17221,12 +17590,40 @@
         </w:tc>
       </w:tr>
     </w:tbl>
+    <w:p/>
+    <w:p>
+      <w:r>
+        <w:object w:dxaOrig="6855" w:dyaOrig="2865">
+          <v:shape id="_x0000_i1034" type="#_x0000_t75" style="width:290.4pt;height:121.6pt" o:ole="">
+            <v:imagedata r:id="rId26" o:title=""/>
+          </v:shape>
+          <o:OLEObject Type="Embed" ProgID="Visio.Drawing.15" ShapeID="_x0000_i1034" DrawAspect="Content" ObjectID="_1517141903" r:id="rId27"/>
+        </w:object>
+      </w:r>
+    </w:p>
+    <w:p>
+      <w:pPr>
+        <w:rPr>
+          <w:rFonts w:eastAsiaTheme="majorEastAsia" w:cstheme="majorBidi"/>
+          <w:b/>
+          <w:bCs/>
+          <w:color w:val="5B9BD5" w:themeColor="accent1"/>
+          <w:sz w:val="28"/>
+          <w:szCs w:val="28"/>
+          <w:lang w:eastAsia="de-DE"/>
+        </w:rPr>
+      </w:pPr>
+      <w:r>
+        <w:br w:type="page"/>
+      </w:r>
+    </w:p>
     <w:p>
       <w:pPr>
         <w:pStyle w:val="berschrift3"/>
         <w:ind w:left="851" w:hanging="851"/>
       </w:pPr>
       <w:r>
+        <w:lastRenderedPageBreak/>
         <w:t>Ressourcen verwalten</w:t>
       </w:r>
     </w:p>
@@ -17877,12 +18274,40 @@
         </w:tc>
       </w:tr>
     </w:tbl>
+    <w:p/>
+    <w:p>
+      <w:r>
+        <w:object w:dxaOrig="8490" w:dyaOrig="3945">
+          <v:shape id="_x0000_i1037" type="#_x0000_t75" style="width:424.75pt;height:197.25pt" o:ole="">
+            <v:imagedata r:id="rId28" o:title=""/>
+          </v:shape>
+          <o:OLEObject Type="Embed" ProgID="Visio.Drawing.15" ShapeID="_x0000_i1037" DrawAspect="Content" ObjectID="_1517141904" r:id="rId29"/>
+        </w:object>
+      </w:r>
+    </w:p>
+    <w:p>
+      <w:pPr>
+        <w:rPr>
+          <w:rFonts w:eastAsiaTheme="majorEastAsia" w:cstheme="majorBidi"/>
+          <w:b/>
+          <w:bCs/>
+          <w:color w:val="5B9BD5" w:themeColor="accent1"/>
+          <w:sz w:val="28"/>
+          <w:szCs w:val="28"/>
+          <w:lang w:eastAsia="de-DE"/>
+        </w:rPr>
+      </w:pPr>
+      <w:r>
+        <w:br w:type="page"/>
+      </w:r>
+    </w:p>
     <w:p>
       <w:pPr>
         <w:pStyle w:val="berschrift3"/>
         <w:ind w:left="851" w:hanging="851"/>
       </w:pPr>
       <w:r>
+        <w:lastRenderedPageBreak/>
         <w:t>Dokumentreferenzen verwalten</w:t>
       </w:r>
     </w:p>
@@ -18405,7 +18830,6 @@
               <w:rPr>
                 <w:lang w:eastAsia="de-DE"/>
               </w:rPr>
-              <w:lastRenderedPageBreak/>
               <w:t>Häufigkeit</w:t>
             </w:r>
           </w:p>
@@ -18519,6 +18943,17 @@
         </w:tc>
       </w:tr>
     </w:tbl>
+    <w:p/>
+    <w:p>
+      <w:r>
+        <w:object w:dxaOrig="8086" w:dyaOrig="2865">
+          <v:shape id="_x0000_i1035" type="#_x0000_t75" style="width:334.6pt;height:118.6pt" o:ole="">
+            <v:imagedata r:id="rId30" o:title=""/>
+          </v:shape>
+          <o:OLEObject Type="Embed" ProgID="Visio.Drawing.15" ShapeID="_x0000_i1035" DrawAspect="Content" ObjectID="_1517141905" r:id="rId31"/>
+        </w:object>
+      </w:r>
+    </w:p>
     <w:p>
       <w:pPr>
         <w:pStyle w:val="berschrift3"/>
@@ -19185,24 +19620,45 @@
       </w:tr>
     </w:tbl>
     <w:p>
+      <w:bookmarkStart w:id="13" w:name="_Toc440210837"/>
+    </w:p>
+    <w:p>
+      <w:r>
+        <w:object w:dxaOrig="4110" w:dyaOrig="1891">
+          <v:shape id="_x0000_i1036" type="#_x0000_t75" style="width:205.7pt;height:94.4pt" o:ole="">
+            <v:imagedata r:id="rId32" o:title=""/>
+          </v:shape>
+          <o:OLEObject Type="Embed" ProgID="Visio.Drawing.15" ShapeID="_x0000_i1036" DrawAspect="Content" ObjectID="_1517141906" r:id="rId33"/>
+        </w:object>
+      </w:r>
+    </w:p>
+    <w:p>
       <w:pPr>
         <w:pStyle w:val="berschrift1"/>
       </w:pPr>
-      <w:bookmarkStart w:id="14" w:name="_Toc440210837"/>
       <w:r>
+        <w:lastRenderedPageBreak/>
         <w:t>Design</w:t>
       </w:r>
-      <w:bookmarkEnd w:id="14"/>
+      <w:bookmarkEnd w:id="13"/>
     </w:p>
     <w:p>
       <w:pPr>
         <w:pStyle w:val="berschrift2"/>
+        <w:ind w:left="709" w:hanging="709"/>
       </w:pPr>
-      <w:bookmarkStart w:id="15" w:name="_Toc440210838"/>
       <w:r>
-        <w:t>Fachklassen</w:t>
+        <w:t>Architektur</w:t>
       </w:r>
-      <w:bookmarkEnd w:id="15"/>
+    </w:p>
+    <w:p>
+      <w:pPr>
+        <w:pStyle w:val="berschrift2"/>
+        <w:ind w:left="709" w:hanging="709"/>
+      </w:pPr>
+      <w:r>
+        <w:t>Model</w:t>
+      </w:r>
     </w:p>
     <w:p>
       <w:pPr>
@@ -19212,16 +19668,397 @@
       <w:r>
         <w:t>Klassendiagram</w:t>
       </w:r>
+      <w:r>
+        <w:t>m</w:t>
+      </w:r>
+    </w:p>
+    <w:p>
+      <w:pPr>
+        <w:rPr>
+          <w:lang w:eastAsia="de-DE"/>
+        </w:rPr>
+      </w:pPr>
+      <w:r>
+        <w:rPr>
+          <w:noProof/>
+          <w:lang w:eastAsia="de-CH"/>
+        </w:rPr>
+        <w:drawing>
+          <wp:inline distT="0" distB="0" distL="0" distR="0">
+            <wp:extent cx="5755640" cy="4602480"/>
+            <wp:effectExtent l="0" t="0" r="0" b="7620"/>
+            <wp:docPr id="4" name="Grafik 4" descr="C:\Users\landeregg\Documents\Schule\Semesterarbeit\Projektverwaltung\projectmanagement\diagrams\model.png"/>
+            <wp:cNvGraphicFramePr>
+              <a:graphicFrameLocks xmlns:a="http://schemas.openxmlformats.org/drawingml/2006/main" noChangeAspect="1"/>
+            </wp:cNvGraphicFramePr>
+            <a:graphic xmlns:a="http://schemas.openxmlformats.org/drawingml/2006/main">
+              <a:graphicData uri="http://schemas.openxmlformats.org/drawingml/2006/picture">
+                <pic:pic xmlns:pic="http://schemas.openxmlformats.org/drawingml/2006/picture">
+                  <pic:nvPicPr>
+                    <pic:cNvPr id="0" name="Picture 4" descr="C:\Users\landeregg\Documents\Schule\Semesterarbeit\Projektverwaltung\projectmanagement\diagrams\model.png"/>
+                    <pic:cNvPicPr>
+                      <a:picLocks noChangeAspect="1" noChangeArrowheads="1"/>
+                    </pic:cNvPicPr>
+                  </pic:nvPicPr>
+                  <pic:blipFill>
+                    <a:blip r:embed="rId34" cstate="print">
+                      <a:extLst>
+                        <a:ext uri="{28A0092B-C50C-407E-A947-70E740481C1C}">
+                          <a14:useLocalDpi xmlns:a14="http://schemas.microsoft.com/office/drawing/2010/main" val="0"/>
+                        </a:ext>
+                      </a:extLst>
+                    </a:blip>
+                    <a:srcRect/>
+                    <a:stretch>
+                      <a:fillRect/>
+                    </a:stretch>
+                  </pic:blipFill>
+                  <pic:spPr bwMode="auto">
+                    <a:xfrm>
+                      <a:off x="0" y="0"/>
+                      <a:ext cx="5755640" cy="4602480"/>
+                    </a:xfrm>
+                    <a:prstGeom prst="rect">
+                      <a:avLst/>
+                    </a:prstGeom>
+                    <a:noFill/>
+                    <a:ln>
+                      <a:noFill/>
+                    </a:ln>
+                  </pic:spPr>
+                </pic:pic>
+              </a:graphicData>
+            </a:graphic>
+          </wp:inline>
+        </w:drawing>
+      </w:r>
+    </w:p>
+    <w:p>
+      <w:pPr>
+        <w:pStyle w:val="berschrift3"/>
+        <w:ind w:left="709" w:hanging="709"/>
+      </w:pPr>
+      <w:r>
+        <w:t>Sequenzdiagramme</w:t>
+      </w:r>
+    </w:p>
+    <w:p>
+      <w:pPr>
+        <w:rPr>
+          <w:lang w:eastAsia="de-DE"/>
+        </w:rPr>
+      </w:pPr>
+      <w:r>
+        <w:rPr>
+          <w:lang w:eastAsia="de-DE"/>
+        </w:rPr>
+        <w:t>Hier werden die aufwändigeren Abläufe als Sequenzdiagramme erläutert.</w:t>
+      </w:r>
+    </w:p>
+    <w:p>
+      <w:pPr>
+        <w:pStyle w:val="berschrift4"/>
+      </w:pPr>
+      <w:r>
+        <w:lastRenderedPageBreak/>
+        <w:t>Projektphasen generieren</w:t>
+      </w:r>
+    </w:p>
+    <w:p>
+      <w:pPr>
+        <w:rPr>
+          <w:lang w:val="de-DE" w:eastAsia="de-DE"/>
+        </w:rPr>
+      </w:pPr>
+      <w:r>
+        <w:rPr>
+          <w:noProof/>
+          <w:lang w:eastAsia="de-CH"/>
+        </w:rPr>
+        <w:drawing>
+          <wp:inline distT="0" distB="0" distL="0" distR="0">
+            <wp:extent cx="5755640" cy="3972560"/>
+            <wp:effectExtent l="0" t="0" r="0" b="8890"/>
+            <wp:docPr id="18" name="Grafik 18" descr="C:\Users\landeregg\Documents\Schule\Semesterarbeit\Projektverwaltung\projectmanagement\diagrams\PhaseGeneration.png"/>
+            <wp:cNvGraphicFramePr>
+              <a:graphicFrameLocks xmlns:a="http://schemas.openxmlformats.org/drawingml/2006/main" noChangeAspect="1"/>
+            </wp:cNvGraphicFramePr>
+            <a:graphic xmlns:a="http://schemas.openxmlformats.org/drawingml/2006/main">
+              <a:graphicData uri="http://schemas.openxmlformats.org/drawingml/2006/picture">
+                <pic:pic xmlns:pic="http://schemas.openxmlformats.org/drawingml/2006/picture">
+                  <pic:nvPicPr>
+                    <pic:cNvPr id="0" name="Picture 40" descr="C:\Users\landeregg\Documents\Schule\Semesterarbeit\Projektverwaltung\projectmanagement\diagrams\PhaseGeneration.png"/>
+                    <pic:cNvPicPr>
+                      <a:picLocks noChangeAspect="1" noChangeArrowheads="1"/>
+                    </pic:cNvPicPr>
+                  </pic:nvPicPr>
+                  <pic:blipFill>
+                    <a:blip r:embed="rId35">
+                      <a:extLst>
+                        <a:ext uri="{28A0092B-C50C-407E-A947-70E740481C1C}">
+                          <a14:useLocalDpi xmlns:a14="http://schemas.microsoft.com/office/drawing/2010/main" val="0"/>
+                        </a:ext>
+                      </a:extLst>
+                    </a:blip>
+                    <a:srcRect/>
+                    <a:stretch>
+                      <a:fillRect/>
+                    </a:stretch>
+                  </pic:blipFill>
+                  <pic:spPr bwMode="auto">
+                    <a:xfrm>
+                      <a:off x="0" y="0"/>
+                      <a:ext cx="5755640" cy="3972560"/>
+                    </a:xfrm>
+                    <a:prstGeom prst="rect">
+                      <a:avLst/>
+                    </a:prstGeom>
+                    <a:noFill/>
+                    <a:ln>
+                      <a:noFill/>
+                    </a:ln>
+                  </pic:spPr>
+                </pic:pic>
+              </a:graphicData>
+            </a:graphic>
+          </wp:inline>
+        </w:drawing>
+      </w:r>
+    </w:p>
+    <w:p>
+      <w:pPr>
+        <w:pStyle w:val="berschrift4"/>
+      </w:pPr>
+      <w:r>
+        <w:t>Ressourcen zusammenzählen</w:t>
+      </w:r>
+    </w:p>
+    <w:p>
+      <w:pPr>
+        <w:rPr>
+          <w:lang w:val="de-DE" w:eastAsia="de-DE"/>
+        </w:rPr>
+      </w:pPr>
+      <w:r>
+        <w:rPr>
+          <w:noProof/>
+          <w:lang w:eastAsia="de-CH"/>
+        </w:rPr>
+        <w:drawing>
+          <wp:inline distT="0" distB="0" distL="0" distR="0">
+            <wp:extent cx="5755640" cy="3995420"/>
+            <wp:effectExtent l="0" t="0" r="0" b="5080"/>
+            <wp:docPr id="20" name="Grafik 20" descr="C:\Users\landeregg\Documents\Schule\Semesterarbeit\Projektverwaltung\projectmanagement\diagrams\RessourceIncrement.png"/>
+            <wp:cNvGraphicFramePr>
+              <a:graphicFrameLocks xmlns:a="http://schemas.openxmlformats.org/drawingml/2006/main" noChangeAspect="1"/>
+            </wp:cNvGraphicFramePr>
+            <a:graphic xmlns:a="http://schemas.openxmlformats.org/drawingml/2006/main">
+              <a:graphicData uri="http://schemas.openxmlformats.org/drawingml/2006/picture">
+                <pic:pic xmlns:pic="http://schemas.openxmlformats.org/drawingml/2006/picture">
+                  <pic:nvPicPr>
+                    <pic:cNvPr id="0" name="Picture 42" descr="C:\Users\landeregg\Documents\Schule\Semesterarbeit\Projektverwaltung\projectmanagement\diagrams\RessourceIncrement.png"/>
+                    <pic:cNvPicPr>
+                      <a:picLocks noChangeAspect="1" noChangeArrowheads="1"/>
+                    </pic:cNvPicPr>
+                  </pic:nvPicPr>
+                  <pic:blipFill>
+                    <a:blip r:embed="rId36">
+                      <a:extLst>
+                        <a:ext uri="{28A0092B-C50C-407E-A947-70E740481C1C}">
+                          <a14:useLocalDpi xmlns:a14="http://schemas.microsoft.com/office/drawing/2010/main" val="0"/>
+                        </a:ext>
+                      </a:extLst>
+                    </a:blip>
+                    <a:srcRect/>
+                    <a:stretch>
+                      <a:fillRect/>
+                    </a:stretch>
+                  </pic:blipFill>
+                  <pic:spPr bwMode="auto">
+                    <a:xfrm>
+                      <a:off x="0" y="0"/>
+                      <a:ext cx="5755640" cy="3995420"/>
+                    </a:xfrm>
+                    <a:prstGeom prst="rect">
+                      <a:avLst/>
+                    </a:prstGeom>
+                    <a:noFill/>
+                    <a:ln>
+                      <a:noFill/>
+                    </a:ln>
+                  </pic:spPr>
+                </pic:pic>
+              </a:graphicData>
+            </a:graphic>
+          </wp:inline>
+        </w:drawing>
+      </w:r>
+    </w:p>
+    <w:p>
+      <w:pPr>
+        <w:rPr>
+          <w:lang w:val="de-DE" w:eastAsia="de-DE"/>
+        </w:rPr>
+      </w:pPr>
+      <w:r>
+        <w:rPr>
+          <w:lang w:val="de-DE" w:eastAsia="de-DE"/>
+        </w:rPr>
+        <w:br w:type="page"/>
+      </w:r>
+    </w:p>
+    <w:p>
+      <w:pPr>
+        <w:pStyle w:val="berschrift4"/>
+      </w:pPr>
+      <w:r>
+        <w:lastRenderedPageBreak/>
+        <w:t>Dauer zusammenzählen</w:t>
+      </w:r>
+    </w:p>
+    <w:p>
+      <w:pPr>
+        <w:rPr>
+          <w:lang w:val="de-DE" w:eastAsia="de-DE"/>
+        </w:rPr>
+      </w:pPr>
+      <w:r>
+        <w:rPr>
+          <w:noProof/>
+          <w:lang w:eastAsia="de-CH"/>
+        </w:rPr>
+        <w:drawing>
+          <wp:inline distT="0" distB="0" distL="0" distR="0">
+            <wp:extent cx="5755640" cy="4003675"/>
+            <wp:effectExtent l="0" t="0" r="0" b="0"/>
+            <wp:docPr id="22" name="Grafik 22" descr="C:\Users\landeregg\Documents\Schule\Semesterarbeit\Projektverwaltung\projectmanagement\diagrams\TimeBoxAdd.png"/>
+            <wp:cNvGraphicFramePr>
+              <a:graphicFrameLocks xmlns:a="http://schemas.openxmlformats.org/drawingml/2006/main" noChangeAspect="1"/>
+            </wp:cNvGraphicFramePr>
+            <a:graphic xmlns:a="http://schemas.openxmlformats.org/drawingml/2006/main">
+              <a:graphicData uri="http://schemas.openxmlformats.org/drawingml/2006/picture">
+                <pic:pic xmlns:pic="http://schemas.openxmlformats.org/drawingml/2006/picture">
+                  <pic:nvPicPr>
+                    <pic:cNvPr id="0" name="Picture 43" descr="C:\Users\landeregg\Documents\Schule\Semesterarbeit\Projektverwaltung\projectmanagement\diagrams\TimeBoxAdd.png"/>
+                    <pic:cNvPicPr>
+                      <a:picLocks noChangeAspect="1" noChangeArrowheads="1"/>
+                    </pic:cNvPicPr>
+                  </pic:nvPicPr>
+                  <pic:blipFill>
+                    <a:blip r:embed="rId37">
+                      <a:extLst>
+                        <a:ext uri="{28A0092B-C50C-407E-A947-70E740481C1C}">
+                          <a14:useLocalDpi xmlns:a14="http://schemas.microsoft.com/office/drawing/2010/main" val="0"/>
+                        </a:ext>
+                      </a:extLst>
+                    </a:blip>
+                    <a:srcRect/>
+                    <a:stretch>
+                      <a:fillRect/>
+                    </a:stretch>
+                  </pic:blipFill>
+                  <pic:spPr bwMode="auto">
+                    <a:xfrm>
+                      <a:off x="0" y="0"/>
+                      <a:ext cx="5755640" cy="4003675"/>
+                    </a:xfrm>
+                    <a:prstGeom prst="rect">
+                      <a:avLst/>
+                    </a:prstGeom>
+                    <a:noFill/>
+                    <a:ln>
+                      <a:noFill/>
+                    </a:ln>
+                  </pic:spPr>
+                </pic:pic>
+              </a:graphicData>
+            </a:graphic>
+          </wp:inline>
+        </w:drawing>
+      </w:r>
+    </w:p>
+    <w:p>
+      <w:pPr>
+        <w:pStyle w:val="berschrift4"/>
+      </w:pPr>
+      <w:r>
+        <w:lastRenderedPageBreak/>
+        <w:t>Feste Meilensteine generieren</w:t>
+      </w:r>
+    </w:p>
+    <w:p>
+      <w:pPr>
+        <w:rPr>
+          <w:lang w:val="de-DE" w:eastAsia="de-DE"/>
+        </w:rPr>
+      </w:pPr>
+      <w:r>
+        <w:rPr>
+          <w:noProof/>
+          <w:lang w:eastAsia="de-CH"/>
+        </w:rPr>
+        <w:drawing>
+          <wp:inline distT="0" distB="0" distL="0" distR="0">
+            <wp:extent cx="5732145" cy="6731000"/>
+            <wp:effectExtent l="0" t="0" r="1905" b="0"/>
+            <wp:docPr id="30" name="Grafik 30" descr="C:\Users\landeregg\Documents\Schule\Semesterarbeit\Projektverwaltung\projectmanagement\diagrams\EndMilestone.png"/>
+            <wp:cNvGraphicFramePr>
+              <a:graphicFrameLocks xmlns:a="http://schemas.openxmlformats.org/drawingml/2006/main" noChangeAspect="1"/>
+            </wp:cNvGraphicFramePr>
+            <a:graphic xmlns:a="http://schemas.openxmlformats.org/drawingml/2006/main">
+              <a:graphicData uri="http://schemas.openxmlformats.org/drawingml/2006/picture">
+                <pic:pic xmlns:pic="http://schemas.openxmlformats.org/drawingml/2006/picture">
+                  <pic:nvPicPr>
+                    <pic:cNvPr id="0" name="Picture 44" descr="C:\Users\landeregg\Documents\Schule\Semesterarbeit\Projektverwaltung\projectmanagement\diagrams\EndMilestone.png"/>
+                    <pic:cNvPicPr>
+                      <a:picLocks noChangeAspect="1" noChangeArrowheads="1"/>
+                    </pic:cNvPicPr>
+                  </pic:nvPicPr>
+                  <pic:blipFill>
+                    <a:blip r:embed="rId38">
+                      <a:extLst>
+                        <a:ext uri="{28A0092B-C50C-407E-A947-70E740481C1C}">
+                          <a14:useLocalDpi xmlns:a14="http://schemas.microsoft.com/office/drawing/2010/main" val="0"/>
+                        </a:ext>
+                      </a:extLst>
+                    </a:blip>
+                    <a:srcRect/>
+                    <a:stretch>
+                      <a:fillRect/>
+                    </a:stretch>
+                  </pic:blipFill>
+                  <pic:spPr bwMode="auto">
+                    <a:xfrm>
+                      <a:off x="0" y="0"/>
+                      <a:ext cx="5732145" cy="6731000"/>
+                    </a:xfrm>
+                    <a:prstGeom prst="rect">
+                      <a:avLst/>
+                    </a:prstGeom>
+                    <a:noFill/>
+                    <a:ln>
+                      <a:noFill/>
+                    </a:ln>
+                  </pic:spPr>
+                </pic:pic>
+              </a:graphicData>
+            </a:graphic>
+          </wp:inline>
+        </w:drawing>
+      </w:r>
+      <w:bookmarkStart w:id="14" w:name="_GoBack"/>
+      <w:bookmarkEnd w:id="14"/>
     </w:p>
     <w:p>
       <w:pPr>
         <w:pStyle w:val="berschrift2"/>
+        <w:ind w:left="567" w:hanging="567"/>
       </w:pPr>
-      <w:bookmarkStart w:id="16" w:name="_Toc440210839"/>
+      <w:bookmarkStart w:id="15" w:name="_Toc440210839"/>
       <w:r>
         <w:t>Datenbank</w:t>
       </w:r>
-      <w:bookmarkEnd w:id="16"/>
+      <w:bookmarkEnd w:id="15"/>
     </w:p>
     <w:p>
       <w:pPr>
@@ -19239,8 +20076,16 @@
         <w:rPr>
           <w:lang w:eastAsia="de-DE"/>
         </w:rPr>
-        <w:t xml:space="preserve"> Datenbank gesetzt. Das Mapping zwischen Java und der Datenbank wird mit Hibernate</w:t>
+        <w:t xml:space="preserve"> Datenbank gesetzt. Das Mapping zwischen Java und der Datenbank wird mit </w:t>
       </w:r>
+      <w:proofErr w:type="spellStart"/>
+      <w:r>
+        <w:rPr>
+          <w:lang w:eastAsia="de-DE"/>
+        </w:rPr>
+        <w:t>Hibernate</w:t>
+      </w:r>
+      <w:proofErr w:type="spellEnd"/>
       <w:r>
         <w:rPr>
           <w:lang w:eastAsia="de-DE"/>
@@ -19251,8 +20096,16 @@
         <w:rPr>
           <w:lang w:eastAsia="de-DE"/>
         </w:rPr>
-        <w:t>realisiert. Hibernate</w:t>
+        <w:t xml:space="preserve">realisiert. </w:t>
       </w:r>
+      <w:proofErr w:type="spellStart"/>
+      <w:r>
+        <w:rPr>
+          <w:lang w:eastAsia="de-DE"/>
+        </w:rPr>
+        <w:t>Hibernate</w:t>
+      </w:r>
+      <w:proofErr w:type="spellEnd"/>
       <w:r>
         <w:rPr>
           <w:lang w:eastAsia="de-DE"/>
@@ -19317,8 +20170,10 @@
     <w:p>
       <w:pPr>
         <w:pStyle w:val="berschrift2"/>
+        <w:ind w:left="567" w:hanging="567"/>
       </w:pPr>
       <w:r>
+        <w:lastRenderedPageBreak/>
         <w:t>GUI</w:t>
       </w:r>
     </w:p>
@@ -19326,24 +20181,25 @@
       <w:pPr>
         <w:pStyle w:val="berschrift1"/>
       </w:pPr>
-      <w:bookmarkStart w:id="17" w:name="_Toc440210840"/>
+      <w:bookmarkStart w:id="16" w:name="_Toc440210840"/>
       <w:r>
         <w:t>Qualitätsmanagement</w:t>
       </w:r>
-      <w:bookmarkEnd w:id="17"/>
+      <w:bookmarkEnd w:id="16"/>
     </w:p>
     <w:p>
       <w:pPr>
         <w:pStyle w:val="berschrift2"/>
+        <w:ind w:left="567" w:hanging="567"/>
       </w:pPr>
-      <w:bookmarkStart w:id="18" w:name="_Toc440210841"/>
+      <w:bookmarkStart w:id="17" w:name="_Toc440210841"/>
       <w:r>
         <w:t>Test</w:t>
       </w:r>
       <w:r>
         <w:t>konzept</w:t>
       </w:r>
-      <w:bookmarkEnd w:id="18"/>
+      <w:bookmarkEnd w:id="17"/>
     </w:p>
     <w:p>
       <w:pPr>
@@ -19439,12 +20295,14 @@
                 <w:lang w:eastAsia="de-DE"/>
               </w:rPr>
             </w:pPr>
+            <w:proofErr w:type="spellStart"/>
             <w:r>
               <w:rPr>
                 <w:lang w:eastAsia="de-DE"/>
               </w:rPr>
               <w:t>Testart</w:t>
             </w:r>
+            <w:proofErr w:type="spellEnd"/>
           </w:p>
         </w:tc>
         <w:tc>
@@ -19486,7 +20344,6 @@
               <w:rPr>
                 <w:lang w:eastAsia="de-DE"/>
               </w:rPr>
-              <w:lastRenderedPageBreak/>
               <w:t>1</w:t>
             </w:r>
           </w:p>
@@ -19502,12 +20359,14 @@
                 <w:lang w:eastAsia="de-DE"/>
               </w:rPr>
             </w:pPr>
+            <w:proofErr w:type="spellStart"/>
             <w:r>
               <w:rPr>
                 <w:lang w:eastAsia="de-DE"/>
               </w:rPr>
               <w:t>Unittests</w:t>
             </w:r>
+            <w:proofErr w:type="spellEnd"/>
           </w:p>
         </w:tc>
         <w:tc>
@@ -19525,13 +20384,69 @@
               <w:rPr>
                 <w:lang w:eastAsia="de-DE"/>
               </w:rPr>
-              <w:t>Für jede Klasse wird ein Unittest erstellt. Ausnahmen bilden nur Klassen die keine Logik beinhalten z.B. einfach Container-Klassen. Im Unittest wird nur die Funktionen der zu testenden Klasse überprüft</w:t>
-            </w:r>
-            <w:r>
-              <w:rPr>
-                <w:lang w:eastAsia="de-DE"/>
-              </w:rPr>
-              <w:t>, andere benötigten Funktionen werden gemockt.</w:t>
+              <w:t xml:space="preserve">Für jede Klasse wird ein </w:t>
+            </w:r>
+            <w:proofErr w:type="spellStart"/>
+            <w:r>
+              <w:rPr>
+                <w:lang w:eastAsia="de-DE"/>
+              </w:rPr>
+              <w:t>Unittest</w:t>
+            </w:r>
+            <w:proofErr w:type="spellEnd"/>
+            <w:r>
+              <w:rPr>
+                <w:lang w:eastAsia="de-DE"/>
+              </w:rPr>
+              <w:t xml:space="preserve"> erstellt. Ausnahmen bilden nur Klassen die keine Logik beinhalten z.B. einfach Container-Klassen. Im </w:t>
+            </w:r>
+            <w:proofErr w:type="spellStart"/>
+            <w:r>
+              <w:rPr>
+                <w:lang w:eastAsia="de-DE"/>
+              </w:rPr>
+              <w:t>Unittest</w:t>
+            </w:r>
+            <w:proofErr w:type="spellEnd"/>
+            <w:r>
+              <w:rPr>
+                <w:lang w:eastAsia="de-DE"/>
+              </w:rPr>
+              <w:t xml:space="preserve"> </w:t>
+            </w:r>
+            <w:proofErr w:type="gramStart"/>
+            <w:r>
+              <w:rPr>
+                <w:lang w:eastAsia="de-DE"/>
+              </w:rPr>
+              <w:t>wird</w:t>
+            </w:r>
+            <w:proofErr w:type="gramEnd"/>
+            <w:r>
+              <w:rPr>
+                <w:lang w:eastAsia="de-DE"/>
+              </w:rPr>
+              <w:t xml:space="preserve"> nur die Funktionen der zu testenden Klasse überprüft</w:t>
+            </w:r>
+            <w:r>
+              <w:rPr>
+                <w:lang w:eastAsia="de-DE"/>
+              </w:rPr>
+              <w:t xml:space="preserve">, andere benötigten Funktionen werden </w:t>
+            </w:r>
+            <w:proofErr w:type="spellStart"/>
+            <w:r>
+              <w:rPr>
+                <w:lang w:eastAsia="de-DE"/>
+              </w:rPr>
+              <w:t>gemockt</w:t>
+            </w:r>
+            <w:proofErr w:type="spellEnd"/>
+            <w:r>
+              <w:rPr>
+                <w:lang w:eastAsia="de-DE"/>
+              </w:rPr>
+              <w:t>.</w:t>
             </w:r>
           </w:p>
         </w:tc>
@@ -20200,11 +21115,19 @@
                 <w:lang w:eastAsia="de-DE"/>
               </w:rPr>
             </w:pPr>
-            <w:r>
-              <w:rPr>
-                <w:lang w:eastAsia="de-DE"/>
-              </w:rPr>
-              <w:t>Id / Titel</w:t>
+            <w:proofErr w:type="spellStart"/>
+            <w:r>
+              <w:rPr>
+                <w:lang w:eastAsia="de-DE"/>
+              </w:rPr>
+              <w:t>Id</w:t>
+            </w:r>
+            <w:proofErr w:type="spellEnd"/>
+            <w:r>
+              <w:rPr>
+                <w:lang w:eastAsia="de-DE"/>
+              </w:rPr>
+              <w:t xml:space="preserve"> / Titel</w:t>
             </w:r>
           </w:p>
         </w:tc>
@@ -20327,6 +21250,7 @@
               <w:rPr>
                 <w:lang w:eastAsia="de-DE"/>
               </w:rPr>
+              <w:lastRenderedPageBreak/>
               <w:t>Testvoraussetzung</w:t>
             </w:r>
           </w:p>
@@ -20561,11 +21485,19 @@
                 <w:lang w:eastAsia="de-DE"/>
               </w:rPr>
             </w:pPr>
-            <w:r>
-              <w:rPr>
-                <w:lang w:eastAsia="de-DE"/>
-              </w:rPr>
-              <w:t>Id / Titel</w:t>
+            <w:proofErr w:type="spellStart"/>
+            <w:r>
+              <w:rPr>
+                <w:lang w:eastAsia="de-DE"/>
+              </w:rPr>
+              <w:t>Id</w:t>
+            </w:r>
+            <w:proofErr w:type="spellEnd"/>
+            <w:r>
+              <w:rPr>
+                <w:lang w:eastAsia="de-DE"/>
+              </w:rPr>
+              <w:t xml:space="preserve"> / Titel</w:t>
             </w:r>
           </w:p>
         </w:tc>
@@ -20671,7 +21603,6 @@
               <w:rPr>
                 <w:lang w:eastAsia="de-DE"/>
               </w:rPr>
-              <w:lastRenderedPageBreak/>
               <w:t>Titel: VM01</w:t>
             </w:r>
           </w:p>
@@ -20721,7 +21652,6 @@
               <w:rPr>
                 <w:lang w:eastAsia="de-DE"/>
               </w:rPr>
-              <w:lastRenderedPageBreak/>
               <w:t>Testvoraussetzung</w:t>
             </w:r>
           </w:p>
@@ -20977,11 +21907,19 @@
                 <w:lang w:eastAsia="de-DE"/>
               </w:rPr>
             </w:pPr>
-            <w:r>
-              <w:rPr>
-                <w:lang w:eastAsia="de-DE"/>
-              </w:rPr>
-              <w:t>Id / Titel</w:t>
+            <w:proofErr w:type="spellStart"/>
+            <w:r>
+              <w:rPr>
+                <w:lang w:eastAsia="de-DE"/>
+              </w:rPr>
+              <w:t>Id</w:t>
+            </w:r>
+            <w:proofErr w:type="spellEnd"/>
+            <w:r>
+              <w:rPr>
+                <w:lang w:eastAsia="de-DE"/>
+              </w:rPr>
+              <w:t xml:space="preserve"> / Titel</w:t>
             </w:r>
           </w:p>
         </w:tc>
@@ -21349,11 +22287,19 @@
                 <w:lang w:eastAsia="de-DE"/>
               </w:rPr>
             </w:pPr>
-            <w:r>
-              <w:rPr>
-                <w:lang w:eastAsia="de-DE"/>
-              </w:rPr>
-              <w:t>Id / Titel</w:t>
+            <w:proofErr w:type="spellStart"/>
+            <w:r>
+              <w:rPr>
+                <w:lang w:eastAsia="de-DE"/>
+              </w:rPr>
+              <w:t>Id</w:t>
+            </w:r>
+            <w:proofErr w:type="spellEnd"/>
+            <w:r>
+              <w:rPr>
+                <w:lang w:eastAsia="de-DE"/>
+              </w:rPr>
+              <w:t xml:space="preserve"> / Titel</w:t>
             </w:r>
           </w:p>
         </w:tc>
@@ -21473,6 +22419,7 @@
               <w:rPr>
                 <w:lang w:eastAsia="de-DE"/>
               </w:rPr>
+              <w:lastRenderedPageBreak/>
               <w:t>Den Titel in T04 ändern</w:t>
             </w:r>
           </w:p>
@@ -21494,6 +22441,7 @@
               <w:rPr>
                 <w:lang w:eastAsia="de-DE"/>
               </w:rPr>
+              <w:lastRenderedPageBreak/>
               <w:t>Testvoraussetzung</w:t>
             </w:r>
           </w:p>
@@ -21773,11 +22721,19 @@
                 <w:lang w:eastAsia="de-DE"/>
               </w:rPr>
             </w:pPr>
-            <w:r>
-              <w:rPr>
-                <w:lang w:eastAsia="de-DE"/>
-              </w:rPr>
-              <w:t>Id / Titel</w:t>
+            <w:proofErr w:type="spellStart"/>
+            <w:r>
+              <w:rPr>
+                <w:lang w:eastAsia="de-DE"/>
+              </w:rPr>
+              <w:t>Id</w:t>
+            </w:r>
+            <w:proofErr w:type="spellEnd"/>
+            <w:r>
+              <w:rPr>
+                <w:lang w:eastAsia="de-DE"/>
+              </w:rPr>
+              <w:t xml:space="preserve"> / Titel</w:t>
             </w:r>
           </w:p>
         </w:tc>
@@ -21829,7 +22785,6 @@
               <w:rPr>
                 <w:lang w:eastAsia="de-DE"/>
               </w:rPr>
-              <w:lastRenderedPageBreak/>
               <w:t>Beschreibung</w:t>
             </w:r>
           </w:p>
@@ -21873,11 +22828,19 @@
                 <w:lang w:val="en-US" w:eastAsia="de-DE"/>
               </w:rPr>
             </w:pPr>
+            <w:proofErr w:type="spellStart"/>
             <w:r>
               <w:rPr>
                 <w:lang w:val="en-US" w:eastAsia="de-DE"/>
               </w:rPr>
-              <w:t>Pfad: C:/tmp/</w:t>
+              <w:t>Pfad</w:t>
+            </w:r>
+            <w:proofErr w:type="spellEnd"/>
+            <w:r>
+              <w:rPr>
+                <w:lang w:val="en-US" w:eastAsia="de-DE"/>
+              </w:rPr>
+              <w:t>: C:/tmp/</w:t>
             </w:r>
             <w:r>
               <w:rPr>
@@ -22221,11 +23184,19 @@
                 <w:lang w:eastAsia="de-DE"/>
               </w:rPr>
             </w:pPr>
-            <w:r>
-              <w:rPr>
-                <w:lang w:eastAsia="de-DE"/>
-              </w:rPr>
-              <w:t>Id / Titel</w:t>
+            <w:proofErr w:type="spellStart"/>
+            <w:r>
+              <w:rPr>
+                <w:lang w:eastAsia="de-DE"/>
+              </w:rPr>
+              <w:t>Id</w:t>
+            </w:r>
+            <w:proofErr w:type="spellEnd"/>
+            <w:r>
+              <w:rPr>
+                <w:lang w:eastAsia="de-DE"/>
+              </w:rPr>
+              <w:t xml:space="preserve"> / Titel</w:t>
             </w:r>
           </w:p>
         </w:tc>
@@ -22574,6 +23545,7 @@
               <w:rPr>
                 <w:lang w:eastAsia="de-DE"/>
               </w:rPr>
+              <w:lastRenderedPageBreak/>
               <w:t>-Löschen</w:t>
             </w:r>
           </w:p>
@@ -22609,6 +23581,7 @@
               <w:rPr>
                 <w:lang w:eastAsia="de-DE"/>
               </w:rPr>
+              <w:lastRenderedPageBreak/>
               <w:t>Erwartetes Ergebnis</w:t>
             </w:r>
           </w:p>
@@ -22695,8 +23668,16 @@
               <w:rPr>
                 <w:lang w:eastAsia="de-DE"/>
               </w:rPr>
-              <w:t>Testfall Id</w:t>
-            </w:r>
+              <w:t xml:space="preserve">Testfall </w:t>
+            </w:r>
+            <w:proofErr w:type="spellStart"/>
+            <w:r>
+              <w:rPr>
+                <w:lang w:eastAsia="de-DE"/>
+              </w:rPr>
+              <w:t>Id</w:t>
+            </w:r>
+            <w:proofErr w:type="spellEnd"/>
           </w:p>
         </w:tc>
         <w:tc>
@@ -22833,15 +23814,16 @@
       <w:pPr>
         <w:pStyle w:val="berschrift1"/>
       </w:pPr>
-      <w:bookmarkStart w:id="19" w:name="_Toc440210842"/>
+      <w:bookmarkStart w:id="18" w:name="_Toc440210842"/>
       <w:r>
         <w:t>Konfigurationsmanagement</w:t>
       </w:r>
-      <w:bookmarkEnd w:id="19"/>
+      <w:bookmarkEnd w:id="18"/>
     </w:p>
     <w:p>
       <w:pPr>
         <w:pStyle w:val="berschrift2"/>
+        <w:ind w:left="567" w:hanging="567"/>
       </w:pPr>
       <w:r>
         <w:t>Hardware</w:t>
@@ -22870,6 +23852,7 @@
     <w:p>
       <w:pPr>
         <w:pStyle w:val="berschrift2"/>
+        <w:ind w:left="567" w:hanging="567"/>
       </w:pPr>
       <w:r>
         <w:t>Software</w:t>
@@ -22894,7 +23877,49 @@
         <w:rPr>
           <w:lang w:eastAsia="de-DE"/>
         </w:rPr>
-        <w:t>Für die Dokumentation wird auf die Microsoft Produkte Word und Ecxel gesetzt. Für Uml-Diagramme wird die kostenlose Software AgroUml verwendet.</w:t>
+        <w:t xml:space="preserve">Für die Dokumentation wird auf die Microsoft Produkte Word und </w:t>
+      </w:r>
+      <w:proofErr w:type="spellStart"/>
+      <w:r>
+        <w:rPr>
+          <w:lang w:eastAsia="de-DE"/>
+        </w:rPr>
+        <w:t>Ecxel</w:t>
+      </w:r>
+      <w:proofErr w:type="spellEnd"/>
+      <w:r>
+        <w:rPr>
+          <w:lang w:eastAsia="de-DE"/>
+        </w:rPr>
+        <w:t xml:space="preserve"> gesetzt. Für </w:t>
+      </w:r>
+      <w:proofErr w:type="spellStart"/>
+      <w:r>
+        <w:rPr>
+          <w:lang w:eastAsia="de-DE"/>
+        </w:rPr>
+        <w:t>Uml</w:t>
+      </w:r>
+      <w:proofErr w:type="spellEnd"/>
+      <w:r>
+        <w:rPr>
+          <w:lang w:eastAsia="de-DE"/>
+        </w:rPr>
+        <w:t xml:space="preserve">-Diagramme wird die kostenlose Software </w:t>
+      </w:r>
+      <w:proofErr w:type="spellStart"/>
+      <w:r>
+        <w:rPr>
+          <w:lang w:eastAsia="de-DE"/>
+        </w:rPr>
+        <w:t>AgroUml</w:t>
+      </w:r>
+      <w:proofErr w:type="spellEnd"/>
+      <w:r>
+        <w:rPr>
+          <w:lang w:eastAsia="de-DE"/>
+        </w:rPr>
+        <w:t xml:space="preserve"> verwendet.</w:t>
       </w:r>
     </w:p>
     <w:p>
@@ -22916,7 +23941,49 @@
         <w:rPr>
           <w:lang w:eastAsia="de-DE"/>
         </w:rPr>
-        <w:t xml:space="preserve">Für die Softwareentwicklung wird die SpringSource Toolsuite eingesetzt. Diese beinhaltet neben diversen kleinen Plugins vor allem Spring Roo welches das Erstellen einer Webapplikation erleichtert. Hier eine Übersicht aller </w:t>
+        <w:t xml:space="preserve">Für die Softwareentwicklung wird die </w:t>
+      </w:r>
+      <w:proofErr w:type="spellStart"/>
+      <w:r>
+        <w:rPr>
+          <w:lang w:eastAsia="de-DE"/>
+        </w:rPr>
+        <w:t>SpringSource</w:t>
+      </w:r>
+      <w:proofErr w:type="spellEnd"/>
+      <w:r>
+        <w:rPr>
+          <w:lang w:eastAsia="de-DE"/>
+        </w:rPr>
+        <w:t xml:space="preserve"> Toolsuite eingesetzt. Diese beinhaltet neben diversen kleinen </w:t>
+      </w:r>
+      <w:proofErr w:type="spellStart"/>
+      <w:r>
+        <w:rPr>
+          <w:lang w:eastAsia="de-DE"/>
+        </w:rPr>
+        <w:t>Plugins</w:t>
+      </w:r>
+      <w:proofErr w:type="spellEnd"/>
+      <w:r>
+        <w:rPr>
+          <w:lang w:eastAsia="de-DE"/>
+        </w:rPr>
+        <w:t xml:space="preserve"> vor allem Spring </w:t>
+      </w:r>
+      <w:proofErr w:type="spellStart"/>
+      <w:r>
+        <w:rPr>
+          <w:lang w:eastAsia="de-DE"/>
+        </w:rPr>
+        <w:t>Roo</w:t>
+      </w:r>
+      <w:proofErr w:type="spellEnd"/>
+      <w:r>
+        <w:rPr>
+          <w:lang w:eastAsia="de-DE"/>
+        </w:rPr>
+        <w:t xml:space="preserve"> welches das Erstellen einer Webapplikation erleichtert. Hier eine Übersicht aller </w:t>
       </w:r>
       <w:r>
         <w:rPr>
@@ -22951,12 +24018,14 @@
                 <w:lang w:eastAsia="de-DE"/>
               </w:rPr>
             </w:pPr>
+            <w:proofErr w:type="spellStart"/>
             <w:r>
               <w:rPr>
                 <w:lang w:eastAsia="de-DE"/>
               </w:rPr>
               <w:t>Plugin</w:t>
             </w:r>
+            <w:proofErr w:type="spellEnd"/>
           </w:p>
         </w:tc>
         <w:tc>
@@ -23053,6 +24122,7 @@
     <w:p>
       <w:pPr>
         <w:pStyle w:val="berschrift2"/>
+        <w:ind w:left="567" w:hanging="567"/>
       </w:pPr>
       <w:r>
         <w:t>Daten</w:t>
@@ -23068,7 +24138,21 @@
         <w:rPr>
           <w:lang w:eastAsia="de-DE"/>
         </w:rPr>
-        <w:t>Zur Versionsverwaltung von Source-Code und Dokumentation wird Git eingesetzt. Dazu wurde auf github.com ein entsprechendes Repository eröffnet.</w:t>
+        <w:t xml:space="preserve">Zur Versionsverwaltung von Source-Code und Dokumentation wird </w:t>
+      </w:r>
+      <w:proofErr w:type="spellStart"/>
+      <w:r>
+        <w:rPr>
+          <w:lang w:eastAsia="de-DE"/>
+        </w:rPr>
+        <w:t>Git</w:t>
+      </w:r>
+      <w:proofErr w:type="spellEnd"/>
+      <w:r>
+        <w:rPr>
+          <w:lang w:eastAsia="de-DE"/>
+        </w:rPr>
+        <w:t xml:space="preserve"> eingesetzt. Dazu wurde auf github.com ein entsprechendes Repository eröffnet.</w:t>
       </w:r>
     </w:p>
     <w:p>
@@ -23100,25 +24184,26 @@
       <w:pPr>
         <w:pStyle w:val="berschrift1"/>
       </w:pPr>
-      <w:bookmarkStart w:id="20" w:name="_Toc440210844"/>
+      <w:bookmarkStart w:id="19" w:name="_Toc440210844"/>
       <w:r>
+        <w:lastRenderedPageBreak/>
         <w:t>Änderungsmanagement</w:t>
       </w:r>
-      <w:bookmarkEnd w:id="20"/>
+      <w:bookmarkEnd w:id="19"/>
     </w:p>
     <w:p>
       <w:pPr>
         <w:pStyle w:val="berschrift1"/>
       </w:pPr>
-      <w:bookmarkStart w:id="21" w:name="_Toc440210845"/>
+      <w:bookmarkStart w:id="20" w:name="_Toc440210845"/>
       <w:r>
         <w:t>Anhang</w:t>
       </w:r>
-      <w:bookmarkEnd w:id="21"/>
+      <w:bookmarkEnd w:id="20"/>
     </w:p>
     <w:sectPr>
-      <w:headerReference w:type="default" r:id="rId8"/>
-      <w:footerReference w:type="default" r:id="rId9"/>
+      <w:headerReference w:type="default" r:id="rId39"/>
+      <w:footerReference w:type="default" r:id="rId40"/>
       <w:pgSz w:w="11906" w:h="16838"/>
       <w:pgMar w:top="1417" w:right="1417" w:bottom="1134" w:left="1417" w:header="708" w:footer="708" w:gutter="0"/>
       <w:cols w:space="708"/>
@@ -23166,27 +24251,14 @@
     <w:r>
       <w:tab/>
     </w:r>
-    <w:r>
-      <w:fldChar w:fldCharType="begin"/>
-    </w:r>
-    <w:r>
-      <w:instrText xml:space="preserve"> AUTHOR   \* MERGEFORMAT </w:instrText>
-    </w:r>
-    <w:r>
-      <w:fldChar w:fldCharType="separate"/>
-    </w:r>
-    <w:r>
-      <w:rPr>
-        <w:noProof/>
-      </w:rPr>
-      <w:t>Anderegg, Lars</w:t>
-    </w:r>
-    <w:r>
-      <w:rPr>
-        <w:noProof/>
-      </w:rPr>
-      <w:fldChar w:fldCharType="end"/>
-    </w:r>
+    <w:fldSimple w:instr=" AUTHOR   \* MERGEFORMAT ">
+      <w:r>
+        <w:rPr>
+          <w:noProof/>
+        </w:rPr>
+        <w:t>Anderegg, Lars</w:t>
+      </w:r>
+    </w:fldSimple>
     <w:r>
       <w:tab/>
     </w:r>
@@ -23203,7 +24275,7 @@
       <w:rPr>
         <w:noProof/>
       </w:rPr>
-      <w:t>5</w:t>
+      <w:t>25</w:t>
     </w:r>
     <w:r>
       <w:fldChar w:fldCharType="end"/>
@@ -23211,27 +24283,14 @@
     <w:r>
       <w:t>/</w:t>
     </w:r>
-    <w:r>
-      <w:fldChar w:fldCharType="begin"/>
-    </w:r>
-    <w:r>
-      <w:instrText xml:space="preserve"> NUMPAGES  \* Arabic  \* MERGEFORMAT </w:instrText>
-    </w:r>
-    <w:r>
-      <w:fldChar w:fldCharType="separate"/>
-    </w:r>
-    <w:r>
-      <w:rPr>
-        <w:noProof/>
-      </w:rPr>
-      <w:t>18</w:t>
-    </w:r>
-    <w:r>
-      <w:rPr>
-        <w:noProof/>
-      </w:rPr>
-      <w:fldChar w:fldCharType="end"/>
-    </w:r>
+    <w:fldSimple w:instr=" NUMPAGES  \* Arabic  \* MERGEFORMAT ">
+      <w:r>
+        <w:rPr>
+          <w:noProof/>
+        </w:rPr>
+        <w:t>26</w:t>
+      </w:r>
+    </w:fldSimple>
   </w:p>
 </w:ftr>
 </file>
@@ -25023,6 +26082,12 @@
   <w:num w:numId="22">
     <w:abstractNumId w:val="7"/>
   </w:num>
+  <w:num w:numId="23">
+    <w:abstractNumId w:val="7"/>
+  </w:num>
+  <w:num w:numId="24">
+    <w:abstractNumId w:val="7"/>
+  </w:num>
 </w:numbering>
 </file>
 
@@ -25459,7 +26524,6 @@
         <w:ilvl w:val="1"/>
       </w:numPr>
       <w:spacing w:before="360"/>
-      <w:ind w:left="709" w:hanging="709"/>
       <w:outlineLvl w:val="1"/>
     </w:pPr>
     <w:rPr>
@@ -26560,7 +27624,7 @@
 </file>
 
 <file path=customXml/itemProps1.xml><?xml version="1.0" encoding="utf-8"?>
-<ds:datastoreItem xmlns:ds="http://schemas.openxmlformats.org/officeDocument/2006/customXml" ds:itemID="{73A02E81-6820-4DB4-A464-19D17306EAB9}">
+<ds:datastoreItem xmlns:ds="http://schemas.openxmlformats.org/officeDocument/2006/customXml" ds:itemID="{64908CED-0C43-4B7B-8046-923FD259D5E0}">
   <ds:schemaRefs>
     <ds:schemaRef ds:uri="http://schemas.openxmlformats.org/officeDocument/2006/bibliography"/>
   </ds:schemaRefs>

--- a/doc/Dokumentation_Projektverwaltung.docx
+++ b/doc/Dokumentation_Projektverwaltung.docx
@@ -11581,10 +11581,10 @@
             <v:path o:extrusionok="f" gradientshapeok="t" o:connecttype="rect"/>
             <o:lock v:ext="edit" aspectratio="t"/>
           </v:shapetype>
-          <v:shape id="_x0000_i1025" type="#_x0000_t75" style="width:257.15pt;height:94.4pt" o:ole="">
+          <v:shape id="_x0000_i1025" type="#_x0000_t75" style="width:256.95pt;height:94.45pt" o:ole="">
             <v:imagedata r:id="rId8" o:title=""/>
           </v:shape>
-          <o:OLEObject Type="Embed" ProgID="Visio.Drawing.15" ShapeID="_x0000_i1025" DrawAspect="Content" ObjectID="_1517141894" r:id="rId9"/>
+          <o:OLEObject Type="Embed" ProgID="Visio.Drawing.15" ShapeID="_x0000_i1025" DrawAspect="Content" ObjectID="_1517511551" r:id="rId9"/>
         </w:object>
       </w:r>
     </w:p>
@@ -12289,10 +12289,10 @@
     <w:p>
       <w:r>
         <w:object w:dxaOrig="5401" w:dyaOrig="2191">
-          <v:shape id="_x0000_i1029" type="#_x0000_t75" style="width:220.25pt;height:89.55pt" o:ole="">
+          <v:shape id="_x0000_i1026" type="#_x0000_t75" style="width:220.6pt;height:89.15pt" o:ole="">
             <v:imagedata r:id="rId10" o:title=""/>
           </v:shape>
-          <o:OLEObject Type="Embed" ProgID="Visio.Drawing.15" ShapeID="_x0000_i1029" DrawAspect="Content" ObjectID="_1517141895" r:id="rId11"/>
+          <o:OLEObject Type="Embed" ProgID="Visio.Drawing.15" ShapeID="_x0000_i1026" DrawAspect="Content" ObjectID="_1517511552" r:id="rId11"/>
         </w:object>
       </w:r>
     </w:p>
@@ -12932,10 +12932,10 @@
     <w:p>
       <w:r>
         <w:object w:dxaOrig="5415" w:dyaOrig="1891">
-          <v:shape id="_x0000_i1026" type="#_x0000_t75" style="width:211.75pt;height:73.8pt" o:ole="">
+          <v:shape id="_x0000_i1027" type="#_x0000_t75" style="width:212.05pt;height:74pt" o:ole="">
             <v:imagedata r:id="rId12" o:title=""/>
           </v:shape>
-          <o:OLEObject Type="Embed" ProgID="Visio.Drawing.15" ShapeID="_x0000_i1026" DrawAspect="Content" ObjectID="_1517141896" r:id="rId13"/>
+          <o:OLEObject Type="Embed" ProgID="Visio.Drawing.15" ShapeID="_x0000_i1027" DrawAspect="Content" ObjectID="_1517511553" r:id="rId13"/>
         </w:object>
       </w:r>
     </w:p>
@@ -13576,10 +13576,10 @@
     <w:p>
       <w:r>
         <w:object w:dxaOrig="5280" w:dyaOrig="1891">
-          <v:shape id="_x0000_i1027" type="#_x0000_t75" style="width:220.25pt;height:78.65pt" o:ole="">
+          <v:shape id="_x0000_i1028" type="#_x0000_t75" style="width:219.95pt;height:78.6pt" o:ole="">
             <v:imagedata r:id="rId14" o:title=""/>
           </v:shape>
-          <o:OLEObject Type="Embed" ProgID="Visio.Drawing.15" ShapeID="_x0000_i1027" DrawAspect="Content" ObjectID="_1517141897" r:id="rId15"/>
+          <o:OLEObject Type="Embed" ProgID="Visio.Drawing.15" ShapeID="_x0000_i1028" DrawAspect="Content" ObjectID="_1517511554" r:id="rId15"/>
         </w:object>
       </w:r>
     </w:p>
@@ -14234,10 +14234,10 @@
     <w:p>
       <w:r>
         <w:object w:dxaOrig="5265" w:dyaOrig="2191">
-          <v:shape id="_x0000_i1028" type="#_x0000_t75" style="width:234.15pt;height:97.4pt" o:ole="">
+          <v:shape id="_x0000_i1029" type="#_x0000_t75" style="width:233.85pt;height:97.1pt" o:ole="">
             <v:imagedata r:id="rId16" o:title=""/>
           </v:shape>
-          <o:OLEObject Type="Embed" ProgID="Visio.Drawing.15" ShapeID="_x0000_i1028" DrawAspect="Content" ObjectID="_1517141898" r:id="rId17"/>
+          <o:OLEObject Type="Embed" ProgID="Visio.Drawing.15" ShapeID="_x0000_i1029" DrawAspect="Content" ObjectID="_1517511555" r:id="rId17"/>
         </w:object>
       </w:r>
     </w:p>
@@ -14875,10 +14875,10 @@
     <w:p>
       <w:r>
         <w:object w:dxaOrig="5145" w:dyaOrig="2191">
-          <v:shape id="_x0000_i1030" type="#_x0000_t75" style="width:208.15pt;height:88.35pt" o:ole="">
+          <v:shape id="_x0000_i1030" type="#_x0000_t75" style="width:208.05pt;height:88.5pt" o:ole="">
             <v:imagedata r:id="rId18" o:title=""/>
           </v:shape>
-          <o:OLEObject Type="Embed" ProgID="Visio.Drawing.15" ShapeID="_x0000_i1030" DrawAspect="Content" ObjectID="_1517141899" r:id="rId19"/>
+          <o:OLEObject Type="Embed" ProgID="Visio.Drawing.15" ShapeID="_x0000_i1030" DrawAspect="Content" ObjectID="_1517511556" r:id="rId19"/>
         </w:object>
       </w:r>
     </w:p>
@@ -15596,10 +15596,10 @@
     <w:p>
       <w:r>
         <w:object w:dxaOrig="5145" w:dyaOrig="1891">
-          <v:shape id="_x0000_i1031" type="#_x0000_t75" style="width:230.5pt;height:84.7pt" o:ole="">
+          <v:shape id="_x0000_i1031" type="#_x0000_t75" style="width:230.55pt;height:84.55pt" o:ole="">
             <v:imagedata r:id="rId20" o:title=""/>
           </v:shape>
-          <o:OLEObject Type="Embed" ProgID="Visio.Drawing.15" ShapeID="_x0000_i1031" DrawAspect="Content" ObjectID="_1517141900" r:id="rId21"/>
+          <o:OLEObject Type="Embed" ProgID="Visio.Drawing.15" ShapeID="_x0000_i1031" DrawAspect="Content" ObjectID="_1517511557" r:id="rId21"/>
         </w:object>
       </w:r>
     </w:p>
@@ -16237,10 +16237,10 @@
     <w:p>
       <w:r>
         <w:object w:dxaOrig="5145" w:dyaOrig="1891">
-          <v:shape id="_x0000_i1032" type="#_x0000_t75" style="width:223.25pt;height:81.7pt" o:ole="">
+          <v:shape id="_x0000_i1032" type="#_x0000_t75" style="width:223.25pt;height:81.9pt" o:ole="">
             <v:imagedata r:id="rId22" o:title=""/>
           </v:shape>
-          <o:OLEObject Type="Embed" ProgID="Visio.Drawing.15" ShapeID="_x0000_i1032" DrawAspect="Content" ObjectID="_1517141901" r:id="rId23"/>
+          <o:OLEObject Type="Embed" ProgID="Visio.Drawing.15" ShapeID="_x0000_i1032" DrawAspect="Content" ObjectID="_1517511558" r:id="rId23"/>
         </w:object>
       </w:r>
     </w:p>
@@ -16898,10 +16898,10 @@
     <w:p>
       <w:r>
         <w:object w:dxaOrig="6780" w:dyaOrig="2865">
-          <v:shape id="_x0000_i1033" type="#_x0000_t75" style="width:286.2pt;height:121pt" o:ole="">
+          <v:shape id="_x0000_i1033" type="#_x0000_t75" style="width:286pt;height:120.9pt" o:ole="">
             <v:imagedata r:id="rId24" o:title=""/>
           </v:shape>
-          <o:OLEObject Type="Embed" ProgID="Visio.Drawing.15" ShapeID="_x0000_i1033" DrawAspect="Content" ObjectID="_1517141902" r:id="rId25"/>
+          <o:OLEObject Type="Embed" ProgID="Visio.Drawing.15" ShapeID="_x0000_i1033" DrawAspect="Content" ObjectID="_1517511559" r:id="rId25"/>
         </w:object>
       </w:r>
     </w:p>
@@ -17594,10 +17594,10 @@
     <w:p>
       <w:r>
         <w:object w:dxaOrig="6855" w:dyaOrig="2865">
-          <v:shape id="_x0000_i1034" type="#_x0000_t75" style="width:290.4pt;height:121.6pt" o:ole="">
+          <v:shape id="_x0000_i1034" type="#_x0000_t75" style="width:290pt;height:121.55pt" o:ole="">
             <v:imagedata r:id="rId26" o:title=""/>
           </v:shape>
-          <o:OLEObject Type="Embed" ProgID="Visio.Drawing.15" ShapeID="_x0000_i1034" DrawAspect="Content" ObjectID="_1517141903" r:id="rId27"/>
+          <o:OLEObject Type="Embed" ProgID="Visio.Drawing.15" ShapeID="_x0000_i1034" DrawAspect="Content" ObjectID="_1517511560" r:id="rId27"/>
         </w:object>
       </w:r>
     </w:p>
@@ -18278,10 +18278,10 @@
     <w:p>
       <w:r>
         <w:object w:dxaOrig="8490" w:dyaOrig="3945">
-          <v:shape id="_x0000_i1037" type="#_x0000_t75" style="width:424.75pt;height:197.25pt" o:ole="">
+          <v:shape id="_x0000_i1035" type="#_x0000_t75" style="width:424.75pt;height:197.5pt" o:ole="">
             <v:imagedata r:id="rId28" o:title=""/>
           </v:shape>
-          <o:OLEObject Type="Embed" ProgID="Visio.Drawing.15" ShapeID="_x0000_i1037" DrawAspect="Content" ObjectID="_1517141904" r:id="rId29"/>
+          <o:OLEObject Type="Embed" ProgID="Visio.Drawing.15" ShapeID="_x0000_i1035" DrawAspect="Content" ObjectID="_1517511561" r:id="rId29"/>
         </w:object>
       </w:r>
     </w:p>
@@ -18947,10 +18947,10 @@
     <w:p>
       <w:r>
         <w:object w:dxaOrig="8086" w:dyaOrig="2865">
-          <v:shape id="_x0000_i1035" type="#_x0000_t75" style="width:334.6pt;height:118.6pt" o:ole="">
+          <v:shape id="_x0000_i1036" type="#_x0000_t75" style="width:334.9pt;height:118.9pt" o:ole="">
             <v:imagedata r:id="rId30" o:title=""/>
           </v:shape>
-          <o:OLEObject Type="Embed" ProgID="Visio.Drawing.15" ShapeID="_x0000_i1035" DrawAspect="Content" ObjectID="_1517141905" r:id="rId31"/>
+          <o:OLEObject Type="Embed" ProgID="Visio.Drawing.15" ShapeID="_x0000_i1036" DrawAspect="Content" ObjectID="_1517511562" r:id="rId31"/>
         </w:object>
       </w:r>
     </w:p>
@@ -19625,10 +19625,10 @@
     <w:p>
       <w:r>
         <w:object w:dxaOrig="4110" w:dyaOrig="1891">
-          <v:shape id="_x0000_i1036" type="#_x0000_t75" style="width:205.7pt;height:94.4pt" o:ole="">
+          <v:shape id="_x0000_i1037" type="#_x0000_t75" style="width:205.45pt;height:94.45pt" o:ole="">
             <v:imagedata r:id="rId32" o:title=""/>
           </v:shape>
-          <o:OLEObject Type="Embed" ProgID="Visio.Drawing.15" ShapeID="_x0000_i1036" DrawAspect="Content" ObjectID="_1517141906" r:id="rId33"/>
+          <o:OLEObject Type="Embed" ProgID="Visio.Drawing.15" ShapeID="_x0000_i1037" DrawAspect="Content" ObjectID="_1517511563" r:id="rId33"/>
         </w:object>
       </w:r>
     </w:p>
@@ -19653,6 +19653,1202 @@
     </w:p>
     <w:p>
       <w:pPr>
+        <w:rPr>
+          <w:lang w:eastAsia="de-DE"/>
+        </w:rPr>
+      </w:pPr>
+      <w:r>
+        <w:rPr>
+          <w:lang w:eastAsia="de-DE"/>
+        </w:rPr>
+        <w:t>Die Architektur richtet sich stark nach den Model View Controller Prinzip (MVC).</w:t>
+      </w:r>
+    </w:p>
+    <w:p>
+      <w:pPr>
+        <w:rPr>
+          <w:lang w:eastAsia="de-DE"/>
+        </w:rPr>
+      </w:pPr>
+      <w:r>
+        <w:rPr>
+          <w:noProof/>
+          <w:lang w:eastAsia="de-DE"/>
+        </w:rPr>
+        <mc:AlternateContent>
+          <mc:Choice Requires="wps">
+            <w:drawing>
+              <wp:anchor distT="45720" distB="45720" distL="114300" distR="114300" simplePos="0" relativeHeight="251708416" behindDoc="0" locked="0" layoutInCell="1" allowOverlap="1" wp14:anchorId="715B46BA" wp14:editId="55B54EF8">
+                <wp:simplePos x="0" y="0"/>
+                <wp:positionH relativeFrom="column">
+                  <wp:posOffset>3116980</wp:posOffset>
+                </wp:positionH>
+                <wp:positionV relativeFrom="paragraph">
+                  <wp:posOffset>92716</wp:posOffset>
+                </wp:positionV>
+                <wp:extent cx="1006475" cy="1404620"/>
+                <wp:effectExtent l="0" t="0" r="0" b="0"/>
+                <wp:wrapSquare wrapText="bothSides"/>
+                <wp:docPr id="217" name="Textfeld 2"/>
+                <wp:cNvGraphicFramePr>
+                  <a:graphicFrameLocks xmlns:a="http://schemas.openxmlformats.org/drawingml/2006/main"/>
+                </wp:cNvGraphicFramePr>
+                <a:graphic xmlns:a="http://schemas.openxmlformats.org/drawingml/2006/main">
+                  <a:graphicData uri="http://schemas.microsoft.com/office/word/2010/wordprocessingShape">
+                    <wps:wsp>
+                      <wps:cNvSpPr txBox="1">
+                        <a:spLocks noChangeArrowheads="1"/>
+                      </wps:cNvSpPr>
+                      <wps:spPr bwMode="auto">
+                        <a:xfrm>
+                          <a:off x="0" y="0"/>
+                          <a:ext cx="1006475" cy="1404620"/>
+                        </a:xfrm>
+                        <a:prstGeom prst="rect">
+                          <a:avLst/>
+                        </a:prstGeom>
+                        <a:noFill/>
+                        <a:ln w="9525">
+                          <a:noFill/>
+                          <a:miter lim="800000"/>
+                          <a:headEnd/>
+                          <a:tailEnd/>
+                        </a:ln>
+                      </wps:spPr>
+                      <wps:txbx>
+                        <w:txbxContent>
+                          <w:p>
+                            <w:r>
+                              <w:t>Benutzt</w:t>
+                            </w:r>
+                          </w:p>
+                        </w:txbxContent>
+                      </wps:txbx>
+                      <wps:bodyPr rot="0" vert="horz" wrap="square" lIns="91440" tIns="45720" rIns="91440" bIns="45720" anchor="t" anchorCtr="0">
+                        <a:spAutoFit/>
+                      </wps:bodyPr>
+                    </wps:wsp>
+                  </a:graphicData>
+                </a:graphic>
+                <wp14:sizeRelH relativeFrom="margin">
+                  <wp14:pctWidth>0</wp14:pctWidth>
+                </wp14:sizeRelH>
+                <wp14:sizeRelV relativeFrom="margin">
+                  <wp14:pctHeight>20000</wp14:pctHeight>
+                </wp14:sizeRelV>
+              </wp:anchor>
+            </w:drawing>
+          </mc:Choice>
+          <mc:Fallback>
+            <w:pict>
+              <v:shapetype w14:anchorId="715B46BA" id="_x0000_t202" coordsize="21600,21600" o:spt="202" path="m,l,21600r21600,l21600,xe">
+                <v:stroke joinstyle="miter"/>
+                <v:path gradientshapeok="t" o:connecttype="rect"/>
+              </v:shapetype>
+              <v:shape id="Textfeld 2" o:spid="_x0000_s1048" type="#_x0000_t202" style="position:absolute;margin-left:245.45pt;margin-top:7.3pt;width:79.25pt;height:110.6pt;z-index:251708416;visibility:visible;mso-wrap-style:square;mso-width-percent:0;mso-height-percent:200;mso-wrap-distance-left:9pt;mso-wrap-distance-top:3.6pt;mso-wrap-distance-right:9pt;mso-wrap-distance-bottom:3.6pt;mso-position-horizontal:absolute;mso-position-horizontal-relative:text;mso-position-vertical:absolute;mso-position-vertical-relative:text;mso-width-percent:0;mso-height-percent:200;mso-width-relative:margin;mso-height-relative:margin;v-text-anchor:top" o:gfxdata="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" filled="f" stroked="f">
+                <v:textbox style="mso-fit-shape-to-text:t">
+                  <w:txbxContent>
+                    <w:p>
+                      <w:r>
+                        <w:t>Benutzt</w:t>
+                      </w:r>
+                    </w:p>
+                  </w:txbxContent>
+                </v:textbox>
+                <w10:wrap type="square"/>
+              </v:shape>
+            </w:pict>
+          </mc:Fallback>
+        </mc:AlternateContent>
+      </w:r>
+      <w:r>
+        <w:rPr>
+          <w:noProof/>
+          <w:lang w:eastAsia="de-CH"/>
+        </w:rPr>
+        <mc:AlternateContent>
+          <mc:Choice Requires="wps">
+            <w:drawing>
+              <wp:anchor distT="0" distB="0" distL="114300" distR="114300" simplePos="0" relativeHeight="251706368" behindDoc="0" locked="0" layoutInCell="1" allowOverlap="1" wp14:anchorId="27A3749C" wp14:editId="44BD4975">
+                <wp:simplePos x="0" y="0"/>
+                <wp:positionH relativeFrom="column">
+                  <wp:posOffset>3269495</wp:posOffset>
+                </wp:positionH>
+                <wp:positionV relativeFrom="paragraph">
+                  <wp:posOffset>24914</wp:posOffset>
+                </wp:positionV>
+                <wp:extent cx="245745" cy="813250"/>
+                <wp:effectExtent l="0" t="16827" r="0" b="42228"/>
+                <wp:wrapNone/>
+                <wp:docPr id="7" name="Pfeil nach unten 7"/>
+                <wp:cNvGraphicFramePr/>
+                <a:graphic xmlns:a="http://schemas.openxmlformats.org/drawingml/2006/main">
+                  <a:graphicData uri="http://schemas.microsoft.com/office/word/2010/wordprocessingShape">
+                    <wps:wsp>
+                      <wps:cNvSpPr/>
+                      <wps:spPr>
+                        <a:xfrm rot="5400000">
+                          <a:off x="0" y="0"/>
+                          <a:ext cx="245745" cy="813250"/>
+                        </a:xfrm>
+                        <a:prstGeom prst="downArrow">
+                          <a:avLst/>
+                        </a:prstGeom>
+                      </wps:spPr>
+                      <wps:style>
+                        <a:lnRef idx="2">
+                          <a:schemeClr val="accent1">
+                            <a:shade val="50000"/>
+                          </a:schemeClr>
+                        </a:lnRef>
+                        <a:fillRef idx="1">
+                          <a:schemeClr val="accent1"/>
+                        </a:fillRef>
+                        <a:effectRef idx="0">
+                          <a:schemeClr val="accent1"/>
+                        </a:effectRef>
+                        <a:fontRef idx="minor">
+                          <a:schemeClr val="lt1"/>
+                        </a:fontRef>
+                      </wps:style>
+                      <wps:bodyPr rot="0" spcFirstLastPara="0" vertOverflow="overflow" horzOverflow="overflow" vert="horz" wrap="square" lIns="91440" tIns="45720" rIns="91440" bIns="45720" numCol="1" spcCol="0" rtlCol="0" fromWordArt="0" anchor="ctr" anchorCtr="0" forceAA="0" compatLnSpc="1">
+                        <a:prstTxWarp prst="textNoShape">
+                          <a:avLst/>
+                        </a:prstTxWarp>
+                        <a:noAutofit/>
+                      </wps:bodyPr>
+                    </wps:wsp>
+                  </a:graphicData>
+                </a:graphic>
+                <wp14:sizeRelV relativeFrom="margin">
+                  <wp14:pctHeight>0</wp14:pctHeight>
+                </wp14:sizeRelV>
+              </wp:anchor>
+            </w:drawing>
+          </mc:Choice>
+          <mc:Fallback>
+            <w:pict>
+              <v:shapetype w14:anchorId="77B61869" id="_x0000_t67" coordsize="21600,21600" o:spt="67" adj="16200,5400" path="m0@0l@1@0@1,0@2,0@2@0,21600@0,10800,21600xe">
+                <v:stroke joinstyle="miter"/>
+                <v:formulas>
+                  <v:f eqn="val #0"/>
+                  <v:f eqn="val #1"/>
+                  <v:f eqn="sum height 0 #1"/>
+                  <v:f eqn="sum 10800 0 #1"/>
+                  <v:f eqn="sum width 0 #0"/>
+                  <v:f eqn="prod @4 @3 10800"/>
+                  <v:f eqn="sum width 0 @5"/>
+                </v:formulas>
+                <v:path o:connecttype="custom" o:connectlocs="10800,0;0,@0;10800,21600;21600,@0" o:connectangles="270,180,90,0" textboxrect="@1,0,@2,@6"/>
+                <v:handles>
+                  <v:h position="#1,#0" xrange="0,10800" yrange="0,21600"/>
+                </v:handles>
+              </v:shapetype>
+              <v:shape id="Pfeil nach unten 7" o:spid="_x0000_s1026" type="#_x0000_t67" style="position:absolute;margin-left:257.45pt;margin-top:1.95pt;width:19.35pt;height:64.05pt;rotation:90;z-index:251706368;visibility:visible;mso-wrap-style:square;mso-height-percent:0;mso-wrap-distance-left:9pt;mso-wrap-distance-top:0;mso-wrap-distance-right:9pt;mso-wrap-distance-bottom:0;mso-position-horizontal:absolute;mso-position-horizontal-relative:text;mso-position-vertical:absolute;mso-position-vertical-relative:text;mso-height-percent:0;mso-height-relative:margin;v-text-anchor:middle" o:gfxdata="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" adj="18336" fillcolor="#5b9bd5 [3204]" strokecolor="#1f4d78 [1604]" strokeweight="1pt"/>
+            </w:pict>
+          </mc:Fallback>
+        </mc:AlternateContent>
+      </w:r>
+    </w:p>
+    <w:p>
+      <w:pPr>
+        <w:rPr>
+          <w:lang w:eastAsia="de-DE"/>
+        </w:rPr>
+      </w:pPr>
+      <w:r>
+        <w:rPr>
+          <w:noProof/>
+          <w:lang w:eastAsia="de-DE"/>
+        </w:rPr>
+        <mc:AlternateContent>
+          <mc:Choice Requires="wps">
+            <w:drawing>
+              <wp:anchor distT="45720" distB="45720" distL="114300" distR="114300" simplePos="0" relativeHeight="251728896" behindDoc="0" locked="0" layoutInCell="1" allowOverlap="1" wp14:anchorId="4179E90E" wp14:editId="7CEEA555">
+                <wp:simplePos x="0" y="0"/>
+                <wp:positionH relativeFrom="column">
+                  <wp:posOffset>736434</wp:posOffset>
+                </wp:positionH>
+                <wp:positionV relativeFrom="paragraph">
+                  <wp:posOffset>272824</wp:posOffset>
+                </wp:positionV>
+                <wp:extent cx="1006475" cy="1404620"/>
+                <wp:effectExtent l="0" t="0" r="0" b="0"/>
+                <wp:wrapSquare wrapText="bothSides"/>
+                <wp:docPr id="202" name="Textfeld 2"/>
+                <wp:cNvGraphicFramePr>
+                  <a:graphicFrameLocks xmlns:a="http://schemas.openxmlformats.org/drawingml/2006/main"/>
+                </wp:cNvGraphicFramePr>
+                <a:graphic xmlns:a="http://schemas.openxmlformats.org/drawingml/2006/main">
+                  <a:graphicData uri="http://schemas.microsoft.com/office/word/2010/wordprocessingShape">
+                    <wps:wsp>
+                      <wps:cNvSpPr txBox="1">
+                        <a:spLocks noChangeArrowheads="1"/>
+                      </wps:cNvSpPr>
+                      <wps:spPr bwMode="auto">
+                        <a:xfrm>
+                          <a:off x="0" y="0"/>
+                          <a:ext cx="1006475" cy="1404620"/>
+                        </a:xfrm>
+                        <a:prstGeom prst="rect">
+                          <a:avLst/>
+                        </a:prstGeom>
+                        <a:noFill/>
+                        <a:ln w="9525">
+                          <a:noFill/>
+                          <a:miter lim="800000"/>
+                          <a:headEnd/>
+                          <a:tailEnd/>
+                        </a:ln>
+                      </wps:spPr>
+                      <wps:txbx>
+                        <w:txbxContent>
+                          <w:p>
+                            <w:r>
+                              <w:t>Verändert</w:t>
+                            </w:r>
+                          </w:p>
+                        </w:txbxContent>
+                      </wps:txbx>
+                      <wps:bodyPr rot="0" vert="horz" wrap="square" lIns="91440" tIns="45720" rIns="91440" bIns="45720" anchor="t" anchorCtr="0">
+                        <a:spAutoFit/>
+                      </wps:bodyPr>
+                    </wps:wsp>
+                  </a:graphicData>
+                </a:graphic>
+                <wp14:sizeRelH relativeFrom="margin">
+                  <wp14:pctWidth>0</wp14:pctWidth>
+                </wp14:sizeRelH>
+                <wp14:sizeRelV relativeFrom="margin">
+                  <wp14:pctHeight>20000</wp14:pctHeight>
+                </wp14:sizeRelV>
+              </wp:anchor>
+            </w:drawing>
+          </mc:Choice>
+          <mc:Fallback>
+            <w:pict>
+              <v:shape w14:anchorId="4179E90E" id="_x0000_s1049" type="#_x0000_t202" style="position:absolute;margin-left:58pt;margin-top:21.5pt;width:79.25pt;height:110.6pt;z-index:251728896;visibility:visible;mso-wrap-style:square;mso-width-percent:0;mso-height-percent:200;mso-wrap-distance-left:9pt;mso-wrap-distance-top:3.6pt;mso-wrap-distance-right:9pt;mso-wrap-distance-bottom:3.6pt;mso-position-horizontal:absolute;mso-position-horizontal-relative:text;mso-position-vertical:absolute;mso-position-vertical-relative:text;mso-width-percent:0;mso-height-percent:200;mso-width-relative:margin;mso-height-relative:margin;v-text-anchor:top" o:gfxdata="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" filled="f" stroked="f">
+                <v:textbox style="mso-fit-shape-to-text:t">
+                  <w:txbxContent>
+                    <w:p>
+                      <w:r>
+                        <w:t>Verändert</w:t>
+                      </w:r>
+                    </w:p>
+                  </w:txbxContent>
+                </v:textbox>
+                <w10:wrap type="square"/>
+              </v:shape>
+            </w:pict>
+          </mc:Fallback>
+        </mc:AlternateContent>
+      </w:r>
+      <w:r>
+        <w:rPr>
+          <w:noProof/>
+          <w:lang w:eastAsia="de-DE"/>
+        </w:rPr>
+        <mc:AlternateContent>
+          <mc:Choice Requires="wps">
+            <w:drawing>
+              <wp:anchor distT="45720" distB="45720" distL="114300" distR="114300" simplePos="0" relativeHeight="251716608" behindDoc="0" locked="0" layoutInCell="1" allowOverlap="1" wp14:anchorId="6A49B99E" wp14:editId="2962D976">
+                <wp:simplePos x="0" y="0"/>
+                <wp:positionH relativeFrom="column">
+                  <wp:posOffset>4416739</wp:posOffset>
+                </wp:positionH>
+                <wp:positionV relativeFrom="paragraph">
+                  <wp:posOffset>6985</wp:posOffset>
+                </wp:positionV>
+                <wp:extent cx="752475" cy="1404620"/>
+                <wp:effectExtent l="0" t="0" r="0" b="0"/>
+                <wp:wrapSquare wrapText="bothSides"/>
+                <wp:docPr id="196" name="Textfeld 2"/>
+                <wp:cNvGraphicFramePr>
+                  <a:graphicFrameLocks xmlns:a="http://schemas.openxmlformats.org/drawingml/2006/main"/>
+                </wp:cNvGraphicFramePr>
+                <a:graphic xmlns:a="http://schemas.openxmlformats.org/drawingml/2006/main">
+                  <a:graphicData uri="http://schemas.microsoft.com/office/word/2010/wordprocessingShape">
+                    <wps:wsp>
+                      <wps:cNvSpPr txBox="1">
+                        <a:spLocks noChangeArrowheads="1"/>
+                      </wps:cNvSpPr>
+                      <wps:spPr bwMode="auto">
+                        <a:xfrm>
+                          <a:off x="0" y="0"/>
+                          <a:ext cx="752475" cy="1404620"/>
+                        </a:xfrm>
+                        <a:prstGeom prst="rect">
+                          <a:avLst/>
+                        </a:prstGeom>
+                        <a:noFill/>
+                        <a:ln w="9525">
+                          <a:noFill/>
+                          <a:miter lim="800000"/>
+                          <a:headEnd/>
+                          <a:tailEnd/>
+                        </a:ln>
+                      </wps:spPr>
+                      <wps:txbx>
+                        <w:txbxContent>
+                          <w:p>
+                            <w:r>
+                              <w:t>Benutzer</w:t>
+                            </w:r>
+                          </w:p>
+                        </w:txbxContent>
+                      </wps:txbx>
+                      <wps:bodyPr rot="0" vert="horz" wrap="square" lIns="91440" tIns="45720" rIns="91440" bIns="45720" anchor="t" anchorCtr="0">
+                        <a:spAutoFit/>
+                      </wps:bodyPr>
+                    </wps:wsp>
+                  </a:graphicData>
+                </a:graphic>
+                <wp14:sizeRelH relativeFrom="margin">
+                  <wp14:pctWidth>0</wp14:pctWidth>
+                </wp14:sizeRelH>
+                <wp14:sizeRelV relativeFrom="margin">
+                  <wp14:pctHeight>20000</wp14:pctHeight>
+                </wp14:sizeRelV>
+              </wp:anchor>
+            </w:drawing>
+          </mc:Choice>
+          <mc:Fallback>
+            <w:pict>
+              <v:shape w14:anchorId="6A49B99E" id="_x0000_s1050" type="#_x0000_t202" style="position:absolute;margin-left:347.75pt;margin-top:.55pt;width:59.25pt;height:110.6pt;z-index:251716608;visibility:visible;mso-wrap-style:square;mso-width-percent:0;mso-height-percent:200;mso-wrap-distance-left:9pt;mso-wrap-distance-top:3.6pt;mso-wrap-distance-right:9pt;mso-wrap-distance-bottom:3.6pt;mso-position-horizontal:absolute;mso-position-horizontal-relative:text;mso-position-vertical:absolute;mso-position-vertical-relative:text;mso-width-percent:0;mso-height-percent:200;mso-width-relative:margin;mso-height-relative:margin;v-text-anchor:top" o:gfxdata="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" filled="f" stroked="f">
+                <v:textbox style="mso-fit-shape-to-text:t">
+                  <w:txbxContent>
+                    <w:p>
+                      <w:r>
+                        <w:t>Benutzer</w:t>
+                      </w:r>
+                    </w:p>
+                  </w:txbxContent>
+                </v:textbox>
+                <w10:wrap type="square"/>
+              </v:shape>
+            </w:pict>
+          </mc:Fallback>
+        </mc:AlternateContent>
+      </w:r>
+      <w:r>
+        <w:rPr>
+          <w:noProof/>
+          <w:lang w:eastAsia="de-CH"/>
+        </w:rPr>
+        <mc:AlternateContent>
+          <mc:Choice Requires="wps">
+            <w:drawing>
+              <wp:anchor distT="0" distB="0" distL="114300" distR="114300" simplePos="0" relativeHeight="251714560" behindDoc="0" locked="0" layoutInCell="1" allowOverlap="1" wp14:anchorId="503D4F65" wp14:editId="5B1BB320">
+                <wp:simplePos x="0" y="0"/>
+                <wp:positionH relativeFrom="column">
+                  <wp:posOffset>4063157</wp:posOffset>
+                </wp:positionH>
+                <wp:positionV relativeFrom="paragraph">
+                  <wp:posOffset>6547</wp:posOffset>
+                </wp:positionV>
+                <wp:extent cx="376518" cy="376518"/>
+                <wp:effectExtent l="0" t="0" r="24130" b="24130"/>
+                <wp:wrapNone/>
+                <wp:docPr id="194" name="Smiley 194"/>
+                <wp:cNvGraphicFramePr/>
+                <a:graphic xmlns:a="http://schemas.openxmlformats.org/drawingml/2006/main">
+                  <a:graphicData uri="http://schemas.microsoft.com/office/word/2010/wordprocessingShape">
+                    <wps:wsp>
+                      <wps:cNvSpPr/>
+                      <wps:spPr>
+                        <a:xfrm>
+                          <a:off x="0" y="0"/>
+                          <a:ext cx="376518" cy="376518"/>
+                        </a:xfrm>
+                        <a:prstGeom prst="smileyFace">
+                          <a:avLst/>
+                        </a:prstGeom>
+                      </wps:spPr>
+                      <wps:style>
+                        <a:lnRef idx="2">
+                          <a:schemeClr val="accent3">
+                            <a:shade val="50000"/>
+                          </a:schemeClr>
+                        </a:lnRef>
+                        <a:fillRef idx="1">
+                          <a:schemeClr val="accent3"/>
+                        </a:fillRef>
+                        <a:effectRef idx="0">
+                          <a:schemeClr val="accent3"/>
+                        </a:effectRef>
+                        <a:fontRef idx="minor">
+                          <a:schemeClr val="lt1"/>
+                        </a:fontRef>
+                      </wps:style>
+                      <wps:bodyPr rot="0" spcFirstLastPara="0" vertOverflow="overflow" horzOverflow="overflow" vert="horz" wrap="square" lIns="91440" tIns="45720" rIns="91440" bIns="45720" numCol="1" spcCol="0" rtlCol="0" fromWordArt="0" anchor="ctr" anchorCtr="0" forceAA="0" compatLnSpc="1">
+                        <a:prstTxWarp prst="textNoShape">
+                          <a:avLst/>
+                        </a:prstTxWarp>
+                        <a:noAutofit/>
+                      </wps:bodyPr>
+                    </wps:wsp>
+                  </a:graphicData>
+                </a:graphic>
+              </wp:anchor>
+            </w:drawing>
+          </mc:Choice>
+          <mc:Fallback>
+            <w:pict>
+              <v:shapetype w14:anchorId="3CDB9E6A" id="_x0000_t96" coordsize="21600,21600" o:spt="96" adj="17520" path="m10800,qx,10800,10800,21600,21600,10800,10800,xem7340,6445qx6215,7570,7340,8695,8465,7570,7340,6445xnfem14260,6445qx13135,7570,14260,8695,15385,7570,14260,6445xnfem4960@0c8853@3,12747@3,16640@0nfe">
+                <v:formulas>
+                  <v:f eqn="sum 33030 0 #0"/>
+                  <v:f eqn="prod #0 4 3"/>
+                  <v:f eqn="prod @0 1 3"/>
+                  <v:f eqn="sum @1 0 @2"/>
+                </v:formulas>
+                <v:path o:extrusionok="f" gradientshapeok="t" o:connecttype="custom" o:connectlocs="10800,0;3163,3163;0,10800;3163,18437;10800,21600;18437,18437;21600,10800;18437,3163" textboxrect="3163,3163,18437,18437"/>
+                <v:handles>
+                  <v:h position="center,#0" yrange="15510,17520"/>
+                </v:handles>
+                <o:complex v:ext="view"/>
+              </v:shapetype>
+              <v:shape id="Smiley 194" o:spid="_x0000_s1026" type="#_x0000_t96" style="position:absolute;margin-left:319.95pt;margin-top:.5pt;width:29.65pt;height:29.65pt;z-index:251714560;visibility:visible;mso-wrap-style:square;mso-wrap-distance-left:9pt;mso-wrap-distance-top:0;mso-wrap-distance-right:9pt;mso-wrap-distance-bottom:0;mso-position-horizontal:absolute;mso-position-horizontal-relative:text;mso-position-vertical:absolute;mso-position-vertical-relative:text;v-text-anchor:middle" o:gfxdata="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" fillcolor="#a5a5a5 [3206]" strokecolor="#525252 [1606]" strokeweight="1pt">
+                <v:stroke joinstyle="miter"/>
+              </v:shape>
+            </w:pict>
+          </mc:Fallback>
+        </mc:AlternateContent>
+      </w:r>
+      <w:r>
+        <w:rPr>
+          <w:noProof/>
+          <w:lang w:eastAsia="de-CH"/>
+        </w:rPr>
+        <mc:AlternateContent>
+          <mc:Choice Requires="wps">
+            <w:drawing>
+              <wp:anchor distT="0" distB="0" distL="114300" distR="114300" simplePos="0" relativeHeight="251709440" behindDoc="0" locked="0" layoutInCell="1" allowOverlap="1" wp14:anchorId="50B3BFDF" wp14:editId="1AD4A169">
+                <wp:simplePos x="0" y="0"/>
+                <wp:positionH relativeFrom="column">
+                  <wp:posOffset>1712776</wp:posOffset>
+                </wp:positionH>
+                <wp:positionV relativeFrom="paragraph">
+                  <wp:posOffset>7669</wp:posOffset>
+                </wp:positionV>
+                <wp:extent cx="1091133" cy="414938"/>
+                <wp:effectExtent l="0" t="0" r="13970" b="23495"/>
+                <wp:wrapNone/>
+                <wp:docPr id="19" name="Ellipse 19"/>
+                <wp:cNvGraphicFramePr/>
+                <a:graphic xmlns:a="http://schemas.openxmlformats.org/drawingml/2006/main">
+                  <a:graphicData uri="http://schemas.microsoft.com/office/word/2010/wordprocessingShape">
+                    <wps:wsp>
+                      <wps:cNvSpPr/>
+                      <wps:spPr>
+                        <a:xfrm>
+                          <a:off x="0" y="0"/>
+                          <a:ext cx="1091133" cy="414938"/>
+                        </a:xfrm>
+                        <a:prstGeom prst="ellipse">
+                          <a:avLst/>
+                        </a:prstGeom>
+                      </wps:spPr>
+                      <wps:style>
+                        <a:lnRef idx="2">
+                          <a:schemeClr val="accent1">
+                            <a:shade val="50000"/>
+                          </a:schemeClr>
+                        </a:lnRef>
+                        <a:fillRef idx="1">
+                          <a:schemeClr val="accent1"/>
+                        </a:fillRef>
+                        <a:effectRef idx="0">
+                          <a:schemeClr val="accent1"/>
+                        </a:effectRef>
+                        <a:fontRef idx="minor">
+                          <a:schemeClr val="lt1"/>
+                        </a:fontRef>
+                      </wps:style>
+                      <wps:txbx>
+                        <w:txbxContent>
+                          <w:p>
+                            <w:pPr>
+                              <w:jc w:val="center"/>
+                            </w:pPr>
+                            <w:r>
+                              <w:t>Controller</w:t>
+                            </w:r>
+                          </w:p>
+                        </w:txbxContent>
+                      </wps:txbx>
+                      <wps:bodyPr rot="0" spcFirstLastPara="0" vertOverflow="overflow" horzOverflow="overflow" vert="horz" wrap="square" lIns="91440" tIns="45720" rIns="91440" bIns="45720" numCol="1" spcCol="0" rtlCol="0" fromWordArt="0" anchor="ctr" anchorCtr="0" forceAA="0" compatLnSpc="1">
+                        <a:prstTxWarp prst="textNoShape">
+                          <a:avLst/>
+                        </a:prstTxWarp>
+                        <a:noAutofit/>
+                      </wps:bodyPr>
+                    </wps:wsp>
+                  </a:graphicData>
+                </a:graphic>
+                <wp14:sizeRelH relativeFrom="margin">
+                  <wp14:pctWidth>0</wp14:pctWidth>
+                </wp14:sizeRelH>
+                <wp14:sizeRelV relativeFrom="margin">
+                  <wp14:pctHeight>0</wp14:pctHeight>
+                </wp14:sizeRelV>
+              </wp:anchor>
+            </w:drawing>
+          </mc:Choice>
+          <mc:Fallback>
+            <w:pict>
+              <v:oval w14:anchorId="50B3BFDF" id="Ellipse 19" o:spid="_x0000_s1051" style="position:absolute;margin-left:134.85pt;margin-top:.6pt;width:85.9pt;height:32.65pt;z-index:251709440;visibility:visible;mso-wrap-style:square;mso-width-percent:0;mso-height-percent:0;mso-wrap-distance-left:9pt;mso-wrap-distance-top:0;mso-wrap-distance-right:9pt;mso-wrap-distance-bottom:0;mso-position-horizontal:absolute;mso-position-horizontal-relative:text;mso-position-vertical:absolute;mso-position-vertical-relative:text;mso-width-percent:0;mso-height-percent:0;mso-width-relative:margin;mso-height-relative:margin;v-text-anchor:middle" o:gfxdata="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" fillcolor="#5b9bd5 [3204]" strokecolor="#1f4d78 [1604]" strokeweight="1pt">
+                <v:stroke joinstyle="miter"/>
+                <v:textbox>
+                  <w:txbxContent>
+                    <w:p>
+                      <w:pPr>
+                        <w:jc w:val="center"/>
+                      </w:pPr>
+                      <w:r>
+                        <w:t>Controller</w:t>
+                      </w:r>
+                    </w:p>
+                  </w:txbxContent>
+                </v:textbox>
+              </v:oval>
+            </w:pict>
+          </mc:Fallback>
+        </mc:AlternateContent>
+      </w:r>
+    </w:p>
+    <w:p>
+      <w:pPr>
+        <w:rPr>
+          <w:lang w:eastAsia="de-DE"/>
+        </w:rPr>
+      </w:pPr>
+      <w:r>
+        <w:rPr>
+          <w:noProof/>
+          <w:lang w:eastAsia="de-CH"/>
+        </w:rPr>
+        <mc:AlternateContent>
+          <mc:Choice Requires="wps">
+            <w:drawing>
+              <wp:anchor distT="0" distB="0" distL="114300" distR="114300" simplePos="0" relativeHeight="251724800" behindDoc="0" locked="0" layoutInCell="1" allowOverlap="1" wp14:anchorId="47BBAA37" wp14:editId="057DD36B">
+                <wp:simplePos x="0" y="0"/>
+                <wp:positionH relativeFrom="column">
+                  <wp:posOffset>1425802</wp:posOffset>
+                </wp:positionH>
+                <wp:positionV relativeFrom="paragraph">
+                  <wp:posOffset>16940</wp:posOffset>
+                </wp:positionV>
+                <wp:extent cx="245889" cy="476410"/>
+                <wp:effectExtent l="0" t="96202" r="0" b="58103"/>
+                <wp:wrapNone/>
+                <wp:docPr id="200" name="Pfeil nach unten 200"/>
+                <wp:cNvGraphicFramePr/>
+                <a:graphic xmlns:a="http://schemas.openxmlformats.org/drawingml/2006/main">
+                  <a:graphicData uri="http://schemas.microsoft.com/office/word/2010/wordprocessingShape">
+                    <wps:wsp>
+                      <wps:cNvSpPr/>
+                      <wps:spPr>
+                        <a:xfrm rot="3106315">
+                          <a:off x="0" y="0"/>
+                          <a:ext cx="245889" cy="476410"/>
+                        </a:xfrm>
+                        <a:prstGeom prst="downArrow">
+                          <a:avLst/>
+                        </a:prstGeom>
+                      </wps:spPr>
+                      <wps:style>
+                        <a:lnRef idx="2">
+                          <a:schemeClr val="accent1">
+                            <a:shade val="50000"/>
+                          </a:schemeClr>
+                        </a:lnRef>
+                        <a:fillRef idx="1">
+                          <a:schemeClr val="accent1"/>
+                        </a:fillRef>
+                        <a:effectRef idx="0">
+                          <a:schemeClr val="accent1"/>
+                        </a:effectRef>
+                        <a:fontRef idx="minor">
+                          <a:schemeClr val="lt1"/>
+                        </a:fontRef>
+                      </wps:style>
+                      <wps:bodyPr rot="0" spcFirstLastPara="0" vertOverflow="overflow" horzOverflow="overflow" vert="horz" wrap="square" lIns="91440" tIns="45720" rIns="91440" bIns="45720" numCol="1" spcCol="0" rtlCol="0" fromWordArt="0" anchor="ctr" anchorCtr="0" forceAA="0" compatLnSpc="1">
+                        <a:prstTxWarp prst="textNoShape">
+                          <a:avLst/>
+                        </a:prstTxWarp>
+                        <a:noAutofit/>
+                      </wps:bodyPr>
+                    </wps:wsp>
+                  </a:graphicData>
+                </a:graphic>
+              </wp:anchor>
+            </w:drawing>
+          </mc:Choice>
+          <mc:Fallback>
+            <w:pict>
+              <v:shape w14:anchorId="34B496A8" id="Pfeil nach unten 200" o:spid="_x0000_s1026" type="#_x0000_t67" style="position:absolute;margin-left:112.25pt;margin-top:1.35pt;width:19.35pt;height:37.5pt;rotation:3392924fd;z-index:251724800;visibility:visible;mso-wrap-style:square;mso-wrap-distance-left:9pt;mso-wrap-distance-top:0;mso-wrap-distance-right:9pt;mso-wrap-distance-bottom:0;mso-position-horizontal:absolute;mso-position-horizontal-relative:text;mso-position-vertical:absolute;mso-position-vertical-relative:text;v-text-anchor:middle" o:gfxdata="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" adj="16026" fillcolor="#5b9bd5 [3204]" strokecolor="#1f4d78 [1604]" strokeweight="1pt"/>
+            </w:pict>
+          </mc:Fallback>
+        </mc:AlternateContent>
+      </w:r>
+      <w:r>
+        <w:rPr>
+          <w:noProof/>
+          <w:lang w:eastAsia="de-CH"/>
+        </w:rPr>
+        <mc:AlternateContent>
+          <mc:Choice Requires="wps">
+            <w:drawing>
+              <wp:anchor distT="0" distB="0" distL="114300" distR="114300" simplePos="0" relativeHeight="251718656" behindDoc="0" locked="0" layoutInCell="1" allowOverlap="1" wp14:anchorId="472459FB" wp14:editId="589CCF2B">
+                <wp:simplePos x="0" y="0"/>
+                <wp:positionH relativeFrom="column">
+                  <wp:posOffset>3700344</wp:posOffset>
+                </wp:positionH>
+                <wp:positionV relativeFrom="paragraph">
+                  <wp:posOffset>112654</wp:posOffset>
+                </wp:positionV>
+                <wp:extent cx="245889" cy="476410"/>
+                <wp:effectExtent l="18098" t="58102" r="0" b="58103"/>
+                <wp:wrapNone/>
+                <wp:docPr id="197" name="Pfeil nach unten 197"/>
+                <wp:cNvGraphicFramePr/>
+                <a:graphic xmlns:a="http://schemas.openxmlformats.org/drawingml/2006/main">
+                  <a:graphicData uri="http://schemas.microsoft.com/office/word/2010/wordprocessingShape">
+                    <wps:wsp>
+                      <wps:cNvSpPr/>
+                      <wps:spPr>
+                        <a:xfrm rot="14497540">
+                          <a:off x="0" y="0"/>
+                          <a:ext cx="245889" cy="476410"/>
+                        </a:xfrm>
+                        <a:prstGeom prst="downArrow">
+                          <a:avLst/>
+                        </a:prstGeom>
+                      </wps:spPr>
+                      <wps:style>
+                        <a:lnRef idx="2">
+                          <a:schemeClr val="accent6">
+                            <a:shade val="50000"/>
+                          </a:schemeClr>
+                        </a:lnRef>
+                        <a:fillRef idx="1">
+                          <a:schemeClr val="accent6"/>
+                        </a:fillRef>
+                        <a:effectRef idx="0">
+                          <a:schemeClr val="accent6"/>
+                        </a:effectRef>
+                        <a:fontRef idx="minor">
+                          <a:schemeClr val="lt1"/>
+                        </a:fontRef>
+                      </wps:style>
+                      <wps:bodyPr rot="0" spcFirstLastPara="0" vertOverflow="overflow" horzOverflow="overflow" vert="horz" wrap="square" lIns="91440" tIns="45720" rIns="91440" bIns="45720" numCol="1" spcCol="0" rtlCol="0" fromWordArt="0" anchor="ctr" anchorCtr="0" forceAA="0" compatLnSpc="1">
+                        <a:prstTxWarp prst="textNoShape">
+                          <a:avLst/>
+                        </a:prstTxWarp>
+                        <a:noAutofit/>
+                      </wps:bodyPr>
+                    </wps:wsp>
+                  </a:graphicData>
+                </a:graphic>
+              </wp:anchor>
+            </w:drawing>
+          </mc:Choice>
+          <mc:Fallback>
+            <w:pict>
+              <v:shape w14:anchorId="04019B99" id="Pfeil nach unten 197" o:spid="_x0000_s1026" type="#_x0000_t67" style="position:absolute;margin-left:291.35pt;margin-top:8.85pt;width:19.35pt;height:37.5pt;rotation:-7757780fd;z-index:251718656;visibility:visible;mso-wrap-style:square;mso-wrap-distance-left:9pt;mso-wrap-distance-top:0;mso-wrap-distance-right:9pt;mso-wrap-distance-bottom:0;mso-position-horizontal:absolute;mso-position-horizontal-relative:text;mso-position-vertical:absolute;mso-position-vertical-relative:text;v-text-anchor:middle" o:gfxdata="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" adj="16026" fillcolor="#70ad47 [3209]" strokecolor="#375623 [1609]" strokeweight="1pt"/>
+            </w:pict>
+          </mc:Fallback>
+        </mc:AlternateContent>
+      </w:r>
+    </w:p>
+    <w:p>
+      <w:pPr>
+        <w:rPr>
+          <w:lang w:eastAsia="de-DE"/>
+        </w:rPr>
+      </w:pPr>
+      <w:r>
+        <w:rPr>
+          <w:noProof/>
+          <w:lang w:eastAsia="de-CH"/>
+        </w:rPr>
+        <mc:AlternateContent>
+          <mc:Choice Requires="wps">
+            <w:drawing>
+              <wp:anchor distT="0" distB="0" distL="114300" distR="114300" simplePos="0" relativeHeight="251726848" behindDoc="0" locked="0" layoutInCell="1" allowOverlap="1" wp14:anchorId="5772B8C7" wp14:editId="67278C26">
+                <wp:simplePos x="0" y="0"/>
+                <wp:positionH relativeFrom="column">
+                  <wp:posOffset>2064293</wp:posOffset>
+                </wp:positionH>
+                <wp:positionV relativeFrom="paragraph">
+                  <wp:posOffset>168725</wp:posOffset>
+                </wp:positionV>
+                <wp:extent cx="245889" cy="476410"/>
+                <wp:effectExtent l="0" t="20002" r="0" b="39053"/>
+                <wp:wrapNone/>
+                <wp:docPr id="201" name="Pfeil nach unten 201"/>
+                <wp:cNvGraphicFramePr/>
+                <a:graphic xmlns:a="http://schemas.openxmlformats.org/drawingml/2006/main">
+                  <a:graphicData uri="http://schemas.microsoft.com/office/word/2010/wordprocessingShape">
+                    <wps:wsp>
+                      <wps:cNvSpPr/>
+                      <wps:spPr>
+                        <a:xfrm rot="16200000">
+                          <a:off x="0" y="0"/>
+                          <a:ext cx="245889" cy="476410"/>
+                        </a:xfrm>
+                        <a:prstGeom prst="downArrow">
+                          <a:avLst/>
+                        </a:prstGeom>
+                      </wps:spPr>
+                      <wps:style>
+                        <a:lnRef idx="2">
+                          <a:schemeClr val="accent2">
+                            <a:shade val="50000"/>
+                          </a:schemeClr>
+                        </a:lnRef>
+                        <a:fillRef idx="1">
+                          <a:schemeClr val="accent2"/>
+                        </a:fillRef>
+                        <a:effectRef idx="0">
+                          <a:schemeClr val="accent2"/>
+                        </a:effectRef>
+                        <a:fontRef idx="minor">
+                          <a:schemeClr val="lt1"/>
+                        </a:fontRef>
+                      </wps:style>
+                      <wps:bodyPr rot="0" spcFirstLastPara="0" vertOverflow="overflow" horzOverflow="overflow" vert="horz" wrap="square" lIns="91440" tIns="45720" rIns="91440" bIns="45720" numCol="1" spcCol="0" rtlCol="0" fromWordArt="0" anchor="ctr" anchorCtr="0" forceAA="0" compatLnSpc="1">
+                        <a:prstTxWarp prst="textNoShape">
+                          <a:avLst/>
+                        </a:prstTxWarp>
+                        <a:noAutofit/>
+                      </wps:bodyPr>
+                    </wps:wsp>
+                  </a:graphicData>
+                </a:graphic>
+              </wp:anchor>
+            </w:drawing>
+          </mc:Choice>
+          <mc:Fallback>
+            <w:pict>
+              <v:shape w14:anchorId="43C04D0D" id="Pfeil nach unten 201" o:spid="_x0000_s1026" type="#_x0000_t67" style="position:absolute;margin-left:162.55pt;margin-top:13.3pt;width:19.35pt;height:37.5pt;rotation:-90;z-index:251726848;visibility:visible;mso-wrap-style:square;mso-wrap-distance-left:9pt;mso-wrap-distance-top:0;mso-wrap-distance-right:9pt;mso-wrap-distance-bottom:0;mso-position-horizontal:absolute;mso-position-horizontal-relative:text;mso-position-vertical:absolute;mso-position-vertical-relative:text;v-text-anchor:middle" o:gfxdata="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" adj="16026" fillcolor="#ed7d31 [3205]" strokecolor="#823b0b [1605]" strokeweight="1pt"/>
+            </w:pict>
+          </mc:Fallback>
+        </mc:AlternateContent>
+      </w:r>
+      <w:r>
+        <w:rPr>
+          <w:noProof/>
+          <w:lang w:eastAsia="de-DE"/>
+        </w:rPr>
+        <mc:AlternateContent>
+          <mc:Choice Requires="wps">
+            <w:drawing>
+              <wp:anchor distT="45720" distB="45720" distL="114300" distR="114300" simplePos="0" relativeHeight="251720704" behindDoc="0" locked="0" layoutInCell="1" allowOverlap="1" wp14:anchorId="7338702F" wp14:editId="5734A7DE">
+                <wp:simplePos x="0" y="0"/>
+                <wp:positionH relativeFrom="column">
+                  <wp:posOffset>3771900</wp:posOffset>
+                </wp:positionH>
+                <wp:positionV relativeFrom="paragraph">
+                  <wp:posOffset>106680</wp:posOffset>
+                </wp:positionV>
+                <wp:extent cx="1044575" cy="1404620"/>
+                <wp:effectExtent l="0" t="0" r="0" b="0"/>
+                <wp:wrapSquare wrapText="bothSides"/>
+                <wp:docPr id="198" name="Textfeld 2"/>
+                <wp:cNvGraphicFramePr>
+                  <a:graphicFrameLocks xmlns:a="http://schemas.openxmlformats.org/drawingml/2006/main"/>
+                </wp:cNvGraphicFramePr>
+                <a:graphic xmlns:a="http://schemas.openxmlformats.org/drawingml/2006/main">
+                  <a:graphicData uri="http://schemas.microsoft.com/office/word/2010/wordprocessingShape">
+                    <wps:wsp>
+                      <wps:cNvSpPr txBox="1">
+                        <a:spLocks noChangeArrowheads="1"/>
+                      </wps:cNvSpPr>
+                      <wps:spPr bwMode="auto">
+                        <a:xfrm>
+                          <a:off x="0" y="0"/>
+                          <a:ext cx="1044575" cy="1404620"/>
+                        </a:xfrm>
+                        <a:prstGeom prst="rect">
+                          <a:avLst/>
+                        </a:prstGeom>
+                        <a:noFill/>
+                        <a:ln w="9525">
+                          <a:noFill/>
+                          <a:miter lim="800000"/>
+                          <a:headEnd/>
+                          <a:tailEnd/>
+                        </a:ln>
+                      </wps:spPr>
+                      <wps:txbx>
+                        <w:txbxContent>
+                          <w:p>
+                            <w:r>
+                              <w:t>Sieht</w:t>
+                            </w:r>
+                          </w:p>
+                        </w:txbxContent>
+                      </wps:txbx>
+                      <wps:bodyPr rot="0" vert="horz" wrap="square" lIns="91440" tIns="45720" rIns="91440" bIns="45720" anchor="t" anchorCtr="0">
+                        <a:spAutoFit/>
+                      </wps:bodyPr>
+                    </wps:wsp>
+                  </a:graphicData>
+                </a:graphic>
+                <wp14:sizeRelH relativeFrom="margin">
+                  <wp14:pctWidth>0</wp14:pctWidth>
+                </wp14:sizeRelH>
+                <wp14:sizeRelV relativeFrom="margin">
+                  <wp14:pctHeight>20000</wp14:pctHeight>
+                </wp14:sizeRelV>
+              </wp:anchor>
+            </w:drawing>
+          </mc:Choice>
+          <mc:Fallback>
+            <w:pict>
+              <v:shape w14:anchorId="7338702F" id="_x0000_s1052" type="#_x0000_t202" style="position:absolute;margin-left:297pt;margin-top:8.4pt;width:82.25pt;height:110.6pt;z-index:251720704;visibility:visible;mso-wrap-style:square;mso-width-percent:0;mso-height-percent:200;mso-wrap-distance-left:9pt;mso-wrap-distance-top:3.6pt;mso-wrap-distance-right:9pt;mso-wrap-distance-bottom:3.6pt;mso-position-horizontal:absolute;mso-position-horizontal-relative:text;mso-position-vertical:absolute;mso-position-vertical-relative:text;mso-width-percent:0;mso-height-percent:200;mso-width-relative:margin;mso-height-relative:margin;v-text-anchor:top" o:gfxdata="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" filled="f" stroked="f">
+                <v:textbox style="mso-fit-shape-to-text:t">
+                  <w:txbxContent>
+                    <w:p>
+                      <w:r>
+                        <w:t>Sieht</w:t>
+                      </w:r>
+                    </w:p>
+                  </w:txbxContent>
+                </v:textbox>
+                <w10:wrap type="square"/>
+              </v:shape>
+            </w:pict>
+          </mc:Fallback>
+        </mc:AlternateContent>
+      </w:r>
+      <w:r>
+        <w:rPr>
+          <w:noProof/>
+          <w:lang w:eastAsia="de-CH"/>
+        </w:rPr>
+        <mc:AlternateContent>
+          <mc:Choice Requires="wps">
+            <w:drawing>
+              <wp:anchor distT="0" distB="0" distL="114300" distR="114300" simplePos="0" relativeHeight="251713536" behindDoc="0" locked="0" layoutInCell="1" allowOverlap="1" wp14:anchorId="1A18E5F6" wp14:editId="483AE0F0">
+                <wp:simplePos x="0" y="0"/>
+                <wp:positionH relativeFrom="column">
+                  <wp:posOffset>2635623</wp:posOffset>
+                </wp:positionH>
+                <wp:positionV relativeFrom="paragraph">
+                  <wp:posOffset>202031</wp:posOffset>
+                </wp:positionV>
+                <wp:extent cx="1091133" cy="414938"/>
+                <wp:effectExtent l="0" t="0" r="13970" b="23495"/>
+                <wp:wrapNone/>
+                <wp:docPr id="193" name="Ellipse 193"/>
+                <wp:cNvGraphicFramePr/>
+                <a:graphic xmlns:a="http://schemas.openxmlformats.org/drawingml/2006/main">
+                  <a:graphicData uri="http://schemas.microsoft.com/office/word/2010/wordprocessingShape">
+                    <wps:wsp>
+                      <wps:cNvSpPr/>
+                      <wps:spPr>
+                        <a:xfrm>
+                          <a:off x="0" y="0"/>
+                          <a:ext cx="1091133" cy="414938"/>
+                        </a:xfrm>
+                        <a:prstGeom prst="ellipse">
+                          <a:avLst/>
+                        </a:prstGeom>
+                      </wps:spPr>
+                      <wps:style>
+                        <a:lnRef idx="2">
+                          <a:schemeClr val="accent6">
+                            <a:shade val="50000"/>
+                          </a:schemeClr>
+                        </a:lnRef>
+                        <a:fillRef idx="1">
+                          <a:schemeClr val="accent6"/>
+                        </a:fillRef>
+                        <a:effectRef idx="0">
+                          <a:schemeClr val="accent6"/>
+                        </a:effectRef>
+                        <a:fontRef idx="minor">
+                          <a:schemeClr val="lt1"/>
+                        </a:fontRef>
+                      </wps:style>
+                      <wps:txbx>
+                        <w:txbxContent>
+                          <w:p>
+                            <w:pPr>
+                              <w:jc w:val="center"/>
+                            </w:pPr>
+                            <w:r>
+                              <w:t>View</w:t>
+                            </w:r>
+                          </w:p>
+                        </w:txbxContent>
+                      </wps:txbx>
+                      <wps:bodyPr rot="0" spcFirstLastPara="0" vertOverflow="overflow" horzOverflow="overflow" vert="horz" wrap="square" lIns="91440" tIns="45720" rIns="91440" bIns="45720" numCol="1" spcCol="0" rtlCol="0" fromWordArt="0" anchor="ctr" anchorCtr="0" forceAA="0" compatLnSpc="1">
+                        <a:prstTxWarp prst="textNoShape">
+                          <a:avLst/>
+                        </a:prstTxWarp>
+                        <a:noAutofit/>
+                      </wps:bodyPr>
+                    </wps:wsp>
+                  </a:graphicData>
+                </a:graphic>
+                <wp14:sizeRelH relativeFrom="margin">
+                  <wp14:pctWidth>0</wp14:pctWidth>
+                </wp14:sizeRelH>
+                <wp14:sizeRelV relativeFrom="margin">
+                  <wp14:pctHeight>0</wp14:pctHeight>
+                </wp14:sizeRelV>
+              </wp:anchor>
+            </w:drawing>
+          </mc:Choice>
+          <mc:Fallback>
+            <w:pict>
+              <v:oval w14:anchorId="1A18E5F6" id="Ellipse 193" o:spid="_x0000_s1053" style="position:absolute;margin-left:207.55pt;margin-top:15.9pt;width:85.9pt;height:32.65pt;z-index:251713536;visibility:visible;mso-wrap-style:square;mso-width-percent:0;mso-height-percent:0;mso-wrap-distance-left:9pt;mso-wrap-distance-top:0;mso-wrap-distance-right:9pt;mso-wrap-distance-bottom:0;mso-position-horizontal:absolute;mso-position-horizontal-relative:text;mso-position-vertical:absolute;mso-position-vertical-relative:text;mso-width-percent:0;mso-height-percent:0;mso-width-relative:margin;mso-height-relative:margin;v-text-anchor:middle" o:gfxdata="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" fillcolor="#70ad47 [3209]" strokecolor="#375623 [1609]" strokeweight="1pt">
+                <v:stroke joinstyle="miter"/>
+                <v:textbox>
+                  <w:txbxContent>
+                    <w:p>
+                      <w:pPr>
+                        <w:jc w:val="center"/>
+                      </w:pPr>
+                      <w:r>
+                        <w:t>View</w:t>
+                      </w:r>
+                    </w:p>
+                  </w:txbxContent>
+                </v:textbox>
+              </v:oval>
+            </w:pict>
+          </mc:Fallback>
+        </mc:AlternateContent>
+      </w:r>
+      <w:r>
+        <w:rPr>
+          <w:noProof/>
+          <w:lang w:eastAsia="de-CH"/>
+        </w:rPr>
+        <mc:AlternateContent>
+          <mc:Choice Requires="wps">
+            <w:drawing>
+              <wp:anchor distT="0" distB="0" distL="114300" distR="114300" simplePos="0" relativeHeight="251711488" behindDoc="0" locked="0" layoutInCell="1" allowOverlap="1" wp14:anchorId="15D43779" wp14:editId="0960E019">
+                <wp:simplePos x="0" y="0"/>
+                <wp:positionH relativeFrom="column">
+                  <wp:posOffset>635549</wp:posOffset>
+                </wp:positionH>
+                <wp:positionV relativeFrom="paragraph">
+                  <wp:posOffset>157774</wp:posOffset>
+                </wp:positionV>
+                <wp:extent cx="1091133" cy="414938"/>
+                <wp:effectExtent l="0" t="0" r="13970" b="23495"/>
+                <wp:wrapNone/>
+                <wp:docPr id="31" name="Ellipse 31"/>
+                <wp:cNvGraphicFramePr/>
+                <a:graphic xmlns:a="http://schemas.openxmlformats.org/drawingml/2006/main">
+                  <a:graphicData uri="http://schemas.microsoft.com/office/word/2010/wordprocessingShape">
+                    <wps:wsp>
+                      <wps:cNvSpPr/>
+                      <wps:spPr>
+                        <a:xfrm>
+                          <a:off x="0" y="0"/>
+                          <a:ext cx="1091133" cy="414938"/>
+                        </a:xfrm>
+                        <a:prstGeom prst="ellipse">
+                          <a:avLst/>
+                        </a:prstGeom>
+                      </wps:spPr>
+                      <wps:style>
+                        <a:lnRef idx="2">
+                          <a:schemeClr val="accent2">
+                            <a:shade val="50000"/>
+                          </a:schemeClr>
+                        </a:lnRef>
+                        <a:fillRef idx="1">
+                          <a:schemeClr val="accent2"/>
+                        </a:fillRef>
+                        <a:effectRef idx="0">
+                          <a:schemeClr val="accent2"/>
+                        </a:effectRef>
+                        <a:fontRef idx="minor">
+                          <a:schemeClr val="lt1"/>
+                        </a:fontRef>
+                      </wps:style>
+                      <wps:txbx>
+                        <w:txbxContent>
+                          <w:p>
+                            <w:pPr>
+                              <w:jc w:val="center"/>
+                            </w:pPr>
+                            <w:r>
+                              <w:t>Model</w:t>
+                            </w:r>
+                          </w:p>
+                        </w:txbxContent>
+                      </wps:txbx>
+                      <wps:bodyPr rot="0" spcFirstLastPara="0" vertOverflow="overflow" horzOverflow="overflow" vert="horz" wrap="square" lIns="91440" tIns="45720" rIns="91440" bIns="45720" numCol="1" spcCol="0" rtlCol="0" fromWordArt="0" anchor="ctr" anchorCtr="0" forceAA="0" compatLnSpc="1">
+                        <a:prstTxWarp prst="textNoShape">
+                          <a:avLst/>
+                        </a:prstTxWarp>
+                        <a:noAutofit/>
+                      </wps:bodyPr>
+                    </wps:wsp>
+                  </a:graphicData>
+                </a:graphic>
+                <wp14:sizeRelH relativeFrom="margin">
+                  <wp14:pctWidth>0</wp14:pctWidth>
+                </wp14:sizeRelH>
+                <wp14:sizeRelV relativeFrom="margin">
+                  <wp14:pctHeight>0</wp14:pctHeight>
+                </wp14:sizeRelV>
+              </wp:anchor>
+            </w:drawing>
+          </mc:Choice>
+          <mc:Fallback>
+            <w:pict>
+              <v:oval w14:anchorId="15D43779" id="Ellipse 31" o:spid="_x0000_s1054" style="position:absolute;margin-left:50.05pt;margin-top:12.4pt;width:85.9pt;height:32.65pt;z-index:251711488;visibility:visible;mso-wrap-style:square;mso-width-percent:0;mso-height-percent:0;mso-wrap-distance-left:9pt;mso-wrap-distance-top:0;mso-wrap-distance-right:9pt;mso-wrap-distance-bottom:0;mso-position-horizontal:absolute;mso-position-horizontal-relative:text;mso-position-vertical:absolute;mso-position-vertical-relative:text;mso-width-percent:0;mso-height-percent:0;mso-width-relative:margin;mso-height-relative:margin;v-text-anchor:middle" o:gfxdata="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" fillcolor="#ed7d31 [3205]" strokecolor="#823b0b [1605]" strokeweight="1pt">
+                <v:stroke joinstyle="miter"/>
+                <v:textbox>
+                  <w:txbxContent>
+                    <w:p>
+                      <w:pPr>
+                        <w:jc w:val="center"/>
+                      </w:pPr>
+                      <w:r>
+                        <w:t>Model</w:t>
+                      </w:r>
+                    </w:p>
+                  </w:txbxContent>
+                </v:textbox>
+              </v:oval>
+            </w:pict>
+          </mc:Fallback>
+        </mc:AlternateContent>
+      </w:r>
+    </w:p>
+    <w:p>
+      <w:pPr>
+        <w:rPr>
+          <w:lang w:eastAsia="de-DE"/>
+        </w:rPr>
+      </w:pPr>
+      <w:r>
+        <w:rPr>
+          <w:noProof/>
+          <w:lang w:eastAsia="de-DE"/>
+        </w:rPr>
+        <mc:AlternateContent>
+          <mc:Choice Requires="wps">
+            <w:drawing>
+              <wp:anchor distT="45720" distB="45720" distL="114300" distR="114300" simplePos="0" relativeHeight="251730944" behindDoc="0" locked="0" layoutInCell="1" allowOverlap="1" wp14:anchorId="30C0379D" wp14:editId="59224013">
+                <wp:simplePos x="0" y="0"/>
+                <wp:positionH relativeFrom="column">
+                  <wp:posOffset>1742435</wp:posOffset>
+                </wp:positionH>
+                <wp:positionV relativeFrom="paragraph">
+                  <wp:posOffset>206914</wp:posOffset>
+                </wp:positionV>
+                <wp:extent cx="1006475" cy="1404620"/>
+                <wp:effectExtent l="0" t="0" r="0" b="0"/>
+                <wp:wrapSquare wrapText="bothSides"/>
+                <wp:docPr id="203" name="Textfeld 2"/>
+                <wp:cNvGraphicFramePr>
+                  <a:graphicFrameLocks xmlns:a="http://schemas.openxmlformats.org/drawingml/2006/main"/>
+                </wp:cNvGraphicFramePr>
+                <a:graphic xmlns:a="http://schemas.openxmlformats.org/drawingml/2006/main">
+                  <a:graphicData uri="http://schemas.microsoft.com/office/word/2010/wordprocessingShape">
+                    <wps:wsp>
+                      <wps:cNvSpPr txBox="1">
+                        <a:spLocks noChangeArrowheads="1"/>
+                      </wps:cNvSpPr>
+                      <wps:spPr bwMode="auto">
+                        <a:xfrm>
+                          <a:off x="0" y="0"/>
+                          <a:ext cx="1006475" cy="1404620"/>
+                        </a:xfrm>
+                        <a:prstGeom prst="rect">
+                          <a:avLst/>
+                        </a:prstGeom>
+                        <a:noFill/>
+                        <a:ln w="9525">
+                          <a:noFill/>
+                          <a:miter lim="800000"/>
+                          <a:headEnd/>
+                          <a:tailEnd/>
+                        </a:ln>
+                      </wps:spPr>
+                      <wps:txbx>
+                        <w:txbxContent>
+                          <w:p>
+                            <w:r>
+                              <w:t>Stellt Daten zur Verfügung</w:t>
+                            </w:r>
+                          </w:p>
+                        </w:txbxContent>
+                      </wps:txbx>
+                      <wps:bodyPr rot="0" vert="horz" wrap="square" lIns="91440" tIns="45720" rIns="91440" bIns="45720" anchor="t" anchorCtr="0">
+                        <a:spAutoFit/>
+                      </wps:bodyPr>
+                    </wps:wsp>
+                  </a:graphicData>
+                </a:graphic>
+                <wp14:sizeRelH relativeFrom="margin">
+                  <wp14:pctWidth>0</wp14:pctWidth>
+                </wp14:sizeRelH>
+                <wp14:sizeRelV relativeFrom="margin">
+                  <wp14:pctHeight>20000</wp14:pctHeight>
+                </wp14:sizeRelV>
+              </wp:anchor>
+            </w:drawing>
+          </mc:Choice>
+          <mc:Fallback>
+            <w:pict>
+              <v:shape w14:anchorId="30C0379D" id="_x0000_s1055" type="#_x0000_t202" style="position:absolute;margin-left:137.2pt;margin-top:16.3pt;width:79.25pt;height:110.6pt;z-index:251730944;visibility:visible;mso-wrap-style:square;mso-width-percent:0;mso-height-percent:200;mso-wrap-distance-left:9pt;mso-wrap-distance-top:3.6pt;mso-wrap-distance-right:9pt;mso-wrap-distance-bottom:3.6pt;mso-position-horizontal:absolute;mso-position-horizontal-relative:text;mso-position-vertical:absolute;mso-position-vertical-relative:text;mso-width-percent:0;mso-height-percent:200;mso-width-relative:margin;mso-height-relative:margin;v-text-anchor:top" o:gfxdata="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" filled="f" stroked="f">
+                <v:textbox style="mso-fit-shape-to-text:t">
+                  <w:txbxContent>
+                    <w:p>
+                      <w:r>
+                        <w:t>Stellt Daten zur Verfügung</w:t>
+                      </w:r>
+                    </w:p>
+                  </w:txbxContent>
+                </v:textbox>
+                <w10:wrap type="square"/>
+              </v:shape>
+            </w:pict>
+          </mc:Fallback>
+        </mc:AlternateContent>
+      </w:r>
+    </w:p>
+    <w:p>
+      <w:pPr>
+        <w:rPr>
+          <w:lang w:eastAsia="de-DE"/>
+        </w:rPr>
+      </w:pPr>
+    </w:p>
+    <w:p>
+      <w:pPr>
+        <w:rPr>
+          <w:lang w:eastAsia="de-DE"/>
+        </w:rPr>
+      </w:pPr>
+    </w:p>
+    <w:p>
+      <w:pPr>
+        <w:rPr>
+          <w:lang w:eastAsia="de-DE"/>
+        </w:rPr>
+      </w:pPr>
+      <w:r>
+        <w:rPr>
+          <w:lang w:eastAsia="de-DE"/>
+        </w:rPr>
+        <w:t>Weitere Details zu den drei Schichten sind in den folgenden Kapiteln erläutert.</w:t>
+      </w:r>
+    </w:p>
+    <w:p>
+      <w:pPr>
         <w:pStyle w:val="berschrift2"/>
         <w:ind w:left="709" w:hanging="709"/>
       </w:pPr>
@@ -19662,18 +20858,762 @@
     </w:p>
     <w:p>
       <w:pPr>
-        <w:pStyle w:val="berschrift3"/>
-        <w:ind w:left="709" w:hanging="709"/>
-      </w:pPr>
-      <w:r>
-        <w:t>Klassendiagram</w:t>
-      </w:r>
-      <w:r>
-        <w:t>m</w:t>
+        <w:rPr>
+          <w:lang w:eastAsia="de-DE"/>
+        </w:rPr>
+      </w:pPr>
+      <w:r>
+        <w:rPr>
+          <w:lang w:eastAsia="de-DE"/>
+        </w:rPr>
+        <w:t>Das Model hat die Verantwortlichkeit der Daten und der Geschäftslogik. Es besteht im Wesentlichen aus zwei Arten von Klassen.</w:t>
       </w:r>
     </w:p>
     <w:p>
       <w:pPr>
+        <w:pStyle w:val="Listenabsatz"/>
+        <w:numPr>
+          <w:ilvl w:val="0"/>
+          <w:numId w:val="25"/>
+        </w:numPr>
+        <w:rPr>
+          <w:lang w:eastAsia="de-DE"/>
+        </w:rPr>
+      </w:pPr>
+      <w:r>
+        <w:rPr>
+          <w:lang w:eastAsia="de-DE"/>
+        </w:rPr>
+        <w:t>Fachklassen</w:t>
+      </w:r>
+    </w:p>
+    <w:p>
+      <w:pPr>
+        <w:pStyle w:val="Listenabsatz"/>
+        <w:numPr>
+          <w:ilvl w:val="1"/>
+          <w:numId w:val="25"/>
+        </w:numPr>
+        <w:rPr>
+          <w:lang w:eastAsia="de-DE"/>
+        </w:rPr>
+      </w:pPr>
+      <w:proofErr w:type="spellStart"/>
+      <w:r>
+        <w:rPr>
+          <w:lang w:eastAsia="de-DE"/>
+        </w:rPr>
+        <w:t>ProcessModel</w:t>
+      </w:r>
+      <w:proofErr w:type="spellEnd"/>
+    </w:p>
+    <w:p>
+      <w:pPr>
+        <w:pStyle w:val="Listenabsatz"/>
+        <w:numPr>
+          <w:ilvl w:val="1"/>
+          <w:numId w:val="25"/>
+        </w:numPr>
+        <w:rPr>
+          <w:lang w:eastAsia="de-DE"/>
+        </w:rPr>
+      </w:pPr>
+      <w:proofErr w:type="spellStart"/>
+      <w:r>
+        <w:rPr>
+          <w:lang w:eastAsia="de-DE"/>
+        </w:rPr>
+        <w:t>Employee</w:t>
+      </w:r>
+      <w:proofErr w:type="spellEnd"/>
+    </w:p>
+    <w:p>
+      <w:pPr>
+        <w:pStyle w:val="Listenabsatz"/>
+        <w:numPr>
+          <w:ilvl w:val="1"/>
+          <w:numId w:val="25"/>
+        </w:numPr>
+        <w:rPr>
+          <w:lang w:eastAsia="de-DE"/>
+        </w:rPr>
+      </w:pPr>
+      <w:r>
+        <w:rPr>
+          <w:lang w:eastAsia="de-DE"/>
+        </w:rPr>
+        <w:t>Project</w:t>
+      </w:r>
+    </w:p>
+    <w:p>
+      <w:pPr>
+        <w:pStyle w:val="Listenabsatz"/>
+        <w:numPr>
+          <w:ilvl w:val="1"/>
+          <w:numId w:val="25"/>
+        </w:numPr>
+        <w:rPr>
+          <w:lang w:eastAsia="de-DE"/>
+        </w:rPr>
+      </w:pPr>
+      <w:r>
+        <w:rPr>
+          <w:lang w:eastAsia="de-DE"/>
+        </w:rPr>
+        <w:t>Phase</w:t>
+      </w:r>
+    </w:p>
+    <w:p>
+      <w:pPr>
+        <w:pStyle w:val="Listenabsatz"/>
+        <w:numPr>
+          <w:ilvl w:val="1"/>
+          <w:numId w:val="25"/>
+        </w:numPr>
+        <w:rPr>
+          <w:lang w:eastAsia="de-DE"/>
+        </w:rPr>
+      </w:pPr>
+      <w:r>
+        <w:rPr>
+          <w:lang w:eastAsia="de-DE"/>
+        </w:rPr>
+        <w:t>Milestone</w:t>
+      </w:r>
+    </w:p>
+    <w:p>
+      <w:pPr>
+        <w:pStyle w:val="Listenabsatz"/>
+        <w:numPr>
+          <w:ilvl w:val="1"/>
+          <w:numId w:val="25"/>
+        </w:numPr>
+        <w:rPr>
+          <w:lang w:eastAsia="de-DE"/>
+        </w:rPr>
+      </w:pPr>
+      <w:proofErr w:type="spellStart"/>
+      <w:r>
+        <w:rPr>
+          <w:lang w:eastAsia="de-DE"/>
+        </w:rPr>
+        <w:t>Activity</w:t>
+      </w:r>
+      <w:proofErr w:type="spellEnd"/>
+    </w:p>
+    <w:p>
+      <w:pPr>
+        <w:pStyle w:val="Listenabsatz"/>
+        <w:numPr>
+          <w:ilvl w:val="1"/>
+          <w:numId w:val="25"/>
+        </w:numPr>
+        <w:rPr>
+          <w:lang w:eastAsia="de-DE"/>
+        </w:rPr>
+      </w:pPr>
+      <w:proofErr w:type="spellStart"/>
+      <w:r>
+        <w:rPr>
+          <w:lang w:eastAsia="de-DE"/>
+        </w:rPr>
+        <w:t>Resource</w:t>
+      </w:r>
+      <w:proofErr w:type="spellEnd"/>
+    </w:p>
+    <w:p>
+      <w:pPr>
+        <w:pStyle w:val="Listenabsatz"/>
+        <w:numPr>
+          <w:ilvl w:val="1"/>
+          <w:numId w:val="25"/>
+        </w:numPr>
+        <w:rPr>
+          <w:lang w:eastAsia="de-DE"/>
+        </w:rPr>
+      </w:pPr>
+      <w:proofErr w:type="spellStart"/>
+      <w:r>
+        <w:rPr>
+          <w:lang w:eastAsia="de-DE"/>
+        </w:rPr>
+        <w:t>PersonalResource</w:t>
+      </w:r>
+      <w:proofErr w:type="spellEnd"/>
+    </w:p>
+    <w:p>
+      <w:pPr>
+        <w:pStyle w:val="Listenabsatz"/>
+        <w:numPr>
+          <w:ilvl w:val="1"/>
+          <w:numId w:val="25"/>
+        </w:numPr>
+        <w:rPr>
+          <w:lang w:eastAsia="de-DE"/>
+        </w:rPr>
+      </w:pPr>
+      <w:proofErr w:type="spellStart"/>
+      <w:r>
+        <w:rPr>
+          <w:lang w:eastAsia="de-DE"/>
+        </w:rPr>
+        <w:t>FinanceResource</w:t>
+      </w:r>
+      <w:proofErr w:type="spellEnd"/>
+    </w:p>
+    <w:p>
+      <w:pPr>
+        <w:pStyle w:val="Listenabsatz"/>
+        <w:numPr>
+          <w:ilvl w:val="1"/>
+          <w:numId w:val="25"/>
+        </w:numPr>
+        <w:rPr>
+          <w:lang w:eastAsia="de-DE"/>
+        </w:rPr>
+      </w:pPr>
+      <w:proofErr w:type="spellStart"/>
+      <w:r>
+        <w:rPr>
+          <w:lang w:eastAsia="de-DE"/>
+        </w:rPr>
+        <w:t>DocumentReference</w:t>
+      </w:r>
+      <w:proofErr w:type="spellEnd"/>
+    </w:p>
+    <w:p>
+      <w:pPr>
+        <w:pStyle w:val="Listenabsatz"/>
+        <w:numPr>
+          <w:ilvl w:val="0"/>
+          <w:numId w:val="25"/>
+        </w:numPr>
+        <w:rPr>
+          <w:lang w:eastAsia="de-DE"/>
+        </w:rPr>
+      </w:pPr>
+      <w:r>
+        <w:rPr>
+          <w:lang w:eastAsia="de-DE"/>
+        </w:rPr>
+        <w:t>Hilfsklassen</w:t>
+      </w:r>
+    </w:p>
+    <w:p>
+      <w:pPr>
+        <w:pStyle w:val="Listenabsatz"/>
+        <w:numPr>
+          <w:ilvl w:val="1"/>
+          <w:numId w:val="25"/>
+        </w:numPr>
+        <w:rPr>
+          <w:lang w:eastAsia="de-DE"/>
+        </w:rPr>
+      </w:pPr>
+      <w:proofErr w:type="spellStart"/>
+      <w:r>
+        <w:rPr>
+          <w:lang w:eastAsia="de-DE"/>
+        </w:rPr>
+        <w:t>ISummedResources</w:t>
+      </w:r>
+      <w:proofErr w:type="spellEnd"/>
+    </w:p>
+    <w:p>
+      <w:pPr>
+        <w:pStyle w:val="Listenabsatz"/>
+        <w:numPr>
+          <w:ilvl w:val="1"/>
+          <w:numId w:val="25"/>
+        </w:numPr>
+        <w:rPr>
+          <w:lang w:eastAsia="de-DE"/>
+        </w:rPr>
+      </w:pPr>
+      <w:proofErr w:type="spellStart"/>
+      <w:r>
+        <w:rPr>
+          <w:lang w:eastAsia="de-DE"/>
+        </w:rPr>
+        <w:t>ITimeBoxed</w:t>
+      </w:r>
+      <w:proofErr w:type="spellEnd"/>
+    </w:p>
+    <w:p>
+      <w:pPr>
+        <w:pStyle w:val="Listenabsatz"/>
+        <w:numPr>
+          <w:ilvl w:val="1"/>
+          <w:numId w:val="25"/>
+        </w:numPr>
+        <w:rPr>
+          <w:lang w:eastAsia="de-DE"/>
+        </w:rPr>
+      </w:pPr>
+      <w:proofErr w:type="spellStart"/>
+      <w:r>
+        <w:rPr>
+          <w:lang w:eastAsia="de-DE"/>
+        </w:rPr>
+        <w:t>PhaseChild</w:t>
+      </w:r>
+      <w:proofErr w:type="spellEnd"/>
+    </w:p>
+    <w:p>
+      <w:pPr>
+        <w:pStyle w:val="Listenabsatz"/>
+        <w:numPr>
+          <w:ilvl w:val="1"/>
+          <w:numId w:val="25"/>
+        </w:numPr>
+        <w:rPr>
+          <w:lang w:eastAsia="de-DE"/>
+        </w:rPr>
+      </w:pPr>
+      <w:proofErr w:type="spellStart"/>
+      <w:r>
+        <w:rPr>
+          <w:lang w:eastAsia="de-DE"/>
+        </w:rPr>
+        <w:t>ResourceCollector</w:t>
+      </w:r>
+      <w:proofErr w:type="spellEnd"/>
+    </w:p>
+    <w:p>
+      <w:pPr>
+        <w:pStyle w:val="Listenabsatz"/>
+        <w:numPr>
+          <w:ilvl w:val="1"/>
+          <w:numId w:val="25"/>
+        </w:numPr>
+        <w:rPr>
+          <w:lang w:eastAsia="de-DE"/>
+        </w:rPr>
+      </w:pPr>
+      <w:proofErr w:type="spellStart"/>
+      <w:r>
+        <w:rPr>
+          <w:lang w:eastAsia="de-DE"/>
+        </w:rPr>
+        <w:t>TimeBoxedData</w:t>
+      </w:r>
+      <w:proofErr w:type="spellEnd"/>
+    </w:p>
+    <w:p>
+      <w:pPr>
+        <w:rPr>
+          <w:lang w:eastAsia="de-DE"/>
+        </w:rPr>
+      </w:pPr>
+      <w:r>
+        <w:rPr>
+          <w:lang w:eastAsia="de-DE"/>
+        </w:rPr>
+        <w:t>Die</w:t>
+      </w:r>
+      <w:r>
+        <w:rPr>
+          <w:lang w:eastAsia="de-DE"/>
+        </w:rPr>
+        <w:t xml:space="preserve"> Fachklassen </w:t>
+      </w:r>
+      <w:r>
+        <w:rPr>
+          <w:lang w:eastAsia="de-DE"/>
+        </w:rPr>
+        <w:t xml:space="preserve">machen </w:t>
+      </w:r>
+      <w:r>
+        <w:rPr>
+          <w:lang w:eastAsia="de-DE"/>
+        </w:rPr>
+        <w:t>den deutlich grösseren Anteil aus.</w:t>
+      </w:r>
+      <w:r>
+        <w:rPr>
+          <w:lang w:eastAsia="de-DE"/>
+        </w:rPr>
+        <w:t xml:space="preserve"> Sie haben alle gemeinsam, dass sie direkt in der Datenbank abgespeichert werden. Deshalb besitzen alle einen </w:t>
+      </w:r>
+      <w:proofErr w:type="spellStart"/>
+      <w:r>
+        <w:rPr>
+          <w:lang w:eastAsia="de-DE"/>
+        </w:rPr>
+        <w:t>EntityManager</w:t>
+      </w:r>
+      <w:proofErr w:type="spellEnd"/>
+      <w:r>
+        <w:rPr>
+          <w:lang w:eastAsia="de-DE"/>
+        </w:rPr>
+        <w:t xml:space="preserve"> welcher die Verbindung zur Datenbank darstellt. Er befindet sich in </w:t>
+      </w:r>
+      <w:r>
+        <w:rPr>
+          <w:lang w:eastAsia="de-DE"/>
+        </w:rPr>
+        <w:t>„</w:t>
+      </w:r>
+      <w:proofErr w:type="spellStart"/>
+      <w:r>
+        <w:rPr>
+          <w:lang w:eastAsia="de-DE"/>
+        </w:rPr>
+        <w:t>javax.persistence.EntityManager</w:t>
+      </w:r>
+      <w:proofErr w:type="spellEnd"/>
+      <w:r>
+        <w:rPr>
+          <w:lang w:eastAsia="de-DE"/>
+        </w:rPr>
+        <w:t>“</w:t>
+      </w:r>
+      <w:r>
+        <w:rPr>
+          <w:lang w:eastAsia="de-DE"/>
+        </w:rPr>
+        <w:t xml:space="preserve"> und </w:t>
+      </w:r>
+      <w:r>
+        <w:rPr>
+          <w:lang w:eastAsia="de-DE"/>
+        </w:rPr>
+        <w:t>kommt aus d</w:t>
+      </w:r>
+      <w:r>
+        <w:rPr>
+          <w:lang w:eastAsia="de-DE"/>
+        </w:rPr>
+        <w:t xml:space="preserve">em </w:t>
+      </w:r>
+      <w:proofErr w:type="spellStart"/>
+      <w:r>
+        <w:rPr>
+          <w:lang w:eastAsia="de-DE"/>
+        </w:rPr>
+        <w:t>Plugin</w:t>
+      </w:r>
+      <w:proofErr w:type="spellEnd"/>
+      <w:r>
+        <w:rPr>
+          <w:lang w:eastAsia="de-DE"/>
+        </w:rPr>
+        <w:t xml:space="preserve"> </w:t>
+      </w:r>
+      <w:r>
+        <w:rPr>
+          <w:lang w:eastAsia="de-DE"/>
+        </w:rPr>
+        <w:t>„</w:t>
+      </w:r>
+      <w:r>
+        <w:rPr>
+          <w:lang w:eastAsia="de-DE"/>
+        </w:rPr>
+        <w:t>hibernate-jpa-2.1-api</w:t>
+      </w:r>
+      <w:r>
+        <w:rPr>
+          <w:lang w:eastAsia="de-DE"/>
+        </w:rPr>
+        <w:t xml:space="preserve">“. Eine detailliert Beschreibung findet man unter: </w:t>
+      </w:r>
+      <w:hyperlink r:id="rId34" w:history="1">
+        <w:r>
+          <w:rPr>
+            <w:rStyle w:val="Hyperlink"/>
+            <w:lang w:eastAsia="de-DE"/>
+          </w:rPr>
+          <w:t>http://docs.oracle.com/javaee/6/api/javax/persistence/EntityManager.html</w:t>
+        </w:r>
+      </w:hyperlink>
+      <w:r>
+        <w:rPr>
+          <w:lang w:eastAsia="de-DE"/>
+        </w:rPr>
+        <w:t>. Um die entsprechen Fachklassen in der Datenbank zu speichern haben alle folgende drei Methoden:</w:t>
+      </w:r>
+    </w:p>
+    <w:p>
+      <w:pPr>
+        <w:pStyle w:val="Listenabsatz"/>
+        <w:numPr>
+          <w:ilvl w:val="0"/>
+          <w:numId w:val="36"/>
+        </w:numPr>
+        <w:rPr>
+          <w:lang w:eastAsia="de-DE"/>
+        </w:rPr>
+      </w:pPr>
+      <w:proofErr w:type="spellStart"/>
+      <w:r>
+        <w:rPr>
+          <w:lang w:eastAsia="de-DE"/>
+        </w:rPr>
+        <w:t>persist</w:t>
+      </w:r>
+      <w:proofErr w:type="spellEnd"/>
+      <w:r>
+        <w:rPr>
+          <w:lang w:eastAsia="de-DE"/>
+        </w:rPr>
+        <w:t>()</w:t>
+      </w:r>
+    </w:p>
+    <w:p>
+      <w:pPr>
+        <w:pStyle w:val="Listenabsatz"/>
+        <w:numPr>
+          <w:ilvl w:val="0"/>
+          <w:numId w:val="36"/>
+        </w:numPr>
+        <w:rPr>
+          <w:lang w:eastAsia="de-DE"/>
+        </w:rPr>
+      </w:pPr>
+      <w:proofErr w:type="spellStart"/>
+      <w:r>
+        <w:rPr>
+          <w:lang w:eastAsia="de-DE"/>
+        </w:rPr>
+        <w:t>merge</w:t>
+      </w:r>
+      <w:proofErr w:type="spellEnd"/>
+      <w:r>
+        <w:rPr>
+          <w:lang w:eastAsia="de-DE"/>
+        </w:rPr>
+        <w:t>()</w:t>
+      </w:r>
+    </w:p>
+    <w:p>
+      <w:pPr>
+        <w:pStyle w:val="Listenabsatz"/>
+        <w:numPr>
+          <w:ilvl w:val="0"/>
+          <w:numId w:val="36"/>
+        </w:numPr>
+        <w:rPr>
+          <w:lang w:eastAsia="de-DE"/>
+        </w:rPr>
+      </w:pPr>
+      <w:proofErr w:type="spellStart"/>
+      <w:r>
+        <w:rPr>
+          <w:lang w:eastAsia="de-DE"/>
+        </w:rPr>
+        <w:lastRenderedPageBreak/>
+        <w:t>remove</w:t>
+      </w:r>
+      <w:proofErr w:type="spellEnd"/>
+      <w:r>
+        <w:rPr>
+          <w:lang w:eastAsia="de-DE"/>
+        </w:rPr>
+        <w:t>()</w:t>
+      </w:r>
+    </w:p>
+    <w:p>
+      <w:pPr>
+        <w:rPr>
+          <w:lang w:eastAsia="de-DE"/>
+        </w:rPr>
+      </w:pPr>
+      <w:r>
+        <w:rPr>
+          <w:lang w:eastAsia="de-DE"/>
+        </w:rPr>
+        <w:t>Diese speichert, aktualisieren oder löschen die Fachklassen aus der Datenbank. Anders als diese drei Methoden sind die Methoden um die Fachklassen aus der Datenbank zu laden alle statisch. Dies macht auch Sinn, weil man das entsprechende Objekt ja erst laden will.</w:t>
+      </w:r>
+      <w:r>
+        <w:rPr>
+          <w:lang w:eastAsia="de-DE"/>
+        </w:rPr>
+        <w:t xml:space="preserve"> Wegen der Verbindung zur Datenbank haben alle Fachklassen eine </w:t>
+      </w:r>
+      <w:proofErr w:type="spellStart"/>
+      <w:r>
+        <w:rPr>
+          <w:lang w:eastAsia="de-DE"/>
+        </w:rPr>
+        <w:t>Id</w:t>
+      </w:r>
+      <w:proofErr w:type="spellEnd"/>
+      <w:r>
+        <w:rPr>
+          <w:lang w:eastAsia="de-DE"/>
+        </w:rPr>
+        <w:t xml:space="preserve">, eine Version und eine statische Liste. Die </w:t>
+      </w:r>
+      <w:proofErr w:type="spellStart"/>
+      <w:r>
+        <w:rPr>
+          <w:lang w:eastAsia="de-DE"/>
+        </w:rPr>
+        <w:t>Id</w:t>
+      </w:r>
+      <w:proofErr w:type="spellEnd"/>
+      <w:r>
+        <w:rPr>
+          <w:lang w:eastAsia="de-DE"/>
+        </w:rPr>
+        <w:t xml:space="preserve"> </w:t>
+      </w:r>
+      <w:proofErr w:type="spellStart"/>
+      <w:r>
+        <w:rPr>
+          <w:lang w:eastAsia="de-DE"/>
+        </w:rPr>
+        <w:t>representiert</w:t>
+      </w:r>
+      <w:proofErr w:type="spellEnd"/>
+      <w:r>
+        <w:rPr>
+          <w:lang w:eastAsia="de-DE"/>
+        </w:rPr>
+        <w:t xml:space="preserve"> der Primary-Key. Die Version wird vom </w:t>
+      </w:r>
+      <w:proofErr w:type="spellStart"/>
+      <w:r>
+        <w:rPr>
+          <w:lang w:eastAsia="de-DE"/>
+        </w:rPr>
+        <w:t>EntityManager</w:t>
+      </w:r>
+      <w:proofErr w:type="spellEnd"/>
+      <w:r>
+        <w:rPr>
+          <w:lang w:eastAsia="de-DE"/>
+        </w:rPr>
+        <w:t xml:space="preserve"> für ein </w:t>
+      </w:r>
+      <w:proofErr w:type="spellStart"/>
+      <w:r>
+        <w:rPr>
+          <w:lang w:eastAsia="de-DE"/>
+        </w:rPr>
+        <w:t>Optimistic</w:t>
+      </w:r>
+      <w:proofErr w:type="spellEnd"/>
+      <w:r>
+        <w:rPr>
+          <w:lang w:eastAsia="de-DE"/>
+        </w:rPr>
+        <w:t xml:space="preserve"> </w:t>
+      </w:r>
+      <w:proofErr w:type="spellStart"/>
+      <w:r>
+        <w:rPr>
+          <w:lang w:eastAsia="de-DE"/>
+        </w:rPr>
+        <w:t>Locking</w:t>
+      </w:r>
+      <w:proofErr w:type="spellEnd"/>
+      <w:r>
+        <w:rPr>
+          <w:lang w:eastAsia="de-DE"/>
+        </w:rPr>
+        <w:t xml:space="preserve"> verwendet (</w:t>
+      </w:r>
+      <w:hyperlink r:id="rId35" w:history="1">
+        <w:r>
+          <w:rPr>
+            <w:rStyle w:val="Hyperlink"/>
+            <w:lang w:eastAsia="de-DE"/>
+          </w:rPr>
+          <w:t>https://de.wikipedia.org/wiki/Optimistic_Concurrency</w:t>
+        </w:r>
+      </w:hyperlink>
+      <w:r>
+        <w:rPr>
+          <w:lang w:eastAsia="de-DE"/>
+        </w:rPr>
+        <w:t>).</w:t>
+      </w:r>
+      <w:r>
+        <w:rPr>
+          <w:lang w:eastAsia="de-DE"/>
+        </w:rPr>
+        <w:t xml:space="preserve"> Die </w:t>
+      </w:r>
+      <w:r>
+        <w:rPr>
+          <w:lang w:eastAsia="de-DE"/>
+        </w:rPr>
+        <w:t>statische Liste</w:t>
+      </w:r>
+      <w:r>
+        <w:rPr>
+          <w:lang w:eastAsia="de-DE"/>
+        </w:rPr>
+        <w:t xml:space="preserve"> wird </w:t>
+      </w:r>
+      <w:r>
+        <w:rPr>
+          <w:lang w:eastAsia="de-DE"/>
+        </w:rPr>
+        <w:t>für die Reihenfolge bei einer Sortierung</w:t>
+      </w:r>
+      <w:r>
+        <w:rPr>
+          <w:lang w:eastAsia="de-DE"/>
+        </w:rPr>
+        <w:t xml:space="preserve"> verwendet.</w:t>
+      </w:r>
+    </w:p>
+    <w:p>
+      <w:pPr>
+        <w:rPr>
+          <w:lang w:eastAsia="de-DE"/>
+        </w:rPr>
+      </w:pPr>
+      <w:r>
+        <w:rPr>
+          <w:lang w:eastAsia="de-DE"/>
+        </w:rPr>
+        <w:t>Wie der Name schon sagt unterstützen die Hilfsklassen, die Fachklassen bei der Arbeit.</w:t>
+      </w:r>
+    </w:p>
+    <w:p>
+      <w:pPr>
+        <w:rPr>
+          <w:lang w:eastAsia="de-DE"/>
+        </w:rPr>
+      </w:pPr>
+      <w:r>
+        <w:rPr>
+          <w:lang w:eastAsia="de-DE"/>
+        </w:rPr>
+        <w:t>Folgendes Klassendiagramm zeigt alle Klassen. Für die Übersichtlichkeit wurden bei den Fachklassen die Methoden weggelassen. Diese sind im entsprechenden Kap</w:t>
+      </w:r>
+      <w:r>
+        <w:rPr>
+          <w:lang w:eastAsia="de-DE"/>
+        </w:rPr>
+        <w:t>it</w:t>
+      </w:r>
+      <w:r>
+        <w:rPr>
+          <w:lang w:eastAsia="de-DE"/>
+        </w:rPr>
+        <w:t>el</w:t>
+      </w:r>
+      <w:r>
+        <w:rPr>
+          <w:lang w:eastAsia="de-DE"/>
+        </w:rPr>
+        <w:t>n</w:t>
+      </w:r>
+      <w:r>
+        <w:rPr>
+          <w:lang w:eastAsia="de-DE"/>
+        </w:rPr>
+        <w:t xml:space="preserve"> der Klassen einzeln ersichtlich.</w:t>
+      </w:r>
+    </w:p>
+    <w:p>
+      <w:pPr>
         <w:rPr>
           <w:lang w:eastAsia="de-DE"/>
         </w:rPr>
@@ -19684,7 +21624,7 @@
           <w:lang w:eastAsia="de-CH"/>
         </w:rPr>
         <w:drawing>
-          <wp:inline distT="0" distB="0" distL="0" distR="0">
+          <wp:inline distT="0" distB="0" distL="0" distR="0" wp14:anchorId="3177EDA6" wp14:editId="60E4D4A4">
             <wp:extent cx="5755640" cy="4602480"/>
             <wp:effectExtent l="0" t="0" r="0" b="7620"/>
             <wp:docPr id="4" name="Grafik 4" descr="C:\Users\landeregg\Documents\Schule\Semesterarbeit\Projektverwaltung\projectmanagement\diagrams\model.png"/>
@@ -19701,7 +21641,7 @@
                     </pic:cNvPicPr>
                   </pic:nvPicPr>
                   <pic:blipFill>
-                    <a:blip r:embed="rId34" cstate="print">
+                    <a:blip r:embed="rId36" cstate="print">
                       <a:extLst>
                         <a:ext uri="{28A0092B-C50C-407E-A947-70E740481C1C}">
                           <a14:useLocalDpi xmlns:a14="http://schemas.microsoft.com/office/drawing/2010/main" val="0"/>
@@ -19735,39 +21675,129 @@
     </w:p>
     <w:p>
       <w:pPr>
-        <w:pStyle w:val="berschrift3"/>
-        <w:ind w:left="709" w:hanging="709"/>
-      </w:pPr>
-      <w:r>
-        <w:t>Sequenzdiagramme</w:t>
+        <w:rPr>
+          <w:rFonts w:eastAsiaTheme="majorEastAsia" w:cstheme="majorBidi"/>
+          <w:b/>
+          <w:bCs/>
+          <w:color w:val="5B9BD5" w:themeColor="accent1"/>
+          <w:sz w:val="28"/>
+          <w:szCs w:val="28"/>
+          <w:lang w:eastAsia="de-DE"/>
+        </w:rPr>
+      </w:pPr>
+      <w:r>
+        <w:br w:type="page"/>
       </w:r>
     </w:p>
     <w:p>
       <w:pPr>
-        <w:rPr>
-          <w:lang w:eastAsia="de-DE"/>
-        </w:rPr>
-      </w:pPr>
-      <w:r>
-        <w:rPr>
-          <w:lang w:eastAsia="de-DE"/>
-        </w:rPr>
-        <w:t>Hier werden die aufwändigeren Abläufe als Sequenzdiagramme erläutert.</w:t>
-      </w:r>
+        <w:pStyle w:val="berschrift3"/>
+        <w:ind w:left="851" w:hanging="851"/>
+      </w:pPr>
+      <w:proofErr w:type="spellStart"/>
+      <w:r>
+        <w:lastRenderedPageBreak/>
+        <w:t>ProcessModel</w:t>
+      </w:r>
+      <w:proofErr w:type="spellEnd"/>
     </w:p>
     <w:p>
       <w:pPr>
-        <w:pStyle w:val="berschrift4"/>
-      </w:pPr>
-      <w:r>
-        <w:lastRenderedPageBreak/>
-        <w:t>Projektphasen generieren</w:t>
+        <w:rPr>
+          <w:lang w:eastAsia="de-DE"/>
+        </w:rPr>
+      </w:pPr>
+      <w:r>
+        <w:rPr>
+          <w:noProof/>
+          <w:lang w:eastAsia="de-CH"/>
+        </w:rPr>
+        <w:drawing>
+          <wp:inline distT="0" distB="0" distL="0" distR="0" wp14:anchorId="350EDB22" wp14:editId="3158BD1E">
+            <wp:extent cx="2320578" cy="3856354"/>
+            <wp:effectExtent l="0" t="0" r="3810" b="0"/>
+            <wp:docPr id="204" name="Grafik 204"/>
+            <wp:cNvGraphicFramePr>
+              <a:graphicFrameLocks xmlns:a="http://schemas.openxmlformats.org/drawingml/2006/main" noChangeAspect="1"/>
+            </wp:cNvGraphicFramePr>
+            <a:graphic xmlns:a="http://schemas.openxmlformats.org/drawingml/2006/main">
+              <a:graphicData uri="http://schemas.openxmlformats.org/drawingml/2006/picture">
+                <pic:pic xmlns:pic="http://schemas.openxmlformats.org/drawingml/2006/picture">
+                  <pic:nvPicPr>
+                    <pic:cNvPr id="1" name=""/>
+                    <pic:cNvPicPr/>
+                  </pic:nvPicPr>
+                  <pic:blipFill>
+                    <a:blip r:embed="rId37"/>
+                    <a:stretch>
+                      <a:fillRect/>
+                    </a:stretch>
+                  </pic:blipFill>
+                  <pic:spPr>
+                    <a:xfrm>
+                      <a:off x="0" y="0"/>
+                      <a:ext cx="2327875" cy="3868480"/>
+                    </a:xfrm>
+                    <a:prstGeom prst="rect">
+                      <a:avLst/>
+                    </a:prstGeom>
+                  </pic:spPr>
+                </pic:pic>
+              </a:graphicData>
+            </a:graphic>
+          </wp:inline>
+        </w:drawing>
       </w:r>
     </w:p>
     <w:p>
       <w:pPr>
         <w:rPr>
-          <w:lang w:val="de-DE" w:eastAsia="de-DE"/>
+          <w:lang w:eastAsia="de-DE"/>
+        </w:rPr>
+      </w:pPr>
+      <w:r>
+        <w:rPr>
+          <w:lang w:eastAsia="de-DE"/>
+        </w:rPr>
+        <w:t>Hiermit wird ein Vorgehensmodell abgebildet.</w:t>
+      </w:r>
+      <w:r>
+        <w:rPr>
+          <w:lang w:eastAsia="de-DE"/>
+        </w:rPr>
+        <w:t xml:space="preserve"> Dadurch hat sie einen Namen und Phasen. Die Phasen werden zu diesen Zeitpunkt in einem String gespeichert, getrennt durch ein </w:t>
+      </w:r>
+      <w:proofErr w:type="spellStart"/>
+      <w:r>
+        <w:rPr>
+          <w:lang w:eastAsia="de-DE"/>
+        </w:rPr>
+        <w:t>Semicolon</w:t>
+      </w:r>
+      <w:proofErr w:type="spellEnd"/>
+      <w:r>
+        <w:rPr>
+          <w:lang w:eastAsia="de-DE"/>
+        </w:rPr>
+        <w:t xml:space="preserve">. </w:t>
+      </w:r>
+    </w:p>
+    <w:p>
+      <w:pPr>
+        <w:pStyle w:val="berschrift3"/>
+        <w:ind w:left="851" w:hanging="851"/>
+      </w:pPr>
+      <w:proofErr w:type="spellStart"/>
+      <w:r>
+        <w:lastRenderedPageBreak/>
+        <w:t>Employee</w:t>
+      </w:r>
+      <w:proofErr w:type="spellEnd"/>
+    </w:p>
+    <w:p>
+      <w:pPr>
+        <w:rPr>
+          <w:lang w:eastAsia="de-DE"/>
         </w:rPr>
       </w:pPr>
       <w:r>
@@ -19776,7 +21806,683 @@
           <w:lang w:eastAsia="de-CH"/>
         </w:rPr>
         <w:drawing>
+          <wp:inline distT="0" distB="0" distL="0" distR="0" wp14:anchorId="0EBD3CA1" wp14:editId="49C25A71">
+            <wp:extent cx="2159213" cy="4896142"/>
+            <wp:effectExtent l="0" t="0" r="0" b="0"/>
+            <wp:docPr id="205" name="Grafik 205"/>
+            <wp:cNvGraphicFramePr>
+              <a:graphicFrameLocks xmlns:a="http://schemas.openxmlformats.org/drawingml/2006/main" noChangeAspect="1"/>
+            </wp:cNvGraphicFramePr>
+            <a:graphic xmlns:a="http://schemas.openxmlformats.org/drawingml/2006/main">
+              <a:graphicData uri="http://schemas.openxmlformats.org/drawingml/2006/picture">
+                <pic:pic xmlns:pic="http://schemas.openxmlformats.org/drawingml/2006/picture">
+                  <pic:nvPicPr>
+                    <pic:cNvPr id="1" name=""/>
+                    <pic:cNvPicPr/>
+                  </pic:nvPicPr>
+                  <pic:blipFill>
+                    <a:blip r:embed="rId38"/>
+                    <a:stretch>
+                      <a:fillRect/>
+                    </a:stretch>
+                  </pic:blipFill>
+                  <pic:spPr>
+                    <a:xfrm>
+                      <a:off x="0" y="0"/>
+                      <a:ext cx="2167262" cy="4914393"/>
+                    </a:xfrm>
+                    <a:prstGeom prst="rect">
+                      <a:avLst/>
+                    </a:prstGeom>
+                  </pic:spPr>
+                </pic:pic>
+              </a:graphicData>
+            </a:graphic>
+          </wp:inline>
+        </w:drawing>
+      </w:r>
+    </w:p>
+    <w:p>
+      <w:pPr>
+        <w:rPr>
+          <w:lang w:eastAsia="de-DE"/>
+        </w:rPr>
+      </w:pPr>
+      <w:r>
+        <w:rPr>
+          <w:lang w:eastAsia="de-DE"/>
+        </w:rPr>
+        <w:t xml:space="preserve">Hiermit wird ein Mitarbeiter abgebildet. Namen und Pensum dürften klar sein. Mit Job ist die Funktion gemeint, </w:t>
+      </w:r>
+      <w:proofErr w:type="spellStart"/>
+      <w:r>
+        <w:rPr>
+          <w:lang w:eastAsia="de-DE"/>
+        </w:rPr>
+        <w:t>function</w:t>
+      </w:r>
+      <w:proofErr w:type="spellEnd"/>
+      <w:r>
+        <w:rPr>
+          <w:lang w:eastAsia="de-DE"/>
+        </w:rPr>
+        <w:t xml:space="preserve"> kann man aber nicht mit allen Datenbanken verwenden.</w:t>
+      </w:r>
+    </w:p>
+    <w:p>
+      <w:pPr>
+        <w:pStyle w:val="berschrift3"/>
+        <w:ind w:left="851" w:hanging="851"/>
+      </w:pPr>
+      <w:r>
+        <w:lastRenderedPageBreak/>
+        <w:t>Project</w:t>
+      </w:r>
+    </w:p>
+    <w:p>
+      <w:pPr>
+        <w:rPr>
+          <w:lang w:eastAsia="de-DE"/>
+        </w:rPr>
+      </w:pPr>
+      <w:r>
+        <w:rPr>
+          <w:noProof/>
+          <w:lang w:eastAsia="de-CH"/>
+        </w:rPr>
+        <w:drawing>
           <wp:inline distT="0" distB="0" distL="0" distR="0">
+            <wp:extent cx="2135567" cy="7776242"/>
+            <wp:effectExtent l="0" t="0" r="0" b="0"/>
+            <wp:docPr id="206" name="Grafik 206" descr="C:\Users\landeregg\Documents\Schule\Semesterarbeit\Projektverwaltung\projectmanagement\diagrams\project.png"/>
+            <wp:cNvGraphicFramePr>
+              <a:graphicFrameLocks xmlns:a="http://schemas.openxmlformats.org/drawingml/2006/main" noChangeAspect="1"/>
+            </wp:cNvGraphicFramePr>
+            <a:graphic xmlns:a="http://schemas.openxmlformats.org/drawingml/2006/main">
+              <a:graphicData uri="http://schemas.openxmlformats.org/drawingml/2006/picture">
+                <pic:pic xmlns:pic="http://schemas.openxmlformats.org/drawingml/2006/picture">
+                  <pic:nvPicPr>
+                    <pic:cNvPr id="0" name="Picture 15" descr="C:\Users\landeregg\Documents\Schule\Semesterarbeit\Projektverwaltung\projectmanagement\diagrams\project.png"/>
+                    <pic:cNvPicPr>
+                      <a:picLocks noChangeAspect="1" noChangeArrowheads="1"/>
+                    </pic:cNvPicPr>
+                  </pic:nvPicPr>
+                  <pic:blipFill>
+                    <a:blip r:embed="rId39">
+                      <a:extLst>
+                        <a:ext uri="{28A0092B-C50C-407E-A947-70E740481C1C}">
+                          <a14:useLocalDpi xmlns:a14="http://schemas.microsoft.com/office/drawing/2010/main" val="0"/>
+                        </a:ext>
+                      </a:extLst>
+                    </a:blip>
+                    <a:srcRect/>
+                    <a:stretch>
+                      <a:fillRect/>
+                    </a:stretch>
+                  </pic:blipFill>
+                  <pic:spPr bwMode="auto">
+                    <a:xfrm>
+                      <a:off x="0" y="0"/>
+                      <a:ext cx="2154238" cy="7844227"/>
+                    </a:xfrm>
+                    <a:prstGeom prst="rect">
+                      <a:avLst/>
+                    </a:prstGeom>
+                    <a:noFill/>
+                    <a:ln>
+                      <a:noFill/>
+                    </a:ln>
+                  </pic:spPr>
+                </pic:pic>
+              </a:graphicData>
+            </a:graphic>
+          </wp:inline>
+        </w:drawing>
+      </w:r>
+    </w:p>
+    <w:p>
+      <w:pPr>
+        <w:rPr>
+          <w:lang w:eastAsia="de-DE"/>
+        </w:rPr>
+      </w:pPr>
+      <w:r>
+        <w:rPr>
+          <w:lang w:eastAsia="de-DE"/>
+        </w:rPr>
+        <w:t>Hiermit wird ein Projekt abgebildet. Die meisten Attribute dürften klar sein</w:t>
+      </w:r>
+      <w:r>
+        <w:rPr>
+          <w:lang w:eastAsia="de-DE"/>
+        </w:rPr>
+        <w:t>, denn sie wurden aus den Anforderungen abgeleitet</w:t>
+      </w:r>
+      <w:r>
+        <w:rPr>
+          <w:lang w:eastAsia="de-DE"/>
+        </w:rPr>
+        <w:t xml:space="preserve">. </w:t>
+      </w:r>
+      <w:r>
+        <w:rPr>
+          <w:lang w:eastAsia="de-DE"/>
+        </w:rPr>
+        <w:t xml:space="preserve">Richtig interessant sind </w:t>
+      </w:r>
+      <w:proofErr w:type="spellStart"/>
+      <w:r>
+        <w:rPr>
+          <w:lang w:eastAsia="de-DE"/>
+        </w:rPr>
+        <w:t>resourceCollector</w:t>
+      </w:r>
+      <w:proofErr w:type="spellEnd"/>
+      <w:r>
+        <w:rPr>
+          <w:lang w:eastAsia="de-DE"/>
+        </w:rPr>
+        <w:t xml:space="preserve"> und </w:t>
+      </w:r>
+      <w:proofErr w:type="spellStart"/>
+      <w:r>
+        <w:rPr>
+          <w:lang w:eastAsia="de-DE"/>
+        </w:rPr>
+        <w:t>timeBoxedData</w:t>
+      </w:r>
+      <w:proofErr w:type="spellEnd"/>
+      <w:r>
+        <w:rPr>
+          <w:lang w:eastAsia="de-DE"/>
+        </w:rPr>
+        <w:t xml:space="preserve">. Beide werden nicht in die Datenbank gespeichert sondern zur Laufzeit berechnet. In </w:t>
+      </w:r>
+      <w:proofErr w:type="spellStart"/>
+      <w:r>
+        <w:rPr>
+          <w:lang w:eastAsia="de-DE"/>
+        </w:rPr>
+        <w:t>resourceCollector</w:t>
+      </w:r>
+      <w:proofErr w:type="spellEnd"/>
+      <w:r>
+        <w:rPr>
+          <w:lang w:eastAsia="de-DE"/>
+        </w:rPr>
+        <w:t xml:space="preserve"> werden die Aufwände (</w:t>
+      </w:r>
+      <w:proofErr w:type="spellStart"/>
+      <w:r>
+        <w:rPr>
+          <w:lang w:eastAsia="de-DE"/>
+        </w:rPr>
+        <w:t>PersonalResource</w:t>
+      </w:r>
+      <w:proofErr w:type="spellEnd"/>
+      <w:r>
+        <w:rPr>
+          <w:lang w:eastAsia="de-DE"/>
+        </w:rPr>
+        <w:t xml:space="preserve"> &amp; </w:t>
+      </w:r>
+      <w:proofErr w:type="spellStart"/>
+      <w:r>
+        <w:rPr>
+          <w:lang w:eastAsia="de-DE"/>
+        </w:rPr>
+        <w:t>FinanceResource</w:t>
+      </w:r>
+      <w:proofErr w:type="spellEnd"/>
+      <w:r>
+        <w:rPr>
+          <w:lang w:eastAsia="de-DE"/>
+        </w:rPr>
+        <w:t xml:space="preserve">) für das gesamte Projekt zusammen </w:t>
+      </w:r>
+      <w:r>
+        <w:rPr>
+          <w:lang w:eastAsia="de-DE"/>
+        </w:rPr>
+        <w:lastRenderedPageBreak/>
+        <w:t xml:space="preserve">gezählt. In </w:t>
+      </w:r>
+      <w:proofErr w:type="spellStart"/>
+      <w:r>
+        <w:rPr>
+          <w:lang w:eastAsia="de-DE"/>
+        </w:rPr>
+        <w:t>timeBoxedData</w:t>
+      </w:r>
+      <w:proofErr w:type="spellEnd"/>
+      <w:r>
+        <w:rPr>
+          <w:lang w:eastAsia="de-DE"/>
+        </w:rPr>
+        <w:t xml:space="preserve"> wird die Dauer des Projekts berechnet. Wie das gemacht wird zeigen folgende Sequenzdiagramme.</w:t>
+      </w:r>
+    </w:p>
+    <w:p>
+      <w:pPr>
+        <w:rPr>
+          <w:b/>
+        </w:rPr>
+      </w:pPr>
+      <w:r>
+        <w:rPr>
+          <w:b/>
+        </w:rPr>
+        <w:t>Aufwände</w:t>
+      </w:r>
+      <w:r>
+        <w:rPr>
+          <w:b/>
+        </w:rPr>
+        <w:t xml:space="preserve"> </w:t>
+      </w:r>
+      <w:r>
+        <w:rPr>
+          <w:b/>
+        </w:rPr>
+        <w:t>sammeln</w:t>
+      </w:r>
+    </w:p>
+    <w:p>
+      <w:pPr>
+        <w:rPr>
+          <w:lang w:eastAsia="de-DE"/>
+        </w:rPr>
+      </w:pPr>
+      <w:r>
+        <w:rPr>
+          <w:noProof/>
+          <w:lang w:eastAsia="de-CH"/>
+        </w:rPr>
+        <w:drawing>
+          <wp:inline distT="0" distB="0" distL="0" distR="0" wp14:anchorId="198E3DC9" wp14:editId="00E50DDB">
+            <wp:extent cx="5556792" cy="3857385"/>
+            <wp:effectExtent l="0" t="0" r="6350" b="0"/>
+            <wp:docPr id="20" name="Grafik 20" descr="C:\Users\landeregg\Documents\Schule\Semesterarbeit\Projektverwaltung\projectmanagement\diagrams\RessourceIncrement.png"/>
+            <wp:cNvGraphicFramePr>
+              <a:graphicFrameLocks xmlns:a="http://schemas.openxmlformats.org/drawingml/2006/main" noChangeAspect="1"/>
+            </wp:cNvGraphicFramePr>
+            <a:graphic xmlns:a="http://schemas.openxmlformats.org/drawingml/2006/main">
+              <a:graphicData uri="http://schemas.openxmlformats.org/drawingml/2006/picture">
+                <pic:pic xmlns:pic="http://schemas.openxmlformats.org/drawingml/2006/picture">
+                  <pic:nvPicPr>
+                    <pic:cNvPr id="0" name="Picture 42" descr="C:\Users\landeregg\Documents\Schule\Semesterarbeit\Projektverwaltung\projectmanagement\diagrams\RessourceIncrement.png"/>
+                    <pic:cNvPicPr>
+                      <a:picLocks noChangeAspect="1" noChangeArrowheads="1"/>
+                    </pic:cNvPicPr>
+                  </pic:nvPicPr>
+                  <pic:blipFill>
+                    <a:blip r:embed="rId40">
+                      <a:extLst>
+                        <a:ext uri="{28A0092B-C50C-407E-A947-70E740481C1C}">
+                          <a14:useLocalDpi xmlns:a14="http://schemas.microsoft.com/office/drawing/2010/main" val="0"/>
+                        </a:ext>
+                      </a:extLst>
+                    </a:blip>
+                    <a:srcRect/>
+                    <a:stretch>
+                      <a:fillRect/>
+                    </a:stretch>
+                  </pic:blipFill>
+                  <pic:spPr bwMode="auto">
+                    <a:xfrm>
+                      <a:off x="0" y="0"/>
+                      <a:ext cx="5562006" cy="3861004"/>
+                    </a:xfrm>
+                    <a:prstGeom prst="rect">
+                      <a:avLst/>
+                    </a:prstGeom>
+                    <a:noFill/>
+                    <a:ln>
+                      <a:noFill/>
+                    </a:ln>
+                  </pic:spPr>
+                </pic:pic>
+              </a:graphicData>
+            </a:graphic>
+          </wp:inline>
+        </w:drawing>
+      </w:r>
+    </w:p>
+    <w:p>
+      <w:pPr>
+        <w:rPr>
+          <w:b/>
+        </w:rPr>
+      </w:pPr>
+      <w:r>
+        <w:rPr>
+          <w:b/>
+        </w:rPr>
+        <w:t xml:space="preserve">Dauer </w:t>
+      </w:r>
+      <w:r>
+        <w:rPr>
+          <w:b/>
+        </w:rPr>
+        <w:t>berechnen</w:t>
+      </w:r>
+    </w:p>
+    <w:p>
+      <w:pPr>
+        <w:rPr>
+          <w:lang w:eastAsia="de-DE"/>
+        </w:rPr>
+      </w:pPr>
+      <w:r>
+        <w:rPr>
+          <w:noProof/>
+          <w:lang w:eastAsia="de-CH"/>
+        </w:rPr>
+        <w:drawing>
+          <wp:inline distT="0" distB="0" distL="0" distR="0" wp14:anchorId="7F99ECAD" wp14:editId="4F19AD3F">
+            <wp:extent cx="5471032" cy="3805699"/>
+            <wp:effectExtent l="0" t="0" r="0" b="4445"/>
+            <wp:docPr id="22" name="Grafik 22" descr="C:\Users\landeregg\Documents\Schule\Semesterarbeit\Projektverwaltung\projectmanagement\diagrams\TimeBoxAdd.png"/>
+            <wp:cNvGraphicFramePr>
+              <a:graphicFrameLocks xmlns:a="http://schemas.openxmlformats.org/drawingml/2006/main" noChangeAspect="1"/>
+            </wp:cNvGraphicFramePr>
+            <a:graphic xmlns:a="http://schemas.openxmlformats.org/drawingml/2006/main">
+              <a:graphicData uri="http://schemas.openxmlformats.org/drawingml/2006/picture">
+                <pic:pic xmlns:pic="http://schemas.openxmlformats.org/drawingml/2006/picture">
+                  <pic:nvPicPr>
+                    <pic:cNvPr id="0" name="Picture 43" descr="C:\Users\landeregg\Documents\Schule\Semesterarbeit\Projektverwaltung\projectmanagement\diagrams\TimeBoxAdd.png"/>
+                    <pic:cNvPicPr>
+                      <a:picLocks noChangeAspect="1" noChangeArrowheads="1"/>
+                    </pic:cNvPicPr>
+                  </pic:nvPicPr>
+                  <pic:blipFill>
+                    <a:blip r:embed="rId41">
+                      <a:extLst>
+                        <a:ext uri="{28A0092B-C50C-407E-A947-70E740481C1C}">
+                          <a14:useLocalDpi xmlns:a14="http://schemas.microsoft.com/office/drawing/2010/main" val="0"/>
+                        </a:ext>
+                      </a:extLst>
+                    </a:blip>
+                    <a:srcRect/>
+                    <a:stretch>
+                      <a:fillRect/>
+                    </a:stretch>
+                  </pic:blipFill>
+                  <pic:spPr bwMode="auto">
+                    <a:xfrm>
+                      <a:off x="0" y="0"/>
+                      <a:ext cx="5477511" cy="3810206"/>
+                    </a:xfrm>
+                    <a:prstGeom prst="rect">
+                      <a:avLst/>
+                    </a:prstGeom>
+                    <a:noFill/>
+                    <a:ln>
+                      <a:noFill/>
+                    </a:ln>
+                  </pic:spPr>
+                </pic:pic>
+              </a:graphicData>
+            </a:graphic>
+          </wp:inline>
+        </w:drawing>
+      </w:r>
+    </w:p>
+    <w:p>
+      <w:pPr>
+        <w:pStyle w:val="berschrift3"/>
+        <w:ind w:left="851" w:hanging="851"/>
+      </w:pPr>
+      <w:r>
+        <w:lastRenderedPageBreak/>
+        <w:t>Phase</w:t>
+      </w:r>
+    </w:p>
+    <w:p>
+      <w:pPr>
+        <w:rPr>
+          <w:lang w:eastAsia="de-DE"/>
+        </w:rPr>
+      </w:pPr>
+      <w:r>
+        <w:rPr>
+          <w:noProof/>
+          <w:lang w:eastAsia="de-CH"/>
+        </w:rPr>
+        <w:drawing>
+          <wp:inline distT="0" distB="0" distL="0" distR="0">
+            <wp:extent cx="1798064" cy="7714707"/>
+            <wp:effectExtent l="0" t="0" r="0" b="635"/>
+            <wp:docPr id="207" name="Grafik 207" descr="C:\Users\landeregg\Documents\Schule\Semesterarbeit\Projektverwaltung\projectmanagement\diagrams\phase.png"/>
+            <wp:cNvGraphicFramePr>
+              <a:graphicFrameLocks xmlns:a="http://schemas.openxmlformats.org/drawingml/2006/main" noChangeAspect="1"/>
+            </wp:cNvGraphicFramePr>
+            <a:graphic xmlns:a="http://schemas.openxmlformats.org/drawingml/2006/main">
+              <a:graphicData uri="http://schemas.openxmlformats.org/drawingml/2006/picture">
+                <pic:pic xmlns:pic="http://schemas.openxmlformats.org/drawingml/2006/picture">
+                  <pic:nvPicPr>
+                    <pic:cNvPr id="0" name="Picture 16" descr="C:\Users\landeregg\Documents\Schule\Semesterarbeit\Projektverwaltung\projectmanagement\diagrams\phase.png"/>
+                    <pic:cNvPicPr>
+                      <a:picLocks noChangeAspect="1" noChangeArrowheads="1"/>
+                    </pic:cNvPicPr>
+                  </pic:nvPicPr>
+                  <pic:blipFill>
+                    <a:blip r:embed="rId42">
+                      <a:extLst>
+                        <a:ext uri="{28A0092B-C50C-407E-A947-70E740481C1C}">
+                          <a14:useLocalDpi xmlns:a14="http://schemas.microsoft.com/office/drawing/2010/main" val="0"/>
+                        </a:ext>
+                      </a:extLst>
+                    </a:blip>
+                    <a:srcRect/>
+                    <a:stretch>
+                      <a:fillRect/>
+                    </a:stretch>
+                  </pic:blipFill>
+                  <pic:spPr bwMode="auto">
+                    <a:xfrm>
+                      <a:off x="0" y="0"/>
+                      <a:ext cx="1812884" cy="7778294"/>
+                    </a:xfrm>
+                    <a:prstGeom prst="rect">
+                      <a:avLst/>
+                    </a:prstGeom>
+                    <a:noFill/>
+                    <a:ln>
+                      <a:noFill/>
+                    </a:ln>
+                  </pic:spPr>
+                </pic:pic>
+              </a:graphicData>
+            </a:graphic>
+          </wp:inline>
+        </w:drawing>
+      </w:r>
+    </w:p>
+    <w:p>
+      <w:pPr>
+        <w:rPr>
+          <w:lang w:eastAsia="de-DE"/>
+        </w:rPr>
+      </w:pPr>
+      <w:r>
+        <w:rPr>
+          <w:lang w:eastAsia="de-DE"/>
+        </w:rPr>
+        <w:t xml:space="preserve">Hiermit wird eine Projektphase abgeleitet. Die meisten Attribute sind auch hier aus der Anforderungen abgeleitet und werden hier nicht näher beschrieben. Da auch die Phase eine Sammlung an Aufwänden und eine Dauer hat, findet man hier ebenfalls </w:t>
+      </w:r>
+      <w:proofErr w:type="spellStart"/>
+      <w:r>
+        <w:rPr>
+          <w:lang w:eastAsia="de-DE"/>
+        </w:rPr>
+        <w:t>resourceCollector</w:t>
+      </w:r>
+      <w:proofErr w:type="spellEnd"/>
+      <w:r>
+        <w:rPr>
+          <w:lang w:eastAsia="de-DE"/>
+        </w:rPr>
+        <w:t xml:space="preserve"> und </w:t>
+      </w:r>
+      <w:proofErr w:type="spellStart"/>
+      <w:r>
+        <w:rPr>
+          <w:lang w:eastAsia="de-DE"/>
+        </w:rPr>
+        <w:t>timeBoxedData</w:t>
+      </w:r>
+      <w:proofErr w:type="spellEnd"/>
+      <w:r>
+        <w:rPr>
+          <w:lang w:eastAsia="de-DE"/>
+        </w:rPr>
+        <w:t xml:space="preserve">. Ihr Zweck und Verhalten ist gleich wie beim Projekt, nur halt auf Ebene der Phase. Erwähnenswert ist der </w:t>
+      </w:r>
+      <w:proofErr w:type="spellStart"/>
+      <w:r>
+        <w:rPr>
+          <w:lang w:eastAsia="de-DE"/>
+        </w:rPr>
+        <w:t>endMilestone</w:t>
+      </w:r>
+      <w:proofErr w:type="spellEnd"/>
+      <w:r>
+        <w:rPr>
+          <w:lang w:eastAsia="de-DE"/>
+        </w:rPr>
+        <w:t xml:space="preserve">. Er wird zur Laufzeit berechnet und nicht in der Datenbank </w:t>
+      </w:r>
+      <w:r>
+        <w:rPr>
+          <w:lang w:eastAsia="de-DE"/>
+        </w:rPr>
+        <w:lastRenderedPageBreak/>
+        <w:t>gespeichert. Sein Zweck ist es die Anforderung zu erfüllen, dass jede Phase mit einem Meilenstein endet. Sobald genügend Daten vorhanden sind um eine Dauer zu berechnen wird ein solcher Meilenstein erstellt. Hierzu folgendes Sequenzdiagramm.</w:t>
+      </w:r>
+    </w:p>
+    <w:p>
+      <w:pPr>
+        <w:rPr>
+          <w:lang w:eastAsia="de-DE"/>
+        </w:rPr>
+      </w:pPr>
+      <w:r>
+        <w:rPr>
+          <w:noProof/>
+          <w:lang w:eastAsia="de-CH"/>
+        </w:rPr>
+        <w:drawing>
+          <wp:inline distT="0" distB="0" distL="0" distR="0" wp14:anchorId="6E7F748E" wp14:editId="2AA74B45">
+            <wp:extent cx="4672239" cy="5486400"/>
+            <wp:effectExtent l="0" t="0" r="0" b="0"/>
+            <wp:docPr id="30" name="Grafik 30" descr="C:\Users\landeregg\Documents\Schule\Semesterarbeit\Projektverwaltung\projectmanagement\diagrams\EndMilestone.png"/>
+            <wp:cNvGraphicFramePr>
+              <a:graphicFrameLocks xmlns:a="http://schemas.openxmlformats.org/drawingml/2006/main" noChangeAspect="1"/>
+            </wp:cNvGraphicFramePr>
+            <a:graphic xmlns:a="http://schemas.openxmlformats.org/drawingml/2006/main">
+              <a:graphicData uri="http://schemas.openxmlformats.org/drawingml/2006/picture">
+                <pic:pic xmlns:pic="http://schemas.openxmlformats.org/drawingml/2006/picture">
+                  <pic:nvPicPr>
+                    <pic:cNvPr id="0" name="Picture 44" descr="C:\Users\landeregg\Documents\Schule\Semesterarbeit\Projektverwaltung\projectmanagement\diagrams\EndMilestone.png"/>
+                    <pic:cNvPicPr>
+                      <a:picLocks noChangeAspect="1" noChangeArrowheads="1"/>
+                    </pic:cNvPicPr>
+                  </pic:nvPicPr>
+                  <pic:blipFill>
+                    <a:blip r:embed="rId43">
+                      <a:extLst>
+                        <a:ext uri="{28A0092B-C50C-407E-A947-70E740481C1C}">
+                          <a14:useLocalDpi xmlns:a14="http://schemas.microsoft.com/office/drawing/2010/main" val="0"/>
+                        </a:ext>
+                      </a:extLst>
+                    </a:blip>
+                    <a:srcRect/>
+                    <a:stretch>
+                      <a:fillRect/>
+                    </a:stretch>
+                  </pic:blipFill>
+                  <pic:spPr bwMode="auto">
+                    <a:xfrm>
+                      <a:off x="0" y="0"/>
+                      <a:ext cx="4677932" cy="5493085"/>
+                    </a:xfrm>
+                    <a:prstGeom prst="rect">
+                      <a:avLst/>
+                    </a:prstGeom>
+                    <a:noFill/>
+                    <a:ln>
+                      <a:noFill/>
+                    </a:ln>
+                  </pic:spPr>
+                </pic:pic>
+              </a:graphicData>
+            </a:graphic>
+          </wp:inline>
+        </w:drawing>
+      </w:r>
+    </w:p>
+    <w:p>
+      <w:pPr>
+        <w:rPr>
+          <w:lang w:eastAsia="de-DE"/>
+        </w:rPr>
+      </w:pPr>
+      <w:r>
+        <w:rPr>
+          <w:lang w:eastAsia="de-DE"/>
+        </w:rPr>
+        <w:t xml:space="preserve">Weiter gibt es eine statische Methode </w:t>
+      </w:r>
+      <w:proofErr w:type="spellStart"/>
+      <w:r>
+        <w:rPr>
+          <w:lang w:eastAsia="de-DE"/>
+        </w:rPr>
+        <w:t>generatePhases</w:t>
+      </w:r>
+      <w:proofErr w:type="spellEnd"/>
+      <w:r>
+        <w:rPr>
+          <w:lang w:eastAsia="de-DE"/>
+        </w:rPr>
+        <w:t xml:space="preserve">() welche ein </w:t>
+      </w:r>
+      <w:proofErr w:type="spellStart"/>
+      <w:r>
+        <w:rPr>
+          <w:lang w:eastAsia="de-DE"/>
+        </w:rPr>
+        <w:t>ProcessModel</w:t>
+      </w:r>
+      <w:proofErr w:type="spellEnd"/>
+      <w:r>
+        <w:rPr>
+          <w:lang w:eastAsia="de-DE"/>
+        </w:rPr>
+        <w:t xml:space="preserve"> erwartet. Diese wird verwendet um aufgrund eines Vorgehensmodells Phase zu erstellen</w:t>
+      </w:r>
+      <w:r>
+        <w:rPr>
+          <w:lang w:eastAsia="de-DE"/>
+        </w:rPr>
+        <w:t>. Dies geschieht immer beim Anlegen eins Projekts wie folgendes Sequenzdiagramm zeigt.</w:t>
+      </w:r>
+    </w:p>
+    <w:p>
+      <w:pPr>
+        <w:rPr>
+          <w:lang w:eastAsia="de-DE"/>
+        </w:rPr>
+      </w:pPr>
+      <w:r>
+        <w:rPr>
+          <w:noProof/>
+          <w:lang w:eastAsia="de-CH"/>
+        </w:rPr>
+        <w:lastRenderedPageBreak/>
+        <w:drawing>
+          <wp:inline distT="0" distB="0" distL="0" distR="0" wp14:anchorId="2ACB05BA" wp14:editId="49A77056">
             <wp:extent cx="5755640" cy="3972560"/>
             <wp:effectExtent l="0" t="0" r="0" b="8890"/>
             <wp:docPr id="18" name="Grafik 18" descr="C:\Users\landeregg\Documents\Schule\Semesterarbeit\Projektverwaltung\projectmanagement\diagrams\PhaseGeneration.png"/>
@@ -19793,7 +22499,7 @@
                     </pic:cNvPicPr>
                   </pic:nvPicPr>
                   <pic:blipFill>
-                    <a:blip r:embed="rId35">
+                    <a:blip r:embed="rId44">
                       <a:extLst>
                         <a:ext uri="{28A0092B-C50C-407E-A947-70E740481C1C}">
                           <a14:useLocalDpi xmlns:a14="http://schemas.microsoft.com/office/drawing/2010/main" val="0"/>
@@ -19827,16 +22533,18 @@
     </w:p>
     <w:p>
       <w:pPr>
-        <w:pStyle w:val="berschrift4"/>
-      </w:pPr>
-      <w:r>
-        <w:t>Ressourcen zusammenzählen</w:t>
+        <w:pStyle w:val="berschrift3"/>
+        <w:ind w:left="851" w:hanging="851"/>
+      </w:pPr>
+      <w:r>
+        <w:lastRenderedPageBreak/>
+        <w:t>Milestone</w:t>
       </w:r>
     </w:p>
     <w:p>
       <w:pPr>
         <w:rPr>
-          <w:lang w:val="de-DE" w:eastAsia="de-DE"/>
+          <w:lang w:eastAsia="de-DE"/>
         </w:rPr>
       </w:pPr>
       <w:r>
@@ -19845,10 +22553,10 @@
           <w:lang w:eastAsia="de-CH"/>
         </w:rPr>
         <w:drawing>
-          <wp:inline distT="0" distB="0" distL="0" distR="0">
-            <wp:extent cx="5755640" cy="3995420"/>
-            <wp:effectExtent l="0" t="0" r="0" b="5080"/>
-            <wp:docPr id="20" name="Grafik 20" descr="C:\Users\landeregg\Documents\Schule\Semesterarbeit\Projektverwaltung\projectmanagement\diagrams\RessourceIncrement.png"/>
+          <wp:inline distT="0" distB="0" distL="0" distR="0" wp14:anchorId="57DC7F1C" wp14:editId="6403CB66">
+            <wp:extent cx="2397232" cy="5317351"/>
+            <wp:effectExtent l="0" t="0" r="3175" b="0"/>
+            <wp:docPr id="208" name="Grafik 208"/>
             <wp:cNvGraphicFramePr>
               <a:graphicFrameLocks xmlns:a="http://schemas.openxmlformats.org/drawingml/2006/main" noChangeAspect="1"/>
             </wp:cNvGraphicFramePr>
@@ -19856,13 +22564,196 @@
               <a:graphicData uri="http://schemas.openxmlformats.org/drawingml/2006/picture">
                 <pic:pic xmlns:pic="http://schemas.openxmlformats.org/drawingml/2006/picture">
                   <pic:nvPicPr>
-                    <pic:cNvPr id="0" name="Picture 42" descr="C:\Users\landeregg\Documents\Schule\Semesterarbeit\Projektverwaltung\projectmanagement\diagrams\RessourceIncrement.png"/>
+                    <pic:cNvPr id="1" name=""/>
+                    <pic:cNvPicPr/>
+                  </pic:nvPicPr>
+                  <pic:blipFill>
+                    <a:blip r:embed="rId45"/>
+                    <a:stretch>
+                      <a:fillRect/>
+                    </a:stretch>
+                  </pic:blipFill>
+                  <pic:spPr>
+                    <a:xfrm>
+                      <a:off x="0" y="0"/>
+                      <a:ext cx="2402699" cy="5329478"/>
+                    </a:xfrm>
+                    <a:prstGeom prst="rect">
+                      <a:avLst/>
+                    </a:prstGeom>
+                  </pic:spPr>
+                </pic:pic>
+              </a:graphicData>
+            </a:graphic>
+          </wp:inline>
+        </w:drawing>
+      </w:r>
+    </w:p>
+    <w:p>
+      <w:pPr>
+        <w:rPr>
+          <w:lang w:eastAsia="de-DE"/>
+        </w:rPr>
+      </w:pPr>
+      <w:r>
+        <w:rPr>
+          <w:lang w:eastAsia="de-DE"/>
+        </w:rPr>
+        <w:t xml:space="preserve">Hiermit wird ein Meilenstein abgebildet. </w:t>
+      </w:r>
+      <w:r>
+        <w:rPr>
+          <w:lang w:eastAsia="de-DE"/>
+        </w:rPr>
+        <w:t xml:space="preserve">Diese Klasse ist genauso wie </w:t>
+      </w:r>
+      <w:proofErr w:type="spellStart"/>
+      <w:r>
+        <w:rPr>
+          <w:lang w:eastAsia="de-DE"/>
+        </w:rPr>
+        <w:t>Activity</w:t>
+      </w:r>
+      <w:proofErr w:type="spellEnd"/>
+      <w:r>
+        <w:rPr>
+          <w:lang w:eastAsia="de-DE"/>
+        </w:rPr>
+        <w:t xml:space="preserve"> von </w:t>
+      </w:r>
+      <w:proofErr w:type="spellStart"/>
+      <w:r>
+        <w:rPr>
+          <w:lang w:eastAsia="de-DE"/>
+        </w:rPr>
+        <w:t>PhaseChild</w:t>
+      </w:r>
+      <w:proofErr w:type="spellEnd"/>
+      <w:r>
+        <w:rPr>
+          <w:lang w:eastAsia="de-DE"/>
+        </w:rPr>
+        <w:t xml:space="preserve"> abgeleitet. Deshalb muss </w:t>
+      </w:r>
+      <w:proofErr w:type="spellStart"/>
+      <w:r>
+        <w:rPr>
+          <w:lang w:eastAsia="de-DE"/>
+        </w:rPr>
+        <w:t>getDateToCompare</w:t>
+      </w:r>
+      <w:proofErr w:type="spellEnd"/>
+      <w:r>
+        <w:rPr>
+          <w:lang w:eastAsia="de-DE"/>
+        </w:rPr>
+        <w:t xml:space="preserve">() implementiert werden. Wozu die Klasse </w:t>
+      </w:r>
+      <w:proofErr w:type="spellStart"/>
+      <w:r>
+        <w:rPr>
+          <w:lang w:eastAsia="de-DE"/>
+        </w:rPr>
+        <w:t>PhaseChild</w:t>
+      </w:r>
+      <w:proofErr w:type="spellEnd"/>
+      <w:r>
+        <w:rPr>
+          <w:lang w:eastAsia="de-DE"/>
+        </w:rPr>
+        <w:t xml:space="preserve"> ist, steht im </w:t>
+      </w:r>
+      <w:proofErr w:type="spellStart"/>
+      <w:r>
+        <w:rPr>
+          <w:lang w:eastAsia="de-DE"/>
+        </w:rPr>
+        <w:t>entspechenden</w:t>
+      </w:r>
+      <w:proofErr w:type="spellEnd"/>
+      <w:r>
+        <w:rPr>
+          <w:lang w:eastAsia="de-DE"/>
+        </w:rPr>
+        <w:t xml:space="preserve"> Kapitel. Hier wird </w:t>
+      </w:r>
+      <w:proofErr w:type="spellStart"/>
+      <w:r>
+        <w:rPr>
+          <w:lang w:eastAsia="de-DE"/>
+        </w:rPr>
+        <w:t>getDateToCompare</w:t>
+      </w:r>
+      <w:proofErr w:type="spellEnd"/>
+      <w:r>
+        <w:rPr>
+          <w:lang w:eastAsia="de-DE"/>
+        </w:rPr>
+        <w:t>()</w:t>
+      </w:r>
+      <w:r>
+        <w:rPr>
+          <w:lang w:eastAsia="de-DE"/>
+        </w:rPr>
+        <w:t xml:space="preserve"> so implementiert, dass </w:t>
+      </w:r>
+      <w:proofErr w:type="spellStart"/>
+      <w:r>
+        <w:rPr>
+          <w:lang w:eastAsia="de-DE"/>
+        </w:rPr>
+        <w:t>planedDate</w:t>
+      </w:r>
+      <w:proofErr w:type="spellEnd"/>
+      <w:r>
+        <w:rPr>
+          <w:lang w:eastAsia="de-DE"/>
+        </w:rPr>
+        <w:t xml:space="preserve"> zurückgegeben wird.</w:t>
+      </w:r>
+    </w:p>
+    <w:p>
+      <w:pPr>
+        <w:pStyle w:val="berschrift3"/>
+        <w:ind w:left="851" w:hanging="851"/>
+      </w:pPr>
+      <w:proofErr w:type="spellStart"/>
+      <w:r>
+        <w:lastRenderedPageBreak/>
+        <w:t>Activity</w:t>
+      </w:r>
+      <w:proofErr w:type="spellEnd"/>
+    </w:p>
+    <w:p>
+      <w:pPr>
+        <w:rPr>
+          <w:lang w:eastAsia="de-DE"/>
+        </w:rPr>
+      </w:pPr>
+      <w:r>
+        <w:rPr>
+          <w:noProof/>
+          <w:lang w:eastAsia="de-CH"/>
+        </w:rPr>
+        <w:drawing>
+          <wp:inline distT="0" distB="0" distL="0" distR="0">
+            <wp:extent cx="1972205" cy="7868450"/>
+            <wp:effectExtent l="0" t="0" r="9525" b="0"/>
+            <wp:docPr id="210" name="Grafik 210" descr="C:\Users\landeregg\Documents\Schule\Semesterarbeit\Projektverwaltung\projectmanagement\diagrams\activity.png"/>
+            <wp:cNvGraphicFramePr>
+              <a:graphicFrameLocks xmlns:a="http://schemas.openxmlformats.org/drawingml/2006/main" noChangeAspect="1"/>
+            </wp:cNvGraphicFramePr>
+            <a:graphic xmlns:a="http://schemas.openxmlformats.org/drawingml/2006/main">
+              <a:graphicData uri="http://schemas.openxmlformats.org/drawingml/2006/picture">
+                <pic:pic xmlns:pic="http://schemas.openxmlformats.org/drawingml/2006/picture">
+                  <pic:nvPicPr>
+                    <pic:cNvPr id="0" name="Picture 18" descr="C:\Users\landeregg\Documents\Schule\Semesterarbeit\Projektverwaltung\projectmanagement\diagrams\activity.png"/>
                     <pic:cNvPicPr>
                       <a:picLocks noChangeAspect="1" noChangeArrowheads="1"/>
                     </pic:cNvPicPr>
                   </pic:nvPicPr>
                   <pic:blipFill>
-                    <a:blip r:embed="rId36">
+                    <a:blip r:embed="rId46">
                       <a:extLst>
                         <a:ext uri="{28A0092B-C50C-407E-A947-70E740481C1C}">
                           <a14:useLocalDpi xmlns:a14="http://schemas.microsoft.com/office/drawing/2010/main" val="0"/>
@@ -19877,7 +22768,7 @@
                   <pic:spPr bwMode="auto">
                     <a:xfrm>
                       <a:off x="0" y="0"/>
-                      <a:ext cx="5755640" cy="3995420"/>
+                      <a:ext cx="1979313" cy="7896808"/>
                     </a:xfrm>
                     <a:prstGeom prst="rect">
                       <a:avLst/>
@@ -19897,29 +22788,170 @@
     <w:p>
       <w:pPr>
         <w:rPr>
-          <w:lang w:val="de-DE" w:eastAsia="de-DE"/>
-        </w:rPr>
-      </w:pPr>
-      <w:r>
-        <w:rPr>
-          <w:lang w:val="de-DE" w:eastAsia="de-DE"/>
-        </w:rPr>
-        <w:br w:type="page"/>
+          <w:lang w:eastAsia="de-DE"/>
+        </w:rPr>
+      </w:pPr>
+      <w:r>
+        <w:rPr>
+          <w:lang w:eastAsia="de-DE"/>
+        </w:rPr>
+        <w:t xml:space="preserve">Hiermit wird eine Aktivität abgebildet. Die zwei Arten von </w:t>
+      </w:r>
+      <w:proofErr w:type="spellStart"/>
+      <w:r>
+        <w:rPr>
+          <w:lang w:eastAsia="de-DE"/>
+        </w:rPr>
+        <w:t>Resourcen</w:t>
+      </w:r>
+      <w:proofErr w:type="spellEnd"/>
+      <w:r>
+        <w:rPr>
+          <w:lang w:eastAsia="de-DE"/>
+        </w:rPr>
+        <w:t xml:space="preserve">, </w:t>
+      </w:r>
+      <w:proofErr w:type="spellStart"/>
+      <w:r>
+        <w:rPr>
+          <w:lang w:eastAsia="de-DE"/>
+        </w:rPr>
+        <w:t>PersonalResource</w:t>
+      </w:r>
+      <w:proofErr w:type="spellEnd"/>
+      <w:r>
+        <w:rPr>
+          <w:lang w:eastAsia="de-DE"/>
+        </w:rPr>
+        <w:t xml:space="preserve"> und </w:t>
+      </w:r>
+      <w:proofErr w:type="spellStart"/>
+      <w:r>
+        <w:rPr>
+          <w:lang w:eastAsia="de-DE"/>
+        </w:rPr>
+        <w:t>FinanceResource</w:t>
+      </w:r>
+      <w:proofErr w:type="spellEnd"/>
+      <w:r>
+        <w:rPr>
+          <w:lang w:eastAsia="de-DE"/>
+        </w:rPr>
+        <w:t xml:space="preserve">, werden über die gemeinsame Super-Klasse in einer </w:t>
+      </w:r>
+      <w:proofErr w:type="spellStart"/>
+      <w:r>
+        <w:rPr>
+          <w:lang w:eastAsia="de-DE"/>
+        </w:rPr>
+        <w:t>HashSet</w:t>
+      </w:r>
+      <w:proofErr w:type="spellEnd"/>
+      <w:r>
+        <w:rPr>
+          <w:lang w:eastAsia="de-DE"/>
+        </w:rPr>
+        <w:t xml:space="preserve"> gespeichert. Das sah beim Design gut aus bereitete in der UI aber Probleme. Deshalb gibt es zwei zusätzliche Sets (</w:t>
+      </w:r>
+      <w:proofErr w:type="spellStart"/>
+      <w:r>
+        <w:rPr>
+          <w:lang w:eastAsia="de-DE"/>
+        </w:rPr>
+        <w:t>personalResources</w:t>
+      </w:r>
+      <w:proofErr w:type="spellEnd"/>
+      <w:r>
+        <w:rPr>
+          <w:lang w:eastAsia="de-DE"/>
+        </w:rPr>
+        <w:t xml:space="preserve"> und </w:t>
+      </w:r>
+      <w:proofErr w:type="spellStart"/>
+      <w:r>
+        <w:rPr>
+          <w:lang w:eastAsia="de-DE"/>
+        </w:rPr>
+        <w:t>financeResource</w:t>
+      </w:r>
+      <w:proofErr w:type="spellEnd"/>
+      <w:r>
+        <w:rPr>
+          <w:lang w:eastAsia="de-DE"/>
+        </w:rPr>
+        <w:t xml:space="preserve">) beide werden erst zur Laufzeigt gefüllt und nicht </w:t>
+      </w:r>
+      <w:r>
+        <w:rPr>
+          <w:lang w:eastAsia="de-DE"/>
+        </w:rPr>
+        <w:lastRenderedPageBreak/>
+        <w:t>abgespeichert. Würde das Projekt länger gehen wäre dies eine der ersten Stellen die umgebaut würden.</w:t>
+      </w:r>
+      <w:r>
+        <w:rPr>
+          <w:lang w:eastAsia="de-DE"/>
+        </w:rPr>
+        <w:t xml:space="preserve"> Die </w:t>
+      </w:r>
+      <w:proofErr w:type="spellStart"/>
+      <w:r>
+        <w:rPr>
+          <w:lang w:eastAsia="de-DE"/>
+        </w:rPr>
+        <w:t>getDateToCompare</w:t>
+      </w:r>
+      <w:proofErr w:type="spellEnd"/>
+      <w:r>
+        <w:rPr>
+          <w:lang w:eastAsia="de-DE"/>
+        </w:rPr>
+        <w:t xml:space="preserve">() Methode wird hier so implementiert, dass </w:t>
+      </w:r>
+      <w:proofErr w:type="spellStart"/>
+      <w:r>
+        <w:rPr>
+          <w:lang w:eastAsia="de-DE"/>
+        </w:rPr>
+        <w:t>planedStartDate</w:t>
+      </w:r>
+      <w:proofErr w:type="spellEnd"/>
+      <w:r>
+        <w:rPr>
+          <w:lang w:eastAsia="de-DE"/>
+        </w:rPr>
+        <w:t xml:space="preserve"> zurückgegeben wird. Mehr dazu unter </w:t>
+      </w:r>
+      <w:proofErr w:type="spellStart"/>
+      <w:r>
+        <w:rPr>
+          <w:lang w:eastAsia="de-DE"/>
+        </w:rPr>
+        <w:t>PhaseChild</w:t>
+      </w:r>
+      <w:proofErr w:type="spellEnd"/>
+      <w:r>
+        <w:rPr>
+          <w:lang w:eastAsia="de-DE"/>
+        </w:rPr>
+        <w:t>.</w:t>
       </w:r>
     </w:p>
     <w:p>
       <w:pPr>
-        <w:pStyle w:val="berschrift4"/>
-      </w:pPr>
-      <w:r>
-        <w:lastRenderedPageBreak/>
-        <w:t>Dauer zusammenzählen</w:t>
-      </w:r>
+        <w:pStyle w:val="berschrift3"/>
+        <w:ind w:left="851" w:hanging="851"/>
+      </w:pPr>
+      <w:proofErr w:type="spellStart"/>
+      <w:r>
+        <w:t>Resource</w:t>
+      </w:r>
+      <w:proofErr w:type="spellEnd"/>
     </w:p>
     <w:p>
       <w:pPr>
         <w:rPr>
-          <w:lang w:val="de-DE" w:eastAsia="de-DE"/>
+          <w:lang w:eastAsia="de-DE"/>
         </w:rPr>
       </w:pPr>
       <w:r>
@@ -19928,10 +22960,10 @@
           <w:lang w:eastAsia="de-CH"/>
         </w:rPr>
         <w:drawing>
-          <wp:inline distT="0" distB="0" distL="0" distR="0">
-            <wp:extent cx="5755640" cy="4003675"/>
-            <wp:effectExtent l="0" t="0" r="0" b="0"/>
-            <wp:docPr id="22" name="Grafik 22" descr="C:\Users\landeregg\Documents\Schule\Semesterarbeit\Projektverwaltung\projectmanagement\diagrams\TimeBoxAdd.png"/>
+          <wp:inline distT="0" distB="0" distL="0" distR="0" wp14:anchorId="0F10CE53" wp14:editId="245A6DF8">
+            <wp:extent cx="2166897" cy="4977427"/>
+            <wp:effectExtent l="0" t="0" r="5080" b="0"/>
+            <wp:docPr id="212" name="Grafik 212"/>
             <wp:cNvGraphicFramePr>
               <a:graphicFrameLocks xmlns:a="http://schemas.openxmlformats.org/drawingml/2006/main" noChangeAspect="1"/>
             </wp:cNvGraphicFramePr>
@@ -19939,36 +22971,23 @@
               <a:graphicData uri="http://schemas.openxmlformats.org/drawingml/2006/picture">
                 <pic:pic xmlns:pic="http://schemas.openxmlformats.org/drawingml/2006/picture">
                   <pic:nvPicPr>
-                    <pic:cNvPr id="0" name="Picture 43" descr="C:\Users\landeregg\Documents\Schule\Semesterarbeit\Projektverwaltung\projectmanagement\diagrams\TimeBoxAdd.png"/>
-                    <pic:cNvPicPr>
-                      <a:picLocks noChangeAspect="1" noChangeArrowheads="1"/>
-                    </pic:cNvPicPr>
+                    <pic:cNvPr id="1" name=""/>
+                    <pic:cNvPicPr/>
                   </pic:nvPicPr>
                   <pic:blipFill>
-                    <a:blip r:embed="rId37">
-                      <a:extLst>
-                        <a:ext uri="{28A0092B-C50C-407E-A947-70E740481C1C}">
-                          <a14:useLocalDpi xmlns:a14="http://schemas.microsoft.com/office/drawing/2010/main" val="0"/>
-                        </a:ext>
-                      </a:extLst>
-                    </a:blip>
-                    <a:srcRect/>
+                    <a:blip r:embed="rId47"/>
                     <a:stretch>
                       <a:fillRect/>
                     </a:stretch>
                   </pic:blipFill>
-                  <pic:spPr bwMode="auto">
+                  <pic:spPr>
                     <a:xfrm>
                       <a:off x="0" y="0"/>
-                      <a:ext cx="5755640" cy="4003675"/>
+                      <a:ext cx="2176746" cy="5000051"/>
                     </a:xfrm>
                     <a:prstGeom prst="rect">
                       <a:avLst/>
                     </a:prstGeom>
-                    <a:noFill/>
-                    <a:ln>
-                      <a:noFill/>
-                    </a:ln>
                   </pic:spPr>
                 </pic:pic>
               </a:graphicData>
@@ -19979,17 +22998,117 @@
     </w:p>
     <w:p>
       <w:pPr>
-        <w:pStyle w:val="berschrift4"/>
-      </w:pPr>
-      <w:r>
-        <w:lastRenderedPageBreak/>
-        <w:t>Feste Meilensteine generieren</w:t>
+        <w:rPr>
+          <w:lang w:eastAsia="de-DE"/>
+        </w:rPr>
+      </w:pPr>
+      <w:r>
+        <w:rPr>
+          <w:lang w:eastAsia="de-DE"/>
+        </w:rPr>
+        <w:t xml:space="preserve">Hiermit werden die Gemeinsamkeiten von </w:t>
+      </w:r>
+      <w:proofErr w:type="spellStart"/>
+      <w:r>
+        <w:rPr>
+          <w:lang w:eastAsia="de-DE"/>
+        </w:rPr>
+        <w:t>PersonalResource</w:t>
+      </w:r>
+      <w:proofErr w:type="spellEnd"/>
+      <w:r>
+        <w:rPr>
+          <w:lang w:eastAsia="de-DE"/>
+        </w:rPr>
+        <w:t xml:space="preserve"> und </w:t>
+      </w:r>
+      <w:proofErr w:type="spellStart"/>
+      <w:r>
+        <w:rPr>
+          <w:lang w:eastAsia="de-DE"/>
+        </w:rPr>
+        <w:t>FinanceResource</w:t>
+      </w:r>
+      <w:proofErr w:type="spellEnd"/>
+      <w:r>
+        <w:rPr>
+          <w:lang w:eastAsia="de-DE"/>
+        </w:rPr>
+        <w:t xml:space="preserve"> abgebildet. Auffällig ist die abstrakte Methode </w:t>
+      </w:r>
+      <w:proofErr w:type="spellStart"/>
+      <w:r>
+        <w:rPr>
+          <w:lang w:eastAsia="de-DE"/>
+        </w:rPr>
+        <w:t>fill</w:t>
+      </w:r>
+      <w:proofErr w:type="spellEnd"/>
+      <w:r>
+        <w:rPr>
+          <w:lang w:eastAsia="de-DE"/>
+        </w:rPr>
+        <w:t xml:space="preserve">() </w:t>
+      </w:r>
+      <w:proofErr w:type="gramStart"/>
+      <w:r>
+        <w:rPr>
+          <w:lang w:eastAsia="de-DE"/>
+        </w:rPr>
+        <w:t>welche einen</w:t>
+      </w:r>
+      <w:proofErr w:type="gramEnd"/>
+      <w:r>
+        <w:rPr>
+          <w:lang w:eastAsia="de-DE"/>
+        </w:rPr>
+        <w:t xml:space="preserve"> </w:t>
+      </w:r>
+      <w:proofErr w:type="spellStart"/>
+      <w:r>
+        <w:rPr>
+          <w:lang w:eastAsia="de-DE"/>
+        </w:rPr>
+        <w:t>ResourceCollector</w:t>
+      </w:r>
+      <w:proofErr w:type="spellEnd"/>
+      <w:r>
+        <w:rPr>
+          <w:lang w:eastAsia="de-DE"/>
+        </w:rPr>
+        <w:t xml:space="preserve"> erwartet. Damit wird sichergestellt, dass Aufwände von Ableitungen immer über einen </w:t>
+      </w:r>
+      <w:proofErr w:type="spellStart"/>
+      <w:r>
+        <w:rPr>
+          <w:lang w:eastAsia="de-DE"/>
+        </w:rPr>
+        <w:t>ResourceCollector</w:t>
+      </w:r>
+      <w:proofErr w:type="spellEnd"/>
+      <w:r>
+        <w:rPr>
+          <w:lang w:eastAsia="de-DE"/>
+        </w:rPr>
+        <w:t xml:space="preserve"> gesammelt werden können.</w:t>
       </w:r>
     </w:p>
     <w:p>
       <w:pPr>
-        <w:rPr>
-          <w:lang w:val="de-DE" w:eastAsia="de-DE"/>
+        <w:pStyle w:val="berschrift3"/>
+        <w:ind w:left="851" w:hanging="851"/>
+      </w:pPr>
+      <w:proofErr w:type="spellStart"/>
+      <w:r>
+        <w:lastRenderedPageBreak/>
+        <w:t>PersonalResource</w:t>
+      </w:r>
+      <w:proofErr w:type="spellEnd"/>
+    </w:p>
+    <w:p>
+      <w:pPr>
+        <w:rPr>
+          <w:lang w:eastAsia="de-DE"/>
         </w:rPr>
       </w:pPr>
       <w:r>
@@ -19998,10 +23117,10 @@
           <w:lang w:eastAsia="de-CH"/>
         </w:rPr>
         <w:drawing>
-          <wp:inline distT="0" distB="0" distL="0" distR="0">
-            <wp:extent cx="5732145" cy="6731000"/>
-            <wp:effectExtent l="0" t="0" r="1905" b="0"/>
-            <wp:docPr id="30" name="Grafik 30" descr="C:\Users\landeregg\Documents\Schule\Semesterarbeit\Projektverwaltung\projectmanagement\diagrams\EndMilestone.png"/>
+          <wp:inline distT="0" distB="0" distL="0" distR="0" wp14:anchorId="19FD60FB" wp14:editId="36363637">
+            <wp:extent cx="2835408" cy="2725508"/>
+            <wp:effectExtent l="0" t="0" r="3175" b="0"/>
+            <wp:docPr id="213" name="Grafik 213"/>
             <wp:cNvGraphicFramePr>
               <a:graphicFrameLocks xmlns:a="http://schemas.openxmlformats.org/drawingml/2006/main" noChangeAspect="1"/>
             </wp:cNvGraphicFramePr>
@@ -20009,36 +23128,23 @@
               <a:graphicData uri="http://schemas.openxmlformats.org/drawingml/2006/picture">
                 <pic:pic xmlns:pic="http://schemas.openxmlformats.org/drawingml/2006/picture">
                   <pic:nvPicPr>
-                    <pic:cNvPr id="0" name="Picture 44" descr="C:\Users\landeregg\Documents\Schule\Semesterarbeit\Projektverwaltung\projectmanagement\diagrams\EndMilestone.png"/>
-                    <pic:cNvPicPr>
-                      <a:picLocks noChangeAspect="1" noChangeArrowheads="1"/>
-                    </pic:cNvPicPr>
+                    <pic:cNvPr id="1" name=""/>
+                    <pic:cNvPicPr/>
                   </pic:nvPicPr>
                   <pic:blipFill>
-                    <a:blip r:embed="rId38">
-                      <a:extLst>
-                        <a:ext uri="{28A0092B-C50C-407E-A947-70E740481C1C}">
-                          <a14:useLocalDpi xmlns:a14="http://schemas.microsoft.com/office/drawing/2010/main" val="0"/>
-                        </a:ext>
-                      </a:extLst>
-                    </a:blip>
-                    <a:srcRect/>
+                    <a:blip r:embed="rId48"/>
                     <a:stretch>
                       <a:fillRect/>
                     </a:stretch>
                   </pic:blipFill>
-                  <pic:spPr bwMode="auto">
+                  <pic:spPr>
                     <a:xfrm>
                       <a:off x="0" y="0"/>
-                      <a:ext cx="5732145" cy="6731000"/>
+                      <a:ext cx="2850600" cy="2740111"/>
                     </a:xfrm>
                     <a:prstGeom prst="rect">
                       <a:avLst/>
                     </a:prstGeom>
-                    <a:noFill/>
-                    <a:ln>
-                      <a:noFill/>
-                    </a:ln>
                   </pic:spPr>
                 </pic:pic>
               </a:graphicData>
@@ -20046,15 +23152,1350 @@
           </wp:inline>
         </w:drawing>
       </w:r>
+    </w:p>
+    <w:p>
+      <w:pPr>
+        <w:rPr>
+          <w:lang w:eastAsia="de-DE"/>
+        </w:rPr>
+      </w:pPr>
+      <w:r>
+        <w:rPr>
+          <w:lang w:eastAsia="de-DE"/>
+        </w:rPr>
+        <w:t xml:space="preserve">Hiermit werden Personenaufwände abgebildet. Die </w:t>
+      </w:r>
+      <w:proofErr w:type="spellStart"/>
+      <w:r>
+        <w:rPr>
+          <w:lang w:eastAsia="de-DE"/>
+        </w:rPr>
+        <w:t>fill</w:t>
+      </w:r>
+      <w:proofErr w:type="spellEnd"/>
+      <w:r>
+        <w:rPr>
+          <w:lang w:eastAsia="de-DE"/>
+        </w:rPr>
+        <w:t xml:space="preserve">() Methode ist so implementier, dass die Personenaufwände spezifisches Daten im </w:t>
+      </w:r>
+      <w:proofErr w:type="spellStart"/>
+      <w:r>
+        <w:rPr>
+          <w:lang w:eastAsia="de-DE"/>
+        </w:rPr>
+        <w:t>ResourceCollector</w:t>
+      </w:r>
+      <w:proofErr w:type="spellEnd"/>
+      <w:r>
+        <w:rPr>
+          <w:lang w:eastAsia="de-DE"/>
+        </w:rPr>
+        <w:t xml:space="preserve"> gefüllt werden.</w:t>
+      </w:r>
+    </w:p>
+    <w:p>
+      <w:pPr>
+        <w:pStyle w:val="berschrift3"/>
+        <w:ind w:left="851" w:hanging="851"/>
+      </w:pPr>
+      <w:proofErr w:type="spellStart"/>
+      <w:r>
+        <w:t>FinanceResource</w:t>
+      </w:r>
+      <w:proofErr w:type="spellEnd"/>
+    </w:p>
+    <w:p>
+      <w:pPr>
+        <w:rPr>
+          <w:lang w:eastAsia="de-DE"/>
+        </w:rPr>
+      </w:pPr>
+      <w:r>
+        <w:rPr>
+          <w:noProof/>
+          <w:lang w:eastAsia="de-CH"/>
+        </w:rPr>
+        <w:drawing>
+          <wp:inline distT="0" distB="0" distL="0" distR="0" wp14:anchorId="7A04FE0C" wp14:editId="1DF1B607">
+            <wp:extent cx="2861912" cy="2407640"/>
+            <wp:effectExtent l="0" t="0" r="0" b="0"/>
+            <wp:docPr id="214" name="Grafik 214"/>
+            <wp:cNvGraphicFramePr>
+              <a:graphicFrameLocks xmlns:a="http://schemas.openxmlformats.org/drawingml/2006/main" noChangeAspect="1"/>
+            </wp:cNvGraphicFramePr>
+            <a:graphic xmlns:a="http://schemas.openxmlformats.org/drawingml/2006/main">
+              <a:graphicData uri="http://schemas.openxmlformats.org/drawingml/2006/picture">
+                <pic:pic xmlns:pic="http://schemas.openxmlformats.org/drawingml/2006/picture">
+                  <pic:nvPicPr>
+                    <pic:cNvPr id="1" name=""/>
+                    <pic:cNvPicPr/>
+                  </pic:nvPicPr>
+                  <pic:blipFill>
+                    <a:blip r:embed="rId49"/>
+                    <a:stretch>
+                      <a:fillRect/>
+                    </a:stretch>
+                  </pic:blipFill>
+                  <pic:spPr>
+                    <a:xfrm>
+                      <a:off x="0" y="0"/>
+                      <a:ext cx="2881965" cy="2424510"/>
+                    </a:xfrm>
+                    <a:prstGeom prst="rect">
+                      <a:avLst/>
+                    </a:prstGeom>
+                  </pic:spPr>
+                </pic:pic>
+              </a:graphicData>
+            </a:graphic>
+          </wp:inline>
+        </w:drawing>
+      </w:r>
+    </w:p>
+    <w:p>
+      <w:pPr>
+        <w:rPr>
+          <w:lang w:eastAsia="de-DE"/>
+        </w:rPr>
+      </w:pPr>
+      <w:r>
+        <w:rPr>
+          <w:lang w:eastAsia="de-DE"/>
+        </w:rPr>
+        <w:t xml:space="preserve">Hiermit werden Externe Kosten abgebildet. Die </w:t>
+      </w:r>
+      <w:proofErr w:type="spellStart"/>
+      <w:r>
+        <w:rPr>
+          <w:lang w:eastAsia="de-DE"/>
+        </w:rPr>
+        <w:t>fill</w:t>
+      </w:r>
+      <w:proofErr w:type="spellEnd"/>
+      <w:r>
+        <w:rPr>
+          <w:lang w:eastAsia="de-DE"/>
+        </w:rPr>
+        <w:t>() Methode ist so implementiert, dass die „Externen Kosten Aufwände“ spezifischen Daten i</w:t>
+      </w:r>
+      <w:r>
+        <w:rPr>
+          <w:lang w:eastAsia="de-DE"/>
+        </w:rPr>
+        <w:t xml:space="preserve">m </w:t>
+      </w:r>
+      <w:proofErr w:type="spellStart"/>
+      <w:r>
+        <w:rPr>
+          <w:lang w:eastAsia="de-DE"/>
+        </w:rPr>
+        <w:t>ResourceCollector</w:t>
+      </w:r>
+      <w:proofErr w:type="spellEnd"/>
+      <w:r>
+        <w:rPr>
+          <w:lang w:eastAsia="de-DE"/>
+        </w:rPr>
+        <w:t xml:space="preserve"> gefüllt werden.</w:t>
+      </w:r>
+    </w:p>
+    <w:p>
+      <w:pPr>
+        <w:pStyle w:val="berschrift3"/>
+        <w:ind w:left="851" w:hanging="851"/>
+      </w:pPr>
+      <w:proofErr w:type="spellStart"/>
+      <w:r>
+        <w:lastRenderedPageBreak/>
+        <w:t>DocumentReference</w:t>
+      </w:r>
+      <w:proofErr w:type="spellEnd"/>
+    </w:p>
+    <w:p>
+      <w:pPr>
+        <w:rPr>
+          <w:lang w:eastAsia="de-DE"/>
+        </w:rPr>
+      </w:pPr>
+      <w:r>
+        <w:rPr>
+          <w:noProof/>
+          <w:lang w:eastAsia="de-CH"/>
+        </w:rPr>
+        <w:drawing>
+          <wp:inline distT="0" distB="0" distL="0" distR="0" wp14:anchorId="0FD851D2" wp14:editId="1D001806">
+            <wp:extent cx="2946228" cy="5325035"/>
+            <wp:effectExtent l="0" t="0" r="6985" b="0"/>
+            <wp:docPr id="211" name="Grafik 211"/>
+            <wp:cNvGraphicFramePr>
+              <a:graphicFrameLocks xmlns:a="http://schemas.openxmlformats.org/drawingml/2006/main" noChangeAspect="1"/>
+            </wp:cNvGraphicFramePr>
+            <a:graphic xmlns:a="http://schemas.openxmlformats.org/drawingml/2006/main">
+              <a:graphicData uri="http://schemas.openxmlformats.org/drawingml/2006/picture">
+                <pic:pic xmlns:pic="http://schemas.openxmlformats.org/drawingml/2006/picture">
+                  <pic:nvPicPr>
+                    <pic:cNvPr id="1" name=""/>
+                    <pic:cNvPicPr/>
+                  </pic:nvPicPr>
+                  <pic:blipFill>
+                    <a:blip r:embed="rId50"/>
+                    <a:stretch>
+                      <a:fillRect/>
+                    </a:stretch>
+                  </pic:blipFill>
+                  <pic:spPr>
+                    <a:xfrm>
+                      <a:off x="0" y="0"/>
+                      <a:ext cx="2954833" cy="5340588"/>
+                    </a:xfrm>
+                    <a:prstGeom prst="rect">
+                      <a:avLst/>
+                    </a:prstGeom>
+                  </pic:spPr>
+                </pic:pic>
+              </a:graphicData>
+            </a:graphic>
+          </wp:inline>
+        </w:drawing>
+      </w:r>
+    </w:p>
+    <w:p>
+      <w:pPr>
+        <w:rPr>
+          <w:lang w:eastAsia="de-DE"/>
+        </w:rPr>
+      </w:pPr>
+      <w:r>
+        <w:rPr>
+          <w:lang w:eastAsia="de-DE"/>
+        </w:rPr>
+        <w:t xml:space="preserve">Hiermit werden die Dokumentreferenzen abgebildet. </w:t>
+      </w:r>
+      <w:r>
+        <w:rPr>
+          <w:lang w:eastAsia="de-DE"/>
+        </w:rPr>
+        <w:t xml:space="preserve">Diese Klasse hat nichts ausgewöhnliches, was Gelegenheit bietet die Methoden </w:t>
+      </w:r>
+      <w:proofErr w:type="spellStart"/>
+      <w:r>
+        <w:rPr>
+          <w:lang w:eastAsia="de-DE"/>
+        </w:rPr>
+        <w:t>flush</w:t>
+      </w:r>
+      <w:proofErr w:type="spellEnd"/>
+      <w:r>
+        <w:rPr>
+          <w:lang w:eastAsia="de-DE"/>
+        </w:rPr>
+        <w:t xml:space="preserve">() und </w:t>
+      </w:r>
+      <w:proofErr w:type="spellStart"/>
+      <w:r>
+        <w:rPr>
+          <w:lang w:eastAsia="de-DE"/>
+        </w:rPr>
+        <w:t>clear</w:t>
+      </w:r>
+      <w:proofErr w:type="spellEnd"/>
+      <w:r>
+        <w:rPr>
+          <w:lang w:eastAsia="de-DE"/>
+        </w:rPr>
+        <w:t xml:space="preserve">() zu erläutern. Man findet diese auch in einigen andern Fachklassen. Bei </w:t>
+      </w:r>
+      <w:proofErr w:type="spellStart"/>
+      <w:r>
+        <w:rPr>
+          <w:lang w:eastAsia="de-DE"/>
+        </w:rPr>
+        <w:t>flush</w:t>
+      </w:r>
+      <w:proofErr w:type="spellEnd"/>
+      <w:r>
+        <w:rPr>
+          <w:lang w:eastAsia="de-DE"/>
+        </w:rPr>
+        <w:t xml:space="preserve">() handelt es sich um das Pendant zu einem Commit in einer Datenbank. Clear() hingegen löscht alle Änderungen welche nicht mit einem </w:t>
+      </w:r>
+      <w:proofErr w:type="spellStart"/>
+      <w:r>
+        <w:rPr>
+          <w:lang w:eastAsia="de-DE"/>
+        </w:rPr>
+        <w:t>flush</w:t>
+      </w:r>
+      <w:proofErr w:type="spellEnd"/>
+      <w:r>
+        <w:rPr>
+          <w:lang w:eastAsia="de-DE"/>
+        </w:rPr>
+        <w:t>() zur Datenbank gesendet worden sind.</w:t>
+      </w:r>
+      <w:r>
+        <w:rPr>
+          <w:lang w:eastAsia="de-DE"/>
+        </w:rPr>
+        <w:t xml:space="preserve"> Ausserdem gibt es drei Attribute </w:t>
+      </w:r>
+      <w:proofErr w:type="spellStart"/>
+      <w:r>
+        <w:rPr>
+          <w:lang w:eastAsia="de-DE"/>
+        </w:rPr>
+        <w:t>activityId</w:t>
+      </w:r>
+      <w:proofErr w:type="spellEnd"/>
+      <w:r>
+        <w:rPr>
+          <w:lang w:eastAsia="de-DE"/>
+        </w:rPr>
+        <w:t xml:space="preserve">, </w:t>
+      </w:r>
+      <w:proofErr w:type="spellStart"/>
+      <w:r>
+        <w:rPr>
+          <w:lang w:eastAsia="de-DE"/>
+        </w:rPr>
+        <w:t>phaseId</w:t>
+      </w:r>
+      <w:proofErr w:type="spellEnd"/>
+      <w:r>
+        <w:rPr>
+          <w:lang w:eastAsia="de-DE"/>
+        </w:rPr>
+        <w:t xml:space="preserve"> und </w:t>
+      </w:r>
+      <w:proofErr w:type="spellStart"/>
+      <w:r>
+        <w:rPr>
+          <w:lang w:eastAsia="de-DE"/>
+        </w:rPr>
+        <w:t>projectId</w:t>
+      </w:r>
+      <w:proofErr w:type="spellEnd"/>
+      <w:r>
+        <w:rPr>
+          <w:lang w:eastAsia="de-DE"/>
+        </w:rPr>
+        <w:t xml:space="preserve"> auch diese findet man in anderen Fachklassen. </w:t>
+      </w:r>
+      <w:r>
+        <w:rPr>
+          <w:lang w:eastAsia="de-DE"/>
+        </w:rPr>
+        <w:t xml:space="preserve">Wenn man genauer hinsieht verbirgt sich dahinter immer die entgegengesetzte Richtung einer </w:t>
+      </w:r>
+      <w:proofErr w:type="spellStart"/>
+      <w:r>
+        <w:rPr>
+          <w:lang w:eastAsia="de-DE"/>
+        </w:rPr>
+        <w:t>OneToMany</w:t>
+      </w:r>
+      <w:proofErr w:type="spellEnd"/>
+      <w:r>
+        <w:rPr>
+          <w:lang w:eastAsia="de-DE"/>
+        </w:rPr>
+        <w:t xml:space="preserve"> Beziehung. Da die </w:t>
+      </w:r>
+      <w:proofErr w:type="spellStart"/>
+      <w:r>
+        <w:rPr>
+          <w:lang w:eastAsia="de-DE"/>
+        </w:rPr>
+        <w:t>DocumentReference</w:t>
+      </w:r>
+      <w:proofErr w:type="spellEnd"/>
+      <w:r>
+        <w:rPr>
+          <w:lang w:eastAsia="de-DE"/>
+        </w:rPr>
+        <w:t xml:space="preserve"> in Project, Phase und </w:t>
+      </w:r>
+      <w:proofErr w:type="spellStart"/>
+      <w:r>
+        <w:rPr>
+          <w:lang w:eastAsia="de-DE"/>
+        </w:rPr>
+        <w:t>Activity</w:t>
+      </w:r>
+      <w:proofErr w:type="spellEnd"/>
+      <w:r>
+        <w:rPr>
+          <w:lang w:eastAsia="de-DE"/>
+        </w:rPr>
+        <w:t xml:space="preserve"> eine </w:t>
+      </w:r>
+      <w:proofErr w:type="spellStart"/>
+      <w:r>
+        <w:rPr>
+          <w:lang w:eastAsia="de-DE"/>
+        </w:rPr>
+        <w:t>ManyToOne</w:t>
+      </w:r>
+      <w:proofErr w:type="spellEnd"/>
+      <w:r>
+        <w:rPr>
+          <w:lang w:eastAsia="de-DE"/>
+        </w:rPr>
+        <w:t xml:space="preserve"> Beziehung hat, sind hier alle drei vertreten.</w:t>
+      </w:r>
+    </w:p>
+    <w:p>
+      <w:pPr>
+        <w:pStyle w:val="berschrift3"/>
+        <w:ind w:left="851" w:hanging="851"/>
+      </w:pPr>
+      <w:proofErr w:type="spellStart"/>
+      <w:r>
+        <w:t>ISummedResources</w:t>
+      </w:r>
+      <w:proofErr w:type="spellEnd"/>
+    </w:p>
+    <w:p>
+      <w:pPr>
+        <w:rPr>
+          <w:lang w:eastAsia="de-DE"/>
+        </w:rPr>
+      </w:pPr>
+      <w:r>
+        <w:rPr>
+          <w:noProof/>
+          <w:lang w:eastAsia="de-CH"/>
+        </w:rPr>
+        <w:drawing>
+          <wp:inline distT="0" distB="0" distL="0" distR="0" wp14:anchorId="49F3B90F" wp14:editId="3E3E6055">
+            <wp:extent cx="2276475" cy="809625"/>
+            <wp:effectExtent l="0" t="0" r="9525" b="9525"/>
+            <wp:docPr id="215" name="Grafik 215"/>
+            <wp:cNvGraphicFramePr>
+              <a:graphicFrameLocks xmlns:a="http://schemas.openxmlformats.org/drawingml/2006/main" noChangeAspect="1"/>
+            </wp:cNvGraphicFramePr>
+            <a:graphic xmlns:a="http://schemas.openxmlformats.org/drawingml/2006/main">
+              <a:graphicData uri="http://schemas.openxmlformats.org/drawingml/2006/picture">
+                <pic:pic xmlns:pic="http://schemas.openxmlformats.org/drawingml/2006/picture">
+                  <pic:nvPicPr>
+                    <pic:cNvPr id="1" name=""/>
+                    <pic:cNvPicPr/>
+                  </pic:nvPicPr>
+                  <pic:blipFill>
+                    <a:blip r:embed="rId51"/>
+                    <a:stretch>
+                      <a:fillRect/>
+                    </a:stretch>
+                  </pic:blipFill>
+                  <pic:spPr>
+                    <a:xfrm>
+                      <a:off x="0" y="0"/>
+                      <a:ext cx="2276475" cy="809625"/>
+                    </a:xfrm>
+                    <a:prstGeom prst="rect">
+                      <a:avLst/>
+                    </a:prstGeom>
+                  </pic:spPr>
+                </pic:pic>
+              </a:graphicData>
+            </a:graphic>
+          </wp:inline>
+        </w:drawing>
+      </w:r>
+    </w:p>
+    <w:p>
+      <w:pPr>
+        <w:rPr>
+          <w:lang w:eastAsia="de-DE"/>
+        </w:rPr>
+      </w:pPr>
+      <w:r>
+        <w:rPr>
+          <w:lang w:eastAsia="de-DE"/>
+        </w:rPr>
+        <w:t xml:space="preserve">Die erste Hilfsklasse in der Aufzählung, wobei eigentlich ist es nur ein Interface. Alle Ableitungen sollen einen </w:t>
+      </w:r>
+      <w:proofErr w:type="spellStart"/>
+      <w:r>
+        <w:rPr>
+          <w:lang w:eastAsia="de-DE"/>
+        </w:rPr>
+        <w:t>ResourceCollector</w:t>
+      </w:r>
+      <w:proofErr w:type="spellEnd"/>
+      <w:r>
+        <w:rPr>
+          <w:lang w:eastAsia="de-DE"/>
+        </w:rPr>
+        <w:t xml:space="preserve"> zur Verfügung stellen. Dieser kann bereits gefüllt sein.</w:t>
+      </w:r>
+    </w:p>
+    <w:p>
+      <w:pPr>
+        <w:pStyle w:val="berschrift3"/>
+        <w:ind w:left="851" w:hanging="851"/>
+      </w:pPr>
+      <w:proofErr w:type="spellStart"/>
+      <w:r>
+        <w:lastRenderedPageBreak/>
+        <w:t>ITimeBoxed</w:t>
+      </w:r>
+      <w:proofErr w:type="spellEnd"/>
+    </w:p>
+    <w:p>
+      <w:pPr>
+        <w:rPr>
+          <w:lang w:eastAsia="de-DE"/>
+        </w:rPr>
+      </w:pPr>
+      <w:r>
+        <w:rPr>
+          <w:noProof/>
+          <w:lang w:eastAsia="de-CH"/>
+        </w:rPr>
+        <w:drawing>
+          <wp:inline distT="0" distB="0" distL="0" distR="0" wp14:anchorId="47298DB5" wp14:editId="767E0FA4">
+            <wp:extent cx="1962150" cy="809625"/>
+            <wp:effectExtent l="0" t="0" r="0" b="9525"/>
+            <wp:docPr id="216" name="Grafik 216"/>
+            <wp:cNvGraphicFramePr>
+              <a:graphicFrameLocks xmlns:a="http://schemas.openxmlformats.org/drawingml/2006/main" noChangeAspect="1"/>
+            </wp:cNvGraphicFramePr>
+            <a:graphic xmlns:a="http://schemas.openxmlformats.org/drawingml/2006/main">
+              <a:graphicData uri="http://schemas.openxmlformats.org/drawingml/2006/picture">
+                <pic:pic xmlns:pic="http://schemas.openxmlformats.org/drawingml/2006/picture">
+                  <pic:nvPicPr>
+                    <pic:cNvPr id="1" name=""/>
+                    <pic:cNvPicPr/>
+                  </pic:nvPicPr>
+                  <pic:blipFill>
+                    <a:blip r:embed="rId52"/>
+                    <a:stretch>
+                      <a:fillRect/>
+                    </a:stretch>
+                  </pic:blipFill>
+                  <pic:spPr>
+                    <a:xfrm>
+                      <a:off x="0" y="0"/>
+                      <a:ext cx="1962150" cy="809625"/>
+                    </a:xfrm>
+                    <a:prstGeom prst="rect">
+                      <a:avLst/>
+                    </a:prstGeom>
+                  </pic:spPr>
+                </pic:pic>
+              </a:graphicData>
+            </a:graphic>
+          </wp:inline>
+        </w:drawing>
+      </w:r>
+    </w:p>
+    <w:p>
+      <w:pPr>
+        <w:rPr>
+          <w:lang w:eastAsia="de-DE"/>
+        </w:rPr>
+      </w:pPr>
+      <w:r>
+        <w:rPr>
+          <w:lang w:eastAsia="de-DE"/>
+        </w:rPr>
+        <w:t xml:space="preserve">Zweites „Hilfs-Interface“. Alle Ableitungen sollen ein </w:t>
+      </w:r>
+      <w:proofErr w:type="spellStart"/>
+      <w:r>
+        <w:rPr>
+          <w:lang w:eastAsia="de-DE"/>
+        </w:rPr>
+        <w:t>TimeBoxedData</w:t>
+      </w:r>
+      <w:proofErr w:type="spellEnd"/>
+      <w:r>
+        <w:rPr>
+          <w:lang w:eastAsia="de-DE"/>
+        </w:rPr>
+        <w:t xml:space="preserve"> </w:t>
+      </w:r>
+      <w:r>
+        <w:rPr>
+          <w:lang w:eastAsia="de-DE"/>
+        </w:rPr>
+        <w:t>zur Verfügung stellen</w:t>
+      </w:r>
+      <w:r>
+        <w:rPr>
+          <w:lang w:eastAsia="de-DE"/>
+        </w:rPr>
+        <w:t>. Dieser kann bereits gefüllt sein.</w:t>
+      </w:r>
+    </w:p>
+    <w:p>
+      <w:pPr>
+        <w:pStyle w:val="berschrift3"/>
+        <w:ind w:left="851" w:hanging="851"/>
+      </w:pPr>
+      <w:proofErr w:type="spellStart"/>
+      <w:r>
+        <w:t>PhaseChild</w:t>
+      </w:r>
+      <w:proofErr w:type="spellEnd"/>
+    </w:p>
+    <w:p>
+      <w:pPr>
+        <w:rPr>
+          <w:lang w:eastAsia="de-DE"/>
+        </w:rPr>
+      </w:pPr>
+      <w:r>
+        <w:rPr>
+          <w:noProof/>
+          <w:lang w:eastAsia="de-CH"/>
+        </w:rPr>
+        <w:drawing>
+          <wp:inline distT="0" distB="0" distL="0" distR="0" wp14:anchorId="266D25F2" wp14:editId="2597E2E9">
+            <wp:extent cx="1771650" cy="1152525"/>
+            <wp:effectExtent l="0" t="0" r="0" b="9525"/>
+            <wp:docPr id="218" name="Grafik 218"/>
+            <wp:cNvGraphicFramePr>
+              <a:graphicFrameLocks xmlns:a="http://schemas.openxmlformats.org/drawingml/2006/main" noChangeAspect="1"/>
+            </wp:cNvGraphicFramePr>
+            <a:graphic xmlns:a="http://schemas.openxmlformats.org/drawingml/2006/main">
+              <a:graphicData uri="http://schemas.openxmlformats.org/drawingml/2006/picture">
+                <pic:pic xmlns:pic="http://schemas.openxmlformats.org/drawingml/2006/picture">
+                  <pic:nvPicPr>
+                    <pic:cNvPr id="1" name=""/>
+                    <pic:cNvPicPr/>
+                  </pic:nvPicPr>
+                  <pic:blipFill>
+                    <a:blip r:embed="rId53"/>
+                    <a:stretch>
+                      <a:fillRect/>
+                    </a:stretch>
+                  </pic:blipFill>
+                  <pic:spPr>
+                    <a:xfrm>
+                      <a:off x="0" y="0"/>
+                      <a:ext cx="1771650" cy="1152525"/>
+                    </a:xfrm>
+                    <a:prstGeom prst="rect">
+                      <a:avLst/>
+                    </a:prstGeom>
+                  </pic:spPr>
+                </pic:pic>
+              </a:graphicData>
+            </a:graphic>
+          </wp:inline>
+        </w:drawing>
+      </w:r>
+    </w:p>
+    <w:p>
+      <w:pPr>
+        <w:rPr>
+          <w:lang w:eastAsia="de-DE"/>
+        </w:rPr>
+      </w:pPr>
+      <w:r>
+        <w:rPr>
+          <w:lang w:eastAsia="de-DE"/>
+        </w:rPr>
+        <w:t xml:space="preserve">Hilfsklasse für die Sortierung von „Kinder“ einer Phase (bisher Milestone und </w:t>
+      </w:r>
+      <w:proofErr w:type="spellStart"/>
+      <w:r>
+        <w:rPr>
+          <w:lang w:eastAsia="de-DE"/>
+        </w:rPr>
+        <w:t>Activity</w:t>
+      </w:r>
+      <w:proofErr w:type="spellEnd"/>
+      <w:r>
+        <w:rPr>
+          <w:lang w:eastAsia="de-DE"/>
+        </w:rPr>
+        <w:t xml:space="preserve">). Der Inhalt einer Phase soll im UI nach einem Datum sortiert angezeigt werden. Dazu implementiert diese Klasse das </w:t>
+      </w:r>
+      <w:proofErr w:type="spellStart"/>
+      <w:r>
+        <w:rPr>
+          <w:lang w:eastAsia="de-DE"/>
+        </w:rPr>
+        <w:t>Comparable</w:t>
+      </w:r>
+      <w:proofErr w:type="spellEnd"/>
+      <w:r>
+        <w:rPr>
+          <w:lang w:eastAsia="de-DE"/>
+        </w:rPr>
+        <w:t xml:space="preserve"> Interface und verlangt von seinen Ableitungen über </w:t>
+      </w:r>
+      <w:proofErr w:type="spellStart"/>
+      <w:r>
+        <w:rPr>
+          <w:lang w:eastAsia="de-DE"/>
+        </w:rPr>
+        <w:t>getDateToCompare</w:t>
+      </w:r>
+      <w:proofErr w:type="spellEnd"/>
+      <w:r>
+        <w:rPr>
+          <w:lang w:eastAsia="de-DE"/>
+        </w:rPr>
+        <w:t>() ein Datum zum S</w:t>
+      </w:r>
+      <w:r>
+        <w:rPr>
+          <w:lang w:eastAsia="de-DE"/>
+        </w:rPr>
+        <w:t>ortieren.</w:t>
+      </w:r>
+    </w:p>
+    <w:p>
+      <w:pPr>
+        <w:pStyle w:val="berschrift3"/>
+        <w:ind w:left="851" w:hanging="851"/>
+      </w:pPr>
+      <w:proofErr w:type="spellStart"/>
+      <w:r>
+        <w:t>ResourceCollector</w:t>
+      </w:r>
+      <w:proofErr w:type="spellEnd"/>
+    </w:p>
+    <w:p>
+      <w:pPr>
+        <w:rPr>
+          <w:lang w:eastAsia="de-DE"/>
+        </w:rPr>
+      </w:pPr>
+      <w:r>
+        <w:rPr>
+          <w:noProof/>
+          <w:lang w:eastAsia="de-CH"/>
+        </w:rPr>
+        <w:drawing>
+          <wp:inline distT="0" distB="0" distL="0" distR="0" wp14:anchorId="31D5F79E" wp14:editId="4B31FE68">
+            <wp:extent cx="2348917" cy="2899579"/>
+            <wp:effectExtent l="0" t="0" r="0" b="0"/>
+            <wp:docPr id="219" name="Grafik 219"/>
+            <wp:cNvGraphicFramePr>
+              <a:graphicFrameLocks xmlns:a="http://schemas.openxmlformats.org/drawingml/2006/main" noChangeAspect="1"/>
+            </wp:cNvGraphicFramePr>
+            <a:graphic xmlns:a="http://schemas.openxmlformats.org/drawingml/2006/main">
+              <a:graphicData uri="http://schemas.openxmlformats.org/drawingml/2006/picture">
+                <pic:pic xmlns:pic="http://schemas.openxmlformats.org/drawingml/2006/picture">
+                  <pic:nvPicPr>
+                    <pic:cNvPr id="1" name=""/>
+                    <pic:cNvPicPr/>
+                  </pic:nvPicPr>
+                  <pic:blipFill>
+                    <a:blip r:embed="rId54"/>
+                    <a:stretch>
+                      <a:fillRect/>
+                    </a:stretch>
+                  </pic:blipFill>
+                  <pic:spPr>
+                    <a:xfrm>
+                      <a:off x="0" y="0"/>
+                      <a:ext cx="2354556" cy="2906539"/>
+                    </a:xfrm>
+                    <a:prstGeom prst="rect">
+                      <a:avLst/>
+                    </a:prstGeom>
+                  </pic:spPr>
+                </pic:pic>
+              </a:graphicData>
+            </a:graphic>
+          </wp:inline>
+        </w:drawing>
+      </w:r>
+    </w:p>
+    <w:p>
+      <w:pPr>
+        <w:rPr>
+          <w:lang w:eastAsia="de-DE"/>
+        </w:rPr>
+      </w:pPr>
+      <w:r>
+        <w:rPr>
+          <w:lang w:eastAsia="de-DE"/>
+        </w:rPr>
+        <w:t xml:space="preserve">Hilfsklasse um die Aufwände zusammen zu zählen. Die Attribute entsprechen den möglichen Aufwänden einmal als Geplant und einmal als Effektiv. Die Aufwände können entweder separat über die </w:t>
+      </w:r>
+      <w:proofErr w:type="spellStart"/>
+      <w:r>
+        <w:rPr>
+          <w:lang w:eastAsia="de-DE"/>
+        </w:rPr>
+        <w:t>increment</w:t>
+      </w:r>
+      <w:proofErr w:type="spellEnd"/>
+      <w:r>
+        <w:rPr>
+          <w:lang w:eastAsia="de-DE"/>
+        </w:rPr>
+        <w:t xml:space="preserve">…() Methoden hochgezählt werden oder es werden gleich die Aufwände von einem anderen </w:t>
+      </w:r>
+      <w:proofErr w:type="spellStart"/>
+      <w:r>
+        <w:rPr>
+          <w:lang w:eastAsia="de-DE"/>
+        </w:rPr>
+        <w:t>ResourceCollector</w:t>
+      </w:r>
+      <w:proofErr w:type="spellEnd"/>
+      <w:r>
+        <w:rPr>
+          <w:lang w:eastAsia="de-DE"/>
+        </w:rPr>
+        <w:t xml:space="preserve"> hinzugefügt. So ist es einfach möglich die Aufwände für ein gesamtes Projekt zu sammeln. Siehe</w:t>
+      </w:r>
+      <w:r>
+        <w:rPr>
+          <w:lang w:eastAsia="de-DE"/>
+        </w:rPr>
+        <w:t xml:space="preserve"> </w:t>
+      </w:r>
+      <w:r>
+        <w:rPr>
+          <w:lang w:eastAsia="de-DE"/>
+        </w:rPr>
+        <w:t>das</w:t>
+      </w:r>
+      <w:r>
+        <w:rPr>
+          <w:lang w:eastAsia="de-DE"/>
+        </w:rPr>
+        <w:t xml:space="preserve"> „</w:t>
+      </w:r>
+      <w:r>
+        <w:rPr>
+          <w:lang w:eastAsia="de-DE"/>
+        </w:rPr>
+        <w:t>Aufwände sammeln</w:t>
+      </w:r>
+      <w:r>
+        <w:rPr>
+          <w:lang w:eastAsia="de-DE"/>
+        </w:rPr>
+        <w:t>“</w:t>
+      </w:r>
+      <w:r>
+        <w:rPr>
+          <w:lang w:eastAsia="de-DE"/>
+        </w:rPr>
+        <w:t xml:space="preserve"> Sequenzdiagramm unter Projec</w:t>
+      </w:r>
       <w:bookmarkStart w:id="14" w:name="_GoBack"/>
       <w:bookmarkEnd w:id="14"/>
+      <w:r>
+        <w:rPr>
+          <w:lang w:eastAsia="de-DE"/>
+        </w:rPr>
+        <w:t>t.</w:t>
+      </w:r>
     </w:p>
     <w:p>
       <w:pPr>
+        <w:pStyle w:val="berschrift3"/>
+        <w:ind w:left="851" w:hanging="851"/>
+      </w:pPr>
+      <w:proofErr w:type="spellStart"/>
+      <w:r>
+        <w:lastRenderedPageBreak/>
+        <w:t>TimeBoxedData</w:t>
+      </w:r>
+      <w:proofErr w:type="spellEnd"/>
+    </w:p>
+    <w:p>
+      <w:pPr>
+        <w:rPr>
+          <w:lang w:val="de-DE" w:eastAsia="de-DE"/>
+        </w:rPr>
+      </w:pPr>
+      <w:r>
+        <w:rPr>
+          <w:noProof/>
+          <w:lang w:eastAsia="de-CH"/>
+        </w:rPr>
+        <w:drawing>
+          <wp:inline distT="0" distB="0" distL="0" distR="0" wp14:anchorId="4D768892" wp14:editId="6BBD16F6">
+            <wp:extent cx="2990850" cy="2695575"/>
+            <wp:effectExtent l="0" t="0" r="0" b="9525"/>
+            <wp:docPr id="220" name="Grafik 220"/>
+            <wp:cNvGraphicFramePr>
+              <a:graphicFrameLocks xmlns:a="http://schemas.openxmlformats.org/drawingml/2006/main" noChangeAspect="1"/>
+            </wp:cNvGraphicFramePr>
+            <a:graphic xmlns:a="http://schemas.openxmlformats.org/drawingml/2006/main">
+              <a:graphicData uri="http://schemas.openxmlformats.org/drawingml/2006/picture">
+                <pic:pic xmlns:pic="http://schemas.openxmlformats.org/drawingml/2006/picture">
+                  <pic:nvPicPr>
+                    <pic:cNvPr id="1" name=""/>
+                    <pic:cNvPicPr/>
+                  </pic:nvPicPr>
+                  <pic:blipFill>
+                    <a:blip r:embed="rId55"/>
+                    <a:stretch>
+                      <a:fillRect/>
+                    </a:stretch>
+                  </pic:blipFill>
+                  <pic:spPr>
+                    <a:xfrm>
+                      <a:off x="0" y="0"/>
+                      <a:ext cx="2990850" cy="2695575"/>
+                    </a:xfrm>
+                    <a:prstGeom prst="rect">
+                      <a:avLst/>
+                    </a:prstGeom>
+                  </pic:spPr>
+                </pic:pic>
+              </a:graphicData>
+            </a:graphic>
+          </wp:inline>
+        </w:drawing>
+      </w:r>
+    </w:p>
+    <w:p>
+      <w:pPr>
+        <w:rPr>
+          <w:lang w:val="de-DE" w:eastAsia="de-DE"/>
+        </w:rPr>
+      </w:pPr>
+      <w:r>
+        <w:rPr>
+          <w:lang w:val="de-DE" w:eastAsia="de-DE"/>
+        </w:rPr>
+        <w:t xml:space="preserve">Hilfsklasse um die Dauer zu berechnen. Die Attribute zeigen eine Geplante und eine Effektive Dauer. Die Attribute können entweder mit Hilfe des Konstruktors gesetzt werden oder über die </w:t>
+      </w:r>
+      <w:proofErr w:type="spellStart"/>
+      <w:r>
+        <w:rPr>
+          <w:lang w:val="de-DE" w:eastAsia="de-DE"/>
+        </w:rPr>
+        <w:t>add</w:t>
+      </w:r>
+      <w:proofErr w:type="spellEnd"/>
+      <w:r>
+        <w:rPr>
+          <w:lang w:val="de-DE" w:eastAsia="de-DE"/>
+        </w:rPr>
+        <w:t xml:space="preserve">() Methode. Die </w:t>
+      </w:r>
+      <w:proofErr w:type="spellStart"/>
+      <w:r>
+        <w:rPr>
+          <w:lang w:val="de-DE" w:eastAsia="de-DE"/>
+        </w:rPr>
+        <w:t>add</w:t>
+      </w:r>
+      <w:proofErr w:type="spellEnd"/>
+      <w:r>
+        <w:rPr>
+          <w:lang w:val="de-DE" w:eastAsia="de-DE"/>
+        </w:rPr>
+        <w:t>() Methode nimmt jeweils das frühste Start und späteste End Datum und merkt sich diese.</w:t>
+      </w:r>
+      <w:r>
+        <w:rPr>
+          <w:lang w:val="de-DE" w:eastAsia="de-DE"/>
+        </w:rPr>
+        <w:t xml:space="preserve"> Damit ist es ähnlich wie beim </w:t>
+      </w:r>
+      <w:proofErr w:type="spellStart"/>
+      <w:r>
+        <w:rPr>
+          <w:lang w:val="de-DE" w:eastAsia="de-DE"/>
+        </w:rPr>
+        <w:t>ResourceCollector</w:t>
+      </w:r>
+      <w:proofErr w:type="spellEnd"/>
+      <w:r>
+        <w:rPr>
+          <w:lang w:val="de-DE" w:eastAsia="de-DE"/>
+        </w:rPr>
+        <w:t xml:space="preserve"> einfach die gesamte Dauer eines Projekts zu berechnen. </w:t>
+      </w:r>
+      <w:r>
+        <w:rPr>
+          <w:lang w:eastAsia="de-DE"/>
+        </w:rPr>
+        <w:t>Siehe das</w:t>
+      </w:r>
+      <w:r>
+        <w:rPr>
+          <w:lang w:eastAsia="de-DE"/>
+        </w:rPr>
+        <w:t xml:space="preserve"> „</w:t>
+      </w:r>
+      <w:r>
+        <w:rPr>
+          <w:lang w:eastAsia="de-DE"/>
+        </w:rPr>
+        <w:t>Dauer berechnen</w:t>
+      </w:r>
+      <w:r>
+        <w:rPr>
+          <w:lang w:eastAsia="de-DE"/>
+        </w:rPr>
+        <w:t>“</w:t>
+      </w:r>
+      <w:r>
+        <w:rPr>
+          <w:lang w:eastAsia="de-DE"/>
+        </w:rPr>
+        <w:t xml:space="preserve"> Sequenzdiagramm unter Project.</w:t>
+      </w:r>
+    </w:p>
+    <w:p>
+      <w:pPr>
         <w:pStyle w:val="berschrift2"/>
         <w:ind w:left="567" w:hanging="567"/>
       </w:pPr>
       <w:bookmarkStart w:id="15" w:name="_Toc440210839"/>
+      <w:r>
+        <w:t>Controller</w:t>
+      </w:r>
+    </w:p>
+    <w:p>
+      <w:pPr>
+        <w:rPr>
+          <w:lang w:eastAsia="de-DE"/>
+        </w:rPr>
+      </w:pPr>
+      <w:r>
+        <w:rPr>
+          <w:lang w:eastAsia="de-DE"/>
+        </w:rPr>
+        <w:t>Die Verantwortung der Controller besteht darin eine Benutzer Anfrage entgegen zu nehmen, im Model die entsprechende Logik auf zu rufen und dann auf eine View zu verweisen.</w:t>
+      </w:r>
+    </w:p>
+    <w:p>
+      <w:pPr>
+        <w:rPr>
+          <w:lang w:eastAsia="de-DE"/>
+        </w:rPr>
+      </w:pPr>
+      <w:r>
+        <w:rPr>
+          <w:lang w:eastAsia="de-DE"/>
+        </w:rPr>
+        <w:t>Grundsätzlich gibt es für jede Fachklasse einen Controller welcher die Create, Read, Update und Delete (CRUD) Funktionen bereitstellt. Hier stellvertretend mit dem Project als Kommunikationsdiagramm dargestellt.</w:t>
+      </w:r>
+    </w:p>
+    <w:p>
+      <w:pPr>
+        <w:rPr>
+          <w:lang w:eastAsia="de-DE"/>
+        </w:rPr>
+      </w:pPr>
+      <w:r>
+        <w:rPr>
+          <w:noProof/>
+          <w:lang w:eastAsia="de-CH"/>
+        </w:rPr>
+        <w:drawing>
+          <wp:inline distT="0" distB="0" distL="0" distR="0" wp14:anchorId="70D744CF" wp14:editId="56F704FC">
+            <wp:extent cx="1495425" cy="2209800"/>
+            <wp:effectExtent l="0" t="0" r="9525" b="0"/>
+            <wp:docPr id="222" name="Grafik 222"/>
+            <wp:cNvGraphicFramePr>
+              <a:graphicFrameLocks xmlns:a="http://schemas.openxmlformats.org/drawingml/2006/main" noChangeAspect="1"/>
+            </wp:cNvGraphicFramePr>
+            <a:graphic xmlns:a="http://schemas.openxmlformats.org/drawingml/2006/main">
+              <a:graphicData uri="http://schemas.openxmlformats.org/drawingml/2006/picture">
+                <pic:pic xmlns:pic="http://schemas.openxmlformats.org/drawingml/2006/picture">
+                  <pic:nvPicPr>
+                    <pic:cNvPr id="1" name=""/>
+                    <pic:cNvPicPr/>
+                  </pic:nvPicPr>
+                  <pic:blipFill>
+                    <a:blip r:embed="rId56"/>
+                    <a:stretch>
+                      <a:fillRect/>
+                    </a:stretch>
+                  </pic:blipFill>
+                  <pic:spPr>
+                    <a:xfrm>
+                      <a:off x="0" y="0"/>
+                      <a:ext cx="1495425" cy="2209800"/>
+                    </a:xfrm>
+                    <a:prstGeom prst="rect">
+                      <a:avLst/>
+                    </a:prstGeom>
+                  </pic:spPr>
+                </pic:pic>
+              </a:graphicData>
+            </a:graphic>
+          </wp:inline>
+        </w:drawing>
+      </w:r>
+    </w:p>
+    <w:p>
+      <w:pPr>
+        <w:rPr>
+          <w:lang w:eastAsia="de-DE"/>
+        </w:rPr>
+      </w:pPr>
+      <w:r>
+        <w:rPr>
+          <w:lang w:eastAsia="de-DE"/>
+        </w:rPr>
+        <w:t xml:space="preserve">So oder so ähnlich sehen alle Diagramme zwischen Controller und Fachklasse aus. Es gibt jedoch zwei besondere Fälle, die hier weiter </w:t>
+      </w:r>
+      <w:r>
+        <w:rPr>
+          <w:lang w:eastAsia="de-DE"/>
+        </w:rPr>
+        <w:t>beschrieben werden.</w:t>
+      </w:r>
+    </w:p>
+    <w:p>
+      <w:pPr>
+        <w:rPr>
+          <w:lang w:eastAsia="de-DE"/>
+        </w:rPr>
+      </w:pPr>
+      <w:r>
+        <w:rPr>
+          <w:lang w:eastAsia="de-DE"/>
+        </w:rPr>
+        <w:t xml:space="preserve">Für </w:t>
+      </w:r>
+      <w:proofErr w:type="spellStart"/>
+      <w:r>
+        <w:rPr>
+          <w:lang w:eastAsia="de-DE"/>
+        </w:rPr>
+        <w:t>PersonalResource</w:t>
+      </w:r>
+      <w:proofErr w:type="spellEnd"/>
+      <w:r>
+        <w:rPr>
+          <w:lang w:eastAsia="de-DE"/>
+        </w:rPr>
+        <w:t xml:space="preserve"> und </w:t>
+      </w:r>
+      <w:proofErr w:type="spellStart"/>
+      <w:r>
+        <w:rPr>
+          <w:lang w:eastAsia="de-DE"/>
+        </w:rPr>
+        <w:t>FinanceResource</w:t>
+      </w:r>
+      <w:proofErr w:type="spellEnd"/>
+      <w:r>
+        <w:rPr>
+          <w:lang w:eastAsia="de-DE"/>
+        </w:rPr>
+        <w:t xml:space="preserve"> wird zum Anlegen und Löschen nicht die entsprechende Fachklasse aufgerufen sondern nur </w:t>
+      </w:r>
+      <w:proofErr w:type="spellStart"/>
+      <w:r>
+        <w:rPr>
+          <w:lang w:eastAsia="de-DE"/>
+        </w:rPr>
+        <w:t>Resource</w:t>
+      </w:r>
+      <w:proofErr w:type="spellEnd"/>
+      <w:r>
+        <w:rPr>
+          <w:lang w:eastAsia="de-DE"/>
+        </w:rPr>
+        <w:t>. Folgendes Diagramm zeigt dies.</w:t>
+      </w:r>
+    </w:p>
+    <w:p>
+      <w:pPr>
+        <w:rPr>
+          <w:lang w:eastAsia="de-DE"/>
+        </w:rPr>
+      </w:pPr>
+      <w:r>
+        <w:rPr>
+          <w:noProof/>
+          <w:lang w:eastAsia="de-CH"/>
+        </w:rPr>
+        <w:lastRenderedPageBreak/>
+        <w:drawing>
+          <wp:inline distT="0" distB="0" distL="0" distR="0" wp14:anchorId="66967983" wp14:editId="256F8DA9">
+            <wp:extent cx="5760720" cy="2569845"/>
+            <wp:effectExtent l="0" t="0" r="0" b="1905"/>
+            <wp:docPr id="223" name="Grafik 223"/>
+            <wp:cNvGraphicFramePr>
+              <a:graphicFrameLocks xmlns:a="http://schemas.openxmlformats.org/drawingml/2006/main" noChangeAspect="1"/>
+            </wp:cNvGraphicFramePr>
+            <a:graphic xmlns:a="http://schemas.openxmlformats.org/drawingml/2006/main">
+              <a:graphicData uri="http://schemas.openxmlformats.org/drawingml/2006/picture">
+                <pic:pic xmlns:pic="http://schemas.openxmlformats.org/drawingml/2006/picture">
+                  <pic:nvPicPr>
+                    <pic:cNvPr id="1" name=""/>
+                    <pic:cNvPicPr/>
+                  </pic:nvPicPr>
+                  <pic:blipFill>
+                    <a:blip r:embed="rId57"/>
+                    <a:stretch>
+                      <a:fillRect/>
+                    </a:stretch>
+                  </pic:blipFill>
+                  <pic:spPr>
+                    <a:xfrm>
+                      <a:off x="0" y="0"/>
+                      <a:ext cx="5760720" cy="2569845"/>
+                    </a:xfrm>
+                    <a:prstGeom prst="rect">
+                      <a:avLst/>
+                    </a:prstGeom>
+                  </pic:spPr>
+                </pic:pic>
+              </a:graphicData>
+            </a:graphic>
+          </wp:inline>
+        </w:drawing>
+      </w:r>
+    </w:p>
+    <w:p>
+      <w:pPr>
+        <w:rPr>
+          <w:lang w:eastAsia="de-DE"/>
+        </w:rPr>
+      </w:pPr>
+      <w:r>
+        <w:rPr>
+          <w:lang w:eastAsia="de-DE"/>
+        </w:rPr>
+        <w:t xml:space="preserve">Man sieht auch gleich, dass sich beide Fachklassen den </w:t>
+      </w:r>
+      <w:proofErr w:type="spellStart"/>
+      <w:r>
+        <w:rPr>
+          <w:lang w:eastAsia="de-DE"/>
+        </w:rPr>
+        <w:t>EntitiyManager</w:t>
+      </w:r>
+      <w:proofErr w:type="spellEnd"/>
+      <w:r>
+        <w:rPr>
+          <w:lang w:eastAsia="de-DE"/>
+        </w:rPr>
+        <w:t xml:space="preserve"> teilen und somit auch die Controller gleich auf </w:t>
+      </w:r>
+      <w:proofErr w:type="spellStart"/>
+      <w:r>
+        <w:rPr>
+          <w:lang w:eastAsia="de-DE"/>
+        </w:rPr>
+        <w:t>Resource</w:t>
+      </w:r>
+      <w:proofErr w:type="spellEnd"/>
+      <w:r>
+        <w:rPr>
+          <w:lang w:eastAsia="de-DE"/>
+        </w:rPr>
+        <w:t xml:space="preserve"> zugreifen können.</w:t>
+      </w:r>
+    </w:p>
+    <w:p>
+      <w:pPr>
+        <w:rPr>
+          <w:lang w:eastAsia="de-DE"/>
+        </w:rPr>
+      </w:pPr>
+      <w:r>
+        <w:rPr>
+          <w:lang w:eastAsia="de-DE"/>
+        </w:rPr>
+        <w:t xml:space="preserve">Der </w:t>
+      </w:r>
+      <w:proofErr w:type="spellStart"/>
+      <w:r>
+        <w:rPr>
+          <w:lang w:eastAsia="de-DE"/>
+        </w:rPr>
+        <w:t>ShowParentProjectController</w:t>
+      </w:r>
+      <w:proofErr w:type="spellEnd"/>
+      <w:r>
+        <w:rPr>
+          <w:lang w:eastAsia="de-DE"/>
+        </w:rPr>
+        <w:t xml:space="preserve"> wird verwendet um in der UI einen Link auf das übergeordnete Projekt bereit zu stellen. Deshalb such er sich je nach Aufrufer das Projekt und macht eine Weiterleitung an den </w:t>
+      </w:r>
+      <w:proofErr w:type="spellStart"/>
+      <w:r>
+        <w:rPr>
+          <w:lang w:eastAsia="de-DE"/>
+        </w:rPr>
+        <w:t>ProjectController</w:t>
+      </w:r>
+      <w:proofErr w:type="spellEnd"/>
+      <w:r>
+        <w:rPr>
+          <w:lang w:eastAsia="de-DE"/>
+        </w:rPr>
+        <w:t>. Folgendes Diagramm zeigt die möglichen Such-Aufrufe auf das Projekt.</w:t>
+      </w:r>
+    </w:p>
+    <w:p>
+      <w:pPr>
+        <w:rPr>
+          <w:lang w:eastAsia="de-DE"/>
+        </w:rPr>
+      </w:pPr>
+      <w:r>
+        <w:rPr>
+          <w:noProof/>
+          <w:lang w:eastAsia="de-CH"/>
+        </w:rPr>
+        <w:drawing>
+          <wp:inline distT="0" distB="0" distL="0" distR="0" wp14:anchorId="57C6FC62" wp14:editId="20E99D95">
+            <wp:extent cx="2295525" cy="1847850"/>
+            <wp:effectExtent l="0" t="0" r="9525" b="0"/>
+            <wp:docPr id="224" name="Grafik 224"/>
+            <wp:cNvGraphicFramePr>
+              <a:graphicFrameLocks xmlns:a="http://schemas.openxmlformats.org/drawingml/2006/main" noChangeAspect="1"/>
+            </wp:cNvGraphicFramePr>
+            <a:graphic xmlns:a="http://schemas.openxmlformats.org/drawingml/2006/main">
+              <a:graphicData uri="http://schemas.openxmlformats.org/drawingml/2006/picture">
+                <pic:pic xmlns:pic="http://schemas.openxmlformats.org/drawingml/2006/picture">
+                  <pic:nvPicPr>
+                    <pic:cNvPr id="1" name=""/>
+                    <pic:cNvPicPr/>
+                  </pic:nvPicPr>
+                  <pic:blipFill>
+                    <a:blip r:embed="rId58"/>
+                    <a:stretch>
+                      <a:fillRect/>
+                    </a:stretch>
+                  </pic:blipFill>
+                  <pic:spPr>
+                    <a:xfrm>
+                      <a:off x="0" y="0"/>
+                      <a:ext cx="2295525" cy="1847850"/>
+                    </a:xfrm>
+                    <a:prstGeom prst="rect">
+                      <a:avLst/>
+                    </a:prstGeom>
+                  </pic:spPr>
+                </pic:pic>
+              </a:graphicData>
+            </a:graphic>
+          </wp:inline>
+        </w:drawing>
+      </w:r>
+    </w:p>
+    <w:p>
+      <w:pPr>
+        <w:pStyle w:val="berschrift2"/>
+        <w:ind w:left="567" w:hanging="567"/>
+      </w:pPr>
+      <w:r>
+        <w:t>View</w:t>
+      </w:r>
+    </w:p>
+    <w:p>
+      <w:pPr>
+        <w:pStyle w:val="berschrift2"/>
+        <w:ind w:left="567" w:hanging="567"/>
+      </w:pPr>
       <w:r>
         <w:t>Datenbank</w:t>
       </w:r>
@@ -20169,20 +24610,11 @@
     </w:p>
     <w:p>
       <w:pPr>
-        <w:pStyle w:val="berschrift2"/>
-        <w:ind w:left="567" w:hanging="567"/>
-      </w:pPr>
+        <w:pStyle w:val="berschrift1"/>
+      </w:pPr>
+      <w:bookmarkStart w:id="16" w:name="_Toc440210840"/>
       <w:r>
         <w:lastRenderedPageBreak/>
-        <w:t>GUI</w:t>
-      </w:r>
-    </w:p>
-    <w:p>
-      <w:pPr>
-        <w:pStyle w:val="berschrift1"/>
-      </w:pPr>
-      <w:bookmarkStart w:id="16" w:name="_Toc440210840"/>
-      <w:r>
         <w:t>Qualitätsmanagement</w:t>
       </w:r>
       <w:bookmarkEnd w:id="16"/>
@@ -21250,7 +25682,6 @@
               <w:rPr>
                 <w:lang w:eastAsia="de-DE"/>
               </w:rPr>
-              <w:lastRenderedPageBreak/>
               <w:t>Testvoraussetzung</w:t>
             </w:r>
           </w:p>
@@ -21341,6 +25772,7 @@
               <w:rPr>
                 <w:lang w:eastAsia="de-DE"/>
               </w:rPr>
+              <w:lastRenderedPageBreak/>
               <w:t>-Mitarbeiter speichern</w:t>
             </w:r>
           </w:p>
@@ -21421,6 +25853,7 @@
               <w:rPr>
                 <w:lang w:eastAsia="de-DE"/>
               </w:rPr>
+              <w:lastRenderedPageBreak/>
               <w:t>Erwartetes Ergebnis</w:t>
             </w:r>
           </w:p>
@@ -22419,7 +26852,6 @@
               <w:rPr>
                 <w:lang w:eastAsia="de-DE"/>
               </w:rPr>
-              <w:lastRenderedPageBreak/>
               <w:t>Den Titel in T04 ändern</w:t>
             </w:r>
           </w:p>
@@ -22441,7 +26873,6 @@
               <w:rPr>
                 <w:lang w:eastAsia="de-DE"/>
               </w:rPr>
-              <w:lastRenderedPageBreak/>
               <w:t>Testvoraussetzung</w:t>
             </w:r>
           </w:p>
@@ -22548,6 +26979,7 @@
               <w:rPr>
                 <w:lang w:eastAsia="de-DE"/>
               </w:rPr>
+              <w:lastRenderedPageBreak/>
               <w:t>-Daten eingeben</w:t>
             </w:r>
           </w:p>
@@ -22651,6 +27083,7 @@
               <w:rPr>
                 <w:lang w:eastAsia="de-DE"/>
               </w:rPr>
+              <w:lastRenderedPageBreak/>
               <w:t>Erwartetes Ergebnis</w:t>
             </w:r>
           </w:p>
@@ -23545,7 +27978,6 @@
               <w:rPr>
                 <w:lang w:eastAsia="de-DE"/>
               </w:rPr>
-              <w:lastRenderedPageBreak/>
               <w:t>-Löschen</w:t>
             </w:r>
           </w:p>
@@ -24202,8 +28634,8 @@
       <w:bookmarkEnd w:id="20"/>
     </w:p>
     <w:sectPr>
-      <w:headerReference w:type="default" r:id="rId39"/>
-      <w:footerReference w:type="default" r:id="rId40"/>
+      <w:headerReference w:type="default" r:id="rId59"/>
+      <w:footerReference w:type="default" r:id="rId60"/>
       <w:pgSz w:w="11906" w:h="16838"/>
       <w:pgMar w:top="1417" w:right="1417" w:bottom="1134" w:left="1417" w:header="708" w:footer="708" w:gutter="0"/>
       <w:cols w:space="708"/>
@@ -24275,7 +28707,7 @@
       <w:rPr>
         <w:noProof/>
       </w:rPr>
-      <w:t>25</w:t>
+      <w:t>33</w:t>
     </w:r>
     <w:r>
       <w:fldChar w:fldCharType="end"/>
@@ -24288,7 +28720,7 @@
         <w:rPr>
           <w:noProof/>
         </w:rPr>
-        <w:t>26</w:t>
+        <w:t>39</w:t>
       </w:r>
     </w:fldSimple>
   </w:p>
@@ -24768,6 +29200,119 @@
     </w:lvl>
   </w:abstractNum>
   <w:abstractNum w:abstractNumId="4" w15:restartNumberingAfterBreak="0">
+    <w:nsid w:val="2E745D4F"/>
+    <w:multiLevelType w:val="hybridMultilevel"/>
+    <w:tmpl w:val="B3C2A83E"/>
+    <w:lvl w:ilvl="0" w:tplc="08070001">
+      <w:start w:val="1"/>
+      <w:numFmt w:val="bullet"/>
+      <w:lvlText w:val=""/>
+      <w:lvlJc w:val="left"/>
+      <w:pPr>
+        <w:ind w:left="720" w:hanging="360"/>
+      </w:pPr>
+      <w:rPr>
+        <w:rFonts w:ascii="Symbol" w:hAnsi="Symbol" w:hint="default"/>
+      </w:rPr>
+    </w:lvl>
+    <w:lvl w:ilvl="1" w:tplc="08070003" w:tentative="1">
+      <w:start w:val="1"/>
+      <w:numFmt w:val="bullet"/>
+      <w:lvlText w:val="o"/>
+      <w:lvlJc w:val="left"/>
+      <w:pPr>
+        <w:ind w:left="1440" w:hanging="360"/>
+      </w:pPr>
+      <w:rPr>
+        <w:rFonts w:ascii="Courier New" w:hAnsi="Courier New" w:cs="Courier New" w:hint="default"/>
+      </w:rPr>
+    </w:lvl>
+    <w:lvl w:ilvl="2" w:tplc="08070005" w:tentative="1">
+      <w:start w:val="1"/>
+      <w:numFmt w:val="bullet"/>
+      <w:lvlText w:val=""/>
+      <w:lvlJc w:val="left"/>
+      <w:pPr>
+        <w:ind w:left="2160" w:hanging="360"/>
+      </w:pPr>
+      <w:rPr>
+        <w:rFonts w:ascii="Wingdings" w:hAnsi="Wingdings" w:hint="default"/>
+      </w:rPr>
+    </w:lvl>
+    <w:lvl w:ilvl="3" w:tplc="08070001" w:tentative="1">
+      <w:start w:val="1"/>
+      <w:numFmt w:val="bullet"/>
+      <w:lvlText w:val=""/>
+      <w:lvlJc w:val="left"/>
+      <w:pPr>
+        <w:ind w:left="2880" w:hanging="360"/>
+      </w:pPr>
+      <w:rPr>
+        <w:rFonts w:ascii="Symbol" w:hAnsi="Symbol" w:hint="default"/>
+      </w:rPr>
+    </w:lvl>
+    <w:lvl w:ilvl="4" w:tplc="08070003" w:tentative="1">
+      <w:start w:val="1"/>
+      <w:numFmt w:val="bullet"/>
+      <w:lvlText w:val="o"/>
+      <w:lvlJc w:val="left"/>
+      <w:pPr>
+        <w:ind w:left="3600" w:hanging="360"/>
+      </w:pPr>
+      <w:rPr>
+        <w:rFonts w:ascii="Courier New" w:hAnsi="Courier New" w:cs="Courier New" w:hint="default"/>
+      </w:rPr>
+    </w:lvl>
+    <w:lvl w:ilvl="5" w:tplc="08070005" w:tentative="1">
+      <w:start w:val="1"/>
+      <w:numFmt w:val="bullet"/>
+      <w:lvlText w:val=""/>
+      <w:lvlJc w:val="left"/>
+      <w:pPr>
+        <w:ind w:left="4320" w:hanging="360"/>
+      </w:pPr>
+      <w:rPr>
+        <w:rFonts w:ascii="Wingdings" w:hAnsi="Wingdings" w:hint="default"/>
+      </w:rPr>
+    </w:lvl>
+    <w:lvl w:ilvl="6" w:tplc="08070001" w:tentative="1">
+      <w:start w:val="1"/>
+      <w:numFmt w:val="bullet"/>
+      <w:lvlText w:val=""/>
+      <w:lvlJc w:val="left"/>
+      <w:pPr>
+        <w:ind w:left="5040" w:hanging="360"/>
+      </w:pPr>
+      <w:rPr>
+        <w:rFonts w:ascii="Symbol" w:hAnsi="Symbol" w:hint="default"/>
+      </w:rPr>
+    </w:lvl>
+    <w:lvl w:ilvl="7" w:tplc="08070003" w:tentative="1">
+      <w:start w:val="1"/>
+      <w:numFmt w:val="bullet"/>
+      <w:lvlText w:val="o"/>
+      <w:lvlJc w:val="left"/>
+      <w:pPr>
+        <w:ind w:left="5760" w:hanging="360"/>
+      </w:pPr>
+      <w:rPr>
+        <w:rFonts w:ascii="Courier New" w:hAnsi="Courier New" w:cs="Courier New" w:hint="default"/>
+      </w:rPr>
+    </w:lvl>
+    <w:lvl w:ilvl="8" w:tplc="08070005" w:tentative="1">
+      <w:start w:val="1"/>
+      <w:numFmt w:val="bullet"/>
+      <w:lvlText w:val=""/>
+      <w:lvlJc w:val="left"/>
+      <w:pPr>
+        <w:ind w:left="6480" w:hanging="360"/>
+      </w:pPr>
+      <w:rPr>
+        <w:rFonts w:ascii="Wingdings" w:hAnsi="Wingdings" w:hint="default"/>
+      </w:rPr>
+    </w:lvl>
+  </w:abstractNum>
+  <w:abstractNum w:abstractNumId="5" w15:restartNumberingAfterBreak="0">
     <w:nsid w:val="30DE68C6"/>
     <w:multiLevelType w:val="multilevel"/>
     <w:tmpl w:val="DB5879CE"/>
@@ -24880,7 +29425,7 @@
       </w:rPr>
     </w:lvl>
   </w:abstractNum>
-  <w:abstractNum w:abstractNumId="5" w15:restartNumberingAfterBreak="0">
+  <w:abstractNum w:abstractNumId="6" w15:restartNumberingAfterBreak="0">
     <w:nsid w:val="329F417B"/>
     <w:multiLevelType w:val="multilevel"/>
     <w:tmpl w:val="19BA5B4A"/>
@@ -24993,7 +29538,7 @@
       </w:rPr>
     </w:lvl>
   </w:abstractNum>
-  <w:abstractNum w:abstractNumId="6" w15:restartNumberingAfterBreak="0">
+  <w:abstractNum w:abstractNumId="7" w15:restartNumberingAfterBreak="0">
     <w:nsid w:val="34DE6FEC"/>
     <w:multiLevelType w:val="hybridMultilevel"/>
     <w:tmpl w:val="1C66E198"/>
@@ -25106,7 +29651,7 @@
       </w:rPr>
     </w:lvl>
   </w:abstractNum>
-  <w:abstractNum w:abstractNumId="7" w15:restartNumberingAfterBreak="0">
+  <w:abstractNum w:abstractNumId="8" w15:restartNumberingAfterBreak="0">
     <w:nsid w:val="3A6505A6"/>
     <w:multiLevelType w:val="multilevel"/>
     <w:tmpl w:val="8A84774E"/>
@@ -25225,7 +29770,7 @@
       </w:rPr>
     </w:lvl>
   </w:abstractNum>
-  <w:abstractNum w:abstractNumId="8" w15:restartNumberingAfterBreak="0">
+  <w:abstractNum w:abstractNumId="9" w15:restartNumberingAfterBreak="0">
     <w:nsid w:val="3ADB27EE"/>
     <w:multiLevelType w:val="multilevel"/>
     <w:tmpl w:val="FE78E910"/>
@@ -25338,7 +29883,120 @@
       </w:rPr>
     </w:lvl>
   </w:abstractNum>
-  <w:abstractNum w:abstractNumId="9" w15:restartNumberingAfterBreak="0">
+  <w:abstractNum w:abstractNumId="10" w15:restartNumberingAfterBreak="0">
+    <w:nsid w:val="45EE0397"/>
+    <w:multiLevelType w:val="hybridMultilevel"/>
+    <w:tmpl w:val="B088D50A"/>
+    <w:lvl w:ilvl="0" w:tplc="08070001">
+      <w:start w:val="1"/>
+      <w:numFmt w:val="bullet"/>
+      <w:lvlText w:val=""/>
+      <w:lvlJc w:val="left"/>
+      <w:pPr>
+        <w:ind w:left="720" w:hanging="360"/>
+      </w:pPr>
+      <w:rPr>
+        <w:rFonts w:ascii="Symbol" w:hAnsi="Symbol" w:hint="default"/>
+      </w:rPr>
+    </w:lvl>
+    <w:lvl w:ilvl="1" w:tplc="08070003">
+      <w:start w:val="1"/>
+      <w:numFmt w:val="bullet"/>
+      <w:lvlText w:val="o"/>
+      <w:lvlJc w:val="left"/>
+      <w:pPr>
+        <w:ind w:left="1440" w:hanging="360"/>
+      </w:pPr>
+      <w:rPr>
+        <w:rFonts w:ascii="Courier New" w:hAnsi="Courier New" w:cs="Courier New" w:hint="default"/>
+      </w:rPr>
+    </w:lvl>
+    <w:lvl w:ilvl="2" w:tplc="08070005" w:tentative="1">
+      <w:start w:val="1"/>
+      <w:numFmt w:val="bullet"/>
+      <w:lvlText w:val=""/>
+      <w:lvlJc w:val="left"/>
+      <w:pPr>
+        <w:ind w:left="2160" w:hanging="360"/>
+      </w:pPr>
+      <w:rPr>
+        <w:rFonts w:ascii="Wingdings" w:hAnsi="Wingdings" w:hint="default"/>
+      </w:rPr>
+    </w:lvl>
+    <w:lvl w:ilvl="3" w:tplc="08070001" w:tentative="1">
+      <w:start w:val="1"/>
+      <w:numFmt w:val="bullet"/>
+      <w:lvlText w:val=""/>
+      <w:lvlJc w:val="left"/>
+      <w:pPr>
+        <w:ind w:left="2880" w:hanging="360"/>
+      </w:pPr>
+      <w:rPr>
+        <w:rFonts w:ascii="Symbol" w:hAnsi="Symbol" w:hint="default"/>
+      </w:rPr>
+    </w:lvl>
+    <w:lvl w:ilvl="4" w:tplc="08070003" w:tentative="1">
+      <w:start w:val="1"/>
+      <w:numFmt w:val="bullet"/>
+      <w:lvlText w:val="o"/>
+      <w:lvlJc w:val="left"/>
+      <w:pPr>
+        <w:ind w:left="3600" w:hanging="360"/>
+      </w:pPr>
+      <w:rPr>
+        <w:rFonts w:ascii="Courier New" w:hAnsi="Courier New" w:cs="Courier New" w:hint="default"/>
+      </w:rPr>
+    </w:lvl>
+    <w:lvl w:ilvl="5" w:tplc="08070005" w:tentative="1">
+      <w:start w:val="1"/>
+      <w:numFmt w:val="bullet"/>
+      <w:lvlText w:val=""/>
+      <w:lvlJc w:val="left"/>
+      <w:pPr>
+        <w:ind w:left="4320" w:hanging="360"/>
+      </w:pPr>
+      <w:rPr>
+        <w:rFonts w:ascii="Wingdings" w:hAnsi="Wingdings" w:hint="default"/>
+      </w:rPr>
+    </w:lvl>
+    <w:lvl w:ilvl="6" w:tplc="08070001" w:tentative="1">
+      <w:start w:val="1"/>
+      <w:numFmt w:val="bullet"/>
+      <w:lvlText w:val=""/>
+      <w:lvlJc w:val="left"/>
+      <w:pPr>
+        <w:ind w:left="5040" w:hanging="360"/>
+      </w:pPr>
+      <w:rPr>
+        <w:rFonts w:ascii="Symbol" w:hAnsi="Symbol" w:hint="default"/>
+      </w:rPr>
+    </w:lvl>
+    <w:lvl w:ilvl="7" w:tplc="08070003" w:tentative="1">
+      <w:start w:val="1"/>
+      <w:numFmt w:val="bullet"/>
+      <w:lvlText w:val="o"/>
+      <w:lvlJc w:val="left"/>
+      <w:pPr>
+        <w:ind w:left="5760" w:hanging="360"/>
+      </w:pPr>
+      <w:rPr>
+        <w:rFonts w:ascii="Courier New" w:hAnsi="Courier New" w:cs="Courier New" w:hint="default"/>
+      </w:rPr>
+    </w:lvl>
+    <w:lvl w:ilvl="8" w:tplc="08070005" w:tentative="1">
+      <w:start w:val="1"/>
+      <w:numFmt w:val="bullet"/>
+      <w:lvlText w:val=""/>
+      <w:lvlJc w:val="left"/>
+      <w:pPr>
+        <w:ind w:left="6480" w:hanging="360"/>
+      </w:pPr>
+      <w:rPr>
+        <w:rFonts w:ascii="Wingdings" w:hAnsi="Wingdings" w:hint="default"/>
+      </w:rPr>
+    </w:lvl>
+  </w:abstractNum>
+  <w:abstractNum w:abstractNumId="11" w15:restartNumberingAfterBreak="0">
     <w:nsid w:val="4E61248B"/>
     <w:multiLevelType w:val="hybridMultilevel"/>
     <w:tmpl w:val="300C83BC"/>
@@ -25451,7 +30109,7 @@
       </w:rPr>
     </w:lvl>
   </w:abstractNum>
-  <w:abstractNum w:abstractNumId="10" w15:restartNumberingAfterBreak="0">
+  <w:abstractNum w:abstractNumId="12" w15:restartNumberingAfterBreak="0">
     <w:nsid w:val="52E446C5"/>
     <w:multiLevelType w:val="hybridMultilevel"/>
     <w:tmpl w:val="814A57AE"/>
@@ -25564,7 +30222,7 @@
       </w:rPr>
     </w:lvl>
   </w:abstractNum>
-  <w:abstractNum w:abstractNumId="11" w15:restartNumberingAfterBreak="0">
+  <w:abstractNum w:abstractNumId="13" w15:restartNumberingAfterBreak="0">
     <w:nsid w:val="5DDE643C"/>
     <w:multiLevelType w:val="hybridMultilevel"/>
     <w:tmpl w:val="5C7EE5C0"/>
@@ -25677,7 +30335,7 @@
       </w:rPr>
     </w:lvl>
   </w:abstractNum>
-  <w:abstractNum w:abstractNumId="12" w15:restartNumberingAfterBreak="0">
+  <w:abstractNum w:abstractNumId="14" w15:restartNumberingAfterBreak="0">
     <w:nsid w:val="6E2016B4"/>
     <w:multiLevelType w:val="hybridMultilevel"/>
     <w:tmpl w:val="65E0D7A6"/>
@@ -25790,7 +30448,7 @@
       </w:rPr>
     </w:lvl>
   </w:abstractNum>
-  <w:abstractNum w:abstractNumId="13" w15:restartNumberingAfterBreak="0">
+  <w:abstractNum w:abstractNumId="15" w15:restartNumberingAfterBreak="0">
     <w:nsid w:val="7ACA6B59"/>
     <w:multiLevelType w:val="hybridMultilevel"/>
     <w:tmpl w:val="2934FC66"/>
@@ -25903,7 +30561,7 @@
       </w:rPr>
     </w:lvl>
   </w:abstractNum>
-  <w:abstractNum w:abstractNumId="14" w15:restartNumberingAfterBreak="0">
+  <w:abstractNum w:abstractNumId="16" w15:restartNumberingAfterBreak="0">
     <w:nsid w:val="7DB44278"/>
     <w:multiLevelType w:val="multilevel"/>
     <w:tmpl w:val="8FFE8AA8"/>
@@ -26020,73 +30678,112 @@
     <w:abstractNumId w:val="3"/>
   </w:num>
   <w:num w:numId="2">
-    <w:abstractNumId w:val="5"/>
+    <w:abstractNumId w:val="6"/>
   </w:num>
   <w:num w:numId="3">
-    <w:abstractNumId w:val="8"/>
+    <w:abstractNumId w:val="9"/>
   </w:num>
   <w:num w:numId="4">
-    <w:abstractNumId w:val="4"/>
+    <w:abstractNumId w:val="5"/>
   </w:num>
   <w:num w:numId="5">
     <w:abstractNumId w:val="1"/>
   </w:num>
   <w:num w:numId="6">
-    <w:abstractNumId w:val="7"/>
+    <w:abstractNumId w:val="8"/>
   </w:num>
   <w:num w:numId="7">
-    <w:abstractNumId w:val="7"/>
+    <w:abstractNumId w:val="8"/>
   </w:num>
   <w:num w:numId="8">
-    <w:abstractNumId w:val="7"/>
+    <w:abstractNumId w:val="8"/>
   </w:num>
   <w:num w:numId="9">
-    <w:abstractNumId w:val="7"/>
+    <w:abstractNumId w:val="8"/>
   </w:num>
   <w:num w:numId="10">
-    <w:abstractNumId w:val="7"/>
+    <w:abstractNumId w:val="8"/>
   </w:num>
   <w:num w:numId="11">
-    <w:abstractNumId w:val="7"/>
+    <w:abstractNumId w:val="8"/>
   </w:num>
   <w:num w:numId="12">
     <w:abstractNumId w:val="0"/>
   </w:num>
   <w:num w:numId="13">
-    <w:abstractNumId w:val="6"/>
+    <w:abstractNumId w:val="7"/>
   </w:num>
   <w:num w:numId="14">
-    <w:abstractNumId w:val="10"/>
+    <w:abstractNumId w:val="12"/>
   </w:num>
   <w:num w:numId="15">
+    <w:abstractNumId w:val="15"/>
+  </w:num>
+  <w:num w:numId="16">
     <w:abstractNumId w:val="13"/>
   </w:num>
-  <w:num w:numId="16">
-    <w:abstractNumId w:val="11"/>
-  </w:num>
   <w:num w:numId="17">
-    <w:abstractNumId w:val="12"/>
+    <w:abstractNumId w:val="14"/>
   </w:num>
   <w:num w:numId="18">
     <w:abstractNumId w:val="2"/>
   </w:num>
   <w:num w:numId="19">
-    <w:abstractNumId w:val="9"/>
+    <w:abstractNumId w:val="11"/>
   </w:num>
   <w:num w:numId="20">
-    <w:abstractNumId w:val="14"/>
+    <w:abstractNumId w:val="16"/>
   </w:num>
   <w:num w:numId="21">
-    <w:abstractNumId w:val="7"/>
+    <w:abstractNumId w:val="8"/>
   </w:num>
   <w:num w:numId="22">
-    <w:abstractNumId w:val="7"/>
+    <w:abstractNumId w:val="8"/>
   </w:num>
   <w:num w:numId="23">
-    <w:abstractNumId w:val="7"/>
+    <w:abstractNumId w:val="8"/>
   </w:num>
   <w:num w:numId="24">
-    <w:abstractNumId w:val="7"/>
+    <w:abstractNumId w:val="8"/>
+  </w:num>
+  <w:num w:numId="25">
+    <w:abstractNumId w:val="10"/>
+  </w:num>
+  <w:num w:numId="26">
+    <w:abstractNumId w:val="8"/>
+  </w:num>
+  <w:num w:numId="27">
+    <w:abstractNumId w:val="8"/>
+  </w:num>
+  <w:num w:numId="28">
+    <w:abstractNumId w:val="8"/>
+  </w:num>
+  <w:num w:numId="29">
+    <w:abstractNumId w:val="8"/>
+  </w:num>
+  <w:num w:numId="30">
+    <w:abstractNumId w:val="8"/>
+  </w:num>
+  <w:num w:numId="31">
+    <w:abstractNumId w:val="8"/>
+  </w:num>
+  <w:num w:numId="32">
+    <w:abstractNumId w:val="8"/>
+  </w:num>
+  <w:num w:numId="33">
+    <w:abstractNumId w:val="8"/>
+  </w:num>
+  <w:num w:numId="34">
+    <w:abstractNumId w:val="8"/>
+  </w:num>
+  <w:num w:numId="35">
+    <w:abstractNumId w:val="8"/>
+  </w:num>
+  <w:num w:numId="36">
+    <w:abstractNumId w:val="4"/>
+  </w:num>
+  <w:num w:numId="37">
+    <w:abstractNumId w:val="8"/>
   </w:num>
 </w:numbering>
 </file>
@@ -27624,7 +32321,7 @@
 </file>
 
 <file path=customXml/itemProps1.xml><?xml version="1.0" encoding="utf-8"?>
-<ds:datastoreItem xmlns:ds="http://schemas.openxmlformats.org/officeDocument/2006/customXml" ds:itemID="{64908CED-0C43-4B7B-8046-923FD259D5E0}">
+<ds:datastoreItem xmlns:ds="http://schemas.openxmlformats.org/officeDocument/2006/customXml" ds:itemID="{E8145458-C5D4-4C3E-BBAA-246982740E2B}">
   <ds:schemaRefs>
     <ds:schemaRef ds:uri="http://schemas.openxmlformats.org/officeDocument/2006/bibliography"/>
   </ds:schemaRefs>

--- a/doc/Dokumentation_Projektverwaltung.docx
+++ b/doc/Dokumentation_Projektverwaltung.docx
@@ -11581,10 +11581,10 @@
             <v:path o:extrusionok="f" gradientshapeok="t" o:connecttype="rect"/>
             <o:lock v:ext="edit" aspectratio="t"/>
           </v:shapetype>
-          <v:shape id="_x0000_i1025" type="#_x0000_t75" style="width:256.95pt;height:94.45pt" o:ole="">
+          <v:shape id="_x0000_i1025" type="#_x0000_t75" style="width:256.9pt;height:94.2pt" o:ole="">
             <v:imagedata r:id="rId8" o:title=""/>
           </v:shape>
-          <o:OLEObject Type="Embed" ProgID="Visio.Drawing.15" ShapeID="_x0000_i1025" DrawAspect="Content" ObjectID="_1517511551" r:id="rId9"/>
+          <o:OLEObject Type="Embed" ProgID="Visio.Drawing.15" ShapeID="_x0000_i1025" DrawAspect="Content" ObjectID="_1517581420" r:id="rId9"/>
         </w:object>
       </w:r>
     </w:p>
@@ -12289,10 +12289,10 @@
     <w:p>
       <w:r>
         <w:object w:dxaOrig="5401" w:dyaOrig="2191">
-          <v:shape id="_x0000_i1026" type="#_x0000_t75" style="width:220.6pt;height:89.15pt" o:ole="">
+          <v:shape id="_x0000_i1026" type="#_x0000_t75" style="width:220.45pt;height:89.8pt" o:ole="">
             <v:imagedata r:id="rId10" o:title=""/>
           </v:shape>
-          <o:OLEObject Type="Embed" ProgID="Visio.Drawing.15" ShapeID="_x0000_i1026" DrawAspect="Content" ObjectID="_1517511552" r:id="rId11"/>
+          <o:OLEObject Type="Embed" ProgID="Visio.Drawing.15" ShapeID="_x0000_i1026" DrawAspect="Content" ObjectID="_1517581421" r:id="rId11"/>
         </w:object>
       </w:r>
     </w:p>
@@ -12932,10 +12932,10 @@
     <w:p>
       <w:r>
         <w:object w:dxaOrig="5415" w:dyaOrig="1891">
-          <v:shape id="_x0000_i1027" type="#_x0000_t75" style="width:212.05pt;height:74pt" o:ole="">
+          <v:shape id="_x0000_i1027" type="#_x0000_t75" style="width:211.55pt;height:73.8pt" o:ole="">
             <v:imagedata r:id="rId12" o:title=""/>
           </v:shape>
-          <o:OLEObject Type="Embed" ProgID="Visio.Drawing.15" ShapeID="_x0000_i1027" DrawAspect="Content" ObjectID="_1517511553" r:id="rId13"/>
+          <o:OLEObject Type="Embed" ProgID="Visio.Drawing.15" ShapeID="_x0000_i1027" DrawAspect="Content" ObjectID="_1517581422" r:id="rId13"/>
         </w:object>
       </w:r>
     </w:p>
@@ -13576,10 +13576,10 @@
     <w:p>
       <w:r>
         <w:object w:dxaOrig="5280" w:dyaOrig="1891">
-          <v:shape id="_x0000_i1028" type="#_x0000_t75" style="width:219.95pt;height:78.6pt" o:ole="">
+          <v:shape id="_x0000_i1028" type="#_x0000_t75" style="width:220.45pt;height:78.2pt" o:ole="">
             <v:imagedata r:id="rId14" o:title=""/>
           </v:shape>
-          <o:OLEObject Type="Embed" ProgID="Visio.Drawing.15" ShapeID="_x0000_i1028" DrawAspect="Content" ObjectID="_1517511554" r:id="rId15"/>
+          <o:OLEObject Type="Embed" ProgID="Visio.Drawing.15" ShapeID="_x0000_i1028" DrawAspect="Content" ObjectID="_1517581423" r:id="rId15"/>
         </w:object>
       </w:r>
     </w:p>
@@ -14234,10 +14234,10 @@
     <w:p>
       <w:r>
         <w:object w:dxaOrig="5265" w:dyaOrig="2191">
-          <v:shape id="_x0000_i1029" type="#_x0000_t75" style="width:233.85pt;height:97.1pt" o:ole="">
+          <v:shape id="_x0000_i1029" type="#_x0000_t75" style="width:233.8pt;height:97.8pt" o:ole="">
             <v:imagedata r:id="rId16" o:title=""/>
           </v:shape>
-          <o:OLEObject Type="Embed" ProgID="Visio.Drawing.15" ShapeID="_x0000_i1029" DrawAspect="Content" ObjectID="_1517511555" r:id="rId17"/>
+          <o:OLEObject Type="Embed" ProgID="Visio.Drawing.15" ShapeID="_x0000_i1029" DrawAspect="Content" ObjectID="_1517581424" r:id="rId17"/>
         </w:object>
       </w:r>
     </w:p>
@@ -14875,10 +14875,10 @@
     <w:p>
       <w:r>
         <w:object w:dxaOrig="5145" w:dyaOrig="2191">
-          <v:shape id="_x0000_i1030" type="#_x0000_t75" style="width:208.05pt;height:88.5pt" o:ole="">
+          <v:shape id="_x0000_i1030" type="#_x0000_t75" style="width:208pt;height:88pt" o:ole="">
             <v:imagedata r:id="rId18" o:title=""/>
           </v:shape>
-          <o:OLEObject Type="Embed" ProgID="Visio.Drawing.15" ShapeID="_x0000_i1030" DrawAspect="Content" ObjectID="_1517511556" r:id="rId19"/>
+          <o:OLEObject Type="Embed" ProgID="Visio.Drawing.15" ShapeID="_x0000_i1030" DrawAspect="Content" ObjectID="_1517581425" r:id="rId19"/>
         </w:object>
       </w:r>
     </w:p>
@@ -15596,10 +15596,10 @@
     <w:p>
       <w:r>
         <w:object w:dxaOrig="5145" w:dyaOrig="1891">
-          <v:shape id="_x0000_i1031" type="#_x0000_t75" style="width:230.55pt;height:84.55pt" o:ole="">
+          <v:shape id="_x0000_i1031" type="#_x0000_t75" style="width:230.2pt;height:84.45pt" o:ole="">
             <v:imagedata r:id="rId20" o:title=""/>
           </v:shape>
-          <o:OLEObject Type="Embed" ProgID="Visio.Drawing.15" ShapeID="_x0000_i1031" DrawAspect="Content" ObjectID="_1517511557" r:id="rId21"/>
+          <o:OLEObject Type="Embed" ProgID="Visio.Drawing.15" ShapeID="_x0000_i1031" DrawAspect="Content" ObjectID="_1517581426" r:id="rId21"/>
         </w:object>
       </w:r>
     </w:p>
@@ -16237,10 +16237,10 @@
     <w:p>
       <w:r>
         <w:object w:dxaOrig="5145" w:dyaOrig="1891">
-          <v:shape id="_x0000_i1032" type="#_x0000_t75" style="width:223.25pt;height:81.9pt" o:ole="">
+          <v:shape id="_x0000_i1032" type="#_x0000_t75" style="width:223.1pt;height:81.8pt" o:ole="">
             <v:imagedata r:id="rId22" o:title=""/>
           </v:shape>
-          <o:OLEObject Type="Embed" ProgID="Visio.Drawing.15" ShapeID="_x0000_i1032" DrawAspect="Content" ObjectID="_1517511558" r:id="rId23"/>
+          <o:OLEObject Type="Embed" ProgID="Visio.Drawing.15" ShapeID="_x0000_i1032" DrawAspect="Content" ObjectID="_1517581427" r:id="rId23"/>
         </w:object>
       </w:r>
     </w:p>
@@ -16898,10 +16898,10 @@
     <w:p>
       <w:r>
         <w:object w:dxaOrig="6780" w:dyaOrig="2865">
-          <v:shape id="_x0000_i1033" type="#_x0000_t75" style="width:286pt;height:120.9pt" o:ole="">
+          <v:shape id="_x0000_i1033" type="#_x0000_t75" style="width:286.2pt;height:120.9pt" o:ole="">
             <v:imagedata r:id="rId24" o:title=""/>
           </v:shape>
-          <o:OLEObject Type="Embed" ProgID="Visio.Drawing.15" ShapeID="_x0000_i1033" DrawAspect="Content" ObjectID="_1517511559" r:id="rId25"/>
+          <o:OLEObject Type="Embed" ProgID="Visio.Drawing.15" ShapeID="_x0000_i1033" DrawAspect="Content" ObjectID="_1517581428" r:id="rId25"/>
         </w:object>
       </w:r>
     </w:p>
@@ -17594,10 +17594,10 @@
     <w:p>
       <w:r>
         <w:object w:dxaOrig="6855" w:dyaOrig="2865">
-          <v:shape id="_x0000_i1034" type="#_x0000_t75" style="width:290pt;height:121.55pt" o:ole="">
+          <v:shape id="_x0000_i1034" type="#_x0000_t75" style="width:290.65pt;height:121.8pt" o:ole="">
             <v:imagedata r:id="rId26" o:title=""/>
           </v:shape>
-          <o:OLEObject Type="Embed" ProgID="Visio.Drawing.15" ShapeID="_x0000_i1034" DrawAspect="Content" ObjectID="_1517511560" r:id="rId27"/>
+          <o:OLEObject Type="Embed" ProgID="Visio.Drawing.15" ShapeID="_x0000_i1034" DrawAspect="Content" ObjectID="_1517581429" r:id="rId27"/>
         </w:object>
       </w:r>
     </w:p>
@@ -18278,10 +18278,10 @@
     <w:p>
       <w:r>
         <w:object w:dxaOrig="8490" w:dyaOrig="3945">
-          <v:shape id="_x0000_i1035" type="#_x0000_t75" style="width:424.75pt;height:197.5pt" o:ole="">
+          <v:shape id="_x0000_i1035" type="#_x0000_t75" style="width:424.9pt;height:197.35pt" o:ole="">
             <v:imagedata r:id="rId28" o:title=""/>
           </v:shape>
-          <o:OLEObject Type="Embed" ProgID="Visio.Drawing.15" ShapeID="_x0000_i1035" DrawAspect="Content" ObjectID="_1517511561" r:id="rId29"/>
+          <o:OLEObject Type="Embed" ProgID="Visio.Drawing.15" ShapeID="_x0000_i1035" DrawAspect="Content" ObjectID="_1517581430" r:id="rId29"/>
         </w:object>
       </w:r>
     </w:p>
@@ -18947,10 +18947,10 @@
     <w:p>
       <w:r>
         <w:object w:dxaOrig="8086" w:dyaOrig="2865">
-          <v:shape id="_x0000_i1036" type="#_x0000_t75" style="width:334.9pt;height:118.9pt" o:ole="">
+          <v:shape id="_x0000_i1036" type="#_x0000_t75" style="width:335.1pt;height:118.2pt" o:ole="">
             <v:imagedata r:id="rId30" o:title=""/>
           </v:shape>
-          <o:OLEObject Type="Embed" ProgID="Visio.Drawing.15" ShapeID="_x0000_i1036" DrawAspect="Content" ObjectID="_1517511562" r:id="rId31"/>
+          <o:OLEObject Type="Embed" ProgID="Visio.Drawing.15" ShapeID="_x0000_i1036" DrawAspect="Content" ObjectID="_1517581431" r:id="rId31"/>
         </w:object>
       </w:r>
     </w:p>
@@ -19625,10 +19625,10 @@
     <w:p>
       <w:r>
         <w:object w:dxaOrig="4110" w:dyaOrig="1891">
-          <v:shape id="_x0000_i1037" type="#_x0000_t75" style="width:205.45pt;height:94.45pt" o:ole="">
+          <v:shape id="_x0000_i1037" type="#_x0000_t75" style="width:205.35pt;height:94.2pt" o:ole="">
             <v:imagedata r:id="rId32" o:title=""/>
           </v:shape>
-          <o:OLEObject Type="Embed" ProgID="Visio.Drawing.15" ShapeID="_x0000_i1037" DrawAspect="Content" ObjectID="_1517511563" r:id="rId33"/>
+          <o:OLEObject Type="Embed" ProgID="Visio.Drawing.15" ShapeID="_x0000_i1037" DrawAspect="Content" ObjectID="_1517581432" r:id="rId33"/>
         </w:object>
       </w:r>
     </w:p>
@@ -19637,7 +19637,95 @@
         <w:pStyle w:val="berschrift1"/>
       </w:pPr>
       <w:r>
+        <w:rPr>
+          <w:noProof/>
+          <w:lang w:eastAsia="de-CH"/>
+        </w:rPr>
         <w:lastRenderedPageBreak/>
+        <mc:AlternateContent>
+          <mc:Choice Requires="wps">
+            <w:drawing>
+              <wp:anchor distT="0" distB="0" distL="114300" distR="114300" simplePos="0" relativeHeight="251732992" behindDoc="0" locked="0" layoutInCell="1" allowOverlap="1" wp14:anchorId="79BB3847" wp14:editId="1E6AFBB3">
+                <wp:simplePos x="0" y="0"/>
+                <wp:positionH relativeFrom="column">
+                  <wp:posOffset>3268662</wp:posOffset>
+                </wp:positionH>
+                <wp:positionV relativeFrom="paragraph">
+                  <wp:posOffset>122121</wp:posOffset>
+                </wp:positionV>
+                <wp:extent cx="245745" cy="3123136"/>
+                <wp:effectExtent l="0" t="143192" r="11112" b="87313"/>
+                <wp:wrapNone/>
+                <wp:docPr id="226" name="Pfeil nach unten 226"/>
+                <wp:cNvGraphicFramePr/>
+                <a:graphic xmlns:a="http://schemas.openxmlformats.org/drawingml/2006/main">
+                  <a:graphicData uri="http://schemas.microsoft.com/office/word/2010/wordprocessingShape">
+                    <wps:wsp>
+                      <wps:cNvSpPr/>
+                      <wps:spPr>
+                        <a:xfrm rot="5675051">
+                          <a:off x="0" y="0"/>
+                          <a:ext cx="245745" cy="3123136"/>
+                        </a:xfrm>
+                        <a:prstGeom prst="downArrow">
+                          <a:avLst/>
+                        </a:prstGeom>
+                      </wps:spPr>
+                      <wps:style>
+                        <a:lnRef idx="2">
+                          <a:schemeClr val="accent1">
+                            <a:shade val="50000"/>
+                          </a:schemeClr>
+                        </a:lnRef>
+                        <a:fillRef idx="1">
+                          <a:schemeClr val="accent1"/>
+                        </a:fillRef>
+                        <a:effectRef idx="0">
+                          <a:schemeClr val="accent1"/>
+                        </a:effectRef>
+                        <a:fontRef idx="minor">
+                          <a:schemeClr val="lt1"/>
+                        </a:fontRef>
+                      </wps:style>
+                      <wps:bodyPr rot="0" spcFirstLastPara="0" vertOverflow="overflow" horzOverflow="overflow" vert="horz" wrap="square" lIns="91440" tIns="45720" rIns="91440" bIns="45720" numCol="1" spcCol="0" rtlCol="0" fromWordArt="0" anchor="ctr" anchorCtr="0" forceAA="0" compatLnSpc="1">
+                        <a:prstTxWarp prst="textNoShape">
+                          <a:avLst/>
+                        </a:prstTxWarp>
+                        <a:noAutofit/>
+                      </wps:bodyPr>
+                    </wps:wsp>
+                  </a:graphicData>
+                </a:graphic>
+                <wp14:sizeRelV relativeFrom="margin">
+                  <wp14:pctHeight>0</wp14:pctHeight>
+                </wp14:sizeRelV>
+              </wp:anchor>
+            </w:drawing>
+          </mc:Choice>
+          <mc:Fallback>
+            <w:pict>
+              <v:shapetype w14:anchorId="322334DD" id="_x0000_t67" coordsize="21600,21600" o:spt="67" adj="16200,5400" path="m0@0l@1@0@1,0@2,0@2@0,21600@0,10800,21600xe">
+                <v:stroke joinstyle="miter"/>
+                <v:formulas>
+                  <v:f eqn="val #0"/>
+                  <v:f eqn="val #1"/>
+                  <v:f eqn="sum height 0 #1"/>
+                  <v:f eqn="sum 10800 0 #1"/>
+                  <v:f eqn="sum width 0 #0"/>
+                  <v:f eqn="prod @4 @3 10800"/>
+                  <v:f eqn="sum width 0 @5"/>
+                </v:formulas>
+                <v:path o:connecttype="custom" o:connectlocs="10800,0;0,@0;10800,21600;21600,@0" o:connectangles="270,180,90,0" textboxrect="@1,0,@2,@6"/>
+                <v:handles>
+                  <v:h position="#1,#0" xrange="0,10800" yrange="0,21600"/>
+                </v:handles>
+              </v:shapetype>
+              <v:shape id="Pfeil nach unten 226" o:spid="_x0000_s1026" type="#_x0000_t67" style="position:absolute;margin-left:257.35pt;margin-top:9.6pt;width:19.35pt;height:245.9pt;rotation:6198669fd;z-index:251732992;visibility:visible;mso-wrap-style:square;mso-height-percent:0;mso-wrap-distance-left:9pt;mso-wrap-distance-top:0;mso-wrap-distance-right:9pt;mso-wrap-distance-bottom:0;mso-position-horizontal:absolute;mso-position-horizontal-relative:text;mso-position-vertical:absolute;mso-position-vertical-relative:text;mso-height-percent:0;mso-height-relative:margin;v-text-anchor:middle" o:gfxdata="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" adj="20750" fillcolor="#5b9bd5 [3204]" strokecolor="#1f4d78 [1604]" strokeweight="1pt"/>
+            </w:pict>
+          </mc:Fallback>
+        </mc:AlternateContent>
+      </w:r>
+      <w:r>
         <w:t>Design</w:t>
       </w:r>
       <w:bookmarkEnd w:id="13"/>
@@ -19678,13 +19766,354 @@
         <mc:AlternateContent>
           <mc:Choice Requires="wps">
             <w:drawing>
-              <wp:anchor distT="45720" distB="45720" distL="114300" distR="114300" simplePos="0" relativeHeight="251708416" behindDoc="0" locked="0" layoutInCell="1" allowOverlap="1" wp14:anchorId="715B46BA" wp14:editId="55B54EF8">
+              <wp:anchor distT="45720" distB="45720" distL="114300" distR="114300" simplePos="0" relativeHeight="251735040" behindDoc="0" locked="0" layoutInCell="1" allowOverlap="1" wp14:anchorId="073A47E4" wp14:editId="61E4A0D6">
                 <wp:simplePos x="0" y="0"/>
                 <wp:positionH relativeFrom="column">
-                  <wp:posOffset>3116980</wp:posOffset>
+                  <wp:posOffset>223887</wp:posOffset>
                 </wp:positionH>
                 <wp:positionV relativeFrom="paragraph">
-                  <wp:posOffset>92716</wp:posOffset>
+                  <wp:posOffset>4445</wp:posOffset>
+                </wp:positionV>
+                <wp:extent cx="654050" cy="1404620"/>
+                <wp:effectExtent l="0" t="0" r="0" b="0"/>
+                <wp:wrapSquare wrapText="bothSides"/>
+                <wp:docPr id="227" name="Textfeld 2"/>
+                <wp:cNvGraphicFramePr>
+                  <a:graphicFrameLocks xmlns:a="http://schemas.openxmlformats.org/drawingml/2006/main"/>
+                </wp:cNvGraphicFramePr>
+                <a:graphic xmlns:a="http://schemas.openxmlformats.org/drawingml/2006/main">
+                  <a:graphicData uri="http://schemas.microsoft.com/office/word/2010/wordprocessingShape">
+                    <wps:wsp>
+                      <wps:cNvSpPr txBox="1">
+                        <a:spLocks noChangeArrowheads="1"/>
+                      </wps:cNvSpPr>
+                      <wps:spPr bwMode="auto">
+                        <a:xfrm>
+                          <a:off x="0" y="0"/>
+                          <a:ext cx="654050" cy="1404620"/>
+                        </a:xfrm>
+                        <a:prstGeom prst="rect">
+                          <a:avLst/>
+                        </a:prstGeom>
+                        <a:noFill/>
+                        <a:ln w="9525">
+                          <a:noFill/>
+                          <a:miter lim="800000"/>
+                          <a:headEnd/>
+                          <a:tailEnd/>
+                        </a:ln>
+                      </wps:spPr>
+                      <wps:txbx>
+                        <w:txbxContent>
+                          <w:p>
+                            <w:r>
+                              <w:t>Server</w:t>
+                            </w:r>
+                          </w:p>
+                        </w:txbxContent>
+                      </wps:txbx>
+                      <wps:bodyPr rot="0" vert="horz" wrap="square" lIns="91440" tIns="45720" rIns="91440" bIns="45720" anchor="t" anchorCtr="0">
+                        <a:spAutoFit/>
+                      </wps:bodyPr>
+                    </wps:wsp>
+                  </a:graphicData>
+                </a:graphic>
+                <wp14:sizeRelH relativeFrom="margin">
+                  <wp14:pctWidth>0</wp14:pctWidth>
+                </wp14:sizeRelH>
+                <wp14:sizeRelV relativeFrom="margin">
+                  <wp14:pctHeight>20000</wp14:pctHeight>
+                </wp14:sizeRelV>
+              </wp:anchor>
+            </w:drawing>
+          </mc:Choice>
+          <mc:Fallback>
+            <w:pict>
+              <v:shapetype w14:anchorId="073A47E4" id="_x0000_t202" coordsize="21600,21600" o:spt="202" path="m,l,21600r21600,l21600,xe">
+                <v:stroke joinstyle="miter"/>
+                <v:path gradientshapeok="t" o:connecttype="rect"/>
+              </v:shapetype>
+              <v:shape id="Textfeld 2" o:spid="_x0000_s1048" type="#_x0000_t202" style="position:absolute;margin-left:17.65pt;margin-top:.35pt;width:51.5pt;height:110.6pt;z-index:251735040;visibility:visible;mso-wrap-style:square;mso-width-percent:0;mso-height-percent:200;mso-wrap-distance-left:9pt;mso-wrap-distance-top:3.6pt;mso-wrap-distance-right:9pt;mso-wrap-distance-bottom:3.6pt;mso-position-horizontal:absolute;mso-position-horizontal-relative:text;mso-position-vertical:absolute;mso-position-vertical-relative:text;mso-width-percent:0;mso-height-percent:200;mso-width-relative:margin;mso-height-relative:margin;v-text-anchor:top" o:gfxdata="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" filled="f" stroked="f">
+                <v:textbox style="mso-fit-shape-to-text:t">
+                  <w:txbxContent>
+                    <w:p>
+                      <w:r>
+                        <w:t>Server</w:t>
+                      </w:r>
+                    </w:p>
+                  </w:txbxContent>
+                </v:textbox>
+                <w10:wrap type="square"/>
+              </v:shape>
+            </w:pict>
+          </mc:Fallback>
+        </mc:AlternateContent>
+      </w:r>
+      <w:r>
+        <w:rPr>
+          <w:noProof/>
+          <w:lang w:eastAsia="de-DE"/>
+        </w:rPr>
+        <mc:AlternateContent>
+          <mc:Choice Requires="wps">
+            <w:drawing>
+              <wp:anchor distT="45720" distB="45720" distL="114300" distR="114300" simplePos="0" relativeHeight="251737088" behindDoc="0" locked="0" layoutInCell="1" allowOverlap="1" wp14:anchorId="639142D3" wp14:editId="56BD8320">
+                <wp:simplePos x="0" y="0"/>
+                <wp:positionH relativeFrom="column">
+                  <wp:posOffset>3042413</wp:posOffset>
+                </wp:positionH>
+                <wp:positionV relativeFrom="paragraph">
+                  <wp:posOffset>21368</wp:posOffset>
+                </wp:positionV>
+                <wp:extent cx="654050" cy="327025"/>
+                <wp:effectExtent l="0" t="0" r="0" b="0"/>
+                <wp:wrapSquare wrapText="bothSides"/>
+                <wp:docPr id="228" name="Textfeld 2"/>
+                <wp:cNvGraphicFramePr>
+                  <a:graphicFrameLocks xmlns:a="http://schemas.openxmlformats.org/drawingml/2006/main"/>
+                </wp:cNvGraphicFramePr>
+                <a:graphic xmlns:a="http://schemas.openxmlformats.org/drawingml/2006/main">
+                  <a:graphicData uri="http://schemas.microsoft.com/office/word/2010/wordprocessingShape">
+                    <wps:wsp>
+                      <wps:cNvSpPr txBox="1">
+                        <a:spLocks noChangeArrowheads="1"/>
+                      </wps:cNvSpPr>
+                      <wps:spPr bwMode="auto">
+                        <a:xfrm>
+                          <a:off x="0" y="0"/>
+                          <a:ext cx="654050" cy="327025"/>
+                        </a:xfrm>
+                        <a:prstGeom prst="rect">
+                          <a:avLst/>
+                        </a:prstGeom>
+                        <a:noFill/>
+                        <a:ln w="9525">
+                          <a:noFill/>
+                          <a:miter lim="800000"/>
+                          <a:headEnd/>
+                          <a:tailEnd/>
+                        </a:ln>
+                      </wps:spPr>
+                      <wps:txbx>
+                        <w:txbxContent>
+                          <w:p>
+                            <w:r>
+                              <w:t>Client</w:t>
+                            </w:r>
+                          </w:p>
+                        </w:txbxContent>
+                      </wps:txbx>
+                      <wps:bodyPr rot="0" vert="horz" wrap="square" lIns="91440" tIns="45720" rIns="91440" bIns="45720" anchor="t" anchorCtr="0">
+                        <a:noAutofit/>
+                      </wps:bodyPr>
+                    </wps:wsp>
+                  </a:graphicData>
+                </a:graphic>
+                <wp14:sizeRelH relativeFrom="margin">
+                  <wp14:pctWidth>0</wp14:pctWidth>
+                </wp14:sizeRelH>
+                <wp14:sizeRelV relativeFrom="margin">
+                  <wp14:pctHeight>0</wp14:pctHeight>
+                </wp14:sizeRelV>
+              </wp:anchor>
+            </w:drawing>
+          </mc:Choice>
+          <mc:Fallback>
+            <w:pict>
+              <v:shape w14:anchorId="639142D3" id="_x0000_s1049" type="#_x0000_t202" style="position:absolute;margin-left:239.55pt;margin-top:1.7pt;width:51.5pt;height:25.75pt;z-index:251737088;visibility:visible;mso-wrap-style:square;mso-width-percent:0;mso-height-percent:0;mso-wrap-distance-left:9pt;mso-wrap-distance-top:3.6pt;mso-wrap-distance-right:9pt;mso-wrap-distance-bottom:3.6pt;mso-position-horizontal:absolute;mso-position-horizontal-relative:text;mso-position-vertical:absolute;mso-position-vertical-relative:text;mso-width-percent:0;mso-height-percent:0;mso-width-relative:margin;mso-height-relative:margin;v-text-anchor:top" o:gfxdata="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" filled="f" stroked="f">
+                <v:textbox>
+                  <w:txbxContent>
+                    <w:p>
+                      <w:r>
+                        <w:t>Client</w:t>
+                      </w:r>
+                    </w:p>
+                  </w:txbxContent>
+                </v:textbox>
+                <w10:wrap type="square"/>
+              </v:shape>
+            </w:pict>
+          </mc:Fallback>
+        </mc:AlternateContent>
+      </w:r>
+      <w:r>
+        <w:rPr>
+          <w:noProof/>
+          <w:lang w:eastAsia="de-CH"/>
+        </w:rPr>
+        <mc:AlternateContent>
+          <mc:Choice Requires="wps">
+            <w:drawing>
+              <wp:anchor distT="0" distB="0" distL="114300" distR="114300" simplePos="0" relativeHeight="251738112" behindDoc="0" locked="0" layoutInCell="1" allowOverlap="1" wp14:anchorId="3F5C40BC" wp14:editId="512C4B88">
+                <wp:simplePos x="0" y="0"/>
+                <wp:positionH relativeFrom="column">
+                  <wp:posOffset>123487</wp:posOffset>
+                </wp:positionH>
+                <wp:positionV relativeFrom="paragraph">
+                  <wp:posOffset>4445</wp:posOffset>
+                </wp:positionV>
+                <wp:extent cx="1879134" cy="2055303"/>
+                <wp:effectExtent l="0" t="0" r="26035" b="21590"/>
+                <wp:wrapNone/>
+                <wp:docPr id="229" name="Abgerundetes Rechteck 229"/>
+                <wp:cNvGraphicFramePr/>
+                <a:graphic xmlns:a="http://schemas.openxmlformats.org/drawingml/2006/main">
+                  <a:graphicData uri="http://schemas.microsoft.com/office/word/2010/wordprocessingShape">
+                    <wps:wsp>
+                      <wps:cNvSpPr/>
+                      <wps:spPr>
+                        <a:xfrm>
+                          <a:off x="0" y="0"/>
+                          <a:ext cx="1879134" cy="2055303"/>
+                        </a:xfrm>
+                        <a:prstGeom prst="roundRect">
+                          <a:avLst/>
+                        </a:prstGeom>
+                        <a:noFill/>
+                        <a:ln>
+                          <a:solidFill>
+                            <a:schemeClr val="tx1"/>
+                          </a:solidFill>
+                        </a:ln>
+                      </wps:spPr>
+                      <wps:style>
+                        <a:lnRef idx="3">
+                          <a:schemeClr val="lt1"/>
+                        </a:lnRef>
+                        <a:fillRef idx="1">
+                          <a:schemeClr val="dk1"/>
+                        </a:fillRef>
+                        <a:effectRef idx="1">
+                          <a:schemeClr val="dk1"/>
+                        </a:effectRef>
+                        <a:fontRef idx="minor">
+                          <a:schemeClr val="lt1"/>
+                        </a:fontRef>
+                      </wps:style>
+                      <wps:bodyPr rot="0" spcFirstLastPara="0" vertOverflow="overflow" horzOverflow="overflow" vert="horz" wrap="square" lIns="91440" tIns="45720" rIns="91440" bIns="45720" numCol="1" spcCol="0" rtlCol="0" fromWordArt="0" anchor="ctr" anchorCtr="0" forceAA="0" compatLnSpc="1">
+                        <a:prstTxWarp prst="textNoShape">
+                          <a:avLst/>
+                        </a:prstTxWarp>
+                        <a:noAutofit/>
+                      </wps:bodyPr>
+                    </wps:wsp>
+                  </a:graphicData>
+                </a:graphic>
+                <wp14:sizeRelV relativeFrom="margin">
+                  <wp14:pctHeight>0</wp14:pctHeight>
+                </wp14:sizeRelV>
+              </wp:anchor>
+            </w:drawing>
+          </mc:Choice>
+          <mc:Fallback>
+            <w:pict>
+              <v:roundrect w14:anchorId="5A0CEA74" id="Abgerundetes Rechteck 229" o:spid="_x0000_s1026" style="position:absolute;margin-left:9.7pt;margin-top:.35pt;width:147.95pt;height:161.85pt;z-index:251738112;visibility:visible;mso-wrap-style:square;mso-height-percent:0;mso-wrap-distance-left:9pt;mso-wrap-distance-top:0;mso-wrap-distance-right:9pt;mso-wrap-distance-bottom:0;mso-position-horizontal:absolute;mso-position-horizontal-relative:text;mso-position-vertical:absolute;mso-position-vertical-relative:text;mso-height-percent:0;mso-height-relative:margin;v-text-anchor:middle" arcsize="10923f" o:gfxdata="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" filled="f" strokecolor="black [3213]" strokeweight="1.5pt">
+                <v:stroke joinstyle="miter"/>
+              </v:roundrect>
+            </w:pict>
+          </mc:Fallback>
+        </mc:AlternateContent>
+      </w:r>
+      <w:r>
+        <w:rPr>
+          <w:noProof/>
+          <w:lang w:eastAsia="de-CH"/>
+        </w:rPr>
+        <mc:AlternateContent>
+          <mc:Choice Requires="wps">
+            <w:drawing>
+              <wp:anchor distT="0" distB="0" distL="114300" distR="114300" simplePos="0" relativeHeight="251740160" behindDoc="0" locked="0" layoutInCell="1" allowOverlap="1" wp14:anchorId="2B5A7514" wp14:editId="484A3D7B">
+                <wp:simplePos x="0" y="0"/>
+                <wp:positionH relativeFrom="column">
+                  <wp:posOffset>2950187</wp:posOffset>
+                </wp:positionH>
+                <wp:positionV relativeFrom="paragraph">
+                  <wp:posOffset>5715</wp:posOffset>
+                </wp:positionV>
+                <wp:extent cx="1879134" cy="2055303"/>
+                <wp:effectExtent l="0" t="0" r="26035" b="21590"/>
+                <wp:wrapNone/>
+                <wp:docPr id="230" name="Abgerundetes Rechteck 230"/>
+                <wp:cNvGraphicFramePr/>
+                <a:graphic xmlns:a="http://schemas.openxmlformats.org/drawingml/2006/main">
+                  <a:graphicData uri="http://schemas.microsoft.com/office/word/2010/wordprocessingShape">
+                    <wps:wsp>
+                      <wps:cNvSpPr/>
+                      <wps:spPr>
+                        <a:xfrm>
+                          <a:off x="0" y="0"/>
+                          <a:ext cx="1879134" cy="2055303"/>
+                        </a:xfrm>
+                        <a:prstGeom prst="roundRect">
+                          <a:avLst/>
+                        </a:prstGeom>
+                        <a:noFill/>
+                        <a:ln>
+                          <a:solidFill>
+                            <a:schemeClr val="tx1"/>
+                          </a:solidFill>
+                        </a:ln>
+                      </wps:spPr>
+                      <wps:style>
+                        <a:lnRef idx="3">
+                          <a:schemeClr val="lt1"/>
+                        </a:lnRef>
+                        <a:fillRef idx="1">
+                          <a:schemeClr val="dk1"/>
+                        </a:fillRef>
+                        <a:effectRef idx="1">
+                          <a:schemeClr val="dk1"/>
+                        </a:effectRef>
+                        <a:fontRef idx="minor">
+                          <a:schemeClr val="lt1"/>
+                        </a:fontRef>
+                      </wps:style>
+                      <wps:bodyPr rot="0" spcFirstLastPara="0" vertOverflow="overflow" horzOverflow="overflow" vert="horz" wrap="square" lIns="91440" tIns="45720" rIns="91440" bIns="45720" numCol="1" spcCol="0" rtlCol="0" fromWordArt="0" anchor="ctr" anchorCtr="0" forceAA="0" compatLnSpc="1">
+                        <a:prstTxWarp prst="textNoShape">
+                          <a:avLst/>
+                        </a:prstTxWarp>
+                        <a:noAutofit/>
+                      </wps:bodyPr>
+                    </wps:wsp>
+                  </a:graphicData>
+                </a:graphic>
+                <wp14:sizeRelV relativeFrom="margin">
+                  <wp14:pctHeight>0</wp14:pctHeight>
+                </wp14:sizeRelV>
+              </wp:anchor>
+            </w:drawing>
+          </mc:Choice>
+          <mc:Fallback>
+            <w:pict>
+              <v:roundrect w14:anchorId="54DD8679" id="Abgerundetes Rechteck 230" o:spid="_x0000_s1026" style="position:absolute;margin-left:232.3pt;margin-top:.45pt;width:147.95pt;height:161.85pt;z-index:251740160;visibility:visible;mso-wrap-style:square;mso-height-percent:0;mso-wrap-distance-left:9pt;mso-wrap-distance-top:0;mso-wrap-distance-right:9pt;mso-wrap-distance-bottom:0;mso-position-horizontal:absolute;mso-position-horizontal-relative:text;mso-position-vertical:absolute;mso-position-vertical-relative:text;mso-height-percent:0;mso-height-relative:margin;v-text-anchor:middle" arcsize="10923f" o:gfxdata="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" filled="f" strokecolor="black [3213]" strokeweight="1.5pt">
+                <v:stroke joinstyle="miter"/>
+              </v:roundrect>
+            </w:pict>
+          </mc:Fallback>
+        </mc:AlternateContent>
+      </w:r>
+    </w:p>
+    <w:p>
+      <w:pPr>
+        <w:rPr>
+          <w:lang w:eastAsia="de-DE"/>
+        </w:rPr>
+      </w:pPr>
+      <w:r>
+        <w:rPr>
+          <w:noProof/>
+          <w:lang w:eastAsia="de-DE"/>
+        </w:rPr>
+        <mc:AlternateContent>
+          <mc:Choice Requires="wps">
+            <w:drawing>
+              <wp:anchor distT="45720" distB="45720" distL="114300" distR="114300" simplePos="0" relativeHeight="251708416" behindDoc="0" locked="0" layoutInCell="1" allowOverlap="1" wp14:anchorId="02478DF1" wp14:editId="0E1CF5E0">
+                <wp:simplePos x="0" y="0"/>
+                <wp:positionH relativeFrom="column">
+                  <wp:posOffset>3283743</wp:posOffset>
+                </wp:positionH>
+                <wp:positionV relativeFrom="paragraph">
+                  <wp:posOffset>61275</wp:posOffset>
                 </wp:positionV>
                 <wp:extent cx="1006475" cy="1404620"/>
                 <wp:effectExtent l="0" t="0" r="0" b="0"/>
@@ -19741,11 +20170,7 @@
           </mc:Choice>
           <mc:Fallback>
             <w:pict>
-              <v:shapetype w14:anchorId="715B46BA" id="_x0000_t202" coordsize="21600,21600" o:spt="202" path="m,l,21600r21600,l21600,xe">
-                <v:stroke joinstyle="miter"/>
-                <v:path gradientshapeok="t" o:connecttype="rect"/>
-              </v:shapetype>
-              <v:shape id="Textfeld 2" o:spid="_x0000_s1048" type="#_x0000_t202" style="position:absolute;margin-left:245.45pt;margin-top:7.3pt;width:79.25pt;height:110.6pt;z-index:251708416;visibility:visible;mso-wrap-style:square;mso-width-percent:0;mso-height-percent:200;mso-wrap-distance-left:9pt;mso-wrap-distance-top:3.6pt;mso-wrap-distance-right:9pt;mso-wrap-distance-bottom:3.6pt;mso-position-horizontal:absolute;mso-position-horizontal-relative:text;mso-position-vertical:absolute;mso-position-vertical-relative:text;mso-width-percent:0;mso-height-percent:200;mso-width-relative:margin;mso-height-relative:margin;v-text-anchor:top" o:gfxdata="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" filled="f" stroked="f">
+              <v:shape w14:anchorId="02478DF1" id="_x0000_s1050" type="#_x0000_t202" style="position:absolute;margin-left:258.55pt;margin-top:4.8pt;width:79.25pt;height:110.6pt;z-index:251708416;visibility:visible;mso-wrap-style:square;mso-width-percent:0;mso-height-percent:200;mso-wrap-distance-left:9pt;mso-wrap-distance-top:3.6pt;mso-wrap-distance-right:9pt;mso-wrap-distance-bottom:3.6pt;mso-position-horizontal:absolute;mso-position-horizontal-relative:text;mso-position-vertical:absolute;mso-position-vertical-relative:text;mso-width-percent:0;mso-height-percent:200;mso-width-relative:margin;mso-height-relative:margin;v-text-anchor:top" o:gfxdata="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" filled="f" stroked="f">
                 <v:textbox style="mso-fit-shape-to-text:t">
                   <w:txbxContent>
                     <w:p>
@@ -19769,366 +20194,13 @@
         <mc:AlternateContent>
           <mc:Choice Requires="wps">
             <w:drawing>
-              <wp:anchor distT="0" distB="0" distL="114300" distR="114300" simplePos="0" relativeHeight="251706368" behindDoc="0" locked="0" layoutInCell="1" allowOverlap="1" wp14:anchorId="27A3749C" wp14:editId="44BD4975">
+              <wp:anchor distT="0" distB="0" distL="114300" distR="114300" simplePos="0" relativeHeight="251709440" behindDoc="0" locked="0" layoutInCell="1" allowOverlap="1" wp14:anchorId="08114302" wp14:editId="194469CA">
                 <wp:simplePos x="0" y="0"/>
                 <wp:positionH relativeFrom="column">
-                  <wp:posOffset>3269495</wp:posOffset>
+                  <wp:posOffset>655017</wp:posOffset>
                 </wp:positionH>
                 <wp:positionV relativeFrom="paragraph">
-                  <wp:posOffset>24914</wp:posOffset>
-                </wp:positionV>
-                <wp:extent cx="245745" cy="813250"/>
-                <wp:effectExtent l="0" t="16827" r="0" b="42228"/>
-                <wp:wrapNone/>
-                <wp:docPr id="7" name="Pfeil nach unten 7"/>
-                <wp:cNvGraphicFramePr/>
-                <a:graphic xmlns:a="http://schemas.openxmlformats.org/drawingml/2006/main">
-                  <a:graphicData uri="http://schemas.microsoft.com/office/word/2010/wordprocessingShape">
-                    <wps:wsp>
-                      <wps:cNvSpPr/>
-                      <wps:spPr>
-                        <a:xfrm rot="5400000">
-                          <a:off x="0" y="0"/>
-                          <a:ext cx="245745" cy="813250"/>
-                        </a:xfrm>
-                        <a:prstGeom prst="downArrow">
-                          <a:avLst/>
-                        </a:prstGeom>
-                      </wps:spPr>
-                      <wps:style>
-                        <a:lnRef idx="2">
-                          <a:schemeClr val="accent1">
-                            <a:shade val="50000"/>
-                          </a:schemeClr>
-                        </a:lnRef>
-                        <a:fillRef idx="1">
-                          <a:schemeClr val="accent1"/>
-                        </a:fillRef>
-                        <a:effectRef idx="0">
-                          <a:schemeClr val="accent1"/>
-                        </a:effectRef>
-                        <a:fontRef idx="minor">
-                          <a:schemeClr val="lt1"/>
-                        </a:fontRef>
-                      </wps:style>
-                      <wps:bodyPr rot="0" spcFirstLastPara="0" vertOverflow="overflow" horzOverflow="overflow" vert="horz" wrap="square" lIns="91440" tIns="45720" rIns="91440" bIns="45720" numCol="1" spcCol="0" rtlCol="0" fromWordArt="0" anchor="ctr" anchorCtr="0" forceAA="0" compatLnSpc="1">
-                        <a:prstTxWarp prst="textNoShape">
-                          <a:avLst/>
-                        </a:prstTxWarp>
-                        <a:noAutofit/>
-                      </wps:bodyPr>
-                    </wps:wsp>
-                  </a:graphicData>
-                </a:graphic>
-                <wp14:sizeRelV relativeFrom="margin">
-                  <wp14:pctHeight>0</wp14:pctHeight>
-                </wp14:sizeRelV>
-              </wp:anchor>
-            </w:drawing>
-          </mc:Choice>
-          <mc:Fallback>
-            <w:pict>
-              <v:shapetype w14:anchorId="77B61869" id="_x0000_t67" coordsize="21600,21600" o:spt="67" adj="16200,5400" path="m0@0l@1@0@1,0@2,0@2@0,21600@0,10800,21600xe">
-                <v:stroke joinstyle="miter"/>
-                <v:formulas>
-                  <v:f eqn="val #0"/>
-                  <v:f eqn="val #1"/>
-                  <v:f eqn="sum height 0 #1"/>
-                  <v:f eqn="sum 10800 0 #1"/>
-                  <v:f eqn="sum width 0 #0"/>
-                  <v:f eqn="prod @4 @3 10800"/>
-                  <v:f eqn="sum width 0 @5"/>
-                </v:formulas>
-                <v:path o:connecttype="custom" o:connectlocs="10800,0;0,@0;10800,21600;21600,@0" o:connectangles="270,180,90,0" textboxrect="@1,0,@2,@6"/>
-                <v:handles>
-                  <v:h position="#1,#0" xrange="0,10800" yrange="0,21600"/>
-                </v:handles>
-              </v:shapetype>
-              <v:shape id="Pfeil nach unten 7" o:spid="_x0000_s1026" type="#_x0000_t67" style="position:absolute;margin-left:257.45pt;margin-top:1.95pt;width:19.35pt;height:64.05pt;rotation:90;z-index:251706368;visibility:visible;mso-wrap-style:square;mso-height-percent:0;mso-wrap-distance-left:9pt;mso-wrap-distance-top:0;mso-wrap-distance-right:9pt;mso-wrap-distance-bottom:0;mso-position-horizontal:absolute;mso-position-horizontal-relative:text;mso-position-vertical:absolute;mso-position-vertical-relative:text;mso-height-percent:0;mso-height-relative:margin;v-text-anchor:middle" o:gfxdata="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" adj="18336" fillcolor="#5b9bd5 [3204]" strokecolor="#1f4d78 [1604]" strokeweight="1pt"/>
-            </w:pict>
-          </mc:Fallback>
-        </mc:AlternateContent>
-      </w:r>
-    </w:p>
-    <w:p>
-      <w:pPr>
-        <w:rPr>
-          <w:lang w:eastAsia="de-DE"/>
-        </w:rPr>
-      </w:pPr>
-      <w:r>
-        <w:rPr>
-          <w:noProof/>
-          <w:lang w:eastAsia="de-DE"/>
-        </w:rPr>
-        <mc:AlternateContent>
-          <mc:Choice Requires="wps">
-            <w:drawing>
-              <wp:anchor distT="45720" distB="45720" distL="114300" distR="114300" simplePos="0" relativeHeight="251728896" behindDoc="0" locked="0" layoutInCell="1" allowOverlap="1" wp14:anchorId="4179E90E" wp14:editId="7CEEA555">
-                <wp:simplePos x="0" y="0"/>
-                <wp:positionH relativeFrom="column">
-                  <wp:posOffset>736434</wp:posOffset>
-                </wp:positionH>
-                <wp:positionV relativeFrom="paragraph">
-                  <wp:posOffset>272824</wp:posOffset>
-                </wp:positionV>
-                <wp:extent cx="1006475" cy="1404620"/>
-                <wp:effectExtent l="0" t="0" r="0" b="0"/>
-                <wp:wrapSquare wrapText="bothSides"/>
-                <wp:docPr id="202" name="Textfeld 2"/>
-                <wp:cNvGraphicFramePr>
-                  <a:graphicFrameLocks xmlns:a="http://schemas.openxmlformats.org/drawingml/2006/main"/>
-                </wp:cNvGraphicFramePr>
-                <a:graphic xmlns:a="http://schemas.openxmlformats.org/drawingml/2006/main">
-                  <a:graphicData uri="http://schemas.microsoft.com/office/word/2010/wordprocessingShape">
-                    <wps:wsp>
-                      <wps:cNvSpPr txBox="1">
-                        <a:spLocks noChangeArrowheads="1"/>
-                      </wps:cNvSpPr>
-                      <wps:spPr bwMode="auto">
-                        <a:xfrm>
-                          <a:off x="0" y="0"/>
-                          <a:ext cx="1006475" cy="1404620"/>
-                        </a:xfrm>
-                        <a:prstGeom prst="rect">
-                          <a:avLst/>
-                        </a:prstGeom>
-                        <a:noFill/>
-                        <a:ln w="9525">
-                          <a:noFill/>
-                          <a:miter lim="800000"/>
-                          <a:headEnd/>
-                          <a:tailEnd/>
-                        </a:ln>
-                      </wps:spPr>
-                      <wps:txbx>
-                        <w:txbxContent>
-                          <w:p>
-                            <w:r>
-                              <w:t>Verändert</w:t>
-                            </w:r>
-                          </w:p>
-                        </w:txbxContent>
-                      </wps:txbx>
-                      <wps:bodyPr rot="0" vert="horz" wrap="square" lIns="91440" tIns="45720" rIns="91440" bIns="45720" anchor="t" anchorCtr="0">
-                        <a:spAutoFit/>
-                      </wps:bodyPr>
-                    </wps:wsp>
-                  </a:graphicData>
-                </a:graphic>
-                <wp14:sizeRelH relativeFrom="margin">
-                  <wp14:pctWidth>0</wp14:pctWidth>
-                </wp14:sizeRelH>
-                <wp14:sizeRelV relativeFrom="margin">
-                  <wp14:pctHeight>20000</wp14:pctHeight>
-                </wp14:sizeRelV>
-              </wp:anchor>
-            </w:drawing>
-          </mc:Choice>
-          <mc:Fallback>
-            <w:pict>
-              <v:shape w14:anchorId="4179E90E" id="_x0000_s1049" type="#_x0000_t202" style="position:absolute;margin-left:58pt;margin-top:21.5pt;width:79.25pt;height:110.6pt;z-index:251728896;visibility:visible;mso-wrap-style:square;mso-width-percent:0;mso-height-percent:200;mso-wrap-distance-left:9pt;mso-wrap-distance-top:3.6pt;mso-wrap-distance-right:9pt;mso-wrap-distance-bottom:3.6pt;mso-position-horizontal:absolute;mso-position-horizontal-relative:text;mso-position-vertical:absolute;mso-position-vertical-relative:text;mso-width-percent:0;mso-height-percent:200;mso-width-relative:margin;mso-height-relative:margin;v-text-anchor:top" o:gfxdata="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" filled="f" stroked="f">
-                <v:textbox style="mso-fit-shape-to-text:t">
-                  <w:txbxContent>
-                    <w:p>
-                      <w:r>
-                        <w:t>Verändert</w:t>
-                      </w:r>
-                    </w:p>
-                  </w:txbxContent>
-                </v:textbox>
-                <w10:wrap type="square"/>
-              </v:shape>
-            </w:pict>
-          </mc:Fallback>
-        </mc:AlternateContent>
-      </w:r>
-      <w:r>
-        <w:rPr>
-          <w:noProof/>
-          <w:lang w:eastAsia="de-DE"/>
-        </w:rPr>
-        <mc:AlternateContent>
-          <mc:Choice Requires="wps">
-            <w:drawing>
-              <wp:anchor distT="45720" distB="45720" distL="114300" distR="114300" simplePos="0" relativeHeight="251716608" behindDoc="0" locked="0" layoutInCell="1" allowOverlap="1" wp14:anchorId="6A49B99E" wp14:editId="2962D976">
-                <wp:simplePos x="0" y="0"/>
-                <wp:positionH relativeFrom="column">
-                  <wp:posOffset>4416739</wp:posOffset>
-                </wp:positionH>
-                <wp:positionV relativeFrom="paragraph">
-                  <wp:posOffset>6985</wp:posOffset>
-                </wp:positionV>
-                <wp:extent cx="752475" cy="1404620"/>
-                <wp:effectExtent l="0" t="0" r="0" b="0"/>
-                <wp:wrapSquare wrapText="bothSides"/>
-                <wp:docPr id="196" name="Textfeld 2"/>
-                <wp:cNvGraphicFramePr>
-                  <a:graphicFrameLocks xmlns:a="http://schemas.openxmlformats.org/drawingml/2006/main"/>
-                </wp:cNvGraphicFramePr>
-                <a:graphic xmlns:a="http://schemas.openxmlformats.org/drawingml/2006/main">
-                  <a:graphicData uri="http://schemas.microsoft.com/office/word/2010/wordprocessingShape">
-                    <wps:wsp>
-                      <wps:cNvSpPr txBox="1">
-                        <a:spLocks noChangeArrowheads="1"/>
-                      </wps:cNvSpPr>
-                      <wps:spPr bwMode="auto">
-                        <a:xfrm>
-                          <a:off x="0" y="0"/>
-                          <a:ext cx="752475" cy="1404620"/>
-                        </a:xfrm>
-                        <a:prstGeom prst="rect">
-                          <a:avLst/>
-                        </a:prstGeom>
-                        <a:noFill/>
-                        <a:ln w="9525">
-                          <a:noFill/>
-                          <a:miter lim="800000"/>
-                          <a:headEnd/>
-                          <a:tailEnd/>
-                        </a:ln>
-                      </wps:spPr>
-                      <wps:txbx>
-                        <w:txbxContent>
-                          <w:p>
-                            <w:r>
-                              <w:t>Benutzer</w:t>
-                            </w:r>
-                          </w:p>
-                        </w:txbxContent>
-                      </wps:txbx>
-                      <wps:bodyPr rot="0" vert="horz" wrap="square" lIns="91440" tIns="45720" rIns="91440" bIns="45720" anchor="t" anchorCtr="0">
-                        <a:spAutoFit/>
-                      </wps:bodyPr>
-                    </wps:wsp>
-                  </a:graphicData>
-                </a:graphic>
-                <wp14:sizeRelH relativeFrom="margin">
-                  <wp14:pctWidth>0</wp14:pctWidth>
-                </wp14:sizeRelH>
-                <wp14:sizeRelV relativeFrom="margin">
-                  <wp14:pctHeight>20000</wp14:pctHeight>
-                </wp14:sizeRelV>
-              </wp:anchor>
-            </w:drawing>
-          </mc:Choice>
-          <mc:Fallback>
-            <w:pict>
-              <v:shape w14:anchorId="6A49B99E" id="_x0000_s1050" type="#_x0000_t202" style="position:absolute;margin-left:347.75pt;margin-top:.55pt;width:59.25pt;height:110.6pt;z-index:251716608;visibility:visible;mso-wrap-style:square;mso-width-percent:0;mso-height-percent:200;mso-wrap-distance-left:9pt;mso-wrap-distance-top:3.6pt;mso-wrap-distance-right:9pt;mso-wrap-distance-bottom:3.6pt;mso-position-horizontal:absolute;mso-position-horizontal-relative:text;mso-position-vertical:absolute;mso-position-vertical-relative:text;mso-width-percent:0;mso-height-percent:200;mso-width-relative:margin;mso-height-relative:margin;v-text-anchor:top" o:gfxdata="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" filled="f" stroked="f">
-                <v:textbox style="mso-fit-shape-to-text:t">
-                  <w:txbxContent>
-                    <w:p>
-                      <w:r>
-                        <w:t>Benutzer</w:t>
-                      </w:r>
-                    </w:p>
-                  </w:txbxContent>
-                </v:textbox>
-                <w10:wrap type="square"/>
-              </v:shape>
-            </w:pict>
-          </mc:Fallback>
-        </mc:AlternateContent>
-      </w:r>
-      <w:r>
-        <w:rPr>
-          <w:noProof/>
-          <w:lang w:eastAsia="de-CH"/>
-        </w:rPr>
-        <mc:AlternateContent>
-          <mc:Choice Requires="wps">
-            <w:drawing>
-              <wp:anchor distT="0" distB="0" distL="114300" distR="114300" simplePos="0" relativeHeight="251714560" behindDoc="0" locked="0" layoutInCell="1" allowOverlap="1" wp14:anchorId="503D4F65" wp14:editId="5B1BB320">
-                <wp:simplePos x="0" y="0"/>
-                <wp:positionH relativeFrom="column">
-                  <wp:posOffset>4063157</wp:posOffset>
-                </wp:positionH>
-                <wp:positionV relativeFrom="paragraph">
-                  <wp:posOffset>6547</wp:posOffset>
-                </wp:positionV>
-                <wp:extent cx="376518" cy="376518"/>
-                <wp:effectExtent l="0" t="0" r="24130" b="24130"/>
-                <wp:wrapNone/>
-                <wp:docPr id="194" name="Smiley 194"/>
-                <wp:cNvGraphicFramePr/>
-                <a:graphic xmlns:a="http://schemas.openxmlformats.org/drawingml/2006/main">
-                  <a:graphicData uri="http://schemas.microsoft.com/office/word/2010/wordprocessingShape">
-                    <wps:wsp>
-                      <wps:cNvSpPr/>
-                      <wps:spPr>
-                        <a:xfrm>
-                          <a:off x="0" y="0"/>
-                          <a:ext cx="376518" cy="376518"/>
-                        </a:xfrm>
-                        <a:prstGeom prst="smileyFace">
-                          <a:avLst/>
-                        </a:prstGeom>
-                      </wps:spPr>
-                      <wps:style>
-                        <a:lnRef idx="2">
-                          <a:schemeClr val="accent3">
-                            <a:shade val="50000"/>
-                          </a:schemeClr>
-                        </a:lnRef>
-                        <a:fillRef idx="1">
-                          <a:schemeClr val="accent3"/>
-                        </a:fillRef>
-                        <a:effectRef idx="0">
-                          <a:schemeClr val="accent3"/>
-                        </a:effectRef>
-                        <a:fontRef idx="minor">
-                          <a:schemeClr val="lt1"/>
-                        </a:fontRef>
-                      </wps:style>
-                      <wps:bodyPr rot="0" spcFirstLastPara="0" vertOverflow="overflow" horzOverflow="overflow" vert="horz" wrap="square" lIns="91440" tIns="45720" rIns="91440" bIns="45720" numCol="1" spcCol="0" rtlCol="0" fromWordArt="0" anchor="ctr" anchorCtr="0" forceAA="0" compatLnSpc="1">
-                        <a:prstTxWarp prst="textNoShape">
-                          <a:avLst/>
-                        </a:prstTxWarp>
-                        <a:noAutofit/>
-                      </wps:bodyPr>
-                    </wps:wsp>
-                  </a:graphicData>
-                </a:graphic>
-              </wp:anchor>
-            </w:drawing>
-          </mc:Choice>
-          <mc:Fallback>
-            <w:pict>
-              <v:shapetype w14:anchorId="3CDB9E6A" id="_x0000_t96" coordsize="21600,21600" o:spt="96" adj="17520" path="m10800,qx,10800,10800,21600,21600,10800,10800,xem7340,6445qx6215,7570,7340,8695,8465,7570,7340,6445xnfem14260,6445qx13135,7570,14260,8695,15385,7570,14260,6445xnfem4960@0c8853@3,12747@3,16640@0nfe">
-                <v:formulas>
-                  <v:f eqn="sum 33030 0 #0"/>
-                  <v:f eqn="prod #0 4 3"/>
-                  <v:f eqn="prod @0 1 3"/>
-                  <v:f eqn="sum @1 0 @2"/>
-                </v:formulas>
-                <v:path o:extrusionok="f" gradientshapeok="t" o:connecttype="custom" o:connectlocs="10800,0;3163,3163;0,10800;3163,18437;10800,21600;18437,18437;21600,10800;18437,3163" textboxrect="3163,3163,18437,18437"/>
-                <v:handles>
-                  <v:h position="center,#0" yrange="15510,17520"/>
-                </v:handles>
-                <o:complex v:ext="view"/>
-              </v:shapetype>
-              <v:shape id="Smiley 194" o:spid="_x0000_s1026" type="#_x0000_t96" style="position:absolute;margin-left:319.95pt;margin-top:.5pt;width:29.65pt;height:29.65pt;z-index:251714560;visibility:visible;mso-wrap-style:square;mso-wrap-distance-left:9pt;mso-wrap-distance-top:0;mso-wrap-distance-right:9pt;mso-wrap-distance-bottom:0;mso-position-horizontal:absolute;mso-position-horizontal-relative:text;mso-position-vertical:absolute;mso-position-vertical-relative:text;v-text-anchor:middle" o:gfxdata="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" fillcolor="#a5a5a5 [3206]" strokecolor="#525252 [1606]" strokeweight="1pt">
-                <v:stroke joinstyle="miter"/>
-              </v:shape>
-            </w:pict>
-          </mc:Fallback>
-        </mc:AlternateContent>
-      </w:r>
-      <w:r>
-        <w:rPr>
-          <w:noProof/>
-          <w:lang w:eastAsia="de-CH"/>
-        </w:rPr>
-        <mc:AlternateContent>
-          <mc:Choice Requires="wps">
-            <w:drawing>
-              <wp:anchor distT="0" distB="0" distL="114300" distR="114300" simplePos="0" relativeHeight="251709440" behindDoc="0" locked="0" layoutInCell="1" allowOverlap="1" wp14:anchorId="50B3BFDF" wp14:editId="1AD4A169">
-                <wp:simplePos x="0" y="0"/>
-                <wp:positionH relativeFrom="column">
-                  <wp:posOffset>1712776</wp:posOffset>
-                </wp:positionH>
-                <wp:positionV relativeFrom="paragraph">
-                  <wp:posOffset>7669</wp:posOffset>
+                  <wp:posOffset>41701</wp:posOffset>
                 </wp:positionV>
                 <wp:extent cx="1091133" cy="414938"/>
                 <wp:effectExtent l="0" t="0" r="13970" b="23495"/>
@@ -20196,7 +20268,7 @@
           </mc:Choice>
           <mc:Fallback>
             <w:pict>
-              <v:oval w14:anchorId="50B3BFDF" id="Ellipse 19" o:spid="_x0000_s1051" style="position:absolute;margin-left:134.85pt;margin-top:.6pt;width:85.9pt;height:32.65pt;z-index:251709440;visibility:visible;mso-wrap-style:square;mso-width-percent:0;mso-height-percent:0;mso-wrap-distance-left:9pt;mso-wrap-distance-top:0;mso-wrap-distance-right:9pt;mso-wrap-distance-bottom:0;mso-position-horizontal:absolute;mso-position-horizontal-relative:text;mso-position-vertical:absolute;mso-position-vertical-relative:text;mso-width-percent:0;mso-height-percent:0;mso-width-relative:margin;mso-height-relative:margin;v-text-anchor:middle" o:gfxdata="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" fillcolor="#5b9bd5 [3204]" strokecolor="#1f4d78 [1604]" strokeweight="1pt">
+              <v:oval w14:anchorId="08114302" id="Ellipse 19" o:spid="_x0000_s1051" style="position:absolute;margin-left:51.6pt;margin-top:3.3pt;width:85.9pt;height:32.65pt;z-index:251709440;visibility:visible;mso-wrap-style:square;mso-width-percent:0;mso-height-percent:0;mso-wrap-distance-left:9pt;mso-wrap-distance-top:0;mso-wrap-distance-right:9pt;mso-wrap-distance-bottom:0;mso-position-horizontal:absolute;mso-position-horizontal-relative:text;mso-position-vertical:absolute;mso-position-vertical-relative:text;mso-width-percent:0;mso-height-percent:0;mso-width-relative:margin;mso-height-relative:margin;v-text-anchor:middle" o:gfxdata="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" fillcolor="#5b9bd5 [3204]" strokecolor="#1f4d78 [1604]" strokeweight="1pt">
                 <v:stroke joinstyle="miter"/>
                 <v:textbox>
                   <w:txbxContent>
@@ -20230,16 +20302,244 @@
         <mc:AlternateContent>
           <mc:Choice Requires="wps">
             <w:drawing>
-              <wp:anchor distT="0" distB="0" distL="114300" distR="114300" simplePos="0" relativeHeight="251724800" behindDoc="0" locked="0" layoutInCell="1" allowOverlap="1" wp14:anchorId="47BBAA37" wp14:editId="057DD36B">
+              <wp:anchor distT="0" distB="0" distL="114300" distR="114300" simplePos="0" relativeHeight="251718656" behindDoc="0" locked="0" layoutInCell="1" allowOverlap="1" wp14:anchorId="431BBD31" wp14:editId="1A35D6D2">
                 <wp:simplePos x="0" y="0"/>
                 <wp:positionH relativeFrom="column">
-                  <wp:posOffset>1425802</wp:posOffset>
+                  <wp:posOffset>4573270</wp:posOffset>
                 </wp:positionH>
                 <wp:positionV relativeFrom="paragraph">
-                  <wp:posOffset>16940</wp:posOffset>
+                  <wp:posOffset>160655</wp:posOffset>
+                </wp:positionV>
+                <wp:extent cx="245745" cy="770689"/>
+                <wp:effectExtent l="0" t="33655" r="25400" b="82550"/>
+                <wp:wrapNone/>
+                <wp:docPr id="197" name="Pfeil nach unten 197"/>
+                <wp:cNvGraphicFramePr/>
+                <a:graphic xmlns:a="http://schemas.openxmlformats.org/drawingml/2006/main">
+                  <a:graphicData uri="http://schemas.microsoft.com/office/word/2010/wordprocessingShape">
+                    <wps:wsp>
+                      <wps:cNvSpPr/>
+                      <wps:spPr>
+                        <a:xfrm rot="4662279">
+                          <a:off x="0" y="0"/>
+                          <a:ext cx="245745" cy="770689"/>
+                        </a:xfrm>
+                        <a:prstGeom prst="downArrow">
+                          <a:avLst/>
+                        </a:prstGeom>
+                      </wps:spPr>
+                      <wps:style>
+                        <a:lnRef idx="2">
+                          <a:schemeClr val="accent6">
+                            <a:shade val="50000"/>
+                          </a:schemeClr>
+                        </a:lnRef>
+                        <a:fillRef idx="1">
+                          <a:schemeClr val="accent6"/>
+                        </a:fillRef>
+                        <a:effectRef idx="0">
+                          <a:schemeClr val="accent6"/>
+                        </a:effectRef>
+                        <a:fontRef idx="minor">
+                          <a:schemeClr val="lt1"/>
+                        </a:fontRef>
+                      </wps:style>
+                      <wps:bodyPr rot="0" spcFirstLastPara="0" vertOverflow="overflow" horzOverflow="overflow" vert="horz" wrap="square" lIns="91440" tIns="45720" rIns="91440" bIns="45720" numCol="1" spcCol="0" rtlCol="0" fromWordArt="0" anchor="ctr" anchorCtr="0" forceAA="0" compatLnSpc="1">
+                        <a:prstTxWarp prst="textNoShape">
+                          <a:avLst/>
+                        </a:prstTxWarp>
+                        <a:noAutofit/>
+                      </wps:bodyPr>
+                    </wps:wsp>
+                  </a:graphicData>
+                </a:graphic>
+                <wp14:sizeRelV relativeFrom="margin">
+                  <wp14:pctHeight>0</wp14:pctHeight>
+                </wp14:sizeRelV>
+              </wp:anchor>
+            </w:drawing>
+          </mc:Choice>
+          <mc:Fallback>
+            <w:pict>
+              <v:shape w14:anchorId="05612181" id="Pfeil nach unten 197" o:spid="_x0000_s1026" type="#_x0000_t67" style="position:absolute;margin-left:360.1pt;margin-top:12.65pt;width:19.35pt;height:60.7pt;rotation:5092452fd;z-index:251718656;visibility:visible;mso-wrap-style:square;mso-height-percent:0;mso-wrap-distance-left:9pt;mso-wrap-distance-top:0;mso-wrap-distance-right:9pt;mso-wrap-distance-bottom:0;mso-position-horizontal:absolute;mso-position-horizontal-relative:text;mso-position-vertical:absolute;mso-position-vertical-relative:text;mso-height-percent:0;mso-height-relative:margin;v-text-anchor:middle" o:gfxdata="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" adj="18156" fillcolor="#70ad47 [3209]" strokecolor="#375623 [1609]" strokeweight="1pt"/>
+            </w:pict>
+          </mc:Fallback>
+        </mc:AlternateContent>
+      </w:r>
+      <w:r>
+        <w:rPr>
+          <w:noProof/>
+          <w:lang w:eastAsia="de-CH"/>
+        </w:rPr>
+        <mc:AlternateContent>
+          <mc:Choice Requires="wps">
+            <w:drawing>
+              <wp:anchor distT="0" distB="0" distL="114300" distR="114300" simplePos="0" relativeHeight="251726848" behindDoc="0" locked="0" layoutInCell="1" allowOverlap="1" wp14:anchorId="60DB403B" wp14:editId="563C002F">
+                <wp:simplePos x="0" y="0"/>
+                <wp:positionH relativeFrom="column">
+                  <wp:posOffset>2328031</wp:posOffset>
+                </wp:positionH>
+                <wp:positionV relativeFrom="paragraph">
+                  <wp:posOffset>217408</wp:posOffset>
+                </wp:positionV>
+                <wp:extent cx="245745" cy="1230120"/>
+                <wp:effectExtent l="22225" t="73025" r="0" b="5080"/>
+                <wp:wrapNone/>
+                <wp:docPr id="201" name="Pfeil nach unten 201"/>
+                <wp:cNvGraphicFramePr/>
+                <a:graphic xmlns:a="http://schemas.openxmlformats.org/drawingml/2006/main">
+                  <a:graphicData uri="http://schemas.microsoft.com/office/word/2010/wordprocessingShape">
+                    <wps:wsp>
+                      <wps:cNvSpPr/>
+                      <wps:spPr>
+                        <a:xfrm rot="15969524">
+                          <a:off x="0" y="0"/>
+                          <a:ext cx="245745" cy="1230120"/>
+                        </a:xfrm>
+                        <a:prstGeom prst="downArrow">
+                          <a:avLst/>
+                        </a:prstGeom>
+                      </wps:spPr>
+                      <wps:style>
+                        <a:lnRef idx="2">
+                          <a:schemeClr val="accent2">
+                            <a:shade val="50000"/>
+                          </a:schemeClr>
+                        </a:lnRef>
+                        <a:fillRef idx="1">
+                          <a:schemeClr val="accent2"/>
+                        </a:fillRef>
+                        <a:effectRef idx="0">
+                          <a:schemeClr val="accent2"/>
+                        </a:effectRef>
+                        <a:fontRef idx="minor">
+                          <a:schemeClr val="lt1"/>
+                        </a:fontRef>
+                      </wps:style>
+                      <wps:bodyPr rot="0" spcFirstLastPara="0" vertOverflow="overflow" horzOverflow="overflow" vert="horz" wrap="square" lIns="91440" tIns="45720" rIns="91440" bIns="45720" numCol="1" spcCol="0" rtlCol="0" fromWordArt="0" anchor="ctr" anchorCtr="0" forceAA="0" compatLnSpc="1">
+                        <a:prstTxWarp prst="textNoShape">
+                          <a:avLst/>
+                        </a:prstTxWarp>
+                        <a:noAutofit/>
+                      </wps:bodyPr>
+                    </wps:wsp>
+                  </a:graphicData>
+                </a:graphic>
+                <wp14:sizeRelV relativeFrom="margin">
+                  <wp14:pctHeight>0</wp14:pctHeight>
+                </wp14:sizeRelV>
+              </wp:anchor>
+            </w:drawing>
+          </mc:Choice>
+          <mc:Fallback>
+            <w:pict>
+              <v:shape w14:anchorId="321B1FDA" id="Pfeil nach unten 201" o:spid="_x0000_s1026" type="#_x0000_t67" style="position:absolute;margin-left:183.3pt;margin-top:17.1pt;width:19.35pt;height:96.85pt;rotation:-6149981fd;z-index:251726848;visibility:visible;mso-wrap-style:square;mso-height-percent:0;mso-wrap-distance-left:9pt;mso-wrap-distance-top:0;mso-wrap-distance-right:9pt;mso-wrap-distance-bottom:0;mso-position-horizontal:absolute;mso-position-horizontal-relative:text;mso-position-vertical:absolute;mso-position-vertical-relative:text;mso-height-percent:0;mso-height-relative:margin;v-text-anchor:middle" o:gfxdata="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" adj="19442" fillcolor="#ed7d31 [3205]" strokecolor="#823b0b [1605]" strokeweight="1pt"/>
+            </w:pict>
+          </mc:Fallback>
+        </mc:AlternateContent>
+      </w:r>
+      <w:r>
+        <w:rPr>
+          <w:noProof/>
+          <w:lang w:eastAsia="de-CH"/>
+        </w:rPr>
+        <mc:AlternateContent>
+          <mc:Choice Requires="wps">
+            <w:drawing>
+              <wp:anchor distT="0" distB="0" distL="114300" distR="114300" simplePos="0" relativeHeight="251714560" behindDoc="0" locked="0" layoutInCell="1" allowOverlap="1" wp14:anchorId="18AC5B2B" wp14:editId="273241A9">
+                <wp:simplePos x="0" y="0"/>
+                <wp:positionH relativeFrom="column">
+                  <wp:posOffset>5197819</wp:posOffset>
+                </wp:positionH>
+                <wp:positionV relativeFrom="paragraph">
+                  <wp:posOffset>148322</wp:posOffset>
+                </wp:positionV>
+                <wp:extent cx="375920" cy="375920"/>
+                <wp:effectExtent l="0" t="0" r="24130" b="24130"/>
+                <wp:wrapNone/>
+                <wp:docPr id="194" name="Smiley 194"/>
+                <wp:cNvGraphicFramePr/>
+                <a:graphic xmlns:a="http://schemas.openxmlformats.org/drawingml/2006/main">
+                  <a:graphicData uri="http://schemas.microsoft.com/office/word/2010/wordprocessingShape">
+                    <wps:wsp>
+                      <wps:cNvSpPr/>
+                      <wps:spPr>
+                        <a:xfrm>
+                          <a:off x="0" y="0"/>
+                          <a:ext cx="375920" cy="375920"/>
+                        </a:xfrm>
+                        <a:prstGeom prst="smileyFace">
+                          <a:avLst/>
+                        </a:prstGeom>
+                      </wps:spPr>
+                      <wps:style>
+                        <a:lnRef idx="2">
+                          <a:schemeClr val="accent3">
+                            <a:shade val="50000"/>
+                          </a:schemeClr>
+                        </a:lnRef>
+                        <a:fillRef idx="1">
+                          <a:schemeClr val="accent3"/>
+                        </a:fillRef>
+                        <a:effectRef idx="0">
+                          <a:schemeClr val="accent3"/>
+                        </a:effectRef>
+                        <a:fontRef idx="minor">
+                          <a:schemeClr val="lt1"/>
+                        </a:fontRef>
+                      </wps:style>
+                      <wps:bodyPr rot="0" spcFirstLastPara="0" vertOverflow="overflow" horzOverflow="overflow" vert="horz" wrap="square" lIns="91440" tIns="45720" rIns="91440" bIns="45720" numCol="1" spcCol="0" rtlCol="0" fromWordArt="0" anchor="ctr" anchorCtr="0" forceAA="0" compatLnSpc="1">
+                        <a:prstTxWarp prst="textNoShape">
+                          <a:avLst/>
+                        </a:prstTxWarp>
+                        <a:noAutofit/>
+                      </wps:bodyPr>
+                    </wps:wsp>
+                  </a:graphicData>
+                </a:graphic>
+              </wp:anchor>
+            </w:drawing>
+          </mc:Choice>
+          <mc:Fallback>
+            <w:pict>
+              <v:shapetype w14:anchorId="66066997" id="_x0000_t96" coordsize="21600,21600" o:spt="96" adj="17520" path="m10800,qx,10800,10800,21600,21600,10800,10800,xem7340,6445qx6215,7570,7340,8695,8465,7570,7340,6445xnfem14260,6445qx13135,7570,14260,8695,15385,7570,14260,6445xnfem4960@0c8853@3,12747@3,16640@0nfe">
+                <v:formulas>
+                  <v:f eqn="sum 33030 0 #0"/>
+                  <v:f eqn="prod #0 4 3"/>
+                  <v:f eqn="prod @0 1 3"/>
+                  <v:f eqn="sum @1 0 @2"/>
+                </v:formulas>
+                <v:path o:extrusionok="f" gradientshapeok="t" o:connecttype="custom" o:connectlocs="10800,0;3163,3163;0,10800;3163,18437;10800,21600;18437,18437;21600,10800;18437,3163" textboxrect="3163,3163,18437,18437"/>
+                <v:handles>
+                  <v:h position="center,#0" yrange="15510,17520"/>
+                </v:handles>
+                <o:complex v:ext="view"/>
+              </v:shapetype>
+              <v:shape id="Smiley 194" o:spid="_x0000_s1026" type="#_x0000_t96" style="position:absolute;margin-left:409.3pt;margin-top:11.7pt;width:29.6pt;height:29.6pt;z-index:251714560;visibility:visible;mso-wrap-style:square;mso-wrap-distance-left:9pt;mso-wrap-distance-top:0;mso-wrap-distance-right:9pt;mso-wrap-distance-bottom:0;mso-position-horizontal:absolute;mso-position-horizontal-relative:text;mso-position-vertical:absolute;mso-position-vertical-relative:text;v-text-anchor:middle" o:gfxdata="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" fillcolor="#a5a5a5 [3206]" strokecolor="#525252 [1606]" strokeweight="1pt">
+                <v:stroke joinstyle="miter"/>
+              </v:shape>
+            </w:pict>
+          </mc:Fallback>
+        </mc:AlternateContent>
+      </w:r>
+      <w:r>
+        <w:rPr>
+          <w:noProof/>
+          <w:lang w:eastAsia="de-CH"/>
+        </w:rPr>
+        <mc:AlternateContent>
+          <mc:Choice Requires="wps">
+            <w:drawing>
+              <wp:anchor distT="0" distB="0" distL="114300" distR="114300" simplePos="0" relativeHeight="251724800" behindDoc="0" locked="0" layoutInCell="1" allowOverlap="1" wp14:anchorId="4E0DBD58" wp14:editId="0025C7B8">
+                <wp:simplePos x="0" y="0"/>
+                <wp:positionH relativeFrom="column">
+                  <wp:posOffset>1061854</wp:posOffset>
+                </wp:positionH>
+                <wp:positionV relativeFrom="paragraph">
+                  <wp:posOffset>226060</wp:posOffset>
                 </wp:positionV>
                 <wp:extent cx="245889" cy="476410"/>
-                <wp:effectExtent l="0" t="96202" r="0" b="58103"/>
+                <wp:effectExtent l="19050" t="0" r="20955" b="38100"/>
                 <wp:wrapNone/>
                 <wp:docPr id="200" name="Pfeil nach unten 200"/>
                 <wp:cNvGraphicFramePr/>
@@ -20248,7 +20548,7 @@
                     <wps:wsp>
                       <wps:cNvSpPr/>
                       <wps:spPr>
-                        <a:xfrm rot="3106315">
+                        <a:xfrm>
                           <a:off x="0" y="0"/>
                           <a:ext cx="245889" cy="476410"/>
                         </a:xfrm>
@@ -20286,11 +20586,18 @@
           </mc:Choice>
           <mc:Fallback>
             <w:pict>
-              <v:shape w14:anchorId="34B496A8" id="Pfeil nach unten 200" o:spid="_x0000_s1026" type="#_x0000_t67" style="position:absolute;margin-left:112.25pt;margin-top:1.35pt;width:19.35pt;height:37.5pt;rotation:3392924fd;z-index:251724800;visibility:visible;mso-wrap-style:square;mso-wrap-distance-left:9pt;mso-wrap-distance-top:0;mso-wrap-distance-right:9pt;mso-wrap-distance-bottom:0;mso-position-horizontal:absolute;mso-position-horizontal-relative:text;mso-position-vertical:absolute;mso-position-vertical-relative:text;v-text-anchor:middle" o:gfxdata="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" adj="16026" fillcolor="#5b9bd5 [3204]" strokecolor="#1f4d78 [1604]" strokeweight="1pt"/>
+              <v:shape w14:anchorId="228CFD5F" id="Pfeil nach unten 200" o:spid="_x0000_s1026" type="#_x0000_t67" style="position:absolute;margin-left:83.6pt;margin-top:17.8pt;width:19.35pt;height:37.5pt;z-index:251724800;visibility:visible;mso-wrap-style:square;mso-wrap-distance-left:9pt;mso-wrap-distance-top:0;mso-wrap-distance-right:9pt;mso-wrap-distance-bottom:0;mso-position-horizontal:absolute;mso-position-horizontal-relative:text;mso-position-vertical:absolute;mso-position-vertical-relative:text;v-text-anchor:middle" o:gfxdata="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" adj="16026" fillcolor="#5b9bd5 [3204]" strokecolor="#1f4d78 [1604]" strokeweight="1pt"/>
             </w:pict>
           </mc:Fallback>
         </mc:AlternateContent>
       </w:r>
+    </w:p>
+    <w:p>
+      <w:pPr>
+        <w:rPr>
+          <w:lang w:eastAsia="de-DE"/>
+        </w:rPr>
+      </w:pPr>
       <w:r>
         <w:rPr>
           <w:noProof/>
@@ -20299,245 +20606,13 @@
         <mc:AlternateContent>
           <mc:Choice Requires="wps">
             <w:drawing>
-              <wp:anchor distT="0" distB="0" distL="114300" distR="114300" simplePos="0" relativeHeight="251718656" behindDoc="0" locked="0" layoutInCell="1" allowOverlap="1" wp14:anchorId="472459FB" wp14:editId="589CCF2B">
+              <wp:anchor distT="0" distB="0" distL="114300" distR="114300" simplePos="0" relativeHeight="251713536" behindDoc="0" locked="0" layoutInCell="1" allowOverlap="1" wp14:anchorId="78724158" wp14:editId="5241BA23">
                 <wp:simplePos x="0" y="0"/>
                 <wp:positionH relativeFrom="column">
-                  <wp:posOffset>3700344</wp:posOffset>
+                  <wp:posOffset>3125313</wp:posOffset>
                 </wp:positionH>
                 <wp:positionV relativeFrom="paragraph">
-                  <wp:posOffset>112654</wp:posOffset>
-                </wp:positionV>
-                <wp:extent cx="245889" cy="476410"/>
-                <wp:effectExtent l="18098" t="58102" r="0" b="58103"/>
-                <wp:wrapNone/>
-                <wp:docPr id="197" name="Pfeil nach unten 197"/>
-                <wp:cNvGraphicFramePr/>
-                <a:graphic xmlns:a="http://schemas.openxmlformats.org/drawingml/2006/main">
-                  <a:graphicData uri="http://schemas.microsoft.com/office/word/2010/wordprocessingShape">
-                    <wps:wsp>
-                      <wps:cNvSpPr/>
-                      <wps:spPr>
-                        <a:xfrm rot="14497540">
-                          <a:off x="0" y="0"/>
-                          <a:ext cx="245889" cy="476410"/>
-                        </a:xfrm>
-                        <a:prstGeom prst="downArrow">
-                          <a:avLst/>
-                        </a:prstGeom>
-                      </wps:spPr>
-                      <wps:style>
-                        <a:lnRef idx="2">
-                          <a:schemeClr val="accent6">
-                            <a:shade val="50000"/>
-                          </a:schemeClr>
-                        </a:lnRef>
-                        <a:fillRef idx="1">
-                          <a:schemeClr val="accent6"/>
-                        </a:fillRef>
-                        <a:effectRef idx="0">
-                          <a:schemeClr val="accent6"/>
-                        </a:effectRef>
-                        <a:fontRef idx="minor">
-                          <a:schemeClr val="lt1"/>
-                        </a:fontRef>
-                      </wps:style>
-                      <wps:bodyPr rot="0" spcFirstLastPara="0" vertOverflow="overflow" horzOverflow="overflow" vert="horz" wrap="square" lIns="91440" tIns="45720" rIns="91440" bIns="45720" numCol="1" spcCol="0" rtlCol="0" fromWordArt="0" anchor="ctr" anchorCtr="0" forceAA="0" compatLnSpc="1">
-                        <a:prstTxWarp prst="textNoShape">
-                          <a:avLst/>
-                        </a:prstTxWarp>
-                        <a:noAutofit/>
-                      </wps:bodyPr>
-                    </wps:wsp>
-                  </a:graphicData>
-                </a:graphic>
-              </wp:anchor>
-            </w:drawing>
-          </mc:Choice>
-          <mc:Fallback>
-            <w:pict>
-              <v:shape w14:anchorId="04019B99" id="Pfeil nach unten 197" o:spid="_x0000_s1026" type="#_x0000_t67" style="position:absolute;margin-left:291.35pt;margin-top:8.85pt;width:19.35pt;height:37.5pt;rotation:-7757780fd;z-index:251718656;visibility:visible;mso-wrap-style:square;mso-wrap-distance-left:9pt;mso-wrap-distance-top:0;mso-wrap-distance-right:9pt;mso-wrap-distance-bottom:0;mso-position-horizontal:absolute;mso-position-horizontal-relative:text;mso-position-vertical:absolute;mso-position-vertical-relative:text;v-text-anchor:middle" o:gfxdata="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" adj="16026" fillcolor="#70ad47 [3209]" strokecolor="#375623 [1609]" strokeweight="1pt"/>
-            </w:pict>
-          </mc:Fallback>
-        </mc:AlternateContent>
-      </w:r>
-    </w:p>
-    <w:p>
-      <w:pPr>
-        <w:rPr>
-          <w:lang w:eastAsia="de-DE"/>
-        </w:rPr>
-      </w:pPr>
-      <w:r>
-        <w:rPr>
-          <w:noProof/>
-          <w:lang w:eastAsia="de-CH"/>
-        </w:rPr>
-        <mc:AlternateContent>
-          <mc:Choice Requires="wps">
-            <w:drawing>
-              <wp:anchor distT="0" distB="0" distL="114300" distR="114300" simplePos="0" relativeHeight="251726848" behindDoc="0" locked="0" layoutInCell="1" allowOverlap="1" wp14:anchorId="5772B8C7" wp14:editId="67278C26">
-                <wp:simplePos x="0" y="0"/>
-                <wp:positionH relativeFrom="column">
-                  <wp:posOffset>2064293</wp:posOffset>
-                </wp:positionH>
-                <wp:positionV relativeFrom="paragraph">
-                  <wp:posOffset>168725</wp:posOffset>
-                </wp:positionV>
-                <wp:extent cx="245889" cy="476410"/>
-                <wp:effectExtent l="0" t="20002" r="0" b="39053"/>
-                <wp:wrapNone/>
-                <wp:docPr id="201" name="Pfeil nach unten 201"/>
-                <wp:cNvGraphicFramePr/>
-                <a:graphic xmlns:a="http://schemas.openxmlformats.org/drawingml/2006/main">
-                  <a:graphicData uri="http://schemas.microsoft.com/office/word/2010/wordprocessingShape">
-                    <wps:wsp>
-                      <wps:cNvSpPr/>
-                      <wps:spPr>
-                        <a:xfrm rot="16200000">
-                          <a:off x="0" y="0"/>
-                          <a:ext cx="245889" cy="476410"/>
-                        </a:xfrm>
-                        <a:prstGeom prst="downArrow">
-                          <a:avLst/>
-                        </a:prstGeom>
-                      </wps:spPr>
-                      <wps:style>
-                        <a:lnRef idx="2">
-                          <a:schemeClr val="accent2">
-                            <a:shade val="50000"/>
-                          </a:schemeClr>
-                        </a:lnRef>
-                        <a:fillRef idx="1">
-                          <a:schemeClr val="accent2"/>
-                        </a:fillRef>
-                        <a:effectRef idx="0">
-                          <a:schemeClr val="accent2"/>
-                        </a:effectRef>
-                        <a:fontRef idx="minor">
-                          <a:schemeClr val="lt1"/>
-                        </a:fontRef>
-                      </wps:style>
-                      <wps:bodyPr rot="0" spcFirstLastPara="0" vertOverflow="overflow" horzOverflow="overflow" vert="horz" wrap="square" lIns="91440" tIns="45720" rIns="91440" bIns="45720" numCol="1" spcCol="0" rtlCol="0" fromWordArt="0" anchor="ctr" anchorCtr="0" forceAA="0" compatLnSpc="1">
-                        <a:prstTxWarp prst="textNoShape">
-                          <a:avLst/>
-                        </a:prstTxWarp>
-                        <a:noAutofit/>
-                      </wps:bodyPr>
-                    </wps:wsp>
-                  </a:graphicData>
-                </a:graphic>
-              </wp:anchor>
-            </w:drawing>
-          </mc:Choice>
-          <mc:Fallback>
-            <w:pict>
-              <v:shape w14:anchorId="43C04D0D" id="Pfeil nach unten 201" o:spid="_x0000_s1026" type="#_x0000_t67" style="position:absolute;margin-left:162.55pt;margin-top:13.3pt;width:19.35pt;height:37.5pt;rotation:-90;z-index:251726848;visibility:visible;mso-wrap-style:square;mso-wrap-distance-left:9pt;mso-wrap-distance-top:0;mso-wrap-distance-right:9pt;mso-wrap-distance-bottom:0;mso-position-horizontal:absolute;mso-position-horizontal-relative:text;mso-position-vertical:absolute;mso-position-vertical-relative:text;v-text-anchor:middle" o:gfxdata="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" adj="16026" fillcolor="#ed7d31 [3205]" strokecolor="#823b0b [1605]" strokeweight="1pt"/>
-            </w:pict>
-          </mc:Fallback>
-        </mc:AlternateContent>
-      </w:r>
-      <w:r>
-        <w:rPr>
-          <w:noProof/>
-          <w:lang w:eastAsia="de-DE"/>
-        </w:rPr>
-        <mc:AlternateContent>
-          <mc:Choice Requires="wps">
-            <w:drawing>
-              <wp:anchor distT="45720" distB="45720" distL="114300" distR="114300" simplePos="0" relativeHeight="251720704" behindDoc="0" locked="0" layoutInCell="1" allowOverlap="1" wp14:anchorId="7338702F" wp14:editId="5734A7DE">
-                <wp:simplePos x="0" y="0"/>
-                <wp:positionH relativeFrom="column">
-                  <wp:posOffset>3771900</wp:posOffset>
-                </wp:positionH>
-                <wp:positionV relativeFrom="paragraph">
-                  <wp:posOffset>106680</wp:posOffset>
-                </wp:positionV>
-                <wp:extent cx="1044575" cy="1404620"/>
-                <wp:effectExtent l="0" t="0" r="0" b="0"/>
-                <wp:wrapSquare wrapText="bothSides"/>
-                <wp:docPr id="198" name="Textfeld 2"/>
-                <wp:cNvGraphicFramePr>
-                  <a:graphicFrameLocks xmlns:a="http://schemas.openxmlformats.org/drawingml/2006/main"/>
-                </wp:cNvGraphicFramePr>
-                <a:graphic xmlns:a="http://schemas.openxmlformats.org/drawingml/2006/main">
-                  <a:graphicData uri="http://schemas.microsoft.com/office/word/2010/wordprocessingShape">
-                    <wps:wsp>
-                      <wps:cNvSpPr txBox="1">
-                        <a:spLocks noChangeArrowheads="1"/>
-                      </wps:cNvSpPr>
-                      <wps:spPr bwMode="auto">
-                        <a:xfrm>
-                          <a:off x="0" y="0"/>
-                          <a:ext cx="1044575" cy="1404620"/>
-                        </a:xfrm>
-                        <a:prstGeom prst="rect">
-                          <a:avLst/>
-                        </a:prstGeom>
-                        <a:noFill/>
-                        <a:ln w="9525">
-                          <a:noFill/>
-                          <a:miter lim="800000"/>
-                          <a:headEnd/>
-                          <a:tailEnd/>
-                        </a:ln>
-                      </wps:spPr>
-                      <wps:txbx>
-                        <w:txbxContent>
-                          <w:p>
-                            <w:r>
-                              <w:t>Sieht</w:t>
-                            </w:r>
-                          </w:p>
-                        </w:txbxContent>
-                      </wps:txbx>
-                      <wps:bodyPr rot="0" vert="horz" wrap="square" lIns="91440" tIns="45720" rIns="91440" bIns="45720" anchor="t" anchorCtr="0">
-                        <a:spAutoFit/>
-                      </wps:bodyPr>
-                    </wps:wsp>
-                  </a:graphicData>
-                </a:graphic>
-                <wp14:sizeRelH relativeFrom="margin">
-                  <wp14:pctWidth>0</wp14:pctWidth>
-                </wp14:sizeRelH>
-                <wp14:sizeRelV relativeFrom="margin">
-                  <wp14:pctHeight>20000</wp14:pctHeight>
-                </wp14:sizeRelV>
-              </wp:anchor>
-            </w:drawing>
-          </mc:Choice>
-          <mc:Fallback>
-            <w:pict>
-              <v:shape w14:anchorId="7338702F" id="_x0000_s1052" type="#_x0000_t202" style="position:absolute;margin-left:297pt;margin-top:8.4pt;width:82.25pt;height:110.6pt;z-index:251720704;visibility:visible;mso-wrap-style:square;mso-width-percent:0;mso-height-percent:200;mso-wrap-distance-left:9pt;mso-wrap-distance-top:3.6pt;mso-wrap-distance-right:9pt;mso-wrap-distance-bottom:3.6pt;mso-position-horizontal:absolute;mso-position-horizontal-relative:text;mso-position-vertical:absolute;mso-position-vertical-relative:text;mso-width-percent:0;mso-height-percent:200;mso-width-relative:margin;mso-height-relative:margin;v-text-anchor:top" o:gfxdata="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" filled="f" stroked="f">
-                <v:textbox style="mso-fit-shape-to-text:t">
-                  <w:txbxContent>
-                    <w:p>
-                      <w:r>
-                        <w:t>Sieht</w:t>
-                      </w:r>
-                    </w:p>
-                  </w:txbxContent>
-                </v:textbox>
-                <w10:wrap type="square"/>
-              </v:shape>
-            </w:pict>
-          </mc:Fallback>
-        </mc:AlternateContent>
-      </w:r>
-      <w:r>
-        <w:rPr>
-          <w:noProof/>
-          <w:lang w:eastAsia="de-CH"/>
-        </w:rPr>
-        <mc:AlternateContent>
-          <mc:Choice Requires="wps">
-            <w:drawing>
-              <wp:anchor distT="0" distB="0" distL="114300" distR="114300" simplePos="0" relativeHeight="251713536" behindDoc="0" locked="0" layoutInCell="1" allowOverlap="1" wp14:anchorId="1A18E5F6" wp14:editId="483AE0F0">
-                <wp:simplePos x="0" y="0"/>
-                <wp:positionH relativeFrom="column">
-                  <wp:posOffset>2635623</wp:posOffset>
-                </wp:positionH>
-                <wp:positionV relativeFrom="paragraph">
-                  <wp:posOffset>202031</wp:posOffset>
+                  <wp:posOffset>273184</wp:posOffset>
                 </wp:positionV>
                 <wp:extent cx="1091133" cy="414938"/>
                 <wp:effectExtent l="0" t="0" r="13970" b="23495"/>
@@ -20605,7 +20680,7 @@
           </mc:Choice>
           <mc:Fallback>
             <w:pict>
-              <v:oval w14:anchorId="1A18E5F6" id="Ellipse 193" o:spid="_x0000_s1053" style="position:absolute;margin-left:207.55pt;margin-top:15.9pt;width:85.9pt;height:32.65pt;z-index:251713536;visibility:visible;mso-wrap-style:square;mso-width-percent:0;mso-height-percent:0;mso-wrap-distance-left:9pt;mso-wrap-distance-top:0;mso-wrap-distance-right:9pt;mso-wrap-distance-bottom:0;mso-position-horizontal:absolute;mso-position-horizontal-relative:text;mso-position-vertical:absolute;mso-position-vertical-relative:text;mso-width-percent:0;mso-height-percent:0;mso-width-relative:margin;mso-height-relative:margin;v-text-anchor:middle" o:gfxdata="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" fillcolor="#70ad47 [3209]" strokecolor="#375623 [1609]" strokeweight="1pt">
+              <v:oval w14:anchorId="78724158" id="Ellipse 193" o:spid="_x0000_s1052" style="position:absolute;margin-left:246.1pt;margin-top:21.5pt;width:85.9pt;height:32.65pt;z-index:251713536;visibility:visible;mso-wrap-style:square;mso-width-percent:0;mso-height-percent:0;mso-wrap-distance-left:9pt;mso-wrap-distance-top:0;mso-wrap-distance-right:9pt;mso-wrap-distance-bottom:0;mso-position-horizontal:absolute;mso-position-horizontal-relative:text;mso-position-vertical:absolute;mso-position-vertical-relative:text;mso-width-percent:0;mso-height-percent:0;mso-width-relative:margin;mso-height-relative:margin;v-text-anchor:middle" o:gfxdata="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" fillcolor="#70ad47 [3209]" strokecolor="#375623 [1609]" strokeweight="1pt">
                 <v:stroke joinstyle="miter"/>
                 <v:textbox>
                   <w:txbxContent>
@@ -20620,6 +20695,274 @@
                   </w:txbxContent>
                 </v:textbox>
               </v:oval>
+            </w:pict>
+          </mc:Fallback>
+        </mc:AlternateContent>
+      </w:r>
+      <w:r>
+        <w:rPr>
+          <w:noProof/>
+          <w:lang w:eastAsia="de-DE"/>
+        </w:rPr>
+        <mc:AlternateContent>
+          <mc:Choice Requires="wps">
+            <w:drawing>
+              <wp:anchor distT="45720" distB="45720" distL="114300" distR="114300" simplePos="0" relativeHeight="251716608" behindDoc="0" locked="0" layoutInCell="1" allowOverlap="1" wp14:anchorId="3E8EC395" wp14:editId="05F1F011">
+                <wp:simplePos x="0" y="0"/>
+                <wp:positionH relativeFrom="column">
+                  <wp:posOffset>5002874</wp:posOffset>
+                </wp:positionH>
+                <wp:positionV relativeFrom="paragraph">
+                  <wp:posOffset>190232</wp:posOffset>
+                </wp:positionV>
+                <wp:extent cx="752475" cy="1404620"/>
+                <wp:effectExtent l="0" t="0" r="0" b="0"/>
+                <wp:wrapSquare wrapText="bothSides"/>
+                <wp:docPr id="196" name="Textfeld 2"/>
+                <wp:cNvGraphicFramePr>
+                  <a:graphicFrameLocks xmlns:a="http://schemas.openxmlformats.org/drawingml/2006/main"/>
+                </wp:cNvGraphicFramePr>
+                <a:graphic xmlns:a="http://schemas.openxmlformats.org/drawingml/2006/main">
+                  <a:graphicData uri="http://schemas.microsoft.com/office/word/2010/wordprocessingShape">
+                    <wps:wsp>
+                      <wps:cNvSpPr txBox="1">
+                        <a:spLocks noChangeArrowheads="1"/>
+                      </wps:cNvSpPr>
+                      <wps:spPr bwMode="auto">
+                        <a:xfrm>
+                          <a:off x="0" y="0"/>
+                          <a:ext cx="752475" cy="1404620"/>
+                        </a:xfrm>
+                        <a:prstGeom prst="rect">
+                          <a:avLst/>
+                        </a:prstGeom>
+                        <a:noFill/>
+                        <a:ln w="9525">
+                          <a:noFill/>
+                          <a:miter lim="800000"/>
+                          <a:headEnd/>
+                          <a:tailEnd/>
+                        </a:ln>
+                      </wps:spPr>
+                      <wps:txbx>
+                        <w:txbxContent>
+                          <w:p>
+                            <w:r>
+                              <w:t>Benutzer</w:t>
+                            </w:r>
+                          </w:p>
+                        </w:txbxContent>
+                      </wps:txbx>
+                      <wps:bodyPr rot="0" vert="horz" wrap="square" lIns="91440" tIns="45720" rIns="91440" bIns="45720" anchor="t" anchorCtr="0">
+                        <a:spAutoFit/>
+                      </wps:bodyPr>
+                    </wps:wsp>
+                  </a:graphicData>
+                </a:graphic>
+                <wp14:sizeRelH relativeFrom="margin">
+                  <wp14:pctWidth>0</wp14:pctWidth>
+                </wp14:sizeRelH>
+                <wp14:sizeRelV relativeFrom="margin">
+                  <wp14:pctHeight>20000</wp14:pctHeight>
+                </wp14:sizeRelV>
+              </wp:anchor>
+            </w:drawing>
+          </mc:Choice>
+          <mc:Fallback>
+            <w:pict>
+              <v:shape w14:anchorId="3E8EC395" id="_x0000_s1053" type="#_x0000_t202" style="position:absolute;margin-left:393.95pt;margin-top:15pt;width:59.25pt;height:110.6pt;z-index:251716608;visibility:visible;mso-wrap-style:square;mso-width-percent:0;mso-height-percent:200;mso-wrap-distance-left:9pt;mso-wrap-distance-top:3.6pt;mso-wrap-distance-right:9pt;mso-wrap-distance-bottom:3.6pt;mso-position-horizontal:absolute;mso-position-horizontal-relative:text;mso-position-vertical:absolute;mso-position-vertical-relative:text;mso-width-percent:0;mso-height-percent:200;mso-width-relative:margin;mso-height-relative:margin;v-text-anchor:top" o:gfxdata="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" filled="f" stroked="f">
+                <v:textbox style="mso-fit-shape-to-text:t">
+                  <w:txbxContent>
+                    <w:p>
+                      <w:r>
+                        <w:t>Benutzer</w:t>
+                      </w:r>
+                    </w:p>
+                  </w:txbxContent>
+                </v:textbox>
+                <w10:wrap type="square"/>
+              </v:shape>
+            </w:pict>
+          </mc:Fallback>
+        </mc:AlternateContent>
+      </w:r>
+      <w:r>
+        <w:rPr>
+          <w:noProof/>
+          <w:lang w:eastAsia="de-DE"/>
+        </w:rPr>
+        <mc:AlternateContent>
+          <mc:Choice Requires="wps">
+            <w:drawing>
+              <wp:anchor distT="45720" distB="45720" distL="114300" distR="114300" simplePos="0" relativeHeight="251728896" behindDoc="0" locked="0" layoutInCell="1" allowOverlap="1" wp14:anchorId="38DA4F90" wp14:editId="2A2B18FC">
+                <wp:simplePos x="0" y="0"/>
+                <wp:positionH relativeFrom="column">
+                  <wp:posOffset>249735</wp:posOffset>
+                </wp:positionH>
+                <wp:positionV relativeFrom="paragraph">
+                  <wp:posOffset>3942</wp:posOffset>
+                </wp:positionV>
+                <wp:extent cx="1006475" cy="1404620"/>
+                <wp:effectExtent l="0" t="0" r="0" b="0"/>
+                <wp:wrapSquare wrapText="bothSides"/>
+                <wp:docPr id="202" name="Textfeld 2"/>
+                <wp:cNvGraphicFramePr>
+                  <a:graphicFrameLocks xmlns:a="http://schemas.openxmlformats.org/drawingml/2006/main"/>
+                </wp:cNvGraphicFramePr>
+                <a:graphic xmlns:a="http://schemas.openxmlformats.org/drawingml/2006/main">
+                  <a:graphicData uri="http://schemas.microsoft.com/office/word/2010/wordprocessingShape">
+                    <wps:wsp>
+                      <wps:cNvSpPr txBox="1">
+                        <a:spLocks noChangeArrowheads="1"/>
+                      </wps:cNvSpPr>
+                      <wps:spPr bwMode="auto">
+                        <a:xfrm>
+                          <a:off x="0" y="0"/>
+                          <a:ext cx="1006475" cy="1404620"/>
+                        </a:xfrm>
+                        <a:prstGeom prst="rect">
+                          <a:avLst/>
+                        </a:prstGeom>
+                        <a:noFill/>
+                        <a:ln w="9525">
+                          <a:noFill/>
+                          <a:miter lim="800000"/>
+                          <a:headEnd/>
+                          <a:tailEnd/>
+                        </a:ln>
+                      </wps:spPr>
+                      <wps:txbx>
+                        <w:txbxContent>
+                          <w:p>
+                            <w:r>
+                              <w:t>Verändert</w:t>
+                            </w:r>
+                          </w:p>
+                        </w:txbxContent>
+                      </wps:txbx>
+                      <wps:bodyPr rot="0" vert="horz" wrap="square" lIns="91440" tIns="45720" rIns="91440" bIns="45720" anchor="t" anchorCtr="0">
+                        <a:spAutoFit/>
+                      </wps:bodyPr>
+                    </wps:wsp>
+                  </a:graphicData>
+                </a:graphic>
+                <wp14:sizeRelH relativeFrom="margin">
+                  <wp14:pctWidth>0</wp14:pctWidth>
+                </wp14:sizeRelH>
+                <wp14:sizeRelV relativeFrom="margin">
+                  <wp14:pctHeight>20000</wp14:pctHeight>
+                </wp14:sizeRelV>
+              </wp:anchor>
+            </w:drawing>
+          </mc:Choice>
+          <mc:Fallback>
+            <w:pict>
+              <v:shape w14:anchorId="38DA4F90" id="_x0000_s1054" type="#_x0000_t202" style="position:absolute;margin-left:19.65pt;margin-top:.3pt;width:79.25pt;height:110.6pt;z-index:251728896;visibility:visible;mso-wrap-style:square;mso-width-percent:0;mso-height-percent:200;mso-wrap-distance-left:9pt;mso-wrap-distance-top:3.6pt;mso-wrap-distance-right:9pt;mso-wrap-distance-bottom:3.6pt;mso-position-horizontal:absolute;mso-position-horizontal-relative:text;mso-position-vertical:absolute;mso-position-vertical-relative:text;mso-width-percent:0;mso-height-percent:200;mso-width-relative:margin;mso-height-relative:margin;v-text-anchor:top" o:gfxdata="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" filled="f" stroked="f">
+                <v:textbox style="mso-fit-shape-to-text:t">
+                  <w:txbxContent>
+                    <w:p>
+                      <w:r>
+                        <w:t>Verändert</w:t>
+                      </w:r>
+                    </w:p>
+                  </w:txbxContent>
+                </v:textbox>
+                <w10:wrap type="square"/>
+              </v:shape>
+            </w:pict>
+          </mc:Fallback>
+        </mc:AlternateContent>
+      </w:r>
+    </w:p>
+    <w:p>
+      <w:pPr>
+        <w:rPr>
+          <w:lang w:eastAsia="de-DE"/>
+        </w:rPr>
+      </w:pPr>
+      <w:r>
+        <w:rPr>
+          <w:noProof/>
+          <w:lang w:eastAsia="de-DE"/>
+        </w:rPr>
+        <mc:AlternateContent>
+          <mc:Choice Requires="wps">
+            <w:drawing>
+              <wp:anchor distT="45720" distB="45720" distL="114300" distR="114300" simplePos="0" relativeHeight="251720704" behindDoc="0" locked="0" layoutInCell="1" allowOverlap="1" wp14:anchorId="6B8E0B02" wp14:editId="4349476F">
+                <wp:simplePos x="0" y="0"/>
+                <wp:positionH relativeFrom="column">
+                  <wp:posOffset>4326518</wp:posOffset>
+                </wp:positionH>
+                <wp:positionV relativeFrom="paragraph">
+                  <wp:posOffset>118780</wp:posOffset>
+                </wp:positionV>
+                <wp:extent cx="679450" cy="1404620"/>
+                <wp:effectExtent l="0" t="0" r="0" b="0"/>
+                <wp:wrapSquare wrapText="bothSides"/>
+                <wp:docPr id="198" name="Textfeld 2"/>
+                <wp:cNvGraphicFramePr>
+                  <a:graphicFrameLocks xmlns:a="http://schemas.openxmlformats.org/drawingml/2006/main"/>
+                </wp:cNvGraphicFramePr>
+                <a:graphic xmlns:a="http://schemas.openxmlformats.org/drawingml/2006/main">
+                  <a:graphicData uri="http://schemas.microsoft.com/office/word/2010/wordprocessingShape">
+                    <wps:wsp>
+                      <wps:cNvSpPr txBox="1">
+                        <a:spLocks noChangeArrowheads="1"/>
+                      </wps:cNvSpPr>
+                      <wps:spPr bwMode="auto">
+                        <a:xfrm>
+                          <a:off x="0" y="0"/>
+                          <a:ext cx="679450" cy="1404620"/>
+                        </a:xfrm>
+                        <a:prstGeom prst="rect">
+                          <a:avLst/>
+                        </a:prstGeom>
+                        <a:noFill/>
+                        <a:ln w="9525">
+                          <a:noFill/>
+                          <a:miter lim="800000"/>
+                          <a:headEnd/>
+                          <a:tailEnd/>
+                        </a:ln>
+                      </wps:spPr>
+                      <wps:txbx>
+                        <w:txbxContent>
+                          <w:p>
+                            <w:r>
+                              <w:t>Sieht</w:t>
+                            </w:r>
+                          </w:p>
+                        </w:txbxContent>
+                      </wps:txbx>
+                      <wps:bodyPr rot="0" vert="horz" wrap="square" lIns="91440" tIns="45720" rIns="91440" bIns="45720" anchor="t" anchorCtr="0">
+                        <a:spAutoFit/>
+                      </wps:bodyPr>
+                    </wps:wsp>
+                  </a:graphicData>
+                </a:graphic>
+                <wp14:sizeRelH relativeFrom="margin">
+                  <wp14:pctWidth>0</wp14:pctWidth>
+                </wp14:sizeRelH>
+                <wp14:sizeRelV relativeFrom="margin">
+                  <wp14:pctHeight>20000</wp14:pctHeight>
+                </wp14:sizeRelV>
+              </wp:anchor>
+            </w:drawing>
+          </mc:Choice>
+          <mc:Fallback>
+            <w:pict>
+              <v:shape w14:anchorId="6B8E0B02" id="_x0000_s1055" type="#_x0000_t202" style="position:absolute;margin-left:340.65pt;margin-top:9.35pt;width:53.5pt;height:110.6pt;z-index:251720704;visibility:visible;mso-wrap-style:square;mso-width-percent:0;mso-height-percent:200;mso-wrap-distance-left:9pt;mso-wrap-distance-top:3.6pt;mso-wrap-distance-right:9pt;mso-wrap-distance-bottom:3.6pt;mso-position-horizontal:absolute;mso-position-horizontal-relative:text;mso-position-vertical:absolute;mso-position-vertical-relative:text;mso-width-percent:0;mso-height-percent:200;mso-width-relative:margin;mso-height-relative:margin;v-text-anchor:top" o:gfxdata="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" filled="f" stroked="f">
+                <v:textbox style="mso-fit-shape-to-text:t">
+                  <w:txbxContent>
+                    <w:p>
+                      <w:r>
+                        <w:t>Sieht</w:t>
+                      </w:r>
+                    </w:p>
+                  </w:txbxContent>
+                </v:textbox>
+                <w10:wrap type="square"/>
+              </v:shape>
             </w:pict>
           </mc:Fallback>
         </mc:AlternateContent>
@@ -20706,7 +21049,7 @@
           </mc:Choice>
           <mc:Fallback>
             <w:pict>
-              <v:oval w14:anchorId="15D43779" id="Ellipse 31" o:spid="_x0000_s1054" style="position:absolute;margin-left:50.05pt;margin-top:12.4pt;width:85.9pt;height:32.65pt;z-index:251711488;visibility:visible;mso-wrap-style:square;mso-width-percent:0;mso-height-percent:0;mso-wrap-distance-left:9pt;mso-wrap-distance-top:0;mso-wrap-distance-right:9pt;mso-wrap-distance-bottom:0;mso-position-horizontal:absolute;mso-position-horizontal-relative:text;mso-position-vertical:absolute;mso-position-vertical-relative:text;mso-width-percent:0;mso-height-percent:0;mso-width-relative:margin;mso-height-relative:margin;v-text-anchor:middle" o:gfxdata="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" fillcolor="#ed7d31 [3205]" strokecolor="#823b0b [1605]" strokeweight="1pt">
+              <v:oval w14:anchorId="15D43779" id="Ellipse 31" o:spid="_x0000_s1056" style="position:absolute;margin-left:50.05pt;margin-top:12.4pt;width:85.9pt;height:32.65pt;z-index:251711488;visibility:visible;mso-wrap-style:square;mso-width-percent:0;mso-height-percent:0;mso-wrap-distance-left:9pt;mso-wrap-distance-top:0;mso-wrap-distance-right:9pt;mso-wrap-distance-bottom:0;mso-position-horizontal:absolute;mso-position-horizontal-relative:text;mso-position-vertical:absolute;mso-position-vertical-relative:text;mso-width-percent:0;mso-height-percent:0;mso-width-relative:margin;mso-height-relative:margin;v-text-anchor:middle" o:gfxdata="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" fillcolor="#ed7d31 [3205]" strokecolor="#823b0b [1605]" strokeweight="1pt">
                 <v:stroke joinstyle="miter"/>
                 <v:textbox>
                   <w:txbxContent>
@@ -20743,10 +21086,10 @@
               <wp:anchor distT="45720" distB="45720" distL="114300" distR="114300" simplePos="0" relativeHeight="251730944" behindDoc="0" locked="0" layoutInCell="1" allowOverlap="1" wp14:anchorId="30C0379D" wp14:editId="59224013">
                 <wp:simplePos x="0" y="0"/>
                 <wp:positionH relativeFrom="column">
-                  <wp:posOffset>1742435</wp:posOffset>
+                  <wp:posOffset>2000413</wp:posOffset>
                 </wp:positionH>
                 <wp:positionV relativeFrom="paragraph">
-                  <wp:posOffset>206914</wp:posOffset>
+                  <wp:posOffset>62230</wp:posOffset>
                 </wp:positionV>
                 <wp:extent cx="1006475" cy="1404620"/>
                 <wp:effectExtent l="0" t="0" r="0" b="0"/>
@@ -20803,7 +21146,7 @@
           </mc:Choice>
           <mc:Fallback>
             <w:pict>
-              <v:shape w14:anchorId="30C0379D" id="_x0000_s1055" type="#_x0000_t202" style="position:absolute;margin-left:137.2pt;margin-top:16.3pt;width:79.25pt;height:110.6pt;z-index:251730944;visibility:visible;mso-wrap-style:square;mso-width-percent:0;mso-height-percent:200;mso-wrap-distance-left:9pt;mso-wrap-distance-top:3.6pt;mso-wrap-distance-right:9pt;mso-wrap-distance-bottom:3.6pt;mso-position-horizontal:absolute;mso-position-horizontal-relative:text;mso-position-vertical:absolute;mso-position-vertical-relative:text;mso-width-percent:0;mso-height-percent:200;mso-width-relative:margin;mso-height-relative:margin;v-text-anchor:top" o:gfxdata="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" filled="f" stroked="f">
+              <v:shape w14:anchorId="30C0379D" id="_x0000_s1057" type="#_x0000_t202" style="position:absolute;margin-left:157.5pt;margin-top:4.9pt;width:79.25pt;height:110.6pt;z-index:251730944;visibility:visible;mso-wrap-style:square;mso-width-percent:0;mso-height-percent:200;mso-wrap-distance-left:9pt;mso-wrap-distance-top:3.6pt;mso-wrap-distance-right:9pt;mso-wrap-distance-bottom:3.6pt;mso-position-horizontal:absolute;mso-position-horizontal-relative:text;mso-position-vertical:absolute;mso-position-vertical-relative:text;mso-width-percent:0;mso-height-percent:200;mso-width-relative:margin;mso-height-relative:margin;v-text-anchor:top" o:gfxdata="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" filled="f" stroked="f">
                 <v:textbox style="mso-fit-shape-to-text:t">
                   <w:txbxContent>
                     <w:p>
@@ -20844,7 +21187,67 @@
         <w:rPr>
           <w:lang w:eastAsia="de-DE"/>
         </w:rPr>
+        <w:t xml:space="preserve">Die Applikation wird als eine Web-Applikation entwickelt, was Letztendlich bedeutet das die Schichten Model &amp; Controller </w:t>
+      </w:r>
+      <w:r>
+        <w:rPr>
+          <w:lang w:eastAsia="de-DE"/>
+        </w:rPr>
+        <w:t>in</w:t>
+      </w:r>
+      <w:r>
+        <w:rPr>
+          <w:lang w:eastAsia="de-DE"/>
+        </w:rPr>
+        <w:t xml:space="preserve"> einem Web-Server laufen und die View im Browser angezeigt wird. </w:t>
+      </w:r>
+      <w:r>
+        <w:rPr>
+          <w:lang w:eastAsia="de-DE"/>
+        </w:rPr>
+        <w:t xml:space="preserve">Als Kommunikation dazwischen wird http eingesetzt. </w:t>
+      </w:r>
+      <w:r>
+        <w:rPr>
+          <w:lang w:eastAsia="de-DE"/>
+        </w:rPr>
         <w:t>Weitere Details zu den drei Schichten sind in den folgenden Kapiteln erläutert.</w:t>
+      </w:r>
+      <w:r>
+        <w:rPr>
+          <w:lang w:eastAsia="de-DE"/>
+        </w:rPr>
+        <w:t xml:space="preserve"> Diese Architektur</w:t>
+      </w:r>
+      <w:r>
+        <w:rPr>
+          <w:lang w:eastAsia="de-DE"/>
+        </w:rPr>
+        <w:t xml:space="preserve"> </w:t>
+      </w:r>
+      <w:r>
+        <w:rPr>
+          <w:lang w:eastAsia="de-DE"/>
+        </w:rPr>
+        <w:t xml:space="preserve">wurde gewählt, </w:t>
+      </w:r>
+      <w:r>
+        <w:rPr>
+          <w:lang w:eastAsia="de-DE"/>
+        </w:rPr>
+        <w:t>weil</w:t>
+      </w:r>
+      <w:r>
+        <w:rPr>
+          <w:lang w:eastAsia="de-DE"/>
+        </w:rPr>
+        <w:t xml:space="preserve"> sie weit verbreitet ist und </w:t>
+      </w:r>
+      <w:r>
+        <w:rPr>
+          <w:lang w:eastAsia="de-DE"/>
+        </w:rPr>
+        <w:t>auf der Client-Seite einen hohen Grad an Plattformunabhängigkeit bietet. Ändern sich die Anforderungen an Funktionen und Daten kann dies an zentraler Stelle im Server angepasst werden. So muss kein Benutzer jemals etwas installieren und arbeitet immer mit der aktuellsten Version.</w:t>
       </w:r>
     </w:p>
     <w:p>
@@ -21209,6 +21612,7 @@
         <w:rPr>
           <w:lang w:eastAsia="de-DE"/>
         </w:rPr>
+        <w:lastRenderedPageBreak/>
         <w:t>Die</w:t>
       </w:r>
       <w:r>
@@ -21403,7 +21807,6 @@
         <w:rPr>
           <w:lang w:eastAsia="de-DE"/>
         </w:rPr>
-        <w:lastRenderedPageBreak/>
         <w:t>remove</w:t>
       </w:r>
       <w:proofErr w:type="spellEnd"/>
@@ -23983,15 +24386,7 @@
         <w:rPr>
           <w:lang w:eastAsia="de-DE"/>
         </w:rPr>
-        <w:t xml:space="preserve"> Sequenzdiagramm unter Projec</w:t>
-      </w:r>
-      <w:bookmarkStart w:id="14" w:name="_GoBack"/>
-      <w:bookmarkEnd w:id="14"/>
-      <w:r>
-        <w:rPr>
-          <w:lang w:eastAsia="de-DE"/>
-        </w:rPr>
-        <w:t>t.</w:t>
+        <w:t xml:space="preserve"> Sequenzdiagramm unter Project.</w:t>
       </w:r>
     </w:p>
     <w:p>
@@ -24150,7 +24545,7 @@
         <w:pStyle w:val="berschrift2"/>
         <w:ind w:left="567" w:hanging="567"/>
       </w:pPr>
-      <w:bookmarkStart w:id="15" w:name="_Toc440210839"/>
+      <w:bookmarkStart w:id="14" w:name="_Toc440210839"/>
       <w:r>
         <w:t>Controller</w:t>
       </w:r>
@@ -24493,192 +24888,763 @@
     </w:p>
     <w:p>
       <w:pPr>
+        <w:rPr>
+          <w:lang w:eastAsia="de-DE"/>
+        </w:rPr>
+      </w:pPr>
+      <w:r>
+        <w:rPr>
+          <w:lang w:eastAsia="de-DE"/>
+        </w:rPr>
+        <w:t>Die Verantwortung der View besteht darin dem Benutzer die Daten anzuzeigen sowie eine Oberfläche</w:t>
+      </w:r>
+      <w:r>
+        <w:rPr>
+          <w:lang w:eastAsia="de-DE"/>
+        </w:rPr>
+        <w:t xml:space="preserve"> um Daten zu ändern. Da es sich hierbei um eine Webapplikation handelt welche das UI im Browser anzeigt wurde das Design in CSS Datei ausgelagert. Hier wird auf eine Vorlage von Bootstrap gesetzt. Um z.B. Validierungen direkt im Client zu machen werden </w:t>
+      </w:r>
+      <w:proofErr w:type="spellStart"/>
+      <w:r>
+        <w:rPr>
+          <w:lang w:eastAsia="de-DE"/>
+        </w:rPr>
+        <w:t>Javascript</w:t>
+      </w:r>
+      <w:proofErr w:type="spellEnd"/>
+      <w:r>
+        <w:rPr>
+          <w:lang w:eastAsia="de-DE"/>
+        </w:rPr>
+        <w:t xml:space="preserve"> Frameworks von Bootstrap und </w:t>
+      </w:r>
+      <w:proofErr w:type="spellStart"/>
+      <w:r>
+        <w:rPr>
+          <w:lang w:eastAsia="de-DE"/>
+        </w:rPr>
+        <w:t>JQuery</w:t>
+      </w:r>
+      <w:proofErr w:type="spellEnd"/>
+      <w:r>
+        <w:rPr>
+          <w:lang w:eastAsia="de-DE"/>
+        </w:rPr>
+        <w:t xml:space="preserve"> eingesetzt. </w:t>
+      </w:r>
+    </w:p>
+    <w:p>
+      <w:pPr>
+        <w:rPr>
+          <w:lang w:eastAsia="de-DE"/>
+        </w:rPr>
+      </w:pPr>
+      <w:r>
+        <w:rPr>
+          <w:lang w:eastAsia="de-DE"/>
+        </w:rPr>
+        <w:t xml:space="preserve">Die eigentlichen Ansichten auf bestimmte Daten sind </w:t>
+      </w:r>
+      <w:proofErr w:type="gramStart"/>
+      <w:r>
+        <w:rPr>
+          <w:lang w:eastAsia="de-DE"/>
+        </w:rPr>
+        <w:t>im</w:t>
+      </w:r>
+      <w:proofErr w:type="gramEnd"/>
+      <w:r>
+        <w:rPr>
+          <w:lang w:eastAsia="de-DE"/>
+        </w:rPr>
+        <w:t xml:space="preserve"> </w:t>
+      </w:r>
+      <w:proofErr w:type="spellStart"/>
+      <w:r>
+        <w:rPr>
+          <w:lang w:eastAsia="de-DE"/>
+        </w:rPr>
+        <w:t>jspx</w:t>
+      </w:r>
+      <w:proofErr w:type="spellEnd"/>
+      <w:r>
+        <w:rPr>
+          <w:lang w:eastAsia="de-DE"/>
+        </w:rPr>
+        <w:t xml:space="preserve"> Dateien beschrieben. Darin ist eine Mischung aus HTML und JSP enthalten. Dadurch ist es möglich </w:t>
+      </w:r>
+      <w:r>
+        <w:rPr>
+          <w:lang w:eastAsia="de-DE"/>
+        </w:rPr>
+        <w:t>Java-Code und spezielle JSP-Aktionen in HTML-Seiten einzubetten.</w:t>
+      </w:r>
+    </w:p>
+    <w:p>
+      <w:pPr>
+        <w:rPr>
+          <w:lang w:eastAsia="de-DE"/>
+        </w:rPr>
+      </w:pPr>
+      <w:r>
+        <w:rPr>
+          <w:lang w:eastAsia="de-DE"/>
+        </w:rPr>
+        <w:t xml:space="preserve">Der Aufbau jeder Seite ist gleich gehalten. Zu Oberst befindet sich eine Navigation mit der man zu den Projekten, Mitarbeitern und Vorgehensmodellen gelangt. Hat man einmal ein Projekt, eine Phase oder eine Aktivität ausgewählt erscheinen links Informationen dazu. In der Mitte wird </w:t>
+      </w:r>
+      <w:r>
+        <w:rPr>
+          <w:lang w:eastAsia="de-DE"/>
+        </w:rPr>
+        <w:t xml:space="preserve">eine Maske </w:t>
+      </w:r>
+      <w:r>
+        <w:rPr>
+          <w:lang w:eastAsia="de-DE"/>
+        </w:rPr>
+        <w:t xml:space="preserve">entweder </w:t>
+      </w:r>
+      <w:r>
+        <w:rPr>
+          <w:lang w:eastAsia="de-DE"/>
+        </w:rPr>
+        <w:t>zum Anlegen, Bearbeiten oder Anzeigen eines Objekts dargestellt.</w:t>
+      </w:r>
+    </w:p>
+    <w:p>
+      <w:pPr>
+        <w:rPr>
+          <w:lang w:eastAsia="de-DE"/>
+        </w:rPr>
+      </w:pPr>
+      <w:r>
+        <w:rPr>
+          <w:noProof/>
+          <w:lang w:eastAsia="de-CH"/>
+        </w:rPr>
+        <w:lastRenderedPageBreak/>
+        <w:drawing>
+          <wp:inline distT="0" distB="0" distL="0" distR="0">
+            <wp:extent cx="5142451" cy="4773688"/>
+            <wp:effectExtent l="0" t="0" r="0" b="0"/>
+            <wp:docPr id="232" name="Grafik 232" descr="C:\Users\landeregg\Documents\Schule\Semesterarbeit\Projektverwaltung\doc\Aufbau.png"/>
+            <wp:cNvGraphicFramePr>
+              <a:graphicFrameLocks xmlns:a="http://schemas.openxmlformats.org/drawingml/2006/main" noChangeAspect="1"/>
+            </wp:cNvGraphicFramePr>
+            <a:graphic xmlns:a="http://schemas.openxmlformats.org/drawingml/2006/main">
+              <a:graphicData uri="http://schemas.openxmlformats.org/drawingml/2006/picture">
+                <pic:pic xmlns:pic="http://schemas.openxmlformats.org/drawingml/2006/picture">
+                  <pic:nvPicPr>
+                    <pic:cNvPr id="0" name="Picture 22" descr="C:\Users\landeregg\Documents\Schule\Semesterarbeit\Projektverwaltung\doc\Aufbau.png"/>
+                    <pic:cNvPicPr>
+                      <a:picLocks noChangeAspect="1" noChangeArrowheads="1"/>
+                    </pic:cNvPicPr>
+                  </pic:nvPicPr>
+                  <pic:blipFill rotWithShape="1">
+                    <a:blip r:embed="rId59">
+                      <a:extLst>
+                        <a:ext uri="{28A0092B-C50C-407E-A947-70E740481C1C}">
+                          <a14:useLocalDpi xmlns:a14="http://schemas.microsoft.com/office/drawing/2010/main" val="0"/>
+                        </a:ext>
+                      </a:extLst>
+                    </a:blip>
+                    <a:srcRect l="9754" r="33326" b="37525"/>
+                    <a:stretch/>
+                  </pic:blipFill>
+                  <pic:spPr bwMode="auto">
+                    <a:xfrm>
+                      <a:off x="0" y="0"/>
+                      <a:ext cx="5154696" cy="4785055"/>
+                    </a:xfrm>
+                    <a:prstGeom prst="rect">
+                      <a:avLst/>
+                    </a:prstGeom>
+                    <a:noFill/>
+                    <a:ln>
+                      <a:noFill/>
+                    </a:ln>
+                    <a:extLst>
+                      <a:ext uri="{53640926-AAD7-44D8-BBD7-CCE9431645EC}">
+                        <a14:shadowObscured xmlns:a14="http://schemas.microsoft.com/office/drawing/2010/main"/>
+                      </a:ext>
+                    </a:extLst>
+                  </pic:spPr>
+                </pic:pic>
+              </a:graphicData>
+            </a:graphic>
+          </wp:inline>
+        </w:drawing>
+      </w:r>
+    </w:p>
+    <w:p>
+      <w:pPr>
+        <w:rPr>
+          <w:lang w:eastAsia="de-DE"/>
+        </w:rPr>
+      </w:pPr>
+      <w:r>
+        <w:rPr>
+          <w:lang w:eastAsia="de-DE"/>
+        </w:rPr>
+        <w:t>Im Folgenden sind die wichtigsten Seiten kurz beschrieben.</w:t>
+      </w:r>
+    </w:p>
+    <w:p>
+      <w:pPr>
+        <w:pStyle w:val="berschrift3"/>
+        <w:ind w:left="851" w:hanging="851"/>
+      </w:pPr>
+      <w:r>
+        <w:lastRenderedPageBreak/>
+        <w:t>Projektübersicht</w:t>
+      </w:r>
+    </w:p>
+    <w:p>
+      <w:pPr>
+        <w:rPr>
+          <w:lang w:eastAsia="de-DE"/>
+        </w:rPr>
+      </w:pPr>
+      <w:r>
+        <w:rPr>
+          <w:noProof/>
+          <w:lang w:eastAsia="de-CH"/>
+        </w:rPr>
+        <w:drawing>
+          <wp:inline distT="0" distB="0" distL="0" distR="0" wp14:anchorId="4B16B5B1" wp14:editId="29272A94">
+            <wp:extent cx="5760720" cy="5695315"/>
+            <wp:effectExtent l="0" t="0" r="0" b="635"/>
+            <wp:docPr id="231" name="Grafik 231"/>
+            <wp:cNvGraphicFramePr>
+              <a:graphicFrameLocks xmlns:a="http://schemas.openxmlformats.org/drawingml/2006/main" noChangeAspect="1"/>
+            </wp:cNvGraphicFramePr>
+            <a:graphic xmlns:a="http://schemas.openxmlformats.org/drawingml/2006/main">
+              <a:graphicData uri="http://schemas.openxmlformats.org/drawingml/2006/picture">
+                <pic:pic xmlns:pic="http://schemas.openxmlformats.org/drawingml/2006/picture">
+                  <pic:nvPicPr>
+                    <pic:cNvPr id="1" name=""/>
+                    <pic:cNvPicPr/>
+                  </pic:nvPicPr>
+                  <pic:blipFill>
+                    <a:blip r:embed="rId60"/>
+                    <a:stretch>
+                      <a:fillRect/>
+                    </a:stretch>
+                  </pic:blipFill>
+                  <pic:spPr>
+                    <a:xfrm>
+                      <a:off x="0" y="0"/>
+                      <a:ext cx="5760720" cy="5695315"/>
+                    </a:xfrm>
+                    <a:prstGeom prst="rect">
+                      <a:avLst/>
+                    </a:prstGeom>
+                  </pic:spPr>
+                </pic:pic>
+              </a:graphicData>
+            </a:graphic>
+          </wp:inline>
+        </w:drawing>
+      </w:r>
+    </w:p>
+    <w:p>
+      <w:pPr>
+        <w:rPr>
+          <w:lang w:eastAsia="de-DE"/>
+        </w:rPr>
+      </w:pPr>
+      <w:r>
+        <w:rPr>
+          <w:lang w:eastAsia="de-DE"/>
+        </w:rPr>
+        <w:t>Hier sieht man die Übersicht zu einem Ausgewählten Projekt. Links werden die Projekte spezifischen Daten angezeigt. In der Mitte sieht man die Phase mit ihren Aktivitäten und Meilensteinen. Innerhalb einer Aktivität sieht man die Aufwände in zwei Kategorien unterteilt.</w:t>
+      </w:r>
+    </w:p>
+    <w:p>
+      <w:pPr>
+        <w:pStyle w:val="berschrift3"/>
+        <w:ind w:left="851" w:hanging="851"/>
+      </w:pPr>
+      <w:r>
+        <w:lastRenderedPageBreak/>
+        <w:t>Phase bearbeiten</w:t>
+      </w:r>
+    </w:p>
+    <w:p>
+      <w:pPr>
+        <w:rPr>
+          <w:lang w:eastAsia="de-DE"/>
+        </w:rPr>
+      </w:pPr>
+      <w:r>
+        <w:rPr>
+          <w:noProof/>
+          <w:lang w:eastAsia="de-CH"/>
+        </w:rPr>
+        <w:drawing>
+          <wp:inline distT="0" distB="0" distL="0" distR="0" wp14:anchorId="2C0F2DA4" wp14:editId="056003E6">
+            <wp:extent cx="5760720" cy="4621530"/>
+            <wp:effectExtent l="0" t="0" r="0" b="7620"/>
+            <wp:docPr id="233" name="Grafik 233"/>
+            <wp:cNvGraphicFramePr>
+              <a:graphicFrameLocks xmlns:a="http://schemas.openxmlformats.org/drawingml/2006/main" noChangeAspect="1"/>
+            </wp:cNvGraphicFramePr>
+            <a:graphic xmlns:a="http://schemas.openxmlformats.org/drawingml/2006/main">
+              <a:graphicData uri="http://schemas.openxmlformats.org/drawingml/2006/picture">
+                <pic:pic xmlns:pic="http://schemas.openxmlformats.org/drawingml/2006/picture">
+                  <pic:nvPicPr>
+                    <pic:cNvPr id="1" name=""/>
+                    <pic:cNvPicPr/>
+                  </pic:nvPicPr>
+                  <pic:blipFill>
+                    <a:blip r:embed="rId61"/>
+                    <a:stretch>
+                      <a:fillRect/>
+                    </a:stretch>
+                  </pic:blipFill>
+                  <pic:spPr>
+                    <a:xfrm>
+                      <a:off x="0" y="0"/>
+                      <a:ext cx="5760720" cy="4621530"/>
+                    </a:xfrm>
+                    <a:prstGeom prst="rect">
+                      <a:avLst/>
+                    </a:prstGeom>
+                  </pic:spPr>
+                </pic:pic>
+              </a:graphicData>
+            </a:graphic>
+          </wp:inline>
+        </w:drawing>
+      </w:r>
+    </w:p>
+    <w:p>
+      <w:pPr>
+        <w:rPr>
+          <w:lang w:eastAsia="de-DE"/>
+        </w:rPr>
+      </w:pPr>
+      <w:r>
+        <w:rPr>
+          <w:lang w:eastAsia="de-DE"/>
+        </w:rPr>
+        <w:t>Diese Ansicht zeigt die Maske um eine Phase zu bearbeiten. Im oberen Teil sieht man die für die Phase relevanten Eingabefelder. Im unterenteil sieht man die Dokumentreferenzen oder in diesem Fall das es noch keine Referenzen gibt. Links werden die Daten des übergeordneten Projekts angezeigt. Klickt man auf Project gelangt man wieder zur Projektübersicht.</w:t>
+      </w:r>
+    </w:p>
+    <w:p>
+      <w:pPr>
+        <w:pStyle w:val="berschrift3"/>
+        <w:ind w:left="851" w:hanging="851"/>
+      </w:pPr>
+      <w:r>
+        <w:lastRenderedPageBreak/>
+        <w:t>Aktivität bearbeiten</w:t>
+      </w:r>
+    </w:p>
+    <w:p>
+      <w:pPr>
+        <w:rPr>
+          <w:lang w:eastAsia="de-DE"/>
+        </w:rPr>
+      </w:pPr>
+      <w:r>
+        <w:rPr>
+          <w:noProof/>
+          <w:lang w:eastAsia="de-CH"/>
+        </w:rPr>
+        <w:drawing>
+          <wp:inline distT="0" distB="0" distL="0" distR="0" wp14:anchorId="4F4013F0" wp14:editId="5416FD8D">
+            <wp:extent cx="5760720" cy="5436235"/>
+            <wp:effectExtent l="0" t="0" r="0" b="0"/>
+            <wp:docPr id="234" name="Grafik 234"/>
+            <wp:cNvGraphicFramePr>
+              <a:graphicFrameLocks xmlns:a="http://schemas.openxmlformats.org/drawingml/2006/main" noChangeAspect="1"/>
+            </wp:cNvGraphicFramePr>
+            <a:graphic xmlns:a="http://schemas.openxmlformats.org/drawingml/2006/main">
+              <a:graphicData uri="http://schemas.openxmlformats.org/drawingml/2006/picture">
+                <pic:pic xmlns:pic="http://schemas.openxmlformats.org/drawingml/2006/picture">
+                  <pic:nvPicPr>
+                    <pic:cNvPr id="1" name=""/>
+                    <pic:cNvPicPr/>
+                  </pic:nvPicPr>
+                  <pic:blipFill>
+                    <a:blip r:embed="rId62"/>
+                    <a:stretch>
+                      <a:fillRect/>
+                    </a:stretch>
+                  </pic:blipFill>
+                  <pic:spPr>
+                    <a:xfrm>
+                      <a:off x="0" y="0"/>
+                      <a:ext cx="5760720" cy="5436235"/>
+                    </a:xfrm>
+                    <a:prstGeom prst="rect">
+                      <a:avLst/>
+                    </a:prstGeom>
+                  </pic:spPr>
+                </pic:pic>
+              </a:graphicData>
+            </a:graphic>
+          </wp:inline>
+        </w:drawing>
+      </w:r>
+    </w:p>
+    <w:p>
+      <w:pPr>
+        <w:rPr>
+          <w:lang w:eastAsia="de-DE"/>
+        </w:rPr>
+      </w:pPr>
+      <w:r>
+        <w:rPr>
+          <w:noProof/>
+          <w:lang w:eastAsia="de-CH"/>
+        </w:rPr>
+        <w:drawing>
+          <wp:inline distT="0" distB="0" distL="0" distR="0" wp14:anchorId="4B7BEA46" wp14:editId="787DB5D1">
+            <wp:extent cx="5760720" cy="2686050"/>
+            <wp:effectExtent l="0" t="0" r="0" b="0"/>
+            <wp:docPr id="235" name="Grafik 235"/>
+            <wp:cNvGraphicFramePr>
+              <a:graphicFrameLocks xmlns:a="http://schemas.openxmlformats.org/drawingml/2006/main" noChangeAspect="1"/>
+            </wp:cNvGraphicFramePr>
+            <a:graphic xmlns:a="http://schemas.openxmlformats.org/drawingml/2006/main">
+              <a:graphicData uri="http://schemas.openxmlformats.org/drawingml/2006/picture">
+                <pic:pic xmlns:pic="http://schemas.openxmlformats.org/drawingml/2006/picture">
+                  <pic:nvPicPr>
+                    <pic:cNvPr id="1" name=""/>
+                    <pic:cNvPicPr/>
+                  </pic:nvPicPr>
+                  <pic:blipFill>
+                    <a:blip r:embed="rId63"/>
+                    <a:stretch>
+                      <a:fillRect/>
+                    </a:stretch>
+                  </pic:blipFill>
+                  <pic:spPr>
+                    <a:xfrm>
+                      <a:off x="0" y="0"/>
+                      <a:ext cx="5760720" cy="2686050"/>
+                    </a:xfrm>
+                    <a:prstGeom prst="rect">
+                      <a:avLst/>
+                    </a:prstGeom>
+                  </pic:spPr>
+                </pic:pic>
+              </a:graphicData>
+            </a:graphic>
+          </wp:inline>
+        </w:drawing>
+      </w:r>
+    </w:p>
+    <w:p>
+      <w:pPr>
+        <w:rPr>
+          <w:lang w:eastAsia="de-DE"/>
+        </w:rPr>
+      </w:pPr>
+      <w:r>
+        <w:rPr>
+          <w:lang w:eastAsia="de-DE"/>
+        </w:rPr>
+        <w:t>Hier sieht man die Ansicht zum Bearbeiten einer Aktivität. Wieder erst die Daten für die Aktivität selbst. Darunter drei Listen, die erste mit den Personenaufwänden, die zweite mit den Externen-</w:t>
+      </w:r>
+      <w:r>
+        <w:rPr>
+          <w:lang w:eastAsia="de-DE"/>
+        </w:rPr>
+        <w:lastRenderedPageBreak/>
+        <w:t>Kosten und die dritte mit den Dokumentenreferenzen. Links sieht man nun die Daten der übergeordneten Phase. Mit einem Klick auf Phase gelangt man direkt zur Projektübersicht.</w:t>
+      </w:r>
+    </w:p>
+    <w:p>
+      <w:pPr>
+        <w:pStyle w:val="berschrift3"/>
+        <w:ind w:left="851" w:hanging="851"/>
+      </w:pPr>
+      <w:r>
+        <w:t>Personenaufwand bearbeiten</w:t>
+      </w:r>
+    </w:p>
+    <w:p>
+      <w:pPr>
+        <w:rPr>
+          <w:lang w:eastAsia="de-DE"/>
+        </w:rPr>
+      </w:pPr>
+      <w:r>
+        <w:rPr>
+          <w:noProof/>
+          <w:lang w:eastAsia="de-CH"/>
+        </w:rPr>
+        <w:drawing>
+          <wp:inline distT="0" distB="0" distL="0" distR="0" wp14:anchorId="66330DD0" wp14:editId="7AB98F5F">
+            <wp:extent cx="5760720" cy="3637280"/>
+            <wp:effectExtent l="0" t="0" r="0" b="1270"/>
+            <wp:docPr id="236" name="Grafik 236"/>
+            <wp:cNvGraphicFramePr>
+              <a:graphicFrameLocks xmlns:a="http://schemas.openxmlformats.org/drawingml/2006/main" noChangeAspect="1"/>
+            </wp:cNvGraphicFramePr>
+            <a:graphic xmlns:a="http://schemas.openxmlformats.org/drawingml/2006/main">
+              <a:graphicData uri="http://schemas.openxmlformats.org/drawingml/2006/picture">
+                <pic:pic xmlns:pic="http://schemas.openxmlformats.org/drawingml/2006/picture">
+                  <pic:nvPicPr>
+                    <pic:cNvPr id="1" name=""/>
+                    <pic:cNvPicPr/>
+                  </pic:nvPicPr>
+                  <pic:blipFill>
+                    <a:blip r:embed="rId64"/>
+                    <a:stretch>
+                      <a:fillRect/>
+                    </a:stretch>
+                  </pic:blipFill>
+                  <pic:spPr>
+                    <a:xfrm>
+                      <a:off x="0" y="0"/>
+                      <a:ext cx="5760720" cy="3637280"/>
+                    </a:xfrm>
+                    <a:prstGeom prst="rect">
+                      <a:avLst/>
+                    </a:prstGeom>
+                  </pic:spPr>
+                </pic:pic>
+              </a:graphicData>
+            </a:graphic>
+          </wp:inline>
+        </w:drawing>
+      </w:r>
+    </w:p>
+    <w:p>
+      <w:pPr>
+        <w:rPr>
+          <w:lang w:eastAsia="de-DE"/>
+        </w:rPr>
+      </w:pPr>
+      <w:r>
+        <w:rPr>
+          <w:lang w:eastAsia="de-DE"/>
+        </w:rPr>
+        <w:t xml:space="preserve">Diese Ansicht zeigt das Bearbeiten eines Personenaufwandes. Die Ansicht zum Bearbeiten Externer-Kosten sieht fast identisch aus. Der einzige Unterschied besteht in den unterschiedlichen Eingabefeldern. Links sieht man die übergeordnete Aktivität. Mit einem Klick auf </w:t>
+      </w:r>
+      <w:proofErr w:type="spellStart"/>
+      <w:r>
+        <w:rPr>
+          <w:lang w:eastAsia="de-DE"/>
+        </w:rPr>
+        <w:t>Activity</w:t>
+      </w:r>
+      <w:proofErr w:type="spellEnd"/>
+      <w:r>
+        <w:rPr>
+          <w:lang w:eastAsia="de-DE"/>
+        </w:rPr>
+        <w:t xml:space="preserve"> gelangt man auf die Projektübersicht.</w:t>
+      </w:r>
+    </w:p>
+    <w:p>
+      <w:pPr>
         <w:pStyle w:val="berschrift2"/>
         <w:ind w:left="567" w:hanging="567"/>
       </w:pPr>
       <w:r>
         <w:t>Datenbank</w:t>
+      </w:r>
+      <w:bookmarkEnd w:id="14"/>
+    </w:p>
+    <w:p>
+      <w:pPr>
+        <w:rPr>
+          <w:lang w:eastAsia="de-DE"/>
+        </w:rPr>
+      </w:pPr>
+      <w:r>
+        <w:rPr>
+          <w:lang w:eastAsia="de-DE"/>
+        </w:rPr>
+        <w:t>Für den Prototypen wird auf eine In-Memory</w:t>
+      </w:r>
+      <w:r>
+        <w:rPr>
+          <w:lang w:eastAsia="de-DE"/>
+        </w:rPr>
+        <w:t xml:space="preserve"> Datenbank gesetzt. Das Mapping zwischen Java und der Datenbank wird mit </w:t>
+      </w:r>
+      <w:proofErr w:type="spellStart"/>
+      <w:r>
+        <w:rPr>
+          <w:lang w:eastAsia="de-DE"/>
+        </w:rPr>
+        <w:t>Hibernate</w:t>
+      </w:r>
+      <w:proofErr w:type="spellEnd"/>
+      <w:r>
+        <w:rPr>
+          <w:lang w:eastAsia="de-DE"/>
+        </w:rPr>
+        <w:t xml:space="preserve"> und JPA </w:t>
+      </w:r>
+      <w:r>
+        <w:rPr>
+          <w:lang w:eastAsia="de-DE"/>
+        </w:rPr>
+        <w:t xml:space="preserve">realisiert. </w:t>
+      </w:r>
+      <w:proofErr w:type="spellStart"/>
+      <w:r>
+        <w:rPr>
+          <w:lang w:eastAsia="de-DE"/>
+        </w:rPr>
+        <w:t>Hibernate</w:t>
+      </w:r>
+      <w:proofErr w:type="spellEnd"/>
+      <w:r>
+        <w:rPr>
+          <w:lang w:eastAsia="de-DE"/>
+        </w:rPr>
+        <w:t xml:space="preserve"> und JPA</w:t>
+      </w:r>
+      <w:r>
+        <w:rPr>
+          <w:lang w:eastAsia="de-DE"/>
+        </w:rPr>
+        <w:t xml:space="preserve"> </w:t>
+      </w:r>
+      <w:r>
+        <w:rPr>
+          <w:lang w:eastAsia="de-DE"/>
+        </w:rPr>
+        <w:t>übernehmen</w:t>
+      </w:r>
+      <w:r>
+        <w:rPr>
+          <w:lang w:eastAsia="de-DE"/>
+        </w:rPr>
+        <w:t xml:space="preserve"> weiter auch den Aufbau des Datenbankschemas</w:t>
+      </w:r>
+      <w:r>
+        <w:rPr>
+          <w:lang w:eastAsia="de-DE"/>
+        </w:rPr>
+        <w:t>, deshalb wird es hier nicht näher beschrieben</w:t>
+      </w:r>
+      <w:r>
+        <w:rPr>
+          <w:lang w:eastAsia="de-DE"/>
+        </w:rPr>
+        <w:t xml:space="preserve">. </w:t>
+      </w:r>
+      <w:r>
+        <w:rPr>
+          <w:lang w:eastAsia="de-DE"/>
+        </w:rPr>
+        <w:t>Bei</w:t>
+      </w:r>
+      <w:r>
+        <w:rPr>
+          <w:lang w:eastAsia="de-DE"/>
+        </w:rPr>
+        <w:t xml:space="preserve"> einer Änderung des Datenmodells</w:t>
+      </w:r>
+      <w:r>
+        <w:rPr>
+          <w:lang w:eastAsia="de-DE"/>
+        </w:rPr>
+        <w:t xml:space="preserve"> wird</w:t>
+      </w:r>
+      <w:r>
+        <w:rPr>
+          <w:lang w:eastAsia="de-DE"/>
+        </w:rPr>
+        <w:t xml:space="preserve"> die Datenbank automatisch angepasst. Allfällige Datenmigrationen werden nicht unterstützt.</w:t>
+      </w:r>
+    </w:p>
+    <w:p>
+      <w:pPr>
+        <w:pStyle w:val="berschrift2"/>
+        <w:ind w:left="567" w:hanging="567"/>
+      </w:pPr>
+      <w:r>
+        <w:t>Code</w:t>
+      </w:r>
+    </w:p>
+    <w:p>
+      <w:pPr>
+        <w:rPr>
+          <w:lang w:eastAsia="de-DE"/>
+        </w:rPr>
+      </w:pPr>
+    </w:p>
+    <w:p>
+      <w:pPr>
+        <w:pStyle w:val="berschrift1"/>
+      </w:pPr>
+      <w:bookmarkStart w:id="15" w:name="_Toc440210840"/>
+      <w:r>
+        <w:t>Qualitätsmanagement</w:t>
       </w:r>
       <w:bookmarkEnd w:id="15"/>
     </w:p>
     <w:p>
       <w:pPr>
-        <w:rPr>
-          <w:lang w:eastAsia="de-DE"/>
-        </w:rPr>
-      </w:pPr>
-      <w:r>
-        <w:rPr>
-          <w:lang w:eastAsia="de-DE"/>
-        </w:rPr>
-        <w:t>Für den Prototypen wird auf eine In-Memory</w:t>
-      </w:r>
-      <w:r>
-        <w:rPr>
-          <w:lang w:eastAsia="de-DE"/>
-        </w:rPr>
-        <w:t xml:space="preserve"> Datenbank gesetzt. Das Mapping zwischen Java und der Datenbank wird mit </w:t>
-      </w:r>
-      <w:proofErr w:type="spellStart"/>
-      <w:r>
-        <w:rPr>
-          <w:lang w:eastAsia="de-DE"/>
-        </w:rPr>
-        <w:t>Hibernate</w:t>
-      </w:r>
-      <w:proofErr w:type="spellEnd"/>
-      <w:r>
-        <w:rPr>
-          <w:lang w:eastAsia="de-DE"/>
-        </w:rPr>
-        <w:t xml:space="preserve"> und JPA </w:t>
-      </w:r>
-      <w:r>
-        <w:rPr>
-          <w:lang w:eastAsia="de-DE"/>
-        </w:rPr>
-        <w:t xml:space="preserve">realisiert. </w:t>
-      </w:r>
-      <w:proofErr w:type="spellStart"/>
-      <w:r>
-        <w:rPr>
-          <w:lang w:eastAsia="de-DE"/>
-        </w:rPr>
-        <w:t>Hibernate</w:t>
-      </w:r>
-      <w:proofErr w:type="spellEnd"/>
-      <w:r>
-        <w:rPr>
-          <w:lang w:eastAsia="de-DE"/>
-        </w:rPr>
-        <w:t xml:space="preserve"> und JPA</w:t>
-      </w:r>
-      <w:r>
-        <w:rPr>
-          <w:lang w:eastAsia="de-DE"/>
-        </w:rPr>
-        <w:t xml:space="preserve"> </w:t>
-      </w:r>
-      <w:r>
-        <w:rPr>
-          <w:lang w:eastAsia="de-DE"/>
-        </w:rPr>
-        <w:t>übernehmen</w:t>
-      </w:r>
-      <w:r>
-        <w:rPr>
-          <w:lang w:eastAsia="de-DE"/>
-        </w:rPr>
-        <w:t xml:space="preserve"> weiter auch den Aufbau des Datenbankschemas</w:t>
-      </w:r>
-      <w:r>
-        <w:rPr>
-          <w:lang w:eastAsia="de-DE"/>
-        </w:rPr>
-        <w:t>, deshalb wird es hier nicht näher beschrieben</w:t>
-      </w:r>
-      <w:r>
-        <w:rPr>
-          <w:lang w:eastAsia="de-DE"/>
-        </w:rPr>
-        <w:t xml:space="preserve">. </w:t>
-      </w:r>
-      <w:r>
-        <w:rPr>
-          <w:lang w:eastAsia="de-DE"/>
-        </w:rPr>
-        <w:t>Bei</w:t>
-      </w:r>
-      <w:r>
-        <w:rPr>
-          <w:lang w:eastAsia="de-DE"/>
-        </w:rPr>
-        <w:t xml:space="preserve"> einer Änderung des Datenmodells</w:t>
-      </w:r>
-      <w:r>
-        <w:rPr>
-          <w:lang w:eastAsia="de-DE"/>
-        </w:rPr>
-        <w:t xml:space="preserve"> wird</w:t>
-      </w:r>
-      <w:r>
-        <w:rPr>
-          <w:lang w:eastAsia="de-DE"/>
-        </w:rPr>
-        <w:t xml:space="preserve"> die Datenbank automatisch angepasst. Allfällige Datenmigrationen werden nicht unterstützt.</w:t>
-      </w:r>
-    </w:p>
-    <w:p>
-      <w:pPr>
-        <w:pStyle w:val="berschrift1"/>
-      </w:pPr>
-      <w:bookmarkStart w:id="16" w:name="_Toc440210840"/>
-      <w:r>
-        <w:lastRenderedPageBreak/>
-        <w:t>Qualitätsmanagement</w:t>
+        <w:pStyle w:val="berschrift2"/>
+        <w:ind w:left="567" w:hanging="567"/>
+      </w:pPr>
+      <w:bookmarkStart w:id="16" w:name="_Toc440210841"/>
+      <w:r>
+        <w:t>Test</w:t>
+      </w:r>
+      <w:r>
+        <w:t>konzept</w:t>
       </w:r>
       <w:bookmarkEnd w:id="16"/>
     </w:p>
     <w:p>
       <w:pPr>
-        <w:pStyle w:val="berschrift2"/>
-        <w:ind w:left="567" w:hanging="567"/>
-      </w:pPr>
-      <w:bookmarkStart w:id="17" w:name="_Toc440210841"/>
-      <w:r>
-        <w:t>Test</w:t>
-      </w:r>
-      <w:r>
-        <w:t>konzept</w:t>
-      </w:r>
-      <w:bookmarkEnd w:id="17"/>
+        <w:pStyle w:val="berschrift3"/>
+        <w:ind w:left="709" w:hanging="709"/>
+      </w:pPr>
+      <w:r>
+        <w:t>Ziel</w:t>
+      </w:r>
     </w:p>
     <w:p>
       <w:pPr>
+        <w:rPr>
+          <w:lang w:eastAsia="de-DE"/>
+        </w:rPr>
+      </w:pPr>
+      <w:r>
+        <w:rPr>
+          <w:lang w:eastAsia="de-DE"/>
+        </w:rPr>
+        <w:t>Ziel eines Tests ist es</w:t>
+      </w:r>
+      <w:r>
+        <w:rPr>
+          <w:lang w:eastAsia="de-DE"/>
+        </w:rPr>
+        <w:t xml:space="preserve"> z.B.</w:t>
+      </w:r>
+      <w:r>
+        <w:rPr>
+          <w:lang w:eastAsia="de-DE"/>
+        </w:rPr>
+        <w:t xml:space="preserve"> einen Anwendungsfall so zu prüfen, dass man</w:t>
+      </w:r>
+      <w:r>
+        <w:rPr>
+          <w:lang w:eastAsia="de-DE"/>
+        </w:rPr>
+        <w:t xml:space="preserve"> davon ausgehen kann, dass er unter allen Voraussetzungen einwandfrei funktioniert.</w:t>
+      </w:r>
+    </w:p>
+    <w:p>
+      <w:pPr>
         <w:pStyle w:val="berschrift3"/>
         <w:ind w:left="709" w:hanging="709"/>
       </w:pPr>
       <w:r>
-        <w:t>Ziel</w:t>
-      </w:r>
-    </w:p>
-    <w:p>
-      <w:pPr>
-        <w:rPr>
-          <w:lang w:eastAsia="de-DE"/>
-        </w:rPr>
-      </w:pPr>
-      <w:r>
-        <w:rPr>
-          <w:lang w:eastAsia="de-DE"/>
-        </w:rPr>
-        <w:t>Ziel eines Tests ist es</w:t>
-      </w:r>
-      <w:r>
-        <w:rPr>
-          <w:lang w:eastAsia="de-DE"/>
-        </w:rPr>
-        <w:t xml:space="preserve"> z.B.</w:t>
-      </w:r>
-      <w:r>
-        <w:rPr>
-          <w:lang w:eastAsia="de-DE"/>
-        </w:rPr>
-        <w:t xml:space="preserve"> einen Anwendungsfall so zu prüfen, dass man</w:t>
-      </w:r>
-      <w:r>
-        <w:rPr>
-          <w:lang w:eastAsia="de-DE"/>
-        </w:rPr>
-        <w:t xml:space="preserve"> davon ausgehen kann, dass er unter allen Voraussetzungen einwandfrei funktioniert.</w:t>
-      </w:r>
-    </w:p>
-    <w:p>
-      <w:pPr>
-        <w:pStyle w:val="berschrift3"/>
-        <w:ind w:left="709" w:hanging="709"/>
-      </w:pPr>
-      <w:r>
+        <w:lastRenderedPageBreak/>
         <w:t>Testarten</w:t>
       </w:r>
     </w:p>
@@ -24846,14 +25812,12 @@
               </w:rPr>
               <w:t xml:space="preserve"> </w:t>
             </w:r>
-            <w:proofErr w:type="gramStart"/>
-            <w:r>
-              <w:rPr>
-                <w:lang w:eastAsia="de-DE"/>
-              </w:rPr>
-              <w:t>wird</w:t>
-            </w:r>
-            <w:proofErr w:type="gramEnd"/>
+            <w:r>
+              <w:rPr>
+                <w:lang w:eastAsia="de-DE"/>
+              </w:rPr>
+              <w:t>werden</w:t>
+            </w:r>
             <w:r>
               <w:rPr>
                 <w:lang w:eastAsia="de-DE"/>
@@ -24864,7 +25828,19 @@
               <w:rPr>
                 <w:lang w:eastAsia="de-DE"/>
               </w:rPr>
-              <w:t xml:space="preserve">, andere benötigten Funktionen werden </w:t>
+              <w:t>, andere benötigten Funktionen werden</w:t>
+            </w:r>
+            <w:r>
+              <w:rPr>
+                <w:lang w:eastAsia="de-DE"/>
+              </w:rPr>
+              <w:t xml:space="preserve"> allenfalls</w:t>
+            </w:r>
+            <w:r>
+              <w:rPr>
+                <w:lang w:eastAsia="de-DE"/>
+              </w:rPr>
+              <w:t xml:space="preserve"> </w:t>
             </w:r>
             <w:proofErr w:type="spellStart"/>
             <w:r>
@@ -25649,6 +26625,54 @@
                 <w:lang w:eastAsia="de-DE"/>
               </w:rPr>
             </w:pPr>
+            <w:r>
+              <w:rPr>
+                <w:lang w:eastAsia="de-DE"/>
+              </w:rPr>
+              <w:t>Vorname: Hans</w:t>
+            </w:r>
+          </w:p>
+          <w:p>
+            <w:pPr>
+              <w:cnfStyle w:val="000000100000" w:firstRow="0" w:lastRow="0" w:firstColumn="0" w:lastColumn="0" w:oddVBand="0" w:evenVBand="0" w:oddHBand="1" w:evenHBand="0" w:firstRowFirstColumn="0" w:firstRowLastColumn="0" w:lastRowFirstColumn="0" w:lastRowLastColumn="0"/>
+              <w:rPr>
+                <w:lang w:eastAsia="de-DE"/>
+              </w:rPr>
+            </w:pPr>
+            <w:r>
+              <w:rPr>
+                <w:lang w:eastAsia="de-DE"/>
+              </w:rPr>
+              <w:t>Name: Peterson</w:t>
+            </w:r>
+          </w:p>
+          <w:p>
+            <w:pPr>
+              <w:cnfStyle w:val="000000100000" w:firstRow="0" w:lastRow="0" w:firstColumn="0" w:lastColumn="0" w:oddVBand="0" w:evenVBand="0" w:oddHBand="1" w:evenHBand="0" w:firstRowFirstColumn="0" w:firstRowLastColumn="0" w:lastRowFirstColumn="0" w:lastRowLastColumn="0"/>
+              <w:rPr>
+                <w:lang w:eastAsia="de-DE"/>
+              </w:rPr>
+            </w:pPr>
+            <w:r>
+              <w:rPr>
+                <w:lang w:eastAsia="de-DE"/>
+              </w:rPr>
+              <w:t>Pensum: 50</w:t>
+            </w:r>
+          </w:p>
+          <w:p>
+            <w:pPr>
+              <w:cnfStyle w:val="000000100000" w:firstRow="0" w:lastRow="0" w:firstColumn="0" w:lastColumn="0" w:oddVBand="0" w:evenVBand="0" w:oddHBand="1" w:evenHBand="0" w:firstRowFirstColumn="0" w:firstRowLastColumn="0" w:lastRowFirstColumn="0" w:lastRowLastColumn="0"/>
+              <w:rPr>
+                <w:lang w:eastAsia="de-DE"/>
+              </w:rPr>
+            </w:pPr>
+            <w:r>
+              <w:rPr>
+                <w:lang w:eastAsia="de-DE"/>
+              </w:rPr>
+              <w:t>Job: Tester</w:t>
+            </w:r>
           </w:p>
           <w:p>
             <w:pPr>
@@ -25772,7 +26796,6 @@
               <w:rPr>
                 <w:lang w:eastAsia="de-DE"/>
               </w:rPr>
-              <w:lastRenderedPageBreak/>
               <w:t>-Mitarbeiter speichern</w:t>
             </w:r>
           </w:p>
@@ -26979,89 +28002,89 @@
               <w:rPr>
                 <w:lang w:eastAsia="de-DE"/>
               </w:rPr>
+              <w:t>-Daten eingeben</w:t>
+            </w:r>
+          </w:p>
+          <w:p>
+            <w:pPr>
+              <w:cnfStyle w:val="000000100000" w:firstRow="0" w:lastRow="0" w:firstColumn="0" w:lastColumn="0" w:oddVBand="0" w:evenVBand="0" w:oddHBand="1" w:evenHBand="0" w:firstRowFirstColumn="0" w:firstRowLastColumn="0" w:lastRowFirstColumn="0" w:lastRowLastColumn="0"/>
+              <w:rPr>
+                <w:lang w:eastAsia="de-DE"/>
+              </w:rPr>
+            </w:pPr>
+            <w:r>
+              <w:rPr>
+                <w:lang w:eastAsia="de-DE"/>
+              </w:rPr>
+              <w:t>-</w:t>
+            </w:r>
+            <w:r>
+              <w:rPr>
+                <w:lang w:eastAsia="de-DE"/>
+              </w:rPr>
+              <w:t>Aktivität</w:t>
+            </w:r>
+            <w:r>
+              <w:rPr>
+                <w:lang w:eastAsia="de-DE"/>
+              </w:rPr>
+              <w:t xml:space="preserve"> speichern</w:t>
+            </w:r>
+          </w:p>
+          <w:p>
+            <w:pPr>
+              <w:cnfStyle w:val="000000100000" w:firstRow="0" w:lastRow="0" w:firstColumn="0" w:lastColumn="0" w:oddVBand="0" w:evenVBand="0" w:oddHBand="1" w:evenHBand="0" w:firstRowFirstColumn="0" w:firstRowLastColumn="0" w:lastRowFirstColumn="0" w:lastRowLastColumn="0"/>
+              <w:rPr>
+                <w:lang w:eastAsia="de-DE"/>
+              </w:rPr>
+            </w:pPr>
+            <w:r>
+              <w:rPr>
+                <w:lang w:eastAsia="de-DE"/>
+              </w:rPr>
+              <w:t>-Daten überprüfen</w:t>
+            </w:r>
+          </w:p>
+          <w:p>
+            <w:pPr>
+              <w:cnfStyle w:val="000000100000" w:firstRow="0" w:lastRow="0" w:firstColumn="0" w:lastColumn="0" w:oddVBand="0" w:evenVBand="0" w:oddHBand="1" w:evenHBand="0" w:firstRowFirstColumn="0" w:firstRowLastColumn="0" w:lastRowFirstColumn="0" w:lastRowLastColumn="0"/>
+              <w:rPr>
+                <w:lang w:eastAsia="de-DE"/>
+              </w:rPr>
+            </w:pPr>
+            <w:r>
+              <w:rPr>
+                <w:lang w:eastAsia="de-DE"/>
+              </w:rPr>
+              <w:t>-Titel ändern</w:t>
+            </w:r>
+          </w:p>
+          <w:p>
+            <w:pPr>
+              <w:cnfStyle w:val="000000100000" w:firstRow="0" w:lastRow="0" w:firstColumn="0" w:lastColumn="0" w:oddVBand="0" w:evenVBand="0" w:oddHBand="1" w:evenHBand="0" w:firstRowFirstColumn="0" w:firstRowLastColumn="0" w:lastRowFirstColumn="0" w:lastRowLastColumn="0"/>
+              <w:rPr>
+                <w:lang w:eastAsia="de-DE"/>
+              </w:rPr>
+            </w:pPr>
+            <w:r>
+              <w:rPr>
+                <w:lang w:eastAsia="de-DE"/>
+              </w:rPr>
+              <w:t>-Speichern</w:t>
+            </w:r>
+          </w:p>
+          <w:p>
+            <w:pPr>
+              <w:cnfStyle w:val="000000100000" w:firstRow="0" w:lastRow="0" w:firstColumn="0" w:lastColumn="0" w:oddVBand="0" w:evenVBand="0" w:oddHBand="1" w:evenHBand="0" w:firstRowFirstColumn="0" w:firstRowLastColumn="0" w:lastRowFirstColumn="0" w:lastRowLastColumn="0"/>
+              <w:rPr>
+                <w:lang w:eastAsia="de-DE"/>
+              </w:rPr>
+            </w:pPr>
+            <w:r>
+              <w:rPr>
+                <w:lang w:eastAsia="de-DE"/>
+              </w:rPr>
               <w:lastRenderedPageBreak/>
-              <w:t>-Daten eingeben</w:t>
-            </w:r>
-          </w:p>
-          <w:p>
-            <w:pPr>
-              <w:cnfStyle w:val="000000100000" w:firstRow="0" w:lastRow="0" w:firstColumn="0" w:lastColumn="0" w:oddVBand="0" w:evenVBand="0" w:oddHBand="1" w:evenHBand="0" w:firstRowFirstColumn="0" w:firstRowLastColumn="0" w:lastRowFirstColumn="0" w:lastRowLastColumn="0"/>
-              <w:rPr>
-                <w:lang w:eastAsia="de-DE"/>
-              </w:rPr>
-            </w:pPr>
-            <w:r>
-              <w:rPr>
-                <w:lang w:eastAsia="de-DE"/>
-              </w:rPr>
-              <w:t>-</w:t>
-            </w:r>
-            <w:r>
-              <w:rPr>
-                <w:lang w:eastAsia="de-DE"/>
-              </w:rPr>
-              <w:t>Aktivität</w:t>
-            </w:r>
-            <w:r>
-              <w:rPr>
-                <w:lang w:eastAsia="de-DE"/>
-              </w:rPr>
-              <w:t xml:space="preserve"> speichern</w:t>
-            </w:r>
-          </w:p>
-          <w:p>
-            <w:pPr>
-              <w:cnfStyle w:val="000000100000" w:firstRow="0" w:lastRow="0" w:firstColumn="0" w:lastColumn="0" w:oddVBand="0" w:evenVBand="0" w:oddHBand="1" w:evenHBand="0" w:firstRowFirstColumn="0" w:firstRowLastColumn="0" w:lastRowFirstColumn="0" w:lastRowLastColumn="0"/>
-              <w:rPr>
-                <w:lang w:eastAsia="de-DE"/>
-              </w:rPr>
-            </w:pPr>
-            <w:r>
-              <w:rPr>
-                <w:lang w:eastAsia="de-DE"/>
-              </w:rPr>
-              <w:t>-Daten überprüfen</w:t>
-            </w:r>
-          </w:p>
-          <w:p>
-            <w:pPr>
-              <w:cnfStyle w:val="000000100000" w:firstRow="0" w:lastRow="0" w:firstColumn="0" w:lastColumn="0" w:oddVBand="0" w:evenVBand="0" w:oddHBand="1" w:evenHBand="0" w:firstRowFirstColumn="0" w:firstRowLastColumn="0" w:lastRowFirstColumn="0" w:lastRowLastColumn="0"/>
-              <w:rPr>
-                <w:lang w:eastAsia="de-DE"/>
-              </w:rPr>
-            </w:pPr>
-            <w:r>
-              <w:rPr>
-                <w:lang w:eastAsia="de-DE"/>
-              </w:rPr>
-              <w:t>-Titel ändern</w:t>
-            </w:r>
-          </w:p>
-          <w:p>
-            <w:pPr>
-              <w:cnfStyle w:val="000000100000" w:firstRow="0" w:lastRow="0" w:firstColumn="0" w:lastColumn="0" w:oddVBand="0" w:evenVBand="0" w:oddHBand="1" w:evenHBand="0" w:firstRowFirstColumn="0" w:firstRowLastColumn="0" w:lastRowFirstColumn="0" w:lastRowLastColumn="0"/>
-              <w:rPr>
-                <w:lang w:eastAsia="de-DE"/>
-              </w:rPr>
-            </w:pPr>
-            <w:r>
-              <w:rPr>
-                <w:lang w:eastAsia="de-DE"/>
-              </w:rPr>
-              <w:t>-Speichern</w:t>
-            </w:r>
-          </w:p>
-          <w:p>
-            <w:pPr>
-              <w:cnfStyle w:val="000000100000" w:firstRow="0" w:lastRow="0" w:firstColumn="0" w:lastColumn="0" w:oddVBand="0" w:evenVBand="0" w:oddHBand="1" w:evenHBand="0" w:firstRowFirstColumn="0" w:firstRowLastColumn="0" w:lastRowFirstColumn="0" w:lastRowLastColumn="0"/>
-              <w:rPr>
-                <w:lang w:eastAsia="de-DE"/>
-              </w:rPr>
-            </w:pPr>
-            <w:r>
-              <w:rPr>
-                <w:lang w:eastAsia="de-DE"/>
-              </w:rPr>
               <w:t>-Titel überprüfen</w:t>
             </w:r>
           </w:p>
@@ -27194,7 +28217,7 @@
               <w:rPr>
                 <w:lang w:eastAsia="de-DE"/>
               </w:rPr>
-              <w:t>anlegen</w:t>
+              <w:t>verwalten</w:t>
             </w:r>
           </w:p>
         </w:tc>
@@ -27657,7 +28680,7 @@
               <w:rPr>
                 <w:lang w:eastAsia="de-DE"/>
               </w:rPr>
-              <w:t>anlegen</w:t>
+              <w:t>verwalten</w:t>
             </w:r>
           </w:p>
         </w:tc>
@@ -28013,7 +29036,6 @@
               <w:rPr>
                 <w:lang w:eastAsia="de-DE"/>
               </w:rPr>
-              <w:lastRenderedPageBreak/>
               <w:t>Erwartetes Ergebnis</w:t>
             </w:r>
           </w:p>
@@ -28051,24 +29073,14 @@
         </w:tc>
       </w:tr>
     </w:tbl>
+    <w:p/>
     <w:p>
       <w:pPr>
-        <w:pStyle w:val="berschrift3"/>
-        <w:ind w:left="709" w:hanging="709"/>
-      </w:pPr>
-      <w:r>
-        <w:t>Testprotokoll</w:t>
-      </w:r>
-      <w:r>
-        <w:t>e</w:t>
-      </w:r>
-    </w:p>
-    <w:p>
-      <w:pPr>
         <w:pStyle w:val="berschrift4"/>
       </w:pPr>
       <w:r>
-        <w:t>Testprotokoll vom xx.xx.16</w:t>
+        <w:lastRenderedPageBreak/>
+        <w:t>Personenaufwand verwalten</w:t>
       </w:r>
     </w:p>
     <w:tbl>
@@ -28096,12 +29108,6 @@
                 <w:lang w:eastAsia="de-DE"/>
               </w:rPr>
             </w:pPr>
-            <w:r>
-              <w:rPr>
-                <w:lang w:eastAsia="de-DE"/>
-              </w:rPr>
-              <w:t xml:space="preserve">Testfall </w:t>
-            </w:r>
             <w:proofErr w:type="spellStart"/>
             <w:r>
               <w:rPr>
@@ -28110,6 +29116,12 @@
               <w:t>Id</w:t>
             </w:r>
             <w:proofErr w:type="spellEnd"/>
+            <w:r>
+              <w:rPr>
+                <w:lang w:eastAsia="de-DE"/>
+              </w:rPr>
+              <w:t xml:space="preserve"> / Titel</w:t>
+            </w:r>
           </w:p>
         </w:tc>
         <w:tc>
@@ -28123,6 +29135,21 @@
                 <w:lang w:eastAsia="de-DE"/>
               </w:rPr>
             </w:pPr>
+            <w:r>
+              <w:rPr>
+                <w:lang w:eastAsia="de-DE"/>
+              </w:rPr>
+              <w:t>T-07</w:t>
+            </w:r>
+            <w:r>
+              <w:rPr>
+                <w:lang w:eastAsia="de-DE"/>
+              </w:rPr>
+              <w:t xml:space="preserve"> / </w:t>
+            </w:r>
+            <w:r>
+              <w:t>Personenaufwand verwalten</w:t>
+            </w:r>
           </w:p>
         </w:tc>
       </w:tr>
@@ -28145,7 +29172,7 @@
               <w:rPr>
                 <w:lang w:eastAsia="de-DE"/>
               </w:rPr>
-              <w:t>Resultat</w:t>
+              <w:t>Beschreibung</w:t>
             </w:r>
           </w:p>
         </w:tc>
@@ -28160,6 +29187,150 @@
                 <w:lang w:eastAsia="de-DE"/>
               </w:rPr>
             </w:pPr>
+            <w:r>
+              <w:rPr>
+                <w:lang w:eastAsia="de-DE"/>
+              </w:rPr>
+              <w:t xml:space="preserve">Einen Personenaufwand </w:t>
+            </w:r>
+            <w:r>
+              <w:rPr>
+                <w:lang w:eastAsia="de-DE"/>
+              </w:rPr>
+              <w:t>mit folgenden Daten anlegen:</w:t>
+            </w:r>
+          </w:p>
+          <w:p>
+            <w:pPr>
+              <w:cnfStyle w:val="000000100000" w:firstRow="0" w:lastRow="0" w:firstColumn="0" w:lastColumn="0" w:oddVBand="0" w:evenVBand="0" w:oddHBand="1" w:evenHBand="0" w:firstRowFirstColumn="0" w:firstRowLastColumn="0" w:lastRowFirstColumn="0" w:lastRowLastColumn="0"/>
+              <w:rPr>
+                <w:lang w:eastAsia="de-DE"/>
+              </w:rPr>
+            </w:pPr>
+            <w:r>
+              <w:rPr>
+                <w:lang w:eastAsia="de-DE"/>
+              </w:rPr>
+              <w:t>Geplant</w:t>
+            </w:r>
+            <w:r>
+              <w:rPr>
+                <w:lang w:eastAsia="de-DE"/>
+              </w:rPr>
+              <w:t xml:space="preserve">: </w:t>
+            </w:r>
+            <w:r>
+              <w:rPr>
+                <w:lang w:eastAsia="de-DE"/>
+              </w:rPr>
+              <w:t>100</w:t>
+            </w:r>
+          </w:p>
+          <w:p>
+            <w:pPr>
+              <w:cnfStyle w:val="000000100000" w:firstRow="0" w:lastRow="0" w:firstColumn="0" w:lastColumn="0" w:oddVBand="0" w:evenVBand="0" w:oddHBand="1" w:evenHBand="0" w:firstRowFirstColumn="0" w:firstRowLastColumn="0" w:lastRowFirstColumn="0" w:lastRowLastColumn="0"/>
+              <w:rPr>
+                <w:lang w:eastAsia="de-DE"/>
+              </w:rPr>
+            </w:pPr>
+            <w:r>
+              <w:rPr>
+                <w:lang w:eastAsia="de-DE"/>
+              </w:rPr>
+              <w:t>Effektiv: 50</w:t>
+            </w:r>
+          </w:p>
+          <w:p>
+            <w:pPr>
+              <w:cnfStyle w:val="000000100000" w:firstRow="0" w:lastRow="0" w:firstColumn="0" w:lastColumn="0" w:oddVBand="0" w:evenVBand="0" w:oddHBand="1" w:evenHBand="0" w:firstRowFirstColumn="0" w:firstRowLastColumn="0" w:lastRowFirstColumn="0" w:lastRowLastColumn="0"/>
+              <w:rPr>
+                <w:lang w:eastAsia="de-DE"/>
+              </w:rPr>
+            </w:pPr>
+            <w:r>
+              <w:rPr>
+                <w:lang w:eastAsia="de-DE"/>
+              </w:rPr>
+              <w:t>Job</w:t>
+            </w:r>
+            <w:r>
+              <w:rPr>
+                <w:lang w:eastAsia="de-DE"/>
+              </w:rPr>
+              <w:t xml:space="preserve">: </w:t>
+            </w:r>
+            <w:r>
+              <w:rPr>
+                <w:lang w:eastAsia="de-DE"/>
+              </w:rPr>
+              <w:t>Testen</w:t>
+            </w:r>
+          </w:p>
+          <w:p>
+            <w:pPr>
+              <w:cnfStyle w:val="000000100000" w:firstRow="0" w:lastRow="0" w:firstColumn="0" w:lastColumn="0" w:oddVBand="0" w:evenVBand="0" w:oddHBand="1" w:evenHBand="0" w:firstRowFirstColumn="0" w:firstRowLastColumn="0" w:lastRowFirstColumn="0" w:lastRowLastColumn="0"/>
+              <w:rPr>
+                <w:lang w:eastAsia="de-DE"/>
+              </w:rPr>
+            </w:pPr>
+            <w:r>
+              <w:rPr>
+                <w:lang w:eastAsia="de-DE"/>
+              </w:rPr>
+              <w:t>Mitarbeiter: T01</w:t>
+            </w:r>
+          </w:p>
+          <w:p>
+            <w:pPr>
+              <w:cnfStyle w:val="000000100000" w:firstRow="0" w:lastRow="0" w:firstColumn="0" w:lastColumn="0" w:oddVBand="0" w:evenVBand="0" w:oddHBand="1" w:evenHBand="0" w:firstRowFirstColumn="0" w:firstRowLastColumn="0" w:lastRowFirstColumn="0" w:lastRowLastColumn="0"/>
+              <w:rPr>
+                <w:lang w:eastAsia="de-DE"/>
+              </w:rPr>
+            </w:pPr>
+            <w:r>
+              <w:rPr>
+                <w:lang w:eastAsia="de-DE"/>
+              </w:rPr>
+              <w:t xml:space="preserve">Den </w:t>
+            </w:r>
+            <w:r>
+              <w:rPr>
+                <w:lang w:eastAsia="de-DE"/>
+              </w:rPr>
+              <w:t>Job</w:t>
+            </w:r>
+            <w:r>
+              <w:rPr>
+                <w:lang w:eastAsia="de-DE"/>
+              </w:rPr>
+              <w:t xml:space="preserve"> in T0</w:t>
+            </w:r>
+            <w:r>
+              <w:rPr>
+                <w:lang w:eastAsia="de-DE"/>
+              </w:rPr>
+              <w:t>7</w:t>
+            </w:r>
+            <w:r>
+              <w:rPr>
+                <w:lang w:eastAsia="de-DE"/>
+              </w:rPr>
+              <w:t xml:space="preserve"> ändern.</w:t>
+            </w:r>
+          </w:p>
+          <w:p>
+            <w:pPr>
+              <w:cnfStyle w:val="000000100000" w:firstRow="0" w:lastRow="0" w:firstColumn="0" w:lastColumn="0" w:oddVBand="0" w:evenVBand="0" w:oddHBand="1" w:evenHBand="0" w:firstRowFirstColumn="0" w:firstRowLastColumn="0" w:lastRowFirstColumn="0" w:lastRowLastColumn="0"/>
+              <w:rPr>
+                <w:lang w:eastAsia="de-DE"/>
+              </w:rPr>
+            </w:pPr>
+            <w:r>
+              <w:rPr>
+                <w:lang w:eastAsia="de-DE"/>
+              </w:rPr>
+              <w:t>Personenaufwand löschen</w:t>
+            </w:r>
           </w:p>
         </w:tc>
       </w:tr>
@@ -28179,7 +29350,7 @@
               <w:rPr>
                 <w:lang w:eastAsia="de-DE"/>
               </w:rPr>
-              <w:t>Bemerkungen</w:t>
+              <w:t>Testvoraussetzung</w:t>
             </w:r>
           </w:p>
         </w:tc>
@@ -28194,6 +29365,18 @@
                 <w:lang w:eastAsia="de-DE"/>
               </w:rPr>
             </w:pPr>
+            <w:r>
+              <w:rPr>
+                <w:lang w:eastAsia="de-DE"/>
+              </w:rPr>
+              <w:t xml:space="preserve">Eine </w:t>
+            </w:r>
+            <w:r>
+              <w:rPr>
+                <w:lang w:eastAsia="de-DE"/>
+              </w:rPr>
+              <w:t>Aktivität ist erfasst, es gibt den Mitarbeiter T01.</w:t>
+            </w:r>
           </w:p>
         </w:tc>
       </w:tr>
@@ -28216,7 +29399,7 @@
               <w:rPr>
                 <w:lang w:eastAsia="de-DE"/>
               </w:rPr>
-              <w:t>Fehlerklasse</w:t>
+              <w:t>Testschritte</w:t>
             </w:r>
           </w:p>
         </w:tc>
@@ -28231,23 +29414,5782 @@
                 <w:lang w:eastAsia="de-DE"/>
               </w:rPr>
             </w:pPr>
+            <w:r>
+              <w:rPr>
+                <w:lang w:eastAsia="de-DE"/>
+              </w:rPr>
+              <w:t xml:space="preserve">-Ansicht: neuer </w:t>
+            </w:r>
+            <w:r>
+              <w:rPr>
+                <w:lang w:eastAsia="de-DE"/>
+              </w:rPr>
+              <w:t>Personenaufwand hinzufügen</w:t>
+            </w:r>
+          </w:p>
+          <w:p>
+            <w:pPr>
+              <w:cnfStyle w:val="000000100000" w:firstRow="0" w:lastRow="0" w:firstColumn="0" w:lastColumn="0" w:oddVBand="0" w:evenVBand="0" w:oddHBand="1" w:evenHBand="0" w:firstRowFirstColumn="0" w:firstRowLastColumn="0" w:lastRowFirstColumn="0" w:lastRowLastColumn="0"/>
+              <w:rPr>
+                <w:lang w:eastAsia="de-DE"/>
+              </w:rPr>
+            </w:pPr>
+            <w:r>
+              <w:rPr>
+                <w:lang w:eastAsia="de-DE"/>
+              </w:rPr>
+              <w:t>-Daten eingeben</w:t>
+            </w:r>
+          </w:p>
+          <w:p>
+            <w:pPr>
+              <w:cnfStyle w:val="000000100000" w:firstRow="0" w:lastRow="0" w:firstColumn="0" w:lastColumn="0" w:oddVBand="0" w:evenVBand="0" w:oddHBand="1" w:evenHBand="0" w:firstRowFirstColumn="0" w:firstRowLastColumn="0" w:lastRowFirstColumn="0" w:lastRowLastColumn="0"/>
+              <w:rPr>
+                <w:lang w:eastAsia="de-DE"/>
+              </w:rPr>
+            </w:pPr>
+            <w:r>
+              <w:rPr>
+                <w:lang w:eastAsia="de-DE"/>
+              </w:rPr>
+              <w:t>-</w:t>
+            </w:r>
+            <w:r>
+              <w:rPr>
+                <w:lang w:eastAsia="de-DE"/>
+              </w:rPr>
+              <w:t>Speichern</w:t>
+            </w:r>
+          </w:p>
+          <w:p>
+            <w:pPr>
+              <w:cnfStyle w:val="000000100000" w:firstRow="0" w:lastRow="0" w:firstColumn="0" w:lastColumn="0" w:oddVBand="0" w:evenVBand="0" w:oddHBand="1" w:evenHBand="0" w:firstRowFirstColumn="0" w:firstRowLastColumn="0" w:lastRowFirstColumn="0" w:lastRowLastColumn="0"/>
+              <w:rPr>
+                <w:lang w:eastAsia="de-DE"/>
+              </w:rPr>
+            </w:pPr>
+            <w:r>
+              <w:rPr>
+                <w:lang w:eastAsia="de-DE"/>
+              </w:rPr>
+              <w:t>-Daten überprüfen</w:t>
+            </w:r>
+          </w:p>
+          <w:p>
+            <w:pPr>
+              <w:cnfStyle w:val="000000100000" w:firstRow="0" w:lastRow="0" w:firstColumn="0" w:lastColumn="0" w:oddVBand="0" w:evenVBand="0" w:oddHBand="1" w:evenHBand="0" w:firstRowFirstColumn="0" w:firstRowLastColumn="0" w:lastRowFirstColumn="0" w:lastRowLastColumn="0"/>
+              <w:rPr>
+                <w:lang w:eastAsia="de-DE"/>
+              </w:rPr>
+            </w:pPr>
+            <w:r>
+              <w:rPr>
+                <w:lang w:eastAsia="de-DE"/>
+              </w:rPr>
+              <w:t>-</w:t>
+            </w:r>
+            <w:r>
+              <w:rPr>
+                <w:lang w:eastAsia="de-DE"/>
+              </w:rPr>
+              <w:t>Job</w:t>
+            </w:r>
+            <w:r>
+              <w:rPr>
+                <w:lang w:eastAsia="de-DE"/>
+              </w:rPr>
+              <w:t xml:space="preserve"> ändern</w:t>
+            </w:r>
+          </w:p>
+          <w:p>
+            <w:pPr>
+              <w:cnfStyle w:val="000000100000" w:firstRow="0" w:lastRow="0" w:firstColumn="0" w:lastColumn="0" w:oddVBand="0" w:evenVBand="0" w:oddHBand="1" w:evenHBand="0" w:firstRowFirstColumn="0" w:firstRowLastColumn="0" w:lastRowFirstColumn="0" w:lastRowLastColumn="0"/>
+              <w:rPr>
+                <w:lang w:eastAsia="de-DE"/>
+              </w:rPr>
+            </w:pPr>
+            <w:r>
+              <w:rPr>
+                <w:lang w:eastAsia="de-DE"/>
+              </w:rPr>
+              <w:t>-Speichern</w:t>
+            </w:r>
+          </w:p>
+          <w:p>
+            <w:pPr>
+              <w:cnfStyle w:val="000000100000" w:firstRow="0" w:lastRow="0" w:firstColumn="0" w:lastColumn="0" w:oddVBand="0" w:evenVBand="0" w:oddHBand="1" w:evenHBand="0" w:firstRowFirstColumn="0" w:firstRowLastColumn="0" w:lastRowFirstColumn="0" w:lastRowLastColumn="0"/>
+              <w:rPr>
+                <w:lang w:eastAsia="de-DE"/>
+              </w:rPr>
+            </w:pPr>
+            <w:r>
+              <w:rPr>
+                <w:lang w:eastAsia="de-DE"/>
+              </w:rPr>
+              <w:t>-</w:t>
+            </w:r>
+            <w:r>
+              <w:rPr>
+                <w:lang w:eastAsia="de-DE"/>
+              </w:rPr>
+              <w:t>Job</w:t>
+            </w:r>
+            <w:r>
+              <w:rPr>
+                <w:lang w:eastAsia="de-DE"/>
+              </w:rPr>
+              <w:t xml:space="preserve"> überprüfen</w:t>
+            </w:r>
+          </w:p>
+          <w:p>
+            <w:pPr>
+              <w:cnfStyle w:val="000000100000" w:firstRow="0" w:lastRow="0" w:firstColumn="0" w:lastColumn="0" w:oddVBand="0" w:evenVBand="0" w:oddHBand="1" w:evenHBand="0" w:firstRowFirstColumn="0" w:firstRowLastColumn="0" w:lastRowFirstColumn="0" w:lastRowLastColumn="0"/>
+              <w:rPr>
+                <w:lang w:eastAsia="de-DE"/>
+              </w:rPr>
+            </w:pPr>
+            <w:r>
+              <w:rPr>
+                <w:lang w:eastAsia="de-DE"/>
+              </w:rPr>
+              <w:t>-Löschen</w:t>
+            </w:r>
+          </w:p>
+          <w:p>
+            <w:pPr>
+              <w:cnfStyle w:val="000000100000" w:firstRow="0" w:lastRow="0" w:firstColumn="0" w:lastColumn="0" w:oddVBand="0" w:evenVBand="0" w:oddHBand="1" w:evenHBand="0" w:firstRowFirstColumn="0" w:firstRowLastColumn="0" w:lastRowFirstColumn="0" w:lastRowLastColumn="0"/>
+              <w:rPr>
+                <w:lang w:eastAsia="de-DE"/>
+              </w:rPr>
+            </w:pPr>
+            <w:r>
+              <w:rPr>
+                <w:lang w:eastAsia="de-DE"/>
+              </w:rPr>
+              <w:t xml:space="preserve">-Prüfen ob </w:t>
+            </w:r>
+            <w:r>
+              <w:rPr>
+                <w:lang w:eastAsia="de-DE"/>
+              </w:rPr>
+              <w:t>Aufwand</w:t>
+            </w:r>
+            <w:r>
+              <w:rPr>
+                <w:lang w:eastAsia="de-DE"/>
+              </w:rPr>
+              <w:t xml:space="preserve"> nicht mehr vorhanden ist</w:t>
+            </w:r>
+          </w:p>
+        </w:tc>
+      </w:tr>
+      <w:tr>
+        <w:tc>
+          <w:tcPr>
+            <w:cnfStyle w:val="001000000000" w:firstRow="0" w:lastRow="0" w:firstColumn="1" w:lastColumn="0" w:oddVBand="0" w:evenVBand="0" w:oddHBand="0" w:evenHBand="0" w:firstRowFirstColumn="0" w:firstRowLastColumn="0" w:lastRowFirstColumn="0" w:lastRowLastColumn="0"/>
+            <w:tcW w:w="4531" w:type="dxa"/>
+          </w:tcPr>
+          <w:p>
+            <w:pPr>
+              <w:rPr>
+                <w:lang w:eastAsia="de-DE"/>
+              </w:rPr>
+            </w:pPr>
+            <w:r>
+              <w:rPr>
+                <w:lang w:eastAsia="de-DE"/>
+              </w:rPr>
+              <w:t>Erwartetes Ergebnis</w:t>
+            </w:r>
+          </w:p>
+        </w:tc>
+        <w:tc>
+          <w:tcPr>
+            <w:tcW w:w="4531" w:type="dxa"/>
+          </w:tcPr>
+          <w:p>
+            <w:pPr>
+              <w:cnfStyle w:val="000000000000" w:firstRow="0" w:lastRow="0" w:firstColumn="0" w:lastColumn="0" w:oddVBand="0" w:evenVBand="0" w:oddHBand="0" w:evenHBand="0" w:firstRowFirstColumn="0" w:firstRowLastColumn="0" w:lastRowFirstColumn="0" w:lastRowLastColumn="0"/>
+              <w:rPr>
+                <w:lang w:eastAsia="de-DE"/>
+              </w:rPr>
+            </w:pPr>
+            <w:r>
+              <w:rPr>
+                <w:lang w:eastAsia="de-DE"/>
+              </w:rPr>
+              <w:t xml:space="preserve">Personenaufwand wird mit eingegebenen Daten angezeigt. Der geänderte </w:t>
+            </w:r>
+            <w:r>
+              <w:rPr>
+                <w:lang w:eastAsia="de-DE"/>
+              </w:rPr>
+              <w:t>Job</w:t>
+            </w:r>
+            <w:r>
+              <w:rPr>
+                <w:lang w:eastAsia="de-DE"/>
+              </w:rPr>
+              <w:t xml:space="preserve"> wurde übernommen. Nach dem Löschen ist der </w:t>
+            </w:r>
+            <w:r>
+              <w:rPr>
+                <w:lang w:eastAsia="de-DE"/>
+              </w:rPr>
+              <w:t>Aufwand</w:t>
+            </w:r>
+            <w:r>
+              <w:rPr>
+                <w:lang w:eastAsia="de-DE"/>
+              </w:rPr>
+              <w:t xml:space="preserve"> nicht mehr vorhanden.</w:t>
+            </w:r>
           </w:p>
         </w:tc>
       </w:tr>
     </w:tbl>
     <w:p>
       <w:pPr>
-        <w:rPr>
-          <w:lang w:eastAsia="de-DE"/>
-        </w:rPr>
-      </w:pPr>
+        <w:pStyle w:val="berschrift4"/>
+      </w:pPr>
+      <w:r>
+        <w:t>Externe-Kosten</w:t>
+      </w:r>
+      <w:r>
+        <w:t xml:space="preserve"> verwalten</w:t>
+      </w:r>
+    </w:p>
+    <w:tbl>
+      <w:tblPr>
+        <w:tblStyle w:val="Gitternetztabelle5dunkelAkzent5"/>
+        <w:tblW w:w="0" w:type="auto"/>
+        <w:tblLook w:val="04A0" w:firstRow="1" w:lastRow="0" w:firstColumn="1" w:lastColumn="0" w:noHBand="0" w:noVBand="1"/>
+      </w:tblPr>
+      <w:tblGrid>
+        <w:gridCol w:w="4531"/>
+        <w:gridCol w:w="4531"/>
+      </w:tblGrid>
+      <w:tr>
+        <w:trPr>
+          <w:cnfStyle w:val="100000000000" w:firstRow="1" w:lastRow="0" w:firstColumn="0" w:lastColumn="0" w:oddVBand="0" w:evenVBand="0" w:oddHBand="0" w:evenHBand="0" w:firstRowFirstColumn="0" w:firstRowLastColumn="0" w:lastRowFirstColumn="0" w:lastRowLastColumn="0"/>
+        </w:trPr>
+        <w:tc>
+          <w:tcPr>
+            <w:cnfStyle w:val="001000000000" w:firstRow="0" w:lastRow="0" w:firstColumn="1" w:lastColumn="0" w:oddVBand="0" w:evenVBand="0" w:oddHBand="0" w:evenHBand="0" w:firstRowFirstColumn="0" w:firstRowLastColumn="0" w:lastRowFirstColumn="0" w:lastRowLastColumn="0"/>
+            <w:tcW w:w="4531" w:type="dxa"/>
+          </w:tcPr>
+          <w:p>
+            <w:pPr>
+              <w:rPr>
+                <w:lang w:eastAsia="de-DE"/>
+              </w:rPr>
+            </w:pPr>
+            <w:proofErr w:type="spellStart"/>
+            <w:r>
+              <w:rPr>
+                <w:lang w:eastAsia="de-DE"/>
+              </w:rPr>
+              <w:t>Id</w:t>
+            </w:r>
+            <w:proofErr w:type="spellEnd"/>
+            <w:r>
+              <w:rPr>
+                <w:lang w:eastAsia="de-DE"/>
+              </w:rPr>
+              <w:t xml:space="preserve"> / Titel</w:t>
+            </w:r>
+          </w:p>
+        </w:tc>
+        <w:tc>
+          <w:tcPr>
+            <w:tcW w:w="4531" w:type="dxa"/>
+          </w:tcPr>
+          <w:p>
+            <w:pPr>
+              <w:cnfStyle w:val="100000000000" w:firstRow="1" w:lastRow="0" w:firstColumn="0" w:lastColumn="0" w:oddVBand="0" w:evenVBand="0" w:oddHBand="0" w:evenHBand="0" w:firstRowFirstColumn="0" w:firstRowLastColumn="0" w:lastRowFirstColumn="0" w:lastRowLastColumn="0"/>
+              <w:rPr>
+                <w:lang w:eastAsia="de-DE"/>
+              </w:rPr>
+            </w:pPr>
+            <w:r>
+              <w:rPr>
+                <w:lang w:eastAsia="de-DE"/>
+              </w:rPr>
+              <w:t>T-08</w:t>
+            </w:r>
+            <w:r>
+              <w:rPr>
+                <w:lang w:eastAsia="de-DE"/>
+              </w:rPr>
+              <w:t xml:space="preserve"> / </w:t>
+            </w:r>
+            <w:r>
+              <w:t>Externe-Kosten</w:t>
+            </w:r>
+            <w:r>
+              <w:t xml:space="preserve"> </w:t>
+            </w:r>
+            <w:r>
+              <w:t>verwalten</w:t>
+            </w:r>
+          </w:p>
+        </w:tc>
+      </w:tr>
+      <w:tr>
+        <w:trPr>
+          <w:cnfStyle w:val="000000100000" w:firstRow="0" w:lastRow="0" w:firstColumn="0" w:lastColumn="0" w:oddVBand="0" w:evenVBand="0" w:oddHBand="1" w:evenHBand="0" w:firstRowFirstColumn="0" w:firstRowLastColumn="0" w:lastRowFirstColumn="0" w:lastRowLastColumn="0"/>
+        </w:trPr>
+        <w:tc>
+          <w:tcPr>
+            <w:cnfStyle w:val="001000000000" w:firstRow="0" w:lastRow="0" w:firstColumn="1" w:lastColumn="0" w:oddVBand="0" w:evenVBand="0" w:oddHBand="0" w:evenHBand="0" w:firstRowFirstColumn="0" w:firstRowLastColumn="0" w:lastRowFirstColumn="0" w:lastRowLastColumn="0"/>
+            <w:tcW w:w="4531" w:type="dxa"/>
+          </w:tcPr>
+          <w:p>
+            <w:pPr>
+              <w:rPr>
+                <w:lang w:eastAsia="de-DE"/>
+              </w:rPr>
+            </w:pPr>
+            <w:r>
+              <w:rPr>
+                <w:lang w:eastAsia="de-DE"/>
+              </w:rPr>
+              <w:t>Beschreibung</w:t>
+            </w:r>
+          </w:p>
+        </w:tc>
+        <w:tc>
+          <w:tcPr>
+            <w:tcW w:w="4531" w:type="dxa"/>
+          </w:tcPr>
+          <w:p>
+            <w:pPr>
+              <w:cnfStyle w:val="000000100000" w:firstRow="0" w:lastRow="0" w:firstColumn="0" w:lastColumn="0" w:oddVBand="0" w:evenVBand="0" w:oddHBand="1" w:evenHBand="0" w:firstRowFirstColumn="0" w:firstRowLastColumn="0" w:lastRowFirstColumn="0" w:lastRowLastColumn="0"/>
+              <w:rPr>
+                <w:lang w:eastAsia="de-DE"/>
+              </w:rPr>
+            </w:pPr>
+            <w:r>
+              <w:rPr>
+                <w:lang w:eastAsia="de-DE"/>
+              </w:rPr>
+              <w:t xml:space="preserve">Einen Externen-Kostenpunkt </w:t>
+            </w:r>
+            <w:r>
+              <w:rPr>
+                <w:lang w:eastAsia="de-DE"/>
+              </w:rPr>
+              <w:t>mit folgenden Daten anlegen:</w:t>
+            </w:r>
+          </w:p>
+          <w:p>
+            <w:pPr>
+              <w:cnfStyle w:val="000000100000" w:firstRow="0" w:lastRow="0" w:firstColumn="0" w:lastColumn="0" w:oddVBand="0" w:evenVBand="0" w:oddHBand="1" w:evenHBand="0" w:firstRowFirstColumn="0" w:firstRowLastColumn="0" w:lastRowFirstColumn="0" w:lastRowLastColumn="0"/>
+              <w:rPr>
+                <w:lang w:eastAsia="de-DE"/>
+              </w:rPr>
+            </w:pPr>
+            <w:r>
+              <w:rPr>
+                <w:lang w:eastAsia="de-DE"/>
+              </w:rPr>
+              <w:t>Geplant</w:t>
+            </w:r>
+            <w:r>
+              <w:rPr>
+                <w:lang w:eastAsia="de-DE"/>
+              </w:rPr>
+              <w:t xml:space="preserve">: </w:t>
+            </w:r>
+            <w:r>
+              <w:rPr>
+                <w:lang w:eastAsia="de-DE"/>
+              </w:rPr>
+              <w:t>100</w:t>
+            </w:r>
+          </w:p>
+          <w:p>
+            <w:pPr>
+              <w:cnfStyle w:val="000000100000" w:firstRow="0" w:lastRow="0" w:firstColumn="0" w:lastColumn="0" w:oddVBand="0" w:evenVBand="0" w:oddHBand="1" w:evenHBand="0" w:firstRowFirstColumn="0" w:firstRowLastColumn="0" w:lastRowFirstColumn="0" w:lastRowLastColumn="0"/>
+              <w:rPr>
+                <w:lang w:eastAsia="de-DE"/>
+              </w:rPr>
+            </w:pPr>
+            <w:r>
+              <w:rPr>
+                <w:lang w:eastAsia="de-DE"/>
+              </w:rPr>
+              <w:t>Effektiv: 50</w:t>
+            </w:r>
+          </w:p>
+          <w:p>
+            <w:pPr>
+              <w:cnfStyle w:val="000000100000" w:firstRow="0" w:lastRow="0" w:firstColumn="0" w:lastColumn="0" w:oddVBand="0" w:evenVBand="0" w:oddHBand="1" w:evenHBand="0" w:firstRowFirstColumn="0" w:firstRowLastColumn="0" w:lastRowFirstColumn="0" w:lastRowLastColumn="0"/>
+              <w:rPr>
+                <w:lang w:eastAsia="de-DE"/>
+              </w:rPr>
+            </w:pPr>
+            <w:r>
+              <w:rPr>
+                <w:lang w:eastAsia="de-DE"/>
+              </w:rPr>
+              <w:t>Typ</w:t>
+            </w:r>
+            <w:r>
+              <w:rPr>
+                <w:lang w:eastAsia="de-DE"/>
+              </w:rPr>
+              <w:t xml:space="preserve">: </w:t>
+            </w:r>
+            <w:r>
+              <w:rPr>
+                <w:lang w:eastAsia="de-DE"/>
+              </w:rPr>
+              <w:t>Testen</w:t>
+            </w:r>
+          </w:p>
+          <w:p>
+            <w:pPr>
+              <w:cnfStyle w:val="000000100000" w:firstRow="0" w:lastRow="0" w:firstColumn="0" w:lastColumn="0" w:oddVBand="0" w:evenVBand="0" w:oddHBand="1" w:evenHBand="0" w:firstRowFirstColumn="0" w:firstRowLastColumn="0" w:lastRowFirstColumn="0" w:lastRowLastColumn="0"/>
+              <w:rPr>
+                <w:lang w:eastAsia="de-DE"/>
+              </w:rPr>
+            </w:pPr>
+            <w:r>
+              <w:rPr>
+                <w:lang w:eastAsia="de-DE"/>
+              </w:rPr>
+              <w:t xml:space="preserve">Den </w:t>
+            </w:r>
+            <w:r>
+              <w:rPr>
+                <w:lang w:eastAsia="de-DE"/>
+              </w:rPr>
+              <w:t>Typ</w:t>
+            </w:r>
+            <w:r>
+              <w:rPr>
+                <w:lang w:eastAsia="de-DE"/>
+              </w:rPr>
+              <w:t xml:space="preserve"> in T0</w:t>
+            </w:r>
+            <w:r>
+              <w:rPr>
+                <w:lang w:eastAsia="de-DE"/>
+              </w:rPr>
+              <w:t>8</w:t>
+            </w:r>
+            <w:r>
+              <w:rPr>
+                <w:lang w:eastAsia="de-DE"/>
+              </w:rPr>
+              <w:t xml:space="preserve"> ändern.</w:t>
+            </w:r>
+          </w:p>
+          <w:p>
+            <w:pPr>
+              <w:cnfStyle w:val="000000100000" w:firstRow="0" w:lastRow="0" w:firstColumn="0" w:lastColumn="0" w:oddVBand="0" w:evenVBand="0" w:oddHBand="1" w:evenHBand="0" w:firstRowFirstColumn="0" w:firstRowLastColumn="0" w:lastRowFirstColumn="0" w:lastRowLastColumn="0"/>
+              <w:rPr>
+                <w:lang w:eastAsia="de-DE"/>
+              </w:rPr>
+            </w:pPr>
+            <w:r>
+              <w:rPr>
+                <w:lang w:eastAsia="de-DE"/>
+              </w:rPr>
+              <w:t>Kostenpunkt</w:t>
+            </w:r>
+            <w:r>
+              <w:rPr>
+                <w:lang w:eastAsia="de-DE"/>
+              </w:rPr>
+              <w:t xml:space="preserve"> </w:t>
+            </w:r>
+            <w:r>
+              <w:rPr>
+                <w:lang w:eastAsia="de-DE"/>
+              </w:rPr>
+              <w:t>löschen</w:t>
+            </w:r>
+          </w:p>
+        </w:tc>
+      </w:tr>
+      <w:tr>
+        <w:tc>
+          <w:tcPr>
+            <w:cnfStyle w:val="001000000000" w:firstRow="0" w:lastRow="0" w:firstColumn="1" w:lastColumn="0" w:oddVBand="0" w:evenVBand="0" w:oddHBand="0" w:evenHBand="0" w:firstRowFirstColumn="0" w:firstRowLastColumn="0" w:lastRowFirstColumn="0" w:lastRowLastColumn="0"/>
+            <w:tcW w:w="4531" w:type="dxa"/>
+          </w:tcPr>
+          <w:p>
+            <w:pPr>
+              <w:rPr>
+                <w:lang w:eastAsia="de-DE"/>
+              </w:rPr>
+            </w:pPr>
+            <w:r>
+              <w:rPr>
+                <w:lang w:eastAsia="de-DE"/>
+              </w:rPr>
+              <w:t>Testvoraussetzung</w:t>
+            </w:r>
+          </w:p>
+        </w:tc>
+        <w:tc>
+          <w:tcPr>
+            <w:tcW w:w="4531" w:type="dxa"/>
+          </w:tcPr>
+          <w:p>
+            <w:pPr>
+              <w:cnfStyle w:val="000000000000" w:firstRow="0" w:lastRow="0" w:firstColumn="0" w:lastColumn="0" w:oddVBand="0" w:evenVBand="0" w:oddHBand="0" w:evenHBand="0" w:firstRowFirstColumn="0" w:firstRowLastColumn="0" w:lastRowFirstColumn="0" w:lastRowLastColumn="0"/>
+              <w:rPr>
+                <w:lang w:eastAsia="de-DE"/>
+              </w:rPr>
+            </w:pPr>
+            <w:r>
+              <w:rPr>
+                <w:lang w:eastAsia="de-DE"/>
+              </w:rPr>
+              <w:t>Eine Aktiv</w:t>
+            </w:r>
+            <w:r>
+              <w:rPr>
+                <w:lang w:eastAsia="de-DE"/>
+              </w:rPr>
+              <w:t>ität ist erfasst.</w:t>
+            </w:r>
+          </w:p>
+        </w:tc>
+      </w:tr>
+      <w:tr>
+        <w:trPr>
+          <w:cnfStyle w:val="000000100000" w:firstRow="0" w:lastRow="0" w:firstColumn="0" w:lastColumn="0" w:oddVBand="0" w:evenVBand="0" w:oddHBand="1" w:evenHBand="0" w:firstRowFirstColumn="0" w:firstRowLastColumn="0" w:lastRowFirstColumn="0" w:lastRowLastColumn="0"/>
+        </w:trPr>
+        <w:tc>
+          <w:tcPr>
+            <w:cnfStyle w:val="001000000000" w:firstRow="0" w:lastRow="0" w:firstColumn="1" w:lastColumn="0" w:oddVBand="0" w:evenVBand="0" w:oddHBand="0" w:evenHBand="0" w:firstRowFirstColumn="0" w:firstRowLastColumn="0" w:lastRowFirstColumn="0" w:lastRowLastColumn="0"/>
+            <w:tcW w:w="4531" w:type="dxa"/>
+          </w:tcPr>
+          <w:p>
+            <w:pPr>
+              <w:rPr>
+                <w:lang w:eastAsia="de-DE"/>
+              </w:rPr>
+            </w:pPr>
+            <w:r>
+              <w:rPr>
+                <w:lang w:eastAsia="de-DE"/>
+              </w:rPr>
+              <w:t>Testschritte</w:t>
+            </w:r>
+          </w:p>
+        </w:tc>
+        <w:tc>
+          <w:tcPr>
+            <w:tcW w:w="4531" w:type="dxa"/>
+          </w:tcPr>
+          <w:p>
+            <w:pPr>
+              <w:cnfStyle w:val="000000100000" w:firstRow="0" w:lastRow="0" w:firstColumn="0" w:lastColumn="0" w:oddVBand="0" w:evenVBand="0" w:oddHBand="1" w:evenHBand="0" w:firstRowFirstColumn="0" w:firstRowLastColumn="0" w:lastRowFirstColumn="0" w:lastRowLastColumn="0"/>
+              <w:rPr>
+                <w:lang w:eastAsia="de-DE"/>
+              </w:rPr>
+            </w:pPr>
+            <w:r>
+              <w:rPr>
+                <w:lang w:eastAsia="de-DE"/>
+              </w:rPr>
+              <w:t xml:space="preserve">-Ansicht: neuer </w:t>
+            </w:r>
+            <w:r>
+              <w:rPr>
+                <w:lang w:eastAsia="de-DE"/>
+              </w:rPr>
+              <w:t>Externe-Kosten</w:t>
+            </w:r>
+            <w:r>
+              <w:rPr>
+                <w:lang w:eastAsia="de-DE"/>
+              </w:rPr>
+              <w:t xml:space="preserve"> hinzufügen</w:t>
+            </w:r>
+          </w:p>
+          <w:p>
+            <w:pPr>
+              <w:cnfStyle w:val="000000100000" w:firstRow="0" w:lastRow="0" w:firstColumn="0" w:lastColumn="0" w:oddVBand="0" w:evenVBand="0" w:oddHBand="1" w:evenHBand="0" w:firstRowFirstColumn="0" w:firstRowLastColumn="0" w:lastRowFirstColumn="0" w:lastRowLastColumn="0"/>
+              <w:rPr>
+                <w:lang w:eastAsia="de-DE"/>
+              </w:rPr>
+            </w:pPr>
+            <w:r>
+              <w:rPr>
+                <w:lang w:eastAsia="de-DE"/>
+              </w:rPr>
+              <w:t>-Daten eingeben</w:t>
+            </w:r>
+          </w:p>
+          <w:p>
+            <w:pPr>
+              <w:cnfStyle w:val="000000100000" w:firstRow="0" w:lastRow="0" w:firstColumn="0" w:lastColumn="0" w:oddVBand="0" w:evenVBand="0" w:oddHBand="1" w:evenHBand="0" w:firstRowFirstColumn="0" w:firstRowLastColumn="0" w:lastRowFirstColumn="0" w:lastRowLastColumn="0"/>
+              <w:rPr>
+                <w:lang w:eastAsia="de-DE"/>
+              </w:rPr>
+            </w:pPr>
+            <w:r>
+              <w:rPr>
+                <w:lang w:eastAsia="de-DE"/>
+              </w:rPr>
+              <w:t>-Speichern</w:t>
+            </w:r>
+          </w:p>
+          <w:p>
+            <w:pPr>
+              <w:cnfStyle w:val="000000100000" w:firstRow="0" w:lastRow="0" w:firstColumn="0" w:lastColumn="0" w:oddVBand="0" w:evenVBand="0" w:oddHBand="1" w:evenHBand="0" w:firstRowFirstColumn="0" w:firstRowLastColumn="0" w:lastRowFirstColumn="0" w:lastRowLastColumn="0"/>
+              <w:rPr>
+                <w:lang w:eastAsia="de-DE"/>
+              </w:rPr>
+            </w:pPr>
+            <w:r>
+              <w:rPr>
+                <w:lang w:eastAsia="de-DE"/>
+              </w:rPr>
+              <w:t>-Daten überprüfen</w:t>
+            </w:r>
+          </w:p>
+          <w:p>
+            <w:pPr>
+              <w:cnfStyle w:val="000000100000" w:firstRow="0" w:lastRow="0" w:firstColumn="0" w:lastColumn="0" w:oddVBand="0" w:evenVBand="0" w:oddHBand="1" w:evenHBand="0" w:firstRowFirstColumn="0" w:firstRowLastColumn="0" w:lastRowFirstColumn="0" w:lastRowLastColumn="0"/>
+              <w:rPr>
+                <w:lang w:eastAsia="de-DE"/>
+              </w:rPr>
+            </w:pPr>
+            <w:r>
+              <w:rPr>
+                <w:lang w:eastAsia="de-DE"/>
+              </w:rPr>
+              <w:t>-</w:t>
+            </w:r>
+            <w:r>
+              <w:rPr>
+                <w:lang w:eastAsia="de-DE"/>
+              </w:rPr>
+              <w:t>Typ</w:t>
+            </w:r>
+            <w:r>
+              <w:rPr>
+                <w:lang w:eastAsia="de-DE"/>
+              </w:rPr>
+              <w:t xml:space="preserve"> ändern</w:t>
+            </w:r>
+          </w:p>
+          <w:p>
+            <w:pPr>
+              <w:cnfStyle w:val="000000100000" w:firstRow="0" w:lastRow="0" w:firstColumn="0" w:lastColumn="0" w:oddVBand="0" w:evenVBand="0" w:oddHBand="1" w:evenHBand="0" w:firstRowFirstColumn="0" w:firstRowLastColumn="0" w:lastRowFirstColumn="0" w:lastRowLastColumn="0"/>
+              <w:rPr>
+                <w:lang w:eastAsia="de-DE"/>
+              </w:rPr>
+            </w:pPr>
+            <w:r>
+              <w:rPr>
+                <w:lang w:eastAsia="de-DE"/>
+              </w:rPr>
+              <w:t>-Speichern</w:t>
+            </w:r>
+          </w:p>
+          <w:p>
+            <w:pPr>
+              <w:cnfStyle w:val="000000100000" w:firstRow="0" w:lastRow="0" w:firstColumn="0" w:lastColumn="0" w:oddVBand="0" w:evenVBand="0" w:oddHBand="1" w:evenHBand="0" w:firstRowFirstColumn="0" w:firstRowLastColumn="0" w:lastRowFirstColumn="0" w:lastRowLastColumn="0"/>
+              <w:rPr>
+                <w:lang w:eastAsia="de-DE"/>
+              </w:rPr>
+            </w:pPr>
+            <w:r>
+              <w:rPr>
+                <w:lang w:eastAsia="de-DE"/>
+              </w:rPr>
+              <w:t>-Typ überprüfen</w:t>
+            </w:r>
+          </w:p>
+          <w:p>
+            <w:pPr>
+              <w:cnfStyle w:val="000000100000" w:firstRow="0" w:lastRow="0" w:firstColumn="0" w:lastColumn="0" w:oddVBand="0" w:evenVBand="0" w:oddHBand="1" w:evenHBand="0" w:firstRowFirstColumn="0" w:firstRowLastColumn="0" w:lastRowFirstColumn="0" w:lastRowLastColumn="0"/>
+              <w:rPr>
+                <w:lang w:eastAsia="de-DE"/>
+              </w:rPr>
+            </w:pPr>
+            <w:r>
+              <w:rPr>
+                <w:lang w:eastAsia="de-DE"/>
+              </w:rPr>
+              <w:t>-Löschen</w:t>
+            </w:r>
+          </w:p>
+          <w:p>
+            <w:pPr>
+              <w:cnfStyle w:val="000000100000" w:firstRow="0" w:lastRow="0" w:firstColumn="0" w:lastColumn="0" w:oddVBand="0" w:evenVBand="0" w:oddHBand="1" w:evenHBand="0" w:firstRowFirstColumn="0" w:firstRowLastColumn="0" w:lastRowFirstColumn="0" w:lastRowLastColumn="0"/>
+              <w:rPr>
+                <w:lang w:eastAsia="de-DE"/>
+              </w:rPr>
+            </w:pPr>
+            <w:r>
+              <w:rPr>
+                <w:lang w:eastAsia="de-DE"/>
+              </w:rPr>
+              <w:t xml:space="preserve">-Prüfen ob </w:t>
+            </w:r>
+            <w:r>
+              <w:rPr>
+                <w:lang w:eastAsia="de-DE"/>
+              </w:rPr>
+              <w:t>Kosten</w:t>
+            </w:r>
+            <w:r>
+              <w:rPr>
+                <w:lang w:eastAsia="de-DE"/>
+              </w:rPr>
+              <w:t xml:space="preserve"> nicht mehr vorhanden ist</w:t>
+            </w:r>
+          </w:p>
+        </w:tc>
+      </w:tr>
+      <w:tr>
+        <w:tc>
+          <w:tcPr>
+            <w:cnfStyle w:val="001000000000" w:firstRow="0" w:lastRow="0" w:firstColumn="1" w:lastColumn="0" w:oddVBand="0" w:evenVBand="0" w:oddHBand="0" w:evenHBand="0" w:firstRowFirstColumn="0" w:firstRowLastColumn="0" w:lastRowFirstColumn="0" w:lastRowLastColumn="0"/>
+            <w:tcW w:w="4531" w:type="dxa"/>
+          </w:tcPr>
+          <w:p>
+            <w:pPr>
+              <w:rPr>
+                <w:lang w:eastAsia="de-DE"/>
+              </w:rPr>
+            </w:pPr>
+            <w:r>
+              <w:rPr>
+                <w:lang w:eastAsia="de-DE"/>
+              </w:rPr>
+              <w:t>Erwartetes Ergebnis</w:t>
+            </w:r>
+          </w:p>
+        </w:tc>
+        <w:tc>
+          <w:tcPr>
+            <w:tcW w:w="4531" w:type="dxa"/>
+          </w:tcPr>
+          <w:p>
+            <w:pPr>
+              <w:cnfStyle w:val="000000000000" w:firstRow="0" w:lastRow="0" w:firstColumn="0" w:lastColumn="0" w:oddVBand="0" w:evenVBand="0" w:oddHBand="0" w:evenHBand="0" w:firstRowFirstColumn="0" w:firstRowLastColumn="0" w:lastRowFirstColumn="0" w:lastRowLastColumn="0"/>
+              <w:rPr>
+                <w:lang w:eastAsia="de-DE"/>
+              </w:rPr>
+            </w:pPr>
+            <w:r>
+              <w:rPr>
+                <w:lang w:eastAsia="de-DE"/>
+              </w:rPr>
+              <w:t>Externen-Kostenpunkt</w:t>
+            </w:r>
+            <w:r>
+              <w:rPr>
+                <w:lang w:eastAsia="de-DE"/>
+              </w:rPr>
+              <w:t xml:space="preserve"> </w:t>
+            </w:r>
+            <w:r>
+              <w:rPr>
+                <w:lang w:eastAsia="de-DE"/>
+              </w:rPr>
+              <w:t>wird mit eingegebenen Daten angezeigt. Der geänderte Job wurde übernommen.</w:t>
+            </w:r>
+            <w:r>
+              <w:rPr>
+                <w:lang w:eastAsia="de-DE"/>
+              </w:rPr>
+              <w:t xml:space="preserve"> Nach dem Löschen ist sind</w:t>
+            </w:r>
+            <w:r>
+              <w:rPr>
+                <w:lang w:eastAsia="de-DE"/>
+              </w:rPr>
+              <w:t xml:space="preserve"> </w:t>
+            </w:r>
+            <w:r>
+              <w:rPr>
+                <w:lang w:eastAsia="de-DE"/>
+              </w:rPr>
+              <w:t>Kosten</w:t>
+            </w:r>
+            <w:r>
+              <w:rPr>
+                <w:lang w:eastAsia="de-DE"/>
+              </w:rPr>
+              <w:t xml:space="preserve"> nicht mehr vorhanden.</w:t>
+            </w:r>
+          </w:p>
+        </w:tc>
+      </w:tr>
+    </w:tbl>
+    <w:p/>
+    <w:p>
+      <w:pPr>
+        <w:pStyle w:val="berschrift3"/>
+        <w:ind w:left="709" w:hanging="709"/>
+      </w:pPr>
+      <w:r>
+        <w:lastRenderedPageBreak/>
+        <w:t>Testprotokoll</w:t>
+      </w:r>
+      <w:r>
+        <w:t>e</w:t>
+      </w:r>
     </w:p>
     <w:p>
       <w:pPr>
+        <w:pStyle w:val="berschrift4"/>
+      </w:pPr>
+      <w:r>
+        <w:t xml:space="preserve">Testprotokoll vom </w:t>
+      </w:r>
+      <w:r>
+        <w:t>22.01</w:t>
+      </w:r>
+      <w:r>
+        <w:t>.16</w:t>
+      </w:r>
+    </w:p>
+    <w:tbl>
+      <w:tblPr>
+        <w:tblStyle w:val="Gitternetztabelle5dunkelAkzent5"/>
+        <w:tblW w:w="0" w:type="auto"/>
+        <w:tblLook w:val="04A0" w:firstRow="1" w:lastRow="0" w:firstColumn="1" w:lastColumn="0" w:noHBand="0" w:noVBand="1"/>
+      </w:tblPr>
+      <w:tblGrid>
+        <w:gridCol w:w="4531"/>
+        <w:gridCol w:w="4531"/>
+      </w:tblGrid>
+      <w:tr>
+        <w:trPr>
+          <w:cnfStyle w:val="100000000000" w:firstRow="1" w:lastRow="0" w:firstColumn="0" w:lastColumn="0" w:oddVBand="0" w:evenVBand="0" w:oddHBand="0" w:evenHBand="0" w:firstRowFirstColumn="0" w:firstRowLastColumn="0" w:lastRowFirstColumn="0" w:lastRowLastColumn="0"/>
+        </w:trPr>
+        <w:tc>
+          <w:tcPr>
+            <w:cnfStyle w:val="001000000000" w:firstRow="0" w:lastRow="0" w:firstColumn="1" w:lastColumn="0" w:oddVBand="0" w:evenVBand="0" w:oddHBand="0" w:evenHBand="0" w:firstRowFirstColumn="0" w:firstRowLastColumn="0" w:lastRowFirstColumn="0" w:lastRowLastColumn="0"/>
+            <w:tcW w:w="4531" w:type="dxa"/>
+          </w:tcPr>
+          <w:p>
+            <w:pPr>
+              <w:rPr>
+                <w:lang w:eastAsia="de-DE"/>
+              </w:rPr>
+            </w:pPr>
+            <w:r>
+              <w:rPr>
+                <w:lang w:eastAsia="de-DE"/>
+              </w:rPr>
+              <w:t xml:space="preserve">Testfall </w:t>
+            </w:r>
+            <w:proofErr w:type="spellStart"/>
+            <w:r>
+              <w:rPr>
+                <w:lang w:eastAsia="de-DE"/>
+              </w:rPr>
+              <w:t>Id</w:t>
+            </w:r>
+            <w:proofErr w:type="spellEnd"/>
+          </w:p>
+        </w:tc>
+        <w:tc>
+          <w:tcPr>
+            <w:tcW w:w="4531" w:type="dxa"/>
+          </w:tcPr>
+          <w:p>
+            <w:pPr>
+              <w:cnfStyle w:val="100000000000" w:firstRow="1" w:lastRow="0" w:firstColumn="0" w:lastColumn="0" w:oddVBand="0" w:evenVBand="0" w:oddHBand="0" w:evenHBand="0" w:firstRowFirstColumn="0" w:firstRowLastColumn="0" w:lastRowFirstColumn="0" w:lastRowLastColumn="0"/>
+              <w:rPr>
+                <w:lang w:eastAsia="de-DE"/>
+              </w:rPr>
+            </w:pPr>
+            <w:r>
+              <w:rPr>
+                <w:lang w:eastAsia="de-DE"/>
+              </w:rPr>
+              <w:t>T01</w:t>
+            </w:r>
+          </w:p>
+        </w:tc>
+      </w:tr>
+      <w:tr>
+        <w:trPr>
+          <w:cnfStyle w:val="000000100000" w:firstRow="0" w:lastRow="0" w:firstColumn="0" w:lastColumn="0" w:oddVBand="0" w:evenVBand="0" w:oddHBand="1" w:evenHBand="0" w:firstRowFirstColumn="0" w:firstRowLastColumn="0" w:lastRowFirstColumn="0" w:lastRowLastColumn="0"/>
+        </w:trPr>
+        <w:tc>
+          <w:tcPr>
+            <w:cnfStyle w:val="001000000000" w:firstRow="0" w:lastRow="0" w:firstColumn="1" w:lastColumn="0" w:oddVBand="0" w:evenVBand="0" w:oddHBand="0" w:evenHBand="0" w:firstRowFirstColumn="0" w:firstRowLastColumn="0" w:lastRowFirstColumn="0" w:lastRowLastColumn="0"/>
+            <w:tcW w:w="4531" w:type="dxa"/>
+          </w:tcPr>
+          <w:p>
+            <w:pPr>
+              <w:rPr>
+                <w:lang w:eastAsia="de-DE"/>
+              </w:rPr>
+            </w:pPr>
+            <w:r>
+              <w:rPr>
+                <w:lang w:eastAsia="de-DE"/>
+              </w:rPr>
+              <w:t>Resultat</w:t>
+            </w:r>
+          </w:p>
+        </w:tc>
+        <w:tc>
+          <w:tcPr>
+            <w:tcW w:w="4531" w:type="dxa"/>
+          </w:tcPr>
+          <w:p>
+            <w:pPr>
+              <w:cnfStyle w:val="000000100000" w:firstRow="0" w:lastRow="0" w:firstColumn="0" w:lastColumn="0" w:oddVBand="0" w:evenVBand="0" w:oddHBand="1" w:evenHBand="0" w:firstRowFirstColumn="0" w:firstRowLastColumn="0" w:lastRowFirstColumn="0" w:lastRowLastColumn="0"/>
+              <w:rPr>
+                <w:lang w:eastAsia="de-DE"/>
+              </w:rPr>
+            </w:pPr>
+            <w:r>
+              <w:rPr>
+                <w:lang w:eastAsia="de-DE"/>
+              </w:rPr>
+              <w:t>OK</w:t>
+            </w:r>
+          </w:p>
+        </w:tc>
+      </w:tr>
+      <w:tr>
+        <w:tc>
+          <w:tcPr>
+            <w:cnfStyle w:val="001000000000" w:firstRow="0" w:lastRow="0" w:firstColumn="1" w:lastColumn="0" w:oddVBand="0" w:evenVBand="0" w:oddHBand="0" w:evenHBand="0" w:firstRowFirstColumn="0" w:firstRowLastColumn="0" w:lastRowFirstColumn="0" w:lastRowLastColumn="0"/>
+            <w:tcW w:w="4531" w:type="dxa"/>
+          </w:tcPr>
+          <w:p>
+            <w:pPr>
+              <w:rPr>
+                <w:lang w:eastAsia="de-DE"/>
+              </w:rPr>
+            </w:pPr>
+            <w:r>
+              <w:rPr>
+                <w:lang w:eastAsia="de-DE"/>
+              </w:rPr>
+              <w:t>Bemerkungen</w:t>
+            </w:r>
+          </w:p>
+        </w:tc>
+        <w:tc>
+          <w:tcPr>
+            <w:tcW w:w="4531" w:type="dxa"/>
+          </w:tcPr>
+          <w:p>
+            <w:pPr>
+              <w:cnfStyle w:val="000000000000" w:firstRow="0" w:lastRow="0" w:firstColumn="0" w:lastColumn="0" w:oddVBand="0" w:evenVBand="0" w:oddHBand="0" w:evenHBand="0" w:firstRowFirstColumn="0" w:firstRowLastColumn="0" w:lastRowFirstColumn="0" w:lastRowLastColumn="0"/>
+              <w:rPr>
+                <w:lang w:eastAsia="de-DE"/>
+              </w:rPr>
+            </w:pPr>
+            <w:r>
+              <w:rPr>
+                <w:lang w:eastAsia="de-DE"/>
+              </w:rPr>
+              <w:t>-</w:t>
+            </w:r>
+          </w:p>
+        </w:tc>
+      </w:tr>
+      <w:tr>
+        <w:trPr>
+          <w:cnfStyle w:val="000000100000" w:firstRow="0" w:lastRow="0" w:firstColumn="0" w:lastColumn="0" w:oddVBand="0" w:evenVBand="0" w:oddHBand="1" w:evenHBand="0" w:firstRowFirstColumn="0" w:firstRowLastColumn="0" w:lastRowFirstColumn="0" w:lastRowLastColumn="0"/>
+        </w:trPr>
+        <w:tc>
+          <w:tcPr>
+            <w:cnfStyle w:val="001000000000" w:firstRow="0" w:lastRow="0" w:firstColumn="1" w:lastColumn="0" w:oddVBand="0" w:evenVBand="0" w:oddHBand="0" w:evenHBand="0" w:firstRowFirstColumn="0" w:firstRowLastColumn="0" w:lastRowFirstColumn="0" w:lastRowLastColumn="0"/>
+            <w:tcW w:w="4531" w:type="dxa"/>
+          </w:tcPr>
+          <w:p>
+            <w:pPr>
+              <w:rPr>
+                <w:lang w:eastAsia="de-DE"/>
+              </w:rPr>
+            </w:pPr>
+            <w:r>
+              <w:rPr>
+                <w:lang w:eastAsia="de-DE"/>
+              </w:rPr>
+              <w:t>Fehlerklasse</w:t>
+            </w:r>
+          </w:p>
+        </w:tc>
+        <w:tc>
+          <w:tcPr>
+            <w:tcW w:w="4531" w:type="dxa"/>
+          </w:tcPr>
+          <w:p>
+            <w:pPr>
+              <w:cnfStyle w:val="000000100000" w:firstRow="0" w:lastRow="0" w:firstColumn="0" w:lastColumn="0" w:oddVBand="0" w:evenVBand="0" w:oddHBand="1" w:evenHBand="0" w:firstRowFirstColumn="0" w:firstRowLastColumn="0" w:lastRowFirstColumn="0" w:lastRowLastColumn="0"/>
+              <w:rPr>
+                <w:lang w:eastAsia="de-DE"/>
+              </w:rPr>
+            </w:pPr>
+            <w:r>
+              <w:rPr>
+                <w:lang w:eastAsia="de-DE"/>
+              </w:rPr>
+              <w:t>1</w:t>
+            </w:r>
+          </w:p>
+        </w:tc>
+      </w:tr>
+    </w:tbl>
+    <w:p>
+      <w:pPr>
+        <w:rPr>
+          <w:lang w:eastAsia="de-DE"/>
+        </w:rPr>
+      </w:pPr>
+    </w:p>
+    <w:tbl>
+      <w:tblPr>
+        <w:tblStyle w:val="Gitternetztabelle5dunkelAkzent5"/>
+        <w:tblW w:w="0" w:type="auto"/>
+        <w:tblLook w:val="04A0" w:firstRow="1" w:lastRow="0" w:firstColumn="1" w:lastColumn="0" w:noHBand="0" w:noVBand="1"/>
+      </w:tblPr>
+      <w:tblGrid>
+        <w:gridCol w:w="4531"/>
+        <w:gridCol w:w="4531"/>
+      </w:tblGrid>
+      <w:tr>
+        <w:trPr>
+          <w:cnfStyle w:val="100000000000" w:firstRow="1" w:lastRow="0" w:firstColumn="0" w:lastColumn="0" w:oddVBand="0" w:evenVBand="0" w:oddHBand="0" w:evenHBand="0" w:firstRowFirstColumn="0" w:firstRowLastColumn="0" w:lastRowFirstColumn="0" w:lastRowLastColumn="0"/>
+        </w:trPr>
+        <w:tc>
+          <w:tcPr>
+            <w:cnfStyle w:val="001000000000" w:firstRow="0" w:lastRow="0" w:firstColumn="1" w:lastColumn="0" w:oddVBand="0" w:evenVBand="0" w:oddHBand="0" w:evenHBand="0" w:firstRowFirstColumn="0" w:firstRowLastColumn="0" w:lastRowFirstColumn="0" w:lastRowLastColumn="0"/>
+            <w:tcW w:w="4531" w:type="dxa"/>
+          </w:tcPr>
+          <w:p>
+            <w:pPr>
+              <w:rPr>
+                <w:lang w:eastAsia="de-DE"/>
+              </w:rPr>
+            </w:pPr>
+            <w:r>
+              <w:rPr>
+                <w:lang w:eastAsia="de-DE"/>
+              </w:rPr>
+              <w:t xml:space="preserve">Testfall </w:t>
+            </w:r>
+            <w:proofErr w:type="spellStart"/>
+            <w:r>
+              <w:rPr>
+                <w:lang w:eastAsia="de-DE"/>
+              </w:rPr>
+              <w:t>Id</w:t>
+            </w:r>
+            <w:proofErr w:type="spellEnd"/>
+          </w:p>
+        </w:tc>
+        <w:tc>
+          <w:tcPr>
+            <w:tcW w:w="4531" w:type="dxa"/>
+          </w:tcPr>
+          <w:p>
+            <w:pPr>
+              <w:cnfStyle w:val="100000000000" w:firstRow="1" w:lastRow="0" w:firstColumn="0" w:lastColumn="0" w:oddVBand="0" w:evenVBand="0" w:oddHBand="0" w:evenHBand="0" w:firstRowFirstColumn="0" w:firstRowLastColumn="0" w:lastRowFirstColumn="0" w:lastRowLastColumn="0"/>
+              <w:rPr>
+                <w:lang w:eastAsia="de-DE"/>
+              </w:rPr>
+            </w:pPr>
+            <w:r>
+              <w:rPr>
+                <w:lang w:eastAsia="de-DE"/>
+              </w:rPr>
+              <w:t>T02</w:t>
+            </w:r>
+          </w:p>
+        </w:tc>
+      </w:tr>
+      <w:tr>
+        <w:trPr>
+          <w:cnfStyle w:val="000000100000" w:firstRow="0" w:lastRow="0" w:firstColumn="0" w:lastColumn="0" w:oddVBand="0" w:evenVBand="0" w:oddHBand="1" w:evenHBand="0" w:firstRowFirstColumn="0" w:firstRowLastColumn="0" w:lastRowFirstColumn="0" w:lastRowLastColumn="0"/>
+        </w:trPr>
+        <w:tc>
+          <w:tcPr>
+            <w:cnfStyle w:val="001000000000" w:firstRow="0" w:lastRow="0" w:firstColumn="1" w:lastColumn="0" w:oddVBand="0" w:evenVBand="0" w:oddHBand="0" w:evenHBand="0" w:firstRowFirstColumn="0" w:firstRowLastColumn="0" w:lastRowFirstColumn="0" w:lastRowLastColumn="0"/>
+            <w:tcW w:w="4531" w:type="dxa"/>
+          </w:tcPr>
+          <w:p>
+            <w:pPr>
+              <w:rPr>
+                <w:lang w:eastAsia="de-DE"/>
+              </w:rPr>
+            </w:pPr>
+            <w:r>
+              <w:rPr>
+                <w:lang w:eastAsia="de-DE"/>
+              </w:rPr>
+              <w:t>Resultat</w:t>
+            </w:r>
+          </w:p>
+        </w:tc>
+        <w:tc>
+          <w:tcPr>
+            <w:tcW w:w="4531" w:type="dxa"/>
+          </w:tcPr>
+          <w:p>
+            <w:pPr>
+              <w:cnfStyle w:val="000000100000" w:firstRow="0" w:lastRow="0" w:firstColumn="0" w:lastColumn="0" w:oddVBand="0" w:evenVBand="0" w:oddHBand="1" w:evenHBand="0" w:firstRowFirstColumn="0" w:firstRowLastColumn="0" w:lastRowFirstColumn="0" w:lastRowLastColumn="0"/>
+              <w:rPr>
+                <w:lang w:eastAsia="de-DE"/>
+              </w:rPr>
+            </w:pPr>
+            <w:r>
+              <w:rPr>
+                <w:lang w:eastAsia="de-DE"/>
+              </w:rPr>
+              <w:t>OK</w:t>
+            </w:r>
+          </w:p>
+        </w:tc>
+      </w:tr>
+      <w:tr>
+        <w:tc>
+          <w:tcPr>
+            <w:cnfStyle w:val="001000000000" w:firstRow="0" w:lastRow="0" w:firstColumn="1" w:lastColumn="0" w:oddVBand="0" w:evenVBand="0" w:oddHBand="0" w:evenHBand="0" w:firstRowFirstColumn="0" w:firstRowLastColumn="0" w:lastRowFirstColumn="0" w:lastRowLastColumn="0"/>
+            <w:tcW w:w="4531" w:type="dxa"/>
+          </w:tcPr>
+          <w:p>
+            <w:pPr>
+              <w:rPr>
+                <w:lang w:eastAsia="de-DE"/>
+              </w:rPr>
+            </w:pPr>
+            <w:r>
+              <w:rPr>
+                <w:lang w:eastAsia="de-DE"/>
+              </w:rPr>
+              <w:t>Bemerkungen</w:t>
+            </w:r>
+          </w:p>
+        </w:tc>
+        <w:tc>
+          <w:tcPr>
+            <w:tcW w:w="4531" w:type="dxa"/>
+          </w:tcPr>
+          <w:p>
+            <w:pPr>
+              <w:cnfStyle w:val="000000000000" w:firstRow="0" w:lastRow="0" w:firstColumn="0" w:lastColumn="0" w:oddVBand="0" w:evenVBand="0" w:oddHBand="0" w:evenHBand="0" w:firstRowFirstColumn="0" w:firstRowLastColumn="0" w:lastRowFirstColumn="0" w:lastRowLastColumn="0"/>
+              <w:rPr>
+                <w:lang w:eastAsia="de-DE"/>
+              </w:rPr>
+            </w:pPr>
+            <w:r>
+              <w:rPr>
+                <w:lang w:eastAsia="de-DE"/>
+              </w:rPr>
+              <w:t>-</w:t>
+            </w:r>
+          </w:p>
+        </w:tc>
+      </w:tr>
+      <w:tr>
+        <w:trPr>
+          <w:cnfStyle w:val="000000100000" w:firstRow="0" w:lastRow="0" w:firstColumn="0" w:lastColumn="0" w:oddVBand="0" w:evenVBand="0" w:oddHBand="1" w:evenHBand="0" w:firstRowFirstColumn="0" w:firstRowLastColumn="0" w:lastRowFirstColumn="0" w:lastRowLastColumn="0"/>
+        </w:trPr>
+        <w:tc>
+          <w:tcPr>
+            <w:cnfStyle w:val="001000000000" w:firstRow="0" w:lastRow="0" w:firstColumn="1" w:lastColumn="0" w:oddVBand="0" w:evenVBand="0" w:oddHBand="0" w:evenHBand="0" w:firstRowFirstColumn="0" w:firstRowLastColumn="0" w:lastRowFirstColumn="0" w:lastRowLastColumn="0"/>
+            <w:tcW w:w="4531" w:type="dxa"/>
+          </w:tcPr>
+          <w:p>
+            <w:pPr>
+              <w:rPr>
+                <w:lang w:eastAsia="de-DE"/>
+              </w:rPr>
+            </w:pPr>
+            <w:r>
+              <w:rPr>
+                <w:lang w:eastAsia="de-DE"/>
+              </w:rPr>
+              <w:t>Fehlerklasse</w:t>
+            </w:r>
+          </w:p>
+        </w:tc>
+        <w:tc>
+          <w:tcPr>
+            <w:tcW w:w="4531" w:type="dxa"/>
+          </w:tcPr>
+          <w:p>
+            <w:pPr>
+              <w:cnfStyle w:val="000000100000" w:firstRow="0" w:lastRow="0" w:firstColumn="0" w:lastColumn="0" w:oddVBand="0" w:evenVBand="0" w:oddHBand="1" w:evenHBand="0" w:firstRowFirstColumn="0" w:firstRowLastColumn="0" w:lastRowFirstColumn="0" w:lastRowLastColumn="0"/>
+              <w:rPr>
+                <w:lang w:eastAsia="de-DE"/>
+              </w:rPr>
+            </w:pPr>
+            <w:r>
+              <w:rPr>
+                <w:lang w:eastAsia="de-DE"/>
+              </w:rPr>
+              <w:t>1</w:t>
+            </w:r>
+          </w:p>
+        </w:tc>
+      </w:tr>
+    </w:tbl>
+    <w:p>
+      <w:pPr>
+        <w:rPr>
+          <w:lang w:eastAsia="de-DE"/>
+        </w:rPr>
+      </w:pPr>
+    </w:p>
+    <w:tbl>
+      <w:tblPr>
+        <w:tblStyle w:val="Gitternetztabelle5dunkelAkzent5"/>
+        <w:tblW w:w="0" w:type="auto"/>
+        <w:tblLook w:val="04A0" w:firstRow="1" w:lastRow="0" w:firstColumn="1" w:lastColumn="0" w:noHBand="0" w:noVBand="1"/>
+      </w:tblPr>
+      <w:tblGrid>
+        <w:gridCol w:w="4531"/>
+        <w:gridCol w:w="4531"/>
+      </w:tblGrid>
+      <w:tr>
+        <w:trPr>
+          <w:cnfStyle w:val="100000000000" w:firstRow="1" w:lastRow="0" w:firstColumn="0" w:lastColumn="0" w:oddVBand="0" w:evenVBand="0" w:oddHBand="0" w:evenHBand="0" w:firstRowFirstColumn="0" w:firstRowLastColumn="0" w:lastRowFirstColumn="0" w:lastRowLastColumn="0"/>
+        </w:trPr>
+        <w:tc>
+          <w:tcPr>
+            <w:cnfStyle w:val="001000000000" w:firstRow="0" w:lastRow="0" w:firstColumn="1" w:lastColumn="0" w:oddVBand="0" w:evenVBand="0" w:oddHBand="0" w:evenHBand="0" w:firstRowFirstColumn="0" w:firstRowLastColumn="0" w:lastRowFirstColumn="0" w:lastRowLastColumn="0"/>
+            <w:tcW w:w="4531" w:type="dxa"/>
+          </w:tcPr>
+          <w:p>
+            <w:pPr>
+              <w:rPr>
+                <w:lang w:eastAsia="de-DE"/>
+              </w:rPr>
+            </w:pPr>
+            <w:r>
+              <w:rPr>
+                <w:lang w:eastAsia="de-DE"/>
+              </w:rPr>
+              <w:t xml:space="preserve">Testfall </w:t>
+            </w:r>
+            <w:proofErr w:type="spellStart"/>
+            <w:r>
+              <w:rPr>
+                <w:lang w:eastAsia="de-DE"/>
+              </w:rPr>
+              <w:t>Id</w:t>
+            </w:r>
+            <w:proofErr w:type="spellEnd"/>
+          </w:p>
+        </w:tc>
+        <w:tc>
+          <w:tcPr>
+            <w:tcW w:w="4531" w:type="dxa"/>
+          </w:tcPr>
+          <w:p>
+            <w:pPr>
+              <w:cnfStyle w:val="100000000000" w:firstRow="1" w:lastRow="0" w:firstColumn="0" w:lastColumn="0" w:oddVBand="0" w:evenVBand="0" w:oddHBand="0" w:evenHBand="0" w:firstRowFirstColumn="0" w:firstRowLastColumn="0" w:lastRowFirstColumn="0" w:lastRowLastColumn="0"/>
+              <w:rPr>
+                <w:lang w:eastAsia="de-DE"/>
+              </w:rPr>
+            </w:pPr>
+            <w:r>
+              <w:rPr>
+                <w:lang w:eastAsia="de-DE"/>
+              </w:rPr>
+              <w:t>T03</w:t>
+            </w:r>
+          </w:p>
+        </w:tc>
+      </w:tr>
+      <w:tr>
+        <w:trPr>
+          <w:cnfStyle w:val="000000100000" w:firstRow="0" w:lastRow="0" w:firstColumn="0" w:lastColumn="0" w:oddVBand="0" w:evenVBand="0" w:oddHBand="1" w:evenHBand="0" w:firstRowFirstColumn="0" w:firstRowLastColumn="0" w:lastRowFirstColumn="0" w:lastRowLastColumn="0"/>
+        </w:trPr>
+        <w:tc>
+          <w:tcPr>
+            <w:cnfStyle w:val="001000000000" w:firstRow="0" w:lastRow="0" w:firstColumn="1" w:lastColumn="0" w:oddVBand="0" w:evenVBand="0" w:oddHBand="0" w:evenHBand="0" w:firstRowFirstColumn="0" w:firstRowLastColumn="0" w:lastRowFirstColumn="0" w:lastRowLastColumn="0"/>
+            <w:tcW w:w="4531" w:type="dxa"/>
+          </w:tcPr>
+          <w:p>
+            <w:pPr>
+              <w:rPr>
+                <w:lang w:eastAsia="de-DE"/>
+              </w:rPr>
+            </w:pPr>
+            <w:r>
+              <w:rPr>
+                <w:lang w:eastAsia="de-DE"/>
+              </w:rPr>
+              <w:t>Resultat</w:t>
+            </w:r>
+          </w:p>
+        </w:tc>
+        <w:tc>
+          <w:tcPr>
+            <w:tcW w:w="4531" w:type="dxa"/>
+          </w:tcPr>
+          <w:p>
+            <w:pPr>
+              <w:cnfStyle w:val="000000100000" w:firstRow="0" w:lastRow="0" w:firstColumn="0" w:lastColumn="0" w:oddVBand="0" w:evenVBand="0" w:oddHBand="1" w:evenHBand="0" w:firstRowFirstColumn="0" w:firstRowLastColumn="0" w:lastRowFirstColumn="0" w:lastRowLastColumn="0"/>
+              <w:rPr>
+                <w:lang w:eastAsia="de-DE"/>
+              </w:rPr>
+            </w:pPr>
+            <w:r>
+              <w:rPr>
+                <w:lang w:eastAsia="de-DE"/>
+              </w:rPr>
+              <w:t>OK</w:t>
+            </w:r>
+          </w:p>
+        </w:tc>
+      </w:tr>
+      <w:tr>
+        <w:tc>
+          <w:tcPr>
+            <w:cnfStyle w:val="001000000000" w:firstRow="0" w:lastRow="0" w:firstColumn="1" w:lastColumn="0" w:oddVBand="0" w:evenVBand="0" w:oddHBand="0" w:evenHBand="0" w:firstRowFirstColumn="0" w:firstRowLastColumn="0" w:lastRowFirstColumn="0" w:lastRowLastColumn="0"/>
+            <w:tcW w:w="4531" w:type="dxa"/>
+          </w:tcPr>
+          <w:p>
+            <w:pPr>
+              <w:rPr>
+                <w:lang w:eastAsia="de-DE"/>
+              </w:rPr>
+            </w:pPr>
+            <w:r>
+              <w:rPr>
+                <w:lang w:eastAsia="de-DE"/>
+              </w:rPr>
+              <w:t>Bemerkungen</w:t>
+            </w:r>
+          </w:p>
+        </w:tc>
+        <w:tc>
+          <w:tcPr>
+            <w:tcW w:w="4531" w:type="dxa"/>
+          </w:tcPr>
+          <w:p>
+            <w:pPr>
+              <w:cnfStyle w:val="000000000000" w:firstRow="0" w:lastRow="0" w:firstColumn="0" w:lastColumn="0" w:oddVBand="0" w:evenVBand="0" w:oddHBand="0" w:evenHBand="0" w:firstRowFirstColumn="0" w:firstRowLastColumn="0" w:lastRowFirstColumn="0" w:lastRowLastColumn="0"/>
+              <w:rPr>
+                <w:lang w:eastAsia="de-DE"/>
+              </w:rPr>
+            </w:pPr>
+            <w:r>
+              <w:rPr>
+                <w:lang w:eastAsia="de-DE"/>
+              </w:rPr>
+              <w:t>-</w:t>
+            </w:r>
+          </w:p>
+        </w:tc>
+      </w:tr>
+      <w:tr>
+        <w:trPr>
+          <w:cnfStyle w:val="000000100000" w:firstRow="0" w:lastRow="0" w:firstColumn="0" w:lastColumn="0" w:oddVBand="0" w:evenVBand="0" w:oddHBand="1" w:evenHBand="0" w:firstRowFirstColumn="0" w:firstRowLastColumn="0" w:lastRowFirstColumn="0" w:lastRowLastColumn="0"/>
+        </w:trPr>
+        <w:tc>
+          <w:tcPr>
+            <w:cnfStyle w:val="001000000000" w:firstRow="0" w:lastRow="0" w:firstColumn="1" w:lastColumn="0" w:oddVBand="0" w:evenVBand="0" w:oddHBand="0" w:evenHBand="0" w:firstRowFirstColumn="0" w:firstRowLastColumn="0" w:lastRowFirstColumn="0" w:lastRowLastColumn="0"/>
+            <w:tcW w:w="4531" w:type="dxa"/>
+          </w:tcPr>
+          <w:p>
+            <w:pPr>
+              <w:rPr>
+                <w:lang w:eastAsia="de-DE"/>
+              </w:rPr>
+            </w:pPr>
+            <w:r>
+              <w:rPr>
+                <w:lang w:eastAsia="de-DE"/>
+              </w:rPr>
+              <w:t>Fehlerklasse</w:t>
+            </w:r>
+          </w:p>
+        </w:tc>
+        <w:tc>
+          <w:tcPr>
+            <w:tcW w:w="4531" w:type="dxa"/>
+          </w:tcPr>
+          <w:p>
+            <w:pPr>
+              <w:cnfStyle w:val="000000100000" w:firstRow="0" w:lastRow="0" w:firstColumn="0" w:lastColumn="0" w:oddVBand="0" w:evenVBand="0" w:oddHBand="1" w:evenHBand="0" w:firstRowFirstColumn="0" w:firstRowLastColumn="0" w:lastRowFirstColumn="0" w:lastRowLastColumn="0"/>
+              <w:rPr>
+                <w:lang w:eastAsia="de-DE"/>
+              </w:rPr>
+            </w:pPr>
+            <w:r>
+              <w:rPr>
+                <w:lang w:eastAsia="de-DE"/>
+              </w:rPr>
+              <w:t>1</w:t>
+            </w:r>
+          </w:p>
+        </w:tc>
+      </w:tr>
+    </w:tbl>
+    <w:p>
+      <w:pPr>
+        <w:rPr>
+          <w:lang w:eastAsia="de-DE"/>
+        </w:rPr>
+      </w:pPr>
+    </w:p>
+    <w:p>
+      <w:pPr>
+        <w:pStyle w:val="berschrift4"/>
+      </w:pPr>
+      <w:r>
+        <w:t>Testprotokoll vom 2</w:t>
+      </w:r>
+      <w:r>
+        <w:t>9</w:t>
+      </w:r>
+      <w:r>
+        <w:t>.01.16</w:t>
+      </w:r>
+    </w:p>
+    <w:tbl>
+      <w:tblPr>
+        <w:tblStyle w:val="Gitternetztabelle5dunkelAkzent5"/>
+        <w:tblW w:w="0" w:type="auto"/>
+        <w:tblLook w:val="04A0" w:firstRow="1" w:lastRow="0" w:firstColumn="1" w:lastColumn="0" w:noHBand="0" w:noVBand="1"/>
+      </w:tblPr>
+      <w:tblGrid>
+        <w:gridCol w:w="4531"/>
+        <w:gridCol w:w="4531"/>
+      </w:tblGrid>
+      <w:tr>
+        <w:trPr>
+          <w:cnfStyle w:val="100000000000" w:firstRow="1" w:lastRow="0" w:firstColumn="0" w:lastColumn="0" w:oddVBand="0" w:evenVBand="0" w:oddHBand="0" w:evenHBand="0" w:firstRowFirstColumn="0" w:firstRowLastColumn="0" w:lastRowFirstColumn="0" w:lastRowLastColumn="0"/>
+        </w:trPr>
+        <w:tc>
+          <w:tcPr>
+            <w:cnfStyle w:val="001000000000" w:firstRow="0" w:lastRow="0" w:firstColumn="1" w:lastColumn="0" w:oddVBand="0" w:evenVBand="0" w:oddHBand="0" w:evenHBand="0" w:firstRowFirstColumn="0" w:firstRowLastColumn="0" w:lastRowFirstColumn="0" w:lastRowLastColumn="0"/>
+            <w:tcW w:w="4531" w:type="dxa"/>
+          </w:tcPr>
+          <w:p>
+            <w:pPr>
+              <w:rPr>
+                <w:lang w:eastAsia="de-DE"/>
+              </w:rPr>
+            </w:pPr>
+            <w:r>
+              <w:rPr>
+                <w:lang w:eastAsia="de-DE"/>
+              </w:rPr>
+              <w:t xml:space="preserve">Testfall </w:t>
+            </w:r>
+            <w:proofErr w:type="spellStart"/>
+            <w:r>
+              <w:rPr>
+                <w:lang w:eastAsia="de-DE"/>
+              </w:rPr>
+              <w:t>Id</w:t>
+            </w:r>
+            <w:proofErr w:type="spellEnd"/>
+          </w:p>
+        </w:tc>
+        <w:tc>
+          <w:tcPr>
+            <w:tcW w:w="4531" w:type="dxa"/>
+          </w:tcPr>
+          <w:p>
+            <w:pPr>
+              <w:cnfStyle w:val="100000000000" w:firstRow="1" w:lastRow="0" w:firstColumn="0" w:lastColumn="0" w:oddVBand="0" w:evenVBand="0" w:oddHBand="0" w:evenHBand="0" w:firstRowFirstColumn="0" w:firstRowLastColumn="0" w:lastRowFirstColumn="0" w:lastRowLastColumn="0"/>
+              <w:rPr>
+                <w:lang w:eastAsia="de-DE"/>
+              </w:rPr>
+            </w:pPr>
+            <w:r>
+              <w:rPr>
+                <w:lang w:eastAsia="de-DE"/>
+              </w:rPr>
+              <w:t>T01</w:t>
+            </w:r>
+          </w:p>
+        </w:tc>
+      </w:tr>
+      <w:tr>
+        <w:trPr>
+          <w:cnfStyle w:val="000000100000" w:firstRow="0" w:lastRow="0" w:firstColumn="0" w:lastColumn="0" w:oddVBand="0" w:evenVBand="0" w:oddHBand="1" w:evenHBand="0" w:firstRowFirstColumn="0" w:firstRowLastColumn="0" w:lastRowFirstColumn="0" w:lastRowLastColumn="0"/>
+        </w:trPr>
+        <w:tc>
+          <w:tcPr>
+            <w:cnfStyle w:val="001000000000" w:firstRow="0" w:lastRow="0" w:firstColumn="1" w:lastColumn="0" w:oddVBand="0" w:evenVBand="0" w:oddHBand="0" w:evenHBand="0" w:firstRowFirstColumn="0" w:firstRowLastColumn="0" w:lastRowFirstColumn="0" w:lastRowLastColumn="0"/>
+            <w:tcW w:w="4531" w:type="dxa"/>
+          </w:tcPr>
+          <w:p>
+            <w:pPr>
+              <w:rPr>
+                <w:lang w:eastAsia="de-DE"/>
+              </w:rPr>
+            </w:pPr>
+            <w:r>
+              <w:rPr>
+                <w:lang w:eastAsia="de-DE"/>
+              </w:rPr>
+              <w:t>Resultat</w:t>
+            </w:r>
+          </w:p>
+        </w:tc>
+        <w:tc>
+          <w:tcPr>
+            <w:tcW w:w="4531" w:type="dxa"/>
+          </w:tcPr>
+          <w:p>
+            <w:pPr>
+              <w:cnfStyle w:val="000000100000" w:firstRow="0" w:lastRow="0" w:firstColumn="0" w:lastColumn="0" w:oddVBand="0" w:evenVBand="0" w:oddHBand="1" w:evenHBand="0" w:firstRowFirstColumn="0" w:firstRowLastColumn="0" w:lastRowFirstColumn="0" w:lastRowLastColumn="0"/>
+              <w:rPr>
+                <w:lang w:eastAsia="de-DE"/>
+              </w:rPr>
+            </w:pPr>
+            <w:r>
+              <w:rPr>
+                <w:lang w:eastAsia="de-DE"/>
+              </w:rPr>
+              <w:t>OK</w:t>
+            </w:r>
+          </w:p>
+        </w:tc>
+      </w:tr>
+      <w:tr>
+        <w:tc>
+          <w:tcPr>
+            <w:cnfStyle w:val="001000000000" w:firstRow="0" w:lastRow="0" w:firstColumn="1" w:lastColumn="0" w:oddVBand="0" w:evenVBand="0" w:oddHBand="0" w:evenHBand="0" w:firstRowFirstColumn="0" w:firstRowLastColumn="0" w:lastRowFirstColumn="0" w:lastRowLastColumn="0"/>
+            <w:tcW w:w="4531" w:type="dxa"/>
+          </w:tcPr>
+          <w:p>
+            <w:pPr>
+              <w:rPr>
+                <w:lang w:eastAsia="de-DE"/>
+              </w:rPr>
+            </w:pPr>
+            <w:r>
+              <w:rPr>
+                <w:lang w:eastAsia="de-DE"/>
+              </w:rPr>
+              <w:t>Bemerkungen</w:t>
+            </w:r>
+          </w:p>
+        </w:tc>
+        <w:tc>
+          <w:tcPr>
+            <w:tcW w:w="4531" w:type="dxa"/>
+          </w:tcPr>
+          <w:p>
+            <w:pPr>
+              <w:cnfStyle w:val="000000000000" w:firstRow="0" w:lastRow="0" w:firstColumn="0" w:lastColumn="0" w:oddVBand="0" w:evenVBand="0" w:oddHBand="0" w:evenHBand="0" w:firstRowFirstColumn="0" w:firstRowLastColumn="0" w:lastRowFirstColumn="0" w:lastRowLastColumn="0"/>
+              <w:rPr>
+                <w:lang w:eastAsia="de-DE"/>
+              </w:rPr>
+            </w:pPr>
+            <w:r>
+              <w:rPr>
+                <w:lang w:eastAsia="de-DE"/>
+              </w:rPr>
+              <w:t>-</w:t>
+            </w:r>
+          </w:p>
+        </w:tc>
+      </w:tr>
+      <w:tr>
+        <w:trPr>
+          <w:cnfStyle w:val="000000100000" w:firstRow="0" w:lastRow="0" w:firstColumn="0" w:lastColumn="0" w:oddVBand="0" w:evenVBand="0" w:oddHBand="1" w:evenHBand="0" w:firstRowFirstColumn="0" w:firstRowLastColumn="0" w:lastRowFirstColumn="0" w:lastRowLastColumn="0"/>
+        </w:trPr>
+        <w:tc>
+          <w:tcPr>
+            <w:cnfStyle w:val="001000000000" w:firstRow="0" w:lastRow="0" w:firstColumn="1" w:lastColumn="0" w:oddVBand="0" w:evenVBand="0" w:oddHBand="0" w:evenHBand="0" w:firstRowFirstColumn="0" w:firstRowLastColumn="0" w:lastRowFirstColumn="0" w:lastRowLastColumn="0"/>
+            <w:tcW w:w="4531" w:type="dxa"/>
+          </w:tcPr>
+          <w:p>
+            <w:pPr>
+              <w:rPr>
+                <w:lang w:eastAsia="de-DE"/>
+              </w:rPr>
+            </w:pPr>
+            <w:r>
+              <w:rPr>
+                <w:lang w:eastAsia="de-DE"/>
+              </w:rPr>
+              <w:t>Fehlerklasse</w:t>
+            </w:r>
+          </w:p>
+        </w:tc>
+        <w:tc>
+          <w:tcPr>
+            <w:tcW w:w="4531" w:type="dxa"/>
+          </w:tcPr>
+          <w:p>
+            <w:pPr>
+              <w:cnfStyle w:val="000000100000" w:firstRow="0" w:lastRow="0" w:firstColumn="0" w:lastColumn="0" w:oddVBand="0" w:evenVBand="0" w:oddHBand="1" w:evenHBand="0" w:firstRowFirstColumn="0" w:firstRowLastColumn="0" w:lastRowFirstColumn="0" w:lastRowLastColumn="0"/>
+              <w:rPr>
+                <w:lang w:eastAsia="de-DE"/>
+              </w:rPr>
+            </w:pPr>
+            <w:r>
+              <w:rPr>
+                <w:lang w:eastAsia="de-DE"/>
+              </w:rPr>
+              <w:t>1</w:t>
+            </w:r>
+          </w:p>
+        </w:tc>
+      </w:tr>
+    </w:tbl>
+    <w:p>
+      <w:pPr>
+        <w:rPr>
+          <w:lang w:eastAsia="de-DE"/>
+        </w:rPr>
+      </w:pPr>
+    </w:p>
+    <w:tbl>
+      <w:tblPr>
+        <w:tblStyle w:val="Gitternetztabelle5dunkelAkzent5"/>
+        <w:tblW w:w="0" w:type="auto"/>
+        <w:tblLook w:val="04A0" w:firstRow="1" w:lastRow="0" w:firstColumn="1" w:lastColumn="0" w:noHBand="0" w:noVBand="1"/>
+      </w:tblPr>
+      <w:tblGrid>
+        <w:gridCol w:w="4531"/>
+        <w:gridCol w:w="4531"/>
+      </w:tblGrid>
+      <w:tr>
+        <w:trPr>
+          <w:cnfStyle w:val="100000000000" w:firstRow="1" w:lastRow="0" w:firstColumn="0" w:lastColumn="0" w:oddVBand="0" w:evenVBand="0" w:oddHBand="0" w:evenHBand="0" w:firstRowFirstColumn="0" w:firstRowLastColumn="0" w:lastRowFirstColumn="0" w:lastRowLastColumn="0"/>
+        </w:trPr>
+        <w:tc>
+          <w:tcPr>
+            <w:cnfStyle w:val="001000000000" w:firstRow="0" w:lastRow="0" w:firstColumn="1" w:lastColumn="0" w:oddVBand="0" w:evenVBand="0" w:oddHBand="0" w:evenHBand="0" w:firstRowFirstColumn="0" w:firstRowLastColumn="0" w:lastRowFirstColumn="0" w:lastRowLastColumn="0"/>
+            <w:tcW w:w="4531" w:type="dxa"/>
+          </w:tcPr>
+          <w:p>
+            <w:pPr>
+              <w:rPr>
+                <w:lang w:eastAsia="de-DE"/>
+              </w:rPr>
+            </w:pPr>
+            <w:r>
+              <w:rPr>
+                <w:lang w:eastAsia="de-DE"/>
+              </w:rPr>
+              <w:t xml:space="preserve">Testfall </w:t>
+            </w:r>
+            <w:proofErr w:type="spellStart"/>
+            <w:r>
+              <w:rPr>
+                <w:lang w:eastAsia="de-DE"/>
+              </w:rPr>
+              <w:t>Id</w:t>
+            </w:r>
+            <w:proofErr w:type="spellEnd"/>
+          </w:p>
+        </w:tc>
+        <w:tc>
+          <w:tcPr>
+            <w:tcW w:w="4531" w:type="dxa"/>
+          </w:tcPr>
+          <w:p>
+            <w:pPr>
+              <w:cnfStyle w:val="100000000000" w:firstRow="1" w:lastRow="0" w:firstColumn="0" w:lastColumn="0" w:oddVBand="0" w:evenVBand="0" w:oddHBand="0" w:evenHBand="0" w:firstRowFirstColumn="0" w:firstRowLastColumn="0" w:lastRowFirstColumn="0" w:lastRowLastColumn="0"/>
+              <w:rPr>
+                <w:lang w:eastAsia="de-DE"/>
+              </w:rPr>
+            </w:pPr>
+            <w:r>
+              <w:rPr>
+                <w:lang w:eastAsia="de-DE"/>
+              </w:rPr>
+              <w:t>T02</w:t>
+            </w:r>
+          </w:p>
+        </w:tc>
+      </w:tr>
+      <w:tr>
+        <w:trPr>
+          <w:cnfStyle w:val="000000100000" w:firstRow="0" w:lastRow="0" w:firstColumn="0" w:lastColumn="0" w:oddVBand="0" w:evenVBand="0" w:oddHBand="1" w:evenHBand="0" w:firstRowFirstColumn="0" w:firstRowLastColumn="0" w:lastRowFirstColumn="0" w:lastRowLastColumn="0"/>
+        </w:trPr>
+        <w:tc>
+          <w:tcPr>
+            <w:cnfStyle w:val="001000000000" w:firstRow="0" w:lastRow="0" w:firstColumn="1" w:lastColumn="0" w:oddVBand="0" w:evenVBand="0" w:oddHBand="0" w:evenHBand="0" w:firstRowFirstColumn="0" w:firstRowLastColumn="0" w:lastRowFirstColumn="0" w:lastRowLastColumn="0"/>
+            <w:tcW w:w="4531" w:type="dxa"/>
+          </w:tcPr>
+          <w:p>
+            <w:pPr>
+              <w:rPr>
+                <w:lang w:eastAsia="de-DE"/>
+              </w:rPr>
+            </w:pPr>
+            <w:r>
+              <w:rPr>
+                <w:lang w:eastAsia="de-DE"/>
+              </w:rPr>
+              <w:t>Resultat</w:t>
+            </w:r>
+          </w:p>
+        </w:tc>
+        <w:tc>
+          <w:tcPr>
+            <w:tcW w:w="4531" w:type="dxa"/>
+          </w:tcPr>
+          <w:p>
+            <w:pPr>
+              <w:cnfStyle w:val="000000100000" w:firstRow="0" w:lastRow="0" w:firstColumn="0" w:lastColumn="0" w:oddVBand="0" w:evenVBand="0" w:oddHBand="1" w:evenHBand="0" w:firstRowFirstColumn="0" w:firstRowLastColumn="0" w:lastRowFirstColumn="0" w:lastRowLastColumn="0"/>
+              <w:rPr>
+                <w:lang w:eastAsia="de-DE"/>
+              </w:rPr>
+            </w:pPr>
+            <w:r>
+              <w:rPr>
+                <w:lang w:eastAsia="de-DE"/>
+              </w:rPr>
+              <w:t>OK</w:t>
+            </w:r>
+          </w:p>
+        </w:tc>
+      </w:tr>
+      <w:tr>
+        <w:tc>
+          <w:tcPr>
+            <w:cnfStyle w:val="001000000000" w:firstRow="0" w:lastRow="0" w:firstColumn="1" w:lastColumn="0" w:oddVBand="0" w:evenVBand="0" w:oddHBand="0" w:evenHBand="0" w:firstRowFirstColumn="0" w:firstRowLastColumn="0" w:lastRowFirstColumn="0" w:lastRowLastColumn="0"/>
+            <w:tcW w:w="4531" w:type="dxa"/>
+          </w:tcPr>
+          <w:p>
+            <w:pPr>
+              <w:rPr>
+                <w:lang w:eastAsia="de-DE"/>
+              </w:rPr>
+            </w:pPr>
+            <w:r>
+              <w:rPr>
+                <w:lang w:eastAsia="de-DE"/>
+              </w:rPr>
+              <w:t>Bemerkungen</w:t>
+            </w:r>
+          </w:p>
+        </w:tc>
+        <w:tc>
+          <w:tcPr>
+            <w:tcW w:w="4531" w:type="dxa"/>
+          </w:tcPr>
+          <w:p>
+            <w:pPr>
+              <w:cnfStyle w:val="000000000000" w:firstRow="0" w:lastRow="0" w:firstColumn="0" w:lastColumn="0" w:oddVBand="0" w:evenVBand="0" w:oddHBand="0" w:evenHBand="0" w:firstRowFirstColumn="0" w:firstRowLastColumn="0" w:lastRowFirstColumn="0" w:lastRowLastColumn="0"/>
+              <w:rPr>
+                <w:lang w:eastAsia="de-DE"/>
+              </w:rPr>
+            </w:pPr>
+            <w:r>
+              <w:rPr>
+                <w:lang w:eastAsia="de-DE"/>
+              </w:rPr>
+              <w:t>-</w:t>
+            </w:r>
+          </w:p>
+        </w:tc>
+      </w:tr>
+      <w:tr>
+        <w:trPr>
+          <w:cnfStyle w:val="000000100000" w:firstRow="0" w:lastRow="0" w:firstColumn="0" w:lastColumn="0" w:oddVBand="0" w:evenVBand="0" w:oddHBand="1" w:evenHBand="0" w:firstRowFirstColumn="0" w:firstRowLastColumn="0" w:lastRowFirstColumn="0" w:lastRowLastColumn="0"/>
+        </w:trPr>
+        <w:tc>
+          <w:tcPr>
+            <w:cnfStyle w:val="001000000000" w:firstRow="0" w:lastRow="0" w:firstColumn="1" w:lastColumn="0" w:oddVBand="0" w:evenVBand="0" w:oddHBand="0" w:evenHBand="0" w:firstRowFirstColumn="0" w:firstRowLastColumn="0" w:lastRowFirstColumn="0" w:lastRowLastColumn="0"/>
+            <w:tcW w:w="4531" w:type="dxa"/>
+          </w:tcPr>
+          <w:p>
+            <w:pPr>
+              <w:rPr>
+                <w:lang w:eastAsia="de-DE"/>
+              </w:rPr>
+            </w:pPr>
+            <w:r>
+              <w:rPr>
+                <w:lang w:eastAsia="de-DE"/>
+              </w:rPr>
+              <w:t>Fehlerklasse</w:t>
+            </w:r>
+          </w:p>
+        </w:tc>
+        <w:tc>
+          <w:tcPr>
+            <w:tcW w:w="4531" w:type="dxa"/>
+          </w:tcPr>
+          <w:p>
+            <w:pPr>
+              <w:cnfStyle w:val="000000100000" w:firstRow="0" w:lastRow="0" w:firstColumn="0" w:lastColumn="0" w:oddVBand="0" w:evenVBand="0" w:oddHBand="1" w:evenHBand="0" w:firstRowFirstColumn="0" w:firstRowLastColumn="0" w:lastRowFirstColumn="0" w:lastRowLastColumn="0"/>
+              <w:rPr>
+                <w:lang w:eastAsia="de-DE"/>
+              </w:rPr>
+            </w:pPr>
+            <w:r>
+              <w:rPr>
+                <w:lang w:eastAsia="de-DE"/>
+              </w:rPr>
+              <w:t>1</w:t>
+            </w:r>
+          </w:p>
+        </w:tc>
+      </w:tr>
+    </w:tbl>
+    <w:p>
+      <w:pPr>
+        <w:rPr>
+          <w:lang w:eastAsia="de-DE"/>
+        </w:rPr>
+      </w:pPr>
+    </w:p>
+    <w:tbl>
+      <w:tblPr>
+        <w:tblStyle w:val="Gitternetztabelle5dunkelAkzent5"/>
+        <w:tblW w:w="0" w:type="auto"/>
+        <w:tblLook w:val="04A0" w:firstRow="1" w:lastRow="0" w:firstColumn="1" w:lastColumn="0" w:noHBand="0" w:noVBand="1"/>
+      </w:tblPr>
+      <w:tblGrid>
+        <w:gridCol w:w="4531"/>
+        <w:gridCol w:w="4531"/>
+      </w:tblGrid>
+      <w:tr>
+        <w:trPr>
+          <w:cnfStyle w:val="100000000000" w:firstRow="1" w:lastRow="0" w:firstColumn="0" w:lastColumn="0" w:oddVBand="0" w:evenVBand="0" w:oddHBand="0" w:evenHBand="0" w:firstRowFirstColumn="0" w:firstRowLastColumn="0" w:lastRowFirstColumn="0" w:lastRowLastColumn="0"/>
+        </w:trPr>
+        <w:tc>
+          <w:tcPr>
+            <w:cnfStyle w:val="001000000000" w:firstRow="0" w:lastRow="0" w:firstColumn="1" w:lastColumn="0" w:oddVBand="0" w:evenVBand="0" w:oddHBand="0" w:evenHBand="0" w:firstRowFirstColumn="0" w:firstRowLastColumn="0" w:lastRowFirstColumn="0" w:lastRowLastColumn="0"/>
+            <w:tcW w:w="4531" w:type="dxa"/>
+          </w:tcPr>
+          <w:p>
+            <w:pPr>
+              <w:rPr>
+                <w:lang w:eastAsia="de-DE"/>
+              </w:rPr>
+            </w:pPr>
+            <w:r>
+              <w:rPr>
+                <w:lang w:eastAsia="de-DE"/>
+              </w:rPr>
+              <w:t xml:space="preserve">Testfall </w:t>
+            </w:r>
+            <w:proofErr w:type="spellStart"/>
+            <w:r>
+              <w:rPr>
+                <w:lang w:eastAsia="de-DE"/>
+              </w:rPr>
+              <w:t>Id</w:t>
+            </w:r>
+            <w:proofErr w:type="spellEnd"/>
+          </w:p>
+        </w:tc>
+        <w:tc>
+          <w:tcPr>
+            <w:tcW w:w="4531" w:type="dxa"/>
+          </w:tcPr>
+          <w:p>
+            <w:pPr>
+              <w:cnfStyle w:val="100000000000" w:firstRow="1" w:lastRow="0" w:firstColumn="0" w:lastColumn="0" w:oddVBand="0" w:evenVBand="0" w:oddHBand="0" w:evenHBand="0" w:firstRowFirstColumn="0" w:firstRowLastColumn="0" w:lastRowFirstColumn="0" w:lastRowLastColumn="0"/>
+              <w:rPr>
+                <w:lang w:eastAsia="de-DE"/>
+              </w:rPr>
+            </w:pPr>
+            <w:r>
+              <w:rPr>
+                <w:lang w:eastAsia="de-DE"/>
+              </w:rPr>
+              <w:t>T03</w:t>
+            </w:r>
+          </w:p>
+        </w:tc>
+      </w:tr>
+      <w:tr>
+        <w:trPr>
+          <w:cnfStyle w:val="000000100000" w:firstRow="0" w:lastRow="0" w:firstColumn="0" w:lastColumn="0" w:oddVBand="0" w:evenVBand="0" w:oddHBand="1" w:evenHBand="0" w:firstRowFirstColumn="0" w:firstRowLastColumn="0" w:lastRowFirstColumn="0" w:lastRowLastColumn="0"/>
+        </w:trPr>
+        <w:tc>
+          <w:tcPr>
+            <w:cnfStyle w:val="001000000000" w:firstRow="0" w:lastRow="0" w:firstColumn="1" w:lastColumn="0" w:oddVBand="0" w:evenVBand="0" w:oddHBand="0" w:evenHBand="0" w:firstRowFirstColumn="0" w:firstRowLastColumn="0" w:lastRowFirstColumn="0" w:lastRowLastColumn="0"/>
+            <w:tcW w:w="4531" w:type="dxa"/>
+          </w:tcPr>
+          <w:p>
+            <w:pPr>
+              <w:rPr>
+                <w:lang w:eastAsia="de-DE"/>
+              </w:rPr>
+            </w:pPr>
+            <w:r>
+              <w:rPr>
+                <w:lang w:eastAsia="de-DE"/>
+              </w:rPr>
+              <w:t>Resultat</w:t>
+            </w:r>
+          </w:p>
+        </w:tc>
+        <w:tc>
+          <w:tcPr>
+            <w:tcW w:w="4531" w:type="dxa"/>
+          </w:tcPr>
+          <w:p>
+            <w:pPr>
+              <w:cnfStyle w:val="000000100000" w:firstRow="0" w:lastRow="0" w:firstColumn="0" w:lastColumn="0" w:oddVBand="0" w:evenVBand="0" w:oddHBand="1" w:evenHBand="0" w:firstRowFirstColumn="0" w:firstRowLastColumn="0" w:lastRowFirstColumn="0" w:lastRowLastColumn="0"/>
+              <w:rPr>
+                <w:lang w:eastAsia="de-DE"/>
+              </w:rPr>
+            </w:pPr>
+            <w:r>
+              <w:rPr>
+                <w:lang w:eastAsia="de-DE"/>
+              </w:rPr>
+              <w:t>OK</w:t>
+            </w:r>
+          </w:p>
+        </w:tc>
+      </w:tr>
+      <w:tr>
+        <w:tc>
+          <w:tcPr>
+            <w:cnfStyle w:val="001000000000" w:firstRow="0" w:lastRow="0" w:firstColumn="1" w:lastColumn="0" w:oddVBand="0" w:evenVBand="0" w:oddHBand="0" w:evenHBand="0" w:firstRowFirstColumn="0" w:firstRowLastColumn="0" w:lastRowFirstColumn="0" w:lastRowLastColumn="0"/>
+            <w:tcW w:w="4531" w:type="dxa"/>
+          </w:tcPr>
+          <w:p>
+            <w:pPr>
+              <w:rPr>
+                <w:lang w:eastAsia="de-DE"/>
+              </w:rPr>
+            </w:pPr>
+            <w:r>
+              <w:rPr>
+                <w:lang w:eastAsia="de-DE"/>
+              </w:rPr>
+              <w:t>Bemerkungen</w:t>
+            </w:r>
+          </w:p>
+        </w:tc>
+        <w:tc>
+          <w:tcPr>
+            <w:tcW w:w="4531" w:type="dxa"/>
+          </w:tcPr>
+          <w:p>
+            <w:pPr>
+              <w:cnfStyle w:val="000000000000" w:firstRow="0" w:lastRow="0" w:firstColumn="0" w:lastColumn="0" w:oddVBand="0" w:evenVBand="0" w:oddHBand="0" w:evenHBand="0" w:firstRowFirstColumn="0" w:firstRowLastColumn="0" w:lastRowFirstColumn="0" w:lastRowLastColumn="0"/>
+              <w:rPr>
+                <w:lang w:eastAsia="de-DE"/>
+              </w:rPr>
+            </w:pPr>
+            <w:r>
+              <w:rPr>
+                <w:lang w:eastAsia="de-DE"/>
+              </w:rPr>
+              <w:t>-</w:t>
+            </w:r>
+          </w:p>
+        </w:tc>
+      </w:tr>
+      <w:tr>
+        <w:trPr>
+          <w:cnfStyle w:val="000000100000" w:firstRow="0" w:lastRow="0" w:firstColumn="0" w:lastColumn="0" w:oddVBand="0" w:evenVBand="0" w:oddHBand="1" w:evenHBand="0" w:firstRowFirstColumn="0" w:firstRowLastColumn="0" w:lastRowFirstColumn="0" w:lastRowLastColumn="0"/>
+        </w:trPr>
+        <w:tc>
+          <w:tcPr>
+            <w:cnfStyle w:val="001000000000" w:firstRow="0" w:lastRow="0" w:firstColumn="1" w:lastColumn="0" w:oddVBand="0" w:evenVBand="0" w:oddHBand="0" w:evenHBand="0" w:firstRowFirstColumn="0" w:firstRowLastColumn="0" w:lastRowFirstColumn="0" w:lastRowLastColumn="0"/>
+            <w:tcW w:w="4531" w:type="dxa"/>
+          </w:tcPr>
+          <w:p>
+            <w:pPr>
+              <w:rPr>
+                <w:lang w:eastAsia="de-DE"/>
+              </w:rPr>
+            </w:pPr>
+            <w:r>
+              <w:rPr>
+                <w:lang w:eastAsia="de-DE"/>
+              </w:rPr>
+              <w:t>Fehlerklasse</w:t>
+            </w:r>
+          </w:p>
+        </w:tc>
+        <w:tc>
+          <w:tcPr>
+            <w:tcW w:w="4531" w:type="dxa"/>
+          </w:tcPr>
+          <w:p>
+            <w:pPr>
+              <w:cnfStyle w:val="000000100000" w:firstRow="0" w:lastRow="0" w:firstColumn="0" w:lastColumn="0" w:oddVBand="0" w:evenVBand="0" w:oddHBand="1" w:evenHBand="0" w:firstRowFirstColumn="0" w:firstRowLastColumn="0" w:lastRowFirstColumn="0" w:lastRowLastColumn="0"/>
+              <w:rPr>
+                <w:lang w:eastAsia="de-DE"/>
+              </w:rPr>
+            </w:pPr>
+            <w:r>
+              <w:rPr>
+                <w:lang w:eastAsia="de-DE"/>
+              </w:rPr>
+              <w:t>1</w:t>
+            </w:r>
+          </w:p>
+        </w:tc>
+      </w:tr>
+    </w:tbl>
+    <w:p>
+      <w:pPr>
+        <w:rPr>
+          <w:lang w:eastAsia="de-DE"/>
+        </w:rPr>
+      </w:pPr>
+    </w:p>
+    <w:tbl>
+      <w:tblPr>
+        <w:tblStyle w:val="Gitternetztabelle5dunkelAkzent5"/>
+        <w:tblW w:w="0" w:type="auto"/>
+        <w:tblLook w:val="04A0" w:firstRow="1" w:lastRow="0" w:firstColumn="1" w:lastColumn="0" w:noHBand="0" w:noVBand="1"/>
+      </w:tblPr>
+      <w:tblGrid>
+        <w:gridCol w:w="4531"/>
+        <w:gridCol w:w="4531"/>
+      </w:tblGrid>
+      <w:tr>
+        <w:trPr>
+          <w:cnfStyle w:val="100000000000" w:firstRow="1" w:lastRow="0" w:firstColumn="0" w:lastColumn="0" w:oddVBand="0" w:evenVBand="0" w:oddHBand="0" w:evenHBand="0" w:firstRowFirstColumn="0" w:firstRowLastColumn="0" w:lastRowFirstColumn="0" w:lastRowLastColumn="0"/>
+        </w:trPr>
+        <w:tc>
+          <w:tcPr>
+            <w:cnfStyle w:val="001000000000" w:firstRow="0" w:lastRow="0" w:firstColumn="1" w:lastColumn="0" w:oddVBand="0" w:evenVBand="0" w:oddHBand="0" w:evenHBand="0" w:firstRowFirstColumn="0" w:firstRowLastColumn="0" w:lastRowFirstColumn="0" w:lastRowLastColumn="0"/>
+            <w:tcW w:w="4531" w:type="dxa"/>
+          </w:tcPr>
+          <w:p>
+            <w:pPr>
+              <w:rPr>
+                <w:lang w:eastAsia="de-DE"/>
+              </w:rPr>
+            </w:pPr>
+            <w:r>
+              <w:rPr>
+                <w:lang w:eastAsia="de-DE"/>
+              </w:rPr>
+              <w:t xml:space="preserve">Testfall </w:t>
+            </w:r>
+            <w:proofErr w:type="spellStart"/>
+            <w:r>
+              <w:rPr>
+                <w:lang w:eastAsia="de-DE"/>
+              </w:rPr>
+              <w:t>Id</w:t>
+            </w:r>
+            <w:proofErr w:type="spellEnd"/>
+          </w:p>
+        </w:tc>
+        <w:tc>
+          <w:tcPr>
+            <w:tcW w:w="4531" w:type="dxa"/>
+          </w:tcPr>
+          <w:p>
+            <w:pPr>
+              <w:cnfStyle w:val="100000000000" w:firstRow="1" w:lastRow="0" w:firstColumn="0" w:lastColumn="0" w:oddVBand="0" w:evenVBand="0" w:oddHBand="0" w:evenHBand="0" w:firstRowFirstColumn="0" w:firstRowLastColumn="0" w:lastRowFirstColumn="0" w:lastRowLastColumn="0"/>
+              <w:rPr>
+                <w:lang w:eastAsia="de-DE"/>
+              </w:rPr>
+            </w:pPr>
+            <w:r>
+              <w:rPr>
+                <w:lang w:eastAsia="de-DE"/>
+              </w:rPr>
+              <w:t>T04</w:t>
+            </w:r>
+          </w:p>
+        </w:tc>
+      </w:tr>
+      <w:tr>
+        <w:trPr>
+          <w:cnfStyle w:val="000000100000" w:firstRow="0" w:lastRow="0" w:firstColumn="0" w:lastColumn="0" w:oddVBand="0" w:evenVBand="0" w:oddHBand="1" w:evenHBand="0" w:firstRowFirstColumn="0" w:firstRowLastColumn="0" w:lastRowFirstColumn="0" w:lastRowLastColumn="0"/>
+        </w:trPr>
+        <w:tc>
+          <w:tcPr>
+            <w:cnfStyle w:val="001000000000" w:firstRow="0" w:lastRow="0" w:firstColumn="1" w:lastColumn="0" w:oddVBand="0" w:evenVBand="0" w:oddHBand="0" w:evenHBand="0" w:firstRowFirstColumn="0" w:firstRowLastColumn="0" w:lastRowFirstColumn="0" w:lastRowLastColumn="0"/>
+            <w:tcW w:w="4531" w:type="dxa"/>
+          </w:tcPr>
+          <w:p>
+            <w:pPr>
+              <w:rPr>
+                <w:lang w:eastAsia="de-DE"/>
+              </w:rPr>
+            </w:pPr>
+            <w:r>
+              <w:rPr>
+                <w:lang w:eastAsia="de-DE"/>
+              </w:rPr>
+              <w:t>Resultat</w:t>
+            </w:r>
+          </w:p>
+        </w:tc>
+        <w:tc>
+          <w:tcPr>
+            <w:tcW w:w="4531" w:type="dxa"/>
+          </w:tcPr>
+          <w:p>
+            <w:pPr>
+              <w:cnfStyle w:val="000000100000" w:firstRow="0" w:lastRow="0" w:firstColumn="0" w:lastColumn="0" w:oddVBand="0" w:evenVBand="0" w:oddHBand="1" w:evenHBand="0" w:firstRowFirstColumn="0" w:firstRowLastColumn="0" w:lastRowFirstColumn="0" w:lastRowLastColumn="0"/>
+              <w:rPr>
+                <w:lang w:eastAsia="de-DE"/>
+              </w:rPr>
+            </w:pPr>
+            <w:r>
+              <w:rPr>
+                <w:lang w:eastAsia="de-DE"/>
+              </w:rPr>
+              <w:t>OK</w:t>
+            </w:r>
+          </w:p>
+        </w:tc>
+      </w:tr>
+      <w:tr>
+        <w:tc>
+          <w:tcPr>
+            <w:cnfStyle w:val="001000000000" w:firstRow="0" w:lastRow="0" w:firstColumn="1" w:lastColumn="0" w:oddVBand="0" w:evenVBand="0" w:oddHBand="0" w:evenHBand="0" w:firstRowFirstColumn="0" w:firstRowLastColumn="0" w:lastRowFirstColumn="0" w:lastRowLastColumn="0"/>
+            <w:tcW w:w="4531" w:type="dxa"/>
+          </w:tcPr>
+          <w:p>
+            <w:pPr>
+              <w:rPr>
+                <w:lang w:eastAsia="de-DE"/>
+              </w:rPr>
+            </w:pPr>
+            <w:r>
+              <w:rPr>
+                <w:lang w:eastAsia="de-DE"/>
+              </w:rPr>
+              <w:t>Bemerkungen</w:t>
+            </w:r>
+          </w:p>
+        </w:tc>
+        <w:tc>
+          <w:tcPr>
+            <w:tcW w:w="4531" w:type="dxa"/>
+          </w:tcPr>
+          <w:p>
+            <w:pPr>
+              <w:cnfStyle w:val="000000000000" w:firstRow="0" w:lastRow="0" w:firstColumn="0" w:lastColumn="0" w:oddVBand="0" w:evenVBand="0" w:oddHBand="0" w:evenHBand="0" w:firstRowFirstColumn="0" w:firstRowLastColumn="0" w:lastRowFirstColumn="0" w:lastRowLastColumn="0"/>
+              <w:rPr>
+                <w:lang w:eastAsia="de-DE"/>
+              </w:rPr>
+            </w:pPr>
+            <w:r>
+              <w:rPr>
+                <w:lang w:eastAsia="de-DE"/>
+              </w:rPr>
+              <w:t>-</w:t>
+            </w:r>
+          </w:p>
+        </w:tc>
+      </w:tr>
+      <w:tr>
+        <w:trPr>
+          <w:cnfStyle w:val="000000100000" w:firstRow="0" w:lastRow="0" w:firstColumn="0" w:lastColumn="0" w:oddVBand="0" w:evenVBand="0" w:oddHBand="1" w:evenHBand="0" w:firstRowFirstColumn="0" w:firstRowLastColumn="0" w:lastRowFirstColumn="0" w:lastRowLastColumn="0"/>
+        </w:trPr>
+        <w:tc>
+          <w:tcPr>
+            <w:cnfStyle w:val="001000000000" w:firstRow="0" w:lastRow="0" w:firstColumn="1" w:lastColumn="0" w:oddVBand="0" w:evenVBand="0" w:oddHBand="0" w:evenHBand="0" w:firstRowFirstColumn="0" w:firstRowLastColumn="0" w:lastRowFirstColumn="0" w:lastRowLastColumn="0"/>
+            <w:tcW w:w="4531" w:type="dxa"/>
+          </w:tcPr>
+          <w:p>
+            <w:pPr>
+              <w:rPr>
+                <w:lang w:eastAsia="de-DE"/>
+              </w:rPr>
+            </w:pPr>
+            <w:r>
+              <w:rPr>
+                <w:lang w:eastAsia="de-DE"/>
+              </w:rPr>
+              <w:t>Fehlerklasse</w:t>
+            </w:r>
+          </w:p>
+        </w:tc>
+        <w:tc>
+          <w:tcPr>
+            <w:tcW w:w="4531" w:type="dxa"/>
+          </w:tcPr>
+          <w:p>
+            <w:pPr>
+              <w:cnfStyle w:val="000000100000" w:firstRow="0" w:lastRow="0" w:firstColumn="0" w:lastColumn="0" w:oddVBand="0" w:evenVBand="0" w:oddHBand="1" w:evenHBand="0" w:firstRowFirstColumn="0" w:firstRowLastColumn="0" w:lastRowFirstColumn="0" w:lastRowLastColumn="0"/>
+              <w:rPr>
+                <w:lang w:eastAsia="de-DE"/>
+              </w:rPr>
+            </w:pPr>
+            <w:r>
+              <w:rPr>
+                <w:lang w:eastAsia="de-DE"/>
+              </w:rPr>
+              <w:t>1</w:t>
+            </w:r>
+          </w:p>
+        </w:tc>
+      </w:tr>
+    </w:tbl>
+    <w:p>
+      <w:pPr>
+        <w:rPr>
+          <w:lang w:eastAsia="de-DE"/>
+        </w:rPr>
+      </w:pPr>
+    </w:p>
+    <w:tbl>
+      <w:tblPr>
+        <w:tblStyle w:val="Gitternetztabelle5dunkelAkzent5"/>
+        <w:tblW w:w="0" w:type="auto"/>
+        <w:tblLook w:val="04A0" w:firstRow="1" w:lastRow="0" w:firstColumn="1" w:lastColumn="0" w:noHBand="0" w:noVBand="1"/>
+      </w:tblPr>
+      <w:tblGrid>
+        <w:gridCol w:w="4531"/>
+        <w:gridCol w:w="4531"/>
+      </w:tblGrid>
+      <w:tr>
+        <w:trPr>
+          <w:cnfStyle w:val="100000000000" w:firstRow="1" w:lastRow="0" w:firstColumn="0" w:lastColumn="0" w:oddVBand="0" w:evenVBand="0" w:oddHBand="0" w:evenHBand="0" w:firstRowFirstColumn="0" w:firstRowLastColumn="0" w:lastRowFirstColumn="0" w:lastRowLastColumn="0"/>
+        </w:trPr>
+        <w:tc>
+          <w:tcPr>
+            <w:cnfStyle w:val="001000000000" w:firstRow="0" w:lastRow="0" w:firstColumn="1" w:lastColumn="0" w:oddVBand="0" w:evenVBand="0" w:oddHBand="0" w:evenHBand="0" w:firstRowFirstColumn="0" w:firstRowLastColumn="0" w:lastRowFirstColumn="0" w:lastRowLastColumn="0"/>
+            <w:tcW w:w="4531" w:type="dxa"/>
+          </w:tcPr>
+          <w:p>
+            <w:pPr>
+              <w:rPr>
+                <w:lang w:eastAsia="de-DE"/>
+              </w:rPr>
+            </w:pPr>
+            <w:r>
+              <w:rPr>
+                <w:lang w:eastAsia="de-DE"/>
+              </w:rPr>
+              <w:t xml:space="preserve">Testfall </w:t>
+            </w:r>
+            <w:proofErr w:type="spellStart"/>
+            <w:r>
+              <w:rPr>
+                <w:lang w:eastAsia="de-DE"/>
+              </w:rPr>
+              <w:t>Id</w:t>
+            </w:r>
+            <w:proofErr w:type="spellEnd"/>
+          </w:p>
+        </w:tc>
+        <w:tc>
+          <w:tcPr>
+            <w:tcW w:w="4531" w:type="dxa"/>
+          </w:tcPr>
+          <w:p>
+            <w:pPr>
+              <w:cnfStyle w:val="100000000000" w:firstRow="1" w:lastRow="0" w:firstColumn="0" w:lastColumn="0" w:oddVBand="0" w:evenVBand="0" w:oddHBand="0" w:evenHBand="0" w:firstRowFirstColumn="0" w:firstRowLastColumn="0" w:lastRowFirstColumn="0" w:lastRowLastColumn="0"/>
+              <w:rPr>
+                <w:lang w:eastAsia="de-DE"/>
+              </w:rPr>
+            </w:pPr>
+            <w:r>
+              <w:rPr>
+                <w:lang w:eastAsia="de-DE"/>
+              </w:rPr>
+              <w:t>T05</w:t>
+            </w:r>
+          </w:p>
+        </w:tc>
+      </w:tr>
+      <w:tr>
+        <w:trPr>
+          <w:cnfStyle w:val="000000100000" w:firstRow="0" w:lastRow="0" w:firstColumn="0" w:lastColumn="0" w:oddVBand="0" w:evenVBand="0" w:oddHBand="1" w:evenHBand="0" w:firstRowFirstColumn="0" w:firstRowLastColumn="0" w:lastRowFirstColumn="0" w:lastRowLastColumn="0"/>
+        </w:trPr>
+        <w:tc>
+          <w:tcPr>
+            <w:cnfStyle w:val="001000000000" w:firstRow="0" w:lastRow="0" w:firstColumn="1" w:lastColumn="0" w:oddVBand="0" w:evenVBand="0" w:oddHBand="0" w:evenHBand="0" w:firstRowFirstColumn="0" w:firstRowLastColumn="0" w:lastRowFirstColumn="0" w:lastRowLastColumn="0"/>
+            <w:tcW w:w="4531" w:type="dxa"/>
+          </w:tcPr>
+          <w:p>
+            <w:pPr>
+              <w:rPr>
+                <w:lang w:eastAsia="de-DE"/>
+              </w:rPr>
+            </w:pPr>
+            <w:r>
+              <w:rPr>
+                <w:lang w:eastAsia="de-DE"/>
+              </w:rPr>
+              <w:t>Resultat</w:t>
+            </w:r>
+          </w:p>
+        </w:tc>
+        <w:tc>
+          <w:tcPr>
+            <w:tcW w:w="4531" w:type="dxa"/>
+          </w:tcPr>
+          <w:p>
+            <w:pPr>
+              <w:cnfStyle w:val="000000100000" w:firstRow="0" w:lastRow="0" w:firstColumn="0" w:lastColumn="0" w:oddVBand="0" w:evenVBand="0" w:oddHBand="1" w:evenHBand="0" w:firstRowFirstColumn="0" w:firstRowLastColumn="0" w:lastRowFirstColumn="0" w:lastRowLastColumn="0"/>
+              <w:rPr>
+                <w:lang w:eastAsia="de-DE"/>
+              </w:rPr>
+            </w:pPr>
+            <w:r>
+              <w:rPr>
+                <w:lang w:eastAsia="de-DE"/>
+              </w:rPr>
+              <w:t>Nicht OK</w:t>
+            </w:r>
+          </w:p>
+        </w:tc>
+      </w:tr>
+      <w:tr>
+        <w:tc>
+          <w:tcPr>
+            <w:cnfStyle w:val="001000000000" w:firstRow="0" w:lastRow="0" w:firstColumn="1" w:lastColumn="0" w:oddVBand="0" w:evenVBand="0" w:oddHBand="0" w:evenHBand="0" w:firstRowFirstColumn="0" w:firstRowLastColumn="0" w:lastRowFirstColumn="0" w:lastRowLastColumn="0"/>
+            <w:tcW w:w="4531" w:type="dxa"/>
+          </w:tcPr>
+          <w:p>
+            <w:pPr>
+              <w:rPr>
+                <w:lang w:eastAsia="de-DE"/>
+              </w:rPr>
+            </w:pPr>
+            <w:r>
+              <w:rPr>
+                <w:lang w:eastAsia="de-DE"/>
+              </w:rPr>
+              <w:t>Bemerkungen</w:t>
+            </w:r>
+          </w:p>
+        </w:tc>
+        <w:tc>
+          <w:tcPr>
+            <w:tcW w:w="4531" w:type="dxa"/>
+          </w:tcPr>
+          <w:p>
+            <w:pPr>
+              <w:cnfStyle w:val="000000000000" w:firstRow="0" w:lastRow="0" w:firstColumn="0" w:lastColumn="0" w:oddVBand="0" w:evenVBand="0" w:oddHBand="0" w:evenHBand="0" w:firstRowFirstColumn="0" w:firstRowLastColumn="0" w:lastRowFirstColumn="0" w:lastRowLastColumn="0"/>
+              <w:rPr>
+                <w:lang w:eastAsia="de-DE"/>
+              </w:rPr>
+            </w:pPr>
+            <w:r>
+              <w:rPr>
+                <w:lang w:eastAsia="de-DE"/>
+              </w:rPr>
+              <w:t>Das Löschen hat zu einem Fehler geführt</w:t>
+            </w:r>
+          </w:p>
+        </w:tc>
+      </w:tr>
+      <w:tr>
+        <w:trPr>
+          <w:cnfStyle w:val="000000100000" w:firstRow="0" w:lastRow="0" w:firstColumn="0" w:lastColumn="0" w:oddVBand="0" w:evenVBand="0" w:oddHBand="1" w:evenHBand="0" w:firstRowFirstColumn="0" w:firstRowLastColumn="0" w:lastRowFirstColumn="0" w:lastRowLastColumn="0"/>
+        </w:trPr>
+        <w:tc>
+          <w:tcPr>
+            <w:cnfStyle w:val="001000000000" w:firstRow="0" w:lastRow="0" w:firstColumn="1" w:lastColumn="0" w:oddVBand="0" w:evenVBand="0" w:oddHBand="0" w:evenHBand="0" w:firstRowFirstColumn="0" w:firstRowLastColumn="0" w:lastRowFirstColumn="0" w:lastRowLastColumn="0"/>
+            <w:tcW w:w="4531" w:type="dxa"/>
+          </w:tcPr>
+          <w:p>
+            <w:pPr>
+              <w:rPr>
+                <w:lang w:eastAsia="de-DE"/>
+              </w:rPr>
+            </w:pPr>
+            <w:r>
+              <w:rPr>
+                <w:lang w:eastAsia="de-DE"/>
+              </w:rPr>
+              <w:t>Fehlerklasse</w:t>
+            </w:r>
+          </w:p>
+        </w:tc>
+        <w:tc>
+          <w:tcPr>
+            <w:tcW w:w="4531" w:type="dxa"/>
+          </w:tcPr>
+          <w:p>
+            <w:pPr>
+              <w:cnfStyle w:val="000000100000" w:firstRow="0" w:lastRow="0" w:firstColumn="0" w:lastColumn="0" w:oddVBand="0" w:evenVBand="0" w:oddHBand="1" w:evenHBand="0" w:firstRowFirstColumn="0" w:firstRowLastColumn="0" w:lastRowFirstColumn="0" w:lastRowLastColumn="0"/>
+              <w:rPr>
+                <w:lang w:eastAsia="de-DE"/>
+              </w:rPr>
+            </w:pPr>
+            <w:r>
+              <w:rPr>
+                <w:lang w:eastAsia="de-DE"/>
+              </w:rPr>
+              <w:t>3</w:t>
+            </w:r>
+          </w:p>
+        </w:tc>
+      </w:tr>
+    </w:tbl>
+    <w:p>
+      <w:pPr>
+        <w:rPr>
+          <w:lang w:eastAsia="de-DE"/>
+        </w:rPr>
+      </w:pPr>
+    </w:p>
+    <w:tbl>
+      <w:tblPr>
+        <w:tblStyle w:val="Gitternetztabelle5dunkelAkzent5"/>
+        <w:tblW w:w="0" w:type="auto"/>
+        <w:tblLook w:val="04A0" w:firstRow="1" w:lastRow="0" w:firstColumn="1" w:lastColumn="0" w:noHBand="0" w:noVBand="1"/>
+      </w:tblPr>
+      <w:tblGrid>
+        <w:gridCol w:w="4531"/>
+        <w:gridCol w:w="4531"/>
+      </w:tblGrid>
+      <w:tr>
+        <w:trPr>
+          <w:cnfStyle w:val="100000000000" w:firstRow="1" w:lastRow="0" w:firstColumn="0" w:lastColumn="0" w:oddVBand="0" w:evenVBand="0" w:oddHBand="0" w:evenHBand="0" w:firstRowFirstColumn="0" w:firstRowLastColumn="0" w:lastRowFirstColumn="0" w:lastRowLastColumn="0"/>
+        </w:trPr>
+        <w:tc>
+          <w:tcPr>
+            <w:cnfStyle w:val="001000000000" w:firstRow="0" w:lastRow="0" w:firstColumn="1" w:lastColumn="0" w:oddVBand="0" w:evenVBand="0" w:oddHBand="0" w:evenHBand="0" w:firstRowFirstColumn="0" w:firstRowLastColumn="0" w:lastRowFirstColumn="0" w:lastRowLastColumn="0"/>
+            <w:tcW w:w="4531" w:type="dxa"/>
+          </w:tcPr>
+          <w:p>
+            <w:pPr>
+              <w:rPr>
+                <w:lang w:eastAsia="de-DE"/>
+              </w:rPr>
+            </w:pPr>
+            <w:r>
+              <w:rPr>
+                <w:lang w:eastAsia="de-DE"/>
+              </w:rPr>
+              <w:t xml:space="preserve">Testfall </w:t>
+            </w:r>
+            <w:proofErr w:type="spellStart"/>
+            <w:r>
+              <w:rPr>
+                <w:lang w:eastAsia="de-DE"/>
+              </w:rPr>
+              <w:t>Id</w:t>
+            </w:r>
+            <w:proofErr w:type="spellEnd"/>
+          </w:p>
+        </w:tc>
+        <w:tc>
+          <w:tcPr>
+            <w:tcW w:w="4531" w:type="dxa"/>
+          </w:tcPr>
+          <w:p>
+            <w:pPr>
+              <w:cnfStyle w:val="100000000000" w:firstRow="1" w:lastRow="0" w:firstColumn="0" w:lastColumn="0" w:oddVBand="0" w:evenVBand="0" w:oddHBand="0" w:evenHBand="0" w:firstRowFirstColumn="0" w:firstRowLastColumn="0" w:lastRowFirstColumn="0" w:lastRowLastColumn="0"/>
+              <w:rPr>
+                <w:lang w:eastAsia="de-DE"/>
+              </w:rPr>
+            </w:pPr>
+            <w:r>
+              <w:rPr>
+                <w:lang w:eastAsia="de-DE"/>
+              </w:rPr>
+              <w:t>T06</w:t>
+            </w:r>
+          </w:p>
+        </w:tc>
+      </w:tr>
+      <w:tr>
+        <w:trPr>
+          <w:cnfStyle w:val="000000100000" w:firstRow="0" w:lastRow="0" w:firstColumn="0" w:lastColumn="0" w:oddVBand="0" w:evenVBand="0" w:oddHBand="1" w:evenHBand="0" w:firstRowFirstColumn="0" w:firstRowLastColumn="0" w:lastRowFirstColumn="0" w:lastRowLastColumn="0"/>
+        </w:trPr>
+        <w:tc>
+          <w:tcPr>
+            <w:cnfStyle w:val="001000000000" w:firstRow="0" w:lastRow="0" w:firstColumn="1" w:lastColumn="0" w:oddVBand="0" w:evenVBand="0" w:oddHBand="0" w:evenHBand="0" w:firstRowFirstColumn="0" w:firstRowLastColumn="0" w:lastRowFirstColumn="0" w:lastRowLastColumn="0"/>
+            <w:tcW w:w="4531" w:type="dxa"/>
+          </w:tcPr>
+          <w:p>
+            <w:pPr>
+              <w:rPr>
+                <w:lang w:eastAsia="de-DE"/>
+              </w:rPr>
+            </w:pPr>
+            <w:r>
+              <w:rPr>
+                <w:lang w:eastAsia="de-DE"/>
+              </w:rPr>
+              <w:t>Resultat</w:t>
+            </w:r>
+          </w:p>
+        </w:tc>
+        <w:tc>
+          <w:tcPr>
+            <w:tcW w:w="4531" w:type="dxa"/>
+          </w:tcPr>
+          <w:p>
+            <w:pPr>
+              <w:cnfStyle w:val="000000100000" w:firstRow="0" w:lastRow="0" w:firstColumn="0" w:lastColumn="0" w:oddVBand="0" w:evenVBand="0" w:oddHBand="1" w:evenHBand="0" w:firstRowFirstColumn="0" w:firstRowLastColumn="0" w:lastRowFirstColumn="0" w:lastRowLastColumn="0"/>
+              <w:rPr>
+                <w:lang w:eastAsia="de-DE"/>
+              </w:rPr>
+            </w:pPr>
+            <w:r>
+              <w:rPr>
+                <w:lang w:eastAsia="de-DE"/>
+              </w:rPr>
+              <w:t>Nicht OK</w:t>
+            </w:r>
+          </w:p>
+        </w:tc>
+      </w:tr>
+      <w:tr>
+        <w:tc>
+          <w:tcPr>
+            <w:cnfStyle w:val="001000000000" w:firstRow="0" w:lastRow="0" w:firstColumn="1" w:lastColumn="0" w:oddVBand="0" w:evenVBand="0" w:oddHBand="0" w:evenHBand="0" w:firstRowFirstColumn="0" w:firstRowLastColumn="0" w:lastRowFirstColumn="0" w:lastRowLastColumn="0"/>
+            <w:tcW w:w="4531" w:type="dxa"/>
+          </w:tcPr>
+          <w:p>
+            <w:pPr>
+              <w:rPr>
+                <w:lang w:eastAsia="de-DE"/>
+              </w:rPr>
+            </w:pPr>
+            <w:r>
+              <w:rPr>
+                <w:lang w:eastAsia="de-DE"/>
+              </w:rPr>
+              <w:lastRenderedPageBreak/>
+              <w:t>Bemerkungen</w:t>
+            </w:r>
+          </w:p>
+        </w:tc>
+        <w:tc>
+          <w:tcPr>
+            <w:tcW w:w="4531" w:type="dxa"/>
+          </w:tcPr>
+          <w:p>
+            <w:pPr>
+              <w:cnfStyle w:val="000000000000" w:firstRow="0" w:lastRow="0" w:firstColumn="0" w:lastColumn="0" w:oddVBand="0" w:evenVBand="0" w:oddHBand="0" w:evenHBand="0" w:firstRowFirstColumn="0" w:firstRowLastColumn="0" w:lastRowFirstColumn="0" w:lastRowLastColumn="0"/>
+              <w:rPr>
+                <w:lang w:eastAsia="de-DE"/>
+              </w:rPr>
+            </w:pPr>
+            <w:r>
+              <w:rPr>
+                <w:lang w:eastAsia="de-DE"/>
+              </w:rPr>
+              <w:t>Das Löschen hat zu einem Fehler geführt</w:t>
+            </w:r>
+          </w:p>
+        </w:tc>
+      </w:tr>
+      <w:tr>
+        <w:trPr>
+          <w:cnfStyle w:val="000000100000" w:firstRow="0" w:lastRow="0" w:firstColumn="0" w:lastColumn="0" w:oddVBand="0" w:evenVBand="0" w:oddHBand="1" w:evenHBand="0" w:firstRowFirstColumn="0" w:firstRowLastColumn="0" w:lastRowFirstColumn="0" w:lastRowLastColumn="0"/>
+        </w:trPr>
+        <w:tc>
+          <w:tcPr>
+            <w:cnfStyle w:val="001000000000" w:firstRow="0" w:lastRow="0" w:firstColumn="1" w:lastColumn="0" w:oddVBand="0" w:evenVBand="0" w:oddHBand="0" w:evenHBand="0" w:firstRowFirstColumn="0" w:firstRowLastColumn="0" w:lastRowFirstColumn="0" w:lastRowLastColumn="0"/>
+            <w:tcW w:w="4531" w:type="dxa"/>
+          </w:tcPr>
+          <w:p>
+            <w:pPr>
+              <w:rPr>
+                <w:lang w:eastAsia="de-DE"/>
+              </w:rPr>
+            </w:pPr>
+            <w:r>
+              <w:rPr>
+                <w:lang w:eastAsia="de-DE"/>
+              </w:rPr>
+              <w:t>Fehlerklasse</w:t>
+            </w:r>
+          </w:p>
+        </w:tc>
+        <w:tc>
+          <w:tcPr>
+            <w:tcW w:w="4531" w:type="dxa"/>
+          </w:tcPr>
+          <w:p>
+            <w:pPr>
+              <w:cnfStyle w:val="000000100000" w:firstRow="0" w:lastRow="0" w:firstColumn="0" w:lastColumn="0" w:oddVBand="0" w:evenVBand="0" w:oddHBand="1" w:evenHBand="0" w:firstRowFirstColumn="0" w:firstRowLastColumn="0" w:lastRowFirstColumn="0" w:lastRowLastColumn="0"/>
+              <w:rPr>
+                <w:lang w:eastAsia="de-DE"/>
+              </w:rPr>
+            </w:pPr>
+            <w:r>
+              <w:rPr>
+                <w:lang w:eastAsia="de-DE"/>
+              </w:rPr>
+              <w:t>3</w:t>
+            </w:r>
+          </w:p>
+        </w:tc>
+      </w:tr>
+    </w:tbl>
+    <w:p>
+      <w:pPr>
+        <w:rPr>
+          <w:lang w:eastAsia="de-DE"/>
+        </w:rPr>
+      </w:pPr>
+    </w:p>
+    <w:p>
+      <w:pPr>
+        <w:pStyle w:val="berschrift4"/>
+      </w:pPr>
+      <w:r>
+        <w:t xml:space="preserve">Testprotokoll vom </w:t>
+      </w:r>
+      <w:r>
+        <w:t>12</w:t>
+      </w:r>
+      <w:r>
+        <w:t>.0</w:t>
+      </w:r>
+      <w:r>
+        <w:t>2</w:t>
+      </w:r>
+      <w:r>
+        <w:t>.16</w:t>
+      </w:r>
+    </w:p>
+    <w:tbl>
+      <w:tblPr>
+        <w:tblStyle w:val="Gitternetztabelle5dunkelAkzent5"/>
+        <w:tblW w:w="0" w:type="auto"/>
+        <w:tblLook w:val="04A0" w:firstRow="1" w:lastRow="0" w:firstColumn="1" w:lastColumn="0" w:noHBand="0" w:noVBand="1"/>
+      </w:tblPr>
+      <w:tblGrid>
+        <w:gridCol w:w="4531"/>
+        <w:gridCol w:w="4531"/>
+      </w:tblGrid>
+      <w:tr>
+        <w:trPr>
+          <w:cnfStyle w:val="100000000000" w:firstRow="1" w:lastRow="0" w:firstColumn="0" w:lastColumn="0" w:oddVBand="0" w:evenVBand="0" w:oddHBand="0" w:evenHBand="0" w:firstRowFirstColumn="0" w:firstRowLastColumn="0" w:lastRowFirstColumn="0" w:lastRowLastColumn="0"/>
+        </w:trPr>
+        <w:tc>
+          <w:tcPr>
+            <w:cnfStyle w:val="001000000000" w:firstRow="0" w:lastRow="0" w:firstColumn="1" w:lastColumn="0" w:oddVBand="0" w:evenVBand="0" w:oddHBand="0" w:evenHBand="0" w:firstRowFirstColumn="0" w:firstRowLastColumn="0" w:lastRowFirstColumn="0" w:lastRowLastColumn="0"/>
+            <w:tcW w:w="4531" w:type="dxa"/>
+          </w:tcPr>
+          <w:p>
+            <w:pPr>
+              <w:rPr>
+                <w:lang w:eastAsia="de-DE"/>
+              </w:rPr>
+            </w:pPr>
+            <w:r>
+              <w:rPr>
+                <w:lang w:eastAsia="de-DE"/>
+              </w:rPr>
+              <w:t xml:space="preserve">Testfall </w:t>
+            </w:r>
+            <w:proofErr w:type="spellStart"/>
+            <w:r>
+              <w:rPr>
+                <w:lang w:eastAsia="de-DE"/>
+              </w:rPr>
+              <w:t>Id</w:t>
+            </w:r>
+            <w:proofErr w:type="spellEnd"/>
+          </w:p>
+        </w:tc>
+        <w:tc>
+          <w:tcPr>
+            <w:tcW w:w="4531" w:type="dxa"/>
+          </w:tcPr>
+          <w:p>
+            <w:pPr>
+              <w:cnfStyle w:val="100000000000" w:firstRow="1" w:lastRow="0" w:firstColumn="0" w:lastColumn="0" w:oddVBand="0" w:evenVBand="0" w:oddHBand="0" w:evenHBand="0" w:firstRowFirstColumn="0" w:firstRowLastColumn="0" w:lastRowFirstColumn="0" w:lastRowLastColumn="0"/>
+              <w:rPr>
+                <w:lang w:eastAsia="de-DE"/>
+              </w:rPr>
+            </w:pPr>
+            <w:r>
+              <w:rPr>
+                <w:lang w:eastAsia="de-DE"/>
+              </w:rPr>
+              <w:t>T01</w:t>
+            </w:r>
+          </w:p>
+        </w:tc>
+      </w:tr>
+      <w:tr>
+        <w:trPr>
+          <w:cnfStyle w:val="000000100000" w:firstRow="0" w:lastRow="0" w:firstColumn="0" w:lastColumn="0" w:oddVBand="0" w:evenVBand="0" w:oddHBand="1" w:evenHBand="0" w:firstRowFirstColumn="0" w:firstRowLastColumn="0" w:lastRowFirstColumn="0" w:lastRowLastColumn="0"/>
+        </w:trPr>
+        <w:tc>
+          <w:tcPr>
+            <w:cnfStyle w:val="001000000000" w:firstRow="0" w:lastRow="0" w:firstColumn="1" w:lastColumn="0" w:oddVBand="0" w:evenVBand="0" w:oddHBand="0" w:evenHBand="0" w:firstRowFirstColumn="0" w:firstRowLastColumn="0" w:lastRowFirstColumn="0" w:lastRowLastColumn="0"/>
+            <w:tcW w:w="4531" w:type="dxa"/>
+          </w:tcPr>
+          <w:p>
+            <w:pPr>
+              <w:rPr>
+                <w:lang w:eastAsia="de-DE"/>
+              </w:rPr>
+            </w:pPr>
+            <w:r>
+              <w:rPr>
+                <w:lang w:eastAsia="de-DE"/>
+              </w:rPr>
+              <w:t>Resultat</w:t>
+            </w:r>
+          </w:p>
+        </w:tc>
+        <w:tc>
+          <w:tcPr>
+            <w:tcW w:w="4531" w:type="dxa"/>
+          </w:tcPr>
+          <w:p>
+            <w:pPr>
+              <w:cnfStyle w:val="000000100000" w:firstRow="0" w:lastRow="0" w:firstColumn="0" w:lastColumn="0" w:oddVBand="0" w:evenVBand="0" w:oddHBand="1" w:evenHBand="0" w:firstRowFirstColumn="0" w:firstRowLastColumn="0" w:lastRowFirstColumn="0" w:lastRowLastColumn="0"/>
+              <w:rPr>
+                <w:lang w:eastAsia="de-DE"/>
+              </w:rPr>
+            </w:pPr>
+            <w:r>
+              <w:rPr>
+                <w:lang w:eastAsia="de-DE"/>
+              </w:rPr>
+              <w:t>OK</w:t>
+            </w:r>
+          </w:p>
+        </w:tc>
+      </w:tr>
+      <w:tr>
+        <w:tc>
+          <w:tcPr>
+            <w:cnfStyle w:val="001000000000" w:firstRow="0" w:lastRow="0" w:firstColumn="1" w:lastColumn="0" w:oddVBand="0" w:evenVBand="0" w:oddHBand="0" w:evenHBand="0" w:firstRowFirstColumn="0" w:firstRowLastColumn="0" w:lastRowFirstColumn="0" w:lastRowLastColumn="0"/>
+            <w:tcW w:w="4531" w:type="dxa"/>
+          </w:tcPr>
+          <w:p>
+            <w:pPr>
+              <w:rPr>
+                <w:lang w:eastAsia="de-DE"/>
+              </w:rPr>
+            </w:pPr>
+            <w:r>
+              <w:rPr>
+                <w:lang w:eastAsia="de-DE"/>
+              </w:rPr>
+              <w:t>Bemerkungen</w:t>
+            </w:r>
+          </w:p>
+        </w:tc>
+        <w:tc>
+          <w:tcPr>
+            <w:tcW w:w="4531" w:type="dxa"/>
+          </w:tcPr>
+          <w:p>
+            <w:pPr>
+              <w:cnfStyle w:val="000000000000" w:firstRow="0" w:lastRow="0" w:firstColumn="0" w:lastColumn="0" w:oddVBand="0" w:evenVBand="0" w:oddHBand="0" w:evenHBand="0" w:firstRowFirstColumn="0" w:firstRowLastColumn="0" w:lastRowFirstColumn="0" w:lastRowLastColumn="0"/>
+              <w:rPr>
+                <w:lang w:eastAsia="de-DE"/>
+              </w:rPr>
+            </w:pPr>
+            <w:r>
+              <w:rPr>
+                <w:lang w:eastAsia="de-DE"/>
+              </w:rPr>
+              <w:t>-</w:t>
+            </w:r>
+          </w:p>
+        </w:tc>
+      </w:tr>
+      <w:tr>
+        <w:trPr>
+          <w:cnfStyle w:val="000000100000" w:firstRow="0" w:lastRow="0" w:firstColumn="0" w:lastColumn="0" w:oddVBand="0" w:evenVBand="0" w:oddHBand="1" w:evenHBand="0" w:firstRowFirstColumn="0" w:firstRowLastColumn="0" w:lastRowFirstColumn="0" w:lastRowLastColumn="0"/>
+        </w:trPr>
+        <w:tc>
+          <w:tcPr>
+            <w:cnfStyle w:val="001000000000" w:firstRow="0" w:lastRow="0" w:firstColumn="1" w:lastColumn="0" w:oddVBand="0" w:evenVBand="0" w:oddHBand="0" w:evenHBand="0" w:firstRowFirstColumn="0" w:firstRowLastColumn="0" w:lastRowFirstColumn="0" w:lastRowLastColumn="0"/>
+            <w:tcW w:w="4531" w:type="dxa"/>
+          </w:tcPr>
+          <w:p>
+            <w:pPr>
+              <w:rPr>
+                <w:lang w:eastAsia="de-DE"/>
+              </w:rPr>
+            </w:pPr>
+            <w:r>
+              <w:rPr>
+                <w:lang w:eastAsia="de-DE"/>
+              </w:rPr>
+              <w:t>Fehlerklasse</w:t>
+            </w:r>
+          </w:p>
+        </w:tc>
+        <w:tc>
+          <w:tcPr>
+            <w:tcW w:w="4531" w:type="dxa"/>
+          </w:tcPr>
+          <w:p>
+            <w:pPr>
+              <w:cnfStyle w:val="000000100000" w:firstRow="0" w:lastRow="0" w:firstColumn="0" w:lastColumn="0" w:oddVBand="0" w:evenVBand="0" w:oddHBand="1" w:evenHBand="0" w:firstRowFirstColumn="0" w:firstRowLastColumn="0" w:lastRowFirstColumn="0" w:lastRowLastColumn="0"/>
+              <w:rPr>
+                <w:lang w:eastAsia="de-DE"/>
+              </w:rPr>
+            </w:pPr>
+            <w:r>
+              <w:rPr>
+                <w:lang w:eastAsia="de-DE"/>
+              </w:rPr>
+              <w:t>1</w:t>
+            </w:r>
+          </w:p>
+        </w:tc>
+      </w:tr>
+    </w:tbl>
+    <w:p>
+      <w:pPr>
+        <w:rPr>
+          <w:lang w:eastAsia="de-DE"/>
+        </w:rPr>
+      </w:pPr>
+    </w:p>
+    <w:tbl>
+      <w:tblPr>
+        <w:tblStyle w:val="Gitternetztabelle5dunkelAkzent5"/>
+        <w:tblW w:w="0" w:type="auto"/>
+        <w:tblLook w:val="04A0" w:firstRow="1" w:lastRow="0" w:firstColumn="1" w:lastColumn="0" w:noHBand="0" w:noVBand="1"/>
+      </w:tblPr>
+      <w:tblGrid>
+        <w:gridCol w:w="4531"/>
+        <w:gridCol w:w="4531"/>
+      </w:tblGrid>
+      <w:tr>
+        <w:trPr>
+          <w:cnfStyle w:val="100000000000" w:firstRow="1" w:lastRow="0" w:firstColumn="0" w:lastColumn="0" w:oddVBand="0" w:evenVBand="0" w:oddHBand="0" w:evenHBand="0" w:firstRowFirstColumn="0" w:firstRowLastColumn="0" w:lastRowFirstColumn="0" w:lastRowLastColumn="0"/>
+        </w:trPr>
+        <w:tc>
+          <w:tcPr>
+            <w:cnfStyle w:val="001000000000" w:firstRow="0" w:lastRow="0" w:firstColumn="1" w:lastColumn="0" w:oddVBand="0" w:evenVBand="0" w:oddHBand="0" w:evenHBand="0" w:firstRowFirstColumn="0" w:firstRowLastColumn="0" w:lastRowFirstColumn="0" w:lastRowLastColumn="0"/>
+            <w:tcW w:w="4531" w:type="dxa"/>
+          </w:tcPr>
+          <w:p>
+            <w:pPr>
+              <w:rPr>
+                <w:lang w:eastAsia="de-DE"/>
+              </w:rPr>
+            </w:pPr>
+            <w:r>
+              <w:rPr>
+                <w:lang w:eastAsia="de-DE"/>
+              </w:rPr>
+              <w:t xml:space="preserve">Testfall </w:t>
+            </w:r>
+            <w:proofErr w:type="spellStart"/>
+            <w:r>
+              <w:rPr>
+                <w:lang w:eastAsia="de-DE"/>
+              </w:rPr>
+              <w:t>Id</w:t>
+            </w:r>
+            <w:proofErr w:type="spellEnd"/>
+          </w:p>
+        </w:tc>
+        <w:tc>
+          <w:tcPr>
+            <w:tcW w:w="4531" w:type="dxa"/>
+          </w:tcPr>
+          <w:p>
+            <w:pPr>
+              <w:cnfStyle w:val="100000000000" w:firstRow="1" w:lastRow="0" w:firstColumn="0" w:lastColumn="0" w:oddVBand="0" w:evenVBand="0" w:oddHBand="0" w:evenHBand="0" w:firstRowFirstColumn="0" w:firstRowLastColumn="0" w:lastRowFirstColumn="0" w:lastRowLastColumn="0"/>
+              <w:rPr>
+                <w:lang w:eastAsia="de-DE"/>
+              </w:rPr>
+            </w:pPr>
+            <w:r>
+              <w:rPr>
+                <w:lang w:eastAsia="de-DE"/>
+              </w:rPr>
+              <w:t>T02</w:t>
+            </w:r>
+          </w:p>
+        </w:tc>
+      </w:tr>
+      <w:tr>
+        <w:trPr>
+          <w:cnfStyle w:val="000000100000" w:firstRow="0" w:lastRow="0" w:firstColumn="0" w:lastColumn="0" w:oddVBand="0" w:evenVBand="0" w:oddHBand="1" w:evenHBand="0" w:firstRowFirstColumn="0" w:firstRowLastColumn="0" w:lastRowFirstColumn="0" w:lastRowLastColumn="0"/>
+        </w:trPr>
+        <w:tc>
+          <w:tcPr>
+            <w:cnfStyle w:val="001000000000" w:firstRow="0" w:lastRow="0" w:firstColumn="1" w:lastColumn="0" w:oddVBand="0" w:evenVBand="0" w:oddHBand="0" w:evenHBand="0" w:firstRowFirstColumn="0" w:firstRowLastColumn="0" w:lastRowFirstColumn="0" w:lastRowLastColumn="0"/>
+            <w:tcW w:w="4531" w:type="dxa"/>
+          </w:tcPr>
+          <w:p>
+            <w:pPr>
+              <w:rPr>
+                <w:lang w:eastAsia="de-DE"/>
+              </w:rPr>
+            </w:pPr>
+            <w:r>
+              <w:rPr>
+                <w:lang w:eastAsia="de-DE"/>
+              </w:rPr>
+              <w:t>Resultat</w:t>
+            </w:r>
+          </w:p>
+        </w:tc>
+        <w:tc>
+          <w:tcPr>
+            <w:tcW w:w="4531" w:type="dxa"/>
+          </w:tcPr>
+          <w:p>
+            <w:pPr>
+              <w:cnfStyle w:val="000000100000" w:firstRow="0" w:lastRow="0" w:firstColumn="0" w:lastColumn="0" w:oddVBand="0" w:evenVBand="0" w:oddHBand="1" w:evenHBand="0" w:firstRowFirstColumn="0" w:firstRowLastColumn="0" w:lastRowFirstColumn="0" w:lastRowLastColumn="0"/>
+              <w:rPr>
+                <w:lang w:eastAsia="de-DE"/>
+              </w:rPr>
+            </w:pPr>
+            <w:r>
+              <w:rPr>
+                <w:lang w:eastAsia="de-DE"/>
+              </w:rPr>
+              <w:t>OK</w:t>
+            </w:r>
+          </w:p>
+        </w:tc>
+      </w:tr>
+      <w:tr>
+        <w:tc>
+          <w:tcPr>
+            <w:cnfStyle w:val="001000000000" w:firstRow="0" w:lastRow="0" w:firstColumn="1" w:lastColumn="0" w:oddVBand="0" w:evenVBand="0" w:oddHBand="0" w:evenHBand="0" w:firstRowFirstColumn="0" w:firstRowLastColumn="0" w:lastRowFirstColumn="0" w:lastRowLastColumn="0"/>
+            <w:tcW w:w="4531" w:type="dxa"/>
+          </w:tcPr>
+          <w:p>
+            <w:pPr>
+              <w:rPr>
+                <w:lang w:eastAsia="de-DE"/>
+              </w:rPr>
+            </w:pPr>
+            <w:r>
+              <w:rPr>
+                <w:lang w:eastAsia="de-DE"/>
+              </w:rPr>
+              <w:t>Bemerkungen</w:t>
+            </w:r>
+          </w:p>
+        </w:tc>
+        <w:tc>
+          <w:tcPr>
+            <w:tcW w:w="4531" w:type="dxa"/>
+          </w:tcPr>
+          <w:p>
+            <w:pPr>
+              <w:cnfStyle w:val="000000000000" w:firstRow="0" w:lastRow="0" w:firstColumn="0" w:lastColumn="0" w:oddVBand="0" w:evenVBand="0" w:oddHBand="0" w:evenHBand="0" w:firstRowFirstColumn="0" w:firstRowLastColumn="0" w:lastRowFirstColumn="0" w:lastRowLastColumn="0"/>
+              <w:rPr>
+                <w:lang w:eastAsia="de-DE"/>
+              </w:rPr>
+            </w:pPr>
+            <w:r>
+              <w:rPr>
+                <w:lang w:eastAsia="de-DE"/>
+              </w:rPr>
+              <w:t>-</w:t>
+            </w:r>
+          </w:p>
+        </w:tc>
+      </w:tr>
+      <w:tr>
+        <w:trPr>
+          <w:cnfStyle w:val="000000100000" w:firstRow="0" w:lastRow="0" w:firstColumn="0" w:lastColumn="0" w:oddVBand="0" w:evenVBand="0" w:oddHBand="1" w:evenHBand="0" w:firstRowFirstColumn="0" w:firstRowLastColumn="0" w:lastRowFirstColumn="0" w:lastRowLastColumn="0"/>
+        </w:trPr>
+        <w:tc>
+          <w:tcPr>
+            <w:cnfStyle w:val="001000000000" w:firstRow="0" w:lastRow="0" w:firstColumn="1" w:lastColumn="0" w:oddVBand="0" w:evenVBand="0" w:oddHBand="0" w:evenHBand="0" w:firstRowFirstColumn="0" w:firstRowLastColumn="0" w:lastRowFirstColumn="0" w:lastRowLastColumn="0"/>
+            <w:tcW w:w="4531" w:type="dxa"/>
+          </w:tcPr>
+          <w:p>
+            <w:pPr>
+              <w:rPr>
+                <w:lang w:eastAsia="de-DE"/>
+              </w:rPr>
+            </w:pPr>
+            <w:r>
+              <w:rPr>
+                <w:lang w:eastAsia="de-DE"/>
+              </w:rPr>
+              <w:t>Fehlerklasse</w:t>
+            </w:r>
+          </w:p>
+        </w:tc>
+        <w:tc>
+          <w:tcPr>
+            <w:tcW w:w="4531" w:type="dxa"/>
+          </w:tcPr>
+          <w:p>
+            <w:pPr>
+              <w:cnfStyle w:val="000000100000" w:firstRow="0" w:lastRow="0" w:firstColumn="0" w:lastColumn="0" w:oddVBand="0" w:evenVBand="0" w:oddHBand="1" w:evenHBand="0" w:firstRowFirstColumn="0" w:firstRowLastColumn="0" w:lastRowFirstColumn="0" w:lastRowLastColumn="0"/>
+              <w:rPr>
+                <w:lang w:eastAsia="de-DE"/>
+              </w:rPr>
+            </w:pPr>
+            <w:r>
+              <w:rPr>
+                <w:lang w:eastAsia="de-DE"/>
+              </w:rPr>
+              <w:t>1</w:t>
+            </w:r>
+          </w:p>
+        </w:tc>
+      </w:tr>
+    </w:tbl>
+    <w:p>
+      <w:pPr>
+        <w:rPr>
+          <w:lang w:eastAsia="de-DE"/>
+        </w:rPr>
+      </w:pPr>
+    </w:p>
+    <w:tbl>
+      <w:tblPr>
+        <w:tblStyle w:val="Gitternetztabelle5dunkelAkzent5"/>
+        <w:tblW w:w="0" w:type="auto"/>
+        <w:tblLook w:val="04A0" w:firstRow="1" w:lastRow="0" w:firstColumn="1" w:lastColumn="0" w:noHBand="0" w:noVBand="1"/>
+      </w:tblPr>
+      <w:tblGrid>
+        <w:gridCol w:w="4531"/>
+        <w:gridCol w:w="4531"/>
+      </w:tblGrid>
+      <w:tr>
+        <w:trPr>
+          <w:cnfStyle w:val="100000000000" w:firstRow="1" w:lastRow="0" w:firstColumn="0" w:lastColumn="0" w:oddVBand="0" w:evenVBand="0" w:oddHBand="0" w:evenHBand="0" w:firstRowFirstColumn="0" w:firstRowLastColumn="0" w:lastRowFirstColumn="0" w:lastRowLastColumn="0"/>
+        </w:trPr>
+        <w:tc>
+          <w:tcPr>
+            <w:cnfStyle w:val="001000000000" w:firstRow="0" w:lastRow="0" w:firstColumn="1" w:lastColumn="0" w:oddVBand="0" w:evenVBand="0" w:oddHBand="0" w:evenHBand="0" w:firstRowFirstColumn="0" w:firstRowLastColumn="0" w:lastRowFirstColumn="0" w:lastRowLastColumn="0"/>
+            <w:tcW w:w="4531" w:type="dxa"/>
+          </w:tcPr>
+          <w:p>
+            <w:pPr>
+              <w:rPr>
+                <w:lang w:eastAsia="de-DE"/>
+              </w:rPr>
+            </w:pPr>
+            <w:r>
+              <w:rPr>
+                <w:lang w:eastAsia="de-DE"/>
+              </w:rPr>
+              <w:t xml:space="preserve">Testfall </w:t>
+            </w:r>
+            <w:proofErr w:type="spellStart"/>
+            <w:r>
+              <w:rPr>
+                <w:lang w:eastAsia="de-DE"/>
+              </w:rPr>
+              <w:t>Id</w:t>
+            </w:r>
+            <w:proofErr w:type="spellEnd"/>
+          </w:p>
+        </w:tc>
+        <w:tc>
+          <w:tcPr>
+            <w:tcW w:w="4531" w:type="dxa"/>
+          </w:tcPr>
+          <w:p>
+            <w:pPr>
+              <w:cnfStyle w:val="100000000000" w:firstRow="1" w:lastRow="0" w:firstColumn="0" w:lastColumn="0" w:oddVBand="0" w:evenVBand="0" w:oddHBand="0" w:evenHBand="0" w:firstRowFirstColumn="0" w:firstRowLastColumn="0" w:lastRowFirstColumn="0" w:lastRowLastColumn="0"/>
+              <w:rPr>
+                <w:lang w:eastAsia="de-DE"/>
+              </w:rPr>
+            </w:pPr>
+            <w:r>
+              <w:rPr>
+                <w:lang w:eastAsia="de-DE"/>
+              </w:rPr>
+              <w:t>T03</w:t>
+            </w:r>
+          </w:p>
+        </w:tc>
+      </w:tr>
+      <w:tr>
+        <w:trPr>
+          <w:cnfStyle w:val="000000100000" w:firstRow="0" w:lastRow="0" w:firstColumn="0" w:lastColumn="0" w:oddVBand="0" w:evenVBand="0" w:oddHBand="1" w:evenHBand="0" w:firstRowFirstColumn="0" w:firstRowLastColumn="0" w:lastRowFirstColumn="0" w:lastRowLastColumn="0"/>
+        </w:trPr>
+        <w:tc>
+          <w:tcPr>
+            <w:cnfStyle w:val="001000000000" w:firstRow="0" w:lastRow="0" w:firstColumn="1" w:lastColumn="0" w:oddVBand="0" w:evenVBand="0" w:oddHBand="0" w:evenHBand="0" w:firstRowFirstColumn="0" w:firstRowLastColumn="0" w:lastRowFirstColumn="0" w:lastRowLastColumn="0"/>
+            <w:tcW w:w="4531" w:type="dxa"/>
+          </w:tcPr>
+          <w:p>
+            <w:pPr>
+              <w:rPr>
+                <w:lang w:eastAsia="de-DE"/>
+              </w:rPr>
+            </w:pPr>
+            <w:r>
+              <w:rPr>
+                <w:lang w:eastAsia="de-DE"/>
+              </w:rPr>
+              <w:t>Resultat</w:t>
+            </w:r>
+          </w:p>
+        </w:tc>
+        <w:tc>
+          <w:tcPr>
+            <w:tcW w:w="4531" w:type="dxa"/>
+          </w:tcPr>
+          <w:p>
+            <w:pPr>
+              <w:cnfStyle w:val="000000100000" w:firstRow="0" w:lastRow="0" w:firstColumn="0" w:lastColumn="0" w:oddVBand="0" w:evenVBand="0" w:oddHBand="1" w:evenHBand="0" w:firstRowFirstColumn="0" w:firstRowLastColumn="0" w:lastRowFirstColumn="0" w:lastRowLastColumn="0"/>
+              <w:rPr>
+                <w:lang w:eastAsia="de-DE"/>
+              </w:rPr>
+            </w:pPr>
+            <w:r>
+              <w:rPr>
+                <w:lang w:eastAsia="de-DE"/>
+              </w:rPr>
+              <w:t>OK</w:t>
+            </w:r>
+          </w:p>
+        </w:tc>
+      </w:tr>
+      <w:tr>
+        <w:tc>
+          <w:tcPr>
+            <w:cnfStyle w:val="001000000000" w:firstRow="0" w:lastRow="0" w:firstColumn="1" w:lastColumn="0" w:oddVBand="0" w:evenVBand="0" w:oddHBand="0" w:evenHBand="0" w:firstRowFirstColumn="0" w:firstRowLastColumn="0" w:lastRowFirstColumn="0" w:lastRowLastColumn="0"/>
+            <w:tcW w:w="4531" w:type="dxa"/>
+          </w:tcPr>
+          <w:p>
+            <w:pPr>
+              <w:rPr>
+                <w:lang w:eastAsia="de-DE"/>
+              </w:rPr>
+            </w:pPr>
+            <w:r>
+              <w:rPr>
+                <w:lang w:eastAsia="de-DE"/>
+              </w:rPr>
+              <w:t>Bemerkungen</w:t>
+            </w:r>
+          </w:p>
+        </w:tc>
+        <w:tc>
+          <w:tcPr>
+            <w:tcW w:w="4531" w:type="dxa"/>
+          </w:tcPr>
+          <w:p>
+            <w:pPr>
+              <w:cnfStyle w:val="000000000000" w:firstRow="0" w:lastRow="0" w:firstColumn="0" w:lastColumn="0" w:oddVBand="0" w:evenVBand="0" w:oddHBand="0" w:evenHBand="0" w:firstRowFirstColumn="0" w:firstRowLastColumn="0" w:lastRowFirstColumn="0" w:lastRowLastColumn="0"/>
+              <w:rPr>
+                <w:lang w:eastAsia="de-DE"/>
+              </w:rPr>
+            </w:pPr>
+            <w:r>
+              <w:rPr>
+                <w:lang w:eastAsia="de-DE"/>
+              </w:rPr>
+              <w:t>-</w:t>
+            </w:r>
+          </w:p>
+        </w:tc>
+      </w:tr>
+      <w:tr>
+        <w:trPr>
+          <w:cnfStyle w:val="000000100000" w:firstRow="0" w:lastRow="0" w:firstColumn="0" w:lastColumn="0" w:oddVBand="0" w:evenVBand="0" w:oddHBand="1" w:evenHBand="0" w:firstRowFirstColumn="0" w:firstRowLastColumn="0" w:lastRowFirstColumn="0" w:lastRowLastColumn="0"/>
+        </w:trPr>
+        <w:tc>
+          <w:tcPr>
+            <w:cnfStyle w:val="001000000000" w:firstRow="0" w:lastRow="0" w:firstColumn="1" w:lastColumn="0" w:oddVBand="0" w:evenVBand="0" w:oddHBand="0" w:evenHBand="0" w:firstRowFirstColumn="0" w:firstRowLastColumn="0" w:lastRowFirstColumn="0" w:lastRowLastColumn="0"/>
+            <w:tcW w:w="4531" w:type="dxa"/>
+          </w:tcPr>
+          <w:p>
+            <w:pPr>
+              <w:rPr>
+                <w:lang w:eastAsia="de-DE"/>
+              </w:rPr>
+            </w:pPr>
+            <w:r>
+              <w:rPr>
+                <w:lang w:eastAsia="de-DE"/>
+              </w:rPr>
+              <w:t>Fehlerklasse</w:t>
+            </w:r>
+          </w:p>
+        </w:tc>
+        <w:tc>
+          <w:tcPr>
+            <w:tcW w:w="4531" w:type="dxa"/>
+          </w:tcPr>
+          <w:p>
+            <w:pPr>
+              <w:cnfStyle w:val="000000100000" w:firstRow="0" w:lastRow="0" w:firstColumn="0" w:lastColumn="0" w:oddVBand="0" w:evenVBand="0" w:oddHBand="1" w:evenHBand="0" w:firstRowFirstColumn="0" w:firstRowLastColumn="0" w:lastRowFirstColumn="0" w:lastRowLastColumn="0"/>
+              <w:rPr>
+                <w:lang w:eastAsia="de-DE"/>
+              </w:rPr>
+            </w:pPr>
+            <w:r>
+              <w:rPr>
+                <w:lang w:eastAsia="de-DE"/>
+              </w:rPr>
+              <w:t>1</w:t>
+            </w:r>
+          </w:p>
+        </w:tc>
+      </w:tr>
+    </w:tbl>
+    <w:p>
+      <w:pPr>
+        <w:rPr>
+          <w:lang w:eastAsia="de-DE"/>
+        </w:rPr>
+      </w:pPr>
+    </w:p>
+    <w:tbl>
+      <w:tblPr>
+        <w:tblStyle w:val="Gitternetztabelle5dunkelAkzent5"/>
+        <w:tblW w:w="0" w:type="auto"/>
+        <w:tblLook w:val="04A0" w:firstRow="1" w:lastRow="0" w:firstColumn="1" w:lastColumn="0" w:noHBand="0" w:noVBand="1"/>
+      </w:tblPr>
+      <w:tblGrid>
+        <w:gridCol w:w="4531"/>
+        <w:gridCol w:w="4531"/>
+      </w:tblGrid>
+      <w:tr>
+        <w:trPr>
+          <w:cnfStyle w:val="100000000000" w:firstRow="1" w:lastRow="0" w:firstColumn="0" w:lastColumn="0" w:oddVBand="0" w:evenVBand="0" w:oddHBand="0" w:evenHBand="0" w:firstRowFirstColumn="0" w:firstRowLastColumn="0" w:lastRowFirstColumn="0" w:lastRowLastColumn="0"/>
+        </w:trPr>
+        <w:tc>
+          <w:tcPr>
+            <w:cnfStyle w:val="001000000000" w:firstRow="0" w:lastRow="0" w:firstColumn="1" w:lastColumn="0" w:oddVBand="0" w:evenVBand="0" w:oddHBand="0" w:evenHBand="0" w:firstRowFirstColumn="0" w:firstRowLastColumn="0" w:lastRowFirstColumn="0" w:lastRowLastColumn="0"/>
+            <w:tcW w:w="4531" w:type="dxa"/>
+          </w:tcPr>
+          <w:p>
+            <w:pPr>
+              <w:rPr>
+                <w:lang w:eastAsia="de-DE"/>
+              </w:rPr>
+            </w:pPr>
+            <w:r>
+              <w:rPr>
+                <w:lang w:eastAsia="de-DE"/>
+              </w:rPr>
+              <w:t xml:space="preserve">Testfall </w:t>
+            </w:r>
+            <w:proofErr w:type="spellStart"/>
+            <w:r>
+              <w:rPr>
+                <w:lang w:eastAsia="de-DE"/>
+              </w:rPr>
+              <w:t>Id</w:t>
+            </w:r>
+            <w:proofErr w:type="spellEnd"/>
+          </w:p>
+        </w:tc>
+        <w:tc>
+          <w:tcPr>
+            <w:tcW w:w="4531" w:type="dxa"/>
+          </w:tcPr>
+          <w:p>
+            <w:pPr>
+              <w:cnfStyle w:val="100000000000" w:firstRow="1" w:lastRow="0" w:firstColumn="0" w:lastColumn="0" w:oddVBand="0" w:evenVBand="0" w:oddHBand="0" w:evenHBand="0" w:firstRowFirstColumn="0" w:firstRowLastColumn="0" w:lastRowFirstColumn="0" w:lastRowLastColumn="0"/>
+              <w:rPr>
+                <w:lang w:eastAsia="de-DE"/>
+              </w:rPr>
+            </w:pPr>
+            <w:r>
+              <w:rPr>
+                <w:lang w:eastAsia="de-DE"/>
+              </w:rPr>
+              <w:t>T04</w:t>
+            </w:r>
+          </w:p>
+        </w:tc>
+      </w:tr>
+      <w:tr>
+        <w:trPr>
+          <w:cnfStyle w:val="000000100000" w:firstRow="0" w:lastRow="0" w:firstColumn="0" w:lastColumn="0" w:oddVBand="0" w:evenVBand="0" w:oddHBand="1" w:evenHBand="0" w:firstRowFirstColumn="0" w:firstRowLastColumn="0" w:lastRowFirstColumn="0" w:lastRowLastColumn="0"/>
+        </w:trPr>
+        <w:tc>
+          <w:tcPr>
+            <w:cnfStyle w:val="001000000000" w:firstRow="0" w:lastRow="0" w:firstColumn="1" w:lastColumn="0" w:oddVBand="0" w:evenVBand="0" w:oddHBand="0" w:evenHBand="0" w:firstRowFirstColumn="0" w:firstRowLastColumn="0" w:lastRowFirstColumn="0" w:lastRowLastColumn="0"/>
+            <w:tcW w:w="4531" w:type="dxa"/>
+          </w:tcPr>
+          <w:p>
+            <w:pPr>
+              <w:rPr>
+                <w:lang w:eastAsia="de-DE"/>
+              </w:rPr>
+            </w:pPr>
+            <w:r>
+              <w:rPr>
+                <w:lang w:eastAsia="de-DE"/>
+              </w:rPr>
+              <w:t>Resultat</w:t>
+            </w:r>
+          </w:p>
+        </w:tc>
+        <w:tc>
+          <w:tcPr>
+            <w:tcW w:w="4531" w:type="dxa"/>
+          </w:tcPr>
+          <w:p>
+            <w:pPr>
+              <w:cnfStyle w:val="000000100000" w:firstRow="0" w:lastRow="0" w:firstColumn="0" w:lastColumn="0" w:oddVBand="0" w:evenVBand="0" w:oddHBand="1" w:evenHBand="0" w:firstRowFirstColumn="0" w:firstRowLastColumn="0" w:lastRowFirstColumn="0" w:lastRowLastColumn="0"/>
+              <w:rPr>
+                <w:lang w:eastAsia="de-DE"/>
+              </w:rPr>
+            </w:pPr>
+            <w:r>
+              <w:rPr>
+                <w:lang w:eastAsia="de-DE"/>
+              </w:rPr>
+              <w:t>OK</w:t>
+            </w:r>
+          </w:p>
+        </w:tc>
+      </w:tr>
+      <w:tr>
+        <w:tc>
+          <w:tcPr>
+            <w:cnfStyle w:val="001000000000" w:firstRow="0" w:lastRow="0" w:firstColumn="1" w:lastColumn="0" w:oddVBand="0" w:evenVBand="0" w:oddHBand="0" w:evenHBand="0" w:firstRowFirstColumn="0" w:firstRowLastColumn="0" w:lastRowFirstColumn="0" w:lastRowLastColumn="0"/>
+            <w:tcW w:w="4531" w:type="dxa"/>
+          </w:tcPr>
+          <w:p>
+            <w:pPr>
+              <w:rPr>
+                <w:lang w:eastAsia="de-DE"/>
+              </w:rPr>
+            </w:pPr>
+            <w:r>
+              <w:rPr>
+                <w:lang w:eastAsia="de-DE"/>
+              </w:rPr>
+              <w:t>Bemerkungen</w:t>
+            </w:r>
+          </w:p>
+        </w:tc>
+        <w:tc>
+          <w:tcPr>
+            <w:tcW w:w="4531" w:type="dxa"/>
+          </w:tcPr>
+          <w:p>
+            <w:pPr>
+              <w:cnfStyle w:val="000000000000" w:firstRow="0" w:lastRow="0" w:firstColumn="0" w:lastColumn="0" w:oddVBand="0" w:evenVBand="0" w:oddHBand="0" w:evenHBand="0" w:firstRowFirstColumn="0" w:firstRowLastColumn="0" w:lastRowFirstColumn="0" w:lastRowLastColumn="0"/>
+              <w:rPr>
+                <w:lang w:eastAsia="de-DE"/>
+              </w:rPr>
+            </w:pPr>
+            <w:r>
+              <w:rPr>
+                <w:lang w:eastAsia="de-DE"/>
+              </w:rPr>
+              <w:t>-</w:t>
+            </w:r>
+          </w:p>
+        </w:tc>
+      </w:tr>
+      <w:tr>
+        <w:trPr>
+          <w:cnfStyle w:val="000000100000" w:firstRow="0" w:lastRow="0" w:firstColumn="0" w:lastColumn="0" w:oddVBand="0" w:evenVBand="0" w:oddHBand="1" w:evenHBand="0" w:firstRowFirstColumn="0" w:firstRowLastColumn="0" w:lastRowFirstColumn="0" w:lastRowLastColumn="0"/>
+        </w:trPr>
+        <w:tc>
+          <w:tcPr>
+            <w:cnfStyle w:val="001000000000" w:firstRow="0" w:lastRow="0" w:firstColumn="1" w:lastColumn="0" w:oddVBand="0" w:evenVBand="0" w:oddHBand="0" w:evenHBand="0" w:firstRowFirstColumn="0" w:firstRowLastColumn="0" w:lastRowFirstColumn="0" w:lastRowLastColumn="0"/>
+            <w:tcW w:w="4531" w:type="dxa"/>
+          </w:tcPr>
+          <w:p>
+            <w:pPr>
+              <w:rPr>
+                <w:lang w:eastAsia="de-DE"/>
+              </w:rPr>
+            </w:pPr>
+            <w:r>
+              <w:rPr>
+                <w:lang w:eastAsia="de-DE"/>
+              </w:rPr>
+              <w:t>Fehlerklasse</w:t>
+            </w:r>
+          </w:p>
+        </w:tc>
+        <w:tc>
+          <w:tcPr>
+            <w:tcW w:w="4531" w:type="dxa"/>
+          </w:tcPr>
+          <w:p>
+            <w:pPr>
+              <w:cnfStyle w:val="000000100000" w:firstRow="0" w:lastRow="0" w:firstColumn="0" w:lastColumn="0" w:oddVBand="0" w:evenVBand="0" w:oddHBand="1" w:evenHBand="0" w:firstRowFirstColumn="0" w:firstRowLastColumn="0" w:lastRowFirstColumn="0" w:lastRowLastColumn="0"/>
+              <w:rPr>
+                <w:lang w:eastAsia="de-DE"/>
+              </w:rPr>
+            </w:pPr>
+            <w:r>
+              <w:rPr>
+                <w:lang w:eastAsia="de-DE"/>
+              </w:rPr>
+              <w:t>1</w:t>
+            </w:r>
+          </w:p>
+        </w:tc>
+      </w:tr>
+    </w:tbl>
+    <w:p>
+      <w:pPr>
+        <w:rPr>
+          <w:lang w:eastAsia="de-DE"/>
+        </w:rPr>
+      </w:pPr>
+    </w:p>
+    <w:tbl>
+      <w:tblPr>
+        <w:tblStyle w:val="Gitternetztabelle5dunkelAkzent5"/>
+        <w:tblW w:w="0" w:type="auto"/>
+        <w:tblLook w:val="04A0" w:firstRow="1" w:lastRow="0" w:firstColumn="1" w:lastColumn="0" w:noHBand="0" w:noVBand="1"/>
+      </w:tblPr>
+      <w:tblGrid>
+        <w:gridCol w:w="4531"/>
+        <w:gridCol w:w="4531"/>
+      </w:tblGrid>
+      <w:tr>
+        <w:trPr>
+          <w:cnfStyle w:val="100000000000" w:firstRow="1" w:lastRow="0" w:firstColumn="0" w:lastColumn="0" w:oddVBand="0" w:evenVBand="0" w:oddHBand="0" w:evenHBand="0" w:firstRowFirstColumn="0" w:firstRowLastColumn="0" w:lastRowFirstColumn="0" w:lastRowLastColumn="0"/>
+        </w:trPr>
+        <w:tc>
+          <w:tcPr>
+            <w:cnfStyle w:val="001000000000" w:firstRow="0" w:lastRow="0" w:firstColumn="1" w:lastColumn="0" w:oddVBand="0" w:evenVBand="0" w:oddHBand="0" w:evenHBand="0" w:firstRowFirstColumn="0" w:firstRowLastColumn="0" w:lastRowFirstColumn="0" w:lastRowLastColumn="0"/>
+            <w:tcW w:w="4531" w:type="dxa"/>
+          </w:tcPr>
+          <w:p>
+            <w:pPr>
+              <w:rPr>
+                <w:lang w:eastAsia="de-DE"/>
+              </w:rPr>
+            </w:pPr>
+            <w:r>
+              <w:rPr>
+                <w:lang w:eastAsia="de-DE"/>
+              </w:rPr>
+              <w:t xml:space="preserve">Testfall </w:t>
+            </w:r>
+            <w:proofErr w:type="spellStart"/>
+            <w:r>
+              <w:rPr>
+                <w:lang w:eastAsia="de-DE"/>
+              </w:rPr>
+              <w:t>Id</w:t>
+            </w:r>
+            <w:proofErr w:type="spellEnd"/>
+          </w:p>
+        </w:tc>
+        <w:tc>
+          <w:tcPr>
+            <w:tcW w:w="4531" w:type="dxa"/>
+          </w:tcPr>
+          <w:p>
+            <w:pPr>
+              <w:cnfStyle w:val="100000000000" w:firstRow="1" w:lastRow="0" w:firstColumn="0" w:lastColumn="0" w:oddVBand="0" w:evenVBand="0" w:oddHBand="0" w:evenHBand="0" w:firstRowFirstColumn="0" w:firstRowLastColumn="0" w:lastRowFirstColumn="0" w:lastRowLastColumn="0"/>
+              <w:rPr>
+                <w:lang w:eastAsia="de-DE"/>
+              </w:rPr>
+            </w:pPr>
+            <w:r>
+              <w:rPr>
+                <w:lang w:eastAsia="de-DE"/>
+              </w:rPr>
+              <w:t>T05</w:t>
+            </w:r>
+          </w:p>
+        </w:tc>
+      </w:tr>
+      <w:tr>
+        <w:trPr>
+          <w:cnfStyle w:val="000000100000" w:firstRow="0" w:lastRow="0" w:firstColumn="0" w:lastColumn="0" w:oddVBand="0" w:evenVBand="0" w:oddHBand="1" w:evenHBand="0" w:firstRowFirstColumn="0" w:firstRowLastColumn="0" w:lastRowFirstColumn="0" w:lastRowLastColumn="0"/>
+        </w:trPr>
+        <w:tc>
+          <w:tcPr>
+            <w:cnfStyle w:val="001000000000" w:firstRow="0" w:lastRow="0" w:firstColumn="1" w:lastColumn="0" w:oddVBand="0" w:evenVBand="0" w:oddHBand="0" w:evenHBand="0" w:firstRowFirstColumn="0" w:firstRowLastColumn="0" w:lastRowFirstColumn="0" w:lastRowLastColumn="0"/>
+            <w:tcW w:w="4531" w:type="dxa"/>
+          </w:tcPr>
+          <w:p>
+            <w:pPr>
+              <w:rPr>
+                <w:lang w:eastAsia="de-DE"/>
+              </w:rPr>
+            </w:pPr>
+            <w:r>
+              <w:rPr>
+                <w:lang w:eastAsia="de-DE"/>
+              </w:rPr>
+              <w:t>Resultat</w:t>
+            </w:r>
+          </w:p>
+        </w:tc>
+        <w:tc>
+          <w:tcPr>
+            <w:tcW w:w="4531" w:type="dxa"/>
+          </w:tcPr>
+          <w:p>
+            <w:pPr>
+              <w:cnfStyle w:val="000000100000" w:firstRow="0" w:lastRow="0" w:firstColumn="0" w:lastColumn="0" w:oddVBand="0" w:evenVBand="0" w:oddHBand="1" w:evenHBand="0" w:firstRowFirstColumn="0" w:firstRowLastColumn="0" w:lastRowFirstColumn="0" w:lastRowLastColumn="0"/>
+              <w:rPr>
+                <w:lang w:eastAsia="de-DE"/>
+              </w:rPr>
+            </w:pPr>
+            <w:r>
+              <w:rPr>
+                <w:lang w:eastAsia="de-DE"/>
+              </w:rPr>
+              <w:t>OK</w:t>
+            </w:r>
+          </w:p>
+        </w:tc>
+      </w:tr>
+      <w:tr>
+        <w:tc>
+          <w:tcPr>
+            <w:cnfStyle w:val="001000000000" w:firstRow="0" w:lastRow="0" w:firstColumn="1" w:lastColumn="0" w:oddVBand="0" w:evenVBand="0" w:oddHBand="0" w:evenHBand="0" w:firstRowFirstColumn="0" w:firstRowLastColumn="0" w:lastRowFirstColumn="0" w:lastRowLastColumn="0"/>
+            <w:tcW w:w="4531" w:type="dxa"/>
+          </w:tcPr>
+          <w:p>
+            <w:pPr>
+              <w:rPr>
+                <w:lang w:eastAsia="de-DE"/>
+              </w:rPr>
+            </w:pPr>
+            <w:r>
+              <w:rPr>
+                <w:lang w:eastAsia="de-DE"/>
+              </w:rPr>
+              <w:t>Bemerkungen</w:t>
+            </w:r>
+          </w:p>
+        </w:tc>
+        <w:tc>
+          <w:tcPr>
+            <w:tcW w:w="4531" w:type="dxa"/>
+          </w:tcPr>
+          <w:p>
+            <w:pPr>
+              <w:cnfStyle w:val="000000000000" w:firstRow="0" w:lastRow="0" w:firstColumn="0" w:lastColumn="0" w:oddVBand="0" w:evenVBand="0" w:oddHBand="0" w:evenHBand="0" w:firstRowFirstColumn="0" w:firstRowLastColumn="0" w:lastRowFirstColumn="0" w:lastRowLastColumn="0"/>
+              <w:rPr>
+                <w:lang w:eastAsia="de-DE"/>
+              </w:rPr>
+            </w:pPr>
+            <w:r>
+              <w:rPr>
+                <w:lang w:eastAsia="de-DE"/>
+              </w:rPr>
+              <w:t>-</w:t>
+            </w:r>
+          </w:p>
+        </w:tc>
+      </w:tr>
+      <w:tr>
+        <w:trPr>
+          <w:cnfStyle w:val="000000100000" w:firstRow="0" w:lastRow="0" w:firstColumn="0" w:lastColumn="0" w:oddVBand="0" w:evenVBand="0" w:oddHBand="1" w:evenHBand="0" w:firstRowFirstColumn="0" w:firstRowLastColumn="0" w:lastRowFirstColumn="0" w:lastRowLastColumn="0"/>
+        </w:trPr>
+        <w:tc>
+          <w:tcPr>
+            <w:cnfStyle w:val="001000000000" w:firstRow="0" w:lastRow="0" w:firstColumn="1" w:lastColumn="0" w:oddVBand="0" w:evenVBand="0" w:oddHBand="0" w:evenHBand="0" w:firstRowFirstColumn="0" w:firstRowLastColumn="0" w:lastRowFirstColumn="0" w:lastRowLastColumn="0"/>
+            <w:tcW w:w="4531" w:type="dxa"/>
+          </w:tcPr>
+          <w:p>
+            <w:pPr>
+              <w:rPr>
+                <w:lang w:eastAsia="de-DE"/>
+              </w:rPr>
+            </w:pPr>
+            <w:r>
+              <w:rPr>
+                <w:lang w:eastAsia="de-DE"/>
+              </w:rPr>
+              <w:t>Fehlerklasse</w:t>
+            </w:r>
+          </w:p>
+        </w:tc>
+        <w:tc>
+          <w:tcPr>
+            <w:tcW w:w="4531" w:type="dxa"/>
+          </w:tcPr>
+          <w:p>
+            <w:pPr>
+              <w:cnfStyle w:val="000000100000" w:firstRow="0" w:lastRow="0" w:firstColumn="0" w:lastColumn="0" w:oddVBand="0" w:evenVBand="0" w:oddHBand="1" w:evenHBand="0" w:firstRowFirstColumn="0" w:firstRowLastColumn="0" w:lastRowFirstColumn="0" w:lastRowLastColumn="0"/>
+              <w:rPr>
+                <w:lang w:eastAsia="de-DE"/>
+              </w:rPr>
+            </w:pPr>
+            <w:r>
+              <w:rPr>
+                <w:lang w:eastAsia="de-DE"/>
+              </w:rPr>
+              <w:t>1</w:t>
+            </w:r>
+          </w:p>
+        </w:tc>
+      </w:tr>
+    </w:tbl>
+    <w:p>
+      <w:pPr>
+        <w:rPr>
+          <w:lang w:eastAsia="de-DE"/>
+        </w:rPr>
+      </w:pPr>
+    </w:p>
+    <w:tbl>
+      <w:tblPr>
+        <w:tblStyle w:val="Gitternetztabelle5dunkelAkzent5"/>
+        <w:tblW w:w="0" w:type="auto"/>
+        <w:tblLook w:val="04A0" w:firstRow="1" w:lastRow="0" w:firstColumn="1" w:lastColumn="0" w:noHBand="0" w:noVBand="1"/>
+      </w:tblPr>
+      <w:tblGrid>
+        <w:gridCol w:w="4531"/>
+        <w:gridCol w:w="4531"/>
+      </w:tblGrid>
+      <w:tr>
+        <w:trPr>
+          <w:cnfStyle w:val="100000000000" w:firstRow="1" w:lastRow="0" w:firstColumn="0" w:lastColumn="0" w:oddVBand="0" w:evenVBand="0" w:oddHBand="0" w:evenHBand="0" w:firstRowFirstColumn="0" w:firstRowLastColumn="0" w:lastRowFirstColumn="0" w:lastRowLastColumn="0"/>
+        </w:trPr>
+        <w:tc>
+          <w:tcPr>
+            <w:cnfStyle w:val="001000000000" w:firstRow="0" w:lastRow="0" w:firstColumn="1" w:lastColumn="0" w:oddVBand="0" w:evenVBand="0" w:oddHBand="0" w:evenHBand="0" w:firstRowFirstColumn="0" w:firstRowLastColumn="0" w:lastRowFirstColumn="0" w:lastRowLastColumn="0"/>
+            <w:tcW w:w="4531" w:type="dxa"/>
+          </w:tcPr>
+          <w:p>
+            <w:pPr>
+              <w:rPr>
+                <w:lang w:eastAsia="de-DE"/>
+              </w:rPr>
+            </w:pPr>
+            <w:r>
+              <w:rPr>
+                <w:lang w:eastAsia="de-DE"/>
+              </w:rPr>
+              <w:t xml:space="preserve">Testfall </w:t>
+            </w:r>
+            <w:proofErr w:type="spellStart"/>
+            <w:r>
+              <w:rPr>
+                <w:lang w:eastAsia="de-DE"/>
+              </w:rPr>
+              <w:t>Id</w:t>
+            </w:r>
+            <w:proofErr w:type="spellEnd"/>
+          </w:p>
+        </w:tc>
+        <w:tc>
+          <w:tcPr>
+            <w:tcW w:w="4531" w:type="dxa"/>
+          </w:tcPr>
+          <w:p>
+            <w:pPr>
+              <w:cnfStyle w:val="100000000000" w:firstRow="1" w:lastRow="0" w:firstColumn="0" w:lastColumn="0" w:oddVBand="0" w:evenVBand="0" w:oddHBand="0" w:evenHBand="0" w:firstRowFirstColumn="0" w:firstRowLastColumn="0" w:lastRowFirstColumn="0" w:lastRowLastColumn="0"/>
+              <w:rPr>
+                <w:lang w:eastAsia="de-DE"/>
+              </w:rPr>
+            </w:pPr>
+            <w:r>
+              <w:rPr>
+                <w:lang w:eastAsia="de-DE"/>
+              </w:rPr>
+              <w:t>T06</w:t>
+            </w:r>
+          </w:p>
+        </w:tc>
+      </w:tr>
+      <w:tr>
+        <w:trPr>
+          <w:cnfStyle w:val="000000100000" w:firstRow="0" w:lastRow="0" w:firstColumn="0" w:lastColumn="0" w:oddVBand="0" w:evenVBand="0" w:oddHBand="1" w:evenHBand="0" w:firstRowFirstColumn="0" w:firstRowLastColumn="0" w:lastRowFirstColumn="0" w:lastRowLastColumn="0"/>
+        </w:trPr>
+        <w:tc>
+          <w:tcPr>
+            <w:cnfStyle w:val="001000000000" w:firstRow="0" w:lastRow="0" w:firstColumn="1" w:lastColumn="0" w:oddVBand="0" w:evenVBand="0" w:oddHBand="0" w:evenHBand="0" w:firstRowFirstColumn="0" w:firstRowLastColumn="0" w:lastRowFirstColumn="0" w:lastRowLastColumn="0"/>
+            <w:tcW w:w="4531" w:type="dxa"/>
+          </w:tcPr>
+          <w:p>
+            <w:pPr>
+              <w:rPr>
+                <w:lang w:eastAsia="de-DE"/>
+              </w:rPr>
+            </w:pPr>
+            <w:r>
+              <w:rPr>
+                <w:lang w:eastAsia="de-DE"/>
+              </w:rPr>
+              <w:t>Resultat</w:t>
+            </w:r>
+          </w:p>
+        </w:tc>
+        <w:tc>
+          <w:tcPr>
+            <w:tcW w:w="4531" w:type="dxa"/>
+          </w:tcPr>
+          <w:p>
+            <w:pPr>
+              <w:cnfStyle w:val="000000100000" w:firstRow="0" w:lastRow="0" w:firstColumn="0" w:lastColumn="0" w:oddVBand="0" w:evenVBand="0" w:oddHBand="1" w:evenHBand="0" w:firstRowFirstColumn="0" w:firstRowLastColumn="0" w:lastRowFirstColumn="0" w:lastRowLastColumn="0"/>
+              <w:rPr>
+                <w:lang w:eastAsia="de-DE"/>
+              </w:rPr>
+            </w:pPr>
+            <w:r>
+              <w:rPr>
+                <w:lang w:eastAsia="de-DE"/>
+              </w:rPr>
+              <w:t>OK</w:t>
+            </w:r>
+          </w:p>
+        </w:tc>
+      </w:tr>
+      <w:tr>
+        <w:tc>
+          <w:tcPr>
+            <w:cnfStyle w:val="001000000000" w:firstRow="0" w:lastRow="0" w:firstColumn="1" w:lastColumn="0" w:oddVBand="0" w:evenVBand="0" w:oddHBand="0" w:evenHBand="0" w:firstRowFirstColumn="0" w:firstRowLastColumn="0" w:lastRowFirstColumn="0" w:lastRowLastColumn="0"/>
+            <w:tcW w:w="4531" w:type="dxa"/>
+          </w:tcPr>
+          <w:p>
+            <w:pPr>
+              <w:rPr>
+                <w:lang w:eastAsia="de-DE"/>
+              </w:rPr>
+            </w:pPr>
+            <w:r>
+              <w:rPr>
+                <w:lang w:eastAsia="de-DE"/>
+              </w:rPr>
+              <w:t>Bemerkungen</w:t>
+            </w:r>
+          </w:p>
+        </w:tc>
+        <w:tc>
+          <w:tcPr>
+            <w:tcW w:w="4531" w:type="dxa"/>
+          </w:tcPr>
+          <w:p>
+            <w:pPr>
+              <w:cnfStyle w:val="000000000000" w:firstRow="0" w:lastRow="0" w:firstColumn="0" w:lastColumn="0" w:oddVBand="0" w:evenVBand="0" w:oddHBand="0" w:evenHBand="0" w:firstRowFirstColumn="0" w:firstRowLastColumn="0" w:lastRowFirstColumn="0" w:lastRowLastColumn="0"/>
+              <w:rPr>
+                <w:lang w:eastAsia="de-DE"/>
+              </w:rPr>
+            </w:pPr>
+            <w:r>
+              <w:rPr>
+                <w:lang w:eastAsia="de-DE"/>
+              </w:rPr>
+              <w:t>-</w:t>
+            </w:r>
+          </w:p>
+        </w:tc>
+      </w:tr>
+      <w:tr>
+        <w:trPr>
+          <w:cnfStyle w:val="000000100000" w:firstRow="0" w:lastRow="0" w:firstColumn="0" w:lastColumn="0" w:oddVBand="0" w:evenVBand="0" w:oddHBand="1" w:evenHBand="0" w:firstRowFirstColumn="0" w:firstRowLastColumn="0" w:lastRowFirstColumn="0" w:lastRowLastColumn="0"/>
+        </w:trPr>
+        <w:tc>
+          <w:tcPr>
+            <w:cnfStyle w:val="001000000000" w:firstRow="0" w:lastRow="0" w:firstColumn="1" w:lastColumn="0" w:oddVBand="0" w:evenVBand="0" w:oddHBand="0" w:evenHBand="0" w:firstRowFirstColumn="0" w:firstRowLastColumn="0" w:lastRowFirstColumn="0" w:lastRowLastColumn="0"/>
+            <w:tcW w:w="4531" w:type="dxa"/>
+          </w:tcPr>
+          <w:p>
+            <w:pPr>
+              <w:rPr>
+                <w:lang w:eastAsia="de-DE"/>
+              </w:rPr>
+            </w:pPr>
+            <w:r>
+              <w:rPr>
+                <w:lang w:eastAsia="de-DE"/>
+              </w:rPr>
+              <w:t>Fehlerklasse</w:t>
+            </w:r>
+          </w:p>
+        </w:tc>
+        <w:tc>
+          <w:tcPr>
+            <w:tcW w:w="4531" w:type="dxa"/>
+          </w:tcPr>
+          <w:p>
+            <w:pPr>
+              <w:cnfStyle w:val="000000100000" w:firstRow="0" w:lastRow="0" w:firstColumn="0" w:lastColumn="0" w:oddVBand="0" w:evenVBand="0" w:oddHBand="1" w:evenHBand="0" w:firstRowFirstColumn="0" w:firstRowLastColumn="0" w:lastRowFirstColumn="0" w:lastRowLastColumn="0"/>
+              <w:rPr>
+                <w:lang w:eastAsia="de-DE"/>
+              </w:rPr>
+            </w:pPr>
+            <w:r>
+              <w:rPr>
+                <w:lang w:eastAsia="de-DE"/>
+              </w:rPr>
+              <w:t>1</w:t>
+            </w:r>
+          </w:p>
+        </w:tc>
+      </w:tr>
+    </w:tbl>
+    <w:p>
+      <w:pPr>
+        <w:rPr>
+          <w:lang w:eastAsia="de-DE"/>
+        </w:rPr>
+      </w:pPr>
+    </w:p>
+    <w:tbl>
+      <w:tblPr>
+        <w:tblStyle w:val="Gitternetztabelle5dunkelAkzent5"/>
+        <w:tblW w:w="0" w:type="auto"/>
+        <w:tblLook w:val="04A0" w:firstRow="1" w:lastRow="0" w:firstColumn="1" w:lastColumn="0" w:noHBand="0" w:noVBand="1"/>
+      </w:tblPr>
+      <w:tblGrid>
+        <w:gridCol w:w="4531"/>
+        <w:gridCol w:w="4531"/>
+      </w:tblGrid>
+      <w:tr>
+        <w:trPr>
+          <w:cnfStyle w:val="100000000000" w:firstRow="1" w:lastRow="0" w:firstColumn="0" w:lastColumn="0" w:oddVBand="0" w:evenVBand="0" w:oddHBand="0" w:evenHBand="0" w:firstRowFirstColumn="0" w:firstRowLastColumn="0" w:lastRowFirstColumn="0" w:lastRowLastColumn="0"/>
+        </w:trPr>
+        <w:tc>
+          <w:tcPr>
+            <w:cnfStyle w:val="001000000000" w:firstRow="0" w:lastRow="0" w:firstColumn="1" w:lastColumn="0" w:oddVBand="0" w:evenVBand="0" w:oddHBand="0" w:evenHBand="0" w:firstRowFirstColumn="0" w:firstRowLastColumn="0" w:lastRowFirstColumn="0" w:lastRowLastColumn="0"/>
+            <w:tcW w:w="4531" w:type="dxa"/>
+          </w:tcPr>
+          <w:p>
+            <w:pPr>
+              <w:rPr>
+                <w:lang w:eastAsia="de-DE"/>
+              </w:rPr>
+            </w:pPr>
+            <w:r>
+              <w:rPr>
+                <w:lang w:eastAsia="de-DE"/>
+              </w:rPr>
+              <w:t xml:space="preserve">Testfall </w:t>
+            </w:r>
+            <w:proofErr w:type="spellStart"/>
+            <w:r>
+              <w:rPr>
+                <w:lang w:eastAsia="de-DE"/>
+              </w:rPr>
+              <w:t>Id</w:t>
+            </w:r>
+            <w:proofErr w:type="spellEnd"/>
+          </w:p>
+        </w:tc>
+        <w:tc>
+          <w:tcPr>
+            <w:tcW w:w="4531" w:type="dxa"/>
+          </w:tcPr>
+          <w:p>
+            <w:pPr>
+              <w:cnfStyle w:val="100000000000" w:firstRow="1" w:lastRow="0" w:firstColumn="0" w:lastColumn="0" w:oddVBand="0" w:evenVBand="0" w:oddHBand="0" w:evenHBand="0" w:firstRowFirstColumn="0" w:firstRowLastColumn="0" w:lastRowFirstColumn="0" w:lastRowLastColumn="0"/>
+              <w:rPr>
+                <w:lang w:eastAsia="de-DE"/>
+              </w:rPr>
+            </w:pPr>
+            <w:r>
+              <w:rPr>
+                <w:lang w:eastAsia="de-DE"/>
+              </w:rPr>
+              <w:t>T07</w:t>
+            </w:r>
+          </w:p>
+        </w:tc>
+      </w:tr>
+      <w:tr>
+        <w:trPr>
+          <w:cnfStyle w:val="000000100000" w:firstRow="0" w:lastRow="0" w:firstColumn="0" w:lastColumn="0" w:oddVBand="0" w:evenVBand="0" w:oddHBand="1" w:evenHBand="0" w:firstRowFirstColumn="0" w:firstRowLastColumn="0" w:lastRowFirstColumn="0" w:lastRowLastColumn="0"/>
+        </w:trPr>
+        <w:tc>
+          <w:tcPr>
+            <w:cnfStyle w:val="001000000000" w:firstRow="0" w:lastRow="0" w:firstColumn="1" w:lastColumn="0" w:oddVBand="0" w:evenVBand="0" w:oddHBand="0" w:evenHBand="0" w:firstRowFirstColumn="0" w:firstRowLastColumn="0" w:lastRowFirstColumn="0" w:lastRowLastColumn="0"/>
+            <w:tcW w:w="4531" w:type="dxa"/>
+          </w:tcPr>
+          <w:p>
+            <w:pPr>
+              <w:rPr>
+                <w:lang w:eastAsia="de-DE"/>
+              </w:rPr>
+            </w:pPr>
+            <w:r>
+              <w:rPr>
+                <w:lang w:eastAsia="de-DE"/>
+              </w:rPr>
+              <w:t>Resultat</w:t>
+            </w:r>
+          </w:p>
+        </w:tc>
+        <w:tc>
+          <w:tcPr>
+            <w:tcW w:w="4531" w:type="dxa"/>
+          </w:tcPr>
+          <w:p>
+            <w:pPr>
+              <w:cnfStyle w:val="000000100000" w:firstRow="0" w:lastRow="0" w:firstColumn="0" w:lastColumn="0" w:oddVBand="0" w:evenVBand="0" w:oddHBand="1" w:evenHBand="0" w:firstRowFirstColumn="0" w:firstRowLastColumn="0" w:lastRowFirstColumn="0" w:lastRowLastColumn="0"/>
+              <w:rPr>
+                <w:lang w:eastAsia="de-DE"/>
+              </w:rPr>
+            </w:pPr>
+            <w:r>
+              <w:rPr>
+                <w:lang w:eastAsia="de-DE"/>
+              </w:rPr>
+              <w:t>OK</w:t>
+            </w:r>
+          </w:p>
+        </w:tc>
+      </w:tr>
+      <w:tr>
+        <w:tc>
+          <w:tcPr>
+            <w:cnfStyle w:val="001000000000" w:firstRow="0" w:lastRow="0" w:firstColumn="1" w:lastColumn="0" w:oddVBand="0" w:evenVBand="0" w:oddHBand="0" w:evenHBand="0" w:firstRowFirstColumn="0" w:firstRowLastColumn="0" w:lastRowFirstColumn="0" w:lastRowLastColumn="0"/>
+            <w:tcW w:w="4531" w:type="dxa"/>
+          </w:tcPr>
+          <w:p>
+            <w:pPr>
+              <w:rPr>
+                <w:lang w:eastAsia="de-DE"/>
+              </w:rPr>
+            </w:pPr>
+            <w:r>
+              <w:rPr>
+                <w:lang w:eastAsia="de-DE"/>
+              </w:rPr>
+              <w:t>Bemerkungen</w:t>
+            </w:r>
+          </w:p>
+        </w:tc>
+        <w:tc>
+          <w:tcPr>
+            <w:tcW w:w="4531" w:type="dxa"/>
+          </w:tcPr>
+          <w:p>
+            <w:pPr>
+              <w:cnfStyle w:val="000000000000" w:firstRow="0" w:lastRow="0" w:firstColumn="0" w:lastColumn="0" w:oddVBand="0" w:evenVBand="0" w:oddHBand="0" w:evenHBand="0" w:firstRowFirstColumn="0" w:firstRowLastColumn="0" w:lastRowFirstColumn="0" w:lastRowLastColumn="0"/>
+              <w:rPr>
+                <w:lang w:eastAsia="de-DE"/>
+              </w:rPr>
+            </w:pPr>
+            <w:r>
+              <w:rPr>
+                <w:lang w:eastAsia="de-DE"/>
+              </w:rPr>
+              <w:t>-</w:t>
+            </w:r>
+          </w:p>
+        </w:tc>
+      </w:tr>
+      <w:tr>
+        <w:trPr>
+          <w:cnfStyle w:val="000000100000" w:firstRow="0" w:lastRow="0" w:firstColumn="0" w:lastColumn="0" w:oddVBand="0" w:evenVBand="0" w:oddHBand="1" w:evenHBand="0" w:firstRowFirstColumn="0" w:firstRowLastColumn="0" w:lastRowFirstColumn="0" w:lastRowLastColumn="0"/>
+        </w:trPr>
+        <w:tc>
+          <w:tcPr>
+            <w:cnfStyle w:val="001000000000" w:firstRow="0" w:lastRow="0" w:firstColumn="1" w:lastColumn="0" w:oddVBand="0" w:evenVBand="0" w:oddHBand="0" w:evenHBand="0" w:firstRowFirstColumn="0" w:firstRowLastColumn="0" w:lastRowFirstColumn="0" w:lastRowLastColumn="0"/>
+            <w:tcW w:w="4531" w:type="dxa"/>
+          </w:tcPr>
+          <w:p>
+            <w:pPr>
+              <w:rPr>
+                <w:lang w:eastAsia="de-DE"/>
+              </w:rPr>
+            </w:pPr>
+            <w:r>
+              <w:rPr>
+                <w:lang w:eastAsia="de-DE"/>
+              </w:rPr>
+              <w:t>Fehlerklasse</w:t>
+            </w:r>
+          </w:p>
+        </w:tc>
+        <w:tc>
+          <w:tcPr>
+            <w:tcW w:w="4531" w:type="dxa"/>
+          </w:tcPr>
+          <w:p>
+            <w:pPr>
+              <w:cnfStyle w:val="000000100000" w:firstRow="0" w:lastRow="0" w:firstColumn="0" w:lastColumn="0" w:oddVBand="0" w:evenVBand="0" w:oddHBand="1" w:evenHBand="0" w:firstRowFirstColumn="0" w:firstRowLastColumn="0" w:lastRowFirstColumn="0" w:lastRowLastColumn="0"/>
+              <w:rPr>
+                <w:lang w:eastAsia="de-DE"/>
+              </w:rPr>
+            </w:pPr>
+            <w:r>
+              <w:rPr>
+                <w:lang w:eastAsia="de-DE"/>
+              </w:rPr>
+              <w:t>1</w:t>
+            </w:r>
+          </w:p>
+        </w:tc>
+      </w:tr>
+    </w:tbl>
+    <w:p>
+      <w:pPr>
+        <w:rPr>
+          <w:lang w:eastAsia="de-DE"/>
+        </w:rPr>
+      </w:pPr>
+    </w:p>
+    <w:tbl>
+      <w:tblPr>
+        <w:tblStyle w:val="Gitternetztabelle5dunkelAkzent5"/>
+        <w:tblW w:w="0" w:type="auto"/>
+        <w:tblLook w:val="04A0" w:firstRow="1" w:lastRow="0" w:firstColumn="1" w:lastColumn="0" w:noHBand="0" w:noVBand="1"/>
+      </w:tblPr>
+      <w:tblGrid>
+        <w:gridCol w:w="4531"/>
+        <w:gridCol w:w="4531"/>
+      </w:tblGrid>
+      <w:tr>
+        <w:trPr>
+          <w:cnfStyle w:val="100000000000" w:firstRow="1" w:lastRow="0" w:firstColumn="0" w:lastColumn="0" w:oddVBand="0" w:evenVBand="0" w:oddHBand="0" w:evenHBand="0" w:firstRowFirstColumn="0" w:firstRowLastColumn="0" w:lastRowFirstColumn="0" w:lastRowLastColumn="0"/>
+        </w:trPr>
+        <w:tc>
+          <w:tcPr>
+            <w:cnfStyle w:val="001000000000" w:firstRow="0" w:lastRow="0" w:firstColumn="1" w:lastColumn="0" w:oddVBand="0" w:evenVBand="0" w:oddHBand="0" w:evenHBand="0" w:firstRowFirstColumn="0" w:firstRowLastColumn="0" w:lastRowFirstColumn="0" w:lastRowLastColumn="0"/>
+            <w:tcW w:w="4531" w:type="dxa"/>
+          </w:tcPr>
+          <w:p>
+            <w:pPr>
+              <w:rPr>
+                <w:lang w:eastAsia="de-DE"/>
+              </w:rPr>
+            </w:pPr>
+            <w:r>
+              <w:rPr>
+                <w:lang w:eastAsia="de-DE"/>
+              </w:rPr>
+              <w:t xml:space="preserve">Testfall </w:t>
+            </w:r>
+            <w:proofErr w:type="spellStart"/>
+            <w:r>
+              <w:rPr>
+                <w:lang w:eastAsia="de-DE"/>
+              </w:rPr>
+              <w:t>Id</w:t>
+            </w:r>
+            <w:proofErr w:type="spellEnd"/>
+          </w:p>
+        </w:tc>
+        <w:tc>
+          <w:tcPr>
+            <w:tcW w:w="4531" w:type="dxa"/>
+          </w:tcPr>
+          <w:p>
+            <w:pPr>
+              <w:cnfStyle w:val="100000000000" w:firstRow="1" w:lastRow="0" w:firstColumn="0" w:lastColumn="0" w:oddVBand="0" w:evenVBand="0" w:oddHBand="0" w:evenHBand="0" w:firstRowFirstColumn="0" w:firstRowLastColumn="0" w:lastRowFirstColumn="0" w:lastRowLastColumn="0"/>
+              <w:rPr>
+                <w:lang w:eastAsia="de-DE"/>
+              </w:rPr>
+            </w:pPr>
+            <w:r>
+              <w:rPr>
+                <w:lang w:eastAsia="de-DE"/>
+              </w:rPr>
+              <w:t>T08</w:t>
+            </w:r>
+          </w:p>
+        </w:tc>
+      </w:tr>
+      <w:tr>
+        <w:trPr>
+          <w:cnfStyle w:val="000000100000" w:firstRow="0" w:lastRow="0" w:firstColumn="0" w:lastColumn="0" w:oddVBand="0" w:evenVBand="0" w:oddHBand="1" w:evenHBand="0" w:firstRowFirstColumn="0" w:firstRowLastColumn="0" w:lastRowFirstColumn="0" w:lastRowLastColumn="0"/>
+        </w:trPr>
+        <w:tc>
+          <w:tcPr>
+            <w:cnfStyle w:val="001000000000" w:firstRow="0" w:lastRow="0" w:firstColumn="1" w:lastColumn="0" w:oddVBand="0" w:evenVBand="0" w:oddHBand="0" w:evenHBand="0" w:firstRowFirstColumn="0" w:firstRowLastColumn="0" w:lastRowFirstColumn="0" w:lastRowLastColumn="0"/>
+            <w:tcW w:w="4531" w:type="dxa"/>
+          </w:tcPr>
+          <w:p>
+            <w:pPr>
+              <w:rPr>
+                <w:lang w:eastAsia="de-DE"/>
+              </w:rPr>
+            </w:pPr>
+            <w:r>
+              <w:rPr>
+                <w:lang w:eastAsia="de-DE"/>
+              </w:rPr>
+              <w:t>Resultat</w:t>
+            </w:r>
+          </w:p>
+        </w:tc>
+        <w:tc>
+          <w:tcPr>
+            <w:tcW w:w="4531" w:type="dxa"/>
+          </w:tcPr>
+          <w:p>
+            <w:pPr>
+              <w:cnfStyle w:val="000000100000" w:firstRow="0" w:lastRow="0" w:firstColumn="0" w:lastColumn="0" w:oddVBand="0" w:evenVBand="0" w:oddHBand="1" w:evenHBand="0" w:firstRowFirstColumn="0" w:firstRowLastColumn="0" w:lastRowFirstColumn="0" w:lastRowLastColumn="0"/>
+              <w:rPr>
+                <w:lang w:eastAsia="de-DE"/>
+              </w:rPr>
+            </w:pPr>
+            <w:r>
+              <w:rPr>
+                <w:lang w:eastAsia="de-DE"/>
+              </w:rPr>
+              <w:t>OK</w:t>
+            </w:r>
+          </w:p>
+        </w:tc>
+      </w:tr>
+      <w:tr>
+        <w:tc>
+          <w:tcPr>
+            <w:cnfStyle w:val="001000000000" w:firstRow="0" w:lastRow="0" w:firstColumn="1" w:lastColumn="0" w:oddVBand="0" w:evenVBand="0" w:oddHBand="0" w:evenHBand="0" w:firstRowFirstColumn="0" w:firstRowLastColumn="0" w:lastRowFirstColumn="0" w:lastRowLastColumn="0"/>
+            <w:tcW w:w="4531" w:type="dxa"/>
+          </w:tcPr>
+          <w:p>
+            <w:pPr>
+              <w:rPr>
+                <w:lang w:eastAsia="de-DE"/>
+              </w:rPr>
+            </w:pPr>
+            <w:r>
+              <w:rPr>
+                <w:lang w:eastAsia="de-DE"/>
+              </w:rPr>
+              <w:t>Bemerkungen</w:t>
+            </w:r>
+          </w:p>
+        </w:tc>
+        <w:tc>
+          <w:tcPr>
+            <w:tcW w:w="4531" w:type="dxa"/>
+          </w:tcPr>
+          <w:p>
+            <w:pPr>
+              <w:cnfStyle w:val="000000000000" w:firstRow="0" w:lastRow="0" w:firstColumn="0" w:lastColumn="0" w:oddVBand="0" w:evenVBand="0" w:oddHBand="0" w:evenHBand="0" w:firstRowFirstColumn="0" w:firstRowLastColumn="0" w:lastRowFirstColumn="0" w:lastRowLastColumn="0"/>
+              <w:rPr>
+                <w:lang w:eastAsia="de-DE"/>
+              </w:rPr>
+            </w:pPr>
+            <w:r>
+              <w:rPr>
+                <w:lang w:eastAsia="de-DE"/>
+              </w:rPr>
+              <w:t>-</w:t>
+            </w:r>
+          </w:p>
+        </w:tc>
+      </w:tr>
+      <w:tr>
+        <w:trPr>
+          <w:cnfStyle w:val="000000100000" w:firstRow="0" w:lastRow="0" w:firstColumn="0" w:lastColumn="0" w:oddVBand="0" w:evenVBand="0" w:oddHBand="1" w:evenHBand="0" w:firstRowFirstColumn="0" w:firstRowLastColumn="0" w:lastRowFirstColumn="0" w:lastRowLastColumn="0"/>
+        </w:trPr>
+        <w:tc>
+          <w:tcPr>
+            <w:cnfStyle w:val="001000000000" w:firstRow="0" w:lastRow="0" w:firstColumn="1" w:lastColumn="0" w:oddVBand="0" w:evenVBand="0" w:oddHBand="0" w:evenHBand="0" w:firstRowFirstColumn="0" w:firstRowLastColumn="0" w:lastRowFirstColumn="0" w:lastRowLastColumn="0"/>
+            <w:tcW w:w="4531" w:type="dxa"/>
+          </w:tcPr>
+          <w:p>
+            <w:pPr>
+              <w:rPr>
+                <w:lang w:eastAsia="de-DE"/>
+              </w:rPr>
+            </w:pPr>
+            <w:r>
+              <w:rPr>
+                <w:lang w:eastAsia="de-DE"/>
+              </w:rPr>
+              <w:t>Fehlerklasse</w:t>
+            </w:r>
+          </w:p>
+        </w:tc>
+        <w:tc>
+          <w:tcPr>
+            <w:tcW w:w="4531" w:type="dxa"/>
+          </w:tcPr>
+          <w:p>
+            <w:pPr>
+              <w:cnfStyle w:val="000000100000" w:firstRow="0" w:lastRow="0" w:firstColumn="0" w:lastColumn="0" w:oddVBand="0" w:evenVBand="0" w:oddHBand="1" w:evenHBand="0" w:firstRowFirstColumn="0" w:firstRowLastColumn="0" w:lastRowFirstColumn="0" w:lastRowLastColumn="0"/>
+              <w:rPr>
+                <w:lang w:eastAsia="de-DE"/>
+              </w:rPr>
+            </w:pPr>
+            <w:r>
+              <w:rPr>
+                <w:lang w:eastAsia="de-DE"/>
+              </w:rPr>
+              <w:t>1</w:t>
+            </w:r>
+          </w:p>
+        </w:tc>
+      </w:tr>
+    </w:tbl>
+    <w:p>
+      <w:pPr>
+        <w:rPr>
+          <w:lang w:eastAsia="de-DE"/>
+        </w:rPr>
+      </w:pPr>
+    </w:p>
+    <w:p>
+      <w:pPr>
+        <w:pStyle w:val="berschrift4"/>
+      </w:pPr>
+      <w:r>
+        <w:lastRenderedPageBreak/>
+        <w:t xml:space="preserve">Testprotokoll vom </w:t>
+      </w:r>
+      <w:r>
+        <w:t>25</w:t>
+      </w:r>
+      <w:r>
+        <w:t>.02.16</w:t>
+      </w:r>
+    </w:p>
+    <w:tbl>
+      <w:tblPr>
+        <w:tblStyle w:val="Gitternetztabelle5dunkelAkzent5"/>
+        <w:tblW w:w="0" w:type="auto"/>
+        <w:tblLook w:val="04A0" w:firstRow="1" w:lastRow="0" w:firstColumn="1" w:lastColumn="0" w:noHBand="0" w:noVBand="1"/>
+      </w:tblPr>
+      <w:tblGrid>
+        <w:gridCol w:w="4531"/>
+        <w:gridCol w:w="4531"/>
+      </w:tblGrid>
+      <w:tr>
+        <w:trPr>
+          <w:cnfStyle w:val="100000000000" w:firstRow="1" w:lastRow="0" w:firstColumn="0" w:lastColumn="0" w:oddVBand="0" w:evenVBand="0" w:oddHBand="0" w:evenHBand="0" w:firstRowFirstColumn="0" w:firstRowLastColumn="0" w:lastRowFirstColumn="0" w:lastRowLastColumn="0"/>
+        </w:trPr>
+        <w:tc>
+          <w:tcPr>
+            <w:cnfStyle w:val="001000000000" w:firstRow="0" w:lastRow="0" w:firstColumn="1" w:lastColumn="0" w:oddVBand="0" w:evenVBand="0" w:oddHBand="0" w:evenHBand="0" w:firstRowFirstColumn="0" w:firstRowLastColumn="0" w:lastRowFirstColumn="0" w:lastRowLastColumn="0"/>
+            <w:tcW w:w="4531" w:type="dxa"/>
+          </w:tcPr>
+          <w:p>
+            <w:pPr>
+              <w:rPr>
+                <w:lang w:eastAsia="de-DE"/>
+              </w:rPr>
+            </w:pPr>
+            <w:r>
+              <w:rPr>
+                <w:lang w:eastAsia="de-DE"/>
+              </w:rPr>
+              <w:t xml:space="preserve">Testfall </w:t>
+            </w:r>
+            <w:proofErr w:type="spellStart"/>
+            <w:r>
+              <w:rPr>
+                <w:lang w:eastAsia="de-DE"/>
+              </w:rPr>
+              <w:t>Id</w:t>
+            </w:r>
+            <w:proofErr w:type="spellEnd"/>
+          </w:p>
+        </w:tc>
+        <w:tc>
+          <w:tcPr>
+            <w:tcW w:w="4531" w:type="dxa"/>
+          </w:tcPr>
+          <w:p>
+            <w:pPr>
+              <w:cnfStyle w:val="100000000000" w:firstRow="1" w:lastRow="0" w:firstColumn="0" w:lastColumn="0" w:oddVBand="0" w:evenVBand="0" w:oddHBand="0" w:evenHBand="0" w:firstRowFirstColumn="0" w:firstRowLastColumn="0" w:lastRowFirstColumn="0" w:lastRowLastColumn="0"/>
+              <w:rPr>
+                <w:lang w:eastAsia="de-DE"/>
+              </w:rPr>
+            </w:pPr>
+            <w:r>
+              <w:rPr>
+                <w:lang w:eastAsia="de-DE"/>
+              </w:rPr>
+              <w:t>T01</w:t>
+            </w:r>
+          </w:p>
+        </w:tc>
+      </w:tr>
+      <w:tr>
+        <w:trPr>
+          <w:cnfStyle w:val="000000100000" w:firstRow="0" w:lastRow="0" w:firstColumn="0" w:lastColumn="0" w:oddVBand="0" w:evenVBand="0" w:oddHBand="1" w:evenHBand="0" w:firstRowFirstColumn="0" w:firstRowLastColumn="0" w:lastRowFirstColumn="0" w:lastRowLastColumn="0"/>
+        </w:trPr>
+        <w:tc>
+          <w:tcPr>
+            <w:cnfStyle w:val="001000000000" w:firstRow="0" w:lastRow="0" w:firstColumn="1" w:lastColumn="0" w:oddVBand="0" w:evenVBand="0" w:oddHBand="0" w:evenHBand="0" w:firstRowFirstColumn="0" w:firstRowLastColumn="0" w:lastRowFirstColumn="0" w:lastRowLastColumn="0"/>
+            <w:tcW w:w="4531" w:type="dxa"/>
+          </w:tcPr>
+          <w:p>
+            <w:pPr>
+              <w:rPr>
+                <w:lang w:eastAsia="de-DE"/>
+              </w:rPr>
+            </w:pPr>
+            <w:r>
+              <w:rPr>
+                <w:lang w:eastAsia="de-DE"/>
+              </w:rPr>
+              <w:t>Resultat</w:t>
+            </w:r>
+          </w:p>
+        </w:tc>
+        <w:tc>
+          <w:tcPr>
+            <w:tcW w:w="4531" w:type="dxa"/>
+          </w:tcPr>
+          <w:p>
+            <w:pPr>
+              <w:cnfStyle w:val="000000100000" w:firstRow="0" w:lastRow="0" w:firstColumn="0" w:lastColumn="0" w:oddVBand="0" w:evenVBand="0" w:oddHBand="1" w:evenHBand="0" w:firstRowFirstColumn="0" w:firstRowLastColumn="0" w:lastRowFirstColumn="0" w:lastRowLastColumn="0"/>
+              <w:rPr>
+                <w:lang w:eastAsia="de-DE"/>
+              </w:rPr>
+            </w:pPr>
+            <w:r>
+              <w:rPr>
+                <w:lang w:eastAsia="de-DE"/>
+              </w:rPr>
+              <w:t>OK</w:t>
+            </w:r>
+          </w:p>
+        </w:tc>
+      </w:tr>
+      <w:tr>
+        <w:tc>
+          <w:tcPr>
+            <w:cnfStyle w:val="001000000000" w:firstRow="0" w:lastRow="0" w:firstColumn="1" w:lastColumn="0" w:oddVBand="0" w:evenVBand="0" w:oddHBand="0" w:evenHBand="0" w:firstRowFirstColumn="0" w:firstRowLastColumn="0" w:lastRowFirstColumn="0" w:lastRowLastColumn="0"/>
+            <w:tcW w:w="4531" w:type="dxa"/>
+          </w:tcPr>
+          <w:p>
+            <w:pPr>
+              <w:rPr>
+                <w:lang w:eastAsia="de-DE"/>
+              </w:rPr>
+            </w:pPr>
+            <w:r>
+              <w:rPr>
+                <w:lang w:eastAsia="de-DE"/>
+              </w:rPr>
+              <w:t>Bemerkungen</w:t>
+            </w:r>
+          </w:p>
+        </w:tc>
+        <w:tc>
+          <w:tcPr>
+            <w:tcW w:w="4531" w:type="dxa"/>
+          </w:tcPr>
+          <w:p>
+            <w:pPr>
+              <w:cnfStyle w:val="000000000000" w:firstRow="0" w:lastRow="0" w:firstColumn="0" w:lastColumn="0" w:oddVBand="0" w:evenVBand="0" w:oddHBand="0" w:evenHBand="0" w:firstRowFirstColumn="0" w:firstRowLastColumn="0" w:lastRowFirstColumn="0" w:lastRowLastColumn="0"/>
+              <w:rPr>
+                <w:lang w:eastAsia="de-DE"/>
+              </w:rPr>
+            </w:pPr>
+            <w:r>
+              <w:rPr>
+                <w:lang w:eastAsia="de-DE"/>
+              </w:rPr>
+              <w:t>-</w:t>
+            </w:r>
+          </w:p>
+        </w:tc>
+      </w:tr>
+      <w:tr>
+        <w:trPr>
+          <w:cnfStyle w:val="000000100000" w:firstRow="0" w:lastRow="0" w:firstColumn="0" w:lastColumn="0" w:oddVBand="0" w:evenVBand="0" w:oddHBand="1" w:evenHBand="0" w:firstRowFirstColumn="0" w:firstRowLastColumn="0" w:lastRowFirstColumn="0" w:lastRowLastColumn="0"/>
+        </w:trPr>
+        <w:tc>
+          <w:tcPr>
+            <w:cnfStyle w:val="001000000000" w:firstRow="0" w:lastRow="0" w:firstColumn="1" w:lastColumn="0" w:oddVBand="0" w:evenVBand="0" w:oddHBand="0" w:evenHBand="0" w:firstRowFirstColumn="0" w:firstRowLastColumn="0" w:lastRowFirstColumn="0" w:lastRowLastColumn="0"/>
+            <w:tcW w:w="4531" w:type="dxa"/>
+          </w:tcPr>
+          <w:p>
+            <w:pPr>
+              <w:rPr>
+                <w:lang w:eastAsia="de-DE"/>
+              </w:rPr>
+            </w:pPr>
+            <w:r>
+              <w:rPr>
+                <w:lang w:eastAsia="de-DE"/>
+              </w:rPr>
+              <w:t>Fehlerklasse</w:t>
+            </w:r>
+          </w:p>
+        </w:tc>
+        <w:tc>
+          <w:tcPr>
+            <w:tcW w:w="4531" w:type="dxa"/>
+          </w:tcPr>
+          <w:p>
+            <w:pPr>
+              <w:cnfStyle w:val="000000100000" w:firstRow="0" w:lastRow="0" w:firstColumn="0" w:lastColumn="0" w:oddVBand="0" w:evenVBand="0" w:oddHBand="1" w:evenHBand="0" w:firstRowFirstColumn="0" w:firstRowLastColumn="0" w:lastRowFirstColumn="0" w:lastRowLastColumn="0"/>
+              <w:rPr>
+                <w:lang w:eastAsia="de-DE"/>
+              </w:rPr>
+            </w:pPr>
+            <w:r>
+              <w:rPr>
+                <w:lang w:eastAsia="de-DE"/>
+              </w:rPr>
+              <w:t>1</w:t>
+            </w:r>
+          </w:p>
+        </w:tc>
+      </w:tr>
+    </w:tbl>
+    <w:p>
+      <w:pPr>
+        <w:rPr>
+          <w:lang w:eastAsia="de-DE"/>
+        </w:rPr>
+      </w:pPr>
+    </w:p>
+    <w:tbl>
+      <w:tblPr>
+        <w:tblStyle w:val="Gitternetztabelle5dunkelAkzent5"/>
+        <w:tblW w:w="0" w:type="auto"/>
+        <w:tblLook w:val="04A0" w:firstRow="1" w:lastRow="0" w:firstColumn="1" w:lastColumn="0" w:noHBand="0" w:noVBand="1"/>
+      </w:tblPr>
+      <w:tblGrid>
+        <w:gridCol w:w="4531"/>
+        <w:gridCol w:w="4531"/>
+      </w:tblGrid>
+      <w:tr>
+        <w:trPr>
+          <w:cnfStyle w:val="100000000000" w:firstRow="1" w:lastRow="0" w:firstColumn="0" w:lastColumn="0" w:oddVBand="0" w:evenVBand="0" w:oddHBand="0" w:evenHBand="0" w:firstRowFirstColumn="0" w:firstRowLastColumn="0" w:lastRowFirstColumn="0" w:lastRowLastColumn="0"/>
+        </w:trPr>
+        <w:tc>
+          <w:tcPr>
+            <w:cnfStyle w:val="001000000000" w:firstRow="0" w:lastRow="0" w:firstColumn="1" w:lastColumn="0" w:oddVBand="0" w:evenVBand="0" w:oddHBand="0" w:evenHBand="0" w:firstRowFirstColumn="0" w:firstRowLastColumn="0" w:lastRowFirstColumn="0" w:lastRowLastColumn="0"/>
+            <w:tcW w:w="4531" w:type="dxa"/>
+          </w:tcPr>
+          <w:p>
+            <w:pPr>
+              <w:rPr>
+                <w:lang w:eastAsia="de-DE"/>
+              </w:rPr>
+            </w:pPr>
+            <w:r>
+              <w:rPr>
+                <w:lang w:eastAsia="de-DE"/>
+              </w:rPr>
+              <w:t xml:space="preserve">Testfall </w:t>
+            </w:r>
+            <w:proofErr w:type="spellStart"/>
+            <w:r>
+              <w:rPr>
+                <w:lang w:eastAsia="de-DE"/>
+              </w:rPr>
+              <w:t>Id</w:t>
+            </w:r>
+            <w:proofErr w:type="spellEnd"/>
+          </w:p>
+        </w:tc>
+        <w:tc>
+          <w:tcPr>
+            <w:tcW w:w="4531" w:type="dxa"/>
+          </w:tcPr>
+          <w:p>
+            <w:pPr>
+              <w:cnfStyle w:val="100000000000" w:firstRow="1" w:lastRow="0" w:firstColumn="0" w:lastColumn="0" w:oddVBand="0" w:evenVBand="0" w:oddHBand="0" w:evenHBand="0" w:firstRowFirstColumn="0" w:firstRowLastColumn="0" w:lastRowFirstColumn="0" w:lastRowLastColumn="0"/>
+              <w:rPr>
+                <w:lang w:eastAsia="de-DE"/>
+              </w:rPr>
+            </w:pPr>
+            <w:r>
+              <w:rPr>
+                <w:lang w:eastAsia="de-DE"/>
+              </w:rPr>
+              <w:t>T02</w:t>
+            </w:r>
+          </w:p>
+        </w:tc>
+      </w:tr>
+      <w:tr>
+        <w:trPr>
+          <w:cnfStyle w:val="000000100000" w:firstRow="0" w:lastRow="0" w:firstColumn="0" w:lastColumn="0" w:oddVBand="0" w:evenVBand="0" w:oddHBand="1" w:evenHBand="0" w:firstRowFirstColumn="0" w:firstRowLastColumn="0" w:lastRowFirstColumn="0" w:lastRowLastColumn="0"/>
+        </w:trPr>
+        <w:tc>
+          <w:tcPr>
+            <w:cnfStyle w:val="001000000000" w:firstRow="0" w:lastRow="0" w:firstColumn="1" w:lastColumn="0" w:oddVBand="0" w:evenVBand="0" w:oddHBand="0" w:evenHBand="0" w:firstRowFirstColumn="0" w:firstRowLastColumn="0" w:lastRowFirstColumn="0" w:lastRowLastColumn="0"/>
+            <w:tcW w:w="4531" w:type="dxa"/>
+          </w:tcPr>
+          <w:p>
+            <w:pPr>
+              <w:rPr>
+                <w:lang w:eastAsia="de-DE"/>
+              </w:rPr>
+            </w:pPr>
+            <w:r>
+              <w:rPr>
+                <w:lang w:eastAsia="de-DE"/>
+              </w:rPr>
+              <w:t>Resultat</w:t>
+            </w:r>
+          </w:p>
+        </w:tc>
+        <w:tc>
+          <w:tcPr>
+            <w:tcW w:w="4531" w:type="dxa"/>
+          </w:tcPr>
+          <w:p>
+            <w:pPr>
+              <w:cnfStyle w:val="000000100000" w:firstRow="0" w:lastRow="0" w:firstColumn="0" w:lastColumn="0" w:oddVBand="0" w:evenVBand="0" w:oddHBand="1" w:evenHBand="0" w:firstRowFirstColumn="0" w:firstRowLastColumn="0" w:lastRowFirstColumn="0" w:lastRowLastColumn="0"/>
+              <w:rPr>
+                <w:lang w:eastAsia="de-DE"/>
+              </w:rPr>
+            </w:pPr>
+            <w:r>
+              <w:rPr>
+                <w:lang w:eastAsia="de-DE"/>
+              </w:rPr>
+              <w:t>OK</w:t>
+            </w:r>
+          </w:p>
+        </w:tc>
+      </w:tr>
+      <w:tr>
+        <w:tc>
+          <w:tcPr>
+            <w:cnfStyle w:val="001000000000" w:firstRow="0" w:lastRow="0" w:firstColumn="1" w:lastColumn="0" w:oddVBand="0" w:evenVBand="0" w:oddHBand="0" w:evenHBand="0" w:firstRowFirstColumn="0" w:firstRowLastColumn="0" w:lastRowFirstColumn="0" w:lastRowLastColumn="0"/>
+            <w:tcW w:w="4531" w:type="dxa"/>
+          </w:tcPr>
+          <w:p>
+            <w:pPr>
+              <w:rPr>
+                <w:lang w:eastAsia="de-DE"/>
+              </w:rPr>
+            </w:pPr>
+            <w:r>
+              <w:rPr>
+                <w:lang w:eastAsia="de-DE"/>
+              </w:rPr>
+              <w:t>Bemerkungen</w:t>
+            </w:r>
+          </w:p>
+        </w:tc>
+        <w:tc>
+          <w:tcPr>
+            <w:tcW w:w="4531" w:type="dxa"/>
+          </w:tcPr>
+          <w:p>
+            <w:pPr>
+              <w:cnfStyle w:val="000000000000" w:firstRow="0" w:lastRow="0" w:firstColumn="0" w:lastColumn="0" w:oddVBand="0" w:evenVBand="0" w:oddHBand="0" w:evenHBand="0" w:firstRowFirstColumn="0" w:firstRowLastColumn="0" w:lastRowFirstColumn="0" w:lastRowLastColumn="0"/>
+              <w:rPr>
+                <w:lang w:eastAsia="de-DE"/>
+              </w:rPr>
+            </w:pPr>
+            <w:r>
+              <w:rPr>
+                <w:lang w:eastAsia="de-DE"/>
+              </w:rPr>
+              <w:t>-</w:t>
+            </w:r>
+          </w:p>
+        </w:tc>
+      </w:tr>
+      <w:tr>
+        <w:trPr>
+          <w:cnfStyle w:val="000000100000" w:firstRow="0" w:lastRow="0" w:firstColumn="0" w:lastColumn="0" w:oddVBand="0" w:evenVBand="0" w:oddHBand="1" w:evenHBand="0" w:firstRowFirstColumn="0" w:firstRowLastColumn="0" w:lastRowFirstColumn="0" w:lastRowLastColumn="0"/>
+        </w:trPr>
+        <w:tc>
+          <w:tcPr>
+            <w:cnfStyle w:val="001000000000" w:firstRow="0" w:lastRow="0" w:firstColumn="1" w:lastColumn="0" w:oddVBand="0" w:evenVBand="0" w:oddHBand="0" w:evenHBand="0" w:firstRowFirstColumn="0" w:firstRowLastColumn="0" w:lastRowFirstColumn="0" w:lastRowLastColumn="0"/>
+            <w:tcW w:w="4531" w:type="dxa"/>
+          </w:tcPr>
+          <w:p>
+            <w:pPr>
+              <w:rPr>
+                <w:lang w:eastAsia="de-DE"/>
+              </w:rPr>
+            </w:pPr>
+            <w:r>
+              <w:rPr>
+                <w:lang w:eastAsia="de-DE"/>
+              </w:rPr>
+              <w:t>Fehlerklasse</w:t>
+            </w:r>
+          </w:p>
+        </w:tc>
+        <w:tc>
+          <w:tcPr>
+            <w:tcW w:w="4531" w:type="dxa"/>
+          </w:tcPr>
+          <w:p>
+            <w:pPr>
+              <w:cnfStyle w:val="000000100000" w:firstRow="0" w:lastRow="0" w:firstColumn="0" w:lastColumn="0" w:oddVBand="0" w:evenVBand="0" w:oddHBand="1" w:evenHBand="0" w:firstRowFirstColumn="0" w:firstRowLastColumn="0" w:lastRowFirstColumn="0" w:lastRowLastColumn="0"/>
+              <w:rPr>
+                <w:lang w:eastAsia="de-DE"/>
+              </w:rPr>
+            </w:pPr>
+            <w:r>
+              <w:rPr>
+                <w:lang w:eastAsia="de-DE"/>
+              </w:rPr>
+              <w:t>1</w:t>
+            </w:r>
+          </w:p>
+        </w:tc>
+        <w:bookmarkStart w:id="17" w:name="_GoBack"/>
+        <w:bookmarkEnd w:id="17"/>
+      </w:tr>
+    </w:tbl>
+    <w:p>
+      <w:pPr>
+        <w:rPr>
+          <w:lang w:eastAsia="de-DE"/>
+        </w:rPr>
+      </w:pPr>
+    </w:p>
+    <w:tbl>
+      <w:tblPr>
+        <w:tblStyle w:val="Gitternetztabelle5dunkelAkzent5"/>
+        <w:tblW w:w="0" w:type="auto"/>
+        <w:tblLook w:val="04A0" w:firstRow="1" w:lastRow="0" w:firstColumn="1" w:lastColumn="0" w:noHBand="0" w:noVBand="1"/>
+      </w:tblPr>
+      <w:tblGrid>
+        <w:gridCol w:w="4531"/>
+        <w:gridCol w:w="4531"/>
+      </w:tblGrid>
+      <w:tr>
+        <w:trPr>
+          <w:cnfStyle w:val="100000000000" w:firstRow="1" w:lastRow="0" w:firstColumn="0" w:lastColumn="0" w:oddVBand="0" w:evenVBand="0" w:oddHBand="0" w:evenHBand="0" w:firstRowFirstColumn="0" w:firstRowLastColumn="0" w:lastRowFirstColumn="0" w:lastRowLastColumn="0"/>
+        </w:trPr>
+        <w:tc>
+          <w:tcPr>
+            <w:cnfStyle w:val="001000000000" w:firstRow="0" w:lastRow="0" w:firstColumn="1" w:lastColumn="0" w:oddVBand="0" w:evenVBand="0" w:oddHBand="0" w:evenHBand="0" w:firstRowFirstColumn="0" w:firstRowLastColumn="0" w:lastRowFirstColumn="0" w:lastRowLastColumn="0"/>
+            <w:tcW w:w="4531" w:type="dxa"/>
+          </w:tcPr>
+          <w:p>
+            <w:pPr>
+              <w:rPr>
+                <w:lang w:eastAsia="de-DE"/>
+              </w:rPr>
+            </w:pPr>
+            <w:r>
+              <w:rPr>
+                <w:lang w:eastAsia="de-DE"/>
+              </w:rPr>
+              <w:t xml:space="preserve">Testfall </w:t>
+            </w:r>
+            <w:proofErr w:type="spellStart"/>
+            <w:r>
+              <w:rPr>
+                <w:lang w:eastAsia="de-DE"/>
+              </w:rPr>
+              <w:t>Id</w:t>
+            </w:r>
+            <w:proofErr w:type="spellEnd"/>
+          </w:p>
+        </w:tc>
+        <w:tc>
+          <w:tcPr>
+            <w:tcW w:w="4531" w:type="dxa"/>
+          </w:tcPr>
+          <w:p>
+            <w:pPr>
+              <w:cnfStyle w:val="100000000000" w:firstRow="1" w:lastRow="0" w:firstColumn="0" w:lastColumn="0" w:oddVBand="0" w:evenVBand="0" w:oddHBand="0" w:evenHBand="0" w:firstRowFirstColumn="0" w:firstRowLastColumn="0" w:lastRowFirstColumn="0" w:lastRowLastColumn="0"/>
+              <w:rPr>
+                <w:lang w:eastAsia="de-DE"/>
+              </w:rPr>
+            </w:pPr>
+            <w:r>
+              <w:rPr>
+                <w:lang w:eastAsia="de-DE"/>
+              </w:rPr>
+              <w:t>T03</w:t>
+            </w:r>
+          </w:p>
+        </w:tc>
+      </w:tr>
+      <w:tr>
+        <w:trPr>
+          <w:cnfStyle w:val="000000100000" w:firstRow="0" w:lastRow="0" w:firstColumn="0" w:lastColumn="0" w:oddVBand="0" w:evenVBand="0" w:oddHBand="1" w:evenHBand="0" w:firstRowFirstColumn="0" w:firstRowLastColumn="0" w:lastRowFirstColumn="0" w:lastRowLastColumn="0"/>
+        </w:trPr>
+        <w:tc>
+          <w:tcPr>
+            <w:cnfStyle w:val="001000000000" w:firstRow="0" w:lastRow="0" w:firstColumn="1" w:lastColumn="0" w:oddVBand="0" w:evenVBand="0" w:oddHBand="0" w:evenHBand="0" w:firstRowFirstColumn="0" w:firstRowLastColumn="0" w:lastRowFirstColumn="0" w:lastRowLastColumn="0"/>
+            <w:tcW w:w="4531" w:type="dxa"/>
+          </w:tcPr>
+          <w:p>
+            <w:pPr>
+              <w:rPr>
+                <w:lang w:eastAsia="de-DE"/>
+              </w:rPr>
+            </w:pPr>
+            <w:r>
+              <w:rPr>
+                <w:lang w:eastAsia="de-DE"/>
+              </w:rPr>
+              <w:t>Resultat</w:t>
+            </w:r>
+          </w:p>
+        </w:tc>
+        <w:tc>
+          <w:tcPr>
+            <w:tcW w:w="4531" w:type="dxa"/>
+          </w:tcPr>
+          <w:p>
+            <w:pPr>
+              <w:cnfStyle w:val="000000100000" w:firstRow="0" w:lastRow="0" w:firstColumn="0" w:lastColumn="0" w:oddVBand="0" w:evenVBand="0" w:oddHBand="1" w:evenHBand="0" w:firstRowFirstColumn="0" w:firstRowLastColumn="0" w:lastRowFirstColumn="0" w:lastRowLastColumn="0"/>
+              <w:rPr>
+                <w:lang w:eastAsia="de-DE"/>
+              </w:rPr>
+            </w:pPr>
+            <w:r>
+              <w:rPr>
+                <w:lang w:eastAsia="de-DE"/>
+              </w:rPr>
+              <w:t>OK</w:t>
+            </w:r>
+          </w:p>
+        </w:tc>
+      </w:tr>
+      <w:tr>
+        <w:tc>
+          <w:tcPr>
+            <w:cnfStyle w:val="001000000000" w:firstRow="0" w:lastRow="0" w:firstColumn="1" w:lastColumn="0" w:oddVBand="0" w:evenVBand="0" w:oddHBand="0" w:evenHBand="0" w:firstRowFirstColumn="0" w:firstRowLastColumn="0" w:lastRowFirstColumn="0" w:lastRowLastColumn="0"/>
+            <w:tcW w:w="4531" w:type="dxa"/>
+          </w:tcPr>
+          <w:p>
+            <w:pPr>
+              <w:rPr>
+                <w:lang w:eastAsia="de-DE"/>
+              </w:rPr>
+            </w:pPr>
+            <w:r>
+              <w:rPr>
+                <w:lang w:eastAsia="de-DE"/>
+              </w:rPr>
+              <w:t>Bemerkungen</w:t>
+            </w:r>
+          </w:p>
+        </w:tc>
+        <w:tc>
+          <w:tcPr>
+            <w:tcW w:w="4531" w:type="dxa"/>
+          </w:tcPr>
+          <w:p>
+            <w:pPr>
+              <w:cnfStyle w:val="000000000000" w:firstRow="0" w:lastRow="0" w:firstColumn="0" w:lastColumn="0" w:oddVBand="0" w:evenVBand="0" w:oddHBand="0" w:evenHBand="0" w:firstRowFirstColumn="0" w:firstRowLastColumn="0" w:lastRowFirstColumn="0" w:lastRowLastColumn="0"/>
+              <w:rPr>
+                <w:lang w:eastAsia="de-DE"/>
+              </w:rPr>
+            </w:pPr>
+            <w:r>
+              <w:rPr>
+                <w:lang w:eastAsia="de-DE"/>
+              </w:rPr>
+              <w:t>-</w:t>
+            </w:r>
+          </w:p>
+        </w:tc>
+      </w:tr>
+      <w:tr>
+        <w:trPr>
+          <w:cnfStyle w:val="000000100000" w:firstRow="0" w:lastRow="0" w:firstColumn="0" w:lastColumn="0" w:oddVBand="0" w:evenVBand="0" w:oddHBand="1" w:evenHBand="0" w:firstRowFirstColumn="0" w:firstRowLastColumn="0" w:lastRowFirstColumn="0" w:lastRowLastColumn="0"/>
+        </w:trPr>
+        <w:tc>
+          <w:tcPr>
+            <w:cnfStyle w:val="001000000000" w:firstRow="0" w:lastRow="0" w:firstColumn="1" w:lastColumn="0" w:oddVBand="0" w:evenVBand="0" w:oddHBand="0" w:evenHBand="0" w:firstRowFirstColumn="0" w:firstRowLastColumn="0" w:lastRowFirstColumn="0" w:lastRowLastColumn="0"/>
+            <w:tcW w:w="4531" w:type="dxa"/>
+          </w:tcPr>
+          <w:p>
+            <w:pPr>
+              <w:rPr>
+                <w:lang w:eastAsia="de-DE"/>
+              </w:rPr>
+            </w:pPr>
+            <w:r>
+              <w:rPr>
+                <w:lang w:eastAsia="de-DE"/>
+              </w:rPr>
+              <w:t>Fehlerklasse</w:t>
+            </w:r>
+          </w:p>
+        </w:tc>
+        <w:tc>
+          <w:tcPr>
+            <w:tcW w:w="4531" w:type="dxa"/>
+          </w:tcPr>
+          <w:p>
+            <w:pPr>
+              <w:cnfStyle w:val="000000100000" w:firstRow="0" w:lastRow="0" w:firstColumn="0" w:lastColumn="0" w:oddVBand="0" w:evenVBand="0" w:oddHBand="1" w:evenHBand="0" w:firstRowFirstColumn="0" w:firstRowLastColumn="0" w:lastRowFirstColumn="0" w:lastRowLastColumn="0"/>
+              <w:rPr>
+                <w:lang w:eastAsia="de-DE"/>
+              </w:rPr>
+            </w:pPr>
+            <w:r>
+              <w:rPr>
+                <w:lang w:eastAsia="de-DE"/>
+              </w:rPr>
+              <w:t>1</w:t>
+            </w:r>
+          </w:p>
+        </w:tc>
+      </w:tr>
+    </w:tbl>
+    <w:p>
+      <w:pPr>
+        <w:rPr>
+          <w:lang w:eastAsia="de-DE"/>
+        </w:rPr>
+      </w:pPr>
+    </w:p>
+    <w:tbl>
+      <w:tblPr>
+        <w:tblStyle w:val="Gitternetztabelle5dunkelAkzent5"/>
+        <w:tblW w:w="0" w:type="auto"/>
+        <w:tblLook w:val="04A0" w:firstRow="1" w:lastRow="0" w:firstColumn="1" w:lastColumn="0" w:noHBand="0" w:noVBand="1"/>
+      </w:tblPr>
+      <w:tblGrid>
+        <w:gridCol w:w="4531"/>
+        <w:gridCol w:w="4531"/>
+      </w:tblGrid>
+      <w:tr>
+        <w:trPr>
+          <w:cnfStyle w:val="100000000000" w:firstRow="1" w:lastRow="0" w:firstColumn="0" w:lastColumn="0" w:oddVBand="0" w:evenVBand="0" w:oddHBand="0" w:evenHBand="0" w:firstRowFirstColumn="0" w:firstRowLastColumn="0" w:lastRowFirstColumn="0" w:lastRowLastColumn="0"/>
+        </w:trPr>
+        <w:tc>
+          <w:tcPr>
+            <w:cnfStyle w:val="001000000000" w:firstRow="0" w:lastRow="0" w:firstColumn="1" w:lastColumn="0" w:oddVBand="0" w:evenVBand="0" w:oddHBand="0" w:evenHBand="0" w:firstRowFirstColumn="0" w:firstRowLastColumn="0" w:lastRowFirstColumn="0" w:lastRowLastColumn="0"/>
+            <w:tcW w:w="4531" w:type="dxa"/>
+          </w:tcPr>
+          <w:p>
+            <w:pPr>
+              <w:rPr>
+                <w:lang w:eastAsia="de-DE"/>
+              </w:rPr>
+            </w:pPr>
+            <w:r>
+              <w:rPr>
+                <w:lang w:eastAsia="de-DE"/>
+              </w:rPr>
+              <w:t xml:space="preserve">Testfall </w:t>
+            </w:r>
+            <w:proofErr w:type="spellStart"/>
+            <w:r>
+              <w:rPr>
+                <w:lang w:eastAsia="de-DE"/>
+              </w:rPr>
+              <w:t>Id</w:t>
+            </w:r>
+            <w:proofErr w:type="spellEnd"/>
+          </w:p>
+        </w:tc>
+        <w:tc>
+          <w:tcPr>
+            <w:tcW w:w="4531" w:type="dxa"/>
+          </w:tcPr>
+          <w:p>
+            <w:pPr>
+              <w:cnfStyle w:val="100000000000" w:firstRow="1" w:lastRow="0" w:firstColumn="0" w:lastColumn="0" w:oddVBand="0" w:evenVBand="0" w:oddHBand="0" w:evenHBand="0" w:firstRowFirstColumn="0" w:firstRowLastColumn="0" w:lastRowFirstColumn="0" w:lastRowLastColumn="0"/>
+              <w:rPr>
+                <w:lang w:eastAsia="de-DE"/>
+              </w:rPr>
+            </w:pPr>
+            <w:r>
+              <w:rPr>
+                <w:lang w:eastAsia="de-DE"/>
+              </w:rPr>
+              <w:t>T04</w:t>
+            </w:r>
+          </w:p>
+        </w:tc>
+      </w:tr>
+      <w:tr>
+        <w:trPr>
+          <w:cnfStyle w:val="000000100000" w:firstRow="0" w:lastRow="0" w:firstColumn="0" w:lastColumn="0" w:oddVBand="0" w:evenVBand="0" w:oddHBand="1" w:evenHBand="0" w:firstRowFirstColumn="0" w:firstRowLastColumn="0" w:lastRowFirstColumn="0" w:lastRowLastColumn="0"/>
+        </w:trPr>
+        <w:tc>
+          <w:tcPr>
+            <w:cnfStyle w:val="001000000000" w:firstRow="0" w:lastRow="0" w:firstColumn="1" w:lastColumn="0" w:oddVBand="0" w:evenVBand="0" w:oddHBand="0" w:evenHBand="0" w:firstRowFirstColumn="0" w:firstRowLastColumn="0" w:lastRowFirstColumn="0" w:lastRowLastColumn="0"/>
+            <w:tcW w:w="4531" w:type="dxa"/>
+          </w:tcPr>
+          <w:p>
+            <w:pPr>
+              <w:rPr>
+                <w:lang w:eastAsia="de-DE"/>
+              </w:rPr>
+            </w:pPr>
+            <w:r>
+              <w:rPr>
+                <w:lang w:eastAsia="de-DE"/>
+              </w:rPr>
+              <w:t>Resultat</w:t>
+            </w:r>
+          </w:p>
+        </w:tc>
+        <w:tc>
+          <w:tcPr>
+            <w:tcW w:w="4531" w:type="dxa"/>
+          </w:tcPr>
+          <w:p>
+            <w:pPr>
+              <w:cnfStyle w:val="000000100000" w:firstRow="0" w:lastRow="0" w:firstColumn="0" w:lastColumn="0" w:oddVBand="0" w:evenVBand="0" w:oddHBand="1" w:evenHBand="0" w:firstRowFirstColumn="0" w:firstRowLastColumn="0" w:lastRowFirstColumn="0" w:lastRowLastColumn="0"/>
+              <w:rPr>
+                <w:lang w:eastAsia="de-DE"/>
+              </w:rPr>
+            </w:pPr>
+            <w:r>
+              <w:rPr>
+                <w:lang w:eastAsia="de-DE"/>
+              </w:rPr>
+              <w:t>OK</w:t>
+            </w:r>
+          </w:p>
+        </w:tc>
+      </w:tr>
+      <w:tr>
+        <w:tc>
+          <w:tcPr>
+            <w:cnfStyle w:val="001000000000" w:firstRow="0" w:lastRow="0" w:firstColumn="1" w:lastColumn="0" w:oddVBand="0" w:evenVBand="0" w:oddHBand="0" w:evenHBand="0" w:firstRowFirstColumn="0" w:firstRowLastColumn="0" w:lastRowFirstColumn="0" w:lastRowLastColumn="0"/>
+            <w:tcW w:w="4531" w:type="dxa"/>
+          </w:tcPr>
+          <w:p>
+            <w:pPr>
+              <w:rPr>
+                <w:lang w:eastAsia="de-DE"/>
+              </w:rPr>
+            </w:pPr>
+            <w:r>
+              <w:rPr>
+                <w:lang w:eastAsia="de-DE"/>
+              </w:rPr>
+              <w:t>Bemerkungen</w:t>
+            </w:r>
+          </w:p>
+        </w:tc>
+        <w:tc>
+          <w:tcPr>
+            <w:tcW w:w="4531" w:type="dxa"/>
+          </w:tcPr>
+          <w:p>
+            <w:pPr>
+              <w:cnfStyle w:val="000000000000" w:firstRow="0" w:lastRow="0" w:firstColumn="0" w:lastColumn="0" w:oddVBand="0" w:evenVBand="0" w:oddHBand="0" w:evenHBand="0" w:firstRowFirstColumn="0" w:firstRowLastColumn="0" w:lastRowFirstColumn="0" w:lastRowLastColumn="0"/>
+              <w:rPr>
+                <w:lang w:eastAsia="de-DE"/>
+              </w:rPr>
+            </w:pPr>
+            <w:r>
+              <w:rPr>
+                <w:lang w:eastAsia="de-DE"/>
+              </w:rPr>
+              <w:t>-</w:t>
+            </w:r>
+          </w:p>
+        </w:tc>
+      </w:tr>
+      <w:tr>
+        <w:trPr>
+          <w:cnfStyle w:val="000000100000" w:firstRow="0" w:lastRow="0" w:firstColumn="0" w:lastColumn="0" w:oddVBand="0" w:evenVBand="0" w:oddHBand="1" w:evenHBand="0" w:firstRowFirstColumn="0" w:firstRowLastColumn="0" w:lastRowFirstColumn="0" w:lastRowLastColumn="0"/>
+        </w:trPr>
+        <w:tc>
+          <w:tcPr>
+            <w:cnfStyle w:val="001000000000" w:firstRow="0" w:lastRow="0" w:firstColumn="1" w:lastColumn="0" w:oddVBand="0" w:evenVBand="0" w:oddHBand="0" w:evenHBand="0" w:firstRowFirstColumn="0" w:firstRowLastColumn="0" w:lastRowFirstColumn="0" w:lastRowLastColumn="0"/>
+            <w:tcW w:w="4531" w:type="dxa"/>
+          </w:tcPr>
+          <w:p>
+            <w:pPr>
+              <w:rPr>
+                <w:lang w:eastAsia="de-DE"/>
+              </w:rPr>
+            </w:pPr>
+            <w:r>
+              <w:rPr>
+                <w:lang w:eastAsia="de-DE"/>
+              </w:rPr>
+              <w:t>Fehlerklasse</w:t>
+            </w:r>
+          </w:p>
+        </w:tc>
+        <w:tc>
+          <w:tcPr>
+            <w:tcW w:w="4531" w:type="dxa"/>
+          </w:tcPr>
+          <w:p>
+            <w:pPr>
+              <w:cnfStyle w:val="000000100000" w:firstRow="0" w:lastRow="0" w:firstColumn="0" w:lastColumn="0" w:oddVBand="0" w:evenVBand="0" w:oddHBand="1" w:evenHBand="0" w:firstRowFirstColumn="0" w:firstRowLastColumn="0" w:lastRowFirstColumn="0" w:lastRowLastColumn="0"/>
+              <w:rPr>
+                <w:lang w:eastAsia="de-DE"/>
+              </w:rPr>
+            </w:pPr>
+            <w:r>
+              <w:rPr>
+                <w:lang w:eastAsia="de-DE"/>
+              </w:rPr>
+              <w:t>1</w:t>
+            </w:r>
+          </w:p>
+        </w:tc>
+      </w:tr>
+    </w:tbl>
+    <w:p>
+      <w:pPr>
+        <w:rPr>
+          <w:lang w:eastAsia="de-DE"/>
+        </w:rPr>
+      </w:pPr>
+    </w:p>
+    <w:tbl>
+      <w:tblPr>
+        <w:tblStyle w:val="Gitternetztabelle5dunkelAkzent5"/>
+        <w:tblW w:w="0" w:type="auto"/>
+        <w:tblLook w:val="04A0" w:firstRow="1" w:lastRow="0" w:firstColumn="1" w:lastColumn="0" w:noHBand="0" w:noVBand="1"/>
+      </w:tblPr>
+      <w:tblGrid>
+        <w:gridCol w:w="4531"/>
+        <w:gridCol w:w="4531"/>
+      </w:tblGrid>
+      <w:tr>
+        <w:trPr>
+          <w:cnfStyle w:val="100000000000" w:firstRow="1" w:lastRow="0" w:firstColumn="0" w:lastColumn="0" w:oddVBand="0" w:evenVBand="0" w:oddHBand="0" w:evenHBand="0" w:firstRowFirstColumn="0" w:firstRowLastColumn="0" w:lastRowFirstColumn="0" w:lastRowLastColumn="0"/>
+        </w:trPr>
+        <w:tc>
+          <w:tcPr>
+            <w:cnfStyle w:val="001000000000" w:firstRow="0" w:lastRow="0" w:firstColumn="1" w:lastColumn="0" w:oddVBand="0" w:evenVBand="0" w:oddHBand="0" w:evenHBand="0" w:firstRowFirstColumn="0" w:firstRowLastColumn="0" w:lastRowFirstColumn="0" w:lastRowLastColumn="0"/>
+            <w:tcW w:w="4531" w:type="dxa"/>
+          </w:tcPr>
+          <w:p>
+            <w:pPr>
+              <w:rPr>
+                <w:lang w:eastAsia="de-DE"/>
+              </w:rPr>
+            </w:pPr>
+            <w:r>
+              <w:rPr>
+                <w:lang w:eastAsia="de-DE"/>
+              </w:rPr>
+              <w:t xml:space="preserve">Testfall </w:t>
+            </w:r>
+            <w:proofErr w:type="spellStart"/>
+            <w:r>
+              <w:rPr>
+                <w:lang w:eastAsia="de-DE"/>
+              </w:rPr>
+              <w:t>Id</w:t>
+            </w:r>
+            <w:proofErr w:type="spellEnd"/>
+          </w:p>
+        </w:tc>
+        <w:tc>
+          <w:tcPr>
+            <w:tcW w:w="4531" w:type="dxa"/>
+          </w:tcPr>
+          <w:p>
+            <w:pPr>
+              <w:cnfStyle w:val="100000000000" w:firstRow="1" w:lastRow="0" w:firstColumn="0" w:lastColumn="0" w:oddVBand="0" w:evenVBand="0" w:oddHBand="0" w:evenHBand="0" w:firstRowFirstColumn="0" w:firstRowLastColumn="0" w:lastRowFirstColumn="0" w:lastRowLastColumn="0"/>
+              <w:rPr>
+                <w:lang w:eastAsia="de-DE"/>
+              </w:rPr>
+            </w:pPr>
+            <w:r>
+              <w:rPr>
+                <w:lang w:eastAsia="de-DE"/>
+              </w:rPr>
+              <w:t>T05</w:t>
+            </w:r>
+          </w:p>
+        </w:tc>
+      </w:tr>
+      <w:tr>
+        <w:trPr>
+          <w:cnfStyle w:val="000000100000" w:firstRow="0" w:lastRow="0" w:firstColumn="0" w:lastColumn="0" w:oddVBand="0" w:evenVBand="0" w:oddHBand="1" w:evenHBand="0" w:firstRowFirstColumn="0" w:firstRowLastColumn="0" w:lastRowFirstColumn="0" w:lastRowLastColumn="0"/>
+        </w:trPr>
+        <w:tc>
+          <w:tcPr>
+            <w:cnfStyle w:val="001000000000" w:firstRow="0" w:lastRow="0" w:firstColumn="1" w:lastColumn="0" w:oddVBand="0" w:evenVBand="0" w:oddHBand="0" w:evenHBand="0" w:firstRowFirstColumn="0" w:firstRowLastColumn="0" w:lastRowFirstColumn="0" w:lastRowLastColumn="0"/>
+            <w:tcW w:w="4531" w:type="dxa"/>
+          </w:tcPr>
+          <w:p>
+            <w:pPr>
+              <w:rPr>
+                <w:lang w:eastAsia="de-DE"/>
+              </w:rPr>
+            </w:pPr>
+            <w:r>
+              <w:rPr>
+                <w:lang w:eastAsia="de-DE"/>
+              </w:rPr>
+              <w:t>Resultat</w:t>
+            </w:r>
+          </w:p>
+        </w:tc>
+        <w:tc>
+          <w:tcPr>
+            <w:tcW w:w="4531" w:type="dxa"/>
+          </w:tcPr>
+          <w:p>
+            <w:pPr>
+              <w:cnfStyle w:val="000000100000" w:firstRow="0" w:lastRow="0" w:firstColumn="0" w:lastColumn="0" w:oddVBand="0" w:evenVBand="0" w:oddHBand="1" w:evenHBand="0" w:firstRowFirstColumn="0" w:firstRowLastColumn="0" w:lastRowFirstColumn="0" w:lastRowLastColumn="0"/>
+              <w:rPr>
+                <w:lang w:eastAsia="de-DE"/>
+              </w:rPr>
+            </w:pPr>
+            <w:r>
+              <w:rPr>
+                <w:lang w:eastAsia="de-DE"/>
+              </w:rPr>
+              <w:t>OK</w:t>
+            </w:r>
+          </w:p>
+        </w:tc>
+      </w:tr>
+      <w:tr>
+        <w:tc>
+          <w:tcPr>
+            <w:cnfStyle w:val="001000000000" w:firstRow="0" w:lastRow="0" w:firstColumn="1" w:lastColumn="0" w:oddVBand="0" w:evenVBand="0" w:oddHBand="0" w:evenHBand="0" w:firstRowFirstColumn="0" w:firstRowLastColumn="0" w:lastRowFirstColumn="0" w:lastRowLastColumn="0"/>
+            <w:tcW w:w="4531" w:type="dxa"/>
+          </w:tcPr>
+          <w:p>
+            <w:pPr>
+              <w:rPr>
+                <w:lang w:eastAsia="de-DE"/>
+              </w:rPr>
+            </w:pPr>
+            <w:r>
+              <w:rPr>
+                <w:lang w:eastAsia="de-DE"/>
+              </w:rPr>
+              <w:t>Bemerkungen</w:t>
+            </w:r>
+          </w:p>
+        </w:tc>
+        <w:tc>
+          <w:tcPr>
+            <w:tcW w:w="4531" w:type="dxa"/>
+          </w:tcPr>
+          <w:p>
+            <w:pPr>
+              <w:cnfStyle w:val="000000000000" w:firstRow="0" w:lastRow="0" w:firstColumn="0" w:lastColumn="0" w:oddVBand="0" w:evenVBand="0" w:oddHBand="0" w:evenHBand="0" w:firstRowFirstColumn="0" w:firstRowLastColumn="0" w:lastRowFirstColumn="0" w:lastRowLastColumn="0"/>
+              <w:rPr>
+                <w:lang w:eastAsia="de-DE"/>
+              </w:rPr>
+            </w:pPr>
+            <w:r>
+              <w:rPr>
+                <w:lang w:eastAsia="de-DE"/>
+              </w:rPr>
+              <w:t>-</w:t>
+            </w:r>
+          </w:p>
+        </w:tc>
+      </w:tr>
+      <w:tr>
+        <w:trPr>
+          <w:cnfStyle w:val="000000100000" w:firstRow="0" w:lastRow="0" w:firstColumn="0" w:lastColumn="0" w:oddVBand="0" w:evenVBand="0" w:oddHBand="1" w:evenHBand="0" w:firstRowFirstColumn="0" w:firstRowLastColumn="0" w:lastRowFirstColumn="0" w:lastRowLastColumn="0"/>
+        </w:trPr>
+        <w:tc>
+          <w:tcPr>
+            <w:cnfStyle w:val="001000000000" w:firstRow="0" w:lastRow="0" w:firstColumn="1" w:lastColumn="0" w:oddVBand="0" w:evenVBand="0" w:oddHBand="0" w:evenHBand="0" w:firstRowFirstColumn="0" w:firstRowLastColumn="0" w:lastRowFirstColumn="0" w:lastRowLastColumn="0"/>
+            <w:tcW w:w="4531" w:type="dxa"/>
+          </w:tcPr>
+          <w:p>
+            <w:pPr>
+              <w:rPr>
+                <w:lang w:eastAsia="de-DE"/>
+              </w:rPr>
+            </w:pPr>
+            <w:r>
+              <w:rPr>
+                <w:lang w:eastAsia="de-DE"/>
+              </w:rPr>
+              <w:t>Fehlerklasse</w:t>
+            </w:r>
+          </w:p>
+        </w:tc>
+        <w:tc>
+          <w:tcPr>
+            <w:tcW w:w="4531" w:type="dxa"/>
+          </w:tcPr>
+          <w:p>
+            <w:pPr>
+              <w:cnfStyle w:val="000000100000" w:firstRow="0" w:lastRow="0" w:firstColumn="0" w:lastColumn="0" w:oddVBand="0" w:evenVBand="0" w:oddHBand="1" w:evenHBand="0" w:firstRowFirstColumn="0" w:firstRowLastColumn="0" w:lastRowFirstColumn="0" w:lastRowLastColumn="0"/>
+              <w:rPr>
+                <w:lang w:eastAsia="de-DE"/>
+              </w:rPr>
+            </w:pPr>
+            <w:r>
+              <w:rPr>
+                <w:lang w:eastAsia="de-DE"/>
+              </w:rPr>
+              <w:t>1</w:t>
+            </w:r>
+          </w:p>
+        </w:tc>
+      </w:tr>
+    </w:tbl>
+    <w:p>
+      <w:pPr>
+        <w:rPr>
+          <w:lang w:eastAsia="de-DE"/>
+        </w:rPr>
+      </w:pPr>
+    </w:p>
+    <w:tbl>
+      <w:tblPr>
+        <w:tblStyle w:val="Gitternetztabelle5dunkelAkzent5"/>
+        <w:tblW w:w="0" w:type="auto"/>
+        <w:tblLook w:val="04A0" w:firstRow="1" w:lastRow="0" w:firstColumn="1" w:lastColumn="0" w:noHBand="0" w:noVBand="1"/>
+      </w:tblPr>
+      <w:tblGrid>
+        <w:gridCol w:w="4531"/>
+        <w:gridCol w:w="4531"/>
+      </w:tblGrid>
+      <w:tr>
+        <w:trPr>
+          <w:cnfStyle w:val="100000000000" w:firstRow="1" w:lastRow="0" w:firstColumn="0" w:lastColumn="0" w:oddVBand="0" w:evenVBand="0" w:oddHBand="0" w:evenHBand="0" w:firstRowFirstColumn="0" w:firstRowLastColumn="0" w:lastRowFirstColumn="0" w:lastRowLastColumn="0"/>
+        </w:trPr>
+        <w:tc>
+          <w:tcPr>
+            <w:cnfStyle w:val="001000000000" w:firstRow="0" w:lastRow="0" w:firstColumn="1" w:lastColumn="0" w:oddVBand="0" w:evenVBand="0" w:oddHBand="0" w:evenHBand="0" w:firstRowFirstColumn="0" w:firstRowLastColumn="0" w:lastRowFirstColumn="0" w:lastRowLastColumn="0"/>
+            <w:tcW w:w="4531" w:type="dxa"/>
+          </w:tcPr>
+          <w:p>
+            <w:pPr>
+              <w:rPr>
+                <w:lang w:eastAsia="de-DE"/>
+              </w:rPr>
+            </w:pPr>
+            <w:r>
+              <w:rPr>
+                <w:lang w:eastAsia="de-DE"/>
+              </w:rPr>
+              <w:t xml:space="preserve">Testfall </w:t>
+            </w:r>
+            <w:proofErr w:type="spellStart"/>
+            <w:r>
+              <w:rPr>
+                <w:lang w:eastAsia="de-DE"/>
+              </w:rPr>
+              <w:t>Id</w:t>
+            </w:r>
+            <w:proofErr w:type="spellEnd"/>
+          </w:p>
+        </w:tc>
+        <w:tc>
+          <w:tcPr>
+            <w:tcW w:w="4531" w:type="dxa"/>
+          </w:tcPr>
+          <w:p>
+            <w:pPr>
+              <w:cnfStyle w:val="100000000000" w:firstRow="1" w:lastRow="0" w:firstColumn="0" w:lastColumn="0" w:oddVBand="0" w:evenVBand="0" w:oddHBand="0" w:evenHBand="0" w:firstRowFirstColumn="0" w:firstRowLastColumn="0" w:lastRowFirstColumn="0" w:lastRowLastColumn="0"/>
+              <w:rPr>
+                <w:lang w:eastAsia="de-DE"/>
+              </w:rPr>
+            </w:pPr>
+            <w:r>
+              <w:rPr>
+                <w:lang w:eastAsia="de-DE"/>
+              </w:rPr>
+              <w:t>T06</w:t>
+            </w:r>
+          </w:p>
+        </w:tc>
+      </w:tr>
+      <w:tr>
+        <w:trPr>
+          <w:cnfStyle w:val="000000100000" w:firstRow="0" w:lastRow="0" w:firstColumn="0" w:lastColumn="0" w:oddVBand="0" w:evenVBand="0" w:oddHBand="1" w:evenHBand="0" w:firstRowFirstColumn="0" w:firstRowLastColumn="0" w:lastRowFirstColumn="0" w:lastRowLastColumn="0"/>
+        </w:trPr>
+        <w:tc>
+          <w:tcPr>
+            <w:cnfStyle w:val="001000000000" w:firstRow="0" w:lastRow="0" w:firstColumn="1" w:lastColumn="0" w:oddVBand="0" w:evenVBand="0" w:oddHBand="0" w:evenHBand="0" w:firstRowFirstColumn="0" w:firstRowLastColumn="0" w:lastRowFirstColumn="0" w:lastRowLastColumn="0"/>
+            <w:tcW w:w="4531" w:type="dxa"/>
+          </w:tcPr>
+          <w:p>
+            <w:pPr>
+              <w:rPr>
+                <w:lang w:eastAsia="de-DE"/>
+              </w:rPr>
+            </w:pPr>
+            <w:r>
+              <w:rPr>
+                <w:lang w:eastAsia="de-DE"/>
+              </w:rPr>
+              <w:t>Resultat</w:t>
+            </w:r>
+          </w:p>
+        </w:tc>
+        <w:tc>
+          <w:tcPr>
+            <w:tcW w:w="4531" w:type="dxa"/>
+          </w:tcPr>
+          <w:p>
+            <w:pPr>
+              <w:cnfStyle w:val="000000100000" w:firstRow="0" w:lastRow="0" w:firstColumn="0" w:lastColumn="0" w:oddVBand="0" w:evenVBand="0" w:oddHBand="1" w:evenHBand="0" w:firstRowFirstColumn="0" w:firstRowLastColumn="0" w:lastRowFirstColumn="0" w:lastRowLastColumn="0"/>
+              <w:rPr>
+                <w:lang w:eastAsia="de-DE"/>
+              </w:rPr>
+            </w:pPr>
+            <w:r>
+              <w:rPr>
+                <w:lang w:eastAsia="de-DE"/>
+              </w:rPr>
+              <w:t>OK</w:t>
+            </w:r>
+          </w:p>
+        </w:tc>
+      </w:tr>
+      <w:tr>
+        <w:tc>
+          <w:tcPr>
+            <w:cnfStyle w:val="001000000000" w:firstRow="0" w:lastRow="0" w:firstColumn="1" w:lastColumn="0" w:oddVBand="0" w:evenVBand="0" w:oddHBand="0" w:evenHBand="0" w:firstRowFirstColumn="0" w:firstRowLastColumn="0" w:lastRowFirstColumn="0" w:lastRowLastColumn="0"/>
+            <w:tcW w:w="4531" w:type="dxa"/>
+          </w:tcPr>
+          <w:p>
+            <w:pPr>
+              <w:rPr>
+                <w:lang w:eastAsia="de-DE"/>
+              </w:rPr>
+            </w:pPr>
+            <w:r>
+              <w:rPr>
+                <w:lang w:eastAsia="de-DE"/>
+              </w:rPr>
+              <w:t>Bemerkungen</w:t>
+            </w:r>
+          </w:p>
+        </w:tc>
+        <w:tc>
+          <w:tcPr>
+            <w:tcW w:w="4531" w:type="dxa"/>
+          </w:tcPr>
+          <w:p>
+            <w:pPr>
+              <w:cnfStyle w:val="000000000000" w:firstRow="0" w:lastRow="0" w:firstColumn="0" w:lastColumn="0" w:oddVBand="0" w:evenVBand="0" w:oddHBand="0" w:evenHBand="0" w:firstRowFirstColumn="0" w:firstRowLastColumn="0" w:lastRowFirstColumn="0" w:lastRowLastColumn="0"/>
+              <w:rPr>
+                <w:lang w:eastAsia="de-DE"/>
+              </w:rPr>
+            </w:pPr>
+            <w:r>
+              <w:rPr>
+                <w:lang w:eastAsia="de-DE"/>
+              </w:rPr>
+              <w:t>-</w:t>
+            </w:r>
+          </w:p>
+        </w:tc>
+      </w:tr>
+      <w:tr>
+        <w:trPr>
+          <w:cnfStyle w:val="000000100000" w:firstRow="0" w:lastRow="0" w:firstColumn="0" w:lastColumn="0" w:oddVBand="0" w:evenVBand="0" w:oddHBand="1" w:evenHBand="0" w:firstRowFirstColumn="0" w:firstRowLastColumn="0" w:lastRowFirstColumn="0" w:lastRowLastColumn="0"/>
+        </w:trPr>
+        <w:tc>
+          <w:tcPr>
+            <w:cnfStyle w:val="001000000000" w:firstRow="0" w:lastRow="0" w:firstColumn="1" w:lastColumn="0" w:oddVBand="0" w:evenVBand="0" w:oddHBand="0" w:evenHBand="0" w:firstRowFirstColumn="0" w:firstRowLastColumn="0" w:lastRowFirstColumn="0" w:lastRowLastColumn="0"/>
+            <w:tcW w:w="4531" w:type="dxa"/>
+          </w:tcPr>
+          <w:p>
+            <w:pPr>
+              <w:rPr>
+                <w:lang w:eastAsia="de-DE"/>
+              </w:rPr>
+            </w:pPr>
+            <w:r>
+              <w:rPr>
+                <w:lang w:eastAsia="de-DE"/>
+              </w:rPr>
+              <w:t>Fehlerklasse</w:t>
+            </w:r>
+          </w:p>
+        </w:tc>
+        <w:tc>
+          <w:tcPr>
+            <w:tcW w:w="4531" w:type="dxa"/>
+          </w:tcPr>
+          <w:p>
+            <w:pPr>
+              <w:cnfStyle w:val="000000100000" w:firstRow="0" w:lastRow="0" w:firstColumn="0" w:lastColumn="0" w:oddVBand="0" w:evenVBand="0" w:oddHBand="1" w:evenHBand="0" w:firstRowFirstColumn="0" w:firstRowLastColumn="0" w:lastRowFirstColumn="0" w:lastRowLastColumn="0"/>
+              <w:rPr>
+                <w:lang w:eastAsia="de-DE"/>
+              </w:rPr>
+            </w:pPr>
+            <w:r>
+              <w:rPr>
+                <w:lang w:eastAsia="de-DE"/>
+              </w:rPr>
+              <w:t>1</w:t>
+            </w:r>
+          </w:p>
+        </w:tc>
+      </w:tr>
+    </w:tbl>
+    <w:p>
+      <w:pPr>
+        <w:rPr>
+          <w:lang w:eastAsia="de-DE"/>
+        </w:rPr>
+      </w:pPr>
+    </w:p>
+    <w:tbl>
+      <w:tblPr>
+        <w:tblStyle w:val="Gitternetztabelle5dunkelAkzent5"/>
+        <w:tblW w:w="0" w:type="auto"/>
+        <w:tblLook w:val="04A0" w:firstRow="1" w:lastRow="0" w:firstColumn="1" w:lastColumn="0" w:noHBand="0" w:noVBand="1"/>
+      </w:tblPr>
+      <w:tblGrid>
+        <w:gridCol w:w="4531"/>
+        <w:gridCol w:w="4531"/>
+      </w:tblGrid>
+      <w:tr>
+        <w:trPr>
+          <w:cnfStyle w:val="100000000000" w:firstRow="1" w:lastRow="0" w:firstColumn="0" w:lastColumn="0" w:oddVBand="0" w:evenVBand="0" w:oddHBand="0" w:evenHBand="0" w:firstRowFirstColumn="0" w:firstRowLastColumn="0" w:lastRowFirstColumn="0" w:lastRowLastColumn="0"/>
+        </w:trPr>
+        <w:tc>
+          <w:tcPr>
+            <w:cnfStyle w:val="001000000000" w:firstRow="0" w:lastRow="0" w:firstColumn="1" w:lastColumn="0" w:oddVBand="0" w:evenVBand="0" w:oddHBand="0" w:evenHBand="0" w:firstRowFirstColumn="0" w:firstRowLastColumn="0" w:lastRowFirstColumn="0" w:lastRowLastColumn="0"/>
+            <w:tcW w:w="4531" w:type="dxa"/>
+          </w:tcPr>
+          <w:p>
+            <w:pPr>
+              <w:rPr>
+                <w:lang w:eastAsia="de-DE"/>
+              </w:rPr>
+            </w:pPr>
+            <w:r>
+              <w:rPr>
+                <w:lang w:eastAsia="de-DE"/>
+              </w:rPr>
+              <w:t xml:space="preserve">Testfall </w:t>
+            </w:r>
+            <w:proofErr w:type="spellStart"/>
+            <w:r>
+              <w:rPr>
+                <w:lang w:eastAsia="de-DE"/>
+              </w:rPr>
+              <w:t>Id</w:t>
+            </w:r>
+            <w:proofErr w:type="spellEnd"/>
+          </w:p>
+        </w:tc>
+        <w:tc>
+          <w:tcPr>
+            <w:tcW w:w="4531" w:type="dxa"/>
+          </w:tcPr>
+          <w:p>
+            <w:pPr>
+              <w:cnfStyle w:val="100000000000" w:firstRow="1" w:lastRow="0" w:firstColumn="0" w:lastColumn="0" w:oddVBand="0" w:evenVBand="0" w:oddHBand="0" w:evenHBand="0" w:firstRowFirstColumn="0" w:firstRowLastColumn="0" w:lastRowFirstColumn="0" w:lastRowLastColumn="0"/>
+              <w:rPr>
+                <w:lang w:eastAsia="de-DE"/>
+              </w:rPr>
+            </w:pPr>
+            <w:r>
+              <w:rPr>
+                <w:lang w:eastAsia="de-DE"/>
+              </w:rPr>
+              <w:t>T07</w:t>
+            </w:r>
+          </w:p>
+        </w:tc>
+      </w:tr>
+      <w:tr>
+        <w:trPr>
+          <w:cnfStyle w:val="000000100000" w:firstRow="0" w:lastRow="0" w:firstColumn="0" w:lastColumn="0" w:oddVBand="0" w:evenVBand="0" w:oddHBand="1" w:evenHBand="0" w:firstRowFirstColumn="0" w:firstRowLastColumn="0" w:lastRowFirstColumn="0" w:lastRowLastColumn="0"/>
+        </w:trPr>
+        <w:tc>
+          <w:tcPr>
+            <w:cnfStyle w:val="001000000000" w:firstRow="0" w:lastRow="0" w:firstColumn="1" w:lastColumn="0" w:oddVBand="0" w:evenVBand="0" w:oddHBand="0" w:evenHBand="0" w:firstRowFirstColumn="0" w:firstRowLastColumn="0" w:lastRowFirstColumn="0" w:lastRowLastColumn="0"/>
+            <w:tcW w:w="4531" w:type="dxa"/>
+          </w:tcPr>
+          <w:p>
+            <w:pPr>
+              <w:rPr>
+                <w:lang w:eastAsia="de-DE"/>
+              </w:rPr>
+            </w:pPr>
+            <w:r>
+              <w:rPr>
+                <w:lang w:eastAsia="de-DE"/>
+              </w:rPr>
+              <w:t>Resultat</w:t>
+            </w:r>
+          </w:p>
+        </w:tc>
+        <w:tc>
+          <w:tcPr>
+            <w:tcW w:w="4531" w:type="dxa"/>
+          </w:tcPr>
+          <w:p>
+            <w:pPr>
+              <w:cnfStyle w:val="000000100000" w:firstRow="0" w:lastRow="0" w:firstColumn="0" w:lastColumn="0" w:oddVBand="0" w:evenVBand="0" w:oddHBand="1" w:evenHBand="0" w:firstRowFirstColumn="0" w:firstRowLastColumn="0" w:lastRowFirstColumn="0" w:lastRowLastColumn="0"/>
+              <w:rPr>
+                <w:lang w:eastAsia="de-DE"/>
+              </w:rPr>
+            </w:pPr>
+            <w:r>
+              <w:rPr>
+                <w:lang w:eastAsia="de-DE"/>
+              </w:rPr>
+              <w:t>OK</w:t>
+            </w:r>
+          </w:p>
+        </w:tc>
+      </w:tr>
+      <w:tr>
+        <w:tc>
+          <w:tcPr>
+            <w:cnfStyle w:val="001000000000" w:firstRow="0" w:lastRow="0" w:firstColumn="1" w:lastColumn="0" w:oddVBand="0" w:evenVBand="0" w:oddHBand="0" w:evenHBand="0" w:firstRowFirstColumn="0" w:firstRowLastColumn="0" w:lastRowFirstColumn="0" w:lastRowLastColumn="0"/>
+            <w:tcW w:w="4531" w:type="dxa"/>
+          </w:tcPr>
+          <w:p>
+            <w:pPr>
+              <w:rPr>
+                <w:lang w:eastAsia="de-DE"/>
+              </w:rPr>
+            </w:pPr>
+            <w:r>
+              <w:rPr>
+                <w:lang w:eastAsia="de-DE"/>
+              </w:rPr>
+              <w:t>Bemerkungen</w:t>
+            </w:r>
+          </w:p>
+        </w:tc>
+        <w:tc>
+          <w:tcPr>
+            <w:tcW w:w="4531" w:type="dxa"/>
+          </w:tcPr>
+          <w:p>
+            <w:pPr>
+              <w:cnfStyle w:val="000000000000" w:firstRow="0" w:lastRow="0" w:firstColumn="0" w:lastColumn="0" w:oddVBand="0" w:evenVBand="0" w:oddHBand="0" w:evenHBand="0" w:firstRowFirstColumn="0" w:firstRowLastColumn="0" w:lastRowFirstColumn="0" w:lastRowLastColumn="0"/>
+              <w:rPr>
+                <w:lang w:eastAsia="de-DE"/>
+              </w:rPr>
+            </w:pPr>
+            <w:r>
+              <w:rPr>
+                <w:lang w:eastAsia="de-DE"/>
+              </w:rPr>
+              <w:t>-</w:t>
+            </w:r>
+          </w:p>
+        </w:tc>
+      </w:tr>
+      <w:tr>
+        <w:trPr>
+          <w:cnfStyle w:val="000000100000" w:firstRow="0" w:lastRow="0" w:firstColumn="0" w:lastColumn="0" w:oddVBand="0" w:evenVBand="0" w:oddHBand="1" w:evenHBand="0" w:firstRowFirstColumn="0" w:firstRowLastColumn="0" w:lastRowFirstColumn="0" w:lastRowLastColumn="0"/>
+        </w:trPr>
+        <w:tc>
+          <w:tcPr>
+            <w:cnfStyle w:val="001000000000" w:firstRow="0" w:lastRow="0" w:firstColumn="1" w:lastColumn="0" w:oddVBand="0" w:evenVBand="0" w:oddHBand="0" w:evenHBand="0" w:firstRowFirstColumn="0" w:firstRowLastColumn="0" w:lastRowFirstColumn="0" w:lastRowLastColumn="0"/>
+            <w:tcW w:w="4531" w:type="dxa"/>
+          </w:tcPr>
+          <w:p>
+            <w:pPr>
+              <w:rPr>
+                <w:lang w:eastAsia="de-DE"/>
+              </w:rPr>
+            </w:pPr>
+            <w:r>
+              <w:rPr>
+                <w:lang w:eastAsia="de-DE"/>
+              </w:rPr>
+              <w:t>Fehlerklasse</w:t>
+            </w:r>
+          </w:p>
+        </w:tc>
+        <w:tc>
+          <w:tcPr>
+            <w:tcW w:w="4531" w:type="dxa"/>
+          </w:tcPr>
+          <w:p>
+            <w:pPr>
+              <w:cnfStyle w:val="000000100000" w:firstRow="0" w:lastRow="0" w:firstColumn="0" w:lastColumn="0" w:oddVBand="0" w:evenVBand="0" w:oddHBand="1" w:evenHBand="0" w:firstRowFirstColumn="0" w:firstRowLastColumn="0" w:lastRowFirstColumn="0" w:lastRowLastColumn="0"/>
+              <w:rPr>
+                <w:lang w:eastAsia="de-DE"/>
+              </w:rPr>
+            </w:pPr>
+            <w:r>
+              <w:rPr>
+                <w:lang w:eastAsia="de-DE"/>
+              </w:rPr>
+              <w:t>1</w:t>
+            </w:r>
+          </w:p>
+        </w:tc>
+      </w:tr>
+    </w:tbl>
+    <w:p>
+      <w:pPr>
+        <w:rPr>
+          <w:lang w:eastAsia="de-DE"/>
+        </w:rPr>
+      </w:pPr>
+    </w:p>
+    <w:tbl>
+      <w:tblPr>
+        <w:tblStyle w:val="Gitternetztabelle5dunkelAkzent5"/>
+        <w:tblW w:w="0" w:type="auto"/>
+        <w:tblLook w:val="04A0" w:firstRow="1" w:lastRow="0" w:firstColumn="1" w:lastColumn="0" w:noHBand="0" w:noVBand="1"/>
+      </w:tblPr>
+      <w:tblGrid>
+        <w:gridCol w:w="4531"/>
+        <w:gridCol w:w="4531"/>
+      </w:tblGrid>
+      <w:tr>
+        <w:trPr>
+          <w:cnfStyle w:val="100000000000" w:firstRow="1" w:lastRow="0" w:firstColumn="0" w:lastColumn="0" w:oddVBand="0" w:evenVBand="0" w:oddHBand="0" w:evenHBand="0" w:firstRowFirstColumn="0" w:firstRowLastColumn="0" w:lastRowFirstColumn="0" w:lastRowLastColumn="0"/>
+        </w:trPr>
+        <w:tc>
+          <w:tcPr>
+            <w:cnfStyle w:val="001000000000" w:firstRow="0" w:lastRow="0" w:firstColumn="1" w:lastColumn="0" w:oddVBand="0" w:evenVBand="0" w:oddHBand="0" w:evenHBand="0" w:firstRowFirstColumn="0" w:firstRowLastColumn="0" w:lastRowFirstColumn="0" w:lastRowLastColumn="0"/>
+            <w:tcW w:w="4531" w:type="dxa"/>
+          </w:tcPr>
+          <w:p>
+            <w:pPr>
+              <w:rPr>
+                <w:lang w:eastAsia="de-DE"/>
+              </w:rPr>
+            </w:pPr>
+            <w:r>
+              <w:rPr>
+                <w:lang w:eastAsia="de-DE"/>
+              </w:rPr>
+              <w:t xml:space="preserve">Testfall </w:t>
+            </w:r>
+            <w:proofErr w:type="spellStart"/>
+            <w:r>
+              <w:rPr>
+                <w:lang w:eastAsia="de-DE"/>
+              </w:rPr>
+              <w:t>Id</w:t>
+            </w:r>
+            <w:proofErr w:type="spellEnd"/>
+          </w:p>
+        </w:tc>
+        <w:tc>
+          <w:tcPr>
+            <w:tcW w:w="4531" w:type="dxa"/>
+          </w:tcPr>
+          <w:p>
+            <w:pPr>
+              <w:cnfStyle w:val="100000000000" w:firstRow="1" w:lastRow="0" w:firstColumn="0" w:lastColumn="0" w:oddVBand="0" w:evenVBand="0" w:oddHBand="0" w:evenHBand="0" w:firstRowFirstColumn="0" w:firstRowLastColumn="0" w:lastRowFirstColumn="0" w:lastRowLastColumn="0"/>
+              <w:rPr>
+                <w:lang w:eastAsia="de-DE"/>
+              </w:rPr>
+            </w:pPr>
+            <w:r>
+              <w:rPr>
+                <w:lang w:eastAsia="de-DE"/>
+              </w:rPr>
+              <w:t>T08</w:t>
+            </w:r>
+          </w:p>
+        </w:tc>
+      </w:tr>
+      <w:tr>
+        <w:trPr>
+          <w:cnfStyle w:val="000000100000" w:firstRow="0" w:lastRow="0" w:firstColumn="0" w:lastColumn="0" w:oddVBand="0" w:evenVBand="0" w:oddHBand="1" w:evenHBand="0" w:firstRowFirstColumn="0" w:firstRowLastColumn="0" w:lastRowFirstColumn="0" w:lastRowLastColumn="0"/>
+        </w:trPr>
+        <w:tc>
+          <w:tcPr>
+            <w:cnfStyle w:val="001000000000" w:firstRow="0" w:lastRow="0" w:firstColumn="1" w:lastColumn="0" w:oddVBand="0" w:evenVBand="0" w:oddHBand="0" w:evenHBand="0" w:firstRowFirstColumn="0" w:firstRowLastColumn="0" w:lastRowFirstColumn="0" w:lastRowLastColumn="0"/>
+            <w:tcW w:w="4531" w:type="dxa"/>
+          </w:tcPr>
+          <w:p>
+            <w:pPr>
+              <w:rPr>
+                <w:lang w:eastAsia="de-DE"/>
+              </w:rPr>
+            </w:pPr>
+            <w:r>
+              <w:rPr>
+                <w:lang w:eastAsia="de-DE"/>
+              </w:rPr>
+              <w:t>Resultat</w:t>
+            </w:r>
+          </w:p>
+        </w:tc>
+        <w:tc>
+          <w:tcPr>
+            <w:tcW w:w="4531" w:type="dxa"/>
+          </w:tcPr>
+          <w:p>
+            <w:pPr>
+              <w:cnfStyle w:val="000000100000" w:firstRow="0" w:lastRow="0" w:firstColumn="0" w:lastColumn="0" w:oddVBand="0" w:evenVBand="0" w:oddHBand="1" w:evenHBand="0" w:firstRowFirstColumn="0" w:firstRowLastColumn="0" w:lastRowFirstColumn="0" w:lastRowLastColumn="0"/>
+              <w:rPr>
+                <w:lang w:eastAsia="de-DE"/>
+              </w:rPr>
+            </w:pPr>
+            <w:r>
+              <w:rPr>
+                <w:lang w:eastAsia="de-DE"/>
+              </w:rPr>
+              <w:t>OK</w:t>
+            </w:r>
+          </w:p>
+        </w:tc>
+      </w:tr>
+      <w:tr>
+        <w:tc>
+          <w:tcPr>
+            <w:cnfStyle w:val="001000000000" w:firstRow="0" w:lastRow="0" w:firstColumn="1" w:lastColumn="0" w:oddVBand="0" w:evenVBand="0" w:oddHBand="0" w:evenHBand="0" w:firstRowFirstColumn="0" w:firstRowLastColumn="0" w:lastRowFirstColumn="0" w:lastRowLastColumn="0"/>
+            <w:tcW w:w="4531" w:type="dxa"/>
+          </w:tcPr>
+          <w:p>
+            <w:pPr>
+              <w:rPr>
+                <w:lang w:eastAsia="de-DE"/>
+              </w:rPr>
+            </w:pPr>
+            <w:r>
+              <w:rPr>
+                <w:lang w:eastAsia="de-DE"/>
+              </w:rPr>
+              <w:t>Bemerkungen</w:t>
+            </w:r>
+          </w:p>
+        </w:tc>
+        <w:tc>
+          <w:tcPr>
+            <w:tcW w:w="4531" w:type="dxa"/>
+          </w:tcPr>
+          <w:p>
+            <w:pPr>
+              <w:cnfStyle w:val="000000000000" w:firstRow="0" w:lastRow="0" w:firstColumn="0" w:lastColumn="0" w:oddVBand="0" w:evenVBand="0" w:oddHBand="0" w:evenHBand="0" w:firstRowFirstColumn="0" w:firstRowLastColumn="0" w:lastRowFirstColumn="0" w:lastRowLastColumn="0"/>
+              <w:rPr>
+                <w:lang w:eastAsia="de-DE"/>
+              </w:rPr>
+            </w:pPr>
+            <w:r>
+              <w:rPr>
+                <w:lang w:eastAsia="de-DE"/>
+              </w:rPr>
+              <w:t>-</w:t>
+            </w:r>
+          </w:p>
+        </w:tc>
+      </w:tr>
+      <w:tr>
+        <w:trPr>
+          <w:cnfStyle w:val="000000100000" w:firstRow="0" w:lastRow="0" w:firstColumn="0" w:lastColumn="0" w:oddVBand="0" w:evenVBand="0" w:oddHBand="1" w:evenHBand="0" w:firstRowFirstColumn="0" w:firstRowLastColumn="0" w:lastRowFirstColumn="0" w:lastRowLastColumn="0"/>
+        </w:trPr>
+        <w:tc>
+          <w:tcPr>
+            <w:cnfStyle w:val="001000000000" w:firstRow="0" w:lastRow="0" w:firstColumn="1" w:lastColumn="0" w:oddVBand="0" w:evenVBand="0" w:oddHBand="0" w:evenHBand="0" w:firstRowFirstColumn="0" w:firstRowLastColumn="0" w:lastRowFirstColumn="0" w:lastRowLastColumn="0"/>
+            <w:tcW w:w="4531" w:type="dxa"/>
+          </w:tcPr>
+          <w:p>
+            <w:pPr>
+              <w:rPr>
+                <w:lang w:eastAsia="de-DE"/>
+              </w:rPr>
+            </w:pPr>
+            <w:r>
+              <w:rPr>
+                <w:lang w:eastAsia="de-DE"/>
+              </w:rPr>
+              <w:t>Fehlerklasse</w:t>
+            </w:r>
+          </w:p>
+        </w:tc>
+        <w:tc>
+          <w:tcPr>
+            <w:tcW w:w="4531" w:type="dxa"/>
+          </w:tcPr>
+          <w:p>
+            <w:pPr>
+              <w:cnfStyle w:val="000000100000" w:firstRow="0" w:lastRow="0" w:firstColumn="0" w:lastColumn="0" w:oddVBand="0" w:evenVBand="0" w:oddHBand="1" w:evenHBand="0" w:firstRowFirstColumn="0" w:firstRowLastColumn="0" w:lastRowFirstColumn="0" w:lastRowLastColumn="0"/>
+              <w:rPr>
+                <w:lang w:eastAsia="de-DE"/>
+              </w:rPr>
+            </w:pPr>
+            <w:r>
+              <w:rPr>
+                <w:lang w:eastAsia="de-DE"/>
+              </w:rPr>
+              <w:t>1</w:t>
+            </w:r>
+          </w:p>
+        </w:tc>
+      </w:tr>
+    </w:tbl>
+    <w:p>
+      <w:pPr>
+        <w:rPr>
+          <w:lang w:eastAsia="de-DE"/>
+        </w:rPr>
+      </w:pPr>
+    </w:p>
+    <w:p>
+      <w:pPr>
         <w:pStyle w:val="berschrift1"/>
       </w:pPr>
       <w:bookmarkStart w:id="18" w:name="_Toc440210842"/>
       <w:r>
+        <w:lastRenderedPageBreak/>
         <w:t>Konfigurationsmanagement</w:t>
       </w:r>
       <w:bookmarkEnd w:id="18"/>
@@ -28614,9 +35556,25 @@
     </w:p>
     <w:p>
       <w:pPr>
+        <w:rPr>
+          <w:rFonts w:eastAsiaTheme="majorEastAsia" w:cstheme="majorBidi"/>
+          <w:b/>
+          <w:bCs/>
+          <w:color w:val="2E74B5" w:themeColor="accent1" w:themeShade="BF"/>
+          <w:sz w:val="36"/>
+          <w:szCs w:val="36"/>
+          <w:lang w:eastAsia="de-DE"/>
+        </w:rPr>
+      </w:pPr>
+      <w:bookmarkStart w:id="19" w:name="_Toc440210844"/>
+      <w:r>
+        <w:br w:type="page"/>
+      </w:r>
+    </w:p>
+    <w:p>
+      <w:pPr>
         <w:pStyle w:val="berschrift1"/>
       </w:pPr>
-      <w:bookmarkStart w:id="19" w:name="_Toc440210844"/>
       <w:r>
         <w:lastRenderedPageBreak/>
         <w:t>Änderungsmanagement</w:t>
@@ -28625,6 +35583,81 @@
     </w:p>
     <w:p>
       <w:pPr>
+        <w:rPr>
+          <w:lang w:eastAsia="de-DE"/>
+        </w:rPr>
+      </w:pPr>
+      <w:r>
+        <w:rPr>
+          <w:lang w:eastAsia="de-DE"/>
+        </w:rPr>
+        <w:t xml:space="preserve">Änderungen welche nicht während der </w:t>
+      </w:r>
+      <w:proofErr w:type="spellStart"/>
+      <w:r>
+        <w:rPr>
+          <w:lang w:eastAsia="de-DE"/>
+        </w:rPr>
+        <w:t>Anforderungsanalsyse</w:t>
+      </w:r>
+      <w:proofErr w:type="spellEnd"/>
+      <w:r>
+        <w:rPr>
+          <w:lang w:eastAsia="de-DE"/>
+        </w:rPr>
+        <w:t xml:space="preserve"> aufgenommen wurden, werden als Change-Request angesehen. Jeder Change-Request wird durch folgende Prozess bewertet. Damit ist sichergestellt, dass das Projekt den Zeitrahmen einhalten kann.</w:t>
+      </w:r>
+    </w:p>
+    <w:p>
+      <w:pPr>
+        <w:rPr>
+          <w:lang w:eastAsia="de-DE"/>
+        </w:rPr>
+      </w:pPr>
+      <w:r>
+        <w:rPr>
+          <w:noProof/>
+          <w:lang w:eastAsia="de-CH"/>
+        </w:rPr>
+        <w:drawing>
+          <wp:inline distT="0" distB="0" distL="0" distR="0" wp14:anchorId="33FC18F7" wp14:editId="43EFD355">
+            <wp:extent cx="4286947" cy="7021585"/>
+            <wp:effectExtent l="0" t="0" r="0" b="8255"/>
+            <wp:docPr id="238" name="Grafik 238"/>
+            <wp:cNvGraphicFramePr>
+              <a:graphicFrameLocks xmlns:a="http://schemas.openxmlformats.org/drawingml/2006/main" noChangeAspect="1"/>
+            </wp:cNvGraphicFramePr>
+            <a:graphic xmlns:a="http://schemas.openxmlformats.org/drawingml/2006/main">
+              <a:graphicData uri="http://schemas.openxmlformats.org/drawingml/2006/picture">
+                <pic:pic xmlns:pic="http://schemas.openxmlformats.org/drawingml/2006/picture">
+                  <pic:nvPicPr>
+                    <pic:cNvPr id="1" name=""/>
+                    <pic:cNvPicPr/>
+                  </pic:nvPicPr>
+                  <pic:blipFill>
+                    <a:blip r:embed="rId65"/>
+                    <a:stretch>
+                      <a:fillRect/>
+                    </a:stretch>
+                  </pic:blipFill>
+                  <pic:spPr>
+                    <a:xfrm>
+                      <a:off x="0" y="0"/>
+                      <a:ext cx="4290750" cy="7027813"/>
+                    </a:xfrm>
+                    <a:prstGeom prst="rect">
+                      <a:avLst/>
+                    </a:prstGeom>
+                  </pic:spPr>
+                </pic:pic>
+              </a:graphicData>
+            </a:graphic>
+          </wp:inline>
+        </w:drawing>
+      </w:r>
+    </w:p>
+    <w:p>
+      <w:pPr>
         <w:pStyle w:val="berschrift1"/>
       </w:pPr>
       <w:bookmarkStart w:id="20" w:name="_Toc440210845"/>
@@ -28634,8 +35667,8 @@
       <w:bookmarkEnd w:id="20"/>
     </w:p>
     <w:sectPr>
-      <w:headerReference w:type="default" r:id="rId59"/>
-      <w:footerReference w:type="default" r:id="rId60"/>
+      <w:headerReference w:type="default" r:id="rId66"/>
+      <w:footerReference w:type="default" r:id="rId67"/>
       <w:pgSz w:w="11906" w:h="16838"/>
       <w:pgMar w:top="1417" w:right="1417" w:bottom="1134" w:left="1417" w:header="708" w:footer="708" w:gutter="0"/>
       <w:cols w:space="708"/>
@@ -28707,7 +35740,7 @@
       <w:rPr>
         <w:noProof/>
       </w:rPr>
-      <w:t>33</w:t>
+      <w:t>42</w:t>
     </w:r>
     <w:r>
       <w:fldChar w:fldCharType="end"/>
@@ -28720,7 +35753,7 @@
         <w:rPr>
           <w:noProof/>
         </w:rPr>
-        <w:t>39</w:t>
+        <w:t>48</w:t>
       </w:r>
     </w:fldSimple>
   </w:p>
@@ -30783,6 +37816,18 @@
     <w:abstractNumId w:val="4"/>
   </w:num>
   <w:num w:numId="37">
+    <w:abstractNumId w:val="8"/>
+  </w:num>
+  <w:num w:numId="38">
+    <w:abstractNumId w:val="8"/>
+  </w:num>
+  <w:num w:numId="39">
+    <w:abstractNumId w:val="8"/>
+  </w:num>
+  <w:num w:numId="40">
+    <w:abstractNumId w:val="8"/>
+  </w:num>
+  <w:num w:numId="41">
     <w:abstractNumId w:val="8"/>
   </w:num>
 </w:numbering>
@@ -32321,7 +39366,7 @@
 </file>
 
 <file path=customXml/itemProps1.xml><?xml version="1.0" encoding="utf-8"?>
-<ds:datastoreItem xmlns:ds="http://schemas.openxmlformats.org/officeDocument/2006/customXml" ds:itemID="{E8145458-C5D4-4C3E-BBAA-246982740E2B}">
+<ds:datastoreItem xmlns:ds="http://schemas.openxmlformats.org/officeDocument/2006/customXml" ds:itemID="{65792348-3788-4D9C-A218-29C2B82B95DD}">
   <ds:schemaRefs>
     <ds:schemaRef ds:uri="http://schemas.openxmlformats.org/officeDocument/2006/bibliography"/>
   </ds:schemaRefs>

--- a/doc/Dokumentation_Projektverwaltung.docx
+++ b/doc/Dokumentation_Projektverwaltung.docx
@@ -6,6 +6,8 @@
       <w:pPr>
         <w:pStyle w:val="Titel"/>
       </w:pPr>
+      <w:bookmarkStart w:id="0" w:name="_GoBack"/>
+      <w:bookmarkEnd w:id="0"/>
       <w:r>
         <w:rPr>
           <w:color w:val="2E74B5" w:themeColor="accent1" w:themeShade="BF"/>
@@ -3908,11 +3910,11 @@
       <w:r>
         <w:fldChar w:fldCharType="end"/>
       </w:r>
-      <w:bookmarkStart w:id="0" w:name="_Toc444171232"/>
+      <w:bookmarkStart w:id="1" w:name="_Toc444171232"/>
       <w:r>
         <w:t>Einleitung</w:t>
       </w:r>
-      <w:bookmarkEnd w:id="0"/>
+      <w:bookmarkEnd w:id="1"/>
     </w:p>
     <w:p>
       <w:pPr>
@@ -3977,11 +3979,11 @@
       <w:pPr>
         <w:pStyle w:val="berschrift1"/>
       </w:pPr>
-      <w:bookmarkStart w:id="1" w:name="_Toc444171233"/>
+      <w:bookmarkStart w:id="2" w:name="_Toc444171233"/>
       <w:r>
         <w:t>Projektorganisation</w:t>
       </w:r>
-      <w:bookmarkEnd w:id="1"/>
+      <w:bookmarkEnd w:id="2"/>
     </w:p>
     <w:p>
       <w:pPr>
@@ -4048,12 +4050,12 @@
       <w:pPr>
         <w:pStyle w:val="berschrift1"/>
       </w:pPr>
-      <w:bookmarkStart w:id="2" w:name="_Toc444171234"/>
+      <w:bookmarkStart w:id="3" w:name="_Toc444171234"/>
       <w:r>
         <w:lastRenderedPageBreak/>
         <w:t>Glossar</w:t>
       </w:r>
-      <w:bookmarkEnd w:id="2"/>
+      <w:bookmarkEnd w:id="3"/>
     </w:p>
     <w:tbl>
       <w:tblPr>
@@ -4157,14 +4159,12 @@
                 <w:lang w:eastAsia="de-DE"/>
               </w:rPr>
             </w:pPr>
-            <w:proofErr w:type="spellStart"/>
             <w:r>
               <w:rPr>
                 <w:lang w:eastAsia="de-DE"/>
               </w:rPr>
               <w:t>Resourcen</w:t>
             </w:r>
-            <w:proofErr w:type="spellEnd"/>
           </w:p>
         </w:tc>
         <w:tc>
@@ -4202,14 +4202,12 @@
                 <w:lang w:eastAsia="de-DE"/>
               </w:rPr>
             </w:pPr>
-            <w:proofErr w:type="spellStart"/>
             <w:r>
               <w:rPr>
                 <w:lang w:eastAsia="de-DE"/>
               </w:rPr>
               <w:t>PersonalResource</w:t>
             </w:r>
-            <w:proofErr w:type="spellEnd"/>
           </w:p>
         </w:tc>
         <w:tc>
@@ -4244,14 +4242,12 @@
                 <w:lang w:eastAsia="de-DE"/>
               </w:rPr>
             </w:pPr>
-            <w:proofErr w:type="spellStart"/>
             <w:r>
               <w:rPr>
                 <w:lang w:eastAsia="de-DE"/>
               </w:rPr>
               <w:t>FinanceResource</w:t>
             </w:r>
-            <w:proofErr w:type="spellEnd"/>
           </w:p>
         </w:tc>
         <w:tc>
@@ -4395,21 +4391,7 @@
               <w:rPr>
                 <w:lang w:eastAsia="de-DE"/>
               </w:rPr>
-              <w:t xml:space="preserve">Model View </w:t>
-            </w:r>
-            <w:proofErr w:type="spellStart"/>
-            <w:r>
-              <w:rPr>
-                <w:lang w:eastAsia="de-DE"/>
-              </w:rPr>
-              <w:t>Controll</w:t>
-            </w:r>
-            <w:proofErr w:type="spellEnd"/>
-            <w:r>
-              <w:rPr>
-                <w:lang w:eastAsia="de-DE"/>
-              </w:rPr>
-              <w:t>. Architektur Prinzip zur Trennung von Daten, Ansichten und Steuerung.</w:t>
+              <w:t>Model View Controll. Architektur Prinzip zur Trennung von Daten, Ansichten und Steuerung.</w:t>
             </w:r>
           </w:p>
         </w:tc>
@@ -4429,7 +4411,7 @@
           <w:lang w:val="de-DE"/>
         </w:rPr>
       </w:pPr>
-      <w:bookmarkStart w:id="3" w:name="_Toc444171235"/>
+      <w:bookmarkStart w:id="4" w:name="_Toc444171235"/>
       <w:r>
         <w:rPr>
           <w:lang w:val="de-DE"/>
@@ -4437,7 +4419,7 @@
         <w:lastRenderedPageBreak/>
         <w:t>Projektplan</w:t>
       </w:r>
-      <w:bookmarkEnd w:id="3"/>
+      <w:bookmarkEnd w:id="4"/>
     </w:p>
     <w:p>
       <w:pPr>
@@ -4446,6 +4428,10 @@
         </w:rPr>
       </w:pPr>
       <w:r>
+        <w:rPr>
+          <w:noProof/>
+          <w:lang w:eastAsia="de-CH"/>
+        </w:rPr>
         <w:drawing>
           <wp:inline distT="0" distB="0" distL="0" distR="0">
             <wp:extent cx="8648448" cy="3364668"/>
@@ -4504,7 +4490,7 @@
           <w:lang w:val="de-DE"/>
         </w:rPr>
       </w:pPr>
-      <w:bookmarkStart w:id="4" w:name="_Toc444171236"/>
+      <w:bookmarkStart w:id="5" w:name="_Toc444171236"/>
       <w:r>
         <w:rPr>
           <w:lang w:val="de-DE"/>
@@ -4512,7 +4498,7 @@
         <w:lastRenderedPageBreak/>
         <w:t>Iterationsplanung</w:t>
       </w:r>
-      <w:bookmarkEnd w:id="4"/>
+      <w:bookmarkEnd w:id="5"/>
     </w:p>
     <w:p>
       <w:pPr>
@@ -4613,14 +4599,12 @@
                 <w:lang w:val="de-DE" w:eastAsia="de-DE"/>
               </w:rPr>
             </w:pPr>
-            <w:proofErr w:type="spellStart"/>
             <w:r>
               <w:rPr>
                 <w:lang w:val="de-DE" w:eastAsia="de-DE"/>
               </w:rPr>
               <w:t>Massnahmen</w:t>
             </w:r>
-            <w:proofErr w:type="spellEnd"/>
           </w:p>
         </w:tc>
       </w:tr>
@@ -4708,21 +4692,12 @@
                 <w:lang w:val="de-DE" w:eastAsia="de-DE"/>
               </w:rPr>
             </w:pPr>
-            <w:proofErr w:type="spellStart"/>
             <w:r>
               <w:rPr>
                 <w:b w:val="0"/>
                 <w:lang w:val="de-DE" w:eastAsia="de-DE"/>
               </w:rPr>
-              <w:t>Dokumenationsvorlage</w:t>
-            </w:r>
-            <w:proofErr w:type="spellEnd"/>
-            <w:r>
-              <w:rPr>
-                <w:b w:val="0"/>
-                <w:lang w:val="de-DE" w:eastAsia="de-DE"/>
-              </w:rPr>
-              <w:t xml:space="preserve"> erstellt</w:t>
+              <w:t>Dokumenationsvorlage erstellt</w:t>
             </w:r>
           </w:p>
         </w:tc>
@@ -5020,14 +4995,12 @@
                 <w:lang w:val="de-DE" w:eastAsia="de-DE"/>
               </w:rPr>
             </w:pPr>
-            <w:proofErr w:type="spellStart"/>
             <w:r>
               <w:rPr>
                 <w:lang w:val="de-DE" w:eastAsia="de-DE"/>
               </w:rPr>
               <w:t>Massnahmen</w:t>
             </w:r>
-            <w:proofErr w:type="spellEnd"/>
           </w:p>
         </w:tc>
       </w:tr>
@@ -5115,16 +5088,8 @@
               <w:rPr>
                 <w:lang w:val="de-DE" w:eastAsia="de-DE"/>
               </w:rPr>
-              <w:t xml:space="preserve">Noch kein kritischer Verzug, deshalb keine </w:t>
-            </w:r>
-            <w:proofErr w:type="spellStart"/>
-            <w:r>
-              <w:rPr>
-                <w:lang w:val="de-DE" w:eastAsia="de-DE"/>
-              </w:rPr>
-              <w:t>Massnahmen</w:t>
-            </w:r>
-            <w:proofErr w:type="spellEnd"/>
+              <w:t>Noch kein kritischer Verzug, deshalb keine Massnahmen</w:t>
+            </w:r>
           </w:p>
         </w:tc>
       </w:tr>
@@ -5442,14 +5407,12 @@
                 <w:lang w:val="de-DE" w:eastAsia="de-DE"/>
               </w:rPr>
             </w:pPr>
-            <w:proofErr w:type="spellStart"/>
             <w:r>
               <w:rPr>
                 <w:lang w:val="de-DE" w:eastAsia="de-DE"/>
               </w:rPr>
               <w:t>Massnahmen</w:t>
             </w:r>
-            <w:proofErr w:type="spellEnd"/>
           </w:p>
         </w:tc>
       </w:tr>
@@ -5615,21 +5578,12 @@
                 <w:lang w:val="de-DE" w:eastAsia="de-DE"/>
               </w:rPr>
             </w:pPr>
-            <w:proofErr w:type="spellStart"/>
             <w:r>
               <w:rPr>
                 <w:b w:val="0"/>
                 <w:lang w:val="de-DE" w:eastAsia="de-DE"/>
               </w:rPr>
-              <w:t>Git</w:t>
-            </w:r>
-            <w:proofErr w:type="spellEnd"/>
-            <w:r>
-              <w:rPr>
-                <w:b w:val="0"/>
-                <w:lang w:val="de-DE" w:eastAsia="de-DE"/>
-              </w:rPr>
-              <w:t>-Repository erstellen</w:t>
+              <w:t>Git-Repository erstellen</w:t>
             </w:r>
           </w:p>
         </w:tc>
@@ -5842,17 +5796,8 @@
                 <w:b w:val="0"/>
                 <w:lang w:val="de-DE" w:eastAsia="de-DE"/>
               </w:rPr>
-              <w:t xml:space="preserve">Aufsetzen eines </w:t>
-            </w:r>
-            <w:proofErr w:type="spellStart"/>
-            <w:r>
-              <w:rPr>
-                <w:b w:val="0"/>
-                <w:lang w:val="de-DE" w:eastAsia="de-DE"/>
-              </w:rPr>
-              <w:t>Workspaces</w:t>
-            </w:r>
-            <w:proofErr w:type="spellEnd"/>
+              <w:t>Aufsetzen eines Workspaces</w:t>
+            </w:r>
           </w:p>
         </w:tc>
         <w:tc>
@@ -6001,14 +5946,12 @@
                 <w:lang w:val="de-DE" w:eastAsia="de-DE"/>
               </w:rPr>
             </w:pPr>
-            <w:proofErr w:type="spellStart"/>
             <w:r>
               <w:rPr>
                 <w:lang w:val="de-DE" w:eastAsia="de-DE"/>
               </w:rPr>
               <w:t>Massnahmen</w:t>
             </w:r>
-            <w:proofErr w:type="spellEnd"/>
           </w:p>
         </w:tc>
       </w:tr>
@@ -6101,23 +6044,7 @@
                 <w:b w:val="0"/>
                 <w:lang w:val="de-DE" w:eastAsia="de-DE"/>
               </w:rPr>
-              <w:t xml:space="preserve">Diagramme für </w:t>
-            </w:r>
-            <w:proofErr w:type="spellStart"/>
-            <w:r>
-              <w:rPr>
-                <w:b w:val="0"/>
-                <w:lang w:val="de-DE" w:eastAsia="de-DE"/>
-              </w:rPr>
-              <w:t>Use</w:t>
-            </w:r>
-            <w:proofErr w:type="spellEnd"/>
-            <w:r>
-              <w:rPr>
-                <w:b w:val="0"/>
-                <w:lang w:val="de-DE" w:eastAsia="de-DE"/>
-              </w:rPr>
-              <w:t xml:space="preserve"> Cases</w:t>
+              <w:t>Diagramme für Use Cases</w:t>
             </w:r>
           </w:p>
         </w:tc>
@@ -6202,23 +6129,7 @@
                 <w:b w:val="0"/>
                 <w:lang w:val="de-DE" w:eastAsia="de-DE"/>
               </w:rPr>
-              <w:t xml:space="preserve"> für </w:t>
-            </w:r>
-            <w:proofErr w:type="spellStart"/>
-            <w:r>
-              <w:rPr>
-                <w:b w:val="0"/>
-                <w:lang w:val="de-DE" w:eastAsia="de-DE"/>
-              </w:rPr>
-              <w:t>Use</w:t>
-            </w:r>
-            <w:proofErr w:type="spellEnd"/>
-            <w:r>
-              <w:rPr>
-                <w:b w:val="0"/>
-                <w:lang w:val="de-DE" w:eastAsia="de-DE"/>
-              </w:rPr>
-              <w:t xml:space="preserve"> Cases</w:t>
+              <w:t xml:space="preserve"> für Use Cases</w:t>
             </w:r>
           </w:p>
         </w:tc>
@@ -6605,14 +6516,12 @@
                 <w:lang w:val="de-DE" w:eastAsia="de-DE"/>
               </w:rPr>
             </w:pPr>
-            <w:proofErr w:type="spellStart"/>
             <w:r>
               <w:rPr>
                 <w:lang w:val="de-DE" w:eastAsia="de-DE"/>
               </w:rPr>
               <w:t>Massnahmen</w:t>
             </w:r>
-            <w:proofErr w:type="spellEnd"/>
           </w:p>
         </w:tc>
       </w:tr>
@@ -7228,14 +7137,12 @@
                 <w:lang w:val="de-DE" w:eastAsia="de-DE"/>
               </w:rPr>
             </w:pPr>
-            <w:proofErr w:type="spellStart"/>
             <w:r>
               <w:rPr>
                 <w:lang w:val="de-DE" w:eastAsia="de-DE"/>
               </w:rPr>
               <w:t>Massnahmen</w:t>
             </w:r>
-            <w:proofErr w:type="spellEnd"/>
           </w:p>
         </w:tc>
       </w:tr>
@@ -7503,17 +7410,8 @@
                 <w:b w:val="0"/>
                 <w:lang w:val="de-DE" w:eastAsia="de-DE"/>
               </w:rPr>
-              <w:t xml:space="preserve">Design Teil der Doku </w:t>
-            </w:r>
-            <w:proofErr w:type="spellStart"/>
-            <w:r>
-              <w:rPr>
-                <w:b w:val="0"/>
-                <w:lang w:val="de-DE" w:eastAsia="de-DE"/>
-              </w:rPr>
-              <w:t>abschliessen</w:t>
-            </w:r>
-            <w:proofErr w:type="spellEnd"/>
+              <w:t>Design Teil der Doku abschliessen</w:t>
+            </w:r>
           </w:p>
         </w:tc>
         <w:tc>
@@ -7674,14 +7572,12 @@
                 <w:lang w:val="de-DE" w:eastAsia="de-DE"/>
               </w:rPr>
             </w:pPr>
-            <w:proofErr w:type="spellStart"/>
             <w:r>
               <w:rPr>
                 <w:lang w:val="de-DE" w:eastAsia="de-DE"/>
               </w:rPr>
               <w:t>Massnahmen</w:t>
             </w:r>
-            <w:proofErr w:type="spellEnd"/>
           </w:p>
         </w:tc>
       </w:tr>
@@ -7706,17 +7602,8 @@
                 <w:b w:val="0"/>
                 <w:lang w:val="de-DE" w:eastAsia="de-DE"/>
               </w:rPr>
-              <w:t xml:space="preserve">Design Teil </w:t>
-            </w:r>
-            <w:proofErr w:type="spellStart"/>
-            <w:r>
-              <w:rPr>
-                <w:b w:val="0"/>
-                <w:lang w:val="de-DE" w:eastAsia="de-DE"/>
-              </w:rPr>
-              <w:t>abschliessen</w:t>
-            </w:r>
-            <w:proofErr w:type="spellEnd"/>
+              <w:t>Design Teil abschliessen</w:t>
+            </w:r>
           </w:p>
         </w:tc>
         <w:tc>
@@ -7922,17 +7809,8 @@
                 <w:b w:val="0"/>
                 <w:lang w:val="de-DE" w:eastAsia="de-DE"/>
               </w:rPr>
-              <w:t xml:space="preserve">Dokumentation </w:t>
-            </w:r>
-            <w:proofErr w:type="spellStart"/>
-            <w:r>
-              <w:rPr>
-                <w:b w:val="0"/>
-                <w:lang w:val="de-DE" w:eastAsia="de-DE"/>
-              </w:rPr>
-              <w:t>abschliessen</w:t>
-            </w:r>
-            <w:proofErr w:type="spellEnd"/>
+              <w:t>Dokumentation abschliessen</w:t>
+            </w:r>
           </w:p>
         </w:tc>
         <w:tc>
@@ -7986,22 +7864,22 @@
       <w:pPr>
         <w:pStyle w:val="berschrift1"/>
       </w:pPr>
-      <w:bookmarkStart w:id="5" w:name="_Toc444171237"/>
+      <w:bookmarkStart w:id="6" w:name="_Toc444171237"/>
       <w:r>
         <w:t>Risikoanalyse</w:t>
       </w:r>
-      <w:bookmarkEnd w:id="5"/>
+      <w:bookmarkEnd w:id="6"/>
     </w:p>
     <w:p>
       <w:pPr>
         <w:pStyle w:val="berschrift2"/>
         <w:ind w:left="567" w:hanging="567"/>
       </w:pPr>
-      <w:bookmarkStart w:id="6" w:name="_Toc444171238"/>
+      <w:bookmarkStart w:id="7" w:name="_Toc444171238"/>
       <w:r>
         <w:t>Allgemein</w:t>
       </w:r>
-      <w:bookmarkEnd w:id="6"/>
+      <w:bookmarkEnd w:id="7"/>
     </w:p>
     <w:p>
       <w:pPr>
@@ -8258,12 +8136,12 @@
         <w:pStyle w:val="berschrift2"/>
         <w:ind w:left="426" w:hanging="491"/>
       </w:pPr>
-      <w:bookmarkStart w:id="7" w:name="_Toc444171239"/>
+      <w:bookmarkStart w:id="8" w:name="_Toc444171239"/>
       <w:r>
         <w:lastRenderedPageBreak/>
         <w:t>Analyse möglicher Probleme</w:t>
       </w:r>
-      <w:bookmarkEnd w:id="7"/>
+      <w:bookmarkEnd w:id="8"/>
     </w:p>
     <w:p>
       <w:pPr>
@@ -8304,14 +8182,12 @@
                 <w:lang w:eastAsia="de-DE"/>
               </w:rPr>
             </w:pPr>
-            <w:proofErr w:type="spellStart"/>
             <w:r>
               <w:rPr>
                 <w:lang w:eastAsia="de-DE"/>
               </w:rPr>
               <w:t>Id</w:t>
             </w:r>
-            <w:proofErr w:type="spellEnd"/>
           </w:p>
         </w:tc>
         <w:tc>
@@ -8412,21 +8288,7 @@
               <w:rPr>
                 <w:lang w:eastAsia="de-DE"/>
               </w:rPr>
-              <w:t xml:space="preserve">Der Projektleiter erkrankt oder </w:t>
-            </w:r>
-            <w:proofErr w:type="gramStart"/>
-            <w:r>
-              <w:rPr>
-                <w:lang w:eastAsia="de-DE"/>
-              </w:rPr>
-              <w:t>verunfallt</w:t>
-            </w:r>
-            <w:proofErr w:type="gramEnd"/>
-            <w:r>
-              <w:rPr>
-                <w:lang w:eastAsia="de-DE"/>
-              </w:rPr>
-              <w:t>. Er ist nicht mehr in der Lage für das Projekt zu arbeiten.</w:t>
+              <w:t>Der Projektleiter erkrankt oder verunfallt. Er ist nicht mehr in der Lage für das Projekt zu arbeiten.</w:t>
             </w:r>
           </w:p>
         </w:tc>
@@ -8637,14 +8499,12 @@
                 <w:lang w:eastAsia="de-DE"/>
               </w:rPr>
             </w:pPr>
-            <w:proofErr w:type="spellStart"/>
             <w:r>
               <w:rPr>
                 <w:lang w:eastAsia="de-DE"/>
               </w:rPr>
               <w:t>Id</w:t>
             </w:r>
-            <w:proofErr w:type="spellEnd"/>
           </w:p>
         </w:tc>
         <w:tc>
@@ -8753,19 +8613,11 @@
               </w:rPr>
               <w:t xml:space="preserve">zum </w:t>
             </w:r>
-            <w:proofErr w:type="spellStart"/>
-            <w:r>
-              <w:rPr>
-                <w:lang w:eastAsia="de-DE"/>
-              </w:rPr>
-              <w:t>Sourcecode</w:t>
-            </w:r>
-            <w:proofErr w:type="spellEnd"/>
-            <w:r>
-              <w:rPr>
-                <w:lang w:eastAsia="de-DE"/>
-              </w:rPr>
-              <w:t xml:space="preserve"> sind auf Festplatten abgelegt. Diese können durch ein viel Zahl von Gründen nicht mehr funktionieren und auf die Daten kann nicht mehr zugegriffen werden.</w:t>
+            <w:r>
+              <w:rPr>
+                <w:lang w:eastAsia="de-DE"/>
+              </w:rPr>
+              <w:t>Sourcecode sind auf Festplatten abgelegt. Diese können durch ein viel Zahl von Gründen nicht mehr funktionieren und auf die Daten kann nicht mehr zugegriffen werden.</w:t>
             </w:r>
           </w:p>
         </w:tc>
@@ -8988,14 +8840,12 @@
                 <w:lang w:eastAsia="de-DE"/>
               </w:rPr>
             </w:pPr>
-            <w:proofErr w:type="spellStart"/>
             <w:r>
               <w:rPr>
                 <w:lang w:eastAsia="de-DE"/>
               </w:rPr>
               <w:t>Id</w:t>
             </w:r>
-            <w:proofErr w:type="spellEnd"/>
           </w:p>
         </w:tc>
         <w:tc>
@@ -9288,23 +9138,23 @@
       <w:pPr>
         <w:pStyle w:val="berschrift1"/>
       </w:pPr>
-      <w:bookmarkStart w:id="8" w:name="_Toc444171240"/>
+      <w:bookmarkStart w:id="9" w:name="_Toc444171240"/>
       <w:r>
         <w:lastRenderedPageBreak/>
         <w:t>Geschäftsprozessmodellierung</w:t>
       </w:r>
-      <w:bookmarkEnd w:id="8"/>
+      <w:bookmarkEnd w:id="9"/>
     </w:p>
     <w:p>
       <w:pPr>
         <w:pStyle w:val="berschrift2"/>
         <w:ind w:left="567" w:hanging="567"/>
       </w:pPr>
-      <w:bookmarkStart w:id="9" w:name="_Toc444171241"/>
+      <w:bookmarkStart w:id="10" w:name="_Toc444171241"/>
       <w:r>
         <w:t>Geschäftsprozess</w:t>
       </w:r>
-      <w:bookmarkEnd w:id="9"/>
+      <w:bookmarkEnd w:id="10"/>
     </w:p>
     <w:tbl>
       <w:tblPr>
@@ -9409,21 +9259,7 @@
               <w:rPr>
                 <w:lang w:eastAsia="de-DE"/>
               </w:rPr>
-              <w:t xml:space="preserve">Vorgehensmodelle auszuwählen, und anschliessend das Projekt zu aktualisieren und </w:t>
-            </w:r>
-            <w:proofErr w:type="spellStart"/>
-            <w:r>
-              <w:rPr>
-                <w:lang w:eastAsia="de-DE"/>
-              </w:rPr>
-              <w:t>Reportings</w:t>
-            </w:r>
-            <w:proofErr w:type="spellEnd"/>
-            <w:r>
-              <w:rPr>
-                <w:lang w:eastAsia="de-DE"/>
-              </w:rPr>
-              <w:t xml:space="preserve"> zu generieren.</w:t>
+              <w:t>Vorgehensmodelle auszuwählen, und anschliessend das Projekt zu aktualisieren und Reportings zu generieren.</w:t>
             </w:r>
           </w:p>
         </w:tc>
@@ -10723,12 +10559,12 @@
         <w:pStyle w:val="berschrift2"/>
         <w:ind w:left="567" w:hanging="567"/>
       </w:pPr>
-      <w:bookmarkStart w:id="10" w:name="_Toc444171242"/>
+      <w:bookmarkStart w:id="11" w:name="_Toc444171242"/>
       <w:r>
         <w:lastRenderedPageBreak/>
         <w:t>Geschäftsanwendungsfälle</w:t>
       </w:r>
-      <w:bookmarkEnd w:id="10"/>
+      <w:bookmarkEnd w:id="11"/>
     </w:p>
     <w:p>
       <w:pPr>
@@ -13072,44 +12908,8 @@
               <w:rPr>
                 <w:lang w:eastAsia="de-DE"/>
               </w:rPr>
-              <w:t xml:space="preserve">Niedrig, </w:t>
-            </w:r>
-            <w:proofErr w:type="spellStart"/>
-            <w:r>
-              <w:rPr>
-                <w:lang w:eastAsia="de-DE"/>
-              </w:rPr>
-              <w:t>nice</w:t>
-            </w:r>
-            <w:proofErr w:type="spellEnd"/>
-            <w:r>
-              <w:rPr>
-                <w:lang w:eastAsia="de-DE"/>
-              </w:rPr>
-              <w:t xml:space="preserve"> </w:t>
-            </w:r>
-            <w:proofErr w:type="spellStart"/>
-            <w:r>
-              <w:rPr>
-                <w:lang w:eastAsia="de-DE"/>
-              </w:rPr>
-              <w:t>to</w:t>
-            </w:r>
-            <w:proofErr w:type="spellEnd"/>
-            <w:r>
-              <w:rPr>
-                <w:lang w:eastAsia="de-DE"/>
-              </w:rPr>
-              <w:t xml:space="preserve"> </w:t>
-            </w:r>
-            <w:proofErr w:type="spellStart"/>
-            <w:r>
-              <w:rPr>
-                <w:lang w:eastAsia="de-DE"/>
-              </w:rPr>
-              <w:t>have</w:t>
-            </w:r>
-            <w:proofErr w:type="spellEnd"/>
+              <w:t>Niedrig, nice to have</w:t>
+            </w:r>
           </w:p>
         </w:tc>
       </w:tr>
@@ -13518,23 +13318,23 @@
       <w:pPr>
         <w:pStyle w:val="berschrift1"/>
       </w:pPr>
-      <w:bookmarkStart w:id="11" w:name="_Toc444171243"/>
+      <w:bookmarkStart w:id="12" w:name="_Toc444171243"/>
       <w:r>
         <w:lastRenderedPageBreak/>
         <w:t>Anforderungsanalyse</w:t>
       </w:r>
-      <w:bookmarkEnd w:id="11"/>
+      <w:bookmarkEnd w:id="12"/>
     </w:p>
     <w:p>
       <w:pPr>
         <w:pStyle w:val="berschrift2"/>
         <w:ind w:left="567" w:hanging="567"/>
       </w:pPr>
-      <w:bookmarkStart w:id="12" w:name="_Toc444171244"/>
+      <w:bookmarkStart w:id="13" w:name="_Toc444171244"/>
       <w:r>
         <w:t>Systemanwendungsfälle</w:t>
       </w:r>
-      <w:bookmarkEnd w:id="12"/>
+      <w:bookmarkEnd w:id="13"/>
     </w:p>
     <w:p>
       <w:pPr>
@@ -14206,7 +14006,7 @@
           <v:shape id="_x0000_i1025" type="#_x0000_t75" style="width:257.25pt;height:94.45pt" o:ole="">
             <v:imagedata r:id="rId10" o:title=""/>
           </v:shape>
-          <o:OLEObject Type="Embed" ProgID="Visio.Drawing.15" ShapeID="_x0000_i1025" DrawAspect="Content" ObjectID="_1517940457" r:id="rId11"/>
+          <o:OLEObject Type="Embed" ProgID="Visio.Drawing.15" ShapeID="_x0000_i1025" DrawAspect="Content" ObjectID="_1518008736" r:id="rId11"/>
         </w:object>
       </w:r>
     </w:p>
@@ -14426,21 +14226,7 @@
               <w:rPr>
                 <w:lang w:eastAsia="de-DE"/>
               </w:rPr>
-              <w:t xml:space="preserve">Dem Projekt ist ein </w:t>
-            </w:r>
-            <w:proofErr w:type="spellStart"/>
-            <w:r>
-              <w:rPr>
-                <w:lang w:eastAsia="de-DE"/>
-              </w:rPr>
-              <w:t>Vorgehenmodell</w:t>
-            </w:r>
-            <w:proofErr w:type="spellEnd"/>
-            <w:r>
-              <w:rPr>
-                <w:lang w:eastAsia="de-DE"/>
-              </w:rPr>
-              <w:t xml:space="preserve"> zugewiesen</w:t>
+              <w:t>Dem Projekt ist ein Vorgehenmodell zugewiesen</w:t>
             </w:r>
           </w:p>
         </w:tc>
@@ -14914,7 +14700,7 @@
           <v:shape id="_x0000_i1026" type="#_x0000_t75" style="width:220.65pt;height:90.05pt" o:ole="">
             <v:imagedata r:id="rId12" o:title=""/>
           </v:shape>
-          <o:OLEObject Type="Embed" ProgID="Visio.Drawing.15" ShapeID="_x0000_i1026" DrawAspect="Content" ObjectID="_1517940458" r:id="rId13"/>
+          <o:OLEObject Type="Embed" ProgID="Visio.Drawing.15" ShapeID="_x0000_i1026" DrawAspect="Content" ObjectID="_1518008737" r:id="rId13"/>
         </w:object>
       </w:r>
     </w:p>
@@ -15557,7 +15343,7 @@
           <v:shape id="_x0000_i1027" type="#_x0000_t75" style="width:211.45pt;height:73.45pt" o:ole="">
             <v:imagedata r:id="rId14" o:title=""/>
           </v:shape>
-          <o:OLEObject Type="Embed" ProgID="Visio.Drawing.15" ShapeID="_x0000_i1027" DrawAspect="Content" ObjectID="_1517940459" r:id="rId15"/>
+          <o:OLEObject Type="Embed" ProgID="Visio.Drawing.15" ShapeID="_x0000_i1027" DrawAspect="Content" ObjectID="_1518008738" r:id="rId15"/>
         </w:object>
       </w:r>
     </w:p>
@@ -16201,7 +15987,7 @@
           <v:shape id="_x0000_i1028" type="#_x0000_t75" style="width:220.45pt;height:78pt" o:ole="">
             <v:imagedata r:id="rId16" o:title=""/>
           </v:shape>
-          <o:OLEObject Type="Embed" ProgID="Visio.Drawing.15" ShapeID="_x0000_i1028" DrawAspect="Content" ObjectID="_1517940460" r:id="rId17"/>
+          <o:OLEObject Type="Embed" ProgID="Visio.Drawing.15" ShapeID="_x0000_i1028" DrawAspect="Content" ObjectID="_1518008739" r:id="rId17"/>
         </w:object>
       </w:r>
     </w:p>
@@ -16859,7 +16645,7 @@
           <v:shape id="_x0000_i1029" type="#_x0000_t75" style="width:234.05pt;height:97.5pt" o:ole="">
             <v:imagedata r:id="rId18" o:title=""/>
           </v:shape>
-          <o:OLEObject Type="Embed" ProgID="Visio.Drawing.15" ShapeID="_x0000_i1029" DrawAspect="Content" ObjectID="_1517940461" r:id="rId19"/>
+          <o:OLEObject Type="Embed" ProgID="Visio.Drawing.15" ShapeID="_x0000_i1029" DrawAspect="Content" ObjectID="_1518008740" r:id="rId19"/>
         </w:object>
       </w:r>
     </w:p>
@@ -17500,7 +17286,7 @@
           <v:shape id="_x0000_i1030" type="#_x0000_t75" style="width:207.85pt;height:87.75pt" o:ole="">
             <v:imagedata r:id="rId20" o:title=""/>
           </v:shape>
-          <o:OLEObject Type="Embed" ProgID="Visio.Drawing.15" ShapeID="_x0000_i1030" DrawAspect="Content" ObjectID="_1517940462" r:id="rId21"/>
+          <o:OLEObject Type="Embed" ProgID="Visio.Drawing.15" ShapeID="_x0000_i1030" DrawAspect="Content" ObjectID="_1518008741" r:id="rId21"/>
         </w:object>
       </w:r>
     </w:p>
@@ -18221,7 +18007,7 @@
           <v:shape id="_x0000_i1031" type="#_x0000_t75" style="width:230.25pt;height:84.7pt" o:ole="">
             <v:imagedata r:id="rId22" o:title=""/>
           </v:shape>
-          <o:OLEObject Type="Embed" ProgID="Visio.Drawing.15" ShapeID="_x0000_i1031" DrawAspect="Content" ObjectID="_1517940463" r:id="rId23"/>
+          <o:OLEObject Type="Embed" ProgID="Visio.Drawing.15" ShapeID="_x0000_i1031" DrawAspect="Content" ObjectID="_1518008742" r:id="rId23"/>
         </w:object>
       </w:r>
     </w:p>
@@ -18862,7 +18648,7 @@
           <v:shape id="_x0000_i1032" type="#_x0000_t75" style="width:222.8pt;height:81.8pt" o:ole="">
             <v:imagedata r:id="rId24" o:title=""/>
           </v:shape>
-          <o:OLEObject Type="Embed" ProgID="Visio.Drawing.15" ShapeID="_x0000_i1032" DrawAspect="Content" ObjectID="_1517940464" r:id="rId25"/>
+          <o:OLEObject Type="Embed" ProgID="Visio.Drawing.15" ShapeID="_x0000_i1032" DrawAspect="Content" ObjectID="_1518008743" r:id="rId25"/>
         </w:object>
       </w:r>
     </w:p>
@@ -19547,7 +19333,7 @@
           <v:shape id="_x0000_i1033" type="#_x0000_t75" style="width:285.8pt;height:120.75pt" o:ole="">
             <v:imagedata r:id="rId26" o:title=""/>
           </v:shape>
-          <o:OLEObject Type="Embed" ProgID="Visio.Drawing.15" ShapeID="_x0000_i1033" DrawAspect="Content" ObjectID="_1517940465" r:id="rId27"/>
+          <o:OLEObject Type="Embed" ProgID="Visio.Drawing.15" ShapeID="_x0000_i1033" DrawAspect="Content" ObjectID="_1518008744" r:id="rId27"/>
         </w:object>
       </w:r>
     </w:p>
@@ -20278,7 +20064,7 @@
           <v:shape id="_x0000_i1034" type="#_x0000_t75" style="width:291pt;height:121.5pt" o:ole="">
             <v:imagedata r:id="rId28" o:title=""/>
           </v:shape>
-          <o:OLEObject Type="Embed" ProgID="Visio.Drawing.15" ShapeID="_x0000_i1034" DrawAspect="Content" ObjectID="_1517940466" r:id="rId29"/>
+          <o:OLEObject Type="Embed" ProgID="Visio.Drawing.15" ShapeID="_x0000_i1034" DrawAspect="Content" ObjectID="_1518008745" r:id="rId29"/>
         </w:object>
       </w:r>
     </w:p>
@@ -20986,7 +20772,7 @@
           <v:shape id="_x0000_i1035" type="#_x0000_t75" style="width:425.35pt;height:197.25pt" o:ole="">
             <v:imagedata r:id="rId30" o:title=""/>
           </v:shape>
-          <o:OLEObject Type="Embed" ProgID="Visio.Drawing.15" ShapeID="_x0000_i1035" DrawAspect="Content" ObjectID="_1517940467" r:id="rId31"/>
+          <o:OLEObject Type="Embed" ProgID="Visio.Drawing.15" ShapeID="_x0000_i1035" DrawAspect="Content" ObjectID="_1518008746" r:id="rId31"/>
         </w:object>
       </w:r>
     </w:p>
@@ -21690,7 +21476,7 @@
           <v:shape id="_x0000_i1036" type="#_x0000_t75" style="width:335.15pt;height:118.45pt" o:ole="">
             <v:imagedata r:id="rId32" o:title=""/>
           </v:shape>
-          <o:OLEObject Type="Embed" ProgID="Visio.Drawing.15" ShapeID="_x0000_i1036" DrawAspect="Content" ObjectID="_1517940468" r:id="rId33"/>
+          <o:OLEObject Type="Embed" ProgID="Visio.Drawing.15" ShapeID="_x0000_i1036" DrawAspect="Content" ObjectID="_1518008747" r:id="rId33"/>
         </w:object>
       </w:r>
     </w:p>
@@ -22365,11 +22151,11 @@
           <v:shape id="_x0000_i1037" type="#_x0000_t75" style="width:205.5pt;height:94.45pt" o:ole="">
             <v:imagedata r:id="rId34" o:title=""/>
           </v:shape>
-          <o:OLEObject Type="Embed" ProgID="Visio.Drawing.15" ShapeID="_x0000_i1037" DrawAspect="Content" ObjectID="_1517940469" r:id="rId35"/>
+          <o:OLEObject Type="Embed" ProgID="Visio.Drawing.15" ShapeID="_x0000_i1037" DrawAspect="Content" ObjectID="_1518008748" r:id="rId35"/>
         </w:object>
       </w:r>
     </w:p>
-    <w:bookmarkStart w:id="13" w:name="_Toc444171245"/>
+    <w:bookmarkStart w:id="14" w:name="_Toc444171245"/>
     <w:p>
       <w:pPr>
         <w:pStyle w:val="berschrift1"/>
@@ -22466,18 +22252,18 @@
       <w:r>
         <w:t>Design</w:t>
       </w:r>
-      <w:bookmarkEnd w:id="13"/>
+      <w:bookmarkEnd w:id="14"/>
     </w:p>
     <w:p>
       <w:pPr>
         <w:pStyle w:val="berschrift2"/>
         <w:ind w:left="709" w:hanging="709"/>
       </w:pPr>
-      <w:bookmarkStart w:id="14" w:name="_Toc444171246"/>
+      <w:bookmarkStart w:id="15" w:name="_Toc444171246"/>
       <w:r>
         <w:t>Architektur</w:t>
       </w:r>
-      <w:bookmarkEnd w:id="14"/>
+      <w:bookmarkEnd w:id="15"/>
     </w:p>
     <w:p>
       <w:pPr>
@@ -24008,13 +23794,8 @@
         <w:ind w:left="567" w:hanging="567"/>
       </w:pPr>
       <w:r>
-        <w:t xml:space="preserve">Eingesetzte Frameworks und </w:t>
-      </w:r>
-      <w:proofErr w:type="spellStart"/>
-      <w:r>
-        <w:t>Plugins</w:t>
-      </w:r>
-      <w:proofErr w:type="spellEnd"/>
+        <w:t>Eingesetzte Frameworks und Plugins</w:t>
+      </w:r>
     </w:p>
     <w:p>
       <w:pPr>
@@ -24026,35 +23807,7 @@
         <w:rPr>
           <w:lang w:eastAsia="de-DE"/>
         </w:rPr>
-        <w:t xml:space="preserve">Das Rad soll nicht neu erfunden werden. Deshalb werden für </w:t>
-      </w:r>
-      <w:proofErr w:type="spellStart"/>
-      <w:r>
-        <w:rPr>
-          <w:lang w:eastAsia="de-DE"/>
-        </w:rPr>
-        <w:t>standard</w:t>
-      </w:r>
-      <w:proofErr w:type="spellEnd"/>
-      <w:r>
-        <w:rPr>
-          <w:lang w:eastAsia="de-DE"/>
-        </w:rPr>
-        <w:t xml:space="preserve"> Funktionen </w:t>
-      </w:r>
-      <w:proofErr w:type="spellStart"/>
-      <w:r>
-        <w:rPr>
-          <w:lang w:eastAsia="de-DE"/>
-        </w:rPr>
-        <w:t>Plugins</w:t>
-      </w:r>
-      <w:proofErr w:type="spellEnd"/>
-      <w:r>
-        <w:rPr>
-          <w:lang w:eastAsia="de-DE"/>
-        </w:rPr>
-        <w:t xml:space="preserve"> und Frameworks von Drittanbietern eingesetzt. Folgende Tabelle zeigt die wichtigsten</w:t>
+        <w:t>Das Rad soll nicht neu erfunden werden. Deshalb werden für standard Funktionen Plugins und Frameworks von Drittanbietern eingesetzt. Folgende Tabelle zeigt die wichtigsten</w:t>
       </w:r>
     </w:p>
     <w:tbl>
@@ -24083,14 +23836,12 @@
                 <w:lang w:eastAsia="de-DE"/>
               </w:rPr>
             </w:pPr>
-            <w:proofErr w:type="spellStart"/>
             <w:r>
               <w:rPr>
                 <w:lang w:eastAsia="de-DE"/>
               </w:rPr>
               <w:t>Plugin</w:t>
             </w:r>
-            <w:proofErr w:type="spellEnd"/>
           </w:p>
         </w:tc>
         <w:tc>
@@ -24272,16 +24023,8 @@
               <w:rPr>
                 <w:lang w:eastAsia="de-DE"/>
               </w:rPr>
-              <w:t xml:space="preserve">Spring </w:t>
-            </w:r>
-            <w:proofErr w:type="spellStart"/>
-            <w:r>
-              <w:rPr>
-                <w:lang w:eastAsia="de-DE"/>
-              </w:rPr>
-              <w:t>Roo</w:t>
-            </w:r>
-            <w:proofErr w:type="spellEnd"/>
+              <w:t>Spring Roo</w:t>
+            </w:r>
           </w:p>
         </w:tc>
         <w:tc>
@@ -24335,14 +24078,12 @@
                 <w:lang w:eastAsia="de-DE"/>
               </w:rPr>
             </w:pPr>
-            <w:proofErr w:type="spellStart"/>
             <w:r>
               <w:rPr>
                 <w:lang w:eastAsia="de-DE"/>
               </w:rPr>
               <w:t>Hibernate</w:t>
             </w:r>
-            <w:proofErr w:type="spellEnd"/>
           </w:p>
         </w:tc>
         <w:tc>
@@ -24356,19 +24097,11 @@
                 <w:lang w:eastAsia="de-DE"/>
               </w:rPr>
             </w:pPr>
-            <w:proofErr w:type="spellStart"/>
-            <w:r>
-              <w:rPr>
-                <w:lang w:eastAsia="de-DE"/>
-              </w:rPr>
-              <w:t>RedHat</w:t>
-            </w:r>
-            <w:proofErr w:type="spellEnd"/>
-            <w:r>
-              <w:rPr>
-                <w:lang w:eastAsia="de-DE"/>
-              </w:rPr>
-              <w:t xml:space="preserve"> (</w:t>
+            <w:r>
+              <w:rPr>
+                <w:lang w:eastAsia="de-DE"/>
+              </w:rPr>
+              <w:t>RedHat (</w:t>
             </w:r>
             <w:r>
               <w:rPr>
@@ -24419,14 +24152,12 @@
                 <w:lang w:eastAsia="de-DE"/>
               </w:rPr>
             </w:pPr>
-            <w:proofErr w:type="spellStart"/>
             <w:r>
               <w:rPr>
                 <w:lang w:eastAsia="de-DE"/>
               </w:rPr>
               <w:t>JUnit</w:t>
             </w:r>
-            <w:proofErr w:type="spellEnd"/>
           </w:p>
         </w:tc>
         <w:tc>
@@ -24546,7 +24277,7 @@
           <w:lang w:eastAsia="de-DE"/>
         </w:rPr>
       </w:pPr>
-      <w:bookmarkStart w:id="15" w:name="_Toc444171247"/>
+      <w:bookmarkStart w:id="16" w:name="_Toc444171247"/>
       <w:r>
         <w:br w:type="page"/>
       </w:r>
@@ -24560,7 +24291,7 @@
         <w:lastRenderedPageBreak/>
         <w:t>Model</w:t>
       </w:r>
-      <w:bookmarkEnd w:id="15"/>
+      <w:bookmarkEnd w:id="16"/>
     </w:p>
     <w:p>
       <w:pPr>
@@ -24604,14 +24335,12 @@
           <w:lang w:eastAsia="de-DE"/>
         </w:rPr>
       </w:pPr>
-      <w:proofErr w:type="spellStart"/>
       <w:r>
         <w:rPr>
           <w:lang w:eastAsia="de-DE"/>
         </w:rPr>
         <w:t>ProcessModel</w:t>
       </w:r>
-      <w:proofErr w:type="spellEnd"/>
     </w:p>
     <w:p>
       <w:pPr>
@@ -24624,14 +24353,12 @@
           <w:lang w:eastAsia="de-DE"/>
         </w:rPr>
       </w:pPr>
-      <w:proofErr w:type="spellStart"/>
       <w:r>
         <w:rPr>
           <w:lang w:eastAsia="de-DE"/>
         </w:rPr>
         <w:t>Employee</w:t>
       </w:r>
-      <w:proofErr w:type="spellEnd"/>
     </w:p>
     <w:p>
       <w:pPr>
@@ -24698,14 +24425,12 @@
           <w:lang w:eastAsia="de-DE"/>
         </w:rPr>
       </w:pPr>
-      <w:proofErr w:type="spellStart"/>
       <w:r>
         <w:rPr>
           <w:lang w:eastAsia="de-DE"/>
         </w:rPr>
         <w:t>Activity</w:t>
       </w:r>
-      <w:proofErr w:type="spellEnd"/>
     </w:p>
     <w:p>
       <w:pPr>
@@ -24718,14 +24443,12 @@
           <w:lang w:eastAsia="de-DE"/>
         </w:rPr>
       </w:pPr>
-      <w:proofErr w:type="spellStart"/>
       <w:r>
         <w:rPr>
           <w:lang w:eastAsia="de-DE"/>
         </w:rPr>
         <w:t>Resource</w:t>
       </w:r>
-      <w:proofErr w:type="spellEnd"/>
     </w:p>
     <w:p>
       <w:pPr>
@@ -24738,14 +24461,12 @@
           <w:lang w:eastAsia="de-DE"/>
         </w:rPr>
       </w:pPr>
-      <w:proofErr w:type="spellStart"/>
       <w:r>
         <w:rPr>
           <w:lang w:eastAsia="de-DE"/>
         </w:rPr>
         <w:t>PersonalResource</w:t>
       </w:r>
-      <w:proofErr w:type="spellEnd"/>
     </w:p>
     <w:p>
       <w:pPr>
@@ -24758,14 +24479,12 @@
           <w:lang w:eastAsia="de-DE"/>
         </w:rPr>
       </w:pPr>
-      <w:proofErr w:type="spellStart"/>
       <w:r>
         <w:rPr>
           <w:lang w:eastAsia="de-DE"/>
         </w:rPr>
         <w:t>FinanceResource</w:t>
       </w:r>
-      <w:proofErr w:type="spellEnd"/>
     </w:p>
     <w:p>
       <w:pPr>
@@ -24778,14 +24497,12 @@
           <w:lang w:eastAsia="de-DE"/>
         </w:rPr>
       </w:pPr>
-      <w:proofErr w:type="spellStart"/>
       <w:r>
         <w:rPr>
           <w:lang w:eastAsia="de-DE"/>
         </w:rPr>
         <w:t>DocumentReference</w:t>
       </w:r>
-      <w:proofErr w:type="spellEnd"/>
     </w:p>
     <w:p>
       <w:pPr>
@@ -24816,14 +24533,12 @@
           <w:lang w:eastAsia="de-DE"/>
         </w:rPr>
       </w:pPr>
-      <w:proofErr w:type="spellStart"/>
       <w:r>
         <w:rPr>
           <w:lang w:eastAsia="de-DE"/>
         </w:rPr>
         <w:t>ISummedResources</w:t>
       </w:r>
-      <w:proofErr w:type="spellEnd"/>
     </w:p>
     <w:p>
       <w:pPr>
@@ -24836,14 +24551,12 @@
           <w:lang w:eastAsia="de-DE"/>
         </w:rPr>
       </w:pPr>
-      <w:proofErr w:type="spellStart"/>
       <w:r>
         <w:rPr>
           <w:lang w:eastAsia="de-DE"/>
         </w:rPr>
         <w:t>ITimeBoxed</w:t>
       </w:r>
-      <w:proofErr w:type="spellEnd"/>
     </w:p>
     <w:p>
       <w:pPr>
@@ -24856,14 +24569,12 @@
           <w:lang w:eastAsia="de-DE"/>
         </w:rPr>
       </w:pPr>
-      <w:proofErr w:type="spellStart"/>
       <w:r>
         <w:rPr>
           <w:lang w:eastAsia="de-DE"/>
         </w:rPr>
         <w:t>PhaseChild</w:t>
       </w:r>
-      <w:proofErr w:type="spellEnd"/>
     </w:p>
     <w:p>
       <w:pPr>
@@ -24876,14 +24587,12 @@
           <w:lang w:eastAsia="de-DE"/>
         </w:rPr>
       </w:pPr>
-      <w:proofErr w:type="spellStart"/>
       <w:r>
         <w:rPr>
           <w:lang w:eastAsia="de-DE"/>
         </w:rPr>
         <w:t>ResourceCollector</w:t>
       </w:r>
-      <w:proofErr w:type="spellEnd"/>
     </w:p>
     <w:p>
       <w:pPr>
@@ -24896,14 +24605,12 @@
           <w:lang w:eastAsia="de-DE"/>
         </w:rPr>
       </w:pPr>
-      <w:proofErr w:type="spellStart"/>
       <w:r>
         <w:rPr>
           <w:lang w:eastAsia="de-DE"/>
         </w:rPr>
         <w:t>TimeBoxedData</w:t>
       </w:r>
-      <w:proofErr w:type="spellEnd"/>
     </w:p>
     <w:p>
       <w:pPr>
@@ -24939,73 +24646,43 @@
         <w:rPr>
           <w:lang w:eastAsia="de-DE"/>
         </w:rPr>
-        <w:t xml:space="preserve"> Sie haben alle gemeinsam, dass sie direkt in der Datenbank abgespeichert werden. Deshalb besitzen alle einen </w:t>
-      </w:r>
-      <w:proofErr w:type="spellStart"/>
+        <w:t xml:space="preserve"> Sie haben alle gemeinsam, dass sie direkt in der Datenbank abgespeichert werden. Deshalb besitzen alle einen EntityManager welcher die Verbindung zur Datenbank darstellt. Er befindet sich in </w:t>
+      </w:r>
       <w:r>
         <w:rPr>
           <w:lang w:eastAsia="de-DE"/>
         </w:rPr>
-        <w:t>EntityManager</w:t>
-      </w:r>
-      <w:proofErr w:type="spellEnd"/>
+        <w:t>„</w:t>
+      </w:r>
       <w:r>
         <w:rPr>
           <w:lang w:eastAsia="de-DE"/>
         </w:rPr>
-        <w:t xml:space="preserve"> welcher die Verbindung zur Datenbank darstellt. Er befindet sich in </w:t>
+        <w:t>javax.persistence.EntityManager</w:t>
       </w:r>
       <w:r>
         <w:rPr>
           <w:lang w:eastAsia="de-DE"/>
         </w:rPr>
-        <w:t>„</w:t>
-      </w:r>
-      <w:proofErr w:type="spellStart"/>
+        <w:t>“</w:t>
+      </w:r>
       <w:r>
         <w:rPr>
           <w:lang w:eastAsia="de-DE"/>
         </w:rPr>
-        <w:t>javax.persistence.EntityManager</w:t>
-      </w:r>
-      <w:proofErr w:type="spellEnd"/>
+        <w:t xml:space="preserve"> und </w:t>
+      </w:r>
       <w:r>
         <w:rPr>
           <w:lang w:eastAsia="de-DE"/>
         </w:rPr>
-        <w:t>“</w:t>
+        <w:t>kommt aus d</w:t>
       </w:r>
       <w:r>
         <w:rPr>
           <w:lang w:eastAsia="de-DE"/>
         </w:rPr>
-        <w:t xml:space="preserve"> und </w:t>
-      </w:r>
-      <w:r>
-        <w:rPr>
-          <w:lang w:eastAsia="de-DE"/>
-        </w:rPr>
-        <w:t>kommt aus d</w:t>
-      </w:r>
-      <w:r>
-        <w:rPr>
-          <w:lang w:eastAsia="de-DE"/>
-        </w:rPr>
-        <w:t xml:space="preserve">em </w:t>
-      </w:r>
-      <w:proofErr w:type="spellStart"/>
-      <w:r>
-        <w:rPr>
-          <w:lang w:eastAsia="de-DE"/>
-        </w:rPr>
-        <w:t>Plugin</w:t>
-      </w:r>
-      <w:proofErr w:type="spellEnd"/>
-      <w:r>
-        <w:rPr>
-          <w:lang w:eastAsia="de-DE"/>
-        </w:rPr>
-        <w:t xml:space="preserve"> </w:t>
+        <w:t xml:space="preserve">em Plugin </w:t>
       </w:r>
       <w:r>
         <w:rPr>
@@ -25052,19 +24729,11 @@
           <w:lang w:eastAsia="de-DE"/>
         </w:rPr>
       </w:pPr>
-      <w:proofErr w:type="spellStart"/>
       <w:r>
         <w:rPr>
           <w:lang w:eastAsia="de-DE"/>
         </w:rPr>
-        <w:t>persist</w:t>
-      </w:r>
-      <w:proofErr w:type="spellEnd"/>
-      <w:r>
-        <w:rPr>
-          <w:lang w:eastAsia="de-DE"/>
-        </w:rPr>
-        <w:t>()</w:t>
+        <w:t>persist()</w:t>
       </w:r>
     </w:p>
     <w:p>
@@ -25078,19 +24747,11 @@
           <w:lang w:eastAsia="de-DE"/>
         </w:rPr>
       </w:pPr>
-      <w:proofErr w:type="spellStart"/>
       <w:r>
         <w:rPr>
           <w:lang w:eastAsia="de-DE"/>
         </w:rPr>
-        <w:t>merge</w:t>
-      </w:r>
-      <w:proofErr w:type="spellEnd"/>
-      <w:r>
-        <w:rPr>
-          <w:lang w:eastAsia="de-DE"/>
-        </w:rPr>
-        <w:t>()</w:t>
+        <w:t>merge()</w:t>
       </w:r>
     </w:p>
     <w:p>
@@ -25104,19 +24765,11 @@
           <w:lang w:eastAsia="de-DE"/>
         </w:rPr>
       </w:pPr>
-      <w:proofErr w:type="spellStart"/>
       <w:r>
         <w:rPr>
           <w:lang w:eastAsia="de-DE"/>
         </w:rPr>
-        <w:t>remove</w:t>
-      </w:r>
-      <w:proofErr w:type="spellEnd"/>
-      <w:r>
-        <w:rPr>
-          <w:lang w:eastAsia="de-DE"/>
-        </w:rPr>
-        <w:t>()</w:t>
+        <w:t>remove()</w:t>
       </w:r>
     </w:p>
     <w:p>
@@ -25135,91 +24788,7 @@
         <w:rPr>
           <w:lang w:eastAsia="de-DE"/>
         </w:rPr>
-        <w:t xml:space="preserve"> Wegen der Verbindung zur Datenbank haben alle Fachklassen eine </w:t>
-      </w:r>
-      <w:proofErr w:type="spellStart"/>
-      <w:r>
-        <w:rPr>
-          <w:lang w:eastAsia="de-DE"/>
-        </w:rPr>
-        <w:t>Id</w:t>
-      </w:r>
-      <w:proofErr w:type="spellEnd"/>
-      <w:r>
-        <w:rPr>
-          <w:lang w:eastAsia="de-DE"/>
-        </w:rPr>
-        <w:t xml:space="preserve">, eine Version und eine statische Liste. Die </w:t>
-      </w:r>
-      <w:proofErr w:type="spellStart"/>
-      <w:r>
-        <w:rPr>
-          <w:lang w:eastAsia="de-DE"/>
-        </w:rPr>
-        <w:t>Id</w:t>
-      </w:r>
-      <w:proofErr w:type="spellEnd"/>
-      <w:r>
-        <w:rPr>
-          <w:lang w:eastAsia="de-DE"/>
-        </w:rPr>
-        <w:t xml:space="preserve"> </w:t>
-      </w:r>
-      <w:proofErr w:type="spellStart"/>
-      <w:r>
-        <w:rPr>
-          <w:lang w:eastAsia="de-DE"/>
-        </w:rPr>
-        <w:t>representiert</w:t>
-      </w:r>
-      <w:proofErr w:type="spellEnd"/>
-      <w:r>
-        <w:rPr>
-          <w:lang w:eastAsia="de-DE"/>
-        </w:rPr>
-        <w:t xml:space="preserve"> der Primary-Key. Die Version wird vom </w:t>
-      </w:r>
-      <w:proofErr w:type="spellStart"/>
-      <w:r>
-        <w:rPr>
-          <w:lang w:eastAsia="de-DE"/>
-        </w:rPr>
-        <w:t>EntityManager</w:t>
-      </w:r>
-      <w:proofErr w:type="spellEnd"/>
-      <w:r>
-        <w:rPr>
-          <w:lang w:eastAsia="de-DE"/>
-        </w:rPr>
-        <w:t xml:space="preserve"> für ein </w:t>
-      </w:r>
-      <w:proofErr w:type="spellStart"/>
-      <w:r>
-        <w:rPr>
-          <w:lang w:eastAsia="de-DE"/>
-        </w:rPr>
-        <w:t>Optimistic</w:t>
-      </w:r>
-      <w:proofErr w:type="spellEnd"/>
-      <w:r>
-        <w:rPr>
-          <w:lang w:eastAsia="de-DE"/>
-        </w:rPr>
-        <w:t xml:space="preserve"> </w:t>
-      </w:r>
-      <w:proofErr w:type="spellStart"/>
-      <w:r>
-        <w:rPr>
-          <w:lang w:eastAsia="de-DE"/>
-        </w:rPr>
-        <w:t>Locking</w:t>
-      </w:r>
-      <w:proofErr w:type="spellEnd"/>
-      <w:r>
-        <w:rPr>
-          <w:lang w:eastAsia="de-DE"/>
-        </w:rPr>
-        <w:t xml:space="preserve"> verwendet (</w:t>
+        <w:t xml:space="preserve"> Wegen der Verbindung zur Datenbank haben alle Fachklassen eine Id, eine Version und eine statische Liste. Die Id representiert der Primary-Key. Die Version wird vom EntityManager für ein Optimistic Locking verwendet (</w:t>
       </w:r>
       <w:hyperlink r:id="rId37" w:history="1">
         <w:r>
@@ -25253,16 +24822,8 @@
         <w:rPr>
           <w:lang w:eastAsia="de-DE"/>
         </w:rPr>
-        <w:t xml:space="preserve">Wie der Name schon </w:t>
-      </w:r>
-      <w:proofErr w:type="gramStart"/>
-      <w:r>
-        <w:rPr>
-          <w:lang w:eastAsia="de-DE"/>
-        </w:rPr>
-        <w:t>sag</w:t>
-      </w:r>
-      <w:proofErr w:type="gramEnd"/>
+        <w:t>Wie der Name schon sag</w:t>
+      </w:r>
       <w:r>
         <w:rPr>
           <w:lang w:eastAsia="de-DE"/>
@@ -25427,12 +24988,10 @@
         <w:pStyle w:val="berschrift3"/>
         <w:ind w:left="851" w:hanging="851"/>
       </w:pPr>
-      <w:proofErr w:type="spellStart"/>
       <w:r>
         <w:lastRenderedPageBreak/>
         <w:t>ProcessModel</w:t>
       </w:r>
-      <w:proofErr w:type="spellEnd"/>
     </w:p>
     <w:p>
       <w:pPr>
@@ -25516,21 +25075,7 @@
         <w:rPr>
           <w:lang w:eastAsia="de-DE"/>
         </w:rPr>
-        <w:t xml:space="preserve"> in einem String gespeichert, getrennt durch ein </w:t>
-      </w:r>
-      <w:proofErr w:type="spellStart"/>
-      <w:r>
-        <w:rPr>
-          <w:lang w:eastAsia="de-DE"/>
-        </w:rPr>
-        <w:t>Semicolon</w:t>
-      </w:r>
-      <w:proofErr w:type="spellEnd"/>
-      <w:r>
-        <w:rPr>
-          <w:lang w:eastAsia="de-DE"/>
-        </w:rPr>
-        <w:t xml:space="preserve">. </w:t>
+        <w:t xml:space="preserve"> in einem String gespeichert, getrennt durch ein Semicolon. </w:t>
       </w:r>
     </w:p>
     <w:p>
@@ -25538,12 +25083,10 @@
         <w:pStyle w:val="berschrift3"/>
         <w:ind w:left="851" w:hanging="851"/>
       </w:pPr>
-      <w:proofErr w:type="spellStart"/>
       <w:r>
         <w:lastRenderedPageBreak/>
         <w:t>Employee</w:t>
       </w:r>
-      <w:proofErr w:type="spellEnd"/>
     </w:p>
     <w:p>
       <w:pPr>
@@ -25603,21 +25146,7 @@
         <w:rPr>
           <w:lang w:eastAsia="de-DE"/>
         </w:rPr>
-        <w:t xml:space="preserve">Hiermit wird ein Mitarbeiter abgebildet. Namen und Pensum dürften klar sein. Mit Job ist die Funktion gemeint, </w:t>
-      </w:r>
-      <w:proofErr w:type="spellStart"/>
-      <w:r>
-        <w:rPr>
-          <w:lang w:eastAsia="de-DE"/>
-        </w:rPr>
-        <w:t>function</w:t>
-      </w:r>
-      <w:proofErr w:type="spellEnd"/>
-      <w:r>
-        <w:rPr>
-          <w:lang w:eastAsia="de-DE"/>
-        </w:rPr>
-        <w:t xml:space="preserve"> kann man nicht mit allen Datenbanken verwenden.</w:t>
+        <w:t>Hiermit wird ein Mitarbeiter abgebildet. Namen und Pensum dürften klar sein. Mit Job ist die Funktion gemeint, function kann man nicht mit allen Datenbanken verwenden.</w:t>
       </w:r>
       <w:r>
         <w:rPr>
@@ -25725,98 +25254,14 @@
         <w:rPr>
           <w:lang w:eastAsia="de-DE"/>
         </w:rPr>
-        <w:t xml:space="preserve">Richtig interessant sind </w:t>
-      </w:r>
-      <w:proofErr w:type="spellStart"/>
+        <w:t xml:space="preserve">Richtig interessant sind resourceCollector und timeBoxedData. Beide werden nicht in die Datenbank gespeichert sondern zur Laufzeit berechnet. In resourceCollector werden die Aufwände (PersonalResource &amp; FinanceResource) für das gesamte Projekt zusammen </w:t>
+      </w:r>
       <w:r>
         <w:rPr>
           <w:lang w:eastAsia="de-DE"/>
         </w:rPr>
-        <w:t>resourceCollector</w:t>
-      </w:r>
-      <w:proofErr w:type="spellEnd"/>
-      <w:r>
-        <w:rPr>
-          <w:lang w:eastAsia="de-DE"/>
-        </w:rPr>
-        <w:t xml:space="preserve"> und </w:t>
-      </w:r>
-      <w:proofErr w:type="spellStart"/>
-      <w:r>
-        <w:rPr>
-          <w:lang w:eastAsia="de-DE"/>
-        </w:rPr>
-        <w:t>timeBoxedData</w:t>
-      </w:r>
-      <w:proofErr w:type="spellEnd"/>
-      <w:r>
-        <w:rPr>
-          <w:lang w:eastAsia="de-DE"/>
-        </w:rPr>
-        <w:t xml:space="preserve">. Beide werden nicht in die Datenbank gespeichert sondern zur Laufzeit berechnet. In </w:t>
-      </w:r>
-      <w:proofErr w:type="spellStart"/>
-      <w:r>
-        <w:rPr>
-          <w:lang w:eastAsia="de-DE"/>
-        </w:rPr>
-        <w:t>resourceCollector</w:t>
-      </w:r>
-      <w:proofErr w:type="spellEnd"/>
-      <w:r>
-        <w:rPr>
-          <w:lang w:eastAsia="de-DE"/>
-        </w:rPr>
-        <w:t xml:space="preserve"> werden die Aufwände (</w:t>
-      </w:r>
-      <w:proofErr w:type="spellStart"/>
-      <w:r>
-        <w:rPr>
-          <w:lang w:eastAsia="de-DE"/>
-        </w:rPr>
-        <w:t>PersonalResource</w:t>
-      </w:r>
-      <w:proofErr w:type="spellEnd"/>
-      <w:r>
-        <w:rPr>
-          <w:lang w:eastAsia="de-DE"/>
-        </w:rPr>
-        <w:t xml:space="preserve"> &amp; </w:t>
-      </w:r>
-      <w:proofErr w:type="spellStart"/>
-      <w:r>
-        <w:rPr>
-          <w:lang w:eastAsia="de-DE"/>
-        </w:rPr>
-        <w:t>FinanceResource</w:t>
-      </w:r>
-      <w:proofErr w:type="spellEnd"/>
-      <w:r>
-        <w:rPr>
-          <w:lang w:eastAsia="de-DE"/>
-        </w:rPr>
-        <w:t xml:space="preserve">) für das gesamte Projekt zusammen </w:t>
-      </w:r>
-      <w:r>
-        <w:rPr>
-          <w:lang w:eastAsia="de-DE"/>
-        </w:rPr>
         <w:lastRenderedPageBreak/>
-        <w:t xml:space="preserve">gezählt. In </w:t>
-      </w:r>
-      <w:proofErr w:type="spellStart"/>
-      <w:r>
-        <w:rPr>
-          <w:lang w:eastAsia="de-DE"/>
-        </w:rPr>
-        <w:t>timeBoxedData</w:t>
-      </w:r>
-      <w:proofErr w:type="spellEnd"/>
-      <w:r>
-        <w:rPr>
-          <w:lang w:eastAsia="de-DE"/>
-        </w:rPr>
-        <w:t xml:space="preserve"> wird die Dauer des Projekts berechnet. Wie das gemacht wird zeigen folgende Sequenzdiagramme.</w:t>
+        <w:t>gezählt. In timeBoxedData wird die Dauer des Projekts berechnet. Wie das gemacht wird zeigen folgende Sequenzdiagramme.</w:t>
       </w:r>
     </w:p>
     <w:p>
@@ -26054,49 +25499,7 @@
         <w:rPr>
           <w:lang w:eastAsia="de-DE"/>
         </w:rPr>
-        <w:t xml:space="preserve">Hiermit wird eine Projektphase abgeleitet. Die meisten Attribute sind auch hier aus der Anforderungen abgeleitet und werden hier nicht näher beschrieben. Da auch die Phase eine Sammlung an Aufwänden und eine Dauer hat, findet man hier ebenfalls </w:t>
-      </w:r>
-      <w:proofErr w:type="spellStart"/>
-      <w:r>
-        <w:rPr>
-          <w:lang w:eastAsia="de-DE"/>
-        </w:rPr>
-        <w:t>resourceCollector</w:t>
-      </w:r>
-      <w:proofErr w:type="spellEnd"/>
-      <w:r>
-        <w:rPr>
-          <w:lang w:eastAsia="de-DE"/>
-        </w:rPr>
-        <w:t xml:space="preserve"> und </w:t>
-      </w:r>
-      <w:proofErr w:type="spellStart"/>
-      <w:r>
-        <w:rPr>
-          <w:lang w:eastAsia="de-DE"/>
-        </w:rPr>
-        <w:t>timeBoxedData</w:t>
-      </w:r>
-      <w:proofErr w:type="spellEnd"/>
-      <w:r>
-        <w:rPr>
-          <w:lang w:eastAsia="de-DE"/>
-        </w:rPr>
-        <w:t xml:space="preserve">. Ihr Zweck und Verhalten ist gleich wie beim Projekt, nur halt auf Ebene der Phase. Erwähnenswert ist der </w:t>
-      </w:r>
-      <w:proofErr w:type="spellStart"/>
-      <w:r>
-        <w:rPr>
-          <w:lang w:eastAsia="de-DE"/>
-        </w:rPr>
-        <w:t>endMilestone</w:t>
-      </w:r>
-      <w:proofErr w:type="spellEnd"/>
-      <w:r>
-        <w:rPr>
-          <w:lang w:eastAsia="de-DE"/>
-        </w:rPr>
-        <w:t xml:space="preserve">. Er wird zur Laufzeit berechnet und nicht in der Datenbank </w:t>
+        <w:t xml:space="preserve">Hiermit wird eine Projektphase abgeleitet. Die meisten Attribute sind auch hier aus der Anforderungen abgeleitet und werden hier nicht näher beschrieben. Da auch die Phase eine Sammlung an Aufwänden und eine Dauer hat, findet man hier ebenfalls resourceCollector und timeBoxedData. Ihr Zweck und Verhalten ist gleich wie beim Projekt, nur halt auf Ebene der Phase. Erwähnenswert ist der endMilestone. Er wird zur Laufzeit berechnet und nicht in der Datenbank </w:t>
       </w:r>
       <w:r>
         <w:rPr>
@@ -26191,35 +25594,7 @@
           <w:lang w:eastAsia="de-DE"/>
         </w:rPr>
         <w:lastRenderedPageBreak/>
-        <w:t xml:space="preserve">Weiter gibt es eine statische Methode </w:t>
-      </w:r>
-      <w:proofErr w:type="spellStart"/>
-      <w:r>
-        <w:rPr>
-          <w:lang w:eastAsia="de-DE"/>
-        </w:rPr>
-        <w:t>generatePhases</w:t>
-      </w:r>
-      <w:proofErr w:type="spellEnd"/>
-      <w:r>
-        <w:rPr>
-          <w:lang w:eastAsia="de-DE"/>
-        </w:rPr>
-        <w:t xml:space="preserve">() welche ein </w:t>
-      </w:r>
-      <w:proofErr w:type="spellStart"/>
-      <w:r>
-        <w:rPr>
-          <w:lang w:eastAsia="de-DE"/>
-        </w:rPr>
-        <w:t>ProcessModel</w:t>
-      </w:r>
-      <w:proofErr w:type="spellEnd"/>
-      <w:r>
-        <w:rPr>
-          <w:lang w:eastAsia="de-DE"/>
-        </w:rPr>
-        <w:t xml:space="preserve"> erwartet. Diese wird verwendet um</w:t>
+        <w:t>Weiter gibt es eine statische Methode generatePhases() welche ein ProcessModel erwartet. Diese wird verwendet um</w:t>
       </w:r>
       <w:r>
         <w:rPr>
@@ -26399,105 +25774,7 @@
         <w:rPr>
           <w:lang w:eastAsia="de-DE"/>
         </w:rPr>
-        <w:t xml:space="preserve">Diese Klasse ist genauso wie </w:t>
-      </w:r>
-      <w:proofErr w:type="spellStart"/>
-      <w:r>
-        <w:rPr>
-          <w:lang w:eastAsia="de-DE"/>
-        </w:rPr>
-        <w:t>Activity</w:t>
-      </w:r>
-      <w:proofErr w:type="spellEnd"/>
-      <w:r>
-        <w:rPr>
-          <w:lang w:eastAsia="de-DE"/>
-        </w:rPr>
-        <w:t xml:space="preserve"> von </w:t>
-      </w:r>
-      <w:proofErr w:type="spellStart"/>
-      <w:r>
-        <w:rPr>
-          <w:lang w:eastAsia="de-DE"/>
-        </w:rPr>
-        <w:t>PhaseChild</w:t>
-      </w:r>
-      <w:proofErr w:type="spellEnd"/>
-      <w:r>
-        <w:rPr>
-          <w:lang w:eastAsia="de-DE"/>
-        </w:rPr>
-        <w:t xml:space="preserve"> abgeleitet. Deshalb muss </w:t>
-      </w:r>
-      <w:proofErr w:type="spellStart"/>
-      <w:r>
-        <w:rPr>
-          <w:lang w:eastAsia="de-DE"/>
-        </w:rPr>
-        <w:t>getDateToCompare</w:t>
-      </w:r>
-      <w:proofErr w:type="spellEnd"/>
-      <w:r>
-        <w:rPr>
-          <w:lang w:eastAsia="de-DE"/>
-        </w:rPr>
-        <w:t xml:space="preserve">() implementiert werden. Wozu die Klasse </w:t>
-      </w:r>
-      <w:proofErr w:type="spellStart"/>
-      <w:r>
-        <w:rPr>
-          <w:lang w:eastAsia="de-DE"/>
-        </w:rPr>
-        <w:t>PhaseChild</w:t>
-      </w:r>
-      <w:proofErr w:type="spellEnd"/>
-      <w:r>
-        <w:rPr>
-          <w:lang w:eastAsia="de-DE"/>
-        </w:rPr>
-        <w:t xml:space="preserve"> ist, steht im </w:t>
-      </w:r>
-      <w:proofErr w:type="spellStart"/>
-      <w:r>
-        <w:rPr>
-          <w:lang w:eastAsia="de-DE"/>
-        </w:rPr>
-        <w:t>entspechenden</w:t>
-      </w:r>
-      <w:proofErr w:type="spellEnd"/>
-      <w:r>
-        <w:rPr>
-          <w:lang w:eastAsia="de-DE"/>
-        </w:rPr>
-        <w:t xml:space="preserve"> Kapitel. Hier wird </w:t>
-      </w:r>
-      <w:proofErr w:type="spellStart"/>
-      <w:r>
-        <w:rPr>
-          <w:lang w:eastAsia="de-DE"/>
-        </w:rPr>
-        <w:t>getDateToCompare</w:t>
-      </w:r>
-      <w:proofErr w:type="spellEnd"/>
-      <w:r>
-        <w:rPr>
-          <w:lang w:eastAsia="de-DE"/>
-        </w:rPr>
-        <w:t xml:space="preserve">() so implementiert, dass </w:t>
-      </w:r>
-      <w:proofErr w:type="spellStart"/>
-      <w:r>
-        <w:rPr>
-          <w:lang w:eastAsia="de-DE"/>
-        </w:rPr>
-        <w:t>planedDate</w:t>
-      </w:r>
-      <w:proofErr w:type="spellEnd"/>
-      <w:r>
-        <w:rPr>
-          <w:lang w:eastAsia="de-DE"/>
-        </w:rPr>
-        <w:t xml:space="preserve"> zurückgegeben wird.</w:t>
+        <w:t>Diese Klasse ist genauso wie Activity von PhaseChild abgeleitet. Deshalb muss getDateToCompare() implementiert werden. Wozu die Klasse PhaseChild ist, steht im entspechenden Kapitel. Hier wird getDateToCompare() so implementiert, dass planedDate zurückgegeben wird.</w:t>
       </w:r>
     </w:p>
     <w:p>
@@ -26505,12 +25782,10 @@
         <w:pStyle w:val="berschrift3"/>
         <w:ind w:left="851" w:hanging="851"/>
       </w:pPr>
-      <w:proofErr w:type="spellStart"/>
       <w:r>
         <w:lastRenderedPageBreak/>
         <w:t>Activity</w:t>
       </w:r>
-      <w:proofErr w:type="spellEnd"/>
     </w:p>
     <w:p>
       <w:pPr>
@@ -26583,103 +25858,19 @@
         <w:rPr>
           <w:lang w:eastAsia="de-DE"/>
         </w:rPr>
-        <w:t xml:space="preserve">Hiermit wird eine Aktivität abgebildet. Die zwei Arten von </w:t>
-      </w:r>
-      <w:proofErr w:type="spellStart"/>
+        <w:t>Hiermit wird eine Aktivität abgebildet. Die zwei Arten von Resourcen, PersonalResource und FinanceResource, werden über die gemeinsame Super-Klasse in einer HashSet gespeichert. Das sah beim Design gut aus</w:t>
+      </w:r>
       <w:r>
         <w:rPr>
           <w:lang w:eastAsia="de-DE"/>
         </w:rPr>
-        <w:t>Resourcen</w:t>
-      </w:r>
-      <w:proofErr w:type="spellEnd"/>
+        <w:t>,</w:t>
+      </w:r>
       <w:r>
         <w:rPr>
           <w:lang w:eastAsia="de-DE"/>
         </w:rPr>
-        <w:t xml:space="preserve">, </w:t>
-      </w:r>
-      <w:proofErr w:type="spellStart"/>
-      <w:r>
-        <w:rPr>
-          <w:lang w:eastAsia="de-DE"/>
-        </w:rPr>
-        <w:t>PersonalResource</w:t>
-      </w:r>
-      <w:proofErr w:type="spellEnd"/>
-      <w:r>
-        <w:rPr>
-          <w:lang w:eastAsia="de-DE"/>
-        </w:rPr>
-        <w:t xml:space="preserve"> und </w:t>
-      </w:r>
-      <w:proofErr w:type="spellStart"/>
-      <w:r>
-        <w:rPr>
-          <w:lang w:eastAsia="de-DE"/>
-        </w:rPr>
-        <w:t>FinanceResource</w:t>
-      </w:r>
-      <w:proofErr w:type="spellEnd"/>
-      <w:r>
-        <w:rPr>
-          <w:lang w:eastAsia="de-DE"/>
-        </w:rPr>
-        <w:t xml:space="preserve">, werden über die gemeinsame Super-Klasse in einer </w:t>
-      </w:r>
-      <w:proofErr w:type="spellStart"/>
-      <w:r>
-        <w:rPr>
-          <w:lang w:eastAsia="de-DE"/>
-        </w:rPr>
-        <w:t>HashSet</w:t>
-      </w:r>
-      <w:proofErr w:type="spellEnd"/>
-      <w:r>
-        <w:rPr>
-          <w:lang w:eastAsia="de-DE"/>
-        </w:rPr>
-        <w:t xml:space="preserve"> gespeichert. Das sah beim Design gut aus</w:t>
-      </w:r>
-      <w:r>
-        <w:rPr>
-          <w:lang w:eastAsia="de-DE"/>
-        </w:rPr>
-        <w:t>,</w:t>
-      </w:r>
-      <w:r>
-        <w:rPr>
-          <w:lang w:eastAsia="de-DE"/>
-        </w:rPr>
-        <w:t xml:space="preserve"> bereitete in der UI aber Probleme. Deshalb gibt es zwei zusätzliche Sets (</w:t>
-      </w:r>
-      <w:proofErr w:type="spellStart"/>
-      <w:r>
-        <w:rPr>
-          <w:lang w:eastAsia="de-DE"/>
-        </w:rPr>
-        <w:t>personalResources</w:t>
-      </w:r>
-      <w:proofErr w:type="spellEnd"/>
-      <w:r>
-        <w:rPr>
-          <w:lang w:eastAsia="de-DE"/>
-        </w:rPr>
-        <w:t xml:space="preserve"> und </w:t>
-      </w:r>
-      <w:proofErr w:type="spellStart"/>
-      <w:r>
-        <w:rPr>
-          <w:lang w:eastAsia="de-DE"/>
-        </w:rPr>
-        <w:t>financeResource</w:t>
-      </w:r>
-      <w:proofErr w:type="spellEnd"/>
-      <w:r>
-        <w:rPr>
-          <w:lang w:eastAsia="de-DE"/>
-        </w:rPr>
-        <w:t xml:space="preserve">) beide werden erst zur Laufzeigt gefüllt und nicht </w:t>
+        <w:t xml:space="preserve"> bereitete in der UI aber Probleme. Deshalb gibt es zwei zusätzliche Sets (personalResources und financeResource) beide werden erst zur Laufzeigt gefüllt und nicht </w:t>
       </w:r>
       <w:r>
         <w:rPr>
@@ -26704,49 +25895,7 @@
         <w:rPr>
           <w:lang w:eastAsia="de-DE"/>
         </w:rPr>
-        <w:t xml:space="preserve"> Die </w:t>
-      </w:r>
-      <w:proofErr w:type="spellStart"/>
-      <w:r>
-        <w:rPr>
-          <w:lang w:eastAsia="de-DE"/>
-        </w:rPr>
-        <w:t>getDateToCompare</w:t>
-      </w:r>
-      <w:proofErr w:type="spellEnd"/>
-      <w:r>
-        <w:rPr>
-          <w:lang w:eastAsia="de-DE"/>
-        </w:rPr>
-        <w:t xml:space="preserve">() Methode wird hier so implementiert, dass </w:t>
-      </w:r>
-      <w:proofErr w:type="spellStart"/>
-      <w:r>
-        <w:rPr>
-          <w:lang w:eastAsia="de-DE"/>
-        </w:rPr>
-        <w:t>planedStartDate</w:t>
-      </w:r>
-      <w:proofErr w:type="spellEnd"/>
-      <w:r>
-        <w:rPr>
-          <w:lang w:eastAsia="de-DE"/>
-        </w:rPr>
-        <w:t xml:space="preserve"> zurückgegeben wird. Mehr dazu unter </w:t>
-      </w:r>
-      <w:proofErr w:type="spellStart"/>
-      <w:r>
-        <w:rPr>
-          <w:lang w:eastAsia="de-DE"/>
-        </w:rPr>
-        <w:t>PhaseChild</w:t>
-      </w:r>
-      <w:proofErr w:type="spellEnd"/>
-      <w:r>
-        <w:rPr>
-          <w:lang w:eastAsia="de-DE"/>
-        </w:rPr>
-        <w:t>.</w:t>
+        <w:t xml:space="preserve"> Die getDateToCompare() Methode wird hier so implementiert, dass planedStartDate zurückgegeben wird. Mehr dazu unter PhaseChild.</w:t>
       </w:r>
     </w:p>
     <w:p>
@@ -26754,11 +25903,9 @@
         <w:pStyle w:val="berschrift3"/>
         <w:ind w:left="851" w:hanging="851"/>
       </w:pPr>
-      <w:proofErr w:type="spellStart"/>
       <w:r>
         <w:t>Resource</w:t>
       </w:r>
-      <w:proofErr w:type="spellEnd"/>
     </w:p>
     <w:p>
       <w:pPr>
@@ -26818,91 +25965,7 @@
         <w:rPr>
           <w:lang w:eastAsia="de-DE"/>
         </w:rPr>
-        <w:t xml:space="preserve">Hiermit werden die Gemeinsamkeiten von </w:t>
-      </w:r>
-      <w:proofErr w:type="spellStart"/>
-      <w:r>
-        <w:rPr>
-          <w:lang w:eastAsia="de-DE"/>
-        </w:rPr>
-        <w:t>PersonalResource</w:t>
-      </w:r>
-      <w:proofErr w:type="spellEnd"/>
-      <w:r>
-        <w:rPr>
-          <w:lang w:eastAsia="de-DE"/>
-        </w:rPr>
-        <w:t xml:space="preserve"> und </w:t>
-      </w:r>
-      <w:proofErr w:type="spellStart"/>
-      <w:r>
-        <w:rPr>
-          <w:lang w:eastAsia="de-DE"/>
-        </w:rPr>
-        <w:t>FinanceResource</w:t>
-      </w:r>
-      <w:proofErr w:type="spellEnd"/>
-      <w:r>
-        <w:rPr>
-          <w:lang w:eastAsia="de-DE"/>
-        </w:rPr>
-        <w:t xml:space="preserve"> abgebildet. Auffällig ist die abstrakte Methode </w:t>
-      </w:r>
-      <w:proofErr w:type="spellStart"/>
-      <w:r>
-        <w:rPr>
-          <w:lang w:eastAsia="de-DE"/>
-        </w:rPr>
-        <w:t>fill</w:t>
-      </w:r>
-      <w:proofErr w:type="spellEnd"/>
-      <w:r>
-        <w:rPr>
-          <w:lang w:eastAsia="de-DE"/>
-        </w:rPr>
-        <w:t xml:space="preserve">() </w:t>
-      </w:r>
-      <w:proofErr w:type="gramStart"/>
-      <w:r>
-        <w:rPr>
-          <w:lang w:eastAsia="de-DE"/>
-        </w:rPr>
-        <w:t>welche einen</w:t>
-      </w:r>
-      <w:proofErr w:type="gramEnd"/>
-      <w:r>
-        <w:rPr>
-          <w:lang w:eastAsia="de-DE"/>
-        </w:rPr>
-        <w:t xml:space="preserve"> </w:t>
-      </w:r>
-      <w:proofErr w:type="spellStart"/>
-      <w:r>
-        <w:rPr>
-          <w:lang w:eastAsia="de-DE"/>
-        </w:rPr>
-        <w:t>ResourceCollector</w:t>
-      </w:r>
-      <w:proofErr w:type="spellEnd"/>
-      <w:r>
-        <w:rPr>
-          <w:lang w:eastAsia="de-DE"/>
-        </w:rPr>
-        <w:t xml:space="preserve"> erwartet. Damit wird sichergestellt, dass Aufwände von Ableitungen immer über einen </w:t>
-      </w:r>
-      <w:proofErr w:type="spellStart"/>
-      <w:r>
-        <w:rPr>
-          <w:lang w:eastAsia="de-DE"/>
-        </w:rPr>
-        <w:t>ResourceCollector</w:t>
-      </w:r>
-      <w:proofErr w:type="spellEnd"/>
-      <w:r>
-        <w:rPr>
-          <w:lang w:eastAsia="de-DE"/>
-        </w:rPr>
-        <w:t xml:space="preserve"> gesammelt werden können.</w:t>
+        <w:t>Hiermit werden die Gemeinsamkeiten von PersonalResource und FinanceResource abgebildet. Auffällig ist die abstrakte Methode fill() welche einen ResourceCollector erwartet. Damit wird sichergestellt, dass Aufwände von Ableitungen immer über einen ResourceCollector gesammelt werden können.</w:t>
       </w:r>
     </w:p>
     <w:p>
@@ -26910,12 +25973,10 @@
         <w:pStyle w:val="berschrift3"/>
         <w:ind w:left="851" w:hanging="851"/>
       </w:pPr>
-      <w:proofErr w:type="spellStart"/>
       <w:r>
         <w:lastRenderedPageBreak/>
         <w:t>PersonalResource</w:t>
       </w:r>
-      <w:proofErr w:type="spellEnd"/>
     </w:p>
     <w:p>
       <w:pPr>
@@ -26975,35 +26036,7 @@
         <w:rPr>
           <w:lang w:eastAsia="de-DE"/>
         </w:rPr>
-        <w:t xml:space="preserve">Hiermit werden Personenaufwände abgebildet. Die </w:t>
-      </w:r>
-      <w:proofErr w:type="spellStart"/>
-      <w:r>
-        <w:rPr>
-          <w:lang w:eastAsia="de-DE"/>
-        </w:rPr>
-        <w:t>fill</w:t>
-      </w:r>
-      <w:proofErr w:type="spellEnd"/>
-      <w:r>
-        <w:rPr>
-          <w:lang w:eastAsia="de-DE"/>
-        </w:rPr>
-        <w:t xml:space="preserve">() Methode ist so implementier, dass die Personenaufwände spezifisches Daten im </w:t>
-      </w:r>
-      <w:proofErr w:type="spellStart"/>
-      <w:r>
-        <w:rPr>
-          <w:lang w:eastAsia="de-DE"/>
-        </w:rPr>
-        <w:t>ResourceCollector</w:t>
-      </w:r>
-      <w:proofErr w:type="spellEnd"/>
-      <w:r>
-        <w:rPr>
-          <w:lang w:eastAsia="de-DE"/>
-        </w:rPr>
-        <w:t xml:space="preserve"> gefüllt werden.</w:t>
+        <w:t>Hiermit werden Personenaufwände abgebildet. Die fill() Methode ist so implementier, dass die Personenaufwände spezifisches Daten im ResourceCollector gefüllt werden.</w:t>
       </w:r>
     </w:p>
     <w:p>
@@ -27011,11 +26044,9 @@
         <w:pStyle w:val="berschrift3"/>
         <w:ind w:left="851" w:hanging="851"/>
       </w:pPr>
-      <w:proofErr w:type="spellStart"/>
       <w:r>
         <w:t>FinanceResource</w:t>
       </w:r>
-      <w:proofErr w:type="spellEnd"/>
     </w:p>
     <w:p>
       <w:pPr>
@@ -27075,35 +26106,7 @@
         <w:rPr>
           <w:lang w:eastAsia="de-DE"/>
         </w:rPr>
-        <w:t xml:space="preserve">Hiermit werden Externe Kosten abgebildet. Die </w:t>
-      </w:r>
-      <w:proofErr w:type="spellStart"/>
-      <w:r>
-        <w:rPr>
-          <w:lang w:eastAsia="de-DE"/>
-        </w:rPr>
-        <w:t>fill</w:t>
-      </w:r>
-      <w:proofErr w:type="spellEnd"/>
-      <w:r>
-        <w:rPr>
-          <w:lang w:eastAsia="de-DE"/>
-        </w:rPr>
-        <w:t xml:space="preserve">() Methode ist so implementiert, dass die „Externen Kosten Aufwände“ spezifischen Daten im </w:t>
-      </w:r>
-      <w:proofErr w:type="spellStart"/>
-      <w:r>
-        <w:rPr>
-          <w:lang w:eastAsia="de-DE"/>
-        </w:rPr>
-        <w:t>ResourceCollector</w:t>
-      </w:r>
-      <w:proofErr w:type="spellEnd"/>
-      <w:r>
-        <w:rPr>
-          <w:lang w:eastAsia="de-DE"/>
-        </w:rPr>
-        <w:t xml:space="preserve"> gefüllt werden.</w:t>
+        <w:t>Hiermit werden Externe Kosten abgebildet. Die fill() Methode ist so implementiert, dass die „Externen Kosten Aufwände“ spezifischen Daten im ResourceCollector gefüllt werden.</w:t>
       </w:r>
     </w:p>
     <w:p>
@@ -27111,12 +26114,10 @@
         <w:pStyle w:val="berschrift3"/>
         <w:ind w:left="851" w:hanging="851"/>
       </w:pPr>
-      <w:proofErr w:type="spellStart"/>
       <w:r>
         <w:lastRenderedPageBreak/>
         <w:t>DocumentReference</w:t>
       </w:r>
-      <w:proofErr w:type="spellEnd"/>
     </w:p>
     <w:p>
       <w:pPr>
@@ -27176,185 +26177,31 @@
         <w:rPr>
           <w:lang w:eastAsia="de-DE"/>
         </w:rPr>
-        <w:t xml:space="preserve">Hiermit werden die Dokumentreferenzen abgebildet. Diese Klasse hat nichts ausgewöhnliches, was Gelegenheit bietet die Methoden </w:t>
-      </w:r>
-      <w:proofErr w:type="spellStart"/>
+        <w:t xml:space="preserve">Hiermit werden die Dokumentreferenzen abgebildet. Diese Klasse hat nichts ausgewöhnliches, was Gelegenheit bietet die Methoden flush() und clear() zu erläutern. Man findet diese auch in </w:t>
+      </w:r>
       <w:r>
         <w:rPr>
           <w:lang w:eastAsia="de-DE"/>
         </w:rPr>
-        <w:t>flush</w:t>
-      </w:r>
-      <w:proofErr w:type="spellEnd"/>
+        <w:t>den</w:t>
+      </w:r>
       <w:r>
         <w:rPr>
           <w:lang w:eastAsia="de-DE"/>
         </w:rPr>
-        <w:t xml:space="preserve">() und </w:t>
-      </w:r>
-      <w:proofErr w:type="spellStart"/>
+        <w:t xml:space="preserve"> Fachklassen. Bei flush() handelt es sich um das Pendant zu einem Commit in einer Datenbank. Clear() hingegen löscht alle Änderungen welche nicht mit einem flush() zur Datenbank gesendet worden sind.</w:t>
+      </w:r>
       <w:r>
         <w:rPr>
           <w:lang w:eastAsia="de-DE"/>
         </w:rPr>
-        <w:t>clear</w:t>
-      </w:r>
-      <w:proofErr w:type="spellEnd"/>
+        <w:t xml:space="preserve"> Ausserdem gibt es drei Attribute activityId, phaseId und projectId auch diese findet man in anderen Fachklassen. </w:t>
+      </w:r>
       <w:r>
         <w:rPr>
           <w:lang w:eastAsia="de-DE"/>
         </w:rPr>
-        <w:t xml:space="preserve">() zu erläutern. Man findet diese auch in </w:t>
-      </w:r>
-      <w:r>
-        <w:rPr>
-          <w:lang w:eastAsia="de-DE"/>
-        </w:rPr>
-        <w:t>den</w:t>
-      </w:r>
-      <w:r>
-        <w:rPr>
-          <w:lang w:eastAsia="de-DE"/>
-        </w:rPr>
-        <w:t xml:space="preserve"> Fachklassen. Bei </w:t>
-      </w:r>
-      <w:proofErr w:type="spellStart"/>
-      <w:r>
-        <w:rPr>
-          <w:lang w:eastAsia="de-DE"/>
-        </w:rPr>
-        <w:t>flush</w:t>
-      </w:r>
-      <w:proofErr w:type="spellEnd"/>
-      <w:r>
-        <w:rPr>
-          <w:lang w:eastAsia="de-DE"/>
-        </w:rPr>
-        <w:t xml:space="preserve">() handelt es sich um das Pendant zu einem Commit in einer Datenbank. Clear() hingegen löscht alle Änderungen welche nicht mit einem </w:t>
-      </w:r>
-      <w:proofErr w:type="spellStart"/>
-      <w:r>
-        <w:rPr>
-          <w:lang w:eastAsia="de-DE"/>
-        </w:rPr>
-        <w:t>flush</w:t>
-      </w:r>
-      <w:proofErr w:type="spellEnd"/>
-      <w:r>
-        <w:rPr>
-          <w:lang w:eastAsia="de-DE"/>
-        </w:rPr>
-        <w:t>() zur Datenbank gesendet worden sind.</w:t>
-      </w:r>
-      <w:r>
-        <w:rPr>
-          <w:lang w:eastAsia="de-DE"/>
-        </w:rPr>
-        <w:t xml:space="preserve"> Ausserdem gibt es drei Attribute </w:t>
-      </w:r>
-      <w:proofErr w:type="spellStart"/>
-      <w:r>
-        <w:rPr>
-          <w:lang w:eastAsia="de-DE"/>
-        </w:rPr>
-        <w:t>activityId</w:t>
-      </w:r>
-      <w:proofErr w:type="spellEnd"/>
-      <w:r>
-        <w:rPr>
-          <w:lang w:eastAsia="de-DE"/>
-        </w:rPr>
-        <w:t xml:space="preserve">, </w:t>
-      </w:r>
-      <w:proofErr w:type="spellStart"/>
-      <w:r>
-        <w:rPr>
-          <w:lang w:eastAsia="de-DE"/>
-        </w:rPr>
-        <w:t>phaseId</w:t>
-      </w:r>
-      <w:proofErr w:type="spellEnd"/>
-      <w:r>
-        <w:rPr>
-          <w:lang w:eastAsia="de-DE"/>
-        </w:rPr>
-        <w:t xml:space="preserve"> und </w:t>
-      </w:r>
-      <w:proofErr w:type="spellStart"/>
-      <w:r>
-        <w:rPr>
-          <w:lang w:eastAsia="de-DE"/>
-        </w:rPr>
-        <w:t>projectId</w:t>
-      </w:r>
-      <w:proofErr w:type="spellEnd"/>
-      <w:r>
-        <w:rPr>
-          <w:lang w:eastAsia="de-DE"/>
-        </w:rPr>
-        <w:t xml:space="preserve"> auch diese findet man in anderen Fachklassen. </w:t>
-      </w:r>
-      <w:r>
-        <w:rPr>
-          <w:lang w:eastAsia="de-DE"/>
-        </w:rPr>
-        <w:t xml:space="preserve">Wenn man genauer hinsieht verbirgt sich dahinter immer die entgegengesetzte Richtung einer </w:t>
-      </w:r>
-      <w:proofErr w:type="spellStart"/>
-      <w:r>
-        <w:rPr>
-          <w:lang w:eastAsia="de-DE"/>
-        </w:rPr>
-        <w:t>OneToMany</w:t>
-      </w:r>
-      <w:proofErr w:type="spellEnd"/>
-      <w:r>
-        <w:rPr>
-          <w:lang w:eastAsia="de-DE"/>
-        </w:rPr>
-        <w:t xml:space="preserve"> Beziehung. Da die </w:t>
-      </w:r>
-      <w:proofErr w:type="spellStart"/>
-      <w:r>
-        <w:rPr>
-          <w:lang w:eastAsia="de-DE"/>
-        </w:rPr>
-        <w:t>DocumentReference</w:t>
-      </w:r>
-      <w:proofErr w:type="spellEnd"/>
-      <w:r>
-        <w:rPr>
-          <w:lang w:eastAsia="de-DE"/>
-        </w:rPr>
-        <w:t xml:space="preserve"> in Project, Phase und </w:t>
-      </w:r>
-      <w:proofErr w:type="spellStart"/>
-      <w:r>
-        <w:rPr>
-          <w:lang w:eastAsia="de-DE"/>
-        </w:rPr>
-        <w:t>Activity</w:t>
-      </w:r>
-      <w:proofErr w:type="spellEnd"/>
-      <w:r>
-        <w:rPr>
-          <w:lang w:eastAsia="de-DE"/>
-        </w:rPr>
-        <w:t xml:space="preserve"> eine </w:t>
-      </w:r>
-      <w:proofErr w:type="spellStart"/>
-      <w:r>
-        <w:rPr>
-          <w:lang w:eastAsia="de-DE"/>
-        </w:rPr>
-        <w:t>ManyToOne</w:t>
-      </w:r>
-      <w:proofErr w:type="spellEnd"/>
-      <w:r>
-        <w:rPr>
-          <w:lang w:eastAsia="de-DE"/>
-        </w:rPr>
-        <w:t xml:space="preserve"> Beziehung hat, sind hier alle drei vertreten.</w:t>
+        <w:t>Wenn man genauer hinsieht verbirgt sich dahinter immer die entgegengesetzte Richtung einer OneToMany Beziehung. Da die DocumentReference in Project, Phase und Activity eine ManyToOne Beziehung hat, sind hier alle drei vertreten.</w:t>
       </w:r>
     </w:p>
     <w:p>
@@ -27362,11 +26209,9 @@
         <w:pStyle w:val="berschrift3"/>
         <w:ind w:left="851" w:hanging="851"/>
       </w:pPr>
-      <w:proofErr w:type="spellStart"/>
       <w:r>
         <w:t>ISummedResources</w:t>
       </w:r>
-      <w:proofErr w:type="spellEnd"/>
     </w:p>
     <w:p>
       <w:pPr>
@@ -27426,21 +26271,7 @@
         <w:rPr>
           <w:lang w:eastAsia="de-DE"/>
         </w:rPr>
-        <w:t xml:space="preserve">Die erste Hilfsklasse in der Aufzählung, wobei eigentlich ist es nur ein Interface. Alle Ableitungen sollen einen </w:t>
-      </w:r>
-      <w:proofErr w:type="spellStart"/>
-      <w:r>
-        <w:rPr>
-          <w:lang w:eastAsia="de-DE"/>
-        </w:rPr>
-        <w:t>ResourceCollector</w:t>
-      </w:r>
-      <w:proofErr w:type="spellEnd"/>
-      <w:r>
-        <w:rPr>
-          <w:lang w:eastAsia="de-DE"/>
-        </w:rPr>
-        <w:t xml:space="preserve"> zur Verfügung stellen. Dieser kann bereits gefüllt sein.</w:t>
+        <w:t>Die erste Hilfsklasse in der Aufzählung, wobei eigentlich ist es nur ein Interface. Alle Ableitungen sollen einen ResourceCollector zur Verfügung stellen. Dieser kann bereits gefüllt sein.</w:t>
       </w:r>
     </w:p>
     <w:p>
@@ -27448,12 +26279,10 @@
         <w:pStyle w:val="berschrift3"/>
         <w:ind w:left="851" w:hanging="851"/>
       </w:pPr>
-      <w:proofErr w:type="spellStart"/>
       <w:r>
         <w:lastRenderedPageBreak/>
         <w:t>ITimeBoxed</w:t>
       </w:r>
-      <w:proofErr w:type="spellEnd"/>
     </w:p>
     <w:p>
       <w:pPr>
@@ -27513,21 +26342,7 @@
         <w:rPr>
           <w:lang w:eastAsia="de-DE"/>
         </w:rPr>
-        <w:t xml:space="preserve">Zweites „Hilfs-Interface“. Alle Ableitungen sollen ein </w:t>
-      </w:r>
-      <w:proofErr w:type="spellStart"/>
-      <w:r>
-        <w:rPr>
-          <w:lang w:eastAsia="de-DE"/>
-        </w:rPr>
-        <w:t>TimeBoxedData</w:t>
-      </w:r>
-      <w:proofErr w:type="spellEnd"/>
-      <w:r>
-        <w:rPr>
-          <w:lang w:eastAsia="de-DE"/>
-        </w:rPr>
-        <w:t xml:space="preserve"> zur Verfügung stellen. Dieser kann bereits gefüllt sein.</w:t>
+        <w:t>Zweites „Hilfs-Interface“. Alle Ableitungen sollen ein TimeBoxedData zur Verfügung stellen. Dieser kann bereits gefüllt sein.</w:t>
       </w:r>
     </w:p>
     <w:p>
@@ -27535,11 +26350,9 @@
         <w:pStyle w:val="berschrift3"/>
         <w:ind w:left="851" w:hanging="851"/>
       </w:pPr>
-      <w:proofErr w:type="spellStart"/>
       <w:r>
         <w:t>PhaseChild</w:t>
       </w:r>
-      <w:proofErr w:type="spellEnd"/>
     </w:p>
     <w:p>
       <w:pPr>
@@ -27599,49 +26412,7 @@
         <w:rPr>
           <w:lang w:eastAsia="de-DE"/>
         </w:rPr>
-        <w:t xml:space="preserve">Hilfsklasse für die Sortierung von „Kinder“ einer Phase (bisher Milestone und </w:t>
-      </w:r>
-      <w:proofErr w:type="spellStart"/>
-      <w:r>
-        <w:rPr>
-          <w:lang w:eastAsia="de-DE"/>
-        </w:rPr>
-        <w:t>Activity</w:t>
-      </w:r>
-      <w:proofErr w:type="spellEnd"/>
-      <w:r>
-        <w:rPr>
-          <w:lang w:eastAsia="de-DE"/>
-        </w:rPr>
-        <w:t xml:space="preserve">). Der Inhalt einer Phase soll im UI nach einem Datum sortiert angezeigt werden. Dazu implementiert diese Klasse das </w:t>
-      </w:r>
-      <w:proofErr w:type="spellStart"/>
-      <w:r>
-        <w:rPr>
-          <w:lang w:eastAsia="de-DE"/>
-        </w:rPr>
-        <w:t>Comparable</w:t>
-      </w:r>
-      <w:proofErr w:type="spellEnd"/>
-      <w:r>
-        <w:rPr>
-          <w:lang w:eastAsia="de-DE"/>
-        </w:rPr>
-        <w:t xml:space="preserve"> Interface und verlangt von seinen Ableitungen über </w:t>
-      </w:r>
-      <w:proofErr w:type="spellStart"/>
-      <w:r>
-        <w:rPr>
-          <w:lang w:eastAsia="de-DE"/>
-        </w:rPr>
-        <w:t>getDateToCompare</w:t>
-      </w:r>
-      <w:proofErr w:type="spellEnd"/>
-      <w:r>
-        <w:rPr>
-          <w:lang w:eastAsia="de-DE"/>
-        </w:rPr>
-        <w:t>() ein Datum zum S</w:t>
+        <w:t>Hilfsklasse für die Sortierung von „Kinder“ einer Phase (bisher Milestone und Activity). Der Inhalt einer Phase soll im UI nach einem Datum sortiert angezeigt werden. Dazu implementiert diese Klasse das Comparable Interface und verlangt von seinen Ableitungen über getDateToCompare() ein Datum zum S</w:t>
       </w:r>
       <w:r>
         <w:rPr>
@@ -27655,11 +26426,9 @@
         <w:pStyle w:val="berschrift3"/>
         <w:ind w:left="851" w:hanging="851"/>
       </w:pPr>
-      <w:proofErr w:type="spellStart"/>
       <w:r>
         <w:t>ResourceCollector</w:t>
       </w:r>
-      <w:proofErr w:type="spellEnd"/>
     </w:p>
     <w:p>
       <w:pPr>
@@ -27719,35 +26488,7 @@
         <w:rPr>
           <w:lang w:eastAsia="de-DE"/>
         </w:rPr>
-        <w:t xml:space="preserve">Hilfsklasse um die Aufwände zusammen zu zählen. Die Attribute entsprechen den möglichen Aufwänden einmal als Geplant und einmal als Effektiv. Die Aufwände können entweder separat über die </w:t>
-      </w:r>
-      <w:proofErr w:type="spellStart"/>
-      <w:r>
-        <w:rPr>
-          <w:lang w:eastAsia="de-DE"/>
-        </w:rPr>
-        <w:t>increment</w:t>
-      </w:r>
-      <w:proofErr w:type="spellEnd"/>
-      <w:r>
-        <w:rPr>
-          <w:lang w:eastAsia="de-DE"/>
-        </w:rPr>
-        <w:t xml:space="preserve">…() Methoden hochgezählt werden oder es werden gleich die Aufwände von einem anderen </w:t>
-      </w:r>
-      <w:proofErr w:type="spellStart"/>
-      <w:r>
-        <w:rPr>
-          <w:lang w:eastAsia="de-DE"/>
-        </w:rPr>
-        <w:t>ResourceCollector</w:t>
-      </w:r>
-      <w:proofErr w:type="spellEnd"/>
-      <w:r>
-        <w:rPr>
-          <w:lang w:eastAsia="de-DE"/>
-        </w:rPr>
-        <w:t xml:space="preserve"> hinzugefügt. So ist es einfach möglich die Aufwände für ein gesamtes Projekt zu sammeln. Siehe</w:t>
+        <w:t>Hilfsklasse um die Aufwände zusammen zu zählen. Die Attribute entsprechen den möglichen Aufwänden einmal als Geplant und einmal als Effektiv. Die Aufwände können entweder separat über die increment…() Methoden hochgezählt werden oder es werden gleich die Aufwände von einem anderen ResourceCollector hinzugefügt. So ist es einfach möglich die Aufwände für ein gesamtes Projekt zu sammeln. Siehe</w:t>
       </w:r>
       <w:r>
         <w:rPr>
@@ -27791,12 +26532,10 @@
         <w:pStyle w:val="berschrift3"/>
         <w:ind w:left="851" w:hanging="851"/>
       </w:pPr>
-      <w:proofErr w:type="spellStart"/>
       <w:r>
         <w:lastRenderedPageBreak/>
         <w:t>TimeBoxedData</w:t>
       </w:r>
-      <w:proofErr w:type="spellEnd"/>
     </w:p>
     <w:p>
       <w:pPr>
@@ -27856,55 +26595,13 @@
         <w:rPr>
           <w:lang w:val="de-DE" w:eastAsia="de-DE"/>
         </w:rPr>
-        <w:t xml:space="preserve">Hilfsklasse um die Dauer zu berechnen. Die Attribute zeigen eine Geplante und eine Effektive Dauer. Die Attribute können entweder mit Hilfe des Konstruktors gesetzt werden oder über die </w:t>
-      </w:r>
-      <w:proofErr w:type="spellStart"/>
+        <w:t>Hilfsklasse um die Dauer zu berechnen. Die Attribute zeigen eine Geplante und eine Effektive Dauer. Die Attribute können entweder mit Hilfe des Konstruktors gesetzt werden oder über die add() Methode. Die add() Methode nimmt jeweils das frühste Start und späteste End Datum und merkt sich diese.</w:t>
+      </w:r>
       <w:r>
         <w:rPr>
           <w:lang w:val="de-DE" w:eastAsia="de-DE"/>
         </w:rPr>
-        <w:t>add</w:t>
-      </w:r>
-      <w:proofErr w:type="spellEnd"/>
-      <w:r>
-        <w:rPr>
-          <w:lang w:val="de-DE" w:eastAsia="de-DE"/>
-        </w:rPr>
-        <w:t xml:space="preserve">() Methode. Die </w:t>
-      </w:r>
-      <w:proofErr w:type="spellStart"/>
-      <w:r>
-        <w:rPr>
-          <w:lang w:val="de-DE" w:eastAsia="de-DE"/>
-        </w:rPr>
-        <w:t>add</w:t>
-      </w:r>
-      <w:proofErr w:type="spellEnd"/>
-      <w:r>
-        <w:rPr>
-          <w:lang w:val="de-DE" w:eastAsia="de-DE"/>
-        </w:rPr>
-        <w:t>() Methode nimmt jeweils das frühste Start und späteste End Datum und merkt sich diese.</w:t>
-      </w:r>
-      <w:r>
-        <w:rPr>
-          <w:lang w:val="de-DE" w:eastAsia="de-DE"/>
-        </w:rPr>
-        <w:t xml:space="preserve"> Damit ist es ähnlich wie beim </w:t>
-      </w:r>
-      <w:proofErr w:type="spellStart"/>
-      <w:r>
-        <w:rPr>
-          <w:lang w:val="de-DE" w:eastAsia="de-DE"/>
-        </w:rPr>
-        <w:t>ResourceCollector</w:t>
-      </w:r>
-      <w:proofErr w:type="spellEnd"/>
-      <w:r>
-        <w:rPr>
-          <w:lang w:val="de-DE" w:eastAsia="de-DE"/>
-        </w:rPr>
-        <w:t xml:space="preserve"> einfach die gesamte Dauer eines Projekts zu berechnen. </w:t>
+        <w:t xml:space="preserve"> Damit ist es ähnlich wie beim ResourceCollector einfach die gesamte Dauer eines Projekts zu berechnen. </w:t>
       </w:r>
       <w:r>
         <w:rPr>
@@ -27930,11 +26627,11 @@
         <w:pStyle w:val="berschrift2"/>
         <w:ind w:left="567" w:hanging="567"/>
       </w:pPr>
-      <w:bookmarkStart w:id="16" w:name="_Toc444171248"/>
+      <w:bookmarkStart w:id="17" w:name="_Toc444171248"/>
       <w:r>
         <w:t>Controller</w:t>
       </w:r>
-      <w:bookmarkEnd w:id="16"/>
+      <w:bookmarkEnd w:id="17"/>
     </w:p>
     <w:p>
       <w:pPr>
@@ -28039,49 +26736,7 @@
         <w:rPr>
           <w:lang w:eastAsia="de-DE"/>
         </w:rPr>
-        <w:t xml:space="preserve">Für </w:t>
-      </w:r>
-      <w:proofErr w:type="spellStart"/>
-      <w:r>
-        <w:rPr>
-          <w:lang w:eastAsia="de-DE"/>
-        </w:rPr>
-        <w:t>PersonalResource</w:t>
-      </w:r>
-      <w:proofErr w:type="spellEnd"/>
-      <w:r>
-        <w:rPr>
-          <w:lang w:eastAsia="de-DE"/>
-        </w:rPr>
-        <w:t xml:space="preserve"> und </w:t>
-      </w:r>
-      <w:proofErr w:type="spellStart"/>
-      <w:r>
-        <w:rPr>
-          <w:lang w:eastAsia="de-DE"/>
-        </w:rPr>
-        <w:t>FinanceResource</w:t>
-      </w:r>
-      <w:proofErr w:type="spellEnd"/>
-      <w:r>
-        <w:rPr>
-          <w:lang w:eastAsia="de-DE"/>
-        </w:rPr>
-        <w:t xml:space="preserve"> wird zum Anlegen und Löschen nicht die entsprechende Fachklasse aufgerufen sondern nur </w:t>
-      </w:r>
-      <w:proofErr w:type="spellStart"/>
-      <w:r>
-        <w:rPr>
-          <w:lang w:eastAsia="de-DE"/>
-        </w:rPr>
-        <w:t>Resource</w:t>
-      </w:r>
-      <w:proofErr w:type="spellEnd"/>
-      <w:r>
-        <w:rPr>
-          <w:lang w:eastAsia="de-DE"/>
-        </w:rPr>
-        <w:t>. Folgendes Diagramm zeigt dies.</w:t>
+        <w:t>Für PersonalResource und FinanceResource wird zum Anlegen und Löschen nicht die entsprechende Fachklasse aufgerufen sondern nur Resource. Folgendes Diagramm zeigt dies.</w:t>
       </w:r>
     </w:p>
     <w:p>
@@ -28143,35 +26798,7 @@
         <w:rPr>
           <w:lang w:eastAsia="de-DE"/>
         </w:rPr>
-        <w:t xml:space="preserve">Man sieht auch gleich, dass sich beide Fachklassen den </w:t>
-      </w:r>
-      <w:proofErr w:type="spellStart"/>
-      <w:r>
-        <w:rPr>
-          <w:lang w:eastAsia="de-DE"/>
-        </w:rPr>
-        <w:t>EntitiyManager</w:t>
-      </w:r>
-      <w:proofErr w:type="spellEnd"/>
-      <w:r>
-        <w:rPr>
-          <w:lang w:eastAsia="de-DE"/>
-        </w:rPr>
-        <w:t xml:space="preserve"> teilen und somit auch die Controller gleich auf </w:t>
-      </w:r>
-      <w:proofErr w:type="spellStart"/>
-      <w:r>
-        <w:rPr>
-          <w:lang w:eastAsia="de-DE"/>
-        </w:rPr>
-        <w:t>Resource</w:t>
-      </w:r>
-      <w:proofErr w:type="spellEnd"/>
-      <w:r>
-        <w:rPr>
-          <w:lang w:eastAsia="de-DE"/>
-        </w:rPr>
-        <w:t xml:space="preserve"> zugreifen können.</w:t>
+        <w:t>Man sieht auch gleich, dass sich beide Fachklassen den EntitiyManager teilen und somit auch die Controller gleich auf Resource zugreifen können.</w:t>
       </w:r>
     </w:p>
     <w:p>
@@ -28184,35 +26811,7 @@
         <w:rPr>
           <w:lang w:eastAsia="de-DE"/>
         </w:rPr>
-        <w:t xml:space="preserve">Der </w:t>
-      </w:r>
-      <w:proofErr w:type="spellStart"/>
-      <w:r>
-        <w:rPr>
-          <w:lang w:eastAsia="de-DE"/>
-        </w:rPr>
-        <w:t>ShowParentProjectController</w:t>
-      </w:r>
-      <w:proofErr w:type="spellEnd"/>
-      <w:r>
-        <w:rPr>
-          <w:lang w:eastAsia="de-DE"/>
-        </w:rPr>
-        <w:t xml:space="preserve"> wird verwendet um in der UI einen Link auf das übergeordnete Projekt bereit zu stellen. Deshalb such er sich je nach Aufrufer das Projekt und macht eine Weiterleitung an den </w:t>
-      </w:r>
-      <w:proofErr w:type="spellStart"/>
-      <w:r>
-        <w:rPr>
-          <w:lang w:eastAsia="de-DE"/>
-        </w:rPr>
-        <w:t>ProjectController</w:t>
-      </w:r>
-      <w:proofErr w:type="spellEnd"/>
-      <w:r>
-        <w:rPr>
-          <w:lang w:eastAsia="de-DE"/>
-        </w:rPr>
-        <w:t>. Folgendes Diagramm zeigt die möglichen Such-Aufrufe auf das Projekt.</w:t>
+        <w:t>Der ShowParentProjectController wird verwendet um in der UI einen Link auf das übergeordnete Projekt bereit zu stellen. Deshalb such er sich je nach Aufrufer das Projekt und macht eine Weiterleitung an den ProjectController. Folgendes Diagramm zeigt die möglichen Such-Aufrufe auf das Projekt.</w:t>
       </w:r>
     </w:p>
     <w:p>
@@ -28274,7 +26873,7 @@
           <w:lang w:eastAsia="de-DE"/>
         </w:rPr>
       </w:pPr>
-      <w:bookmarkStart w:id="17" w:name="_Toc444171249"/>
+      <w:bookmarkStart w:id="18" w:name="_Toc444171249"/>
       <w:r>
         <w:br w:type="page"/>
       </w:r>
@@ -28288,7 +26887,7 @@
         <w:lastRenderedPageBreak/>
         <w:t>View</w:t>
       </w:r>
-      <w:bookmarkEnd w:id="17"/>
+      <w:bookmarkEnd w:id="18"/>
     </w:p>
     <w:p>
       <w:pPr>
@@ -28318,35 +26917,7 @@
         <w:rPr>
           <w:lang w:eastAsia="de-DE"/>
         </w:rPr>
-        <w:t xml:space="preserve">. Da es sich hierbei um eine Webapplikation handelt welche das UI im Browser anzeigt wurde das Design in CSS Datei ausgelagert. Hier wird auf eine Vorlage von Bootstrap gesetzt. Um z.B. Validierungen direkt im Client zu machen werden </w:t>
-      </w:r>
-      <w:proofErr w:type="spellStart"/>
-      <w:r>
-        <w:rPr>
-          <w:lang w:eastAsia="de-DE"/>
-        </w:rPr>
-        <w:t>Javascript</w:t>
-      </w:r>
-      <w:proofErr w:type="spellEnd"/>
-      <w:r>
-        <w:rPr>
-          <w:lang w:eastAsia="de-DE"/>
-        </w:rPr>
-        <w:t xml:space="preserve"> Frameworks von Bootstrap und </w:t>
-      </w:r>
-      <w:proofErr w:type="spellStart"/>
-      <w:r>
-        <w:rPr>
-          <w:lang w:eastAsia="de-DE"/>
-        </w:rPr>
-        <w:t>JQuery</w:t>
-      </w:r>
-      <w:proofErr w:type="spellEnd"/>
-      <w:r>
-        <w:rPr>
-          <w:lang w:eastAsia="de-DE"/>
-        </w:rPr>
-        <w:t xml:space="preserve"> eingesetzt. </w:t>
+        <w:t xml:space="preserve">. Da es sich hierbei um eine Webapplikation handelt welche das UI im Browser anzeigt wurde das Design in CSS Datei ausgelagert. Hier wird auf eine Vorlage von Bootstrap gesetzt. Um z.B. Validierungen direkt im Client zu machen werden Javascript Frameworks von Bootstrap und JQuery eingesetzt. </w:t>
       </w:r>
     </w:p>
     <w:p>
@@ -28359,35 +26930,7 @@
         <w:rPr>
           <w:lang w:eastAsia="de-DE"/>
         </w:rPr>
-        <w:t xml:space="preserve">Die eigentlichen Ansichten auf bestimmte Daten sind </w:t>
-      </w:r>
-      <w:proofErr w:type="gramStart"/>
-      <w:r>
-        <w:rPr>
-          <w:lang w:eastAsia="de-DE"/>
-        </w:rPr>
-        <w:t>im</w:t>
-      </w:r>
-      <w:proofErr w:type="gramEnd"/>
-      <w:r>
-        <w:rPr>
-          <w:lang w:eastAsia="de-DE"/>
-        </w:rPr>
-        <w:t xml:space="preserve"> </w:t>
-      </w:r>
-      <w:proofErr w:type="spellStart"/>
-      <w:r>
-        <w:rPr>
-          <w:lang w:eastAsia="de-DE"/>
-        </w:rPr>
-        <w:t>jspx</w:t>
-      </w:r>
-      <w:proofErr w:type="spellEnd"/>
-      <w:r>
-        <w:rPr>
-          <w:lang w:eastAsia="de-DE"/>
-        </w:rPr>
-        <w:t xml:space="preserve"> Dateien beschrieben. Darin ist eine Mischung aus HTML und JSP enthalten. Dadurch ist es möglich </w:t>
+        <w:t xml:space="preserve">Die eigentlichen Ansichten auf bestimmte Daten sind im jspx Dateien beschrieben. Darin ist eine Mischung aus HTML und JSP enthalten. Dadurch ist es möglich </w:t>
       </w:r>
       <w:r>
         <w:rPr>
@@ -28898,21 +27441,7 @@
         <w:rPr>
           <w:lang w:eastAsia="de-DE"/>
         </w:rPr>
-        <w:t xml:space="preserve">Diese Ansicht zeigt das Bearbeiten eines Personenaufwandes. Die Ansicht zum Bearbeiten Externer-Kosten sieht fast identisch aus. Der einzige Unterschied besteht in den unterschiedlichen Eingabefeldern. Links sieht man die übergeordnete Aktivität. Mit einem Klick auf </w:t>
-      </w:r>
-      <w:proofErr w:type="spellStart"/>
-      <w:r>
-        <w:rPr>
-          <w:lang w:eastAsia="de-DE"/>
-        </w:rPr>
-        <w:t>Activity</w:t>
-      </w:r>
-      <w:proofErr w:type="spellEnd"/>
-      <w:r>
-        <w:rPr>
-          <w:lang w:eastAsia="de-DE"/>
-        </w:rPr>
-        <w:t xml:space="preserve"> gelangt man auf die Projektübersicht.</w:t>
+        <w:t>Diese Ansicht zeigt das Bearbeiten eines Personenaufwandes. Die Ansicht zum Bearbeiten Externer-Kosten sieht fast identisch aus. Der einzige Unterschied besteht in den unterschiedlichen Eingabefeldern. Links sieht man die übergeordnete Aktivität. Mit einem Klick auf Activity gelangt man auf die Projektübersicht.</w:t>
       </w:r>
     </w:p>
     <w:p>
@@ -28920,11 +27449,11 @@
         <w:pStyle w:val="berschrift2"/>
         <w:ind w:left="567" w:hanging="567"/>
       </w:pPr>
-      <w:bookmarkStart w:id="18" w:name="_Toc444171250"/>
+      <w:bookmarkStart w:id="19" w:name="_Toc444171250"/>
       <w:r>
         <w:t>Datenbank</w:t>
       </w:r>
-      <w:bookmarkEnd w:id="18"/>
+      <w:bookmarkEnd w:id="19"/>
     </w:p>
     <w:p>
       <w:pPr>
@@ -28942,36 +27471,20 @@
         <w:rPr>
           <w:lang w:eastAsia="de-DE"/>
         </w:rPr>
-        <w:t xml:space="preserve"> Datenbank gesetzt. Das Mapping zwischen Java und der Datenbank wird mit </w:t>
-      </w:r>
-      <w:proofErr w:type="spellStart"/>
+        <w:t xml:space="preserve"> Datenbank gesetzt. Das Mapping zwischen Java und der Datenbank wird mit Hibernate</w:t>
+      </w:r>
       <w:r>
         <w:rPr>
           <w:lang w:eastAsia="de-DE"/>
         </w:rPr>
-        <w:t>Hibernate</w:t>
-      </w:r>
-      <w:proofErr w:type="spellEnd"/>
+        <w:t xml:space="preserve"> und JPA </w:t>
+      </w:r>
       <w:r>
         <w:rPr>
           <w:lang w:eastAsia="de-DE"/>
         </w:rPr>
-        <w:t xml:space="preserve"> und JPA </w:t>
-      </w:r>
-      <w:r>
-        <w:rPr>
-          <w:lang w:eastAsia="de-DE"/>
-        </w:rPr>
-        <w:t xml:space="preserve">realisiert. </w:t>
-      </w:r>
-      <w:proofErr w:type="spellStart"/>
-      <w:r>
-        <w:rPr>
-          <w:lang w:eastAsia="de-DE"/>
-        </w:rPr>
-        <w:t>Hibernate</w:t>
-      </w:r>
-      <w:proofErr w:type="spellEnd"/>
+        <w:t>realisiert. Hibernate</w:t>
+      </w:r>
       <w:r>
         <w:rPr>
           <w:lang w:eastAsia="de-DE"/>
@@ -29038,11 +27551,11 @@
         <w:pStyle w:val="berschrift2"/>
         <w:ind w:left="567" w:hanging="567"/>
       </w:pPr>
-      <w:bookmarkStart w:id="19" w:name="_Toc444171251"/>
+      <w:bookmarkStart w:id="20" w:name="_Toc444171251"/>
       <w:r>
         <w:t>Code</w:t>
       </w:r>
-      <w:bookmarkEnd w:id="19"/>
+      <w:bookmarkEnd w:id="20"/>
     </w:p>
     <w:p>
       <w:pPr>
@@ -29063,21 +27576,7 @@
         <w:rPr>
           <w:lang w:eastAsia="de-DE"/>
         </w:rPr>
-        <w:t xml:space="preserve">Die Java-Klassen sind je nach ihrer Funktion in einem dieser </w:t>
-      </w:r>
-      <w:proofErr w:type="spellStart"/>
-      <w:r>
-        <w:rPr>
-          <w:lang w:eastAsia="de-DE"/>
-        </w:rPr>
-        <w:t>packages</w:t>
-      </w:r>
-      <w:proofErr w:type="spellEnd"/>
-      <w:r>
-        <w:rPr>
-          <w:lang w:eastAsia="de-DE"/>
-        </w:rPr>
-        <w:t xml:space="preserve"> zu finden.</w:t>
+        <w:t>Die Java-Klassen sind je nach ihrer Funktion in einem dieser packages zu finden.</w:t>
       </w:r>
     </w:p>
     <w:p>
@@ -29138,63 +27637,7 @@
         <w:rPr>
           <w:lang w:eastAsia="de-DE"/>
         </w:rPr>
-        <w:t xml:space="preserve">Die Unit-Tests befinden sich im gleichen </w:t>
-      </w:r>
-      <w:proofErr w:type="spellStart"/>
-      <w:r>
-        <w:rPr>
-          <w:lang w:eastAsia="de-DE"/>
-        </w:rPr>
-        <w:t>package</w:t>
-      </w:r>
-      <w:proofErr w:type="spellEnd"/>
-      <w:r>
-        <w:rPr>
-          <w:lang w:eastAsia="de-DE"/>
-        </w:rPr>
-        <w:t xml:space="preserve"> aber unter </w:t>
-      </w:r>
-      <w:proofErr w:type="spellStart"/>
-      <w:r>
-        <w:rPr>
-          <w:lang w:eastAsia="de-DE"/>
-        </w:rPr>
-        <w:t>src</w:t>
-      </w:r>
-      <w:proofErr w:type="spellEnd"/>
-      <w:r>
-        <w:rPr>
-          <w:lang w:eastAsia="de-DE"/>
-        </w:rPr>
-        <w:t>/</w:t>
-      </w:r>
-      <w:proofErr w:type="spellStart"/>
-      <w:r>
-        <w:rPr>
-          <w:lang w:eastAsia="de-DE"/>
-        </w:rPr>
-        <w:t>test</w:t>
-      </w:r>
-      <w:proofErr w:type="spellEnd"/>
-      <w:r>
-        <w:rPr>
-          <w:lang w:eastAsia="de-DE"/>
-        </w:rPr>
-        <w:t>/</w:t>
-      </w:r>
-      <w:proofErr w:type="spellStart"/>
-      <w:r>
-        <w:rPr>
-          <w:lang w:eastAsia="de-DE"/>
-        </w:rPr>
-        <w:t>java</w:t>
-      </w:r>
-      <w:proofErr w:type="spellEnd"/>
-      <w:r>
-        <w:rPr>
-          <w:lang w:eastAsia="de-DE"/>
-        </w:rPr>
-        <w:t>.</w:t>
+        <w:t>Die Unit-Tests befinden sich im gleichen package aber unter src/test/java.</w:t>
       </w:r>
     </w:p>
     <w:p>
@@ -29216,41 +27659,13 @@
         <w:rPr>
           <w:lang w:val="de-DE" w:eastAsia="de-DE"/>
         </w:rPr>
-        <w:t xml:space="preserve">Kommentar wird sparsam eingesetzt, da guter Code sich selbst Kommentiert und mit Kommentar nur unübersichtlich wird. Es soll jedoch jede Klasse einen Klassenkommentar haben, welche die Klasse kurz vorstellt. Weiter sollen alle „nicht private“ Methoden und Attribute ebenfalls mit </w:t>
-      </w:r>
-      <w:proofErr w:type="spellStart"/>
+        <w:t>Kommentar wird sparsam eingesetzt, da guter Code sich selbst Kommentiert und mit Kommentar nur unübersichtlich wird. Es soll jedoch jede Klasse einen Klassenkommentar haben, welche die Klasse kurz vorstellt. Weiter sollen alle „nicht private“ Methoden und Attribute ebenfalls mit Javadoc Kommentiert werden. Dies deshalb weil man eh nur „nicht private“ Me</w:t>
+      </w:r>
       <w:r>
         <w:rPr>
           <w:lang w:val="de-DE" w:eastAsia="de-DE"/>
         </w:rPr>
-        <w:t>Javadoc</w:t>
-      </w:r>
-      <w:proofErr w:type="spellEnd"/>
-      <w:r>
-        <w:rPr>
-          <w:lang w:val="de-DE" w:eastAsia="de-DE"/>
-        </w:rPr>
-        <w:t xml:space="preserve"> Kommentiert werden. Dies deshalb weil man eh nur „nicht private“ Me</w:t>
-      </w:r>
-      <w:r>
-        <w:rPr>
-          <w:lang w:val="de-DE" w:eastAsia="de-DE"/>
-        </w:rPr>
-        <w:t xml:space="preserve">mber von </w:t>
-      </w:r>
-      <w:proofErr w:type="spellStart"/>
-      <w:r>
-        <w:rPr>
-          <w:lang w:val="de-DE" w:eastAsia="de-DE"/>
-        </w:rPr>
-        <w:t>Aussen</w:t>
-      </w:r>
-      <w:proofErr w:type="spellEnd"/>
-      <w:r>
-        <w:rPr>
-          <w:lang w:val="de-DE" w:eastAsia="de-DE"/>
-        </w:rPr>
-        <w:t xml:space="preserve"> verwenden darf und man sich damit die Klasse nicht anschauen muss.</w:t>
+        <w:t>mber von Aussen verwenden darf und man sich damit die Klasse nicht anschauen muss.</w:t>
       </w:r>
     </w:p>
     <w:p>
@@ -29272,77 +27687,7 @@
         <w:rPr>
           <w:lang w:eastAsia="de-DE"/>
         </w:rPr>
-        <w:t xml:space="preserve">Die Konfiguration befindet sich unter </w:t>
-      </w:r>
-      <w:proofErr w:type="spellStart"/>
-      <w:r>
-        <w:rPr>
-          <w:lang w:eastAsia="de-DE"/>
-        </w:rPr>
-        <w:t>src</w:t>
-      </w:r>
-      <w:proofErr w:type="spellEnd"/>
-      <w:r>
-        <w:rPr>
-          <w:lang w:eastAsia="de-DE"/>
-        </w:rPr>
-        <w:t>/</w:t>
-      </w:r>
-      <w:proofErr w:type="spellStart"/>
-      <w:r>
-        <w:rPr>
-          <w:lang w:eastAsia="de-DE"/>
-        </w:rPr>
-        <w:t>main</w:t>
-      </w:r>
-      <w:proofErr w:type="spellEnd"/>
-      <w:r>
-        <w:rPr>
-          <w:lang w:eastAsia="de-DE"/>
-        </w:rPr>
-        <w:t>/</w:t>
-      </w:r>
-      <w:proofErr w:type="spellStart"/>
-      <w:r>
-        <w:rPr>
-          <w:lang w:eastAsia="de-DE"/>
-        </w:rPr>
-        <w:t>resources</w:t>
-      </w:r>
-      <w:proofErr w:type="spellEnd"/>
-      <w:r>
-        <w:rPr>
-          <w:lang w:eastAsia="de-DE"/>
-        </w:rPr>
-        <w:t>. Informationen zum Spring-</w:t>
-      </w:r>
-      <w:proofErr w:type="spellStart"/>
-      <w:r>
-        <w:rPr>
-          <w:lang w:eastAsia="de-DE"/>
-        </w:rPr>
-        <w:t>Context</w:t>
-      </w:r>
-      <w:proofErr w:type="spellEnd"/>
-      <w:r>
-        <w:rPr>
-          <w:lang w:eastAsia="de-DE"/>
-        </w:rPr>
-        <w:t xml:space="preserve"> stehen in applicationContext.xml. Informationen zur Datenbank in den </w:t>
-      </w:r>
-      <w:proofErr w:type="spellStart"/>
-      <w:r>
-        <w:rPr>
-          <w:lang w:eastAsia="de-DE"/>
-        </w:rPr>
-        <w:t>database.properties</w:t>
-      </w:r>
-      <w:proofErr w:type="spellEnd"/>
-      <w:r>
-        <w:rPr>
-          <w:lang w:eastAsia="de-DE"/>
-        </w:rPr>
-        <w:t>. Die Log-Konfiguration steht in den log4j.properties.</w:t>
+        <w:t>Die Konfiguration befindet sich unter src/main/resources. Informationen zum Spring-Context stehen in applicationContext.xml. Informationen zur Datenbank in den database.properties. Die Log-Konfiguration steht in den log4j.properties.</w:t>
       </w:r>
     </w:p>
     <w:p>
@@ -29355,49 +27700,7 @@
         <w:rPr>
           <w:lang w:eastAsia="de-DE"/>
         </w:rPr>
-        <w:t xml:space="preserve">Für Tests gibt es bisher keine extra Konfiguration. Sobald eine benötigt wird, findet man sieh unter </w:t>
-      </w:r>
-      <w:proofErr w:type="spellStart"/>
-      <w:r>
-        <w:rPr>
-          <w:lang w:eastAsia="de-DE"/>
-        </w:rPr>
-        <w:t>src</w:t>
-      </w:r>
-      <w:proofErr w:type="spellEnd"/>
-      <w:r>
-        <w:rPr>
-          <w:lang w:eastAsia="de-DE"/>
-        </w:rPr>
-        <w:t>/</w:t>
-      </w:r>
-      <w:proofErr w:type="spellStart"/>
-      <w:r>
-        <w:rPr>
-          <w:lang w:eastAsia="de-DE"/>
-        </w:rPr>
-        <w:t>test</w:t>
-      </w:r>
-      <w:proofErr w:type="spellEnd"/>
-      <w:r>
-        <w:rPr>
-          <w:lang w:eastAsia="de-DE"/>
-        </w:rPr>
-        <w:t>/</w:t>
-      </w:r>
-      <w:proofErr w:type="spellStart"/>
-      <w:r>
-        <w:rPr>
-          <w:lang w:eastAsia="de-DE"/>
-        </w:rPr>
-        <w:t>resources</w:t>
-      </w:r>
-      <w:proofErr w:type="spellEnd"/>
-      <w:r>
-        <w:rPr>
-          <w:lang w:eastAsia="de-DE"/>
-        </w:rPr>
-        <w:t>.</w:t>
+        <w:t>Für Tests gibt es bisher keine extra Konfiguration. Sobald eine benötigt wird, findet man sieh unter src/test/resources.</w:t>
       </w:r>
     </w:p>
     <w:p>
@@ -29487,91 +27790,19 @@
         <w:rPr>
           <w:lang w:eastAsia="de-DE"/>
         </w:rPr>
-        <w:t xml:space="preserve">Images, </w:t>
-      </w:r>
-      <w:proofErr w:type="spellStart"/>
+        <w:t>Images, scripts und styles dürfte klar sein. Interessant sind die Verzeichnisse innerhalb von WEB-INF. Classes und Layouts wird gebraucht und verschiedene Layouts anzuzeigen, dies wird mit der jetzigen Version jedoch nicht unterstützt. I18n enthält die Übersetzungen. In spring steh</w:t>
+      </w:r>
       <w:r>
         <w:rPr>
           <w:lang w:eastAsia="de-DE"/>
         </w:rPr>
-        <w:t>scripts</w:t>
-      </w:r>
-      <w:proofErr w:type="spellEnd"/>
+        <w:t>t</w:t>
+      </w:r>
       <w:r>
         <w:rPr>
           <w:lang w:eastAsia="de-DE"/>
         </w:rPr>
-        <w:t xml:space="preserve"> und </w:t>
-      </w:r>
-      <w:proofErr w:type="spellStart"/>
-      <w:r>
-        <w:rPr>
-          <w:lang w:eastAsia="de-DE"/>
-        </w:rPr>
-        <w:t>styles</w:t>
-      </w:r>
-      <w:proofErr w:type="spellEnd"/>
-      <w:r>
-        <w:rPr>
-          <w:lang w:eastAsia="de-DE"/>
-        </w:rPr>
-        <w:t xml:space="preserve"> dürfte klar sein. Interessant sind die Verzeichnisse innerhalb von WEB-INF. </w:t>
-      </w:r>
-      <w:proofErr w:type="spellStart"/>
-      <w:r>
-        <w:rPr>
-          <w:lang w:eastAsia="de-DE"/>
-        </w:rPr>
-        <w:t>Classes</w:t>
-      </w:r>
-      <w:proofErr w:type="spellEnd"/>
-      <w:r>
-        <w:rPr>
-          <w:lang w:eastAsia="de-DE"/>
-        </w:rPr>
-        <w:t xml:space="preserve"> und Layouts wird gebraucht und verschiedene Layouts anzuzeigen, dies wird mit der jetzigen Version jedoch nicht unterstützt. I18n enthält die Übersetzungen. In spring steh</w:t>
-      </w:r>
-      <w:r>
-        <w:rPr>
-          <w:lang w:eastAsia="de-DE"/>
-        </w:rPr>
-        <w:t>t</w:t>
-      </w:r>
-      <w:bookmarkStart w:id="20" w:name="_GoBack"/>
-      <w:bookmarkEnd w:id="20"/>
-      <w:r>
-        <w:rPr>
-          <w:lang w:eastAsia="de-DE"/>
-        </w:rPr>
-        <w:t xml:space="preserve"> die Konfiguration von Spring-MVC. In </w:t>
-      </w:r>
-      <w:proofErr w:type="spellStart"/>
-      <w:r>
-        <w:rPr>
-          <w:lang w:eastAsia="de-DE"/>
-        </w:rPr>
-        <w:t>tags</w:t>
-      </w:r>
-      <w:proofErr w:type="spellEnd"/>
-      <w:r>
-        <w:rPr>
-          <w:lang w:eastAsia="de-DE"/>
-        </w:rPr>
-        <w:t xml:space="preserve"> sind Hilfreiche Anzeige-Funktionen wie z.B. eine Tabelle mit Werten anzeigen. Unter </w:t>
-      </w:r>
-      <w:proofErr w:type="spellStart"/>
-      <w:r>
-        <w:rPr>
-          <w:lang w:eastAsia="de-DE"/>
-        </w:rPr>
-        <w:t>views</w:t>
-      </w:r>
-      <w:proofErr w:type="spellEnd"/>
-      <w:r>
-        <w:rPr>
-          <w:lang w:eastAsia="de-DE"/>
-        </w:rPr>
-        <w:t xml:space="preserve"> verbergen sich alle Anzeige-Seiten der Applikation.</w:t>
+        <w:t xml:space="preserve"> die Konfiguration von Spring-MVC. In tags sind Hilfreiche Anzeige-Funktionen wie z.B. eine Tabelle mit Werten anzeigen. Unter views verbergen sich alle Anzeige-Seiten der Applikation.</w:t>
       </w:r>
     </w:p>
     <w:p>
@@ -29822,21 +28053,7 @@
               <w:rPr>
                 <w:lang w:eastAsia="de-DE"/>
               </w:rPr>
-              <w:t xml:space="preserve">Mindestens Apache </w:t>
-            </w:r>
-            <w:proofErr w:type="spellStart"/>
-            <w:r>
-              <w:rPr>
-                <w:lang w:eastAsia="de-DE"/>
-              </w:rPr>
-              <w:t>Tomcat</w:t>
-            </w:r>
-            <w:proofErr w:type="spellEnd"/>
-            <w:r>
-              <w:rPr>
-                <w:lang w:eastAsia="de-DE"/>
-              </w:rPr>
-              <w:t xml:space="preserve"> 7.0.67</w:t>
+              <w:t>Mindestens Apache Tomcat 7.0.67</w:t>
             </w:r>
           </w:p>
         </w:tc>
@@ -30261,19 +28478,11 @@
           <w:lang w:eastAsia="de-DE"/>
         </w:rPr>
       </w:pPr>
-      <w:proofErr w:type="spellStart"/>
       <w:r>
         <w:rPr>
           <w:lang w:eastAsia="de-DE"/>
         </w:rPr>
-        <w:t>Vorgehenmodell</w:t>
-      </w:r>
-      <w:proofErr w:type="spellEnd"/>
-      <w:r>
-        <w:rPr>
-          <w:lang w:eastAsia="de-DE"/>
-        </w:rPr>
-        <w:t xml:space="preserve"> auswählen</w:t>
+        <w:t>Vorgehenmodell auswählen</w:t>
       </w:r>
     </w:p>
     <w:p>
@@ -30309,21 +28518,7 @@
         <w:rPr>
           <w:lang w:eastAsia="de-DE"/>
         </w:rPr>
-        <w:t xml:space="preserve">Neues </w:t>
-      </w:r>
-      <w:proofErr w:type="spellStart"/>
-      <w:r>
-        <w:rPr>
-          <w:lang w:eastAsia="de-DE"/>
-        </w:rPr>
-        <w:t>Vorgehenmodell</w:t>
-      </w:r>
-      <w:proofErr w:type="spellEnd"/>
-      <w:r>
-        <w:rPr>
-          <w:lang w:eastAsia="de-DE"/>
-        </w:rPr>
-        <w:t xml:space="preserve"> anlegen</w:t>
+        <w:t>Neues Vorgehenmodell anlegen</w:t>
       </w:r>
     </w:p>
     <w:p>
@@ -30574,21 +28769,7 @@
               <w:rPr>
                 <w:lang w:eastAsia="de-DE"/>
               </w:rPr>
-              <w:t xml:space="preserve">Neues </w:t>
-            </w:r>
-            <w:proofErr w:type="spellStart"/>
-            <w:r>
-              <w:rPr>
-                <w:lang w:eastAsia="de-DE"/>
-              </w:rPr>
-              <w:t>Vorgehenmodell</w:t>
-            </w:r>
-            <w:proofErr w:type="spellEnd"/>
-            <w:r>
-              <w:rPr>
-                <w:lang w:eastAsia="de-DE"/>
-              </w:rPr>
-              <w:t xml:space="preserve"> anlegen</w:t>
+              <w:t>Neues Vorgehenmodell anlegen</w:t>
             </w:r>
           </w:p>
           <w:p>
@@ -30667,19 +28848,11 @@
                 <w:lang w:eastAsia="de-DE"/>
               </w:rPr>
             </w:pPr>
-            <w:proofErr w:type="spellStart"/>
-            <w:r>
-              <w:rPr>
-                <w:lang w:eastAsia="de-DE"/>
-              </w:rPr>
-              <w:t>Vorgehenmodell</w:t>
-            </w:r>
-            <w:proofErr w:type="spellEnd"/>
-            <w:r>
-              <w:rPr>
-                <w:lang w:eastAsia="de-DE"/>
-              </w:rPr>
-              <w:t xml:space="preserve"> auswählen</w:t>
+            <w:r>
+              <w:rPr>
+                <w:lang w:eastAsia="de-DE"/>
+              </w:rPr>
+              <w:t>Vorgehenmodell auswählen</w:t>
             </w:r>
           </w:p>
           <w:p>
@@ -31164,14 +29337,12 @@
                 <w:lang w:eastAsia="de-DE"/>
               </w:rPr>
             </w:pPr>
-            <w:proofErr w:type="spellStart"/>
             <w:r>
               <w:rPr>
                 <w:lang w:eastAsia="de-DE"/>
               </w:rPr>
               <w:t>Testart</w:t>
             </w:r>
-            <w:proofErr w:type="spellEnd"/>
           </w:p>
         </w:tc>
         <w:tc>
@@ -31228,14 +29399,12 @@
                 <w:lang w:eastAsia="de-DE"/>
               </w:rPr>
             </w:pPr>
-            <w:proofErr w:type="spellStart"/>
             <w:r>
               <w:rPr>
                 <w:lang w:eastAsia="de-DE"/>
               </w:rPr>
               <w:t>Unittests</w:t>
             </w:r>
-            <w:proofErr w:type="spellEnd"/>
           </w:p>
         </w:tc>
         <w:tc>
@@ -31253,35 +29422,7 @@
               <w:rPr>
                 <w:lang w:eastAsia="de-DE"/>
               </w:rPr>
-              <w:t xml:space="preserve">Für jede Klasse wird ein </w:t>
-            </w:r>
-            <w:proofErr w:type="spellStart"/>
-            <w:r>
-              <w:rPr>
-                <w:lang w:eastAsia="de-DE"/>
-              </w:rPr>
-              <w:t>Unittest</w:t>
-            </w:r>
-            <w:proofErr w:type="spellEnd"/>
-            <w:r>
-              <w:rPr>
-                <w:lang w:eastAsia="de-DE"/>
-              </w:rPr>
-              <w:t xml:space="preserve"> erstellt. Ausnahmen bilden nur Klassen die keine Logik beinhalten z.B. einfach Container-Klassen. Im </w:t>
-            </w:r>
-            <w:proofErr w:type="spellStart"/>
-            <w:r>
-              <w:rPr>
-                <w:lang w:eastAsia="de-DE"/>
-              </w:rPr>
-              <w:t>Unittest</w:t>
-            </w:r>
-            <w:proofErr w:type="spellEnd"/>
-            <w:r>
-              <w:rPr>
-                <w:lang w:eastAsia="de-DE"/>
-              </w:rPr>
-              <w:t xml:space="preserve"> </w:t>
+              <w:t xml:space="preserve">Für jede Klasse wird ein Unittest erstellt. Ausnahmen bilden nur Klassen die keine Logik beinhalten z.B. einfach Container-Klassen. Im Unittest </w:t>
             </w:r>
             <w:r>
               <w:rPr>
@@ -31311,21 +29452,7 @@
               <w:rPr>
                 <w:lang w:eastAsia="de-DE"/>
               </w:rPr>
-              <w:t xml:space="preserve"> </w:t>
-            </w:r>
-            <w:proofErr w:type="spellStart"/>
-            <w:r>
-              <w:rPr>
-                <w:lang w:eastAsia="de-DE"/>
-              </w:rPr>
-              <w:t>gemockt</w:t>
-            </w:r>
-            <w:proofErr w:type="spellEnd"/>
-            <w:r>
-              <w:rPr>
-                <w:lang w:eastAsia="de-DE"/>
-              </w:rPr>
-              <w:t>.</w:t>
+              <w:t xml:space="preserve"> gemockt.</w:t>
             </w:r>
           </w:p>
         </w:tc>
@@ -31862,19 +29989,11 @@
                 <w:lang w:eastAsia="de-DE"/>
               </w:rPr>
             </w:pPr>
-            <w:proofErr w:type="spellStart"/>
-            <w:r>
-              <w:rPr>
-                <w:lang w:eastAsia="de-DE"/>
-              </w:rPr>
-              <w:t>Id</w:t>
-            </w:r>
-            <w:proofErr w:type="spellEnd"/>
-            <w:r>
-              <w:rPr>
-                <w:lang w:eastAsia="de-DE"/>
-              </w:rPr>
-              <w:t xml:space="preserve"> / Titel</w:t>
+            <w:r>
+              <w:rPr>
+                <w:lang w:eastAsia="de-DE"/>
+              </w:rPr>
+              <w:t>Id / Titel</w:t>
             </w:r>
           </w:p>
         </w:tc>
@@ -32004,19 +30123,25 @@
                 <w:lang w:val="en-US" w:eastAsia="de-DE"/>
               </w:rPr>
             </w:pPr>
-            <w:proofErr w:type="spellStart"/>
             <w:r>
               <w:rPr>
                 <w:lang w:val="en-US" w:eastAsia="de-DE"/>
               </w:rPr>
-              <w:t>Vorname</w:t>
-            </w:r>
-            <w:proofErr w:type="spellEnd"/>
-            <w:r>
+              <w:t>Vorname: Hans</w:t>
+            </w:r>
+          </w:p>
+          <w:p>
+            <w:pPr>
+              <w:cnfStyle w:val="000000000000" w:firstRow="0" w:lastRow="0" w:firstColumn="0" w:lastColumn="0" w:oddVBand="0" w:evenVBand="0" w:oddHBand="0" w:evenHBand="0" w:firstRowFirstColumn="0" w:firstRowLastColumn="0" w:lastRowFirstColumn="0" w:lastRowLastColumn="0"/>
               <w:rPr>
                 <w:lang w:val="en-US" w:eastAsia="de-DE"/>
               </w:rPr>
-              <w:t>: Hans</w:t>
+            </w:pPr>
+            <w:r>
+              <w:rPr>
+                <w:lang w:val="en-US" w:eastAsia="de-DE"/>
+              </w:rPr>
+              <w:t>Name: Peterson</w:t>
             </w:r>
           </w:p>
           <w:p>
@@ -32030,29 +30155,7 @@
               <w:rPr>
                 <w:lang w:val="en-US" w:eastAsia="de-DE"/>
               </w:rPr>
-              <w:t>Name: Peterson</w:t>
-            </w:r>
-          </w:p>
-          <w:p>
-            <w:pPr>
-              <w:cnfStyle w:val="000000000000" w:firstRow="0" w:lastRow="0" w:firstColumn="0" w:lastColumn="0" w:oddVBand="0" w:evenVBand="0" w:oddHBand="0" w:evenHBand="0" w:firstRowFirstColumn="0" w:firstRowLastColumn="0" w:lastRowFirstColumn="0" w:lastRowLastColumn="0"/>
-              <w:rPr>
-                <w:lang w:val="en-US" w:eastAsia="de-DE"/>
-              </w:rPr>
-            </w:pPr>
-            <w:proofErr w:type="spellStart"/>
-            <w:r>
-              <w:rPr>
-                <w:lang w:val="en-US" w:eastAsia="de-DE"/>
-              </w:rPr>
-              <w:t>Pensum</w:t>
-            </w:r>
-            <w:proofErr w:type="spellEnd"/>
-            <w:r>
-              <w:rPr>
-                <w:lang w:val="en-US" w:eastAsia="de-DE"/>
-              </w:rPr>
-              <w:t>: 50</w:t>
+              <w:t>Pensum: 50</w:t>
             </w:r>
           </w:p>
           <w:p>
@@ -32339,19 +30442,11 @@
                 <w:lang w:eastAsia="de-DE"/>
               </w:rPr>
             </w:pPr>
-            <w:proofErr w:type="spellStart"/>
-            <w:r>
-              <w:rPr>
-                <w:lang w:eastAsia="de-DE"/>
-              </w:rPr>
-              <w:t>Id</w:t>
-            </w:r>
-            <w:proofErr w:type="spellEnd"/>
-            <w:r>
-              <w:rPr>
-                <w:lang w:eastAsia="de-DE"/>
-              </w:rPr>
-              <w:t xml:space="preserve"> / Titel</w:t>
+            <w:r>
+              <w:rPr>
+                <w:lang w:eastAsia="de-DE"/>
+              </w:rPr>
+              <w:t>Id / Titel</w:t>
             </w:r>
           </w:p>
         </w:tc>
@@ -32806,19 +30901,11 @@
                 <w:lang w:eastAsia="de-DE"/>
               </w:rPr>
             </w:pPr>
-            <w:proofErr w:type="spellStart"/>
-            <w:r>
-              <w:rPr>
-                <w:lang w:eastAsia="de-DE"/>
-              </w:rPr>
-              <w:t>Id</w:t>
-            </w:r>
-            <w:proofErr w:type="spellEnd"/>
-            <w:r>
-              <w:rPr>
-                <w:lang w:eastAsia="de-DE"/>
-              </w:rPr>
-              <w:t xml:space="preserve"> / Titel</w:t>
+            <w:r>
+              <w:rPr>
+                <w:lang w:eastAsia="de-DE"/>
+              </w:rPr>
+              <w:t>Id / Titel</w:t>
             </w:r>
           </w:p>
         </w:tc>
@@ -33314,21 +31401,7 @@
               <w:rPr>
                 <w:lang w:eastAsia="de-DE"/>
               </w:rPr>
-              <w:t xml:space="preserve">Die Phasen aus dem </w:t>
-            </w:r>
-            <w:proofErr w:type="spellStart"/>
-            <w:r>
-              <w:rPr>
-                <w:lang w:eastAsia="de-DE"/>
-              </w:rPr>
-              <w:t>Vorgehenmodell</w:t>
-            </w:r>
-            <w:proofErr w:type="spellEnd"/>
-            <w:r>
-              <w:rPr>
-                <w:lang w:eastAsia="de-DE"/>
-              </w:rPr>
-              <w:t xml:space="preserve"> wurden generiert. </w:t>
+              <w:t xml:space="preserve">Die Phasen aus dem Vorgehenmodell wurden generiert. </w:t>
             </w:r>
             <w:r>
               <w:rPr>
@@ -33373,19 +31446,11 @@
                 <w:lang w:eastAsia="de-DE"/>
               </w:rPr>
             </w:pPr>
-            <w:proofErr w:type="spellStart"/>
-            <w:r>
-              <w:rPr>
-                <w:lang w:eastAsia="de-DE"/>
-              </w:rPr>
-              <w:t>Id</w:t>
-            </w:r>
-            <w:proofErr w:type="spellEnd"/>
-            <w:r>
-              <w:rPr>
-                <w:lang w:eastAsia="de-DE"/>
-              </w:rPr>
-              <w:t xml:space="preserve"> / Titel</w:t>
+            <w:r>
+              <w:rPr>
+                <w:lang w:eastAsia="de-DE"/>
+              </w:rPr>
+              <w:t>Id / Titel</w:t>
             </w:r>
           </w:p>
         </w:tc>
@@ -33849,19 +31914,11 @@
                 <w:lang w:eastAsia="de-DE"/>
               </w:rPr>
             </w:pPr>
-            <w:proofErr w:type="spellStart"/>
-            <w:r>
-              <w:rPr>
-                <w:lang w:eastAsia="de-DE"/>
-              </w:rPr>
-              <w:t>Id</w:t>
-            </w:r>
-            <w:proofErr w:type="spellEnd"/>
-            <w:r>
-              <w:rPr>
-                <w:lang w:eastAsia="de-DE"/>
-              </w:rPr>
-              <w:t xml:space="preserve"> / Titel</w:t>
+            <w:r>
+              <w:rPr>
+                <w:lang w:eastAsia="de-DE"/>
+              </w:rPr>
+              <w:t>Id / Titel</w:t>
             </w:r>
           </w:p>
         </w:tc>
@@ -33996,19 +32053,11 @@
                 <w:lang w:val="en-US" w:eastAsia="de-DE"/>
               </w:rPr>
             </w:pPr>
-            <w:proofErr w:type="spellStart"/>
             <w:r>
               <w:rPr>
                 <w:lang w:val="en-US" w:eastAsia="de-DE"/>
               </w:rPr>
-              <w:t>Pfad</w:t>
-            </w:r>
-            <w:proofErr w:type="spellEnd"/>
-            <w:r>
-              <w:rPr>
-                <w:lang w:val="en-US" w:eastAsia="de-DE"/>
-              </w:rPr>
-              <w:t>: C:/tmp/</w:t>
+              <w:t>Pfad: C:/tmp/</w:t>
             </w:r>
             <w:r>
               <w:rPr>
@@ -34355,19 +32404,11 @@
                 <w:lang w:eastAsia="de-DE"/>
               </w:rPr>
             </w:pPr>
-            <w:proofErr w:type="spellStart"/>
-            <w:r>
-              <w:rPr>
-                <w:lang w:eastAsia="de-DE"/>
-              </w:rPr>
-              <w:t>Id</w:t>
-            </w:r>
-            <w:proofErr w:type="spellEnd"/>
-            <w:r>
-              <w:rPr>
-                <w:lang w:eastAsia="de-DE"/>
-              </w:rPr>
-              <w:t xml:space="preserve"> / Titel</w:t>
+            <w:r>
+              <w:rPr>
+                <w:lang w:eastAsia="de-DE"/>
+              </w:rPr>
+              <w:t>Id / Titel</w:t>
             </w:r>
           </w:p>
         </w:tc>
@@ -34883,19 +32924,11 @@
                 <w:lang w:eastAsia="de-DE"/>
               </w:rPr>
             </w:pPr>
-            <w:proofErr w:type="spellStart"/>
-            <w:r>
-              <w:rPr>
-                <w:lang w:eastAsia="de-DE"/>
-              </w:rPr>
-              <w:t>Id</w:t>
-            </w:r>
-            <w:proofErr w:type="spellEnd"/>
-            <w:r>
-              <w:rPr>
-                <w:lang w:eastAsia="de-DE"/>
-              </w:rPr>
-              <w:t xml:space="preserve"> / Titel</w:t>
+            <w:r>
+              <w:rPr>
+                <w:lang w:eastAsia="de-DE"/>
+              </w:rPr>
+              <w:t>Id / Titel</w:t>
             </w:r>
           </w:p>
         </w:tc>
@@ -35409,19 +33442,11 @@
                 <w:lang w:eastAsia="de-DE"/>
               </w:rPr>
             </w:pPr>
-            <w:proofErr w:type="spellStart"/>
-            <w:r>
-              <w:rPr>
-                <w:lang w:eastAsia="de-DE"/>
-              </w:rPr>
-              <w:t>Id</w:t>
-            </w:r>
-            <w:proofErr w:type="spellEnd"/>
-            <w:r>
-              <w:rPr>
-                <w:lang w:eastAsia="de-DE"/>
-              </w:rPr>
-              <w:t xml:space="preserve"> / Titel</w:t>
+            <w:r>
+              <w:rPr>
+                <w:lang w:eastAsia="de-DE"/>
+              </w:rPr>
+              <w:t>Id / Titel</w:t>
             </w:r>
           </w:p>
         </w:tc>
@@ -35945,16 +33970,8 @@
               <w:rPr>
                 <w:lang w:eastAsia="de-DE"/>
               </w:rPr>
-              <w:t xml:space="preserve">Testfall </w:t>
-            </w:r>
-            <w:proofErr w:type="spellStart"/>
-            <w:r>
-              <w:rPr>
-                <w:lang w:eastAsia="de-DE"/>
-              </w:rPr>
-              <w:t>Id</w:t>
-            </w:r>
-            <w:proofErr w:type="spellEnd"/>
+              <w:t>Testfall Id</w:t>
+            </w:r>
           </w:p>
         </w:tc>
         <w:tc>
@@ -36140,16 +34157,8 @@
               <w:rPr>
                 <w:lang w:eastAsia="de-DE"/>
               </w:rPr>
-              <w:t xml:space="preserve">Testfall </w:t>
-            </w:r>
-            <w:proofErr w:type="spellStart"/>
-            <w:r>
-              <w:rPr>
-                <w:lang w:eastAsia="de-DE"/>
-              </w:rPr>
-              <w:t>Id</w:t>
-            </w:r>
-            <w:proofErr w:type="spellEnd"/>
+              <w:t>Testfall Id</w:t>
+            </w:r>
           </w:p>
         </w:tc>
         <w:tc>
@@ -36335,16 +34344,8 @@
               <w:rPr>
                 <w:lang w:eastAsia="de-DE"/>
               </w:rPr>
-              <w:t xml:space="preserve">Testfall </w:t>
-            </w:r>
-            <w:proofErr w:type="spellStart"/>
-            <w:r>
-              <w:rPr>
-                <w:lang w:eastAsia="de-DE"/>
-              </w:rPr>
-              <w:t>Id</w:t>
-            </w:r>
-            <w:proofErr w:type="spellEnd"/>
+              <w:t>Testfall Id</w:t>
+            </w:r>
           </w:p>
         </w:tc>
         <w:tc>
@@ -36538,16 +34539,8 @@
               <w:rPr>
                 <w:lang w:eastAsia="de-DE"/>
               </w:rPr>
-              <w:t xml:space="preserve">Testfall </w:t>
-            </w:r>
-            <w:proofErr w:type="spellStart"/>
-            <w:r>
-              <w:rPr>
-                <w:lang w:eastAsia="de-DE"/>
-              </w:rPr>
-              <w:t>Id</w:t>
-            </w:r>
-            <w:proofErr w:type="spellEnd"/>
+              <w:t>Testfall Id</w:t>
+            </w:r>
           </w:p>
         </w:tc>
         <w:tc>
@@ -36733,16 +34726,8 @@
               <w:rPr>
                 <w:lang w:eastAsia="de-DE"/>
               </w:rPr>
-              <w:t xml:space="preserve">Testfall </w:t>
-            </w:r>
-            <w:proofErr w:type="spellStart"/>
-            <w:r>
-              <w:rPr>
-                <w:lang w:eastAsia="de-DE"/>
-              </w:rPr>
-              <w:t>Id</w:t>
-            </w:r>
-            <w:proofErr w:type="spellEnd"/>
+              <w:t>Testfall Id</w:t>
+            </w:r>
           </w:p>
         </w:tc>
         <w:tc>
@@ -36928,16 +34913,8 @@
               <w:rPr>
                 <w:lang w:eastAsia="de-DE"/>
               </w:rPr>
-              <w:t xml:space="preserve">Testfall </w:t>
-            </w:r>
-            <w:proofErr w:type="spellStart"/>
-            <w:r>
-              <w:rPr>
-                <w:lang w:eastAsia="de-DE"/>
-              </w:rPr>
-              <w:t>Id</w:t>
-            </w:r>
-            <w:proofErr w:type="spellEnd"/>
+              <w:t>Testfall Id</w:t>
+            </w:r>
           </w:p>
         </w:tc>
         <w:tc>
@@ -37123,16 +35100,8 @@
               <w:rPr>
                 <w:lang w:eastAsia="de-DE"/>
               </w:rPr>
-              <w:t xml:space="preserve">Testfall </w:t>
-            </w:r>
-            <w:proofErr w:type="spellStart"/>
-            <w:r>
-              <w:rPr>
-                <w:lang w:eastAsia="de-DE"/>
-              </w:rPr>
-              <w:t>Id</w:t>
-            </w:r>
-            <w:proofErr w:type="spellEnd"/>
+              <w:t>Testfall Id</w:t>
+            </w:r>
           </w:p>
         </w:tc>
         <w:tc>
@@ -37318,16 +35287,8 @@
               <w:rPr>
                 <w:lang w:eastAsia="de-DE"/>
               </w:rPr>
-              <w:t xml:space="preserve">Testfall </w:t>
-            </w:r>
-            <w:proofErr w:type="spellStart"/>
-            <w:r>
-              <w:rPr>
-                <w:lang w:eastAsia="de-DE"/>
-              </w:rPr>
-              <w:t>Id</w:t>
-            </w:r>
-            <w:proofErr w:type="spellEnd"/>
+              <w:t>Testfall Id</w:t>
+            </w:r>
           </w:p>
         </w:tc>
         <w:tc>
@@ -37539,16 +35500,8 @@
               <w:rPr>
                 <w:lang w:eastAsia="de-DE"/>
               </w:rPr>
-              <w:t xml:space="preserve">Testfall </w:t>
-            </w:r>
-            <w:proofErr w:type="spellStart"/>
-            <w:r>
-              <w:rPr>
-                <w:lang w:eastAsia="de-DE"/>
-              </w:rPr>
-              <w:t>Id</w:t>
-            </w:r>
-            <w:proofErr w:type="spellEnd"/>
+              <w:t>Testfall Id</w:t>
+            </w:r>
           </w:p>
         </w:tc>
         <w:tc>
@@ -37748,16 +35701,8 @@
               <w:rPr>
                 <w:lang w:eastAsia="de-DE"/>
               </w:rPr>
-              <w:t xml:space="preserve">Testfall </w:t>
-            </w:r>
-            <w:proofErr w:type="spellStart"/>
-            <w:r>
-              <w:rPr>
-                <w:lang w:eastAsia="de-DE"/>
-              </w:rPr>
-              <w:t>Id</w:t>
-            </w:r>
-            <w:proofErr w:type="spellEnd"/>
+              <w:t>Testfall Id</w:t>
+            </w:r>
           </w:p>
         </w:tc>
         <w:tc>
@@ -37943,16 +35888,8 @@
               <w:rPr>
                 <w:lang w:eastAsia="de-DE"/>
               </w:rPr>
-              <w:t xml:space="preserve">Testfall </w:t>
-            </w:r>
-            <w:proofErr w:type="spellStart"/>
-            <w:r>
-              <w:rPr>
-                <w:lang w:eastAsia="de-DE"/>
-              </w:rPr>
-              <w:t>Id</w:t>
-            </w:r>
-            <w:proofErr w:type="spellEnd"/>
+              <w:t>Testfall Id</w:t>
+            </w:r>
           </w:p>
         </w:tc>
         <w:tc>
@@ -38147,16 +36084,8 @@
               <w:rPr>
                 <w:lang w:eastAsia="de-DE"/>
               </w:rPr>
-              <w:t xml:space="preserve">Testfall </w:t>
-            </w:r>
-            <w:proofErr w:type="spellStart"/>
-            <w:r>
-              <w:rPr>
-                <w:lang w:eastAsia="de-DE"/>
-              </w:rPr>
-              <w:t>Id</w:t>
-            </w:r>
-            <w:proofErr w:type="spellEnd"/>
+              <w:t>Testfall Id</w:t>
+            </w:r>
           </w:p>
         </w:tc>
         <w:tc>
@@ -38342,16 +36271,8 @@
               <w:rPr>
                 <w:lang w:eastAsia="de-DE"/>
               </w:rPr>
-              <w:t xml:space="preserve">Testfall </w:t>
-            </w:r>
-            <w:proofErr w:type="spellStart"/>
-            <w:r>
-              <w:rPr>
-                <w:lang w:eastAsia="de-DE"/>
-              </w:rPr>
-              <w:t>Id</w:t>
-            </w:r>
-            <w:proofErr w:type="spellEnd"/>
+              <w:t>Testfall Id</w:t>
+            </w:r>
           </w:p>
         </w:tc>
         <w:tc>
@@ -38537,16 +36458,8 @@
               <w:rPr>
                 <w:lang w:eastAsia="de-DE"/>
               </w:rPr>
-              <w:t xml:space="preserve">Testfall </w:t>
-            </w:r>
-            <w:proofErr w:type="spellStart"/>
-            <w:r>
-              <w:rPr>
-                <w:lang w:eastAsia="de-DE"/>
-              </w:rPr>
-              <w:t>Id</w:t>
-            </w:r>
-            <w:proofErr w:type="spellEnd"/>
+              <w:t>Testfall Id</w:t>
+            </w:r>
           </w:p>
         </w:tc>
         <w:tc>
@@ -38732,16 +36645,8 @@
               <w:rPr>
                 <w:lang w:eastAsia="de-DE"/>
               </w:rPr>
-              <w:t xml:space="preserve">Testfall </w:t>
-            </w:r>
-            <w:proofErr w:type="spellStart"/>
-            <w:r>
-              <w:rPr>
-                <w:lang w:eastAsia="de-DE"/>
-              </w:rPr>
-              <w:t>Id</w:t>
-            </w:r>
-            <w:proofErr w:type="spellEnd"/>
+              <w:t>Testfall Id</w:t>
+            </w:r>
           </w:p>
         </w:tc>
         <w:tc>
@@ -38927,16 +36832,8 @@
               <w:rPr>
                 <w:lang w:eastAsia="de-DE"/>
               </w:rPr>
-              <w:t xml:space="preserve">Testfall </w:t>
-            </w:r>
-            <w:proofErr w:type="spellStart"/>
-            <w:r>
-              <w:rPr>
-                <w:lang w:eastAsia="de-DE"/>
-              </w:rPr>
-              <w:t>Id</w:t>
-            </w:r>
-            <w:proofErr w:type="spellEnd"/>
+              <w:t>Testfall Id</w:t>
+            </w:r>
           </w:p>
         </w:tc>
         <w:tc>
@@ -39122,16 +37019,8 @@
               <w:rPr>
                 <w:lang w:eastAsia="de-DE"/>
               </w:rPr>
-              <w:t xml:space="preserve">Testfall </w:t>
-            </w:r>
-            <w:proofErr w:type="spellStart"/>
-            <w:r>
-              <w:rPr>
-                <w:lang w:eastAsia="de-DE"/>
-              </w:rPr>
-              <w:t>Id</w:t>
-            </w:r>
-            <w:proofErr w:type="spellEnd"/>
+              <w:t>Testfall Id</w:t>
+            </w:r>
           </w:p>
         </w:tc>
         <w:tc>
@@ -39326,16 +37215,8 @@
               <w:rPr>
                 <w:lang w:eastAsia="de-DE"/>
               </w:rPr>
-              <w:t xml:space="preserve">Testfall </w:t>
-            </w:r>
-            <w:proofErr w:type="spellStart"/>
-            <w:r>
-              <w:rPr>
-                <w:lang w:eastAsia="de-DE"/>
-              </w:rPr>
-              <w:t>Id</w:t>
-            </w:r>
-            <w:proofErr w:type="spellEnd"/>
+              <w:t>Testfall Id</w:t>
+            </w:r>
           </w:p>
         </w:tc>
         <w:tc>
@@ -39521,16 +37402,8 @@
               <w:rPr>
                 <w:lang w:eastAsia="de-DE"/>
               </w:rPr>
-              <w:t xml:space="preserve">Testfall </w:t>
-            </w:r>
-            <w:proofErr w:type="spellStart"/>
-            <w:r>
-              <w:rPr>
-                <w:lang w:eastAsia="de-DE"/>
-              </w:rPr>
-              <w:t>Id</w:t>
-            </w:r>
-            <w:proofErr w:type="spellEnd"/>
+              <w:t>Testfall Id</w:t>
+            </w:r>
           </w:p>
         </w:tc>
         <w:tc>
@@ -39716,16 +37589,8 @@
               <w:rPr>
                 <w:lang w:eastAsia="de-DE"/>
               </w:rPr>
-              <w:t xml:space="preserve">Testfall </w:t>
-            </w:r>
-            <w:proofErr w:type="spellStart"/>
-            <w:r>
-              <w:rPr>
-                <w:lang w:eastAsia="de-DE"/>
-              </w:rPr>
-              <w:t>Id</w:t>
-            </w:r>
-            <w:proofErr w:type="spellEnd"/>
+              <w:t>Testfall Id</w:t>
+            </w:r>
           </w:p>
         </w:tc>
         <w:tc>
@@ -39911,16 +37776,8 @@
               <w:rPr>
                 <w:lang w:eastAsia="de-DE"/>
               </w:rPr>
-              <w:t xml:space="preserve">Testfall </w:t>
-            </w:r>
-            <w:proofErr w:type="spellStart"/>
-            <w:r>
-              <w:rPr>
-                <w:lang w:eastAsia="de-DE"/>
-              </w:rPr>
-              <w:t>Id</w:t>
-            </w:r>
-            <w:proofErr w:type="spellEnd"/>
+              <w:t>Testfall Id</w:t>
+            </w:r>
           </w:p>
         </w:tc>
         <w:tc>
@@ -40106,16 +37963,8 @@
               <w:rPr>
                 <w:lang w:eastAsia="de-DE"/>
               </w:rPr>
-              <w:t xml:space="preserve">Testfall </w:t>
-            </w:r>
-            <w:proofErr w:type="spellStart"/>
-            <w:r>
-              <w:rPr>
-                <w:lang w:eastAsia="de-DE"/>
-              </w:rPr>
-              <w:t>Id</w:t>
-            </w:r>
-            <w:proofErr w:type="spellEnd"/>
+              <w:t>Testfall Id</w:t>
+            </w:r>
           </w:p>
         </w:tc>
         <w:tc>
@@ -40301,16 +38150,8 @@
               <w:rPr>
                 <w:lang w:eastAsia="de-DE"/>
               </w:rPr>
-              <w:t xml:space="preserve">Testfall </w:t>
-            </w:r>
-            <w:proofErr w:type="spellStart"/>
-            <w:r>
-              <w:rPr>
-                <w:lang w:eastAsia="de-DE"/>
-              </w:rPr>
-              <w:t>Id</w:t>
-            </w:r>
-            <w:proofErr w:type="spellEnd"/>
+              <w:t>Testfall Id</w:t>
+            </w:r>
           </w:p>
         </w:tc>
         <w:tc>
@@ -40496,16 +38337,8 @@
               <w:rPr>
                 <w:lang w:eastAsia="de-DE"/>
               </w:rPr>
-              <w:t xml:space="preserve">Testfall </w:t>
-            </w:r>
-            <w:proofErr w:type="spellStart"/>
-            <w:r>
-              <w:rPr>
-                <w:lang w:eastAsia="de-DE"/>
-              </w:rPr>
-              <w:t>Id</w:t>
-            </w:r>
-            <w:proofErr w:type="spellEnd"/>
+              <w:t>Testfall Id</w:t>
+            </w:r>
           </w:p>
         </w:tc>
         <w:tc>
@@ -40691,16 +38524,8 @@
               <w:rPr>
                 <w:lang w:eastAsia="de-DE"/>
               </w:rPr>
-              <w:t xml:space="preserve">Testfall </w:t>
-            </w:r>
-            <w:proofErr w:type="spellStart"/>
-            <w:r>
-              <w:rPr>
-                <w:lang w:eastAsia="de-DE"/>
-              </w:rPr>
-              <w:t>Id</w:t>
-            </w:r>
-            <w:proofErr w:type="spellEnd"/>
+              <w:t>Testfall Id</w:t>
+            </w:r>
           </w:p>
         </w:tc>
         <w:tc>
@@ -40933,21 +38758,7 @@
               <w:rPr>
                 <w:lang w:eastAsia="de-DE"/>
               </w:rPr>
-              <w:t xml:space="preserve">HP </w:t>
-            </w:r>
-            <w:proofErr w:type="spellStart"/>
-            <w:r>
-              <w:rPr>
-                <w:lang w:eastAsia="de-DE"/>
-              </w:rPr>
-              <w:t>EliteBook</w:t>
-            </w:r>
-            <w:proofErr w:type="spellEnd"/>
-            <w:r>
-              <w:rPr>
-                <w:lang w:eastAsia="de-DE"/>
-              </w:rPr>
-              <w:t xml:space="preserve"> 840 G2</w:t>
+              <w:t>HP EliteBook 840 G2</w:t>
             </w:r>
           </w:p>
         </w:tc>
@@ -41169,49 +38980,7 @@
         <w:rPr>
           <w:lang w:eastAsia="de-DE"/>
         </w:rPr>
-        <w:t xml:space="preserve">Für die Dokumentation wird auf die Microsoft Produkte Word und </w:t>
-      </w:r>
-      <w:proofErr w:type="spellStart"/>
-      <w:r>
-        <w:rPr>
-          <w:lang w:eastAsia="de-DE"/>
-        </w:rPr>
-        <w:t>Ecxel</w:t>
-      </w:r>
-      <w:proofErr w:type="spellEnd"/>
-      <w:r>
-        <w:rPr>
-          <w:lang w:eastAsia="de-DE"/>
-        </w:rPr>
-        <w:t xml:space="preserve"> gesetzt. Für </w:t>
-      </w:r>
-      <w:proofErr w:type="spellStart"/>
-      <w:r>
-        <w:rPr>
-          <w:lang w:eastAsia="de-DE"/>
-        </w:rPr>
-        <w:t>Uml</w:t>
-      </w:r>
-      <w:proofErr w:type="spellEnd"/>
-      <w:r>
-        <w:rPr>
-          <w:lang w:eastAsia="de-DE"/>
-        </w:rPr>
-        <w:t xml:space="preserve">-Diagramme wird die kostenlose Software </w:t>
-      </w:r>
-      <w:proofErr w:type="spellStart"/>
-      <w:r>
-        <w:rPr>
-          <w:lang w:eastAsia="de-DE"/>
-        </w:rPr>
-        <w:t>AgroUml</w:t>
-      </w:r>
-      <w:proofErr w:type="spellEnd"/>
-      <w:r>
-        <w:rPr>
-          <w:lang w:eastAsia="de-DE"/>
-        </w:rPr>
-        <w:t xml:space="preserve"> verwendet.</w:t>
+        <w:t>Für die Dokumentation wird auf die Microsoft Produkte Word und Ecxel gesetzt. Für Uml-Diagramme wird die kostenlose Software AgroUml verwendet.</w:t>
       </w:r>
     </w:p>
     <w:p>
@@ -41233,49 +39002,7 @@
         <w:rPr>
           <w:lang w:eastAsia="de-DE"/>
         </w:rPr>
-        <w:t xml:space="preserve">Für die Softwareentwicklung wird die </w:t>
-      </w:r>
-      <w:proofErr w:type="spellStart"/>
-      <w:r>
-        <w:rPr>
-          <w:lang w:eastAsia="de-DE"/>
-        </w:rPr>
-        <w:t>SpringSource</w:t>
-      </w:r>
-      <w:proofErr w:type="spellEnd"/>
-      <w:r>
-        <w:rPr>
-          <w:lang w:eastAsia="de-DE"/>
-        </w:rPr>
-        <w:t xml:space="preserve"> Toolsuite eingesetzt. Diese beinhaltet neben diversen kleinen </w:t>
-      </w:r>
-      <w:proofErr w:type="spellStart"/>
-      <w:r>
-        <w:rPr>
-          <w:lang w:eastAsia="de-DE"/>
-        </w:rPr>
-        <w:t>Plugins</w:t>
-      </w:r>
-      <w:proofErr w:type="spellEnd"/>
-      <w:r>
-        <w:rPr>
-          <w:lang w:eastAsia="de-DE"/>
-        </w:rPr>
-        <w:t xml:space="preserve"> vor allem Spring </w:t>
-      </w:r>
-      <w:proofErr w:type="spellStart"/>
-      <w:r>
-        <w:rPr>
-          <w:lang w:eastAsia="de-DE"/>
-        </w:rPr>
-        <w:t>Roo</w:t>
-      </w:r>
-      <w:proofErr w:type="spellEnd"/>
-      <w:r>
-        <w:rPr>
-          <w:lang w:eastAsia="de-DE"/>
-        </w:rPr>
-        <w:t xml:space="preserve"> welches das Erstellen ei</w:t>
+        <w:t>Für die Softwareentwicklung wird die SpringSource Toolsuite eingesetzt. Diese beinhaltet neben diversen kleinen Plugins vor allem Spring Roo welches das Erstellen ei</w:t>
       </w:r>
       <w:r>
         <w:rPr>
@@ -41305,21 +39032,7 @@
         <w:rPr>
           <w:lang w:eastAsia="de-DE"/>
         </w:rPr>
-        <w:t xml:space="preserve">Zur Versionsverwaltung von Source-Code und Dokumentation wird </w:t>
-      </w:r>
-      <w:proofErr w:type="spellStart"/>
-      <w:r>
-        <w:rPr>
-          <w:lang w:eastAsia="de-DE"/>
-        </w:rPr>
-        <w:t>Git</w:t>
-      </w:r>
-      <w:proofErr w:type="spellEnd"/>
-      <w:r>
-        <w:rPr>
-          <w:lang w:eastAsia="de-DE"/>
-        </w:rPr>
-        <w:t xml:space="preserve"> eingesetzt. Dazu wurde auf github.com ein entsprechendes Repository eröffnet.</w:t>
+        <w:t>Zur Versionsverwaltung von Source-Code und Dokumentation wird Git eingesetzt. Dazu wurde auf github.com ein entsprechendes Repository eröffnet.</w:t>
       </w:r>
     </w:p>
     <w:p>
@@ -41384,21 +39097,7 @@
         <w:rPr>
           <w:lang w:eastAsia="de-DE"/>
         </w:rPr>
-        <w:t xml:space="preserve">Änderungen welche nicht während der </w:t>
-      </w:r>
-      <w:proofErr w:type="spellStart"/>
-      <w:r>
-        <w:rPr>
-          <w:lang w:eastAsia="de-DE"/>
-        </w:rPr>
-        <w:t>Anforderungsanalsyse</w:t>
-      </w:r>
-      <w:proofErr w:type="spellEnd"/>
-      <w:r>
-        <w:rPr>
-          <w:lang w:eastAsia="de-DE"/>
-        </w:rPr>
-        <w:t xml:space="preserve"> aufgenommen wurden, werden als Change-Request angesehen. Jeder Change-Request wird durch folgende Prozess bewertet. Damit ist sichergestellt, dass das Projekt den Zeitrahmen einhalten kann.</w:t>
+        <w:t>Änderungen welche nicht während der Anforderungsanalsyse aufgenommen wurden, werden als Change-Request angesehen. Jeder Change-Request wird durch folgende Prozess bewertet. Damit ist sichergestellt, dass das Projekt den Zeitrahmen einhalten kann.</w:t>
       </w:r>
     </w:p>
     <w:p>
@@ -41499,14 +39198,27 @@
     <w:r>
       <w:tab/>
     </w:r>
-    <w:fldSimple w:instr=" AUTHOR   \* MERGEFORMAT ">
-      <w:r>
-        <w:rPr>
-          <w:noProof/>
-        </w:rPr>
-        <w:t>Anderegg, Lars</w:t>
-      </w:r>
-    </w:fldSimple>
+    <w:r>
+      <w:fldChar w:fldCharType="begin"/>
+    </w:r>
+    <w:r>
+      <w:instrText xml:space="preserve"> AUTHOR   \* MERGEFORMAT </w:instrText>
+    </w:r>
+    <w:r>
+      <w:fldChar w:fldCharType="separate"/>
+    </w:r>
+    <w:r>
+      <w:rPr>
+        <w:noProof/>
+      </w:rPr>
+      <w:t>Anderegg, Lars</w:t>
+    </w:r>
+    <w:r>
+      <w:rPr>
+        <w:noProof/>
+      </w:rPr>
+      <w:fldChar w:fldCharType="end"/>
+    </w:r>
     <w:r>
       <w:tab/>
     </w:r>
@@ -41523,7 +39235,7 @@
       <w:rPr>
         <w:noProof/>
       </w:rPr>
-      <w:t>53</w:t>
+      <w:t>24</w:t>
     </w:r>
     <w:r>
       <w:fldChar w:fldCharType="end"/>
@@ -41531,14 +39243,27 @@
     <w:r>
       <w:t>/</w:t>
     </w:r>
-    <w:fldSimple w:instr=" NUMPAGES  \* Arabic  \* MERGEFORMAT ">
-      <w:r>
-        <w:rPr>
-          <w:noProof/>
-        </w:rPr>
-        <w:t>55</w:t>
-      </w:r>
-    </w:fldSimple>
+    <w:r>
+      <w:fldChar w:fldCharType="begin"/>
+    </w:r>
+    <w:r>
+      <w:instrText xml:space="preserve"> NUMPAGES  \* Arabic  \* MERGEFORMAT </w:instrText>
+    </w:r>
+    <w:r>
+      <w:fldChar w:fldCharType="separate"/>
+    </w:r>
+    <w:r>
+      <w:rPr>
+        <w:noProof/>
+      </w:rPr>
+      <w:t>55</w:t>
+    </w:r>
+    <w:r>
+      <w:rPr>
+        <w:noProof/>
+      </w:rPr>
+      <w:fldChar w:fldCharType="end"/>
+    </w:r>
   </w:p>
 </w:ftr>
 </file>
@@ -43595,7 +41320,7 @@
 </file>
 
 <file path=customXml/itemProps1.xml><?xml version="1.0" encoding="utf-8"?>
-<ds:datastoreItem xmlns:ds="http://schemas.openxmlformats.org/officeDocument/2006/customXml" ds:itemID="{F27E4777-1CEF-4AF0-B7D0-606AEB062C18}">
+<ds:datastoreItem xmlns:ds="http://schemas.openxmlformats.org/officeDocument/2006/customXml" ds:itemID="{2C3F3318-55A0-4C26-907A-4CB49530A86B}">
   <ds:schemaRefs>
     <ds:schemaRef ds:uri="http://schemas.openxmlformats.org/officeDocument/2006/bibliography"/>
   </ds:schemaRefs>
